--- a/20220514_Reform.docx
+++ b/20220514_Reform.docx
@@ -1,6 +1,6 @@
 
 <file path=word/document.xml><?xml version="1.0" encoding="utf-8"?>
-<w:document xmlns:wpc="http://schemas.microsoft.com/office/word/2010/wordprocessingCanvas" xmlns:cx="http://schemas.microsoft.com/office/drawing/2014/chartex" xmlns:cx1="http://schemas.microsoft.com/office/drawing/2015/9/8/chartex" xmlns:cx2="http://schemas.microsoft.com/office/drawing/2015/10/21/chartex" xmlns:cx3="http://schemas.microsoft.com/office/drawing/2016/5/9/chartex" xmlns:cx4="http://schemas.microsoft.com/office/drawing/2016/5/10/chartex" xmlns:cx5="http://schemas.microsoft.com/office/drawing/2016/5/11/chartex" xmlns:cx6="http://schemas.microsoft.com/office/drawing/2016/5/12/chartex" xmlns:cx7="http://schemas.microsoft.com/office/drawing/2016/5/13/chartex" xmlns:cx8="http://schemas.microsoft.com/office/drawing/2016/5/14/chartex" xmlns:mc="http://schemas.openxmlformats.org/markup-compatibility/2006" xmlns:aink="http://schemas.microsoft.com/office/drawing/2016/ink" xmlns:am3d="http://schemas.microsoft.com/office/drawing/2017/model3d" xmlns:o="urn:schemas-microsoft-com:office:office" xmlns:r="http://schemas.openxmlformats.org/officeDocument/2006/relationships" xmlns:m="http://schemas.openxmlformats.org/officeDocument/2006/math" xmlns:v="urn:schemas-microsoft-com:vml" xmlns:wp14="http://schemas.microsoft.com/office/word/2010/wordprocessingDrawing" xmlns:wp="http://schemas.openxmlformats.org/drawingml/2006/wordprocessingDrawing" xmlns:w10="urn:schemas-microsoft-com:office:word" xmlns:w="http://schemas.openxmlformats.org/wordprocessingml/2006/main" xmlns:w14="http://schemas.microsoft.com/office/word/2010/wordml" xmlns:w15="http://schemas.microsoft.com/office/word/2012/wordml" xmlns:w16cex="http://schemas.microsoft.com/office/word/2018/wordml/cex" xmlns:w16cid="http://schemas.microsoft.com/office/word/2016/wordml/cid" xmlns:w16="http://schemas.microsoft.com/office/word/2018/wordml" xmlns:w16se="http://schemas.microsoft.com/office/word/2015/wordml/symex" xmlns:wpg="http://schemas.microsoft.com/office/word/2010/wordprocessingGroup" xmlns:wpi="http://schemas.microsoft.com/office/word/2010/wordprocessingInk" xmlns:wne="http://schemas.microsoft.com/office/word/2006/wordml" xmlns:wps="http://schemas.microsoft.com/office/word/2010/wordprocessingShape" mc:Ignorable="w14 w15 w16se w16cid w16 w16cex wp14">
+<w:document xmlns:wpc="http://schemas.microsoft.com/office/word/2010/wordprocessingCanvas" xmlns:cx="http://schemas.microsoft.com/office/drawing/2014/chartex" xmlns:cx1="http://schemas.microsoft.com/office/drawing/2015/9/8/chartex" xmlns:cx2="http://schemas.microsoft.com/office/drawing/2015/10/21/chartex" xmlns:cx3="http://schemas.microsoft.com/office/drawing/2016/5/9/chartex" xmlns:cx4="http://schemas.microsoft.com/office/drawing/2016/5/10/chartex" xmlns:cx5="http://schemas.microsoft.com/office/drawing/2016/5/11/chartex" xmlns:cx6="http://schemas.microsoft.com/office/drawing/2016/5/12/chartex" xmlns:cx7="http://schemas.microsoft.com/office/drawing/2016/5/13/chartex" xmlns:cx8="http://schemas.microsoft.com/office/drawing/2016/5/14/chartex" xmlns:mc="http://schemas.openxmlformats.org/markup-compatibility/2006" xmlns:aink="http://schemas.microsoft.com/office/drawing/2016/ink" xmlns:am3d="http://schemas.microsoft.com/office/drawing/2017/model3d" xmlns:o="urn:schemas-microsoft-com:office:office" xmlns:oel="http://schemas.microsoft.com/office/2019/extlst" xmlns:r="http://schemas.openxmlformats.org/officeDocument/2006/relationships" xmlns:m="http://schemas.openxmlformats.org/officeDocument/2006/math" xmlns:v="urn:schemas-microsoft-com:vml" xmlns:wp14="http://schemas.microsoft.com/office/word/2010/wordprocessingDrawing" xmlns:wp="http://schemas.openxmlformats.org/drawingml/2006/wordprocessingDrawing" xmlns:w10="urn:schemas-microsoft-com:office:word" xmlns:w="http://schemas.openxmlformats.org/wordprocessingml/2006/main" xmlns:w14="http://schemas.microsoft.com/office/word/2010/wordml" xmlns:w15="http://schemas.microsoft.com/office/word/2012/wordml" xmlns:w16cex="http://schemas.microsoft.com/office/word/2018/wordml/cex" xmlns:w16cid="http://schemas.microsoft.com/office/word/2016/wordml/cid" xmlns:w16="http://schemas.microsoft.com/office/word/2018/wordml" xmlns:w16du="http://schemas.microsoft.com/office/word/2023/wordml/word16du" xmlns:w16sdtdh="http://schemas.microsoft.com/office/word/2020/wordml/sdtdatahash" xmlns:w16se="http://schemas.microsoft.com/office/word/2015/wordml/symex" xmlns:wpg="http://schemas.microsoft.com/office/word/2010/wordprocessingGroup" xmlns:wpi="http://schemas.microsoft.com/office/word/2010/wordprocessingInk" xmlns:wne="http://schemas.microsoft.com/office/word/2006/wordml" xmlns:wps="http://schemas.microsoft.com/office/word/2010/wordprocessingShape" mc:Ignorable="w14 w15 w16se w16cid w16 w16cex w16sdtdh wp14">
   <w:body>
     <w:tbl>
       <w:tblPr>
@@ -9,11 +9,11 @@
         <w:tblLook w:val="04A0" w:firstRow="1" w:lastRow="0" w:firstColumn="1" w:lastColumn="0" w:noHBand="0" w:noVBand="1"/>
       </w:tblPr>
       <w:tblGrid>
-        <w:gridCol w:w="1803"/>
-        <w:gridCol w:w="1660"/>
-        <w:gridCol w:w="2220"/>
-        <w:gridCol w:w="1687"/>
-        <w:gridCol w:w="1646"/>
+        <w:gridCol w:w="1767"/>
+        <w:gridCol w:w="1643"/>
+        <w:gridCol w:w="2367"/>
+        <w:gridCol w:w="1636"/>
+        <w:gridCol w:w="1603"/>
       </w:tblGrid>
       <w:tr>
         <w:tc>
@@ -73,29 +73,35 @@
             <w:tcW w:w="1803" w:type="dxa"/>
           </w:tcPr>
           <w:p>
+            <w:proofErr w:type="spellStart"/>
             <w:r>
               <w:t>asia</w:t>
             </w:r>
-          </w:p>
-        </w:tc>
-        <w:tc>
-          <w:tcPr>
-            <w:tcW w:w="1660" w:type="dxa"/>
-          </w:tcPr>
-          <w:p>
+            <w:proofErr w:type="spellEnd"/>
+          </w:p>
+        </w:tc>
+        <w:tc>
+          <w:tcPr>
+            <w:tcW w:w="1660" w:type="dxa"/>
+          </w:tcPr>
+          <w:p>
+            <w:proofErr w:type="spellStart"/>
             <w:r>
               <w:t>abc</w:t>
             </w:r>
-          </w:p>
-        </w:tc>
-        <w:tc>
-          <w:tcPr>
-            <w:tcW w:w="2220" w:type="dxa"/>
-          </w:tcPr>
-          <w:p>
+            <w:proofErr w:type="spellEnd"/>
+          </w:p>
+        </w:tc>
+        <w:tc>
+          <w:tcPr>
+            <w:tcW w:w="2220" w:type="dxa"/>
+          </w:tcPr>
+          <w:p>
+            <w:proofErr w:type="spellStart"/>
             <w:r>
               <w:t>abc</w:t>
             </w:r>
+            <w:proofErr w:type="spellEnd"/>
           </w:p>
         </w:tc>
         <w:tc>
@@ -174,7 +180,21 @@
           </w:tcPr>
           <w:p>
             <w:r>
-              <w:t>abc3_jonwedding</w:t>
+              <w:t>abc3_</w:t>
+            </w:r>
+            <w:commentRangeStart w:id="0"/>
+            <w:r>
+              <w:t>jonweddin</w:t>
+            </w:r>
+            <w:commentRangeEnd w:id="0"/>
+            <w:r>
+              <w:rPr>
+                <w:rStyle w:val="CommentReference"/>
+              </w:rPr>
+              <w:commentReference w:id="0"/>
+            </w:r>
+            <w:r>
+              <w:t>This</w:t>
             </w:r>
           </w:p>
         </w:tc>
@@ -211,19 +231,23 @@
             <w:tcW w:w="1660" w:type="dxa"/>
           </w:tcPr>
           <w:p>
+            <w:proofErr w:type="spellStart"/>
             <w:r>
               <w:t>cambodia</w:t>
             </w:r>
-          </w:p>
-        </w:tc>
-        <w:tc>
-          <w:tcPr>
-            <w:tcW w:w="2220" w:type="dxa"/>
-          </w:tcPr>
-          <w:p>
+            <w:proofErr w:type="spellEnd"/>
+          </w:p>
+        </w:tc>
+        <w:tc>
+          <w:tcPr>
+            <w:tcW w:w="2220" w:type="dxa"/>
+          </w:tcPr>
+          <w:p>
+            <w:proofErr w:type="spellStart"/>
             <w:r>
               <w:t>cambodiafldwrk</w:t>
             </w:r>
+            <w:proofErr w:type="spellEnd"/>
           </w:p>
         </w:tc>
         <w:tc>
@@ -683,19 +707,23 @@
             <w:tcW w:w="1660" w:type="dxa"/>
           </w:tcPr>
           <w:p>
+            <w:proofErr w:type="spellStart"/>
             <w:r>
               <w:t>china</w:t>
             </w:r>
-          </w:p>
-        </w:tc>
-        <w:tc>
-          <w:tcPr>
-            <w:tcW w:w="2220" w:type="dxa"/>
-          </w:tcPr>
-          <w:p>
+            <w:proofErr w:type="spellEnd"/>
+          </w:p>
+        </w:tc>
+        <w:tc>
+          <w:tcPr>
+            <w:tcW w:w="2220" w:type="dxa"/>
+          </w:tcPr>
+          <w:p>
+            <w:proofErr w:type="spellStart"/>
             <w:r>
               <w:t>beijing</w:t>
             </w:r>
+            <w:proofErr w:type="spellEnd"/>
           </w:p>
         </w:tc>
         <w:tc>
@@ -765,45 +793,49 @@
             <w:tcW w:w="2220" w:type="dxa"/>
           </w:tcPr>
           <w:p>
+            <w:proofErr w:type="spellStart"/>
             <w:r>
               <w:t>beijingtoc</w:t>
             </w:r>
-          </w:p>
-        </w:tc>
-        <w:tc>
-          <w:tcPr>
-            <w:tcW w:w="1687" w:type="dxa"/>
-          </w:tcPr>
-          <w:p/>
-        </w:tc>
-        <w:tc>
-          <w:tcPr>
-            <w:tcW w:w="1646" w:type="dxa"/>
-          </w:tcPr>
-          <w:p/>
-        </w:tc>
-      </w:tr>
-      <w:tr>
-        <w:tc>
-          <w:tcPr>
-            <w:tcW w:w="1803" w:type="dxa"/>
-          </w:tcPr>
-          <w:p/>
-        </w:tc>
-        <w:tc>
-          <w:tcPr>
-            <w:tcW w:w="1660" w:type="dxa"/>
-          </w:tcPr>
-          <w:p/>
-        </w:tc>
-        <w:tc>
-          <w:tcPr>
-            <w:tcW w:w="2220" w:type="dxa"/>
-          </w:tcPr>
-          <w:p>
+            <w:proofErr w:type="spellEnd"/>
+          </w:p>
+        </w:tc>
+        <w:tc>
+          <w:tcPr>
+            <w:tcW w:w="1687" w:type="dxa"/>
+          </w:tcPr>
+          <w:p/>
+        </w:tc>
+        <w:tc>
+          <w:tcPr>
+            <w:tcW w:w="1646" w:type="dxa"/>
+          </w:tcPr>
+          <w:p/>
+        </w:tc>
+      </w:tr>
+      <w:tr>
+        <w:tc>
+          <w:tcPr>
+            <w:tcW w:w="1803" w:type="dxa"/>
+          </w:tcPr>
+          <w:p/>
+        </w:tc>
+        <w:tc>
+          <w:tcPr>
+            <w:tcW w:w="1660" w:type="dxa"/>
+          </w:tcPr>
+          <w:p/>
+        </w:tc>
+        <w:tc>
+          <w:tcPr>
+            <w:tcW w:w="2220" w:type="dxa"/>
+          </w:tcPr>
+          <w:p>
+            <w:proofErr w:type="spellStart"/>
             <w:r>
               <w:t>dalian</w:t>
             </w:r>
+            <w:proofErr w:type="spellEnd"/>
           </w:p>
         </w:tc>
         <w:tc>
@@ -945,189 +977,201 @@
             <w:tcW w:w="2220" w:type="dxa"/>
           </w:tcPr>
           <w:p>
+            <w:proofErr w:type="spellStart"/>
             <w:r>
               <w:t>daliantoc</w:t>
             </w:r>
-          </w:p>
-        </w:tc>
-        <w:tc>
-          <w:tcPr>
-            <w:tcW w:w="1687" w:type="dxa"/>
-          </w:tcPr>
-          <w:p/>
-        </w:tc>
-        <w:tc>
-          <w:tcPr>
-            <w:tcW w:w="1646" w:type="dxa"/>
-          </w:tcPr>
-          <w:p/>
-        </w:tc>
-      </w:tr>
-      <w:tr>
-        <w:tc>
-          <w:tcPr>
-            <w:tcW w:w="1803" w:type="dxa"/>
-          </w:tcPr>
-          <w:p/>
-        </w:tc>
-        <w:tc>
-          <w:tcPr>
-            <w:tcW w:w="1660" w:type="dxa"/>
-          </w:tcPr>
-          <w:p/>
-        </w:tc>
-        <w:tc>
-          <w:tcPr>
-            <w:tcW w:w="2220" w:type="dxa"/>
-          </w:tcPr>
-          <w:p>
+            <w:proofErr w:type="spellEnd"/>
+          </w:p>
+        </w:tc>
+        <w:tc>
+          <w:tcPr>
+            <w:tcW w:w="1687" w:type="dxa"/>
+          </w:tcPr>
+          <w:p/>
+        </w:tc>
+        <w:tc>
+          <w:tcPr>
+            <w:tcW w:w="1646" w:type="dxa"/>
+          </w:tcPr>
+          <w:p/>
+        </w:tc>
+      </w:tr>
+      <w:tr>
+        <w:tc>
+          <w:tcPr>
+            <w:tcW w:w="1803" w:type="dxa"/>
+          </w:tcPr>
+          <w:p/>
+        </w:tc>
+        <w:tc>
+          <w:tcPr>
+            <w:tcW w:w="1660" w:type="dxa"/>
+          </w:tcPr>
+          <w:p/>
+        </w:tc>
+        <w:tc>
+          <w:tcPr>
+            <w:tcW w:w="2220" w:type="dxa"/>
+          </w:tcPr>
+          <w:p>
+            <w:proofErr w:type="spellStart"/>
             <w:r>
               <w:t>dandong</w:t>
             </w:r>
-          </w:p>
-        </w:tc>
-        <w:tc>
-          <w:tcPr>
-            <w:tcW w:w="1687" w:type="dxa"/>
-          </w:tcPr>
-          <w:p/>
-        </w:tc>
-        <w:tc>
-          <w:tcPr>
-            <w:tcW w:w="1646" w:type="dxa"/>
-          </w:tcPr>
-          <w:p/>
-        </w:tc>
-      </w:tr>
-      <w:tr>
-        <w:tc>
-          <w:tcPr>
-            <w:tcW w:w="1803" w:type="dxa"/>
-          </w:tcPr>
-          <w:p/>
-        </w:tc>
-        <w:tc>
-          <w:tcPr>
-            <w:tcW w:w="1660" w:type="dxa"/>
-          </w:tcPr>
-          <w:p/>
-        </w:tc>
-        <w:tc>
-          <w:tcPr>
-            <w:tcW w:w="2220" w:type="dxa"/>
-          </w:tcPr>
-          <w:p>
+            <w:proofErr w:type="spellEnd"/>
+          </w:p>
+        </w:tc>
+        <w:tc>
+          <w:tcPr>
+            <w:tcW w:w="1687" w:type="dxa"/>
+          </w:tcPr>
+          <w:p/>
+        </w:tc>
+        <w:tc>
+          <w:tcPr>
+            <w:tcW w:w="1646" w:type="dxa"/>
+          </w:tcPr>
+          <w:p/>
+        </w:tc>
+      </w:tr>
+      <w:tr>
+        <w:tc>
+          <w:tcPr>
+            <w:tcW w:w="1803" w:type="dxa"/>
+          </w:tcPr>
+          <w:p/>
+        </w:tc>
+        <w:tc>
+          <w:tcPr>
+            <w:tcW w:w="1660" w:type="dxa"/>
+          </w:tcPr>
+          <w:p/>
+        </w:tc>
+        <w:tc>
+          <w:tcPr>
+            <w:tcW w:w="2220" w:type="dxa"/>
+          </w:tcPr>
+          <w:p>
+            <w:proofErr w:type="spellStart"/>
             <w:r>
               <w:t>dongbei</w:t>
             </w:r>
-          </w:p>
-        </w:tc>
-        <w:tc>
-          <w:tcPr>
-            <w:tcW w:w="1687" w:type="dxa"/>
-          </w:tcPr>
-          <w:p/>
-        </w:tc>
-        <w:tc>
-          <w:tcPr>
-            <w:tcW w:w="1646" w:type="dxa"/>
-          </w:tcPr>
-          <w:p/>
-        </w:tc>
-      </w:tr>
-      <w:tr>
-        <w:tc>
-          <w:tcPr>
-            <w:tcW w:w="1803" w:type="dxa"/>
-          </w:tcPr>
-          <w:p/>
-        </w:tc>
-        <w:tc>
-          <w:tcPr>
-            <w:tcW w:w="1660" w:type="dxa"/>
-          </w:tcPr>
-          <w:p/>
-        </w:tc>
-        <w:tc>
-          <w:tcPr>
-            <w:tcW w:w="2220" w:type="dxa"/>
-          </w:tcPr>
-          <w:p>
+            <w:proofErr w:type="spellEnd"/>
+          </w:p>
+        </w:tc>
+        <w:tc>
+          <w:tcPr>
+            <w:tcW w:w="1687" w:type="dxa"/>
+          </w:tcPr>
+          <w:p/>
+        </w:tc>
+        <w:tc>
+          <w:tcPr>
+            <w:tcW w:w="1646" w:type="dxa"/>
+          </w:tcPr>
+          <w:p/>
+        </w:tc>
+      </w:tr>
+      <w:tr>
+        <w:tc>
+          <w:tcPr>
+            <w:tcW w:w="1803" w:type="dxa"/>
+          </w:tcPr>
+          <w:p/>
+        </w:tc>
+        <w:tc>
+          <w:tcPr>
+            <w:tcW w:w="1660" w:type="dxa"/>
+          </w:tcPr>
+          <w:p/>
+        </w:tc>
+        <w:tc>
+          <w:tcPr>
+            <w:tcW w:w="2220" w:type="dxa"/>
+          </w:tcPr>
+          <w:p>
+            <w:proofErr w:type="spellStart"/>
             <w:r>
               <w:t>dongbeitrainstations</w:t>
             </w:r>
-          </w:p>
-        </w:tc>
-        <w:tc>
-          <w:tcPr>
-            <w:tcW w:w="1687" w:type="dxa"/>
-          </w:tcPr>
-          <w:p/>
-        </w:tc>
-        <w:tc>
-          <w:tcPr>
-            <w:tcW w:w="1646" w:type="dxa"/>
-          </w:tcPr>
-          <w:p/>
-        </w:tc>
-      </w:tr>
-      <w:tr>
-        <w:tc>
-          <w:tcPr>
-            <w:tcW w:w="1803" w:type="dxa"/>
-          </w:tcPr>
-          <w:p/>
-        </w:tc>
-        <w:tc>
-          <w:tcPr>
-            <w:tcW w:w="1660" w:type="dxa"/>
-          </w:tcPr>
-          <w:p/>
-        </w:tc>
-        <w:tc>
-          <w:tcPr>
-            <w:tcW w:w="2220" w:type="dxa"/>
-          </w:tcPr>
-          <w:p>
+            <w:proofErr w:type="spellEnd"/>
+          </w:p>
+        </w:tc>
+        <w:tc>
+          <w:tcPr>
+            <w:tcW w:w="1687" w:type="dxa"/>
+          </w:tcPr>
+          <w:p/>
+        </w:tc>
+        <w:tc>
+          <w:tcPr>
+            <w:tcW w:w="1646" w:type="dxa"/>
+          </w:tcPr>
+          <w:p/>
+        </w:tc>
+      </w:tr>
+      <w:tr>
+        <w:tc>
+          <w:tcPr>
+            <w:tcW w:w="1803" w:type="dxa"/>
+          </w:tcPr>
+          <w:p/>
+        </w:tc>
+        <w:tc>
+          <w:tcPr>
+            <w:tcW w:w="1660" w:type="dxa"/>
+          </w:tcPr>
+          <w:p/>
+        </w:tc>
+        <w:tc>
+          <w:tcPr>
+            <w:tcW w:w="2220" w:type="dxa"/>
+          </w:tcPr>
+          <w:p>
+            <w:proofErr w:type="spellStart"/>
             <w:r>
               <w:t>guangzhou</w:t>
             </w:r>
-          </w:p>
-        </w:tc>
-        <w:tc>
-          <w:tcPr>
-            <w:tcW w:w="1687" w:type="dxa"/>
-          </w:tcPr>
-          <w:p/>
-        </w:tc>
-        <w:tc>
-          <w:tcPr>
-            <w:tcW w:w="1646" w:type="dxa"/>
-          </w:tcPr>
-          <w:p/>
-        </w:tc>
-      </w:tr>
-      <w:tr>
-        <w:tc>
-          <w:tcPr>
-            <w:tcW w:w="1803" w:type="dxa"/>
-          </w:tcPr>
-          <w:p/>
-        </w:tc>
-        <w:tc>
-          <w:tcPr>
-            <w:tcW w:w="1660" w:type="dxa"/>
-          </w:tcPr>
-          <w:p/>
-        </w:tc>
-        <w:tc>
-          <w:tcPr>
-            <w:tcW w:w="2220" w:type="dxa"/>
-          </w:tcPr>
-          <w:p>
+            <w:proofErr w:type="spellEnd"/>
+          </w:p>
+        </w:tc>
+        <w:tc>
+          <w:tcPr>
+            <w:tcW w:w="1687" w:type="dxa"/>
+          </w:tcPr>
+          <w:p/>
+        </w:tc>
+        <w:tc>
+          <w:tcPr>
+            <w:tcW w:w="1646" w:type="dxa"/>
+          </w:tcPr>
+          <w:p/>
+        </w:tc>
+      </w:tr>
+      <w:tr>
+        <w:tc>
+          <w:tcPr>
+            <w:tcW w:w="1803" w:type="dxa"/>
+          </w:tcPr>
+          <w:p/>
+        </w:tc>
+        <w:tc>
+          <w:tcPr>
+            <w:tcW w:w="1660" w:type="dxa"/>
+          </w:tcPr>
+          <w:p/>
+        </w:tc>
+        <w:tc>
+          <w:tcPr>
+            <w:tcW w:w="2220" w:type="dxa"/>
+          </w:tcPr>
+          <w:p>
+            <w:proofErr w:type="spellStart"/>
             <w:r>
               <w:t>harbin</w:t>
             </w:r>
+            <w:proofErr w:type="spellEnd"/>
           </w:p>
         </w:tc>
         <w:tc>
@@ -1233,45 +1277,49 @@
             <w:tcW w:w="2220" w:type="dxa"/>
           </w:tcPr>
           <w:p>
+            <w:proofErr w:type="spellStart"/>
             <w:r>
               <w:t>harbintoc</w:t>
             </w:r>
-          </w:p>
-        </w:tc>
-        <w:tc>
-          <w:tcPr>
-            <w:tcW w:w="1687" w:type="dxa"/>
-          </w:tcPr>
-          <w:p/>
-        </w:tc>
-        <w:tc>
-          <w:tcPr>
-            <w:tcW w:w="1646" w:type="dxa"/>
-          </w:tcPr>
-          <w:p/>
-        </w:tc>
-      </w:tr>
-      <w:tr>
-        <w:tc>
-          <w:tcPr>
-            <w:tcW w:w="1803" w:type="dxa"/>
-          </w:tcPr>
-          <w:p/>
-        </w:tc>
-        <w:tc>
-          <w:tcPr>
-            <w:tcW w:w="1660" w:type="dxa"/>
-          </w:tcPr>
-          <w:p/>
-        </w:tc>
-        <w:tc>
-          <w:tcPr>
-            <w:tcW w:w="2220" w:type="dxa"/>
-          </w:tcPr>
-          <w:p>
+            <w:proofErr w:type="spellEnd"/>
+          </w:p>
+        </w:tc>
+        <w:tc>
+          <w:tcPr>
+            <w:tcW w:w="1687" w:type="dxa"/>
+          </w:tcPr>
+          <w:p/>
+        </w:tc>
+        <w:tc>
+          <w:tcPr>
+            <w:tcW w:w="1646" w:type="dxa"/>
+          </w:tcPr>
+          <w:p/>
+        </w:tc>
+      </w:tr>
+      <w:tr>
+        <w:tc>
+          <w:tcPr>
+            <w:tcW w:w="1803" w:type="dxa"/>
+          </w:tcPr>
+          <w:p/>
+        </w:tc>
+        <w:tc>
+          <w:tcPr>
+            <w:tcW w:w="1660" w:type="dxa"/>
+          </w:tcPr>
+          <w:p/>
+        </w:tc>
+        <w:tc>
+          <w:tcPr>
+            <w:tcW w:w="2220" w:type="dxa"/>
+          </w:tcPr>
+          <w:p>
+            <w:proofErr w:type="spellStart"/>
             <w:r>
               <w:t>shenyang</w:t>
             </w:r>
+            <w:proofErr w:type="spellEnd"/>
           </w:p>
         </w:tc>
         <w:tc>
@@ -1413,157 +1461,169 @@
             <w:tcW w:w="2220" w:type="dxa"/>
           </w:tcPr>
           <w:p>
+            <w:proofErr w:type="spellStart"/>
             <w:r>
               <w:t>shenyangtoc</w:t>
             </w:r>
-          </w:p>
-        </w:tc>
-        <w:tc>
-          <w:tcPr>
-            <w:tcW w:w="1687" w:type="dxa"/>
-          </w:tcPr>
-          <w:p/>
-        </w:tc>
-        <w:tc>
-          <w:tcPr>
-            <w:tcW w:w="1646" w:type="dxa"/>
-          </w:tcPr>
-          <w:p/>
-        </w:tc>
-      </w:tr>
-      <w:tr>
-        <w:tc>
-          <w:tcPr>
-            <w:tcW w:w="1803" w:type="dxa"/>
-          </w:tcPr>
-          <w:p/>
-        </w:tc>
-        <w:tc>
-          <w:tcPr>
-            <w:tcW w:w="1660" w:type="dxa"/>
-          </w:tcPr>
-          <w:p/>
-        </w:tc>
-        <w:tc>
-          <w:tcPr>
-            <w:tcW w:w="2220" w:type="dxa"/>
-          </w:tcPr>
-          <w:p>
+            <w:proofErr w:type="spellEnd"/>
+          </w:p>
+        </w:tc>
+        <w:tc>
+          <w:tcPr>
+            <w:tcW w:w="1687" w:type="dxa"/>
+          </w:tcPr>
+          <w:p/>
+        </w:tc>
+        <w:tc>
+          <w:tcPr>
+            <w:tcW w:w="1646" w:type="dxa"/>
+          </w:tcPr>
+          <w:p/>
+        </w:tc>
+      </w:tr>
+      <w:tr>
+        <w:tc>
+          <w:tcPr>
+            <w:tcW w:w="1803" w:type="dxa"/>
+          </w:tcPr>
+          <w:p/>
+        </w:tc>
+        <w:tc>
+          <w:tcPr>
+            <w:tcW w:w="1660" w:type="dxa"/>
+          </w:tcPr>
+          <w:p/>
+        </w:tc>
+        <w:tc>
+          <w:tcPr>
+            <w:tcW w:w="2220" w:type="dxa"/>
+          </w:tcPr>
+          <w:p>
+            <w:proofErr w:type="spellStart"/>
             <w:r>
               <w:t>shenzhen</w:t>
             </w:r>
-          </w:p>
-        </w:tc>
-        <w:tc>
-          <w:tcPr>
-            <w:tcW w:w="1687" w:type="dxa"/>
-          </w:tcPr>
-          <w:p/>
-        </w:tc>
-        <w:tc>
-          <w:tcPr>
-            <w:tcW w:w="1646" w:type="dxa"/>
-          </w:tcPr>
-          <w:p/>
-        </w:tc>
-      </w:tr>
-      <w:tr>
-        <w:tc>
-          <w:tcPr>
-            <w:tcW w:w="1803" w:type="dxa"/>
-          </w:tcPr>
-          <w:p/>
-        </w:tc>
-        <w:tc>
-          <w:tcPr>
-            <w:tcW w:w="1660" w:type="dxa"/>
-          </w:tcPr>
-          <w:p>
+            <w:proofErr w:type="spellEnd"/>
+          </w:p>
+        </w:tc>
+        <w:tc>
+          <w:tcPr>
+            <w:tcW w:w="1687" w:type="dxa"/>
+          </w:tcPr>
+          <w:p/>
+        </w:tc>
+        <w:tc>
+          <w:tcPr>
+            <w:tcW w:w="1646" w:type="dxa"/>
+          </w:tcPr>
+          <w:p/>
+        </w:tc>
+      </w:tr>
+      <w:tr>
+        <w:tc>
+          <w:tcPr>
+            <w:tcW w:w="1803" w:type="dxa"/>
+          </w:tcPr>
+          <w:p/>
+        </w:tc>
+        <w:tc>
+          <w:tcPr>
+            <w:tcW w:w="1660" w:type="dxa"/>
+          </w:tcPr>
+          <w:p>
+            <w:proofErr w:type="spellStart"/>
             <w:r>
               <w:t>hongkong</w:t>
             </w:r>
-          </w:p>
-        </w:tc>
-        <w:tc>
-          <w:tcPr>
-            <w:tcW w:w="2220" w:type="dxa"/>
-          </w:tcPr>
-          <w:p>
+            <w:proofErr w:type="spellEnd"/>
+          </w:p>
+        </w:tc>
+        <w:tc>
+          <w:tcPr>
+            <w:tcW w:w="2220" w:type="dxa"/>
+          </w:tcPr>
+          <w:p>
+            <w:proofErr w:type="spellStart"/>
             <w:r>
               <w:t>chilin</w:t>
             </w:r>
-          </w:p>
-        </w:tc>
-        <w:tc>
-          <w:tcPr>
-            <w:tcW w:w="1687" w:type="dxa"/>
-          </w:tcPr>
-          <w:p/>
-        </w:tc>
-        <w:tc>
-          <w:tcPr>
-            <w:tcW w:w="1646" w:type="dxa"/>
-          </w:tcPr>
-          <w:p/>
-        </w:tc>
-      </w:tr>
-      <w:tr>
-        <w:tc>
-          <w:tcPr>
-            <w:tcW w:w="1803" w:type="dxa"/>
-          </w:tcPr>
-          <w:p/>
-        </w:tc>
-        <w:tc>
-          <w:tcPr>
-            <w:tcW w:w="1660" w:type="dxa"/>
-          </w:tcPr>
-          <w:p/>
-        </w:tc>
-        <w:tc>
-          <w:tcPr>
-            <w:tcW w:w="2220" w:type="dxa"/>
-          </w:tcPr>
-          <w:p>
+            <w:proofErr w:type="spellEnd"/>
+          </w:p>
+        </w:tc>
+        <w:tc>
+          <w:tcPr>
+            <w:tcW w:w="1687" w:type="dxa"/>
+          </w:tcPr>
+          <w:p/>
+        </w:tc>
+        <w:tc>
+          <w:tcPr>
+            <w:tcW w:w="1646" w:type="dxa"/>
+          </w:tcPr>
+          <w:p/>
+        </w:tc>
+      </w:tr>
+      <w:tr>
+        <w:tc>
+          <w:tcPr>
+            <w:tcW w:w="1803" w:type="dxa"/>
+          </w:tcPr>
+          <w:p/>
+        </w:tc>
+        <w:tc>
+          <w:tcPr>
+            <w:tcW w:w="1660" w:type="dxa"/>
+          </w:tcPr>
+          <w:p/>
+        </w:tc>
+        <w:tc>
+          <w:tcPr>
+            <w:tcW w:w="2220" w:type="dxa"/>
+          </w:tcPr>
+          <w:p>
+            <w:proofErr w:type="spellStart"/>
             <w:r>
               <w:t>hike_maonshan</w:t>
             </w:r>
-          </w:p>
-        </w:tc>
-        <w:tc>
-          <w:tcPr>
-            <w:tcW w:w="1687" w:type="dxa"/>
-          </w:tcPr>
-          <w:p/>
-        </w:tc>
-        <w:tc>
-          <w:tcPr>
-            <w:tcW w:w="1646" w:type="dxa"/>
-          </w:tcPr>
-          <w:p/>
-        </w:tc>
-      </w:tr>
-      <w:tr>
-        <w:tc>
-          <w:tcPr>
-            <w:tcW w:w="1803" w:type="dxa"/>
-          </w:tcPr>
-          <w:p/>
-        </w:tc>
-        <w:tc>
-          <w:tcPr>
-            <w:tcW w:w="1660" w:type="dxa"/>
-          </w:tcPr>
-          <w:p/>
-        </w:tc>
-        <w:tc>
-          <w:tcPr>
-            <w:tcW w:w="2220" w:type="dxa"/>
-          </w:tcPr>
-          <w:p>
+            <w:proofErr w:type="spellEnd"/>
+          </w:p>
+        </w:tc>
+        <w:tc>
+          <w:tcPr>
+            <w:tcW w:w="1687" w:type="dxa"/>
+          </w:tcPr>
+          <w:p/>
+        </w:tc>
+        <w:tc>
+          <w:tcPr>
+            <w:tcW w:w="1646" w:type="dxa"/>
+          </w:tcPr>
+          <w:p/>
+        </w:tc>
+      </w:tr>
+      <w:tr>
+        <w:tc>
+          <w:tcPr>
+            <w:tcW w:w="1803" w:type="dxa"/>
+          </w:tcPr>
+          <w:p/>
+        </w:tc>
+        <w:tc>
+          <w:tcPr>
+            <w:tcW w:w="1660" w:type="dxa"/>
+          </w:tcPr>
+          <w:p/>
+        </w:tc>
+        <w:tc>
+          <w:tcPr>
+            <w:tcW w:w="2220" w:type="dxa"/>
+          </w:tcPr>
+          <w:p>
+            <w:proofErr w:type="spellStart"/>
             <w:r>
               <w:t>hongkong</w:t>
             </w:r>
+            <w:proofErr w:type="spellEnd"/>
           </w:p>
         </w:tc>
         <w:tc>
@@ -1633,229 +1693,245 @@
             <w:tcW w:w="2220" w:type="dxa"/>
           </w:tcPr>
           <w:p>
+            <w:proofErr w:type="spellStart"/>
             <w:r>
               <w:t>hongkongtoc</w:t>
             </w:r>
-          </w:p>
-        </w:tc>
-        <w:tc>
-          <w:tcPr>
-            <w:tcW w:w="1687" w:type="dxa"/>
-          </w:tcPr>
-          <w:p/>
-        </w:tc>
-        <w:tc>
-          <w:tcPr>
-            <w:tcW w:w="1646" w:type="dxa"/>
-          </w:tcPr>
-          <w:p/>
-        </w:tc>
-      </w:tr>
-      <w:tr>
-        <w:tc>
-          <w:tcPr>
-            <w:tcW w:w="1803" w:type="dxa"/>
-          </w:tcPr>
-          <w:p/>
-        </w:tc>
-        <w:tc>
-          <w:tcPr>
-            <w:tcW w:w="1660" w:type="dxa"/>
-          </w:tcPr>
-          <w:p/>
-        </w:tc>
-        <w:tc>
-          <w:tcPr>
-            <w:tcW w:w="2220" w:type="dxa"/>
-          </w:tcPr>
-          <w:p>
+            <w:proofErr w:type="spellEnd"/>
+          </w:p>
+        </w:tc>
+        <w:tc>
+          <w:tcPr>
+            <w:tcW w:w="1687" w:type="dxa"/>
+          </w:tcPr>
+          <w:p/>
+        </w:tc>
+        <w:tc>
+          <w:tcPr>
+            <w:tcW w:w="1646" w:type="dxa"/>
+          </w:tcPr>
+          <w:p/>
+        </w:tc>
+      </w:tr>
+      <w:tr>
+        <w:tc>
+          <w:tcPr>
+            <w:tcW w:w="1803" w:type="dxa"/>
+          </w:tcPr>
+          <w:p/>
+        </w:tc>
+        <w:tc>
+          <w:tcPr>
+            <w:tcW w:w="1660" w:type="dxa"/>
+          </w:tcPr>
+          <w:p/>
+        </w:tc>
+        <w:tc>
+          <w:tcPr>
+            <w:tcW w:w="2220" w:type="dxa"/>
+          </w:tcPr>
+          <w:p>
+            <w:proofErr w:type="spellStart"/>
             <w:r>
               <w:t>tailongwan</w:t>
             </w:r>
-          </w:p>
-        </w:tc>
-        <w:tc>
-          <w:tcPr>
-            <w:tcW w:w="1687" w:type="dxa"/>
-          </w:tcPr>
-          <w:p/>
-        </w:tc>
-        <w:tc>
-          <w:tcPr>
-            <w:tcW w:w="1646" w:type="dxa"/>
-          </w:tcPr>
-          <w:p/>
-        </w:tc>
-      </w:tr>
-      <w:tr>
-        <w:tc>
-          <w:tcPr>
-            <w:tcW w:w="1803" w:type="dxa"/>
-          </w:tcPr>
-          <w:p/>
-        </w:tc>
-        <w:tc>
-          <w:tcPr>
-            <w:tcW w:w="1660" w:type="dxa"/>
-          </w:tcPr>
-          <w:p/>
-        </w:tc>
-        <w:tc>
-          <w:tcPr>
-            <w:tcW w:w="2220" w:type="dxa"/>
-          </w:tcPr>
-          <w:p>
+            <w:proofErr w:type="spellEnd"/>
+          </w:p>
+        </w:tc>
+        <w:tc>
+          <w:tcPr>
+            <w:tcW w:w="1687" w:type="dxa"/>
+          </w:tcPr>
+          <w:p/>
+        </w:tc>
+        <w:tc>
+          <w:tcPr>
+            <w:tcW w:w="1646" w:type="dxa"/>
+          </w:tcPr>
+          <w:p/>
+        </w:tc>
+      </w:tr>
+      <w:tr>
+        <w:tc>
+          <w:tcPr>
+            <w:tcW w:w="1803" w:type="dxa"/>
+          </w:tcPr>
+          <w:p/>
+        </w:tc>
+        <w:tc>
+          <w:tcPr>
+            <w:tcW w:w="1660" w:type="dxa"/>
+          </w:tcPr>
+          <w:p/>
+        </w:tc>
+        <w:tc>
+          <w:tcPr>
+            <w:tcW w:w="2220" w:type="dxa"/>
+          </w:tcPr>
+          <w:p>
+            <w:proofErr w:type="spellStart"/>
             <w:r>
               <w:t>waitsuen</w:t>
             </w:r>
-          </w:p>
-        </w:tc>
-        <w:tc>
-          <w:tcPr>
-            <w:tcW w:w="1687" w:type="dxa"/>
-          </w:tcPr>
-          <w:p/>
-        </w:tc>
-        <w:tc>
-          <w:tcPr>
-            <w:tcW w:w="1646" w:type="dxa"/>
-          </w:tcPr>
-          <w:p/>
-        </w:tc>
-      </w:tr>
-      <w:tr>
-        <w:tc>
-          <w:tcPr>
-            <w:tcW w:w="1803" w:type="dxa"/>
-          </w:tcPr>
-          <w:p/>
-        </w:tc>
-        <w:tc>
-          <w:tcPr>
-            <w:tcW w:w="1660" w:type="dxa"/>
-          </w:tcPr>
-          <w:p>
+            <w:proofErr w:type="spellEnd"/>
+          </w:p>
+        </w:tc>
+        <w:tc>
+          <w:tcPr>
+            <w:tcW w:w="1687" w:type="dxa"/>
+          </w:tcPr>
+          <w:p/>
+        </w:tc>
+        <w:tc>
+          <w:tcPr>
+            <w:tcW w:w="1646" w:type="dxa"/>
+          </w:tcPr>
+          <w:p/>
+        </w:tc>
+      </w:tr>
+      <w:tr>
+        <w:tc>
+          <w:tcPr>
+            <w:tcW w:w="1803" w:type="dxa"/>
+          </w:tcPr>
+          <w:p/>
+        </w:tc>
+        <w:tc>
+          <w:tcPr>
+            <w:tcW w:w="1660" w:type="dxa"/>
+          </w:tcPr>
+          <w:p>
+            <w:proofErr w:type="spellStart"/>
             <w:r>
               <w:t>india</w:t>
             </w:r>
-          </w:p>
-        </w:tc>
-        <w:tc>
-          <w:tcPr>
-            <w:tcW w:w="2220" w:type="dxa"/>
-          </w:tcPr>
-          <w:p>
+            <w:proofErr w:type="spellEnd"/>
+          </w:p>
+        </w:tc>
+        <w:tc>
+          <w:tcPr>
+            <w:tcW w:w="2220" w:type="dxa"/>
+          </w:tcPr>
+          <w:p>
+            <w:proofErr w:type="spellStart"/>
             <w:r>
               <w:t>amritsar</w:t>
             </w:r>
-          </w:p>
-        </w:tc>
-        <w:tc>
-          <w:tcPr>
-            <w:tcW w:w="1687" w:type="dxa"/>
-          </w:tcPr>
-          <w:p/>
-        </w:tc>
-        <w:tc>
-          <w:tcPr>
-            <w:tcW w:w="1646" w:type="dxa"/>
-          </w:tcPr>
-          <w:p/>
-        </w:tc>
-      </w:tr>
-      <w:tr>
-        <w:tc>
-          <w:tcPr>
-            <w:tcW w:w="1803" w:type="dxa"/>
-          </w:tcPr>
-          <w:p/>
-        </w:tc>
-        <w:tc>
-          <w:tcPr>
-            <w:tcW w:w="1660" w:type="dxa"/>
-          </w:tcPr>
-          <w:p/>
-        </w:tc>
-        <w:tc>
-          <w:tcPr>
-            <w:tcW w:w="2220" w:type="dxa"/>
-          </w:tcPr>
-          <w:p>
+            <w:proofErr w:type="spellEnd"/>
+          </w:p>
+        </w:tc>
+        <w:tc>
+          <w:tcPr>
+            <w:tcW w:w="1687" w:type="dxa"/>
+          </w:tcPr>
+          <w:p/>
+        </w:tc>
+        <w:tc>
+          <w:tcPr>
+            <w:tcW w:w="1646" w:type="dxa"/>
+          </w:tcPr>
+          <w:p/>
+        </w:tc>
+      </w:tr>
+      <w:tr>
+        <w:tc>
+          <w:tcPr>
+            <w:tcW w:w="1803" w:type="dxa"/>
+          </w:tcPr>
+          <w:p/>
+        </w:tc>
+        <w:tc>
+          <w:tcPr>
+            <w:tcW w:w="1660" w:type="dxa"/>
+          </w:tcPr>
+          <w:p/>
+        </w:tc>
+        <w:tc>
+          <w:tcPr>
+            <w:tcW w:w="2220" w:type="dxa"/>
+          </w:tcPr>
+          <w:p>
+            <w:proofErr w:type="spellStart"/>
             <w:r>
               <w:t>chennai</w:t>
             </w:r>
-          </w:p>
-        </w:tc>
-        <w:tc>
-          <w:tcPr>
-            <w:tcW w:w="1687" w:type="dxa"/>
-          </w:tcPr>
-          <w:p/>
-        </w:tc>
-        <w:tc>
-          <w:tcPr>
-            <w:tcW w:w="1646" w:type="dxa"/>
-          </w:tcPr>
-          <w:p/>
-        </w:tc>
-      </w:tr>
-      <w:tr>
-        <w:tc>
-          <w:tcPr>
-            <w:tcW w:w="1803" w:type="dxa"/>
-          </w:tcPr>
-          <w:p/>
-        </w:tc>
-        <w:tc>
-          <w:tcPr>
-            <w:tcW w:w="1660" w:type="dxa"/>
-          </w:tcPr>
-          <w:p/>
-        </w:tc>
-        <w:tc>
-          <w:tcPr>
-            <w:tcW w:w="2220" w:type="dxa"/>
-          </w:tcPr>
-          <w:p>
+            <w:proofErr w:type="spellEnd"/>
+          </w:p>
+        </w:tc>
+        <w:tc>
+          <w:tcPr>
+            <w:tcW w:w="1687" w:type="dxa"/>
+          </w:tcPr>
+          <w:p/>
+        </w:tc>
+        <w:tc>
+          <w:tcPr>
+            <w:tcW w:w="1646" w:type="dxa"/>
+          </w:tcPr>
+          <w:p/>
+        </w:tc>
+      </w:tr>
+      <w:tr>
+        <w:tc>
+          <w:tcPr>
+            <w:tcW w:w="1803" w:type="dxa"/>
+          </w:tcPr>
+          <w:p/>
+        </w:tc>
+        <w:tc>
+          <w:tcPr>
+            <w:tcW w:w="1660" w:type="dxa"/>
+          </w:tcPr>
+          <w:p/>
+        </w:tc>
+        <w:tc>
+          <w:tcPr>
+            <w:tcW w:w="2220" w:type="dxa"/>
+          </w:tcPr>
+          <w:p>
+            <w:proofErr w:type="spellStart"/>
             <w:r>
               <w:t>hyderabad</w:t>
             </w:r>
-          </w:p>
-        </w:tc>
-        <w:tc>
-          <w:tcPr>
-            <w:tcW w:w="1687" w:type="dxa"/>
-          </w:tcPr>
-          <w:p/>
-        </w:tc>
-        <w:tc>
-          <w:tcPr>
-            <w:tcW w:w="1646" w:type="dxa"/>
-          </w:tcPr>
-          <w:p/>
-        </w:tc>
-      </w:tr>
-      <w:tr>
-        <w:tc>
-          <w:tcPr>
-            <w:tcW w:w="1803" w:type="dxa"/>
-          </w:tcPr>
-          <w:p/>
-        </w:tc>
-        <w:tc>
-          <w:tcPr>
-            <w:tcW w:w="1660" w:type="dxa"/>
-          </w:tcPr>
-          <w:p/>
-        </w:tc>
-        <w:tc>
-          <w:tcPr>
-            <w:tcW w:w="2220" w:type="dxa"/>
-          </w:tcPr>
-          <w:p>
+            <w:proofErr w:type="spellEnd"/>
+          </w:p>
+        </w:tc>
+        <w:tc>
+          <w:tcPr>
+            <w:tcW w:w="1687" w:type="dxa"/>
+          </w:tcPr>
+          <w:p/>
+        </w:tc>
+        <w:tc>
+          <w:tcPr>
+            <w:tcW w:w="1646" w:type="dxa"/>
+          </w:tcPr>
+          <w:p/>
+        </w:tc>
+      </w:tr>
+      <w:tr>
+        <w:tc>
+          <w:tcPr>
+            <w:tcW w:w="1803" w:type="dxa"/>
+          </w:tcPr>
+          <w:p/>
+        </w:tc>
+        <w:tc>
+          <w:tcPr>
+            <w:tcW w:w="1660" w:type="dxa"/>
+          </w:tcPr>
+          <w:p/>
+        </w:tc>
+        <w:tc>
+          <w:tcPr>
+            <w:tcW w:w="2220" w:type="dxa"/>
+          </w:tcPr>
+          <w:p>
+            <w:proofErr w:type="spellStart"/>
             <w:r>
               <w:t>ladakh</w:t>
             </w:r>
+            <w:proofErr w:type="spellEnd"/>
           </w:p>
         </w:tc>
         <w:tc>
@@ -2105,341 +2181,365 @@
             <w:tcW w:w="2220" w:type="dxa"/>
           </w:tcPr>
           <w:p>
+            <w:proofErr w:type="spellStart"/>
             <w:r>
               <w:t>mahabalipuram</w:t>
             </w:r>
-          </w:p>
-        </w:tc>
-        <w:tc>
-          <w:tcPr>
-            <w:tcW w:w="1687" w:type="dxa"/>
-          </w:tcPr>
-          <w:p/>
-        </w:tc>
-        <w:tc>
-          <w:tcPr>
-            <w:tcW w:w="1646" w:type="dxa"/>
-          </w:tcPr>
-          <w:p/>
-        </w:tc>
-      </w:tr>
-      <w:tr>
-        <w:tc>
-          <w:tcPr>
-            <w:tcW w:w="1803" w:type="dxa"/>
-          </w:tcPr>
-          <w:p/>
-        </w:tc>
-        <w:tc>
-          <w:tcPr>
-            <w:tcW w:w="1660" w:type="dxa"/>
-          </w:tcPr>
-          <w:p/>
-        </w:tc>
-        <w:tc>
-          <w:tcPr>
-            <w:tcW w:w="2220" w:type="dxa"/>
-          </w:tcPr>
-          <w:p>
+            <w:proofErr w:type="spellEnd"/>
+          </w:p>
+        </w:tc>
+        <w:tc>
+          <w:tcPr>
+            <w:tcW w:w="1687" w:type="dxa"/>
+          </w:tcPr>
+          <w:p/>
+        </w:tc>
+        <w:tc>
+          <w:tcPr>
+            <w:tcW w:w="1646" w:type="dxa"/>
+          </w:tcPr>
+          <w:p/>
+        </w:tc>
+      </w:tr>
+      <w:tr>
+        <w:tc>
+          <w:tcPr>
+            <w:tcW w:w="1803" w:type="dxa"/>
+          </w:tcPr>
+          <w:p/>
+        </w:tc>
+        <w:tc>
+          <w:tcPr>
+            <w:tcW w:w="1660" w:type="dxa"/>
+          </w:tcPr>
+          <w:p/>
+        </w:tc>
+        <w:tc>
+          <w:tcPr>
+            <w:tcW w:w="2220" w:type="dxa"/>
+          </w:tcPr>
+          <w:p>
+            <w:proofErr w:type="spellStart"/>
             <w:r>
               <w:t>mumbai</w:t>
             </w:r>
-          </w:p>
-        </w:tc>
-        <w:tc>
-          <w:tcPr>
-            <w:tcW w:w="1687" w:type="dxa"/>
-          </w:tcPr>
-          <w:p/>
-        </w:tc>
-        <w:tc>
-          <w:tcPr>
-            <w:tcW w:w="1646" w:type="dxa"/>
-          </w:tcPr>
-          <w:p/>
-        </w:tc>
-      </w:tr>
-      <w:tr>
-        <w:tc>
-          <w:tcPr>
-            <w:tcW w:w="1803" w:type="dxa"/>
-          </w:tcPr>
-          <w:p/>
-        </w:tc>
-        <w:tc>
-          <w:tcPr>
-            <w:tcW w:w="1660" w:type="dxa"/>
-          </w:tcPr>
-          <w:p>
+            <w:proofErr w:type="spellEnd"/>
+          </w:p>
+        </w:tc>
+        <w:tc>
+          <w:tcPr>
+            <w:tcW w:w="1687" w:type="dxa"/>
+          </w:tcPr>
+          <w:p/>
+        </w:tc>
+        <w:tc>
+          <w:tcPr>
+            <w:tcW w:w="1646" w:type="dxa"/>
+          </w:tcPr>
+          <w:p/>
+        </w:tc>
+      </w:tr>
+      <w:tr>
+        <w:tc>
+          <w:tcPr>
+            <w:tcW w:w="1803" w:type="dxa"/>
+          </w:tcPr>
+          <w:p/>
+        </w:tc>
+        <w:tc>
+          <w:tcPr>
+            <w:tcW w:w="1660" w:type="dxa"/>
+          </w:tcPr>
+          <w:p>
+            <w:proofErr w:type="spellStart"/>
             <w:r>
               <w:t>indonesia</w:t>
             </w:r>
-          </w:p>
-        </w:tc>
-        <w:tc>
-          <w:tcPr>
-            <w:tcW w:w="2220" w:type="dxa"/>
-          </w:tcPr>
-          <w:p>
+            <w:proofErr w:type="spellEnd"/>
+          </w:p>
+        </w:tc>
+        <w:tc>
+          <w:tcPr>
+            <w:tcW w:w="2220" w:type="dxa"/>
+          </w:tcPr>
+          <w:p>
+            <w:proofErr w:type="spellStart"/>
             <w:r>
               <w:t>bali</w:t>
             </w:r>
-          </w:p>
-        </w:tc>
-        <w:tc>
-          <w:tcPr>
-            <w:tcW w:w="1687" w:type="dxa"/>
-          </w:tcPr>
-          <w:p/>
-        </w:tc>
-        <w:tc>
-          <w:tcPr>
-            <w:tcW w:w="1646" w:type="dxa"/>
-          </w:tcPr>
-          <w:p/>
-        </w:tc>
-      </w:tr>
-      <w:tr>
-        <w:tc>
-          <w:tcPr>
-            <w:tcW w:w="1803" w:type="dxa"/>
-          </w:tcPr>
-          <w:p/>
-        </w:tc>
-        <w:tc>
-          <w:tcPr>
-            <w:tcW w:w="1660" w:type="dxa"/>
-          </w:tcPr>
-          <w:p/>
-        </w:tc>
-        <w:tc>
-          <w:tcPr>
-            <w:tcW w:w="2220" w:type="dxa"/>
-          </w:tcPr>
-          <w:p>
+            <w:proofErr w:type="spellEnd"/>
+          </w:p>
+        </w:tc>
+        <w:tc>
+          <w:tcPr>
+            <w:tcW w:w="1687" w:type="dxa"/>
+          </w:tcPr>
+          <w:p/>
+        </w:tc>
+        <w:tc>
+          <w:tcPr>
+            <w:tcW w:w="1646" w:type="dxa"/>
+          </w:tcPr>
+          <w:p/>
+        </w:tc>
+      </w:tr>
+      <w:tr>
+        <w:tc>
+          <w:tcPr>
+            <w:tcW w:w="1803" w:type="dxa"/>
+          </w:tcPr>
+          <w:p/>
+        </w:tc>
+        <w:tc>
+          <w:tcPr>
+            <w:tcW w:w="1660" w:type="dxa"/>
+          </w:tcPr>
+          <w:p/>
+        </w:tc>
+        <w:tc>
+          <w:tcPr>
+            <w:tcW w:w="2220" w:type="dxa"/>
+          </w:tcPr>
+          <w:p>
+            <w:proofErr w:type="spellStart"/>
             <w:r>
               <w:t>balibedugul</w:t>
             </w:r>
-          </w:p>
-        </w:tc>
-        <w:tc>
-          <w:tcPr>
-            <w:tcW w:w="1687" w:type="dxa"/>
-          </w:tcPr>
-          <w:p/>
-        </w:tc>
-        <w:tc>
-          <w:tcPr>
-            <w:tcW w:w="1646" w:type="dxa"/>
-          </w:tcPr>
-          <w:p/>
-        </w:tc>
-      </w:tr>
-      <w:tr>
-        <w:tc>
-          <w:tcPr>
-            <w:tcW w:w="1803" w:type="dxa"/>
-          </w:tcPr>
-          <w:p/>
-        </w:tc>
-        <w:tc>
-          <w:tcPr>
-            <w:tcW w:w="1660" w:type="dxa"/>
-          </w:tcPr>
-          <w:p/>
-        </w:tc>
-        <w:tc>
-          <w:tcPr>
-            <w:tcW w:w="2220" w:type="dxa"/>
-          </w:tcPr>
-          <w:p>
+            <w:proofErr w:type="spellEnd"/>
+          </w:p>
+        </w:tc>
+        <w:tc>
+          <w:tcPr>
+            <w:tcW w:w="1687" w:type="dxa"/>
+          </w:tcPr>
+          <w:p/>
+        </w:tc>
+        <w:tc>
+          <w:tcPr>
+            <w:tcW w:w="1646" w:type="dxa"/>
+          </w:tcPr>
+          <w:p/>
+        </w:tc>
+      </w:tr>
+      <w:tr>
+        <w:tc>
+          <w:tcPr>
+            <w:tcW w:w="1803" w:type="dxa"/>
+          </w:tcPr>
+          <w:p/>
+        </w:tc>
+        <w:tc>
+          <w:tcPr>
+            <w:tcW w:w="1660" w:type="dxa"/>
+          </w:tcPr>
+          <w:p/>
+        </w:tc>
+        <w:tc>
+          <w:tcPr>
+            <w:tcW w:w="2220" w:type="dxa"/>
+          </w:tcPr>
+          <w:p>
+            <w:proofErr w:type="spellStart"/>
             <w:r>
               <w:t>balicanggu</w:t>
             </w:r>
-          </w:p>
-        </w:tc>
-        <w:tc>
-          <w:tcPr>
-            <w:tcW w:w="1687" w:type="dxa"/>
-          </w:tcPr>
-          <w:p/>
-        </w:tc>
-        <w:tc>
-          <w:tcPr>
-            <w:tcW w:w="1646" w:type="dxa"/>
-          </w:tcPr>
-          <w:p/>
-        </w:tc>
-      </w:tr>
-      <w:tr>
-        <w:tc>
-          <w:tcPr>
-            <w:tcW w:w="1803" w:type="dxa"/>
-          </w:tcPr>
-          <w:p/>
-        </w:tc>
-        <w:tc>
-          <w:tcPr>
-            <w:tcW w:w="1660" w:type="dxa"/>
-          </w:tcPr>
-          <w:p/>
-        </w:tc>
-        <w:tc>
-          <w:tcPr>
-            <w:tcW w:w="2220" w:type="dxa"/>
-          </w:tcPr>
-          <w:p>
+            <w:proofErr w:type="spellEnd"/>
+          </w:p>
+        </w:tc>
+        <w:tc>
+          <w:tcPr>
+            <w:tcW w:w="1687" w:type="dxa"/>
+          </w:tcPr>
+          <w:p/>
+        </w:tc>
+        <w:tc>
+          <w:tcPr>
+            <w:tcW w:w="1646" w:type="dxa"/>
+          </w:tcPr>
+          <w:p/>
+        </w:tc>
+      </w:tr>
+      <w:tr>
+        <w:tc>
+          <w:tcPr>
+            <w:tcW w:w="1803" w:type="dxa"/>
+          </w:tcPr>
+          <w:p/>
+        </w:tc>
+        <w:tc>
+          <w:tcPr>
+            <w:tcW w:w="1660" w:type="dxa"/>
+          </w:tcPr>
+          <w:p/>
+        </w:tc>
+        <w:tc>
+          <w:tcPr>
+            <w:tcW w:w="2220" w:type="dxa"/>
+          </w:tcPr>
+          <w:p>
+            <w:proofErr w:type="spellStart"/>
             <w:r>
               <w:t>balitoc</w:t>
             </w:r>
-          </w:p>
-        </w:tc>
-        <w:tc>
-          <w:tcPr>
-            <w:tcW w:w="1687" w:type="dxa"/>
-          </w:tcPr>
-          <w:p/>
-        </w:tc>
-        <w:tc>
-          <w:tcPr>
-            <w:tcW w:w="1646" w:type="dxa"/>
-          </w:tcPr>
-          <w:p/>
-        </w:tc>
-      </w:tr>
-      <w:tr>
-        <w:tc>
-          <w:tcPr>
-            <w:tcW w:w="1803" w:type="dxa"/>
-          </w:tcPr>
-          <w:p/>
-        </w:tc>
-        <w:tc>
-          <w:tcPr>
-            <w:tcW w:w="1660" w:type="dxa"/>
-          </w:tcPr>
-          <w:p/>
-        </w:tc>
-        <w:tc>
-          <w:tcPr>
-            <w:tcW w:w="2220" w:type="dxa"/>
-          </w:tcPr>
-          <w:p>
+            <w:proofErr w:type="spellEnd"/>
+          </w:p>
+        </w:tc>
+        <w:tc>
+          <w:tcPr>
+            <w:tcW w:w="1687" w:type="dxa"/>
+          </w:tcPr>
+          <w:p/>
+        </w:tc>
+        <w:tc>
+          <w:tcPr>
+            <w:tcW w:w="1646" w:type="dxa"/>
+          </w:tcPr>
+          <w:p/>
+        </w:tc>
+      </w:tr>
+      <w:tr>
+        <w:tc>
+          <w:tcPr>
+            <w:tcW w:w="1803" w:type="dxa"/>
+          </w:tcPr>
+          <w:p/>
+        </w:tc>
+        <w:tc>
+          <w:tcPr>
+            <w:tcW w:w="1660" w:type="dxa"/>
+          </w:tcPr>
+          <w:p/>
+        </w:tc>
+        <w:tc>
+          <w:tcPr>
+            <w:tcW w:w="2220" w:type="dxa"/>
+          </w:tcPr>
+          <w:p>
+            <w:proofErr w:type="spellStart"/>
             <w:r>
               <w:t>jakarta</w:t>
             </w:r>
-          </w:p>
-        </w:tc>
-        <w:tc>
-          <w:tcPr>
-            <w:tcW w:w="1687" w:type="dxa"/>
-          </w:tcPr>
-          <w:p/>
-        </w:tc>
-        <w:tc>
-          <w:tcPr>
-            <w:tcW w:w="1646" w:type="dxa"/>
-          </w:tcPr>
-          <w:p/>
-        </w:tc>
-      </w:tr>
-      <w:tr>
-        <w:tc>
-          <w:tcPr>
-            <w:tcW w:w="1803" w:type="dxa"/>
-          </w:tcPr>
-          <w:p/>
-        </w:tc>
-        <w:tc>
-          <w:tcPr>
-            <w:tcW w:w="1660" w:type="dxa"/>
-          </w:tcPr>
-          <w:p/>
-        </w:tc>
-        <w:tc>
-          <w:tcPr>
-            <w:tcW w:w="2220" w:type="dxa"/>
-          </w:tcPr>
-          <w:p>
+            <w:proofErr w:type="spellEnd"/>
+          </w:p>
+        </w:tc>
+        <w:tc>
+          <w:tcPr>
+            <w:tcW w:w="1687" w:type="dxa"/>
+          </w:tcPr>
+          <w:p/>
+        </w:tc>
+        <w:tc>
+          <w:tcPr>
+            <w:tcW w:w="1646" w:type="dxa"/>
+          </w:tcPr>
+          <w:p/>
+        </w:tc>
+      </w:tr>
+      <w:tr>
+        <w:tc>
+          <w:tcPr>
+            <w:tcW w:w="1803" w:type="dxa"/>
+          </w:tcPr>
+          <w:p/>
+        </w:tc>
+        <w:tc>
+          <w:tcPr>
+            <w:tcW w:w="1660" w:type="dxa"/>
+          </w:tcPr>
+          <w:p/>
+        </w:tc>
+        <w:tc>
+          <w:tcPr>
+            <w:tcW w:w="2220" w:type="dxa"/>
+          </w:tcPr>
+          <w:p>
+            <w:proofErr w:type="spellStart"/>
             <w:r>
               <w:t>pulaukarimun</w:t>
             </w:r>
-          </w:p>
-        </w:tc>
-        <w:tc>
-          <w:tcPr>
-            <w:tcW w:w="1687" w:type="dxa"/>
-          </w:tcPr>
-          <w:p/>
-        </w:tc>
-        <w:tc>
-          <w:tcPr>
-            <w:tcW w:w="1646" w:type="dxa"/>
-          </w:tcPr>
-          <w:p/>
-        </w:tc>
-      </w:tr>
-      <w:tr>
-        <w:tc>
-          <w:tcPr>
-            <w:tcW w:w="1803" w:type="dxa"/>
-          </w:tcPr>
-          <w:p/>
-        </w:tc>
-        <w:tc>
-          <w:tcPr>
-            <w:tcW w:w="1660" w:type="dxa"/>
-          </w:tcPr>
-          <w:p>
+            <w:proofErr w:type="spellEnd"/>
+          </w:p>
+        </w:tc>
+        <w:tc>
+          <w:tcPr>
+            <w:tcW w:w="1687" w:type="dxa"/>
+          </w:tcPr>
+          <w:p/>
+        </w:tc>
+        <w:tc>
+          <w:tcPr>
+            <w:tcW w:w="1646" w:type="dxa"/>
+          </w:tcPr>
+          <w:p/>
+        </w:tc>
+      </w:tr>
+      <w:tr>
+        <w:tc>
+          <w:tcPr>
+            <w:tcW w:w="1803" w:type="dxa"/>
+          </w:tcPr>
+          <w:p/>
+        </w:tc>
+        <w:tc>
+          <w:tcPr>
+            <w:tcW w:w="1660" w:type="dxa"/>
+          </w:tcPr>
+          <w:p>
+            <w:proofErr w:type="spellStart"/>
             <w:r>
               <w:t>japan</w:t>
             </w:r>
-          </w:p>
-        </w:tc>
-        <w:tc>
-          <w:tcPr>
-            <w:tcW w:w="2220" w:type="dxa"/>
-          </w:tcPr>
-          <w:p>
+            <w:proofErr w:type="spellEnd"/>
+          </w:p>
+        </w:tc>
+        <w:tc>
+          <w:tcPr>
+            <w:tcW w:w="2220" w:type="dxa"/>
+          </w:tcPr>
+          <w:p>
+            <w:proofErr w:type="spellStart"/>
             <w:r>
               <w:t>japanchristmas</w:t>
             </w:r>
-          </w:p>
-        </w:tc>
-        <w:tc>
-          <w:tcPr>
-            <w:tcW w:w="1687" w:type="dxa"/>
-          </w:tcPr>
-          <w:p/>
-        </w:tc>
-        <w:tc>
-          <w:tcPr>
-            <w:tcW w:w="1646" w:type="dxa"/>
-          </w:tcPr>
-          <w:p/>
-        </w:tc>
-      </w:tr>
-      <w:tr>
-        <w:tc>
-          <w:tcPr>
-            <w:tcW w:w="1803" w:type="dxa"/>
-          </w:tcPr>
-          <w:p/>
-        </w:tc>
-        <w:tc>
-          <w:tcPr>
-            <w:tcW w:w="1660" w:type="dxa"/>
-          </w:tcPr>
-          <w:p/>
-        </w:tc>
-        <w:tc>
-          <w:tcPr>
-            <w:tcW w:w="2220" w:type="dxa"/>
-          </w:tcPr>
-          <w:p>
+            <w:proofErr w:type="spellEnd"/>
+          </w:p>
+        </w:tc>
+        <w:tc>
+          <w:tcPr>
+            <w:tcW w:w="1687" w:type="dxa"/>
+          </w:tcPr>
+          <w:p/>
+        </w:tc>
+        <w:tc>
+          <w:tcPr>
+            <w:tcW w:w="1646" w:type="dxa"/>
+          </w:tcPr>
+          <w:p/>
+        </w:tc>
+      </w:tr>
+      <w:tr>
+        <w:tc>
+          <w:tcPr>
+            <w:tcW w:w="1803" w:type="dxa"/>
+          </w:tcPr>
+          <w:p/>
+        </w:tc>
+        <w:tc>
+          <w:tcPr>
+            <w:tcW w:w="1660" w:type="dxa"/>
+          </w:tcPr>
+          <w:p/>
+        </w:tc>
+        <w:tc>
+          <w:tcPr>
+            <w:tcW w:w="2220" w:type="dxa"/>
+          </w:tcPr>
+          <w:p>
+            <w:proofErr w:type="spellStart"/>
             <w:r>
               <w:t>kanazawa</w:t>
             </w:r>
+            <w:proofErr w:type="spellEnd"/>
           </w:p>
         </w:tc>
         <w:tc>
@@ -2509,45 +2609,49 @@
             <w:tcW w:w="2220" w:type="dxa"/>
           </w:tcPr>
           <w:p>
+            <w:proofErr w:type="spellStart"/>
             <w:r>
               <w:t>kanazawatoc</w:t>
             </w:r>
-          </w:p>
-        </w:tc>
-        <w:tc>
-          <w:tcPr>
-            <w:tcW w:w="1687" w:type="dxa"/>
-          </w:tcPr>
-          <w:p/>
-        </w:tc>
-        <w:tc>
-          <w:tcPr>
-            <w:tcW w:w="1646" w:type="dxa"/>
-          </w:tcPr>
-          <w:p/>
-        </w:tc>
-      </w:tr>
-      <w:tr>
-        <w:tc>
-          <w:tcPr>
-            <w:tcW w:w="1803" w:type="dxa"/>
-          </w:tcPr>
-          <w:p/>
-        </w:tc>
-        <w:tc>
-          <w:tcPr>
-            <w:tcW w:w="1660" w:type="dxa"/>
-          </w:tcPr>
-          <w:p/>
-        </w:tc>
-        <w:tc>
-          <w:tcPr>
-            <w:tcW w:w="2220" w:type="dxa"/>
-          </w:tcPr>
-          <w:p>
+            <w:proofErr w:type="spellEnd"/>
+          </w:p>
+        </w:tc>
+        <w:tc>
+          <w:tcPr>
+            <w:tcW w:w="1687" w:type="dxa"/>
+          </w:tcPr>
+          <w:p/>
+        </w:tc>
+        <w:tc>
+          <w:tcPr>
+            <w:tcW w:w="1646" w:type="dxa"/>
+          </w:tcPr>
+          <w:p/>
+        </w:tc>
+      </w:tr>
+      <w:tr>
+        <w:tc>
+          <w:tcPr>
+            <w:tcW w:w="1803" w:type="dxa"/>
+          </w:tcPr>
+          <w:p/>
+        </w:tc>
+        <w:tc>
+          <w:tcPr>
+            <w:tcW w:w="1660" w:type="dxa"/>
+          </w:tcPr>
+          <w:p/>
+        </w:tc>
+        <w:tc>
+          <w:tcPr>
+            <w:tcW w:w="2220" w:type="dxa"/>
+          </w:tcPr>
+          <w:p>
+            <w:proofErr w:type="spellStart"/>
             <w:r>
               <w:t>kyoto</w:t>
             </w:r>
+            <w:proofErr w:type="spellEnd"/>
           </w:p>
         </w:tc>
         <w:tc>
@@ -2653,81 +2757,87 @@
             <w:tcW w:w="2220" w:type="dxa"/>
           </w:tcPr>
           <w:p>
+            <w:proofErr w:type="spellStart"/>
             <w:r>
               <w:t>kyototoc</w:t>
             </w:r>
-          </w:p>
-        </w:tc>
-        <w:tc>
-          <w:tcPr>
-            <w:tcW w:w="1687" w:type="dxa"/>
-          </w:tcPr>
-          <w:p/>
-        </w:tc>
-        <w:tc>
-          <w:tcPr>
-            <w:tcW w:w="1646" w:type="dxa"/>
-          </w:tcPr>
-          <w:p/>
-        </w:tc>
-      </w:tr>
-      <w:tr>
-        <w:tc>
-          <w:tcPr>
-            <w:tcW w:w="1803" w:type="dxa"/>
-          </w:tcPr>
-          <w:p/>
-        </w:tc>
-        <w:tc>
-          <w:tcPr>
-            <w:tcW w:w="1660" w:type="dxa"/>
-          </w:tcPr>
-          <w:p/>
-        </w:tc>
-        <w:tc>
-          <w:tcPr>
-            <w:tcW w:w="2220" w:type="dxa"/>
-          </w:tcPr>
-          <w:p>
+            <w:proofErr w:type="spellEnd"/>
+          </w:p>
+        </w:tc>
+        <w:tc>
+          <w:tcPr>
+            <w:tcW w:w="1687" w:type="dxa"/>
+          </w:tcPr>
+          <w:p/>
+        </w:tc>
+        <w:tc>
+          <w:tcPr>
+            <w:tcW w:w="1646" w:type="dxa"/>
+          </w:tcPr>
+          <w:p/>
+        </w:tc>
+      </w:tr>
+      <w:tr>
+        <w:tc>
+          <w:tcPr>
+            <w:tcW w:w="1803" w:type="dxa"/>
+          </w:tcPr>
+          <w:p/>
+        </w:tc>
+        <w:tc>
+          <w:tcPr>
+            <w:tcW w:w="1660" w:type="dxa"/>
+          </w:tcPr>
+          <w:p/>
+        </w:tc>
+        <w:tc>
+          <w:tcPr>
+            <w:tcW w:w="2220" w:type="dxa"/>
+          </w:tcPr>
+          <w:p>
+            <w:proofErr w:type="spellStart"/>
             <w:r>
               <w:t>nara</w:t>
             </w:r>
-          </w:p>
-        </w:tc>
-        <w:tc>
-          <w:tcPr>
-            <w:tcW w:w="1687" w:type="dxa"/>
-          </w:tcPr>
-          <w:p/>
-        </w:tc>
-        <w:tc>
-          <w:tcPr>
-            <w:tcW w:w="1646" w:type="dxa"/>
-          </w:tcPr>
-          <w:p/>
-        </w:tc>
-      </w:tr>
-      <w:tr>
-        <w:tc>
-          <w:tcPr>
-            <w:tcW w:w="1803" w:type="dxa"/>
-          </w:tcPr>
-          <w:p/>
-        </w:tc>
-        <w:tc>
-          <w:tcPr>
-            <w:tcW w:w="1660" w:type="dxa"/>
-          </w:tcPr>
-          <w:p/>
-        </w:tc>
-        <w:tc>
-          <w:tcPr>
-            <w:tcW w:w="2220" w:type="dxa"/>
-          </w:tcPr>
-          <w:p>
+            <w:proofErr w:type="spellEnd"/>
+          </w:p>
+        </w:tc>
+        <w:tc>
+          <w:tcPr>
+            <w:tcW w:w="1687" w:type="dxa"/>
+          </w:tcPr>
+          <w:p/>
+        </w:tc>
+        <w:tc>
+          <w:tcPr>
+            <w:tcW w:w="1646" w:type="dxa"/>
+          </w:tcPr>
+          <w:p/>
+        </w:tc>
+      </w:tr>
+      <w:tr>
+        <w:tc>
+          <w:tcPr>
+            <w:tcW w:w="1803" w:type="dxa"/>
+          </w:tcPr>
+          <w:p/>
+        </w:tc>
+        <w:tc>
+          <w:tcPr>
+            <w:tcW w:w="1660" w:type="dxa"/>
+          </w:tcPr>
+          <w:p/>
+        </w:tc>
+        <w:tc>
+          <w:tcPr>
+            <w:tcW w:w="2220" w:type="dxa"/>
+          </w:tcPr>
+          <w:p>
+            <w:proofErr w:type="spellStart"/>
             <w:r>
               <w:t>osaka</w:t>
             </w:r>
+            <w:proofErr w:type="spellEnd"/>
           </w:p>
         </w:tc>
         <w:tc>
@@ -2797,45 +2907,49 @@
             <w:tcW w:w="2220" w:type="dxa"/>
           </w:tcPr>
           <w:p>
+            <w:proofErr w:type="spellStart"/>
             <w:r>
               <w:t>osakatoc</w:t>
             </w:r>
-          </w:p>
-        </w:tc>
-        <w:tc>
-          <w:tcPr>
-            <w:tcW w:w="1687" w:type="dxa"/>
-          </w:tcPr>
-          <w:p/>
-        </w:tc>
-        <w:tc>
-          <w:tcPr>
-            <w:tcW w:w="1646" w:type="dxa"/>
-          </w:tcPr>
-          <w:p/>
-        </w:tc>
-      </w:tr>
-      <w:tr>
-        <w:tc>
-          <w:tcPr>
-            <w:tcW w:w="1803" w:type="dxa"/>
-          </w:tcPr>
-          <w:p/>
-        </w:tc>
-        <w:tc>
-          <w:tcPr>
-            <w:tcW w:w="1660" w:type="dxa"/>
-          </w:tcPr>
-          <w:p/>
-        </w:tc>
-        <w:tc>
-          <w:tcPr>
-            <w:tcW w:w="2220" w:type="dxa"/>
-          </w:tcPr>
-          <w:p>
+            <w:proofErr w:type="spellEnd"/>
+          </w:p>
+        </w:tc>
+        <w:tc>
+          <w:tcPr>
+            <w:tcW w:w="1687" w:type="dxa"/>
+          </w:tcPr>
+          <w:p/>
+        </w:tc>
+        <w:tc>
+          <w:tcPr>
+            <w:tcW w:w="1646" w:type="dxa"/>
+          </w:tcPr>
+          <w:p/>
+        </w:tc>
+      </w:tr>
+      <w:tr>
+        <w:tc>
+          <w:tcPr>
+            <w:tcW w:w="1803" w:type="dxa"/>
+          </w:tcPr>
+          <w:p/>
+        </w:tc>
+        <w:tc>
+          <w:tcPr>
+            <w:tcW w:w="1660" w:type="dxa"/>
+          </w:tcPr>
+          <w:p/>
+        </w:tc>
+        <w:tc>
+          <w:tcPr>
+            <w:tcW w:w="2220" w:type="dxa"/>
+          </w:tcPr>
+          <w:p>
+            <w:proofErr w:type="spellStart"/>
             <w:r>
               <w:t>tokyo</w:t>
             </w:r>
+            <w:proofErr w:type="spellEnd"/>
           </w:p>
         </w:tc>
         <w:tc>
@@ -2977,81 +3091,87 @@
             <w:tcW w:w="2220" w:type="dxa"/>
           </w:tcPr>
           <w:p>
+            <w:proofErr w:type="spellStart"/>
             <w:r>
               <w:t>tokyotoc</w:t>
             </w:r>
-          </w:p>
-        </w:tc>
-        <w:tc>
-          <w:tcPr>
-            <w:tcW w:w="1687" w:type="dxa"/>
-          </w:tcPr>
-          <w:p/>
-        </w:tc>
-        <w:tc>
-          <w:tcPr>
-            <w:tcW w:w="1646" w:type="dxa"/>
-          </w:tcPr>
-          <w:p/>
-        </w:tc>
-      </w:tr>
-      <w:tr>
-        <w:tc>
-          <w:tcPr>
-            <w:tcW w:w="1803" w:type="dxa"/>
-          </w:tcPr>
-          <w:p/>
-        </w:tc>
-        <w:tc>
-          <w:tcPr>
-            <w:tcW w:w="1660" w:type="dxa"/>
-          </w:tcPr>
-          <w:p/>
-        </w:tc>
-        <w:tc>
-          <w:tcPr>
-            <w:tcW w:w="2220" w:type="dxa"/>
-          </w:tcPr>
-          <w:p/>
-        </w:tc>
-        <w:tc>
-          <w:tcPr>
-            <w:tcW w:w="1687" w:type="dxa"/>
-          </w:tcPr>
-          <w:p/>
-        </w:tc>
-        <w:tc>
-          <w:tcPr>
-            <w:tcW w:w="1646" w:type="dxa"/>
-          </w:tcPr>
-          <w:p/>
-        </w:tc>
-      </w:tr>
-      <w:tr>
-        <w:tc>
-          <w:tcPr>
-            <w:tcW w:w="1803" w:type="dxa"/>
-          </w:tcPr>
-          <w:p/>
-        </w:tc>
-        <w:tc>
-          <w:tcPr>
-            <w:tcW w:w="1660" w:type="dxa"/>
-          </w:tcPr>
-          <w:p>
+            <w:proofErr w:type="spellEnd"/>
+          </w:p>
+        </w:tc>
+        <w:tc>
+          <w:tcPr>
+            <w:tcW w:w="1687" w:type="dxa"/>
+          </w:tcPr>
+          <w:p/>
+        </w:tc>
+        <w:tc>
+          <w:tcPr>
+            <w:tcW w:w="1646" w:type="dxa"/>
+          </w:tcPr>
+          <w:p/>
+        </w:tc>
+      </w:tr>
+      <w:tr>
+        <w:tc>
+          <w:tcPr>
+            <w:tcW w:w="1803" w:type="dxa"/>
+          </w:tcPr>
+          <w:p/>
+        </w:tc>
+        <w:tc>
+          <w:tcPr>
+            <w:tcW w:w="1660" w:type="dxa"/>
+          </w:tcPr>
+          <w:p/>
+        </w:tc>
+        <w:tc>
+          <w:tcPr>
+            <w:tcW w:w="2220" w:type="dxa"/>
+          </w:tcPr>
+          <w:p/>
+        </w:tc>
+        <w:tc>
+          <w:tcPr>
+            <w:tcW w:w="1687" w:type="dxa"/>
+          </w:tcPr>
+          <w:p/>
+        </w:tc>
+        <w:tc>
+          <w:tcPr>
+            <w:tcW w:w="1646" w:type="dxa"/>
+          </w:tcPr>
+          <w:p/>
+        </w:tc>
+      </w:tr>
+      <w:tr>
+        <w:tc>
+          <w:tcPr>
+            <w:tcW w:w="1803" w:type="dxa"/>
+          </w:tcPr>
+          <w:p/>
+        </w:tc>
+        <w:tc>
+          <w:tcPr>
+            <w:tcW w:w="1660" w:type="dxa"/>
+          </w:tcPr>
+          <w:p>
+            <w:proofErr w:type="spellStart"/>
             <w:r>
               <w:t>macau</w:t>
             </w:r>
-          </w:p>
-        </w:tc>
-        <w:tc>
-          <w:tcPr>
-            <w:tcW w:w="2220" w:type="dxa"/>
-          </w:tcPr>
-          <w:p>
+            <w:proofErr w:type="spellEnd"/>
+          </w:p>
+        </w:tc>
+        <w:tc>
+          <w:tcPr>
+            <w:tcW w:w="2220" w:type="dxa"/>
+          </w:tcPr>
+          <w:p>
+            <w:proofErr w:type="spellStart"/>
             <w:r>
               <w:t>macau</w:t>
             </w:r>
+            <w:proofErr w:type="spellEnd"/>
           </w:p>
         </w:tc>
         <w:tc>
@@ -3121,331 +3241,353 @@
             <w:tcW w:w="2220" w:type="dxa"/>
           </w:tcPr>
           <w:p>
+            <w:proofErr w:type="spellStart"/>
             <w:r>
               <w:t>macautoc</w:t>
             </w:r>
-          </w:p>
-        </w:tc>
-        <w:tc>
-          <w:tcPr>
-            <w:tcW w:w="1687" w:type="dxa"/>
-          </w:tcPr>
-          <w:p/>
-        </w:tc>
-        <w:tc>
-          <w:tcPr>
-            <w:tcW w:w="1646" w:type="dxa"/>
-          </w:tcPr>
-          <w:p/>
-        </w:tc>
-      </w:tr>
-      <w:tr>
-        <w:tc>
-          <w:tcPr>
-            <w:tcW w:w="1803" w:type="dxa"/>
-          </w:tcPr>
-          <w:p/>
-        </w:tc>
-        <w:tc>
-          <w:tcPr>
-            <w:tcW w:w="1660" w:type="dxa"/>
-          </w:tcPr>
-          <w:p>
+            <w:proofErr w:type="spellEnd"/>
+          </w:p>
+        </w:tc>
+        <w:tc>
+          <w:tcPr>
+            <w:tcW w:w="1687" w:type="dxa"/>
+          </w:tcPr>
+          <w:p/>
+        </w:tc>
+        <w:tc>
+          <w:tcPr>
+            <w:tcW w:w="1646" w:type="dxa"/>
+          </w:tcPr>
+          <w:p/>
+        </w:tc>
+      </w:tr>
+      <w:tr>
+        <w:tc>
+          <w:tcPr>
+            <w:tcW w:w="1803" w:type="dxa"/>
+          </w:tcPr>
+          <w:p/>
+        </w:tc>
+        <w:tc>
+          <w:tcPr>
+            <w:tcW w:w="1660" w:type="dxa"/>
+          </w:tcPr>
+          <w:p>
+            <w:proofErr w:type="spellStart"/>
             <w:r>
               <w:t>malaysia</w:t>
             </w:r>
-          </w:p>
-        </w:tc>
-        <w:tc>
-          <w:tcPr>
-            <w:tcW w:w="2220" w:type="dxa"/>
-          </w:tcPr>
-          <w:p>
+            <w:proofErr w:type="spellEnd"/>
+          </w:p>
+        </w:tc>
+        <w:tc>
+          <w:tcPr>
+            <w:tcW w:w="2220" w:type="dxa"/>
+          </w:tcPr>
+          <w:p>
+            <w:proofErr w:type="spellStart"/>
             <w:r>
               <w:t>cameronhighlands</w:t>
             </w:r>
-          </w:p>
-        </w:tc>
-        <w:tc>
-          <w:tcPr>
-            <w:tcW w:w="1687" w:type="dxa"/>
-          </w:tcPr>
-          <w:p/>
-        </w:tc>
-        <w:tc>
-          <w:tcPr>
-            <w:tcW w:w="1646" w:type="dxa"/>
-          </w:tcPr>
-          <w:p/>
-        </w:tc>
-      </w:tr>
-      <w:tr>
-        <w:tc>
-          <w:tcPr>
-            <w:tcW w:w="1803" w:type="dxa"/>
-          </w:tcPr>
-          <w:p/>
-        </w:tc>
-        <w:tc>
-          <w:tcPr>
-            <w:tcW w:w="1660" w:type="dxa"/>
-          </w:tcPr>
-          <w:p/>
-        </w:tc>
-        <w:tc>
-          <w:tcPr>
-            <w:tcW w:w="2220" w:type="dxa"/>
-          </w:tcPr>
-          <w:p>
+            <w:proofErr w:type="spellEnd"/>
+          </w:p>
+        </w:tc>
+        <w:tc>
+          <w:tcPr>
+            <w:tcW w:w="1687" w:type="dxa"/>
+          </w:tcPr>
+          <w:p/>
+        </w:tc>
+        <w:tc>
+          <w:tcPr>
+            <w:tcW w:w="1646" w:type="dxa"/>
+          </w:tcPr>
+          <w:p/>
+        </w:tc>
+      </w:tr>
+      <w:tr>
+        <w:tc>
+          <w:tcPr>
+            <w:tcW w:w="1803" w:type="dxa"/>
+          </w:tcPr>
+          <w:p/>
+        </w:tc>
+        <w:tc>
+          <w:tcPr>
+            <w:tcW w:w="1660" w:type="dxa"/>
+          </w:tcPr>
+          <w:p/>
+        </w:tc>
+        <w:tc>
+          <w:tcPr>
+            <w:tcW w:w="2220" w:type="dxa"/>
+          </w:tcPr>
+          <w:p>
+            <w:proofErr w:type="spellStart"/>
             <w:r>
               <w:t>georgetown</w:t>
             </w:r>
-          </w:p>
-        </w:tc>
-        <w:tc>
-          <w:tcPr>
-            <w:tcW w:w="1687" w:type="dxa"/>
-          </w:tcPr>
-          <w:p/>
-        </w:tc>
-        <w:tc>
-          <w:tcPr>
-            <w:tcW w:w="1646" w:type="dxa"/>
-          </w:tcPr>
-          <w:p/>
-        </w:tc>
-      </w:tr>
-      <w:tr>
-        <w:tc>
-          <w:tcPr>
-            <w:tcW w:w="1803" w:type="dxa"/>
-          </w:tcPr>
-          <w:p/>
-        </w:tc>
-        <w:tc>
-          <w:tcPr>
-            <w:tcW w:w="1660" w:type="dxa"/>
-          </w:tcPr>
-          <w:p/>
-        </w:tc>
-        <w:tc>
-          <w:tcPr>
-            <w:tcW w:w="2220" w:type="dxa"/>
-          </w:tcPr>
-          <w:p>
+            <w:proofErr w:type="spellEnd"/>
+          </w:p>
+        </w:tc>
+        <w:tc>
+          <w:tcPr>
+            <w:tcW w:w="1687" w:type="dxa"/>
+          </w:tcPr>
+          <w:p/>
+        </w:tc>
+        <w:tc>
+          <w:tcPr>
+            <w:tcW w:w="1646" w:type="dxa"/>
+          </w:tcPr>
+          <w:p/>
+        </w:tc>
+      </w:tr>
+      <w:tr>
+        <w:tc>
+          <w:tcPr>
+            <w:tcW w:w="1803" w:type="dxa"/>
+          </w:tcPr>
+          <w:p/>
+        </w:tc>
+        <w:tc>
+          <w:tcPr>
+            <w:tcW w:w="1660" w:type="dxa"/>
+          </w:tcPr>
+          <w:p/>
+        </w:tc>
+        <w:tc>
+          <w:tcPr>
+            <w:tcW w:w="2220" w:type="dxa"/>
+          </w:tcPr>
+          <w:p>
+            <w:proofErr w:type="spellStart"/>
             <w:r>
               <w:t>ipoh</w:t>
             </w:r>
-          </w:p>
-        </w:tc>
-        <w:tc>
-          <w:tcPr>
-            <w:tcW w:w="1687" w:type="dxa"/>
-          </w:tcPr>
-          <w:p/>
-        </w:tc>
-        <w:tc>
-          <w:tcPr>
-            <w:tcW w:w="1646" w:type="dxa"/>
-          </w:tcPr>
-          <w:p/>
-        </w:tc>
-      </w:tr>
-      <w:tr>
-        <w:tc>
-          <w:tcPr>
-            <w:tcW w:w="1803" w:type="dxa"/>
-          </w:tcPr>
-          <w:p/>
-        </w:tc>
-        <w:tc>
-          <w:tcPr>
-            <w:tcW w:w="1660" w:type="dxa"/>
-          </w:tcPr>
-          <w:p/>
-        </w:tc>
-        <w:tc>
-          <w:tcPr>
-            <w:tcW w:w="2220" w:type="dxa"/>
-          </w:tcPr>
-          <w:p>
+            <w:proofErr w:type="spellEnd"/>
+          </w:p>
+        </w:tc>
+        <w:tc>
+          <w:tcPr>
+            <w:tcW w:w="1687" w:type="dxa"/>
+          </w:tcPr>
+          <w:p/>
+        </w:tc>
+        <w:tc>
+          <w:tcPr>
+            <w:tcW w:w="1646" w:type="dxa"/>
+          </w:tcPr>
+          <w:p/>
+        </w:tc>
+      </w:tr>
+      <w:tr>
+        <w:tc>
+          <w:tcPr>
+            <w:tcW w:w="1803" w:type="dxa"/>
+          </w:tcPr>
+          <w:p/>
+        </w:tc>
+        <w:tc>
+          <w:tcPr>
+            <w:tcW w:w="1660" w:type="dxa"/>
+          </w:tcPr>
+          <w:p/>
+        </w:tc>
+        <w:tc>
+          <w:tcPr>
+            <w:tcW w:w="2220" w:type="dxa"/>
+          </w:tcPr>
+          <w:p>
+            <w:proofErr w:type="spellStart"/>
             <w:r>
               <w:t>ipohtoc</w:t>
             </w:r>
-          </w:p>
-        </w:tc>
-        <w:tc>
-          <w:tcPr>
-            <w:tcW w:w="1687" w:type="dxa"/>
-          </w:tcPr>
-          <w:p/>
-        </w:tc>
-        <w:tc>
-          <w:tcPr>
-            <w:tcW w:w="1646" w:type="dxa"/>
-          </w:tcPr>
-          <w:p/>
-        </w:tc>
-      </w:tr>
-      <w:tr>
-        <w:tc>
-          <w:tcPr>
-            <w:tcW w:w="1803" w:type="dxa"/>
-          </w:tcPr>
-          <w:p/>
-        </w:tc>
-        <w:tc>
-          <w:tcPr>
-            <w:tcW w:w="1660" w:type="dxa"/>
-          </w:tcPr>
-          <w:p/>
-        </w:tc>
-        <w:tc>
-          <w:tcPr>
-            <w:tcW w:w="2220" w:type="dxa"/>
-          </w:tcPr>
-          <w:p>
+            <w:proofErr w:type="spellEnd"/>
+          </w:p>
+        </w:tc>
+        <w:tc>
+          <w:tcPr>
+            <w:tcW w:w="1687" w:type="dxa"/>
+          </w:tcPr>
+          <w:p/>
+        </w:tc>
+        <w:tc>
+          <w:tcPr>
+            <w:tcW w:w="1646" w:type="dxa"/>
+          </w:tcPr>
+          <w:p/>
+        </w:tc>
+      </w:tr>
+      <w:tr>
+        <w:tc>
+          <w:tcPr>
+            <w:tcW w:w="1803" w:type="dxa"/>
+          </w:tcPr>
+          <w:p/>
+        </w:tc>
+        <w:tc>
+          <w:tcPr>
+            <w:tcW w:w="1660" w:type="dxa"/>
+          </w:tcPr>
+          <w:p/>
+        </w:tc>
+        <w:tc>
+          <w:tcPr>
+            <w:tcW w:w="2220" w:type="dxa"/>
+          </w:tcPr>
+          <w:p>
+            <w:proofErr w:type="spellStart"/>
             <w:r>
               <w:t>johorbahru</w:t>
             </w:r>
-          </w:p>
-        </w:tc>
-        <w:tc>
-          <w:tcPr>
-            <w:tcW w:w="1687" w:type="dxa"/>
-          </w:tcPr>
-          <w:p/>
-        </w:tc>
-        <w:tc>
-          <w:tcPr>
-            <w:tcW w:w="1646" w:type="dxa"/>
-          </w:tcPr>
-          <w:p/>
-        </w:tc>
-      </w:tr>
-      <w:tr>
-        <w:tc>
-          <w:tcPr>
-            <w:tcW w:w="1803" w:type="dxa"/>
-          </w:tcPr>
-          <w:p/>
-        </w:tc>
-        <w:tc>
-          <w:tcPr>
-            <w:tcW w:w="1660" w:type="dxa"/>
-          </w:tcPr>
-          <w:p/>
-        </w:tc>
-        <w:tc>
-          <w:tcPr>
-            <w:tcW w:w="2220" w:type="dxa"/>
-          </w:tcPr>
-          <w:p>
+            <w:proofErr w:type="spellEnd"/>
+          </w:p>
+        </w:tc>
+        <w:tc>
+          <w:tcPr>
+            <w:tcW w:w="1687" w:type="dxa"/>
+          </w:tcPr>
+          <w:p/>
+        </w:tc>
+        <w:tc>
+          <w:tcPr>
+            <w:tcW w:w="1646" w:type="dxa"/>
+          </w:tcPr>
+          <w:p/>
+        </w:tc>
+      </w:tr>
+      <w:tr>
+        <w:tc>
+          <w:tcPr>
+            <w:tcW w:w="1803" w:type="dxa"/>
+          </w:tcPr>
+          <w:p/>
+        </w:tc>
+        <w:tc>
+          <w:tcPr>
+            <w:tcW w:w="1660" w:type="dxa"/>
+          </w:tcPr>
+          <w:p/>
+        </w:tc>
+        <w:tc>
+          <w:tcPr>
+            <w:tcW w:w="2220" w:type="dxa"/>
+          </w:tcPr>
+          <w:p>
+            <w:proofErr w:type="spellStart"/>
             <w:r>
               <w:t>kualalumpur</w:t>
             </w:r>
-          </w:p>
-        </w:tc>
-        <w:tc>
-          <w:tcPr>
-            <w:tcW w:w="1687" w:type="dxa"/>
-          </w:tcPr>
-          <w:p/>
-        </w:tc>
-        <w:tc>
-          <w:tcPr>
-            <w:tcW w:w="1646" w:type="dxa"/>
-          </w:tcPr>
-          <w:p/>
-        </w:tc>
-      </w:tr>
-      <w:tr>
-        <w:tc>
-          <w:tcPr>
-            <w:tcW w:w="1803" w:type="dxa"/>
-          </w:tcPr>
-          <w:p/>
-        </w:tc>
-        <w:tc>
-          <w:tcPr>
-            <w:tcW w:w="1660" w:type="dxa"/>
-          </w:tcPr>
-          <w:p/>
-        </w:tc>
-        <w:tc>
-          <w:tcPr>
-            <w:tcW w:w="2220" w:type="dxa"/>
-          </w:tcPr>
-          <w:p>
+            <w:proofErr w:type="spellEnd"/>
+          </w:p>
+        </w:tc>
+        <w:tc>
+          <w:tcPr>
+            <w:tcW w:w="1687" w:type="dxa"/>
+          </w:tcPr>
+          <w:p/>
+        </w:tc>
+        <w:tc>
+          <w:tcPr>
+            <w:tcW w:w="1646" w:type="dxa"/>
+          </w:tcPr>
+          <w:p/>
+        </w:tc>
+      </w:tr>
+      <w:tr>
+        <w:tc>
+          <w:tcPr>
+            <w:tcW w:w="1803" w:type="dxa"/>
+          </w:tcPr>
+          <w:p/>
+        </w:tc>
+        <w:tc>
+          <w:tcPr>
+            <w:tcW w:w="1660" w:type="dxa"/>
+          </w:tcPr>
+          <w:p/>
+        </w:tc>
+        <w:tc>
+          <w:tcPr>
+            <w:tcW w:w="2220" w:type="dxa"/>
+          </w:tcPr>
+          <w:p>
+            <w:proofErr w:type="spellStart"/>
             <w:r>
               <w:t>langkawi</w:t>
             </w:r>
-          </w:p>
-        </w:tc>
-        <w:tc>
-          <w:tcPr>
-            <w:tcW w:w="1687" w:type="dxa"/>
-          </w:tcPr>
-          <w:p/>
-        </w:tc>
-        <w:tc>
-          <w:tcPr>
-            <w:tcW w:w="1646" w:type="dxa"/>
-          </w:tcPr>
-          <w:p/>
-        </w:tc>
-      </w:tr>
-      <w:tr>
-        <w:tc>
-          <w:tcPr>
-            <w:tcW w:w="1803" w:type="dxa"/>
-          </w:tcPr>
-          <w:p/>
-        </w:tc>
-        <w:tc>
-          <w:tcPr>
-            <w:tcW w:w="1660" w:type="dxa"/>
-          </w:tcPr>
-          <w:p/>
-        </w:tc>
-        <w:tc>
-          <w:tcPr>
-            <w:tcW w:w="2220" w:type="dxa"/>
-          </w:tcPr>
-          <w:p>
+            <w:proofErr w:type="spellEnd"/>
+          </w:p>
+        </w:tc>
+        <w:tc>
+          <w:tcPr>
+            <w:tcW w:w="1687" w:type="dxa"/>
+          </w:tcPr>
+          <w:p/>
+        </w:tc>
+        <w:tc>
+          <w:tcPr>
+            <w:tcW w:w="1646" w:type="dxa"/>
+          </w:tcPr>
+          <w:p/>
+        </w:tc>
+      </w:tr>
+      <w:tr>
+        <w:tc>
+          <w:tcPr>
+            <w:tcW w:w="1803" w:type="dxa"/>
+          </w:tcPr>
+          <w:p/>
+        </w:tc>
+        <w:tc>
+          <w:tcPr>
+            <w:tcW w:w="1660" w:type="dxa"/>
+          </w:tcPr>
+          <w:p/>
+        </w:tc>
+        <w:tc>
+          <w:tcPr>
+            <w:tcW w:w="2220" w:type="dxa"/>
+          </w:tcPr>
+          <w:p>
+            <w:proofErr w:type="spellStart"/>
             <w:r>
               <w:t>melaka</w:t>
             </w:r>
-          </w:p>
-        </w:tc>
-        <w:tc>
-          <w:tcPr>
-            <w:tcW w:w="1687" w:type="dxa"/>
-          </w:tcPr>
-          <w:p/>
-        </w:tc>
-        <w:tc>
-          <w:tcPr>
-            <w:tcW w:w="1646" w:type="dxa"/>
-          </w:tcPr>
-          <w:p/>
-        </w:tc>
-      </w:tr>
-      <w:tr>
-        <w:tc>
-          <w:tcPr>
-            <w:tcW w:w="1803" w:type="dxa"/>
-          </w:tcPr>
-          <w:p/>
-        </w:tc>
-        <w:tc>
-          <w:tcPr>
-            <w:tcW w:w="1660" w:type="dxa"/>
-          </w:tcPr>
-          <w:p>
+            <w:proofErr w:type="spellEnd"/>
+          </w:p>
+        </w:tc>
+        <w:tc>
+          <w:tcPr>
+            <w:tcW w:w="1687" w:type="dxa"/>
+          </w:tcPr>
+          <w:p/>
+        </w:tc>
+        <w:tc>
+          <w:tcPr>
+            <w:tcW w:w="1646" w:type="dxa"/>
+          </w:tcPr>
+          <w:p/>
+        </w:tc>
+      </w:tr>
+      <w:tr>
+        <w:tc>
+          <w:tcPr>
+            <w:tcW w:w="1803" w:type="dxa"/>
+          </w:tcPr>
+          <w:p/>
+        </w:tc>
+        <w:tc>
+          <w:tcPr>
+            <w:tcW w:w="1660" w:type="dxa"/>
+          </w:tcPr>
+          <w:p>
+            <w:proofErr w:type="spellStart"/>
             <w:r>
               <w:t>maldives</w:t>
             </w:r>
+            <w:proofErr w:type="spellEnd"/>
           </w:p>
         </w:tc>
         <w:tc>
@@ -3515,117 +3657,125 @@
             <w:tcW w:w="1660" w:type="dxa"/>
           </w:tcPr>
           <w:p>
+            <w:proofErr w:type="spellStart"/>
             <w:r>
               <w:t>myanmar</w:t>
             </w:r>
-          </w:p>
-        </w:tc>
-        <w:tc>
-          <w:tcPr>
-            <w:tcW w:w="2220" w:type="dxa"/>
-          </w:tcPr>
-          <w:p>
+            <w:proofErr w:type="spellEnd"/>
+          </w:p>
+        </w:tc>
+        <w:tc>
+          <w:tcPr>
+            <w:tcW w:w="2220" w:type="dxa"/>
+          </w:tcPr>
+          <w:p>
+            <w:proofErr w:type="spellStart"/>
             <w:r>
               <w:t>bagan</w:t>
             </w:r>
-          </w:p>
-        </w:tc>
-        <w:tc>
-          <w:tcPr>
-            <w:tcW w:w="1687" w:type="dxa"/>
-          </w:tcPr>
-          <w:p/>
-        </w:tc>
-        <w:tc>
-          <w:tcPr>
-            <w:tcW w:w="1646" w:type="dxa"/>
-          </w:tcPr>
-          <w:p/>
-        </w:tc>
-      </w:tr>
-      <w:tr>
-        <w:tc>
-          <w:tcPr>
-            <w:tcW w:w="1803" w:type="dxa"/>
-          </w:tcPr>
-          <w:p/>
-        </w:tc>
-        <w:tc>
-          <w:tcPr>
-            <w:tcW w:w="1660" w:type="dxa"/>
-          </w:tcPr>
-          <w:p/>
-        </w:tc>
-        <w:tc>
-          <w:tcPr>
-            <w:tcW w:w="2220" w:type="dxa"/>
-          </w:tcPr>
-          <w:p>
+            <w:proofErr w:type="spellEnd"/>
+          </w:p>
+        </w:tc>
+        <w:tc>
+          <w:tcPr>
+            <w:tcW w:w="1687" w:type="dxa"/>
+          </w:tcPr>
+          <w:p/>
+        </w:tc>
+        <w:tc>
+          <w:tcPr>
+            <w:tcW w:w="1646" w:type="dxa"/>
+          </w:tcPr>
+          <w:p/>
+        </w:tc>
+      </w:tr>
+      <w:tr>
+        <w:tc>
+          <w:tcPr>
+            <w:tcW w:w="1803" w:type="dxa"/>
+          </w:tcPr>
+          <w:p/>
+        </w:tc>
+        <w:tc>
+          <w:tcPr>
+            <w:tcW w:w="1660" w:type="dxa"/>
+          </w:tcPr>
+          <w:p/>
+        </w:tc>
+        <w:tc>
+          <w:tcPr>
+            <w:tcW w:w="2220" w:type="dxa"/>
+          </w:tcPr>
+          <w:p>
+            <w:proofErr w:type="spellStart"/>
             <w:r>
               <w:t>yangon</w:t>
             </w:r>
-          </w:p>
-        </w:tc>
-        <w:tc>
-          <w:tcPr>
-            <w:tcW w:w="1687" w:type="dxa"/>
-          </w:tcPr>
-          <w:p/>
-        </w:tc>
-        <w:tc>
-          <w:tcPr>
-            <w:tcW w:w="1646" w:type="dxa"/>
-          </w:tcPr>
-          <w:p/>
-        </w:tc>
-      </w:tr>
-      <w:tr>
-        <w:tc>
-          <w:tcPr>
-            <w:tcW w:w="1803" w:type="dxa"/>
-          </w:tcPr>
-          <w:p/>
-        </w:tc>
-        <w:tc>
-          <w:tcPr>
-            <w:tcW w:w="1660" w:type="dxa"/>
-          </w:tcPr>
-          <w:p/>
-        </w:tc>
-        <w:tc>
-          <w:tcPr>
-            <w:tcW w:w="2220" w:type="dxa"/>
-          </w:tcPr>
-          <w:p/>
-        </w:tc>
-        <w:tc>
-          <w:tcPr>
-            <w:tcW w:w="1687" w:type="dxa"/>
-          </w:tcPr>
-          <w:p/>
-        </w:tc>
-        <w:tc>
-          <w:tcPr>
-            <w:tcW w:w="1646" w:type="dxa"/>
-          </w:tcPr>
-          <w:p/>
-        </w:tc>
-      </w:tr>
-      <w:tr>
-        <w:tc>
-          <w:tcPr>
-            <w:tcW w:w="1803" w:type="dxa"/>
-          </w:tcPr>
-          <w:p/>
-        </w:tc>
-        <w:tc>
-          <w:tcPr>
-            <w:tcW w:w="1660" w:type="dxa"/>
-          </w:tcPr>
-          <w:p>
+            <w:proofErr w:type="spellEnd"/>
+          </w:p>
+        </w:tc>
+        <w:tc>
+          <w:tcPr>
+            <w:tcW w:w="1687" w:type="dxa"/>
+          </w:tcPr>
+          <w:p/>
+        </w:tc>
+        <w:tc>
+          <w:tcPr>
+            <w:tcW w:w="1646" w:type="dxa"/>
+          </w:tcPr>
+          <w:p/>
+        </w:tc>
+      </w:tr>
+      <w:tr>
+        <w:tc>
+          <w:tcPr>
+            <w:tcW w:w="1803" w:type="dxa"/>
+          </w:tcPr>
+          <w:p/>
+        </w:tc>
+        <w:tc>
+          <w:tcPr>
+            <w:tcW w:w="1660" w:type="dxa"/>
+          </w:tcPr>
+          <w:p/>
+        </w:tc>
+        <w:tc>
+          <w:tcPr>
+            <w:tcW w:w="2220" w:type="dxa"/>
+          </w:tcPr>
+          <w:p/>
+        </w:tc>
+        <w:tc>
+          <w:tcPr>
+            <w:tcW w:w="1687" w:type="dxa"/>
+          </w:tcPr>
+          <w:p/>
+        </w:tc>
+        <w:tc>
+          <w:tcPr>
+            <w:tcW w:w="1646" w:type="dxa"/>
+          </w:tcPr>
+          <w:p/>
+        </w:tc>
+      </w:tr>
+      <w:tr>
+        <w:tc>
+          <w:tcPr>
+            <w:tcW w:w="1803" w:type="dxa"/>
+          </w:tcPr>
+          <w:p/>
+        </w:tc>
+        <w:tc>
+          <w:tcPr>
+            <w:tcW w:w="1660" w:type="dxa"/>
+          </w:tcPr>
+          <w:p>
+            <w:proofErr w:type="spellStart"/>
             <w:r>
               <w:t>philippines</w:t>
             </w:r>
+            <w:proofErr w:type="spellEnd"/>
           </w:p>
         </w:tc>
         <w:tc>
@@ -3705,79 +3855,87 @@
             <w:tcW w:w="2220" w:type="dxa"/>
           </w:tcPr>
           <w:p>
+            <w:proofErr w:type="spellStart"/>
             <w:r>
               <w:t>manilatoc</w:t>
             </w:r>
-          </w:p>
-        </w:tc>
-        <w:tc>
-          <w:tcPr>
-            <w:tcW w:w="1687" w:type="dxa"/>
-          </w:tcPr>
-          <w:p/>
-        </w:tc>
-        <w:tc>
-          <w:tcPr>
-            <w:tcW w:w="1646" w:type="dxa"/>
-          </w:tcPr>
-          <w:p/>
-        </w:tc>
-      </w:tr>
-      <w:tr>
-        <w:tc>
-          <w:tcPr>
-            <w:tcW w:w="1803" w:type="dxa"/>
-          </w:tcPr>
-          <w:p/>
-        </w:tc>
-        <w:tc>
-          <w:tcPr>
-            <w:tcW w:w="1660" w:type="dxa"/>
-          </w:tcPr>
-          <w:p>
+            <w:proofErr w:type="spellEnd"/>
+          </w:p>
+        </w:tc>
+        <w:tc>
+          <w:tcPr>
+            <w:tcW w:w="1687" w:type="dxa"/>
+          </w:tcPr>
+          <w:p/>
+        </w:tc>
+        <w:tc>
+          <w:tcPr>
+            <w:tcW w:w="1646" w:type="dxa"/>
+          </w:tcPr>
+          <w:p/>
+        </w:tc>
+      </w:tr>
+      <w:tr>
+        <w:tc>
+          <w:tcPr>
+            <w:tcW w:w="1803" w:type="dxa"/>
+          </w:tcPr>
+          <w:p/>
+        </w:tc>
+        <w:tc>
+          <w:tcPr>
+            <w:tcW w:w="1660" w:type="dxa"/>
+          </w:tcPr>
+          <w:p>
+            <w:proofErr w:type="spellStart"/>
             <w:r>
               <w:t>qatar</w:t>
             </w:r>
-          </w:p>
-        </w:tc>
-        <w:tc>
-          <w:tcPr>
-            <w:tcW w:w="2220" w:type="dxa"/>
-          </w:tcPr>
-          <w:p>
+            <w:proofErr w:type="spellEnd"/>
+          </w:p>
+        </w:tc>
+        <w:tc>
+          <w:tcPr>
+            <w:tcW w:w="2220" w:type="dxa"/>
+          </w:tcPr>
+          <w:p>
+            <w:proofErr w:type="spellStart"/>
             <w:r>
               <w:t>doha</w:t>
             </w:r>
-          </w:p>
-        </w:tc>
-        <w:tc>
-          <w:tcPr>
-            <w:tcW w:w="1687" w:type="dxa"/>
-          </w:tcPr>
-          <w:p/>
-        </w:tc>
-        <w:tc>
-          <w:tcPr>
-            <w:tcW w:w="1646" w:type="dxa"/>
-          </w:tcPr>
-          <w:p/>
-        </w:tc>
-      </w:tr>
-      <w:tr>
-        <w:tc>
-          <w:tcPr>
-            <w:tcW w:w="1803" w:type="dxa"/>
-          </w:tcPr>
-          <w:p/>
-        </w:tc>
-        <w:tc>
-          <w:tcPr>
-            <w:tcW w:w="1660" w:type="dxa"/>
-          </w:tcPr>
-          <w:p>
+            <w:proofErr w:type="spellEnd"/>
+          </w:p>
+        </w:tc>
+        <w:tc>
+          <w:tcPr>
+            <w:tcW w:w="1687" w:type="dxa"/>
+          </w:tcPr>
+          <w:p/>
+        </w:tc>
+        <w:tc>
+          <w:tcPr>
+            <w:tcW w:w="1646" w:type="dxa"/>
+          </w:tcPr>
+          <w:p/>
+        </w:tc>
+      </w:tr>
+      <w:tr>
+        <w:tc>
+          <w:tcPr>
+            <w:tcW w:w="1803" w:type="dxa"/>
+          </w:tcPr>
+          <w:p/>
+        </w:tc>
+        <w:tc>
+          <w:tcPr>
+            <w:tcW w:w="1660" w:type="dxa"/>
+          </w:tcPr>
+          <w:p>
+            <w:proofErr w:type="spellStart"/>
             <w:r>
               <w:t>singapore</w:t>
             </w:r>
+            <w:proofErr w:type="spellEnd"/>
           </w:p>
         </w:tc>
         <w:tc>
@@ -3821,9 +3979,11 @@
             <w:tcW w:w="2220" w:type="dxa"/>
           </w:tcPr>
           <w:p>
+            <w:proofErr w:type="spellStart"/>
             <w:r>
               <w:t>christmasnyduffin</w:t>
             </w:r>
+            <w:proofErr w:type="spellEnd"/>
           </w:p>
         </w:tc>
         <w:tc>
@@ -3929,9 +4089,11 @@
             <w:tcW w:w="2220" w:type="dxa"/>
           </w:tcPr>
           <w:p>
+            <w:proofErr w:type="spellStart"/>
             <w:r>
               <w:t>hawparchinesegarden</w:t>
             </w:r>
+            <w:proofErr w:type="spellEnd"/>
           </w:p>
         </w:tc>
         <w:tc>
@@ -4002,80 +4164,95 @@
           </w:tcPr>
           <w:p>
             <w:r>
-              <w:t>photo-singaporeriver</w:t>
-            </w:r>
-          </w:p>
-        </w:tc>
-        <w:tc>
-          <w:tcPr>
-            <w:tcW w:w="1687" w:type="dxa"/>
-          </w:tcPr>
-          <w:p/>
-        </w:tc>
-        <w:tc>
-          <w:tcPr>
-            <w:tcW w:w="1646" w:type="dxa"/>
-          </w:tcPr>
-          <w:p/>
-        </w:tc>
-      </w:tr>
-      <w:tr>
-        <w:tc>
-          <w:tcPr>
-            <w:tcW w:w="1803" w:type="dxa"/>
-          </w:tcPr>
-          <w:p/>
-        </w:tc>
-        <w:tc>
-          <w:tcPr>
-            <w:tcW w:w="1660" w:type="dxa"/>
-          </w:tcPr>
-          <w:p/>
-        </w:tc>
-        <w:tc>
-          <w:tcPr>
-            <w:tcW w:w="2220" w:type="dxa"/>
-          </w:tcPr>
-          <w:p>
-            <w:r>
-              <w:t>photo-singapore</w:t>
-            </w:r>
-          </w:p>
-        </w:tc>
-        <w:tc>
-          <w:tcPr>
-            <w:tcW w:w="1687" w:type="dxa"/>
-          </w:tcPr>
-          <w:p/>
-        </w:tc>
-        <w:tc>
-          <w:tcPr>
-            <w:tcW w:w="1646" w:type="dxa"/>
-          </w:tcPr>
-          <w:p/>
-        </w:tc>
-      </w:tr>
-      <w:tr>
-        <w:tc>
-          <w:tcPr>
-            <w:tcW w:w="1803" w:type="dxa"/>
-          </w:tcPr>
-          <w:p/>
-        </w:tc>
-        <w:tc>
-          <w:tcPr>
-            <w:tcW w:w="1660" w:type="dxa"/>
-          </w:tcPr>
-          <w:p/>
-        </w:tc>
-        <w:tc>
-          <w:tcPr>
-            <w:tcW w:w="2220" w:type="dxa"/>
-          </w:tcPr>
-          <w:p>
-            <w:r>
-              <w:t>photo-wherewelive</w:t>
-            </w:r>
+              <w:t>photo-</w:t>
+            </w:r>
+            <w:proofErr w:type="spellStart"/>
+            <w:r>
+              <w:t>singaporeriver</w:t>
+            </w:r>
+            <w:proofErr w:type="spellEnd"/>
+          </w:p>
+        </w:tc>
+        <w:tc>
+          <w:tcPr>
+            <w:tcW w:w="1687" w:type="dxa"/>
+          </w:tcPr>
+          <w:p/>
+        </w:tc>
+        <w:tc>
+          <w:tcPr>
+            <w:tcW w:w="1646" w:type="dxa"/>
+          </w:tcPr>
+          <w:p/>
+        </w:tc>
+      </w:tr>
+      <w:tr>
+        <w:tc>
+          <w:tcPr>
+            <w:tcW w:w="1803" w:type="dxa"/>
+          </w:tcPr>
+          <w:p/>
+        </w:tc>
+        <w:tc>
+          <w:tcPr>
+            <w:tcW w:w="1660" w:type="dxa"/>
+          </w:tcPr>
+          <w:p/>
+        </w:tc>
+        <w:tc>
+          <w:tcPr>
+            <w:tcW w:w="2220" w:type="dxa"/>
+          </w:tcPr>
+          <w:p>
+            <w:r>
+              <w:t>photo-</w:t>
+            </w:r>
+            <w:proofErr w:type="spellStart"/>
+            <w:r>
+              <w:t>singapore</w:t>
+            </w:r>
+            <w:proofErr w:type="spellEnd"/>
+          </w:p>
+        </w:tc>
+        <w:tc>
+          <w:tcPr>
+            <w:tcW w:w="1687" w:type="dxa"/>
+          </w:tcPr>
+          <w:p/>
+        </w:tc>
+        <w:tc>
+          <w:tcPr>
+            <w:tcW w:w="1646" w:type="dxa"/>
+          </w:tcPr>
+          <w:p/>
+        </w:tc>
+      </w:tr>
+      <w:tr>
+        <w:tc>
+          <w:tcPr>
+            <w:tcW w:w="1803" w:type="dxa"/>
+          </w:tcPr>
+          <w:p/>
+        </w:tc>
+        <w:tc>
+          <w:tcPr>
+            <w:tcW w:w="1660" w:type="dxa"/>
+          </w:tcPr>
+          <w:p/>
+        </w:tc>
+        <w:tc>
+          <w:tcPr>
+            <w:tcW w:w="2220" w:type="dxa"/>
+          </w:tcPr>
+          <w:p>
+            <w:r>
+              <w:t>photo-</w:t>
+            </w:r>
+            <w:proofErr w:type="spellStart"/>
+            <w:r>
+              <w:t>wherewelive</w:t>
+            </w:r>
+            <w:proofErr w:type="spellEnd"/>
           </w:p>
         </w:tc>
         <w:tc>
@@ -4145,117 +4322,125 @@
             <w:tcW w:w="2220" w:type="dxa"/>
           </w:tcPr>
           <w:p>
+            <w:proofErr w:type="spellStart"/>
             <w:r>
               <w:t>pulauubin</w:t>
             </w:r>
-          </w:p>
-        </w:tc>
-        <w:tc>
-          <w:tcPr>
-            <w:tcW w:w="1687" w:type="dxa"/>
-          </w:tcPr>
-          <w:p/>
-        </w:tc>
-        <w:tc>
-          <w:tcPr>
-            <w:tcW w:w="1646" w:type="dxa"/>
-          </w:tcPr>
-          <w:p/>
-        </w:tc>
-      </w:tr>
-      <w:tr>
-        <w:tc>
-          <w:tcPr>
-            <w:tcW w:w="1803" w:type="dxa"/>
-          </w:tcPr>
-          <w:p/>
-        </w:tc>
-        <w:tc>
-          <w:tcPr>
-            <w:tcW w:w="1660" w:type="dxa"/>
-          </w:tcPr>
-          <w:p/>
-        </w:tc>
-        <w:tc>
-          <w:tcPr>
-            <w:tcW w:w="2220" w:type="dxa"/>
-          </w:tcPr>
-          <w:p>
+            <w:proofErr w:type="spellEnd"/>
+          </w:p>
+        </w:tc>
+        <w:tc>
+          <w:tcPr>
+            <w:tcW w:w="1687" w:type="dxa"/>
+          </w:tcPr>
+          <w:p/>
+        </w:tc>
+        <w:tc>
+          <w:tcPr>
+            <w:tcW w:w="1646" w:type="dxa"/>
+          </w:tcPr>
+          <w:p/>
+        </w:tc>
+      </w:tr>
+      <w:tr>
+        <w:tc>
+          <w:tcPr>
+            <w:tcW w:w="1803" w:type="dxa"/>
+          </w:tcPr>
+          <w:p/>
+        </w:tc>
+        <w:tc>
+          <w:tcPr>
+            <w:tcW w:w="1660" w:type="dxa"/>
+          </w:tcPr>
+          <w:p/>
+        </w:tc>
+        <w:tc>
+          <w:tcPr>
+            <w:tcW w:w="2220" w:type="dxa"/>
+          </w:tcPr>
+          <w:p>
+            <w:proofErr w:type="spellStart"/>
             <w:r>
               <w:t>singaporetoc</w:t>
             </w:r>
-          </w:p>
-        </w:tc>
-        <w:tc>
-          <w:tcPr>
-            <w:tcW w:w="1687" w:type="dxa"/>
-          </w:tcPr>
-          <w:p/>
-        </w:tc>
-        <w:tc>
-          <w:tcPr>
-            <w:tcW w:w="1646" w:type="dxa"/>
-          </w:tcPr>
-          <w:p/>
-        </w:tc>
-      </w:tr>
-      <w:tr>
-        <w:tc>
-          <w:tcPr>
-            <w:tcW w:w="1803" w:type="dxa"/>
-          </w:tcPr>
-          <w:p/>
-        </w:tc>
-        <w:tc>
-          <w:tcPr>
-            <w:tcW w:w="1660" w:type="dxa"/>
-          </w:tcPr>
-          <w:p/>
-        </w:tc>
-        <w:tc>
-          <w:tcPr>
-            <w:tcW w:w="2220" w:type="dxa"/>
-          </w:tcPr>
-          <w:p>
+            <w:proofErr w:type="spellEnd"/>
+          </w:p>
+        </w:tc>
+        <w:tc>
+          <w:tcPr>
+            <w:tcW w:w="1687" w:type="dxa"/>
+          </w:tcPr>
+          <w:p/>
+        </w:tc>
+        <w:tc>
+          <w:tcPr>
+            <w:tcW w:w="1646" w:type="dxa"/>
+          </w:tcPr>
+          <w:p/>
+        </w:tc>
+      </w:tr>
+      <w:tr>
+        <w:tc>
+          <w:tcPr>
+            <w:tcW w:w="1803" w:type="dxa"/>
+          </w:tcPr>
+          <w:p/>
+        </w:tc>
+        <w:tc>
+          <w:tcPr>
+            <w:tcW w:w="1660" w:type="dxa"/>
+          </w:tcPr>
+          <w:p/>
+        </w:tc>
+        <w:tc>
+          <w:tcPr>
+            <w:tcW w:w="2220" w:type="dxa"/>
+          </w:tcPr>
+          <w:p>
+            <w:proofErr w:type="spellStart"/>
             <w:r>
               <w:t>stjohnskusu</w:t>
             </w:r>
-          </w:p>
-        </w:tc>
-        <w:tc>
-          <w:tcPr>
-            <w:tcW w:w="1687" w:type="dxa"/>
-          </w:tcPr>
-          <w:p/>
-        </w:tc>
-        <w:tc>
-          <w:tcPr>
-            <w:tcW w:w="1646" w:type="dxa"/>
-          </w:tcPr>
-          <w:p/>
-        </w:tc>
-      </w:tr>
-      <w:tr>
-        <w:tc>
-          <w:tcPr>
-            <w:tcW w:w="1803" w:type="dxa"/>
-          </w:tcPr>
-          <w:p/>
-        </w:tc>
-        <w:tc>
-          <w:tcPr>
-            <w:tcW w:w="1660" w:type="dxa"/>
-          </w:tcPr>
-          <w:p/>
-        </w:tc>
-        <w:tc>
-          <w:tcPr>
-            <w:tcW w:w="2220" w:type="dxa"/>
-          </w:tcPr>
-          <w:p>
+            <w:proofErr w:type="spellEnd"/>
+          </w:p>
+        </w:tc>
+        <w:tc>
+          <w:tcPr>
+            <w:tcW w:w="1687" w:type="dxa"/>
+          </w:tcPr>
+          <w:p/>
+        </w:tc>
+        <w:tc>
+          <w:tcPr>
+            <w:tcW w:w="1646" w:type="dxa"/>
+          </w:tcPr>
+          <w:p/>
+        </w:tc>
+      </w:tr>
+      <w:tr>
+        <w:tc>
+          <w:tcPr>
+            <w:tcW w:w="1803" w:type="dxa"/>
+          </w:tcPr>
+          <w:p/>
+        </w:tc>
+        <w:tc>
+          <w:tcPr>
+            <w:tcW w:w="1660" w:type="dxa"/>
+          </w:tcPr>
+          <w:p/>
+        </w:tc>
+        <w:tc>
+          <w:tcPr>
+            <w:tcW w:w="2220" w:type="dxa"/>
+          </w:tcPr>
+          <w:p>
+            <w:proofErr w:type="spellStart"/>
             <w:r>
               <w:t>sungeibuloh</w:t>
             </w:r>
+            <w:proofErr w:type="spellEnd"/>
           </w:p>
         </w:tc>
         <w:tc>
@@ -4355,19 +4540,23 @@
             <w:tcW w:w="1660" w:type="dxa"/>
           </w:tcPr>
           <w:p>
+            <w:proofErr w:type="spellStart"/>
             <w:r>
               <w:t>skorea</w:t>
             </w:r>
-          </w:p>
-        </w:tc>
-        <w:tc>
-          <w:tcPr>
-            <w:tcW w:w="2220" w:type="dxa"/>
-          </w:tcPr>
-          <w:p>
+            <w:proofErr w:type="spellEnd"/>
+          </w:p>
+        </w:tc>
+        <w:tc>
+          <w:tcPr>
+            <w:tcW w:w="2220" w:type="dxa"/>
+          </w:tcPr>
+          <w:p>
+            <w:proofErr w:type="spellStart"/>
             <w:r>
               <w:t>seoul</w:t>
             </w:r>
+            <w:proofErr w:type="spellEnd"/>
           </w:p>
         </w:tc>
         <w:tc>
@@ -4437,89 +4626,99 @@
             <w:tcW w:w="2220" w:type="dxa"/>
           </w:tcPr>
           <w:p>
+            <w:proofErr w:type="spellStart"/>
             <w:r>
               <w:t>seoultoc</w:t>
             </w:r>
-          </w:p>
-        </w:tc>
-        <w:tc>
-          <w:tcPr>
-            <w:tcW w:w="1687" w:type="dxa"/>
-          </w:tcPr>
-          <w:p/>
-        </w:tc>
-        <w:tc>
-          <w:tcPr>
-            <w:tcW w:w="1646" w:type="dxa"/>
-          </w:tcPr>
-          <w:p/>
-        </w:tc>
-      </w:tr>
-      <w:tr>
-        <w:tc>
-          <w:tcPr>
-            <w:tcW w:w="1803" w:type="dxa"/>
-          </w:tcPr>
-          <w:p/>
-        </w:tc>
-        <w:tc>
-          <w:tcPr>
-            <w:tcW w:w="1660" w:type="dxa"/>
-          </w:tcPr>
-          <w:p>
+            <w:proofErr w:type="spellEnd"/>
+          </w:p>
+        </w:tc>
+        <w:tc>
+          <w:tcPr>
+            <w:tcW w:w="1687" w:type="dxa"/>
+          </w:tcPr>
+          <w:p/>
+        </w:tc>
+        <w:tc>
+          <w:tcPr>
+            <w:tcW w:w="1646" w:type="dxa"/>
+          </w:tcPr>
+          <w:p/>
+        </w:tc>
+      </w:tr>
+      <w:tr>
+        <w:tc>
+          <w:tcPr>
+            <w:tcW w:w="1803" w:type="dxa"/>
+          </w:tcPr>
+          <w:p/>
+        </w:tc>
+        <w:tc>
+          <w:tcPr>
+            <w:tcW w:w="1660" w:type="dxa"/>
+          </w:tcPr>
+          <w:p>
+            <w:proofErr w:type="spellStart"/>
             <w:r>
               <w:t>srilanka</w:t>
             </w:r>
-          </w:p>
-        </w:tc>
-        <w:tc>
-          <w:tcPr>
-            <w:tcW w:w="2220" w:type="dxa"/>
-          </w:tcPr>
-          <w:p>
+            <w:proofErr w:type="spellEnd"/>
+          </w:p>
+        </w:tc>
+        <w:tc>
+          <w:tcPr>
+            <w:tcW w:w="2220" w:type="dxa"/>
+          </w:tcPr>
+          <w:p>
+            <w:proofErr w:type="spellStart"/>
             <w:r>
               <w:t>colombo</w:t>
             </w:r>
-          </w:p>
-        </w:tc>
-        <w:tc>
-          <w:tcPr>
-            <w:tcW w:w="1687" w:type="dxa"/>
-          </w:tcPr>
-          <w:p/>
-        </w:tc>
-        <w:tc>
-          <w:tcPr>
-            <w:tcW w:w="1646" w:type="dxa"/>
-          </w:tcPr>
-          <w:p/>
-        </w:tc>
-      </w:tr>
-      <w:tr>
-        <w:tc>
-          <w:tcPr>
-            <w:tcW w:w="1803" w:type="dxa"/>
-          </w:tcPr>
-          <w:p/>
-        </w:tc>
-        <w:tc>
-          <w:tcPr>
-            <w:tcW w:w="1660" w:type="dxa"/>
-          </w:tcPr>
-          <w:p>
+            <w:proofErr w:type="spellEnd"/>
+          </w:p>
+        </w:tc>
+        <w:tc>
+          <w:tcPr>
+            <w:tcW w:w="1687" w:type="dxa"/>
+          </w:tcPr>
+          <w:p/>
+        </w:tc>
+        <w:tc>
+          <w:tcPr>
+            <w:tcW w:w="1646" w:type="dxa"/>
+          </w:tcPr>
+          <w:p/>
+        </w:tc>
+      </w:tr>
+      <w:tr>
+        <w:tc>
+          <w:tcPr>
+            <w:tcW w:w="1803" w:type="dxa"/>
+          </w:tcPr>
+          <w:p/>
+        </w:tc>
+        <w:tc>
+          <w:tcPr>
+            <w:tcW w:w="1660" w:type="dxa"/>
+          </w:tcPr>
+          <w:p>
+            <w:proofErr w:type="spellStart"/>
             <w:r>
               <w:t>taiwan</w:t>
             </w:r>
-          </w:p>
-        </w:tc>
-        <w:tc>
-          <w:tcPr>
-            <w:tcW w:w="2220" w:type="dxa"/>
-          </w:tcPr>
-          <w:p>
+            <w:proofErr w:type="spellEnd"/>
+          </w:p>
+        </w:tc>
+        <w:tc>
+          <w:tcPr>
+            <w:tcW w:w="2220" w:type="dxa"/>
+          </w:tcPr>
+          <w:p>
+            <w:proofErr w:type="spellStart"/>
             <w:r>
               <w:t>alishan</w:t>
             </w:r>
+            <w:proofErr w:type="spellEnd"/>
           </w:p>
         </w:tc>
         <w:tc>
@@ -4949,117 +5148,125 @@
             <w:tcW w:w="2220" w:type="dxa"/>
           </w:tcPr>
           <w:p>
+            <w:proofErr w:type="spellStart"/>
             <w:r>
               <w:t>biketoc</w:t>
             </w:r>
-          </w:p>
-        </w:tc>
-        <w:tc>
-          <w:tcPr>
-            <w:tcW w:w="1687" w:type="dxa"/>
-          </w:tcPr>
-          <w:p/>
-        </w:tc>
-        <w:tc>
-          <w:tcPr>
-            <w:tcW w:w="1646" w:type="dxa"/>
-          </w:tcPr>
-          <w:p/>
-        </w:tc>
-      </w:tr>
-      <w:tr>
-        <w:tc>
-          <w:tcPr>
-            <w:tcW w:w="1803" w:type="dxa"/>
-          </w:tcPr>
-          <w:p/>
-        </w:tc>
-        <w:tc>
-          <w:tcPr>
-            <w:tcW w:w="1660" w:type="dxa"/>
-          </w:tcPr>
-          <w:p/>
-        </w:tc>
-        <w:tc>
-          <w:tcPr>
-            <w:tcW w:w="2220" w:type="dxa"/>
-          </w:tcPr>
-          <w:p>
+            <w:proofErr w:type="spellEnd"/>
+          </w:p>
+        </w:tc>
+        <w:tc>
+          <w:tcPr>
+            <w:tcW w:w="1687" w:type="dxa"/>
+          </w:tcPr>
+          <w:p/>
+        </w:tc>
+        <w:tc>
+          <w:tcPr>
+            <w:tcW w:w="1646" w:type="dxa"/>
+          </w:tcPr>
+          <w:p/>
+        </w:tc>
+      </w:tr>
+      <w:tr>
+        <w:tc>
+          <w:tcPr>
+            <w:tcW w:w="1803" w:type="dxa"/>
+          </w:tcPr>
+          <w:p/>
+        </w:tc>
+        <w:tc>
+          <w:tcPr>
+            <w:tcW w:w="1660" w:type="dxa"/>
+          </w:tcPr>
+          <w:p/>
+        </w:tc>
+        <w:tc>
+          <w:tcPr>
+            <w:tcW w:w="2220" w:type="dxa"/>
+          </w:tcPr>
+          <w:p>
+            <w:proofErr w:type="spellStart"/>
             <w:r>
               <w:t>datong</w:t>
             </w:r>
-          </w:p>
-        </w:tc>
-        <w:tc>
-          <w:tcPr>
-            <w:tcW w:w="1687" w:type="dxa"/>
-          </w:tcPr>
-          <w:p/>
-        </w:tc>
-        <w:tc>
-          <w:tcPr>
-            <w:tcW w:w="1646" w:type="dxa"/>
-          </w:tcPr>
-          <w:p/>
-        </w:tc>
-      </w:tr>
-      <w:tr>
-        <w:tc>
-          <w:tcPr>
-            <w:tcW w:w="1803" w:type="dxa"/>
-          </w:tcPr>
-          <w:p/>
-        </w:tc>
-        <w:tc>
-          <w:tcPr>
-            <w:tcW w:w="1660" w:type="dxa"/>
-          </w:tcPr>
-          <w:p/>
-        </w:tc>
-        <w:tc>
-          <w:tcPr>
-            <w:tcW w:w="2220" w:type="dxa"/>
-          </w:tcPr>
-          <w:p>
+            <w:proofErr w:type="spellEnd"/>
+          </w:p>
+        </w:tc>
+        <w:tc>
+          <w:tcPr>
+            <w:tcW w:w="1687" w:type="dxa"/>
+          </w:tcPr>
+          <w:p/>
+        </w:tc>
+        <w:tc>
+          <w:tcPr>
+            <w:tcW w:w="1646" w:type="dxa"/>
+          </w:tcPr>
+          <w:p/>
+        </w:tc>
+      </w:tr>
+      <w:tr>
+        <w:tc>
+          <w:tcPr>
+            <w:tcW w:w="1803" w:type="dxa"/>
+          </w:tcPr>
+          <w:p/>
+        </w:tc>
+        <w:tc>
+          <w:tcPr>
+            <w:tcW w:w="1660" w:type="dxa"/>
+          </w:tcPr>
+          <w:p/>
+        </w:tc>
+        <w:tc>
+          <w:tcPr>
+            <w:tcW w:w="2220" w:type="dxa"/>
+          </w:tcPr>
+          <w:p>
+            <w:proofErr w:type="spellStart"/>
             <w:r>
               <w:t>jiufenjinguashi</w:t>
             </w:r>
-          </w:p>
-        </w:tc>
-        <w:tc>
-          <w:tcPr>
-            <w:tcW w:w="1687" w:type="dxa"/>
-          </w:tcPr>
-          <w:p/>
-        </w:tc>
-        <w:tc>
-          <w:tcPr>
-            <w:tcW w:w="1646" w:type="dxa"/>
-          </w:tcPr>
-          <w:p/>
-        </w:tc>
-      </w:tr>
-      <w:tr>
-        <w:tc>
-          <w:tcPr>
-            <w:tcW w:w="1803" w:type="dxa"/>
-          </w:tcPr>
-          <w:p/>
-        </w:tc>
-        <w:tc>
-          <w:tcPr>
-            <w:tcW w:w="1660" w:type="dxa"/>
-          </w:tcPr>
-          <w:p/>
-        </w:tc>
-        <w:tc>
-          <w:tcPr>
-            <w:tcW w:w="2220" w:type="dxa"/>
-          </w:tcPr>
-          <w:p>
+            <w:proofErr w:type="spellEnd"/>
+          </w:p>
+        </w:tc>
+        <w:tc>
+          <w:tcPr>
+            <w:tcW w:w="1687" w:type="dxa"/>
+          </w:tcPr>
+          <w:p/>
+        </w:tc>
+        <w:tc>
+          <w:tcPr>
+            <w:tcW w:w="1646" w:type="dxa"/>
+          </w:tcPr>
+          <w:p/>
+        </w:tc>
+      </w:tr>
+      <w:tr>
+        <w:tc>
+          <w:tcPr>
+            <w:tcW w:w="1803" w:type="dxa"/>
+          </w:tcPr>
+          <w:p/>
+        </w:tc>
+        <w:tc>
+          <w:tcPr>
+            <w:tcW w:w="1660" w:type="dxa"/>
+          </w:tcPr>
+          <w:p/>
+        </w:tc>
+        <w:tc>
+          <w:tcPr>
+            <w:tcW w:w="2220" w:type="dxa"/>
+          </w:tcPr>
+          <w:p>
+            <w:proofErr w:type="spellStart"/>
             <w:r>
               <w:t>kaohsiung</w:t>
             </w:r>
+            <w:proofErr w:type="spellEnd"/>
           </w:p>
         </w:tc>
         <w:tc>
@@ -5129,153 +5336,163 @@
             <w:tcW w:w="2220" w:type="dxa"/>
           </w:tcPr>
           <w:p>
+            <w:proofErr w:type="spellStart"/>
             <w:r>
               <w:t>kaohsiungtoc</w:t>
             </w:r>
-          </w:p>
-        </w:tc>
-        <w:tc>
-          <w:tcPr>
-            <w:tcW w:w="1687" w:type="dxa"/>
-          </w:tcPr>
-          <w:p/>
-        </w:tc>
-        <w:tc>
-          <w:tcPr>
-            <w:tcW w:w="1646" w:type="dxa"/>
-          </w:tcPr>
-          <w:p/>
-        </w:tc>
-      </w:tr>
-      <w:tr>
-        <w:tc>
-          <w:tcPr>
-            <w:tcW w:w="1803" w:type="dxa"/>
-          </w:tcPr>
-          <w:p/>
-        </w:tc>
-        <w:tc>
-          <w:tcPr>
-            <w:tcW w:w="1660" w:type="dxa"/>
-          </w:tcPr>
-          <w:p/>
-        </w:tc>
-        <w:tc>
-          <w:tcPr>
-            <w:tcW w:w="2220" w:type="dxa"/>
-          </w:tcPr>
-          <w:p>
+            <w:proofErr w:type="spellEnd"/>
+          </w:p>
+        </w:tc>
+        <w:tc>
+          <w:tcPr>
+            <w:tcW w:w="1687" w:type="dxa"/>
+          </w:tcPr>
+          <w:p/>
+        </w:tc>
+        <w:tc>
+          <w:tcPr>
+            <w:tcW w:w="1646" w:type="dxa"/>
+          </w:tcPr>
+          <w:p/>
+        </w:tc>
+      </w:tr>
+      <w:tr>
+        <w:tc>
+          <w:tcPr>
+            <w:tcW w:w="1803" w:type="dxa"/>
+          </w:tcPr>
+          <w:p/>
+        </w:tc>
+        <w:tc>
+          <w:tcPr>
+            <w:tcW w:w="1660" w:type="dxa"/>
+          </w:tcPr>
+          <w:p/>
+        </w:tc>
+        <w:tc>
+          <w:tcPr>
+            <w:tcW w:w="2220" w:type="dxa"/>
+          </w:tcPr>
+          <w:p>
+            <w:proofErr w:type="spellStart"/>
             <w:r>
               <w:t>keelungjinshan</w:t>
             </w:r>
-          </w:p>
-        </w:tc>
-        <w:tc>
-          <w:tcPr>
-            <w:tcW w:w="1687" w:type="dxa"/>
-          </w:tcPr>
-          <w:p/>
-        </w:tc>
-        <w:tc>
-          <w:tcPr>
-            <w:tcW w:w="1646" w:type="dxa"/>
-          </w:tcPr>
-          <w:p/>
-        </w:tc>
-      </w:tr>
-      <w:tr>
-        <w:tc>
-          <w:tcPr>
-            <w:tcW w:w="1803" w:type="dxa"/>
-          </w:tcPr>
-          <w:p/>
-        </w:tc>
-        <w:tc>
-          <w:tcPr>
-            <w:tcW w:w="1660" w:type="dxa"/>
-          </w:tcPr>
-          <w:p/>
-        </w:tc>
-        <w:tc>
-          <w:tcPr>
-            <w:tcW w:w="2220" w:type="dxa"/>
-          </w:tcPr>
-          <w:p>
+            <w:proofErr w:type="spellEnd"/>
+          </w:p>
+        </w:tc>
+        <w:tc>
+          <w:tcPr>
+            <w:tcW w:w="1687" w:type="dxa"/>
+          </w:tcPr>
+          <w:p/>
+        </w:tc>
+        <w:tc>
+          <w:tcPr>
+            <w:tcW w:w="1646" w:type="dxa"/>
+          </w:tcPr>
+          <w:p/>
+        </w:tc>
+      </w:tr>
+      <w:tr>
+        <w:tc>
+          <w:tcPr>
+            <w:tcW w:w="1803" w:type="dxa"/>
+          </w:tcPr>
+          <w:p/>
+        </w:tc>
+        <w:tc>
+          <w:tcPr>
+            <w:tcW w:w="1660" w:type="dxa"/>
+          </w:tcPr>
+          <w:p/>
+        </w:tc>
+        <w:tc>
+          <w:tcPr>
+            <w:tcW w:w="2220" w:type="dxa"/>
+          </w:tcPr>
+          <w:p>
+            <w:proofErr w:type="spellStart"/>
             <w:r>
               <w:t>tainan</w:t>
             </w:r>
-          </w:p>
-        </w:tc>
-        <w:tc>
-          <w:tcPr>
-            <w:tcW w:w="1687" w:type="dxa"/>
-          </w:tcPr>
-          <w:p/>
-        </w:tc>
-        <w:tc>
-          <w:tcPr>
-            <w:tcW w:w="1646" w:type="dxa"/>
-          </w:tcPr>
-          <w:p/>
-        </w:tc>
-      </w:tr>
-      <w:tr>
-        <w:tc>
-          <w:tcPr>
-            <w:tcW w:w="1803" w:type="dxa"/>
-          </w:tcPr>
-          <w:p/>
-        </w:tc>
-        <w:tc>
-          <w:tcPr>
-            <w:tcW w:w="1660" w:type="dxa"/>
-          </w:tcPr>
-          <w:p/>
-        </w:tc>
-        <w:tc>
-          <w:tcPr>
-            <w:tcW w:w="2220" w:type="dxa"/>
-          </w:tcPr>
-          <w:p>
+            <w:proofErr w:type="spellEnd"/>
+          </w:p>
+        </w:tc>
+        <w:tc>
+          <w:tcPr>
+            <w:tcW w:w="1687" w:type="dxa"/>
+          </w:tcPr>
+          <w:p/>
+        </w:tc>
+        <w:tc>
+          <w:tcPr>
+            <w:tcW w:w="1646" w:type="dxa"/>
+          </w:tcPr>
+          <w:p/>
+        </w:tc>
+      </w:tr>
+      <w:tr>
+        <w:tc>
+          <w:tcPr>
+            <w:tcW w:w="1803" w:type="dxa"/>
+          </w:tcPr>
+          <w:p/>
+        </w:tc>
+        <w:tc>
+          <w:tcPr>
+            <w:tcW w:w="1660" w:type="dxa"/>
+          </w:tcPr>
+          <w:p/>
+        </w:tc>
+        <w:tc>
+          <w:tcPr>
+            <w:tcW w:w="2220" w:type="dxa"/>
+          </w:tcPr>
+          <w:p>
+            <w:proofErr w:type="spellStart"/>
             <w:r>
               <w:t>taipei</w:t>
             </w:r>
-          </w:p>
-        </w:tc>
-        <w:tc>
-          <w:tcPr>
-            <w:tcW w:w="1687" w:type="dxa"/>
-          </w:tcPr>
-          <w:p/>
-        </w:tc>
-        <w:tc>
-          <w:tcPr>
-            <w:tcW w:w="1646" w:type="dxa"/>
-          </w:tcPr>
-          <w:p/>
-        </w:tc>
-      </w:tr>
-      <w:tr>
-        <w:tc>
-          <w:tcPr>
-            <w:tcW w:w="1803" w:type="dxa"/>
-          </w:tcPr>
-          <w:p/>
-        </w:tc>
-        <w:tc>
-          <w:tcPr>
-            <w:tcW w:w="1660" w:type="dxa"/>
-          </w:tcPr>
-          <w:p/>
-        </w:tc>
-        <w:tc>
-          <w:tcPr>
-            <w:tcW w:w="2220" w:type="dxa"/>
-          </w:tcPr>
-          <w:p>
+            <w:proofErr w:type="spellEnd"/>
+          </w:p>
+        </w:tc>
+        <w:tc>
+          <w:tcPr>
+            <w:tcW w:w="1687" w:type="dxa"/>
+          </w:tcPr>
+          <w:p/>
+        </w:tc>
+        <w:tc>
+          <w:tcPr>
+            <w:tcW w:w="1646" w:type="dxa"/>
+          </w:tcPr>
+          <w:p/>
+        </w:tc>
+      </w:tr>
+      <w:tr>
+        <w:tc>
+          <w:tcPr>
+            <w:tcW w:w="1803" w:type="dxa"/>
+          </w:tcPr>
+          <w:p/>
+        </w:tc>
+        <w:tc>
+          <w:tcPr>
+            <w:tcW w:w="1660" w:type="dxa"/>
+          </w:tcPr>
+          <w:p/>
+        </w:tc>
+        <w:tc>
+          <w:tcPr>
+            <w:tcW w:w="2220" w:type="dxa"/>
+          </w:tcPr>
+          <w:p>
+            <w:proofErr w:type="spellStart"/>
             <w:r>
               <w:t>taipei</w:t>
             </w:r>
+            <w:proofErr w:type="spellEnd"/>
           </w:p>
         </w:tc>
         <w:tc>
@@ -5417,697 +5634,755 @@
             <w:tcW w:w="2220" w:type="dxa"/>
           </w:tcPr>
           <w:p>
+            <w:proofErr w:type="spellStart"/>
             <w:r>
               <w:t>taipeitoc</w:t>
             </w:r>
-          </w:p>
-        </w:tc>
-        <w:tc>
-          <w:tcPr>
-            <w:tcW w:w="1687" w:type="dxa"/>
-          </w:tcPr>
-          <w:p/>
-        </w:tc>
-        <w:tc>
-          <w:tcPr>
-            <w:tcW w:w="1646" w:type="dxa"/>
-          </w:tcPr>
-          <w:p/>
-        </w:tc>
-      </w:tr>
-      <w:tr>
-        <w:tc>
-          <w:tcPr>
-            <w:tcW w:w="1803" w:type="dxa"/>
-          </w:tcPr>
-          <w:p/>
-        </w:tc>
-        <w:tc>
-          <w:tcPr>
-            <w:tcW w:w="1660" w:type="dxa"/>
-          </w:tcPr>
-          <w:p/>
-        </w:tc>
-        <w:tc>
-          <w:tcPr>
-            <w:tcW w:w="2220" w:type="dxa"/>
-          </w:tcPr>
-          <w:p>
+            <w:proofErr w:type="spellEnd"/>
+          </w:p>
+        </w:tc>
+        <w:tc>
+          <w:tcPr>
+            <w:tcW w:w="1687" w:type="dxa"/>
+          </w:tcPr>
+          <w:p/>
+        </w:tc>
+        <w:tc>
+          <w:tcPr>
+            <w:tcW w:w="1646" w:type="dxa"/>
+          </w:tcPr>
+          <w:p/>
+        </w:tc>
+      </w:tr>
+      <w:tr>
+        <w:tc>
+          <w:tcPr>
+            <w:tcW w:w="1803" w:type="dxa"/>
+          </w:tcPr>
+          <w:p/>
+        </w:tc>
+        <w:tc>
+          <w:tcPr>
+            <w:tcW w:w="1660" w:type="dxa"/>
+          </w:tcPr>
+          <w:p/>
+        </w:tc>
+        <w:tc>
+          <w:tcPr>
+            <w:tcW w:w="2220" w:type="dxa"/>
+          </w:tcPr>
+          <w:p>
+            <w:proofErr w:type="spellStart"/>
             <w:r>
               <w:t>wulai</w:t>
             </w:r>
-          </w:p>
-        </w:tc>
-        <w:tc>
-          <w:tcPr>
-            <w:tcW w:w="1687" w:type="dxa"/>
-          </w:tcPr>
-          <w:p/>
-        </w:tc>
-        <w:tc>
-          <w:tcPr>
-            <w:tcW w:w="1646" w:type="dxa"/>
-          </w:tcPr>
-          <w:p/>
-        </w:tc>
-      </w:tr>
-      <w:tr>
-        <w:tc>
-          <w:tcPr>
-            <w:tcW w:w="1803" w:type="dxa"/>
-          </w:tcPr>
-          <w:p/>
-        </w:tc>
-        <w:tc>
-          <w:tcPr>
-            <w:tcW w:w="1660" w:type="dxa"/>
-          </w:tcPr>
-          <w:p>
+            <w:proofErr w:type="spellEnd"/>
+          </w:p>
+        </w:tc>
+        <w:tc>
+          <w:tcPr>
+            <w:tcW w:w="1687" w:type="dxa"/>
+          </w:tcPr>
+          <w:p/>
+        </w:tc>
+        <w:tc>
+          <w:tcPr>
+            <w:tcW w:w="1646" w:type="dxa"/>
+          </w:tcPr>
+          <w:p/>
+        </w:tc>
+      </w:tr>
+      <w:tr>
+        <w:tc>
+          <w:tcPr>
+            <w:tcW w:w="1803" w:type="dxa"/>
+          </w:tcPr>
+          <w:p/>
+        </w:tc>
+        <w:tc>
+          <w:tcPr>
+            <w:tcW w:w="1660" w:type="dxa"/>
+          </w:tcPr>
+          <w:p>
+            <w:proofErr w:type="spellStart"/>
             <w:r>
               <w:t>thailand</w:t>
             </w:r>
-          </w:p>
-        </w:tc>
-        <w:tc>
-          <w:tcPr>
-            <w:tcW w:w="2220" w:type="dxa"/>
-          </w:tcPr>
-          <w:p>
+            <w:proofErr w:type="spellEnd"/>
+          </w:p>
+        </w:tc>
+        <w:tc>
+          <w:tcPr>
+            <w:tcW w:w="2220" w:type="dxa"/>
+          </w:tcPr>
+          <w:p>
+            <w:proofErr w:type="spellStart"/>
             <w:r>
               <w:t>bangkok</w:t>
             </w:r>
-          </w:p>
-        </w:tc>
-        <w:tc>
-          <w:tcPr>
-            <w:tcW w:w="1687" w:type="dxa"/>
-          </w:tcPr>
-          <w:p/>
-        </w:tc>
-        <w:tc>
-          <w:tcPr>
-            <w:tcW w:w="1646" w:type="dxa"/>
-          </w:tcPr>
-          <w:p/>
-        </w:tc>
-      </w:tr>
-      <w:tr>
-        <w:tc>
-          <w:tcPr>
-            <w:tcW w:w="1803" w:type="dxa"/>
-          </w:tcPr>
-          <w:p/>
-        </w:tc>
-        <w:tc>
-          <w:tcPr>
-            <w:tcW w:w="1660" w:type="dxa"/>
-          </w:tcPr>
-          <w:p/>
-        </w:tc>
-        <w:tc>
-          <w:tcPr>
-            <w:tcW w:w="2220" w:type="dxa"/>
-          </w:tcPr>
-          <w:p>
+            <w:proofErr w:type="spellEnd"/>
+          </w:p>
+        </w:tc>
+        <w:tc>
+          <w:tcPr>
+            <w:tcW w:w="1687" w:type="dxa"/>
+          </w:tcPr>
+          <w:p/>
+        </w:tc>
+        <w:tc>
+          <w:tcPr>
+            <w:tcW w:w="1646" w:type="dxa"/>
+          </w:tcPr>
+          <w:p/>
+        </w:tc>
+      </w:tr>
+      <w:tr>
+        <w:tc>
+          <w:tcPr>
+            <w:tcW w:w="1803" w:type="dxa"/>
+          </w:tcPr>
+          <w:p/>
+        </w:tc>
+        <w:tc>
+          <w:tcPr>
+            <w:tcW w:w="1660" w:type="dxa"/>
+          </w:tcPr>
+          <w:p/>
+        </w:tc>
+        <w:tc>
+          <w:tcPr>
+            <w:tcW w:w="2220" w:type="dxa"/>
+          </w:tcPr>
+          <w:p>
+            <w:proofErr w:type="spellStart"/>
             <w:r>
               <w:t>kohsamui</w:t>
             </w:r>
-          </w:p>
-        </w:tc>
-        <w:tc>
-          <w:tcPr>
-            <w:tcW w:w="1687" w:type="dxa"/>
-          </w:tcPr>
-          <w:p/>
-        </w:tc>
-        <w:tc>
-          <w:tcPr>
-            <w:tcW w:w="1646" w:type="dxa"/>
-          </w:tcPr>
-          <w:p/>
-        </w:tc>
-      </w:tr>
-      <w:tr>
-        <w:tc>
-          <w:tcPr>
-            <w:tcW w:w="1803" w:type="dxa"/>
-          </w:tcPr>
-          <w:p/>
-        </w:tc>
-        <w:tc>
-          <w:tcPr>
-            <w:tcW w:w="1660" w:type="dxa"/>
-          </w:tcPr>
-          <w:p/>
-        </w:tc>
-        <w:tc>
-          <w:tcPr>
-            <w:tcW w:w="2220" w:type="dxa"/>
-          </w:tcPr>
-          <w:p>
+            <w:proofErr w:type="spellEnd"/>
+          </w:p>
+        </w:tc>
+        <w:tc>
+          <w:tcPr>
+            <w:tcW w:w="1687" w:type="dxa"/>
+          </w:tcPr>
+          <w:p/>
+        </w:tc>
+        <w:tc>
+          <w:tcPr>
+            <w:tcW w:w="1646" w:type="dxa"/>
+          </w:tcPr>
+          <w:p/>
+        </w:tc>
+      </w:tr>
+      <w:tr>
+        <w:tc>
+          <w:tcPr>
+            <w:tcW w:w="1803" w:type="dxa"/>
+          </w:tcPr>
+          <w:p/>
+        </w:tc>
+        <w:tc>
+          <w:tcPr>
+            <w:tcW w:w="1660" w:type="dxa"/>
+          </w:tcPr>
+          <w:p/>
+        </w:tc>
+        <w:tc>
+          <w:tcPr>
+            <w:tcW w:w="2220" w:type="dxa"/>
+          </w:tcPr>
+          <w:p>
+            <w:proofErr w:type="spellStart"/>
             <w:r>
               <w:t>pattaya</w:t>
             </w:r>
-          </w:p>
-        </w:tc>
-        <w:tc>
-          <w:tcPr>
-            <w:tcW w:w="1687" w:type="dxa"/>
-          </w:tcPr>
-          <w:p/>
-        </w:tc>
-        <w:tc>
-          <w:tcPr>
-            <w:tcW w:w="1646" w:type="dxa"/>
-          </w:tcPr>
-          <w:p/>
-        </w:tc>
-      </w:tr>
-      <w:tr>
-        <w:tc>
-          <w:tcPr>
-            <w:tcW w:w="1803" w:type="dxa"/>
-          </w:tcPr>
-          <w:p/>
-        </w:tc>
-        <w:tc>
-          <w:tcPr>
-            <w:tcW w:w="1660" w:type="dxa"/>
-          </w:tcPr>
-          <w:p>
+            <w:proofErr w:type="spellEnd"/>
+          </w:p>
+        </w:tc>
+        <w:tc>
+          <w:tcPr>
+            <w:tcW w:w="1687" w:type="dxa"/>
+          </w:tcPr>
+          <w:p/>
+        </w:tc>
+        <w:tc>
+          <w:tcPr>
+            <w:tcW w:w="1646" w:type="dxa"/>
+          </w:tcPr>
+          <w:p/>
+        </w:tc>
+      </w:tr>
+      <w:tr>
+        <w:tc>
+          <w:tcPr>
+            <w:tcW w:w="1803" w:type="dxa"/>
+          </w:tcPr>
+          <w:p/>
+        </w:tc>
+        <w:tc>
+          <w:tcPr>
+            <w:tcW w:w="1660" w:type="dxa"/>
+          </w:tcPr>
+          <w:p>
+            <w:proofErr w:type="spellStart"/>
             <w:r>
               <w:t>uae</w:t>
             </w:r>
-          </w:p>
-        </w:tc>
-        <w:tc>
-          <w:tcPr>
-            <w:tcW w:w="2220" w:type="dxa"/>
-          </w:tcPr>
-          <w:p>
+            <w:proofErr w:type="spellEnd"/>
+          </w:p>
+        </w:tc>
+        <w:tc>
+          <w:tcPr>
+            <w:tcW w:w="2220" w:type="dxa"/>
+          </w:tcPr>
+          <w:p>
+            <w:proofErr w:type="spellStart"/>
             <w:r>
               <w:t>dubai</w:t>
             </w:r>
-          </w:p>
-        </w:tc>
-        <w:tc>
-          <w:tcPr>
-            <w:tcW w:w="1687" w:type="dxa"/>
-          </w:tcPr>
-          <w:p/>
-        </w:tc>
-        <w:tc>
-          <w:tcPr>
-            <w:tcW w:w="1646" w:type="dxa"/>
-          </w:tcPr>
-          <w:p/>
-        </w:tc>
-      </w:tr>
-      <w:tr>
-        <w:tc>
-          <w:tcPr>
-            <w:tcW w:w="1803" w:type="dxa"/>
-          </w:tcPr>
-          <w:p/>
-        </w:tc>
-        <w:tc>
-          <w:tcPr>
-            <w:tcW w:w="1660" w:type="dxa"/>
-          </w:tcPr>
-          <w:p>
+            <w:proofErr w:type="spellEnd"/>
+          </w:p>
+        </w:tc>
+        <w:tc>
+          <w:tcPr>
+            <w:tcW w:w="1687" w:type="dxa"/>
+          </w:tcPr>
+          <w:p/>
+        </w:tc>
+        <w:tc>
+          <w:tcPr>
+            <w:tcW w:w="1646" w:type="dxa"/>
+          </w:tcPr>
+          <w:p/>
+        </w:tc>
+      </w:tr>
+      <w:tr>
+        <w:tc>
+          <w:tcPr>
+            <w:tcW w:w="1803" w:type="dxa"/>
+          </w:tcPr>
+          <w:p/>
+        </w:tc>
+        <w:tc>
+          <w:tcPr>
+            <w:tcW w:w="1660" w:type="dxa"/>
+          </w:tcPr>
+          <w:p>
+            <w:proofErr w:type="spellStart"/>
             <w:r>
               <w:t>vietnam</w:t>
             </w:r>
-          </w:p>
-        </w:tc>
-        <w:tc>
-          <w:tcPr>
-            <w:tcW w:w="2220" w:type="dxa"/>
-          </w:tcPr>
-          <w:p>
+            <w:proofErr w:type="spellEnd"/>
+          </w:p>
+        </w:tc>
+        <w:tc>
+          <w:tcPr>
+            <w:tcW w:w="2220" w:type="dxa"/>
+          </w:tcPr>
+          <w:p>
+            <w:proofErr w:type="spellStart"/>
             <w:r>
               <w:t>danang</w:t>
             </w:r>
-          </w:p>
-        </w:tc>
-        <w:tc>
-          <w:tcPr>
-            <w:tcW w:w="1687" w:type="dxa"/>
-          </w:tcPr>
-          <w:p/>
-        </w:tc>
-        <w:tc>
-          <w:tcPr>
-            <w:tcW w:w="1646" w:type="dxa"/>
-          </w:tcPr>
-          <w:p/>
-        </w:tc>
-      </w:tr>
-      <w:tr>
-        <w:tc>
-          <w:tcPr>
-            <w:tcW w:w="1803" w:type="dxa"/>
-          </w:tcPr>
-          <w:p/>
-        </w:tc>
-        <w:tc>
-          <w:tcPr>
-            <w:tcW w:w="1660" w:type="dxa"/>
-          </w:tcPr>
-          <w:p/>
-        </w:tc>
-        <w:tc>
-          <w:tcPr>
-            <w:tcW w:w="2220" w:type="dxa"/>
-          </w:tcPr>
-          <w:p>
+            <w:proofErr w:type="spellEnd"/>
+          </w:p>
+        </w:tc>
+        <w:tc>
+          <w:tcPr>
+            <w:tcW w:w="1687" w:type="dxa"/>
+          </w:tcPr>
+          <w:p/>
+        </w:tc>
+        <w:tc>
+          <w:tcPr>
+            <w:tcW w:w="1646" w:type="dxa"/>
+          </w:tcPr>
+          <w:p/>
+        </w:tc>
+      </w:tr>
+      <w:tr>
+        <w:tc>
+          <w:tcPr>
+            <w:tcW w:w="1803" w:type="dxa"/>
+          </w:tcPr>
+          <w:p/>
+        </w:tc>
+        <w:tc>
+          <w:tcPr>
+            <w:tcW w:w="1660" w:type="dxa"/>
+          </w:tcPr>
+          <w:p/>
+        </w:tc>
+        <w:tc>
+          <w:tcPr>
+            <w:tcW w:w="2220" w:type="dxa"/>
+          </w:tcPr>
+          <w:p>
+            <w:proofErr w:type="spellStart"/>
             <w:r>
               <w:t>hochiminhcity</w:t>
             </w:r>
-          </w:p>
-        </w:tc>
-        <w:tc>
-          <w:tcPr>
-            <w:tcW w:w="1687" w:type="dxa"/>
-          </w:tcPr>
-          <w:p/>
-        </w:tc>
-        <w:tc>
-          <w:tcPr>
-            <w:tcW w:w="1646" w:type="dxa"/>
-          </w:tcPr>
-          <w:p/>
-        </w:tc>
-      </w:tr>
-      <w:tr>
-        <w:tc>
-          <w:tcPr>
-            <w:tcW w:w="1803" w:type="dxa"/>
-          </w:tcPr>
-          <w:p/>
-        </w:tc>
-        <w:tc>
-          <w:tcPr>
-            <w:tcW w:w="1660" w:type="dxa"/>
-          </w:tcPr>
-          <w:p/>
-        </w:tc>
-        <w:tc>
-          <w:tcPr>
-            <w:tcW w:w="2220" w:type="dxa"/>
-          </w:tcPr>
-          <w:p>
+            <w:proofErr w:type="spellEnd"/>
+          </w:p>
+        </w:tc>
+        <w:tc>
+          <w:tcPr>
+            <w:tcW w:w="1687" w:type="dxa"/>
+          </w:tcPr>
+          <w:p/>
+        </w:tc>
+        <w:tc>
+          <w:tcPr>
+            <w:tcW w:w="1646" w:type="dxa"/>
+          </w:tcPr>
+          <w:p/>
+        </w:tc>
+      </w:tr>
+      <w:tr>
+        <w:tc>
+          <w:tcPr>
+            <w:tcW w:w="1803" w:type="dxa"/>
+          </w:tcPr>
+          <w:p/>
+        </w:tc>
+        <w:tc>
+          <w:tcPr>
+            <w:tcW w:w="1660" w:type="dxa"/>
+          </w:tcPr>
+          <w:p/>
+        </w:tc>
+        <w:tc>
+          <w:tcPr>
+            <w:tcW w:w="2220" w:type="dxa"/>
+          </w:tcPr>
+          <w:p>
+            <w:proofErr w:type="spellStart"/>
             <w:r>
               <w:t>hoian</w:t>
             </w:r>
-          </w:p>
-        </w:tc>
-        <w:tc>
-          <w:tcPr>
-            <w:tcW w:w="1687" w:type="dxa"/>
-          </w:tcPr>
-          <w:p/>
-        </w:tc>
-        <w:tc>
-          <w:tcPr>
-            <w:tcW w:w="1646" w:type="dxa"/>
-          </w:tcPr>
-          <w:p/>
-        </w:tc>
-      </w:tr>
-      <w:tr>
-        <w:tc>
-          <w:tcPr>
-            <w:tcW w:w="1803" w:type="dxa"/>
-          </w:tcPr>
-          <w:p>
+            <w:proofErr w:type="spellEnd"/>
+          </w:p>
+        </w:tc>
+        <w:tc>
+          <w:tcPr>
+            <w:tcW w:w="1687" w:type="dxa"/>
+          </w:tcPr>
+          <w:p/>
+        </w:tc>
+        <w:tc>
+          <w:tcPr>
+            <w:tcW w:w="1646" w:type="dxa"/>
+          </w:tcPr>
+          <w:p/>
+        </w:tc>
+      </w:tr>
+      <w:tr>
+        <w:tc>
+          <w:tcPr>
+            <w:tcW w:w="1803" w:type="dxa"/>
+          </w:tcPr>
+          <w:p>
+            <w:proofErr w:type="spellStart"/>
             <w:r>
               <w:t>europe</w:t>
             </w:r>
-          </w:p>
-        </w:tc>
-        <w:tc>
-          <w:tcPr>
-            <w:tcW w:w="1660" w:type="dxa"/>
-          </w:tcPr>
-          <w:p>
+            <w:proofErr w:type="spellEnd"/>
+          </w:p>
+        </w:tc>
+        <w:tc>
+          <w:tcPr>
+            <w:tcW w:w="1660" w:type="dxa"/>
+          </w:tcPr>
+          <w:p>
+            <w:proofErr w:type="spellStart"/>
             <w:r>
               <w:t>albania</w:t>
             </w:r>
-          </w:p>
-        </w:tc>
-        <w:tc>
-          <w:tcPr>
-            <w:tcW w:w="2220" w:type="dxa"/>
-          </w:tcPr>
-          <w:p>
+            <w:proofErr w:type="spellEnd"/>
+          </w:p>
+        </w:tc>
+        <w:tc>
+          <w:tcPr>
+            <w:tcW w:w="2220" w:type="dxa"/>
+          </w:tcPr>
+          <w:p>
+            <w:proofErr w:type="spellStart"/>
             <w:r>
               <w:t>berat</w:t>
             </w:r>
-          </w:p>
-        </w:tc>
-        <w:tc>
-          <w:tcPr>
-            <w:tcW w:w="1687" w:type="dxa"/>
-          </w:tcPr>
-          <w:p/>
-        </w:tc>
-        <w:tc>
-          <w:tcPr>
-            <w:tcW w:w="1646" w:type="dxa"/>
-          </w:tcPr>
-          <w:p/>
-        </w:tc>
-      </w:tr>
-      <w:tr>
-        <w:tc>
-          <w:tcPr>
-            <w:tcW w:w="1803" w:type="dxa"/>
-          </w:tcPr>
-          <w:p/>
-        </w:tc>
-        <w:tc>
-          <w:tcPr>
-            <w:tcW w:w="1660" w:type="dxa"/>
-          </w:tcPr>
-          <w:p/>
-        </w:tc>
-        <w:tc>
-          <w:tcPr>
-            <w:tcW w:w="2220" w:type="dxa"/>
-          </w:tcPr>
-          <w:p>
+            <w:proofErr w:type="spellEnd"/>
+          </w:p>
+        </w:tc>
+        <w:tc>
+          <w:tcPr>
+            <w:tcW w:w="1687" w:type="dxa"/>
+          </w:tcPr>
+          <w:p/>
+        </w:tc>
+        <w:tc>
+          <w:tcPr>
+            <w:tcW w:w="1646" w:type="dxa"/>
+          </w:tcPr>
+          <w:p/>
+        </w:tc>
+      </w:tr>
+      <w:tr>
+        <w:tc>
+          <w:tcPr>
+            <w:tcW w:w="1803" w:type="dxa"/>
+          </w:tcPr>
+          <w:p/>
+        </w:tc>
+        <w:tc>
+          <w:tcPr>
+            <w:tcW w:w="1660" w:type="dxa"/>
+          </w:tcPr>
+          <w:p/>
+        </w:tc>
+        <w:tc>
+          <w:tcPr>
+            <w:tcW w:w="2220" w:type="dxa"/>
+          </w:tcPr>
+          <w:p>
+            <w:proofErr w:type="spellStart"/>
             <w:r>
               <w:t>tirana</w:t>
             </w:r>
-          </w:p>
-        </w:tc>
-        <w:tc>
-          <w:tcPr>
-            <w:tcW w:w="1687" w:type="dxa"/>
-          </w:tcPr>
-          <w:p/>
-        </w:tc>
-        <w:tc>
-          <w:tcPr>
-            <w:tcW w:w="1646" w:type="dxa"/>
-          </w:tcPr>
-          <w:p/>
-        </w:tc>
-      </w:tr>
-      <w:tr>
-        <w:tc>
-          <w:tcPr>
-            <w:tcW w:w="1803" w:type="dxa"/>
-          </w:tcPr>
-          <w:p/>
-        </w:tc>
-        <w:tc>
-          <w:tcPr>
-            <w:tcW w:w="1660" w:type="dxa"/>
-          </w:tcPr>
-          <w:p>
+            <w:proofErr w:type="spellEnd"/>
+          </w:p>
+        </w:tc>
+        <w:tc>
+          <w:tcPr>
+            <w:tcW w:w="1687" w:type="dxa"/>
+          </w:tcPr>
+          <w:p/>
+        </w:tc>
+        <w:tc>
+          <w:tcPr>
+            <w:tcW w:w="1646" w:type="dxa"/>
+          </w:tcPr>
+          <w:p/>
+        </w:tc>
+      </w:tr>
+      <w:tr>
+        <w:tc>
+          <w:tcPr>
+            <w:tcW w:w="1803" w:type="dxa"/>
+          </w:tcPr>
+          <w:p/>
+        </w:tc>
+        <w:tc>
+          <w:tcPr>
+            <w:tcW w:w="1660" w:type="dxa"/>
+          </w:tcPr>
+          <w:p>
+            <w:proofErr w:type="spellStart"/>
             <w:r>
               <w:t>austria</w:t>
             </w:r>
-          </w:p>
-        </w:tc>
-        <w:tc>
-          <w:tcPr>
-            <w:tcW w:w="2220" w:type="dxa"/>
-          </w:tcPr>
-          <w:p>
+            <w:proofErr w:type="spellEnd"/>
+          </w:p>
+        </w:tc>
+        <w:tc>
+          <w:tcPr>
+            <w:tcW w:w="2220" w:type="dxa"/>
+          </w:tcPr>
+          <w:p>
+            <w:proofErr w:type="spellStart"/>
             <w:r>
               <w:t>vienna</w:t>
             </w:r>
-          </w:p>
-        </w:tc>
-        <w:tc>
-          <w:tcPr>
-            <w:tcW w:w="1687" w:type="dxa"/>
-          </w:tcPr>
-          <w:p/>
-        </w:tc>
-        <w:tc>
-          <w:tcPr>
-            <w:tcW w:w="1646" w:type="dxa"/>
-          </w:tcPr>
-          <w:p/>
-        </w:tc>
-      </w:tr>
-      <w:tr>
-        <w:tc>
-          <w:tcPr>
-            <w:tcW w:w="1803" w:type="dxa"/>
-          </w:tcPr>
-          <w:p/>
-        </w:tc>
-        <w:tc>
-          <w:tcPr>
-            <w:tcW w:w="1660" w:type="dxa"/>
-          </w:tcPr>
-          <w:p>
+            <w:proofErr w:type="spellEnd"/>
+          </w:p>
+        </w:tc>
+        <w:tc>
+          <w:tcPr>
+            <w:tcW w:w="1687" w:type="dxa"/>
+          </w:tcPr>
+          <w:p/>
+        </w:tc>
+        <w:tc>
+          <w:tcPr>
+            <w:tcW w:w="1646" w:type="dxa"/>
+          </w:tcPr>
+          <w:p/>
+        </w:tc>
+      </w:tr>
+      <w:tr>
+        <w:tc>
+          <w:tcPr>
+            <w:tcW w:w="1803" w:type="dxa"/>
+          </w:tcPr>
+          <w:p/>
+        </w:tc>
+        <w:tc>
+          <w:tcPr>
+            <w:tcW w:w="1660" w:type="dxa"/>
+          </w:tcPr>
+          <w:p>
+            <w:proofErr w:type="spellStart"/>
             <w:r>
               <w:t>belgium</w:t>
             </w:r>
-          </w:p>
-        </w:tc>
-        <w:tc>
-          <w:tcPr>
-            <w:tcW w:w="2220" w:type="dxa"/>
-          </w:tcPr>
-          <w:p>
+            <w:proofErr w:type="spellEnd"/>
+          </w:p>
+        </w:tc>
+        <w:tc>
+          <w:tcPr>
+            <w:tcW w:w="2220" w:type="dxa"/>
+          </w:tcPr>
+          <w:p>
+            <w:proofErr w:type="gramStart"/>
             <w:r>
               <w:t>brussels</w:t>
             </w:r>
-          </w:p>
-        </w:tc>
-        <w:tc>
-          <w:tcPr>
-            <w:tcW w:w="1687" w:type="dxa"/>
-          </w:tcPr>
-          <w:p/>
-        </w:tc>
-        <w:tc>
-          <w:tcPr>
-            <w:tcW w:w="1646" w:type="dxa"/>
-          </w:tcPr>
-          <w:p/>
-        </w:tc>
-      </w:tr>
-      <w:tr>
-        <w:tc>
-          <w:tcPr>
-            <w:tcW w:w="1803" w:type="dxa"/>
-          </w:tcPr>
-          <w:p/>
-        </w:tc>
-        <w:tc>
-          <w:tcPr>
-            <w:tcW w:w="1660" w:type="dxa"/>
-          </w:tcPr>
-          <w:p>
+            <w:proofErr w:type="gramEnd"/>
+          </w:p>
+        </w:tc>
+        <w:tc>
+          <w:tcPr>
+            <w:tcW w:w="1687" w:type="dxa"/>
+          </w:tcPr>
+          <w:p/>
+        </w:tc>
+        <w:tc>
+          <w:tcPr>
+            <w:tcW w:w="1646" w:type="dxa"/>
+          </w:tcPr>
+          <w:p/>
+        </w:tc>
+      </w:tr>
+      <w:tr>
+        <w:tc>
+          <w:tcPr>
+            <w:tcW w:w="1803" w:type="dxa"/>
+          </w:tcPr>
+          <w:p/>
+        </w:tc>
+        <w:tc>
+          <w:tcPr>
+            <w:tcW w:w="1660" w:type="dxa"/>
+          </w:tcPr>
+          <w:p>
+            <w:proofErr w:type="spellStart"/>
             <w:r>
               <w:t>bosherz</w:t>
             </w:r>
-          </w:p>
-        </w:tc>
-        <w:tc>
-          <w:tcPr>
-            <w:tcW w:w="2220" w:type="dxa"/>
-          </w:tcPr>
-          <w:p>
+            <w:proofErr w:type="spellEnd"/>
+          </w:p>
+        </w:tc>
+        <w:tc>
+          <w:tcPr>
+            <w:tcW w:w="2220" w:type="dxa"/>
+          </w:tcPr>
+          <w:p>
+            <w:proofErr w:type="spellStart"/>
             <w:r>
               <w:t>mostar</w:t>
             </w:r>
-          </w:p>
-        </w:tc>
-        <w:tc>
-          <w:tcPr>
-            <w:tcW w:w="1687" w:type="dxa"/>
-          </w:tcPr>
-          <w:p/>
-        </w:tc>
-        <w:tc>
-          <w:tcPr>
-            <w:tcW w:w="1646" w:type="dxa"/>
-          </w:tcPr>
-          <w:p/>
-        </w:tc>
-      </w:tr>
-      <w:tr>
-        <w:tc>
-          <w:tcPr>
-            <w:tcW w:w="1803" w:type="dxa"/>
-          </w:tcPr>
-          <w:p/>
-        </w:tc>
-        <w:tc>
-          <w:tcPr>
-            <w:tcW w:w="1660" w:type="dxa"/>
-          </w:tcPr>
-          <w:p/>
-        </w:tc>
-        <w:tc>
-          <w:tcPr>
-            <w:tcW w:w="2220" w:type="dxa"/>
-          </w:tcPr>
-          <w:p>
+            <w:proofErr w:type="spellEnd"/>
+          </w:p>
+        </w:tc>
+        <w:tc>
+          <w:tcPr>
+            <w:tcW w:w="1687" w:type="dxa"/>
+          </w:tcPr>
+          <w:p/>
+        </w:tc>
+        <w:tc>
+          <w:tcPr>
+            <w:tcW w:w="1646" w:type="dxa"/>
+          </w:tcPr>
+          <w:p/>
+        </w:tc>
+      </w:tr>
+      <w:tr>
+        <w:tc>
+          <w:tcPr>
+            <w:tcW w:w="1803" w:type="dxa"/>
+          </w:tcPr>
+          <w:p/>
+        </w:tc>
+        <w:tc>
+          <w:tcPr>
+            <w:tcW w:w="1660" w:type="dxa"/>
+          </w:tcPr>
+          <w:p/>
+        </w:tc>
+        <w:tc>
+          <w:tcPr>
+            <w:tcW w:w="2220" w:type="dxa"/>
+          </w:tcPr>
+          <w:p>
+            <w:proofErr w:type="spellStart"/>
             <w:r>
               <w:t>sarajevo</w:t>
             </w:r>
-          </w:p>
-        </w:tc>
-        <w:tc>
-          <w:tcPr>
-            <w:tcW w:w="1687" w:type="dxa"/>
-          </w:tcPr>
-          <w:p/>
-        </w:tc>
-        <w:tc>
-          <w:tcPr>
-            <w:tcW w:w="1646" w:type="dxa"/>
-          </w:tcPr>
-          <w:p/>
-        </w:tc>
-      </w:tr>
-      <w:tr>
-        <w:tc>
-          <w:tcPr>
-            <w:tcW w:w="1803" w:type="dxa"/>
-          </w:tcPr>
-          <w:p/>
-        </w:tc>
-        <w:tc>
-          <w:tcPr>
-            <w:tcW w:w="1660" w:type="dxa"/>
-          </w:tcPr>
-          <w:p>
+            <w:proofErr w:type="spellEnd"/>
+          </w:p>
+        </w:tc>
+        <w:tc>
+          <w:tcPr>
+            <w:tcW w:w="1687" w:type="dxa"/>
+          </w:tcPr>
+          <w:p/>
+        </w:tc>
+        <w:tc>
+          <w:tcPr>
+            <w:tcW w:w="1646" w:type="dxa"/>
+          </w:tcPr>
+          <w:p/>
+        </w:tc>
+      </w:tr>
+      <w:tr>
+        <w:tc>
+          <w:tcPr>
+            <w:tcW w:w="1803" w:type="dxa"/>
+          </w:tcPr>
+          <w:p/>
+        </w:tc>
+        <w:tc>
+          <w:tcPr>
+            <w:tcW w:w="1660" w:type="dxa"/>
+          </w:tcPr>
+          <w:p>
+            <w:proofErr w:type="spellStart"/>
             <w:r>
               <w:t>bulgaria</w:t>
             </w:r>
-          </w:p>
-        </w:tc>
-        <w:tc>
-          <w:tcPr>
-            <w:tcW w:w="2220" w:type="dxa"/>
-          </w:tcPr>
-          <w:p>
+            <w:proofErr w:type="spellEnd"/>
+          </w:p>
+        </w:tc>
+        <w:tc>
+          <w:tcPr>
+            <w:tcW w:w="2220" w:type="dxa"/>
+          </w:tcPr>
+          <w:p>
+            <w:proofErr w:type="spellStart"/>
             <w:r>
               <w:t>sofia</w:t>
             </w:r>
-          </w:p>
-        </w:tc>
-        <w:tc>
-          <w:tcPr>
-            <w:tcW w:w="1687" w:type="dxa"/>
-          </w:tcPr>
-          <w:p/>
-        </w:tc>
-        <w:tc>
-          <w:tcPr>
-            <w:tcW w:w="1646" w:type="dxa"/>
-          </w:tcPr>
-          <w:p/>
-        </w:tc>
-      </w:tr>
-      <w:tr>
-        <w:tc>
-          <w:tcPr>
-            <w:tcW w:w="1803" w:type="dxa"/>
-          </w:tcPr>
-          <w:p/>
-        </w:tc>
-        <w:tc>
-          <w:tcPr>
-            <w:tcW w:w="1660" w:type="dxa"/>
-          </w:tcPr>
-          <w:p/>
-        </w:tc>
-        <w:tc>
-          <w:tcPr>
-            <w:tcW w:w="2220" w:type="dxa"/>
-          </w:tcPr>
-          <w:p>
+            <w:proofErr w:type="spellEnd"/>
+          </w:p>
+        </w:tc>
+        <w:tc>
+          <w:tcPr>
+            <w:tcW w:w="1687" w:type="dxa"/>
+          </w:tcPr>
+          <w:p/>
+        </w:tc>
+        <w:tc>
+          <w:tcPr>
+            <w:tcW w:w="1646" w:type="dxa"/>
+          </w:tcPr>
+          <w:p/>
+        </w:tc>
+      </w:tr>
+      <w:tr>
+        <w:tc>
+          <w:tcPr>
+            <w:tcW w:w="1803" w:type="dxa"/>
+          </w:tcPr>
+          <w:p/>
+        </w:tc>
+        <w:tc>
+          <w:tcPr>
+            <w:tcW w:w="1660" w:type="dxa"/>
+          </w:tcPr>
+          <w:p/>
+        </w:tc>
+        <w:tc>
+          <w:tcPr>
+            <w:tcW w:w="2220" w:type="dxa"/>
+          </w:tcPr>
+          <w:p>
+            <w:proofErr w:type="spellStart"/>
             <w:r>
               <w:t>velikotarnovo</w:t>
             </w:r>
-          </w:p>
-        </w:tc>
-        <w:tc>
-          <w:tcPr>
-            <w:tcW w:w="1687" w:type="dxa"/>
-          </w:tcPr>
-          <w:p/>
-        </w:tc>
-        <w:tc>
-          <w:tcPr>
-            <w:tcW w:w="1646" w:type="dxa"/>
-          </w:tcPr>
-          <w:p/>
-        </w:tc>
-      </w:tr>
-      <w:tr>
-        <w:tc>
-          <w:tcPr>
-            <w:tcW w:w="1803" w:type="dxa"/>
-          </w:tcPr>
-          <w:p/>
-        </w:tc>
-        <w:tc>
-          <w:tcPr>
-            <w:tcW w:w="1660" w:type="dxa"/>
-          </w:tcPr>
-          <w:p>
+            <w:proofErr w:type="spellEnd"/>
+          </w:p>
+        </w:tc>
+        <w:tc>
+          <w:tcPr>
+            <w:tcW w:w="1687" w:type="dxa"/>
+          </w:tcPr>
+          <w:p/>
+        </w:tc>
+        <w:tc>
+          <w:tcPr>
+            <w:tcW w:w="1646" w:type="dxa"/>
+          </w:tcPr>
+          <w:p/>
+        </w:tc>
+      </w:tr>
+      <w:tr>
+        <w:tc>
+          <w:tcPr>
+            <w:tcW w:w="1803" w:type="dxa"/>
+          </w:tcPr>
+          <w:p/>
+        </w:tc>
+        <w:tc>
+          <w:tcPr>
+            <w:tcW w:w="1660" w:type="dxa"/>
+          </w:tcPr>
+          <w:p>
+            <w:proofErr w:type="spellStart"/>
             <w:r>
               <w:t>croatia</w:t>
             </w:r>
-          </w:p>
-        </w:tc>
-        <w:tc>
-          <w:tcPr>
-            <w:tcW w:w="2220" w:type="dxa"/>
-          </w:tcPr>
-          <w:p>
+            <w:proofErr w:type="spellEnd"/>
+          </w:p>
+        </w:tc>
+        <w:tc>
+          <w:tcPr>
+            <w:tcW w:w="2220" w:type="dxa"/>
+          </w:tcPr>
+          <w:p>
+            <w:proofErr w:type="spellStart"/>
             <w:r>
               <w:t>dubrovnik</w:t>
             </w:r>
-          </w:p>
-        </w:tc>
-        <w:tc>
-          <w:tcPr>
-            <w:tcW w:w="1687" w:type="dxa"/>
-          </w:tcPr>
-          <w:p/>
-        </w:tc>
-        <w:tc>
-          <w:tcPr>
-            <w:tcW w:w="1646" w:type="dxa"/>
-          </w:tcPr>
-          <w:p/>
-        </w:tc>
-      </w:tr>
-      <w:tr>
-        <w:tc>
-          <w:tcPr>
-            <w:tcW w:w="1803" w:type="dxa"/>
-          </w:tcPr>
-          <w:p/>
-        </w:tc>
-        <w:tc>
-          <w:tcPr>
-            <w:tcW w:w="1660" w:type="dxa"/>
-          </w:tcPr>
-          <w:p/>
-        </w:tc>
-        <w:tc>
-          <w:tcPr>
-            <w:tcW w:w="2220" w:type="dxa"/>
-          </w:tcPr>
-          <w:p>
+            <w:proofErr w:type="spellEnd"/>
+          </w:p>
+        </w:tc>
+        <w:tc>
+          <w:tcPr>
+            <w:tcW w:w="1687" w:type="dxa"/>
+          </w:tcPr>
+          <w:p/>
+        </w:tc>
+        <w:tc>
+          <w:tcPr>
+            <w:tcW w:w="1646" w:type="dxa"/>
+          </w:tcPr>
+          <w:p/>
+        </w:tc>
+      </w:tr>
+      <w:tr>
+        <w:tc>
+          <w:tcPr>
+            <w:tcW w:w="1803" w:type="dxa"/>
+          </w:tcPr>
+          <w:p/>
+        </w:tc>
+        <w:tc>
+          <w:tcPr>
+            <w:tcW w:w="1660" w:type="dxa"/>
+          </w:tcPr>
+          <w:p/>
+        </w:tc>
+        <w:tc>
+          <w:tcPr>
+            <w:tcW w:w="2220" w:type="dxa"/>
+          </w:tcPr>
+          <w:p>
+            <w:proofErr w:type="spellStart"/>
             <w:r>
               <w:t>osijek</w:t>
             </w:r>
+            <w:proofErr w:type="spellEnd"/>
           </w:p>
         </w:tc>
         <w:tc>
@@ -6177,347 +6452,377 @@
             <w:tcW w:w="2220" w:type="dxa"/>
           </w:tcPr>
           <w:p>
+            <w:proofErr w:type="spellStart"/>
             <w:r>
               <w:t>zagreb</w:t>
             </w:r>
-          </w:p>
-        </w:tc>
-        <w:tc>
-          <w:tcPr>
-            <w:tcW w:w="1687" w:type="dxa"/>
-          </w:tcPr>
-          <w:p/>
-        </w:tc>
-        <w:tc>
-          <w:tcPr>
-            <w:tcW w:w="1646" w:type="dxa"/>
-          </w:tcPr>
-          <w:p/>
-        </w:tc>
-      </w:tr>
-      <w:tr>
-        <w:tc>
-          <w:tcPr>
-            <w:tcW w:w="1803" w:type="dxa"/>
-          </w:tcPr>
-          <w:p/>
-        </w:tc>
-        <w:tc>
-          <w:tcPr>
-            <w:tcW w:w="1660" w:type="dxa"/>
-          </w:tcPr>
-          <w:p>
+            <w:proofErr w:type="spellEnd"/>
+          </w:p>
+        </w:tc>
+        <w:tc>
+          <w:tcPr>
+            <w:tcW w:w="1687" w:type="dxa"/>
+          </w:tcPr>
+          <w:p/>
+        </w:tc>
+        <w:tc>
+          <w:tcPr>
+            <w:tcW w:w="1646" w:type="dxa"/>
+          </w:tcPr>
+          <w:p/>
+        </w:tc>
+      </w:tr>
+      <w:tr>
+        <w:tc>
+          <w:tcPr>
+            <w:tcW w:w="1803" w:type="dxa"/>
+          </w:tcPr>
+          <w:p/>
+        </w:tc>
+        <w:tc>
+          <w:tcPr>
+            <w:tcW w:w="1660" w:type="dxa"/>
+          </w:tcPr>
+          <w:p>
+            <w:proofErr w:type="spellStart"/>
             <w:r>
               <w:t>denmark</w:t>
             </w:r>
-          </w:p>
-        </w:tc>
-        <w:tc>
-          <w:tcPr>
-            <w:tcW w:w="2220" w:type="dxa"/>
-          </w:tcPr>
-          <w:p>
+            <w:proofErr w:type="spellEnd"/>
+          </w:p>
+        </w:tc>
+        <w:tc>
+          <w:tcPr>
+            <w:tcW w:w="2220" w:type="dxa"/>
+          </w:tcPr>
+          <w:p>
+            <w:proofErr w:type="spellStart"/>
             <w:r>
               <w:t>copehnagen</w:t>
             </w:r>
-          </w:p>
-        </w:tc>
-        <w:tc>
-          <w:tcPr>
-            <w:tcW w:w="1687" w:type="dxa"/>
-          </w:tcPr>
-          <w:p/>
-        </w:tc>
-        <w:tc>
-          <w:tcPr>
-            <w:tcW w:w="1646" w:type="dxa"/>
-          </w:tcPr>
-          <w:p/>
-        </w:tc>
-      </w:tr>
-      <w:tr>
-        <w:tc>
-          <w:tcPr>
-            <w:tcW w:w="1803" w:type="dxa"/>
-          </w:tcPr>
-          <w:p/>
-        </w:tc>
-        <w:tc>
-          <w:tcPr>
-            <w:tcW w:w="1660" w:type="dxa"/>
-          </w:tcPr>
-          <w:p/>
-        </w:tc>
-        <w:tc>
-          <w:tcPr>
-            <w:tcW w:w="2220" w:type="dxa"/>
-          </w:tcPr>
-          <w:p>
+            <w:proofErr w:type="spellEnd"/>
+          </w:p>
+        </w:tc>
+        <w:tc>
+          <w:tcPr>
+            <w:tcW w:w="1687" w:type="dxa"/>
+          </w:tcPr>
+          <w:p/>
+        </w:tc>
+        <w:tc>
+          <w:tcPr>
+            <w:tcW w:w="1646" w:type="dxa"/>
+          </w:tcPr>
+          <w:p/>
+        </w:tc>
+      </w:tr>
+      <w:tr>
+        <w:tc>
+          <w:tcPr>
+            <w:tcW w:w="1803" w:type="dxa"/>
+          </w:tcPr>
+          <w:p/>
+        </w:tc>
+        <w:tc>
+          <w:tcPr>
+            <w:tcW w:w="1660" w:type="dxa"/>
+          </w:tcPr>
+          <w:p/>
+        </w:tc>
+        <w:tc>
+          <w:tcPr>
+            <w:tcW w:w="2220" w:type="dxa"/>
+          </w:tcPr>
+          <w:p>
+            <w:proofErr w:type="spellStart"/>
             <w:r>
               <w:t>vejle</w:t>
             </w:r>
-          </w:p>
-        </w:tc>
-        <w:tc>
-          <w:tcPr>
-            <w:tcW w:w="1687" w:type="dxa"/>
-          </w:tcPr>
-          <w:p/>
-        </w:tc>
-        <w:tc>
-          <w:tcPr>
-            <w:tcW w:w="1646" w:type="dxa"/>
-          </w:tcPr>
-          <w:p/>
-        </w:tc>
-      </w:tr>
-      <w:tr>
-        <w:tc>
-          <w:tcPr>
-            <w:tcW w:w="1803" w:type="dxa"/>
-          </w:tcPr>
-          <w:p/>
-        </w:tc>
-        <w:tc>
-          <w:tcPr>
-            <w:tcW w:w="1660" w:type="dxa"/>
-          </w:tcPr>
-          <w:p>
+            <w:proofErr w:type="spellEnd"/>
+          </w:p>
+        </w:tc>
+        <w:tc>
+          <w:tcPr>
+            <w:tcW w:w="1687" w:type="dxa"/>
+          </w:tcPr>
+          <w:p/>
+        </w:tc>
+        <w:tc>
+          <w:tcPr>
+            <w:tcW w:w="1646" w:type="dxa"/>
+          </w:tcPr>
+          <w:p/>
+        </w:tc>
+      </w:tr>
+      <w:tr>
+        <w:tc>
+          <w:tcPr>
+            <w:tcW w:w="1803" w:type="dxa"/>
+          </w:tcPr>
+          <w:p/>
+        </w:tc>
+        <w:tc>
+          <w:tcPr>
+            <w:tcW w:w="1660" w:type="dxa"/>
+          </w:tcPr>
+          <w:p>
+            <w:proofErr w:type="spellStart"/>
             <w:r>
               <w:t>england</w:t>
             </w:r>
-          </w:p>
-        </w:tc>
-        <w:tc>
-          <w:tcPr>
-            <w:tcW w:w="2220" w:type="dxa"/>
-          </w:tcPr>
-          <w:p>
+            <w:proofErr w:type="spellEnd"/>
+          </w:p>
+        </w:tc>
+        <w:tc>
+          <w:tcPr>
+            <w:tcW w:w="2220" w:type="dxa"/>
+          </w:tcPr>
+          <w:p>
+            <w:proofErr w:type="spellStart"/>
             <w:r>
               <w:t>bristol</w:t>
             </w:r>
-          </w:p>
-        </w:tc>
-        <w:tc>
-          <w:tcPr>
-            <w:tcW w:w="1687" w:type="dxa"/>
-          </w:tcPr>
-          <w:p/>
-        </w:tc>
-        <w:tc>
-          <w:tcPr>
-            <w:tcW w:w="1646" w:type="dxa"/>
-          </w:tcPr>
-          <w:p/>
-        </w:tc>
-      </w:tr>
-      <w:tr>
-        <w:tc>
-          <w:tcPr>
-            <w:tcW w:w="1803" w:type="dxa"/>
-          </w:tcPr>
-          <w:p/>
-        </w:tc>
-        <w:tc>
-          <w:tcPr>
-            <w:tcW w:w="1660" w:type="dxa"/>
-          </w:tcPr>
-          <w:p/>
-        </w:tc>
-        <w:tc>
-          <w:tcPr>
-            <w:tcW w:w="2220" w:type="dxa"/>
-          </w:tcPr>
-          <w:p>
+            <w:proofErr w:type="spellEnd"/>
+          </w:p>
+        </w:tc>
+        <w:tc>
+          <w:tcPr>
+            <w:tcW w:w="1687" w:type="dxa"/>
+          </w:tcPr>
+          <w:p/>
+        </w:tc>
+        <w:tc>
+          <w:tcPr>
+            <w:tcW w:w="1646" w:type="dxa"/>
+          </w:tcPr>
+          <w:p/>
+        </w:tc>
+      </w:tr>
+      <w:tr>
+        <w:tc>
+          <w:tcPr>
+            <w:tcW w:w="1803" w:type="dxa"/>
+          </w:tcPr>
+          <w:p/>
+        </w:tc>
+        <w:tc>
+          <w:tcPr>
+            <w:tcW w:w="1660" w:type="dxa"/>
+          </w:tcPr>
+          <w:p/>
+        </w:tc>
+        <w:tc>
+          <w:tcPr>
+            <w:tcW w:w="2220" w:type="dxa"/>
+          </w:tcPr>
+          <w:p>
+            <w:proofErr w:type="spellStart"/>
             <w:r>
               <w:t>salisbury</w:t>
             </w:r>
-          </w:p>
-        </w:tc>
-        <w:tc>
-          <w:tcPr>
-            <w:tcW w:w="1687" w:type="dxa"/>
-          </w:tcPr>
-          <w:p/>
-        </w:tc>
-        <w:tc>
-          <w:tcPr>
-            <w:tcW w:w="1646" w:type="dxa"/>
-          </w:tcPr>
-          <w:p/>
-        </w:tc>
-      </w:tr>
-      <w:tr>
-        <w:tc>
-          <w:tcPr>
-            <w:tcW w:w="1803" w:type="dxa"/>
-          </w:tcPr>
-          <w:p/>
-        </w:tc>
-        <w:tc>
-          <w:tcPr>
-            <w:tcW w:w="1660" w:type="dxa"/>
-          </w:tcPr>
-          <w:p/>
-        </w:tc>
-        <w:tc>
-          <w:tcPr>
-            <w:tcW w:w="2220" w:type="dxa"/>
-          </w:tcPr>
-          <w:p>
+            <w:proofErr w:type="spellEnd"/>
+          </w:p>
+        </w:tc>
+        <w:tc>
+          <w:tcPr>
+            <w:tcW w:w="1687" w:type="dxa"/>
+          </w:tcPr>
+          <w:p/>
+        </w:tc>
+        <w:tc>
+          <w:tcPr>
+            <w:tcW w:w="1646" w:type="dxa"/>
+          </w:tcPr>
+          <w:p/>
+        </w:tc>
+      </w:tr>
+      <w:tr>
+        <w:tc>
+          <w:tcPr>
+            <w:tcW w:w="1803" w:type="dxa"/>
+          </w:tcPr>
+          <w:p/>
+        </w:tc>
+        <w:tc>
+          <w:tcPr>
+            <w:tcW w:w="1660" w:type="dxa"/>
+          </w:tcPr>
+          <w:p/>
+        </w:tc>
+        <w:tc>
+          <w:tcPr>
+            <w:tcW w:w="2220" w:type="dxa"/>
+          </w:tcPr>
+          <w:p>
+            <w:proofErr w:type="spellStart"/>
             <w:r>
               <w:t>whimple</w:t>
             </w:r>
-          </w:p>
-        </w:tc>
-        <w:tc>
-          <w:tcPr>
-            <w:tcW w:w="1687" w:type="dxa"/>
-          </w:tcPr>
-          <w:p/>
-        </w:tc>
-        <w:tc>
-          <w:tcPr>
-            <w:tcW w:w="1646" w:type="dxa"/>
-          </w:tcPr>
-          <w:p/>
-        </w:tc>
-      </w:tr>
-      <w:tr>
-        <w:tc>
-          <w:tcPr>
-            <w:tcW w:w="1803" w:type="dxa"/>
-          </w:tcPr>
-          <w:p/>
-        </w:tc>
-        <w:tc>
-          <w:tcPr>
-            <w:tcW w:w="1660" w:type="dxa"/>
-          </w:tcPr>
-          <w:p>
+            <w:proofErr w:type="spellEnd"/>
+          </w:p>
+        </w:tc>
+        <w:tc>
+          <w:tcPr>
+            <w:tcW w:w="1687" w:type="dxa"/>
+          </w:tcPr>
+          <w:p/>
+        </w:tc>
+        <w:tc>
+          <w:tcPr>
+            <w:tcW w:w="1646" w:type="dxa"/>
+          </w:tcPr>
+          <w:p/>
+        </w:tc>
+      </w:tr>
+      <w:tr>
+        <w:tc>
+          <w:tcPr>
+            <w:tcW w:w="1803" w:type="dxa"/>
+          </w:tcPr>
+          <w:p/>
+        </w:tc>
+        <w:tc>
+          <w:tcPr>
+            <w:tcW w:w="1660" w:type="dxa"/>
+          </w:tcPr>
+          <w:p>
+            <w:proofErr w:type="spellStart"/>
             <w:r>
               <w:t>estonia</w:t>
             </w:r>
-          </w:p>
-        </w:tc>
-        <w:tc>
-          <w:tcPr>
-            <w:tcW w:w="2220" w:type="dxa"/>
-          </w:tcPr>
-          <w:p>
+            <w:proofErr w:type="spellEnd"/>
+          </w:p>
+        </w:tc>
+        <w:tc>
+          <w:tcPr>
+            <w:tcW w:w="2220" w:type="dxa"/>
+          </w:tcPr>
+          <w:p>
+            <w:proofErr w:type="spellStart"/>
             <w:r>
               <w:t>tallinn</w:t>
             </w:r>
-          </w:p>
-        </w:tc>
-        <w:tc>
-          <w:tcPr>
-            <w:tcW w:w="1687" w:type="dxa"/>
-          </w:tcPr>
-          <w:p/>
-        </w:tc>
-        <w:tc>
-          <w:tcPr>
-            <w:tcW w:w="1646" w:type="dxa"/>
-          </w:tcPr>
-          <w:p/>
-        </w:tc>
-      </w:tr>
-      <w:tr>
-        <w:tc>
-          <w:tcPr>
-            <w:tcW w:w="1803" w:type="dxa"/>
-          </w:tcPr>
-          <w:p/>
-        </w:tc>
-        <w:tc>
-          <w:tcPr>
-            <w:tcW w:w="1660" w:type="dxa"/>
-          </w:tcPr>
-          <w:p>
+            <w:proofErr w:type="spellEnd"/>
+          </w:p>
+        </w:tc>
+        <w:tc>
+          <w:tcPr>
+            <w:tcW w:w="1687" w:type="dxa"/>
+          </w:tcPr>
+          <w:p/>
+        </w:tc>
+        <w:tc>
+          <w:tcPr>
+            <w:tcW w:w="1646" w:type="dxa"/>
+          </w:tcPr>
+          <w:p/>
+        </w:tc>
+      </w:tr>
+      <w:tr>
+        <w:tc>
+          <w:tcPr>
+            <w:tcW w:w="1803" w:type="dxa"/>
+          </w:tcPr>
+          <w:p/>
+        </w:tc>
+        <w:tc>
+          <w:tcPr>
+            <w:tcW w:w="1660" w:type="dxa"/>
+          </w:tcPr>
+          <w:p>
+            <w:proofErr w:type="spellStart"/>
             <w:r>
               <w:t>finland</w:t>
             </w:r>
-          </w:p>
-        </w:tc>
-        <w:tc>
-          <w:tcPr>
-            <w:tcW w:w="2220" w:type="dxa"/>
-          </w:tcPr>
-          <w:p>
+            <w:proofErr w:type="spellEnd"/>
+          </w:p>
+        </w:tc>
+        <w:tc>
+          <w:tcPr>
+            <w:tcW w:w="2220" w:type="dxa"/>
+          </w:tcPr>
+          <w:p>
+            <w:proofErr w:type="spellStart"/>
             <w:r>
               <w:t>helsinki</w:t>
             </w:r>
-          </w:p>
-        </w:tc>
-        <w:tc>
-          <w:tcPr>
-            <w:tcW w:w="1687" w:type="dxa"/>
-          </w:tcPr>
-          <w:p/>
-        </w:tc>
-        <w:tc>
-          <w:tcPr>
-            <w:tcW w:w="1646" w:type="dxa"/>
-          </w:tcPr>
-          <w:p/>
-        </w:tc>
-      </w:tr>
-      <w:tr>
-        <w:tc>
-          <w:tcPr>
-            <w:tcW w:w="1803" w:type="dxa"/>
-          </w:tcPr>
-          <w:p/>
-        </w:tc>
-        <w:tc>
-          <w:tcPr>
-            <w:tcW w:w="1660" w:type="dxa"/>
-          </w:tcPr>
-          <w:p>
+            <w:proofErr w:type="spellEnd"/>
+          </w:p>
+        </w:tc>
+        <w:tc>
+          <w:tcPr>
+            <w:tcW w:w="1687" w:type="dxa"/>
+          </w:tcPr>
+          <w:p/>
+        </w:tc>
+        <w:tc>
+          <w:tcPr>
+            <w:tcW w:w="1646" w:type="dxa"/>
+          </w:tcPr>
+          <w:p/>
+        </w:tc>
+      </w:tr>
+      <w:tr>
+        <w:tc>
+          <w:tcPr>
+            <w:tcW w:w="1803" w:type="dxa"/>
+          </w:tcPr>
+          <w:p/>
+        </w:tc>
+        <w:tc>
+          <w:tcPr>
+            <w:tcW w:w="1660" w:type="dxa"/>
+          </w:tcPr>
+          <w:p>
+            <w:proofErr w:type="spellStart"/>
             <w:r>
               <w:t>france</w:t>
             </w:r>
-          </w:p>
-        </w:tc>
-        <w:tc>
-          <w:tcPr>
-            <w:tcW w:w="2220" w:type="dxa"/>
-          </w:tcPr>
-          <w:p>
+            <w:proofErr w:type="spellEnd"/>
+          </w:p>
+        </w:tc>
+        <w:tc>
+          <w:tcPr>
+            <w:tcW w:w="2220" w:type="dxa"/>
+          </w:tcPr>
+          <w:p>
+            <w:proofErr w:type="spellStart"/>
             <w:r>
               <w:t>paris</w:t>
             </w:r>
-          </w:p>
-        </w:tc>
-        <w:tc>
-          <w:tcPr>
-            <w:tcW w:w="1687" w:type="dxa"/>
-          </w:tcPr>
-          <w:p/>
-        </w:tc>
-        <w:tc>
-          <w:tcPr>
-            <w:tcW w:w="1646" w:type="dxa"/>
-          </w:tcPr>
-          <w:p/>
-        </w:tc>
-      </w:tr>
-      <w:tr>
-        <w:tc>
-          <w:tcPr>
-            <w:tcW w:w="1803" w:type="dxa"/>
-          </w:tcPr>
-          <w:p/>
-        </w:tc>
-        <w:tc>
-          <w:tcPr>
-            <w:tcW w:w="1660" w:type="dxa"/>
-          </w:tcPr>
-          <w:p>
+            <w:proofErr w:type="spellEnd"/>
+          </w:p>
+        </w:tc>
+        <w:tc>
+          <w:tcPr>
+            <w:tcW w:w="1687" w:type="dxa"/>
+          </w:tcPr>
+          <w:p/>
+        </w:tc>
+        <w:tc>
+          <w:tcPr>
+            <w:tcW w:w="1646" w:type="dxa"/>
+          </w:tcPr>
+          <w:p/>
+        </w:tc>
+      </w:tr>
+      <w:tr>
+        <w:tc>
+          <w:tcPr>
+            <w:tcW w:w="1803" w:type="dxa"/>
+          </w:tcPr>
+          <w:p/>
+        </w:tc>
+        <w:tc>
+          <w:tcPr>
+            <w:tcW w:w="1660" w:type="dxa"/>
+          </w:tcPr>
+          <w:p>
+            <w:proofErr w:type="spellStart"/>
             <w:r>
               <w:t>germany</w:t>
             </w:r>
+            <w:proofErr w:type="spellEnd"/>
           </w:p>
         </w:tc>
         <w:tc>
@@ -6561,89 +6866,99 @@
             <w:tcW w:w="2220" w:type="dxa"/>
           </w:tcPr>
           <w:p>
+            <w:proofErr w:type="spellStart"/>
             <w:r>
               <w:t>frankfurt</w:t>
             </w:r>
-          </w:p>
-        </w:tc>
-        <w:tc>
-          <w:tcPr>
-            <w:tcW w:w="1687" w:type="dxa"/>
-          </w:tcPr>
-          <w:p/>
-        </w:tc>
-        <w:tc>
-          <w:tcPr>
-            <w:tcW w:w="1646" w:type="dxa"/>
-          </w:tcPr>
-          <w:p/>
-        </w:tc>
-      </w:tr>
-      <w:tr>
-        <w:tc>
-          <w:tcPr>
-            <w:tcW w:w="1803" w:type="dxa"/>
-          </w:tcPr>
-          <w:p/>
-        </w:tc>
-        <w:tc>
-          <w:tcPr>
-            <w:tcW w:w="1660" w:type="dxa"/>
-          </w:tcPr>
-          <w:p>
+            <w:proofErr w:type="spellEnd"/>
+          </w:p>
+        </w:tc>
+        <w:tc>
+          <w:tcPr>
+            <w:tcW w:w="1687" w:type="dxa"/>
+          </w:tcPr>
+          <w:p/>
+        </w:tc>
+        <w:tc>
+          <w:tcPr>
+            <w:tcW w:w="1646" w:type="dxa"/>
+          </w:tcPr>
+          <w:p/>
+        </w:tc>
+      </w:tr>
+      <w:tr>
+        <w:tc>
+          <w:tcPr>
+            <w:tcW w:w="1803" w:type="dxa"/>
+          </w:tcPr>
+          <w:p/>
+        </w:tc>
+        <w:tc>
+          <w:tcPr>
+            <w:tcW w:w="1660" w:type="dxa"/>
+          </w:tcPr>
+          <w:p>
+            <w:proofErr w:type="spellStart"/>
             <w:r>
               <w:t>hungary</w:t>
             </w:r>
-          </w:p>
-        </w:tc>
-        <w:tc>
-          <w:tcPr>
-            <w:tcW w:w="2220" w:type="dxa"/>
-          </w:tcPr>
-          <w:p>
+            <w:proofErr w:type="spellEnd"/>
+          </w:p>
+        </w:tc>
+        <w:tc>
+          <w:tcPr>
+            <w:tcW w:w="2220" w:type="dxa"/>
+          </w:tcPr>
+          <w:p>
+            <w:proofErr w:type="spellStart"/>
             <w:r>
               <w:t>budapest</w:t>
             </w:r>
-          </w:p>
-        </w:tc>
-        <w:tc>
-          <w:tcPr>
-            <w:tcW w:w="1687" w:type="dxa"/>
-          </w:tcPr>
-          <w:p/>
-        </w:tc>
-        <w:tc>
-          <w:tcPr>
-            <w:tcW w:w="1646" w:type="dxa"/>
-          </w:tcPr>
-          <w:p/>
-        </w:tc>
-      </w:tr>
-      <w:tr>
-        <w:tc>
-          <w:tcPr>
-            <w:tcW w:w="1803" w:type="dxa"/>
-          </w:tcPr>
-          <w:p/>
-        </w:tc>
-        <w:tc>
-          <w:tcPr>
-            <w:tcW w:w="1660" w:type="dxa"/>
-          </w:tcPr>
-          <w:p>
+            <w:proofErr w:type="spellEnd"/>
+          </w:p>
+        </w:tc>
+        <w:tc>
+          <w:tcPr>
+            <w:tcW w:w="1687" w:type="dxa"/>
+          </w:tcPr>
+          <w:p/>
+        </w:tc>
+        <w:tc>
+          <w:tcPr>
+            <w:tcW w:w="1646" w:type="dxa"/>
+          </w:tcPr>
+          <w:p/>
+        </w:tc>
+      </w:tr>
+      <w:tr>
+        <w:tc>
+          <w:tcPr>
+            <w:tcW w:w="1803" w:type="dxa"/>
+          </w:tcPr>
+          <w:p/>
+        </w:tc>
+        <w:tc>
+          <w:tcPr>
+            <w:tcW w:w="1660" w:type="dxa"/>
+          </w:tcPr>
+          <w:p>
+            <w:proofErr w:type="spellStart"/>
             <w:r>
               <w:t>iceland</w:t>
             </w:r>
-          </w:p>
-        </w:tc>
-        <w:tc>
-          <w:tcPr>
-            <w:tcW w:w="2220" w:type="dxa"/>
-          </w:tcPr>
-          <w:p>
+            <w:proofErr w:type="spellEnd"/>
+          </w:p>
+        </w:tc>
+        <w:tc>
+          <w:tcPr>
+            <w:tcW w:w="2220" w:type="dxa"/>
+          </w:tcPr>
+          <w:p>
+            <w:proofErr w:type="spellStart"/>
             <w:r>
               <w:t>iceland</w:t>
             </w:r>
+            <w:proofErr w:type="spellEnd"/>
           </w:p>
         </w:tc>
         <w:tc>
@@ -6714,857 +7029,931 @@
             <w:tcW w:w="1660" w:type="dxa"/>
           </w:tcPr>
           <w:p>
+            <w:proofErr w:type="spellStart"/>
             <w:r>
               <w:t>kosovo</w:t>
             </w:r>
-          </w:p>
-        </w:tc>
-        <w:tc>
-          <w:tcPr>
-            <w:tcW w:w="2220" w:type="dxa"/>
-          </w:tcPr>
-          <w:p>
+            <w:proofErr w:type="spellEnd"/>
+          </w:p>
+        </w:tc>
+        <w:tc>
+          <w:tcPr>
+            <w:tcW w:w="2220" w:type="dxa"/>
+          </w:tcPr>
+          <w:p>
+            <w:proofErr w:type="spellStart"/>
             <w:r>
               <w:t>prishtina</w:t>
             </w:r>
-          </w:p>
-        </w:tc>
-        <w:tc>
-          <w:tcPr>
-            <w:tcW w:w="1687" w:type="dxa"/>
-          </w:tcPr>
-          <w:p/>
-        </w:tc>
-        <w:tc>
-          <w:tcPr>
-            <w:tcW w:w="1646" w:type="dxa"/>
-          </w:tcPr>
-          <w:p/>
-        </w:tc>
-      </w:tr>
-      <w:tr>
-        <w:tc>
-          <w:tcPr>
-            <w:tcW w:w="1803" w:type="dxa"/>
-          </w:tcPr>
-          <w:p/>
-        </w:tc>
-        <w:tc>
-          <w:tcPr>
-            <w:tcW w:w="1660" w:type="dxa"/>
-          </w:tcPr>
-          <w:p>
+            <w:proofErr w:type="spellEnd"/>
+          </w:p>
+        </w:tc>
+        <w:tc>
+          <w:tcPr>
+            <w:tcW w:w="1687" w:type="dxa"/>
+          </w:tcPr>
+          <w:p/>
+        </w:tc>
+        <w:tc>
+          <w:tcPr>
+            <w:tcW w:w="1646" w:type="dxa"/>
+          </w:tcPr>
+          <w:p/>
+        </w:tc>
+      </w:tr>
+      <w:tr>
+        <w:tc>
+          <w:tcPr>
+            <w:tcW w:w="1803" w:type="dxa"/>
+          </w:tcPr>
+          <w:p/>
+        </w:tc>
+        <w:tc>
+          <w:tcPr>
+            <w:tcW w:w="1660" w:type="dxa"/>
+          </w:tcPr>
+          <w:p>
+            <w:proofErr w:type="spellStart"/>
             <w:r>
               <w:t>latvia</w:t>
             </w:r>
-          </w:p>
-        </w:tc>
-        <w:tc>
-          <w:tcPr>
-            <w:tcW w:w="2220" w:type="dxa"/>
-          </w:tcPr>
-          <w:p>
+            <w:proofErr w:type="spellEnd"/>
+          </w:p>
+        </w:tc>
+        <w:tc>
+          <w:tcPr>
+            <w:tcW w:w="2220" w:type="dxa"/>
+          </w:tcPr>
+          <w:p>
+            <w:proofErr w:type="spellStart"/>
             <w:r>
               <w:t>riga</w:t>
             </w:r>
-          </w:p>
-        </w:tc>
-        <w:tc>
-          <w:tcPr>
-            <w:tcW w:w="1687" w:type="dxa"/>
-          </w:tcPr>
-          <w:p/>
-        </w:tc>
-        <w:tc>
-          <w:tcPr>
-            <w:tcW w:w="1646" w:type="dxa"/>
-          </w:tcPr>
-          <w:p/>
-        </w:tc>
-      </w:tr>
-      <w:tr>
-        <w:tc>
-          <w:tcPr>
-            <w:tcW w:w="1803" w:type="dxa"/>
-          </w:tcPr>
-          <w:p/>
-        </w:tc>
-        <w:tc>
-          <w:tcPr>
-            <w:tcW w:w="1660" w:type="dxa"/>
-          </w:tcPr>
-          <w:p>
+            <w:proofErr w:type="spellEnd"/>
+          </w:p>
+        </w:tc>
+        <w:tc>
+          <w:tcPr>
+            <w:tcW w:w="1687" w:type="dxa"/>
+          </w:tcPr>
+          <w:p/>
+        </w:tc>
+        <w:tc>
+          <w:tcPr>
+            <w:tcW w:w="1646" w:type="dxa"/>
+          </w:tcPr>
+          <w:p/>
+        </w:tc>
+      </w:tr>
+      <w:tr>
+        <w:tc>
+          <w:tcPr>
+            <w:tcW w:w="1803" w:type="dxa"/>
+          </w:tcPr>
+          <w:p/>
+        </w:tc>
+        <w:tc>
+          <w:tcPr>
+            <w:tcW w:w="1660" w:type="dxa"/>
+          </w:tcPr>
+          <w:p>
+            <w:proofErr w:type="spellStart"/>
             <w:r>
               <w:t>lithuania</w:t>
             </w:r>
-          </w:p>
-        </w:tc>
-        <w:tc>
-          <w:tcPr>
-            <w:tcW w:w="2220" w:type="dxa"/>
-          </w:tcPr>
-          <w:p>
+            <w:proofErr w:type="spellEnd"/>
+          </w:p>
+        </w:tc>
+        <w:tc>
+          <w:tcPr>
+            <w:tcW w:w="2220" w:type="dxa"/>
+          </w:tcPr>
+          <w:p>
+            <w:proofErr w:type="spellStart"/>
             <w:r>
               <w:t>vilnius</w:t>
             </w:r>
-          </w:p>
-        </w:tc>
-        <w:tc>
-          <w:tcPr>
-            <w:tcW w:w="1687" w:type="dxa"/>
-          </w:tcPr>
-          <w:p/>
-        </w:tc>
-        <w:tc>
-          <w:tcPr>
-            <w:tcW w:w="1646" w:type="dxa"/>
-          </w:tcPr>
-          <w:p/>
-        </w:tc>
-      </w:tr>
-      <w:tr>
-        <w:tc>
-          <w:tcPr>
-            <w:tcW w:w="1803" w:type="dxa"/>
-          </w:tcPr>
-          <w:p/>
-        </w:tc>
-        <w:tc>
-          <w:tcPr>
-            <w:tcW w:w="1660" w:type="dxa"/>
-          </w:tcPr>
-          <w:p>
+            <w:proofErr w:type="spellEnd"/>
+          </w:p>
+        </w:tc>
+        <w:tc>
+          <w:tcPr>
+            <w:tcW w:w="1687" w:type="dxa"/>
+          </w:tcPr>
+          <w:p/>
+        </w:tc>
+        <w:tc>
+          <w:tcPr>
+            <w:tcW w:w="1646" w:type="dxa"/>
+          </w:tcPr>
+          <w:p/>
+        </w:tc>
+      </w:tr>
+      <w:tr>
+        <w:tc>
+          <w:tcPr>
+            <w:tcW w:w="1803" w:type="dxa"/>
+          </w:tcPr>
+          <w:p/>
+        </w:tc>
+        <w:tc>
+          <w:tcPr>
+            <w:tcW w:w="1660" w:type="dxa"/>
+          </w:tcPr>
+          <w:p>
+            <w:proofErr w:type="spellStart"/>
             <w:r>
               <w:t>luxembourg</w:t>
             </w:r>
-          </w:p>
-        </w:tc>
-        <w:tc>
-          <w:tcPr>
-            <w:tcW w:w="2220" w:type="dxa"/>
-          </w:tcPr>
-          <w:p>
+            <w:proofErr w:type="spellEnd"/>
+          </w:p>
+        </w:tc>
+        <w:tc>
+          <w:tcPr>
+            <w:tcW w:w="2220" w:type="dxa"/>
+          </w:tcPr>
+          <w:p>
+            <w:proofErr w:type="spellStart"/>
             <w:r>
               <w:t>luxembourg</w:t>
             </w:r>
-          </w:p>
-        </w:tc>
-        <w:tc>
-          <w:tcPr>
-            <w:tcW w:w="1687" w:type="dxa"/>
-          </w:tcPr>
-          <w:p/>
-        </w:tc>
-        <w:tc>
-          <w:tcPr>
-            <w:tcW w:w="1646" w:type="dxa"/>
-          </w:tcPr>
-          <w:p/>
-        </w:tc>
-      </w:tr>
-      <w:tr>
-        <w:tc>
-          <w:tcPr>
-            <w:tcW w:w="1803" w:type="dxa"/>
-          </w:tcPr>
-          <w:p/>
-        </w:tc>
-        <w:tc>
-          <w:tcPr>
-            <w:tcW w:w="1660" w:type="dxa"/>
-          </w:tcPr>
-          <w:p>
+            <w:proofErr w:type="spellEnd"/>
+          </w:p>
+        </w:tc>
+        <w:tc>
+          <w:tcPr>
+            <w:tcW w:w="1687" w:type="dxa"/>
+          </w:tcPr>
+          <w:p/>
+        </w:tc>
+        <w:tc>
+          <w:tcPr>
+            <w:tcW w:w="1646" w:type="dxa"/>
+          </w:tcPr>
+          <w:p/>
+        </w:tc>
+      </w:tr>
+      <w:tr>
+        <w:tc>
+          <w:tcPr>
+            <w:tcW w:w="1803" w:type="dxa"/>
+          </w:tcPr>
+          <w:p/>
+        </w:tc>
+        <w:tc>
+          <w:tcPr>
+            <w:tcW w:w="1660" w:type="dxa"/>
+          </w:tcPr>
+          <w:p>
+            <w:proofErr w:type="spellStart"/>
             <w:r>
               <w:t>macedonia</w:t>
             </w:r>
-          </w:p>
-        </w:tc>
-        <w:tc>
-          <w:tcPr>
-            <w:tcW w:w="2220" w:type="dxa"/>
-          </w:tcPr>
-          <w:p>
+            <w:proofErr w:type="spellEnd"/>
+          </w:p>
+        </w:tc>
+        <w:tc>
+          <w:tcPr>
+            <w:tcW w:w="2220" w:type="dxa"/>
+          </w:tcPr>
+          <w:p>
+            <w:proofErr w:type="spellStart"/>
             <w:r>
               <w:t>ohrid</w:t>
             </w:r>
-          </w:p>
-        </w:tc>
-        <w:tc>
-          <w:tcPr>
-            <w:tcW w:w="1687" w:type="dxa"/>
-          </w:tcPr>
-          <w:p/>
-        </w:tc>
-        <w:tc>
-          <w:tcPr>
-            <w:tcW w:w="1646" w:type="dxa"/>
-          </w:tcPr>
-          <w:p/>
-        </w:tc>
-      </w:tr>
-      <w:tr>
-        <w:tc>
-          <w:tcPr>
-            <w:tcW w:w="1803" w:type="dxa"/>
-          </w:tcPr>
-          <w:p/>
-        </w:tc>
-        <w:tc>
-          <w:tcPr>
-            <w:tcW w:w="1660" w:type="dxa"/>
-          </w:tcPr>
-          <w:p/>
-        </w:tc>
-        <w:tc>
-          <w:tcPr>
-            <w:tcW w:w="2220" w:type="dxa"/>
-          </w:tcPr>
-          <w:p>
+            <w:proofErr w:type="spellEnd"/>
+          </w:p>
+        </w:tc>
+        <w:tc>
+          <w:tcPr>
+            <w:tcW w:w="1687" w:type="dxa"/>
+          </w:tcPr>
+          <w:p/>
+        </w:tc>
+        <w:tc>
+          <w:tcPr>
+            <w:tcW w:w="1646" w:type="dxa"/>
+          </w:tcPr>
+          <w:p/>
+        </w:tc>
+      </w:tr>
+      <w:tr>
+        <w:tc>
+          <w:tcPr>
+            <w:tcW w:w="1803" w:type="dxa"/>
+          </w:tcPr>
+          <w:p/>
+        </w:tc>
+        <w:tc>
+          <w:tcPr>
+            <w:tcW w:w="1660" w:type="dxa"/>
+          </w:tcPr>
+          <w:p/>
+        </w:tc>
+        <w:tc>
+          <w:tcPr>
+            <w:tcW w:w="2220" w:type="dxa"/>
+          </w:tcPr>
+          <w:p>
+            <w:proofErr w:type="spellStart"/>
             <w:r>
               <w:t>skopje</w:t>
             </w:r>
-          </w:p>
-        </w:tc>
-        <w:tc>
-          <w:tcPr>
-            <w:tcW w:w="1687" w:type="dxa"/>
-          </w:tcPr>
-          <w:p/>
-        </w:tc>
-        <w:tc>
-          <w:tcPr>
-            <w:tcW w:w="1646" w:type="dxa"/>
-          </w:tcPr>
-          <w:p/>
-        </w:tc>
-      </w:tr>
-      <w:tr>
-        <w:tc>
-          <w:tcPr>
-            <w:tcW w:w="1803" w:type="dxa"/>
-          </w:tcPr>
-          <w:p/>
-        </w:tc>
-        <w:tc>
-          <w:tcPr>
-            <w:tcW w:w="1660" w:type="dxa"/>
-          </w:tcPr>
-          <w:p>
+            <w:proofErr w:type="spellEnd"/>
+          </w:p>
+        </w:tc>
+        <w:tc>
+          <w:tcPr>
+            <w:tcW w:w="1687" w:type="dxa"/>
+          </w:tcPr>
+          <w:p/>
+        </w:tc>
+        <w:tc>
+          <w:tcPr>
+            <w:tcW w:w="1646" w:type="dxa"/>
+          </w:tcPr>
+          <w:p/>
+        </w:tc>
+      </w:tr>
+      <w:tr>
+        <w:tc>
+          <w:tcPr>
+            <w:tcW w:w="1803" w:type="dxa"/>
+          </w:tcPr>
+          <w:p/>
+        </w:tc>
+        <w:tc>
+          <w:tcPr>
+            <w:tcW w:w="1660" w:type="dxa"/>
+          </w:tcPr>
+          <w:p>
+            <w:proofErr w:type="spellStart"/>
             <w:r>
               <w:t>moldova</w:t>
             </w:r>
-          </w:p>
-        </w:tc>
-        <w:tc>
-          <w:tcPr>
-            <w:tcW w:w="2220" w:type="dxa"/>
-          </w:tcPr>
-          <w:p>
+            <w:proofErr w:type="spellEnd"/>
+          </w:p>
+        </w:tc>
+        <w:tc>
+          <w:tcPr>
+            <w:tcW w:w="2220" w:type="dxa"/>
+          </w:tcPr>
+          <w:p>
+            <w:proofErr w:type="spellStart"/>
             <w:r>
               <w:t>chisinau</w:t>
             </w:r>
-          </w:p>
-        </w:tc>
-        <w:tc>
-          <w:tcPr>
-            <w:tcW w:w="1687" w:type="dxa"/>
-          </w:tcPr>
-          <w:p/>
-        </w:tc>
-        <w:tc>
-          <w:tcPr>
-            <w:tcW w:w="1646" w:type="dxa"/>
-          </w:tcPr>
-          <w:p/>
-        </w:tc>
-      </w:tr>
-      <w:tr>
-        <w:tc>
-          <w:tcPr>
-            <w:tcW w:w="1803" w:type="dxa"/>
-          </w:tcPr>
-          <w:p/>
-        </w:tc>
-        <w:tc>
-          <w:tcPr>
-            <w:tcW w:w="1660" w:type="dxa"/>
-          </w:tcPr>
-          <w:p>
+            <w:proofErr w:type="spellEnd"/>
+          </w:p>
+        </w:tc>
+        <w:tc>
+          <w:tcPr>
+            <w:tcW w:w="1687" w:type="dxa"/>
+          </w:tcPr>
+          <w:p/>
+        </w:tc>
+        <w:tc>
+          <w:tcPr>
+            <w:tcW w:w="1646" w:type="dxa"/>
+          </w:tcPr>
+          <w:p/>
+        </w:tc>
+      </w:tr>
+      <w:tr>
+        <w:tc>
+          <w:tcPr>
+            <w:tcW w:w="1803" w:type="dxa"/>
+          </w:tcPr>
+          <w:p/>
+        </w:tc>
+        <w:tc>
+          <w:tcPr>
+            <w:tcW w:w="1660" w:type="dxa"/>
+          </w:tcPr>
+          <w:p>
+            <w:proofErr w:type="spellStart"/>
             <w:r>
               <w:t>montenegro</w:t>
             </w:r>
-          </w:p>
-        </w:tc>
-        <w:tc>
-          <w:tcPr>
-            <w:tcW w:w="2220" w:type="dxa"/>
-          </w:tcPr>
-          <w:p>
+            <w:proofErr w:type="spellEnd"/>
+          </w:p>
+        </w:tc>
+        <w:tc>
+          <w:tcPr>
+            <w:tcW w:w="2220" w:type="dxa"/>
+          </w:tcPr>
+          <w:p>
+            <w:proofErr w:type="spellStart"/>
             <w:r>
               <w:t>kotor</w:t>
             </w:r>
-          </w:p>
-        </w:tc>
-        <w:tc>
-          <w:tcPr>
-            <w:tcW w:w="1687" w:type="dxa"/>
-          </w:tcPr>
-          <w:p/>
-        </w:tc>
-        <w:tc>
-          <w:tcPr>
-            <w:tcW w:w="1646" w:type="dxa"/>
-          </w:tcPr>
-          <w:p/>
-        </w:tc>
-      </w:tr>
-      <w:tr>
-        <w:tc>
-          <w:tcPr>
-            <w:tcW w:w="1803" w:type="dxa"/>
-          </w:tcPr>
-          <w:p/>
-        </w:tc>
-        <w:tc>
-          <w:tcPr>
-            <w:tcW w:w="1660" w:type="dxa"/>
-          </w:tcPr>
-          <w:p/>
-        </w:tc>
-        <w:tc>
-          <w:tcPr>
-            <w:tcW w:w="2220" w:type="dxa"/>
-          </w:tcPr>
-          <w:p>
+            <w:proofErr w:type="spellEnd"/>
+          </w:p>
+        </w:tc>
+        <w:tc>
+          <w:tcPr>
+            <w:tcW w:w="1687" w:type="dxa"/>
+          </w:tcPr>
+          <w:p/>
+        </w:tc>
+        <w:tc>
+          <w:tcPr>
+            <w:tcW w:w="1646" w:type="dxa"/>
+          </w:tcPr>
+          <w:p/>
+        </w:tc>
+      </w:tr>
+      <w:tr>
+        <w:tc>
+          <w:tcPr>
+            <w:tcW w:w="1803" w:type="dxa"/>
+          </w:tcPr>
+          <w:p/>
+        </w:tc>
+        <w:tc>
+          <w:tcPr>
+            <w:tcW w:w="1660" w:type="dxa"/>
+          </w:tcPr>
+          <w:p/>
+        </w:tc>
+        <w:tc>
+          <w:tcPr>
+            <w:tcW w:w="2220" w:type="dxa"/>
+          </w:tcPr>
+          <w:p>
+            <w:proofErr w:type="spellStart"/>
             <w:r>
               <w:t>montenegro</w:t>
             </w:r>
-          </w:p>
-        </w:tc>
-        <w:tc>
-          <w:tcPr>
-            <w:tcW w:w="1687" w:type="dxa"/>
-          </w:tcPr>
-          <w:p/>
-        </w:tc>
-        <w:tc>
-          <w:tcPr>
-            <w:tcW w:w="1646" w:type="dxa"/>
-          </w:tcPr>
-          <w:p/>
-        </w:tc>
-      </w:tr>
-      <w:tr>
-        <w:tc>
-          <w:tcPr>
-            <w:tcW w:w="1803" w:type="dxa"/>
-          </w:tcPr>
-          <w:p/>
-        </w:tc>
-        <w:tc>
-          <w:tcPr>
-            <w:tcW w:w="1660" w:type="dxa"/>
-          </w:tcPr>
-          <w:p>
+            <w:proofErr w:type="spellEnd"/>
+          </w:p>
+        </w:tc>
+        <w:tc>
+          <w:tcPr>
+            <w:tcW w:w="1687" w:type="dxa"/>
+          </w:tcPr>
+          <w:p/>
+        </w:tc>
+        <w:tc>
+          <w:tcPr>
+            <w:tcW w:w="1646" w:type="dxa"/>
+          </w:tcPr>
+          <w:p/>
+        </w:tc>
+      </w:tr>
+      <w:tr>
+        <w:tc>
+          <w:tcPr>
+            <w:tcW w:w="1803" w:type="dxa"/>
+          </w:tcPr>
+          <w:p/>
+        </w:tc>
+        <w:tc>
+          <w:tcPr>
+            <w:tcW w:w="1660" w:type="dxa"/>
+          </w:tcPr>
+          <w:p>
+            <w:proofErr w:type="spellStart"/>
             <w:r>
               <w:t>netherlands</w:t>
             </w:r>
-          </w:p>
-        </w:tc>
-        <w:tc>
-          <w:tcPr>
-            <w:tcW w:w="2220" w:type="dxa"/>
-          </w:tcPr>
-          <w:p>
+            <w:proofErr w:type="spellEnd"/>
+          </w:p>
+        </w:tc>
+        <w:tc>
+          <w:tcPr>
+            <w:tcW w:w="2220" w:type="dxa"/>
+          </w:tcPr>
+          <w:p>
+            <w:proofErr w:type="spellStart"/>
             <w:r>
               <w:t>amsterdam</w:t>
             </w:r>
-          </w:p>
-        </w:tc>
-        <w:tc>
-          <w:tcPr>
-            <w:tcW w:w="1687" w:type="dxa"/>
-          </w:tcPr>
-          <w:p/>
-        </w:tc>
-        <w:tc>
-          <w:tcPr>
-            <w:tcW w:w="1646" w:type="dxa"/>
-          </w:tcPr>
-          <w:p/>
-        </w:tc>
-      </w:tr>
-      <w:tr>
-        <w:tc>
-          <w:tcPr>
-            <w:tcW w:w="1803" w:type="dxa"/>
-          </w:tcPr>
-          <w:p/>
-        </w:tc>
-        <w:tc>
-          <w:tcPr>
-            <w:tcW w:w="1660" w:type="dxa"/>
-          </w:tcPr>
-          <w:p>
+            <w:proofErr w:type="spellEnd"/>
+          </w:p>
+        </w:tc>
+        <w:tc>
+          <w:tcPr>
+            <w:tcW w:w="1687" w:type="dxa"/>
+          </w:tcPr>
+          <w:p/>
+        </w:tc>
+        <w:tc>
+          <w:tcPr>
+            <w:tcW w:w="1646" w:type="dxa"/>
+          </w:tcPr>
+          <w:p/>
+        </w:tc>
+      </w:tr>
+      <w:tr>
+        <w:tc>
+          <w:tcPr>
+            <w:tcW w:w="1803" w:type="dxa"/>
+          </w:tcPr>
+          <w:p/>
+        </w:tc>
+        <w:tc>
+          <w:tcPr>
+            <w:tcW w:w="1660" w:type="dxa"/>
+          </w:tcPr>
+          <w:p>
+            <w:proofErr w:type="spellStart"/>
             <w:r>
               <w:t>norway</w:t>
             </w:r>
-          </w:p>
-        </w:tc>
-        <w:tc>
-          <w:tcPr>
-            <w:tcW w:w="2220" w:type="dxa"/>
-          </w:tcPr>
-          <w:p>
+            <w:proofErr w:type="spellEnd"/>
+          </w:p>
+        </w:tc>
+        <w:tc>
+          <w:tcPr>
+            <w:tcW w:w="2220" w:type="dxa"/>
+          </w:tcPr>
+          <w:p>
+            <w:proofErr w:type="spellStart"/>
             <w:r>
               <w:t>oslo</w:t>
             </w:r>
-          </w:p>
-        </w:tc>
-        <w:tc>
-          <w:tcPr>
-            <w:tcW w:w="1687" w:type="dxa"/>
-          </w:tcPr>
-          <w:p/>
-        </w:tc>
-        <w:tc>
-          <w:tcPr>
-            <w:tcW w:w="1646" w:type="dxa"/>
-          </w:tcPr>
-          <w:p/>
-        </w:tc>
-      </w:tr>
-      <w:tr>
-        <w:tc>
-          <w:tcPr>
-            <w:tcW w:w="1803" w:type="dxa"/>
-          </w:tcPr>
-          <w:p/>
-        </w:tc>
-        <w:tc>
-          <w:tcPr>
-            <w:tcW w:w="1660" w:type="dxa"/>
-          </w:tcPr>
-          <w:p>
+            <w:proofErr w:type="spellEnd"/>
+          </w:p>
+        </w:tc>
+        <w:tc>
+          <w:tcPr>
+            <w:tcW w:w="1687" w:type="dxa"/>
+          </w:tcPr>
+          <w:p/>
+        </w:tc>
+        <w:tc>
+          <w:tcPr>
+            <w:tcW w:w="1646" w:type="dxa"/>
+          </w:tcPr>
+          <w:p/>
+        </w:tc>
+      </w:tr>
+      <w:tr>
+        <w:tc>
+          <w:tcPr>
+            <w:tcW w:w="1803" w:type="dxa"/>
+          </w:tcPr>
+          <w:p/>
+        </w:tc>
+        <w:tc>
+          <w:tcPr>
+            <w:tcW w:w="1660" w:type="dxa"/>
+          </w:tcPr>
+          <w:p>
+            <w:proofErr w:type="spellStart"/>
             <w:r>
               <w:t>poland</w:t>
             </w:r>
-          </w:p>
-        </w:tc>
-        <w:tc>
-          <w:tcPr>
-            <w:tcW w:w="2220" w:type="dxa"/>
-          </w:tcPr>
-          <w:p>
+            <w:proofErr w:type="spellEnd"/>
+          </w:p>
+        </w:tc>
+        <w:tc>
+          <w:tcPr>
+            <w:tcW w:w="2220" w:type="dxa"/>
+          </w:tcPr>
+          <w:p>
+            <w:proofErr w:type="spellStart"/>
             <w:r>
               <w:t>warsaw</w:t>
             </w:r>
-          </w:p>
-        </w:tc>
-        <w:tc>
-          <w:tcPr>
-            <w:tcW w:w="1687" w:type="dxa"/>
-          </w:tcPr>
-          <w:p/>
-        </w:tc>
-        <w:tc>
-          <w:tcPr>
-            <w:tcW w:w="1646" w:type="dxa"/>
-          </w:tcPr>
-          <w:p/>
-        </w:tc>
-      </w:tr>
-      <w:tr>
-        <w:tc>
-          <w:tcPr>
-            <w:tcW w:w="1803" w:type="dxa"/>
-          </w:tcPr>
-          <w:p/>
-        </w:tc>
-        <w:tc>
-          <w:tcPr>
-            <w:tcW w:w="1660" w:type="dxa"/>
-          </w:tcPr>
-          <w:p>
+            <w:proofErr w:type="spellEnd"/>
+          </w:p>
+        </w:tc>
+        <w:tc>
+          <w:tcPr>
+            <w:tcW w:w="1687" w:type="dxa"/>
+          </w:tcPr>
+          <w:p/>
+        </w:tc>
+        <w:tc>
+          <w:tcPr>
+            <w:tcW w:w="1646" w:type="dxa"/>
+          </w:tcPr>
+          <w:p/>
+        </w:tc>
+      </w:tr>
+      <w:tr>
+        <w:tc>
+          <w:tcPr>
+            <w:tcW w:w="1803" w:type="dxa"/>
+          </w:tcPr>
+          <w:p/>
+        </w:tc>
+        <w:tc>
+          <w:tcPr>
+            <w:tcW w:w="1660" w:type="dxa"/>
+          </w:tcPr>
+          <w:p>
+            <w:proofErr w:type="spellStart"/>
             <w:r>
               <w:t>portugal</w:t>
             </w:r>
-          </w:p>
-        </w:tc>
-        <w:tc>
-          <w:tcPr>
-            <w:tcW w:w="2220" w:type="dxa"/>
-          </w:tcPr>
-          <w:p>
+            <w:proofErr w:type="spellEnd"/>
+          </w:p>
+        </w:tc>
+        <w:tc>
+          <w:tcPr>
+            <w:tcW w:w="2220" w:type="dxa"/>
+          </w:tcPr>
+          <w:p>
+            <w:proofErr w:type="spellStart"/>
             <w:r>
               <w:t>braga</w:t>
             </w:r>
-          </w:p>
-        </w:tc>
-        <w:tc>
-          <w:tcPr>
-            <w:tcW w:w="1687" w:type="dxa"/>
-          </w:tcPr>
-          <w:p/>
-        </w:tc>
-        <w:tc>
-          <w:tcPr>
-            <w:tcW w:w="1646" w:type="dxa"/>
-          </w:tcPr>
-          <w:p/>
-        </w:tc>
-      </w:tr>
-      <w:tr>
-        <w:tc>
-          <w:tcPr>
-            <w:tcW w:w="1803" w:type="dxa"/>
-          </w:tcPr>
-          <w:p/>
-        </w:tc>
-        <w:tc>
-          <w:tcPr>
-            <w:tcW w:w="1660" w:type="dxa"/>
-          </w:tcPr>
-          <w:p/>
-        </w:tc>
-        <w:tc>
-          <w:tcPr>
-            <w:tcW w:w="2220" w:type="dxa"/>
-          </w:tcPr>
-          <w:p>
+            <w:proofErr w:type="spellEnd"/>
+          </w:p>
+        </w:tc>
+        <w:tc>
+          <w:tcPr>
+            <w:tcW w:w="1687" w:type="dxa"/>
+          </w:tcPr>
+          <w:p/>
+        </w:tc>
+        <w:tc>
+          <w:tcPr>
+            <w:tcW w:w="1646" w:type="dxa"/>
+          </w:tcPr>
+          <w:p/>
+        </w:tc>
+      </w:tr>
+      <w:tr>
+        <w:tc>
+          <w:tcPr>
+            <w:tcW w:w="1803" w:type="dxa"/>
+          </w:tcPr>
+          <w:p/>
+        </w:tc>
+        <w:tc>
+          <w:tcPr>
+            <w:tcW w:w="1660" w:type="dxa"/>
+          </w:tcPr>
+          <w:p/>
+        </w:tc>
+        <w:tc>
+          <w:tcPr>
+            <w:tcW w:w="2220" w:type="dxa"/>
+          </w:tcPr>
+          <w:p>
+            <w:proofErr w:type="spellStart"/>
             <w:r>
               <w:t>lisbon</w:t>
             </w:r>
-          </w:p>
-        </w:tc>
-        <w:tc>
-          <w:tcPr>
-            <w:tcW w:w="1687" w:type="dxa"/>
-          </w:tcPr>
-          <w:p/>
-        </w:tc>
-        <w:tc>
-          <w:tcPr>
-            <w:tcW w:w="1646" w:type="dxa"/>
-          </w:tcPr>
-          <w:p/>
-        </w:tc>
-      </w:tr>
-      <w:tr>
-        <w:tc>
-          <w:tcPr>
-            <w:tcW w:w="1803" w:type="dxa"/>
-          </w:tcPr>
-          <w:p/>
-        </w:tc>
-        <w:tc>
-          <w:tcPr>
-            <w:tcW w:w="1660" w:type="dxa"/>
-          </w:tcPr>
-          <w:p/>
-        </w:tc>
-        <w:tc>
-          <w:tcPr>
-            <w:tcW w:w="2220" w:type="dxa"/>
-          </w:tcPr>
-          <w:p>
+            <w:proofErr w:type="spellEnd"/>
+          </w:p>
+        </w:tc>
+        <w:tc>
+          <w:tcPr>
+            <w:tcW w:w="1687" w:type="dxa"/>
+          </w:tcPr>
+          <w:p/>
+        </w:tc>
+        <w:tc>
+          <w:tcPr>
+            <w:tcW w:w="1646" w:type="dxa"/>
+          </w:tcPr>
+          <w:p/>
+        </w:tc>
+      </w:tr>
+      <w:tr>
+        <w:tc>
+          <w:tcPr>
+            <w:tcW w:w="1803" w:type="dxa"/>
+          </w:tcPr>
+          <w:p/>
+        </w:tc>
+        <w:tc>
+          <w:tcPr>
+            <w:tcW w:w="1660" w:type="dxa"/>
+          </w:tcPr>
+          <w:p/>
+        </w:tc>
+        <w:tc>
+          <w:tcPr>
+            <w:tcW w:w="2220" w:type="dxa"/>
+          </w:tcPr>
+          <w:p>
+            <w:proofErr w:type="spellStart"/>
             <w:r>
               <w:t>porto</w:t>
             </w:r>
-          </w:p>
-        </w:tc>
-        <w:tc>
-          <w:tcPr>
-            <w:tcW w:w="1687" w:type="dxa"/>
-          </w:tcPr>
-          <w:p/>
-        </w:tc>
-        <w:tc>
-          <w:tcPr>
-            <w:tcW w:w="1646" w:type="dxa"/>
-          </w:tcPr>
-          <w:p/>
-        </w:tc>
-      </w:tr>
-      <w:tr>
-        <w:tc>
-          <w:tcPr>
-            <w:tcW w:w="1803" w:type="dxa"/>
-          </w:tcPr>
-          <w:p/>
-        </w:tc>
-        <w:tc>
-          <w:tcPr>
-            <w:tcW w:w="1660" w:type="dxa"/>
-          </w:tcPr>
-          <w:p>
+            <w:proofErr w:type="spellEnd"/>
+          </w:p>
+        </w:tc>
+        <w:tc>
+          <w:tcPr>
+            <w:tcW w:w="1687" w:type="dxa"/>
+          </w:tcPr>
+          <w:p/>
+        </w:tc>
+        <w:tc>
+          <w:tcPr>
+            <w:tcW w:w="1646" w:type="dxa"/>
+          </w:tcPr>
+          <w:p/>
+        </w:tc>
+      </w:tr>
+      <w:tr>
+        <w:tc>
+          <w:tcPr>
+            <w:tcW w:w="1803" w:type="dxa"/>
+          </w:tcPr>
+          <w:p/>
+        </w:tc>
+        <w:tc>
+          <w:tcPr>
+            <w:tcW w:w="1660" w:type="dxa"/>
+          </w:tcPr>
+          <w:p>
+            <w:proofErr w:type="spellStart"/>
             <w:r>
               <w:t>romania</w:t>
             </w:r>
-          </w:p>
-        </w:tc>
-        <w:tc>
-          <w:tcPr>
-            <w:tcW w:w="2220" w:type="dxa"/>
-          </w:tcPr>
-          <w:p>
+            <w:proofErr w:type="spellEnd"/>
+          </w:p>
+        </w:tc>
+        <w:tc>
+          <w:tcPr>
+            <w:tcW w:w="2220" w:type="dxa"/>
+          </w:tcPr>
+          <w:p>
+            <w:proofErr w:type="spellStart"/>
             <w:r>
               <w:t>brasov</w:t>
             </w:r>
-          </w:p>
-        </w:tc>
-        <w:tc>
-          <w:tcPr>
-            <w:tcW w:w="1687" w:type="dxa"/>
-          </w:tcPr>
-          <w:p/>
-        </w:tc>
-        <w:tc>
-          <w:tcPr>
-            <w:tcW w:w="1646" w:type="dxa"/>
-          </w:tcPr>
-          <w:p/>
-        </w:tc>
-      </w:tr>
-      <w:tr>
-        <w:tc>
-          <w:tcPr>
-            <w:tcW w:w="1803" w:type="dxa"/>
-          </w:tcPr>
-          <w:p/>
-        </w:tc>
-        <w:tc>
-          <w:tcPr>
-            <w:tcW w:w="1660" w:type="dxa"/>
-          </w:tcPr>
-          <w:p/>
-        </w:tc>
-        <w:tc>
-          <w:tcPr>
-            <w:tcW w:w="2220" w:type="dxa"/>
-          </w:tcPr>
-          <w:p>
+            <w:proofErr w:type="spellEnd"/>
+          </w:p>
+        </w:tc>
+        <w:tc>
+          <w:tcPr>
+            <w:tcW w:w="1687" w:type="dxa"/>
+          </w:tcPr>
+          <w:p/>
+        </w:tc>
+        <w:tc>
+          <w:tcPr>
+            <w:tcW w:w="1646" w:type="dxa"/>
+          </w:tcPr>
+          <w:p/>
+        </w:tc>
+      </w:tr>
+      <w:tr>
+        <w:tc>
+          <w:tcPr>
+            <w:tcW w:w="1803" w:type="dxa"/>
+          </w:tcPr>
+          <w:p/>
+        </w:tc>
+        <w:tc>
+          <w:tcPr>
+            <w:tcW w:w="1660" w:type="dxa"/>
+          </w:tcPr>
+          <w:p/>
+        </w:tc>
+        <w:tc>
+          <w:tcPr>
+            <w:tcW w:w="2220" w:type="dxa"/>
+          </w:tcPr>
+          <w:p>
+            <w:proofErr w:type="spellStart"/>
             <w:r>
               <w:t>bucharest</w:t>
             </w:r>
-          </w:p>
-        </w:tc>
-        <w:tc>
-          <w:tcPr>
-            <w:tcW w:w="1687" w:type="dxa"/>
-          </w:tcPr>
-          <w:p/>
-        </w:tc>
-        <w:tc>
-          <w:tcPr>
-            <w:tcW w:w="1646" w:type="dxa"/>
-          </w:tcPr>
-          <w:p/>
-        </w:tc>
-      </w:tr>
-      <w:tr>
-        <w:tc>
-          <w:tcPr>
-            <w:tcW w:w="1803" w:type="dxa"/>
-          </w:tcPr>
-          <w:p/>
-        </w:tc>
-        <w:tc>
-          <w:tcPr>
-            <w:tcW w:w="1660" w:type="dxa"/>
-          </w:tcPr>
-          <w:p/>
-        </w:tc>
-        <w:tc>
-          <w:tcPr>
-            <w:tcW w:w="2220" w:type="dxa"/>
-          </w:tcPr>
-          <w:p>
+            <w:proofErr w:type="spellEnd"/>
+          </w:p>
+        </w:tc>
+        <w:tc>
+          <w:tcPr>
+            <w:tcW w:w="1687" w:type="dxa"/>
+          </w:tcPr>
+          <w:p/>
+        </w:tc>
+        <w:tc>
+          <w:tcPr>
+            <w:tcW w:w="1646" w:type="dxa"/>
+          </w:tcPr>
+          <w:p/>
+        </w:tc>
+      </w:tr>
+      <w:tr>
+        <w:tc>
+          <w:tcPr>
+            <w:tcW w:w="1803" w:type="dxa"/>
+          </w:tcPr>
+          <w:p/>
+        </w:tc>
+        <w:tc>
+          <w:tcPr>
+            <w:tcW w:w="1660" w:type="dxa"/>
+          </w:tcPr>
+          <w:p/>
+        </w:tc>
+        <w:tc>
+          <w:tcPr>
+            <w:tcW w:w="2220" w:type="dxa"/>
+          </w:tcPr>
+          <w:p>
+            <w:proofErr w:type="spellStart"/>
             <w:r>
               <w:t>ploiesti</w:t>
             </w:r>
-          </w:p>
-        </w:tc>
-        <w:tc>
-          <w:tcPr>
-            <w:tcW w:w="1687" w:type="dxa"/>
-          </w:tcPr>
-          <w:p/>
-        </w:tc>
-        <w:tc>
-          <w:tcPr>
-            <w:tcW w:w="1646" w:type="dxa"/>
-          </w:tcPr>
-          <w:p/>
-        </w:tc>
-      </w:tr>
-      <w:tr>
-        <w:tc>
-          <w:tcPr>
-            <w:tcW w:w="1803" w:type="dxa"/>
-          </w:tcPr>
-          <w:p/>
-        </w:tc>
-        <w:tc>
-          <w:tcPr>
-            <w:tcW w:w="1660" w:type="dxa"/>
-          </w:tcPr>
-          <w:p/>
-        </w:tc>
-        <w:tc>
-          <w:tcPr>
-            <w:tcW w:w="2220" w:type="dxa"/>
-          </w:tcPr>
-          <w:p>
+            <w:proofErr w:type="spellEnd"/>
+          </w:p>
+        </w:tc>
+        <w:tc>
+          <w:tcPr>
+            <w:tcW w:w="1687" w:type="dxa"/>
+          </w:tcPr>
+          <w:p/>
+        </w:tc>
+        <w:tc>
+          <w:tcPr>
+            <w:tcW w:w="1646" w:type="dxa"/>
+          </w:tcPr>
+          <w:p/>
+        </w:tc>
+      </w:tr>
+      <w:tr>
+        <w:tc>
+          <w:tcPr>
+            <w:tcW w:w="1803" w:type="dxa"/>
+          </w:tcPr>
+          <w:p/>
+        </w:tc>
+        <w:tc>
+          <w:tcPr>
+            <w:tcW w:w="1660" w:type="dxa"/>
+          </w:tcPr>
+          <w:p/>
+        </w:tc>
+        <w:tc>
+          <w:tcPr>
+            <w:tcW w:w="2220" w:type="dxa"/>
+          </w:tcPr>
+          <w:p>
+            <w:proofErr w:type="spellStart"/>
             <w:r>
               <w:t>sinaia</w:t>
             </w:r>
-          </w:p>
-        </w:tc>
-        <w:tc>
-          <w:tcPr>
-            <w:tcW w:w="1687" w:type="dxa"/>
-          </w:tcPr>
-          <w:p/>
-        </w:tc>
-        <w:tc>
-          <w:tcPr>
-            <w:tcW w:w="1646" w:type="dxa"/>
-          </w:tcPr>
-          <w:p/>
-        </w:tc>
-      </w:tr>
-      <w:tr>
-        <w:tc>
-          <w:tcPr>
-            <w:tcW w:w="1803" w:type="dxa"/>
-          </w:tcPr>
-          <w:p/>
-        </w:tc>
-        <w:tc>
-          <w:tcPr>
-            <w:tcW w:w="1660" w:type="dxa"/>
-          </w:tcPr>
-          <w:p>
+            <w:proofErr w:type="spellEnd"/>
+          </w:p>
+        </w:tc>
+        <w:tc>
+          <w:tcPr>
+            <w:tcW w:w="1687" w:type="dxa"/>
+          </w:tcPr>
+          <w:p/>
+        </w:tc>
+        <w:tc>
+          <w:tcPr>
+            <w:tcW w:w="1646" w:type="dxa"/>
+          </w:tcPr>
+          <w:p/>
+        </w:tc>
+      </w:tr>
+      <w:tr>
+        <w:tc>
+          <w:tcPr>
+            <w:tcW w:w="1803" w:type="dxa"/>
+          </w:tcPr>
+          <w:p/>
+        </w:tc>
+        <w:tc>
+          <w:tcPr>
+            <w:tcW w:w="1660" w:type="dxa"/>
+          </w:tcPr>
+          <w:p>
+            <w:proofErr w:type="spellStart"/>
             <w:r>
               <w:t>serbia</w:t>
             </w:r>
-          </w:p>
-        </w:tc>
-        <w:tc>
-          <w:tcPr>
-            <w:tcW w:w="2220" w:type="dxa"/>
-          </w:tcPr>
-          <w:p>
+            <w:proofErr w:type="spellEnd"/>
+          </w:p>
+        </w:tc>
+        <w:tc>
+          <w:tcPr>
+            <w:tcW w:w="2220" w:type="dxa"/>
+          </w:tcPr>
+          <w:p>
+            <w:proofErr w:type="spellStart"/>
             <w:r>
               <w:t>belgrade</w:t>
             </w:r>
-          </w:p>
-        </w:tc>
-        <w:tc>
-          <w:tcPr>
-            <w:tcW w:w="1687" w:type="dxa"/>
-          </w:tcPr>
-          <w:p/>
-        </w:tc>
-        <w:tc>
-          <w:tcPr>
-            <w:tcW w:w="1646" w:type="dxa"/>
-          </w:tcPr>
-          <w:p/>
-        </w:tc>
-      </w:tr>
-      <w:tr>
-        <w:tc>
-          <w:tcPr>
-            <w:tcW w:w="1803" w:type="dxa"/>
-          </w:tcPr>
-          <w:p/>
-        </w:tc>
-        <w:tc>
-          <w:tcPr>
-            <w:tcW w:w="1660" w:type="dxa"/>
-          </w:tcPr>
-          <w:p/>
-        </w:tc>
-        <w:tc>
-          <w:tcPr>
-            <w:tcW w:w="2220" w:type="dxa"/>
-          </w:tcPr>
-          <w:p>
+            <w:proofErr w:type="spellEnd"/>
+          </w:p>
+        </w:tc>
+        <w:tc>
+          <w:tcPr>
+            <w:tcW w:w="1687" w:type="dxa"/>
+          </w:tcPr>
+          <w:p/>
+        </w:tc>
+        <w:tc>
+          <w:tcPr>
+            <w:tcW w:w="1646" w:type="dxa"/>
+          </w:tcPr>
+          <w:p/>
+        </w:tc>
+      </w:tr>
+      <w:tr>
+        <w:tc>
+          <w:tcPr>
+            <w:tcW w:w="1803" w:type="dxa"/>
+          </w:tcPr>
+          <w:p/>
+        </w:tc>
+        <w:tc>
+          <w:tcPr>
+            <w:tcW w:w="1660" w:type="dxa"/>
+          </w:tcPr>
+          <w:p/>
+        </w:tc>
+        <w:tc>
+          <w:tcPr>
+            <w:tcW w:w="2220" w:type="dxa"/>
+          </w:tcPr>
+          <w:p>
+            <w:proofErr w:type="spellStart"/>
             <w:r>
               <w:t>novisad</w:t>
             </w:r>
-          </w:p>
-        </w:tc>
-        <w:tc>
-          <w:tcPr>
-            <w:tcW w:w="1687" w:type="dxa"/>
-          </w:tcPr>
-          <w:p/>
-        </w:tc>
-        <w:tc>
-          <w:tcPr>
-            <w:tcW w:w="1646" w:type="dxa"/>
-          </w:tcPr>
-          <w:p/>
-        </w:tc>
-      </w:tr>
-      <w:tr>
-        <w:tc>
-          <w:tcPr>
-            <w:tcW w:w="1803" w:type="dxa"/>
-          </w:tcPr>
-          <w:p/>
-        </w:tc>
-        <w:tc>
-          <w:tcPr>
-            <w:tcW w:w="1660" w:type="dxa"/>
-          </w:tcPr>
-          <w:p>
+            <w:proofErr w:type="spellEnd"/>
+          </w:p>
+        </w:tc>
+        <w:tc>
+          <w:tcPr>
+            <w:tcW w:w="1687" w:type="dxa"/>
+          </w:tcPr>
+          <w:p/>
+        </w:tc>
+        <w:tc>
+          <w:tcPr>
+            <w:tcW w:w="1646" w:type="dxa"/>
+          </w:tcPr>
+          <w:p/>
+        </w:tc>
+      </w:tr>
+      <w:tr>
+        <w:tc>
+          <w:tcPr>
+            <w:tcW w:w="1803" w:type="dxa"/>
+          </w:tcPr>
+          <w:p/>
+        </w:tc>
+        <w:tc>
+          <w:tcPr>
+            <w:tcW w:w="1660" w:type="dxa"/>
+          </w:tcPr>
+          <w:p>
+            <w:proofErr w:type="spellStart"/>
             <w:r>
               <w:t>slovakia</w:t>
             </w:r>
-          </w:p>
-        </w:tc>
-        <w:tc>
-          <w:tcPr>
-            <w:tcW w:w="2220" w:type="dxa"/>
-          </w:tcPr>
-          <w:p>
+            <w:proofErr w:type="spellEnd"/>
+          </w:p>
+        </w:tc>
+        <w:tc>
+          <w:tcPr>
+            <w:tcW w:w="2220" w:type="dxa"/>
+          </w:tcPr>
+          <w:p>
+            <w:proofErr w:type="spellStart"/>
             <w:r>
               <w:t>bratislava</w:t>
             </w:r>
-          </w:p>
-        </w:tc>
-        <w:tc>
-          <w:tcPr>
-            <w:tcW w:w="1687" w:type="dxa"/>
-          </w:tcPr>
-          <w:p/>
-        </w:tc>
-        <w:tc>
-          <w:tcPr>
-            <w:tcW w:w="1646" w:type="dxa"/>
-          </w:tcPr>
-          <w:p/>
-        </w:tc>
-      </w:tr>
-      <w:tr>
-        <w:tc>
-          <w:tcPr>
-            <w:tcW w:w="1803" w:type="dxa"/>
-          </w:tcPr>
-          <w:p/>
-        </w:tc>
-        <w:tc>
-          <w:tcPr>
-            <w:tcW w:w="1660" w:type="dxa"/>
-          </w:tcPr>
-          <w:p>
+            <w:proofErr w:type="spellEnd"/>
+          </w:p>
+        </w:tc>
+        <w:tc>
+          <w:tcPr>
+            <w:tcW w:w="1687" w:type="dxa"/>
+          </w:tcPr>
+          <w:p/>
+        </w:tc>
+        <w:tc>
+          <w:tcPr>
+            <w:tcW w:w="1646" w:type="dxa"/>
+          </w:tcPr>
+          <w:p/>
+        </w:tc>
+      </w:tr>
+      <w:tr>
+        <w:tc>
+          <w:tcPr>
+            <w:tcW w:w="1803" w:type="dxa"/>
+          </w:tcPr>
+          <w:p/>
+        </w:tc>
+        <w:tc>
+          <w:tcPr>
+            <w:tcW w:w="1660" w:type="dxa"/>
+          </w:tcPr>
+          <w:p>
+            <w:proofErr w:type="spellStart"/>
             <w:r>
               <w:t>slovenia</w:t>
             </w:r>
+            <w:proofErr w:type="spellEnd"/>
           </w:p>
         </w:tc>
         <w:tc>
@@ -7608,277 +7997,301 @@
             <w:tcW w:w="2220" w:type="dxa"/>
           </w:tcPr>
           <w:p>
+            <w:proofErr w:type="spellStart"/>
             <w:r>
               <w:t>ljubljana</w:t>
             </w:r>
-          </w:p>
-        </w:tc>
-        <w:tc>
-          <w:tcPr>
-            <w:tcW w:w="1687" w:type="dxa"/>
-          </w:tcPr>
-          <w:p/>
-        </w:tc>
-        <w:tc>
-          <w:tcPr>
-            <w:tcW w:w="1646" w:type="dxa"/>
-          </w:tcPr>
-          <w:p/>
-        </w:tc>
-      </w:tr>
-      <w:tr>
-        <w:tc>
-          <w:tcPr>
-            <w:tcW w:w="1803" w:type="dxa"/>
-          </w:tcPr>
-          <w:p/>
-        </w:tc>
-        <w:tc>
-          <w:tcPr>
-            <w:tcW w:w="1660" w:type="dxa"/>
-          </w:tcPr>
-          <w:p>
+            <w:proofErr w:type="spellEnd"/>
+          </w:p>
+        </w:tc>
+        <w:tc>
+          <w:tcPr>
+            <w:tcW w:w="1687" w:type="dxa"/>
+          </w:tcPr>
+          <w:p/>
+        </w:tc>
+        <w:tc>
+          <w:tcPr>
+            <w:tcW w:w="1646" w:type="dxa"/>
+          </w:tcPr>
+          <w:p/>
+        </w:tc>
+      </w:tr>
+      <w:tr>
+        <w:tc>
+          <w:tcPr>
+            <w:tcW w:w="1803" w:type="dxa"/>
+          </w:tcPr>
+          <w:p/>
+        </w:tc>
+        <w:tc>
+          <w:tcPr>
+            <w:tcW w:w="1660" w:type="dxa"/>
+          </w:tcPr>
+          <w:p>
+            <w:proofErr w:type="spellStart"/>
             <w:r>
               <w:t>spain</w:t>
             </w:r>
-          </w:p>
-        </w:tc>
-        <w:tc>
-          <w:tcPr>
-            <w:tcW w:w="2220" w:type="dxa"/>
-          </w:tcPr>
-          <w:p>
+            <w:proofErr w:type="spellEnd"/>
+          </w:p>
+        </w:tc>
+        <w:tc>
+          <w:tcPr>
+            <w:tcW w:w="2220" w:type="dxa"/>
+          </w:tcPr>
+          <w:p>
+            <w:proofErr w:type="spellStart"/>
             <w:r>
               <w:t>madrid</w:t>
             </w:r>
-          </w:p>
-        </w:tc>
-        <w:tc>
-          <w:tcPr>
-            <w:tcW w:w="1687" w:type="dxa"/>
-          </w:tcPr>
-          <w:p/>
-        </w:tc>
-        <w:tc>
-          <w:tcPr>
-            <w:tcW w:w="1646" w:type="dxa"/>
-          </w:tcPr>
-          <w:p/>
-        </w:tc>
-      </w:tr>
-      <w:tr>
-        <w:tc>
-          <w:tcPr>
-            <w:tcW w:w="1803" w:type="dxa"/>
-          </w:tcPr>
-          <w:p/>
-        </w:tc>
-        <w:tc>
-          <w:tcPr>
-            <w:tcW w:w="1660" w:type="dxa"/>
-          </w:tcPr>
-          <w:p/>
-        </w:tc>
-        <w:tc>
-          <w:tcPr>
-            <w:tcW w:w="2220" w:type="dxa"/>
-          </w:tcPr>
-          <w:p>
+            <w:proofErr w:type="spellEnd"/>
+          </w:p>
+        </w:tc>
+        <w:tc>
+          <w:tcPr>
+            <w:tcW w:w="1687" w:type="dxa"/>
+          </w:tcPr>
+          <w:p/>
+        </w:tc>
+        <w:tc>
+          <w:tcPr>
+            <w:tcW w:w="1646" w:type="dxa"/>
+          </w:tcPr>
+          <w:p/>
+        </w:tc>
+      </w:tr>
+      <w:tr>
+        <w:tc>
+          <w:tcPr>
+            <w:tcW w:w="1803" w:type="dxa"/>
+          </w:tcPr>
+          <w:p/>
+        </w:tc>
+        <w:tc>
+          <w:tcPr>
+            <w:tcW w:w="1660" w:type="dxa"/>
+          </w:tcPr>
+          <w:p/>
+        </w:tc>
+        <w:tc>
+          <w:tcPr>
+            <w:tcW w:w="2220" w:type="dxa"/>
+          </w:tcPr>
+          <w:p>
+            <w:proofErr w:type="spellStart"/>
             <w:r>
               <w:t>segovia</w:t>
             </w:r>
-          </w:p>
-        </w:tc>
-        <w:tc>
-          <w:tcPr>
-            <w:tcW w:w="1687" w:type="dxa"/>
-          </w:tcPr>
-          <w:p/>
-        </w:tc>
-        <w:tc>
-          <w:tcPr>
-            <w:tcW w:w="1646" w:type="dxa"/>
-          </w:tcPr>
-          <w:p/>
-        </w:tc>
-      </w:tr>
-      <w:tr>
-        <w:tc>
-          <w:tcPr>
-            <w:tcW w:w="1803" w:type="dxa"/>
-          </w:tcPr>
-          <w:p/>
-        </w:tc>
-        <w:tc>
-          <w:tcPr>
-            <w:tcW w:w="1660" w:type="dxa"/>
-          </w:tcPr>
-          <w:p/>
-        </w:tc>
-        <w:tc>
-          <w:tcPr>
-            <w:tcW w:w="2220" w:type="dxa"/>
-          </w:tcPr>
-          <w:p>
+            <w:proofErr w:type="spellEnd"/>
+          </w:p>
+        </w:tc>
+        <w:tc>
+          <w:tcPr>
+            <w:tcW w:w="1687" w:type="dxa"/>
+          </w:tcPr>
+          <w:p/>
+        </w:tc>
+        <w:tc>
+          <w:tcPr>
+            <w:tcW w:w="1646" w:type="dxa"/>
+          </w:tcPr>
+          <w:p/>
+        </w:tc>
+      </w:tr>
+      <w:tr>
+        <w:tc>
+          <w:tcPr>
+            <w:tcW w:w="1803" w:type="dxa"/>
+          </w:tcPr>
+          <w:p/>
+        </w:tc>
+        <w:tc>
+          <w:tcPr>
+            <w:tcW w:w="1660" w:type="dxa"/>
+          </w:tcPr>
+          <w:p/>
+        </w:tc>
+        <w:tc>
+          <w:tcPr>
+            <w:tcW w:w="2220" w:type="dxa"/>
+          </w:tcPr>
+          <w:p>
+            <w:proofErr w:type="spellStart"/>
             <w:r>
               <w:t>toledo</w:t>
             </w:r>
-          </w:p>
-        </w:tc>
-        <w:tc>
-          <w:tcPr>
-            <w:tcW w:w="1687" w:type="dxa"/>
-          </w:tcPr>
-          <w:p/>
-        </w:tc>
-        <w:tc>
-          <w:tcPr>
-            <w:tcW w:w="1646" w:type="dxa"/>
-          </w:tcPr>
-          <w:p/>
-        </w:tc>
-      </w:tr>
-      <w:tr>
-        <w:tc>
-          <w:tcPr>
-            <w:tcW w:w="1803" w:type="dxa"/>
-          </w:tcPr>
-          <w:p/>
-        </w:tc>
-        <w:tc>
-          <w:tcPr>
-            <w:tcW w:w="1660" w:type="dxa"/>
-          </w:tcPr>
-          <w:p>
+            <w:proofErr w:type="spellEnd"/>
+          </w:p>
+        </w:tc>
+        <w:tc>
+          <w:tcPr>
+            <w:tcW w:w="1687" w:type="dxa"/>
+          </w:tcPr>
+          <w:p/>
+        </w:tc>
+        <w:tc>
+          <w:tcPr>
+            <w:tcW w:w="1646" w:type="dxa"/>
+          </w:tcPr>
+          <w:p/>
+        </w:tc>
+      </w:tr>
+      <w:tr>
+        <w:tc>
+          <w:tcPr>
+            <w:tcW w:w="1803" w:type="dxa"/>
+          </w:tcPr>
+          <w:p/>
+        </w:tc>
+        <w:tc>
+          <w:tcPr>
+            <w:tcW w:w="1660" w:type="dxa"/>
+          </w:tcPr>
+          <w:p>
+            <w:proofErr w:type="spellStart"/>
             <w:r>
               <w:t>sweden</w:t>
             </w:r>
-          </w:p>
-        </w:tc>
-        <w:tc>
-          <w:tcPr>
-            <w:tcW w:w="2220" w:type="dxa"/>
-          </w:tcPr>
-          <w:p>
+            <w:proofErr w:type="spellEnd"/>
+          </w:p>
+        </w:tc>
+        <w:tc>
+          <w:tcPr>
+            <w:tcW w:w="2220" w:type="dxa"/>
+          </w:tcPr>
+          <w:p>
+            <w:proofErr w:type="spellStart"/>
             <w:r>
               <w:t>malmo</w:t>
             </w:r>
-          </w:p>
-        </w:tc>
-        <w:tc>
-          <w:tcPr>
-            <w:tcW w:w="1687" w:type="dxa"/>
-          </w:tcPr>
-          <w:p/>
-        </w:tc>
-        <w:tc>
-          <w:tcPr>
-            <w:tcW w:w="1646" w:type="dxa"/>
-          </w:tcPr>
-          <w:p/>
-        </w:tc>
-      </w:tr>
-      <w:tr>
-        <w:tc>
-          <w:tcPr>
-            <w:tcW w:w="1803" w:type="dxa"/>
-          </w:tcPr>
-          <w:p/>
-        </w:tc>
-        <w:tc>
-          <w:tcPr>
-            <w:tcW w:w="1660" w:type="dxa"/>
-          </w:tcPr>
-          <w:p/>
-        </w:tc>
-        <w:tc>
-          <w:tcPr>
-            <w:tcW w:w="2220" w:type="dxa"/>
-          </w:tcPr>
-          <w:p>
+            <w:proofErr w:type="spellEnd"/>
+          </w:p>
+        </w:tc>
+        <w:tc>
+          <w:tcPr>
+            <w:tcW w:w="1687" w:type="dxa"/>
+          </w:tcPr>
+          <w:p/>
+        </w:tc>
+        <w:tc>
+          <w:tcPr>
+            <w:tcW w:w="1646" w:type="dxa"/>
+          </w:tcPr>
+          <w:p/>
+        </w:tc>
+      </w:tr>
+      <w:tr>
+        <w:tc>
+          <w:tcPr>
+            <w:tcW w:w="1803" w:type="dxa"/>
+          </w:tcPr>
+          <w:p/>
+        </w:tc>
+        <w:tc>
+          <w:tcPr>
+            <w:tcW w:w="1660" w:type="dxa"/>
+          </w:tcPr>
+          <w:p/>
+        </w:tc>
+        <w:tc>
+          <w:tcPr>
+            <w:tcW w:w="2220" w:type="dxa"/>
+          </w:tcPr>
+          <w:p>
+            <w:proofErr w:type="spellStart"/>
             <w:r>
               <w:t>stockholm</w:t>
             </w:r>
-          </w:p>
-        </w:tc>
-        <w:tc>
-          <w:tcPr>
-            <w:tcW w:w="1687" w:type="dxa"/>
-          </w:tcPr>
-          <w:p/>
-        </w:tc>
-        <w:tc>
-          <w:tcPr>
-            <w:tcW w:w="1646" w:type="dxa"/>
-          </w:tcPr>
-          <w:p/>
-        </w:tc>
-      </w:tr>
-      <w:tr>
-        <w:tc>
-          <w:tcPr>
-            <w:tcW w:w="1803" w:type="dxa"/>
-          </w:tcPr>
-          <w:p/>
-        </w:tc>
-        <w:tc>
-          <w:tcPr>
-            <w:tcW w:w="1660" w:type="dxa"/>
-          </w:tcPr>
-          <w:p>
+            <w:proofErr w:type="spellEnd"/>
+          </w:p>
+        </w:tc>
+        <w:tc>
+          <w:tcPr>
+            <w:tcW w:w="1687" w:type="dxa"/>
+          </w:tcPr>
+          <w:p/>
+        </w:tc>
+        <w:tc>
+          <w:tcPr>
+            <w:tcW w:w="1646" w:type="dxa"/>
+          </w:tcPr>
+          <w:p/>
+        </w:tc>
+      </w:tr>
+      <w:tr>
+        <w:tc>
+          <w:tcPr>
+            <w:tcW w:w="1803" w:type="dxa"/>
+          </w:tcPr>
+          <w:p/>
+        </w:tc>
+        <w:tc>
+          <w:tcPr>
+            <w:tcW w:w="1660" w:type="dxa"/>
+          </w:tcPr>
+          <w:p>
+            <w:proofErr w:type="spellStart"/>
             <w:r>
               <w:t>transnistria</w:t>
             </w:r>
-          </w:p>
-        </w:tc>
-        <w:tc>
-          <w:tcPr>
-            <w:tcW w:w="2220" w:type="dxa"/>
-          </w:tcPr>
-          <w:p>
+            <w:proofErr w:type="spellEnd"/>
+          </w:p>
+        </w:tc>
+        <w:tc>
+          <w:tcPr>
+            <w:tcW w:w="2220" w:type="dxa"/>
+          </w:tcPr>
+          <w:p>
+            <w:proofErr w:type="spellStart"/>
             <w:r>
               <w:t>tiraspol</w:t>
             </w:r>
-          </w:p>
-        </w:tc>
-        <w:tc>
-          <w:tcPr>
-            <w:tcW w:w="1687" w:type="dxa"/>
-          </w:tcPr>
-          <w:p/>
-        </w:tc>
-        <w:tc>
-          <w:tcPr>
-            <w:tcW w:w="1646" w:type="dxa"/>
-          </w:tcPr>
-          <w:p/>
-        </w:tc>
-      </w:tr>
-      <w:tr>
-        <w:tc>
-          <w:tcPr>
-            <w:tcW w:w="1803" w:type="dxa"/>
-          </w:tcPr>
-          <w:p/>
-        </w:tc>
-        <w:tc>
-          <w:tcPr>
-            <w:tcW w:w="1660" w:type="dxa"/>
-          </w:tcPr>
-          <w:p>
+            <w:proofErr w:type="spellEnd"/>
+          </w:p>
+        </w:tc>
+        <w:tc>
+          <w:tcPr>
+            <w:tcW w:w="1687" w:type="dxa"/>
+          </w:tcPr>
+          <w:p/>
+        </w:tc>
+        <w:tc>
+          <w:tcPr>
+            <w:tcW w:w="1646" w:type="dxa"/>
+          </w:tcPr>
+          <w:p/>
+        </w:tc>
+      </w:tr>
+      <w:tr>
+        <w:tc>
+          <w:tcPr>
+            <w:tcW w:w="1803" w:type="dxa"/>
+          </w:tcPr>
+          <w:p/>
+        </w:tc>
+        <w:tc>
+          <w:tcPr>
+            <w:tcW w:w="1660" w:type="dxa"/>
+          </w:tcPr>
+          <w:p>
+            <w:proofErr w:type="spellStart"/>
             <w:r>
               <w:t>ukraine</w:t>
             </w:r>
-          </w:p>
-        </w:tc>
-        <w:tc>
-          <w:tcPr>
-            <w:tcW w:w="2220" w:type="dxa"/>
-          </w:tcPr>
-          <w:p>
+            <w:proofErr w:type="spellEnd"/>
+          </w:p>
+        </w:tc>
+        <w:tc>
+          <w:tcPr>
+            <w:tcW w:w="2220" w:type="dxa"/>
+          </w:tcPr>
+          <w:p>
+            <w:proofErr w:type="spellStart"/>
             <w:r>
               <w:t>kiev</w:t>
             </w:r>
+            <w:proofErr w:type="spellEnd"/>
           </w:p>
         </w:tc>
         <w:tc>
@@ -7918,9 +8331,11 @@
             <w:tcW w:w="2220" w:type="dxa"/>
           </w:tcPr>
           <w:p>
+            <w:proofErr w:type="spellStart"/>
             <w:r>
               <w:t>odessa</w:t>
             </w:r>
+            <w:proofErr w:type="spellEnd"/>
           </w:p>
         </w:tc>
         <w:tc>
@@ -8892,9 +9307,11 @@
             <w:tcW w:w="1502" w:type="dxa"/>
           </w:tcPr>
           <w:p>
+            <w:proofErr w:type="spellStart"/>
             <w:r>
               <w:t>namerica</w:t>
             </w:r>
+            <w:proofErr w:type="spellEnd"/>
           </w:p>
         </w:tc>
         <w:tc>
@@ -8902,9 +9319,11 @@
             <w:tcW w:w="1502" w:type="dxa"/>
           </w:tcPr>
           <w:p>
+            <w:proofErr w:type="spellStart"/>
             <w:r>
               <w:t>usa</w:t>
             </w:r>
+            <w:proofErr w:type="spellEnd"/>
           </w:p>
         </w:tc>
         <w:tc>
@@ -9038,9 +9457,11 @@
             <w:tcW w:w="1503" w:type="dxa"/>
           </w:tcPr>
           <w:p>
+            <w:proofErr w:type="spellStart"/>
             <w:r>
               <w:t>wa</w:t>
             </w:r>
+            <w:proofErr w:type="spellEnd"/>
           </w:p>
         </w:tc>
         <w:tc>
@@ -9112,8 +9533,96 @@
 </w:document>
 </file>
 
+<file path=word/comments.xml><?xml version="1.0" encoding="utf-8"?>
+<w:comments xmlns:wpc="http://schemas.microsoft.com/office/word/2010/wordprocessingCanvas" xmlns:cx="http://schemas.microsoft.com/office/drawing/2014/chartex" xmlns:cx1="http://schemas.microsoft.com/office/drawing/2015/9/8/chartex" xmlns:cx2="http://schemas.microsoft.com/office/drawing/2015/10/21/chartex" xmlns:cx3="http://schemas.microsoft.com/office/drawing/2016/5/9/chartex" xmlns:cx4="http://schemas.microsoft.com/office/drawing/2016/5/10/chartex" xmlns:cx5="http://schemas.microsoft.com/office/drawing/2016/5/11/chartex" xmlns:cx6="http://schemas.microsoft.com/office/drawing/2016/5/12/chartex" xmlns:cx7="http://schemas.microsoft.com/office/drawing/2016/5/13/chartex" xmlns:cx8="http://schemas.microsoft.com/office/drawing/2016/5/14/chartex" xmlns:mc="http://schemas.openxmlformats.org/markup-compatibility/2006" xmlns:aink="http://schemas.microsoft.com/office/drawing/2016/ink" xmlns:am3d="http://schemas.microsoft.com/office/drawing/2017/model3d" xmlns:o="urn:schemas-microsoft-com:office:office" xmlns:oel="http://schemas.microsoft.com/office/2019/extlst" xmlns:r="http://schemas.openxmlformats.org/officeDocument/2006/relationships" xmlns:m="http://schemas.openxmlformats.org/officeDocument/2006/math" xmlns:v="urn:schemas-microsoft-com:vml" xmlns:wp14="http://schemas.microsoft.com/office/word/2010/wordprocessingDrawing" xmlns:wp="http://schemas.openxmlformats.org/drawingml/2006/wordprocessingDrawing" xmlns:w10="urn:schemas-microsoft-com:office:word" xmlns:w="http://schemas.openxmlformats.org/wordprocessingml/2006/main" xmlns:w14="http://schemas.microsoft.com/office/word/2010/wordml" xmlns:w15="http://schemas.microsoft.com/office/word/2012/wordml" xmlns:w16cex="http://schemas.microsoft.com/office/word/2018/wordml/cex" xmlns:w16cid="http://schemas.microsoft.com/office/word/2016/wordml/cid" xmlns:w16="http://schemas.microsoft.com/office/word/2018/wordml" xmlns:w16du="http://schemas.microsoft.com/office/word/2023/wordml/word16du" xmlns:w16sdtdh="http://schemas.microsoft.com/office/word/2020/wordml/sdtdatahash" xmlns:w16se="http://schemas.microsoft.com/office/word/2015/wordml/symex" xmlns:wpg="http://schemas.microsoft.com/office/word/2010/wordprocessingGroup" xmlns:wpi="http://schemas.microsoft.com/office/word/2010/wordprocessingInk" xmlns:wne="http://schemas.microsoft.com/office/word/2006/wordml" xmlns:wps="http://schemas.microsoft.com/office/word/2010/wordprocessingShape" mc:Ignorable="w14 w15 w16se w16cid w16 w16cex w16sdtdh wp14">
+  <w:comment w:id="0" w:author="Jason Yin" w:date="2023-07-18T01:00:00Z" w:initials="JY">
+    <w:p>
+      <w:pPr>
+        <w:pStyle w:val="CommentText"/>
+      </w:pPr>
+      <w:r>
+        <w:rPr>
+          <w:rStyle w:val="CommentReference"/>
+        </w:rPr>
+        <w:annotationRef/>
+      </w:r>
+      <w:r>
+        <w:rPr>
+          <w:lang w:val="en-HK"/>
+        </w:rPr>
+        <w:t>2023-07-18</w:t>
+      </w:r>
+    </w:p>
+    <w:p>
+      <w:pPr>
+        <w:pStyle w:val="CommentText"/>
+      </w:pPr>
+      <w:r>
+        <w:rPr>
+          <w:lang w:val="en-HK"/>
+        </w:rPr>
+        <w:t>This serves as a template for the image carousel</w:t>
+      </w:r>
+    </w:p>
+    <w:p>
+      <w:pPr>
+        <w:pStyle w:val="CommentText"/>
+      </w:pPr>
+    </w:p>
+    <w:p>
+      <w:pPr>
+        <w:pStyle w:val="CommentText"/>
+      </w:pPr>
+      <w:r>
+        <w:rPr>
+          <w:lang w:val="en-HK"/>
+        </w:rPr>
+        <w:t>Add the HTML code in the div body class</w:t>
+      </w:r>
+    </w:p>
+    <w:p>
+      <w:pPr>
+        <w:pStyle w:val="CommentText"/>
+      </w:pPr>
+      <w:r>
+        <w:rPr>
+          <w:lang w:val="en-HK"/>
+        </w:rPr>
+        <w:t xml:space="preserve">And then the javascript between &lt;script&gt; and &lt;/script&gt; in line with the image links in the local folder. No captions. </w:t>
+      </w:r>
+    </w:p>
+  </w:comment>
+</w:comments>
+</file>
+
+<file path=word/commentsExtended.xml><?xml version="1.0" encoding="utf-8"?>
+<w15:commentsEx xmlns:wpc="http://schemas.microsoft.com/office/word/2010/wordprocessingCanvas" xmlns:cx="http://schemas.microsoft.com/office/drawing/2014/chartex" xmlns:cx1="http://schemas.microsoft.com/office/drawing/2015/9/8/chartex" xmlns:cx2="http://schemas.microsoft.com/office/drawing/2015/10/21/chartex" xmlns:cx3="http://schemas.microsoft.com/office/drawing/2016/5/9/chartex" xmlns:cx4="http://schemas.microsoft.com/office/drawing/2016/5/10/chartex" xmlns:cx5="http://schemas.microsoft.com/office/drawing/2016/5/11/chartex" xmlns:cx6="http://schemas.microsoft.com/office/drawing/2016/5/12/chartex" xmlns:cx7="http://schemas.microsoft.com/office/drawing/2016/5/13/chartex" xmlns:cx8="http://schemas.microsoft.com/office/drawing/2016/5/14/chartex" xmlns:mc="http://schemas.openxmlformats.org/markup-compatibility/2006" xmlns:aink="http://schemas.microsoft.com/office/drawing/2016/ink" xmlns:am3d="http://schemas.microsoft.com/office/drawing/2017/model3d" xmlns:o="urn:schemas-microsoft-com:office:office" xmlns:oel="http://schemas.microsoft.com/office/2019/extlst" xmlns:r="http://schemas.openxmlformats.org/officeDocument/2006/relationships" xmlns:m="http://schemas.openxmlformats.org/officeDocument/2006/math" xmlns:v="urn:schemas-microsoft-com:vml" xmlns:wp14="http://schemas.microsoft.com/office/word/2010/wordprocessingDrawing" xmlns:wp="http://schemas.openxmlformats.org/drawingml/2006/wordprocessingDrawing" xmlns:w10="urn:schemas-microsoft-com:office:word" xmlns:w="http://schemas.openxmlformats.org/wordprocessingml/2006/main" xmlns:w14="http://schemas.microsoft.com/office/word/2010/wordml" xmlns:w15="http://schemas.microsoft.com/office/word/2012/wordml" xmlns:w16cex="http://schemas.microsoft.com/office/word/2018/wordml/cex" xmlns:w16cid="http://schemas.microsoft.com/office/word/2016/wordml/cid" xmlns:w16="http://schemas.microsoft.com/office/word/2018/wordml" xmlns:w16du="http://schemas.microsoft.com/office/word/2023/wordml/word16du" xmlns:w16sdtdh="http://schemas.microsoft.com/office/word/2020/wordml/sdtdatahash" xmlns:w16se="http://schemas.microsoft.com/office/word/2015/wordml/symex" xmlns:wpg="http://schemas.microsoft.com/office/word/2010/wordprocessingGroup" xmlns:wpi="http://schemas.microsoft.com/office/word/2010/wordprocessingInk" xmlns:wne="http://schemas.microsoft.com/office/word/2006/wordml" xmlns:wps="http://schemas.microsoft.com/office/word/2010/wordprocessingShape" mc:Ignorable="w14 w15 w16se w16cid w16 w16cex w16sdtdh wp14">
+  <w15:commentEx w15:paraId="1F390AC3" w15:done="0"/>
+</w15:commentsEx>
+</file>
+
+<file path=word/commentsExtensible.xml><?xml version="1.0" encoding="utf-8"?>
+<w16cex:commentsExtensible xmlns:wpc="http://schemas.microsoft.com/office/word/2010/wordprocessingCanvas" xmlns:cx="http://schemas.microsoft.com/office/drawing/2014/chartex" xmlns:cx1="http://schemas.microsoft.com/office/drawing/2015/9/8/chartex" xmlns:cx2="http://schemas.microsoft.com/office/drawing/2015/10/21/chartex" xmlns:cx3="http://schemas.microsoft.com/office/drawing/2016/5/9/chartex" xmlns:cx4="http://schemas.microsoft.com/office/drawing/2016/5/10/chartex" xmlns:cx5="http://schemas.microsoft.com/office/drawing/2016/5/11/chartex" xmlns:cx6="http://schemas.microsoft.com/office/drawing/2016/5/12/chartex" xmlns:cx7="http://schemas.microsoft.com/office/drawing/2016/5/13/chartex" xmlns:cx8="http://schemas.microsoft.com/office/drawing/2016/5/14/chartex" xmlns:mc="http://schemas.openxmlformats.org/markup-compatibility/2006" xmlns:aink="http://schemas.microsoft.com/office/drawing/2016/ink" xmlns:am3d="http://schemas.microsoft.com/office/drawing/2017/model3d" xmlns:o="urn:schemas-microsoft-com:office:office" xmlns:oel="http://schemas.microsoft.com/office/2019/extlst" xmlns:r="http://schemas.openxmlformats.org/officeDocument/2006/relationships" xmlns:m="http://schemas.openxmlformats.org/officeDocument/2006/math" xmlns:v="urn:schemas-microsoft-com:vml" xmlns:wp14="http://schemas.microsoft.com/office/word/2010/wordprocessingDrawing" xmlns:wp="http://schemas.openxmlformats.org/drawingml/2006/wordprocessingDrawing" xmlns:w10="urn:schemas-microsoft-com:office:word" xmlns:w="http://schemas.openxmlformats.org/wordprocessingml/2006/main" xmlns:w14="http://schemas.microsoft.com/office/word/2010/wordml" xmlns:w15="http://schemas.microsoft.com/office/word/2012/wordml" xmlns:w16cex="http://schemas.microsoft.com/office/word/2018/wordml/cex" xmlns:w16cid="http://schemas.microsoft.com/office/word/2016/wordml/cid" xmlns:w16="http://schemas.microsoft.com/office/word/2018/wordml" xmlns:w16du="http://schemas.microsoft.com/office/word/2023/wordml/word16du" xmlns:w16sdtdh="http://schemas.microsoft.com/office/word/2020/wordml/sdtdatahash" xmlns:w16se="http://schemas.microsoft.com/office/word/2015/wordml/symex" xmlns:wpg="http://schemas.microsoft.com/office/word/2010/wordprocessingGroup" xmlns:wpi="http://schemas.microsoft.com/office/word/2010/wordprocessingInk" xmlns:wne="http://schemas.microsoft.com/office/word/2006/wordml" xmlns:wps="http://schemas.microsoft.com/office/word/2010/wordprocessingShape" mc:Ignorable="w14 w15 w16se w16cid w16 w16cex w16sdtdh wp14">
+  <w16cex:commentExtensible w16cex:durableId="286062B5" w16cex:dateUtc="2023-07-17T17:00:00Z"/>
+</w16cex:commentsExtensible>
+</file>
+
+<file path=word/commentsIds.xml><?xml version="1.0" encoding="utf-8"?>
+<w16cid:commentsIds xmlns:wpc="http://schemas.microsoft.com/office/word/2010/wordprocessingCanvas" xmlns:cx="http://schemas.microsoft.com/office/drawing/2014/chartex" xmlns:cx1="http://schemas.microsoft.com/office/drawing/2015/9/8/chartex" xmlns:cx2="http://schemas.microsoft.com/office/drawing/2015/10/21/chartex" xmlns:cx3="http://schemas.microsoft.com/office/drawing/2016/5/9/chartex" xmlns:cx4="http://schemas.microsoft.com/office/drawing/2016/5/10/chartex" xmlns:cx5="http://schemas.microsoft.com/office/drawing/2016/5/11/chartex" xmlns:cx6="http://schemas.microsoft.com/office/drawing/2016/5/12/chartex" xmlns:cx7="http://schemas.microsoft.com/office/drawing/2016/5/13/chartex" xmlns:cx8="http://schemas.microsoft.com/office/drawing/2016/5/14/chartex" xmlns:mc="http://schemas.openxmlformats.org/markup-compatibility/2006" xmlns:aink="http://schemas.microsoft.com/office/drawing/2016/ink" xmlns:am3d="http://schemas.microsoft.com/office/drawing/2017/model3d" xmlns:o="urn:schemas-microsoft-com:office:office" xmlns:oel="http://schemas.microsoft.com/office/2019/extlst" xmlns:r="http://schemas.openxmlformats.org/officeDocument/2006/relationships" xmlns:m="http://schemas.openxmlformats.org/officeDocument/2006/math" xmlns:v="urn:schemas-microsoft-com:vml" xmlns:wp14="http://schemas.microsoft.com/office/word/2010/wordprocessingDrawing" xmlns:wp="http://schemas.openxmlformats.org/drawingml/2006/wordprocessingDrawing" xmlns:w10="urn:schemas-microsoft-com:office:word" xmlns:w="http://schemas.openxmlformats.org/wordprocessingml/2006/main" xmlns:w14="http://schemas.microsoft.com/office/word/2010/wordml" xmlns:w15="http://schemas.microsoft.com/office/word/2012/wordml" xmlns:w16cex="http://schemas.microsoft.com/office/word/2018/wordml/cex" xmlns:w16cid="http://schemas.microsoft.com/office/word/2016/wordml/cid" xmlns:w16="http://schemas.microsoft.com/office/word/2018/wordml" xmlns:w16du="http://schemas.microsoft.com/office/word/2023/wordml/word16du" xmlns:w16sdtdh="http://schemas.microsoft.com/office/word/2020/wordml/sdtdatahash" xmlns:w16se="http://schemas.microsoft.com/office/word/2015/wordml/symex" xmlns:wpg="http://schemas.microsoft.com/office/word/2010/wordprocessingGroup" xmlns:wpi="http://schemas.microsoft.com/office/word/2010/wordprocessingInk" xmlns:wne="http://schemas.microsoft.com/office/word/2006/wordml" xmlns:wps="http://schemas.microsoft.com/office/word/2010/wordprocessingShape" mc:Ignorable="w14 w15 w16se w16cid w16 w16cex w16sdtdh wp14">
+  <w16cid:commentId w16cid:paraId="1F390AC3" w16cid:durableId="286062B5"/>
+</w16cid:commentsIds>
+</file>
+
+<file path=word/people.xml><?xml version="1.0" encoding="utf-8"?>
+<w15:people xmlns:wpc="http://schemas.microsoft.com/office/word/2010/wordprocessingCanvas" xmlns:cx="http://schemas.microsoft.com/office/drawing/2014/chartex" xmlns:cx1="http://schemas.microsoft.com/office/drawing/2015/9/8/chartex" xmlns:cx2="http://schemas.microsoft.com/office/drawing/2015/10/21/chartex" xmlns:cx3="http://schemas.microsoft.com/office/drawing/2016/5/9/chartex" xmlns:cx4="http://schemas.microsoft.com/office/drawing/2016/5/10/chartex" xmlns:cx5="http://schemas.microsoft.com/office/drawing/2016/5/11/chartex" xmlns:cx6="http://schemas.microsoft.com/office/drawing/2016/5/12/chartex" xmlns:cx7="http://schemas.microsoft.com/office/drawing/2016/5/13/chartex" xmlns:cx8="http://schemas.microsoft.com/office/drawing/2016/5/14/chartex" xmlns:mc="http://schemas.openxmlformats.org/markup-compatibility/2006" xmlns:aink="http://schemas.microsoft.com/office/drawing/2016/ink" xmlns:am3d="http://schemas.microsoft.com/office/drawing/2017/model3d" xmlns:o="urn:schemas-microsoft-com:office:office" xmlns:oel="http://schemas.microsoft.com/office/2019/extlst" xmlns:r="http://schemas.openxmlformats.org/officeDocument/2006/relationships" xmlns:m="http://schemas.openxmlformats.org/officeDocument/2006/math" xmlns:v="urn:schemas-microsoft-com:vml" xmlns:wp14="http://schemas.microsoft.com/office/word/2010/wordprocessingDrawing" xmlns:wp="http://schemas.openxmlformats.org/drawingml/2006/wordprocessingDrawing" xmlns:w10="urn:schemas-microsoft-com:office:word" xmlns:w="http://schemas.openxmlformats.org/wordprocessingml/2006/main" xmlns:w14="http://schemas.microsoft.com/office/word/2010/wordml" xmlns:w15="http://schemas.microsoft.com/office/word/2012/wordml" xmlns:w16cex="http://schemas.microsoft.com/office/word/2018/wordml/cex" xmlns:w16cid="http://schemas.microsoft.com/office/word/2016/wordml/cid" xmlns:w16="http://schemas.microsoft.com/office/word/2018/wordml" xmlns:w16du="http://schemas.microsoft.com/office/word/2023/wordml/word16du" xmlns:w16sdtdh="http://schemas.microsoft.com/office/word/2020/wordml/sdtdatahash" xmlns:w16se="http://schemas.microsoft.com/office/word/2015/wordml/symex" xmlns:wpg="http://schemas.microsoft.com/office/word/2010/wordprocessingGroup" xmlns:wpi="http://schemas.microsoft.com/office/word/2010/wordprocessingInk" xmlns:wne="http://schemas.microsoft.com/office/word/2006/wordml" xmlns:wps="http://schemas.microsoft.com/office/word/2010/wordprocessingShape" mc:Ignorable="w14 w15 w16se w16cid w16 w16cex w16sdtdh wp14">
+  <w15:person w15:author="Jason Yin">
+    <w15:presenceInfo w15:providerId="AD" w15:userId="S::jason@dcyin.onmicrosoft.com::d135a3da-da0a-4905-a514-67392f8b5aa6"/>
+  </w15:person>
+</w15:people>
+</file>
+
 <file path=word/styles.xml><?xml version="1.0" encoding="utf-8"?>
-<w:styles xmlns:mc="http://schemas.openxmlformats.org/markup-compatibility/2006" xmlns:r="http://schemas.openxmlformats.org/officeDocument/2006/relationships" xmlns:w="http://schemas.openxmlformats.org/wordprocessingml/2006/main" xmlns:w14="http://schemas.microsoft.com/office/word/2010/wordml" xmlns:w15="http://schemas.microsoft.com/office/word/2012/wordml" xmlns:w16cex="http://schemas.microsoft.com/office/word/2018/wordml/cex" xmlns:w16cid="http://schemas.microsoft.com/office/word/2016/wordml/cid" xmlns:w16="http://schemas.microsoft.com/office/word/2018/wordml" xmlns:w16se="http://schemas.microsoft.com/office/word/2015/wordml/symex" mc:Ignorable="w14 w15 w16se w16cid w16 w16cex">
+<w:styles xmlns:mc="http://schemas.openxmlformats.org/markup-compatibility/2006" xmlns:r="http://schemas.openxmlformats.org/officeDocument/2006/relationships" xmlns:w="http://schemas.openxmlformats.org/wordprocessingml/2006/main" xmlns:w14="http://schemas.microsoft.com/office/word/2010/wordml" xmlns:w15="http://schemas.microsoft.com/office/word/2012/wordml" xmlns:w16cex="http://schemas.microsoft.com/office/word/2018/wordml/cex" xmlns:w16cid="http://schemas.microsoft.com/office/word/2016/wordml/cid" xmlns:w16="http://schemas.microsoft.com/office/word/2018/wordml" xmlns:w16sdtdh="http://schemas.microsoft.com/office/word/2020/wordml/sdtdatahash" xmlns:w16se="http://schemas.microsoft.com/office/word/2015/wordml/symex" mc:Ignorable="w14 w15 w16se w16cid w16 w16cex w16sdtdh">
   <w:docDefaults>
     <w:rPrDefault>
       <w:rPr>
@@ -9557,6 +10066,72 @@
       </w:tblBorders>
     </w:tblPr>
   </w:style>
+  <w:style w:type="character" w:styleId="CommentReference">
+    <w:name w:val="annotation reference"/>
+    <w:basedOn w:val="DefaultParagraphFont"/>
+    <w:uiPriority w:val="99"/>
+    <w:semiHidden/>
+    <w:unhideWhenUsed/>
+    <w:rsid w:val="00150322"/>
+    <w:rPr>
+      <w:sz w:val="16"/>
+      <w:szCs w:val="16"/>
+    </w:rPr>
+  </w:style>
+  <w:style w:type="paragraph" w:styleId="CommentText">
+    <w:name w:val="annotation text"/>
+    <w:basedOn w:val="Normal"/>
+    <w:link w:val="CommentTextChar"/>
+    <w:uiPriority w:val="99"/>
+    <w:unhideWhenUsed/>
+    <w:rsid w:val="00150322"/>
+    <w:pPr>
+      <w:spacing w:line="240" w:lineRule="auto"/>
+    </w:pPr>
+    <w:rPr>
+      <w:sz w:val="20"/>
+      <w:szCs w:val="20"/>
+    </w:rPr>
+  </w:style>
+  <w:style w:type="character" w:customStyle="1" w:styleId="CommentTextChar">
+    <w:name w:val="Comment Text Char"/>
+    <w:basedOn w:val="DefaultParagraphFont"/>
+    <w:link w:val="CommentText"/>
+    <w:uiPriority w:val="99"/>
+    <w:rsid w:val="00150322"/>
+    <w:rPr>
+      <w:sz w:val="20"/>
+      <w:szCs w:val="20"/>
+    </w:rPr>
+  </w:style>
+  <w:style w:type="paragraph" w:styleId="CommentSubject">
+    <w:name w:val="annotation subject"/>
+    <w:basedOn w:val="CommentText"/>
+    <w:next w:val="CommentText"/>
+    <w:link w:val="CommentSubjectChar"/>
+    <w:uiPriority w:val="99"/>
+    <w:semiHidden/>
+    <w:unhideWhenUsed/>
+    <w:rsid w:val="00150322"/>
+    <w:rPr>
+      <w:b/>
+      <w:bCs/>
+    </w:rPr>
+  </w:style>
+  <w:style w:type="character" w:customStyle="1" w:styleId="CommentSubjectChar">
+    <w:name w:val="Comment Subject Char"/>
+    <w:basedOn w:val="CommentTextChar"/>
+    <w:link w:val="CommentSubject"/>
+    <w:uiPriority w:val="99"/>
+    <w:semiHidden/>
+    <w:rsid w:val="00150322"/>
+    <w:rPr>
+      <w:b/>
+      <w:bCs/>
+      <w:sz w:val="20"/>
+      <w:szCs w:val="20"/>
+    </w:rPr>
+  </w:style>
 </w:styles>
 </file>
 

--- a/20220514_Reform.docx
+++ b/20220514_Reform.docx
@@ -9,11 +9,11 @@
         <w:tblLook w:val="04A0" w:firstRow="1" w:lastRow="0" w:firstColumn="1" w:lastColumn="0" w:noHBand="0" w:noVBand="1"/>
       </w:tblPr>
       <w:tblGrid>
-        <w:gridCol w:w="1767"/>
-        <w:gridCol w:w="1643"/>
-        <w:gridCol w:w="2367"/>
-        <w:gridCol w:w="1636"/>
-        <w:gridCol w:w="1603"/>
+        <w:gridCol w:w="1803"/>
+        <w:gridCol w:w="1660"/>
+        <w:gridCol w:w="2220"/>
+        <w:gridCol w:w="1687"/>
+        <w:gridCol w:w="1646"/>
       </w:tblGrid>
       <w:tr>
         <w:tc>
@@ -73,35 +73,29 @@
             <w:tcW w:w="1803" w:type="dxa"/>
           </w:tcPr>
           <w:p>
-            <w:proofErr w:type="spellStart"/>
             <w:r>
               <w:t>asia</w:t>
             </w:r>
-            <w:proofErr w:type="spellEnd"/>
-          </w:p>
-        </w:tc>
-        <w:tc>
-          <w:tcPr>
-            <w:tcW w:w="1660" w:type="dxa"/>
-          </w:tcPr>
-          <w:p>
-            <w:proofErr w:type="spellStart"/>
+          </w:p>
+        </w:tc>
+        <w:tc>
+          <w:tcPr>
+            <w:tcW w:w="1660" w:type="dxa"/>
+          </w:tcPr>
+          <w:p>
             <w:r>
               <w:t>abc</w:t>
             </w:r>
-            <w:proofErr w:type="spellEnd"/>
-          </w:p>
-        </w:tc>
-        <w:tc>
-          <w:tcPr>
-            <w:tcW w:w="2220" w:type="dxa"/>
-          </w:tcPr>
-          <w:p>
-            <w:proofErr w:type="spellStart"/>
+          </w:p>
+        </w:tc>
+        <w:tc>
+          <w:tcPr>
+            <w:tcW w:w="2220" w:type="dxa"/>
+          </w:tcPr>
+          <w:p>
             <w:r>
               <w:t>abc</w:t>
             </w:r>
-            <w:proofErr w:type="spellEnd"/>
           </w:p>
         </w:tc>
         <w:tc>
@@ -194,7 +188,7 @@
               <w:commentReference w:id="0"/>
             </w:r>
             <w:r>
-              <w:t>This</w:t>
+              <w:t>g</w:t>
             </w:r>
           </w:p>
         </w:tc>
@@ -231,30 +225,30 @@
             <w:tcW w:w="1660" w:type="dxa"/>
           </w:tcPr>
           <w:p>
-            <w:proofErr w:type="spellStart"/>
             <w:r>
               <w:t>cambodia</w:t>
             </w:r>
-            <w:proofErr w:type="spellEnd"/>
-          </w:p>
-        </w:tc>
-        <w:tc>
-          <w:tcPr>
-            <w:tcW w:w="2220" w:type="dxa"/>
-          </w:tcPr>
-          <w:p>
-            <w:proofErr w:type="spellStart"/>
+          </w:p>
+        </w:tc>
+        <w:tc>
+          <w:tcPr>
+            <w:tcW w:w="2220" w:type="dxa"/>
+          </w:tcPr>
+          <w:p>
             <w:r>
               <w:t>cambodiafldwrk</w:t>
             </w:r>
-            <w:proofErr w:type="spellEnd"/>
-          </w:p>
-        </w:tc>
-        <w:tc>
-          <w:tcPr>
-            <w:tcW w:w="1687" w:type="dxa"/>
-          </w:tcPr>
-          <w:p/>
+          </w:p>
+        </w:tc>
+        <w:tc>
+          <w:tcPr>
+            <w:tcW w:w="1687" w:type="dxa"/>
+          </w:tcPr>
+          <w:p>
+            <w:r>
+              <w:t>0</w:t>
+            </w:r>
+          </w:p>
         </w:tc>
         <w:tc>
           <w:tcPr>
@@ -290,13 +284,21 @@
           <w:tcPr>
             <w:tcW w:w="1687" w:type="dxa"/>
           </w:tcPr>
-          <w:p/>
-        </w:tc>
-        <w:tc>
-          <w:tcPr>
-            <w:tcW w:w="1646" w:type="dxa"/>
-          </w:tcPr>
-          <w:p/>
+          <w:p>
+            <w:r>
+              <w:t>1</w:t>
+            </w:r>
+          </w:p>
+        </w:tc>
+        <w:tc>
+          <w:tcPr>
+            <w:tcW w:w="1646" w:type="dxa"/>
+          </w:tcPr>
+          <w:p>
+            <w:r>
+              <w:t>x</w:t>
+            </w:r>
+          </w:p>
         </w:tc>
       </w:tr>
       <w:tr>
@@ -326,13 +328,21 @@
           <w:tcPr>
             <w:tcW w:w="1687" w:type="dxa"/>
           </w:tcPr>
-          <w:p/>
-        </w:tc>
-        <w:tc>
-          <w:tcPr>
-            <w:tcW w:w="1646" w:type="dxa"/>
-          </w:tcPr>
-          <w:p/>
+          <w:p>
+            <w:r>
+              <w:t>1</w:t>
+            </w:r>
+          </w:p>
+        </w:tc>
+        <w:tc>
+          <w:tcPr>
+            <w:tcW w:w="1646" w:type="dxa"/>
+          </w:tcPr>
+          <w:p>
+            <w:r>
+              <w:t>x</w:t>
+            </w:r>
+          </w:p>
         </w:tc>
       </w:tr>
       <w:tr>
@@ -362,13 +372,21 @@
           <w:tcPr>
             <w:tcW w:w="1687" w:type="dxa"/>
           </w:tcPr>
-          <w:p/>
-        </w:tc>
-        <w:tc>
-          <w:tcPr>
-            <w:tcW w:w="1646" w:type="dxa"/>
-          </w:tcPr>
-          <w:p/>
+          <w:p>
+            <w:r>
+              <w:t>1</w:t>
+            </w:r>
+          </w:p>
+        </w:tc>
+        <w:tc>
+          <w:tcPr>
+            <w:tcW w:w="1646" w:type="dxa"/>
+          </w:tcPr>
+          <w:p>
+            <w:r>
+              <w:t>X</w:t>
+            </w:r>
+          </w:p>
         </w:tc>
       </w:tr>
       <w:tr>
@@ -398,13 +416,21 @@
           <w:tcPr>
             <w:tcW w:w="1687" w:type="dxa"/>
           </w:tcPr>
-          <w:p/>
-        </w:tc>
-        <w:tc>
-          <w:tcPr>
-            <w:tcW w:w="1646" w:type="dxa"/>
-          </w:tcPr>
-          <w:p/>
+          <w:p>
+            <w:r>
+              <w:t>1</w:t>
+            </w:r>
+          </w:p>
+        </w:tc>
+        <w:tc>
+          <w:tcPr>
+            <w:tcW w:w="1646" w:type="dxa"/>
+          </w:tcPr>
+          <w:p>
+            <w:r>
+              <w:t>x</w:t>
+            </w:r>
+          </w:p>
         </w:tc>
       </w:tr>
       <w:tr>
@@ -707,23 +733,19 @@
             <w:tcW w:w="1660" w:type="dxa"/>
           </w:tcPr>
           <w:p>
-            <w:proofErr w:type="spellStart"/>
             <w:r>
               <w:t>china</w:t>
             </w:r>
-            <w:proofErr w:type="spellEnd"/>
-          </w:p>
-        </w:tc>
-        <w:tc>
-          <w:tcPr>
-            <w:tcW w:w="2220" w:type="dxa"/>
-          </w:tcPr>
-          <w:p>
-            <w:proofErr w:type="spellStart"/>
+          </w:p>
+        </w:tc>
+        <w:tc>
+          <w:tcPr>
+            <w:tcW w:w="2220" w:type="dxa"/>
+          </w:tcPr>
+          <w:p>
             <w:r>
               <w:t>beijing</w:t>
             </w:r>
-            <w:proofErr w:type="spellEnd"/>
           </w:p>
         </w:tc>
         <w:tc>
@@ -793,49 +815,45 @@
             <w:tcW w:w="2220" w:type="dxa"/>
           </w:tcPr>
           <w:p>
-            <w:proofErr w:type="spellStart"/>
             <w:r>
               <w:t>beijingtoc</w:t>
             </w:r>
-            <w:proofErr w:type="spellEnd"/>
-          </w:p>
-        </w:tc>
-        <w:tc>
-          <w:tcPr>
-            <w:tcW w:w="1687" w:type="dxa"/>
-          </w:tcPr>
-          <w:p/>
-        </w:tc>
-        <w:tc>
-          <w:tcPr>
-            <w:tcW w:w="1646" w:type="dxa"/>
-          </w:tcPr>
-          <w:p/>
-        </w:tc>
-      </w:tr>
-      <w:tr>
-        <w:tc>
-          <w:tcPr>
-            <w:tcW w:w="1803" w:type="dxa"/>
-          </w:tcPr>
-          <w:p/>
-        </w:tc>
-        <w:tc>
-          <w:tcPr>
-            <w:tcW w:w="1660" w:type="dxa"/>
-          </w:tcPr>
-          <w:p/>
-        </w:tc>
-        <w:tc>
-          <w:tcPr>
-            <w:tcW w:w="2220" w:type="dxa"/>
-          </w:tcPr>
-          <w:p>
-            <w:proofErr w:type="spellStart"/>
+          </w:p>
+        </w:tc>
+        <w:tc>
+          <w:tcPr>
+            <w:tcW w:w="1687" w:type="dxa"/>
+          </w:tcPr>
+          <w:p/>
+        </w:tc>
+        <w:tc>
+          <w:tcPr>
+            <w:tcW w:w="1646" w:type="dxa"/>
+          </w:tcPr>
+          <w:p/>
+        </w:tc>
+      </w:tr>
+      <w:tr>
+        <w:tc>
+          <w:tcPr>
+            <w:tcW w:w="1803" w:type="dxa"/>
+          </w:tcPr>
+          <w:p/>
+        </w:tc>
+        <w:tc>
+          <w:tcPr>
+            <w:tcW w:w="1660" w:type="dxa"/>
+          </w:tcPr>
+          <w:p/>
+        </w:tc>
+        <w:tc>
+          <w:tcPr>
+            <w:tcW w:w="2220" w:type="dxa"/>
+          </w:tcPr>
+          <w:p>
             <w:r>
               <w:t>dalian</w:t>
             </w:r>
-            <w:proofErr w:type="spellEnd"/>
           </w:p>
         </w:tc>
         <w:tc>
@@ -977,201 +995,189 @@
             <w:tcW w:w="2220" w:type="dxa"/>
           </w:tcPr>
           <w:p>
-            <w:proofErr w:type="spellStart"/>
             <w:r>
               <w:t>daliantoc</w:t>
             </w:r>
-            <w:proofErr w:type="spellEnd"/>
-          </w:p>
-        </w:tc>
-        <w:tc>
-          <w:tcPr>
-            <w:tcW w:w="1687" w:type="dxa"/>
-          </w:tcPr>
-          <w:p/>
-        </w:tc>
-        <w:tc>
-          <w:tcPr>
-            <w:tcW w:w="1646" w:type="dxa"/>
-          </w:tcPr>
-          <w:p/>
-        </w:tc>
-      </w:tr>
-      <w:tr>
-        <w:tc>
-          <w:tcPr>
-            <w:tcW w:w="1803" w:type="dxa"/>
-          </w:tcPr>
-          <w:p/>
-        </w:tc>
-        <w:tc>
-          <w:tcPr>
-            <w:tcW w:w="1660" w:type="dxa"/>
-          </w:tcPr>
-          <w:p/>
-        </w:tc>
-        <w:tc>
-          <w:tcPr>
-            <w:tcW w:w="2220" w:type="dxa"/>
-          </w:tcPr>
-          <w:p>
-            <w:proofErr w:type="spellStart"/>
+          </w:p>
+        </w:tc>
+        <w:tc>
+          <w:tcPr>
+            <w:tcW w:w="1687" w:type="dxa"/>
+          </w:tcPr>
+          <w:p/>
+        </w:tc>
+        <w:tc>
+          <w:tcPr>
+            <w:tcW w:w="1646" w:type="dxa"/>
+          </w:tcPr>
+          <w:p/>
+        </w:tc>
+      </w:tr>
+      <w:tr>
+        <w:tc>
+          <w:tcPr>
+            <w:tcW w:w="1803" w:type="dxa"/>
+          </w:tcPr>
+          <w:p/>
+        </w:tc>
+        <w:tc>
+          <w:tcPr>
+            <w:tcW w:w="1660" w:type="dxa"/>
+          </w:tcPr>
+          <w:p/>
+        </w:tc>
+        <w:tc>
+          <w:tcPr>
+            <w:tcW w:w="2220" w:type="dxa"/>
+          </w:tcPr>
+          <w:p>
             <w:r>
               <w:t>dandong</w:t>
             </w:r>
-            <w:proofErr w:type="spellEnd"/>
-          </w:p>
-        </w:tc>
-        <w:tc>
-          <w:tcPr>
-            <w:tcW w:w="1687" w:type="dxa"/>
-          </w:tcPr>
-          <w:p/>
-        </w:tc>
-        <w:tc>
-          <w:tcPr>
-            <w:tcW w:w="1646" w:type="dxa"/>
-          </w:tcPr>
-          <w:p/>
-        </w:tc>
-      </w:tr>
-      <w:tr>
-        <w:tc>
-          <w:tcPr>
-            <w:tcW w:w="1803" w:type="dxa"/>
-          </w:tcPr>
-          <w:p/>
-        </w:tc>
-        <w:tc>
-          <w:tcPr>
-            <w:tcW w:w="1660" w:type="dxa"/>
-          </w:tcPr>
-          <w:p/>
-        </w:tc>
-        <w:tc>
-          <w:tcPr>
-            <w:tcW w:w="2220" w:type="dxa"/>
-          </w:tcPr>
-          <w:p>
-            <w:proofErr w:type="spellStart"/>
+          </w:p>
+        </w:tc>
+        <w:tc>
+          <w:tcPr>
+            <w:tcW w:w="1687" w:type="dxa"/>
+          </w:tcPr>
+          <w:p/>
+        </w:tc>
+        <w:tc>
+          <w:tcPr>
+            <w:tcW w:w="1646" w:type="dxa"/>
+          </w:tcPr>
+          <w:p/>
+        </w:tc>
+      </w:tr>
+      <w:tr>
+        <w:tc>
+          <w:tcPr>
+            <w:tcW w:w="1803" w:type="dxa"/>
+          </w:tcPr>
+          <w:p/>
+        </w:tc>
+        <w:tc>
+          <w:tcPr>
+            <w:tcW w:w="1660" w:type="dxa"/>
+          </w:tcPr>
+          <w:p/>
+        </w:tc>
+        <w:tc>
+          <w:tcPr>
+            <w:tcW w:w="2220" w:type="dxa"/>
+          </w:tcPr>
+          <w:p>
             <w:r>
               <w:t>dongbei</w:t>
             </w:r>
-            <w:proofErr w:type="spellEnd"/>
-          </w:p>
-        </w:tc>
-        <w:tc>
-          <w:tcPr>
-            <w:tcW w:w="1687" w:type="dxa"/>
-          </w:tcPr>
-          <w:p/>
-        </w:tc>
-        <w:tc>
-          <w:tcPr>
-            <w:tcW w:w="1646" w:type="dxa"/>
-          </w:tcPr>
-          <w:p/>
-        </w:tc>
-      </w:tr>
-      <w:tr>
-        <w:tc>
-          <w:tcPr>
-            <w:tcW w:w="1803" w:type="dxa"/>
-          </w:tcPr>
-          <w:p/>
-        </w:tc>
-        <w:tc>
-          <w:tcPr>
-            <w:tcW w:w="1660" w:type="dxa"/>
-          </w:tcPr>
-          <w:p/>
-        </w:tc>
-        <w:tc>
-          <w:tcPr>
-            <w:tcW w:w="2220" w:type="dxa"/>
-          </w:tcPr>
-          <w:p>
-            <w:proofErr w:type="spellStart"/>
+          </w:p>
+        </w:tc>
+        <w:tc>
+          <w:tcPr>
+            <w:tcW w:w="1687" w:type="dxa"/>
+          </w:tcPr>
+          <w:p/>
+        </w:tc>
+        <w:tc>
+          <w:tcPr>
+            <w:tcW w:w="1646" w:type="dxa"/>
+          </w:tcPr>
+          <w:p/>
+        </w:tc>
+      </w:tr>
+      <w:tr>
+        <w:tc>
+          <w:tcPr>
+            <w:tcW w:w="1803" w:type="dxa"/>
+          </w:tcPr>
+          <w:p/>
+        </w:tc>
+        <w:tc>
+          <w:tcPr>
+            <w:tcW w:w="1660" w:type="dxa"/>
+          </w:tcPr>
+          <w:p/>
+        </w:tc>
+        <w:tc>
+          <w:tcPr>
+            <w:tcW w:w="2220" w:type="dxa"/>
+          </w:tcPr>
+          <w:p>
             <w:r>
               <w:t>dongbeitrainstations</w:t>
             </w:r>
-            <w:proofErr w:type="spellEnd"/>
-          </w:p>
-        </w:tc>
-        <w:tc>
-          <w:tcPr>
-            <w:tcW w:w="1687" w:type="dxa"/>
-          </w:tcPr>
-          <w:p/>
-        </w:tc>
-        <w:tc>
-          <w:tcPr>
-            <w:tcW w:w="1646" w:type="dxa"/>
-          </w:tcPr>
-          <w:p/>
-        </w:tc>
-      </w:tr>
-      <w:tr>
-        <w:tc>
-          <w:tcPr>
-            <w:tcW w:w="1803" w:type="dxa"/>
-          </w:tcPr>
-          <w:p/>
-        </w:tc>
-        <w:tc>
-          <w:tcPr>
-            <w:tcW w:w="1660" w:type="dxa"/>
-          </w:tcPr>
-          <w:p/>
-        </w:tc>
-        <w:tc>
-          <w:tcPr>
-            <w:tcW w:w="2220" w:type="dxa"/>
-          </w:tcPr>
-          <w:p>
-            <w:proofErr w:type="spellStart"/>
+          </w:p>
+        </w:tc>
+        <w:tc>
+          <w:tcPr>
+            <w:tcW w:w="1687" w:type="dxa"/>
+          </w:tcPr>
+          <w:p/>
+        </w:tc>
+        <w:tc>
+          <w:tcPr>
+            <w:tcW w:w="1646" w:type="dxa"/>
+          </w:tcPr>
+          <w:p/>
+        </w:tc>
+      </w:tr>
+      <w:tr>
+        <w:tc>
+          <w:tcPr>
+            <w:tcW w:w="1803" w:type="dxa"/>
+          </w:tcPr>
+          <w:p/>
+        </w:tc>
+        <w:tc>
+          <w:tcPr>
+            <w:tcW w:w="1660" w:type="dxa"/>
+          </w:tcPr>
+          <w:p/>
+        </w:tc>
+        <w:tc>
+          <w:tcPr>
+            <w:tcW w:w="2220" w:type="dxa"/>
+          </w:tcPr>
+          <w:p>
             <w:r>
               <w:t>guangzhou</w:t>
             </w:r>
-            <w:proofErr w:type="spellEnd"/>
-          </w:p>
-        </w:tc>
-        <w:tc>
-          <w:tcPr>
-            <w:tcW w:w="1687" w:type="dxa"/>
-          </w:tcPr>
-          <w:p/>
-        </w:tc>
-        <w:tc>
-          <w:tcPr>
-            <w:tcW w:w="1646" w:type="dxa"/>
-          </w:tcPr>
-          <w:p/>
-        </w:tc>
-      </w:tr>
-      <w:tr>
-        <w:tc>
-          <w:tcPr>
-            <w:tcW w:w="1803" w:type="dxa"/>
-          </w:tcPr>
-          <w:p/>
-        </w:tc>
-        <w:tc>
-          <w:tcPr>
-            <w:tcW w:w="1660" w:type="dxa"/>
-          </w:tcPr>
-          <w:p/>
-        </w:tc>
-        <w:tc>
-          <w:tcPr>
-            <w:tcW w:w="2220" w:type="dxa"/>
-          </w:tcPr>
-          <w:p>
-            <w:proofErr w:type="spellStart"/>
+          </w:p>
+        </w:tc>
+        <w:tc>
+          <w:tcPr>
+            <w:tcW w:w="1687" w:type="dxa"/>
+          </w:tcPr>
+          <w:p/>
+        </w:tc>
+        <w:tc>
+          <w:tcPr>
+            <w:tcW w:w="1646" w:type="dxa"/>
+          </w:tcPr>
+          <w:p/>
+        </w:tc>
+      </w:tr>
+      <w:tr>
+        <w:tc>
+          <w:tcPr>
+            <w:tcW w:w="1803" w:type="dxa"/>
+          </w:tcPr>
+          <w:p/>
+        </w:tc>
+        <w:tc>
+          <w:tcPr>
+            <w:tcW w:w="1660" w:type="dxa"/>
+          </w:tcPr>
+          <w:p/>
+        </w:tc>
+        <w:tc>
+          <w:tcPr>
+            <w:tcW w:w="2220" w:type="dxa"/>
+          </w:tcPr>
+          <w:p>
             <w:r>
               <w:t>harbin</w:t>
             </w:r>
-            <w:proofErr w:type="spellEnd"/>
           </w:p>
         </w:tc>
         <w:tc>
@@ -1277,49 +1283,45 @@
             <w:tcW w:w="2220" w:type="dxa"/>
           </w:tcPr>
           <w:p>
-            <w:proofErr w:type="spellStart"/>
             <w:r>
               <w:t>harbintoc</w:t>
             </w:r>
-            <w:proofErr w:type="spellEnd"/>
-          </w:p>
-        </w:tc>
-        <w:tc>
-          <w:tcPr>
-            <w:tcW w:w="1687" w:type="dxa"/>
-          </w:tcPr>
-          <w:p/>
-        </w:tc>
-        <w:tc>
-          <w:tcPr>
-            <w:tcW w:w="1646" w:type="dxa"/>
-          </w:tcPr>
-          <w:p/>
-        </w:tc>
-      </w:tr>
-      <w:tr>
-        <w:tc>
-          <w:tcPr>
-            <w:tcW w:w="1803" w:type="dxa"/>
-          </w:tcPr>
-          <w:p/>
-        </w:tc>
-        <w:tc>
-          <w:tcPr>
-            <w:tcW w:w="1660" w:type="dxa"/>
-          </w:tcPr>
-          <w:p/>
-        </w:tc>
-        <w:tc>
-          <w:tcPr>
-            <w:tcW w:w="2220" w:type="dxa"/>
-          </w:tcPr>
-          <w:p>
-            <w:proofErr w:type="spellStart"/>
+          </w:p>
+        </w:tc>
+        <w:tc>
+          <w:tcPr>
+            <w:tcW w:w="1687" w:type="dxa"/>
+          </w:tcPr>
+          <w:p/>
+        </w:tc>
+        <w:tc>
+          <w:tcPr>
+            <w:tcW w:w="1646" w:type="dxa"/>
+          </w:tcPr>
+          <w:p/>
+        </w:tc>
+      </w:tr>
+      <w:tr>
+        <w:tc>
+          <w:tcPr>
+            <w:tcW w:w="1803" w:type="dxa"/>
+          </w:tcPr>
+          <w:p/>
+        </w:tc>
+        <w:tc>
+          <w:tcPr>
+            <w:tcW w:w="1660" w:type="dxa"/>
+          </w:tcPr>
+          <w:p/>
+        </w:tc>
+        <w:tc>
+          <w:tcPr>
+            <w:tcW w:w="2220" w:type="dxa"/>
+          </w:tcPr>
+          <w:p>
             <w:r>
               <w:t>shenyang</w:t>
             </w:r>
-            <w:proofErr w:type="spellEnd"/>
           </w:p>
         </w:tc>
         <w:tc>
@@ -1461,169 +1463,157 @@
             <w:tcW w:w="2220" w:type="dxa"/>
           </w:tcPr>
           <w:p>
-            <w:proofErr w:type="spellStart"/>
             <w:r>
               <w:t>shenyangtoc</w:t>
             </w:r>
-            <w:proofErr w:type="spellEnd"/>
-          </w:p>
-        </w:tc>
-        <w:tc>
-          <w:tcPr>
-            <w:tcW w:w="1687" w:type="dxa"/>
-          </w:tcPr>
-          <w:p/>
-        </w:tc>
-        <w:tc>
-          <w:tcPr>
-            <w:tcW w:w="1646" w:type="dxa"/>
-          </w:tcPr>
-          <w:p/>
-        </w:tc>
-      </w:tr>
-      <w:tr>
-        <w:tc>
-          <w:tcPr>
-            <w:tcW w:w="1803" w:type="dxa"/>
-          </w:tcPr>
-          <w:p/>
-        </w:tc>
-        <w:tc>
-          <w:tcPr>
-            <w:tcW w:w="1660" w:type="dxa"/>
-          </w:tcPr>
-          <w:p/>
-        </w:tc>
-        <w:tc>
-          <w:tcPr>
-            <w:tcW w:w="2220" w:type="dxa"/>
-          </w:tcPr>
-          <w:p>
-            <w:proofErr w:type="spellStart"/>
+          </w:p>
+        </w:tc>
+        <w:tc>
+          <w:tcPr>
+            <w:tcW w:w="1687" w:type="dxa"/>
+          </w:tcPr>
+          <w:p/>
+        </w:tc>
+        <w:tc>
+          <w:tcPr>
+            <w:tcW w:w="1646" w:type="dxa"/>
+          </w:tcPr>
+          <w:p/>
+        </w:tc>
+      </w:tr>
+      <w:tr>
+        <w:tc>
+          <w:tcPr>
+            <w:tcW w:w="1803" w:type="dxa"/>
+          </w:tcPr>
+          <w:p/>
+        </w:tc>
+        <w:tc>
+          <w:tcPr>
+            <w:tcW w:w="1660" w:type="dxa"/>
+          </w:tcPr>
+          <w:p/>
+        </w:tc>
+        <w:tc>
+          <w:tcPr>
+            <w:tcW w:w="2220" w:type="dxa"/>
+          </w:tcPr>
+          <w:p>
             <w:r>
               <w:t>shenzhen</w:t>
             </w:r>
-            <w:proofErr w:type="spellEnd"/>
-          </w:p>
-        </w:tc>
-        <w:tc>
-          <w:tcPr>
-            <w:tcW w:w="1687" w:type="dxa"/>
-          </w:tcPr>
-          <w:p/>
-        </w:tc>
-        <w:tc>
-          <w:tcPr>
-            <w:tcW w:w="1646" w:type="dxa"/>
-          </w:tcPr>
-          <w:p/>
-        </w:tc>
-      </w:tr>
-      <w:tr>
-        <w:tc>
-          <w:tcPr>
-            <w:tcW w:w="1803" w:type="dxa"/>
-          </w:tcPr>
-          <w:p/>
-        </w:tc>
-        <w:tc>
-          <w:tcPr>
-            <w:tcW w:w="1660" w:type="dxa"/>
-          </w:tcPr>
-          <w:p>
-            <w:proofErr w:type="spellStart"/>
+          </w:p>
+        </w:tc>
+        <w:tc>
+          <w:tcPr>
+            <w:tcW w:w="1687" w:type="dxa"/>
+          </w:tcPr>
+          <w:p/>
+        </w:tc>
+        <w:tc>
+          <w:tcPr>
+            <w:tcW w:w="1646" w:type="dxa"/>
+          </w:tcPr>
+          <w:p/>
+        </w:tc>
+      </w:tr>
+      <w:tr>
+        <w:tc>
+          <w:tcPr>
+            <w:tcW w:w="1803" w:type="dxa"/>
+          </w:tcPr>
+          <w:p/>
+        </w:tc>
+        <w:tc>
+          <w:tcPr>
+            <w:tcW w:w="1660" w:type="dxa"/>
+          </w:tcPr>
+          <w:p>
             <w:r>
               <w:t>hongkong</w:t>
             </w:r>
-            <w:proofErr w:type="spellEnd"/>
-          </w:p>
-        </w:tc>
-        <w:tc>
-          <w:tcPr>
-            <w:tcW w:w="2220" w:type="dxa"/>
-          </w:tcPr>
-          <w:p>
-            <w:proofErr w:type="spellStart"/>
+          </w:p>
+        </w:tc>
+        <w:tc>
+          <w:tcPr>
+            <w:tcW w:w="2220" w:type="dxa"/>
+          </w:tcPr>
+          <w:p>
             <w:r>
               <w:t>chilin</w:t>
             </w:r>
-            <w:proofErr w:type="spellEnd"/>
-          </w:p>
-        </w:tc>
-        <w:tc>
-          <w:tcPr>
-            <w:tcW w:w="1687" w:type="dxa"/>
-          </w:tcPr>
-          <w:p/>
-        </w:tc>
-        <w:tc>
-          <w:tcPr>
-            <w:tcW w:w="1646" w:type="dxa"/>
-          </w:tcPr>
-          <w:p/>
-        </w:tc>
-      </w:tr>
-      <w:tr>
-        <w:tc>
-          <w:tcPr>
-            <w:tcW w:w="1803" w:type="dxa"/>
-          </w:tcPr>
-          <w:p/>
-        </w:tc>
-        <w:tc>
-          <w:tcPr>
-            <w:tcW w:w="1660" w:type="dxa"/>
-          </w:tcPr>
-          <w:p/>
-        </w:tc>
-        <w:tc>
-          <w:tcPr>
-            <w:tcW w:w="2220" w:type="dxa"/>
-          </w:tcPr>
-          <w:p>
-            <w:proofErr w:type="spellStart"/>
+          </w:p>
+        </w:tc>
+        <w:tc>
+          <w:tcPr>
+            <w:tcW w:w="1687" w:type="dxa"/>
+          </w:tcPr>
+          <w:p/>
+        </w:tc>
+        <w:tc>
+          <w:tcPr>
+            <w:tcW w:w="1646" w:type="dxa"/>
+          </w:tcPr>
+          <w:p/>
+        </w:tc>
+      </w:tr>
+      <w:tr>
+        <w:tc>
+          <w:tcPr>
+            <w:tcW w:w="1803" w:type="dxa"/>
+          </w:tcPr>
+          <w:p/>
+        </w:tc>
+        <w:tc>
+          <w:tcPr>
+            <w:tcW w:w="1660" w:type="dxa"/>
+          </w:tcPr>
+          <w:p/>
+        </w:tc>
+        <w:tc>
+          <w:tcPr>
+            <w:tcW w:w="2220" w:type="dxa"/>
+          </w:tcPr>
+          <w:p>
             <w:r>
               <w:t>hike_maonshan</w:t>
             </w:r>
-            <w:proofErr w:type="spellEnd"/>
-          </w:p>
-        </w:tc>
-        <w:tc>
-          <w:tcPr>
-            <w:tcW w:w="1687" w:type="dxa"/>
-          </w:tcPr>
-          <w:p/>
-        </w:tc>
-        <w:tc>
-          <w:tcPr>
-            <w:tcW w:w="1646" w:type="dxa"/>
-          </w:tcPr>
-          <w:p/>
-        </w:tc>
-      </w:tr>
-      <w:tr>
-        <w:tc>
-          <w:tcPr>
-            <w:tcW w:w="1803" w:type="dxa"/>
-          </w:tcPr>
-          <w:p/>
-        </w:tc>
-        <w:tc>
-          <w:tcPr>
-            <w:tcW w:w="1660" w:type="dxa"/>
-          </w:tcPr>
-          <w:p/>
-        </w:tc>
-        <w:tc>
-          <w:tcPr>
-            <w:tcW w:w="2220" w:type="dxa"/>
-          </w:tcPr>
-          <w:p>
-            <w:proofErr w:type="spellStart"/>
+          </w:p>
+        </w:tc>
+        <w:tc>
+          <w:tcPr>
+            <w:tcW w:w="1687" w:type="dxa"/>
+          </w:tcPr>
+          <w:p/>
+        </w:tc>
+        <w:tc>
+          <w:tcPr>
+            <w:tcW w:w="1646" w:type="dxa"/>
+          </w:tcPr>
+          <w:p/>
+        </w:tc>
+      </w:tr>
+      <w:tr>
+        <w:tc>
+          <w:tcPr>
+            <w:tcW w:w="1803" w:type="dxa"/>
+          </w:tcPr>
+          <w:p/>
+        </w:tc>
+        <w:tc>
+          <w:tcPr>
+            <w:tcW w:w="1660" w:type="dxa"/>
+          </w:tcPr>
+          <w:p/>
+        </w:tc>
+        <w:tc>
+          <w:tcPr>
+            <w:tcW w:w="2220" w:type="dxa"/>
+          </w:tcPr>
+          <w:p>
             <w:r>
               <w:t>hongkong</w:t>
             </w:r>
-            <w:proofErr w:type="spellEnd"/>
           </w:p>
         </w:tc>
         <w:tc>
@@ -1693,245 +1683,229 @@
             <w:tcW w:w="2220" w:type="dxa"/>
           </w:tcPr>
           <w:p>
-            <w:proofErr w:type="spellStart"/>
             <w:r>
               <w:t>hongkongtoc</w:t>
             </w:r>
-            <w:proofErr w:type="spellEnd"/>
-          </w:p>
-        </w:tc>
-        <w:tc>
-          <w:tcPr>
-            <w:tcW w:w="1687" w:type="dxa"/>
-          </w:tcPr>
-          <w:p/>
-        </w:tc>
-        <w:tc>
-          <w:tcPr>
-            <w:tcW w:w="1646" w:type="dxa"/>
-          </w:tcPr>
-          <w:p/>
-        </w:tc>
-      </w:tr>
-      <w:tr>
-        <w:tc>
-          <w:tcPr>
-            <w:tcW w:w="1803" w:type="dxa"/>
-          </w:tcPr>
-          <w:p/>
-        </w:tc>
-        <w:tc>
-          <w:tcPr>
-            <w:tcW w:w="1660" w:type="dxa"/>
-          </w:tcPr>
-          <w:p/>
-        </w:tc>
-        <w:tc>
-          <w:tcPr>
-            <w:tcW w:w="2220" w:type="dxa"/>
-          </w:tcPr>
-          <w:p>
-            <w:proofErr w:type="spellStart"/>
+          </w:p>
+        </w:tc>
+        <w:tc>
+          <w:tcPr>
+            <w:tcW w:w="1687" w:type="dxa"/>
+          </w:tcPr>
+          <w:p/>
+        </w:tc>
+        <w:tc>
+          <w:tcPr>
+            <w:tcW w:w="1646" w:type="dxa"/>
+          </w:tcPr>
+          <w:p/>
+        </w:tc>
+      </w:tr>
+      <w:tr>
+        <w:tc>
+          <w:tcPr>
+            <w:tcW w:w="1803" w:type="dxa"/>
+          </w:tcPr>
+          <w:p/>
+        </w:tc>
+        <w:tc>
+          <w:tcPr>
+            <w:tcW w:w="1660" w:type="dxa"/>
+          </w:tcPr>
+          <w:p/>
+        </w:tc>
+        <w:tc>
+          <w:tcPr>
+            <w:tcW w:w="2220" w:type="dxa"/>
+          </w:tcPr>
+          <w:p>
             <w:r>
               <w:t>tailongwan</w:t>
             </w:r>
-            <w:proofErr w:type="spellEnd"/>
-          </w:p>
-        </w:tc>
-        <w:tc>
-          <w:tcPr>
-            <w:tcW w:w="1687" w:type="dxa"/>
-          </w:tcPr>
-          <w:p/>
-        </w:tc>
-        <w:tc>
-          <w:tcPr>
-            <w:tcW w:w="1646" w:type="dxa"/>
-          </w:tcPr>
-          <w:p/>
-        </w:tc>
-      </w:tr>
-      <w:tr>
-        <w:tc>
-          <w:tcPr>
-            <w:tcW w:w="1803" w:type="dxa"/>
-          </w:tcPr>
-          <w:p/>
-        </w:tc>
-        <w:tc>
-          <w:tcPr>
-            <w:tcW w:w="1660" w:type="dxa"/>
-          </w:tcPr>
-          <w:p/>
-        </w:tc>
-        <w:tc>
-          <w:tcPr>
-            <w:tcW w:w="2220" w:type="dxa"/>
-          </w:tcPr>
-          <w:p>
-            <w:proofErr w:type="spellStart"/>
+          </w:p>
+        </w:tc>
+        <w:tc>
+          <w:tcPr>
+            <w:tcW w:w="1687" w:type="dxa"/>
+          </w:tcPr>
+          <w:p/>
+        </w:tc>
+        <w:tc>
+          <w:tcPr>
+            <w:tcW w:w="1646" w:type="dxa"/>
+          </w:tcPr>
+          <w:p/>
+        </w:tc>
+      </w:tr>
+      <w:tr>
+        <w:tc>
+          <w:tcPr>
+            <w:tcW w:w="1803" w:type="dxa"/>
+          </w:tcPr>
+          <w:p/>
+        </w:tc>
+        <w:tc>
+          <w:tcPr>
+            <w:tcW w:w="1660" w:type="dxa"/>
+          </w:tcPr>
+          <w:p/>
+        </w:tc>
+        <w:tc>
+          <w:tcPr>
+            <w:tcW w:w="2220" w:type="dxa"/>
+          </w:tcPr>
+          <w:p>
             <w:r>
               <w:t>waitsuen</w:t>
             </w:r>
-            <w:proofErr w:type="spellEnd"/>
-          </w:p>
-        </w:tc>
-        <w:tc>
-          <w:tcPr>
-            <w:tcW w:w="1687" w:type="dxa"/>
-          </w:tcPr>
-          <w:p/>
-        </w:tc>
-        <w:tc>
-          <w:tcPr>
-            <w:tcW w:w="1646" w:type="dxa"/>
-          </w:tcPr>
-          <w:p/>
-        </w:tc>
-      </w:tr>
-      <w:tr>
-        <w:tc>
-          <w:tcPr>
-            <w:tcW w:w="1803" w:type="dxa"/>
-          </w:tcPr>
-          <w:p/>
-        </w:tc>
-        <w:tc>
-          <w:tcPr>
-            <w:tcW w:w="1660" w:type="dxa"/>
-          </w:tcPr>
-          <w:p>
-            <w:proofErr w:type="spellStart"/>
+          </w:p>
+        </w:tc>
+        <w:tc>
+          <w:tcPr>
+            <w:tcW w:w="1687" w:type="dxa"/>
+          </w:tcPr>
+          <w:p/>
+        </w:tc>
+        <w:tc>
+          <w:tcPr>
+            <w:tcW w:w="1646" w:type="dxa"/>
+          </w:tcPr>
+          <w:p/>
+        </w:tc>
+      </w:tr>
+      <w:tr>
+        <w:tc>
+          <w:tcPr>
+            <w:tcW w:w="1803" w:type="dxa"/>
+          </w:tcPr>
+          <w:p/>
+        </w:tc>
+        <w:tc>
+          <w:tcPr>
+            <w:tcW w:w="1660" w:type="dxa"/>
+          </w:tcPr>
+          <w:p>
             <w:r>
               <w:t>india</w:t>
             </w:r>
-            <w:proofErr w:type="spellEnd"/>
-          </w:p>
-        </w:tc>
-        <w:tc>
-          <w:tcPr>
-            <w:tcW w:w="2220" w:type="dxa"/>
-          </w:tcPr>
-          <w:p>
-            <w:proofErr w:type="spellStart"/>
+          </w:p>
+        </w:tc>
+        <w:tc>
+          <w:tcPr>
+            <w:tcW w:w="2220" w:type="dxa"/>
+          </w:tcPr>
+          <w:p>
             <w:r>
               <w:t>amritsar</w:t>
             </w:r>
-            <w:proofErr w:type="spellEnd"/>
-          </w:p>
-        </w:tc>
-        <w:tc>
-          <w:tcPr>
-            <w:tcW w:w="1687" w:type="dxa"/>
-          </w:tcPr>
-          <w:p/>
-        </w:tc>
-        <w:tc>
-          <w:tcPr>
-            <w:tcW w:w="1646" w:type="dxa"/>
-          </w:tcPr>
-          <w:p/>
-        </w:tc>
-      </w:tr>
-      <w:tr>
-        <w:tc>
-          <w:tcPr>
-            <w:tcW w:w="1803" w:type="dxa"/>
-          </w:tcPr>
-          <w:p/>
-        </w:tc>
-        <w:tc>
-          <w:tcPr>
-            <w:tcW w:w="1660" w:type="dxa"/>
-          </w:tcPr>
-          <w:p/>
-        </w:tc>
-        <w:tc>
-          <w:tcPr>
-            <w:tcW w:w="2220" w:type="dxa"/>
-          </w:tcPr>
-          <w:p>
-            <w:proofErr w:type="spellStart"/>
+          </w:p>
+        </w:tc>
+        <w:tc>
+          <w:tcPr>
+            <w:tcW w:w="1687" w:type="dxa"/>
+          </w:tcPr>
+          <w:p/>
+        </w:tc>
+        <w:tc>
+          <w:tcPr>
+            <w:tcW w:w="1646" w:type="dxa"/>
+          </w:tcPr>
+          <w:p/>
+        </w:tc>
+      </w:tr>
+      <w:tr>
+        <w:tc>
+          <w:tcPr>
+            <w:tcW w:w="1803" w:type="dxa"/>
+          </w:tcPr>
+          <w:p/>
+        </w:tc>
+        <w:tc>
+          <w:tcPr>
+            <w:tcW w:w="1660" w:type="dxa"/>
+          </w:tcPr>
+          <w:p/>
+        </w:tc>
+        <w:tc>
+          <w:tcPr>
+            <w:tcW w:w="2220" w:type="dxa"/>
+          </w:tcPr>
+          <w:p>
             <w:r>
               <w:t>chennai</w:t>
             </w:r>
-            <w:proofErr w:type="spellEnd"/>
-          </w:p>
-        </w:tc>
-        <w:tc>
-          <w:tcPr>
-            <w:tcW w:w="1687" w:type="dxa"/>
-          </w:tcPr>
-          <w:p/>
-        </w:tc>
-        <w:tc>
-          <w:tcPr>
-            <w:tcW w:w="1646" w:type="dxa"/>
-          </w:tcPr>
-          <w:p/>
-        </w:tc>
-      </w:tr>
-      <w:tr>
-        <w:tc>
-          <w:tcPr>
-            <w:tcW w:w="1803" w:type="dxa"/>
-          </w:tcPr>
-          <w:p/>
-        </w:tc>
-        <w:tc>
-          <w:tcPr>
-            <w:tcW w:w="1660" w:type="dxa"/>
-          </w:tcPr>
-          <w:p/>
-        </w:tc>
-        <w:tc>
-          <w:tcPr>
-            <w:tcW w:w="2220" w:type="dxa"/>
-          </w:tcPr>
-          <w:p>
-            <w:proofErr w:type="spellStart"/>
+          </w:p>
+        </w:tc>
+        <w:tc>
+          <w:tcPr>
+            <w:tcW w:w="1687" w:type="dxa"/>
+          </w:tcPr>
+          <w:p/>
+        </w:tc>
+        <w:tc>
+          <w:tcPr>
+            <w:tcW w:w="1646" w:type="dxa"/>
+          </w:tcPr>
+          <w:p/>
+        </w:tc>
+      </w:tr>
+      <w:tr>
+        <w:tc>
+          <w:tcPr>
+            <w:tcW w:w="1803" w:type="dxa"/>
+          </w:tcPr>
+          <w:p/>
+        </w:tc>
+        <w:tc>
+          <w:tcPr>
+            <w:tcW w:w="1660" w:type="dxa"/>
+          </w:tcPr>
+          <w:p/>
+        </w:tc>
+        <w:tc>
+          <w:tcPr>
+            <w:tcW w:w="2220" w:type="dxa"/>
+          </w:tcPr>
+          <w:p>
             <w:r>
               <w:t>hyderabad</w:t>
             </w:r>
-            <w:proofErr w:type="spellEnd"/>
-          </w:p>
-        </w:tc>
-        <w:tc>
-          <w:tcPr>
-            <w:tcW w:w="1687" w:type="dxa"/>
-          </w:tcPr>
-          <w:p/>
-        </w:tc>
-        <w:tc>
-          <w:tcPr>
-            <w:tcW w:w="1646" w:type="dxa"/>
-          </w:tcPr>
-          <w:p/>
-        </w:tc>
-      </w:tr>
-      <w:tr>
-        <w:tc>
-          <w:tcPr>
-            <w:tcW w:w="1803" w:type="dxa"/>
-          </w:tcPr>
-          <w:p/>
-        </w:tc>
-        <w:tc>
-          <w:tcPr>
-            <w:tcW w:w="1660" w:type="dxa"/>
-          </w:tcPr>
-          <w:p/>
-        </w:tc>
-        <w:tc>
-          <w:tcPr>
-            <w:tcW w:w="2220" w:type="dxa"/>
-          </w:tcPr>
-          <w:p>
-            <w:proofErr w:type="spellStart"/>
+          </w:p>
+        </w:tc>
+        <w:tc>
+          <w:tcPr>
+            <w:tcW w:w="1687" w:type="dxa"/>
+          </w:tcPr>
+          <w:p/>
+        </w:tc>
+        <w:tc>
+          <w:tcPr>
+            <w:tcW w:w="1646" w:type="dxa"/>
+          </w:tcPr>
+          <w:p/>
+        </w:tc>
+      </w:tr>
+      <w:tr>
+        <w:tc>
+          <w:tcPr>
+            <w:tcW w:w="1803" w:type="dxa"/>
+          </w:tcPr>
+          <w:p/>
+        </w:tc>
+        <w:tc>
+          <w:tcPr>
+            <w:tcW w:w="1660" w:type="dxa"/>
+          </w:tcPr>
+          <w:p/>
+        </w:tc>
+        <w:tc>
+          <w:tcPr>
+            <w:tcW w:w="2220" w:type="dxa"/>
+          </w:tcPr>
+          <w:p>
             <w:r>
               <w:t>ladakh</w:t>
             </w:r>
-            <w:proofErr w:type="spellEnd"/>
           </w:p>
         </w:tc>
         <w:tc>
@@ -2181,365 +2155,341 @@
             <w:tcW w:w="2220" w:type="dxa"/>
           </w:tcPr>
           <w:p>
-            <w:proofErr w:type="spellStart"/>
             <w:r>
               <w:t>mahabalipuram</w:t>
             </w:r>
-            <w:proofErr w:type="spellEnd"/>
-          </w:p>
-        </w:tc>
-        <w:tc>
-          <w:tcPr>
-            <w:tcW w:w="1687" w:type="dxa"/>
-          </w:tcPr>
-          <w:p/>
-        </w:tc>
-        <w:tc>
-          <w:tcPr>
-            <w:tcW w:w="1646" w:type="dxa"/>
-          </w:tcPr>
-          <w:p/>
-        </w:tc>
-      </w:tr>
-      <w:tr>
-        <w:tc>
-          <w:tcPr>
-            <w:tcW w:w="1803" w:type="dxa"/>
-          </w:tcPr>
-          <w:p/>
-        </w:tc>
-        <w:tc>
-          <w:tcPr>
-            <w:tcW w:w="1660" w:type="dxa"/>
-          </w:tcPr>
-          <w:p/>
-        </w:tc>
-        <w:tc>
-          <w:tcPr>
-            <w:tcW w:w="2220" w:type="dxa"/>
-          </w:tcPr>
-          <w:p>
-            <w:proofErr w:type="spellStart"/>
+          </w:p>
+        </w:tc>
+        <w:tc>
+          <w:tcPr>
+            <w:tcW w:w="1687" w:type="dxa"/>
+          </w:tcPr>
+          <w:p/>
+        </w:tc>
+        <w:tc>
+          <w:tcPr>
+            <w:tcW w:w="1646" w:type="dxa"/>
+          </w:tcPr>
+          <w:p/>
+        </w:tc>
+      </w:tr>
+      <w:tr>
+        <w:tc>
+          <w:tcPr>
+            <w:tcW w:w="1803" w:type="dxa"/>
+          </w:tcPr>
+          <w:p/>
+        </w:tc>
+        <w:tc>
+          <w:tcPr>
+            <w:tcW w:w="1660" w:type="dxa"/>
+          </w:tcPr>
+          <w:p/>
+        </w:tc>
+        <w:tc>
+          <w:tcPr>
+            <w:tcW w:w="2220" w:type="dxa"/>
+          </w:tcPr>
+          <w:p>
             <w:r>
               <w:t>mumbai</w:t>
             </w:r>
-            <w:proofErr w:type="spellEnd"/>
-          </w:p>
-        </w:tc>
-        <w:tc>
-          <w:tcPr>
-            <w:tcW w:w="1687" w:type="dxa"/>
-          </w:tcPr>
-          <w:p/>
-        </w:tc>
-        <w:tc>
-          <w:tcPr>
-            <w:tcW w:w="1646" w:type="dxa"/>
-          </w:tcPr>
-          <w:p/>
-        </w:tc>
-      </w:tr>
-      <w:tr>
-        <w:tc>
-          <w:tcPr>
-            <w:tcW w:w="1803" w:type="dxa"/>
-          </w:tcPr>
-          <w:p/>
-        </w:tc>
-        <w:tc>
-          <w:tcPr>
-            <w:tcW w:w="1660" w:type="dxa"/>
-          </w:tcPr>
-          <w:p>
-            <w:proofErr w:type="spellStart"/>
+          </w:p>
+        </w:tc>
+        <w:tc>
+          <w:tcPr>
+            <w:tcW w:w="1687" w:type="dxa"/>
+          </w:tcPr>
+          <w:p/>
+        </w:tc>
+        <w:tc>
+          <w:tcPr>
+            <w:tcW w:w="1646" w:type="dxa"/>
+          </w:tcPr>
+          <w:p/>
+        </w:tc>
+      </w:tr>
+      <w:tr>
+        <w:tc>
+          <w:tcPr>
+            <w:tcW w:w="1803" w:type="dxa"/>
+          </w:tcPr>
+          <w:p/>
+        </w:tc>
+        <w:tc>
+          <w:tcPr>
+            <w:tcW w:w="1660" w:type="dxa"/>
+          </w:tcPr>
+          <w:p>
             <w:r>
               <w:t>indonesia</w:t>
             </w:r>
-            <w:proofErr w:type="spellEnd"/>
-          </w:p>
-        </w:tc>
-        <w:tc>
-          <w:tcPr>
-            <w:tcW w:w="2220" w:type="dxa"/>
-          </w:tcPr>
-          <w:p>
-            <w:proofErr w:type="spellStart"/>
+          </w:p>
+        </w:tc>
+        <w:tc>
+          <w:tcPr>
+            <w:tcW w:w="2220" w:type="dxa"/>
+          </w:tcPr>
+          <w:p>
             <w:r>
               <w:t>bali</w:t>
             </w:r>
-            <w:proofErr w:type="spellEnd"/>
-          </w:p>
-        </w:tc>
-        <w:tc>
-          <w:tcPr>
-            <w:tcW w:w="1687" w:type="dxa"/>
-          </w:tcPr>
-          <w:p/>
-        </w:tc>
-        <w:tc>
-          <w:tcPr>
-            <w:tcW w:w="1646" w:type="dxa"/>
-          </w:tcPr>
-          <w:p/>
-        </w:tc>
-      </w:tr>
-      <w:tr>
-        <w:tc>
-          <w:tcPr>
-            <w:tcW w:w="1803" w:type="dxa"/>
-          </w:tcPr>
-          <w:p/>
-        </w:tc>
-        <w:tc>
-          <w:tcPr>
-            <w:tcW w:w="1660" w:type="dxa"/>
-          </w:tcPr>
-          <w:p/>
-        </w:tc>
-        <w:tc>
-          <w:tcPr>
-            <w:tcW w:w="2220" w:type="dxa"/>
-          </w:tcPr>
-          <w:p>
-            <w:proofErr w:type="spellStart"/>
+          </w:p>
+        </w:tc>
+        <w:tc>
+          <w:tcPr>
+            <w:tcW w:w="1687" w:type="dxa"/>
+          </w:tcPr>
+          <w:p/>
+        </w:tc>
+        <w:tc>
+          <w:tcPr>
+            <w:tcW w:w="1646" w:type="dxa"/>
+          </w:tcPr>
+          <w:p/>
+        </w:tc>
+      </w:tr>
+      <w:tr>
+        <w:tc>
+          <w:tcPr>
+            <w:tcW w:w="1803" w:type="dxa"/>
+          </w:tcPr>
+          <w:p/>
+        </w:tc>
+        <w:tc>
+          <w:tcPr>
+            <w:tcW w:w="1660" w:type="dxa"/>
+          </w:tcPr>
+          <w:p/>
+        </w:tc>
+        <w:tc>
+          <w:tcPr>
+            <w:tcW w:w="2220" w:type="dxa"/>
+          </w:tcPr>
+          <w:p>
             <w:r>
               <w:t>balibedugul</w:t>
             </w:r>
-            <w:proofErr w:type="spellEnd"/>
-          </w:p>
-        </w:tc>
-        <w:tc>
-          <w:tcPr>
-            <w:tcW w:w="1687" w:type="dxa"/>
-          </w:tcPr>
-          <w:p/>
-        </w:tc>
-        <w:tc>
-          <w:tcPr>
-            <w:tcW w:w="1646" w:type="dxa"/>
-          </w:tcPr>
-          <w:p/>
-        </w:tc>
-      </w:tr>
-      <w:tr>
-        <w:tc>
-          <w:tcPr>
-            <w:tcW w:w="1803" w:type="dxa"/>
-          </w:tcPr>
-          <w:p/>
-        </w:tc>
-        <w:tc>
-          <w:tcPr>
-            <w:tcW w:w="1660" w:type="dxa"/>
-          </w:tcPr>
-          <w:p/>
-        </w:tc>
-        <w:tc>
-          <w:tcPr>
-            <w:tcW w:w="2220" w:type="dxa"/>
-          </w:tcPr>
-          <w:p>
-            <w:proofErr w:type="spellStart"/>
+          </w:p>
+        </w:tc>
+        <w:tc>
+          <w:tcPr>
+            <w:tcW w:w="1687" w:type="dxa"/>
+          </w:tcPr>
+          <w:p/>
+        </w:tc>
+        <w:tc>
+          <w:tcPr>
+            <w:tcW w:w="1646" w:type="dxa"/>
+          </w:tcPr>
+          <w:p/>
+        </w:tc>
+      </w:tr>
+      <w:tr>
+        <w:tc>
+          <w:tcPr>
+            <w:tcW w:w="1803" w:type="dxa"/>
+          </w:tcPr>
+          <w:p/>
+        </w:tc>
+        <w:tc>
+          <w:tcPr>
+            <w:tcW w:w="1660" w:type="dxa"/>
+          </w:tcPr>
+          <w:p/>
+        </w:tc>
+        <w:tc>
+          <w:tcPr>
+            <w:tcW w:w="2220" w:type="dxa"/>
+          </w:tcPr>
+          <w:p>
             <w:r>
               <w:t>balicanggu</w:t>
             </w:r>
-            <w:proofErr w:type="spellEnd"/>
-          </w:p>
-        </w:tc>
-        <w:tc>
-          <w:tcPr>
-            <w:tcW w:w="1687" w:type="dxa"/>
-          </w:tcPr>
-          <w:p/>
-        </w:tc>
-        <w:tc>
-          <w:tcPr>
-            <w:tcW w:w="1646" w:type="dxa"/>
-          </w:tcPr>
-          <w:p/>
-        </w:tc>
-      </w:tr>
-      <w:tr>
-        <w:tc>
-          <w:tcPr>
-            <w:tcW w:w="1803" w:type="dxa"/>
-          </w:tcPr>
-          <w:p/>
-        </w:tc>
-        <w:tc>
-          <w:tcPr>
-            <w:tcW w:w="1660" w:type="dxa"/>
-          </w:tcPr>
-          <w:p/>
-        </w:tc>
-        <w:tc>
-          <w:tcPr>
-            <w:tcW w:w="2220" w:type="dxa"/>
-          </w:tcPr>
-          <w:p>
-            <w:proofErr w:type="spellStart"/>
+          </w:p>
+        </w:tc>
+        <w:tc>
+          <w:tcPr>
+            <w:tcW w:w="1687" w:type="dxa"/>
+          </w:tcPr>
+          <w:p/>
+        </w:tc>
+        <w:tc>
+          <w:tcPr>
+            <w:tcW w:w="1646" w:type="dxa"/>
+          </w:tcPr>
+          <w:p/>
+        </w:tc>
+      </w:tr>
+      <w:tr>
+        <w:tc>
+          <w:tcPr>
+            <w:tcW w:w="1803" w:type="dxa"/>
+          </w:tcPr>
+          <w:p/>
+        </w:tc>
+        <w:tc>
+          <w:tcPr>
+            <w:tcW w:w="1660" w:type="dxa"/>
+          </w:tcPr>
+          <w:p/>
+        </w:tc>
+        <w:tc>
+          <w:tcPr>
+            <w:tcW w:w="2220" w:type="dxa"/>
+          </w:tcPr>
+          <w:p>
             <w:r>
               <w:t>balitoc</w:t>
             </w:r>
-            <w:proofErr w:type="spellEnd"/>
-          </w:p>
-        </w:tc>
-        <w:tc>
-          <w:tcPr>
-            <w:tcW w:w="1687" w:type="dxa"/>
-          </w:tcPr>
-          <w:p/>
-        </w:tc>
-        <w:tc>
-          <w:tcPr>
-            <w:tcW w:w="1646" w:type="dxa"/>
-          </w:tcPr>
-          <w:p/>
-        </w:tc>
-      </w:tr>
-      <w:tr>
-        <w:tc>
-          <w:tcPr>
-            <w:tcW w:w="1803" w:type="dxa"/>
-          </w:tcPr>
-          <w:p/>
-        </w:tc>
-        <w:tc>
-          <w:tcPr>
-            <w:tcW w:w="1660" w:type="dxa"/>
-          </w:tcPr>
-          <w:p/>
-        </w:tc>
-        <w:tc>
-          <w:tcPr>
-            <w:tcW w:w="2220" w:type="dxa"/>
-          </w:tcPr>
-          <w:p>
-            <w:proofErr w:type="spellStart"/>
+          </w:p>
+        </w:tc>
+        <w:tc>
+          <w:tcPr>
+            <w:tcW w:w="1687" w:type="dxa"/>
+          </w:tcPr>
+          <w:p/>
+        </w:tc>
+        <w:tc>
+          <w:tcPr>
+            <w:tcW w:w="1646" w:type="dxa"/>
+          </w:tcPr>
+          <w:p/>
+        </w:tc>
+      </w:tr>
+      <w:tr>
+        <w:tc>
+          <w:tcPr>
+            <w:tcW w:w="1803" w:type="dxa"/>
+          </w:tcPr>
+          <w:p/>
+        </w:tc>
+        <w:tc>
+          <w:tcPr>
+            <w:tcW w:w="1660" w:type="dxa"/>
+          </w:tcPr>
+          <w:p/>
+        </w:tc>
+        <w:tc>
+          <w:tcPr>
+            <w:tcW w:w="2220" w:type="dxa"/>
+          </w:tcPr>
+          <w:p>
             <w:r>
               <w:t>jakarta</w:t>
             </w:r>
-            <w:proofErr w:type="spellEnd"/>
-          </w:p>
-        </w:tc>
-        <w:tc>
-          <w:tcPr>
-            <w:tcW w:w="1687" w:type="dxa"/>
-          </w:tcPr>
-          <w:p/>
-        </w:tc>
-        <w:tc>
-          <w:tcPr>
-            <w:tcW w:w="1646" w:type="dxa"/>
-          </w:tcPr>
-          <w:p/>
-        </w:tc>
-      </w:tr>
-      <w:tr>
-        <w:tc>
-          <w:tcPr>
-            <w:tcW w:w="1803" w:type="dxa"/>
-          </w:tcPr>
-          <w:p/>
-        </w:tc>
-        <w:tc>
-          <w:tcPr>
-            <w:tcW w:w="1660" w:type="dxa"/>
-          </w:tcPr>
-          <w:p/>
-        </w:tc>
-        <w:tc>
-          <w:tcPr>
-            <w:tcW w:w="2220" w:type="dxa"/>
-          </w:tcPr>
-          <w:p>
-            <w:proofErr w:type="spellStart"/>
+          </w:p>
+        </w:tc>
+        <w:tc>
+          <w:tcPr>
+            <w:tcW w:w="1687" w:type="dxa"/>
+          </w:tcPr>
+          <w:p/>
+        </w:tc>
+        <w:tc>
+          <w:tcPr>
+            <w:tcW w:w="1646" w:type="dxa"/>
+          </w:tcPr>
+          <w:p/>
+        </w:tc>
+      </w:tr>
+      <w:tr>
+        <w:tc>
+          <w:tcPr>
+            <w:tcW w:w="1803" w:type="dxa"/>
+          </w:tcPr>
+          <w:p/>
+        </w:tc>
+        <w:tc>
+          <w:tcPr>
+            <w:tcW w:w="1660" w:type="dxa"/>
+          </w:tcPr>
+          <w:p/>
+        </w:tc>
+        <w:tc>
+          <w:tcPr>
+            <w:tcW w:w="2220" w:type="dxa"/>
+          </w:tcPr>
+          <w:p>
             <w:r>
               <w:t>pulaukarimun</w:t>
             </w:r>
-            <w:proofErr w:type="spellEnd"/>
-          </w:p>
-        </w:tc>
-        <w:tc>
-          <w:tcPr>
-            <w:tcW w:w="1687" w:type="dxa"/>
-          </w:tcPr>
-          <w:p/>
-        </w:tc>
-        <w:tc>
-          <w:tcPr>
-            <w:tcW w:w="1646" w:type="dxa"/>
-          </w:tcPr>
-          <w:p/>
-        </w:tc>
-      </w:tr>
-      <w:tr>
-        <w:tc>
-          <w:tcPr>
-            <w:tcW w:w="1803" w:type="dxa"/>
-          </w:tcPr>
-          <w:p/>
-        </w:tc>
-        <w:tc>
-          <w:tcPr>
-            <w:tcW w:w="1660" w:type="dxa"/>
-          </w:tcPr>
-          <w:p>
-            <w:proofErr w:type="spellStart"/>
+          </w:p>
+        </w:tc>
+        <w:tc>
+          <w:tcPr>
+            <w:tcW w:w="1687" w:type="dxa"/>
+          </w:tcPr>
+          <w:p/>
+        </w:tc>
+        <w:tc>
+          <w:tcPr>
+            <w:tcW w:w="1646" w:type="dxa"/>
+          </w:tcPr>
+          <w:p/>
+        </w:tc>
+      </w:tr>
+      <w:tr>
+        <w:tc>
+          <w:tcPr>
+            <w:tcW w:w="1803" w:type="dxa"/>
+          </w:tcPr>
+          <w:p/>
+        </w:tc>
+        <w:tc>
+          <w:tcPr>
+            <w:tcW w:w="1660" w:type="dxa"/>
+          </w:tcPr>
+          <w:p>
             <w:r>
               <w:t>japan</w:t>
             </w:r>
-            <w:proofErr w:type="spellEnd"/>
-          </w:p>
-        </w:tc>
-        <w:tc>
-          <w:tcPr>
-            <w:tcW w:w="2220" w:type="dxa"/>
-          </w:tcPr>
-          <w:p>
-            <w:proofErr w:type="spellStart"/>
+          </w:p>
+        </w:tc>
+        <w:tc>
+          <w:tcPr>
+            <w:tcW w:w="2220" w:type="dxa"/>
+          </w:tcPr>
+          <w:p>
             <w:r>
               <w:t>japanchristmas</w:t>
             </w:r>
-            <w:proofErr w:type="spellEnd"/>
-          </w:p>
-        </w:tc>
-        <w:tc>
-          <w:tcPr>
-            <w:tcW w:w="1687" w:type="dxa"/>
-          </w:tcPr>
-          <w:p/>
-        </w:tc>
-        <w:tc>
-          <w:tcPr>
-            <w:tcW w:w="1646" w:type="dxa"/>
-          </w:tcPr>
-          <w:p/>
-        </w:tc>
-      </w:tr>
-      <w:tr>
-        <w:tc>
-          <w:tcPr>
-            <w:tcW w:w="1803" w:type="dxa"/>
-          </w:tcPr>
-          <w:p/>
-        </w:tc>
-        <w:tc>
-          <w:tcPr>
-            <w:tcW w:w="1660" w:type="dxa"/>
-          </w:tcPr>
-          <w:p/>
-        </w:tc>
-        <w:tc>
-          <w:tcPr>
-            <w:tcW w:w="2220" w:type="dxa"/>
-          </w:tcPr>
-          <w:p>
-            <w:proofErr w:type="spellStart"/>
+          </w:p>
+        </w:tc>
+        <w:tc>
+          <w:tcPr>
+            <w:tcW w:w="1687" w:type="dxa"/>
+          </w:tcPr>
+          <w:p/>
+        </w:tc>
+        <w:tc>
+          <w:tcPr>
+            <w:tcW w:w="1646" w:type="dxa"/>
+          </w:tcPr>
+          <w:p/>
+        </w:tc>
+      </w:tr>
+      <w:tr>
+        <w:tc>
+          <w:tcPr>
+            <w:tcW w:w="1803" w:type="dxa"/>
+          </w:tcPr>
+          <w:p/>
+        </w:tc>
+        <w:tc>
+          <w:tcPr>
+            <w:tcW w:w="1660" w:type="dxa"/>
+          </w:tcPr>
+          <w:p/>
+        </w:tc>
+        <w:tc>
+          <w:tcPr>
+            <w:tcW w:w="2220" w:type="dxa"/>
+          </w:tcPr>
+          <w:p>
             <w:r>
               <w:t>kanazawa</w:t>
             </w:r>
-            <w:proofErr w:type="spellEnd"/>
           </w:p>
         </w:tc>
         <w:tc>
@@ -2609,49 +2559,45 @@
             <w:tcW w:w="2220" w:type="dxa"/>
           </w:tcPr>
           <w:p>
-            <w:proofErr w:type="spellStart"/>
             <w:r>
               <w:t>kanazawatoc</w:t>
             </w:r>
-            <w:proofErr w:type="spellEnd"/>
-          </w:p>
-        </w:tc>
-        <w:tc>
-          <w:tcPr>
-            <w:tcW w:w="1687" w:type="dxa"/>
-          </w:tcPr>
-          <w:p/>
-        </w:tc>
-        <w:tc>
-          <w:tcPr>
-            <w:tcW w:w="1646" w:type="dxa"/>
-          </w:tcPr>
-          <w:p/>
-        </w:tc>
-      </w:tr>
-      <w:tr>
-        <w:tc>
-          <w:tcPr>
-            <w:tcW w:w="1803" w:type="dxa"/>
-          </w:tcPr>
-          <w:p/>
-        </w:tc>
-        <w:tc>
-          <w:tcPr>
-            <w:tcW w:w="1660" w:type="dxa"/>
-          </w:tcPr>
-          <w:p/>
-        </w:tc>
-        <w:tc>
-          <w:tcPr>
-            <w:tcW w:w="2220" w:type="dxa"/>
-          </w:tcPr>
-          <w:p>
-            <w:proofErr w:type="spellStart"/>
+          </w:p>
+        </w:tc>
+        <w:tc>
+          <w:tcPr>
+            <w:tcW w:w="1687" w:type="dxa"/>
+          </w:tcPr>
+          <w:p/>
+        </w:tc>
+        <w:tc>
+          <w:tcPr>
+            <w:tcW w:w="1646" w:type="dxa"/>
+          </w:tcPr>
+          <w:p/>
+        </w:tc>
+      </w:tr>
+      <w:tr>
+        <w:tc>
+          <w:tcPr>
+            <w:tcW w:w="1803" w:type="dxa"/>
+          </w:tcPr>
+          <w:p/>
+        </w:tc>
+        <w:tc>
+          <w:tcPr>
+            <w:tcW w:w="1660" w:type="dxa"/>
+          </w:tcPr>
+          <w:p/>
+        </w:tc>
+        <w:tc>
+          <w:tcPr>
+            <w:tcW w:w="2220" w:type="dxa"/>
+          </w:tcPr>
+          <w:p>
             <w:r>
               <w:t>kyoto</w:t>
             </w:r>
-            <w:proofErr w:type="spellEnd"/>
           </w:p>
         </w:tc>
         <w:tc>
@@ -2757,87 +2703,81 @@
             <w:tcW w:w="2220" w:type="dxa"/>
           </w:tcPr>
           <w:p>
-            <w:proofErr w:type="spellStart"/>
             <w:r>
               <w:t>kyototoc</w:t>
             </w:r>
-            <w:proofErr w:type="spellEnd"/>
-          </w:p>
-        </w:tc>
-        <w:tc>
-          <w:tcPr>
-            <w:tcW w:w="1687" w:type="dxa"/>
-          </w:tcPr>
-          <w:p/>
-        </w:tc>
-        <w:tc>
-          <w:tcPr>
-            <w:tcW w:w="1646" w:type="dxa"/>
-          </w:tcPr>
-          <w:p/>
-        </w:tc>
-      </w:tr>
-      <w:tr>
-        <w:tc>
-          <w:tcPr>
-            <w:tcW w:w="1803" w:type="dxa"/>
-          </w:tcPr>
-          <w:p/>
-        </w:tc>
-        <w:tc>
-          <w:tcPr>
-            <w:tcW w:w="1660" w:type="dxa"/>
-          </w:tcPr>
-          <w:p/>
-        </w:tc>
-        <w:tc>
-          <w:tcPr>
-            <w:tcW w:w="2220" w:type="dxa"/>
-          </w:tcPr>
-          <w:p>
-            <w:proofErr w:type="spellStart"/>
+          </w:p>
+        </w:tc>
+        <w:tc>
+          <w:tcPr>
+            <w:tcW w:w="1687" w:type="dxa"/>
+          </w:tcPr>
+          <w:p/>
+        </w:tc>
+        <w:tc>
+          <w:tcPr>
+            <w:tcW w:w="1646" w:type="dxa"/>
+          </w:tcPr>
+          <w:p/>
+        </w:tc>
+      </w:tr>
+      <w:tr>
+        <w:tc>
+          <w:tcPr>
+            <w:tcW w:w="1803" w:type="dxa"/>
+          </w:tcPr>
+          <w:p/>
+        </w:tc>
+        <w:tc>
+          <w:tcPr>
+            <w:tcW w:w="1660" w:type="dxa"/>
+          </w:tcPr>
+          <w:p/>
+        </w:tc>
+        <w:tc>
+          <w:tcPr>
+            <w:tcW w:w="2220" w:type="dxa"/>
+          </w:tcPr>
+          <w:p>
             <w:r>
               <w:t>nara</w:t>
             </w:r>
-            <w:proofErr w:type="spellEnd"/>
-          </w:p>
-        </w:tc>
-        <w:tc>
-          <w:tcPr>
-            <w:tcW w:w="1687" w:type="dxa"/>
-          </w:tcPr>
-          <w:p/>
-        </w:tc>
-        <w:tc>
-          <w:tcPr>
-            <w:tcW w:w="1646" w:type="dxa"/>
-          </w:tcPr>
-          <w:p/>
-        </w:tc>
-      </w:tr>
-      <w:tr>
-        <w:tc>
-          <w:tcPr>
-            <w:tcW w:w="1803" w:type="dxa"/>
-          </w:tcPr>
-          <w:p/>
-        </w:tc>
-        <w:tc>
-          <w:tcPr>
-            <w:tcW w:w="1660" w:type="dxa"/>
-          </w:tcPr>
-          <w:p/>
-        </w:tc>
-        <w:tc>
-          <w:tcPr>
-            <w:tcW w:w="2220" w:type="dxa"/>
-          </w:tcPr>
-          <w:p>
-            <w:proofErr w:type="spellStart"/>
+          </w:p>
+        </w:tc>
+        <w:tc>
+          <w:tcPr>
+            <w:tcW w:w="1687" w:type="dxa"/>
+          </w:tcPr>
+          <w:p/>
+        </w:tc>
+        <w:tc>
+          <w:tcPr>
+            <w:tcW w:w="1646" w:type="dxa"/>
+          </w:tcPr>
+          <w:p/>
+        </w:tc>
+      </w:tr>
+      <w:tr>
+        <w:tc>
+          <w:tcPr>
+            <w:tcW w:w="1803" w:type="dxa"/>
+          </w:tcPr>
+          <w:p/>
+        </w:tc>
+        <w:tc>
+          <w:tcPr>
+            <w:tcW w:w="1660" w:type="dxa"/>
+          </w:tcPr>
+          <w:p/>
+        </w:tc>
+        <w:tc>
+          <w:tcPr>
+            <w:tcW w:w="2220" w:type="dxa"/>
+          </w:tcPr>
+          <w:p>
             <w:r>
               <w:t>osaka</w:t>
             </w:r>
-            <w:proofErr w:type="spellEnd"/>
           </w:p>
         </w:tc>
         <w:tc>
@@ -2907,49 +2847,45 @@
             <w:tcW w:w="2220" w:type="dxa"/>
           </w:tcPr>
           <w:p>
-            <w:proofErr w:type="spellStart"/>
             <w:r>
               <w:t>osakatoc</w:t>
             </w:r>
-            <w:proofErr w:type="spellEnd"/>
-          </w:p>
-        </w:tc>
-        <w:tc>
-          <w:tcPr>
-            <w:tcW w:w="1687" w:type="dxa"/>
-          </w:tcPr>
-          <w:p/>
-        </w:tc>
-        <w:tc>
-          <w:tcPr>
-            <w:tcW w:w="1646" w:type="dxa"/>
-          </w:tcPr>
-          <w:p/>
-        </w:tc>
-      </w:tr>
-      <w:tr>
-        <w:tc>
-          <w:tcPr>
-            <w:tcW w:w="1803" w:type="dxa"/>
-          </w:tcPr>
-          <w:p/>
-        </w:tc>
-        <w:tc>
-          <w:tcPr>
-            <w:tcW w:w="1660" w:type="dxa"/>
-          </w:tcPr>
-          <w:p/>
-        </w:tc>
-        <w:tc>
-          <w:tcPr>
-            <w:tcW w:w="2220" w:type="dxa"/>
-          </w:tcPr>
-          <w:p>
-            <w:proofErr w:type="spellStart"/>
+          </w:p>
+        </w:tc>
+        <w:tc>
+          <w:tcPr>
+            <w:tcW w:w="1687" w:type="dxa"/>
+          </w:tcPr>
+          <w:p/>
+        </w:tc>
+        <w:tc>
+          <w:tcPr>
+            <w:tcW w:w="1646" w:type="dxa"/>
+          </w:tcPr>
+          <w:p/>
+        </w:tc>
+      </w:tr>
+      <w:tr>
+        <w:tc>
+          <w:tcPr>
+            <w:tcW w:w="1803" w:type="dxa"/>
+          </w:tcPr>
+          <w:p/>
+        </w:tc>
+        <w:tc>
+          <w:tcPr>
+            <w:tcW w:w="1660" w:type="dxa"/>
+          </w:tcPr>
+          <w:p/>
+        </w:tc>
+        <w:tc>
+          <w:tcPr>
+            <w:tcW w:w="2220" w:type="dxa"/>
+          </w:tcPr>
+          <w:p>
             <w:r>
               <w:t>tokyo</w:t>
             </w:r>
-            <w:proofErr w:type="spellEnd"/>
           </w:p>
         </w:tc>
         <w:tc>
@@ -3091,87 +3027,81 @@
             <w:tcW w:w="2220" w:type="dxa"/>
           </w:tcPr>
           <w:p>
-            <w:proofErr w:type="spellStart"/>
             <w:r>
               <w:t>tokyotoc</w:t>
             </w:r>
-            <w:proofErr w:type="spellEnd"/>
-          </w:p>
-        </w:tc>
-        <w:tc>
-          <w:tcPr>
-            <w:tcW w:w="1687" w:type="dxa"/>
-          </w:tcPr>
-          <w:p/>
-        </w:tc>
-        <w:tc>
-          <w:tcPr>
-            <w:tcW w:w="1646" w:type="dxa"/>
-          </w:tcPr>
-          <w:p/>
-        </w:tc>
-      </w:tr>
-      <w:tr>
-        <w:tc>
-          <w:tcPr>
-            <w:tcW w:w="1803" w:type="dxa"/>
-          </w:tcPr>
-          <w:p/>
-        </w:tc>
-        <w:tc>
-          <w:tcPr>
-            <w:tcW w:w="1660" w:type="dxa"/>
-          </w:tcPr>
-          <w:p/>
-        </w:tc>
-        <w:tc>
-          <w:tcPr>
-            <w:tcW w:w="2220" w:type="dxa"/>
-          </w:tcPr>
-          <w:p/>
-        </w:tc>
-        <w:tc>
-          <w:tcPr>
-            <w:tcW w:w="1687" w:type="dxa"/>
-          </w:tcPr>
-          <w:p/>
-        </w:tc>
-        <w:tc>
-          <w:tcPr>
-            <w:tcW w:w="1646" w:type="dxa"/>
-          </w:tcPr>
-          <w:p/>
-        </w:tc>
-      </w:tr>
-      <w:tr>
-        <w:tc>
-          <w:tcPr>
-            <w:tcW w:w="1803" w:type="dxa"/>
-          </w:tcPr>
-          <w:p/>
-        </w:tc>
-        <w:tc>
-          <w:tcPr>
-            <w:tcW w:w="1660" w:type="dxa"/>
-          </w:tcPr>
-          <w:p>
-            <w:proofErr w:type="spellStart"/>
+          </w:p>
+        </w:tc>
+        <w:tc>
+          <w:tcPr>
+            <w:tcW w:w="1687" w:type="dxa"/>
+          </w:tcPr>
+          <w:p/>
+        </w:tc>
+        <w:tc>
+          <w:tcPr>
+            <w:tcW w:w="1646" w:type="dxa"/>
+          </w:tcPr>
+          <w:p/>
+        </w:tc>
+      </w:tr>
+      <w:tr>
+        <w:tc>
+          <w:tcPr>
+            <w:tcW w:w="1803" w:type="dxa"/>
+          </w:tcPr>
+          <w:p/>
+        </w:tc>
+        <w:tc>
+          <w:tcPr>
+            <w:tcW w:w="1660" w:type="dxa"/>
+          </w:tcPr>
+          <w:p/>
+        </w:tc>
+        <w:tc>
+          <w:tcPr>
+            <w:tcW w:w="2220" w:type="dxa"/>
+          </w:tcPr>
+          <w:p/>
+        </w:tc>
+        <w:tc>
+          <w:tcPr>
+            <w:tcW w:w="1687" w:type="dxa"/>
+          </w:tcPr>
+          <w:p/>
+        </w:tc>
+        <w:tc>
+          <w:tcPr>
+            <w:tcW w:w="1646" w:type="dxa"/>
+          </w:tcPr>
+          <w:p/>
+        </w:tc>
+      </w:tr>
+      <w:tr>
+        <w:tc>
+          <w:tcPr>
+            <w:tcW w:w="1803" w:type="dxa"/>
+          </w:tcPr>
+          <w:p/>
+        </w:tc>
+        <w:tc>
+          <w:tcPr>
+            <w:tcW w:w="1660" w:type="dxa"/>
+          </w:tcPr>
+          <w:p>
             <w:r>
               <w:t>macau</w:t>
             </w:r>
-            <w:proofErr w:type="spellEnd"/>
-          </w:p>
-        </w:tc>
-        <w:tc>
-          <w:tcPr>
-            <w:tcW w:w="2220" w:type="dxa"/>
-          </w:tcPr>
-          <w:p>
-            <w:proofErr w:type="spellStart"/>
+          </w:p>
+        </w:tc>
+        <w:tc>
+          <w:tcPr>
+            <w:tcW w:w="2220" w:type="dxa"/>
+          </w:tcPr>
+          <w:p>
             <w:r>
               <w:t>macau</w:t>
             </w:r>
-            <w:proofErr w:type="spellEnd"/>
           </w:p>
         </w:tc>
         <w:tc>
@@ -3241,353 +3171,331 @@
             <w:tcW w:w="2220" w:type="dxa"/>
           </w:tcPr>
           <w:p>
-            <w:proofErr w:type="spellStart"/>
             <w:r>
               <w:t>macautoc</w:t>
             </w:r>
-            <w:proofErr w:type="spellEnd"/>
-          </w:p>
-        </w:tc>
-        <w:tc>
-          <w:tcPr>
-            <w:tcW w:w="1687" w:type="dxa"/>
-          </w:tcPr>
-          <w:p/>
-        </w:tc>
-        <w:tc>
-          <w:tcPr>
-            <w:tcW w:w="1646" w:type="dxa"/>
-          </w:tcPr>
-          <w:p/>
-        </w:tc>
-      </w:tr>
-      <w:tr>
-        <w:tc>
-          <w:tcPr>
-            <w:tcW w:w="1803" w:type="dxa"/>
-          </w:tcPr>
-          <w:p/>
-        </w:tc>
-        <w:tc>
-          <w:tcPr>
-            <w:tcW w:w="1660" w:type="dxa"/>
-          </w:tcPr>
-          <w:p>
-            <w:proofErr w:type="spellStart"/>
+          </w:p>
+        </w:tc>
+        <w:tc>
+          <w:tcPr>
+            <w:tcW w:w="1687" w:type="dxa"/>
+          </w:tcPr>
+          <w:p/>
+        </w:tc>
+        <w:tc>
+          <w:tcPr>
+            <w:tcW w:w="1646" w:type="dxa"/>
+          </w:tcPr>
+          <w:p/>
+        </w:tc>
+      </w:tr>
+      <w:tr>
+        <w:tc>
+          <w:tcPr>
+            <w:tcW w:w="1803" w:type="dxa"/>
+          </w:tcPr>
+          <w:p/>
+        </w:tc>
+        <w:tc>
+          <w:tcPr>
+            <w:tcW w:w="1660" w:type="dxa"/>
+          </w:tcPr>
+          <w:p>
             <w:r>
               <w:t>malaysia</w:t>
             </w:r>
-            <w:proofErr w:type="spellEnd"/>
-          </w:p>
-        </w:tc>
-        <w:tc>
-          <w:tcPr>
-            <w:tcW w:w="2220" w:type="dxa"/>
-          </w:tcPr>
-          <w:p>
-            <w:proofErr w:type="spellStart"/>
+          </w:p>
+        </w:tc>
+        <w:tc>
+          <w:tcPr>
+            <w:tcW w:w="2220" w:type="dxa"/>
+          </w:tcPr>
+          <w:p>
             <w:r>
               <w:t>cameronhighlands</w:t>
             </w:r>
-            <w:proofErr w:type="spellEnd"/>
-          </w:p>
-        </w:tc>
-        <w:tc>
-          <w:tcPr>
-            <w:tcW w:w="1687" w:type="dxa"/>
-          </w:tcPr>
-          <w:p/>
-        </w:tc>
-        <w:tc>
-          <w:tcPr>
-            <w:tcW w:w="1646" w:type="dxa"/>
-          </w:tcPr>
-          <w:p/>
-        </w:tc>
-      </w:tr>
-      <w:tr>
-        <w:tc>
-          <w:tcPr>
-            <w:tcW w:w="1803" w:type="dxa"/>
-          </w:tcPr>
-          <w:p/>
-        </w:tc>
-        <w:tc>
-          <w:tcPr>
-            <w:tcW w:w="1660" w:type="dxa"/>
-          </w:tcPr>
-          <w:p/>
-        </w:tc>
-        <w:tc>
-          <w:tcPr>
-            <w:tcW w:w="2220" w:type="dxa"/>
-          </w:tcPr>
-          <w:p>
-            <w:proofErr w:type="spellStart"/>
+          </w:p>
+        </w:tc>
+        <w:tc>
+          <w:tcPr>
+            <w:tcW w:w="1687" w:type="dxa"/>
+          </w:tcPr>
+          <w:p/>
+        </w:tc>
+        <w:tc>
+          <w:tcPr>
+            <w:tcW w:w="1646" w:type="dxa"/>
+          </w:tcPr>
+          <w:p/>
+        </w:tc>
+      </w:tr>
+      <w:tr>
+        <w:tc>
+          <w:tcPr>
+            <w:tcW w:w="1803" w:type="dxa"/>
+          </w:tcPr>
+          <w:p/>
+        </w:tc>
+        <w:tc>
+          <w:tcPr>
+            <w:tcW w:w="1660" w:type="dxa"/>
+          </w:tcPr>
+          <w:p/>
+        </w:tc>
+        <w:tc>
+          <w:tcPr>
+            <w:tcW w:w="2220" w:type="dxa"/>
+          </w:tcPr>
+          <w:p>
             <w:r>
               <w:t>georgetown</w:t>
             </w:r>
-            <w:proofErr w:type="spellEnd"/>
-          </w:p>
-        </w:tc>
-        <w:tc>
-          <w:tcPr>
-            <w:tcW w:w="1687" w:type="dxa"/>
-          </w:tcPr>
-          <w:p/>
-        </w:tc>
-        <w:tc>
-          <w:tcPr>
-            <w:tcW w:w="1646" w:type="dxa"/>
-          </w:tcPr>
-          <w:p/>
-        </w:tc>
-      </w:tr>
-      <w:tr>
-        <w:tc>
-          <w:tcPr>
-            <w:tcW w:w="1803" w:type="dxa"/>
-          </w:tcPr>
-          <w:p/>
-        </w:tc>
-        <w:tc>
-          <w:tcPr>
-            <w:tcW w:w="1660" w:type="dxa"/>
-          </w:tcPr>
-          <w:p/>
-        </w:tc>
-        <w:tc>
-          <w:tcPr>
-            <w:tcW w:w="2220" w:type="dxa"/>
-          </w:tcPr>
-          <w:p>
-            <w:proofErr w:type="spellStart"/>
+          </w:p>
+        </w:tc>
+        <w:tc>
+          <w:tcPr>
+            <w:tcW w:w="1687" w:type="dxa"/>
+          </w:tcPr>
+          <w:p/>
+        </w:tc>
+        <w:tc>
+          <w:tcPr>
+            <w:tcW w:w="1646" w:type="dxa"/>
+          </w:tcPr>
+          <w:p/>
+        </w:tc>
+      </w:tr>
+      <w:tr>
+        <w:tc>
+          <w:tcPr>
+            <w:tcW w:w="1803" w:type="dxa"/>
+          </w:tcPr>
+          <w:p/>
+        </w:tc>
+        <w:tc>
+          <w:tcPr>
+            <w:tcW w:w="1660" w:type="dxa"/>
+          </w:tcPr>
+          <w:p/>
+        </w:tc>
+        <w:tc>
+          <w:tcPr>
+            <w:tcW w:w="2220" w:type="dxa"/>
+          </w:tcPr>
+          <w:p>
             <w:r>
               <w:t>ipoh</w:t>
             </w:r>
-            <w:proofErr w:type="spellEnd"/>
-          </w:p>
-        </w:tc>
-        <w:tc>
-          <w:tcPr>
-            <w:tcW w:w="1687" w:type="dxa"/>
-          </w:tcPr>
-          <w:p/>
-        </w:tc>
-        <w:tc>
-          <w:tcPr>
-            <w:tcW w:w="1646" w:type="dxa"/>
-          </w:tcPr>
-          <w:p/>
-        </w:tc>
-      </w:tr>
-      <w:tr>
-        <w:tc>
-          <w:tcPr>
-            <w:tcW w:w="1803" w:type="dxa"/>
-          </w:tcPr>
-          <w:p/>
-        </w:tc>
-        <w:tc>
-          <w:tcPr>
-            <w:tcW w:w="1660" w:type="dxa"/>
-          </w:tcPr>
-          <w:p/>
-        </w:tc>
-        <w:tc>
-          <w:tcPr>
-            <w:tcW w:w="2220" w:type="dxa"/>
-          </w:tcPr>
-          <w:p>
-            <w:proofErr w:type="spellStart"/>
+          </w:p>
+        </w:tc>
+        <w:tc>
+          <w:tcPr>
+            <w:tcW w:w="1687" w:type="dxa"/>
+          </w:tcPr>
+          <w:p/>
+        </w:tc>
+        <w:tc>
+          <w:tcPr>
+            <w:tcW w:w="1646" w:type="dxa"/>
+          </w:tcPr>
+          <w:p/>
+        </w:tc>
+      </w:tr>
+      <w:tr>
+        <w:tc>
+          <w:tcPr>
+            <w:tcW w:w="1803" w:type="dxa"/>
+          </w:tcPr>
+          <w:p/>
+        </w:tc>
+        <w:tc>
+          <w:tcPr>
+            <w:tcW w:w="1660" w:type="dxa"/>
+          </w:tcPr>
+          <w:p/>
+        </w:tc>
+        <w:tc>
+          <w:tcPr>
+            <w:tcW w:w="2220" w:type="dxa"/>
+          </w:tcPr>
+          <w:p>
             <w:r>
               <w:t>ipohtoc</w:t>
             </w:r>
-            <w:proofErr w:type="spellEnd"/>
-          </w:p>
-        </w:tc>
-        <w:tc>
-          <w:tcPr>
-            <w:tcW w:w="1687" w:type="dxa"/>
-          </w:tcPr>
-          <w:p/>
-        </w:tc>
-        <w:tc>
-          <w:tcPr>
-            <w:tcW w:w="1646" w:type="dxa"/>
-          </w:tcPr>
-          <w:p/>
-        </w:tc>
-      </w:tr>
-      <w:tr>
-        <w:tc>
-          <w:tcPr>
-            <w:tcW w:w="1803" w:type="dxa"/>
-          </w:tcPr>
-          <w:p/>
-        </w:tc>
-        <w:tc>
-          <w:tcPr>
-            <w:tcW w:w="1660" w:type="dxa"/>
-          </w:tcPr>
-          <w:p/>
-        </w:tc>
-        <w:tc>
-          <w:tcPr>
-            <w:tcW w:w="2220" w:type="dxa"/>
-          </w:tcPr>
-          <w:p>
-            <w:proofErr w:type="spellStart"/>
+          </w:p>
+        </w:tc>
+        <w:tc>
+          <w:tcPr>
+            <w:tcW w:w="1687" w:type="dxa"/>
+          </w:tcPr>
+          <w:p/>
+        </w:tc>
+        <w:tc>
+          <w:tcPr>
+            <w:tcW w:w="1646" w:type="dxa"/>
+          </w:tcPr>
+          <w:p/>
+        </w:tc>
+      </w:tr>
+      <w:tr>
+        <w:tc>
+          <w:tcPr>
+            <w:tcW w:w="1803" w:type="dxa"/>
+          </w:tcPr>
+          <w:p/>
+        </w:tc>
+        <w:tc>
+          <w:tcPr>
+            <w:tcW w:w="1660" w:type="dxa"/>
+          </w:tcPr>
+          <w:p/>
+        </w:tc>
+        <w:tc>
+          <w:tcPr>
+            <w:tcW w:w="2220" w:type="dxa"/>
+          </w:tcPr>
+          <w:p>
             <w:r>
               <w:t>johorbahru</w:t>
             </w:r>
-            <w:proofErr w:type="spellEnd"/>
-          </w:p>
-        </w:tc>
-        <w:tc>
-          <w:tcPr>
-            <w:tcW w:w="1687" w:type="dxa"/>
-          </w:tcPr>
-          <w:p/>
-        </w:tc>
-        <w:tc>
-          <w:tcPr>
-            <w:tcW w:w="1646" w:type="dxa"/>
-          </w:tcPr>
-          <w:p/>
-        </w:tc>
-      </w:tr>
-      <w:tr>
-        <w:tc>
-          <w:tcPr>
-            <w:tcW w:w="1803" w:type="dxa"/>
-          </w:tcPr>
-          <w:p/>
-        </w:tc>
-        <w:tc>
-          <w:tcPr>
-            <w:tcW w:w="1660" w:type="dxa"/>
-          </w:tcPr>
-          <w:p/>
-        </w:tc>
-        <w:tc>
-          <w:tcPr>
-            <w:tcW w:w="2220" w:type="dxa"/>
-          </w:tcPr>
-          <w:p>
-            <w:proofErr w:type="spellStart"/>
+          </w:p>
+        </w:tc>
+        <w:tc>
+          <w:tcPr>
+            <w:tcW w:w="1687" w:type="dxa"/>
+          </w:tcPr>
+          <w:p/>
+        </w:tc>
+        <w:tc>
+          <w:tcPr>
+            <w:tcW w:w="1646" w:type="dxa"/>
+          </w:tcPr>
+          <w:p/>
+        </w:tc>
+      </w:tr>
+      <w:tr>
+        <w:tc>
+          <w:tcPr>
+            <w:tcW w:w="1803" w:type="dxa"/>
+          </w:tcPr>
+          <w:p/>
+        </w:tc>
+        <w:tc>
+          <w:tcPr>
+            <w:tcW w:w="1660" w:type="dxa"/>
+          </w:tcPr>
+          <w:p/>
+        </w:tc>
+        <w:tc>
+          <w:tcPr>
+            <w:tcW w:w="2220" w:type="dxa"/>
+          </w:tcPr>
+          <w:p>
             <w:r>
               <w:t>kualalumpur</w:t>
             </w:r>
-            <w:proofErr w:type="spellEnd"/>
-          </w:p>
-        </w:tc>
-        <w:tc>
-          <w:tcPr>
-            <w:tcW w:w="1687" w:type="dxa"/>
-          </w:tcPr>
-          <w:p/>
-        </w:tc>
-        <w:tc>
-          <w:tcPr>
-            <w:tcW w:w="1646" w:type="dxa"/>
-          </w:tcPr>
-          <w:p/>
-        </w:tc>
-      </w:tr>
-      <w:tr>
-        <w:tc>
-          <w:tcPr>
-            <w:tcW w:w="1803" w:type="dxa"/>
-          </w:tcPr>
-          <w:p/>
-        </w:tc>
-        <w:tc>
-          <w:tcPr>
-            <w:tcW w:w="1660" w:type="dxa"/>
-          </w:tcPr>
-          <w:p/>
-        </w:tc>
-        <w:tc>
-          <w:tcPr>
-            <w:tcW w:w="2220" w:type="dxa"/>
-          </w:tcPr>
-          <w:p>
-            <w:proofErr w:type="spellStart"/>
+          </w:p>
+        </w:tc>
+        <w:tc>
+          <w:tcPr>
+            <w:tcW w:w="1687" w:type="dxa"/>
+          </w:tcPr>
+          <w:p/>
+        </w:tc>
+        <w:tc>
+          <w:tcPr>
+            <w:tcW w:w="1646" w:type="dxa"/>
+          </w:tcPr>
+          <w:p/>
+        </w:tc>
+      </w:tr>
+      <w:tr>
+        <w:tc>
+          <w:tcPr>
+            <w:tcW w:w="1803" w:type="dxa"/>
+          </w:tcPr>
+          <w:p/>
+        </w:tc>
+        <w:tc>
+          <w:tcPr>
+            <w:tcW w:w="1660" w:type="dxa"/>
+          </w:tcPr>
+          <w:p/>
+        </w:tc>
+        <w:tc>
+          <w:tcPr>
+            <w:tcW w:w="2220" w:type="dxa"/>
+          </w:tcPr>
+          <w:p>
             <w:r>
               <w:t>langkawi</w:t>
             </w:r>
-            <w:proofErr w:type="spellEnd"/>
-          </w:p>
-        </w:tc>
-        <w:tc>
-          <w:tcPr>
-            <w:tcW w:w="1687" w:type="dxa"/>
-          </w:tcPr>
-          <w:p/>
-        </w:tc>
-        <w:tc>
-          <w:tcPr>
-            <w:tcW w:w="1646" w:type="dxa"/>
-          </w:tcPr>
-          <w:p/>
-        </w:tc>
-      </w:tr>
-      <w:tr>
-        <w:tc>
-          <w:tcPr>
-            <w:tcW w:w="1803" w:type="dxa"/>
-          </w:tcPr>
-          <w:p/>
-        </w:tc>
-        <w:tc>
-          <w:tcPr>
-            <w:tcW w:w="1660" w:type="dxa"/>
-          </w:tcPr>
-          <w:p/>
-        </w:tc>
-        <w:tc>
-          <w:tcPr>
-            <w:tcW w:w="2220" w:type="dxa"/>
-          </w:tcPr>
-          <w:p>
-            <w:proofErr w:type="spellStart"/>
+          </w:p>
+        </w:tc>
+        <w:tc>
+          <w:tcPr>
+            <w:tcW w:w="1687" w:type="dxa"/>
+          </w:tcPr>
+          <w:p/>
+        </w:tc>
+        <w:tc>
+          <w:tcPr>
+            <w:tcW w:w="1646" w:type="dxa"/>
+          </w:tcPr>
+          <w:p/>
+        </w:tc>
+      </w:tr>
+      <w:tr>
+        <w:tc>
+          <w:tcPr>
+            <w:tcW w:w="1803" w:type="dxa"/>
+          </w:tcPr>
+          <w:p/>
+        </w:tc>
+        <w:tc>
+          <w:tcPr>
+            <w:tcW w:w="1660" w:type="dxa"/>
+          </w:tcPr>
+          <w:p/>
+        </w:tc>
+        <w:tc>
+          <w:tcPr>
+            <w:tcW w:w="2220" w:type="dxa"/>
+          </w:tcPr>
+          <w:p>
             <w:r>
               <w:t>melaka</w:t>
             </w:r>
-            <w:proofErr w:type="spellEnd"/>
-          </w:p>
-        </w:tc>
-        <w:tc>
-          <w:tcPr>
-            <w:tcW w:w="1687" w:type="dxa"/>
-          </w:tcPr>
-          <w:p/>
-        </w:tc>
-        <w:tc>
-          <w:tcPr>
-            <w:tcW w:w="1646" w:type="dxa"/>
-          </w:tcPr>
-          <w:p/>
-        </w:tc>
-      </w:tr>
-      <w:tr>
-        <w:tc>
-          <w:tcPr>
-            <w:tcW w:w="1803" w:type="dxa"/>
-          </w:tcPr>
-          <w:p/>
-        </w:tc>
-        <w:tc>
-          <w:tcPr>
-            <w:tcW w:w="1660" w:type="dxa"/>
-          </w:tcPr>
-          <w:p>
-            <w:proofErr w:type="spellStart"/>
+          </w:p>
+        </w:tc>
+        <w:tc>
+          <w:tcPr>
+            <w:tcW w:w="1687" w:type="dxa"/>
+          </w:tcPr>
+          <w:p/>
+        </w:tc>
+        <w:tc>
+          <w:tcPr>
+            <w:tcW w:w="1646" w:type="dxa"/>
+          </w:tcPr>
+          <w:p/>
+        </w:tc>
+      </w:tr>
+      <w:tr>
+        <w:tc>
+          <w:tcPr>
+            <w:tcW w:w="1803" w:type="dxa"/>
+          </w:tcPr>
+          <w:p/>
+        </w:tc>
+        <w:tc>
+          <w:tcPr>
+            <w:tcW w:w="1660" w:type="dxa"/>
+          </w:tcPr>
+          <w:p>
             <w:r>
               <w:t>maldives</w:t>
             </w:r>
-            <w:proofErr w:type="spellEnd"/>
           </w:p>
         </w:tc>
         <w:tc>
@@ -3657,125 +3565,117 @@
             <w:tcW w:w="1660" w:type="dxa"/>
           </w:tcPr>
           <w:p>
-            <w:proofErr w:type="spellStart"/>
             <w:r>
               <w:t>myanmar</w:t>
             </w:r>
-            <w:proofErr w:type="spellEnd"/>
-          </w:p>
-        </w:tc>
-        <w:tc>
-          <w:tcPr>
-            <w:tcW w:w="2220" w:type="dxa"/>
-          </w:tcPr>
-          <w:p>
-            <w:proofErr w:type="spellStart"/>
+          </w:p>
+        </w:tc>
+        <w:tc>
+          <w:tcPr>
+            <w:tcW w:w="2220" w:type="dxa"/>
+          </w:tcPr>
+          <w:p>
             <w:r>
               <w:t>bagan</w:t>
             </w:r>
-            <w:proofErr w:type="spellEnd"/>
-          </w:p>
-        </w:tc>
-        <w:tc>
-          <w:tcPr>
-            <w:tcW w:w="1687" w:type="dxa"/>
-          </w:tcPr>
-          <w:p/>
-        </w:tc>
-        <w:tc>
-          <w:tcPr>
-            <w:tcW w:w="1646" w:type="dxa"/>
-          </w:tcPr>
-          <w:p/>
-        </w:tc>
-      </w:tr>
-      <w:tr>
-        <w:tc>
-          <w:tcPr>
-            <w:tcW w:w="1803" w:type="dxa"/>
-          </w:tcPr>
-          <w:p/>
-        </w:tc>
-        <w:tc>
-          <w:tcPr>
-            <w:tcW w:w="1660" w:type="dxa"/>
-          </w:tcPr>
-          <w:p/>
-        </w:tc>
-        <w:tc>
-          <w:tcPr>
-            <w:tcW w:w="2220" w:type="dxa"/>
-          </w:tcPr>
-          <w:p>
-            <w:proofErr w:type="spellStart"/>
+          </w:p>
+        </w:tc>
+        <w:tc>
+          <w:tcPr>
+            <w:tcW w:w="1687" w:type="dxa"/>
+          </w:tcPr>
+          <w:p/>
+        </w:tc>
+        <w:tc>
+          <w:tcPr>
+            <w:tcW w:w="1646" w:type="dxa"/>
+          </w:tcPr>
+          <w:p/>
+        </w:tc>
+      </w:tr>
+      <w:tr>
+        <w:tc>
+          <w:tcPr>
+            <w:tcW w:w="1803" w:type="dxa"/>
+          </w:tcPr>
+          <w:p/>
+        </w:tc>
+        <w:tc>
+          <w:tcPr>
+            <w:tcW w:w="1660" w:type="dxa"/>
+          </w:tcPr>
+          <w:p/>
+        </w:tc>
+        <w:tc>
+          <w:tcPr>
+            <w:tcW w:w="2220" w:type="dxa"/>
+          </w:tcPr>
+          <w:p>
             <w:r>
               <w:t>yangon</w:t>
             </w:r>
-            <w:proofErr w:type="spellEnd"/>
-          </w:p>
-        </w:tc>
-        <w:tc>
-          <w:tcPr>
-            <w:tcW w:w="1687" w:type="dxa"/>
-          </w:tcPr>
-          <w:p/>
-        </w:tc>
-        <w:tc>
-          <w:tcPr>
-            <w:tcW w:w="1646" w:type="dxa"/>
-          </w:tcPr>
-          <w:p/>
-        </w:tc>
-      </w:tr>
-      <w:tr>
-        <w:tc>
-          <w:tcPr>
-            <w:tcW w:w="1803" w:type="dxa"/>
-          </w:tcPr>
-          <w:p/>
-        </w:tc>
-        <w:tc>
-          <w:tcPr>
-            <w:tcW w:w="1660" w:type="dxa"/>
-          </w:tcPr>
-          <w:p/>
-        </w:tc>
-        <w:tc>
-          <w:tcPr>
-            <w:tcW w:w="2220" w:type="dxa"/>
-          </w:tcPr>
-          <w:p/>
-        </w:tc>
-        <w:tc>
-          <w:tcPr>
-            <w:tcW w:w="1687" w:type="dxa"/>
-          </w:tcPr>
-          <w:p/>
-        </w:tc>
-        <w:tc>
-          <w:tcPr>
-            <w:tcW w:w="1646" w:type="dxa"/>
-          </w:tcPr>
-          <w:p/>
-        </w:tc>
-      </w:tr>
-      <w:tr>
-        <w:tc>
-          <w:tcPr>
-            <w:tcW w:w="1803" w:type="dxa"/>
-          </w:tcPr>
-          <w:p/>
-        </w:tc>
-        <w:tc>
-          <w:tcPr>
-            <w:tcW w:w="1660" w:type="dxa"/>
-          </w:tcPr>
-          <w:p>
-            <w:proofErr w:type="spellStart"/>
+          </w:p>
+        </w:tc>
+        <w:tc>
+          <w:tcPr>
+            <w:tcW w:w="1687" w:type="dxa"/>
+          </w:tcPr>
+          <w:p/>
+        </w:tc>
+        <w:tc>
+          <w:tcPr>
+            <w:tcW w:w="1646" w:type="dxa"/>
+          </w:tcPr>
+          <w:p/>
+        </w:tc>
+      </w:tr>
+      <w:tr>
+        <w:tc>
+          <w:tcPr>
+            <w:tcW w:w="1803" w:type="dxa"/>
+          </w:tcPr>
+          <w:p/>
+        </w:tc>
+        <w:tc>
+          <w:tcPr>
+            <w:tcW w:w="1660" w:type="dxa"/>
+          </w:tcPr>
+          <w:p/>
+        </w:tc>
+        <w:tc>
+          <w:tcPr>
+            <w:tcW w:w="2220" w:type="dxa"/>
+          </w:tcPr>
+          <w:p/>
+        </w:tc>
+        <w:tc>
+          <w:tcPr>
+            <w:tcW w:w="1687" w:type="dxa"/>
+          </w:tcPr>
+          <w:p/>
+        </w:tc>
+        <w:tc>
+          <w:tcPr>
+            <w:tcW w:w="1646" w:type="dxa"/>
+          </w:tcPr>
+          <w:p/>
+        </w:tc>
+      </w:tr>
+      <w:tr>
+        <w:tc>
+          <w:tcPr>
+            <w:tcW w:w="1803" w:type="dxa"/>
+          </w:tcPr>
+          <w:p/>
+        </w:tc>
+        <w:tc>
+          <w:tcPr>
+            <w:tcW w:w="1660" w:type="dxa"/>
+          </w:tcPr>
+          <w:p>
             <w:r>
               <w:t>philippines</w:t>
             </w:r>
-            <w:proofErr w:type="spellEnd"/>
           </w:p>
         </w:tc>
         <w:tc>
@@ -3855,87 +3755,79 @@
             <w:tcW w:w="2220" w:type="dxa"/>
           </w:tcPr>
           <w:p>
-            <w:proofErr w:type="spellStart"/>
             <w:r>
               <w:t>manilatoc</w:t>
             </w:r>
-            <w:proofErr w:type="spellEnd"/>
-          </w:p>
-        </w:tc>
-        <w:tc>
-          <w:tcPr>
-            <w:tcW w:w="1687" w:type="dxa"/>
-          </w:tcPr>
-          <w:p/>
-        </w:tc>
-        <w:tc>
-          <w:tcPr>
-            <w:tcW w:w="1646" w:type="dxa"/>
-          </w:tcPr>
-          <w:p/>
-        </w:tc>
-      </w:tr>
-      <w:tr>
-        <w:tc>
-          <w:tcPr>
-            <w:tcW w:w="1803" w:type="dxa"/>
-          </w:tcPr>
-          <w:p/>
-        </w:tc>
-        <w:tc>
-          <w:tcPr>
-            <w:tcW w:w="1660" w:type="dxa"/>
-          </w:tcPr>
-          <w:p>
-            <w:proofErr w:type="spellStart"/>
+          </w:p>
+        </w:tc>
+        <w:tc>
+          <w:tcPr>
+            <w:tcW w:w="1687" w:type="dxa"/>
+          </w:tcPr>
+          <w:p/>
+        </w:tc>
+        <w:tc>
+          <w:tcPr>
+            <w:tcW w:w="1646" w:type="dxa"/>
+          </w:tcPr>
+          <w:p/>
+        </w:tc>
+      </w:tr>
+      <w:tr>
+        <w:tc>
+          <w:tcPr>
+            <w:tcW w:w="1803" w:type="dxa"/>
+          </w:tcPr>
+          <w:p/>
+        </w:tc>
+        <w:tc>
+          <w:tcPr>
+            <w:tcW w:w="1660" w:type="dxa"/>
+          </w:tcPr>
+          <w:p>
             <w:r>
               <w:t>qatar</w:t>
             </w:r>
-            <w:proofErr w:type="spellEnd"/>
-          </w:p>
-        </w:tc>
-        <w:tc>
-          <w:tcPr>
-            <w:tcW w:w="2220" w:type="dxa"/>
-          </w:tcPr>
-          <w:p>
-            <w:proofErr w:type="spellStart"/>
+          </w:p>
+        </w:tc>
+        <w:tc>
+          <w:tcPr>
+            <w:tcW w:w="2220" w:type="dxa"/>
+          </w:tcPr>
+          <w:p>
             <w:r>
               <w:t>doha</w:t>
             </w:r>
-            <w:proofErr w:type="spellEnd"/>
-          </w:p>
-        </w:tc>
-        <w:tc>
-          <w:tcPr>
-            <w:tcW w:w="1687" w:type="dxa"/>
-          </w:tcPr>
-          <w:p/>
-        </w:tc>
-        <w:tc>
-          <w:tcPr>
-            <w:tcW w:w="1646" w:type="dxa"/>
-          </w:tcPr>
-          <w:p/>
-        </w:tc>
-      </w:tr>
-      <w:tr>
-        <w:tc>
-          <w:tcPr>
-            <w:tcW w:w="1803" w:type="dxa"/>
-          </w:tcPr>
-          <w:p/>
-        </w:tc>
-        <w:tc>
-          <w:tcPr>
-            <w:tcW w:w="1660" w:type="dxa"/>
-          </w:tcPr>
-          <w:p>
-            <w:proofErr w:type="spellStart"/>
+          </w:p>
+        </w:tc>
+        <w:tc>
+          <w:tcPr>
+            <w:tcW w:w="1687" w:type="dxa"/>
+          </w:tcPr>
+          <w:p/>
+        </w:tc>
+        <w:tc>
+          <w:tcPr>
+            <w:tcW w:w="1646" w:type="dxa"/>
+          </w:tcPr>
+          <w:p/>
+        </w:tc>
+      </w:tr>
+      <w:tr>
+        <w:tc>
+          <w:tcPr>
+            <w:tcW w:w="1803" w:type="dxa"/>
+          </w:tcPr>
+          <w:p/>
+        </w:tc>
+        <w:tc>
+          <w:tcPr>
+            <w:tcW w:w="1660" w:type="dxa"/>
+          </w:tcPr>
+          <w:p>
             <w:r>
               <w:t>singapore</w:t>
             </w:r>
-            <w:proofErr w:type="spellEnd"/>
           </w:p>
         </w:tc>
         <w:tc>
@@ -3979,11 +3871,9 @@
             <w:tcW w:w="2220" w:type="dxa"/>
           </w:tcPr>
           <w:p>
-            <w:proofErr w:type="spellStart"/>
             <w:r>
               <w:t>christmasnyduffin</w:t>
             </w:r>
-            <w:proofErr w:type="spellEnd"/>
           </w:p>
         </w:tc>
         <w:tc>
@@ -4089,11 +3979,9 @@
             <w:tcW w:w="2220" w:type="dxa"/>
           </w:tcPr>
           <w:p>
-            <w:proofErr w:type="spellStart"/>
             <w:r>
               <w:t>hawparchinesegarden</w:t>
             </w:r>
-            <w:proofErr w:type="spellEnd"/>
           </w:p>
         </w:tc>
         <w:tc>
@@ -4164,95 +4052,80 @@
           </w:tcPr>
           <w:p>
             <w:r>
-              <w:t>photo-</w:t>
-            </w:r>
-            <w:proofErr w:type="spellStart"/>
-            <w:r>
-              <w:t>singaporeriver</w:t>
-            </w:r>
-            <w:proofErr w:type="spellEnd"/>
-          </w:p>
-        </w:tc>
-        <w:tc>
-          <w:tcPr>
-            <w:tcW w:w="1687" w:type="dxa"/>
-          </w:tcPr>
-          <w:p/>
-        </w:tc>
-        <w:tc>
-          <w:tcPr>
-            <w:tcW w:w="1646" w:type="dxa"/>
-          </w:tcPr>
-          <w:p/>
-        </w:tc>
-      </w:tr>
-      <w:tr>
-        <w:tc>
-          <w:tcPr>
-            <w:tcW w:w="1803" w:type="dxa"/>
-          </w:tcPr>
-          <w:p/>
-        </w:tc>
-        <w:tc>
-          <w:tcPr>
-            <w:tcW w:w="1660" w:type="dxa"/>
-          </w:tcPr>
-          <w:p/>
-        </w:tc>
-        <w:tc>
-          <w:tcPr>
-            <w:tcW w:w="2220" w:type="dxa"/>
-          </w:tcPr>
-          <w:p>
-            <w:r>
-              <w:t>photo-</w:t>
-            </w:r>
-            <w:proofErr w:type="spellStart"/>
-            <w:r>
-              <w:t>singapore</w:t>
-            </w:r>
-            <w:proofErr w:type="spellEnd"/>
-          </w:p>
-        </w:tc>
-        <w:tc>
-          <w:tcPr>
-            <w:tcW w:w="1687" w:type="dxa"/>
-          </w:tcPr>
-          <w:p/>
-        </w:tc>
-        <w:tc>
-          <w:tcPr>
-            <w:tcW w:w="1646" w:type="dxa"/>
-          </w:tcPr>
-          <w:p/>
-        </w:tc>
-      </w:tr>
-      <w:tr>
-        <w:tc>
-          <w:tcPr>
-            <w:tcW w:w="1803" w:type="dxa"/>
-          </w:tcPr>
-          <w:p/>
-        </w:tc>
-        <w:tc>
-          <w:tcPr>
-            <w:tcW w:w="1660" w:type="dxa"/>
-          </w:tcPr>
-          <w:p/>
-        </w:tc>
-        <w:tc>
-          <w:tcPr>
-            <w:tcW w:w="2220" w:type="dxa"/>
-          </w:tcPr>
-          <w:p>
-            <w:r>
-              <w:t>photo-</w:t>
-            </w:r>
-            <w:proofErr w:type="spellStart"/>
-            <w:r>
-              <w:t>wherewelive</w:t>
-            </w:r>
-            <w:proofErr w:type="spellEnd"/>
+              <w:t>photo-singaporeriver</w:t>
+            </w:r>
+          </w:p>
+        </w:tc>
+        <w:tc>
+          <w:tcPr>
+            <w:tcW w:w="1687" w:type="dxa"/>
+          </w:tcPr>
+          <w:p/>
+        </w:tc>
+        <w:tc>
+          <w:tcPr>
+            <w:tcW w:w="1646" w:type="dxa"/>
+          </w:tcPr>
+          <w:p/>
+        </w:tc>
+      </w:tr>
+      <w:tr>
+        <w:tc>
+          <w:tcPr>
+            <w:tcW w:w="1803" w:type="dxa"/>
+          </w:tcPr>
+          <w:p/>
+        </w:tc>
+        <w:tc>
+          <w:tcPr>
+            <w:tcW w:w="1660" w:type="dxa"/>
+          </w:tcPr>
+          <w:p/>
+        </w:tc>
+        <w:tc>
+          <w:tcPr>
+            <w:tcW w:w="2220" w:type="dxa"/>
+          </w:tcPr>
+          <w:p>
+            <w:r>
+              <w:t>photo-singapore</w:t>
+            </w:r>
+          </w:p>
+        </w:tc>
+        <w:tc>
+          <w:tcPr>
+            <w:tcW w:w="1687" w:type="dxa"/>
+          </w:tcPr>
+          <w:p/>
+        </w:tc>
+        <w:tc>
+          <w:tcPr>
+            <w:tcW w:w="1646" w:type="dxa"/>
+          </w:tcPr>
+          <w:p/>
+        </w:tc>
+      </w:tr>
+      <w:tr>
+        <w:tc>
+          <w:tcPr>
+            <w:tcW w:w="1803" w:type="dxa"/>
+          </w:tcPr>
+          <w:p/>
+        </w:tc>
+        <w:tc>
+          <w:tcPr>
+            <w:tcW w:w="1660" w:type="dxa"/>
+          </w:tcPr>
+          <w:p/>
+        </w:tc>
+        <w:tc>
+          <w:tcPr>
+            <w:tcW w:w="2220" w:type="dxa"/>
+          </w:tcPr>
+          <w:p>
+            <w:r>
+              <w:t>photo-wherewelive</w:t>
+            </w:r>
           </w:p>
         </w:tc>
         <w:tc>
@@ -4322,125 +4195,117 @@
             <w:tcW w:w="2220" w:type="dxa"/>
           </w:tcPr>
           <w:p>
-            <w:proofErr w:type="spellStart"/>
             <w:r>
               <w:t>pulauubin</w:t>
             </w:r>
-            <w:proofErr w:type="spellEnd"/>
-          </w:p>
-        </w:tc>
-        <w:tc>
-          <w:tcPr>
-            <w:tcW w:w="1687" w:type="dxa"/>
-          </w:tcPr>
-          <w:p/>
-        </w:tc>
-        <w:tc>
-          <w:tcPr>
-            <w:tcW w:w="1646" w:type="dxa"/>
-          </w:tcPr>
-          <w:p/>
-        </w:tc>
-      </w:tr>
-      <w:tr>
-        <w:tc>
-          <w:tcPr>
-            <w:tcW w:w="1803" w:type="dxa"/>
-          </w:tcPr>
-          <w:p/>
-        </w:tc>
-        <w:tc>
-          <w:tcPr>
-            <w:tcW w:w="1660" w:type="dxa"/>
-          </w:tcPr>
-          <w:p/>
-        </w:tc>
-        <w:tc>
-          <w:tcPr>
-            <w:tcW w:w="2220" w:type="dxa"/>
-          </w:tcPr>
-          <w:p>
-            <w:proofErr w:type="spellStart"/>
+          </w:p>
+        </w:tc>
+        <w:tc>
+          <w:tcPr>
+            <w:tcW w:w="1687" w:type="dxa"/>
+          </w:tcPr>
+          <w:p/>
+        </w:tc>
+        <w:tc>
+          <w:tcPr>
+            <w:tcW w:w="1646" w:type="dxa"/>
+          </w:tcPr>
+          <w:p/>
+        </w:tc>
+      </w:tr>
+      <w:tr>
+        <w:tc>
+          <w:tcPr>
+            <w:tcW w:w="1803" w:type="dxa"/>
+          </w:tcPr>
+          <w:p/>
+        </w:tc>
+        <w:tc>
+          <w:tcPr>
+            <w:tcW w:w="1660" w:type="dxa"/>
+          </w:tcPr>
+          <w:p/>
+        </w:tc>
+        <w:tc>
+          <w:tcPr>
+            <w:tcW w:w="2220" w:type="dxa"/>
+          </w:tcPr>
+          <w:p>
             <w:r>
               <w:t>singaporetoc</w:t>
             </w:r>
-            <w:proofErr w:type="spellEnd"/>
-          </w:p>
-        </w:tc>
-        <w:tc>
-          <w:tcPr>
-            <w:tcW w:w="1687" w:type="dxa"/>
-          </w:tcPr>
-          <w:p/>
-        </w:tc>
-        <w:tc>
-          <w:tcPr>
-            <w:tcW w:w="1646" w:type="dxa"/>
-          </w:tcPr>
-          <w:p/>
-        </w:tc>
-      </w:tr>
-      <w:tr>
-        <w:tc>
-          <w:tcPr>
-            <w:tcW w:w="1803" w:type="dxa"/>
-          </w:tcPr>
-          <w:p/>
-        </w:tc>
-        <w:tc>
-          <w:tcPr>
-            <w:tcW w:w="1660" w:type="dxa"/>
-          </w:tcPr>
-          <w:p/>
-        </w:tc>
-        <w:tc>
-          <w:tcPr>
-            <w:tcW w:w="2220" w:type="dxa"/>
-          </w:tcPr>
-          <w:p>
-            <w:proofErr w:type="spellStart"/>
+          </w:p>
+        </w:tc>
+        <w:tc>
+          <w:tcPr>
+            <w:tcW w:w="1687" w:type="dxa"/>
+          </w:tcPr>
+          <w:p/>
+        </w:tc>
+        <w:tc>
+          <w:tcPr>
+            <w:tcW w:w="1646" w:type="dxa"/>
+          </w:tcPr>
+          <w:p/>
+        </w:tc>
+      </w:tr>
+      <w:tr>
+        <w:tc>
+          <w:tcPr>
+            <w:tcW w:w="1803" w:type="dxa"/>
+          </w:tcPr>
+          <w:p/>
+        </w:tc>
+        <w:tc>
+          <w:tcPr>
+            <w:tcW w:w="1660" w:type="dxa"/>
+          </w:tcPr>
+          <w:p/>
+        </w:tc>
+        <w:tc>
+          <w:tcPr>
+            <w:tcW w:w="2220" w:type="dxa"/>
+          </w:tcPr>
+          <w:p>
             <w:r>
               <w:t>stjohnskusu</w:t>
             </w:r>
-            <w:proofErr w:type="spellEnd"/>
-          </w:p>
-        </w:tc>
-        <w:tc>
-          <w:tcPr>
-            <w:tcW w:w="1687" w:type="dxa"/>
-          </w:tcPr>
-          <w:p/>
-        </w:tc>
-        <w:tc>
-          <w:tcPr>
-            <w:tcW w:w="1646" w:type="dxa"/>
-          </w:tcPr>
-          <w:p/>
-        </w:tc>
-      </w:tr>
-      <w:tr>
-        <w:tc>
-          <w:tcPr>
-            <w:tcW w:w="1803" w:type="dxa"/>
-          </w:tcPr>
-          <w:p/>
-        </w:tc>
-        <w:tc>
-          <w:tcPr>
-            <w:tcW w:w="1660" w:type="dxa"/>
-          </w:tcPr>
-          <w:p/>
-        </w:tc>
-        <w:tc>
-          <w:tcPr>
-            <w:tcW w:w="2220" w:type="dxa"/>
-          </w:tcPr>
-          <w:p>
-            <w:proofErr w:type="spellStart"/>
+          </w:p>
+        </w:tc>
+        <w:tc>
+          <w:tcPr>
+            <w:tcW w:w="1687" w:type="dxa"/>
+          </w:tcPr>
+          <w:p/>
+        </w:tc>
+        <w:tc>
+          <w:tcPr>
+            <w:tcW w:w="1646" w:type="dxa"/>
+          </w:tcPr>
+          <w:p/>
+        </w:tc>
+      </w:tr>
+      <w:tr>
+        <w:tc>
+          <w:tcPr>
+            <w:tcW w:w="1803" w:type="dxa"/>
+          </w:tcPr>
+          <w:p/>
+        </w:tc>
+        <w:tc>
+          <w:tcPr>
+            <w:tcW w:w="1660" w:type="dxa"/>
+          </w:tcPr>
+          <w:p/>
+        </w:tc>
+        <w:tc>
+          <w:tcPr>
+            <w:tcW w:w="2220" w:type="dxa"/>
+          </w:tcPr>
+          <w:p>
             <w:r>
               <w:t>sungeibuloh</w:t>
             </w:r>
-            <w:proofErr w:type="spellEnd"/>
           </w:p>
         </w:tc>
         <w:tc>
@@ -4540,23 +4405,19 @@
             <w:tcW w:w="1660" w:type="dxa"/>
           </w:tcPr>
           <w:p>
-            <w:proofErr w:type="spellStart"/>
             <w:r>
               <w:t>skorea</w:t>
             </w:r>
-            <w:proofErr w:type="spellEnd"/>
-          </w:p>
-        </w:tc>
-        <w:tc>
-          <w:tcPr>
-            <w:tcW w:w="2220" w:type="dxa"/>
-          </w:tcPr>
-          <w:p>
-            <w:proofErr w:type="spellStart"/>
+          </w:p>
+        </w:tc>
+        <w:tc>
+          <w:tcPr>
+            <w:tcW w:w="2220" w:type="dxa"/>
+          </w:tcPr>
+          <w:p>
             <w:r>
               <w:t>seoul</w:t>
             </w:r>
-            <w:proofErr w:type="spellEnd"/>
           </w:p>
         </w:tc>
         <w:tc>
@@ -4626,99 +4487,89 @@
             <w:tcW w:w="2220" w:type="dxa"/>
           </w:tcPr>
           <w:p>
-            <w:proofErr w:type="spellStart"/>
             <w:r>
               <w:t>seoultoc</w:t>
             </w:r>
-            <w:proofErr w:type="spellEnd"/>
-          </w:p>
-        </w:tc>
-        <w:tc>
-          <w:tcPr>
-            <w:tcW w:w="1687" w:type="dxa"/>
-          </w:tcPr>
-          <w:p/>
-        </w:tc>
-        <w:tc>
-          <w:tcPr>
-            <w:tcW w:w="1646" w:type="dxa"/>
-          </w:tcPr>
-          <w:p/>
-        </w:tc>
-      </w:tr>
-      <w:tr>
-        <w:tc>
-          <w:tcPr>
-            <w:tcW w:w="1803" w:type="dxa"/>
-          </w:tcPr>
-          <w:p/>
-        </w:tc>
-        <w:tc>
-          <w:tcPr>
-            <w:tcW w:w="1660" w:type="dxa"/>
-          </w:tcPr>
-          <w:p>
-            <w:proofErr w:type="spellStart"/>
+          </w:p>
+        </w:tc>
+        <w:tc>
+          <w:tcPr>
+            <w:tcW w:w="1687" w:type="dxa"/>
+          </w:tcPr>
+          <w:p/>
+        </w:tc>
+        <w:tc>
+          <w:tcPr>
+            <w:tcW w:w="1646" w:type="dxa"/>
+          </w:tcPr>
+          <w:p/>
+        </w:tc>
+      </w:tr>
+      <w:tr>
+        <w:tc>
+          <w:tcPr>
+            <w:tcW w:w="1803" w:type="dxa"/>
+          </w:tcPr>
+          <w:p/>
+        </w:tc>
+        <w:tc>
+          <w:tcPr>
+            <w:tcW w:w="1660" w:type="dxa"/>
+          </w:tcPr>
+          <w:p>
             <w:r>
               <w:t>srilanka</w:t>
             </w:r>
-            <w:proofErr w:type="spellEnd"/>
-          </w:p>
-        </w:tc>
-        <w:tc>
-          <w:tcPr>
-            <w:tcW w:w="2220" w:type="dxa"/>
-          </w:tcPr>
-          <w:p>
-            <w:proofErr w:type="spellStart"/>
+          </w:p>
+        </w:tc>
+        <w:tc>
+          <w:tcPr>
+            <w:tcW w:w="2220" w:type="dxa"/>
+          </w:tcPr>
+          <w:p>
             <w:r>
               <w:t>colombo</w:t>
             </w:r>
-            <w:proofErr w:type="spellEnd"/>
-          </w:p>
-        </w:tc>
-        <w:tc>
-          <w:tcPr>
-            <w:tcW w:w="1687" w:type="dxa"/>
-          </w:tcPr>
-          <w:p/>
-        </w:tc>
-        <w:tc>
-          <w:tcPr>
-            <w:tcW w:w="1646" w:type="dxa"/>
-          </w:tcPr>
-          <w:p/>
-        </w:tc>
-      </w:tr>
-      <w:tr>
-        <w:tc>
-          <w:tcPr>
-            <w:tcW w:w="1803" w:type="dxa"/>
-          </w:tcPr>
-          <w:p/>
-        </w:tc>
-        <w:tc>
-          <w:tcPr>
-            <w:tcW w:w="1660" w:type="dxa"/>
-          </w:tcPr>
-          <w:p>
-            <w:proofErr w:type="spellStart"/>
+          </w:p>
+        </w:tc>
+        <w:tc>
+          <w:tcPr>
+            <w:tcW w:w="1687" w:type="dxa"/>
+          </w:tcPr>
+          <w:p/>
+        </w:tc>
+        <w:tc>
+          <w:tcPr>
+            <w:tcW w:w="1646" w:type="dxa"/>
+          </w:tcPr>
+          <w:p/>
+        </w:tc>
+      </w:tr>
+      <w:tr>
+        <w:tc>
+          <w:tcPr>
+            <w:tcW w:w="1803" w:type="dxa"/>
+          </w:tcPr>
+          <w:p/>
+        </w:tc>
+        <w:tc>
+          <w:tcPr>
+            <w:tcW w:w="1660" w:type="dxa"/>
+          </w:tcPr>
+          <w:p>
             <w:r>
               <w:t>taiwan</w:t>
             </w:r>
-            <w:proofErr w:type="spellEnd"/>
-          </w:p>
-        </w:tc>
-        <w:tc>
-          <w:tcPr>
-            <w:tcW w:w="2220" w:type="dxa"/>
-          </w:tcPr>
-          <w:p>
-            <w:proofErr w:type="spellStart"/>
+          </w:p>
+        </w:tc>
+        <w:tc>
+          <w:tcPr>
+            <w:tcW w:w="2220" w:type="dxa"/>
+          </w:tcPr>
+          <w:p>
             <w:r>
               <w:t>alishan</w:t>
             </w:r>
-            <w:proofErr w:type="spellEnd"/>
           </w:p>
         </w:tc>
         <w:tc>
@@ -5148,125 +4999,117 @@
             <w:tcW w:w="2220" w:type="dxa"/>
           </w:tcPr>
           <w:p>
-            <w:proofErr w:type="spellStart"/>
             <w:r>
               <w:t>biketoc</w:t>
             </w:r>
-            <w:proofErr w:type="spellEnd"/>
-          </w:p>
-        </w:tc>
-        <w:tc>
-          <w:tcPr>
-            <w:tcW w:w="1687" w:type="dxa"/>
-          </w:tcPr>
-          <w:p/>
-        </w:tc>
-        <w:tc>
-          <w:tcPr>
-            <w:tcW w:w="1646" w:type="dxa"/>
-          </w:tcPr>
-          <w:p/>
-        </w:tc>
-      </w:tr>
-      <w:tr>
-        <w:tc>
-          <w:tcPr>
-            <w:tcW w:w="1803" w:type="dxa"/>
-          </w:tcPr>
-          <w:p/>
-        </w:tc>
-        <w:tc>
-          <w:tcPr>
-            <w:tcW w:w="1660" w:type="dxa"/>
-          </w:tcPr>
-          <w:p/>
-        </w:tc>
-        <w:tc>
-          <w:tcPr>
-            <w:tcW w:w="2220" w:type="dxa"/>
-          </w:tcPr>
-          <w:p>
-            <w:proofErr w:type="spellStart"/>
+          </w:p>
+        </w:tc>
+        <w:tc>
+          <w:tcPr>
+            <w:tcW w:w="1687" w:type="dxa"/>
+          </w:tcPr>
+          <w:p/>
+        </w:tc>
+        <w:tc>
+          <w:tcPr>
+            <w:tcW w:w="1646" w:type="dxa"/>
+          </w:tcPr>
+          <w:p/>
+        </w:tc>
+      </w:tr>
+      <w:tr>
+        <w:tc>
+          <w:tcPr>
+            <w:tcW w:w="1803" w:type="dxa"/>
+          </w:tcPr>
+          <w:p/>
+        </w:tc>
+        <w:tc>
+          <w:tcPr>
+            <w:tcW w:w="1660" w:type="dxa"/>
+          </w:tcPr>
+          <w:p/>
+        </w:tc>
+        <w:tc>
+          <w:tcPr>
+            <w:tcW w:w="2220" w:type="dxa"/>
+          </w:tcPr>
+          <w:p>
             <w:r>
               <w:t>datong</w:t>
             </w:r>
-            <w:proofErr w:type="spellEnd"/>
-          </w:p>
-        </w:tc>
-        <w:tc>
-          <w:tcPr>
-            <w:tcW w:w="1687" w:type="dxa"/>
-          </w:tcPr>
-          <w:p/>
-        </w:tc>
-        <w:tc>
-          <w:tcPr>
-            <w:tcW w:w="1646" w:type="dxa"/>
-          </w:tcPr>
-          <w:p/>
-        </w:tc>
-      </w:tr>
-      <w:tr>
-        <w:tc>
-          <w:tcPr>
-            <w:tcW w:w="1803" w:type="dxa"/>
-          </w:tcPr>
-          <w:p/>
-        </w:tc>
-        <w:tc>
-          <w:tcPr>
-            <w:tcW w:w="1660" w:type="dxa"/>
-          </w:tcPr>
-          <w:p/>
-        </w:tc>
-        <w:tc>
-          <w:tcPr>
-            <w:tcW w:w="2220" w:type="dxa"/>
-          </w:tcPr>
-          <w:p>
-            <w:proofErr w:type="spellStart"/>
+          </w:p>
+        </w:tc>
+        <w:tc>
+          <w:tcPr>
+            <w:tcW w:w="1687" w:type="dxa"/>
+          </w:tcPr>
+          <w:p/>
+        </w:tc>
+        <w:tc>
+          <w:tcPr>
+            <w:tcW w:w="1646" w:type="dxa"/>
+          </w:tcPr>
+          <w:p/>
+        </w:tc>
+      </w:tr>
+      <w:tr>
+        <w:tc>
+          <w:tcPr>
+            <w:tcW w:w="1803" w:type="dxa"/>
+          </w:tcPr>
+          <w:p/>
+        </w:tc>
+        <w:tc>
+          <w:tcPr>
+            <w:tcW w:w="1660" w:type="dxa"/>
+          </w:tcPr>
+          <w:p/>
+        </w:tc>
+        <w:tc>
+          <w:tcPr>
+            <w:tcW w:w="2220" w:type="dxa"/>
+          </w:tcPr>
+          <w:p>
             <w:r>
               <w:t>jiufenjinguashi</w:t>
             </w:r>
-            <w:proofErr w:type="spellEnd"/>
-          </w:p>
-        </w:tc>
-        <w:tc>
-          <w:tcPr>
-            <w:tcW w:w="1687" w:type="dxa"/>
-          </w:tcPr>
-          <w:p/>
-        </w:tc>
-        <w:tc>
-          <w:tcPr>
-            <w:tcW w:w="1646" w:type="dxa"/>
-          </w:tcPr>
-          <w:p/>
-        </w:tc>
-      </w:tr>
-      <w:tr>
-        <w:tc>
-          <w:tcPr>
-            <w:tcW w:w="1803" w:type="dxa"/>
-          </w:tcPr>
-          <w:p/>
-        </w:tc>
-        <w:tc>
-          <w:tcPr>
-            <w:tcW w:w="1660" w:type="dxa"/>
-          </w:tcPr>
-          <w:p/>
-        </w:tc>
-        <w:tc>
-          <w:tcPr>
-            <w:tcW w:w="2220" w:type="dxa"/>
-          </w:tcPr>
-          <w:p>
-            <w:proofErr w:type="spellStart"/>
+          </w:p>
+        </w:tc>
+        <w:tc>
+          <w:tcPr>
+            <w:tcW w:w="1687" w:type="dxa"/>
+          </w:tcPr>
+          <w:p/>
+        </w:tc>
+        <w:tc>
+          <w:tcPr>
+            <w:tcW w:w="1646" w:type="dxa"/>
+          </w:tcPr>
+          <w:p/>
+        </w:tc>
+      </w:tr>
+      <w:tr>
+        <w:tc>
+          <w:tcPr>
+            <w:tcW w:w="1803" w:type="dxa"/>
+          </w:tcPr>
+          <w:p/>
+        </w:tc>
+        <w:tc>
+          <w:tcPr>
+            <w:tcW w:w="1660" w:type="dxa"/>
+          </w:tcPr>
+          <w:p/>
+        </w:tc>
+        <w:tc>
+          <w:tcPr>
+            <w:tcW w:w="2220" w:type="dxa"/>
+          </w:tcPr>
+          <w:p>
             <w:r>
               <w:t>kaohsiung</w:t>
             </w:r>
-            <w:proofErr w:type="spellEnd"/>
           </w:p>
         </w:tc>
         <w:tc>
@@ -5336,163 +5179,153 @@
             <w:tcW w:w="2220" w:type="dxa"/>
           </w:tcPr>
           <w:p>
-            <w:proofErr w:type="spellStart"/>
             <w:r>
               <w:t>kaohsiungtoc</w:t>
             </w:r>
-            <w:proofErr w:type="spellEnd"/>
-          </w:p>
-        </w:tc>
-        <w:tc>
-          <w:tcPr>
-            <w:tcW w:w="1687" w:type="dxa"/>
-          </w:tcPr>
-          <w:p/>
-        </w:tc>
-        <w:tc>
-          <w:tcPr>
-            <w:tcW w:w="1646" w:type="dxa"/>
-          </w:tcPr>
-          <w:p/>
-        </w:tc>
-      </w:tr>
-      <w:tr>
-        <w:tc>
-          <w:tcPr>
-            <w:tcW w:w="1803" w:type="dxa"/>
-          </w:tcPr>
-          <w:p/>
-        </w:tc>
-        <w:tc>
-          <w:tcPr>
-            <w:tcW w:w="1660" w:type="dxa"/>
-          </w:tcPr>
-          <w:p/>
-        </w:tc>
-        <w:tc>
-          <w:tcPr>
-            <w:tcW w:w="2220" w:type="dxa"/>
-          </w:tcPr>
-          <w:p>
-            <w:proofErr w:type="spellStart"/>
+          </w:p>
+        </w:tc>
+        <w:tc>
+          <w:tcPr>
+            <w:tcW w:w="1687" w:type="dxa"/>
+          </w:tcPr>
+          <w:p/>
+        </w:tc>
+        <w:tc>
+          <w:tcPr>
+            <w:tcW w:w="1646" w:type="dxa"/>
+          </w:tcPr>
+          <w:p/>
+        </w:tc>
+      </w:tr>
+      <w:tr>
+        <w:tc>
+          <w:tcPr>
+            <w:tcW w:w="1803" w:type="dxa"/>
+          </w:tcPr>
+          <w:p/>
+        </w:tc>
+        <w:tc>
+          <w:tcPr>
+            <w:tcW w:w="1660" w:type="dxa"/>
+          </w:tcPr>
+          <w:p/>
+        </w:tc>
+        <w:tc>
+          <w:tcPr>
+            <w:tcW w:w="2220" w:type="dxa"/>
+          </w:tcPr>
+          <w:p>
             <w:r>
               <w:t>keelungjinshan</w:t>
             </w:r>
-            <w:proofErr w:type="spellEnd"/>
-          </w:p>
-        </w:tc>
-        <w:tc>
-          <w:tcPr>
-            <w:tcW w:w="1687" w:type="dxa"/>
-          </w:tcPr>
-          <w:p/>
-        </w:tc>
-        <w:tc>
-          <w:tcPr>
-            <w:tcW w:w="1646" w:type="dxa"/>
-          </w:tcPr>
-          <w:p/>
-        </w:tc>
-      </w:tr>
-      <w:tr>
-        <w:tc>
-          <w:tcPr>
-            <w:tcW w:w="1803" w:type="dxa"/>
-          </w:tcPr>
-          <w:p/>
-        </w:tc>
-        <w:tc>
-          <w:tcPr>
-            <w:tcW w:w="1660" w:type="dxa"/>
-          </w:tcPr>
-          <w:p/>
-        </w:tc>
-        <w:tc>
-          <w:tcPr>
-            <w:tcW w:w="2220" w:type="dxa"/>
-          </w:tcPr>
-          <w:p>
-            <w:proofErr w:type="spellStart"/>
+          </w:p>
+        </w:tc>
+        <w:tc>
+          <w:tcPr>
+            <w:tcW w:w="1687" w:type="dxa"/>
+          </w:tcPr>
+          <w:p/>
+        </w:tc>
+        <w:tc>
+          <w:tcPr>
+            <w:tcW w:w="1646" w:type="dxa"/>
+          </w:tcPr>
+          <w:p/>
+        </w:tc>
+      </w:tr>
+      <w:tr>
+        <w:tc>
+          <w:tcPr>
+            <w:tcW w:w="1803" w:type="dxa"/>
+          </w:tcPr>
+          <w:p/>
+        </w:tc>
+        <w:tc>
+          <w:tcPr>
+            <w:tcW w:w="1660" w:type="dxa"/>
+          </w:tcPr>
+          <w:p/>
+        </w:tc>
+        <w:tc>
+          <w:tcPr>
+            <w:tcW w:w="2220" w:type="dxa"/>
+          </w:tcPr>
+          <w:p>
             <w:r>
               <w:t>tainan</w:t>
             </w:r>
-            <w:proofErr w:type="spellEnd"/>
-          </w:p>
-        </w:tc>
-        <w:tc>
-          <w:tcPr>
-            <w:tcW w:w="1687" w:type="dxa"/>
-          </w:tcPr>
-          <w:p/>
-        </w:tc>
-        <w:tc>
-          <w:tcPr>
-            <w:tcW w:w="1646" w:type="dxa"/>
-          </w:tcPr>
-          <w:p/>
-        </w:tc>
-      </w:tr>
-      <w:tr>
-        <w:tc>
-          <w:tcPr>
-            <w:tcW w:w="1803" w:type="dxa"/>
-          </w:tcPr>
-          <w:p/>
-        </w:tc>
-        <w:tc>
-          <w:tcPr>
-            <w:tcW w:w="1660" w:type="dxa"/>
-          </w:tcPr>
-          <w:p/>
-        </w:tc>
-        <w:tc>
-          <w:tcPr>
-            <w:tcW w:w="2220" w:type="dxa"/>
-          </w:tcPr>
-          <w:p>
-            <w:proofErr w:type="spellStart"/>
+          </w:p>
+        </w:tc>
+        <w:tc>
+          <w:tcPr>
+            <w:tcW w:w="1687" w:type="dxa"/>
+          </w:tcPr>
+          <w:p/>
+        </w:tc>
+        <w:tc>
+          <w:tcPr>
+            <w:tcW w:w="1646" w:type="dxa"/>
+          </w:tcPr>
+          <w:p/>
+        </w:tc>
+      </w:tr>
+      <w:tr>
+        <w:tc>
+          <w:tcPr>
+            <w:tcW w:w="1803" w:type="dxa"/>
+          </w:tcPr>
+          <w:p/>
+        </w:tc>
+        <w:tc>
+          <w:tcPr>
+            <w:tcW w:w="1660" w:type="dxa"/>
+          </w:tcPr>
+          <w:p/>
+        </w:tc>
+        <w:tc>
+          <w:tcPr>
+            <w:tcW w:w="2220" w:type="dxa"/>
+          </w:tcPr>
+          <w:p>
             <w:r>
               <w:t>taipei</w:t>
             </w:r>
-            <w:proofErr w:type="spellEnd"/>
-          </w:p>
-        </w:tc>
-        <w:tc>
-          <w:tcPr>
-            <w:tcW w:w="1687" w:type="dxa"/>
-          </w:tcPr>
-          <w:p/>
-        </w:tc>
-        <w:tc>
-          <w:tcPr>
-            <w:tcW w:w="1646" w:type="dxa"/>
-          </w:tcPr>
-          <w:p/>
-        </w:tc>
-      </w:tr>
-      <w:tr>
-        <w:tc>
-          <w:tcPr>
-            <w:tcW w:w="1803" w:type="dxa"/>
-          </w:tcPr>
-          <w:p/>
-        </w:tc>
-        <w:tc>
-          <w:tcPr>
-            <w:tcW w:w="1660" w:type="dxa"/>
-          </w:tcPr>
-          <w:p/>
-        </w:tc>
-        <w:tc>
-          <w:tcPr>
-            <w:tcW w:w="2220" w:type="dxa"/>
-          </w:tcPr>
-          <w:p>
-            <w:proofErr w:type="spellStart"/>
+          </w:p>
+        </w:tc>
+        <w:tc>
+          <w:tcPr>
+            <w:tcW w:w="1687" w:type="dxa"/>
+          </w:tcPr>
+          <w:p/>
+        </w:tc>
+        <w:tc>
+          <w:tcPr>
+            <w:tcW w:w="1646" w:type="dxa"/>
+          </w:tcPr>
+          <w:p/>
+        </w:tc>
+      </w:tr>
+      <w:tr>
+        <w:tc>
+          <w:tcPr>
+            <w:tcW w:w="1803" w:type="dxa"/>
+          </w:tcPr>
+          <w:p/>
+        </w:tc>
+        <w:tc>
+          <w:tcPr>
+            <w:tcW w:w="1660" w:type="dxa"/>
+          </w:tcPr>
+          <w:p/>
+        </w:tc>
+        <w:tc>
+          <w:tcPr>
+            <w:tcW w:w="2220" w:type="dxa"/>
+          </w:tcPr>
+          <w:p>
             <w:r>
               <w:t>taipei</w:t>
             </w:r>
-            <w:proofErr w:type="spellEnd"/>
           </w:p>
         </w:tc>
         <w:tc>
@@ -5634,755 +5467,697 @@
             <w:tcW w:w="2220" w:type="dxa"/>
           </w:tcPr>
           <w:p>
-            <w:proofErr w:type="spellStart"/>
             <w:r>
               <w:t>taipeitoc</w:t>
             </w:r>
-            <w:proofErr w:type="spellEnd"/>
-          </w:p>
-        </w:tc>
-        <w:tc>
-          <w:tcPr>
-            <w:tcW w:w="1687" w:type="dxa"/>
-          </w:tcPr>
-          <w:p/>
-        </w:tc>
-        <w:tc>
-          <w:tcPr>
-            <w:tcW w:w="1646" w:type="dxa"/>
-          </w:tcPr>
-          <w:p/>
-        </w:tc>
-      </w:tr>
-      <w:tr>
-        <w:tc>
-          <w:tcPr>
-            <w:tcW w:w="1803" w:type="dxa"/>
-          </w:tcPr>
-          <w:p/>
-        </w:tc>
-        <w:tc>
-          <w:tcPr>
-            <w:tcW w:w="1660" w:type="dxa"/>
-          </w:tcPr>
-          <w:p/>
-        </w:tc>
-        <w:tc>
-          <w:tcPr>
-            <w:tcW w:w="2220" w:type="dxa"/>
-          </w:tcPr>
-          <w:p>
-            <w:proofErr w:type="spellStart"/>
+          </w:p>
+        </w:tc>
+        <w:tc>
+          <w:tcPr>
+            <w:tcW w:w="1687" w:type="dxa"/>
+          </w:tcPr>
+          <w:p/>
+        </w:tc>
+        <w:tc>
+          <w:tcPr>
+            <w:tcW w:w="1646" w:type="dxa"/>
+          </w:tcPr>
+          <w:p/>
+        </w:tc>
+      </w:tr>
+      <w:tr>
+        <w:tc>
+          <w:tcPr>
+            <w:tcW w:w="1803" w:type="dxa"/>
+          </w:tcPr>
+          <w:p/>
+        </w:tc>
+        <w:tc>
+          <w:tcPr>
+            <w:tcW w:w="1660" w:type="dxa"/>
+          </w:tcPr>
+          <w:p/>
+        </w:tc>
+        <w:tc>
+          <w:tcPr>
+            <w:tcW w:w="2220" w:type="dxa"/>
+          </w:tcPr>
+          <w:p>
             <w:r>
               <w:t>wulai</w:t>
             </w:r>
-            <w:proofErr w:type="spellEnd"/>
-          </w:p>
-        </w:tc>
-        <w:tc>
-          <w:tcPr>
-            <w:tcW w:w="1687" w:type="dxa"/>
-          </w:tcPr>
-          <w:p/>
-        </w:tc>
-        <w:tc>
-          <w:tcPr>
-            <w:tcW w:w="1646" w:type="dxa"/>
-          </w:tcPr>
-          <w:p/>
-        </w:tc>
-      </w:tr>
-      <w:tr>
-        <w:tc>
-          <w:tcPr>
-            <w:tcW w:w="1803" w:type="dxa"/>
-          </w:tcPr>
-          <w:p/>
-        </w:tc>
-        <w:tc>
-          <w:tcPr>
-            <w:tcW w:w="1660" w:type="dxa"/>
-          </w:tcPr>
-          <w:p>
-            <w:proofErr w:type="spellStart"/>
+          </w:p>
+        </w:tc>
+        <w:tc>
+          <w:tcPr>
+            <w:tcW w:w="1687" w:type="dxa"/>
+          </w:tcPr>
+          <w:p/>
+        </w:tc>
+        <w:tc>
+          <w:tcPr>
+            <w:tcW w:w="1646" w:type="dxa"/>
+          </w:tcPr>
+          <w:p/>
+        </w:tc>
+      </w:tr>
+      <w:tr>
+        <w:tc>
+          <w:tcPr>
+            <w:tcW w:w="1803" w:type="dxa"/>
+          </w:tcPr>
+          <w:p/>
+        </w:tc>
+        <w:tc>
+          <w:tcPr>
+            <w:tcW w:w="1660" w:type="dxa"/>
+          </w:tcPr>
+          <w:p>
             <w:r>
               <w:t>thailand</w:t>
             </w:r>
-            <w:proofErr w:type="spellEnd"/>
-          </w:p>
-        </w:tc>
-        <w:tc>
-          <w:tcPr>
-            <w:tcW w:w="2220" w:type="dxa"/>
-          </w:tcPr>
-          <w:p>
-            <w:proofErr w:type="spellStart"/>
+          </w:p>
+        </w:tc>
+        <w:tc>
+          <w:tcPr>
+            <w:tcW w:w="2220" w:type="dxa"/>
+          </w:tcPr>
+          <w:p>
             <w:r>
               <w:t>bangkok</w:t>
             </w:r>
-            <w:proofErr w:type="spellEnd"/>
-          </w:p>
-        </w:tc>
-        <w:tc>
-          <w:tcPr>
-            <w:tcW w:w="1687" w:type="dxa"/>
-          </w:tcPr>
-          <w:p/>
-        </w:tc>
-        <w:tc>
-          <w:tcPr>
-            <w:tcW w:w="1646" w:type="dxa"/>
-          </w:tcPr>
-          <w:p/>
-        </w:tc>
-      </w:tr>
-      <w:tr>
-        <w:tc>
-          <w:tcPr>
-            <w:tcW w:w="1803" w:type="dxa"/>
-          </w:tcPr>
-          <w:p/>
-        </w:tc>
-        <w:tc>
-          <w:tcPr>
-            <w:tcW w:w="1660" w:type="dxa"/>
-          </w:tcPr>
-          <w:p/>
-        </w:tc>
-        <w:tc>
-          <w:tcPr>
-            <w:tcW w:w="2220" w:type="dxa"/>
-          </w:tcPr>
-          <w:p>
-            <w:proofErr w:type="spellStart"/>
+          </w:p>
+        </w:tc>
+        <w:tc>
+          <w:tcPr>
+            <w:tcW w:w="1687" w:type="dxa"/>
+          </w:tcPr>
+          <w:p/>
+        </w:tc>
+        <w:tc>
+          <w:tcPr>
+            <w:tcW w:w="1646" w:type="dxa"/>
+          </w:tcPr>
+          <w:p/>
+        </w:tc>
+      </w:tr>
+      <w:tr>
+        <w:tc>
+          <w:tcPr>
+            <w:tcW w:w="1803" w:type="dxa"/>
+          </w:tcPr>
+          <w:p/>
+        </w:tc>
+        <w:tc>
+          <w:tcPr>
+            <w:tcW w:w="1660" w:type="dxa"/>
+          </w:tcPr>
+          <w:p/>
+        </w:tc>
+        <w:tc>
+          <w:tcPr>
+            <w:tcW w:w="2220" w:type="dxa"/>
+          </w:tcPr>
+          <w:p>
             <w:r>
               <w:t>kohsamui</w:t>
             </w:r>
-            <w:proofErr w:type="spellEnd"/>
-          </w:p>
-        </w:tc>
-        <w:tc>
-          <w:tcPr>
-            <w:tcW w:w="1687" w:type="dxa"/>
-          </w:tcPr>
-          <w:p/>
-        </w:tc>
-        <w:tc>
-          <w:tcPr>
-            <w:tcW w:w="1646" w:type="dxa"/>
-          </w:tcPr>
-          <w:p/>
-        </w:tc>
-      </w:tr>
-      <w:tr>
-        <w:tc>
-          <w:tcPr>
-            <w:tcW w:w="1803" w:type="dxa"/>
-          </w:tcPr>
-          <w:p/>
-        </w:tc>
-        <w:tc>
-          <w:tcPr>
-            <w:tcW w:w="1660" w:type="dxa"/>
-          </w:tcPr>
-          <w:p/>
-        </w:tc>
-        <w:tc>
-          <w:tcPr>
-            <w:tcW w:w="2220" w:type="dxa"/>
-          </w:tcPr>
-          <w:p>
-            <w:proofErr w:type="spellStart"/>
+          </w:p>
+        </w:tc>
+        <w:tc>
+          <w:tcPr>
+            <w:tcW w:w="1687" w:type="dxa"/>
+          </w:tcPr>
+          <w:p/>
+        </w:tc>
+        <w:tc>
+          <w:tcPr>
+            <w:tcW w:w="1646" w:type="dxa"/>
+          </w:tcPr>
+          <w:p/>
+        </w:tc>
+      </w:tr>
+      <w:tr>
+        <w:tc>
+          <w:tcPr>
+            <w:tcW w:w="1803" w:type="dxa"/>
+          </w:tcPr>
+          <w:p/>
+        </w:tc>
+        <w:tc>
+          <w:tcPr>
+            <w:tcW w:w="1660" w:type="dxa"/>
+          </w:tcPr>
+          <w:p/>
+        </w:tc>
+        <w:tc>
+          <w:tcPr>
+            <w:tcW w:w="2220" w:type="dxa"/>
+          </w:tcPr>
+          <w:p>
             <w:r>
               <w:t>pattaya</w:t>
             </w:r>
-            <w:proofErr w:type="spellEnd"/>
-          </w:p>
-        </w:tc>
-        <w:tc>
-          <w:tcPr>
-            <w:tcW w:w="1687" w:type="dxa"/>
-          </w:tcPr>
-          <w:p/>
-        </w:tc>
-        <w:tc>
-          <w:tcPr>
-            <w:tcW w:w="1646" w:type="dxa"/>
-          </w:tcPr>
-          <w:p/>
-        </w:tc>
-      </w:tr>
-      <w:tr>
-        <w:tc>
-          <w:tcPr>
-            <w:tcW w:w="1803" w:type="dxa"/>
-          </w:tcPr>
-          <w:p/>
-        </w:tc>
-        <w:tc>
-          <w:tcPr>
-            <w:tcW w:w="1660" w:type="dxa"/>
-          </w:tcPr>
-          <w:p>
-            <w:proofErr w:type="spellStart"/>
+          </w:p>
+        </w:tc>
+        <w:tc>
+          <w:tcPr>
+            <w:tcW w:w="1687" w:type="dxa"/>
+          </w:tcPr>
+          <w:p/>
+        </w:tc>
+        <w:tc>
+          <w:tcPr>
+            <w:tcW w:w="1646" w:type="dxa"/>
+          </w:tcPr>
+          <w:p/>
+        </w:tc>
+      </w:tr>
+      <w:tr>
+        <w:tc>
+          <w:tcPr>
+            <w:tcW w:w="1803" w:type="dxa"/>
+          </w:tcPr>
+          <w:p/>
+        </w:tc>
+        <w:tc>
+          <w:tcPr>
+            <w:tcW w:w="1660" w:type="dxa"/>
+          </w:tcPr>
+          <w:p>
             <w:r>
               <w:t>uae</w:t>
             </w:r>
-            <w:proofErr w:type="spellEnd"/>
-          </w:p>
-        </w:tc>
-        <w:tc>
-          <w:tcPr>
-            <w:tcW w:w="2220" w:type="dxa"/>
-          </w:tcPr>
-          <w:p>
-            <w:proofErr w:type="spellStart"/>
+          </w:p>
+        </w:tc>
+        <w:tc>
+          <w:tcPr>
+            <w:tcW w:w="2220" w:type="dxa"/>
+          </w:tcPr>
+          <w:p>
             <w:r>
               <w:t>dubai</w:t>
             </w:r>
-            <w:proofErr w:type="spellEnd"/>
-          </w:p>
-        </w:tc>
-        <w:tc>
-          <w:tcPr>
-            <w:tcW w:w="1687" w:type="dxa"/>
-          </w:tcPr>
-          <w:p/>
-        </w:tc>
-        <w:tc>
-          <w:tcPr>
-            <w:tcW w:w="1646" w:type="dxa"/>
-          </w:tcPr>
-          <w:p/>
-        </w:tc>
-      </w:tr>
-      <w:tr>
-        <w:tc>
-          <w:tcPr>
-            <w:tcW w:w="1803" w:type="dxa"/>
-          </w:tcPr>
-          <w:p/>
-        </w:tc>
-        <w:tc>
-          <w:tcPr>
-            <w:tcW w:w="1660" w:type="dxa"/>
-          </w:tcPr>
-          <w:p>
-            <w:proofErr w:type="spellStart"/>
+          </w:p>
+        </w:tc>
+        <w:tc>
+          <w:tcPr>
+            <w:tcW w:w="1687" w:type="dxa"/>
+          </w:tcPr>
+          <w:p/>
+        </w:tc>
+        <w:tc>
+          <w:tcPr>
+            <w:tcW w:w="1646" w:type="dxa"/>
+          </w:tcPr>
+          <w:p/>
+        </w:tc>
+      </w:tr>
+      <w:tr>
+        <w:tc>
+          <w:tcPr>
+            <w:tcW w:w="1803" w:type="dxa"/>
+          </w:tcPr>
+          <w:p/>
+        </w:tc>
+        <w:tc>
+          <w:tcPr>
+            <w:tcW w:w="1660" w:type="dxa"/>
+          </w:tcPr>
+          <w:p>
             <w:r>
               <w:t>vietnam</w:t>
             </w:r>
-            <w:proofErr w:type="spellEnd"/>
-          </w:p>
-        </w:tc>
-        <w:tc>
-          <w:tcPr>
-            <w:tcW w:w="2220" w:type="dxa"/>
-          </w:tcPr>
-          <w:p>
-            <w:proofErr w:type="spellStart"/>
+          </w:p>
+        </w:tc>
+        <w:tc>
+          <w:tcPr>
+            <w:tcW w:w="2220" w:type="dxa"/>
+          </w:tcPr>
+          <w:p>
             <w:r>
               <w:t>danang</w:t>
             </w:r>
-            <w:proofErr w:type="spellEnd"/>
-          </w:p>
-        </w:tc>
-        <w:tc>
-          <w:tcPr>
-            <w:tcW w:w="1687" w:type="dxa"/>
-          </w:tcPr>
-          <w:p/>
-        </w:tc>
-        <w:tc>
-          <w:tcPr>
-            <w:tcW w:w="1646" w:type="dxa"/>
-          </w:tcPr>
-          <w:p/>
-        </w:tc>
-      </w:tr>
-      <w:tr>
-        <w:tc>
-          <w:tcPr>
-            <w:tcW w:w="1803" w:type="dxa"/>
-          </w:tcPr>
-          <w:p/>
-        </w:tc>
-        <w:tc>
-          <w:tcPr>
-            <w:tcW w:w="1660" w:type="dxa"/>
-          </w:tcPr>
-          <w:p/>
-        </w:tc>
-        <w:tc>
-          <w:tcPr>
-            <w:tcW w:w="2220" w:type="dxa"/>
-          </w:tcPr>
-          <w:p>
-            <w:proofErr w:type="spellStart"/>
+          </w:p>
+        </w:tc>
+        <w:tc>
+          <w:tcPr>
+            <w:tcW w:w="1687" w:type="dxa"/>
+          </w:tcPr>
+          <w:p/>
+        </w:tc>
+        <w:tc>
+          <w:tcPr>
+            <w:tcW w:w="1646" w:type="dxa"/>
+          </w:tcPr>
+          <w:p/>
+        </w:tc>
+      </w:tr>
+      <w:tr>
+        <w:tc>
+          <w:tcPr>
+            <w:tcW w:w="1803" w:type="dxa"/>
+          </w:tcPr>
+          <w:p/>
+        </w:tc>
+        <w:tc>
+          <w:tcPr>
+            <w:tcW w:w="1660" w:type="dxa"/>
+          </w:tcPr>
+          <w:p/>
+        </w:tc>
+        <w:tc>
+          <w:tcPr>
+            <w:tcW w:w="2220" w:type="dxa"/>
+          </w:tcPr>
+          <w:p>
             <w:r>
               <w:t>hochiminhcity</w:t>
             </w:r>
-            <w:proofErr w:type="spellEnd"/>
-          </w:p>
-        </w:tc>
-        <w:tc>
-          <w:tcPr>
-            <w:tcW w:w="1687" w:type="dxa"/>
-          </w:tcPr>
-          <w:p/>
-        </w:tc>
-        <w:tc>
-          <w:tcPr>
-            <w:tcW w:w="1646" w:type="dxa"/>
-          </w:tcPr>
-          <w:p/>
-        </w:tc>
-      </w:tr>
-      <w:tr>
-        <w:tc>
-          <w:tcPr>
-            <w:tcW w:w="1803" w:type="dxa"/>
-          </w:tcPr>
-          <w:p/>
-        </w:tc>
-        <w:tc>
-          <w:tcPr>
-            <w:tcW w:w="1660" w:type="dxa"/>
-          </w:tcPr>
-          <w:p/>
-        </w:tc>
-        <w:tc>
-          <w:tcPr>
-            <w:tcW w:w="2220" w:type="dxa"/>
-          </w:tcPr>
-          <w:p>
-            <w:proofErr w:type="spellStart"/>
+          </w:p>
+        </w:tc>
+        <w:tc>
+          <w:tcPr>
+            <w:tcW w:w="1687" w:type="dxa"/>
+          </w:tcPr>
+          <w:p/>
+        </w:tc>
+        <w:tc>
+          <w:tcPr>
+            <w:tcW w:w="1646" w:type="dxa"/>
+          </w:tcPr>
+          <w:p/>
+        </w:tc>
+      </w:tr>
+      <w:tr>
+        <w:tc>
+          <w:tcPr>
+            <w:tcW w:w="1803" w:type="dxa"/>
+          </w:tcPr>
+          <w:p/>
+        </w:tc>
+        <w:tc>
+          <w:tcPr>
+            <w:tcW w:w="1660" w:type="dxa"/>
+          </w:tcPr>
+          <w:p/>
+        </w:tc>
+        <w:tc>
+          <w:tcPr>
+            <w:tcW w:w="2220" w:type="dxa"/>
+          </w:tcPr>
+          <w:p>
             <w:r>
               <w:t>hoian</w:t>
             </w:r>
-            <w:proofErr w:type="spellEnd"/>
-          </w:p>
-        </w:tc>
-        <w:tc>
-          <w:tcPr>
-            <w:tcW w:w="1687" w:type="dxa"/>
-          </w:tcPr>
-          <w:p/>
-        </w:tc>
-        <w:tc>
-          <w:tcPr>
-            <w:tcW w:w="1646" w:type="dxa"/>
-          </w:tcPr>
-          <w:p/>
-        </w:tc>
-      </w:tr>
-      <w:tr>
-        <w:tc>
-          <w:tcPr>
-            <w:tcW w:w="1803" w:type="dxa"/>
-          </w:tcPr>
-          <w:p>
-            <w:proofErr w:type="spellStart"/>
+          </w:p>
+        </w:tc>
+        <w:tc>
+          <w:tcPr>
+            <w:tcW w:w="1687" w:type="dxa"/>
+          </w:tcPr>
+          <w:p/>
+        </w:tc>
+        <w:tc>
+          <w:tcPr>
+            <w:tcW w:w="1646" w:type="dxa"/>
+          </w:tcPr>
+          <w:p/>
+        </w:tc>
+      </w:tr>
+      <w:tr>
+        <w:tc>
+          <w:tcPr>
+            <w:tcW w:w="1803" w:type="dxa"/>
+          </w:tcPr>
+          <w:p>
             <w:r>
               <w:t>europe</w:t>
             </w:r>
-            <w:proofErr w:type="spellEnd"/>
-          </w:p>
-        </w:tc>
-        <w:tc>
-          <w:tcPr>
-            <w:tcW w:w="1660" w:type="dxa"/>
-          </w:tcPr>
-          <w:p>
-            <w:proofErr w:type="spellStart"/>
+          </w:p>
+        </w:tc>
+        <w:tc>
+          <w:tcPr>
+            <w:tcW w:w="1660" w:type="dxa"/>
+          </w:tcPr>
+          <w:p>
             <w:r>
               <w:t>albania</w:t>
             </w:r>
-            <w:proofErr w:type="spellEnd"/>
-          </w:p>
-        </w:tc>
-        <w:tc>
-          <w:tcPr>
-            <w:tcW w:w="2220" w:type="dxa"/>
-          </w:tcPr>
-          <w:p>
-            <w:proofErr w:type="spellStart"/>
+          </w:p>
+        </w:tc>
+        <w:tc>
+          <w:tcPr>
+            <w:tcW w:w="2220" w:type="dxa"/>
+          </w:tcPr>
+          <w:p>
             <w:r>
               <w:t>berat</w:t>
             </w:r>
-            <w:proofErr w:type="spellEnd"/>
-          </w:p>
-        </w:tc>
-        <w:tc>
-          <w:tcPr>
-            <w:tcW w:w="1687" w:type="dxa"/>
-          </w:tcPr>
-          <w:p/>
-        </w:tc>
-        <w:tc>
-          <w:tcPr>
-            <w:tcW w:w="1646" w:type="dxa"/>
-          </w:tcPr>
-          <w:p/>
-        </w:tc>
-      </w:tr>
-      <w:tr>
-        <w:tc>
-          <w:tcPr>
-            <w:tcW w:w="1803" w:type="dxa"/>
-          </w:tcPr>
-          <w:p/>
-        </w:tc>
-        <w:tc>
-          <w:tcPr>
-            <w:tcW w:w="1660" w:type="dxa"/>
-          </w:tcPr>
-          <w:p/>
-        </w:tc>
-        <w:tc>
-          <w:tcPr>
-            <w:tcW w:w="2220" w:type="dxa"/>
-          </w:tcPr>
-          <w:p>
-            <w:proofErr w:type="spellStart"/>
+          </w:p>
+        </w:tc>
+        <w:tc>
+          <w:tcPr>
+            <w:tcW w:w="1687" w:type="dxa"/>
+          </w:tcPr>
+          <w:p/>
+        </w:tc>
+        <w:tc>
+          <w:tcPr>
+            <w:tcW w:w="1646" w:type="dxa"/>
+          </w:tcPr>
+          <w:p/>
+        </w:tc>
+      </w:tr>
+      <w:tr>
+        <w:tc>
+          <w:tcPr>
+            <w:tcW w:w="1803" w:type="dxa"/>
+          </w:tcPr>
+          <w:p/>
+        </w:tc>
+        <w:tc>
+          <w:tcPr>
+            <w:tcW w:w="1660" w:type="dxa"/>
+          </w:tcPr>
+          <w:p/>
+        </w:tc>
+        <w:tc>
+          <w:tcPr>
+            <w:tcW w:w="2220" w:type="dxa"/>
+          </w:tcPr>
+          <w:p>
             <w:r>
               <w:t>tirana</w:t>
             </w:r>
-            <w:proofErr w:type="spellEnd"/>
-          </w:p>
-        </w:tc>
-        <w:tc>
-          <w:tcPr>
-            <w:tcW w:w="1687" w:type="dxa"/>
-          </w:tcPr>
-          <w:p/>
-        </w:tc>
-        <w:tc>
-          <w:tcPr>
-            <w:tcW w:w="1646" w:type="dxa"/>
-          </w:tcPr>
-          <w:p/>
-        </w:tc>
-      </w:tr>
-      <w:tr>
-        <w:tc>
-          <w:tcPr>
-            <w:tcW w:w="1803" w:type="dxa"/>
-          </w:tcPr>
-          <w:p/>
-        </w:tc>
-        <w:tc>
-          <w:tcPr>
-            <w:tcW w:w="1660" w:type="dxa"/>
-          </w:tcPr>
-          <w:p>
-            <w:proofErr w:type="spellStart"/>
+          </w:p>
+        </w:tc>
+        <w:tc>
+          <w:tcPr>
+            <w:tcW w:w="1687" w:type="dxa"/>
+          </w:tcPr>
+          <w:p/>
+        </w:tc>
+        <w:tc>
+          <w:tcPr>
+            <w:tcW w:w="1646" w:type="dxa"/>
+          </w:tcPr>
+          <w:p/>
+        </w:tc>
+      </w:tr>
+      <w:tr>
+        <w:tc>
+          <w:tcPr>
+            <w:tcW w:w="1803" w:type="dxa"/>
+          </w:tcPr>
+          <w:p/>
+        </w:tc>
+        <w:tc>
+          <w:tcPr>
+            <w:tcW w:w="1660" w:type="dxa"/>
+          </w:tcPr>
+          <w:p>
             <w:r>
               <w:t>austria</w:t>
             </w:r>
-            <w:proofErr w:type="spellEnd"/>
-          </w:p>
-        </w:tc>
-        <w:tc>
-          <w:tcPr>
-            <w:tcW w:w="2220" w:type="dxa"/>
-          </w:tcPr>
-          <w:p>
-            <w:proofErr w:type="spellStart"/>
+          </w:p>
+        </w:tc>
+        <w:tc>
+          <w:tcPr>
+            <w:tcW w:w="2220" w:type="dxa"/>
+          </w:tcPr>
+          <w:p>
             <w:r>
               <w:t>vienna</w:t>
             </w:r>
-            <w:proofErr w:type="spellEnd"/>
-          </w:p>
-        </w:tc>
-        <w:tc>
-          <w:tcPr>
-            <w:tcW w:w="1687" w:type="dxa"/>
-          </w:tcPr>
-          <w:p/>
-        </w:tc>
-        <w:tc>
-          <w:tcPr>
-            <w:tcW w:w="1646" w:type="dxa"/>
-          </w:tcPr>
-          <w:p/>
-        </w:tc>
-      </w:tr>
-      <w:tr>
-        <w:tc>
-          <w:tcPr>
-            <w:tcW w:w="1803" w:type="dxa"/>
-          </w:tcPr>
-          <w:p/>
-        </w:tc>
-        <w:tc>
-          <w:tcPr>
-            <w:tcW w:w="1660" w:type="dxa"/>
-          </w:tcPr>
-          <w:p>
-            <w:proofErr w:type="spellStart"/>
+          </w:p>
+        </w:tc>
+        <w:tc>
+          <w:tcPr>
+            <w:tcW w:w="1687" w:type="dxa"/>
+          </w:tcPr>
+          <w:p/>
+        </w:tc>
+        <w:tc>
+          <w:tcPr>
+            <w:tcW w:w="1646" w:type="dxa"/>
+          </w:tcPr>
+          <w:p/>
+        </w:tc>
+      </w:tr>
+      <w:tr>
+        <w:tc>
+          <w:tcPr>
+            <w:tcW w:w="1803" w:type="dxa"/>
+          </w:tcPr>
+          <w:p/>
+        </w:tc>
+        <w:tc>
+          <w:tcPr>
+            <w:tcW w:w="1660" w:type="dxa"/>
+          </w:tcPr>
+          <w:p>
             <w:r>
               <w:t>belgium</w:t>
             </w:r>
-            <w:proofErr w:type="spellEnd"/>
-          </w:p>
-        </w:tc>
-        <w:tc>
-          <w:tcPr>
-            <w:tcW w:w="2220" w:type="dxa"/>
-          </w:tcPr>
-          <w:p>
-            <w:proofErr w:type="gramStart"/>
+          </w:p>
+        </w:tc>
+        <w:tc>
+          <w:tcPr>
+            <w:tcW w:w="2220" w:type="dxa"/>
+          </w:tcPr>
+          <w:p>
             <w:r>
               <w:t>brussels</w:t>
             </w:r>
-            <w:proofErr w:type="gramEnd"/>
-          </w:p>
-        </w:tc>
-        <w:tc>
-          <w:tcPr>
-            <w:tcW w:w="1687" w:type="dxa"/>
-          </w:tcPr>
-          <w:p/>
-        </w:tc>
-        <w:tc>
-          <w:tcPr>
-            <w:tcW w:w="1646" w:type="dxa"/>
-          </w:tcPr>
-          <w:p/>
-        </w:tc>
-      </w:tr>
-      <w:tr>
-        <w:tc>
-          <w:tcPr>
-            <w:tcW w:w="1803" w:type="dxa"/>
-          </w:tcPr>
-          <w:p/>
-        </w:tc>
-        <w:tc>
-          <w:tcPr>
-            <w:tcW w:w="1660" w:type="dxa"/>
-          </w:tcPr>
-          <w:p>
-            <w:proofErr w:type="spellStart"/>
+          </w:p>
+        </w:tc>
+        <w:tc>
+          <w:tcPr>
+            <w:tcW w:w="1687" w:type="dxa"/>
+          </w:tcPr>
+          <w:p/>
+        </w:tc>
+        <w:tc>
+          <w:tcPr>
+            <w:tcW w:w="1646" w:type="dxa"/>
+          </w:tcPr>
+          <w:p/>
+        </w:tc>
+      </w:tr>
+      <w:tr>
+        <w:tc>
+          <w:tcPr>
+            <w:tcW w:w="1803" w:type="dxa"/>
+          </w:tcPr>
+          <w:p/>
+        </w:tc>
+        <w:tc>
+          <w:tcPr>
+            <w:tcW w:w="1660" w:type="dxa"/>
+          </w:tcPr>
+          <w:p>
             <w:r>
               <w:t>bosherz</w:t>
             </w:r>
-            <w:proofErr w:type="spellEnd"/>
-          </w:p>
-        </w:tc>
-        <w:tc>
-          <w:tcPr>
-            <w:tcW w:w="2220" w:type="dxa"/>
-          </w:tcPr>
-          <w:p>
-            <w:proofErr w:type="spellStart"/>
+          </w:p>
+        </w:tc>
+        <w:tc>
+          <w:tcPr>
+            <w:tcW w:w="2220" w:type="dxa"/>
+          </w:tcPr>
+          <w:p>
             <w:r>
               <w:t>mostar</w:t>
             </w:r>
-            <w:proofErr w:type="spellEnd"/>
-          </w:p>
-        </w:tc>
-        <w:tc>
-          <w:tcPr>
-            <w:tcW w:w="1687" w:type="dxa"/>
-          </w:tcPr>
-          <w:p/>
-        </w:tc>
-        <w:tc>
-          <w:tcPr>
-            <w:tcW w:w="1646" w:type="dxa"/>
-          </w:tcPr>
-          <w:p/>
-        </w:tc>
-      </w:tr>
-      <w:tr>
-        <w:tc>
-          <w:tcPr>
-            <w:tcW w:w="1803" w:type="dxa"/>
-          </w:tcPr>
-          <w:p/>
-        </w:tc>
-        <w:tc>
-          <w:tcPr>
-            <w:tcW w:w="1660" w:type="dxa"/>
-          </w:tcPr>
-          <w:p/>
-        </w:tc>
-        <w:tc>
-          <w:tcPr>
-            <w:tcW w:w="2220" w:type="dxa"/>
-          </w:tcPr>
-          <w:p>
-            <w:proofErr w:type="spellStart"/>
+          </w:p>
+        </w:tc>
+        <w:tc>
+          <w:tcPr>
+            <w:tcW w:w="1687" w:type="dxa"/>
+          </w:tcPr>
+          <w:p/>
+        </w:tc>
+        <w:tc>
+          <w:tcPr>
+            <w:tcW w:w="1646" w:type="dxa"/>
+          </w:tcPr>
+          <w:p/>
+        </w:tc>
+      </w:tr>
+      <w:tr>
+        <w:tc>
+          <w:tcPr>
+            <w:tcW w:w="1803" w:type="dxa"/>
+          </w:tcPr>
+          <w:p/>
+        </w:tc>
+        <w:tc>
+          <w:tcPr>
+            <w:tcW w:w="1660" w:type="dxa"/>
+          </w:tcPr>
+          <w:p/>
+        </w:tc>
+        <w:tc>
+          <w:tcPr>
+            <w:tcW w:w="2220" w:type="dxa"/>
+          </w:tcPr>
+          <w:p>
             <w:r>
               <w:t>sarajevo</w:t>
             </w:r>
-            <w:proofErr w:type="spellEnd"/>
-          </w:p>
-        </w:tc>
-        <w:tc>
-          <w:tcPr>
-            <w:tcW w:w="1687" w:type="dxa"/>
-          </w:tcPr>
-          <w:p/>
-        </w:tc>
-        <w:tc>
-          <w:tcPr>
-            <w:tcW w:w="1646" w:type="dxa"/>
-          </w:tcPr>
-          <w:p/>
-        </w:tc>
-      </w:tr>
-      <w:tr>
-        <w:tc>
-          <w:tcPr>
-            <w:tcW w:w="1803" w:type="dxa"/>
-          </w:tcPr>
-          <w:p/>
-        </w:tc>
-        <w:tc>
-          <w:tcPr>
-            <w:tcW w:w="1660" w:type="dxa"/>
-          </w:tcPr>
-          <w:p>
-            <w:proofErr w:type="spellStart"/>
+          </w:p>
+        </w:tc>
+        <w:tc>
+          <w:tcPr>
+            <w:tcW w:w="1687" w:type="dxa"/>
+          </w:tcPr>
+          <w:p/>
+        </w:tc>
+        <w:tc>
+          <w:tcPr>
+            <w:tcW w:w="1646" w:type="dxa"/>
+          </w:tcPr>
+          <w:p/>
+        </w:tc>
+      </w:tr>
+      <w:tr>
+        <w:tc>
+          <w:tcPr>
+            <w:tcW w:w="1803" w:type="dxa"/>
+          </w:tcPr>
+          <w:p/>
+        </w:tc>
+        <w:tc>
+          <w:tcPr>
+            <w:tcW w:w="1660" w:type="dxa"/>
+          </w:tcPr>
+          <w:p>
             <w:r>
               <w:t>bulgaria</w:t>
             </w:r>
-            <w:proofErr w:type="spellEnd"/>
-          </w:p>
-        </w:tc>
-        <w:tc>
-          <w:tcPr>
-            <w:tcW w:w="2220" w:type="dxa"/>
-          </w:tcPr>
-          <w:p>
-            <w:proofErr w:type="spellStart"/>
+          </w:p>
+        </w:tc>
+        <w:tc>
+          <w:tcPr>
+            <w:tcW w:w="2220" w:type="dxa"/>
+          </w:tcPr>
+          <w:p>
             <w:r>
               <w:t>sofia</w:t>
             </w:r>
-            <w:proofErr w:type="spellEnd"/>
-          </w:p>
-        </w:tc>
-        <w:tc>
-          <w:tcPr>
-            <w:tcW w:w="1687" w:type="dxa"/>
-          </w:tcPr>
-          <w:p/>
-        </w:tc>
-        <w:tc>
-          <w:tcPr>
-            <w:tcW w:w="1646" w:type="dxa"/>
-          </w:tcPr>
-          <w:p/>
-        </w:tc>
-      </w:tr>
-      <w:tr>
-        <w:tc>
-          <w:tcPr>
-            <w:tcW w:w="1803" w:type="dxa"/>
-          </w:tcPr>
-          <w:p/>
-        </w:tc>
-        <w:tc>
-          <w:tcPr>
-            <w:tcW w:w="1660" w:type="dxa"/>
-          </w:tcPr>
-          <w:p/>
-        </w:tc>
-        <w:tc>
-          <w:tcPr>
-            <w:tcW w:w="2220" w:type="dxa"/>
-          </w:tcPr>
-          <w:p>
-            <w:proofErr w:type="spellStart"/>
+          </w:p>
+        </w:tc>
+        <w:tc>
+          <w:tcPr>
+            <w:tcW w:w="1687" w:type="dxa"/>
+          </w:tcPr>
+          <w:p/>
+        </w:tc>
+        <w:tc>
+          <w:tcPr>
+            <w:tcW w:w="1646" w:type="dxa"/>
+          </w:tcPr>
+          <w:p/>
+        </w:tc>
+      </w:tr>
+      <w:tr>
+        <w:tc>
+          <w:tcPr>
+            <w:tcW w:w="1803" w:type="dxa"/>
+          </w:tcPr>
+          <w:p/>
+        </w:tc>
+        <w:tc>
+          <w:tcPr>
+            <w:tcW w:w="1660" w:type="dxa"/>
+          </w:tcPr>
+          <w:p/>
+        </w:tc>
+        <w:tc>
+          <w:tcPr>
+            <w:tcW w:w="2220" w:type="dxa"/>
+          </w:tcPr>
+          <w:p>
             <w:r>
               <w:t>velikotarnovo</w:t>
             </w:r>
-            <w:proofErr w:type="spellEnd"/>
-          </w:p>
-        </w:tc>
-        <w:tc>
-          <w:tcPr>
-            <w:tcW w:w="1687" w:type="dxa"/>
-          </w:tcPr>
-          <w:p/>
-        </w:tc>
-        <w:tc>
-          <w:tcPr>
-            <w:tcW w:w="1646" w:type="dxa"/>
-          </w:tcPr>
-          <w:p/>
-        </w:tc>
-      </w:tr>
-      <w:tr>
-        <w:tc>
-          <w:tcPr>
-            <w:tcW w:w="1803" w:type="dxa"/>
-          </w:tcPr>
-          <w:p/>
-        </w:tc>
-        <w:tc>
-          <w:tcPr>
-            <w:tcW w:w="1660" w:type="dxa"/>
-          </w:tcPr>
-          <w:p>
-            <w:proofErr w:type="spellStart"/>
+          </w:p>
+        </w:tc>
+        <w:tc>
+          <w:tcPr>
+            <w:tcW w:w="1687" w:type="dxa"/>
+          </w:tcPr>
+          <w:p/>
+        </w:tc>
+        <w:tc>
+          <w:tcPr>
+            <w:tcW w:w="1646" w:type="dxa"/>
+          </w:tcPr>
+          <w:p/>
+        </w:tc>
+      </w:tr>
+      <w:tr>
+        <w:tc>
+          <w:tcPr>
+            <w:tcW w:w="1803" w:type="dxa"/>
+          </w:tcPr>
+          <w:p/>
+        </w:tc>
+        <w:tc>
+          <w:tcPr>
+            <w:tcW w:w="1660" w:type="dxa"/>
+          </w:tcPr>
+          <w:p>
             <w:r>
               <w:t>croatia</w:t>
             </w:r>
-            <w:proofErr w:type="spellEnd"/>
-          </w:p>
-        </w:tc>
-        <w:tc>
-          <w:tcPr>
-            <w:tcW w:w="2220" w:type="dxa"/>
-          </w:tcPr>
-          <w:p>
-            <w:proofErr w:type="spellStart"/>
+          </w:p>
+        </w:tc>
+        <w:tc>
+          <w:tcPr>
+            <w:tcW w:w="2220" w:type="dxa"/>
+          </w:tcPr>
+          <w:p>
             <w:r>
               <w:t>dubrovnik</w:t>
             </w:r>
-            <w:proofErr w:type="spellEnd"/>
-          </w:p>
-        </w:tc>
-        <w:tc>
-          <w:tcPr>
-            <w:tcW w:w="1687" w:type="dxa"/>
-          </w:tcPr>
-          <w:p/>
-        </w:tc>
-        <w:tc>
-          <w:tcPr>
-            <w:tcW w:w="1646" w:type="dxa"/>
-          </w:tcPr>
-          <w:p/>
-        </w:tc>
-      </w:tr>
-      <w:tr>
-        <w:tc>
-          <w:tcPr>
-            <w:tcW w:w="1803" w:type="dxa"/>
-          </w:tcPr>
-          <w:p/>
-        </w:tc>
-        <w:tc>
-          <w:tcPr>
-            <w:tcW w:w="1660" w:type="dxa"/>
-          </w:tcPr>
-          <w:p/>
-        </w:tc>
-        <w:tc>
-          <w:tcPr>
-            <w:tcW w:w="2220" w:type="dxa"/>
-          </w:tcPr>
-          <w:p>
-            <w:proofErr w:type="spellStart"/>
+          </w:p>
+        </w:tc>
+        <w:tc>
+          <w:tcPr>
+            <w:tcW w:w="1687" w:type="dxa"/>
+          </w:tcPr>
+          <w:p/>
+        </w:tc>
+        <w:tc>
+          <w:tcPr>
+            <w:tcW w:w="1646" w:type="dxa"/>
+          </w:tcPr>
+          <w:p/>
+        </w:tc>
+      </w:tr>
+      <w:tr>
+        <w:tc>
+          <w:tcPr>
+            <w:tcW w:w="1803" w:type="dxa"/>
+          </w:tcPr>
+          <w:p/>
+        </w:tc>
+        <w:tc>
+          <w:tcPr>
+            <w:tcW w:w="1660" w:type="dxa"/>
+          </w:tcPr>
+          <w:p/>
+        </w:tc>
+        <w:tc>
+          <w:tcPr>
+            <w:tcW w:w="2220" w:type="dxa"/>
+          </w:tcPr>
+          <w:p>
             <w:r>
               <w:t>osijek</w:t>
             </w:r>
-            <w:proofErr w:type="spellEnd"/>
           </w:p>
         </w:tc>
         <w:tc>
@@ -6452,377 +6227,347 @@
             <w:tcW w:w="2220" w:type="dxa"/>
           </w:tcPr>
           <w:p>
-            <w:proofErr w:type="spellStart"/>
             <w:r>
               <w:t>zagreb</w:t>
             </w:r>
-            <w:proofErr w:type="spellEnd"/>
-          </w:p>
-        </w:tc>
-        <w:tc>
-          <w:tcPr>
-            <w:tcW w:w="1687" w:type="dxa"/>
-          </w:tcPr>
-          <w:p/>
-        </w:tc>
-        <w:tc>
-          <w:tcPr>
-            <w:tcW w:w="1646" w:type="dxa"/>
-          </w:tcPr>
-          <w:p/>
-        </w:tc>
-      </w:tr>
-      <w:tr>
-        <w:tc>
-          <w:tcPr>
-            <w:tcW w:w="1803" w:type="dxa"/>
-          </w:tcPr>
-          <w:p/>
-        </w:tc>
-        <w:tc>
-          <w:tcPr>
-            <w:tcW w:w="1660" w:type="dxa"/>
-          </w:tcPr>
-          <w:p>
-            <w:proofErr w:type="spellStart"/>
+          </w:p>
+        </w:tc>
+        <w:tc>
+          <w:tcPr>
+            <w:tcW w:w="1687" w:type="dxa"/>
+          </w:tcPr>
+          <w:p/>
+        </w:tc>
+        <w:tc>
+          <w:tcPr>
+            <w:tcW w:w="1646" w:type="dxa"/>
+          </w:tcPr>
+          <w:p/>
+        </w:tc>
+      </w:tr>
+      <w:tr>
+        <w:tc>
+          <w:tcPr>
+            <w:tcW w:w="1803" w:type="dxa"/>
+          </w:tcPr>
+          <w:p/>
+        </w:tc>
+        <w:tc>
+          <w:tcPr>
+            <w:tcW w:w="1660" w:type="dxa"/>
+          </w:tcPr>
+          <w:p>
             <w:r>
               <w:t>denmark</w:t>
             </w:r>
-            <w:proofErr w:type="spellEnd"/>
-          </w:p>
-        </w:tc>
-        <w:tc>
-          <w:tcPr>
-            <w:tcW w:w="2220" w:type="dxa"/>
-          </w:tcPr>
-          <w:p>
-            <w:proofErr w:type="spellStart"/>
+          </w:p>
+        </w:tc>
+        <w:tc>
+          <w:tcPr>
+            <w:tcW w:w="2220" w:type="dxa"/>
+          </w:tcPr>
+          <w:p>
             <w:r>
               <w:t>copehnagen</w:t>
             </w:r>
-            <w:proofErr w:type="spellEnd"/>
-          </w:p>
-        </w:tc>
-        <w:tc>
-          <w:tcPr>
-            <w:tcW w:w="1687" w:type="dxa"/>
-          </w:tcPr>
-          <w:p/>
-        </w:tc>
-        <w:tc>
-          <w:tcPr>
-            <w:tcW w:w="1646" w:type="dxa"/>
-          </w:tcPr>
-          <w:p/>
-        </w:tc>
-      </w:tr>
-      <w:tr>
-        <w:tc>
-          <w:tcPr>
-            <w:tcW w:w="1803" w:type="dxa"/>
-          </w:tcPr>
-          <w:p/>
-        </w:tc>
-        <w:tc>
-          <w:tcPr>
-            <w:tcW w:w="1660" w:type="dxa"/>
-          </w:tcPr>
-          <w:p/>
-        </w:tc>
-        <w:tc>
-          <w:tcPr>
-            <w:tcW w:w="2220" w:type="dxa"/>
-          </w:tcPr>
-          <w:p>
-            <w:proofErr w:type="spellStart"/>
+          </w:p>
+        </w:tc>
+        <w:tc>
+          <w:tcPr>
+            <w:tcW w:w="1687" w:type="dxa"/>
+          </w:tcPr>
+          <w:p/>
+        </w:tc>
+        <w:tc>
+          <w:tcPr>
+            <w:tcW w:w="1646" w:type="dxa"/>
+          </w:tcPr>
+          <w:p/>
+        </w:tc>
+      </w:tr>
+      <w:tr>
+        <w:tc>
+          <w:tcPr>
+            <w:tcW w:w="1803" w:type="dxa"/>
+          </w:tcPr>
+          <w:p/>
+        </w:tc>
+        <w:tc>
+          <w:tcPr>
+            <w:tcW w:w="1660" w:type="dxa"/>
+          </w:tcPr>
+          <w:p/>
+        </w:tc>
+        <w:tc>
+          <w:tcPr>
+            <w:tcW w:w="2220" w:type="dxa"/>
+          </w:tcPr>
+          <w:p>
             <w:r>
               <w:t>vejle</w:t>
             </w:r>
-            <w:proofErr w:type="spellEnd"/>
-          </w:p>
-        </w:tc>
-        <w:tc>
-          <w:tcPr>
-            <w:tcW w:w="1687" w:type="dxa"/>
-          </w:tcPr>
-          <w:p/>
-        </w:tc>
-        <w:tc>
-          <w:tcPr>
-            <w:tcW w:w="1646" w:type="dxa"/>
-          </w:tcPr>
-          <w:p/>
-        </w:tc>
-      </w:tr>
-      <w:tr>
-        <w:tc>
-          <w:tcPr>
-            <w:tcW w:w="1803" w:type="dxa"/>
-          </w:tcPr>
-          <w:p/>
-        </w:tc>
-        <w:tc>
-          <w:tcPr>
-            <w:tcW w:w="1660" w:type="dxa"/>
-          </w:tcPr>
-          <w:p>
-            <w:proofErr w:type="spellStart"/>
+          </w:p>
+        </w:tc>
+        <w:tc>
+          <w:tcPr>
+            <w:tcW w:w="1687" w:type="dxa"/>
+          </w:tcPr>
+          <w:p/>
+        </w:tc>
+        <w:tc>
+          <w:tcPr>
+            <w:tcW w:w="1646" w:type="dxa"/>
+          </w:tcPr>
+          <w:p/>
+        </w:tc>
+      </w:tr>
+      <w:tr>
+        <w:tc>
+          <w:tcPr>
+            <w:tcW w:w="1803" w:type="dxa"/>
+          </w:tcPr>
+          <w:p/>
+        </w:tc>
+        <w:tc>
+          <w:tcPr>
+            <w:tcW w:w="1660" w:type="dxa"/>
+          </w:tcPr>
+          <w:p>
             <w:r>
               <w:t>england</w:t>
             </w:r>
-            <w:proofErr w:type="spellEnd"/>
-          </w:p>
-        </w:tc>
-        <w:tc>
-          <w:tcPr>
-            <w:tcW w:w="2220" w:type="dxa"/>
-          </w:tcPr>
-          <w:p>
-            <w:proofErr w:type="spellStart"/>
+          </w:p>
+        </w:tc>
+        <w:tc>
+          <w:tcPr>
+            <w:tcW w:w="2220" w:type="dxa"/>
+          </w:tcPr>
+          <w:p>
             <w:r>
               <w:t>bristol</w:t>
             </w:r>
-            <w:proofErr w:type="spellEnd"/>
-          </w:p>
-        </w:tc>
-        <w:tc>
-          <w:tcPr>
-            <w:tcW w:w="1687" w:type="dxa"/>
-          </w:tcPr>
-          <w:p/>
-        </w:tc>
-        <w:tc>
-          <w:tcPr>
-            <w:tcW w:w="1646" w:type="dxa"/>
-          </w:tcPr>
-          <w:p/>
-        </w:tc>
-      </w:tr>
-      <w:tr>
-        <w:tc>
-          <w:tcPr>
-            <w:tcW w:w="1803" w:type="dxa"/>
-          </w:tcPr>
-          <w:p/>
-        </w:tc>
-        <w:tc>
-          <w:tcPr>
-            <w:tcW w:w="1660" w:type="dxa"/>
-          </w:tcPr>
-          <w:p/>
-        </w:tc>
-        <w:tc>
-          <w:tcPr>
-            <w:tcW w:w="2220" w:type="dxa"/>
-          </w:tcPr>
-          <w:p>
-            <w:proofErr w:type="spellStart"/>
+          </w:p>
+        </w:tc>
+        <w:tc>
+          <w:tcPr>
+            <w:tcW w:w="1687" w:type="dxa"/>
+          </w:tcPr>
+          <w:p/>
+        </w:tc>
+        <w:tc>
+          <w:tcPr>
+            <w:tcW w:w="1646" w:type="dxa"/>
+          </w:tcPr>
+          <w:p/>
+        </w:tc>
+      </w:tr>
+      <w:tr>
+        <w:tc>
+          <w:tcPr>
+            <w:tcW w:w="1803" w:type="dxa"/>
+          </w:tcPr>
+          <w:p/>
+        </w:tc>
+        <w:tc>
+          <w:tcPr>
+            <w:tcW w:w="1660" w:type="dxa"/>
+          </w:tcPr>
+          <w:p/>
+        </w:tc>
+        <w:tc>
+          <w:tcPr>
+            <w:tcW w:w="2220" w:type="dxa"/>
+          </w:tcPr>
+          <w:p>
             <w:r>
               <w:t>salisbury</w:t>
             </w:r>
-            <w:proofErr w:type="spellEnd"/>
-          </w:p>
-        </w:tc>
-        <w:tc>
-          <w:tcPr>
-            <w:tcW w:w="1687" w:type="dxa"/>
-          </w:tcPr>
-          <w:p/>
-        </w:tc>
-        <w:tc>
-          <w:tcPr>
-            <w:tcW w:w="1646" w:type="dxa"/>
-          </w:tcPr>
-          <w:p/>
-        </w:tc>
-      </w:tr>
-      <w:tr>
-        <w:tc>
-          <w:tcPr>
-            <w:tcW w:w="1803" w:type="dxa"/>
-          </w:tcPr>
-          <w:p/>
-        </w:tc>
-        <w:tc>
-          <w:tcPr>
-            <w:tcW w:w="1660" w:type="dxa"/>
-          </w:tcPr>
-          <w:p/>
-        </w:tc>
-        <w:tc>
-          <w:tcPr>
-            <w:tcW w:w="2220" w:type="dxa"/>
-          </w:tcPr>
-          <w:p>
-            <w:proofErr w:type="spellStart"/>
+          </w:p>
+        </w:tc>
+        <w:tc>
+          <w:tcPr>
+            <w:tcW w:w="1687" w:type="dxa"/>
+          </w:tcPr>
+          <w:p/>
+        </w:tc>
+        <w:tc>
+          <w:tcPr>
+            <w:tcW w:w="1646" w:type="dxa"/>
+          </w:tcPr>
+          <w:p/>
+        </w:tc>
+      </w:tr>
+      <w:tr>
+        <w:tc>
+          <w:tcPr>
+            <w:tcW w:w="1803" w:type="dxa"/>
+          </w:tcPr>
+          <w:p/>
+        </w:tc>
+        <w:tc>
+          <w:tcPr>
+            <w:tcW w:w="1660" w:type="dxa"/>
+          </w:tcPr>
+          <w:p/>
+        </w:tc>
+        <w:tc>
+          <w:tcPr>
+            <w:tcW w:w="2220" w:type="dxa"/>
+          </w:tcPr>
+          <w:p>
             <w:r>
               <w:t>whimple</w:t>
             </w:r>
-            <w:proofErr w:type="spellEnd"/>
-          </w:p>
-        </w:tc>
-        <w:tc>
-          <w:tcPr>
-            <w:tcW w:w="1687" w:type="dxa"/>
-          </w:tcPr>
-          <w:p/>
-        </w:tc>
-        <w:tc>
-          <w:tcPr>
-            <w:tcW w:w="1646" w:type="dxa"/>
-          </w:tcPr>
-          <w:p/>
-        </w:tc>
-      </w:tr>
-      <w:tr>
-        <w:tc>
-          <w:tcPr>
-            <w:tcW w:w="1803" w:type="dxa"/>
-          </w:tcPr>
-          <w:p/>
-        </w:tc>
-        <w:tc>
-          <w:tcPr>
-            <w:tcW w:w="1660" w:type="dxa"/>
-          </w:tcPr>
-          <w:p>
-            <w:proofErr w:type="spellStart"/>
+          </w:p>
+        </w:tc>
+        <w:tc>
+          <w:tcPr>
+            <w:tcW w:w="1687" w:type="dxa"/>
+          </w:tcPr>
+          <w:p/>
+        </w:tc>
+        <w:tc>
+          <w:tcPr>
+            <w:tcW w:w="1646" w:type="dxa"/>
+          </w:tcPr>
+          <w:p/>
+        </w:tc>
+      </w:tr>
+      <w:tr>
+        <w:tc>
+          <w:tcPr>
+            <w:tcW w:w="1803" w:type="dxa"/>
+          </w:tcPr>
+          <w:p/>
+        </w:tc>
+        <w:tc>
+          <w:tcPr>
+            <w:tcW w:w="1660" w:type="dxa"/>
+          </w:tcPr>
+          <w:p>
             <w:r>
               <w:t>estonia</w:t>
             </w:r>
-            <w:proofErr w:type="spellEnd"/>
-          </w:p>
-        </w:tc>
-        <w:tc>
-          <w:tcPr>
-            <w:tcW w:w="2220" w:type="dxa"/>
-          </w:tcPr>
-          <w:p>
-            <w:proofErr w:type="spellStart"/>
+          </w:p>
+        </w:tc>
+        <w:tc>
+          <w:tcPr>
+            <w:tcW w:w="2220" w:type="dxa"/>
+          </w:tcPr>
+          <w:p>
             <w:r>
               <w:t>tallinn</w:t>
             </w:r>
-            <w:proofErr w:type="spellEnd"/>
-          </w:p>
-        </w:tc>
-        <w:tc>
-          <w:tcPr>
-            <w:tcW w:w="1687" w:type="dxa"/>
-          </w:tcPr>
-          <w:p/>
-        </w:tc>
-        <w:tc>
-          <w:tcPr>
-            <w:tcW w:w="1646" w:type="dxa"/>
-          </w:tcPr>
-          <w:p/>
-        </w:tc>
-      </w:tr>
-      <w:tr>
-        <w:tc>
-          <w:tcPr>
-            <w:tcW w:w="1803" w:type="dxa"/>
-          </w:tcPr>
-          <w:p/>
-        </w:tc>
-        <w:tc>
-          <w:tcPr>
-            <w:tcW w:w="1660" w:type="dxa"/>
-          </w:tcPr>
-          <w:p>
-            <w:proofErr w:type="spellStart"/>
+          </w:p>
+        </w:tc>
+        <w:tc>
+          <w:tcPr>
+            <w:tcW w:w="1687" w:type="dxa"/>
+          </w:tcPr>
+          <w:p/>
+        </w:tc>
+        <w:tc>
+          <w:tcPr>
+            <w:tcW w:w="1646" w:type="dxa"/>
+          </w:tcPr>
+          <w:p/>
+        </w:tc>
+      </w:tr>
+      <w:tr>
+        <w:tc>
+          <w:tcPr>
+            <w:tcW w:w="1803" w:type="dxa"/>
+          </w:tcPr>
+          <w:p/>
+        </w:tc>
+        <w:tc>
+          <w:tcPr>
+            <w:tcW w:w="1660" w:type="dxa"/>
+          </w:tcPr>
+          <w:p>
             <w:r>
               <w:t>finland</w:t>
             </w:r>
-            <w:proofErr w:type="spellEnd"/>
-          </w:p>
-        </w:tc>
-        <w:tc>
-          <w:tcPr>
-            <w:tcW w:w="2220" w:type="dxa"/>
-          </w:tcPr>
-          <w:p>
-            <w:proofErr w:type="spellStart"/>
+          </w:p>
+        </w:tc>
+        <w:tc>
+          <w:tcPr>
+            <w:tcW w:w="2220" w:type="dxa"/>
+          </w:tcPr>
+          <w:p>
             <w:r>
               <w:t>helsinki</w:t>
             </w:r>
-            <w:proofErr w:type="spellEnd"/>
-          </w:p>
-        </w:tc>
-        <w:tc>
-          <w:tcPr>
-            <w:tcW w:w="1687" w:type="dxa"/>
-          </w:tcPr>
-          <w:p/>
-        </w:tc>
-        <w:tc>
-          <w:tcPr>
-            <w:tcW w:w="1646" w:type="dxa"/>
-          </w:tcPr>
-          <w:p/>
-        </w:tc>
-      </w:tr>
-      <w:tr>
-        <w:tc>
-          <w:tcPr>
-            <w:tcW w:w="1803" w:type="dxa"/>
-          </w:tcPr>
-          <w:p/>
-        </w:tc>
-        <w:tc>
-          <w:tcPr>
-            <w:tcW w:w="1660" w:type="dxa"/>
-          </w:tcPr>
-          <w:p>
-            <w:proofErr w:type="spellStart"/>
+          </w:p>
+        </w:tc>
+        <w:tc>
+          <w:tcPr>
+            <w:tcW w:w="1687" w:type="dxa"/>
+          </w:tcPr>
+          <w:p/>
+        </w:tc>
+        <w:tc>
+          <w:tcPr>
+            <w:tcW w:w="1646" w:type="dxa"/>
+          </w:tcPr>
+          <w:p/>
+        </w:tc>
+      </w:tr>
+      <w:tr>
+        <w:tc>
+          <w:tcPr>
+            <w:tcW w:w="1803" w:type="dxa"/>
+          </w:tcPr>
+          <w:p/>
+        </w:tc>
+        <w:tc>
+          <w:tcPr>
+            <w:tcW w:w="1660" w:type="dxa"/>
+          </w:tcPr>
+          <w:p>
             <w:r>
               <w:t>france</w:t>
             </w:r>
-            <w:proofErr w:type="spellEnd"/>
-          </w:p>
-        </w:tc>
-        <w:tc>
-          <w:tcPr>
-            <w:tcW w:w="2220" w:type="dxa"/>
-          </w:tcPr>
-          <w:p>
-            <w:proofErr w:type="spellStart"/>
+          </w:p>
+        </w:tc>
+        <w:tc>
+          <w:tcPr>
+            <w:tcW w:w="2220" w:type="dxa"/>
+          </w:tcPr>
+          <w:p>
             <w:r>
               <w:t>paris</w:t>
             </w:r>
-            <w:proofErr w:type="spellEnd"/>
-          </w:p>
-        </w:tc>
-        <w:tc>
-          <w:tcPr>
-            <w:tcW w:w="1687" w:type="dxa"/>
-          </w:tcPr>
-          <w:p/>
-        </w:tc>
-        <w:tc>
-          <w:tcPr>
-            <w:tcW w:w="1646" w:type="dxa"/>
-          </w:tcPr>
-          <w:p/>
-        </w:tc>
-      </w:tr>
-      <w:tr>
-        <w:tc>
-          <w:tcPr>
-            <w:tcW w:w="1803" w:type="dxa"/>
-          </w:tcPr>
-          <w:p/>
-        </w:tc>
-        <w:tc>
-          <w:tcPr>
-            <w:tcW w:w="1660" w:type="dxa"/>
-          </w:tcPr>
-          <w:p>
-            <w:proofErr w:type="spellStart"/>
+          </w:p>
+        </w:tc>
+        <w:tc>
+          <w:tcPr>
+            <w:tcW w:w="1687" w:type="dxa"/>
+          </w:tcPr>
+          <w:p/>
+        </w:tc>
+        <w:tc>
+          <w:tcPr>
+            <w:tcW w:w="1646" w:type="dxa"/>
+          </w:tcPr>
+          <w:p/>
+        </w:tc>
+      </w:tr>
+      <w:tr>
+        <w:tc>
+          <w:tcPr>
+            <w:tcW w:w="1803" w:type="dxa"/>
+          </w:tcPr>
+          <w:p/>
+        </w:tc>
+        <w:tc>
+          <w:tcPr>
+            <w:tcW w:w="1660" w:type="dxa"/>
+          </w:tcPr>
+          <w:p>
             <w:r>
               <w:t>germany</w:t>
             </w:r>
-            <w:proofErr w:type="spellEnd"/>
           </w:p>
         </w:tc>
         <w:tc>
@@ -6866,99 +6611,89 @@
             <w:tcW w:w="2220" w:type="dxa"/>
           </w:tcPr>
           <w:p>
-            <w:proofErr w:type="spellStart"/>
             <w:r>
               <w:t>frankfurt</w:t>
             </w:r>
-            <w:proofErr w:type="spellEnd"/>
-          </w:p>
-        </w:tc>
-        <w:tc>
-          <w:tcPr>
-            <w:tcW w:w="1687" w:type="dxa"/>
-          </w:tcPr>
-          <w:p/>
-        </w:tc>
-        <w:tc>
-          <w:tcPr>
-            <w:tcW w:w="1646" w:type="dxa"/>
-          </w:tcPr>
-          <w:p/>
-        </w:tc>
-      </w:tr>
-      <w:tr>
-        <w:tc>
-          <w:tcPr>
-            <w:tcW w:w="1803" w:type="dxa"/>
-          </w:tcPr>
-          <w:p/>
-        </w:tc>
-        <w:tc>
-          <w:tcPr>
-            <w:tcW w:w="1660" w:type="dxa"/>
-          </w:tcPr>
-          <w:p>
-            <w:proofErr w:type="spellStart"/>
+          </w:p>
+        </w:tc>
+        <w:tc>
+          <w:tcPr>
+            <w:tcW w:w="1687" w:type="dxa"/>
+          </w:tcPr>
+          <w:p/>
+        </w:tc>
+        <w:tc>
+          <w:tcPr>
+            <w:tcW w:w="1646" w:type="dxa"/>
+          </w:tcPr>
+          <w:p/>
+        </w:tc>
+      </w:tr>
+      <w:tr>
+        <w:tc>
+          <w:tcPr>
+            <w:tcW w:w="1803" w:type="dxa"/>
+          </w:tcPr>
+          <w:p/>
+        </w:tc>
+        <w:tc>
+          <w:tcPr>
+            <w:tcW w:w="1660" w:type="dxa"/>
+          </w:tcPr>
+          <w:p>
             <w:r>
               <w:t>hungary</w:t>
             </w:r>
-            <w:proofErr w:type="spellEnd"/>
-          </w:p>
-        </w:tc>
-        <w:tc>
-          <w:tcPr>
-            <w:tcW w:w="2220" w:type="dxa"/>
-          </w:tcPr>
-          <w:p>
-            <w:proofErr w:type="spellStart"/>
+          </w:p>
+        </w:tc>
+        <w:tc>
+          <w:tcPr>
+            <w:tcW w:w="2220" w:type="dxa"/>
+          </w:tcPr>
+          <w:p>
             <w:r>
               <w:t>budapest</w:t>
             </w:r>
-            <w:proofErr w:type="spellEnd"/>
-          </w:p>
-        </w:tc>
-        <w:tc>
-          <w:tcPr>
-            <w:tcW w:w="1687" w:type="dxa"/>
-          </w:tcPr>
-          <w:p/>
-        </w:tc>
-        <w:tc>
-          <w:tcPr>
-            <w:tcW w:w="1646" w:type="dxa"/>
-          </w:tcPr>
-          <w:p/>
-        </w:tc>
-      </w:tr>
-      <w:tr>
-        <w:tc>
-          <w:tcPr>
-            <w:tcW w:w="1803" w:type="dxa"/>
-          </w:tcPr>
-          <w:p/>
-        </w:tc>
-        <w:tc>
-          <w:tcPr>
-            <w:tcW w:w="1660" w:type="dxa"/>
-          </w:tcPr>
-          <w:p>
-            <w:proofErr w:type="spellStart"/>
+          </w:p>
+        </w:tc>
+        <w:tc>
+          <w:tcPr>
+            <w:tcW w:w="1687" w:type="dxa"/>
+          </w:tcPr>
+          <w:p/>
+        </w:tc>
+        <w:tc>
+          <w:tcPr>
+            <w:tcW w:w="1646" w:type="dxa"/>
+          </w:tcPr>
+          <w:p/>
+        </w:tc>
+      </w:tr>
+      <w:tr>
+        <w:tc>
+          <w:tcPr>
+            <w:tcW w:w="1803" w:type="dxa"/>
+          </w:tcPr>
+          <w:p/>
+        </w:tc>
+        <w:tc>
+          <w:tcPr>
+            <w:tcW w:w="1660" w:type="dxa"/>
+          </w:tcPr>
+          <w:p>
             <w:r>
               <w:t>iceland</w:t>
             </w:r>
-            <w:proofErr w:type="spellEnd"/>
-          </w:p>
-        </w:tc>
-        <w:tc>
-          <w:tcPr>
-            <w:tcW w:w="2220" w:type="dxa"/>
-          </w:tcPr>
-          <w:p>
-            <w:proofErr w:type="spellStart"/>
+          </w:p>
+        </w:tc>
+        <w:tc>
+          <w:tcPr>
+            <w:tcW w:w="2220" w:type="dxa"/>
+          </w:tcPr>
+          <w:p>
             <w:r>
               <w:t>iceland</w:t>
             </w:r>
-            <w:proofErr w:type="spellEnd"/>
           </w:p>
         </w:tc>
         <w:tc>
@@ -7029,931 +6764,857 @@
             <w:tcW w:w="1660" w:type="dxa"/>
           </w:tcPr>
           <w:p>
-            <w:proofErr w:type="spellStart"/>
             <w:r>
               <w:t>kosovo</w:t>
             </w:r>
-            <w:proofErr w:type="spellEnd"/>
-          </w:p>
-        </w:tc>
-        <w:tc>
-          <w:tcPr>
-            <w:tcW w:w="2220" w:type="dxa"/>
-          </w:tcPr>
-          <w:p>
-            <w:proofErr w:type="spellStart"/>
+          </w:p>
+        </w:tc>
+        <w:tc>
+          <w:tcPr>
+            <w:tcW w:w="2220" w:type="dxa"/>
+          </w:tcPr>
+          <w:p>
             <w:r>
               <w:t>prishtina</w:t>
             </w:r>
-            <w:proofErr w:type="spellEnd"/>
-          </w:p>
-        </w:tc>
-        <w:tc>
-          <w:tcPr>
-            <w:tcW w:w="1687" w:type="dxa"/>
-          </w:tcPr>
-          <w:p/>
-        </w:tc>
-        <w:tc>
-          <w:tcPr>
-            <w:tcW w:w="1646" w:type="dxa"/>
-          </w:tcPr>
-          <w:p/>
-        </w:tc>
-      </w:tr>
-      <w:tr>
-        <w:tc>
-          <w:tcPr>
-            <w:tcW w:w="1803" w:type="dxa"/>
-          </w:tcPr>
-          <w:p/>
-        </w:tc>
-        <w:tc>
-          <w:tcPr>
-            <w:tcW w:w="1660" w:type="dxa"/>
-          </w:tcPr>
-          <w:p>
-            <w:proofErr w:type="spellStart"/>
+          </w:p>
+        </w:tc>
+        <w:tc>
+          <w:tcPr>
+            <w:tcW w:w="1687" w:type="dxa"/>
+          </w:tcPr>
+          <w:p/>
+        </w:tc>
+        <w:tc>
+          <w:tcPr>
+            <w:tcW w:w="1646" w:type="dxa"/>
+          </w:tcPr>
+          <w:p/>
+        </w:tc>
+      </w:tr>
+      <w:tr>
+        <w:tc>
+          <w:tcPr>
+            <w:tcW w:w="1803" w:type="dxa"/>
+          </w:tcPr>
+          <w:p/>
+        </w:tc>
+        <w:tc>
+          <w:tcPr>
+            <w:tcW w:w="1660" w:type="dxa"/>
+          </w:tcPr>
+          <w:p>
             <w:r>
               <w:t>latvia</w:t>
             </w:r>
-            <w:proofErr w:type="spellEnd"/>
-          </w:p>
-        </w:tc>
-        <w:tc>
-          <w:tcPr>
-            <w:tcW w:w="2220" w:type="dxa"/>
-          </w:tcPr>
-          <w:p>
-            <w:proofErr w:type="spellStart"/>
+          </w:p>
+        </w:tc>
+        <w:tc>
+          <w:tcPr>
+            <w:tcW w:w="2220" w:type="dxa"/>
+          </w:tcPr>
+          <w:p>
             <w:r>
               <w:t>riga</w:t>
             </w:r>
-            <w:proofErr w:type="spellEnd"/>
-          </w:p>
-        </w:tc>
-        <w:tc>
-          <w:tcPr>
-            <w:tcW w:w="1687" w:type="dxa"/>
-          </w:tcPr>
-          <w:p/>
-        </w:tc>
-        <w:tc>
-          <w:tcPr>
-            <w:tcW w:w="1646" w:type="dxa"/>
-          </w:tcPr>
-          <w:p/>
-        </w:tc>
-      </w:tr>
-      <w:tr>
-        <w:tc>
-          <w:tcPr>
-            <w:tcW w:w="1803" w:type="dxa"/>
-          </w:tcPr>
-          <w:p/>
-        </w:tc>
-        <w:tc>
-          <w:tcPr>
-            <w:tcW w:w="1660" w:type="dxa"/>
-          </w:tcPr>
-          <w:p>
-            <w:proofErr w:type="spellStart"/>
+          </w:p>
+        </w:tc>
+        <w:tc>
+          <w:tcPr>
+            <w:tcW w:w="1687" w:type="dxa"/>
+          </w:tcPr>
+          <w:p/>
+        </w:tc>
+        <w:tc>
+          <w:tcPr>
+            <w:tcW w:w="1646" w:type="dxa"/>
+          </w:tcPr>
+          <w:p/>
+        </w:tc>
+      </w:tr>
+      <w:tr>
+        <w:tc>
+          <w:tcPr>
+            <w:tcW w:w="1803" w:type="dxa"/>
+          </w:tcPr>
+          <w:p/>
+        </w:tc>
+        <w:tc>
+          <w:tcPr>
+            <w:tcW w:w="1660" w:type="dxa"/>
+          </w:tcPr>
+          <w:p>
             <w:r>
               <w:t>lithuania</w:t>
             </w:r>
-            <w:proofErr w:type="spellEnd"/>
-          </w:p>
-        </w:tc>
-        <w:tc>
-          <w:tcPr>
-            <w:tcW w:w="2220" w:type="dxa"/>
-          </w:tcPr>
-          <w:p>
-            <w:proofErr w:type="spellStart"/>
+          </w:p>
+        </w:tc>
+        <w:tc>
+          <w:tcPr>
+            <w:tcW w:w="2220" w:type="dxa"/>
+          </w:tcPr>
+          <w:p>
             <w:r>
               <w:t>vilnius</w:t>
             </w:r>
-            <w:proofErr w:type="spellEnd"/>
-          </w:p>
-        </w:tc>
-        <w:tc>
-          <w:tcPr>
-            <w:tcW w:w="1687" w:type="dxa"/>
-          </w:tcPr>
-          <w:p/>
-        </w:tc>
-        <w:tc>
-          <w:tcPr>
-            <w:tcW w:w="1646" w:type="dxa"/>
-          </w:tcPr>
-          <w:p/>
-        </w:tc>
-      </w:tr>
-      <w:tr>
-        <w:tc>
-          <w:tcPr>
-            <w:tcW w:w="1803" w:type="dxa"/>
-          </w:tcPr>
-          <w:p/>
-        </w:tc>
-        <w:tc>
-          <w:tcPr>
-            <w:tcW w:w="1660" w:type="dxa"/>
-          </w:tcPr>
-          <w:p>
-            <w:proofErr w:type="spellStart"/>
+          </w:p>
+        </w:tc>
+        <w:tc>
+          <w:tcPr>
+            <w:tcW w:w="1687" w:type="dxa"/>
+          </w:tcPr>
+          <w:p/>
+        </w:tc>
+        <w:tc>
+          <w:tcPr>
+            <w:tcW w:w="1646" w:type="dxa"/>
+          </w:tcPr>
+          <w:p/>
+        </w:tc>
+      </w:tr>
+      <w:tr>
+        <w:tc>
+          <w:tcPr>
+            <w:tcW w:w="1803" w:type="dxa"/>
+          </w:tcPr>
+          <w:p/>
+        </w:tc>
+        <w:tc>
+          <w:tcPr>
+            <w:tcW w:w="1660" w:type="dxa"/>
+          </w:tcPr>
+          <w:p>
             <w:r>
               <w:t>luxembourg</w:t>
             </w:r>
-            <w:proofErr w:type="spellEnd"/>
-          </w:p>
-        </w:tc>
-        <w:tc>
-          <w:tcPr>
-            <w:tcW w:w="2220" w:type="dxa"/>
-          </w:tcPr>
-          <w:p>
-            <w:proofErr w:type="spellStart"/>
+          </w:p>
+        </w:tc>
+        <w:tc>
+          <w:tcPr>
+            <w:tcW w:w="2220" w:type="dxa"/>
+          </w:tcPr>
+          <w:p>
             <w:r>
               <w:t>luxembourg</w:t>
             </w:r>
-            <w:proofErr w:type="spellEnd"/>
-          </w:p>
-        </w:tc>
-        <w:tc>
-          <w:tcPr>
-            <w:tcW w:w="1687" w:type="dxa"/>
-          </w:tcPr>
-          <w:p/>
-        </w:tc>
-        <w:tc>
-          <w:tcPr>
-            <w:tcW w:w="1646" w:type="dxa"/>
-          </w:tcPr>
-          <w:p/>
-        </w:tc>
-      </w:tr>
-      <w:tr>
-        <w:tc>
-          <w:tcPr>
-            <w:tcW w:w="1803" w:type="dxa"/>
-          </w:tcPr>
-          <w:p/>
-        </w:tc>
-        <w:tc>
-          <w:tcPr>
-            <w:tcW w:w="1660" w:type="dxa"/>
-          </w:tcPr>
-          <w:p>
-            <w:proofErr w:type="spellStart"/>
+          </w:p>
+        </w:tc>
+        <w:tc>
+          <w:tcPr>
+            <w:tcW w:w="1687" w:type="dxa"/>
+          </w:tcPr>
+          <w:p/>
+        </w:tc>
+        <w:tc>
+          <w:tcPr>
+            <w:tcW w:w="1646" w:type="dxa"/>
+          </w:tcPr>
+          <w:p/>
+        </w:tc>
+      </w:tr>
+      <w:tr>
+        <w:tc>
+          <w:tcPr>
+            <w:tcW w:w="1803" w:type="dxa"/>
+          </w:tcPr>
+          <w:p/>
+        </w:tc>
+        <w:tc>
+          <w:tcPr>
+            <w:tcW w:w="1660" w:type="dxa"/>
+          </w:tcPr>
+          <w:p>
             <w:r>
               <w:t>macedonia</w:t>
             </w:r>
-            <w:proofErr w:type="spellEnd"/>
-          </w:p>
-        </w:tc>
-        <w:tc>
-          <w:tcPr>
-            <w:tcW w:w="2220" w:type="dxa"/>
-          </w:tcPr>
-          <w:p>
-            <w:proofErr w:type="spellStart"/>
+          </w:p>
+        </w:tc>
+        <w:tc>
+          <w:tcPr>
+            <w:tcW w:w="2220" w:type="dxa"/>
+          </w:tcPr>
+          <w:p>
             <w:r>
               <w:t>ohrid</w:t>
             </w:r>
-            <w:proofErr w:type="spellEnd"/>
-          </w:p>
-        </w:tc>
-        <w:tc>
-          <w:tcPr>
-            <w:tcW w:w="1687" w:type="dxa"/>
-          </w:tcPr>
-          <w:p/>
-        </w:tc>
-        <w:tc>
-          <w:tcPr>
-            <w:tcW w:w="1646" w:type="dxa"/>
-          </w:tcPr>
-          <w:p/>
-        </w:tc>
-      </w:tr>
-      <w:tr>
-        <w:tc>
-          <w:tcPr>
-            <w:tcW w:w="1803" w:type="dxa"/>
-          </w:tcPr>
-          <w:p/>
-        </w:tc>
-        <w:tc>
-          <w:tcPr>
-            <w:tcW w:w="1660" w:type="dxa"/>
-          </w:tcPr>
-          <w:p/>
-        </w:tc>
-        <w:tc>
-          <w:tcPr>
-            <w:tcW w:w="2220" w:type="dxa"/>
-          </w:tcPr>
-          <w:p>
-            <w:proofErr w:type="spellStart"/>
+          </w:p>
+        </w:tc>
+        <w:tc>
+          <w:tcPr>
+            <w:tcW w:w="1687" w:type="dxa"/>
+          </w:tcPr>
+          <w:p/>
+        </w:tc>
+        <w:tc>
+          <w:tcPr>
+            <w:tcW w:w="1646" w:type="dxa"/>
+          </w:tcPr>
+          <w:p/>
+        </w:tc>
+      </w:tr>
+      <w:tr>
+        <w:tc>
+          <w:tcPr>
+            <w:tcW w:w="1803" w:type="dxa"/>
+          </w:tcPr>
+          <w:p/>
+        </w:tc>
+        <w:tc>
+          <w:tcPr>
+            <w:tcW w:w="1660" w:type="dxa"/>
+          </w:tcPr>
+          <w:p/>
+        </w:tc>
+        <w:tc>
+          <w:tcPr>
+            <w:tcW w:w="2220" w:type="dxa"/>
+          </w:tcPr>
+          <w:p>
             <w:r>
               <w:t>skopje</w:t>
             </w:r>
-            <w:proofErr w:type="spellEnd"/>
-          </w:p>
-        </w:tc>
-        <w:tc>
-          <w:tcPr>
-            <w:tcW w:w="1687" w:type="dxa"/>
-          </w:tcPr>
-          <w:p/>
-        </w:tc>
-        <w:tc>
-          <w:tcPr>
-            <w:tcW w:w="1646" w:type="dxa"/>
-          </w:tcPr>
-          <w:p/>
-        </w:tc>
-      </w:tr>
-      <w:tr>
-        <w:tc>
-          <w:tcPr>
-            <w:tcW w:w="1803" w:type="dxa"/>
-          </w:tcPr>
-          <w:p/>
-        </w:tc>
-        <w:tc>
-          <w:tcPr>
-            <w:tcW w:w="1660" w:type="dxa"/>
-          </w:tcPr>
-          <w:p>
-            <w:proofErr w:type="spellStart"/>
+          </w:p>
+        </w:tc>
+        <w:tc>
+          <w:tcPr>
+            <w:tcW w:w="1687" w:type="dxa"/>
+          </w:tcPr>
+          <w:p/>
+        </w:tc>
+        <w:tc>
+          <w:tcPr>
+            <w:tcW w:w="1646" w:type="dxa"/>
+          </w:tcPr>
+          <w:p/>
+        </w:tc>
+      </w:tr>
+      <w:tr>
+        <w:tc>
+          <w:tcPr>
+            <w:tcW w:w="1803" w:type="dxa"/>
+          </w:tcPr>
+          <w:p/>
+        </w:tc>
+        <w:tc>
+          <w:tcPr>
+            <w:tcW w:w="1660" w:type="dxa"/>
+          </w:tcPr>
+          <w:p>
             <w:r>
               <w:t>moldova</w:t>
             </w:r>
-            <w:proofErr w:type="spellEnd"/>
-          </w:p>
-        </w:tc>
-        <w:tc>
-          <w:tcPr>
-            <w:tcW w:w="2220" w:type="dxa"/>
-          </w:tcPr>
-          <w:p>
-            <w:proofErr w:type="spellStart"/>
+          </w:p>
+        </w:tc>
+        <w:tc>
+          <w:tcPr>
+            <w:tcW w:w="2220" w:type="dxa"/>
+          </w:tcPr>
+          <w:p>
             <w:r>
               <w:t>chisinau</w:t>
             </w:r>
-            <w:proofErr w:type="spellEnd"/>
-          </w:p>
-        </w:tc>
-        <w:tc>
-          <w:tcPr>
-            <w:tcW w:w="1687" w:type="dxa"/>
-          </w:tcPr>
-          <w:p/>
-        </w:tc>
-        <w:tc>
-          <w:tcPr>
-            <w:tcW w:w="1646" w:type="dxa"/>
-          </w:tcPr>
-          <w:p/>
-        </w:tc>
-      </w:tr>
-      <w:tr>
-        <w:tc>
-          <w:tcPr>
-            <w:tcW w:w="1803" w:type="dxa"/>
-          </w:tcPr>
-          <w:p/>
-        </w:tc>
-        <w:tc>
-          <w:tcPr>
-            <w:tcW w:w="1660" w:type="dxa"/>
-          </w:tcPr>
-          <w:p>
-            <w:proofErr w:type="spellStart"/>
+          </w:p>
+        </w:tc>
+        <w:tc>
+          <w:tcPr>
+            <w:tcW w:w="1687" w:type="dxa"/>
+          </w:tcPr>
+          <w:p/>
+        </w:tc>
+        <w:tc>
+          <w:tcPr>
+            <w:tcW w:w="1646" w:type="dxa"/>
+          </w:tcPr>
+          <w:p/>
+        </w:tc>
+      </w:tr>
+      <w:tr>
+        <w:tc>
+          <w:tcPr>
+            <w:tcW w:w="1803" w:type="dxa"/>
+          </w:tcPr>
+          <w:p/>
+        </w:tc>
+        <w:tc>
+          <w:tcPr>
+            <w:tcW w:w="1660" w:type="dxa"/>
+          </w:tcPr>
+          <w:p>
             <w:r>
               <w:t>montenegro</w:t>
             </w:r>
-            <w:proofErr w:type="spellEnd"/>
-          </w:p>
-        </w:tc>
-        <w:tc>
-          <w:tcPr>
-            <w:tcW w:w="2220" w:type="dxa"/>
-          </w:tcPr>
-          <w:p>
-            <w:proofErr w:type="spellStart"/>
+          </w:p>
+        </w:tc>
+        <w:tc>
+          <w:tcPr>
+            <w:tcW w:w="2220" w:type="dxa"/>
+          </w:tcPr>
+          <w:p>
             <w:r>
               <w:t>kotor</w:t>
             </w:r>
-            <w:proofErr w:type="spellEnd"/>
-          </w:p>
-        </w:tc>
-        <w:tc>
-          <w:tcPr>
-            <w:tcW w:w="1687" w:type="dxa"/>
-          </w:tcPr>
-          <w:p/>
-        </w:tc>
-        <w:tc>
-          <w:tcPr>
-            <w:tcW w:w="1646" w:type="dxa"/>
-          </w:tcPr>
-          <w:p/>
-        </w:tc>
-      </w:tr>
-      <w:tr>
-        <w:tc>
-          <w:tcPr>
-            <w:tcW w:w="1803" w:type="dxa"/>
-          </w:tcPr>
-          <w:p/>
-        </w:tc>
-        <w:tc>
-          <w:tcPr>
-            <w:tcW w:w="1660" w:type="dxa"/>
-          </w:tcPr>
-          <w:p/>
-        </w:tc>
-        <w:tc>
-          <w:tcPr>
-            <w:tcW w:w="2220" w:type="dxa"/>
-          </w:tcPr>
-          <w:p>
-            <w:proofErr w:type="spellStart"/>
+          </w:p>
+        </w:tc>
+        <w:tc>
+          <w:tcPr>
+            <w:tcW w:w="1687" w:type="dxa"/>
+          </w:tcPr>
+          <w:p/>
+        </w:tc>
+        <w:tc>
+          <w:tcPr>
+            <w:tcW w:w="1646" w:type="dxa"/>
+          </w:tcPr>
+          <w:p/>
+        </w:tc>
+      </w:tr>
+      <w:tr>
+        <w:tc>
+          <w:tcPr>
+            <w:tcW w:w="1803" w:type="dxa"/>
+          </w:tcPr>
+          <w:p/>
+        </w:tc>
+        <w:tc>
+          <w:tcPr>
+            <w:tcW w:w="1660" w:type="dxa"/>
+          </w:tcPr>
+          <w:p/>
+        </w:tc>
+        <w:tc>
+          <w:tcPr>
+            <w:tcW w:w="2220" w:type="dxa"/>
+          </w:tcPr>
+          <w:p>
             <w:r>
               <w:t>montenegro</w:t>
             </w:r>
-            <w:proofErr w:type="spellEnd"/>
-          </w:p>
-        </w:tc>
-        <w:tc>
-          <w:tcPr>
-            <w:tcW w:w="1687" w:type="dxa"/>
-          </w:tcPr>
-          <w:p/>
-        </w:tc>
-        <w:tc>
-          <w:tcPr>
-            <w:tcW w:w="1646" w:type="dxa"/>
-          </w:tcPr>
-          <w:p/>
-        </w:tc>
-      </w:tr>
-      <w:tr>
-        <w:tc>
-          <w:tcPr>
-            <w:tcW w:w="1803" w:type="dxa"/>
-          </w:tcPr>
-          <w:p/>
-        </w:tc>
-        <w:tc>
-          <w:tcPr>
-            <w:tcW w:w="1660" w:type="dxa"/>
-          </w:tcPr>
-          <w:p>
-            <w:proofErr w:type="spellStart"/>
+          </w:p>
+        </w:tc>
+        <w:tc>
+          <w:tcPr>
+            <w:tcW w:w="1687" w:type="dxa"/>
+          </w:tcPr>
+          <w:p/>
+        </w:tc>
+        <w:tc>
+          <w:tcPr>
+            <w:tcW w:w="1646" w:type="dxa"/>
+          </w:tcPr>
+          <w:p/>
+        </w:tc>
+      </w:tr>
+      <w:tr>
+        <w:tc>
+          <w:tcPr>
+            <w:tcW w:w="1803" w:type="dxa"/>
+          </w:tcPr>
+          <w:p/>
+        </w:tc>
+        <w:tc>
+          <w:tcPr>
+            <w:tcW w:w="1660" w:type="dxa"/>
+          </w:tcPr>
+          <w:p>
             <w:r>
               <w:t>netherlands</w:t>
             </w:r>
-            <w:proofErr w:type="spellEnd"/>
-          </w:p>
-        </w:tc>
-        <w:tc>
-          <w:tcPr>
-            <w:tcW w:w="2220" w:type="dxa"/>
-          </w:tcPr>
-          <w:p>
-            <w:proofErr w:type="spellStart"/>
+          </w:p>
+        </w:tc>
+        <w:tc>
+          <w:tcPr>
+            <w:tcW w:w="2220" w:type="dxa"/>
+          </w:tcPr>
+          <w:p>
             <w:r>
               <w:t>amsterdam</w:t>
             </w:r>
-            <w:proofErr w:type="spellEnd"/>
-          </w:p>
-        </w:tc>
-        <w:tc>
-          <w:tcPr>
-            <w:tcW w:w="1687" w:type="dxa"/>
-          </w:tcPr>
-          <w:p/>
-        </w:tc>
-        <w:tc>
-          <w:tcPr>
-            <w:tcW w:w="1646" w:type="dxa"/>
-          </w:tcPr>
-          <w:p/>
-        </w:tc>
-      </w:tr>
-      <w:tr>
-        <w:tc>
-          <w:tcPr>
-            <w:tcW w:w="1803" w:type="dxa"/>
-          </w:tcPr>
-          <w:p/>
-        </w:tc>
-        <w:tc>
-          <w:tcPr>
-            <w:tcW w:w="1660" w:type="dxa"/>
-          </w:tcPr>
-          <w:p>
-            <w:proofErr w:type="spellStart"/>
+          </w:p>
+        </w:tc>
+        <w:tc>
+          <w:tcPr>
+            <w:tcW w:w="1687" w:type="dxa"/>
+          </w:tcPr>
+          <w:p/>
+        </w:tc>
+        <w:tc>
+          <w:tcPr>
+            <w:tcW w:w="1646" w:type="dxa"/>
+          </w:tcPr>
+          <w:p/>
+        </w:tc>
+      </w:tr>
+      <w:tr>
+        <w:tc>
+          <w:tcPr>
+            <w:tcW w:w="1803" w:type="dxa"/>
+          </w:tcPr>
+          <w:p/>
+        </w:tc>
+        <w:tc>
+          <w:tcPr>
+            <w:tcW w:w="1660" w:type="dxa"/>
+          </w:tcPr>
+          <w:p>
             <w:r>
               <w:t>norway</w:t>
             </w:r>
-            <w:proofErr w:type="spellEnd"/>
-          </w:p>
-        </w:tc>
-        <w:tc>
-          <w:tcPr>
-            <w:tcW w:w="2220" w:type="dxa"/>
-          </w:tcPr>
-          <w:p>
-            <w:proofErr w:type="spellStart"/>
+          </w:p>
+        </w:tc>
+        <w:tc>
+          <w:tcPr>
+            <w:tcW w:w="2220" w:type="dxa"/>
+          </w:tcPr>
+          <w:p>
             <w:r>
               <w:t>oslo</w:t>
             </w:r>
-            <w:proofErr w:type="spellEnd"/>
-          </w:p>
-        </w:tc>
-        <w:tc>
-          <w:tcPr>
-            <w:tcW w:w="1687" w:type="dxa"/>
-          </w:tcPr>
-          <w:p/>
-        </w:tc>
-        <w:tc>
-          <w:tcPr>
-            <w:tcW w:w="1646" w:type="dxa"/>
-          </w:tcPr>
-          <w:p/>
-        </w:tc>
-      </w:tr>
-      <w:tr>
-        <w:tc>
-          <w:tcPr>
-            <w:tcW w:w="1803" w:type="dxa"/>
-          </w:tcPr>
-          <w:p/>
-        </w:tc>
-        <w:tc>
-          <w:tcPr>
-            <w:tcW w:w="1660" w:type="dxa"/>
-          </w:tcPr>
-          <w:p>
-            <w:proofErr w:type="spellStart"/>
+          </w:p>
+        </w:tc>
+        <w:tc>
+          <w:tcPr>
+            <w:tcW w:w="1687" w:type="dxa"/>
+          </w:tcPr>
+          <w:p/>
+        </w:tc>
+        <w:tc>
+          <w:tcPr>
+            <w:tcW w:w="1646" w:type="dxa"/>
+          </w:tcPr>
+          <w:p/>
+        </w:tc>
+      </w:tr>
+      <w:tr>
+        <w:tc>
+          <w:tcPr>
+            <w:tcW w:w="1803" w:type="dxa"/>
+          </w:tcPr>
+          <w:p/>
+        </w:tc>
+        <w:tc>
+          <w:tcPr>
+            <w:tcW w:w="1660" w:type="dxa"/>
+          </w:tcPr>
+          <w:p>
             <w:r>
               <w:t>poland</w:t>
             </w:r>
-            <w:proofErr w:type="spellEnd"/>
-          </w:p>
-        </w:tc>
-        <w:tc>
-          <w:tcPr>
-            <w:tcW w:w="2220" w:type="dxa"/>
-          </w:tcPr>
-          <w:p>
-            <w:proofErr w:type="spellStart"/>
+          </w:p>
+        </w:tc>
+        <w:tc>
+          <w:tcPr>
+            <w:tcW w:w="2220" w:type="dxa"/>
+          </w:tcPr>
+          <w:p>
             <w:r>
               <w:t>warsaw</w:t>
             </w:r>
-            <w:proofErr w:type="spellEnd"/>
-          </w:p>
-        </w:tc>
-        <w:tc>
-          <w:tcPr>
-            <w:tcW w:w="1687" w:type="dxa"/>
-          </w:tcPr>
-          <w:p/>
-        </w:tc>
-        <w:tc>
-          <w:tcPr>
-            <w:tcW w:w="1646" w:type="dxa"/>
-          </w:tcPr>
-          <w:p/>
-        </w:tc>
-      </w:tr>
-      <w:tr>
-        <w:tc>
-          <w:tcPr>
-            <w:tcW w:w="1803" w:type="dxa"/>
-          </w:tcPr>
-          <w:p/>
-        </w:tc>
-        <w:tc>
-          <w:tcPr>
-            <w:tcW w:w="1660" w:type="dxa"/>
-          </w:tcPr>
-          <w:p>
-            <w:proofErr w:type="spellStart"/>
+          </w:p>
+        </w:tc>
+        <w:tc>
+          <w:tcPr>
+            <w:tcW w:w="1687" w:type="dxa"/>
+          </w:tcPr>
+          <w:p/>
+        </w:tc>
+        <w:tc>
+          <w:tcPr>
+            <w:tcW w:w="1646" w:type="dxa"/>
+          </w:tcPr>
+          <w:p/>
+        </w:tc>
+      </w:tr>
+      <w:tr>
+        <w:tc>
+          <w:tcPr>
+            <w:tcW w:w="1803" w:type="dxa"/>
+          </w:tcPr>
+          <w:p/>
+        </w:tc>
+        <w:tc>
+          <w:tcPr>
+            <w:tcW w:w="1660" w:type="dxa"/>
+          </w:tcPr>
+          <w:p>
             <w:r>
               <w:t>portugal</w:t>
             </w:r>
-            <w:proofErr w:type="spellEnd"/>
-          </w:p>
-        </w:tc>
-        <w:tc>
-          <w:tcPr>
-            <w:tcW w:w="2220" w:type="dxa"/>
-          </w:tcPr>
-          <w:p>
-            <w:proofErr w:type="spellStart"/>
+          </w:p>
+        </w:tc>
+        <w:tc>
+          <w:tcPr>
+            <w:tcW w:w="2220" w:type="dxa"/>
+          </w:tcPr>
+          <w:p>
             <w:r>
               <w:t>braga</w:t>
             </w:r>
-            <w:proofErr w:type="spellEnd"/>
-          </w:p>
-        </w:tc>
-        <w:tc>
-          <w:tcPr>
-            <w:tcW w:w="1687" w:type="dxa"/>
-          </w:tcPr>
-          <w:p/>
-        </w:tc>
-        <w:tc>
-          <w:tcPr>
-            <w:tcW w:w="1646" w:type="dxa"/>
-          </w:tcPr>
-          <w:p/>
-        </w:tc>
-      </w:tr>
-      <w:tr>
-        <w:tc>
-          <w:tcPr>
-            <w:tcW w:w="1803" w:type="dxa"/>
-          </w:tcPr>
-          <w:p/>
-        </w:tc>
-        <w:tc>
-          <w:tcPr>
-            <w:tcW w:w="1660" w:type="dxa"/>
-          </w:tcPr>
-          <w:p/>
-        </w:tc>
-        <w:tc>
-          <w:tcPr>
-            <w:tcW w:w="2220" w:type="dxa"/>
-          </w:tcPr>
-          <w:p>
-            <w:proofErr w:type="spellStart"/>
+          </w:p>
+        </w:tc>
+        <w:tc>
+          <w:tcPr>
+            <w:tcW w:w="1687" w:type="dxa"/>
+          </w:tcPr>
+          <w:p/>
+        </w:tc>
+        <w:tc>
+          <w:tcPr>
+            <w:tcW w:w="1646" w:type="dxa"/>
+          </w:tcPr>
+          <w:p/>
+        </w:tc>
+      </w:tr>
+      <w:tr>
+        <w:tc>
+          <w:tcPr>
+            <w:tcW w:w="1803" w:type="dxa"/>
+          </w:tcPr>
+          <w:p/>
+        </w:tc>
+        <w:tc>
+          <w:tcPr>
+            <w:tcW w:w="1660" w:type="dxa"/>
+          </w:tcPr>
+          <w:p/>
+        </w:tc>
+        <w:tc>
+          <w:tcPr>
+            <w:tcW w:w="2220" w:type="dxa"/>
+          </w:tcPr>
+          <w:p>
             <w:r>
               <w:t>lisbon</w:t>
             </w:r>
-            <w:proofErr w:type="spellEnd"/>
-          </w:p>
-        </w:tc>
-        <w:tc>
-          <w:tcPr>
-            <w:tcW w:w="1687" w:type="dxa"/>
-          </w:tcPr>
-          <w:p/>
-        </w:tc>
-        <w:tc>
-          <w:tcPr>
-            <w:tcW w:w="1646" w:type="dxa"/>
-          </w:tcPr>
-          <w:p/>
-        </w:tc>
-      </w:tr>
-      <w:tr>
-        <w:tc>
-          <w:tcPr>
-            <w:tcW w:w="1803" w:type="dxa"/>
-          </w:tcPr>
-          <w:p/>
-        </w:tc>
-        <w:tc>
-          <w:tcPr>
-            <w:tcW w:w="1660" w:type="dxa"/>
-          </w:tcPr>
-          <w:p/>
-        </w:tc>
-        <w:tc>
-          <w:tcPr>
-            <w:tcW w:w="2220" w:type="dxa"/>
-          </w:tcPr>
-          <w:p>
-            <w:proofErr w:type="spellStart"/>
+          </w:p>
+        </w:tc>
+        <w:tc>
+          <w:tcPr>
+            <w:tcW w:w="1687" w:type="dxa"/>
+          </w:tcPr>
+          <w:p/>
+        </w:tc>
+        <w:tc>
+          <w:tcPr>
+            <w:tcW w:w="1646" w:type="dxa"/>
+          </w:tcPr>
+          <w:p/>
+        </w:tc>
+      </w:tr>
+      <w:tr>
+        <w:tc>
+          <w:tcPr>
+            <w:tcW w:w="1803" w:type="dxa"/>
+          </w:tcPr>
+          <w:p/>
+        </w:tc>
+        <w:tc>
+          <w:tcPr>
+            <w:tcW w:w="1660" w:type="dxa"/>
+          </w:tcPr>
+          <w:p/>
+        </w:tc>
+        <w:tc>
+          <w:tcPr>
+            <w:tcW w:w="2220" w:type="dxa"/>
+          </w:tcPr>
+          <w:p>
             <w:r>
               <w:t>porto</w:t>
             </w:r>
-            <w:proofErr w:type="spellEnd"/>
-          </w:p>
-        </w:tc>
-        <w:tc>
-          <w:tcPr>
-            <w:tcW w:w="1687" w:type="dxa"/>
-          </w:tcPr>
-          <w:p/>
-        </w:tc>
-        <w:tc>
-          <w:tcPr>
-            <w:tcW w:w="1646" w:type="dxa"/>
-          </w:tcPr>
-          <w:p/>
-        </w:tc>
-      </w:tr>
-      <w:tr>
-        <w:tc>
-          <w:tcPr>
-            <w:tcW w:w="1803" w:type="dxa"/>
-          </w:tcPr>
-          <w:p/>
-        </w:tc>
-        <w:tc>
-          <w:tcPr>
-            <w:tcW w:w="1660" w:type="dxa"/>
-          </w:tcPr>
-          <w:p>
-            <w:proofErr w:type="spellStart"/>
+          </w:p>
+        </w:tc>
+        <w:tc>
+          <w:tcPr>
+            <w:tcW w:w="1687" w:type="dxa"/>
+          </w:tcPr>
+          <w:p/>
+        </w:tc>
+        <w:tc>
+          <w:tcPr>
+            <w:tcW w:w="1646" w:type="dxa"/>
+          </w:tcPr>
+          <w:p/>
+        </w:tc>
+      </w:tr>
+      <w:tr>
+        <w:tc>
+          <w:tcPr>
+            <w:tcW w:w="1803" w:type="dxa"/>
+          </w:tcPr>
+          <w:p/>
+        </w:tc>
+        <w:tc>
+          <w:tcPr>
+            <w:tcW w:w="1660" w:type="dxa"/>
+          </w:tcPr>
+          <w:p>
             <w:r>
               <w:t>romania</w:t>
             </w:r>
-            <w:proofErr w:type="spellEnd"/>
-          </w:p>
-        </w:tc>
-        <w:tc>
-          <w:tcPr>
-            <w:tcW w:w="2220" w:type="dxa"/>
-          </w:tcPr>
-          <w:p>
-            <w:proofErr w:type="spellStart"/>
+          </w:p>
+        </w:tc>
+        <w:tc>
+          <w:tcPr>
+            <w:tcW w:w="2220" w:type="dxa"/>
+          </w:tcPr>
+          <w:p>
             <w:r>
               <w:t>brasov</w:t>
             </w:r>
-            <w:proofErr w:type="spellEnd"/>
-          </w:p>
-        </w:tc>
-        <w:tc>
-          <w:tcPr>
-            <w:tcW w:w="1687" w:type="dxa"/>
-          </w:tcPr>
-          <w:p/>
-        </w:tc>
-        <w:tc>
-          <w:tcPr>
-            <w:tcW w:w="1646" w:type="dxa"/>
-          </w:tcPr>
-          <w:p/>
-        </w:tc>
-      </w:tr>
-      <w:tr>
-        <w:tc>
-          <w:tcPr>
-            <w:tcW w:w="1803" w:type="dxa"/>
-          </w:tcPr>
-          <w:p/>
-        </w:tc>
-        <w:tc>
-          <w:tcPr>
-            <w:tcW w:w="1660" w:type="dxa"/>
-          </w:tcPr>
-          <w:p/>
-        </w:tc>
-        <w:tc>
-          <w:tcPr>
-            <w:tcW w:w="2220" w:type="dxa"/>
-          </w:tcPr>
-          <w:p>
-            <w:proofErr w:type="spellStart"/>
+          </w:p>
+        </w:tc>
+        <w:tc>
+          <w:tcPr>
+            <w:tcW w:w="1687" w:type="dxa"/>
+          </w:tcPr>
+          <w:p/>
+        </w:tc>
+        <w:tc>
+          <w:tcPr>
+            <w:tcW w:w="1646" w:type="dxa"/>
+          </w:tcPr>
+          <w:p/>
+        </w:tc>
+      </w:tr>
+      <w:tr>
+        <w:tc>
+          <w:tcPr>
+            <w:tcW w:w="1803" w:type="dxa"/>
+          </w:tcPr>
+          <w:p/>
+        </w:tc>
+        <w:tc>
+          <w:tcPr>
+            <w:tcW w:w="1660" w:type="dxa"/>
+          </w:tcPr>
+          <w:p/>
+        </w:tc>
+        <w:tc>
+          <w:tcPr>
+            <w:tcW w:w="2220" w:type="dxa"/>
+          </w:tcPr>
+          <w:p>
             <w:r>
               <w:t>bucharest</w:t>
             </w:r>
-            <w:proofErr w:type="spellEnd"/>
-          </w:p>
-        </w:tc>
-        <w:tc>
-          <w:tcPr>
-            <w:tcW w:w="1687" w:type="dxa"/>
-          </w:tcPr>
-          <w:p/>
-        </w:tc>
-        <w:tc>
-          <w:tcPr>
-            <w:tcW w:w="1646" w:type="dxa"/>
-          </w:tcPr>
-          <w:p/>
-        </w:tc>
-      </w:tr>
-      <w:tr>
-        <w:tc>
-          <w:tcPr>
-            <w:tcW w:w="1803" w:type="dxa"/>
-          </w:tcPr>
-          <w:p/>
-        </w:tc>
-        <w:tc>
-          <w:tcPr>
-            <w:tcW w:w="1660" w:type="dxa"/>
-          </w:tcPr>
-          <w:p/>
-        </w:tc>
-        <w:tc>
-          <w:tcPr>
-            <w:tcW w:w="2220" w:type="dxa"/>
-          </w:tcPr>
-          <w:p>
-            <w:proofErr w:type="spellStart"/>
+          </w:p>
+        </w:tc>
+        <w:tc>
+          <w:tcPr>
+            <w:tcW w:w="1687" w:type="dxa"/>
+          </w:tcPr>
+          <w:p/>
+        </w:tc>
+        <w:tc>
+          <w:tcPr>
+            <w:tcW w:w="1646" w:type="dxa"/>
+          </w:tcPr>
+          <w:p/>
+        </w:tc>
+      </w:tr>
+      <w:tr>
+        <w:tc>
+          <w:tcPr>
+            <w:tcW w:w="1803" w:type="dxa"/>
+          </w:tcPr>
+          <w:p/>
+        </w:tc>
+        <w:tc>
+          <w:tcPr>
+            <w:tcW w:w="1660" w:type="dxa"/>
+          </w:tcPr>
+          <w:p/>
+        </w:tc>
+        <w:tc>
+          <w:tcPr>
+            <w:tcW w:w="2220" w:type="dxa"/>
+          </w:tcPr>
+          <w:p>
             <w:r>
               <w:t>ploiesti</w:t>
             </w:r>
-            <w:proofErr w:type="spellEnd"/>
-          </w:p>
-        </w:tc>
-        <w:tc>
-          <w:tcPr>
-            <w:tcW w:w="1687" w:type="dxa"/>
-          </w:tcPr>
-          <w:p/>
-        </w:tc>
-        <w:tc>
-          <w:tcPr>
-            <w:tcW w:w="1646" w:type="dxa"/>
-          </w:tcPr>
-          <w:p/>
-        </w:tc>
-      </w:tr>
-      <w:tr>
-        <w:tc>
-          <w:tcPr>
-            <w:tcW w:w="1803" w:type="dxa"/>
-          </w:tcPr>
-          <w:p/>
-        </w:tc>
-        <w:tc>
-          <w:tcPr>
-            <w:tcW w:w="1660" w:type="dxa"/>
-          </w:tcPr>
-          <w:p/>
-        </w:tc>
-        <w:tc>
-          <w:tcPr>
-            <w:tcW w:w="2220" w:type="dxa"/>
-          </w:tcPr>
-          <w:p>
-            <w:proofErr w:type="spellStart"/>
+          </w:p>
+        </w:tc>
+        <w:tc>
+          <w:tcPr>
+            <w:tcW w:w="1687" w:type="dxa"/>
+          </w:tcPr>
+          <w:p/>
+        </w:tc>
+        <w:tc>
+          <w:tcPr>
+            <w:tcW w:w="1646" w:type="dxa"/>
+          </w:tcPr>
+          <w:p/>
+        </w:tc>
+      </w:tr>
+      <w:tr>
+        <w:tc>
+          <w:tcPr>
+            <w:tcW w:w="1803" w:type="dxa"/>
+          </w:tcPr>
+          <w:p/>
+        </w:tc>
+        <w:tc>
+          <w:tcPr>
+            <w:tcW w:w="1660" w:type="dxa"/>
+          </w:tcPr>
+          <w:p/>
+        </w:tc>
+        <w:tc>
+          <w:tcPr>
+            <w:tcW w:w="2220" w:type="dxa"/>
+          </w:tcPr>
+          <w:p>
             <w:r>
               <w:t>sinaia</w:t>
             </w:r>
-            <w:proofErr w:type="spellEnd"/>
-          </w:p>
-        </w:tc>
-        <w:tc>
-          <w:tcPr>
-            <w:tcW w:w="1687" w:type="dxa"/>
-          </w:tcPr>
-          <w:p/>
-        </w:tc>
-        <w:tc>
-          <w:tcPr>
-            <w:tcW w:w="1646" w:type="dxa"/>
-          </w:tcPr>
-          <w:p/>
-        </w:tc>
-      </w:tr>
-      <w:tr>
-        <w:tc>
-          <w:tcPr>
-            <w:tcW w:w="1803" w:type="dxa"/>
-          </w:tcPr>
-          <w:p/>
-        </w:tc>
-        <w:tc>
-          <w:tcPr>
-            <w:tcW w:w="1660" w:type="dxa"/>
-          </w:tcPr>
-          <w:p>
-            <w:proofErr w:type="spellStart"/>
+          </w:p>
+        </w:tc>
+        <w:tc>
+          <w:tcPr>
+            <w:tcW w:w="1687" w:type="dxa"/>
+          </w:tcPr>
+          <w:p/>
+        </w:tc>
+        <w:tc>
+          <w:tcPr>
+            <w:tcW w:w="1646" w:type="dxa"/>
+          </w:tcPr>
+          <w:p/>
+        </w:tc>
+      </w:tr>
+      <w:tr>
+        <w:tc>
+          <w:tcPr>
+            <w:tcW w:w="1803" w:type="dxa"/>
+          </w:tcPr>
+          <w:p/>
+        </w:tc>
+        <w:tc>
+          <w:tcPr>
+            <w:tcW w:w="1660" w:type="dxa"/>
+          </w:tcPr>
+          <w:p>
             <w:r>
               <w:t>serbia</w:t>
             </w:r>
-            <w:proofErr w:type="spellEnd"/>
-          </w:p>
-        </w:tc>
-        <w:tc>
-          <w:tcPr>
-            <w:tcW w:w="2220" w:type="dxa"/>
-          </w:tcPr>
-          <w:p>
-            <w:proofErr w:type="spellStart"/>
+          </w:p>
+        </w:tc>
+        <w:tc>
+          <w:tcPr>
+            <w:tcW w:w="2220" w:type="dxa"/>
+          </w:tcPr>
+          <w:p>
             <w:r>
               <w:t>belgrade</w:t>
             </w:r>
-            <w:proofErr w:type="spellEnd"/>
-          </w:p>
-        </w:tc>
-        <w:tc>
-          <w:tcPr>
-            <w:tcW w:w="1687" w:type="dxa"/>
-          </w:tcPr>
-          <w:p/>
-        </w:tc>
-        <w:tc>
-          <w:tcPr>
-            <w:tcW w:w="1646" w:type="dxa"/>
-          </w:tcPr>
-          <w:p/>
-        </w:tc>
-      </w:tr>
-      <w:tr>
-        <w:tc>
-          <w:tcPr>
-            <w:tcW w:w="1803" w:type="dxa"/>
-          </w:tcPr>
-          <w:p/>
-        </w:tc>
-        <w:tc>
-          <w:tcPr>
-            <w:tcW w:w="1660" w:type="dxa"/>
-          </w:tcPr>
-          <w:p/>
-        </w:tc>
-        <w:tc>
-          <w:tcPr>
-            <w:tcW w:w="2220" w:type="dxa"/>
-          </w:tcPr>
-          <w:p>
-            <w:proofErr w:type="spellStart"/>
+          </w:p>
+        </w:tc>
+        <w:tc>
+          <w:tcPr>
+            <w:tcW w:w="1687" w:type="dxa"/>
+          </w:tcPr>
+          <w:p/>
+        </w:tc>
+        <w:tc>
+          <w:tcPr>
+            <w:tcW w:w="1646" w:type="dxa"/>
+          </w:tcPr>
+          <w:p/>
+        </w:tc>
+      </w:tr>
+      <w:tr>
+        <w:tc>
+          <w:tcPr>
+            <w:tcW w:w="1803" w:type="dxa"/>
+          </w:tcPr>
+          <w:p/>
+        </w:tc>
+        <w:tc>
+          <w:tcPr>
+            <w:tcW w:w="1660" w:type="dxa"/>
+          </w:tcPr>
+          <w:p/>
+        </w:tc>
+        <w:tc>
+          <w:tcPr>
+            <w:tcW w:w="2220" w:type="dxa"/>
+          </w:tcPr>
+          <w:p>
             <w:r>
               <w:t>novisad</w:t>
             </w:r>
-            <w:proofErr w:type="spellEnd"/>
-          </w:p>
-        </w:tc>
-        <w:tc>
-          <w:tcPr>
-            <w:tcW w:w="1687" w:type="dxa"/>
-          </w:tcPr>
-          <w:p/>
-        </w:tc>
-        <w:tc>
-          <w:tcPr>
-            <w:tcW w:w="1646" w:type="dxa"/>
-          </w:tcPr>
-          <w:p/>
-        </w:tc>
-      </w:tr>
-      <w:tr>
-        <w:tc>
-          <w:tcPr>
-            <w:tcW w:w="1803" w:type="dxa"/>
-          </w:tcPr>
-          <w:p/>
-        </w:tc>
-        <w:tc>
-          <w:tcPr>
-            <w:tcW w:w="1660" w:type="dxa"/>
-          </w:tcPr>
-          <w:p>
-            <w:proofErr w:type="spellStart"/>
+          </w:p>
+        </w:tc>
+        <w:tc>
+          <w:tcPr>
+            <w:tcW w:w="1687" w:type="dxa"/>
+          </w:tcPr>
+          <w:p/>
+        </w:tc>
+        <w:tc>
+          <w:tcPr>
+            <w:tcW w:w="1646" w:type="dxa"/>
+          </w:tcPr>
+          <w:p/>
+        </w:tc>
+      </w:tr>
+      <w:tr>
+        <w:tc>
+          <w:tcPr>
+            <w:tcW w:w="1803" w:type="dxa"/>
+          </w:tcPr>
+          <w:p/>
+        </w:tc>
+        <w:tc>
+          <w:tcPr>
+            <w:tcW w:w="1660" w:type="dxa"/>
+          </w:tcPr>
+          <w:p>
             <w:r>
               <w:t>slovakia</w:t>
             </w:r>
-            <w:proofErr w:type="spellEnd"/>
-          </w:p>
-        </w:tc>
-        <w:tc>
-          <w:tcPr>
-            <w:tcW w:w="2220" w:type="dxa"/>
-          </w:tcPr>
-          <w:p>
-            <w:proofErr w:type="spellStart"/>
+          </w:p>
+        </w:tc>
+        <w:tc>
+          <w:tcPr>
+            <w:tcW w:w="2220" w:type="dxa"/>
+          </w:tcPr>
+          <w:p>
             <w:r>
               <w:t>bratislava</w:t>
             </w:r>
-            <w:proofErr w:type="spellEnd"/>
-          </w:p>
-        </w:tc>
-        <w:tc>
-          <w:tcPr>
-            <w:tcW w:w="1687" w:type="dxa"/>
-          </w:tcPr>
-          <w:p/>
-        </w:tc>
-        <w:tc>
-          <w:tcPr>
-            <w:tcW w:w="1646" w:type="dxa"/>
-          </w:tcPr>
-          <w:p/>
-        </w:tc>
-      </w:tr>
-      <w:tr>
-        <w:tc>
-          <w:tcPr>
-            <w:tcW w:w="1803" w:type="dxa"/>
-          </w:tcPr>
-          <w:p/>
-        </w:tc>
-        <w:tc>
-          <w:tcPr>
-            <w:tcW w:w="1660" w:type="dxa"/>
-          </w:tcPr>
-          <w:p>
-            <w:proofErr w:type="spellStart"/>
+          </w:p>
+        </w:tc>
+        <w:tc>
+          <w:tcPr>
+            <w:tcW w:w="1687" w:type="dxa"/>
+          </w:tcPr>
+          <w:p/>
+        </w:tc>
+        <w:tc>
+          <w:tcPr>
+            <w:tcW w:w="1646" w:type="dxa"/>
+          </w:tcPr>
+          <w:p/>
+        </w:tc>
+      </w:tr>
+      <w:tr>
+        <w:tc>
+          <w:tcPr>
+            <w:tcW w:w="1803" w:type="dxa"/>
+          </w:tcPr>
+          <w:p/>
+        </w:tc>
+        <w:tc>
+          <w:tcPr>
+            <w:tcW w:w="1660" w:type="dxa"/>
+          </w:tcPr>
+          <w:p>
             <w:r>
               <w:t>slovenia</w:t>
             </w:r>
-            <w:proofErr w:type="spellEnd"/>
           </w:p>
         </w:tc>
         <w:tc>
@@ -7997,301 +7658,277 @@
             <w:tcW w:w="2220" w:type="dxa"/>
           </w:tcPr>
           <w:p>
-            <w:proofErr w:type="spellStart"/>
             <w:r>
               <w:t>ljubljana</w:t>
             </w:r>
-            <w:proofErr w:type="spellEnd"/>
-          </w:p>
-        </w:tc>
-        <w:tc>
-          <w:tcPr>
-            <w:tcW w:w="1687" w:type="dxa"/>
-          </w:tcPr>
-          <w:p/>
-        </w:tc>
-        <w:tc>
-          <w:tcPr>
-            <w:tcW w:w="1646" w:type="dxa"/>
-          </w:tcPr>
-          <w:p/>
-        </w:tc>
-      </w:tr>
-      <w:tr>
-        <w:tc>
-          <w:tcPr>
-            <w:tcW w:w="1803" w:type="dxa"/>
-          </w:tcPr>
-          <w:p/>
-        </w:tc>
-        <w:tc>
-          <w:tcPr>
-            <w:tcW w:w="1660" w:type="dxa"/>
-          </w:tcPr>
-          <w:p>
-            <w:proofErr w:type="spellStart"/>
+          </w:p>
+        </w:tc>
+        <w:tc>
+          <w:tcPr>
+            <w:tcW w:w="1687" w:type="dxa"/>
+          </w:tcPr>
+          <w:p/>
+        </w:tc>
+        <w:tc>
+          <w:tcPr>
+            <w:tcW w:w="1646" w:type="dxa"/>
+          </w:tcPr>
+          <w:p/>
+        </w:tc>
+      </w:tr>
+      <w:tr>
+        <w:tc>
+          <w:tcPr>
+            <w:tcW w:w="1803" w:type="dxa"/>
+          </w:tcPr>
+          <w:p/>
+        </w:tc>
+        <w:tc>
+          <w:tcPr>
+            <w:tcW w:w="1660" w:type="dxa"/>
+          </w:tcPr>
+          <w:p>
             <w:r>
               <w:t>spain</w:t>
             </w:r>
-            <w:proofErr w:type="spellEnd"/>
-          </w:p>
-        </w:tc>
-        <w:tc>
-          <w:tcPr>
-            <w:tcW w:w="2220" w:type="dxa"/>
-          </w:tcPr>
-          <w:p>
-            <w:proofErr w:type="spellStart"/>
+          </w:p>
+        </w:tc>
+        <w:tc>
+          <w:tcPr>
+            <w:tcW w:w="2220" w:type="dxa"/>
+          </w:tcPr>
+          <w:p>
             <w:r>
               <w:t>madrid</w:t>
             </w:r>
-            <w:proofErr w:type="spellEnd"/>
-          </w:p>
-        </w:tc>
-        <w:tc>
-          <w:tcPr>
-            <w:tcW w:w="1687" w:type="dxa"/>
-          </w:tcPr>
-          <w:p/>
-        </w:tc>
-        <w:tc>
-          <w:tcPr>
-            <w:tcW w:w="1646" w:type="dxa"/>
-          </w:tcPr>
-          <w:p/>
-        </w:tc>
-      </w:tr>
-      <w:tr>
-        <w:tc>
-          <w:tcPr>
-            <w:tcW w:w="1803" w:type="dxa"/>
-          </w:tcPr>
-          <w:p/>
-        </w:tc>
-        <w:tc>
-          <w:tcPr>
-            <w:tcW w:w="1660" w:type="dxa"/>
-          </w:tcPr>
-          <w:p/>
-        </w:tc>
-        <w:tc>
-          <w:tcPr>
-            <w:tcW w:w="2220" w:type="dxa"/>
-          </w:tcPr>
-          <w:p>
-            <w:proofErr w:type="spellStart"/>
+          </w:p>
+        </w:tc>
+        <w:tc>
+          <w:tcPr>
+            <w:tcW w:w="1687" w:type="dxa"/>
+          </w:tcPr>
+          <w:p/>
+        </w:tc>
+        <w:tc>
+          <w:tcPr>
+            <w:tcW w:w="1646" w:type="dxa"/>
+          </w:tcPr>
+          <w:p/>
+        </w:tc>
+      </w:tr>
+      <w:tr>
+        <w:tc>
+          <w:tcPr>
+            <w:tcW w:w="1803" w:type="dxa"/>
+          </w:tcPr>
+          <w:p/>
+        </w:tc>
+        <w:tc>
+          <w:tcPr>
+            <w:tcW w:w="1660" w:type="dxa"/>
+          </w:tcPr>
+          <w:p/>
+        </w:tc>
+        <w:tc>
+          <w:tcPr>
+            <w:tcW w:w="2220" w:type="dxa"/>
+          </w:tcPr>
+          <w:p>
             <w:r>
               <w:t>segovia</w:t>
             </w:r>
-            <w:proofErr w:type="spellEnd"/>
-          </w:p>
-        </w:tc>
-        <w:tc>
-          <w:tcPr>
-            <w:tcW w:w="1687" w:type="dxa"/>
-          </w:tcPr>
-          <w:p/>
-        </w:tc>
-        <w:tc>
-          <w:tcPr>
-            <w:tcW w:w="1646" w:type="dxa"/>
-          </w:tcPr>
-          <w:p/>
-        </w:tc>
-      </w:tr>
-      <w:tr>
-        <w:tc>
-          <w:tcPr>
-            <w:tcW w:w="1803" w:type="dxa"/>
-          </w:tcPr>
-          <w:p/>
-        </w:tc>
-        <w:tc>
-          <w:tcPr>
-            <w:tcW w:w="1660" w:type="dxa"/>
-          </w:tcPr>
-          <w:p/>
-        </w:tc>
-        <w:tc>
-          <w:tcPr>
-            <w:tcW w:w="2220" w:type="dxa"/>
-          </w:tcPr>
-          <w:p>
-            <w:proofErr w:type="spellStart"/>
+          </w:p>
+        </w:tc>
+        <w:tc>
+          <w:tcPr>
+            <w:tcW w:w="1687" w:type="dxa"/>
+          </w:tcPr>
+          <w:p/>
+        </w:tc>
+        <w:tc>
+          <w:tcPr>
+            <w:tcW w:w="1646" w:type="dxa"/>
+          </w:tcPr>
+          <w:p/>
+        </w:tc>
+      </w:tr>
+      <w:tr>
+        <w:tc>
+          <w:tcPr>
+            <w:tcW w:w="1803" w:type="dxa"/>
+          </w:tcPr>
+          <w:p/>
+        </w:tc>
+        <w:tc>
+          <w:tcPr>
+            <w:tcW w:w="1660" w:type="dxa"/>
+          </w:tcPr>
+          <w:p/>
+        </w:tc>
+        <w:tc>
+          <w:tcPr>
+            <w:tcW w:w="2220" w:type="dxa"/>
+          </w:tcPr>
+          <w:p>
             <w:r>
               <w:t>toledo</w:t>
             </w:r>
-            <w:proofErr w:type="spellEnd"/>
-          </w:p>
-        </w:tc>
-        <w:tc>
-          <w:tcPr>
-            <w:tcW w:w="1687" w:type="dxa"/>
-          </w:tcPr>
-          <w:p/>
-        </w:tc>
-        <w:tc>
-          <w:tcPr>
-            <w:tcW w:w="1646" w:type="dxa"/>
-          </w:tcPr>
-          <w:p/>
-        </w:tc>
-      </w:tr>
-      <w:tr>
-        <w:tc>
-          <w:tcPr>
-            <w:tcW w:w="1803" w:type="dxa"/>
-          </w:tcPr>
-          <w:p/>
-        </w:tc>
-        <w:tc>
-          <w:tcPr>
-            <w:tcW w:w="1660" w:type="dxa"/>
-          </w:tcPr>
-          <w:p>
-            <w:proofErr w:type="spellStart"/>
+          </w:p>
+        </w:tc>
+        <w:tc>
+          <w:tcPr>
+            <w:tcW w:w="1687" w:type="dxa"/>
+          </w:tcPr>
+          <w:p/>
+        </w:tc>
+        <w:tc>
+          <w:tcPr>
+            <w:tcW w:w="1646" w:type="dxa"/>
+          </w:tcPr>
+          <w:p/>
+        </w:tc>
+      </w:tr>
+      <w:tr>
+        <w:tc>
+          <w:tcPr>
+            <w:tcW w:w="1803" w:type="dxa"/>
+          </w:tcPr>
+          <w:p/>
+        </w:tc>
+        <w:tc>
+          <w:tcPr>
+            <w:tcW w:w="1660" w:type="dxa"/>
+          </w:tcPr>
+          <w:p>
             <w:r>
               <w:t>sweden</w:t>
             </w:r>
-            <w:proofErr w:type="spellEnd"/>
-          </w:p>
-        </w:tc>
-        <w:tc>
-          <w:tcPr>
-            <w:tcW w:w="2220" w:type="dxa"/>
-          </w:tcPr>
-          <w:p>
-            <w:proofErr w:type="spellStart"/>
+          </w:p>
+        </w:tc>
+        <w:tc>
+          <w:tcPr>
+            <w:tcW w:w="2220" w:type="dxa"/>
+          </w:tcPr>
+          <w:p>
             <w:r>
               <w:t>malmo</w:t>
             </w:r>
-            <w:proofErr w:type="spellEnd"/>
-          </w:p>
-        </w:tc>
-        <w:tc>
-          <w:tcPr>
-            <w:tcW w:w="1687" w:type="dxa"/>
-          </w:tcPr>
-          <w:p/>
-        </w:tc>
-        <w:tc>
-          <w:tcPr>
-            <w:tcW w:w="1646" w:type="dxa"/>
-          </w:tcPr>
-          <w:p/>
-        </w:tc>
-      </w:tr>
-      <w:tr>
-        <w:tc>
-          <w:tcPr>
-            <w:tcW w:w="1803" w:type="dxa"/>
-          </w:tcPr>
-          <w:p/>
-        </w:tc>
-        <w:tc>
-          <w:tcPr>
-            <w:tcW w:w="1660" w:type="dxa"/>
-          </w:tcPr>
-          <w:p/>
-        </w:tc>
-        <w:tc>
-          <w:tcPr>
-            <w:tcW w:w="2220" w:type="dxa"/>
-          </w:tcPr>
-          <w:p>
-            <w:proofErr w:type="spellStart"/>
+          </w:p>
+        </w:tc>
+        <w:tc>
+          <w:tcPr>
+            <w:tcW w:w="1687" w:type="dxa"/>
+          </w:tcPr>
+          <w:p/>
+        </w:tc>
+        <w:tc>
+          <w:tcPr>
+            <w:tcW w:w="1646" w:type="dxa"/>
+          </w:tcPr>
+          <w:p/>
+        </w:tc>
+      </w:tr>
+      <w:tr>
+        <w:tc>
+          <w:tcPr>
+            <w:tcW w:w="1803" w:type="dxa"/>
+          </w:tcPr>
+          <w:p/>
+        </w:tc>
+        <w:tc>
+          <w:tcPr>
+            <w:tcW w:w="1660" w:type="dxa"/>
+          </w:tcPr>
+          <w:p/>
+        </w:tc>
+        <w:tc>
+          <w:tcPr>
+            <w:tcW w:w="2220" w:type="dxa"/>
+          </w:tcPr>
+          <w:p>
             <w:r>
               <w:t>stockholm</w:t>
             </w:r>
-            <w:proofErr w:type="spellEnd"/>
-          </w:p>
-        </w:tc>
-        <w:tc>
-          <w:tcPr>
-            <w:tcW w:w="1687" w:type="dxa"/>
-          </w:tcPr>
-          <w:p/>
-        </w:tc>
-        <w:tc>
-          <w:tcPr>
-            <w:tcW w:w="1646" w:type="dxa"/>
-          </w:tcPr>
-          <w:p/>
-        </w:tc>
-      </w:tr>
-      <w:tr>
-        <w:tc>
-          <w:tcPr>
-            <w:tcW w:w="1803" w:type="dxa"/>
-          </w:tcPr>
-          <w:p/>
-        </w:tc>
-        <w:tc>
-          <w:tcPr>
-            <w:tcW w:w="1660" w:type="dxa"/>
-          </w:tcPr>
-          <w:p>
-            <w:proofErr w:type="spellStart"/>
+          </w:p>
+        </w:tc>
+        <w:tc>
+          <w:tcPr>
+            <w:tcW w:w="1687" w:type="dxa"/>
+          </w:tcPr>
+          <w:p/>
+        </w:tc>
+        <w:tc>
+          <w:tcPr>
+            <w:tcW w:w="1646" w:type="dxa"/>
+          </w:tcPr>
+          <w:p/>
+        </w:tc>
+      </w:tr>
+      <w:tr>
+        <w:tc>
+          <w:tcPr>
+            <w:tcW w:w="1803" w:type="dxa"/>
+          </w:tcPr>
+          <w:p/>
+        </w:tc>
+        <w:tc>
+          <w:tcPr>
+            <w:tcW w:w="1660" w:type="dxa"/>
+          </w:tcPr>
+          <w:p>
             <w:r>
               <w:t>transnistria</w:t>
             </w:r>
-            <w:proofErr w:type="spellEnd"/>
-          </w:p>
-        </w:tc>
-        <w:tc>
-          <w:tcPr>
-            <w:tcW w:w="2220" w:type="dxa"/>
-          </w:tcPr>
-          <w:p>
-            <w:proofErr w:type="spellStart"/>
+          </w:p>
+        </w:tc>
+        <w:tc>
+          <w:tcPr>
+            <w:tcW w:w="2220" w:type="dxa"/>
+          </w:tcPr>
+          <w:p>
             <w:r>
               <w:t>tiraspol</w:t>
             </w:r>
-            <w:proofErr w:type="spellEnd"/>
-          </w:p>
-        </w:tc>
-        <w:tc>
-          <w:tcPr>
-            <w:tcW w:w="1687" w:type="dxa"/>
-          </w:tcPr>
-          <w:p/>
-        </w:tc>
-        <w:tc>
-          <w:tcPr>
-            <w:tcW w:w="1646" w:type="dxa"/>
-          </w:tcPr>
-          <w:p/>
-        </w:tc>
-      </w:tr>
-      <w:tr>
-        <w:tc>
-          <w:tcPr>
-            <w:tcW w:w="1803" w:type="dxa"/>
-          </w:tcPr>
-          <w:p/>
-        </w:tc>
-        <w:tc>
-          <w:tcPr>
-            <w:tcW w:w="1660" w:type="dxa"/>
-          </w:tcPr>
-          <w:p>
-            <w:proofErr w:type="spellStart"/>
+          </w:p>
+        </w:tc>
+        <w:tc>
+          <w:tcPr>
+            <w:tcW w:w="1687" w:type="dxa"/>
+          </w:tcPr>
+          <w:p/>
+        </w:tc>
+        <w:tc>
+          <w:tcPr>
+            <w:tcW w:w="1646" w:type="dxa"/>
+          </w:tcPr>
+          <w:p/>
+        </w:tc>
+      </w:tr>
+      <w:tr>
+        <w:tc>
+          <w:tcPr>
+            <w:tcW w:w="1803" w:type="dxa"/>
+          </w:tcPr>
+          <w:p/>
+        </w:tc>
+        <w:tc>
+          <w:tcPr>
+            <w:tcW w:w="1660" w:type="dxa"/>
+          </w:tcPr>
+          <w:p>
             <w:r>
               <w:t>ukraine</w:t>
             </w:r>
-            <w:proofErr w:type="spellEnd"/>
-          </w:p>
-        </w:tc>
-        <w:tc>
-          <w:tcPr>
-            <w:tcW w:w="2220" w:type="dxa"/>
-          </w:tcPr>
-          <w:p>
-            <w:proofErr w:type="spellStart"/>
+          </w:p>
+        </w:tc>
+        <w:tc>
+          <w:tcPr>
+            <w:tcW w:w="2220" w:type="dxa"/>
+          </w:tcPr>
+          <w:p>
             <w:r>
               <w:t>kiev</w:t>
             </w:r>
-            <w:proofErr w:type="spellEnd"/>
           </w:p>
         </w:tc>
         <w:tc>
@@ -8331,11 +7968,9 @@
             <w:tcW w:w="2220" w:type="dxa"/>
           </w:tcPr>
           <w:p>
-            <w:proofErr w:type="spellStart"/>
             <w:r>
               <w:t>odessa</w:t>
             </w:r>
-            <w:proofErr w:type="spellEnd"/>
           </w:p>
         </w:tc>
         <w:tc>
@@ -9307,11 +8942,9 @@
             <w:tcW w:w="1502" w:type="dxa"/>
           </w:tcPr>
           <w:p>
-            <w:proofErr w:type="spellStart"/>
             <w:r>
               <w:t>namerica</w:t>
             </w:r>
-            <w:proofErr w:type="spellEnd"/>
           </w:p>
         </w:tc>
         <w:tc>
@@ -9319,11 +8952,9 @@
             <w:tcW w:w="1502" w:type="dxa"/>
           </w:tcPr>
           <w:p>
-            <w:proofErr w:type="spellStart"/>
             <w:r>
               <w:t>usa</w:t>
             </w:r>
-            <w:proofErr w:type="spellEnd"/>
           </w:p>
         </w:tc>
         <w:tc>
@@ -9457,11 +9088,9 @@
             <w:tcW w:w="1503" w:type="dxa"/>
           </w:tcPr>
           <w:p>
-            <w:proofErr w:type="spellStart"/>
             <w:r>
               <w:t>wa</w:t>
             </w:r>
-            <w:proofErr w:type="spellEnd"/>
           </w:p>
         </w:tc>
         <w:tc>

--- a/20220514_Reform.docx
+++ b/20220514_Reform.docx
@@ -254,7 +254,11 @@
           <w:tcPr>
             <w:tcW w:w="1646" w:type="dxa"/>
           </w:tcPr>
-          <w:p/>
+          <w:p>
+            <w:r>
+              <w:t>x</w:t>
+            </w:r>
+          </w:p>
         </w:tc>
       </w:tr>
       <w:tr>
@@ -460,13 +464,21 @@
           <w:tcPr>
             <w:tcW w:w="1687" w:type="dxa"/>
           </w:tcPr>
-          <w:p/>
-        </w:tc>
-        <w:tc>
-          <w:tcPr>
-            <w:tcW w:w="1646" w:type="dxa"/>
-          </w:tcPr>
-          <w:p/>
+          <w:p>
+            <w:r>
+              <w:t>1</w:t>
+            </w:r>
+          </w:p>
+        </w:tc>
+        <w:tc>
+          <w:tcPr>
+            <w:tcW w:w="1646" w:type="dxa"/>
+          </w:tcPr>
+          <w:p>
+            <w:r>
+              <w:t>x</w:t>
+            </w:r>
+          </w:p>
         </w:tc>
       </w:tr>
       <w:tr>
@@ -496,13 +508,21 @@
           <w:tcPr>
             <w:tcW w:w="1687" w:type="dxa"/>
           </w:tcPr>
-          <w:p/>
-        </w:tc>
-        <w:tc>
-          <w:tcPr>
-            <w:tcW w:w="1646" w:type="dxa"/>
-          </w:tcPr>
-          <w:p/>
+          <w:p>
+            <w:r>
+              <w:t>1</w:t>
+            </w:r>
+          </w:p>
+        </w:tc>
+        <w:tc>
+          <w:tcPr>
+            <w:tcW w:w="1646" w:type="dxa"/>
+          </w:tcPr>
+          <w:p>
+            <w:r>
+              <w:t>x</w:t>
+            </w:r>
+          </w:p>
         </w:tc>
       </w:tr>
       <w:tr>

--- a/20220514_Reform.docx
+++ b/20220514_Reform.docx
@@ -254,6 +254,46 @@
           <w:tcPr>
             <w:tcW w:w="1646" w:type="dxa"/>
           </w:tcPr>
+          <w:p/>
+        </w:tc>
+      </w:tr>
+      <w:tr>
+        <w:tc>
+          <w:tcPr>
+            <w:tcW w:w="1803" w:type="dxa"/>
+          </w:tcPr>
+          <w:p/>
+        </w:tc>
+        <w:tc>
+          <w:tcPr>
+            <w:tcW w:w="1660" w:type="dxa"/>
+          </w:tcPr>
+          <w:p/>
+        </w:tc>
+        <w:tc>
+          <w:tcPr>
+            <w:tcW w:w="2220" w:type="dxa"/>
+          </w:tcPr>
+          <w:p>
+            <w:r>
+              <w:t>fldwrk1205</w:t>
+            </w:r>
+          </w:p>
+        </w:tc>
+        <w:tc>
+          <w:tcPr>
+            <w:tcW w:w="1687" w:type="dxa"/>
+          </w:tcPr>
+          <w:p>
+            <w:r>
+              <w:t>1</w:t>
+            </w:r>
+          </w:p>
+        </w:tc>
+        <w:tc>
+          <w:tcPr>
+            <w:tcW w:w="1646" w:type="dxa"/>
+          </w:tcPr>
           <w:p>
             <w:r>
               <w:t>x</w:t>
@@ -280,7 +320,7 @@
           </w:tcPr>
           <w:p>
             <w:r>
-              <w:t>fldwrk1205</w:t>
+              <w:t>fldwrk1206</w:t>
             </w:r>
           </w:p>
         </w:tc>
@@ -324,7 +364,7 @@
           </w:tcPr>
           <w:p>
             <w:r>
-              <w:t>fldwrk1206</w:t>
+              <w:t>fldwrk1207</w:t>
             </w:r>
           </w:p>
         </w:tc>
@@ -344,6 +384,50 @@
           </w:tcPr>
           <w:p>
             <w:r>
+              <w:t>X</w:t>
+            </w:r>
+          </w:p>
+        </w:tc>
+      </w:tr>
+      <w:tr>
+        <w:tc>
+          <w:tcPr>
+            <w:tcW w:w="1803" w:type="dxa"/>
+          </w:tcPr>
+          <w:p/>
+        </w:tc>
+        <w:tc>
+          <w:tcPr>
+            <w:tcW w:w="1660" w:type="dxa"/>
+          </w:tcPr>
+          <w:p/>
+        </w:tc>
+        <w:tc>
+          <w:tcPr>
+            <w:tcW w:w="2220" w:type="dxa"/>
+          </w:tcPr>
+          <w:p>
+            <w:r>
+              <w:t>fldwrk1208</w:t>
+            </w:r>
+          </w:p>
+        </w:tc>
+        <w:tc>
+          <w:tcPr>
+            <w:tcW w:w="1687" w:type="dxa"/>
+          </w:tcPr>
+          <w:p>
+            <w:r>
+              <w:t>1</w:t>
+            </w:r>
+          </w:p>
+        </w:tc>
+        <w:tc>
+          <w:tcPr>
+            <w:tcW w:w="1646" w:type="dxa"/>
+          </w:tcPr>
+          <w:p>
+            <w:r>
               <w:t>x</w:t>
             </w:r>
           </w:p>
@@ -368,7 +452,7 @@
           </w:tcPr>
           <w:p>
             <w:r>
-              <w:t>fldwrk1207</w:t>
+              <w:t>fldwrk1209</w:t>
             </w:r>
           </w:p>
         </w:tc>
@@ -388,6 +472,138 @@
           </w:tcPr>
           <w:p>
             <w:r>
+              <w:t>x</w:t>
+            </w:r>
+          </w:p>
+        </w:tc>
+      </w:tr>
+      <w:tr>
+        <w:tc>
+          <w:tcPr>
+            <w:tcW w:w="1803" w:type="dxa"/>
+          </w:tcPr>
+          <w:p/>
+        </w:tc>
+        <w:tc>
+          <w:tcPr>
+            <w:tcW w:w="1660" w:type="dxa"/>
+          </w:tcPr>
+          <w:p/>
+        </w:tc>
+        <w:tc>
+          <w:tcPr>
+            <w:tcW w:w="2220" w:type="dxa"/>
+          </w:tcPr>
+          <w:p>
+            <w:r>
+              <w:t>fldwrk1210</w:t>
+            </w:r>
+          </w:p>
+        </w:tc>
+        <w:tc>
+          <w:tcPr>
+            <w:tcW w:w="1687" w:type="dxa"/>
+          </w:tcPr>
+          <w:p>
+            <w:r>
+              <w:t>1</w:t>
+            </w:r>
+          </w:p>
+        </w:tc>
+        <w:tc>
+          <w:tcPr>
+            <w:tcW w:w="1646" w:type="dxa"/>
+          </w:tcPr>
+          <w:p>
+            <w:r>
+              <w:t>x</w:t>
+            </w:r>
+          </w:p>
+        </w:tc>
+      </w:tr>
+      <w:tr>
+        <w:tc>
+          <w:tcPr>
+            <w:tcW w:w="1803" w:type="dxa"/>
+          </w:tcPr>
+          <w:p/>
+        </w:tc>
+        <w:tc>
+          <w:tcPr>
+            <w:tcW w:w="1660" w:type="dxa"/>
+          </w:tcPr>
+          <w:p/>
+        </w:tc>
+        <w:tc>
+          <w:tcPr>
+            <w:tcW w:w="2220" w:type="dxa"/>
+          </w:tcPr>
+          <w:p>
+            <w:r>
+              <w:t>fldwrk1211</w:t>
+            </w:r>
+          </w:p>
+        </w:tc>
+        <w:tc>
+          <w:tcPr>
+            <w:tcW w:w="1687" w:type="dxa"/>
+          </w:tcPr>
+          <w:p>
+            <w:r>
+              <w:t>1</w:t>
+            </w:r>
+          </w:p>
+        </w:tc>
+        <w:tc>
+          <w:tcPr>
+            <w:tcW w:w="1646" w:type="dxa"/>
+          </w:tcPr>
+          <w:p>
+            <w:r>
+              <w:t>x</w:t>
+            </w:r>
+          </w:p>
+        </w:tc>
+      </w:tr>
+      <w:tr>
+        <w:tc>
+          <w:tcPr>
+            <w:tcW w:w="1803" w:type="dxa"/>
+          </w:tcPr>
+          <w:p/>
+        </w:tc>
+        <w:tc>
+          <w:tcPr>
+            <w:tcW w:w="1660" w:type="dxa"/>
+          </w:tcPr>
+          <w:p/>
+        </w:tc>
+        <w:tc>
+          <w:tcPr>
+            <w:tcW w:w="2220" w:type="dxa"/>
+          </w:tcPr>
+          <w:p>
+            <w:r>
+              <w:t>fldwrk1212</w:t>
+            </w:r>
+          </w:p>
+        </w:tc>
+        <w:tc>
+          <w:tcPr>
+            <w:tcW w:w="1687" w:type="dxa"/>
+          </w:tcPr>
+          <w:p>
+            <w:r>
+              <w:t>1</w:t>
+            </w:r>
+          </w:p>
+        </w:tc>
+        <w:tc>
+          <w:tcPr>
+            <w:tcW w:w="1646" w:type="dxa"/>
+          </w:tcPr>
+          <w:p>
+            <w:r>
               <w:t>X</w:t>
             </w:r>
           </w:p>
@@ -412,7 +628,7 @@
           </w:tcPr>
           <w:p>
             <w:r>
-              <w:t>fldwrk1208</w:t>
+              <w:t>fldwrk1213</w:t>
             </w:r>
           </w:p>
         </w:tc>
@@ -432,31 +648,31 @@
           </w:tcPr>
           <w:p>
             <w:r>
-              <w:t>x</w:t>
-            </w:r>
-          </w:p>
-        </w:tc>
-      </w:tr>
-      <w:tr>
-        <w:tc>
-          <w:tcPr>
-            <w:tcW w:w="1803" w:type="dxa"/>
-          </w:tcPr>
-          <w:p/>
-        </w:tc>
-        <w:tc>
-          <w:tcPr>
-            <w:tcW w:w="1660" w:type="dxa"/>
-          </w:tcPr>
-          <w:p/>
-        </w:tc>
-        <w:tc>
-          <w:tcPr>
-            <w:tcW w:w="2220" w:type="dxa"/>
-          </w:tcPr>
-          <w:p>
-            <w:r>
-              <w:t>fldwrk1209</w:t>
+              <w:t>X</w:t>
+            </w:r>
+          </w:p>
+        </w:tc>
+      </w:tr>
+      <w:tr>
+        <w:tc>
+          <w:tcPr>
+            <w:tcW w:w="1803" w:type="dxa"/>
+          </w:tcPr>
+          <w:p/>
+        </w:tc>
+        <w:tc>
+          <w:tcPr>
+            <w:tcW w:w="1660" w:type="dxa"/>
+          </w:tcPr>
+          <w:p/>
+        </w:tc>
+        <w:tc>
+          <w:tcPr>
+            <w:tcW w:w="2220" w:type="dxa"/>
+          </w:tcPr>
+          <w:p>
+            <w:r>
+              <w:t>fldwrk1214</w:t>
             </w:r>
           </w:p>
         </w:tc>
@@ -476,31 +692,31 @@
           </w:tcPr>
           <w:p>
             <w:r>
-              <w:t>x</w:t>
-            </w:r>
-          </w:p>
-        </w:tc>
-      </w:tr>
-      <w:tr>
-        <w:tc>
-          <w:tcPr>
-            <w:tcW w:w="1803" w:type="dxa"/>
-          </w:tcPr>
-          <w:p/>
-        </w:tc>
-        <w:tc>
-          <w:tcPr>
-            <w:tcW w:w="1660" w:type="dxa"/>
-          </w:tcPr>
-          <w:p/>
-        </w:tc>
-        <w:tc>
-          <w:tcPr>
-            <w:tcW w:w="2220" w:type="dxa"/>
-          </w:tcPr>
-          <w:p>
-            <w:r>
-              <w:t>fldwrk1210</w:t>
+              <w:t>X</w:t>
+            </w:r>
+          </w:p>
+        </w:tc>
+      </w:tr>
+      <w:tr>
+        <w:tc>
+          <w:tcPr>
+            <w:tcW w:w="1803" w:type="dxa"/>
+          </w:tcPr>
+          <w:p/>
+        </w:tc>
+        <w:tc>
+          <w:tcPr>
+            <w:tcW w:w="1660" w:type="dxa"/>
+          </w:tcPr>
+          <w:p/>
+        </w:tc>
+        <w:tc>
+          <w:tcPr>
+            <w:tcW w:w="2220" w:type="dxa"/>
+          </w:tcPr>
+          <w:p>
+            <w:r>
+              <w:t>fldwrk1215</w:t>
             </w:r>
           </w:p>
         </w:tc>
@@ -520,189 +736,9 @@
           </w:tcPr>
           <w:p>
             <w:r>
-              <w:t>x</w:t>
-            </w:r>
-          </w:p>
-        </w:tc>
-      </w:tr>
-      <w:tr>
-        <w:tc>
-          <w:tcPr>
-            <w:tcW w:w="1803" w:type="dxa"/>
-          </w:tcPr>
-          <w:p/>
-        </w:tc>
-        <w:tc>
-          <w:tcPr>
-            <w:tcW w:w="1660" w:type="dxa"/>
-          </w:tcPr>
-          <w:p/>
-        </w:tc>
-        <w:tc>
-          <w:tcPr>
-            <w:tcW w:w="2220" w:type="dxa"/>
-          </w:tcPr>
-          <w:p>
-            <w:r>
-              <w:t>fldwrk1211</w:t>
-            </w:r>
-          </w:p>
-        </w:tc>
-        <w:tc>
-          <w:tcPr>
-            <w:tcW w:w="1687" w:type="dxa"/>
-          </w:tcPr>
-          <w:p/>
-        </w:tc>
-        <w:tc>
-          <w:tcPr>
-            <w:tcW w:w="1646" w:type="dxa"/>
-          </w:tcPr>
-          <w:p/>
-        </w:tc>
-      </w:tr>
-      <w:tr>
-        <w:tc>
-          <w:tcPr>
-            <w:tcW w:w="1803" w:type="dxa"/>
-          </w:tcPr>
-          <w:p/>
-        </w:tc>
-        <w:tc>
-          <w:tcPr>
-            <w:tcW w:w="1660" w:type="dxa"/>
-          </w:tcPr>
-          <w:p/>
-        </w:tc>
-        <w:tc>
-          <w:tcPr>
-            <w:tcW w:w="2220" w:type="dxa"/>
-          </w:tcPr>
-          <w:p>
-            <w:r>
-              <w:t>fldwrk1212</w:t>
-            </w:r>
-          </w:p>
-        </w:tc>
-        <w:tc>
-          <w:tcPr>
-            <w:tcW w:w="1687" w:type="dxa"/>
-          </w:tcPr>
-          <w:p/>
-        </w:tc>
-        <w:tc>
-          <w:tcPr>
-            <w:tcW w:w="1646" w:type="dxa"/>
-          </w:tcPr>
-          <w:p/>
-        </w:tc>
-      </w:tr>
-      <w:tr>
-        <w:tc>
-          <w:tcPr>
-            <w:tcW w:w="1803" w:type="dxa"/>
-          </w:tcPr>
-          <w:p/>
-        </w:tc>
-        <w:tc>
-          <w:tcPr>
-            <w:tcW w:w="1660" w:type="dxa"/>
-          </w:tcPr>
-          <w:p/>
-        </w:tc>
-        <w:tc>
-          <w:tcPr>
-            <w:tcW w:w="2220" w:type="dxa"/>
-          </w:tcPr>
-          <w:p>
-            <w:r>
-              <w:t>fldwrk1213</w:t>
-            </w:r>
-          </w:p>
-        </w:tc>
-        <w:tc>
-          <w:tcPr>
-            <w:tcW w:w="1687" w:type="dxa"/>
-          </w:tcPr>
-          <w:p/>
-        </w:tc>
-        <w:tc>
-          <w:tcPr>
-            <w:tcW w:w="1646" w:type="dxa"/>
-          </w:tcPr>
-          <w:p/>
-        </w:tc>
-      </w:tr>
-      <w:tr>
-        <w:tc>
-          <w:tcPr>
-            <w:tcW w:w="1803" w:type="dxa"/>
-          </w:tcPr>
-          <w:p/>
-        </w:tc>
-        <w:tc>
-          <w:tcPr>
-            <w:tcW w:w="1660" w:type="dxa"/>
-          </w:tcPr>
-          <w:p/>
-        </w:tc>
-        <w:tc>
-          <w:tcPr>
-            <w:tcW w:w="2220" w:type="dxa"/>
-          </w:tcPr>
-          <w:p>
-            <w:r>
-              <w:t>fldwrk1214</w:t>
-            </w:r>
-          </w:p>
-        </w:tc>
-        <w:tc>
-          <w:tcPr>
-            <w:tcW w:w="1687" w:type="dxa"/>
-          </w:tcPr>
-          <w:p/>
-        </w:tc>
-        <w:tc>
-          <w:tcPr>
-            <w:tcW w:w="1646" w:type="dxa"/>
-          </w:tcPr>
-          <w:p/>
-        </w:tc>
-      </w:tr>
-      <w:tr>
-        <w:tc>
-          <w:tcPr>
-            <w:tcW w:w="1803" w:type="dxa"/>
-          </w:tcPr>
-          <w:p/>
-        </w:tc>
-        <w:tc>
-          <w:tcPr>
-            <w:tcW w:w="1660" w:type="dxa"/>
-          </w:tcPr>
-          <w:p/>
-        </w:tc>
-        <w:tc>
-          <w:tcPr>
-            <w:tcW w:w="2220" w:type="dxa"/>
-          </w:tcPr>
-          <w:p>
-            <w:r>
-              <w:t>fldwrk1215</w:t>
-            </w:r>
-          </w:p>
-        </w:tc>
-        <w:tc>
-          <w:tcPr>
-            <w:tcW w:w="1687" w:type="dxa"/>
-          </w:tcPr>
-          <w:p/>
-        </w:tc>
-        <w:tc>
-          <w:tcPr>
-            <w:tcW w:w="1646" w:type="dxa"/>
-          </w:tcPr>
-          <w:p/>
+              <w:t>X</w:t>
+            </w:r>
+          </w:p>
         </w:tc>
       </w:tr>
       <w:tr>
@@ -732,13 +768,21 @@
           <w:tcPr>
             <w:tcW w:w="1687" w:type="dxa"/>
           </w:tcPr>
-          <w:p/>
-        </w:tc>
-        <w:tc>
-          <w:tcPr>
-            <w:tcW w:w="1646" w:type="dxa"/>
-          </w:tcPr>
-          <w:p/>
+          <w:p>
+            <w:r>
+              <w:t>1</w:t>
+            </w:r>
+          </w:p>
+        </w:tc>
+        <w:tc>
+          <w:tcPr>
+            <w:tcW w:w="1646" w:type="dxa"/>
+          </w:tcPr>
+          <w:p>
+            <w:r>
+              <w:t>X</w:t>
+            </w:r>
+          </w:p>
         </w:tc>
       </w:tr>
       <w:tr>

--- a/20220514_Reform.docx
+++ b/20220514_Reform.docx
@@ -22,6 +22,9 @@
           </w:tcPr>
           <w:p>
             <w:r>
+              <w:t xml:space="preserve"> </w:t>
+            </w:r>
+            <w:r>
               <w:t>continent</w:t>
             </w:r>
           </w:p>
@@ -816,13 +819,21 @@
           <w:tcPr>
             <w:tcW w:w="1687" w:type="dxa"/>
           </w:tcPr>
-          <w:p/>
-        </w:tc>
-        <w:tc>
-          <w:tcPr>
-            <w:tcW w:w="1646" w:type="dxa"/>
-          </w:tcPr>
-          <w:p/>
+          <w:p>
+            <w:r>
+              <w:t>1</w:t>
+            </w:r>
+          </w:p>
+        </w:tc>
+        <w:tc>
+          <w:tcPr>
+            <w:tcW w:w="1646" w:type="dxa"/>
+          </w:tcPr>
+          <w:p>
+            <w:r>
+              <w:t>x</w:t>
+            </w:r>
+          </w:p>
         </w:tc>
       </w:tr>
       <w:tr>
@@ -852,7 +863,11 @@
           <w:tcPr>
             <w:tcW w:w="1687" w:type="dxa"/>
           </w:tcPr>
-          <w:p/>
+          <w:p>
+            <w:r>
+              <w:t>0</w:t>
+            </w:r>
+          </w:p>
         </w:tc>
         <w:tc>
           <w:tcPr>
@@ -888,7 +903,11 @@
           <w:tcPr>
             <w:tcW w:w="1687" w:type="dxa"/>
           </w:tcPr>
-          <w:p/>
+          <w:p>
+            <w:r>
+              <w:t>0</w:t>
+            </w:r>
+          </w:p>
         </w:tc>
         <w:tc>
           <w:tcPr>
@@ -924,13 +943,21 @@
           <w:tcPr>
             <w:tcW w:w="1687" w:type="dxa"/>
           </w:tcPr>
-          <w:p/>
-        </w:tc>
-        <w:tc>
-          <w:tcPr>
-            <w:tcW w:w="1646" w:type="dxa"/>
-          </w:tcPr>
-          <w:p/>
+          <w:p>
+            <w:r>
+              <w:t>1</w:t>
+            </w:r>
+          </w:p>
+        </w:tc>
+        <w:tc>
+          <w:tcPr>
+            <w:tcW w:w="1646" w:type="dxa"/>
+          </w:tcPr>
+          <w:p>
+            <w:r>
+              <w:t>x</w:t>
+            </w:r>
+          </w:p>
         </w:tc>
       </w:tr>
       <w:tr>

--- a/20220514_Reform.docx
+++ b/20220514_Reform.docx
@@ -987,13 +987,21 @@
           <w:tcPr>
             <w:tcW w:w="1687" w:type="dxa"/>
           </w:tcPr>
-          <w:p/>
-        </w:tc>
-        <w:tc>
-          <w:tcPr>
-            <w:tcW w:w="1646" w:type="dxa"/>
-          </w:tcPr>
-          <w:p/>
+          <w:p>
+            <w:r>
+              <w:t>1</w:t>
+            </w:r>
+          </w:p>
+        </w:tc>
+        <w:tc>
+          <w:tcPr>
+            <w:tcW w:w="1646" w:type="dxa"/>
+          </w:tcPr>
+          <w:p>
+            <w:r>
+              <w:t>x</w:t>
+            </w:r>
+          </w:p>
         </w:tc>
       </w:tr>
       <w:tr>
@@ -1023,13 +1031,21 @@
           <w:tcPr>
             <w:tcW w:w="1687" w:type="dxa"/>
           </w:tcPr>
-          <w:p/>
-        </w:tc>
-        <w:tc>
-          <w:tcPr>
-            <w:tcW w:w="1646" w:type="dxa"/>
-          </w:tcPr>
-          <w:p/>
+          <w:p>
+            <w:r>
+              <w:t>1</w:t>
+            </w:r>
+          </w:p>
+        </w:tc>
+        <w:tc>
+          <w:tcPr>
+            <w:tcW w:w="1646" w:type="dxa"/>
+          </w:tcPr>
+          <w:p>
+            <w:r>
+              <w:t>x</w:t>
+            </w:r>
+          </w:p>
         </w:tc>
       </w:tr>
       <w:tr>
@@ -1059,13 +1075,21 @@
           <w:tcPr>
             <w:tcW w:w="1687" w:type="dxa"/>
           </w:tcPr>
-          <w:p/>
-        </w:tc>
-        <w:tc>
-          <w:tcPr>
-            <w:tcW w:w="1646" w:type="dxa"/>
-          </w:tcPr>
-          <w:p/>
+          <w:p>
+            <w:r>
+              <w:t>1</w:t>
+            </w:r>
+          </w:p>
+        </w:tc>
+        <w:tc>
+          <w:tcPr>
+            <w:tcW w:w="1646" w:type="dxa"/>
+          </w:tcPr>
+          <w:p>
+            <w:r>
+              <w:t>x</w:t>
+            </w:r>
+          </w:p>
         </w:tc>
       </w:tr>
       <w:tr>
@@ -1095,7 +1119,11 @@
           <w:tcPr>
             <w:tcW w:w="1687" w:type="dxa"/>
           </w:tcPr>
-          <w:p/>
+          <w:p>
+            <w:r>
+              <w:t>0</w:t>
+            </w:r>
+          </w:p>
         </w:tc>
         <w:tc>
           <w:tcPr>
@@ -1131,13 +1159,21 @@
           <w:tcPr>
             <w:tcW w:w="1687" w:type="dxa"/>
           </w:tcPr>
-          <w:p/>
-        </w:tc>
-        <w:tc>
-          <w:tcPr>
-            <w:tcW w:w="1646" w:type="dxa"/>
-          </w:tcPr>
-          <w:p/>
+          <w:p>
+            <w:r>
+              <w:t>1</w:t>
+            </w:r>
+          </w:p>
+        </w:tc>
+        <w:tc>
+          <w:tcPr>
+            <w:tcW w:w="1646" w:type="dxa"/>
+          </w:tcPr>
+          <w:p>
+            <w:r>
+              <w:t>x</w:t>
+            </w:r>
+          </w:p>
         </w:tc>
       </w:tr>
       <w:tr>
@@ -1167,7 +1203,11 @@
           <w:tcPr>
             <w:tcW w:w="1687" w:type="dxa"/>
           </w:tcPr>
-          <w:p/>
+          <w:p>
+            <w:r>
+              <w:t>0</w:t>
+            </w:r>
+          </w:p>
         </w:tc>
         <w:tc>
           <w:tcPr>
@@ -1203,13 +1243,21 @@
           <w:tcPr>
             <w:tcW w:w="1687" w:type="dxa"/>
           </w:tcPr>
-          <w:p/>
-        </w:tc>
-        <w:tc>
-          <w:tcPr>
-            <w:tcW w:w="1646" w:type="dxa"/>
-          </w:tcPr>
-          <w:p/>
+          <w:p>
+            <w:r>
+              <w:t>1</w:t>
+            </w:r>
+          </w:p>
+        </w:tc>
+        <w:tc>
+          <w:tcPr>
+            <w:tcW w:w="1646" w:type="dxa"/>
+          </w:tcPr>
+          <w:p>
+            <w:r>
+              <w:t>x</w:t>
+            </w:r>
+          </w:p>
         </w:tc>
       </w:tr>
       <w:tr>

--- a/20220514_Reform.docx
+++ b/20220514_Reform.docx
@@ -1287,13 +1287,21 @@
           <w:tcPr>
             <w:tcW w:w="1687" w:type="dxa"/>
           </w:tcPr>
-          <w:p/>
-        </w:tc>
-        <w:tc>
-          <w:tcPr>
-            <w:tcW w:w="1646" w:type="dxa"/>
-          </w:tcPr>
-          <w:p/>
+          <w:p>
+            <w:r>
+              <w:t>1</w:t>
+            </w:r>
+          </w:p>
+        </w:tc>
+        <w:tc>
+          <w:tcPr>
+            <w:tcW w:w="1646" w:type="dxa"/>
+          </w:tcPr>
+          <w:p>
+            <w:r>
+              <w:t>x</w:t>
+            </w:r>
+          </w:p>
         </w:tc>
       </w:tr>
       <w:tr>
@@ -1323,13 +1331,21 @@
           <w:tcPr>
             <w:tcW w:w="1687" w:type="dxa"/>
           </w:tcPr>
-          <w:p/>
-        </w:tc>
-        <w:tc>
-          <w:tcPr>
-            <w:tcW w:w="1646" w:type="dxa"/>
-          </w:tcPr>
-          <w:p/>
+          <w:p>
+            <w:r>
+              <w:t>1</w:t>
+            </w:r>
+          </w:p>
+        </w:tc>
+        <w:tc>
+          <w:tcPr>
+            <w:tcW w:w="1646" w:type="dxa"/>
+          </w:tcPr>
+          <w:p>
+            <w:r>
+              <w:t>x</w:t>
+            </w:r>
+          </w:p>
         </w:tc>
       </w:tr>
       <w:tr>
@@ -1359,13 +1375,21 @@
           <w:tcPr>
             <w:tcW w:w="1687" w:type="dxa"/>
           </w:tcPr>
-          <w:p/>
-        </w:tc>
-        <w:tc>
-          <w:tcPr>
-            <w:tcW w:w="1646" w:type="dxa"/>
-          </w:tcPr>
-          <w:p/>
+          <w:p>
+            <w:r>
+              <w:t>1</w:t>
+            </w:r>
+          </w:p>
+        </w:tc>
+        <w:tc>
+          <w:tcPr>
+            <w:tcW w:w="1646" w:type="dxa"/>
+          </w:tcPr>
+          <w:p>
+            <w:r>
+              <w:t>x</w:t>
+            </w:r>
+          </w:p>
         </w:tc>
       </w:tr>
       <w:tr>
@@ -1395,13 +1419,21 @@
           <w:tcPr>
             <w:tcW w:w="1687" w:type="dxa"/>
           </w:tcPr>
-          <w:p/>
-        </w:tc>
-        <w:tc>
-          <w:tcPr>
-            <w:tcW w:w="1646" w:type="dxa"/>
-          </w:tcPr>
-          <w:p/>
+          <w:p>
+            <w:r>
+              <w:t>1</w:t>
+            </w:r>
+          </w:p>
+        </w:tc>
+        <w:tc>
+          <w:tcPr>
+            <w:tcW w:w="1646" w:type="dxa"/>
+          </w:tcPr>
+          <w:p>
+            <w:r>
+              <w:t>x</w:t>
+            </w:r>
+          </w:p>
         </w:tc>
       </w:tr>
       <w:tr>
@@ -1431,7 +1463,11 @@
           <w:tcPr>
             <w:tcW w:w="1687" w:type="dxa"/>
           </w:tcPr>
-          <w:p/>
+          <w:p>
+            <w:r>
+              <w:t>0</w:t>
+            </w:r>
+          </w:p>
         </w:tc>
         <w:tc>
           <w:tcPr>
@@ -1467,13 +1503,21 @@
           <w:tcPr>
             <w:tcW w:w="1687" w:type="dxa"/>
           </w:tcPr>
-          <w:p/>
-        </w:tc>
-        <w:tc>
-          <w:tcPr>
-            <w:tcW w:w="1646" w:type="dxa"/>
-          </w:tcPr>
-          <w:p/>
+          <w:p>
+            <w:r>
+              <w:t>1</w:t>
+            </w:r>
+          </w:p>
+        </w:tc>
+        <w:tc>
+          <w:tcPr>
+            <w:tcW w:w="1646" w:type="dxa"/>
+          </w:tcPr>
+          <w:p>
+            <w:r>
+              <w:t>x</w:t>
+            </w:r>
+          </w:p>
         </w:tc>
       </w:tr>
       <w:tr>
@@ -1503,13 +1547,21 @@
           <w:tcPr>
             <w:tcW w:w="1687" w:type="dxa"/>
           </w:tcPr>
-          <w:p/>
-        </w:tc>
-        <w:tc>
-          <w:tcPr>
-            <w:tcW w:w="1646" w:type="dxa"/>
-          </w:tcPr>
-          <w:p/>
+          <w:p>
+            <w:r>
+              <w:t>1</w:t>
+            </w:r>
+          </w:p>
+        </w:tc>
+        <w:tc>
+          <w:tcPr>
+            <w:tcW w:w="1646" w:type="dxa"/>
+          </w:tcPr>
+          <w:p>
+            <w:r>
+              <w:t>x</w:t>
+            </w:r>
+          </w:p>
         </w:tc>
       </w:tr>
       <w:tr>
@@ -1539,13 +1591,21 @@
           <w:tcPr>
             <w:tcW w:w="1687" w:type="dxa"/>
           </w:tcPr>
-          <w:p/>
-        </w:tc>
-        <w:tc>
-          <w:tcPr>
-            <w:tcW w:w="1646" w:type="dxa"/>
-          </w:tcPr>
-          <w:p/>
+          <w:p>
+            <w:r>
+              <w:t>1</w:t>
+            </w:r>
+          </w:p>
+        </w:tc>
+        <w:tc>
+          <w:tcPr>
+            <w:tcW w:w="1646" w:type="dxa"/>
+          </w:tcPr>
+          <w:p>
+            <w:r>
+              <w:t>x</w:t>
+            </w:r>
+          </w:p>
         </w:tc>
       </w:tr>
       <w:tr>
@@ -1575,13 +1635,21 @@
           <w:tcPr>
             <w:tcW w:w="1687" w:type="dxa"/>
           </w:tcPr>
-          <w:p/>
-        </w:tc>
-        <w:tc>
-          <w:tcPr>
-            <w:tcW w:w="1646" w:type="dxa"/>
-          </w:tcPr>
-          <w:p/>
+          <w:p>
+            <w:r>
+              <w:t>1</w:t>
+            </w:r>
+          </w:p>
+        </w:tc>
+        <w:tc>
+          <w:tcPr>
+            <w:tcW w:w="1646" w:type="dxa"/>
+          </w:tcPr>
+          <w:p>
+            <w:r>
+              <w:t>x</w:t>
+            </w:r>
+          </w:p>
         </w:tc>
       </w:tr>
       <w:tr>
@@ -1611,7 +1679,11 @@
           <w:tcPr>
             <w:tcW w:w="1687" w:type="dxa"/>
           </w:tcPr>
-          <w:p/>
+          <w:p>
+            <w:r>
+              <w:t>0</w:t>
+            </w:r>
+          </w:p>
         </w:tc>
         <w:tc>
           <w:tcPr>
@@ -6066,9 +6138,11 @@
             <w:tcW w:w="2220" w:type="dxa"/>
           </w:tcPr>
           <w:p>
+            <w:proofErr w:type="gramStart"/>
             <w:r>
               <w:t>brussels</w:t>
             </w:r>
+            <w:proofErr w:type="gramEnd"/>
           </w:p>
         </w:tc>
         <w:tc>

--- a/20220514_Reform.docx
+++ b/20220514_Reform.docx
@@ -1719,13 +1719,21 @@
           <w:tcPr>
             <w:tcW w:w="1687" w:type="dxa"/>
           </w:tcPr>
-          <w:p/>
-        </w:tc>
-        <w:tc>
-          <w:tcPr>
-            <w:tcW w:w="1646" w:type="dxa"/>
-          </w:tcPr>
-          <w:p/>
+          <w:p>
+            <w:r>
+              <w:t>1</w:t>
+            </w:r>
+          </w:p>
+        </w:tc>
+        <w:tc>
+          <w:tcPr>
+            <w:tcW w:w="1646" w:type="dxa"/>
+          </w:tcPr>
+          <w:p>
+            <w:r>
+              <w:t>x</w:t>
+            </w:r>
+          </w:p>
         </w:tc>
       </w:tr>
       <w:tr>
@@ -3242,38 +3250,6 @@
               <w:t>tokyotoc</w:t>
             </w:r>
           </w:p>
-        </w:tc>
-        <w:tc>
-          <w:tcPr>
-            <w:tcW w:w="1687" w:type="dxa"/>
-          </w:tcPr>
-          <w:p/>
-        </w:tc>
-        <w:tc>
-          <w:tcPr>
-            <w:tcW w:w="1646" w:type="dxa"/>
-          </w:tcPr>
-          <w:p/>
-        </w:tc>
-      </w:tr>
-      <w:tr>
-        <w:tc>
-          <w:tcPr>
-            <w:tcW w:w="1803" w:type="dxa"/>
-          </w:tcPr>
-          <w:p/>
-        </w:tc>
-        <w:tc>
-          <w:tcPr>
-            <w:tcW w:w="1660" w:type="dxa"/>
-          </w:tcPr>
-          <w:p/>
-        </w:tc>
-        <w:tc>
-          <w:tcPr>
-            <w:tcW w:w="2220" w:type="dxa"/>
-          </w:tcPr>
-          <w:p/>
         </w:tc>
         <w:tc>
           <w:tcPr>

--- a/20220514_Reform.docx
+++ b/20220514_Reform.docx
@@ -1767,13 +1767,21 @@
           <w:tcPr>
             <w:tcW w:w="1687" w:type="dxa"/>
           </w:tcPr>
-          <w:p/>
-        </w:tc>
-        <w:tc>
-          <w:tcPr>
-            <w:tcW w:w="1646" w:type="dxa"/>
-          </w:tcPr>
-          <w:p/>
+          <w:p>
+            <w:r>
+              <w:t>1</w:t>
+            </w:r>
+          </w:p>
+        </w:tc>
+        <w:tc>
+          <w:tcPr>
+            <w:tcW w:w="1646" w:type="dxa"/>
+          </w:tcPr>
+          <w:p>
+            <w:r>
+              <w:t>x</w:t>
+            </w:r>
+          </w:p>
         </w:tc>
       </w:tr>
       <w:tr>
@@ -1803,13 +1811,21 @@
           <w:tcPr>
             <w:tcW w:w="1687" w:type="dxa"/>
           </w:tcPr>
-          <w:p/>
-        </w:tc>
-        <w:tc>
-          <w:tcPr>
-            <w:tcW w:w="1646" w:type="dxa"/>
-          </w:tcPr>
-          <w:p/>
+          <w:p>
+            <w:r>
+              <w:t>1</w:t>
+            </w:r>
+          </w:p>
+        </w:tc>
+        <w:tc>
+          <w:tcPr>
+            <w:tcW w:w="1646" w:type="dxa"/>
+          </w:tcPr>
+          <w:p>
+            <w:r>
+              <w:t>x</w:t>
+            </w:r>
+          </w:p>
         </w:tc>
       </w:tr>
       <w:tr>
@@ -1839,13 +1855,21 @@
           <w:tcPr>
             <w:tcW w:w="1687" w:type="dxa"/>
           </w:tcPr>
-          <w:p/>
-        </w:tc>
-        <w:tc>
-          <w:tcPr>
-            <w:tcW w:w="1646" w:type="dxa"/>
-          </w:tcPr>
-          <w:p/>
+          <w:p>
+            <w:r>
+              <w:t>1</w:t>
+            </w:r>
+          </w:p>
+        </w:tc>
+        <w:tc>
+          <w:tcPr>
+            <w:tcW w:w="1646" w:type="dxa"/>
+          </w:tcPr>
+          <w:p>
+            <w:r>
+              <w:t>x</w:t>
+            </w:r>
+          </w:p>
         </w:tc>
       </w:tr>
       <w:tr>
@@ -1875,13 +1899,21 @@
           <w:tcPr>
             <w:tcW w:w="1687" w:type="dxa"/>
           </w:tcPr>
-          <w:p/>
-        </w:tc>
-        <w:tc>
-          <w:tcPr>
-            <w:tcW w:w="1646" w:type="dxa"/>
-          </w:tcPr>
-          <w:p/>
+          <w:p>
+            <w:r>
+              <w:t>1</w:t>
+            </w:r>
+          </w:p>
+        </w:tc>
+        <w:tc>
+          <w:tcPr>
+            <w:tcW w:w="1646" w:type="dxa"/>
+          </w:tcPr>
+          <w:p>
+            <w:r>
+              <w:t>x</w:t>
+            </w:r>
+          </w:p>
         </w:tc>
       </w:tr>
       <w:tr>
@@ -1911,13 +1943,21 @@
           <w:tcPr>
             <w:tcW w:w="1687" w:type="dxa"/>
           </w:tcPr>
-          <w:p/>
-        </w:tc>
-        <w:tc>
-          <w:tcPr>
-            <w:tcW w:w="1646" w:type="dxa"/>
-          </w:tcPr>
-          <w:p/>
+          <w:p>
+            <w:r>
+              <w:t>0</w:t>
+            </w:r>
+          </w:p>
+        </w:tc>
+        <w:tc>
+          <w:tcPr>
+            <w:tcW w:w="1646" w:type="dxa"/>
+          </w:tcPr>
+          <w:p>
+            <w:r>
+              <w:t>x</w:t>
+            </w:r>
+          </w:p>
         </w:tc>
       </w:tr>
       <w:tr>

--- a/20220514_Reform.docx
+++ b/20220514_Reform.docx
@@ -1987,13 +1987,21 @@
           <w:tcPr>
             <w:tcW w:w="1687" w:type="dxa"/>
           </w:tcPr>
-          <w:p/>
-        </w:tc>
-        <w:tc>
-          <w:tcPr>
-            <w:tcW w:w="1646" w:type="dxa"/>
-          </w:tcPr>
-          <w:p/>
+          <w:p>
+            <w:r>
+              <w:t>1</w:t>
+            </w:r>
+          </w:p>
+        </w:tc>
+        <w:tc>
+          <w:tcPr>
+            <w:tcW w:w="1646" w:type="dxa"/>
+          </w:tcPr>
+          <w:p>
+            <w:r>
+              <w:t>x</w:t>
+            </w:r>
+          </w:p>
         </w:tc>
       </w:tr>
       <w:tr>
@@ -2023,13 +2031,21 @@
           <w:tcPr>
             <w:tcW w:w="1687" w:type="dxa"/>
           </w:tcPr>
-          <w:p/>
-        </w:tc>
-        <w:tc>
-          <w:tcPr>
-            <w:tcW w:w="1646" w:type="dxa"/>
-          </w:tcPr>
-          <w:p/>
+          <w:p>
+            <w:r>
+              <w:t>1</w:t>
+            </w:r>
+          </w:p>
+        </w:tc>
+        <w:tc>
+          <w:tcPr>
+            <w:tcW w:w="1646" w:type="dxa"/>
+          </w:tcPr>
+          <w:p>
+            <w:r>
+              <w:t>x</w:t>
+            </w:r>
+          </w:p>
         </w:tc>
       </w:tr>
       <w:tr>

--- a/20220514_Reform.docx
+++ b/20220514_Reform.docx
@@ -1,6 +1,6 @@
 
 <file path=word/document.xml><?xml version="1.0" encoding="utf-8"?>
-<w:document xmlns:wpc="http://schemas.microsoft.com/office/word/2010/wordprocessingCanvas" xmlns:cx="http://schemas.microsoft.com/office/drawing/2014/chartex" xmlns:cx1="http://schemas.microsoft.com/office/drawing/2015/9/8/chartex" xmlns:cx2="http://schemas.microsoft.com/office/drawing/2015/10/21/chartex" xmlns:cx3="http://schemas.microsoft.com/office/drawing/2016/5/9/chartex" xmlns:cx4="http://schemas.microsoft.com/office/drawing/2016/5/10/chartex" xmlns:cx5="http://schemas.microsoft.com/office/drawing/2016/5/11/chartex" xmlns:cx6="http://schemas.microsoft.com/office/drawing/2016/5/12/chartex" xmlns:cx7="http://schemas.microsoft.com/office/drawing/2016/5/13/chartex" xmlns:cx8="http://schemas.microsoft.com/office/drawing/2016/5/14/chartex" xmlns:mc="http://schemas.openxmlformats.org/markup-compatibility/2006" xmlns:aink="http://schemas.microsoft.com/office/drawing/2016/ink" xmlns:am3d="http://schemas.microsoft.com/office/drawing/2017/model3d" xmlns:o="urn:schemas-microsoft-com:office:office" xmlns:oel="http://schemas.microsoft.com/office/2019/extlst" xmlns:r="http://schemas.openxmlformats.org/officeDocument/2006/relationships" xmlns:m="http://schemas.openxmlformats.org/officeDocument/2006/math" xmlns:v="urn:schemas-microsoft-com:vml" xmlns:wp14="http://schemas.microsoft.com/office/word/2010/wordprocessingDrawing" xmlns:wp="http://schemas.openxmlformats.org/drawingml/2006/wordprocessingDrawing" xmlns:w10="urn:schemas-microsoft-com:office:word" xmlns:w="http://schemas.openxmlformats.org/wordprocessingml/2006/main" xmlns:w14="http://schemas.microsoft.com/office/word/2010/wordml" xmlns:w15="http://schemas.microsoft.com/office/word/2012/wordml" xmlns:w16cex="http://schemas.microsoft.com/office/word/2018/wordml/cex" xmlns:w16cid="http://schemas.microsoft.com/office/word/2016/wordml/cid" xmlns:w16="http://schemas.microsoft.com/office/word/2018/wordml" xmlns:w16du="http://schemas.microsoft.com/office/word/2023/wordml/word16du" xmlns:w16sdtdh="http://schemas.microsoft.com/office/word/2020/wordml/sdtdatahash" xmlns:w16se="http://schemas.microsoft.com/office/word/2015/wordml/symex" xmlns:wpg="http://schemas.microsoft.com/office/word/2010/wordprocessingGroup" xmlns:wpi="http://schemas.microsoft.com/office/word/2010/wordprocessingInk" xmlns:wne="http://schemas.microsoft.com/office/word/2006/wordml" xmlns:wps="http://schemas.microsoft.com/office/word/2010/wordprocessingShape" mc:Ignorable="w14 w15 w16se w16cid w16 w16cex w16sdtdh wp14">
+<w:document xmlns:wpc="http://schemas.microsoft.com/office/word/2010/wordprocessingCanvas" xmlns:cx="http://schemas.microsoft.com/office/drawing/2014/chartex" xmlns:cx1="http://schemas.microsoft.com/office/drawing/2015/9/8/chartex" xmlns:cx2="http://schemas.microsoft.com/office/drawing/2015/10/21/chartex" xmlns:cx3="http://schemas.microsoft.com/office/drawing/2016/5/9/chartex" xmlns:cx4="http://schemas.microsoft.com/office/drawing/2016/5/10/chartex" xmlns:cx5="http://schemas.microsoft.com/office/drawing/2016/5/11/chartex" xmlns:cx6="http://schemas.microsoft.com/office/drawing/2016/5/12/chartex" xmlns:cx7="http://schemas.microsoft.com/office/drawing/2016/5/13/chartex" xmlns:cx8="http://schemas.microsoft.com/office/drawing/2016/5/14/chartex" xmlns:mc="http://schemas.openxmlformats.org/markup-compatibility/2006" xmlns:aink="http://schemas.microsoft.com/office/drawing/2016/ink" xmlns:am3d="http://schemas.microsoft.com/office/drawing/2017/model3d" xmlns:o="urn:schemas-microsoft-com:office:office" xmlns:oel="http://schemas.microsoft.com/office/2019/extlst" xmlns:r="http://schemas.openxmlformats.org/officeDocument/2006/relationships" xmlns:m="http://schemas.openxmlformats.org/officeDocument/2006/math" xmlns:v="urn:schemas-microsoft-com:vml" xmlns:wp14="http://schemas.microsoft.com/office/word/2010/wordprocessingDrawing" xmlns:wp="http://schemas.openxmlformats.org/drawingml/2006/wordprocessingDrawing" xmlns:w10="urn:schemas-microsoft-com:office:word" xmlns:w="http://schemas.openxmlformats.org/wordprocessingml/2006/main" xmlns:w14="http://schemas.microsoft.com/office/word/2010/wordml" xmlns:w15="http://schemas.microsoft.com/office/word/2012/wordml" xmlns:w16cex="http://schemas.microsoft.com/office/word/2018/wordml/cex" xmlns:w16cid="http://schemas.microsoft.com/office/word/2016/wordml/cid" xmlns:w16="http://schemas.microsoft.com/office/word/2018/wordml" xmlns:w16sdtdh="http://schemas.microsoft.com/office/word/2020/wordml/sdtdatahash" xmlns:w16se="http://schemas.microsoft.com/office/word/2015/wordml/symex" xmlns:wpg="http://schemas.microsoft.com/office/word/2010/wordprocessingGroup" xmlns:wpi="http://schemas.microsoft.com/office/word/2010/wordprocessingInk" xmlns:wne="http://schemas.microsoft.com/office/word/2006/wordml" xmlns:wps="http://schemas.microsoft.com/office/word/2010/wordprocessingShape" mc:Ignorable="w14 w15 w16se w16cid w16 w16cex w16sdtdh wp14">
   <w:body>
     <w:tbl>
       <w:tblPr>
@@ -2079,13 +2079,21 @@
           <w:tcPr>
             <w:tcW w:w="1687" w:type="dxa"/>
           </w:tcPr>
-          <w:p/>
-        </w:tc>
-        <w:tc>
-          <w:tcPr>
-            <w:tcW w:w="1646" w:type="dxa"/>
-          </w:tcPr>
-          <w:p/>
+          <w:p>
+            <w:r>
+              <w:t>1</w:t>
+            </w:r>
+          </w:p>
+        </w:tc>
+        <w:tc>
+          <w:tcPr>
+            <w:tcW w:w="1646" w:type="dxa"/>
+          </w:tcPr>
+          <w:p>
+            <w:r>
+              <w:t>x</w:t>
+            </w:r>
+          </w:p>
         </w:tc>
       </w:tr>
       <w:tr>
@@ -2115,13 +2123,21 @@
           <w:tcPr>
             <w:tcW w:w="1687" w:type="dxa"/>
           </w:tcPr>
-          <w:p/>
-        </w:tc>
-        <w:tc>
-          <w:tcPr>
-            <w:tcW w:w="1646" w:type="dxa"/>
-          </w:tcPr>
-          <w:p/>
+          <w:p>
+            <w:r>
+              <w:t>1</w:t>
+            </w:r>
+          </w:p>
+        </w:tc>
+        <w:tc>
+          <w:tcPr>
+            <w:tcW w:w="1646" w:type="dxa"/>
+          </w:tcPr>
+          <w:p>
+            <w:r>
+              <w:t>x</w:t>
+            </w:r>
+          </w:p>
         </w:tc>
       </w:tr>
       <w:tr>
@@ -9408,7 +9424,7 @@
 </file>
 
 <file path=word/comments.xml><?xml version="1.0" encoding="utf-8"?>
-<w:comments xmlns:wpc="http://schemas.microsoft.com/office/word/2010/wordprocessingCanvas" xmlns:cx="http://schemas.microsoft.com/office/drawing/2014/chartex" xmlns:cx1="http://schemas.microsoft.com/office/drawing/2015/9/8/chartex" xmlns:cx2="http://schemas.microsoft.com/office/drawing/2015/10/21/chartex" xmlns:cx3="http://schemas.microsoft.com/office/drawing/2016/5/9/chartex" xmlns:cx4="http://schemas.microsoft.com/office/drawing/2016/5/10/chartex" xmlns:cx5="http://schemas.microsoft.com/office/drawing/2016/5/11/chartex" xmlns:cx6="http://schemas.microsoft.com/office/drawing/2016/5/12/chartex" xmlns:cx7="http://schemas.microsoft.com/office/drawing/2016/5/13/chartex" xmlns:cx8="http://schemas.microsoft.com/office/drawing/2016/5/14/chartex" xmlns:mc="http://schemas.openxmlformats.org/markup-compatibility/2006" xmlns:aink="http://schemas.microsoft.com/office/drawing/2016/ink" xmlns:am3d="http://schemas.microsoft.com/office/drawing/2017/model3d" xmlns:o="urn:schemas-microsoft-com:office:office" xmlns:oel="http://schemas.microsoft.com/office/2019/extlst" xmlns:r="http://schemas.openxmlformats.org/officeDocument/2006/relationships" xmlns:m="http://schemas.openxmlformats.org/officeDocument/2006/math" xmlns:v="urn:schemas-microsoft-com:vml" xmlns:wp14="http://schemas.microsoft.com/office/word/2010/wordprocessingDrawing" xmlns:wp="http://schemas.openxmlformats.org/drawingml/2006/wordprocessingDrawing" xmlns:w10="urn:schemas-microsoft-com:office:word" xmlns:w="http://schemas.openxmlformats.org/wordprocessingml/2006/main" xmlns:w14="http://schemas.microsoft.com/office/word/2010/wordml" xmlns:w15="http://schemas.microsoft.com/office/word/2012/wordml" xmlns:w16cex="http://schemas.microsoft.com/office/word/2018/wordml/cex" xmlns:w16cid="http://schemas.microsoft.com/office/word/2016/wordml/cid" xmlns:w16="http://schemas.microsoft.com/office/word/2018/wordml" xmlns:w16du="http://schemas.microsoft.com/office/word/2023/wordml/word16du" xmlns:w16sdtdh="http://schemas.microsoft.com/office/word/2020/wordml/sdtdatahash" xmlns:w16se="http://schemas.microsoft.com/office/word/2015/wordml/symex" xmlns:wpg="http://schemas.microsoft.com/office/word/2010/wordprocessingGroup" xmlns:wpi="http://schemas.microsoft.com/office/word/2010/wordprocessingInk" xmlns:wne="http://schemas.microsoft.com/office/word/2006/wordml" xmlns:wps="http://schemas.microsoft.com/office/word/2010/wordprocessingShape" mc:Ignorable="w14 w15 w16se w16cid w16 w16cex w16sdtdh wp14">
+<w:comments xmlns:wpc="http://schemas.microsoft.com/office/word/2010/wordprocessingCanvas" xmlns:cx="http://schemas.microsoft.com/office/drawing/2014/chartex" xmlns:cx1="http://schemas.microsoft.com/office/drawing/2015/9/8/chartex" xmlns:cx2="http://schemas.microsoft.com/office/drawing/2015/10/21/chartex" xmlns:cx3="http://schemas.microsoft.com/office/drawing/2016/5/9/chartex" xmlns:cx4="http://schemas.microsoft.com/office/drawing/2016/5/10/chartex" xmlns:cx5="http://schemas.microsoft.com/office/drawing/2016/5/11/chartex" xmlns:cx6="http://schemas.microsoft.com/office/drawing/2016/5/12/chartex" xmlns:cx7="http://schemas.microsoft.com/office/drawing/2016/5/13/chartex" xmlns:cx8="http://schemas.microsoft.com/office/drawing/2016/5/14/chartex" xmlns:mc="http://schemas.openxmlformats.org/markup-compatibility/2006" xmlns:aink="http://schemas.microsoft.com/office/drawing/2016/ink" xmlns:am3d="http://schemas.microsoft.com/office/drawing/2017/model3d" xmlns:o="urn:schemas-microsoft-com:office:office" xmlns:oel="http://schemas.microsoft.com/office/2019/extlst" xmlns:r="http://schemas.openxmlformats.org/officeDocument/2006/relationships" xmlns:m="http://schemas.openxmlformats.org/officeDocument/2006/math" xmlns:v="urn:schemas-microsoft-com:vml" xmlns:wp14="http://schemas.microsoft.com/office/word/2010/wordprocessingDrawing" xmlns:wp="http://schemas.openxmlformats.org/drawingml/2006/wordprocessingDrawing" xmlns:w10="urn:schemas-microsoft-com:office:word" xmlns:w="http://schemas.openxmlformats.org/wordprocessingml/2006/main" xmlns:w14="http://schemas.microsoft.com/office/word/2010/wordml" xmlns:w15="http://schemas.microsoft.com/office/word/2012/wordml" xmlns:w16cex="http://schemas.microsoft.com/office/word/2018/wordml/cex" xmlns:w16cid="http://schemas.microsoft.com/office/word/2016/wordml/cid" xmlns:w16="http://schemas.microsoft.com/office/word/2018/wordml" xmlns:w16sdtdh="http://schemas.microsoft.com/office/word/2020/wordml/sdtdatahash" xmlns:w16se="http://schemas.microsoft.com/office/word/2015/wordml/symex" xmlns:wpg="http://schemas.microsoft.com/office/word/2010/wordprocessingGroup" xmlns:wpi="http://schemas.microsoft.com/office/word/2010/wordprocessingInk" xmlns:wne="http://schemas.microsoft.com/office/word/2006/wordml" xmlns:wps="http://schemas.microsoft.com/office/word/2010/wordprocessingShape" mc:Ignorable="w14 w15 w16se w16cid w16 w16cex w16sdtdh wp14">
   <w:comment w:id="0" w:author="Jason Yin" w:date="2023-07-18T01:00:00Z" w:initials="JY">
     <w:p>
       <w:pPr>
@@ -9470,25 +9486,25 @@
 </file>
 
 <file path=word/commentsExtended.xml><?xml version="1.0" encoding="utf-8"?>
-<w15:commentsEx xmlns:wpc="http://schemas.microsoft.com/office/word/2010/wordprocessingCanvas" xmlns:cx="http://schemas.microsoft.com/office/drawing/2014/chartex" xmlns:cx1="http://schemas.microsoft.com/office/drawing/2015/9/8/chartex" xmlns:cx2="http://schemas.microsoft.com/office/drawing/2015/10/21/chartex" xmlns:cx3="http://schemas.microsoft.com/office/drawing/2016/5/9/chartex" xmlns:cx4="http://schemas.microsoft.com/office/drawing/2016/5/10/chartex" xmlns:cx5="http://schemas.microsoft.com/office/drawing/2016/5/11/chartex" xmlns:cx6="http://schemas.microsoft.com/office/drawing/2016/5/12/chartex" xmlns:cx7="http://schemas.microsoft.com/office/drawing/2016/5/13/chartex" xmlns:cx8="http://schemas.microsoft.com/office/drawing/2016/5/14/chartex" xmlns:mc="http://schemas.openxmlformats.org/markup-compatibility/2006" xmlns:aink="http://schemas.microsoft.com/office/drawing/2016/ink" xmlns:am3d="http://schemas.microsoft.com/office/drawing/2017/model3d" xmlns:o="urn:schemas-microsoft-com:office:office" xmlns:oel="http://schemas.microsoft.com/office/2019/extlst" xmlns:r="http://schemas.openxmlformats.org/officeDocument/2006/relationships" xmlns:m="http://schemas.openxmlformats.org/officeDocument/2006/math" xmlns:v="urn:schemas-microsoft-com:vml" xmlns:wp14="http://schemas.microsoft.com/office/word/2010/wordprocessingDrawing" xmlns:wp="http://schemas.openxmlformats.org/drawingml/2006/wordprocessingDrawing" xmlns:w10="urn:schemas-microsoft-com:office:word" xmlns:w="http://schemas.openxmlformats.org/wordprocessingml/2006/main" xmlns:w14="http://schemas.microsoft.com/office/word/2010/wordml" xmlns:w15="http://schemas.microsoft.com/office/word/2012/wordml" xmlns:w16cex="http://schemas.microsoft.com/office/word/2018/wordml/cex" xmlns:w16cid="http://schemas.microsoft.com/office/word/2016/wordml/cid" xmlns:w16="http://schemas.microsoft.com/office/word/2018/wordml" xmlns:w16du="http://schemas.microsoft.com/office/word/2023/wordml/word16du" xmlns:w16sdtdh="http://schemas.microsoft.com/office/word/2020/wordml/sdtdatahash" xmlns:w16se="http://schemas.microsoft.com/office/word/2015/wordml/symex" xmlns:wpg="http://schemas.microsoft.com/office/word/2010/wordprocessingGroup" xmlns:wpi="http://schemas.microsoft.com/office/word/2010/wordprocessingInk" xmlns:wne="http://schemas.microsoft.com/office/word/2006/wordml" xmlns:wps="http://schemas.microsoft.com/office/word/2010/wordprocessingShape" mc:Ignorable="w14 w15 w16se w16cid w16 w16cex w16sdtdh wp14">
+<w15:commentsEx xmlns:wpc="http://schemas.microsoft.com/office/word/2010/wordprocessingCanvas" xmlns:cx="http://schemas.microsoft.com/office/drawing/2014/chartex" xmlns:cx1="http://schemas.microsoft.com/office/drawing/2015/9/8/chartex" xmlns:cx2="http://schemas.microsoft.com/office/drawing/2015/10/21/chartex" xmlns:cx3="http://schemas.microsoft.com/office/drawing/2016/5/9/chartex" xmlns:cx4="http://schemas.microsoft.com/office/drawing/2016/5/10/chartex" xmlns:cx5="http://schemas.microsoft.com/office/drawing/2016/5/11/chartex" xmlns:cx6="http://schemas.microsoft.com/office/drawing/2016/5/12/chartex" xmlns:cx7="http://schemas.microsoft.com/office/drawing/2016/5/13/chartex" xmlns:cx8="http://schemas.microsoft.com/office/drawing/2016/5/14/chartex" xmlns:mc="http://schemas.openxmlformats.org/markup-compatibility/2006" xmlns:aink="http://schemas.microsoft.com/office/drawing/2016/ink" xmlns:am3d="http://schemas.microsoft.com/office/drawing/2017/model3d" xmlns:o="urn:schemas-microsoft-com:office:office" xmlns:oel="http://schemas.microsoft.com/office/2019/extlst" xmlns:r="http://schemas.openxmlformats.org/officeDocument/2006/relationships" xmlns:m="http://schemas.openxmlformats.org/officeDocument/2006/math" xmlns:v="urn:schemas-microsoft-com:vml" xmlns:wp14="http://schemas.microsoft.com/office/word/2010/wordprocessingDrawing" xmlns:wp="http://schemas.openxmlformats.org/drawingml/2006/wordprocessingDrawing" xmlns:w10="urn:schemas-microsoft-com:office:word" xmlns:w="http://schemas.openxmlformats.org/wordprocessingml/2006/main" xmlns:w14="http://schemas.microsoft.com/office/word/2010/wordml" xmlns:w15="http://schemas.microsoft.com/office/word/2012/wordml" xmlns:w16cex="http://schemas.microsoft.com/office/word/2018/wordml/cex" xmlns:w16cid="http://schemas.microsoft.com/office/word/2016/wordml/cid" xmlns:w16="http://schemas.microsoft.com/office/word/2018/wordml" xmlns:w16sdtdh="http://schemas.microsoft.com/office/word/2020/wordml/sdtdatahash" xmlns:w16se="http://schemas.microsoft.com/office/word/2015/wordml/symex" xmlns:wpg="http://schemas.microsoft.com/office/word/2010/wordprocessingGroup" xmlns:wpi="http://schemas.microsoft.com/office/word/2010/wordprocessingInk" xmlns:wne="http://schemas.microsoft.com/office/word/2006/wordml" xmlns:wps="http://schemas.microsoft.com/office/word/2010/wordprocessingShape" mc:Ignorable="w14 w15 w16se w16cid w16 w16cex w16sdtdh wp14">
   <w15:commentEx w15:paraId="1F390AC3" w15:done="0"/>
 </w15:commentsEx>
 </file>
 
 <file path=word/commentsExtensible.xml><?xml version="1.0" encoding="utf-8"?>
-<w16cex:commentsExtensible xmlns:wpc="http://schemas.microsoft.com/office/word/2010/wordprocessingCanvas" xmlns:cx="http://schemas.microsoft.com/office/drawing/2014/chartex" xmlns:cx1="http://schemas.microsoft.com/office/drawing/2015/9/8/chartex" xmlns:cx2="http://schemas.microsoft.com/office/drawing/2015/10/21/chartex" xmlns:cx3="http://schemas.microsoft.com/office/drawing/2016/5/9/chartex" xmlns:cx4="http://schemas.microsoft.com/office/drawing/2016/5/10/chartex" xmlns:cx5="http://schemas.microsoft.com/office/drawing/2016/5/11/chartex" xmlns:cx6="http://schemas.microsoft.com/office/drawing/2016/5/12/chartex" xmlns:cx7="http://schemas.microsoft.com/office/drawing/2016/5/13/chartex" xmlns:cx8="http://schemas.microsoft.com/office/drawing/2016/5/14/chartex" xmlns:mc="http://schemas.openxmlformats.org/markup-compatibility/2006" xmlns:aink="http://schemas.microsoft.com/office/drawing/2016/ink" xmlns:am3d="http://schemas.microsoft.com/office/drawing/2017/model3d" xmlns:o="urn:schemas-microsoft-com:office:office" xmlns:oel="http://schemas.microsoft.com/office/2019/extlst" xmlns:r="http://schemas.openxmlformats.org/officeDocument/2006/relationships" xmlns:m="http://schemas.openxmlformats.org/officeDocument/2006/math" xmlns:v="urn:schemas-microsoft-com:vml" xmlns:wp14="http://schemas.microsoft.com/office/word/2010/wordprocessingDrawing" xmlns:wp="http://schemas.openxmlformats.org/drawingml/2006/wordprocessingDrawing" xmlns:w10="urn:schemas-microsoft-com:office:word" xmlns:w="http://schemas.openxmlformats.org/wordprocessingml/2006/main" xmlns:w14="http://schemas.microsoft.com/office/word/2010/wordml" xmlns:w15="http://schemas.microsoft.com/office/word/2012/wordml" xmlns:w16cex="http://schemas.microsoft.com/office/word/2018/wordml/cex" xmlns:w16cid="http://schemas.microsoft.com/office/word/2016/wordml/cid" xmlns:w16="http://schemas.microsoft.com/office/word/2018/wordml" xmlns:w16du="http://schemas.microsoft.com/office/word/2023/wordml/word16du" xmlns:w16sdtdh="http://schemas.microsoft.com/office/word/2020/wordml/sdtdatahash" xmlns:w16se="http://schemas.microsoft.com/office/word/2015/wordml/symex" xmlns:wpg="http://schemas.microsoft.com/office/word/2010/wordprocessingGroup" xmlns:wpi="http://schemas.microsoft.com/office/word/2010/wordprocessingInk" xmlns:wne="http://schemas.microsoft.com/office/word/2006/wordml" xmlns:wps="http://schemas.microsoft.com/office/word/2010/wordprocessingShape" mc:Ignorable="w14 w15 w16se w16cid w16 w16cex w16sdtdh wp14">
+<w16cex:commentsExtensible xmlns:wpc="http://schemas.microsoft.com/office/word/2010/wordprocessingCanvas" xmlns:cx="http://schemas.microsoft.com/office/drawing/2014/chartex" xmlns:cx1="http://schemas.microsoft.com/office/drawing/2015/9/8/chartex" xmlns:cx2="http://schemas.microsoft.com/office/drawing/2015/10/21/chartex" xmlns:cx3="http://schemas.microsoft.com/office/drawing/2016/5/9/chartex" xmlns:cx4="http://schemas.microsoft.com/office/drawing/2016/5/10/chartex" xmlns:cx5="http://schemas.microsoft.com/office/drawing/2016/5/11/chartex" xmlns:cx6="http://schemas.microsoft.com/office/drawing/2016/5/12/chartex" xmlns:cx7="http://schemas.microsoft.com/office/drawing/2016/5/13/chartex" xmlns:cx8="http://schemas.microsoft.com/office/drawing/2016/5/14/chartex" xmlns:cr="http://schemas.microsoft.com/office/comments/2020/reactions" xmlns:mc="http://schemas.openxmlformats.org/markup-compatibility/2006" xmlns:aink="http://schemas.microsoft.com/office/drawing/2016/ink" xmlns:am3d="http://schemas.microsoft.com/office/drawing/2017/model3d" xmlns:o="urn:schemas-microsoft-com:office:office" xmlns:oel="http://schemas.microsoft.com/office/2019/extlst" xmlns:r="http://schemas.openxmlformats.org/officeDocument/2006/relationships" xmlns:m="http://schemas.openxmlformats.org/officeDocument/2006/math" xmlns:v="urn:schemas-microsoft-com:vml" xmlns:wp14="http://schemas.microsoft.com/office/word/2010/wordprocessingDrawing" xmlns:wp="http://schemas.openxmlformats.org/drawingml/2006/wordprocessingDrawing" xmlns:w10="urn:schemas-microsoft-com:office:word" xmlns:w="http://schemas.openxmlformats.org/wordprocessingml/2006/main" xmlns:w14="http://schemas.microsoft.com/office/word/2010/wordml" xmlns:w15="http://schemas.microsoft.com/office/word/2012/wordml" xmlns:w16cex="http://schemas.microsoft.com/office/word/2018/wordml/cex" xmlns:w16cid="http://schemas.microsoft.com/office/word/2016/wordml/cid" xmlns:w16="http://schemas.microsoft.com/office/word/2018/wordml" xmlns:w16sdtdh="http://schemas.microsoft.com/office/word/2020/wordml/sdtdatahash" xmlns:w16se="http://schemas.microsoft.com/office/word/2015/wordml/symex" xmlns:wpg="http://schemas.microsoft.com/office/word/2010/wordprocessingGroup" xmlns:wpi="http://schemas.microsoft.com/office/word/2010/wordprocessingInk" xmlns:wne="http://schemas.microsoft.com/office/word/2006/wordml" xmlns:wps="http://schemas.microsoft.com/office/word/2010/wordprocessingShape" mc:Ignorable="w14 w15 w16se w16cid w16 w16cex w16sdtdh cr wp14">
   <w16cex:commentExtensible w16cex:durableId="286062B5" w16cex:dateUtc="2023-07-17T17:00:00Z"/>
 </w16cex:commentsExtensible>
 </file>
 
 <file path=word/commentsIds.xml><?xml version="1.0" encoding="utf-8"?>
-<w16cid:commentsIds xmlns:wpc="http://schemas.microsoft.com/office/word/2010/wordprocessingCanvas" xmlns:cx="http://schemas.microsoft.com/office/drawing/2014/chartex" xmlns:cx1="http://schemas.microsoft.com/office/drawing/2015/9/8/chartex" xmlns:cx2="http://schemas.microsoft.com/office/drawing/2015/10/21/chartex" xmlns:cx3="http://schemas.microsoft.com/office/drawing/2016/5/9/chartex" xmlns:cx4="http://schemas.microsoft.com/office/drawing/2016/5/10/chartex" xmlns:cx5="http://schemas.microsoft.com/office/drawing/2016/5/11/chartex" xmlns:cx6="http://schemas.microsoft.com/office/drawing/2016/5/12/chartex" xmlns:cx7="http://schemas.microsoft.com/office/drawing/2016/5/13/chartex" xmlns:cx8="http://schemas.microsoft.com/office/drawing/2016/5/14/chartex" xmlns:mc="http://schemas.openxmlformats.org/markup-compatibility/2006" xmlns:aink="http://schemas.microsoft.com/office/drawing/2016/ink" xmlns:am3d="http://schemas.microsoft.com/office/drawing/2017/model3d" xmlns:o="urn:schemas-microsoft-com:office:office" xmlns:oel="http://schemas.microsoft.com/office/2019/extlst" xmlns:r="http://schemas.openxmlformats.org/officeDocument/2006/relationships" xmlns:m="http://schemas.openxmlformats.org/officeDocument/2006/math" xmlns:v="urn:schemas-microsoft-com:vml" xmlns:wp14="http://schemas.microsoft.com/office/word/2010/wordprocessingDrawing" xmlns:wp="http://schemas.openxmlformats.org/drawingml/2006/wordprocessingDrawing" xmlns:w10="urn:schemas-microsoft-com:office:word" xmlns:w="http://schemas.openxmlformats.org/wordprocessingml/2006/main" xmlns:w14="http://schemas.microsoft.com/office/word/2010/wordml" xmlns:w15="http://schemas.microsoft.com/office/word/2012/wordml" xmlns:w16cex="http://schemas.microsoft.com/office/word/2018/wordml/cex" xmlns:w16cid="http://schemas.microsoft.com/office/word/2016/wordml/cid" xmlns:w16="http://schemas.microsoft.com/office/word/2018/wordml" xmlns:w16du="http://schemas.microsoft.com/office/word/2023/wordml/word16du" xmlns:w16sdtdh="http://schemas.microsoft.com/office/word/2020/wordml/sdtdatahash" xmlns:w16se="http://schemas.microsoft.com/office/word/2015/wordml/symex" xmlns:wpg="http://schemas.microsoft.com/office/word/2010/wordprocessingGroup" xmlns:wpi="http://schemas.microsoft.com/office/word/2010/wordprocessingInk" xmlns:wne="http://schemas.microsoft.com/office/word/2006/wordml" xmlns:wps="http://schemas.microsoft.com/office/word/2010/wordprocessingShape" mc:Ignorable="w14 w15 w16se w16cid w16 w16cex w16sdtdh wp14">
+<w16cid:commentsIds xmlns:wpc="http://schemas.microsoft.com/office/word/2010/wordprocessingCanvas" xmlns:cx="http://schemas.microsoft.com/office/drawing/2014/chartex" xmlns:cx1="http://schemas.microsoft.com/office/drawing/2015/9/8/chartex" xmlns:cx2="http://schemas.microsoft.com/office/drawing/2015/10/21/chartex" xmlns:cx3="http://schemas.microsoft.com/office/drawing/2016/5/9/chartex" xmlns:cx4="http://schemas.microsoft.com/office/drawing/2016/5/10/chartex" xmlns:cx5="http://schemas.microsoft.com/office/drawing/2016/5/11/chartex" xmlns:cx6="http://schemas.microsoft.com/office/drawing/2016/5/12/chartex" xmlns:cx7="http://schemas.microsoft.com/office/drawing/2016/5/13/chartex" xmlns:cx8="http://schemas.microsoft.com/office/drawing/2016/5/14/chartex" xmlns:mc="http://schemas.openxmlformats.org/markup-compatibility/2006" xmlns:aink="http://schemas.microsoft.com/office/drawing/2016/ink" xmlns:am3d="http://schemas.microsoft.com/office/drawing/2017/model3d" xmlns:o="urn:schemas-microsoft-com:office:office" xmlns:oel="http://schemas.microsoft.com/office/2019/extlst" xmlns:r="http://schemas.openxmlformats.org/officeDocument/2006/relationships" xmlns:m="http://schemas.openxmlformats.org/officeDocument/2006/math" xmlns:v="urn:schemas-microsoft-com:vml" xmlns:wp14="http://schemas.microsoft.com/office/word/2010/wordprocessingDrawing" xmlns:wp="http://schemas.openxmlformats.org/drawingml/2006/wordprocessingDrawing" xmlns:w10="urn:schemas-microsoft-com:office:word" xmlns:w="http://schemas.openxmlformats.org/wordprocessingml/2006/main" xmlns:w14="http://schemas.microsoft.com/office/word/2010/wordml" xmlns:w15="http://schemas.microsoft.com/office/word/2012/wordml" xmlns:w16cex="http://schemas.microsoft.com/office/word/2018/wordml/cex" xmlns:w16cid="http://schemas.microsoft.com/office/word/2016/wordml/cid" xmlns:w16="http://schemas.microsoft.com/office/word/2018/wordml" xmlns:w16sdtdh="http://schemas.microsoft.com/office/word/2020/wordml/sdtdatahash" xmlns:w16se="http://schemas.microsoft.com/office/word/2015/wordml/symex" xmlns:wpg="http://schemas.microsoft.com/office/word/2010/wordprocessingGroup" xmlns:wpi="http://schemas.microsoft.com/office/word/2010/wordprocessingInk" xmlns:wne="http://schemas.microsoft.com/office/word/2006/wordml" xmlns:wps="http://schemas.microsoft.com/office/word/2010/wordprocessingShape" mc:Ignorable="w14 w15 w16se w16cid w16 w16cex w16sdtdh wp14">
   <w16cid:commentId w16cid:paraId="1F390AC3" w16cid:durableId="286062B5"/>
 </w16cid:commentsIds>
 </file>
 
 <file path=word/people.xml><?xml version="1.0" encoding="utf-8"?>
-<w15:people xmlns:wpc="http://schemas.microsoft.com/office/word/2010/wordprocessingCanvas" xmlns:cx="http://schemas.microsoft.com/office/drawing/2014/chartex" xmlns:cx1="http://schemas.microsoft.com/office/drawing/2015/9/8/chartex" xmlns:cx2="http://schemas.microsoft.com/office/drawing/2015/10/21/chartex" xmlns:cx3="http://schemas.microsoft.com/office/drawing/2016/5/9/chartex" xmlns:cx4="http://schemas.microsoft.com/office/drawing/2016/5/10/chartex" xmlns:cx5="http://schemas.microsoft.com/office/drawing/2016/5/11/chartex" xmlns:cx6="http://schemas.microsoft.com/office/drawing/2016/5/12/chartex" xmlns:cx7="http://schemas.microsoft.com/office/drawing/2016/5/13/chartex" xmlns:cx8="http://schemas.microsoft.com/office/drawing/2016/5/14/chartex" xmlns:mc="http://schemas.openxmlformats.org/markup-compatibility/2006" xmlns:aink="http://schemas.microsoft.com/office/drawing/2016/ink" xmlns:am3d="http://schemas.microsoft.com/office/drawing/2017/model3d" xmlns:o="urn:schemas-microsoft-com:office:office" xmlns:oel="http://schemas.microsoft.com/office/2019/extlst" xmlns:r="http://schemas.openxmlformats.org/officeDocument/2006/relationships" xmlns:m="http://schemas.openxmlformats.org/officeDocument/2006/math" xmlns:v="urn:schemas-microsoft-com:vml" xmlns:wp14="http://schemas.microsoft.com/office/word/2010/wordprocessingDrawing" xmlns:wp="http://schemas.openxmlformats.org/drawingml/2006/wordprocessingDrawing" xmlns:w10="urn:schemas-microsoft-com:office:word" xmlns:w="http://schemas.openxmlformats.org/wordprocessingml/2006/main" xmlns:w14="http://schemas.microsoft.com/office/word/2010/wordml" xmlns:w15="http://schemas.microsoft.com/office/word/2012/wordml" xmlns:w16cex="http://schemas.microsoft.com/office/word/2018/wordml/cex" xmlns:w16cid="http://schemas.microsoft.com/office/word/2016/wordml/cid" xmlns:w16="http://schemas.microsoft.com/office/word/2018/wordml" xmlns:w16du="http://schemas.microsoft.com/office/word/2023/wordml/word16du" xmlns:w16sdtdh="http://schemas.microsoft.com/office/word/2020/wordml/sdtdatahash" xmlns:w16se="http://schemas.microsoft.com/office/word/2015/wordml/symex" xmlns:wpg="http://schemas.microsoft.com/office/word/2010/wordprocessingGroup" xmlns:wpi="http://schemas.microsoft.com/office/word/2010/wordprocessingInk" xmlns:wne="http://schemas.microsoft.com/office/word/2006/wordml" xmlns:wps="http://schemas.microsoft.com/office/word/2010/wordprocessingShape" mc:Ignorable="w14 w15 w16se w16cid w16 w16cex w16sdtdh wp14">
+<w15:people xmlns:wpc="http://schemas.microsoft.com/office/word/2010/wordprocessingCanvas" xmlns:cx="http://schemas.microsoft.com/office/drawing/2014/chartex" xmlns:cx1="http://schemas.microsoft.com/office/drawing/2015/9/8/chartex" xmlns:cx2="http://schemas.microsoft.com/office/drawing/2015/10/21/chartex" xmlns:cx3="http://schemas.microsoft.com/office/drawing/2016/5/9/chartex" xmlns:cx4="http://schemas.microsoft.com/office/drawing/2016/5/10/chartex" xmlns:cx5="http://schemas.microsoft.com/office/drawing/2016/5/11/chartex" xmlns:cx6="http://schemas.microsoft.com/office/drawing/2016/5/12/chartex" xmlns:cx7="http://schemas.microsoft.com/office/drawing/2016/5/13/chartex" xmlns:cx8="http://schemas.microsoft.com/office/drawing/2016/5/14/chartex" xmlns:mc="http://schemas.openxmlformats.org/markup-compatibility/2006" xmlns:aink="http://schemas.microsoft.com/office/drawing/2016/ink" xmlns:am3d="http://schemas.microsoft.com/office/drawing/2017/model3d" xmlns:o="urn:schemas-microsoft-com:office:office" xmlns:oel="http://schemas.microsoft.com/office/2019/extlst" xmlns:r="http://schemas.openxmlformats.org/officeDocument/2006/relationships" xmlns:m="http://schemas.openxmlformats.org/officeDocument/2006/math" xmlns:v="urn:schemas-microsoft-com:vml" xmlns:wp14="http://schemas.microsoft.com/office/word/2010/wordprocessingDrawing" xmlns:wp="http://schemas.openxmlformats.org/drawingml/2006/wordprocessingDrawing" xmlns:w10="urn:schemas-microsoft-com:office:word" xmlns:w="http://schemas.openxmlformats.org/wordprocessingml/2006/main" xmlns:w14="http://schemas.microsoft.com/office/word/2010/wordml" xmlns:w15="http://schemas.microsoft.com/office/word/2012/wordml" xmlns:w16cex="http://schemas.microsoft.com/office/word/2018/wordml/cex" xmlns:w16cid="http://schemas.microsoft.com/office/word/2016/wordml/cid" xmlns:w16="http://schemas.microsoft.com/office/word/2018/wordml" xmlns:w16sdtdh="http://schemas.microsoft.com/office/word/2020/wordml/sdtdatahash" xmlns:w16se="http://schemas.microsoft.com/office/word/2015/wordml/symex" xmlns:wpg="http://schemas.microsoft.com/office/word/2010/wordprocessingGroup" xmlns:wpi="http://schemas.microsoft.com/office/word/2010/wordprocessingInk" xmlns:wne="http://schemas.microsoft.com/office/word/2006/wordml" xmlns:wps="http://schemas.microsoft.com/office/word/2010/wordprocessingShape" mc:Ignorable="w14 w15 w16se w16cid w16 w16cex w16sdtdh wp14">
   <w15:person w15:author="Jason Yin">
     <w15:presenceInfo w15:providerId="AD" w15:userId="S::jason@dcyin.onmicrosoft.com::d135a3da-da0a-4905-a514-67392f8b5aa6"/>
   </w15:person>

--- a/20220514_Reform.docx
+++ b/20220514_Reform.docx
@@ -1,6 +1,6 @@
 
 <file path=word/document.xml><?xml version="1.0" encoding="utf-8"?>
-<w:document xmlns:wpc="http://schemas.microsoft.com/office/word/2010/wordprocessingCanvas" xmlns:cx="http://schemas.microsoft.com/office/drawing/2014/chartex" xmlns:cx1="http://schemas.microsoft.com/office/drawing/2015/9/8/chartex" xmlns:cx2="http://schemas.microsoft.com/office/drawing/2015/10/21/chartex" xmlns:cx3="http://schemas.microsoft.com/office/drawing/2016/5/9/chartex" xmlns:cx4="http://schemas.microsoft.com/office/drawing/2016/5/10/chartex" xmlns:cx5="http://schemas.microsoft.com/office/drawing/2016/5/11/chartex" xmlns:cx6="http://schemas.microsoft.com/office/drawing/2016/5/12/chartex" xmlns:cx7="http://schemas.microsoft.com/office/drawing/2016/5/13/chartex" xmlns:cx8="http://schemas.microsoft.com/office/drawing/2016/5/14/chartex" xmlns:mc="http://schemas.openxmlformats.org/markup-compatibility/2006" xmlns:aink="http://schemas.microsoft.com/office/drawing/2016/ink" xmlns:am3d="http://schemas.microsoft.com/office/drawing/2017/model3d" xmlns:o="urn:schemas-microsoft-com:office:office" xmlns:oel="http://schemas.microsoft.com/office/2019/extlst" xmlns:r="http://schemas.openxmlformats.org/officeDocument/2006/relationships" xmlns:m="http://schemas.openxmlformats.org/officeDocument/2006/math" xmlns:v="urn:schemas-microsoft-com:vml" xmlns:wp14="http://schemas.microsoft.com/office/word/2010/wordprocessingDrawing" xmlns:wp="http://schemas.openxmlformats.org/drawingml/2006/wordprocessingDrawing" xmlns:w10="urn:schemas-microsoft-com:office:word" xmlns:w="http://schemas.openxmlformats.org/wordprocessingml/2006/main" xmlns:w14="http://schemas.microsoft.com/office/word/2010/wordml" xmlns:w15="http://schemas.microsoft.com/office/word/2012/wordml" xmlns:w16cex="http://schemas.microsoft.com/office/word/2018/wordml/cex" xmlns:w16cid="http://schemas.microsoft.com/office/word/2016/wordml/cid" xmlns:w16="http://schemas.microsoft.com/office/word/2018/wordml" xmlns:w16sdtdh="http://schemas.microsoft.com/office/word/2020/wordml/sdtdatahash" xmlns:w16se="http://schemas.microsoft.com/office/word/2015/wordml/symex" xmlns:wpg="http://schemas.microsoft.com/office/word/2010/wordprocessingGroup" xmlns:wpi="http://schemas.microsoft.com/office/word/2010/wordprocessingInk" xmlns:wne="http://schemas.microsoft.com/office/word/2006/wordml" xmlns:wps="http://schemas.microsoft.com/office/word/2010/wordprocessingShape" mc:Ignorable="w14 w15 w16se w16cid w16 w16cex w16sdtdh wp14">
+<w:document xmlns:wpc="http://schemas.microsoft.com/office/word/2010/wordprocessingCanvas" xmlns:cx="http://schemas.microsoft.com/office/drawing/2014/chartex" xmlns:cx1="http://schemas.microsoft.com/office/drawing/2015/9/8/chartex" xmlns:cx2="http://schemas.microsoft.com/office/drawing/2015/10/21/chartex" xmlns:cx3="http://schemas.microsoft.com/office/drawing/2016/5/9/chartex" xmlns:cx4="http://schemas.microsoft.com/office/drawing/2016/5/10/chartex" xmlns:cx5="http://schemas.microsoft.com/office/drawing/2016/5/11/chartex" xmlns:cx6="http://schemas.microsoft.com/office/drawing/2016/5/12/chartex" xmlns:cx7="http://schemas.microsoft.com/office/drawing/2016/5/13/chartex" xmlns:cx8="http://schemas.microsoft.com/office/drawing/2016/5/14/chartex" xmlns:mc="http://schemas.openxmlformats.org/markup-compatibility/2006" xmlns:aink="http://schemas.microsoft.com/office/drawing/2016/ink" xmlns:am3d="http://schemas.microsoft.com/office/drawing/2017/model3d" xmlns:o="urn:schemas-microsoft-com:office:office" xmlns:oel="http://schemas.microsoft.com/office/2019/extlst" xmlns:r="http://schemas.openxmlformats.org/officeDocument/2006/relationships" xmlns:m="http://schemas.openxmlformats.org/officeDocument/2006/math" xmlns:v="urn:schemas-microsoft-com:vml" xmlns:wp14="http://schemas.microsoft.com/office/word/2010/wordprocessingDrawing" xmlns:wp="http://schemas.openxmlformats.org/drawingml/2006/wordprocessingDrawing" xmlns:w10="urn:schemas-microsoft-com:office:word" xmlns:w="http://schemas.openxmlformats.org/wordprocessingml/2006/main" xmlns:w14="http://schemas.microsoft.com/office/word/2010/wordml" xmlns:w15="http://schemas.microsoft.com/office/word/2012/wordml" xmlns:w16cex="http://schemas.microsoft.com/office/word/2018/wordml/cex" xmlns:w16cid="http://schemas.microsoft.com/office/word/2016/wordml/cid" xmlns:w16="http://schemas.microsoft.com/office/word/2018/wordml" xmlns:w16du="http://schemas.microsoft.com/office/word/2023/wordml/word16du" xmlns:w16sdtdh="http://schemas.microsoft.com/office/word/2020/wordml/sdtdatahash" xmlns:w16se="http://schemas.microsoft.com/office/word/2015/wordml/symex" xmlns:wpg="http://schemas.microsoft.com/office/word/2010/wordprocessingGroup" xmlns:wpi="http://schemas.microsoft.com/office/word/2010/wordprocessingInk" xmlns:wne="http://schemas.microsoft.com/office/word/2006/wordml" xmlns:wps="http://schemas.microsoft.com/office/word/2010/wordprocessingShape" mc:Ignorable="w14 w15 w16se w16cid w16 w16cex w16sdtdh w16du wp14">
   <w:body>
     <w:tbl>
       <w:tblPr>
@@ -2167,13 +2167,21 @@
           <w:tcPr>
             <w:tcW w:w="1687" w:type="dxa"/>
           </w:tcPr>
-          <w:p/>
-        </w:tc>
-        <w:tc>
-          <w:tcPr>
-            <w:tcW w:w="1646" w:type="dxa"/>
-          </w:tcPr>
-          <w:p/>
+          <w:p>
+            <w:r>
+              <w:t>1</w:t>
+            </w:r>
+          </w:p>
+        </w:tc>
+        <w:tc>
+          <w:tcPr>
+            <w:tcW w:w="1646" w:type="dxa"/>
+          </w:tcPr>
+          <w:p>
+            <w:r>
+              <w:t>x</w:t>
+            </w:r>
+          </w:p>
         </w:tc>
       </w:tr>
       <w:tr>
@@ -9424,7 +9432,7 @@
 </file>
 
 <file path=word/comments.xml><?xml version="1.0" encoding="utf-8"?>
-<w:comments xmlns:wpc="http://schemas.microsoft.com/office/word/2010/wordprocessingCanvas" xmlns:cx="http://schemas.microsoft.com/office/drawing/2014/chartex" xmlns:cx1="http://schemas.microsoft.com/office/drawing/2015/9/8/chartex" xmlns:cx2="http://schemas.microsoft.com/office/drawing/2015/10/21/chartex" xmlns:cx3="http://schemas.microsoft.com/office/drawing/2016/5/9/chartex" xmlns:cx4="http://schemas.microsoft.com/office/drawing/2016/5/10/chartex" xmlns:cx5="http://schemas.microsoft.com/office/drawing/2016/5/11/chartex" xmlns:cx6="http://schemas.microsoft.com/office/drawing/2016/5/12/chartex" xmlns:cx7="http://schemas.microsoft.com/office/drawing/2016/5/13/chartex" xmlns:cx8="http://schemas.microsoft.com/office/drawing/2016/5/14/chartex" xmlns:mc="http://schemas.openxmlformats.org/markup-compatibility/2006" xmlns:aink="http://schemas.microsoft.com/office/drawing/2016/ink" xmlns:am3d="http://schemas.microsoft.com/office/drawing/2017/model3d" xmlns:o="urn:schemas-microsoft-com:office:office" xmlns:oel="http://schemas.microsoft.com/office/2019/extlst" xmlns:r="http://schemas.openxmlformats.org/officeDocument/2006/relationships" xmlns:m="http://schemas.openxmlformats.org/officeDocument/2006/math" xmlns:v="urn:schemas-microsoft-com:vml" xmlns:wp14="http://schemas.microsoft.com/office/word/2010/wordprocessingDrawing" xmlns:wp="http://schemas.openxmlformats.org/drawingml/2006/wordprocessingDrawing" xmlns:w10="urn:schemas-microsoft-com:office:word" xmlns:w="http://schemas.openxmlformats.org/wordprocessingml/2006/main" xmlns:w14="http://schemas.microsoft.com/office/word/2010/wordml" xmlns:w15="http://schemas.microsoft.com/office/word/2012/wordml" xmlns:w16cex="http://schemas.microsoft.com/office/word/2018/wordml/cex" xmlns:w16cid="http://schemas.microsoft.com/office/word/2016/wordml/cid" xmlns:w16="http://schemas.microsoft.com/office/word/2018/wordml" xmlns:w16sdtdh="http://schemas.microsoft.com/office/word/2020/wordml/sdtdatahash" xmlns:w16se="http://schemas.microsoft.com/office/word/2015/wordml/symex" xmlns:wpg="http://schemas.microsoft.com/office/word/2010/wordprocessingGroup" xmlns:wpi="http://schemas.microsoft.com/office/word/2010/wordprocessingInk" xmlns:wne="http://schemas.microsoft.com/office/word/2006/wordml" xmlns:wps="http://schemas.microsoft.com/office/word/2010/wordprocessingShape" mc:Ignorable="w14 w15 w16se w16cid w16 w16cex w16sdtdh wp14">
+<w:comments xmlns:wpc="http://schemas.microsoft.com/office/word/2010/wordprocessingCanvas" xmlns:cx="http://schemas.microsoft.com/office/drawing/2014/chartex" xmlns:cx1="http://schemas.microsoft.com/office/drawing/2015/9/8/chartex" xmlns:cx2="http://schemas.microsoft.com/office/drawing/2015/10/21/chartex" xmlns:cx3="http://schemas.microsoft.com/office/drawing/2016/5/9/chartex" xmlns:cx4="http://schemas.microsoft.com/office/drawing/2016/5/10/chartex" xmlns:cx5="http://schemas.microsoft.com/office/drawing/2016/5/11/chartex" xmlns:cx6="http://schemas.microsoft.com/office/drawing/2016/5/12/chartex" xmlns:cx7="http://schemas.microsoft.com/office/drawing/2016/5/13/chartex" xmlns:cx8="http://schemas.microsoft.com/office/drawing/2016/5/14/chartex" xmlns:mc="http://schemas.openxmlformats.org/markup-compatibility/2006" xmlns:aink="http://schemas.microsoft.com/office/drawing/2016/ink" xmlns:am3d="http://schemas.microsoft.com/office/drawing/2017/model3d" xmlns:o="urn:schemas-microsoft-com:office:office" xmlns:oel="http://schemas.microsoft.com/office/2019/extlst" xmlns:r="http://schemas.openxmlformats.org/officeDocument/2006/relationships" xmlns:m="http://schemas.openxmlformats.org/officeDocument/2006/math" xmlns:v="urn:schemas-microsoft-com:vml" xmlns:wp14="http://schemas.microsoft.com/office/word/2010/wordprocessingDrawing" xmlns:wp="http://schemas.openxmlformats.org/drawingml/2006/wordprocessingDrawing" xmlns:w10="urn:schemas-microsoft-com:office:word" xmlns:w="http://schemas.openxmlformats.org/wordprocessingml/2006/main" xmlns:w14="http://schemas.microsoft.com/office/word/2010/wordml" xmlns:w15="http://schemas.microsoft.com/office/word/2012/wordml" xmlns:w16cex="http://schemas.microsoft.com/office/word/2018/wordml/cex" xmlns:w16cid="http://schemas.microsoft.com/office/word/2016/wordml/cid" xmlns:w16="http://schemas.microsoft.com/office/word/2018/wordml" xmlns:w16du="http://schemas.microsoft.com/office/word/2023/wordml/word16du" xmlns:w16sdtdh="http://schemas.microsoft.com/office/word/2020/wordml/sdtdatahash" xmlns:w16se="http://schemas.microsoft.com/office/word/2015/wordml/symex" xmlns:wpg="http://schemas.microsoft.com/office/word/2010/wordprocessingGroup" xmlns:wpi="http://schemas.microsoft.com/office/word/2010/wordprocessingInk" xmlns:wne="http://schemas.microsoft.com/office/word/2006/wordml" xmlns:wps="http://schemas.microsoft.com/office/word/2010/wordprocessingShape" mc:Ignorable="w14 w15 w16se w16cid w16 w16cex w16sdtdh w16du wp14">
   <w:comment w:id="0" w:author="Jason Yin" w:date="2023-07-18T01:00:00Z" w:initials="JY">
     <w:p>
       <w:pPr>
@@ -9486,25 +9494,25 @@
 </file>
 
 <file path=word/commentsExtended.xml><?xml version="1.0" encoding="utf-8"?>
-<w15:commentsEx xmlns:wpc="http://schemas.microsoft.com/office/word/2010/wordprocessingCanvas" xmlns:cx="http://schemas.microsoft.com/office/drawing/2014/chartex" xmlns:cx1="http://schemas.microsoft.com/office/drawing/2015/9/8/chartex" xmlns:cx2="http://schemas.microsoft.com/office/drawing/2015/10/21/chartex" xmlns:cx3="http://schemas.microsoft.com/office/drawing/2016/5/9/chartex" xmlns:cx4="http://schemas.microsoft.com/office/drawing/2016/5/10/chartex" xmlns:cx5="http://schemas.microsoft.com/office/drawing/2016/5/11/chartex" xmlns:cx6="http://schemas.microsoft.com/office/drawing/2016/5/12/chartex" xmlns:cx7="http://schemas.microsoft.com/office/drawing/2016/5/13/chartex" xmlns:cx8="http://schemas.microsoft.com/office/drawing/2016/5/14/chartex" xmlns:mc="http://schemas.openxmlformats.org/markup-compatibility/2006" xmlns:aink="http://schemas.microsoft.com/office/drawing/2016/ink" xmlns:am3d="http://schemas.microsoft.com/office/drawing/2017/model3d" xmlns:o="urn:schemas-microsoft-com:office:office" xmlns:oel="http://schemas.microsoft.com/office/2019/extlst" xmlns:r="http://schemas.openxmlformats.org/officeDocument/2006/relationships" xmlns:m="http://schemas.openxmlformats.org/officeDocument/2006/math" xmlns:v="urn:schemas-microsoft-com:vml" xmlns:wp14="http://schemas.microsoft.com/office/word/2010/wordprocessingDrawing" xmlns:wp="http://schemas.openxmlformats.org/drawingml/2006/wordprocessingDrawing" xmlns:w10="urn:schemas-microsoft-com:office:word" xmlns:w="http://schemas.openxmlformats.org/wordprocessingml/2006/main" xmlns:w14="http://schemas.microsoft.com/office/word/2010/wordml" xmlns:w15="http://schemas.microsoft.com/office/word/2012/wordml" xmlns:w16cex="http://schemas.microsoft.com/office/word/2018/wordml/cex" xmlns:w16cid="http://schemas.microsoft.com/office/word/2016/wordml/cid" xmlns:w16="http://schemas.microsoft.com/office/word/2018/wordml" xmlns:w16sdtdh="http://schemas.microsoft.com/office/word/2020/wordml/sdtdatahash" xmlns:w16se="http://schemas.microsoft.com/office/word/2015/wordml/symex" xmlns:wpg="http://schemas.microsoft.com/office/word/2010/wordprocessingGroup" xmlns:wpi="http://schemas.microsoft.com/office/word/2010/wordprocessingInk" xmlns:wne="http://schemas.microsoft.com/office/word/2006/wordml" xmlns:wps="http://schemas.microsoft.com/office/word/2010/wordprocessingShape" mc:Ignorable="w14 w15 w16se w16cid w16 w16cex w16sdtdh wp14">
+<w15:commentsEx xmlns:wpc="http://schemas.microsoft.com/office/word/2010/wordprocessingCanvas" xmlns:cx="http://schemas.microsoft.com/office/drawing/2014/chartex" xmlns:cx1="http://schemas.microsoft.com/office/drawing/2015/9/8/chartex" xmlns:cx2="http://schemas.microsoft.com/office/drawing/2015/10/21/chartex" xmlns:cx3="http://schemas.microsoft.com/office/drawing/2016/5/9/chartex" xmlns:cx4="http://schemas.microsoft.com/office/drawing/2016/5/10/chartex" xmlns:cx5="http://schemas.microsoft.com/office/drawing/2016/5/11/chartex" xmlns:cx6="http://schemas.microsoft.com/office/drawing/2016/5/12/chartex" xmlns:cx7="http://schemas.microsoft.com/office/drawing/2016/5/13/chartex" xmlns:cx8="http://schemas.microsoft.com/office/drawing/2016/5/14/chartex" xmlns:mc="http://schemas.openxmlformats.org/markup-compatibility/2006" xmlns:aink="http://schemas.microsoft.com/office/drawing/2016/ink" xmlns:am3d="http://schemas.microsoft.com/office/drawing/2017/model3d" xmlns:o="urn:schemas-microsoft-com:office:office" xmlns:oel="http://schemas.microsoft.com/office/2019/extlst" xmlns:r="http://schemas.openxmlformats.org/officeDocument/2006/relationships" xmlns:m="http://schemas.openxmlformats.org/officeDocument/2006/math" xmlns:v="urn:schemas-microsoft-com:vml" xmlns:wp14="http://schemas.microsoft.com/office/word/2010/wordprocessingDrawing" xmlns:wp="http://schemas.openxmlformats.org/drawingml/2006/wordprocessingDrawing" xmlns:w10="urn:schemas-microsoft-com:office:word" xmlns:w="http://schemas.openxmlformats.org/wordprocessingml/2006/main" xmlns:w14="http://schemas.microsoft.com/office/word/2010/wordml" xmlns:w15="http://schemas.microsoft.com/office/word/2012/wordml" xmlns:w16cex="http://schemas.microsoft.com/office/word/2018/wordml/cex" xmlns:w16cid="http://schemas.microsoft.com/office/word/2016/wordml/cid" xmlns:w16="http://schemas.microsoft.com/office/word/2018/wordml" xmlns:w16du="http://schemas.microsoft.com/office/word/2023/wordml/word16du" xmlns:w16sdtdh="http://schemas.microsoft.com/office/word/2020/wordml/sdtdatahash" xmlns:w16se="http://schemas.microsoft.com/office/word/2015/wordml/symex" xmlns:wpg="http://schemas.microsoft.com/office/word/2010/wordprocessingGroup" xmlns:wpi="http://schemas.microsoft.com/office/word/2010/wordprocessingInk" xmlns:wne="http://schemas.microsoft.com/office/word/2006/wordml" xmlns:wps="http://schemas.microsoft.com/office/word/2010/wordprocessingShape" mc:Ignorable="w14 w15 w16se w16cid w16 w16cex w16sdtdh w16du wp14">
   <w15:commentEx w15:paraId="1F390AC3" w15:done="0"/>
 </w15:commentsEx>
 </file>
 
 <file path=word/commentsExtensible.xml><?xml version="1.0" encoding="utf-8"?>
-<w16cex:commentsExtensible xmlns:wpc="http://schemas.microsoft.com/office/word/2010/wordprocessingCanvas" xmlns:cx="http://schemas.microsoft.com/office/drawing/2014/chartex" xmlns:cx1="http://schemas.microsoft.com/office/drawing/2015/9/8/chartex" xmlns:cx2="http://schemas.microsoft.com/office/drawing/2015/10/21/chartex" xmlns:cx3="http://schemas.microsoft.com/office/drawing/2016/5/9/chartex" xmlns:cx4="http://schemas.microsoft.com/office/drawing/2016/5/10/chartex" xmlns:cx5="http://schemas.microsoft.com/office/drawing/2016/5/11/chartex" xmlns:cx6="http://schemas.microsoft.com/office/drawing/2016/5/12/chartex" xmlns:cx7="http://schemas.microsoft.com/office/drawing/2016/5/13/chartex" xmlns:cx8="http://schemas.microsoft.com/office/drawing/2016/5/14/chartex" xmlns:cr="http://schemas.microsoft.com/office/comments/2020/reactions" xmlns:mc="http://schemas.openxmlformats.org/markup-compatibility/2006" xmlns:aink="http://schemas.microsoft.com/office/drawing/2016/ink" xmlns:am3d="http://schemas.microsoft.com/office/drawing/2017/model3d" xmlns:o="urn:schemas-microsoft-com:office:office" xmlns:oel="http://schemas.microsoft.com/office/2019/extlst" xmlns:r="http://schemas.openxmlformats.org/officeDocument/2006/relationships" xmlns:m="http://schemas.openxmlformats.org/officeDocument/2006/math" xmlns:v="urn:schemas-microsoft-com:vml" xmlns:wp14="http://schemas.microsoft.com/office/word/2010/wordprocessingDrawing" xmlns:wp="http://schemas.openxmlformats.org/drawingml/2006/wordprocessingDrawing" xmlns:w10="urn:schemas-microsoft-com:office:word" xmlns:w="http://schemas.openxmlformats.org/wordprocessingml/2006/main" xmlns:w14="http://schemas.microsoft.com/office/word/2010/wordml" xmlns:w15="http://schemas.microsoft.com/office/word/2012/wordml" xmlns:w16cex="http://schemas.microsoft.com/office/word/2018/wordml/cex" xmlns:w16cid="http://schemas.microsoft.com/office/word/2016/wordml/cid" xmlns:w16="http://schemas.microsoft.com/office/word/2018/wordml" xmlns:w16sdtdh="http://schemas.microsoft.com/office/word/2020/wordml/sdtdatahash" xmlns:w16se="http://schemas.microsoft.com/office/word/2015/wordml/symex" xmlns:wpg="http://schemas.microsoft.com/office/word/2010/wordprocessingGroup" xmlns:wpi="http://schemas.microsoft.com/office/word/2010/wordprocessingInk" xmlns:wne="http://schemas.microsoft.com/office/word/2006/wordml" xmlns:wps="http://schemas.microsoft.com/office/word/2010/wordprocessingShape" mc:Ignorable="w14 w15 w16se w16cid w16 w16cex w16sdtdh cr wp14">
+<w16cex:commentsExtensible xmlns:wpc="http://schemas.microsoft.com/office/word/2010/wordprocessingCanvas" xmlns:cx="http://schemas.microsoft.com/office/drawing/2014/chartex" xmlns:cx1="http://schemas.microsoft.com/office/drawing/2015/9/8/chartex" xmlns:cx2="http://schemas.microsoft.com/office/drawing/2015/10/21/chartex" xmlns:cx3="http://schemas.microsoft.com/office/drawing/2016/5/9/chartex" xmlns:cx4="http://schemas.microsoft.com/office/drawing/2016/5/10/chartex" xmlns:cx5="http://schemas.microsoft.com/office/drawing/2016/5/11/chartex" xmlns:cx6="http://schemas.microsoft.com/office/drawing/2016/5/12/chartex" xmlns:cx7="http://schemas.microsoft.com/office/drawing/2016/5/13/chartex" xmlns:cx8="http://schemas.microsoft.com/office/drawing/2016/5/14/chartex" xmlns:cr="http://schemas.microsoft.com/office/comments/2020/reactions" xmlns:mc="http://schemas.openxmlformats.org/markup-compatibility/2006" xmlns:aink="http://schemas.microsoft.com/office/drawing/2016/ink" xmlns:am3d="http://schemas.microsoft.com/office/drawing/2017/model3d" xmlns:o="urn:schemas-microsoft-com:office:office" xmlns:oel="http://schemas.microsoft.com/office/2019/extlst" xmlns:r="http://schemas.openxmlformats.org/officeDocument/2006/relationships" xmlns:m="http://schemas.openxmlformats.org/officeDocument/2006/math" xmlns:v="urn:schemas-microsoft-com:vml" xmlns:wp14="http://schemas.microsoft.com/office/word/2010/wordprocessingDrawing" xmlns:wp="http://schemas.openxmlformats.org/drawingml/2006/wordprocessingDrawing" xmlns:w10="urn:schemas-microsoft-com:office:word" xmlns:w="http://schemas.openxmlformats.org/wordprocessingml/2006/main" xmlns:w14="http://schemas.microsoft.com/office/word/2010/wordml" xmlns:w15="http://schemas.microsoft.com/office/word/2012/wordml" xmlns:w16cex="http://schemas.microsoft.com/office/word/2018/wordml/cex" xmlns:w16cid="http://schemas.microsoft.com/office/word/2016/wordml/cid" xmlns:w16="http://schemas.microsoft.com/office/word/2018/wordml" xmlns:w16du="http://schemas.microsoft.com/office/word/2023/wordml/word16du" xmlns:w16sdtdh="http://schemas.microsoft.com/office/word/2020/wordml/sdtdatahash" xmlns:w16se="http://schemas.microsoft.com/office/word/2015/wordml/symex" xmlns:wpg="http://schemas.microsoft.com/office/word/2010/wordprocessingGroup" xmlns:wpi="http://schemas.microsoft.com/office/word/2010/wordprocessingInk" xmlns:wne="http://schemas.microsoft.com/office/word/2006/wordml" xmlns:wps="http://schemas.microsoft.com/office/word/2010/wordprocessingShape" mc:Ignorable="w14 w15 w16se w16cid w16 w16cex w16sdtdh cr w16du wp14">
   <w16cex:commentExtensible w16cex:durableId="286062B5" w16cex:dateUtc="2023-07-17T17:00:00Z"/>
 </w16cex:commentsExtensible>
 </file>
 
 <file path=word/commentsIds.xml><?xml version="1.0" encoding="utf-8"?>
-<w16cid:commentsIds xmlns:wpc="http://schemas.microsoft.com/office/word/2010/wordprocessingCanvas" xmlns:cx="http://schemas.microsoft.com/office/drawing/2014/chartex" xmlns:cx1="http://schemas.microsoft.com/office/drawing/2015/9/8/chartex" xmlns:cx2="http://schemas.microsoft.com/office/drawing/2015/10/21/chartex" xmlns:cx3="http://schemas.microsoft.com/office/drawing/2016/5/9/chartex" xmlns:cx4="http://schemas.microsoft.com/office/drawing/2016/5/10/chartex" xmlns:cx5="http://schemas.microsoft.com/office/drawing/2016/5/11/chartex" xmlns:cx6="http://schemas.microsoft.com/office/drawing/2016/5/12/chartex" xmlns:cx7="http://schemas.microsoft.com/office/drawing/2016/5/13/chartex" xmlns:cx8="http://schemas.microsoft.com/office/drawing/2016/5/14/chartex" xmlns:mc="http://schemas.openxmlformats.org/markup-compatibility/2006" xmlns:aink="http://schemas.microsoft.com/office/drawing/2016/ink" xmlns:am3d="http://schemas.microsoft.com/office/drawing/2017/model3d" xmlns:o="urn:schemas-microsoft-com:office:office" xmlns:oel="http://schemas.microsoft.com/office/2019/extlst" xmlns:r="http://schemas.openxmlformats.org/officeDocument/2006/relationships" xmlns:m="http://schemas.openxmlformats.org/officeDocument/2006/math" xmlns:v="urn:schemas-microsoft-com:vml" xmlns:wp14="http://schemas.microsoft.com/office/word/2010/wordprocessingDrawing" xmlns:wp="http://schemas.openxmlformats.org/drawingml/2006/wordprocessingDrawing" xmlns:w10="urn:schemas-microsoft-com:office:word" xmlns:w="http://schemas.openxmlformats.org/wordprocessingml/2006/main" xmlns:w14="http://schemas.microsoft.com/office/word/2010/wordml" xmlns:w15="http://schemas.microsoft.com/office/word/2012/wordml" xmlns:w16cex="http://schemas.microsoft.com/office/word/2018/wordml/cex" xmlns:w16cid="http://schemas.microsoft.com/office/word/2016/wordml/cid" xmlns:w16="http://schemas.microsoft.com/office/word/2018/wordml" xmlns:w16sdtdh="http://schemas.microsoft.com/office/word/2020/wordml/sdtdatahash" xmlns:w16se="http://schemas.microsoft.com/office/word/2015/wordml/symex" xmlns:wpg="http://schemas.microsoft.com/office/word/2010/wordprocessingGroup" xmlns:wpi="http://schemas.microsoft.com/office/word/2010/wordprocessingInk" xmlns:wne="http://schemas.microsoft.com/office/word/2006/wordml" xmlns:wps="http://schemas.microsoft.com/office/word/2010/wordprocessingShape" mc:Ignorable="w14 w15 w16se w16cid w16 w16cex w16sdtdh wp14">
+<w16cid:commentsIds xmlns:wpc="http://schemas.microsoft.com/office/word/2010/wordprocessingCanvas" xmlns:cx="http://schemas.microsoft.com/office/drawing/2014/chartex" xmlns:cx1="http://schemas.microsoft.com/office/drawing/2015/9/8/chartex" xmlns:cx2="http://schemas.microsoft.com/office/drawing/2015/10/21/chartex" xmlns:cx3="http://schemas.microsoft.com/office/drawing/2016/5/9/chartex" xmlns:cx4="http://schemas.microsoft.com/office/drawing/2016/5/10/chartex" xmlns:cx5="http://schemas.microsoft.com/office/drawing/2016/5/11/chartex" xmlns:cx6="http://schemas.microsoft.com/office/drawing/2016/5/12/chartex" xmlns:cx7="http://schemas.microsoft.com/office/drawing/2016/5/13/chartex" xmlns:cx8="http://schemas.microsoft.com/office/drawing/2016/5/14/chartex" xmlns:mc="http://schemas.openxmlformats.org/markup-compatibility/2006" xmlns:aink="http://schemas.microsoft.com/office/drawing/2016/ink" xmlns:am3d="http://schemas.microsoft.com/office/drawing/2017/model3d" xmlns:o="urn:schemas-microsoft-com:office:office" xmlns:oel="http://schemas.microsoft.com/office/2019/extlst" xmlns:r="http://schemas.openxmlformats.org/officeDocument/2006/relationships" xmlns:m="http://schemas.openxmlformats.org/officeDocument/2006/math" xmlns:v="urn:schemas-microsoft-com:vml" xmlns:wp14="http://schemas.microsoft.com/office/word/2010/wordprocessingDrawing" xmlns:wp="http://schemas.openxmlformats.org/drawingml/2006/wordprocessingDrawing" xmlns:w10="urn:schemas-microsoft-com:office:word" xmlns:w="http://schemas.openxmlformats.org/wordprocessingml/2006/main" xmlns:w14="http://schemas.microsoft.com/office/word/2010/wordml" xmlns:w15="http://schemas.microsoft.com/office/word/2012/wordml" xmlns:w16cex="http://schemas.microsoft.com/office/word/2018/wordml/cex" xmlns:w16cid="http://schemas.microsoft.com/office/word/2016/wordml/cid" xmlns:w16="http://schemas.microsoft.com/office/word/2018/wordml" xmlns:w16du="http://schemas.microsoft.com/office/word/2023/wordml/word16du" xmlns:w16sdtdh="http://schemas.microsoft.com/office/word/2020/wordml/sdtdatahash" xmlns:w16se="http://schemas.microsoft.com/office/word/2015/wordml/symex" xmlns:wpg="http://schemas.microsoft.com/office/word/2010/wordprocessingGroup" xmlns:wpi="http://schemas.microsoft.com/office/word/2010/wordprocessingInk" xmlns:wne="http://schemas.microsoft.com/office/word/2006/wordml" xmlns:wps="http://schemas.microsoft.com/office/word/2010/wordprocessingShape" mc:Ignorable="w14 w15 w16se w16cid w16 w16cex w16sdtdh w16du wp14">
   <w16cid:commentId w16cid:paraId="1F390AC3" w16cid:durableId="286062B5"/>
 </w16cid:commentsIds>
 </file>
 
 <file path=word/people.xml><?xml version="1.0" encoding="utf-8"?>
-<w15:people xmlns:wpc="http://schemas.microsoft.com/office/word/2010/wordprocessingCanvas" xmlns:cx="http://schemas.microsoft.com/office/drawing/2014/chartex" xmlns:cx1="http://schemas.microsoft.com/office/drawing/2015/9/8/chartex" xmlns:cx2="http://schemas.microsoft.com/office/drawing/2015/10/21/chartex" xmlns:cx3="http://schemas.microsoft.com/office/drawing/2016/5/9/chartex" xmlns:cx4="http://schemas.microsoft.com/office/drawing/2016/5/10/chartex" xmlns:cx5="http://schemas.microsoft.com/office/drawing/2016/5/11/chartex" xmlns:cx6="http://schemas.microsoft.com/office/drawing/2016/5/12/chartex" xmlns:cx7="http://schemas.microsoft.com/office/drawing/2016/5/13/chartex" xmlns:cx8="http://schemas.microsoft.com/office/drawing/2016/5/14/chartex" xmlns:mc="http://schemas.openxmlformats.org/markup-compatibility/2006" xmlns:aink="http://schemas.microsoft.com/office/drawing/2016/ink" xmlns:am3d="http://schemas.microsoft.com/office/drawing/2017/model3d" xmlns:o="urn:schemas-microsoft-com:office:office" xmlns:oel="http://schemas.microsoft.com/office/2019/extlst" xmlns:r="http://schemas.openxmlformats.org/officeDocument/2006/relationships" xmlns:m="http://schemas.openxmlformats.org/officeDocument/2006/math" xmlns:v="urn:schemas-microsoft-com:vml" xmlns:wp14="http://schemas.microsoft.com/office/word/2010/wordprocessingDrawing" xmlns:wp="http://schemas.openxmlformats.org/drawingml/2006/wordprocessingDrawing" xmlns:w10="urn:schemas-microsoft-com:office:word" xmlns:w="http://schemas.openxmlformats.org/wordprocessingml/2006/main" xmlns:w14="http://schemas.microsoft.com/office/word/2010/wordml" xmlns:w15="http://schemas.microsoft.com/office/word/2012/wordml" xmlns:w16cex="http://schemas.microsoft.com/office/word/2018/wordml/cex" xmlns:w16cid="http://schemas.microsoft.com/office/word/2016/wordml/cid" xmlns:w16="http://schemas.microsoft.com/office/word/2018/wordml" xmlns:w16sdtdh="http://schemas.microsoft.com/office/word/2020/wordml/sdtdatahash" xmlns:w16se="http://schemas.microsoft.com/office/word/2015/wordml/symex" xmlns:wpg="http://schemas.microsoft.com/office/word/2010/wordprocessingGroup" xmlns:wpi="http://schemas.microsoft.com/office/word/2010/wordprocessingInk" xmlns:wne="http://schemas.microsoft.com/office/word/2006/wordml" xmlns:wps="http://schemas.microsoft.com/office/word/2010/wordprocessingShape" mc:Ignorable="w14 w15 w16se w16cid w16 w16cex w16sdtdh wp14">
+<w15:people xmlns:wpc="http://schemas.microsoft.com/office/word/2010/wordprocessingCanvas" xmlns:cx="http://schemas.microsoft.com/office/drawing/2014/chartex" xmlns:cx1="http://schemas.microsoft.com/office/drawing/2015/9/8/chartex" xmlns:cx2="http://schemas.microsoft.com/office/drawing/2015/10/21/chartex" xmlns:cx3="http://schemas.microsoft.com/office/drawing/2016/5/9/chartex" xmlns:cx4="http://schemas.microsoft.com/office/drawing/2016/5/10/chartex" xmlns:cx5="http://schemas.microsoft.com/office/drawing/2016/5/11/chartex" xmlns:cx6="http://schemas.microsoft.com/office/drawing/2016/5/12/chartex" xmlns:cx7="http://schemas.microsoft.com/office/drawing/2016/5/13/chartex" xmlns:cx8="http://schemas.microsoft.com/office/drawing/2016/5/14/chartex" xmlns:mc="http://schemas.openxmlformats.org/markup-compatibility/2006" xmlns:aink="http://schemas.microsoft.com/office/drawing/2016/ink" xmlns:am3d="http://schemas.microsoft.com/office/drawing/2017/model3d" xmlns:o="urn:schemas-microsoft-com:office:office" xmlns:oel="http://schemas.microsoft.com/office/2019/extlst" xmlns:r="http://schemas.openxmlformats.org/officeDocument/2006/relationships" xmlns:m="http://schemas.openxmlformats.org/officeDocument/2006/math" xmlns:v="urn:schemas-microsoft-com:vml" xmlns:wp14="http://schemas.microsoft.com/office/word/2010/wordprocessingDrawing" xmlns:wp="http://schemas.openxmlformats.org/drawingml/2006/wordprocessingDrawing" xmlns:w10="urn:schemas-microsoft-com:office:word" xmlns:w="http://schemas.openxmlformats.org/wordprocessingml/2006/main" xmlns:w14="http://schemas.microsoft.com/office/word/2010/wordml" xmlns:w15="http://schemas.microsoft.com/office/word/2012/wordml" xmlns:w16cex="http://schemas.microsoft.com/office/word/2018/wordml/cex" xmlns:w16cid="http://schemas.microsoft.com/office/word/2016/wordml/cid" xmlns:w16="http://schemas.microsoft.com/office/word/2018/wordml" xmlns:w16du="http://schemas.microsoft.com/office/word/2023/wordml/word16du" xmlns:w16sdtdh="http://schemas.microsoft.com/office/word/2020/wordml/sdtdatahash" xmlns:w16se="http://schemas.microsoft.com/office/word/2015/wordml/symex" xmlns:wpg="http://schemas.microsoft.com/office/word/2010/wordprocessingGroup" xmlns:wpi="http://schemas.microsoft.com/office/word/2010/wordprocessingInk" xmlns:wne="http://schemas.microsoft.com/office/word/2006/wordml" xmlns:wps="http://schemas.microsoft.com/office/word/2010/wordprocessingShape" mc:Ignorable="w14 w15 w16se w16cid w16 w16cex w16sdtdh w16du wp14">
   <w15:person w15:author="Jason Yin">
     <w15:presenceInfo w15:providerId="AD" w15:userId="S::jason@dcyin.onmicrosoft.com::d135a3da-da0a-4905-a514-67392f8b5aa6"/>
   </w15:person>
@@ -9512,7 +9520,7 @@
 </file>
 
 <file path=word/styles.xml><?xml version="1.0" encoding="utf-8"?>
-<w:styles xmlns:mc="http://schemas.openxmlformats.org/markup-compatibility/2006" xmlns:r="http://schemas.openxmlformats.org/officeDocument/2006/relationships" xmlns:w="http://schemas.openxmlformats.org/wordprocessingml/2006/main" xmlns:w14="http://schemas.microsoft.com/office/word/2010/wordml" xmlns:w15="http://schemas.microsoft.com/office/word/2012/wordml" xmlns:w16cex="http://schemas.microsoft.com/office/word/2018/wordml/cex" xmlns:w16cid="http://schemas.microsoft.com/office/word/2016/wordml/cid" xmlns:w16="http://schemas.microsoft.com/office/word/2018/wordml" xmlns:w16sdtdh="http://schemas.microsoft.com/office/word/2020/wordml/sdtdatahash" xmlns:w16se="http://schemas.microsoft.com/office/word/2015/wordml/symex" mc:Ignorable="w14 w15 w16se w16cid w16 w16cex w16sdtdh">
+<w:styles xmlns:mc="http://schemas.openxmlformats.org/markup-compatibility/2006" xmlns:r="http://schemas.openxmlformats.org/officeDocument/2006/relationships" xmlns:w="http://schemas.openxmlformats.org/wordprocessingml/2006/main" xmlns:w14="http://schemas.microsoft.com/office/word/2010/wordml" xmlns:w15="http://schemas.microsoft.com/office/word/2012/wordml" xmlns:w16cex="http://schemas.microsoft.com/office/word/2018/wordml/cex" xmlns:w16cid="http://schemas.microsoft.com/office/word/2016/wordml/cid" xmlns:w16="http://schemas.microsoft.com/office/word/2018/wordml" xmlns:w16du="http://schemas.microsoft.com/office/word/2023/wordml/word16du" xmlns:w16sdtdh="http://schemas.microsoft.com/office/word/2020/wordml/sdtdatahash" xmlns:w16se="http://schemas.microsoft.com/office/word/2015/wordml/symex" mc:Ignorable="w14 w15 w16se w16cid w16 w16cex w16sdtdh w16du">
   <w:docDefaults>
     <w:rPrDefault>
       <w:rPr>

--- a/20220514_Reform.docx
+++ b/20220514_Reform.docx
@@ -2211,13 +2211,21 @@
           <w:tcPr>
             <w:tcW w:w="1687" w:type="dxa"/>
           </w:tcPr>
-          <w:p/>
-        </w:tc>
-        <w:tc>
-          <w:tcPr>
-            <w:tcW w:w="1646" w:type="dxa"/>
-          </w:tcPr>
-          <w:p/>
+          <w:p>
+            <w:r>
+              <w:t>0</w:t>
+            </w:r>
+          </w:p>
+        </w:tc>
+        <w:tc>
+          <w:tcPr>
+            <w:tcW w:w="1646" w:type="dxa"/>
+          </w:tcPr>
+          <w:p>
+            <w:r>
+              <w:t>x</w:t>
+            </w:r>
+          </w:p>
         </w:tc>
       </w:tr>
       <w:tr>
@@ -6194,11 +6202,9 @@
             <w:tcW w:w="2220" w:type="dxa"/>
           </w:tcPr>
           <w:p>
-            <w:proofErr w:type="gramStart"/>
             <w:r>
               <w:t>brussels</w:t>
             </w:r>
-            <w:proofErr w:type="gramEnd"/>
           </w:p>
         </w:tc>
         <w:tc>

--- a/20220514_Reform.docx
+++ b/20220514_Reform.docx
@@ -24,164 +24,9 @@
             <w:r>
               <w:t xml:space="preserve"> </w:t>
             </w:r>
+            <w:commentRangeStart w:id="0"/>
             <w:r>
               <w:t>continent</w:t>
-            </w:r>
-          </w:p>
-        </w:tc>
-        <w:tc>
-          <w:tcPr>
-            <w:tcW w:w="1660" w:type="dxa"/>
-          </w:tcPr>
-          <w:p>
-            <w:r>
-              <w:t>parent folder</w:t>
-            </w:r>
-          </w:p>
-        </w:tc>
-        <w:tc>
-          <w:tcPr>
-            <w:tcW w:w="2220" w:type="dxa"/>
-          </w:tcPr>
-          <w:p>
-            <w:r>
-              <w:t>entry</w:t>
-            </w:r>
-          </w:p>
-        </w:tc>
-        <w:tc>
-          <w:tcPr>
-            <w:tcW w:w="1687" w:type="dxa"/>
-          </w:tcPr>
-          <w:p>
-            <w:r>
-              <w:t>pics?</w:t>
-            </w:r>
-          </w:p>
-        </w:tc>
-        <w:tc>
-          <w:tcPr>
-            <w:tcW w:w="1646" w:type="dxa"/>
-          </w:tcPr>
-          <w:p>
-            <w:r>
-              <w:t>done?</w:t>
-            </w:r>
-          </w:p>
-        </w:tc>
-      </w:tr>
-      <w:tr>
-        <w:tc>
-          <w:tcPr>
-            <w:tcW w:w="1803" w:type="dxa"/>
-          </w:tcPr>
-          <w:p>
-            <w:r>
-              <w:t>asia</w:t>
-            </w:r>
-          </w:p>
-        </w:tc>
-        <w:tc>
-          <w:tcPr>
-            <w:tcW w:w="1660" w:type="dxa"/>
-          </w:tcPr>
-          <w:p>
-            <w:r>
-              <w:t>abc</w:t>
-            </w:r>
-          </w:p>
-        </w:tc>
-        <w:tc>
-          <w:tcPr>
-            <w:tcW w:w="2220" w:type="dxa"/>
-          </w:tcPr>
-          <w:p>
-            <w:r>
-              <w:t>abc</w:t>
-            </w:r>
-          </w:p>
-        </w:tc>
-        <w:tc>
-          <w:tcPr>
-            <w:tcW w:w="1687" w:type="dxa"/>
-          </w:tcPr>
-          <w:p>
-            <w:r>
-              <w:t>0</w:t>
-            </w:r>
-          </w:p>
-        </w:tc>
-        <w:tc>
-          <w:tcPr>
-            <w:tcW w:w="1646" w:type="dxa"/>
-          </w:tcPr>
-          <w:p/>
-        </w:tc>
-      </w:tr>
-      <w:tr>
-        <w:tc>
-          <w:tcPr>
-            <w:tcW w:w="1803" w:type="dxa"/>
-          </w:tcPr>
-          <w:p/>
-        </w:tc>
-        <w:tc>
-          <w:tcPr>
-            <w:tcW w:w="1660" w:type="dxa"/>
-          </w:tcPr>
-          <w:p/>
-        </w:tc>
-        <w:tc>
-          <w:tcPr>
-            <w:tcW w:w="2220" w:type="dxa"/>
-          </w:tcPr>
-          <w:p>
-            <w:r>
-              <w:t>abc2_funeral</w:t>
-            </w:r>
-          </w:p>
-        </w:tc>
-        <w:tc>
-          <w:tcPr>
-            <w:tcW w:w="1687" w:type="dxa"/>
-          </w:tcPr>
-          <w:p>
-            <w:r>
-              <w:t>0</w:t>
-            </w:r>
-          </w:p>
-        </w:tc>
-        <w:tc>
-          <w:tcPr>
-            <w:tcW w:w="1646" w:type="dxa"/>
-          </w:tcPr>
-          <w:p/>
-        </w:tc>
-      </w:tr>
-      <w:tr>
-        <w:tc>
-          <w:tcPr>
-            <w:tcW w:w="1803" w:type="dxa"/>
-          </w:tcPr>
-          <w:p/>
-        </w:tc>
-        <w:tc>
-          <w:tcPr>
-            <w:tcW w:w="1660" w:type="dxa"/>
-          </w:tcPr>
-          <w:p/>
-        </w:tc>
-        <w:tc>
-          <w:tcPr>
-            <w:tcW w:w="2220" w:type="dxa"/>
-          </w:tcPr>
-          <w:p>
-            <w:r>
-              <w:t>abc3_</w:t>
-            </w:r>
-            <w:commentRangeStart w:id="0"/>
-            <w:r>
-              <w:t>jonweddin</w:t>
             </w:r>
             <w:commentRangeEnd w:id="0"/>
             <w:r>
@@ -190,6 +35,169 @@
               </w:rPr>
               <w:commentReference w:id="0"/>
             </w:r>
+          </w:p>
+        </w:tc>
+        <w:tc>
+          <w:tcPr>
+            <w:tcW w:w="1660" w:type="dxa"/>
+          </w:tcPr>
+          <w:p>
+            <w:r>
+              <w:t>parent folder</w:t>
+            </w:r>
+          </w:p>
+        </w:tc>
+        <w:tc>
+          <w:tcPr>
+            <w:tcW w:w="2220" w:type="dxa"/>
+          </w:tcPr>
+          <w:p>
+            <w:r>
+              <w:t>entry</w:t>
+            </w:r>
+          </w:p>
+        </w:tc>
+        <w:tc>
+          <w:tcPr>
+            <w:tcW w:w="1687" w:type="dxa"/>
+          </w:tcPr>
+          <w:p>
+            <w:r>
+              <w:t>pics?</w:t>
+            </w:r>
+          </w:p>
+        </w:tc>
+        <w:tc>
+          <w:tcPr>
+            <w:tcW w:w="1646" w:type="dxa"/>
+          </w:tcPr>
+          <w:p>
+            <w:r>
+              <w:t>done?</w:t>
+            </w:r>
+          </w:p>
+        </w:tc>
+      </w:tr>
+      <w:tr>
+        <w:tc>
+          <w:tcPr>
+            <w:tcW w:w="1803" w:type="dxa"/>
+          </w:tcPr>
+          <w:p>
+            <w:r>
+              <w:t>asia</w:t>
+            </w:r>
+          </w:p>
+        </w:tc>
+        <w:tc>
+          <w:tcPr>
+            <w:tcW w:w="1660" w:type="dxa"/>
+          </w:tcPr>
+          <w:p>
+            <w:r>
+              <w:t>abc</w:t>
+            </w:r>
+          </w:p>
+        </w:tc>
+        <w:tc>
+          <w:tcPr>
+            <w:tcW w:w="2220" w:type="dxa"/>
+          </w:tcPr>
+          <w:p>
+            <w:r>
+              <w:t>abc</w:t>
+            </w:r>
+          </w:p>
+        </w:tc>
+        <w:tc>
+          <w:tcPr>
+            <w:tcW w:w="1687" w:type="dxa"/>
+          </w:tcPr>
+          <w:p>
+            <w:r>
+              <w:t>0</w:t>
+            </w:r>
+          </w:p>
+        </w:tc>
+        <w:tc>
+          <w:tcPr>
+            <w:tcW w:w="1646" w:type="dxa"/>
+          </w:tcPr>
+          <w:p/>
+        </w:tc>
+      </w:tr>
+      <w:tr>
+        <w:tc>
+          <w:tcPr>
+            <w:tcW w:w="1803" w:type="dxa"/>
+          </w:tcPr>
+          <w:p/>
+        </w:tc>
+        <w:tc>
+          <w:tcPr>
+            <w:tcW w:w="1660" w:type="dxa"/>
+          </w:tcPr>
+          <w:p/>
+        </w:tc>
+        <w:tc>
+          <w:tcPr>
+            <w:tcW w:w="2220" w:type="dxa"/>
+          </w:tcPr>
+          <w:p>
+            <w:r>
+              <w:t>abc2_funeral</w:t>
+            </w:r>
+          </w:p>
+        </w:tc>
+        <w:tc>
+          <w:tcPr>
+            <w:tcW w:w="1687" w:type="dxa"/>
+          </w:tcPr>
+          <w:p>
+            <w:r>
+              <w:t>0</w:t>
+            </w:r>
+          </w:p>
+        </w:tc>
+        <w:tc>
+          <w:tcPr>
+            <w:tcW w:w="1646" w:type="dxa"/>
+          </w:tcPr>
+          <w:p/>
+        </w:tc>
+      </w:tr>
+      <w:tr>
+        <w:tc>
+          <w:tcPr>
+            <w:tcW w:w="1803" w:type="dxa"/>
+          </w:tcPr>
+          <w:p/>
+        </w:tc>
+        <w:tc>
+          <w:tcPr>
+            <w:tcW w:w="1660" w:type="dxa"/>
+          </w:tcPr>
+          <w:p/>
+        </w:tc>
+        <w:tc>
+          <w:tcPr>
+            <w:tcW w:w="2220" w:type="dxa"/>
+          </w:tcPr>
+          <w:p>
+            <w:r>
+              <w:t>abc3_</w:t>
+            </w:r>
+            <w:commentRangeStart w:id="1"/>
+            <w:r>
+              <w:t>jonweddin</w:t>
+            </w:r>
+            <w:commentRangeEnd w:id="1"/>
+            <w:r>
+              <w:rPr>
+                <w:rStyle w:val="CommentReference"/>
+              </w:rPr>
+              <w:commentReference w:id="1"/>
+            </w:r>
             <w:r>
               <w:t>g</w:t>
             </w:r>
@@ -2250,6 +2258,12 @@
               <w:t>ladakh0801</w:t>
             </w:r>
           </w:p>
+          <w:p/>
+          <w:p>
+            <w:r>
+              <w:t>changed to chandigarh – add to map</w:t>
+            </w:r>
+          </w:p>
         </w:tc>
         <w:tc>
           <w:tcPr>
@@ -2284,6 +2298,20 @@
           <w:p>
             <w:r>
               <w:t>ladakh0802</w:t>
+            </w:r>
+          </w:p>
+          <w:p/>
+          <w:p>
+            <w:r>
+              <w:t>changed to keylong</w:t>
+            </w:r>
+          </w:p>
+          <w:p>
+            <w:r>
+              <w:t xml:space="preserve"> </w:t>
+            </w:r>
+            <w:r>
+              <w:t>– add to map</w:t>
             </w:r>
           </w:p>
         </w:tc>
@@ -9218,6 +9246,7 @@
           </w:tcPr>
           <w:p>
             <w:r>
+              <w:lastRenderedPageBreak/>
               <w:t>namerica</w:t>
             </w:r>
           </w:p>
@@ -9439,7 +9468,96 @@
 
 <file path=word/comments.xml><?xml version="1.0" encoding="utf-8"?>
 <w:comments xmlns:wpc="http://schemas.microsoft.com/office/word/2010/wordprocessingCanvas" xmlns:cx="http://schemas.microsoft.com/office/drawing/2014/chartex" xmlns:cx1="http://schemas.microsoft.com/office/drawing/2015/9/8/chartex" xmlns:cx2="http://schemas.microsoft.com/office/drawing/2015/10/21/chartex" xmlns:cx3="http://schemas.microsoft.com/office/drawing/2016/5/9/chartex" xmlns:cx4="http://schemas.microsoft.com/office/drawing/2016/5/10/chartex" xmlns:cx5="http://schemas.microsoft.com/office/drawing/2016/5/11/chartex" xmlns:cx6="http://schemas.microsoft.com/office/drawing/2016/5/12/chartex" xmlns:cx7="http://schemas.microsoft.com/office/drawing/2016/5/13/chartex" xmlns:cx8="http://schemas.microsoft.com/office/drawing/2016/5/14/chartex" xmlns:mc="http://schemas.openxmlformats.org/markup-compatibility/2006" xmlns:aink="http://schemas.microsoft.com/office/drawing/2016/ink" xmlns:am3d="http://schemas.microsoft.com/office/drawing/2017/model3d" xmlns:o="urn:schemas-microsoft-com:office:office" xmlns:oel="http://schemas.microsoft.com/office/2019/extlst" xmlns:r="http://schemas.openxmlformats.org/officeDocument/2006/relationships" xmlns:m="http://schemas.openxmlformats.org/officeDocument/2006/math" xmlns:v="urn:schemas-microsoft-com:vml" xmlns:wp14="http://schemas.microsoft.com/office/word/2010/wordprocessingDrawing" xmlns:wp="http://schemas.openxmlformats.org/drawingml/2006/wordprocessingDrawing" xmlns:w10="urn:schemas-microsoft-com:office:word" xmlns:w="http://schemas.openxmlformats.org/wordprocessingml/2006/main" xmlns:w14="http://schemas.microsoft.com/office/word/2010/wordml" xmlns:w15="http://schemas.microsoft.com/office/word/2012/wordml" xmlns:w16cex="http://schemas.microsoft.com/office/word/2018/wordml/cex" xmlns:w16cid="http://schemas.microsoft.com/office/word/2016/wordml/cid" xmlns:w16="http://schemas.microsoft.com/office/word/2018/wordml" xmlns:w16du="http://schemas.microsoft.com/office/word/2023/wordml/word16du" xmlns:w16sdtdh="http://schemas.microsoft.com/office/word/2020/wordml/sdtdatahash" xmlns:w16se="http://schemas.microsoft.com/office/word/2015/wordml/symex" xmlns:wpg="http://schemas.microsoft.com/office/word/2010/wordprocessingGroup" xmlns:wpi="http://schemas.microsoft.com/office/word/2010/wordprocessingInk" xmlns:wne="http://schemas.microsoft.com/office/word/2006/wordml" xmlns:wps="http://schemas.microsoft.com/office/word/2010/wordprocessingShape" mc:Ignorable="w14 w15 w16se w16cid w16 w16cex w16sdtdh w16du wp14">
-  <w:comment w:id="0" w:author="Jason Yin" w:date="2023-07-18T01:00:00Z" w:initials="JY">
+  <w:comment w:id="0" w:author="JDC Yin" w:date="2024-05-22T22:44:00Z" w:initials="JY">
+    <w:p>
+      <w:pPr>
+        <w:pStyle w:val="CommentText"/>
+      </w:pPr>
+      <w:r>
+        <w:rPr>
+          <w:rStyle w:val="CommentReference"/>
+        </w:rPr>
+        <w:annotationRef/>
+      </w:r>
+      <w:r>
+        <w:rPr>
+          <w:lang w:val="en-HK"/>
+        </w:rPr>
+        <w:t>For long trips:</w:t>
+      </w:r>
+    </w:p>
+    <w:p>
+      <w:pPr>
+        <w:pStyle w:val="CommentText"/>
+      </w:pPr>
+    </w:p>
+    <w:p>
+      <w:pPr>
+        <w:pStyle w:val="CommentText"/>
+      </w:pPr>
+      <w:r>
+        <w:rPr>
+          <w:lang w:val="en-HK"/>
+        </w:rPr>
+        <w:t xml:space="preserve">still separate trip by CITY. However, in title, indicate that it is part of a “larger trip” and link to it. </w:t>
+      </w:r>
+    </w:p>
+    <w:p>
+      <w:pPr>
+        <w:pStyle w:val="CommentText"/>
+      </w:pPr>
+    </w:p>
+    <w:p>
+      <w:pPr>
+        <w:pStyle w:val="CommentText"/>
+      </w:pPr>
+      <w:r>
+        <w:rPr>
+          <w:lang w:val="en-HK"/>
+        </w:rPr>
+        <w:t>Naming convention:</w:t>
+      </w:r>
+    </w:p>
+    <w:p>
+      <w:pPr>
+        <w:pStyle w:val="CommentText"/>
+      </w:pPr>
+      <w:r>
+        <w:rPr>
+          <w:lang w:val="en-HK"/>
+        </w:rPr>
+        <w:t>Table of contents page called “&lt;place&gt;trip&lt;yyyy&gt;.html”</w:t>
+      </w:r>
+    </w:p>
+    <w:p>
+      <w:pPr>
+        <w:pStyle w:val="CommentText"/>
+      </w:pPr>
+    </w:p>
+    <w:p>
+      <w:pPr>
+        <w:pStyle w:val="CommentText"/>
+      </w:pPr>
+      <w:r>
+        <w:rPr>
+          <w:lang w:val="en-HK"/>
+        </w:rPr>
+        <w:t xml:space="preserve">For each sub page, just call it by the city and the index if you’ve been there many times. </w:t>
+      </w:r>
+    </w:p>
+    <w:p>
+      <w:pPr>
+        <w:pStyle w:val="CommentText"/>
+      </w:pPr>
+      <w:r>
+        <w:rPr>
+          <w:lang w:val="en-HK"/>
+        </w:rPr>
+        <w:t>Multiple cities should still be indicated by citytoc.html</w:t>
+      </w:r>
+    </w:p>
+  </w:comment>
+  <w:comment w:id="1" w:author="Jason Yin" w:date="2023-07-18T01:00:00Z" w:initials="JY">
     <w:p>
       <w:pPr>
         <w:pStyle w:val="CommentText"/>
@@ -9501,24 +9619,30 @@
 
 <file path=word/commentsExtended.xml><?xml version="1.0" encoding="utf-8"?>
 <w15:commentsEx xmlns:wpc="http://schemas.microsoft.com/office/word/2010/wordprocessingCanvas" xmlns:cx="http://schemas.microsoft.com/office/drawing/2014/chartex" xmlns:cx1="http://schemas.microsoft.com/office/drawing/2015/9/8/chartex" xmlns:cx2="http://schemas.microsoft.com/office/drawing/2015/10/21/chartex" xmlns:cx3="http://schemas.microsoft.com/office/drawing/2016/5/9/chartex" xmlns:cx4="http://schemas.microsoft.com/office/drawing/2016/5/10/chartex" xmlns:cx5="http://schemas.microsoft.com/office/drawing/2016/5/11/chartex" xmlns:cx6="http://schemas.microsoft.com/office/drawing/2016/5/12/chartex" xmlns:cx7="http://schemas.microsoft.com/office/drawing/2016/5/13/chartex" xmlns:cx8="http://schemas.microsoft.com/office/drawing/2016/5/14/chartex" xmlns:mc="http://schemas.openxmlformats.org/markup-compatibility/2006" xmlns:aink="http://schemas.microsoft.com/office/drawing/2016/ink" xmlns:am3d="http://schemas.microsoft.com/office/drawing/2017/model3d" xmlns:o="urn:schemas-microsoft-com:office:office" xmlns:oel="http://schemas.microsoft.com/office/2019/extlst" xmlns:r="http://schemas.openxmlformats.org/officeDocument/2006/relationships" xmlns:m="http://schemas.openxmlformats.org/officeDocument/2006/math" xmlns:v="urn:schemas-microsoft-com:vml" xmlns:wp14="http://schemas.microsoft.com/office/word/2010/wordprocessingDrawing" xmlns:wp="http://schemas.openxmlformats.org/drawingml/2006/wordprocessingDrawing" xmlns:w10="urn:schemas-microsoft-com:office:word" xmlns:w="http://schemas.openxmlformats.org/wordprocessingml/2006/main" xmlns:w14="http://schemas.microsoft.com/office/word/2010/wordml" xmlns:w15="http://schemas.microsoft.com/office/word/2012/wordml" xmlns:w16cex="http://schemas.microsoft.com/office/word/2018/wordml/cex" xmlns:w16cid="http://schemas.microsoft.com/office/word/2016/wordml/cid" xmlns:w16="http://schemas.microsoft.com/office/word/2018/wordml" xmlns:w16du="http://schemas.microsoft.com/office/word/2023/wordml/word16du" xmlns:w16sdtdh="http://schemas.microsoft.com/office/word/2020/wordml/sdtdatahash" xmlns:w16se="http://schemas.microsoft.com/office/word/2015/wordml/symex" xmlns:wpg="http://schemas.microsoft.com/office/word/2010/wordprocessingGroup" xmlns:wpi="http://schemas.microsoft.com/office/word/2010/wordprocessingInk" xmlns:wne="http://schemas.microsoft.com/office/word/2006/wordml" xmlns:wps="http://schemas.microsoft.com/office/word/2010/wordprocessingShape" mc:Ignorable="w14 w15 w16se w16cid w16 w16cex w16sdtdh w16du wp14">
+  <w15:commentEx w15:paraId="3CFAB79B" w15:done="0"/>
   <w15:commentEx w15:paraId="1F390AC3" w15:done="0"/>
 </w15:commentsEx>
 </file>
 
 <file path=word/commentsExtensible.xml><?xml version="1.0" encoding="utf-8"?>
 <w16cex:commentsExtensible xmlns:wpc="http://schemas.microsoft.com/office/word/2010/wordprocessingCanvas" xmlns:cx="http://schemas.microsoft.com/office/drawing/2014/chartex" xmlns:cx1="http://schemas.microsoft.com/office/drawing/2015/9/8/chartex" xmlns:cx2="http://schemas.microsoft.com/office/drawing/2015/10/21/chartex" xmlns:cx3="http://schemas.microsoft.com/office/drawing/2016/5/9/chartex" xmlns:cx4="http://schemas.microsoft.com/office/drawing/2016/5/10/chartex" xmlns:cx5="http://schemas.microsoft.com/office/drawing/2016/5/11/chartex" xmlns:cx6="http://schemas.microsoft.com/office/drawing/2016/5/12/chartex" xmlns:cx7="http://schemas.microsoft.com/office/drawing/2016/5/13/chartex" xmlns:cx8="http://schemas.microsoft.com/office/drawing/2016/5/14/chartex" xmlns:cr="http://schemas.microsoft.com/office/comments/2020/reactions" xmlns:mc="http://schemas.openxmlformats.org/markup-compatibility/2006" xmlns:aink="http://schemas.microsoft.com/office/drawing/2016/ink" xmlns:am3d="http://schemas.microsoft.com/office/drawing/2017/model3d" xmlns:o="urn:schemas-microsoft-com:office:office" xmlns:oel="http://schemas.microsoft.com/office/2019/extlst" xmlns:r="http://schemas.openxmlformats.org/officeDocument/2006/relationships" xmlns:m="http://schemas.openxmlformats.org/officeDocument/2006/math" xmlns:v="urn:schemas-microsoft-com:vml" xmlns:wp14="http://schemas.microsoft.com/office/word/2010/wordprocessingDrawing" xmlns:wp="http://schemas.openxmlformats.org/drawingml/2006/wordprocessingDrawing" xmlns:w10="urn:schemas-microsoft-com:office:word" xmlns:w="http://schemas.openxmlformats.org/wordprocessingml/2006/main" xmlns:w14="http://schemas.microsoft.com/office/word/2010/wordml" xmlns:w15="http://schemas.microsoft.com/office/word/2012/wordml" xmlns:w16cex="http://schemas.microsoft.com/office/word/2018/wordml/cex" xmlns:w16cid="http://schemas.microsoft.com/office/word/2016/wordml/cid" xmlns:w16="http://schemas.microsoft.com/office/word/2018/wordml" xmlns:w16du="http://schemas.microsoft.com/office/word/2023/wordml/word16du" xmlns:w16sdtdh="http://schemas.microsoft.com/office/word/2020/wordml/sdtdatahash" xmlns:w16se="http://schemas.microsoft.com/office/word/2015/wordml/symex" xmlns:wpg="http://schemas.microsoft.com/office/word/2010/wordprocessingGroup" xmlns:wpi="http://schemas.microsoft.com/office/word/2010/wordprocessingInk" xmlns:wne="http://schemas.microsoft.com/office/word/2006/wordml" xmlns:wps="http://schemas.microsoft.com/office/word/2010/wordprocessingShape" mc:Ignorable="w14 w15 w16se w16cid w16 w16cex w16sdtdh cr w16du wp14">
+  <w16cex:commentExtensible w16cex:durableId="7FCE020D" w16cex:dateUtc="2024-05-22T14:44:00Z"/>
   <w16cex:commentExtensible w16cex:durableId="286062B5" w16cex:dateUtc="2023-07-17T17:00:00Z"/>
 </w16cex:commentsExtensible>
 </file>
 
 <file path=word/commentsIds.xml><?xml version="1.0" encoding="utf-8"?>
 <w16cid:commentsIds xmlns:wpc="http://schemas.microsoft.com/office/word/2010/wordprocessingCanvas" xmlns:cx="http://schemas.microsoft.com/office/drawing/2014/chartex" xmlns:cx1="http://schemas.microsoft.com/office/drawing/2015/9/8/chartex" xmlns:cx2="http://schemas.microsoft.com/office/drawing/2015/10/21/chartex" xmlns:cx3="http://schemas.microsoft.com/office/drawing/2016/5/9/chartex" xmlns:cx4="http://schemas.microsoft.com/office/drawing/2016/5/10/chartex" xmlns:cx5="http://schemas.microsoft.com/office/drawing/2016/5/11/chartex" xmlns:cx6="http://schemas.microsoft.com/office/drawing/2016/5/12/chartex" xmlns:cx7="http://schemas.microsoft.com/office/drawing/2016/5/13/chartex" xmlns:cx8="http://schemas.microsoft.com/office/drawing/2016/5/14/chartex" xmlns:mc="http://schemas.openxmlformats.org/markup-compatibility/2006" xmlns:aink="http://schemas.microsoft.com/office/drawing/2016/ink" xmlns:am3d="http://schemas.microsoft.com/office/drawing/2017/model3d" xmlns:o="urn:schemas-microsoft-com:office:office" xmlns:oel="http://schemas.microsoft.com/office/2019/extlst" xmlns:r="http://schemas.openxmlformats.org/officeDocument/2006/relationships" xmlns:m="http://schemas.openxmlformats.org/officeDocument/2006/math" xmlns:v="urn:schemas-microsoft-com:vml" xmlns:wp14="http://schemas.microsoft.com/office/word/2010/wordprocessingDrawing" xmlns:wp="http://schemas.openxmlformats.org/drawingml/2006/wordprocessingDrawing" xmlns:w10="urn:schemas-microsoft-com:office:word" xmlns:w="http://schemas.openxmlformats.org/wordprocessingml/2006/main" xmlns:w14="http://schemas.microsoft.com/office/word/2010/wordml" xmlns:w15="http://schemas.microsoft.com/office/word/2012/wordml" xmlns:w16cex="http://schemas.microsoft.com/office/word/2018/wordml/cex" xmlns:w16cid="http://schemas.microsoft.com/office/word/2016/wordml/cid" xmlns:w16="http://schemas.microsoft.com/office/word/2018/wordml" xmlns:w16du="http://schemas.microsoft.com/office/word/2023/wordml/word16du" xmlns:w16sdtdh="http://schemas.microsoft.com/office/word/2020/wordml/sdtdatahash" xmlns:w16se="http://schemas.microsoft.com/office/word/2015/wordml/symex" xmlns:wpg="http://schemas.microsoft.com/office/word/2010/wordprocessingGroup" xmlns:wpi="http://schemas.microsoft.com/office/word/2010/wordprocessingInk" xmlns:wne="http://schemas.microsoft.com/office/word/2006/wordml" xmlns:wps="http://schemas.microsoft.com/office/word/2010/wordprocessingShape" mc:Ignorable="w14 w15 w16se w16cid w16 w16cex w16sdtdh w16du wp14">
+  <w16cid:commentId w16cid:paraId="3CFAB79B" w16cid:durableId="7FCE020D"/>
   <w16cid:commentId w16cid:paraId="1F390AC3" w16cid:durableId="286062B5"/>
 </w16cid:commentsIds>
 </file>
 
 <file path=word/people.xml><?xml version="1.0" encoding="utf-8"?>
 <w15:people xmlns:wpc="http://schemas.microsoft.com/office/word/2010/wordprocessingCanvas" xmlns:cx="http://schemas.microsoft.com/office/drawing/2014/chartex" xmlns:cx1="http://schemas.microsoft.com/office/drawing/2015/9/8/chartex" xmlns:cx2="http://schemas.microsoft.com/office/drawing/2015/10/21/chartex" xmlns:cx3="http://schemas.microsoft.com/office/drawing/2016/5/9/chartex" xmlns:cx4="http://schemas.microsoft.com/office/drawing/2016/5/10/chartex" xmlns:cx5="http://schemas.microsoft.com/office/drawing/2016/5/11/chartex" xmlns:cx6="http://schemas.microsoft.com/office/drawing/2016/5/12/chartex" xmlns:cx7="http://schemas.microsoft.com/office/drawing/2016/5/13/chartex" xmlns:cx8="http://schemas.microsoft.com/office/drawing/2016/5/14/chartex" xmlns:mc="http://schemas.openxmlformats.org/markup-compatibility/2006" xmlns:aink="http://schemas.microsoft.com/office/drawing/2016/ink" xmlns:am3d="http://schemas.microsoft.com/office/drawing/2017/model3d" xmlns:o="urn:schemas-microsoft-com:office:office" xmlns:oel="http://schemas.microsoft.com/office/2019/extlst" xmlns:r="http://schemas.openxmlformats.org/officeDocument/2006/relationships" xmlns:m="http://schemas.openxmlformats.org/officeDocument/2006/math" xmlns:v="urn:schemas-microsoft-com:vml" xmlns:wp14="http://schemas.microsoft.com/office/word/2010/wordprocessingDrawing" xmlns:wp="http://schemas.openxmlformats.org/drawingml/2006/wordprocessingDrawing" xmlns:w10="urn:schemas-microsoft-com:office:word" xmlns:w="http://schemas.openxmlformats.org/wordprocessingml/2006/main" xmlns:w14="http://schemas.microsoft.com/office/word/2010/wordml" xmlns:w15="http://schemas.microsoft.com/office/word/2012/wordml" xmlns:w16cex="http://schemas.microsoft.com/office/word/2018/wordml/cex" xmlns:w16cid="http://schemas.microsoft.com/office/word/2016/wordml/cid" xmlns:w16="http://schemas.microsoft.com/office/word/2018/wordml" xmlns:w16du="http://schemas.microsoft.com/office/word/2023/wordml/word16du" xmlns:w16sdtdh="http://schemas.microsoft.com/office/word/2020/wordml/sdtdatahash" xmlns:w16se="http://schemas.microsoft.com/office/word/2015/wordml/symex" xmlns:wpg="http://schemas.microsoft.com/office/word/2010/wordprocessingGroup" xmlns:wpi="http://schemas.microsoft.com/office/word/2010/wordprocessingInk" xmlns:wne="http://schemas.microsoft.com/office/word/2006/wordml" xmlns:wps="http://schemas.microsoft.com/office/word/2010/wordprocessingShape" mc:Ignorable="w14 w15 w16se w16cid w16 w16cex w16sdtdh w16du wp14">
+  <w15:person w15:author="JDC Yin">
+    <w15:presenceInfo w15:providerId="Windows Live" w15:userId="230332da0153757f"/>
+  </w15:person>
   <w15:person w15:author="Jason Yin">
     <w15:presenceInfo w15:providerId="AD" w15:userId="S::jason@dcyin.onmicrosoft.com::d135a3da-da0a-4905-a514-67392f8b5aa6"/>
   </w15:person>

--- a/20220514_Reform.docx
+++ b/20220514_Reform.docx
@@ -84,29 +84,35 @@
             <w:tcW w:w="1803" w:type="dxa"/>
           </w:tcPr>
           <w:p>
+            <w:proofErr w:type="spellStart"/>
             <w:r>
               <w:t>asia</w:t>
             </w:r>
-          </w:p>
-        </w:tc>
-        <w:tc>
-          <w:tcPr>
-            <w:tcW w:w="1660" w:type="dxa"/>
-          </w:tcPr>
-          <w:p>
+            <w:proofErr w:type="spellEnd"/>
+          </w:p>
+        </w:tc>
+        <w:tc>
+          <w:tcPr>
+            <w:tcW w:w="1660" w:type="dxa"/>
+          </w:tcPr>
+          <w:p>
+            <w:proofErr w:type="spellStart"/>
             <w:r>
               <w:t>abc</w:t>
             </w:r>
-          </w:p>
-        </w:tc>
-        <w:tc>
-          <w:tcPr>
-            <w:tcW w:w="2220" w:type="dxa"/>
-          </w:tcPr>
-          <w:p>
+            <w:proofErr w:type="spellEnd"/>
+          </w:p>
+        </w:tc>
+        <w:tc>
+          <w:tcPr>
+            <w:tcW w:w="2220" w:type="dxa"/>
+          </w:tcPr>
+          <w:p>
+            <w:proofErr w:type="spellStart"/>
             <w:r>
               <w:t>abc</w:t>
             </w:r>
+            <w:proofErr w:type="spellEnd"/>
           </w:p>
         </w:tc>
         <w:tc>
@@ -236,19 +242,23 @@
             <w:tcW w:w="1660" w:type="dxa"/>
           </w:tcPr>
           <w:p>
+            <w:proofErr w:type="spellStart"/>
             <w:r>
               <w:t>cambodia</w:t>
             </w:r>
-          </w:p>
-        </w:tc>
-        <w:tc>
-          <w:tcPr>
-            <w:tcW w:w="2220" w:type="dxa"/>
-          </w:tcPr>
-          <w:p>
+            <w:proofErr w:type="spellEnd"/>
+          </w:p>
+        </w:tc>
+        <w:tc>
+          <w:tcPr>
+            <w:tcW w:w="2220" w:type="dxa"/>
+          </w:tcPr>
+          <w:p>
+            <w:proofErr w:type="spellStart"/>
             <w:r>
               <w:t>cambodiafldwrk</w:t>
             </w:r>
+            <w:proofErr w:type="spellEnd"/>
           </w:p>
         </w:tc>
         <w:tc>
@@ -808,19 +818,23 @@
             <w:tcW w:w="1660" w:type="dxa"/>
           </w:tcPr>
           <w:p>
+            <w:proofErr w:type="spellStart"/>
             <w:r>
               <w:t>china</w:t>
             </w:r>
-          </w:p>
-        </w:tc>
-        <w:tc>
-          <w:tcPr>
-            <w:tcW w:w="2220" w:type="dxa"/>
-          </w:tcPr>
-          <w:p>
+            <w:proofErr w:type="spellEnd"/>
+          </w:p>
+        </w:tc>
+        <w:tc>
+          <w:tcPr>
+            <w:tcW w:w="2220" w:type="dxa"/>
+          </w:tcPr>
+          <w:p>
+            <w:proofErr w:type="spellStart"/>
             <w:r>
               <w:t>beijing</w:t>
             </w:r>
+            <w:proofErr w:type="spellEnd"/>
           </w:p>
         </w:tc>
         <w:tc>
@@ -902,9 +916,11 @@
             <w:tcW w:w="2220" w:type="dxa"/>
           </w:tcPr>
           <w:p>
+            <w:proofErr w:type="spellStart"/>
             <w:r>
               <w:t>beijingtoc</w:t>
             </w:r>
+            <w:proofErr w:type="spellEnd"/>
           </w:p>
         </w:tc>
         <w:tc>
@@ -942,9 +958,11 @@
             <w:tcW w:w="2220" w:type="dxa"/>
           </w:tcPr>
           <w:p>
+            <w:proofErr w:type="spellStart"/>
             <w:r>
               <w:t>dalian</w:t>
             </w:r>
+            <w:proofErr w:type="spellEnd"/>
           </w:p>
         </w:tc>
         <w:tc>
@@ -1118,9 +1136,11 @@
             <w:tcW w:w="2220" w:type="dxa"/>
           </w:tcPr>
           <w:p>
+            <w:proofErr w:type="spellStart"/>
             <w:r>
               <w:t>daliantoc</w:t>
             </w:r>
+            <w:proofErr w:type="spellEnd"/>
           </w:p>
         </w:tc>
         <w:tc>
@@ -1158,9 +1178,11 @@
             <w:tcW w:w="2220" w:type="dxa"/>
           </w:tcPr>
           <w:p>
+            <w:proofErr w:type="spellStart"/>
             <w:r>
               <w:t>dandong</w:t>
             </w:r>
+            <w:proofErr w:type="spellEnd"/>
           </w:p>
         </w:tc>
         <w:tc>
@@ -1202,9 +1224,11 @@
             <w:tcW w:w="2220" w:type="dxa"/>
           </w:tcPr>
           <w:p>
+            <w:proofErr w:type="spellStart"/>
             <w:r>
               <w:t>dongbei</w:t>
             </w:r>
+            <w:proofErr w:type="spellEnd"/>
           </w:p>
         </w:tc>
         <w:tc>
@@ -1242,9 +1266,11 @@
             <w:tcW w:w="2220" w:type="dxa"/>
           </w:tcPr>
           <w:p>
+            <w:proofErr w:type="spellStart"/>
             <w:r>
               <w:t>dongbeitrainstations</w:t>
             </w:r>
+            <w:proofErr w:type="spellEnd"/>
           </w:p>
         </w:tc>
         <w:tc>
@@ -1286,9 +1312,11 @@
             <w:tcW w:w="2220" w:type="dxa"/>
           </w:tcPr>
           <w:p>
+            <w:proofErr w:type="spellStart"/>
             <w:r>
               <w:t>guangzhou</w:t>
             </w:r>
+            <w:proofErr w:type="spellEnd"/>
           </w:p>
         </w:tc>
         <w:tc>
@@ -1330,9 +1358,11 @@
             <w:tcW w:w="2220" w:type="dxa"/>
           </w:tcPr>
           <w:p>
+            <w:proofErr w:type="spellStart"/>
             <w:r>
               <w:t>harbin</w:t>
             </w:r>
+            <w:proofErr w:type="spellEnd"/>
           </w:p>
         </w:tc>
         <w:tc>
@@ -1462,9 +1492,11 @@
             <w:tcW w:w="2220" w:type="dxa"/>
           </w:tcPr>
           <w:p>
+            <w:proofErr w:type="spellStart"/>
             <w:r>
               <w:t>harbintoc</w:t>
             </w:r>
+            <w:proofErr w:type="spellEnd"/>
           </w:p>
         </w:tc>
         <w:tc>
@@ -1502,9 +1534,11 @@
             <w:tcW w:w="2220" w:type="dxa"/>
           </w:tcPr>
           <w:p>
+            <w:proofErr w:type="spellStart"/>
             <w:r>
               <w:t>shenyang</w:t>
             </w:r>
+            <w:proofErr w:type="spellEnd"/>
           </w:p>
         </w:tc>
         <w:tc>
@@ -1678,9 +1712,11 @@
             <w:tcW w:w="2220" w:type="dxa"/>
           </w:tcPr>
           <w:p>
+            <w:proofErr w:type="spellStart"/>
             <w:r>
               <w:t>shenyangtoc</w:t>
             </w:r>
+            <w:proofErr w:type="spellEnd"/>
           </w:p>
         </w:tc>
         <w:tc>
@@ -1718,9 +1754,11 @@
             <w:tcW w:w="2220" w:type="dxa"/>
           </w:tcPr>
           <w:p>
+            <w:proofErr w:type="spellStart"/>
             <w:r>
               <w:t>shenzhen</w:t>
             </w:r>
+            <w:proofErr w:type="spellEnd"/>
           </w:p>
         </w:tc>
         <w:tc>
@@ -1756,19 +1794,23 @@
             <w:tcW w:w="1660" w:type="dxa"/>
           </w:tcPr>
           <w:p>
+            <w:proofErr w:type="spellStart"/>
             <w:r>
               <w:t>hongkong</w:t>
             </w:r>
-          </w:p>
-        </w:tc>
-        <w:tc>
-          <w:tcPr>
-            <w:tcW w:w="2220" w:type="dxa"/>
-          </w:tcPr>
-          <w:p>
+            <w:proofErr w:type="spellEnd"/>
+          </w:p>
+        </w:tc>
+        <w:tc>
+          <w:tcPr>
+            <w:tcW w:w="2220" w:type="dxa"/>
+          </w:tcPr>
+          <w:p>
+            <w:proofErr w:type="spellStart"/>
             <w:r>
               <w:t>chilin</w:t>
             </w:r>
+            <w:proofErr w:type="spellEnd"/>
           </w:p>
         </w:tc>
         <w:tc>
@@ -1810,9 +1852,11 @@
             <w:tcW w:w="2220" w:type="dxa"/>
           </w:tcPr>
           <w:p>
+            <w:proofErr w:type="spellStart"/>
             <w:r>
               <w:t>hike_maonshan</w:t>
             </w:r>
+            <w:proofErr w:type="spellEnd"/>
           </w:p>
         </w:tc>
         <w:tc>
@@ -1854,9 +1898,11 @@
             <w:tcW w:w="2220" w:type="dxa"/>
           </w:tcPr>
           <w:p>
+            <w:proofErr w:type="spellStart"/>
             <w:r>
               <w:t>hongkong</w:t>
             </w:r>
+            <w:proofErr w:type="spellEnd"/>
           </w:p>
         </w:tc>
         <w:tc>
@@ -1942,9 +1988,11 @@
             <w:tcW w:w="2220" w:type="dxa"/>
           </w:tcPr>
           <w:p>
+            <w:proofErr w:type="spellStart"/>
             <w:r>
               <w:t>hongkongtoc</w:t>
             </w:r>
+            <w:proofErr w:type="spellEnd"/>
           </w:p>
         </w:tc>
         <w:tc>
@@ -1986,9 +2034,11 @@
             <w:tcW w:w="2220" w:type="dxa"/>
           </w:tcPr>
           <w:p>
+            <w:proofErr w:type="spellStart"/>
             <w:r>
               <w:t>tailongwan</w:t>
             </w:r>
+            <w:proofErr w:type="spellEnd"/>
           </w:p>
         </w:tc>
         <w:tc>
@@ -2030,9 +2080,11 @@
             <w:tcW w:w="2220" w:type="dxa"/>
           </w:tcPr>
           <w:p>
+            <w:proofErr w:type="spellStart"/>
             <w:r>
               <w:t>waitsuen</w:t>
             </w:r>
+            <w:proofErr w:type="spellEnd"/>
           </w:p>
         </w:tc>
         <w:tc>
@@ -2068,19 +2120,23 @@
             <w:tcW w:w="1660" w:type="dxa"/>
           </w:tcPr>
           <w:p>
+            <w:proofErr w:type="spellStart"/>
             <w:r>
               <w:t>india</w:t>
             </w:r>
-          </w:p>
-        </w:tc>
-        <w:tc>
-          <w:tcPr>
-            <w:tcW w:w="2220" w:type="dxa"/>
-          </w:tcPr>
-          <w:p>
+            <w:proofErr w:type="spellEnd"/>
+          </w:p>
+        </w:tc>
+        <w:tc>
+          <w:tcPr>
+            <w:tcW w:w="2220" w:type="dxa"/>
+          </w:tcPr>
+          <w:p>
+            <w:proofErr w:type="spellStart"/>
             <w:r>
               <w:t>amritsar</w:t>
             </w:r>
+            <w:proofErr w:type="spellEnd"/>
           </w:p>
         </w:tc>
         <w:tc>
@@ -2122,9 +2178,11 @@
             <w:tcW w:w="2220" w:type="dxa"/>
           </w:tcPr>
           <w:p>
+            <w:proofErr w:type="spellStart"/>
             <w:r>
               <w:t>chennai</w:t>
             </w:r>
+            <w:proofErr w:type="spellEnd"/>
           </w:p>
         </w:tc>
         <w:tc>
@@ -2166,9 +2224,11 @@
             <w:tcW w:w="2220" w:type="dxa"/>
           </w:tcPr>
           <w:p>
+            <w:proofErr w:type="spellStart"/>
             <w:r>
               <w:t>hyderabad</w:t>
             </w:r>
+            <w:proofErr w:type="spellEnd"/>
           </w:p>
         </w:tc>
         <w:tc>
@@ -2211,16 +2271,23 @@
           </w:tcPr>
           <w:p>
             <w:r>
-              <w:t>ladakh</w:t>
-            </w:r>
-          </w:p>
-        </w:tc>
-        <w:tc>
-          <w:tcPr>
-            <w:tcW w:w="1687" w:type="dxa"/>
-          </w:tcPr>
-          <w:p>
-            <w:r>
+              <w:t>Ladakh</w:t>
+            </w:r>
+          </w:p>
+          <w:p/>
+          <w:p>
+            <w:r>
+              <w:t>Changed to ladakhtrip2017</w:t>
+            </w:r>
+          </w:p>
+        </w:tc>
+        <w:tc>
+          <w:tcPr>
+            <w:tcW w:w="1687" w:type="dxa"/>
+          </w:tcPr>
+          <w:p>
+            <w:r>
+              <w:lastRenderedPageBreak/>
               <w:t>0</w:t>
             </w:r>
           </w:p>
@@ -2261,7 +2328,15 @@
           <w:p/>
           <w:p>
             <w:r>
-              <w:t>changed to chandigarh – add to map</w:t>
+              <w:t xml:space="preserve">changed to </w:t>
+            </w:r>
+            <w:proofErr w:type="spellStart"/>
+            <w:r>
+              <w:t>chandigarh</w:t>
+            </w:r>
+            <w:proofErr w:type="spellEnd"/>
+            <w:r>
+              <w:t xml:space="preserve"> – add to map</w:t>
             </w:r>
           </w:p>
         </w:tc>
@@ -2303,8 +2378,13 @@
           <w:p/>
           <w:p>
             <w:r>
-              <w:t>changed to keylong</w:t>
-            </w:r>
+              <w:t xml:space="preserve">changed to </w:t>
+            </w:r>
+            <w:proofErr w:type="spellStart"/>
+            <w:r>
+              <w:t>keylong</w:t>
+            </w:r>
+            <w:proofErr w:type="spellEnd"/>
           </w:p>
           <w:p>
             <w:r>
@@ -2350,6 +2430,17 @@
               <w:t>ladakh0803</w:t>
             </w:r>
           </w:p>
+          <w:p/>
+          <w:p>
+            <w:r>
+              <w:t xml:space="preserve">changed to </w:t>
+            </w:r>
+            <w:proofErr w:type="spellStart"/>
+            <w:r>
+              <w:t>leh</w:t>
+            </w:r>
+            <w:proofErr w:type="spellEnd"/>
+          </w:p>
         </w:tc>
         <w:tc>
           <w:tcPr>
@@ -2386,6 +2477,12 @@
               <w:t>ladakh0804</w:t>
             </w:r>
           </w:p>
+          <w:p/>
+          <w:p>
+            <w:r>
+              <w:t>changed to leh2</w:t>
+            </w:r>
+          </w:p>
         </w:tc>
         <w:tc>
           <w:tcPr>
@@ -2422,6 +2519,12 @@
               <w:t>ladakh0805</w:t>
             </w:r>
           </w:p>
+          <w:p/>
+          <w:p>
+            <w:r>
+              <w:t>changed to leh3</w:t>
+            </w:r>
+          </w:p>
         </w:tc>
         <w:tc>
           <w:tcPr>
@@ -2458,373 +2561,403 @@
               <w:t>ladakh0806</w:t>
             </w:r>
           </w:p>
-        </w:tc>
-        <w:tc>
-          <w:tcPr>
-            <w:tcW w:w="1687" w:type="dxa"/>
-          </w:tcPr>
-          <w:p/>
-        </w:tc>
-        <w:tc>
-          <w:tcPr>
-            <w:tcW w:w="1646" w:type="dxa"/>
-          </w:tcPr>
-          <w:p/>
-        </w:tc>
-      </w:tr>
-      <w:tr>
-        <w:tc>
-          <w:tcPr>
-            <w:tcW w:w="1803" w:type="dxa"/>
-          </w:tcPr>
-          <w:p/>
-        </w:tc>
-        <w:tc>
-          <w:tcPr>
-            <w:tcW w:w="1660" w:type="dxa"/>
-          </w:tcPr>
-          <w:p/>
-        </w:tc>
-        <w:tc>
-          <w:tcPr>
-            <w:tcW w:w="2220" w:type="dxa"/>
-          </w:tcPr>
-          <w:p>
+          <w:p/>
+          <w:p>
+            <w:r>
+              <w:t>changed to leh4</w:t>
+            </w:r>
+          </w:p>
+        </w:tc>
+        <w:tc>
+          <w:tcPr>
+            <w:tcW w:w="1687" w:type="dxa"/>
+          </w:tcPr>
+          <w:p/>
+        </w:tc>
+        <w:tc>
+          <w:tcPr>
+            <w:tcW w:w="1646" w:type="dxa"/>
+          </w:tcPr>
+          <w:p/>
+        </w:tc>
+      </w:tr>
+      <w:tr>
+        <w:tc>
+          <w:tcPr>
+            <w:tcW w:w="1803" w:type="dxa"/>
+          </w:tcPr>
+          <w:p/>
+        </w:tc>
+        <w:tc>
+          <w:tcPr>
+            <w:tcW w:w="1660" w:type="dxa"/>
+          </w:tcPr>
+          <w:p/>
+        </w:tc>
+        <w:tc>
+          <w:tcPr>
+            <w:tcW w:w="2220" w:type="dxa"/>
+          </w:tcPr>
+          <w:p>
+            <w:proofErr w:type="spellStart"/>
             <w:r>
               <w:t>mahabalipuram</w:t>
             </w:r>
-          </w:p>
-        </w:tc>
-        <w:tc>
-          <w:tcPr>
-            <w:tcW w:w="1687" w:type="dxa"/>
-          </w:tcPr>
-          <w:p/>
-        </w:tc>
-        <w:tc>
-          <w:tcPr>
-            <w:tcW w:w="1646" w:type="dxa"/>
-          </w:tcPr>
-          <w:p/>
-        </w:tc>
-      </w:tr>
-      <w:tr>
-        <w:tc>
-          <w:tcPr>
-            <w:tcW w:w="1803" w:type="dxa"/>
-          </w:tcPr>
-          <w:p/>
-        </w:tc>
-        <w:tc>
-          <w:tcPr>
-            <w:tcW w:w="1660" w:type="dxa"/>
-          </w:tcPr>
-          <w:p/>
-        </w:tc>
-        <w:tc>
-          <w:tcPr>
-            <w:tcW w:w="2220" w:type="dxa"/>
-          </w:tcPr>
-          <w:p>
+            <w:proofErr w:type="spellEnd"/>
+          </w:p>
+        </w:tc>
+        <w:tc>
+          <w:tcPr>
+            <w:tcW w:w="1687" w:type="dxa"/>
+          </w:tcPr>
+          <w:p/>
+        </w:tc>
+        <w:tc>
+          <w:tcPr>
+            <w:tcW w:w="1646" w:type="dxa"/>
+          </w:tcPr>
+          <w:p/>
+        </w:tc>
+      </w:tr>
+      <w:tr>
+        <w:tc>
+          <w:tcPr>
+            <w:tcW w:w="1803" w:type="dxa"/>
+          </w:tcPr>
+          <w:p/>
+        </w:tc>
+        <w:tc>
+          <w:tcPr>
+            <w:tcW w:w="1660" w:type="dxa"/>
+          </w:tcPr>
+          <w:p/>
+        </w:tc>
+        <w:tc>
+          <w:tcPr>
+            <w:tcW w:w="2220" w:type="dxa"/>
+          </w:tcPr>
+          <w:p>
+            <w:proofErr w:type="spellStart"/>
             <w:r>
               <w:t>mumbai</w:t>
             </w:r>
-          </w:p>
-        </w:tc>
-        <w:tc>
-          <w:tcPr>
-            <w:tcW w:w="1687" w:type="dxa"/>
-          </w:tcPr>
-          <w:p/>
-        </w:tc>
-        <w:tc>
-          <w:tcPr>
-            <w:tcW w:w="1646" w:type="dxa"/>
-          </w:tcPr>
-          <w:p/>
-        </w:tc>
-      </w:tr>
-      <w:tr>
-        <w:tc>
-          <w:tcPr>
-            <w:tcW w:w="1803" w:type="dxa"/>
-          </w:tcPr>
-          <w:p/>
-        </w:tc>
-        <w:tc>
-          <w:tcPr>
-            <w:tcW w:w="1660" w:type="dxa"/>
-          </w:tcPr>
-          <w:p>
+            <w:proofErr w:type="spellEnd"/>
+          </w:p>
+        </w:tc>
+        <w:tc>
+          <w:tcPr>
+            <w:tcW w:w="1687" w:type="dxa"/>
+          </w:tcPr>
+          <w:p/>
+        </w:tc>
+        <w:tc>
+          <w:tcPr>
+            <w:tcW w:w="1646" w:type="dxa"/>
+          </w:tcPr>
+          <w:p/>
+        </w:tc>
+      </w:tr>
+      <w:tr>
+        <w:tc>
+          <w:tcPr>
+            <w:tcW w:w="1803" w:type="dxa"/>
+          </w:tcPr>
+          <w:p/>
+        </w:tc>
+        <w:tc>
+          <w:tcPr>
+            <w:tcW w:w="1660" w:type="dxa"/>
+          </w:tcPr>
+          <w:p>
+            <w:proofErr w:type="spellStart"/>
             <w:r>
               <w:t>indonesia</w:t>
             </w:r>
-          </w:p>
-        </w:tc>
-        <w:tc>
-          <w:tcPr>
-            <w:tcW w:w="2220" w:type="dxa"/>
-          </w:tcPr>
-          <w:p>
+            <w:proofErr w:type="spellEnd"/>
+          </w:p>
+        </w:tc>
+        <w:tc>
+          <w:tcPr>
+            <w:tcW w:w="2220" w:type="dxa"/>
+          </w:tcPr>
+          <w:p>
+            <w:proofErr w:type="spellStart"/>
             <w:r>
               <w:t>bali</w:t>
             </w:r>
-          </w:p>
-        </w:tc>
-        <w:tc>
-          <w:tcPr>
-            <w:tcW w:w="1687" w:type="dxa"/>
-          </w:tcPr>
-          <w:p/>
-        </w:tc>
-        <w:tc>
-          <w:tcPr>
-            <w:tcW w:w="1646" w:type="dxa"/>
-          </w:tcPr>
-          <w:p/>
-        </w:tc>
-      </w:tr>
-      <w:tr>
-        <w:tc>
-          <w:tcPr>
-            <w:tcW w:w="1803" w:type="dxa"/>
-          </w:tcPr>
-          <w:p/>
-        </w:tc>
-        <w:tc>
-          <w:tcPr>
-            <w:tcW w:w="1660" w:type="dxa"/>
-          </w:tcPr>
-          <w:p/>
-        </w:tc>
-        <w:tc>
-          <w:tcPr>
-            <w:tcW w:w="2220" w:type="dxa"/>
-          </w:tcPr>
-          <w:p>
+            <w:proofErr w:type="spellEnd"/>
+          </w:p>
+        </w:tc>
+        <w:tc>
+          <w:tcPr>
+            <w:tcW w:w="1687" w:type="dxa"/>
+          </w:tcPr>
+          <w:p/>
+        </w:tc>
+        <w:tc>
+          <w:tcPr>
+            <w:tcW w:w="1646" w:type="dxa"/>
+          </w:tcPr>
+          <w:p/>
+        </w:tc>
+      </w:tr>
+      <w:tr>
+        <w:tc>
+          <w:tcPr>
+            <w:tcW w:w="1803" w:type="dxa"/>
+          </w:tcPr>
+          <w:p/>
+        </w:tc>
+        <w:tc>
+          <w:tcPr>
+            <w:tcW w:w="1660" w:type="dxa"/>
+          </w:tcPr>
+          <w:p/>
+        </w:tc>
+        <w:tc>
+          <w:tcPr>
+            <w:tcW w:w="2220" w:type="dxa"/>
+          </w:tcPr>
+          <w:p>
+            <w:proofErr w:type="spellStart"/>
             <w:r>
               <w:t>balibedugul</w:t>
             </w:r>
-          </w:p>
-        </w:tc>
-        <w:tc>
-          <w:tcPr>
-            <w:tcW w:w="1687" w:type="dxa"/>
-          </w:tcPr>
-          <w:p/>
-        </w:tc>
-        <w:tc>
-          <w:tcPr>
-            <w:tcW w:w="1646" w:type="dxa"/>
-          </w:tcPr>
-          <w:p/>
-        </w:tc>
-      </w:tr>
-      <w:tr>
-        <w:tc>
-          <w:tcPr>
-            <w:tcW w:w="1803" w:type="dxa"/>
-          </w:tcPr>
-          <w:p/>
-        </w:tc>
-        <w:tc>
-          <w:tcPr>
-            <w:tcW w:w="1660" w:type="dxa"/>
-          </w:tcPr>
-          <w:p/>
-        </w:tc>
-        <w:tc>
-          <w:tcPr>
-            <w:tcW w:w="2220" w:type="dxa"/>
-          </w:tcPr>
-          <w:p>
+            <w:proofErr w:type="spellEnd"/>
+          </w:p>
+        </w:tc>
+        <w:tc>
+          <w:tcPr>
+            <w:tcW w:w="1687" w:type="dxa"/>
+          </w:tcPr>
+          <w:p/>
+        </w:tc>
+        <w:tc>
+          <w:tcPr>
+            <w:tcW w:w="1646" w:type="dxa"/>
+          </w:tcPr>
+          <w:p/>
+        </w:tc>
+      </w:tr>
+      <w:tr>
+        <w:tc>
+          <w:tcPr>
+            <w:tcW w:w="1803" w:type="dxa"/>
+          </w:tcPr>
+          <w:p/>
+        </w:tc>
+        <w:tc>
+          <w:tcPr>
+            <w:tcW w:w="1660" w:type="dxa"/>
+          </w:tcPr>
+          <w:p/>
+        </w:tc>
+        <w:tc>
+          <w:tcPr>
+            <w:tcW w:w="2220" w:type="dxa"/>
+          </w:tcPr>
+          <w:p>
+            <w:proofErr w:type="spellStart"/>
             <w:r>
               <w:t>balicanggu</w:t>
             </w:r>
-          </w:p>
-        </w:tc>
-        <w:tc>
-          <w:tcPr>
-            <w:tcW w:w="1687" w:type="dxa"/>
-          </w:tcPr>
-          <w:p/>
-        </w:tc>
-        <w:tc>
-          <w:tcPr>
-            <w:tcW w:w="1646" w:type="dxa"/>
-          </w:tcPr>
-          <w:p/>
-        </w:tc>
-      </w:tr>
-      <w:tr>
-        <w:tc>
-          <w:tcPr>
-            <w:tcW w:w="1803" w:type="dxa"/>
-          </w:tcPr>
-          <w:p/>
-        </w:tc>
-        <w:tc>
-          <w:tcPr>
-            <w:tcW w:w="1660" w:type="dxa"/>
-          </w:tcPr>
-          <w:p/>
-        </w:tc>
-        <w:tc>
-          <w:tcPr>
-            <w:tcW w:w="2220" w:type="dxa"/>
-          </w:tcPr>
-          <w:p>
+            <w:proofErr w:type="spellEnd"/>
+          </w:p>
+        </w:tc>
+        <w:tc>
+          <w:tcPr>
+            <w:tcW w:w="1687" w:type="dxa"/>
+          </w:tcPr>
+          <w:p/>
+        </w:tc>
+        <w:tc>
+          <w:tcPr>
+            <w:tcW w:w="1646" w:type="dxa"/>
+          </w:tcPr>
+          <w:p/>
+        </w:tc>
+      </w:tr>
+      <w:tr>
+        <w:tc>
+          <w:tcPr>
+            <w:tcW w:w="1803" w:type="dxa"/>
+          </w:tcPr>
+          <w:p/>
+        </w:tc>
+        <w:tc>
+          <w:tcPr>
+            <w:tcW w:w="1660" w:type="dxa"/>
+          </w:tcPr>
+          <w:p/>
+        </w:tc>
+        <w:tc>
+          <w:tcPr>
+            <w:tcW w:w="2220" w:type="dxa"/>
+          </w:tcPr>
+          <w:p>
+            <w:proofErr w:type="spellStart"/>
             <w:r>
               <w:t>balitoc</w:t>
             </w:r>
-          </w:p>
-        </w:tc>
-        <w:tc>
-          <w:tcPr>
-            <w:tcW w:w="1687" w:type="dxa"/>
-          </w:tcPr>
-          <w:p/>
-        </w:tc>
-        <w:tc>
-          <w:tcPr>
-            <w:tcW w:w="1646" w:type="dxa"/>
-          </w:tcPr>
-          <w:p/>
-        </w:tc>
-      </w:tr>
-      <w:tr>
-        <w:tc>
-          <w:tcPr>
-            <w:tcW w:w="1803" w:type="dxa"/>
-          </w:tcPr>
-          <w:p/>
-        </w:tc>
-        <w:tc>
-          <w:tcPr>
-            <w:tcW w:w="1660" w:type="dxa"/>
-          </w:tcPr>
-          <w:p/>
-        </w:tc>
-        <w:tc>
-          <w:tcPr>
-            <w:tcW w:w="2220" w:type="dxa"/>
-          </w:tcPr>
-          <w:p>
+            <w:proofErr w:type="spellEnd"/>
+          </w:p>
+        </w:tc>
+        <w:tc>
+          <w:tcPr>
+            <w:tcW w:w="1687" w:type="dxa"/>
+          </w:tcPr>
+          <w:p/>
+        </w:tc>
+        <w:tc>
+          <w:tcPr>
+            <w:tcW w:w="1646" w:type="dxa"/>
+          </w:tcPr>
+          <w:p/>
+        </w:tc>
+      </w:tr>
+      <w:tr>
+        <w:tc>
+          <w:tcPr>
+            <w:tcW w:w="1803" w:type="dxa"/>
+          </w:tcPr>
+          <w:p/>
+        </w:tc>
+        <w:tc>
+          <w:tcPr>
+            <w:tcW w:w="1660" w:type="dxa"/>
+          </w:tcPr>
+          <w:p/>
+        </w:tc>
+        <w:tc>
+          <w:tcPr>
+            <w:tcW w:w="2220" w:type="dxa"/>
+          </w:tcPr>
+          <w:p>
+            <w:proofErr w:type="spellStart"/>
             <w:r>
               <w:t>jakarta</w:t>
             </w:r>
-          </w:p>
-        </w:tc>
-        <w:tc>
-          <w:tcPr>
-            <w:tcW w:w="1687" w:type="dxa"/>
-          </w:tcPr>
-          <w:p/>
-        </w:tc>
-        <w:tc>
-          <w:tcPr>
-            <w:tcW w:w="1646" w:type="dxa"/>
-          </w:tcPr>
-          <w:p/>
-        </w:tc>
-      </w:tr>
-      <w:tr>
-        <w:tc>
-          <w:tcPr>
-            <w:tcW w:w="1803" w:type="dxa"/>
-          </w:tcPr>
-          <w:p/>
-        </w:tc>
-        <w:tc>
-          <w:tcPr>
-            <w:tcW w:w="1660" w:type="dxa"/>
-          </w:tcPr>
-          <w:p/>
-        </w:tc>
-        <w:tc>
-          <w:tcPr>
-            <w:tcW w:w="2220" w:type="dxa"/>
-          </w:tcPr>
-          <w:p>
+            <w:proofErr w:type="spellEnd"/>
+          </w:p>
+        </w:tc>
+        <w:tc>
+          <w:tcPr>
+            <w:tcW w:w="1687" w:type="dxa"/>
+          </w:tcPr>
+          <w:p/>
+        </w:tc>
+        <w:tc>
+          <w:tcPr>
+            <w:tcW w:w="1646" w:type="dxa"/>
+          </w:tcPr>
+          <w:p/>
+        </w:tc>
+      </w:tr>
+      <w:tr>
+        <w:tc>
+          <w:tcPr>
+            <w:tcW w:w="1803" w:type="dxa"/>
+          </w:tcPr>
+          <w:p/>
+        </w:tc>
+        <w:tc>
+          <w:tcPr>
+            <w:tcW w:w="1660" w:type="dxa"/>
+          </w:tcPr>
+          <w:p/>
+        </w:tc>
+        <w:tc>
+          <w:tcPr>
+            <w:tcW w:w="2220" w:type="dxa"/>
+          </w:tcPr>
+          <w:p>
+            <w:proofErr w:type="spellStart"/>
             <w:r>
               <w:t>pulaukarimun</w:t>
             </w:r>
-          </w:p>
-        </w:tc>
-        <w:tc>
-          <w:tcPr>
-            <w:tcW w:w="1687" w:type="dxa"/>
-          </w:tcPr>
-          <w:p/>
-        </w:tc>
-        <w:tc>
-          <w:tcPr>
-            <w:tcW w:w="1646" w:type="dxa"/>
-          </w:tcPr>
-          <w:p/>
-        </w:tc>
-      </w:tr>
-      <w:tr>
-        <w:tc>
-          <w:tcPr>
-            <w:tcW w:w="1803" w:type="dxa"/>
-          </w:tcPr>
-          <w:p/>
-        </w:tc>
-        <w:tc>
-          <w:tcPr>
-            <w:tcW w:w="1660" w:type="dxa"/>
-          </w:tcPr>
-          <w:p>
+            <w:proofErr w:type="spellEnd"/>
+          </w:p>
+        </w:tc>
+        <w:tc>
+          <w:tcPr>
+            <w:tcW w:w="1687" w:type="dxa"/>
+          </w:tcPr>
+          <w:p/>
+        </w:tc>
+        <w:tc>
+          <w:tcPr>
+            <w:tcW w:w="1646" w:type="dxa"/>
+          </w:tcPr>
+          <w:p/>
+        </w:tc>
+      </w:tr>
+      <w:tr>
+        <w:tc>
+          <w:tcPr>
+            <w:tcW w:w="1803" w:type="dxa"/>
+          </w:tcPr>
+          <w:p/>
+        </w:tc>
+        <w:tc>
+          <w:tcPr>
+            <w:tcW w:w="1660" w:type="dxa"/>
+          </w:tcPr>
+          <w:p>
+            <w:proofErr w:type="spellStart"/>
             <w:r>
               <w:t>japan</w:t>
             </w:r>
-          </w:p>
-        </w:tc>
-        <w:tc>
-          <w:tcPr>
-            <w:tcW w:w="2220" w:type="dxa"/>
-          </w:tcPr>
-          <w:p>
+            <w:proofErr w:type="spellEnd"/>
+          </w:p>
+        </w:tc>
+        <w:tc>
+          <w:tcPr>
+            <w:tcW w:w="2220" w:type="dxa"/>
+          </w:tcPr>
+          <w:p>
+            <w:proofErr w:type="spellStart"/>
             <w:r>
               <w:t>japanchristmas</w:t>
             </w:r>
-          </w:p>
-        </w:tc>
-        <w:tc>
-          <w:tcPr>
-            <w:tcW w:w="1687" w:type="dxa"/>
-          </w:tcPr>
-          <w:p/>
-        </w:tc>
-        <w:tc>
-          <w:tcPr>
-            <w:tcW w:w="1646" w:type="dxa"/>
-          </w:tcPr>
-          <w:p/>
-        </w:tc>
-      </w:tr>
-      <w:tr>
-        <w:tc>
-          <w:tcPr>
-            <w:tcW w:w="1803" w:type="dxa"/>
-          </w:tcPr>
-          <w:p/>
-        </w:tc>
-        <w:tc>
-          <w:tcPr>
-            <w:tcW w:w="1660" w:type="dxa"/>
-          </w:tcPr>
-          <w:p/>
-        </w:tc>
-        <w:tc>
-          <w:tcPr>
-            <w:tcW w:w="2220" w:type="dxa"/>
-          </w:tcPr>
-          <w:p>
+            <w:proofErr w:type="spellEnd"/>
+          </w:p>
+        </w:tc>
+        <w:tc>
+          <w:tcPr>
+            <w:tcW w:w="1687" w:type="dxa"/>
+          </w:tcPr>
+          <w:p/>
+        </w:tc>
+        <w:tc>
+          <w:tcPr>
+            <w:tcW w:w="1646" w:type="dxa"/>
+          </w:tcPr>
+          <w:p/>
+        </w:tc>
+      </w:tr>
+      <w:tr>
+        <w:tc>
+          <w:tcPr>
+            <w:tcW w:w="1803" w:type="dxa"/>
+          </w:tcPr>
+          <w:p/>
+        </w:tc>
+        <w:tc>
+          <w:tcPr>
+            <w:tcW w:w="1660" w:type="dxa"/>
+          </w:tcPr>
+          <w:p/>
+        </w:tc>
+        <w:tc>
+          <w:tcPr>
+            <w:tcW w:w="2220" w:type="dxa"/>
+          </w:tcPr>
+          <w:p>
+            <w:proofErr w:type="spellStart"/>
             <w:r>
               <w:t>kanazawa</w:t>
             </w:r>
+            <w:proofErr w:type="spellEnd"/>
           </w:p>
         </w:tc>
         <w:tc>
@@ -2894,45 +3027,49 @@
             <w:tcW w:w="2220" w:type="dxa"/>
           </w:tcPr>
           <w:p>
+            <w:proofErr w:type="spellStart"/>
             <w:r>
               <w:t>kanazawatoc</w:t>
             </w:r>
-          </w:p>
-        </w:tc>
-        <w:tc>
-          <w:tcPr>
-            <w:tcW w:w="1687" w:type="dxa"/>
-          </w:tcPr>
-          <w:p/>
-        </w:tc>
-        <w:tc>
-          <w:tcPr>
-            <w:tcW w:w="1646" w:type="dxa"/>
-          </w:tcPr>
-          <w:p/>
-        </w:tc>
-      </w:tr>
-      <w:tr>
-        <w:tc>
-          <w:tcPr>
-            <w:tcW w:w="1803" w:type="dxa"/>
-          </w:tcPr>
-          <w:p/>
-        </w:tc>
-        <w:tc>
-          <w:tcPr>
-            <w:tcW w:w="1660" w:type="dxa"/>
-          </w:tcPr>
-          <w:p/>
-        </w:tc>
-        <w:tc>
-          <w:tcPr>
-            <w:tcW w:w="2220" w:type="dxa"/>
-          </w:tcPr>
-          <w:p>
+            <w:proofErr w:type="spellEnd"/>
+          </w:p>
+        </w:tc>
+        <w:tc>
+          <w:tcPr>
+            <w:tcW w:w="1687" w:type="dxa"/>
+          </w:tcPr>
+          <w:p/>
+        </w:tc>
+        <w:tc>
+          <w:tcPr>
+            <w:tcW w:w="1646" w:type="dxa"/>
+          </w:tcPr>
+          <w:p/>
+        </w:tc>
+      </w:tr>
+      <w:tr>
+        <w:tc>
+          <w:tcPr>
+            <w:tcW w:w="1803" w:type="dxa"/>
+          </w:tcPr>
+          <w:p/>
+        </w:tc>
+        <w:tc>
+          <w:tcPr>
+            <w:tcW w:w="1660" w:type="dxa"/>
+          </w:tcPr>
+          <w:p/>
+        </w:tc>
+        <w:tc>
+          <w:tcPr>
+            <w:tcW w:w="2220" w:type="dxa"/>
+          </w:tcPr>
+          <w:p>
+            <w:proofErr w:type="spellStart"/>
             <w:r>
               <w:t>kyoto</w:t>
             </w:r>
+            <w:proofErr w:type="spellEnd"/>
           </w:p>
         </w:tc>
         <w:tc>
@@ -3038,81 +3175,87 @@
             <w:tcW w:w="2220" w:type="dxa"/>
           </w:tcPr>
           <w:p>
+            <w:proofErr w:type="spellStart"/>
             <w:r>
               <w:t>kyototoc</w:t>
             </w:r>
-          </w:p>
-        </w:tc>
-        <w:tc>
-          <w:tcPr>
-            <w:tcW w:w="1687" w:type="dxa"/>
-          </w:tcPr>
-          <w:p/>
-        </w:tc>
-        <w:tc>
-          <w:tcPr>
-            <w:tcW w:w="1646" w:type="dxa"/>
-          </w:tcPr>
-          <w:p/>
-        </w:tc>
-      </w:tr>
-      <w:tr>
-        <w:tc>
-          <w:tcPr>
-            <w:tcW w:w="1803" w:type="dxa"/>
-          </w:tcPr>
-          <w:p/>
-        </w:tc>
-        <w:tc>
-          <w:tcPr>
-            <w:tcW w:w="1660" w:type="dxa"/>
-          </w:tcPr>
-          <w:p/>
-        </w:tc>
-        <w:tc>
-          <w:tcPr>
-            <w:tcW w:w="2220" w:type="dxa"/>
-          </w:tcPr>
-          <w:p>
+            <w:proofErr w:type="spellEnd"/>
+          </w:p>
+        </w:tc>
+        <w:tc>
+          <w:tcPr>
+            <w:tcW w:w="1687" w:type="dxa"/>
+          </w:tcPr>
+          <w:p/>
+        </w:tc>
+        <w:tc>
+          <w:tcPr>
+            <w:tcW w:w="1646" w:type="dxa"/>
+          </w:tcPr>
+          <w:p/>
+        </w:tc>
+      </w:tr>
+      <w:tr>
+        <w:tc>
+          <w:tcPr>
+            <w:tcW w:w="1803" w:type="dxa"/>
+          </w:tcPr>
+          <w:p/>
+        </w:tc>
+        <w:tc>
+          <w:tcPr>
+            <w:tcW w:w="1660" w:type="dxa"/>
+          </w:tcPr>
+          <w:p/>
+        </w:tc>
+        <w:tc>
+          <w:tcPr>
+            <w:tcW w:w="2220" w:type="dxa"/>
+          </w:tcPr>
+          <w:p>
+            <w:proofErr w:type="spellStart"/>
             <w:r>
               <w:t>nara</w:t>
             </w:r>
-          </w:p>
-        </w:tc>
-        <w:tc>
-          <w:tcPr>
-            <w:tcW w:w="1687" w:type="dxa"/>
-          </w:tcPr>
-          <w:p/>
-        </w:tc>
-        <w:tc>
-          <w:tcPr>
-            <w:tcW w:w="1646" w:type="dxa"/>
-          </w:tcPr>
-          <w:p/>
-        </w:tc>
-      </w:tr>
-      <w:tr>
-        <w:tc>
-          <w:tcPr>
-            <w:tcW w:w="1803" w:type="dxa"/>
-          </w:tcPr>
-          <w:p/>
-        </w:tc>
-        <w:tc>
-          <w:tcPr>
-            <w:tcW w:w="1660" w:type="dxa"/>
-          </w:tcPr>
-          <w:p/>
-        </w:tc>
-        <w:tc>
-          <w:tcPr>
-            <w:tcW w:w="2220" w:type="dxa"/>
-          </w:tcPr>
-          <w:p>
+            <w:proofErr w:type="spellEnd"/>
+          </w:p>
+        </w:tc>
+        <w:tc>
+          <w:tcPr>
+            <w:tcW w:w="1687" w:type="dxa"/>
+          </w:tcPr>
+          <w:p/>
+        </w:tc>
+        <w:tc>
+          <w:tcPr>
+            <w:tcW w:w="1646" w:type="dxa"/>
+          </w:tcPr>
+          <w:p/>
+        </w:tc>
+      </w:tr>
+      <w:tr>
+        <w:tc>
+          <w:tcPr>
+            <w:tcW w:w="1803" w:type="dxa"/>
+          </w:tcPr>
+          <w:p/>
+        </w:tc>
+        <w:tc>
+          <w:tcPr>
+            <w:tcW w:w="1660" w:type="dxa"/>
+          </w:tcPr>
+          <w:p/>
+        </w:tc>
+        <w:tc>
+          <w:tcPr>
+            <w:tcW w:w="2220" w:type="dxa"/>
+          </w:tcPr>
+          <w:p>
+            <w:proofErr w:type="spellStart"/>
             <w:r>
               <w:t>osaka</w:t>
             </w:r>
+            <w:proofErr w:type="spellEnd"/>
           </w:p>
         </w:tc>
         <w:tc>
@@ -3182,45 +3325,49 @@
             <w:tcW w:w="2220" w:type="dxa"/>
           </w:tcPr>
           <w:p>
+            <w:proofErr w:type="spellStart"/>
             <w:r>
               <w:t>osakatoc</w:t>
             </w:r>
-          </w:p>
-        </w:tc>
-        <w:tc>
-          <w:tcPr>
-            <w:tcW w:w="1687" w:type="dxa"/>
-          </w:tcPr>
-          <w:p/>
-        </w:tc>
-        <w:tc>
-          <w:tcPr>
-            <w:tcW w:w="1646" w:type="dxa"/>
-          </w:tcPr>
-          <w:p/>
-        </w:tc>
-      </w:tr>
-      <w:tr>
-        <w:tc>
-          <w:tcPr>
-            <w:tcW w:w="1803" w:type="dxa"/>
-          </w:tcPr>
-          <w:p/>
-        </w:tc>
-        <w:tc>
-          <w:tcPr>
-            <w:tcW w:w="1660" w:type="dxa"/>
-          </w:tcPr>
-          <w:p/>
-        </w:tc>
-        <w:tc>
-          <w:tcPr>
-            <w:tcW w:w="2220" w:type="dxa"/>
-          </w:tcPr>
-          <w:p>
+            <w:proofErr w:type="spellEnd"/>
+          </w:p>
+        </w:tc>
+        <w:tc>
+          <w:tcPr>
+            <w:tcW w:w="1687" w:type="dxa"/>
+          </w:tcPr>
+          <w:p/>
+        </w:tc>
+        <w:tc>
+          <w:tcPr>
+            <w:tcW w:w="1646" w:type="dxa"/>
+          </w:tcPr>
+          <w:p/>
+        </w:tc>
+      </w:tr>
+      <w:tr>
+        <w:tc>
+          <w:tcPr>
+            <w:tcW w:w="1803" w:type="dxa"/>
+          </w:tcPr>
+          <w:p/>
+        </w:tc>
+        <w:tc>
+          <w:tcPr>
+            <w:tcW w:w="1660" w:type="dxa"/>
+          </w:tcPr>
+          <w:p/>
+        </w:tc>
+        <w:tc>
+          <w:tcPr>
+            <w:tcW w:w="2220" w:type="dxa"/>
+          </w:tcPr>
+          <w:p>
+            <w:proofErr w:type="spellStart"/>
             <w:r>
               <w:t>tokyo</w:t>
             </w:r>
+            <w:proofErr w:type="spellEnd"/>
           </w:p>
         </w:tc>
         <w:tc>
@@ -3362,49 +3509,55 @@
             <w:tcW w:w="2220" w:type="dxa"/>
           </w:tcPr>
           <w:p>
+            <w:proofErr w:type="spellStart"/>
             <w:r>
               <w:t>tokyotoc</w:t>
             </w:r>
-          </w:p>
-        </w:tc>
-        <w:tc>
-          <w:tcPr>
-            <w:tcW w:w="1687" w:type="dxa"/>
-          </w:tcPr>
-          <w:p/>
-        </w:tc>
-        <w:tc>
-          <w:tcPr>
-            <w:tcW w:w="1646" w:type="dxa"/>
-          </w:tcPr>
-          <w:p/>
-        </w:tc>
-      </w:tr>
-      <w:tr>
-        <w:tc>
-          <w:tcPr>
-            <w:tcW w:w="1803" w:type="dxa"/>
-          </w:tcPr>
-          <w:p/>
-        </w:tc>
-        <w:tc>
-          <w:tcPr>
-            <w:tcW w:w="1660" w:type="dxa"/>
-          </w:tcPr>
-          <w:p>
+            <w:proofErr w:type="spellEnd"/>
+          </w:p>
+        </w:tc>
+        <w:tc>
+          <w:tcPr>
+            <w:tcW w:w="1687" w:type="dxa"/>
+          </w:tcPr>
+          <w:p/>
+        </w:tc>
+        <w:tc>
+          <w:tcPr>
+            <w:tcW w:w="1646" w:type="dxa"/>
+          </w:tcPr>
+          <w:p/>
+        </w:tc>
+      </w:tr>
+      <w:tr>
+        <w:tc>
+          <w:tcPr>
+            <w:tcW w:w="1803" w:type="dxa"/>
+          </w:tcPr>
+          <w:p/>
+        </w:tc>
+        <w:tc>
+          <w:tcPr>
+            <w:tcW w:w="1660" w:type="dxa"/>
+          </w:tcPr>
+          <w:p>
+            <w:proofErr w:type="spellStart"/>
             <w:r>
               <w:t>macau</w:t>
             </w:r>
-          </w:p>
-        </w:tc>
-        <w:tc>
-          <w:tcPr>
-            <w:tcW w:w="2220" w:type="dxa"/>
-          </w:tcPr>
-          <w:p>
+            <w:proofErr w:type="spellEnd"/>
+          </w:p>
+        </w:tc>
+        <w:tc>
+          <w:tcPr>
+            <w:tcW w:w="2220" w:type="dxa"/>
+          </w:tcPr>
+          <w:p>
+            <w:proofErr w:type="spellStart"/>
             <w:r>
               <w:t>macau</w:t>
             </w:r>
+            <w:proofErr w:type="spellEnd"/>
           </w:p>
         </w:tc>
         <w:tc>
@@ -3474,331 +3627,353 @@
             <w:tcW w:w="2220" w:type="dxa"/>
           </w:tcPr>
           <w:p>
+            <w:proofErr w:type="spellStart"/>
             <w:r>
               <w:t>macautoc</w:t>
             </w:r>
-          </w:p>
-        </w:tc>
-        <w:tc>
-          <w:tcPr>
-            <w:tcW w:w="1687" w:type="dxa"/>
-          </w:tcPr>
-          <w:p/>
-        </w:tc>
-        <w:tc>
-          <w:tcPr>
-            <w:tcW w:w="1646" w:type="dxa"/>
-          </w:tcPr>
-          <w:p/>
-        </w:tc>
-      </w:tr>
-      <w:tr>
-        <w:tc>
-          <w:tcPr>
-            <w:tcW w:w="1803" w:type="dxa"/>
-          </w:tcPr>
-          <w:p/>
-        </w:tc>
-        <w:tc>
-          <w:tcPr>
-            <w:tcW w:w="1660" w:type="dxa"/>
-          </w:tcPr>
-          <w:p>
+            <w:proofErr w:type="spellEnd"/>
+          </w:p>
+        </w:tc>
+        <w:tc>
+          <w:tcPr>
+            <w:tcW w:w="1687" w:type="dxa"/>
+          </w:tcPr>
+          <w:p/>
+        </w:tc>
+        <w:tc>
+          <w:tcPr>
+            <w:tcW w:w="1646" w:type="dxa"/>
+          </w:tcPr>
+          <w:p/>
+        </w:tc>
+      </w:tr>
+      <w:tr>
+        <w:tc>
+          <w:tcPr>
+            <w:tcW w:w="1803" w:type="dxa"/>
+          </w:tcPr>
+          <w:p/>
+        </w:tc>
+        <w:tc>
+          <w:tcPr>
+            <w:tcW w:w="1660" w:type="dxa"/>
+          </w:tcPr>
+          <w:p>
+            <w:proofErr w:type="spellStart"/>
             <w:r>
               <w:t>malaysia</w:t>
             </w:r>
-          </w:p>
-        </w:tc>
-        <w:tc>
-          <w:tcPr>
-            <w:tcW w:w="2220" w:type="dxa"/>
-          </w:tcPr>
-          <w:p>
+            <w:proofErr w:type="spellEnd"/>
+          </w:p>
+        </w:tc>
+        <w:tc>
+          <w:tcPr>
+            <w:tcW w:w="2220" w:type="dxa"/>
+          </w:tcPr>
+          <w:p>
+            <w:proofErr w:type="spellStart"/>
             <w:r>
               <w:t>cameronhighlands</w:t>
             </w:r>
-          </w:p>
-        </w:tc>
-        <w:tc>
-          <w:tcPr>
-            <w:tcW w:w="1687" w:type="dxa"/>
-          </w:tcPr>
-          <w:p/>
-        </w:tc>
-        <w:tc>
-          <w:tcPr>
-            <w:tcW w:w="1646" w:type="dxa"/>
-          </w:tcPr>
-          <w:p/>
-        </w:tc>
-      </w:tr>
-      <w:tr>
-        <w:tc>
-          <w:tcPr>
-            <w:tcW w:w="1803" w:type="dxa"/>
-          </w:tcPr>
-          <w:p/>
-        </w:tc>
-        <w:tc>
-          <w:tcPr>
-            <w:tcW w:w="1660" w:type="dxa"/>
-          </w:tcPr>
-          <w:p/>
-        </w:tc>
-        <w:tc>
-          <w:tcPr>
-            <w:tcW w:w="2220" w:type="dxa"/>
-          </w:tcPr>
-          <w:p>
+            <w:proofErr w:type="spellEnd"/>
+          </w:p>
+        </w:tc>
+        <w:tc>
+          <w:tcPr>
+            <w:tcW w:w="1687" w:type="dxa"/>
+          </w:tcPr>
+          <w:p/>
+        </w:tc>
+        <w:tc>
+          <w:tcPr>
+            <w:tcW w:w="1646" w:type="dxa"/>
+          </w:tcPr>
+          <w:p/>
+        </w:tc>
+      </w:tr>
+      <w:tr>
+        <w:tc>
+          <w:tcPr>
+            <w:tcW w:w="1803" w:type="dxa"/>
+          </w:tcPr>
+          <w:p/>
+        </w:tc>
+        <w:tc>
+          <w:tcPr>
+            <w:tcW w:w="1660" w:type="dxa"/>
+          </w:tcPr>
+          <w:p/>
+        </w:tc>
+        <w:tc>
+          <w:tcPr>
+            <w:tcW w:w="2220" w:type="dxa"/>
+          </w:tcPr>
+          <w:p>
+            <w:proofErr w:type="spellStart"/>
             <w:r>
               <w:t>georgetown</w:t>
             </w:r>
-          </w:p>
-        </w:tc>
-        <w:tc>
-          <w:tcPr>
-            <w:tcW w:w="1687" w:type="dxa"/>
-          </w:tcPr>
-          <w:p/>
-        </w:tc>
-        <w:tc>
-          <w:tcPr>
-            <w:tcW w:w="1646" w:type="dxa"/>
-          </w:tcPr>
-          <w:p/>
-        </w:tc>
-      </w:tr>
-      <w:tr>
-        <w:tc>
-          <w:tcPr>
-            <w:tcW w:w="1803" w:type="dxa"/>
-          </w:tcPr>
-          <w:p/>
-        </w:tc>
-        <w:tc>
-          <w:tcPr>
-            <w:tcW w:w="1660" w:type="dxa"/>
-          </w:tcPr>
-          <w:p/>
-        </w:tc>
-        <w:tc>
-          <w:tcPr>
-            <w:tcW w:w="2220" w:type="dxa"/>
-          </w:tcPr>
-          <w:p>
+            <w:proofErr w:type="spellEnd"/>
+          </w:p>
+        </w:tc>
+        <w:tc>
+          <w:tcPr>
+            <w:tcW w:w="1687" w:type="dxa"/>
+          </w:tcPr>
+          <w:p/>
+        </w:tc>
+        <w:tc>
+          <w:tcPr>
+            <w:tcW w:w="1646" w:type="dxa"/>
+          </w:tcPr>
+          <w:p/>
+        </w:tc>
+      </w:tr>
+      <w:tr>
+        <w:tc>
+          <w:tcPr>
+            <w:tcW w:w="1803" w:type="dxa"/>
+          </w:tcPr>
+          <w:p/>
+        </w:tc>
+        <w:tc>
+          <w:tcPr>
+            <w:tcW w:w="1660" w:type="dxa"/>
+          </w:tcPr>
+          <w:p/>
+        </w:tc>
+        <w:tc>
+          <w:tcPr>
+            <w:tcW w:w="2220" w:type="dxa"/>
+          </w:tcPr>
+          <w:p>
+            <w:proofErr w:type="spellStart"/>
             <w:r>
               <w:t>ipoh</w:t>
             </w:r>
-          </w:p>
-        </w:tc>
-        <w:tc>
-          <w:tcPr>
-            <w:tcW w:w="1687" w:type="dxa"/>
-          </w:tcPr>
-          <w:p/>
-        </w:tc>
-        <w:tc>
-          <w:tcPr>
-            <w:tcW w:w="1646" w:type="dxa"/>
-          </w:tcPr>
-          <w:p/>
-        </w:tc>
-      </w:tr>
-      <w:tr>
-        <w:tc>
-          <w:tcPr>
-            <w:tcW w:w="1803" w:type="dxa"/>
-          </w:tcPr>
-          <w:p/>
-        </w:tc>
-        <w:tc>
-          <w:tcPr>
-            <w:tcW w:w="1660" w:type="dxa"/>
-          </w:tcPr>
-          <w:p/>
-        </w:tc>
-        <w:tc>
-          <w:tcPr>
-            <w:tcW w:w="2220" w:type="dxa"/>
-          </w:tcPr>
-          <w:p>
+            <w:proofErr w:type="spellEnd"/>
+          </w:p>
+        </w:tc>
+        <w:tc>
+          <w:tcPr>
+            <w:tcW w:w="1687" w:type="dxa"/>
+          </w:tcPr>
+          <w:p/>
+        </w:tc>
+        <w:tc>
+          <w:tcPr>
+            <w:tcW w:w="1646" w:type="dxa"/>
+          </w:tcPr>
+          <w:p/>
+        </w:tc>
+      </w:tr>
+      <w:tr>
+        <w:tc>
+          <w:tcPr>
+            <w:tcW w:w="1803" w:type="dxa"/>
+          </w:tcPr>
+          <w:p/>
+        </w:tc>
+        <w:tc>
+          <w:tcPr>
+            <w:tcW w:w="1660" w:type="dxa"/>
+          </w:tcPr>
+          <w:p/>
+        </w:tc>
+        <w:tc>
+          <w:tcPr>
+            <w:tcW w:w="2220" w:type="dxa"/>
+          </w:tcPr>
+          <w:p>
+            <w:proofErr w:type="spellStart"/>
             <w:r>
               <w:t>ipohtoc</w:t>
             </w:r>
-          </w:p>
-        </w:tc>
-        <w:tc>
-          <w:tcPr>
-            <w:tcW w:w="1687" w:type="dxa"/>
-          </w:tcPr>
-          <w:p/>
-        </w:tc>
-        <w:tc>
-          <w:tcPr>
-            <w:tcW w:w="1646" w:type="dxa"/>
-          </w:tcPr>
-          <w:p/>
-        </w:tc>
-      </w:tr>
-      <w:tr>
-        <w:tc>
-          <w:tcPr>
-            <w:tcW w:w="1803" w:type="dxa"/>
-          </w:tcPr>
-          <w:p/>
-        </w:tc>
-        <w:tc>
-          <w:tcPr>
-            <w:tcW w:w="1660" w:type="dxa"/>
-          </w:tcPr>
-          <w:p/>
-        </w:tc>
-        <w:tc>
-          <w:tcPr>
-            <w:tcW w:w="2220" w:type="dxa"/>
-          </w:tcPr>
-          <w:p>
+            <w:proofErr w:type="spellEnd"/>
+          </w:p>
+        </w:tc>
+        <w:tc>
+          <w:tcPr>
+            <w:tcW w:w="1687" w:type="dxa"/>
+          </w:tcPr>
+          <w:p/>
+        </w:tc>
+        <w:tc>
+          <w:tcPr>
+            <w:tcW w:w="1646" w:type="dxa"/>
+          </w:tcPr>
+          <w:p/>
+        </w:tc>
+      </w:tr>
+      <w:tr>
+        <w:tc>
+          <w:tcPr>
+            <w:tcW w:w="1803" w:type="dxa"/>
+          </w:tcPr>
+          <w:p/>
+        </w:tc>
+        <w:tc>
+          <w:tcPr>
+            <w:tcW w:w="1660" w:type="dxa"/>
+          </w:tcPr>
+          <w:p/>
+        </w:tc>
+        <w:tc>
+          <w:tcPr>
+            <w:tcW w:w="2220" w:type="dxa"/>
+          </w:tcPr>
+          <w:p>
+            <w:proofErr w:type="spellStart"/>
             <w:r>
               <w:t>johorbahru</w:t>
             </w:r>
-          </w:p>
-        </w:tc>
-        <w:tc>
-          <w:tcPr>
-            <w:tcW w:w="1687" w:type="dxa"/>
-          </w:tcPr>
-          <w:p/>
-        </w:tc>
-        <w:tc>
-          <w:tcPr>
-            <w:tcW w:w="1646" w:type="dxa"/>
-          </w:tcPr>
-          <w:p/>
-        </w:tc>
-      </w:tr>
-      <w:tr>
-        <w:tc>
-          <w:tcPr>
-            <w:tcW w:w="1803" w:type="dxa"/>
-          </w:tcPr>
-          <w:p/>
-        </w:tc>
-        <w:tc>
-          <w:tcPr>
-            <w:tcW w:w="1660" w:type="dxa"/>
-          </w:tcPr>
-          <w:p/>
-        </w:tc>
-        <w:tc>
-          <w:tcPr>
-            <w:tcW w:w="2220" w:type="dxa"/>
-          </w:tcPr>
-          <w:p>
+            <w:proofErr w:type="spellEnd"/>
+          </w:p>
+        </w:tc>
+        <w:tc>
+          <w:tcPr>
+            <w:tcW w:w="1687" w:type="dxa"/>
+          </w:tcPr>
+          <w:p/>
+        </w:tc>
+        <w:tc>
+          <w:tcPr>
+            <w:tcW w:w="1646" w:type="dxa"/>
+          </w:tcPr>
+          <w:p/>
+        </w:tc>
+      </w:tr>
+      <w:tr>
+        <w:tc>
+          <w:tcPr>
+            <w:tcW w:w="1803" w:type="dxa"/>
+          </w:tcPr>
+          <w:p/>
+        </w:tc>
+        <w:tc>
+          <w:tcPr>
+            <w:tcW w:w="1660" w:type="dxa"/>
+          </w:tcPr>
+          <w:p/>
+        </w:tc>
+        <w:tc>
+          <w:tcPr>
+            <w:tcW w:w="2220" w:type="dxa"/>
+          </w:tcPr>
+          <w:p>
+            <w:proofErr w:type="spellStart"/>
             <w:r>
               <w:t>kualalumpur</w:t>
             </w:r>
-          </w:p>
-        </w:tc>
-        <w:tc>
-          <w:tcPr>
-            <w:tcW w:w="1687" w:type="dxa"/>
-          </w:tcPr>
-          <w:p/>
-        </w:tc>
-        <w:tc>
-          <w:tcPr>
-            <w:tcW w:w="1646" w:type="dxa"/>
-          </w:tcPr>
-          <w:p/>
-        </w:tc>
-      </w:tr>
-      <w:tr>
-        <w:tc>
-          <w:tcPr>
-            <w:tcW w:w="1803" w:type="dxa"/>
-          </w:tcPr>
-          <w:p/>
-        </w:tc>
-        <w:tc>
-          <w:tcPr>
-            <w:tcW w:w="1660" w:type="dxa"/>
-          </w:tcPr>
-          <w:p/>
-        </w:tc>
-        <w:tc>
-          <w:tcPr>
-            <w:tcW w:w="2220" w:type="dxa"/>
-          </w:tcPr>
-          <w:p>
+            <w:proofErr w:type="spellEnd"/>
+          </w:p>
+        </w:tc>
+        <w:tc>
+          <w:tcPr>
+            <w:tcW w:w="1687" w:type="dxa"/>
+          </w:tcPr>
+          <w:p/>
+        </w:tc>
+        <w:tc>
+          <w:tcPr>
+            <w:tcW w:w="1646" w:type="dxa"/>
+          </w:tcPr>
+          <w:p/>
+        </w:tc>
+      </w:tr>
+      <w:tr>
+        <w:tc>
+          <w:tcPr>
+            <w:tcW w:w="1803" w:type="dxa"/>
+          </w:tcPr>
+          <w:p/>
+        </w:tc>
+        <w:tc>
+          <w:tcPr>
+            <w:tcW w:w="1660" w:type="dxa"/>
+          </w:tcPr>
+          <w:p/>
+        </w:tc>
+        <w:tc>
+          <w:tcPr>
+            <w:tcW w:w="2220" w:type="dxa"/>
+          </w:tcPr>
+          <w:p>
+            <w:proofErr w:type="spellStart"/>
             <w:r>
               <w:t>langkawi</w:t>
             </w:r>
-          </w:p>
-        </w:tc>
-        <w:tc>
-          <w:tcPr>
-            <w:tcW w:w="1687" w:type="dxa"/>
-          </w:tcPr>
-          <w:p/>
-        </w:tc>
-        <w:tc>
-          <w:tcPr>
-            <w:tcW w:w="1646" w:type="dxa"/>
-          </w:tcPr>
-          <w:p/>
-        </w:tc>
-      </w:tr>
-      <w:tr>
-        <w:tc>
-          <w:tcPr>
-            <w:tcW w:w="1803" w:type="dxa"/>
-          </w:tcPr>
-          <w:p/>
-        </w:tc>
-        <w:tc>
-          <w:tcPr>
-            <w:tcW w:w="1660" w:type="dxa"/>
-          </w:tcPr>
-          <w:p/>
-        </w:tc>
-        <w:tc>
-          <w:tcPr>
-            <w:tcW w:w="2220" w:type="dxa"/>
-          </w:tcPr>
-          <w:p>
+            <w:proofErr w:type="spellEnd"/>
+          </w:p>
+        </w:tc>
+        <w:tc>
+          <w:tcPr>
+            <w:tcW w:w="1687" w:type="dxa"/>
+          </w:tcPr>
+          <w:p/>
+        </w:tc>
+        <w:tc>
+          <w:tcPr>
+            <w:tcW w:w="1646" w:type="dxa"/>
+          </w:tcPr>
+          <w:p/>
+        </w:tc>
+      </w:tr>
+      <w:tr>
+        <w:tc>
+          <w:tcPr>
+            <w:tcW w:w="1803" w:type="dxa"/>
+          </w:tcPr>
+          <w:p/>
+        </w:tc>
+        <w:tc>
+          <w:tcPr>
+            <w:tcW w:w="1660" w:type="dxa"/>
+          </w:tcPr>
+          <w:p/>
+        </w:tc>
+        <w:tc>
+          <w:tcPr>
+            <w:tcW w:w="2220" w:type="dxa"/>
+          </w:tcPr>
+          <w:p>
+            <w:proofErr w:type="spellStart"/>
             <w:r>
               <w:t>melaka</w:t>
             </w:r>
-          </w:p>
-        </w:tc>
-        <w:tc>
-          <w:tcPr>
-            <w:tcW w:w="1687" w:type="dxa"/>
-          </w:tcPr>
-          <w:p/>
-        </w:tc>
-        <w:tc>
-          <w:tcPr>
-            <w:tcW w:w="1646" w:type="dxa"/>
-          </w:tcPr>
-          <w:p/>
-        </w:tc>
-      </w:tr>
-      <w:tr>
-        <w:tc>
-          <w:tcPr>
-            <w:tcW w:w="1803" w:type="dxa"/>
-          </w:tcPr>
-          <w:p/>
-        </w:tc>
-        <w:tc>
-          <w:tcPr>
-            <w:tcW w:w="1660" w:type="dxa"/>
-          </w:tcPr>
-          <w:p>
+            <w:proofErr w:type="spellEnd"/>
+          </w:p>
+        </w:tc>
+        <w:tc>
+          <w:tcPr>
+            <w:tcW w:w="1687" w:type="dxa"/>
+          </w:tcPr>
+          <w:p/>
+        </w:tc>
+        <w:tc>
+          <w:tcPr>
+            <w:tcW w:w="1646" w:type="dxa"/>
+          </w:tcPr>
+          <w:p/>
+        </w:tc>
+      </w:tr>
+      <w:tr>
+        <w:tc>
+          <w:tcPr>
+            <w:tcW w:w="1803" w:type="dxa"/>
+          </w:tcPr>
+          <w:p/>
+        </w:tc>
+        <w:tc>
+          <w:tcPr>
+            <w:tcW w:w="1660" w:type="dxa"/>
+          </w:tcPr>
+          <w:p>
+            <w:proofErr w:type="spellStart"/>
             <w:r>
               <w:t>maldives</w:t>
             </w:r>
+            <w:proofErr w:type="spellEnd"/>
           </w:p>
         </w:tc>
         <w:tc>
@@ -3868,117 +4043,125 @@
             <w:tcW w:w="1660" w:type="dxa"/>
           </w:tcPr>
           <w:p>
+            <w:proofErr w:type="spellStart"/>
             <w:r>
               <w:t>myanmar</w:t>
             </w:r>
-          </w:p>
-        </w:tc>
-        <w:tc>
-          <w:tcPr>
-            <w:tcW w:w="2220" w:type="dxa"/>
-          </w:tcPr>
-          <w:p>
+            <w:proofErr w:type="spellEnd"/>
+          </w:p>
+        </w:tc>
+        <w:tc>
+          <w:tcPr>
+            <w:tcW w:w="2220" w:type="dxa"/>
+          </w:tcPr>
+          <w:p>
+            <w:proofErr w:type="spellStart"/>
             <w:r>
               <w:t>bagan</w:t>
             </w:r>
-          </w:p>
-        </w:tc>
-        <w:tc>
-          <w:tcPr>
-            <w:tcW w:w="1687" w:type="dxa"/>
-          </w:tcPr>
-          <w:p/>
-        </w:tc>
-        <w:tc>
-          <w:tcPr>
-            <w:tcW w:w="1646" w:type="dxa"/>
-          </w:tcPr>
-          <w:p/>
-        </w:tc>
-      </w:tr>
-      <w:tr>
-        <w:tc>
-          <w:tcPr>
-            <w:tcW w:w="1803" w:type="dxa"/>
-          </w:tcPr>
-          <w:p/>
-        </w:tc>
-        <w:tc>
-          <w:tcPr>
-            <w:tcW w:w="1660" w:type="dxa"/>
-          </w:tcPr>
-          <w:p/>
-        </w:tc>
-        <w:tc>
-          <w:tcPr>
-            <w:tcW w:w="2220" w:type="dxa"/>
-          </w:tcPr>
-          <w:p>
+            <w:proofErr w:type="spellEnd"/>
+          </w:p>
+        </w:tc>
+        <w:tc>
+          <w:tcPr>
+            <w:tcW w:w="1687" w:type="dxa"/>
+          </w:tcPr>
+          <w:p/>
+        </w:tc>
+        <w:tc>
+          <w:tcPr>
+            <w:tcW w:w="1646" w:type="dxa"/>
+          </w:tcPr>
+          <w:p/>
+        </w:tc>
+      </w:tr>
+      <w:tr>
+        <w:tc>
+          <w:tcPr>
+            <w:tcW w:w="1803" w:type="dxa"/>
+          </w:tcPr>
+          <w:p/>
+        </w:tc>
+        <w:tc>
+          <w:tcPr>
+            <w:tcW w:w="1660" w:type="dxa"/>
+          </w:tcPr>
+          <w:p/>
+        </w:tc>
+        <w:tc>
+          <w:tcPr>
+            <w:tcW w:w="2220" w:type="dxa"/>
+          </w:tcPr>
+          <w:p>
+            <w:proofErr w:type="spellStart"/>
             <w:r>
               <w:t>yangon</w:t>
             </w:r>
-          </w:p>
-        </w:tc>
-        <w:tc>
-          <w:tcPr>
-            <w:tcW w:w="1687" w:type="dxa"/>
-          </w:tcPr>
-          <w:p/>
-        </w:tc>
-        <w:tc>
-          <w:tcPr>
-            <w:tcW w:w="1646" w:type="dxa"/>
-          </w:tcPr>
-          <w:p/>
-        </w:tc>
-      </w:tr>
-      <w:tr>
-        <w:tc>
-          <w:tcPr>
-            <w:tcW w:w="1803" w:type="dxa"/>
-          </w:tcPr>
-          <w:p/>
-        </w:tc>
-        <w:tc>
-          <w:tcPr>
-            <w:tcW w:w="1660" w:type="dxa"/>
-          </w:tcPr>
-          <w:p/>
-        </w:tc>
-        <w:tc>
-          <w:tcPr>
-            <w:tcW w:w="2220" w:type="dxa"/>
-          </w:tcPr>
-          <w:p/>
-        </w:tc>
-        <w:tc>
-          <w:tcPr>
-            <w:tcW w:w="1687" w:type="dxa"/>
-          </w:tcPr>
-          <w:p/>
-        </w:tc>
-        <w:tc>
-          <w:tcPr>
-            <w:tcW w:w="1646" w:type="dxa"/>
-          </w:tcPr>
-          <w:p/>
-        </w:tc>
-      </w:tr>
-      <w:tr>
-        <w:tc>
-          <w:tcPr>
-            <w:tcW w:w="1803" w:type="dxa"/>
-          </w:tcPr>
-          <w:p/>
-        </w:tc>
-        <w:tc>
-          <w:tcPr>
-            <w:tcW w:w="1660" w:type="dxa"/>
-          </w:tcPr>
-          <w:p>
+            <w:proofErr w:type="spellEnd"/>
+          </w:p>
+        </w:tc>
+        <w:tc>
+          <w:tcPr>
+            <w:tcW w:w="1687" w:type="dxa"/>
+          </w:tcPr>
+          <w:p/>
+        </w:tc>
+        <w:tc>
+          <w:tcPr>
+            <w:tcW w:w="1646" w:type="dxa"/>
+          </w:tcPr>
+          <w:p/>
+        </w:tc>
+      </w:tr>
+      <w:tr>
+        <w:tc>
+          <w:tcPr>
+            <w:tcW w:w="1803" w:type="dxa"/>
+          </w:tcPr>
+          <w:p/>
+        </w:tc>
+        <w:tc>
+          <w:tcPr>
+            <w:tcW w:w="1660" w:type="dxa"/>
+          </w:tcPr>
+          <w:p/>
+        </w:tc>
+        <w:tc>
+          <w:tcPr>
+            <w:tcW w:w="2220" w:type="dxa"/>
+          </w:tcPr>
+          <w:p/>
+        </w:tc>
+        <w:tc>
+          <w:tcPr>
+            <w:tcW w:w="1687" w:type="dxa"/>
+          </w:tcPr>
+          <w:p/>
+        </w:tc>
+        <w:tc>
+          <w:tcPr>
+            <w:tcW w:w="1646" w:type="dxa"/>
+          </w:tcPr>
+          <w:p/>
+        </w:tc>
+      </w:tr>
+      <w:tr>
+        <w:tc>
+          <w:tcPr>
+            <w:tcW w:w="1803" w:type="dxa"/>
+          </w:tcPr>
+          <w:p/>
+        </w:tc>
+        <w:tc>
+          <w:tcPr>
+            <w:tcW w:w="1660" w:type="dxa"/>
+          </w:tcPr>
+          <w:p>
+            <w:proofErr w:type="spellStart"/>
             <w:r>
               <w:t>philippines</w:t>
             </w:r>
+            <w:proofErr w:type="spellEnd"/>
           </w:p>
         </w:tc>
         <w:tc>
@@ -4058,79 +4241,87 @@
             <w:tcW w:w="2220" w:type="dxa"/>
           </w:tcPr>
           <w:p>
+            <w:proofErr w:type="spellStart"/>
             <w:r>
               <w:t>manilatoc</w:t>
             </w:r>
-          </w:p>
-        </w:tc>
-        <w:tc>
-          <w:tcPr>
-            <w:tcW w:w="1687" w:type="dxa"/>
-          </w:tcPr>
-          <w:p/>
-        </w:tc>
-        <w:tc>
-          <w:tcPr>
-            <w:tcW w:w="1646" w:type="dxa"/>
-          </w:tcPr>
-          <w:p/>
-        </w:tc>
-      </w:tr>
-      <w:tr>
-        <w:tc>
-          <w:tcPr>
-            <w:tcW w:w="1803" w:type="dxa"/>
-          </w:tcPr>
-          <w:p/>
-        </w:tc>
-        <w:tc>
-          <w:tcPr>
-            <w:tcW w:w="1660" w:type="dxa"/>
-          </w:tcPr>
-          <w:p>
+            <w:proofErr w:type="spellEnd"/>
+          </w:p>
+        </w:tc>
+        <w:tc>
+          <w:tcPr>
+            <w:tcW w:w="1687" w:type="dxa"/>
+          </w:tcPr>
+          <w:p/>
+        </w:tc>
+        <w:tc>
+          <w:tcPr>
+            <w:tcW w:w="1646" w:type="dxa"/>
+          </w:tcPr>
+          <w:p/>
+        </w:tc>
+      </w:tr>
+      <w:tr>
+        <w:tc>
+          <w:tcPr>
+            <w:tcW w:w="1803" w:type="dxa"/>
+          </w:tcPr>
+          <w:p/>
+        </w:tc>
+        <w:tc>
+          <w:tcPr>
+            <w:tcW w:w="1660" w:type="dxa"/>
+          </w:tcPr>
+          <w:p>
+            <w:proofErr w:type="spellStart"/>
             <w:r>
               <w:t>qatar</w:t>
             </w:r>
-          </w:p>
-        </w:tc>
-        <w:tc>
-          <w:tcPr>
-            <w:tcW w:w="2220" w:type="dxa"/>
-          </w:tcPr>
-          <w:p>
+            <w:proofErr w:type="spellEnd"/>
+          </w:p>
+        </w:tc>
+        <w:tc>
+          <w:tcPr>
+            <w:tcW w:w="2220" w:type="dxa"/>
+          </w:tcPr>
+          <w:p>
+            <w:proofErr w:type="spellStart"/>
             <w:r>
               <w:t>doha</w:t>
             </w:r>
-          </w:p>
-        </w:tc>
-        <w:tc>
-          <w:tcPr>
-            <w:tcW w:w="1687" w:type="dxa"/>
-          </w:tcPr>
-          <w:p/>
-        </w:tc>
-        <w:tc>
-          <w:tcPr>
-            <w:tcW w:w="1646" w:type="dxa"/>
-          </w:tcPr>
-          <w:p/>
-        </w:tc>
-      </w:tr>
-      <w:tr>
-        <w:tc>
-          <w:tcPr>
-            <w:tcW w:w="1803" w:type="dxa"/>
-          </w:tcPr>
-          <w:p/>
-        </w:tc>
-        <w:tc>
-          <w:tcPr>
-            <w:tcW w:w="1660" w:type="dxa"/>
-          </w:tcPr>
-          <w:p>
+            <w:proofErr w:type="spellEnd"/>
+          </w:p>
+        </w:tc>
+        <w:tc>
+          <w:tcPr>
+            <w:tcW w:w="1687" w:type="dxa"/>
+          </w:tcPr>
+          <w:p/>
+        </w:tc>
+        <w:tc>
+          <w:tcPr>
+            <w:tcW w:w="1646" w:type="dxa"/>
+          </w:tcPr>
+          <w:p/>
+        </w:tc>
+      </w:tr>
+      <w:tr>
+        <w:tc>
+          <w:tcPr>
+            <w:tcW w:w="1803" w:type="dxa"/>
+          </w:tcPr>
+          <w:p/>
+        </w:tc>
+        <w:tc>
+          <w:tcPr>
+            <w:tcW w:w="1660" w:type="dxa"/>
+          </w:tcPr>
+          <w:p>
+            <w:proofErr w:type="spellStart"/>
             <w:r>
               <w:t>singapore</w:t>
             </w:r>
+            <w:proofErr w:type="spellEnd"/>
           </w:p>
         </w:tc>
         <w:tc>
@@ -4174,9 +4365,11 @@
             <w:tcW w:w="2220" w:type="dxa"/>
           </w:tcPr>
           <w:p>
+            <w:proofErr w:type="spellStart"/>
             <w:r>
               <w:t>christmasnyduffin</w:t>
             </w:r>
+            <w:proofErr w:type="spellEnd"/>
           </w:p>
         </w:tc>
         <w:tc>
@@ -4282,9 +4475,11 @@
             <w:tcW w:w="2220" w:type="dxa"/>
           </w:tcPr>
           <w:p>
+            <w:proofErr w:type="spellStart"/>
             <w:r>
               <w:t>hawparchinesegarden</w:t>
             </w:r>
+            <w:proofErr w:type="spellEnd"/>
           </w:p>
         </w:tc>
         <w:tc>
@@ -4355,80 +4550,95 @@
           </w:tcPr>
           <w:p>
             <w:r>
-              <w:t>photo-singaporeriver</w:t>
-            </w:r>
-          </w:p>
-        </w:tc>
-        <w:tc>
-          <w:tcPr>
-            <w:tcW w:w="1687" w:type="dxa"/>
-          </w:tcPr>
-          <w:p/>
-        </w:tc>
-        <w:tc>
-          <w:tcPr>
-            <w:tcW w:w="1646" w:type="dxa"/>
-          </w:tcPr>
-          <w:p/>
-        </w:tc>
-      </w:tr>
-      <w:tr>
-        <w:tc>
-          <w:tcPr>
-            <w:tcW w:w="1803" w:type="dxa"/>
-          </w:tcPr>
-          <w:p/>
-        </w:tc>
-        <w:tc>
-          <w:tcPr>
-            <w:tcW w:w="1660" w:type="dxa"/>
-          </w:tcPr>
-          <w:p/>
-        </w:tc>
-        <w:tc>
-          <w:tcPr>
-            <w:tcW w:w="2220" w:type="dxa"/>
-          </w:tcPr>
-          <w:p>
-            <w:r>
-              <w:t>photo-singapore</w:t>
-            </w:r>
-          </w:p>
-        </w:tc>
-        <w:tc>
-          <w:tcPr>
-            <w:tcW w:w="1687" w:type="dxa"/>
-          </w:tcPr>
-          <w:p/>
-        </w:tc>
-        <w:tc>
-          <w:tcPr>
-            <w:tcW w:w="1646" w:type="dxa"/>
-          </w:tcPr>
-          <w:p/>
-        </w:tc>
-      </w:tr>
-      <w:tr>
-        <w:tc>
-          <w:tcPr>
-            <w:tcW w:w="1803" w:type="dxa"/>
-          </w:tcPr>
-          <w:p/>
-        </w:tc>
-        <w:tc>
-          <w:tcPr>
-            <w:tcW w:w="1660" w:type="dxa"/>
-          </w:tcPr>
-          <w:p/>
-        </w:tc>
-        <w:tc>
-          <w:tcPr>
-            <w:tcW w:w="2220" w:type="dxa"/>
-          </w:tcPr>
-          <w:p>
-            <w:r>
-              <w:t>photo-wherewelive</w:t>
-            </w:r>
+              <w:t>photo-</w:t>
+            </w:r>
+            <w:proofErr w:type="spellStart"/>
+            <w:r>
+              <w:t>singaporeriver</w:t>
+            </w:r>
+            <w:proofErr w:type="spellEnd"/>
+          </w:p>
+        </w:tc>
+        <w:tc>
+          <w:tcPr>
+            <w:tcW w:w="1687" w:type="dxa"/>
+          </w:tcPr>
+          <w:p/>
+        </w:tc>
+        <w:tc>
+          <w:tcPr>
+            <w:tcW w:w="1646" w:type="dxa"/>
+          </w:tcPr>
+          <w:p/>
+        </w:tc>
+      </w:tr>
+      <w:tr>
+        <w:tc>
+          <w:tcPr>
+            <w:tcW w:w="1803" w:type="dxa"/>
+          </w:tcPr>
+          <w:p/>
+        </w:tc>
+        <w:tc>
+          <w:tcPr>
+            <w:tcW w:w="1660" w:type="dxa"/>
+          </w:tcPr>
+          <w:p/>
+        </w:tc>
+        <w:tc>
+          <w:tcPr>
+            <w:tcW w:w="2220" w:type="dxa"/>
+          </w:tcPr>
+          <w:p>
+            <w:r>
+              <w:t>photo-</w:t>
+            </w:r>
+            <w:proofErr w:type="spellStart"/>
+            <w:r>
+              <w:t>singapore</w:t>
+            </w:r>
+            <w:proofErr w:type="spellEnd"/>
+          </w:p>
+        </w:tc>
+        <w:tc>
+          <w:tcPr>
+            <w:tcW w:w="1687" w:type="dxa"/>
+          </w:tcPr>
+          <w:p/>
+        </w:tc>
+        <w:tc>
+          <w:tcPr>
+            <w:tcW w:w="1646" w:type="dxa"/>
+          </w:tcPr>
+          <w:p/>
+        </w:tc>
+      </w:tr>
+      <w:tr>
+        <w:tc>
+          <w:tcPr>
+            <w:tcW w:w="1803" w:type="dxa"/>
+          </w:tcPr>
+          <w:p/>
+        </w:tc>
+        <w:tc>
+          <w:tcPr>
+            <w:tcW w:w="1660" w:type="dxa"/>
+          </w:tcPr>
+          <w:p/>
+        </w:tc>
+        <w:tc>
+          <w:tcPr>
+            <w:tcW w:w="2220" w:type="dxa"/>
+          </w:tcPr>
+          <w:p>
+            <w:r>
+              <w:t>photo-</w:t>
+            </w:r>
+            <w:proofErr w:type="spellStart"/>
+            <w:r>
+              <w:t>wherewelive</w:t>
+            </w:r>
+            <w:proofErr w:type="spellEnd"/>
           </w:p>
         </w:tc>
         <w:tc>
@@ -4498,117 +4708,125 @@
             <w:tcW w:w="2220" w:type="dxa"/>
           </w:tcPr>
           <w:p>
+            <w:proofErr w:type="spellStart"/>
             <w:r>
               <w:t>pulauubin</w:t>
             </w:r>
-          </w:p>
-        </w:tc>
-        <w:tc>
-          <w:tcPr>
-            <w:tcW w:w="1687" w:type="dxa"/>
-          </w:tcPr>
-          <w:p/>
-        </w:tc>
-        <w:tc>
-          <w:tcPr>
-            <w:tcW w:w="1646" w:type="dxa"/>
-          </w:tcPr>
-          <w:p/>
-        </w:tc>
-      </w:tr>
-      <w:tr>
-        <w:tc>
-          <w:tcPr>
-            <w:tcW w:w="1803" w:type="dxa"/>
-          </w:tcPr>
-          <w:p/>
-        </w:tc>
-        <w:tc>
-          <w:tcPr>
-            <w:tcW w:w="1660" w:type="dxa"/>
-          </w:tcPr>
-          <w:p/>
-        </w:tc>
-        <w:tc>
-          <w:tcPr>
-            <w:tcW w:w="2220" w:type="dxa"/>
-          </w:tcPr>
-          <w:p>
+            <w:proofErr w:type="spellEnd"/>
+          </w:p>
+        </w:tc>
+        <w:tc>
+          <w:tcPr>
+            <w:tcW w:w="1687" w:type="dxa"/>
+          </w:tcPr>
+          <w:p/>
+        </w:tc>
+        <w:tc>
+          <w:tcPr>
+            <w:tcW w:w="1646" w:type="dxa"/>
+          </w:tcPr>
+          <w:p/>
+        </w:tc>
+      </w:tr>
+      <w:tr>
+        <w:tc>
+          <w:tcPr>
+            <w:tcW w:w="1803" w:type="dxa"/>
+          </w:tcPr>
+          <w:p/>
+        </w:tc>
+        <w:tc>
+          <w:tcPr>
+            <w:tcW w:w="1660" w:type="dxa"/>
+          </w:tcPr>
+          <w:p/>
+        </w:tc>
+        <w:tc>
+          <w:tcPr>
+            <w:tcW w:w="2220" w:type="dxa"/>
+          </w:tcPr>
+          <w:p>
+            <w:proofErr w:type="spellStart"/>
             <w:r>
               <w:t>singaporetoc</w:t>
             </w:r>
-          </w:p>
-        </w:tc>
-        <w:tc>
-          <w:tcPr>
-            <w:tcW w:w="1687" w:type="dxa"/>
-          </w:tcPr>
-          <w:p/>
-        </w:tc>
-        <w:tc>
-          <w:tcPr>
-            <w:tcW w:w="1646" w:type="dxa"/>
-          </w:tcPr>
-          <w:p/>
-        </w:tc>
-      </w:tr>
-      <w:tr>
-        <w:tc>
-          <w:tcPr>
-            <w:tcW w:w="1803" w:type="dxa"/>
-          </w:tcPr>
-          <w:p/>
-        </w:tc>
-        <w:tc>
-          <w:tcPr>
-            <w:tcW w:w="1660" w:type="dxa"/>
-          </w:tcPr>
-          <w:p/>
-        </w:tc>
-        <w:tc>
-          <w:tcPr>
-            <w:tcW w:w="2220" w:type="dxa"/>
-          </w:tcPr>
-          <w:p>
+            <w:proofErr w:type="spellEnd"/>
+          </w:p>
+        </w:tc>
+        <w:tc>
+          <w:tcPr>
+            <w:tcW w:w="1687" w:type="dxa"/>
+          </w:tcPr>
+          <w:p/>
+        </w:tc>
+        <w:tc>
+          <w:tcPr>
+            <w:tcW w:w="1646" w:type="dxa"/>
+          </w:tcPr>
+          <w:p/>
+        </w:tc>
+      </w:tr>
+      <w:tr>
+        <w:tc>
+          <w:tcPr>
+            <w:tcW w:w="1803" w:type="dxa"/>
+          </w:tcPr>
+          <w:p/>
+        </w:tc>
+        <w:tc>
+          <w:tcPr>
+            <w:tcW w:w="1660" w:type="dxa"/>
+          </w:tcPr>
+          <w:p/>
+        </w:tc>
+        <w:tc>
+          <w:tcPr>
+            <w:tcW w:w="2220" w:type="dxa"/>
+          </w:tcPr>
+          <w:p>
+            <w:proofErr w:type="spellStart"/>
             <w:r>
               <w:t>stjohnskusu</w:t>
             </w:r>
-          </w:p>
-        </w:tc>
-        <w:tc>
-          <w:tcPr>
-            <w:tcW w:w="1687" w:type="dxa"/>
-          </w:tcPr>
-          <w:p/>
-        </w:tc>
-        <w:tc>
-          <w:tcPr>
-            <w:tcW w:w="1646" w:type="dxa"/>
-          </w:tcPr>
-          <w:p/>
-        </w:tc>
-      </w:tr>
-      <w:tr>
-        <w:tc>
-          <w:tcPr>
-            <w:tcW w:w="1803" w:type="dxa"/>
-          </w:tcPr>
-          <w:p/>
-        </w:tc>
-        <w:tc>
-          <w:tcPr>
-            <w:tcW w:w="1660" w:type="dxa"/>
-          </w:tcPr>
-          <w:p/>
-        </w:tc>
-        <w:tc>
-          <w:tcPr>
-            <w:tcW w:w="2220" w:type="dxa"/>
-          </w:tcPr>
-          <w:p>
+            <w:proofErr w:type="spellEnd"/>
+          </w:p>
+        </w:tc>
+        <w:tc>
+          <w:tcPr>
+            <w:tcW w:w="1687" w:type="dxa"/>
+          </w:tcPr>
+          <w:p/>
+        </w:tc>
+        <w:tc>
+          <w:tcPr>
+            <w:tcW w:w="1646" w:type="dxa"/>
+          </w:tcPr>
+          <w:p/>
+        </w:tc>
+      </w:tr>
+      <w:tr>
+        <w:tc>
+          <w:tcPr>
+            <w:tcW w:w="1803" w:type="dxa"/>
+          </w:tcPr>
+          <w:p/>
+        </w:tc>
+        <w:tc>
+          <w:tcPr>
+            <w:tcW w:w="1660" w:type="dxa"/>
+          </w:tcPr>
+          <w:p/>
+        </w:tc>
+        <w:tc>
+          <w:tcPr>
+            <w:tcW w:w="2220" w:type="dxa"/>
+          </w:tcPr>
+          <w:p>
+            <w:proofErr w:type="spellStart"/>
             <w:r>
               <w:t>sungeibuloh</w:t>
             </w:r>
+            <w:proofErr w:type="spellEnd"/>
           </w:p>
         </w:tc>
         <w:tc>
@@ -4708,19 +4926,23 @@
             <w:tcW w:w="1660" w:type="dxa"/>
           </w:tcPr>
           <w:p>
+            <w:proofErr w:type="spellStart"/>
             <w:r>
               <w:t>skorea</w:t>
             </w:r>
-          </w:p>
-        </w:tc>
-        <w:tc>
-          <w:tcPr>
-            <w:tcW w:w="2220" w:type="dxa"/>
-          </w:tcPr>
-          <w:p>
+            <w:proofErr w:type="spellEnd"/>
+          </w:p>
+        </w:tc>
+        <w:tc>
+          <w:tcPr>
+            <w:tcW w:w="2220" w:type="dxa"/>
+          </w:tcPr>
+          <w:p>
+            <w:proofErr w:type="spellStart"/>
             <w:r>
               <w:t>seoul</w:t>
             </w:r>
+            <w:proofErr w:type="spellEnd"/>
           </w:p>
         </w:tc>
         <w:tc>
@@ -4790,89 +5012,99 @@
             <w:tcW w:w="2220" w:type="dxa"/>
           </w:tcPr>
           <w:p>
+            <w:proofErr w:type="spellStart"/>
             <w:r>
               <w:t>seoultoc</w:t>
             </w:r>
-          </w:p>
-        </w:tc>
-        <w:tc>
-          <w:tcPr>
-            <w:tcW w:w="1687" w:type="dxa"/>
-          </w:tcPr>
-          <w:p/>
-        </w:tc>
-        <w:tc>
-          <w:tcPr>
-            <w:tcW w:w="1646" w:type="dxa"/>
-          </w:tcPr>
-          <w:p/>
-        </w:tc>
-      </w:tr>
-      <w:tr>
-        <w:tc>
-          <w:tcPr>
-            <w:tcW w:w="1803" w:type="dxa"/>
-          </w:tcPr>
-          <w:p/>
-        </w:tc>
-        <w:tc>
-          <w:tcPr>
-            <w:tcW w:w="1660" w:type="dxa"/>
-          </w:tcPr>
-          <w:p>
+            <w:proofErr w:type="spellEnd"/>
+          </w:p>
+        </w:tc>
+        <w:tc>
+          <w:tcPr>
+            <w:tcW w:w="1687" w:type="dxa"/>
+          </w:tcPr>
+          <w:p/>
+        </w:tc>
+        <w:tc>
+          <w:tcPr>
+            <w:tcW w:w="1646" w:type="dxa"/>
+          </w:tcPr>
+          <w:p/>
+        </w:tc>
+      </w:tr>
+      <w:tr>
+        <w:tc>
+          <w:tcPr>
+            <w:tcW w:w="1803" w:type="dxa"/>
+          </w:tcPr>
+          <w:p/>
+        </w:tc>
+        <w:tc>
+          <w:tcPr>
+            <w:tcW w:w="1660" w:type="dxa"/>
+          </w:tcPr>
+          <w:p>
+            <w:proofErr w:type="spellStart"/>
             <w:r>
               <w:t>srilanka</w:t>
             </w:r>
-          </w:p>
-        </w:tc>
-        <w:tc>
-          <w:tcPr>
-            <w:tcW w:w="2220" w:type="dxa"/>
-          </w:tcPr>
-          <w:p>
+            <w:proofErr w:type="spellEnd"/>
+          </w:p>
+        </w:tc>
+        <w:tc>
+          <w:tcPr>
+            <w:tcW w:w="2220" w:type="dxa"/>
+          </w:tcPr>
+          <w:p>
+            <w:proofErr w:type="spellStart"/>
             <w:r>
               <w:t>colombo</w:t>
             </w:r>
-          </w:p>
-        </w:tc>
-        <w:tc>
-          <w:tcPr>
-            <w:tcW w:w="1687" w:type="dxa"/>
-          </w:tcPr>
-          <w:p/>
-        </w:tc>
-        <w:tc>
-          <w:tcPr>
-            <w:tcW w:w="1646" w:type="dxa"/>
-          </w:tcPr>
-          <w:p/>
-        </w:tc>
-      </w:tr>
-      <w:tr>
-        <w:tc>
-          <w:tcPr>
-            <w:tcW w:w="1803" w:type="dxa"/>
-          </w:tcPr>
-          <w:p/>
-        </w:tc>
-        <w:tc>
-          <w:tcPr>
-            <w:tcW w:w="1660" w:type="dxa"/>
-          </w:tcPr>
-          <w:p>
+            <w:proofErr w:type="spellEnd"/>
+          </w:p>
+        </w:tc>
+        <w:tc>
+          <w:tcPr>
+            <w:tcW w:w="1687" w:type="dxa"/>
+          </w:tcPr>
+          <w:p/>
+        </w:tc>
+        <w:tc>
+          <w:tcPr>
+            <w:tcW w:w="1646" w:type="dxa"/>
+          </w:tcPr>
+          <w:p/>
+        </w:tc>
+      </w:tr>
+      <w:tr>
+        <w:tc>
+          <w:tcPr>
+            <w:tcW w:w="1803" w:type="dxa"/>
+          </w:tcPr>
+          <w:p/>
+        </w:tc>
+        <w:tc>
+          <w:tcPr>
+            <w:tcW w:w="1660" w:type="dxa"/>
+          </w:tcPr>
+          <w:p>
+            <w:proofErr w:type="spellStart"/>
             <w:r>
               <w:t>taiwan</w:t>
             </w:r>
-          </w:p>
-        </w:tc>
-        <w:tc>
-          <w:tcPr>
-            <w:tcW w:w="2220" w:type="dxa"/>
-          </w:tcPr>
-          <w:p>
+            <w:proofErr w:type="spellEnd"/>
+          </w:p>
+        </w:tc>
+        <w:tc>
+          <w:tcPr>
+            <w:tcW w:w="2220" w:type="dxa"/>
+          </w:tcPr>
+          <w:p>
+            <w:proofErr w:type="spellStart"/>
             <w:r>
               <w:t>alishan</w:t>
             </w:r>
+            <w:proofErr w:type="spellEnd"/>
           </w:p>
         </w:tc>
         <w:tc>
@@ -5302,117 +5534,125 @@
             <w:tcW w:w="2220" w:type="dxa"/>
           </w:tcPr>
           <w:p>
+            <w:proofErr w:type="spellStart"/>
             <w:r>
               <w:t>biketoc</w:t>
             </w:r>
-          </w:p>
-        </w:tc>
-        <w:tc>
-          <w:tcPr>
-            <w:tcW w:w="1687" w:type="dxa"/>
-          </w:tcPr>
-          <w:p/>
-        </w:tc>
-        <w:tc>
-          <w:tcPr>
-            <w:tcW w:w="1646" w:type="dxa"/>
-          </w:tcPr>
-          <w:p/>
-        </w:tc>
-      </w:tr>
-      <w:tr>
-        <w:tc>
-          <w:tcPr>
-            <w:tcW w:w="1803" w:type="dxa"/>
-          </w:tcPr>
-          <w:p/>
-        </w:tc>
-        <w:tc>
-          <w:tcPr>
-            <w:tcW w:w="1660" w:type="dxa"/>
-          </w:tcPr>
-          <w:p/>
-        </w:tc>
-        <w:tc>
-          <w:tcPr>
-            <w:tcW w:w="2220" w:type="dxa"/>
-          </w:tcPr>
-          <w:p>
+            <w:proofErr w:type="spellEnd"/>
+          </w:p>
+        </w:tc>
+        <w:tc>
+          <w:tcPr>
+            <w:tcW w:w="1687" w:type="dxa"/>
+          </w:tcPr>
+          <w:p/>
+        </w:tc>
+        <w:tc>
+          <w:tcPr>
+            <w:tcW w:w="1646" w:type="dxa"/>
+          </w:tcPr>
+          <w:p/>
+        </w:tc>
+      </w:tr>
+      <w:tr>
+        <w:tc>
+          <w:tcPr>
+            <w:tcW w:w="1803" w:type="dxa"/>
+          </w:tcPr>
+          <w:p/>
+        </w:tc>
+        <w:tc>
+          <w:tcPr>
+            <w:tcW w:w="1660" w:type="dxa"/>
+          </w:tcPr>
+          <w:p/>
+        </w:tc>
+        <w:tc>
+          <w:tcPr>
+            <w:tcW w:w="2220" w:type="dxa"/>
+          </w:tcPr>
+          <w:p>
+            <w:proofErr w:type="spellStart"/>
             <w:r>
               <w:t>datong</w:t>
             </w:r>
-          </w:p>
-        </w:tc>
-        <w:tc>
-          <w:tcPr>
-            <w:tcW w:w="1687" w:type="dxa"/>
-          </w:tcPr>
-          <w:p/>
-        </w:tc>
-        <w:tc>
-          <w:tcPr>
-            <w:tcW w:w="1646" w:type="dxa"/>
-          </w:tcPr>
-          <w:p/>
-        </w:tc>
-      </w:tr>
-      <w:tr>
-        <w:tc>
-          <w:tcPr>
-            <w:tcW w:w="1803" w:type="dxa"/>
-          </w:tcPr>
-          <w:p/>
-        </w:tc>
-        <w:tc>
-          <w:tcPr>
-            <w:tcW w:w="1660" w:type="dxa"/>
-          </w:tcPr>
-          <w:p/>
-        </w:tc>
-        <w:tc>
-          <w:tcPr>
-            <w:tcW w:w="2220" w:type="dxa"/>
-          </w:tcPr>
-          <w:p>
+            <w:proofErr w:type="spellEnd"/>
+          </w:p>
+        </w:tc>
+        <w:tc>
+          <w:tcPr>
+            <w:tcW w:w="1687" w:type="dxa"/>
+          </w:tcPr>
+          <w:p/>
+        </w:tc>
+        <w:tc>
+          <w:tcPr>
+            <w:tcW w:w="1646" w:type="dxa"/>
+          </w:tcPr>
+          <w:p/>
+        </w:tc>
+      </w:tr>
+      <w:tr>
+        <w:tc>
+          <w:tcPr>
+            <w:tcW w:w="1803" w:type="dxa"/>
+          </w:tcPr>
+          <w:p/>
+        </w:tc>
+        <w:tc>
+          <w:tcPr>
+            <w:tcW w:w="1660" w:type="dxa"/>
+          </w:tcPr>
+          <w:p/>
+        </w:tc>
+        <w:tc>
+          <w:tcPr>
+            <w:tcW w:w="2220" w:type="dxa"/>
+          </w:tcPr>
+          <w:p>
+            <w:proofErr w:type="spellStart"/>
             <w:r>
               <w:t>jiufenjinguashi</w:t>
             </w:r>
-          </w:p>
-        </w:tc>
-        <w:tc>
-          <w:tcPr>
-            <w:tcW w:w="1687" w:type="dxa"/>
-          </w:tcPr>
-          <w:p/>
-        </w:tc>
-        <w:tc>
-          <w:tcPr>
-            <w:tcW w:w="1646" w:type="dxa"/>
-          </w:tcPr>
-          <w:p/>
-        </w:tc>
-      </w:tr>
-      <w:tr>
-        <w:tc>
-          <w:tcPr>
-            <w:tcW w:w="1803" w:type="dxa"/>
-          </w:tcPr>
-          <w:p/>
-        </w:tc>
-        <w:tc>
-          <w:tcPr>
-            <w:tcW w:w="1660" w:type="dxa"/>
-          </w:tcPr>
-          <w:p/>
-        </w:tc>
-        <w:tc>
-          <w:tcPr>
-            <w:tcW w:w="2220" w:type="dxa"/>
-          </w:tcPr>
-          <w:p>
+            <w:proofErr w:type="spellEnd"/>
+          </w:p>
+        </w:tc>
+        <w:tc>
+          <w:tcPr>
+            <w:tcW w:w="1687" w:type="dxa"/>
+          </w:tcPr>
+          <w:p/>
+        </w:tc>
+        <w:tc>
+          <w:tcPr>
+            <w:tcW w:w="1646" w:type="dxa"/>
+          </w:tcPr>
+          <w:p/>
+        </w:tc>
+      </w:tr>
+      <w:tr>
+        <w:tc>
+          <w:tcPr>
+            <w:tcW w:w="1803" w:type="dxa"/>
+          </w:tcPr>
+          <w:p/>
+        </w:tc>
+        <w:tc>
+          <w:tcPr>
+            <w:tcW w:w="1660" w:type="dxa"/>
+          </w:tcPr>
+          <w:p/>
+        </w:tc>
+        <w:tc>
+          <w:tcPr>
+            <w:tcW w:w="2220" w:type="dxa"/>
+          </w:tcPr>
+          <w:p>
+            <w:proofErr w:type="spellStart"/>
             <w:r>
               <w:t>kaohsiung</w:t>
             </w:r>
+            <w:proofErr w:type="spellEnd"/>
           </w:p>
         </w:tc>
         <w:tc>
@@ -5482,153 +5722,163 @@
             <w:tcW w:w="2220" w:type="dxa"/>
           </w:tcPr>
           <w:p>
+            <w:proofErr w:type="spellStart"/>
             <w:r>
               <w:t>kaohsiungtoc</w:t>
             </w:r>
-          </w:p>
-        </w:tc>
-        <w:tc>
-          <w:tcPr>
-            <w:tcW w:w="1687" w:type="dxa"/>
-          </w:tcPr>
-          <w:p/>
-        </w:tc>
-        <w:tc>
-          <w:tcPr>
-            <w:tcW w:w="1646" w:type="dxa"/>
-          </w:tcPr>
-          <w:p/>
-        </w:tc>
-      </w:tr>
-      <w:tr>
-        <w:tc>
-          <w:tcPr>
-            <w:tcW w:w="1803" w:type="dxa"/>
-          </w:tcPr>
-          <w:p/>
-        </w:tc>
-        <w:tc>
-          <w:tcPr>
-            <w:tcW w:w="1660" w:type="dxa"/>
-          </w:tcPr>
-          <w:p/>
-        </w:tc>
-        <w:tc>
-          <w:tcPr>
-            <w:tcW w:w="2220" w:type="dxa"/>
-          </w:tcPr>
-          <w:p>
+            <w:proofErr w:type="spellEnd"/>
+          </w:p>
+        </w:tc>
+        <w:tc>
+          <w:tcPr>
+            <w:tcW w:w="1687" w:type="dxa"/>
+          </w:tcPr>
+          <w:p/>
+        </w:tc>
+        <w:tc>
+          <w:tcPr>
+            <w:tcW w:w="1646" w:type="dxa"/>
+          </w:tcPr>
+          <w:p/>
+        </w:tc>
+      </w:tr>
+      <w:tr>
+        <w:tc>
+          <w:tcPr>
+            <w:tcW w:w="1803" w:type="dxa"/>
+          </w:tcPr>
+          <w:p/>
+        </w:tc>
+        <w:tc>
+          <w:tcPr>
+            <w:tcW w:w="1660" w:type="dxa"/>
+          </w:tcPr>
+          <w:p/>
+        </w:tc>
+        <w:tc>
+          <w:tcPr>
+            <w:tcW w:w="2220" w:type="dxa"/>
+          </w:tcPr>
+          <w:p>
+            <w:proofErr w:type="spellStart"/>
             <w:r>
               <w:t>keelungjinshan</w:t>
             </w:r>
-          </w:p>
-        </w:tc>
-        <w:tc>
-          <w:tcPr>
-            <w:tcW w:w="1687" w:type="dxa"/>
-          </w:tcPr>
-          <w:p/>
-        </w:tc>
-        <w:tc>
-          <w:tcPr>
-            <w:tcW w:w="1646" w:type="dxa"/>
-          </w:tcPr>
-          <w:p/>
-        </w:tc>
-      </w:tr>
-      <w:tr>
-        <w:tc>
-          <w:tcPr>
-            <w:tcW w:w="1803" w:type="dxa"/>
-          </w:tcPr>
-          <w:p/>
-        </w:tc>
-        <w:tc>
-          <w:tcPr>
-            <w:tcW w:w="1660" w:type="dxa"/>
-          </w:tcPr>
-          <w:p/>
-        </w:tc>
-        <w:tc>
-          <w:tcPr>
-            <w:tcW w:w="2220" w:type="dxa"/>
-          </w:tcPr>
-          <w:p>
+            <w:proofErr w:type="spellEnd"/>
+          </w:p>
+        </w:tc>
+        <w:tc>
+          <w:tcPr>
+            <w:tcW w:w="1687" w:type="dxa"/>
+          </w:tcPr>
+          <w:p/>
+        </w:tc>
+        <w:tc>
+          <w:tcPr>
+            <w:tcW w:w="1646" w:type="dxa"/>
+          </w:tcPr>
+          <w:p/>
+        </w:tc>
+      </w:tr>
+      <w:tr>
+        <w:tc>
+          <w:tcPr>
+            <w:tcW w:w="1803" w:type="dxa"/>
+          </w:tcPr>
+          <w:p/>
+        </w:tc>
+        <w:tc>
+          <w:tcPr>
+            <w:tcW w:w="1660" w:type="dxa"/>
+          </w:tcPr>
+          <w:p/>
+        </w:tc>
+        <w:tc>
+          <w:tcPr>
+            <w:tcW w:w="2220" w:type="dxa"/>
+          </w:tcPr>
+          <w:p>
+            <w:proofErr w:type="spellStart"/>
             <w:r>
               <w:t>tainan</w:t>
             </w:r>
-          </w:p>
-        </w:tc>
-        <w:tc>
-          <w:tcPr>
-            <w:tcW w:w="1687" w:type="dxa"/>
-          </w:tcPr>
-          <w:p/>
-        </w:tc>
-        <w:tc>
-          <w:tcPr>
-            <w:tcW w:w="1646" w:type="dxa"/>
-          </w:tcPr>
-          <w:p/>
-        </w:tc>
-      </w:tr>
-      <w:tr>
-        <w:tc>
-          <w:tcPr>
-            <w:tcW w:w="1803" w:type="dxa"/>
-          </w:tcPr>
-          <w:p/>
-        </w:tc>
-        <w:tc>
-          <w:tcPr>
-            <w:tcW w:w="1660" w:type="dxa"/>
-          </w:tcPr>
-          <w:p/>
-        </w:tc>
-        <w:tc>
-          <w:tcPr>
-            <w:tcW w:w="2220" w:type="dxa"/>
-          </w:tcPr>
-          <w:p>
+            <w:proofErr w:type="spellEnd"/>
+          </w:p>
+        </w:tc>
+        <w:tc>
+          <w:tcPr>
+            <w:tcW w:w="1687" w:type="dxa"/>
+          </w:tcPr>
+          <w:p/>
+        </w:tc>
+        <w:tc>
+          <w:tcPr>
+            <w:tcW w:w="1646" w:type="dxa"/>
+          </w:tcPr>
+          <w:p/>
+        </w:tc>
+      </w:tr>
+      <w:tr>
+        <w:tc>
+          <w:tcPr>
+            <w:tcW w:w="1803" w:type="dxa"/>
+          </w:tcPr>
+          <w:p/>
+        </w:tc>
+        <w:tc>
+          <w:tcPr>
+            <w:tcW w:w="1660" w:type="dxa"/>
+          </w:tcPr>
+          <w:p/>
+        </w:tc>
+        <w:tc>
+          <w:tcPr>
+            <w:tcW w:w="2220" w:type="dxa"/>
+          </w:tcPr>
+          <w:p>
+            <w:proofErr w:type="spellStart"/>
             <w:r>
               <w:t>taipei</w:t>
             </w:r>
-          </w:p>
-        </w:tc>
-        <w:tc>
-          <w:tcPr>
-            <w:tcW w:w="1687" w:type="dxa"/>
-          </w:tcPr>
-          <w:p/>
-        </w:tc>
-        <w:tc>
-          <w:tcPr>
-            <w:tcW w:w="1646" w:type="dxa"/>
-          </w:tcPr>
-          <w:p/>
-        </w:tc>
-      </w:tr>
-      <w:tr>
-        <w:tc>
-          <w:tcPr>
-            <w:tcW w:w="1803" w:type="dxa"/>
-          </w:tcPr>
-          <w:p/>
-        </w:tc>
-        <w:tc>
-          <w:tcPr>
-            <w:tcW w:w="1660" w:type="dxa"/>
-          </w:tcPr>
-          <w:p/>
-        </w:tc>
-        <w:tc>
-          <w:tcPr>
-            <w:tcW w:w="2220" w:type="dxa"/>
-          </w:tcPr>
-          <w:p>
+            <w:proofErr w:type="spellEnd"/>
+          </w:p>
+        </w:tc>
+        <w:tc>
+          <w:tcPr>
+            <w:tcW w:w="1687" w:type="dxa"/>
+          </w:tcPr>
+          <w:p/>
+        </w:tc>
+        <w:tc>
+          <w:tcPr>
+            <w:tcW w:w="1646" w:type="dxa"/>
+          </w:tcPr>
+          <w:p/>
+        </w:tc>
+      </w:tr>
+      <w:tr>
+        <w:tc>
+          <w:tcPr>
+            <w:tcW w:w="1803" w:type="dxa"/>
+          </w:tcPr>
+          <w:p/>
+        </w:tc>
+        <w:tc>
+          <w:tcPr>
+            <w:tcW w:w="1660" w:type="dxa"/>
+          </w:tcPr>
+          <w:p/>
+        </w:tc>
+        <w:tc>
+          <w:tcPr>
+            <w:tcW w:w="2220" w:type="dxa"/>
+          </w:tcPr>
+          <w:p>
+            <w:proofErr w:type="spellStart"/>
             <w:r>
               <w:t>taipei</w:t>
             </w:r>
+            <w:proofErr w:type="spellEnd"/>
           </w:p>
         </w:tc>
         <w:tc>
@@ -5770,459 +6020,497 @@
             <w:tcW w:w="2220" w:type="dxa"/>
           </w:tcPr>
           <w:p>
+            <w:proofErr w:type="spellStart"/>
             <w:r>
               <w:t>taipeitoc</w:t>
             </w:r>
-          </w:p>
-        </w:tc>
-        <w:tc>
-          <w:tcPr>
-            <w:tcW w:w="1687" w:type="dxa"/>
-          </w:tcPr>
-          <w:p/>
-        </w:tc>
-        <w:tc>
-          <w:tcPr>
-            <w:tcW w:w="1646" w:type="dxa"/>
-          </w:tcPr>
-          <w:p/>
-        </w:tc>
-      </w:tr>
-      <w:tr>
-        <w:tc>
-          <w:tcPr>
-            <w:tcW w:w="1803" w:type="dxa"/>
-          </w:tcPr>
-          <w:p/>
-        </w:tc>
-        <w:tc>
-          <w:tcPr>
-            <w:tcW w:w="1660" w:type="dxa"/>
-          </w:tcPr>
-          <w:p/>
-        </w:tc>
-        <w:tc>
-          <w:tcPr>
-            <w:tcW w:w="2220" w:type="dxa"/>
-          </w:tcPr>
-          <w:p>
+            <w:proofErr w:type="spellEnd"/>
+          </w:p>
+        </w:tc>
+        <w:tc>
+          <w:tcPr>
+            <w:tcW w:w="1687" w:type="dxa"/>
+          </w:tcPr>
+          <w:p/>
+        </w:tc>
+        <w:tc>
+          <w:tcPr>
+            <w:tcW w:w="1646" w:type="dxa"/>
+          </w:tcPr>
+          <w:p/>
+        </w:tc>
+      </w:tr>
+      <w:tr>
+        <w:tc>
+          <w:tcPr>
+            <w:tcW w:w="1803" w:type="dxa"/>
+          </w:tcPr>
+          <w:p/>
+        </w:tc>
+        <w:tc>
+          <w:tcPr>
+            <w:tcW w:w="1660" w:type="dxa"/>
+          </w:tcPr>
+          <w:p/>
+        </w:tc>
+        <w:tc>
+          <w:tcPr>
+            <w:tcW w:w="2220" w:type="dxa"/>
+          </w:tcPr>
+          <w:p>
+            <w:proofErr w:type="spellStart"/>
             <w:r>
               <w:t>wulai</w:t>
             </w:r>
-          </w:p>
-        </w:tc>
-        <w:tc>
-          <w:tcPr>
-            <w:tcW w:w="1687" w:type="dxa"/>
-          </w:tcPr>
-          <w:p/>
-        </w:tc>
-        <w:tc>
-          <w:tcPr>
-            <w:tcW w:w="1646" w:type="dxa"/>
-          </w:tcPr>
-          <w:p/>
-        </w:tc>
-      </w:tr>
-      <w:tr>
-        <w:tc>
-          <w:tcPr>
-            <w:tcW w:w="1803" w:type="dxa"/>
-          </w:tcPr>
-          <w:p/>
-        </w:tc>
-        <w:tc>
-          <w:tcPr>
-            <w:tcW w:w="1660" w:type="dxa"/>
-          </w:tcPr>
-          <w:p>
+            <w:proofErr w:type="spellEnd"/>
+          </w:p>
+        </w:tc>
+        <w:tc>
+          <w:tcPr>
+            <w:tcW w:w="1687" w:type="dxa"/>
+          </w:tcPr>
+          <w:p/>
+        </w:tc>
+        <w:tc>
+          <w:tcPr>
+            <w:tcW w:w="1646" w:type="dxa"/>
+          </w:tcPr>
+          <w:p/>
+        </w:tc>
+      </w:tr>
+      <w:tr>
+        <w:tc>
+          <w:tcPr>
+            <w:tcW w:w="1803" w:type="dxa"/>
+          </w:tcPr>
+          <w:p/>
+        </w:tc>
+        <w:tc>
+          <w:tcPr>
+            <w:tcW w:w="1660" w:type="dxa"/>
+          </w:tcPr>
+          <w:p>
+            <w:proofErr w:type="spellStart"/>
             <w:r>
               <w:t>thailand</w:t>
             </w:r>
-          </w:p>
-        </w:tc>
-        <w:tc>
-          <w:tcPr>
-            <w:tcW w:w="2220" w:type="dxa"/>
-          </w:tcPr>
-          <w:p>
+            <w:proofErr w:type="spellEnd"/>
+          </w:p>
+        </w:tc>
+        <w:tc>
+          <w:tcPr>
+            <w:tcW w:w="2220" w:type="dxa"/>
+          </w:tcPr>
+          <w:p>
+            <w:proofErr w:type="spellStart"/>
             <w:r>
               <w:t>bangkok</w:t>
             </w:r>
-          </w:p>
-        </w:tc>
-        <w:tc>
-          <w:tcPr>
-            <w:tcW w:w="1687" w:type="dxa"/>
-          </w:tcPr>
-          <w:p/>
-        </w:tc>
-        <w:tc>
-          <w:tcPr>
-            <w:tcW w:w="1646" w:type="dxa"/>
-          </w:tcPr>
-          <w:p/>
-        </w:tc>
-      </w:tr>
-      <w:tr>
-        <w:tc>
-          <w:tcPr>
-            <w:tcW w:w="1803" w:type="dxa"/>
-          </w:tcPr>
-          <w:p/>
-        </w:tc>
-        <w:tc>
-          <w:tcPr>
-            <w:tcW w:w="1660" w:type="dxa"/>
-          </w:tcPr>
-          <w:p/>
-        </w:tc>
-        <w:tc>
-          <w:tcPr>
-            <w:tcW w:w="2220" w:type="dxa"/>
-          </w:tcPr>
-          <w:p>
+            <w:proofErr w:type="spellEnd"/>
+          </w:p>
+        </w:tc>
+        <w:tc>
+          <w:tcPr>
+            <w:tcW w:w="1687" w:type="dxa"/>
+          </w:tcPr>
+          <w:p/>
+        </w:tc>
+        <w:tc>
+          <w:tcPr>
+            <w:tcW w:w="1646" w:type="dxa"/>
+          </w:tcPr>
+          <w:p/>
+        </w:tc>
+      </w:tr>
+      <w:tr>
+        <w:tc>
+          <w:tcPr>
+            <w:tcW w:w="1803" w:type="dxa"/>
+          </w:tcPr>
+          <w:p/>
+        </w:tc>
+        <w:tc>
+          <w:tcPr>
+            <w:tcW w:w="1660" w:type="dxa"/>
+          </w:tcPr>
+          <w:p/>
+        </w:tc>
+        <w:tc>
+          <w:tcPr>
+            <w:tcW w:w="2220" w:type="dxa"/>
+          </w:tcPr>
+          <w:p>
+            <w:proofErr w:type="spellStart"/>
             <w:r>
               <w:t>kohsamui</w:t>
             </w:r>
-          </w:p>
-        </w:tc>
-        <w:tc>
-          <w:tcPr>
-            <w:tcW w:w="1687" w:type="dxa"/>
-          </w:tcPr>
-          <w:p/>
-        </w:tc>
-        <w:tc>
-          <w:tcPr>
-            <w:tcW w:w="1646" w:type="dxa"/>
-          </w:tcPr>
-          <w:p/>
-        </w:tc>
-      </w:tr>
-      <w:tr>
-        <w:tc>
-          <w:tcPr>
-            <w:tcW w:w="1803" w:type="dxa"/>
-          </w:tcPr>
-          <w:p/>
-        </w:tc>
-        <w:tc>
-          <w:tcPr>
-            <w:tcW w:w="1660" w:type="dxa"/>
-          </w:tcPr>
-          <w:p/>
-        </w:tc>
-        <w:tc>
-          <w:tcPr>
-            <w:tcW w:w="2220" w:type="dxa"/>
-          </w:tcPr>
-          <w:p>
+            <w:proofErr w:type="spellEnd"/>
+          </w:p>
+        </w:tc>
+        <w:tc>
+          <w:tcPr>
+            <w:tcW w:w="1687" w:type="dxa"/>
+          </w:tcPr>
+          <w:p/>
+        </w:tc>
+        <w:tc>
+          <w:tcPr>
+            <w:tcW w:w="1646" w:type="dxa"/>
+          </w:tcPr>
+          <w:p/>
+        </w:tc>
+      </w:tr>
+      <w:tr>
+        <w:tc>
+          <w:tcPr>
+            <w:tcW w:w="1803" w:type="dxa"/>
+          </w:tcPr>
+          <w:p/>
+        </w:tc>
+        <w:tc>
+          <w:tcPr>
+            <w:tcW w:w="1660" w:type="dxa"/>
+          </w:tcPr>
+          <w:p/>
+        </w:tc>
+        <w:tc>
+          <w:tcPr>
+            <w:tcW w:w="2220" w:type="dxa"/>
+          </w:tcPr>
+          <w:p>
+            <w:proofErr w:type="spellStart"/>
             <w:r>
               <w:t>pattaya</w:t>
             </w:r>
-          </w:p>
-        </w:tc>
-        <w:tc>
-          <w:tcPr>
-            <w:tcW w:w="1687" w:type="dxa"/>
-          </w:tcPr>
-          <w:p/>
-        </w:tc>
-        <w:tc>
-          <w:tcPr>
-            <w:tcW w:w="1646" w:type="dxa"/>
-          </w:tcPr>
-          <w:p/>
-        </w:tc>
-      </w:tr>
-      <w:tr>
-        <w:tc>
-          <w:tcPr>
-            <w:tcW w:w="1803" w:type="dxa"/>
-          </w:tcPr>
-          <w:p/>
-        </w:tc>
-        <w:tc>
-          <w:tcPr>
-            <w:tcW w:w="1660" w:type="dxa"/>
-          </w:tcPr>
-          <w:p>
+            <w:proofErr w:type="spellEnd"/>
+          </w:p>
+        </w:tc>
+        <w:tc>
+          <w:tcPr>
+            <w:tcW w:w="1687" w:type="dxa"/>
+          </w:tcPr>
+          <w:p/>
+        </w:tc>
+        <w:tc>
+          <w:tcPr>
+            <w:tcW w:w="1646" w:type="dxa"/>
+          </w:tcPr>
+          <w:p/>
+        </w:tc>
+      </w:tr>
+      <w:tr>
+        <w:tc>
+          <w:tcPr>
+            <w:tcW w:w="1803" w:type="dxa"/>
+          </w:tcPr>
+          <w:p/>
+        </w:tc>
+        <w:tc>
+          <w:tcPr>
+            <w:tcW w:w="1660" w:type="dxa"/>
+          </w:tcPr>
+          <w:p>
+            <w:proofErr w:type="spellStart"/>
             <w:r>
               <w:t>uae</w:t>
             </w:r>
-          </w:p>
-        </w:tc>
-        <w:tc>
-          <w:tcPr>
-            <w:tcW w:w="2220" w:type="dxa"/>
-          </w:tcPr>
-          <w:p>
+            <w:proofErr w:type="spellEnd"/>
+          </w:p>
+        </w:tc>
+        <w:tc>
+          <w:tcPr>
+            <w:tcW w:w="2220" w:type="dxa"/>
+          </w:tcPr>
+          <w:p>
+            <w:proofErr w:type="spellStart"/>
             <w:r>
               <w:t>dubai</w:t>
             </w:r>
-          </w:p>
-        </w:tc>
-        <w:tc>
-          <w:tcPr>
-            <w:tcW w:w="1687" w:type="dxa"/>
-          </w:tcPr>
-          <w:p/>
-        </w:tc>
-        <w:tc>
-          <w:tcPr>
-            <w:tcW w:w="1646" w:type="dxa"/>
-          </w:tcPr>
-          <w:p/>
-        </w:tc>
-      </w:tr>
-      <w:tr>
-        <w:tc>
-          <w:tcPr>
-            <w:tcW w:w="1803" w:type="dxa"/>
-          </w:tcPr>
-          <w:p/>
-        </w:tc>
-        <w:tc>
-          <w:tcPr>
-            <w:tcW w:w="1660" w:type="dxa"/>
-          </w:tcPr>
-          <w:p>
+            <w:proofErr w:type="spellEnd"/>
+          </w:p>
+        </w:tc>
+        <w:tc>
+          <w:tcPr>
+            <w:tcW w:w="1687" w:type="dxa"/>
+          </w:tcPr>
+          <w:p/>
+        </w:tc>
+        <w:tc>
+          <w:tcPr>
+            <w:tcW w:w="1646" w:type="dxa"/>
+          </w:tcPr>
+          <w:p/>
+        </w:tc>
+      </w:tr>
+      <w:tr>
+        <w:tc>
+          <w:tcPr>
+            <w:tcW w:w="1803" w:type="dxa"/>
+          </w:tcPr>
+          <w:p/>
+        </w:tc>
+        <w:tc>
+          <w:tcPr>
+            <w:tcW w:w="1660" w:type="dxa"/>
+          </w:tcPr>
+          <w:p>
+            <w:proofErr w:type="spellStart"/>
             <w:r>
               <w:t>vietnam</w:t>
             </w:r>
-          </w:p>
-        </w:tc>
-        <w:tc>
-          <w:tcPr>
-            <w:tcW w:w="2220" w:type="dxa"/>
-          </w:tcPr>
-          <w:p>
+            <w:proofErr w:type="spellEnd"/>
+          </w:p>
+        </w:tc>
+        <w:tc>
+          <w:tcPr>
+            <w:tcW w:w="2220" w:type="dxa"/>
+          </w:tcPr>
+          <w:p>
+            <w:proofErr w:type="spellStart"/>
             <w:r>
               <w:t>danang</w:t>
             </w:r>
-          </w:p>
-        </w:tc>
-        <w:tc>
-          <w:tcPr>
-            <w:tcW w:w="1687" w:type="dxa"/>
-          </w:tcPr>
-          <w:p/>
-        </w:tc>
-        <w:tc>
-          <w:tcPr>
-            <w:tcW w:w="1646" w:type="dxa"/>
-          </w:tcPr>
-          <w:p/>
-        </w:tc>
-      </w:tr>
-      <w:tr>
-        <w:tc>
-          <w:tcPr>
-            <w:tcW w:w="1803" w:type="dxa"/>
-          </w:tcPr>
-          <w:p/>
-        </w:tc>
-        <w:tc>
-          <w:tcPr>
-            <w:tcW w:w="1660" w:type="dxa"/>
-          </w:tcPr>
-          <w:p/>
-        </w:tc>
-        <w:tc>
-          <w:tcPr>
-            <w:tcW w:w="2220" w:type="dxa"/>
-          </w:tcPr>
-          <w:p>
+            <w:proofErr w:type="spellEnd"/>
+          </w:p>
+        </w:tc>
+        <w:tc>
+          <w:tcPr>
+            <w:tcW w:w="1687" w:type="dxa"/>
+          </w:tcPr>
+          <w:p/>
+        </w:tc>
+        <w:tc>
+          <w:tcPr>
+            <w:tcW w:w="1646" w:type="dxa"/>
+          </w:tcPr>
+          <w:p/>
+        </w:tc>
+      </w:tr>
+      <w:tr>
+        <w:tc>
+          <w:tcPr>
+            <w:tcW w:w="1803" w:type="dxa"/>
+          </w:tcPr>
+          <w:p/>
+        </w:tc>
+        <w:tc>
+          <w:tcPr>
+            <w:tcW w:w="1660" w:type="dxa"/>
+          </w:tcPr>
+          <w:p/>
+        </w:tc>
+        <w:tc>
+          <w:tcPr>
+            <w:tcW w:w="2220" w:type="dxa"/>
+          </w:tcPr>
+          <w:p>
+            <w:proofErr w:type="spellStart"/>
             <w:r>
               <w:t>hochiminhcity</w:t>
             </w:r>
-          </w:p>
-        </w:tc>
-        <w:tc>
-          <w:tcPr>
-            <w:tcW w:w="1687" w:type="dxa"/>
-          </w:tcPr>
-          <w:p/>
-        </w:tc>
-        <w:tc>
-          <w:tcPr>
-            <w:tcW w:w="1646" w:type="dxa"/>
-          </w:tcPr>
-          <w:p/>
-        </w:tc>
-      </w:tr>
-      <w:tr>
-        <w:tc>
-          <w:tcPr>
-            <w:tcW w:w="1803" w:type="dxa"/>
-          </w:tcPr>
-          <w:p/>
-        </w:tc>
-        <w:tc>
-          <w:tcPr>
-            <w:tcW w:w="1660" w:type="dxa"/>
-          </w:tcPr>
-          <w:p/>
-        </w:tc>
-        <w:tc>
-          <w:tcPr>
-            <w:tcW w:w="2220" w:type="dxa"/>
-          </w:tcPr>
-          <w:p>
+            <w:proofErr w:type="spellEnd"/>
+          </w:p>
+        </w:tc>
+        <w:tc>
+          <w:tcPr>
+            <w:tcW w:w="1687" w:type="dxa"/>
+          </w:tcPr>
+          <w:p/>
+        </w:tc>
+        <w:tc>
+          <w:tcPr>
+            <w:tcW w:w="1646" w:type="dxa"/>
+          </w:tcPr>
+          <w:p/>
+        </w:tc>
+      </w:tr>
+      <w:tr>
+        <w:tc>
+          <w:tcPr>
+            <w:tcW w:w="1803" w:type="dxa"/>
+          </w:tcPr>
+          <w:p/>
+        </w:tc>
+        <w:tc>
+          <w:tcPr>
+            <w:tcW w:w="1660" w:type="dxa"/>
+          </w:tcPr>
+          <w:p/>
+        </w:tc>
+        <w:tc>
+          <w:tcPr>
+            <w:tcW w:w="2220" w:type="dxa"/>
+          </w:tcPr>
+          <w:p>
+            <w:proofErr w:type="spellStart"/>
             <w:r>
               <w:t>hoian</w:t>
             </w:r>
-          </w:p>
-        </w:tc>
-        <w:tc>
-          <w:tcPr>
-            <w:tcW w:w="1687" w:type="dxa"/>
-          </w:tcPr>
-          <w:p/>
-        </w:tc>
-        <w:tc>
-          <w:tcPr>
-            <w:tcW w:w="1646" w:type="dxa"/>
-          </w:tcPr>
-          <w:p/>
-        </w:tc>
-      </w:tr>
-      <w:tr>
-        <w:tc>
-          <w:tcPr>
-            <w:tcW w:w="1803" w:type="dxa"/>
-          </w:tcPr>
-          <w:p>
+            <w:proofErr w:type="spellEnd"/>
+          </w:p>
+        </w:tc>
+        <w:tc>
+          <w:tcPr>
+            <w:tcW w:w="1687" w:type="dxa"/>
+          </w:tcPr>
+          <w:p/>
+        </w:tc>
+        <w:tc>
+          <w:tcPr>
+            <w:tcW w:w="1646" w:type="dxa"/>
+          </w:tcPr>
+          <w:p/>
+        </w:tc>
+      </w:tr>
+      <w:tr>
+        <w:tc>
+          <w:tcPr>
+            <w:tcW w:w="1803" w:type="dxa"/>
+          </w:tcPr>
+          <w:p>
+            <w:proofErr w:type="spellStart"/>
             <w:r>
               <w:t>europe</w:t>
             </w:r>
-          </w:p>
-        </w:tc>
-        <w:tc>
-          <w:tcPr>
-            <w:tcW w:w="1660" w:type="dxa"/>
-          </w:tcPr>
-          <w:p>
+            <w:proofErr w:type="spellEnd"/>
+          </w:p>
+        </w:tc>
+        <w:tc>
+          <w:tcPr>
+            <w:tcW w:w="1660" w:type="dxa"/>
+          </w:tcPr>
+          <w:p>
+            <w:proofErr w:type="spellStart"/>
             <w:r>
               <w:t>albania</w:t>
             </w:r>
-          </w:p>
-        </w:tc>
-        <w:tc>
-          <w:tcPr>
-            <w:tcW w:w="2220" w:type="dxa"/>
-          </w:tcPr>
-          <w:p>
+            <w:proofErr w:type="spellEnd"/>
+          </w:p>
+        </w:tc>
+        <w:tc>
+          <w:tcPr>
+            <w:tcW w:w="2220" w:type="dxa"/>
+          </w:tcPr>
+          <w:p>
+            <w:proofErr w:type="spellStart"/>
             <w:r>
               <w:t>berat</w:t>
             </w:r>
-          </w:p>
-        </w:tc>
-        <w:tc>
-          <w:tcPr>
-            <w:tcW w:w="1687" w:type="dxa"/>
-          </w:tcPr>
-          <w:p/>
-        </w:tc>
-        <w:tc>
-          <w:tcPr>
-            <w:tcW w:w="1646" w:type="dxa"/>
-          </w:tcPr>
-          <w:p/>
-        </w:tc>
-      </w:tr>
-      <w:tr>
-        <w:tc>
-          <w:tcPr>
-            <w:tcW w:w="1803" w:type="dxa"/>
-          </w:tcPr>
-          <w:p/>
-        </w:tc>
-        <w:tc>
-          <w:tcPr>
-            <w:tcW w:w="1660" w:type="dxa"/>
-          </w:tcPr>
-          <w:p/>
-        </w:tc>
-        <w:tc>
-          <w:tcPr>
-            <w:tcW w:w="2220" w:type="dxa"/>
-          </w:tcPr>
-          <w:p>
+            <w:proofErr w:type="spellEnd"/>
+          </w:p>
+        </w:tc>
+        <w:tc>
+          <w:tcPr>
+            <w:tcW w:w="1687" w:type="dxa"/>
+          </w:tcPr>
+          <w:p/>
+        </w:tc>
+        <w:tc>
+          <w:tcPr>
+            <w:tcW w:w="1646" w:type="dxa"/>
+          </w:tcPr>
+          <w:p/>
+        </w:tc>
+      </w:tr>
+      <w:tr>
+        <w:tc>
+          <w:tcPr>
+            <w:tcW w:w="1803" w:type="dxa"/>
+          </w:tcPr>
+          <w:p/>
+        </w:tc>
+        <w:tc>
+          <w:tcPr>
+            <w:tcW w:w="1660" w:type="dxa"/>
+          </w:tcPr>
+          <w:p/>
+        </w:tc>
+        <w:tc>
+          <w:tcPr>
+            <w:tcW w:w="2220" w:type="dxa"/>
+          </w:tcPr>
+          <w:p>
+            <w:proofErr w:type="spellStart"/>
             <w:r>
               <w:t>tirana</w:t>
             </w:r>
-          </w:p>
-        </w:tc>
-        <w:tc>
-          <w:tcPr>
-            <w:tcW w:w="1687" w:type="dxa"/>
-          </w:tcPr>
-          <w:p/>
-        </w:tc>
-        <w:tc>
-          <w:tcPr>
-            <w:tcW w:w="1646" w:type="dxa"/>
-          </w:tcPr>
-          <w:p/>
-        </w:tc>
-      </w:tr>
-      <w:tr>
-        <w:tc>
-          <w:tcPr>
-            <w:tcW w:w="1803" w:type="dxa"/>
-          </w:tcPr>
-          <w:p/>
-        </w:tc>
-        <w:tc>
-          <w:tcPr>
-            <w:tcW w:w="1660" w:type="dxa"/>
-          </w:tcPr>
-          <w:p>
+            <w:proofErr w:type="spellEnd"/>
+          </w:p>
+        </w:tc>
+        <w:tc>
+          <w:tcPr>
+            <w:tcW w:w="1687" w:type="dxa"/>
+          </w:tcPr>
+          <w:p/>
+        </w:tc>
+        <w:tc>
+          <w:tcPr>
+            <w:tcW w:w="1646" w:type="dxa"/>
+          </w:tcPr>
+          <w:p/>
+        </w:tc>
+      </w:tr>
+      <w:tr>
+        <w:tc>
+          <w:tcPr>
+            <w:tcW w:w="1803" w:type="dxa"/>
+          </w:tcPr>
+          <w:p/>
+        </w:tc>
+        <w:tc>
+          <w:tcPr>
+            <w:tcW w:w="1660" w:type="dxa"/>
+          </w:tcPr>
+          <w:p>
+            <w:proofErr w:type="spellStart"/>
             <w:r>
               <w:t>austria</w:t>
             </w:r>
-          </w:p>
-        </w:tc>
-        <w:tc>
-          <w:tcPr>
-            <w:tcW w:w="2220" w:type="dxa"/>
-          </w:tcPr>
-          <w:p>
+            <w:proofErr w:type="spellEnd"/>
+          </w:p>
+        </w:tc>
+        <w:tc>
+          <w:tcPr>
+            <w:tcW w:w="2220" w:type="dxa"/>
+          </w:tcPr>
+          <w:p>
+            <w:proofErr w:type="spellStart"/>
             <w:r>
               <w:t>vienna</w:t>
             </w:r>
-          </w:p>
-        </w:tc>
-        <w:tc>
-          <w:tcPr>
-            <w:tcW w:w="1687" w:type="dxa"/>
-          </w:tcPr>
-          <w:p/>
-        </w:tc>
-        <w:tc>
-          <w:tcPr>
-            <w:tcW w:w="1646" w:type="dxa"/>
-          </w:tcPr>
-          <w:p/>
-        </w:tc>
-      </w:tr>
-      <w:tr>
-        <w:tc>
-          <w:tcPr>
-            <w:tcW w:w="1803" w:type="dxa"/>
-          </w:tcPr>
-          <w:p/>
-        </w:tc>
-        <w:tc>
-          <w:tcPr>
-            <w:tcW w:w="1660" w:type="dxa"/>
-          </w:tcPr>
-          <w:p>
+            <w:proofErr w:type="spellEnd"/>
+          </w:p>
+        </w:tc>
+        <w:tc>
+          <w:tcPr>
+            <w:tcW w:w="1687" w:type="dxa"/>
+          </w:tcPr>
+          <w:p/>
+        </w:tc>
+        <w:tc>
+          <w:tcPr>
+            <w:tcW w:w="1646" w:type="dxa"/>
+          </w:tcPr>
+          <w:p/>
+        </w:tc>
+      </w:tr>
+      <w:tr>
+        <w:tc>
+          <w:tcPr>
+            <w:tcW w:w="1803" w:type="dxa"/>
+          </w:tcPr>
+          <w:p/>
+        </w:tc>
+        <w:tc>
+          <w:tcPr>
+            <w:tcW w:w="1660" w:type="dxa"/>
+          </w:tcPr>
+          <w:p>
+            <w:proofErr w:type="spellStart"/>
             <w:r>
               <w:t>belgium</w:t>
             </w:r>
+            <w:proofErr w:type="spellEnd"/>
           </w:p>
         </w:tc>
         <w:tc>
@@ -6260,207 +6548,225 @@
             <w:tcW w:w="1660" w:type="dxa"/>
           </w:tcPr>
           <w:p>
+            <w:proofErr w:type="spellStart"/>
             <w:r>
               <w:t>bosherz</w:t>
             </w:r>
-          </w:p>
-        </w:tc>
-        <w:tc>
-          <w:tcPr>
-            <w:tcW w:w="2220" w:type="dxa"/>
-          </w:tcPr>
-          <w:p>
+            <w:proofErr w:type="spellEnd"/>
+          </w:p>
+        </w:tc>
+        <w:tc>
+          <w:tcPr>
+            <w:tcW w:w="2220" w:type="dxa"/>
+          </w:tcPr>
+          <w:p>
+            <w:proofErr w:type="spellStart"/>
             <w:r>
               <w:t>mostar</w:t>
             </w:r>
-          </w:p>
-        </w:tc>
-        <w:tc>
-          <w:tcPr>
-            <w:tcW w:w="1687" w:type="dxa"/>
-          </w:tcPr>
-          <w:p/>
-        </w:tc>
-        <w:tc>
-          <w:tcPr>
-            <w:tcW w:w="1646" w:type="dxa"/>
-          </w:tcPr>
-          <w:p/>
-        </w:tc>
-      </w:tr>
-      <w:tr>
-        <w:tc>
-          <w:tcPr>
-            <w:tcW w:w="1803" w:type="dxa"/>
-          </w:tcPr>
-          <w:p/>
-        </w:tc>
-        <w:tc>
-          <w:tcPr>
-            <w:tcW w:w="1660" w:type="dxa"/>
-          </w:tcPr>
-          <w:p/>
-        </w:tc>
-        <w:tc>
-          <w:tcPr>
-            <w:tcW w:w="2220" w:type="dxa"/>
-          </w:tcPr>
-          <w:p>
+            <w:proofErr w:type="spellEnd"/>
+          </w:p>
+        </w:tc>
+        <w:tc>
+          <w:tcPr>
+            <w:tcW w:w="1687" w:type="dxa"/>
+          </w:tcPr>
+          <w:p/>
+        </w:tc>
+        <w:tc>
+          <w:tcPr>
+            <w:tcW w:w="1646" w:type="dxa"/>
+          </w:tcPr>
+          <w:p/>
+        </w:tc>
+      </w:tr>
+      <w:tr>
+        <w:tc>
+          <w:tcPr>
+            <w:tcW w:w="1803" w:type="dxa"/>
+          </w:tcPr>
+          <w:p/>
+        </w:tc>
+        <w:tc>
+          <w:tcPr>
+            <w:tcW w:w="1660" w:type="dxa"/>
+          </w:tcPr>
+          <w:p/>
+        </w:tc>
+        <w:tc>
+          <w:tcPr>
+            <w:tcW w:w="2220" w:type="dxa"/>
+          </w:tcPr>
+          <w:p>
+            <w:proofErr w:type="spellStart"/>
             <w:r>
               <w:t>sarajevo</w:t>
             </w:r>
-          </w:p>
-        </w:tc>
-        <w:tc>
-          <w:tcPr>
-            <w:tcW w:w="1687" w:type="dxa"/>
-          </w:tcPr>
-          <w:p/>
-        </w:tc>
-        <w:tc>
-          <w:tcPr>
-            <w:tcW w:w="1646" w:type="dxa"/>
-          </w:tcPr>
-          <w:p/>
-        </w:tc>
-      </w:tr>
-      <w:tr>
-        <w:tc>
-          <w:tcPr>
-            <w:tcW w:w="1803" w:type="dxa"/>
-          </w:tcPr>
-          <w:p/>
-        </w:tc>
-        <w:tc>
-          <w:tcPr>
-            <w:tcW w:w="1660" w:type="dxa"/>
-          </w:tcPr>
-          <w:p>
+            <w:proofErr w:type="spellEnd"/>
+          </w:p>
+        </w:tc>
+        <w:tc>
+          <w:tcPr>
+            <w:tcW w:w="1687" w:type="dxa"/>
+          </w:tcPr>
+          <w:p/>
+        </w:tc>
+        <w:tc>
+          <w:tcPr>
+            <w:tcW w:w="1646" w:type="dxa"/>
+          </w:tcPr>
+          <w:p/>
+        </w:tc>
+      </w:tr>
+      <w:tr>
+        <w:tc>
+          <w:tcPr>
+            <w:tcW w:w="1803" w:type="dxa"/>
+          </w:tcPr>
+          <w:p/>
+        </w:tc>
+        <w:tc>
+          <w:tcPr>
+            <w:tcW w:w="1660" w:type="dxa"/>
+          </w:tcPr>
+          <w:p>
+            <w:proofErr w:type="spellStart"/>
             <w:r>
               <w:t>bulgaria</w:t>
             </w:r>
-          </w:p>
-        </w:tc>
-        <w:tc>
-          <w:tcPr>
-            <w:tcW w:w="2220" w:type="dxa"/>
-          </w:tcPr>
-          <w:p>
+            <w:proofErr w:type="spellEnd"/>
+          </w:p>
+        </w:tc>
+        <w:tc>
+          <w:tcPr>
+            <w:tcW w:w="2220" w:type="dxa"/>
+          </w:tcPr>
+          <w:p>
+            <w:proofErr w:type="spellStart"/>
             <w:r>
               <w:t>sofia</w:t>
             </w:r>
-          </w:p>
-        </w:tc>
-        <w:tc>
-          <w:tcPr>
-            <w:tcW w:w="1687" w:type="dxa"/>
-          </w:tcPr>
-          <w:p/>
-        </w:tc>
-        <w:tc>
-          <w:tcPr>
-            <w:tcW w:w="1646" w:type="dxa"/>
-          </w:tcPr>
-          <w:p/>
-        </w:tc>
-      </w:tr>
-      <w:tr>
-        <w:tc>
-          <w:tcPr>
-            <w:tcW w:w="1803" w:type="dxa"/>
-          </w:tcPr>
-          <w:p/>
-        </w:tc>
-        <w:tc>
-          <w:tcPr>
-            <w:tcW w:w="1660" w:type="dxa"/>
-          </w:tcPr>
-          <w:p/>
-        </w:tc>
-        <w:tc>
-          <w:tcPr>
-            <w:tcW w:w="2220" w:type="dxa"/>
-          </w:tcPr>
-          <w:p>
+            <w:proofErr w:type="spellEnd"/>
+          </w:p>
+        </w:tc>
+        <w:tc>
+          <w:tcPr>
+            <w:tcW w:w="1687" w:type="dxa"/>
+          </w:tcPr>
+          <w:p/>
+        </w:tc>
+        <w:tc>
+          <w:tcPr>
+            <w:tcW w:w="1646" w:type="dxa"/>
+          </w:tcPr>
+          <w:p/>
+        </w:tc>
+      </w:tr>
+      <w:tr>
+        <w:tc>
+          <w:tcPr>
+            <w:tcW w:w="1803" w:type="dxa"/>
+          </w:tcPr>
+          <w:p/>
+        </w:tc>
+        <w:tc>
+          <w:tcPr>
+            <w:tcW w:w="1660" w:type="dxa"/>
+          </w:tcPr>
+          <w:p/>
+        </w:tc>
+        <w:tc>
+          <w:tcPr>
+            <w:tcW w:w="2220" w:type="dxa"/>
+          </w:tcPr>
+          <w:p>
+            <w:proofErr w:type="spellStart"/>
             <w:r>
               <w:t>velikotarnovo</w:t>
             </w:r>
-          </w:p>
-        </w:tc>
-        <w:tc>
-          <w:tcPr>
-            <w:tcW w:w="1687" w:type="dxa"/>
-          </w:tcPr>
-          <w:p/>
-        </w:tc>
-        <w:tc>
-          <w:tcPr>
-            <w:tcW w:w="1646" w:type="dxa"/>
-          </w:tcPr>
-          <w:p/>
-        </w:tc>
-      </w:tr>
-      <w:tr>
-        <w:tc>
-          <w:tcPr>
-            <w:tcW w:w="1803" w:type="dxa"/>
-          </w:tcPr>
-          <w:p/>
-        </w:tc>
-        <w:tc>
-          <w:tcPr>
-            <w:tcW w:w="1660" w:type="dxa"/>
-          </w:tcPr>
-          <w:p>
+            <w:proofErr w:type="spellEnd"/>
+          </w:p>
+        </w:tc>
+        <w:tc>
+          <w:tcPr>
+            <w:tcW w:w="1687" w:type="dxa"/>
+          </w:tcPr>
+          <w:p/>
+        </w:tc>
+        <w:tc>
+          <w:tcPr>
+            <w:tcW w:w="1646" w:type="dxa"/>
+          </w:tcPr>
+          <w:p/>
+        </w:tc>
+      </w:tr>
+      <w:tr>
+        <w:tc>
+          <w:tcPr>
+            <w:tcW w:w="1803" w:type="dxa"/>
+          </w:tcPr>
+          <w:p/>
+        </w:tc>
+        <w:tc>
+          <w:tcPr>
+            <w:tcW w:w="1660" w:type="dxa"/>
+          </w:tcPr>
+          <w:p>
+            <w:proofErr w:type="spellStart"/>
             <w:r>
               <w:t>croatia</w:t>
             </w:r>
-          </w:p>
-        </w:tc>
-        <w:tc>
-          <w:tcPr>
-            <w:tcW w:w="2220" w:type="dxa"/>
-          </w:tcPr>
-          <w:p>
+            <w:proofErr w:type="spellEnd"/>
+          </w:p>
+        </w:tc>
+        <w:tc>
+          <w:tcPr>
+            <w:tcW w:w="2220" w:type="dxa"/>
+          </w:tcPr>
+          <w:p>
+            <w:proofErr w:type="spellStart"/>
             <w:r>
               <w:t>dubrovnik</w:t>
             </w:r>
-          </w:p>
-        </w:tc>
-        <w:tc>
-          <w:tcPr>
-            <w:tcW w:w="1687" w:type="dxa"/>
-          </w:tcPr>
-          <w:p/>
-        </w:tc>
-        <w:tc>
-          <w:tcPr>
-            <w:tcW w:w="1646" w:type="dxa"/>
-          </w:tcPr>
-          <w:p/>
-        </w:tc>
-      </w:tr>
-      <w:tr>
-        <w:tc>
-          <w:tcPr>
-            <w:tcW w:w="1803" w:type="dxa"/>
-          </w:tcPr>
-          <w:p/>
-        </w:tc>
-        <w:tc>
-          <w:tcPr>
-            <w:tcW w:w="1660" w:type="dxa"/>
-          </w:tcPr>
-          <w:p/>
-        </w:tc>
-        <w:tc>
-          <w:tcPr>
-            <w:tcW w:w="2220" w:type="dxa"/>
-          </w:tcPr>
-          <w:p>
+            <w:proofErr w:type="spellEnd"/>
+          </w:p>
+        </w:tc>
+        <w:tc>
+          <w:tcPr>
+            <w:tcW w:w="1687" w:type="dxa"/>
+          </w:tcPr>
+          <w:p/>
+        </w:tc>
+        <w:tc>
+          <w:tcPr>
+            <w:tcW w:w="1646" w:type="dxa"/>
+          </w:tcPr>
+          <w:p/>
+        </w:tc>
+      </w:tr>
+      <w:tr>
+        <w:tc>
+          <w:tcPr>
+            <w:tcW w:w="1803" w:type="dxa"/>
+          </w:tcPr>
+          <w:p/>
+        </w:tc>
+        <w:tc>
+          <w:tcPr>
+            <w:tcW w:w="1660" w:type="dxa"/>
+          </w:tcPr>
+          <w:p/>
+        </w:tc>
+        <w:tc>
+          <w:tcPr>
+            <w:tcW w:w="2220" w:type="dxa"/>
+          </w:tcPr>
+          <w:p>
+            <w:proofErr w:type="spellStart"/>
             <w:r>
               <w:t>osijek</w:t>
             </w:r>
+            <w:proofErr w:type="spellEnd"/>
           </w:p>
         </w:tc>
         <w:tc>
@@ -6530,347 +6836,377 @@
             <w:tcW w:w="2220" w:type="dxa"/>
           </w:tcPr>
           <w:p>
+            <w:proofErr w:type="spellStart"/>
             <w:r>
               <w:t>zagreb</w:t>
             </w:r>
-          </w:p>
-        </w:tc>
-        <w:tc>
-          <w:tcPr>
-            <w:tcW w:w="1687" w:type="dxa"/>
-          </w:tcPr>
-          <w:p/>
-        </w:tc>
-        <w:tc>
-          <w:tcPr>
-            <w:tcW w:w="1646" w:type="dxa"/>
-          </w:tcPr>
-          <w:p/>
-        </w:tc>
-      </w:tr>
-      <w:tr>
-        <w:tc>
-          <w:tcPr>
-            <w:tcW w:w="1803" w:type="dxa"/>
-          </w:tcPr>
-          <w:p/>
-        </w:tc>
-        <w:tc>
-          <w:tcPr>
-            <w:tcW w:w="1660" w:type="dxa"/>
-          </w:tcPr>
-          <w:p>
+            <w:proofErr w:type="spellEnd"/>
+          </w:p>
+        </w:tc>
+        <w:tc>
+          <w:tcPr>
+            <w:tcW w:w="1687" w:type="dxa"/>
+          </w:tcPr>
+          <w:p/>
+        </w:tc>
+        <w:tc>
+          <w:tcPr>
+            <w:tcW w:w="1646" w:type="dxa"/>
+          </w:tcPr>
+          <w:p/>
+        </w:tc>
+      </w:tr>
+      <w:tr>
+        <w:tc>
+          <w:tcPr>
+            <w:tcW w:w="1803" w:type="dxa"/>
+          </w:tcPr>
+          <w:p/>
+        </w:tc>
+        <w:tc>
+          <w:tcPr>
+            <w:tcW w:w="1660" w:type="dxa"/>
+          </w:tcPr>
+          <w:p>
+            <w:proofErr w:type="spellStart"/>
             <w:r>
               <w:t>denmark</w:t>
             </w:r>
-          </w:p>
-        </w:tc>
-        <w:tc>
-          <w:tcPr>
-            <w:tcW w:w="2220" w:type="dxa"/>
-          </w:tcPr>
-          <w:p>
+            <w:proofErr w:type="spellEnd"/>
+          </w:p>
+        </w:tc>
+        <w:tc>
+          <w:tcPr>
+            <w:tcW w:w="2220" w:type="dxa"/>
+          </w:tcPr>
+          <w:p>
+            <w:proofErr w:type="spellStart"/>
             <w:r>
               <w:t>copehnagen</w:t>
             </w:r>
-          </w:p>
-        </w:tc>
-        <w:tc>
-          <w:tcPr>
-            <w:tcW w:w="1687" w:type="dxa"/>
-          </w:tcPr>
-          <w:p/>
-        </w:tc>
-        <w:tc>
-          <w:tcPr>
-            <w:tcW w:w="1646" w:type="dxa"/>
-          </w:tcPr>
-          <w:p/>
-        </w:tc>
-      </w:tr>
-      <w:tr>
-        <w:tc>
-          <w:tcPr>
-            <w:tcW w:w="1803" w:type="dxa"/>
-          </w:tcPr>
-          <w:p/>
-        </w:tc>
-        <w:tc>
-          <w:tcPr>
-            <w:tcW w:w="1660" w:type="dxa"/>
-          </w:tcPr>
-          <w:p/>
-        </w:tc>
-        <w:tc>
-          <w:tcPr>
-            <w:tcW w:w="2220" w:type="dxa"/>
-          </w:tcPr>
-          <w:p>
+            <w:proofErr w:type="spellEnd"/>
+          </w:p>
+        </w:tc>
+        <w:tc>
+          <w:tcPr>
+            <w:tcW w:w="1687" w:type="dxa"/>
+          </w:tcPr>
+          <w:p/>
+        </w:tc>
+        <w:tc>
+          <w:tcPr>
+            <w:tcW w:w="1646" w:type="dxa"/>
+          </w:tcPr>
+          <w:p/>
+        </w:tc>
+      </w:tr>
+      <w:tr>
+        <w:tc>
+          <w:tcPr>
+            <w:tcW w:w="1803" w:type="dxa"/>
+          </w:tcPr>
+          <w:p/>
+        </w:tc>
+        <w:tc>
+          <w:tcPr>
+            <w:tcW w:w="1660" w:type="dxa"/>
+          </w:tcPr>
+          <w:p/>
+        </w:tc>
+        <w:tc>
+          <w:tcPr>
+            <w:tcW w:w="2220" w:type="dxa"/>
+          </w:tcPr>
+          <w:p>
+            <w:proofErr w:type="spellStart"/>
             <w:r>
               <w:t>vejle</w:t>
             </w:r>
-          </w:p>
-        </w:tc>
-        <w:tc>
-          <w:tcPr>
-            <w:tcW w:w="1687" w:type="dxa"/>
-          </w:tcPr>
-          <w:p/>
-        </w:tc>
-        <w:tc>
-          <w:tcPr>
-            <w:tcW w:w="1646" w:type="dxa"/>
-          </w:tcPr>
-          <w:p/>
-        </w:tc>
-      </w:tr>
-      <w:tr>
-        <w:tc>
-          <w:tcPr>
-            <w:tcW w:w="1803" w:type="dxa"/>
-          </w:tcPr>
-          <w:p/>
-        </w:tc>
-        <w:tc>
-          <w:tcPr>
-            <w:tcW w:w="1660" w:type="dxa"/>
-          </w:tcPr>
-          <w:p>
+            <w:proofErr w:type="spellEnd"/>
+          </w:p>
+        </w:tc>
+        <w:tc>
+          <w:tcPr>
+            <w:tcW w:w="1687" w:type="dxa"/>
+          </w:tcPr>
+          <w:p/>
+        </w:tc>
+        <w:tc>
+          <w:tcPr>
+            <w:tcW w:w="1646" w:type="dxa"/>
+          </w:tcPr>
+          <w:p/>
+        </w:tc>
+      </w:tr>
+      <w:tr>
+        <w:tc>
+          <w:tcPr>
+            <w:tcW w:w="1803" w:type="dxa"/>
+          </w:tcPr>
+          <w:p/>
+        </w:tc>
+        <w:tc>
+          <w:tcPr>
+            <w:tcW w:w="1660" w:type="dxa"/>
+          </w:tcPr>
+          <w:p>
+            <w:proofErr w:type="spellStart"/>
             <w:r>
               <w:t>england</w:t>
             </w:r>
-          </w:p>
-        </w:tc>
-        <w:tc>
-          <w:tcPr>
-            <w:tcW w:w="2220" w:type="dxa"/>
-          </w:tcPr>
-          <w:p>
+            <w:proofErr w:type="spellEnd"/>
+          </w:p>
+        </w:tc>
+        <w:tc>
+          <w:tcPr>
+            <w:tcW w:w="2220" w:type="dxa"/>
+          </w:tcPr>
+          <w:p>
+            <w:proofErr w:type="spellStart"/>
             <w:r>
               <w:t>bristol</w:t>
             </w:r>
-          </w:p>
-        </w:tc>
-        <w:tc>
-          <w:tcPr>
-            <w:tcW w:w="1687" w:type="dxa"/>
-          </w:tcPr>
-          <w:p/>
-        </w:tc>
-        <w:tc>
-          <w:tcPr>
-            <w:tcW w:w="1646" w:type="dxa"/>
-          </w:tcPr>
-          <w:p/>
-        </w:tc>
-      </w:tr>
-      <w:tr>
-        <w:tc>
-          <w:tcPr>
-            <w:tcW w:w="1803" w:type="dxa"/>
-          </w:tcPr>
-          <w:p/>
-        </w:tc>
-        <w:tc>
-          <w:tcPr>
-            <w:tcW w:w="1660" w:type="dxa"/>
-          </w:tcPr>
-          <w:p/>
-        </w:tc>
-        <w:tc>
-          <w:tcPr>
-            <w:tcW w:w="2220" w:type="dxa"/>
-          </w:tcPr>
-          <w:p>
+            <w:proofErr w:type="spellEnd"/>
+          </w:p>
+        </w:tc>
+        <w:tc>
+          <w:tcPr>
+            <w:tcW w:w="1687" w:type="dxa"/>
+          </w:tcPr>
+          <w:p/>
+        </w:tc>
+        <w:tc>
+          <w:tcPr>
+            <w:tcW w:w="1646" w:type="dxa"/>
+          </w:tcPr>
+          <w:p/>
+        </w:tc>
+      </w:tr>
+      <w:tr>
+        <w:tc>
+          <w:tcPr>
+            <w:tcW w:w="1803" w:type="dxa"/>
+          </w:tcPr>
+          <w:p/>
+        </w:tc>
+        <w:tc>
+          <w:tcPr>
+            <w:tcW w:w="1660" w:type="dxa"/>
+          </w:tcPr>
+          <w:p/>
+        </w:tc>
+        <w:tc>
+          <w:tcPr>
+            <w:tcW w:w="2220" w:type="dxa"/>
+          </w:tcPr>
+          <w:p>
+            <w:proofErr w:type="spellStart"/>
             <w:r>
               <w:t>salisbury</w:t>
             </w:r>
-          </w:p>
-        </w:tc>
-        <w:tc>
-          <w:tcPr>
-            <w:tcW w:w="1687" w:type="dxa"/>
-          </w:tcPr>
-          <w:p/>
-        </w:tc>
-        <w:tc>
-          <w:tcPr>
-            <w:tcW w:w="1646" w:type="dxa"/>
-          </w:tcPr>
-          <w:p/>
-        </w:tc>
-      </w:tr>
-      <w:tr>
-        <w:tc>
-          <w:tcPr>
-            <w:tcW w:w="1803" w:type="dxa"/>
-          </w:tcPr>
-          <w:p/>
-        </w:tc>
-        <w:tc>
-          <w:tcPr>
-            <w:tcW w:w="1660" w:type="dxa"/>
-          </w:tcPr>
-          <w:p/>
-        </w:tc>
-        <w:tc>
-          <w:tcPr>
-            <w:tcW w:w="2220" w:type="dxa"/>
-          </w:tcPr>
-          <w:p>
+            <w:proofErr w:type="spellEnd"/>
+          </w:p>
+        </w:tc>
+        <w:tc>
+          <w:tcPr>
+            <w:tcW w:w="1687" w:type="dxa"/>
+          </w:tcPr>
+          <w:p/>
+        </w:tc>
+        <w:tc>
+          <w:tcPr>
+            <w:tcW w:w="1646" w:type="dxa"/>
+          </w:tcPr>
+          <w:p/>
+        </w:tc>
+      </w:tr>
+      <w:tr>
+        <w:tc>
+          <w:tcPr>
+            <w:tcW w:w="1803" w:type="dxa"/>
+          </w:tcPr>
+          <w:p/>
+        </w:tc>
+        <w:tc>
+          <w:tcPr>
+            <w:tcW w:w="1660" w:type="dxa"/>
+          </w:tcPr>
+          <w:p/>
+        </w:tc>
+        <w:tc>
+          <w:tcPr>
+            <w:tcW w:w="2220" w:type="dxa"/>
+          </w:tcPr>
+          <w:p>
+            <w:proofErr w:type="spellStart"/>
             <w:r>
               <w:t>whimple</w:t>
             </w:r>
-          </w:p>
-        </w:tc>
-        <w:tc>
-          <w:tcPr>
-            <w:tcW w:w="1687" w:type="dxa"/>
-          </w:tcPr>
-          <w:p/>
-        </w:tc>
-        <w:tc>
-          <w:tcPr>
-            <w:tcW w:w="1646" w:type="dxa"/>
-          </w:tcPr>
-          <w:p/>
-        </w:tc>
-      </w:tr>
-      <w:tr>
-        <w:tc>
-          <w:tcPr>
-            <w:tcW w:w="1803" w:type="dxa"/>
-          </w:tcPr>
-          <w:p/>
-        </w:tc>
-        <w:tc>
-          <w:tcPr>
-            <w:tcW w:w="1660" w:type="dxa"/>
-          </w:tcPr>
-          <w:p>
+            <w:proofErr w:type="spellEnd"/>
+          </w:p>
+        </w:tc>
+        <w:tc>
+          <w:tcPr>
+            <w:tcW w:w="1687" w:type="dxa"/>
+          </w:tcPr>
+          <w:p/>
+        </w:tc>
+        <w:tc>
+          <w:tcPr>
+            <w:tcW w:w="1646" w:type="dxa"/>
+          </w:tcPr>
+          <w:p/>
+        </w:tc>
+      </w:tr>
+      <w:tr>
+        <w:tc>
+          <w:tcPr>
+            <w:tcW w:w="1803" w:type="dxa"/>
+          </w:tcPr>
+          <w:p/>
+        </w:tc>
+        <w:tc>
+          <w:tcPr>
+            <w:tcW w:w="1660" w:type="dxa"/>
+          </w:tcPr>
+          <w:p>
+            <w:proofErr w:type="spellStart"/>
             <w:r>
               <w:t>estonia</w:t>
             </w:r>
-          </w:p>
-        </w:tc>
-        <w:tc>
-          <w:tcPr>
-            <w:tcW w:w="2220" w:type="dxa"/>
-          </w:tcPr>
-          <w:p>
+            <w:proofErr w:type="spellEnd"/>
+          </w:p>
+        </w:tc>
+        <w:tc>
+          <w:tcPr>
+            <w:tcW w:w="2220" w:type="dxa"/>
+          </w:tcPr>
+          <w:p>
+            <w:proofErr w:type="spellStart"/>
             <w:r>
               <w:t>tallinn</w:t>
             </w:r>
-          </w:p>
-        </w:tc>
-        <w:tc>
-          <w:tcPr>
-            <w:tcW w:w="1687" w:type="dxa"/>
-          </w:tcPr>
-          <w:p/>
-        </w:tc>
-        <w:tc>
-          <w:tcPr>
-            <w:tcW w:w="1646" w:type="dxa"/>
-          </w:tcPr>
-          <w:p/>
-        </w:tc>
-      </w:tr>
-      <w:tr>
-        <w:tc>
-          <w:tcPr>
-            <w:tcW w:w="1803" w:type="dxa"/>
-          </w:tcPr>
-          <w:p/>
-        </w:tc>
-        <w:tc>
-          <w:tcPr>
-            <w:tcW w:w="1660" w:type="dxa"/>
-          </w:tcPr>
-          <w:p>
+            <w:proofErr w:type="spellEnd"/>
+          </w:p>
+        </w:tc>
+        <w:tc>
+          <w:tcPr>
+            <w:tcW w:w="1687" w:type="dxa"/>
+          </w:tcPr>
+          <w:p/>
+        </w:tc>
+        <w:tc>
+          <w:tcPr>
+            <w:tcW w:w="1646" w:type="dxa"/>
+          </w:tcPr>
+          <w:p/>
+        </w:tc>
+      </w:tr>
+      <w:tr>
+        <w:tc>
+          <w:tcPr>
+            <w:tcW w:w="1803" w:type="dxa"/>
+          </w:tcPr>
+          <w:p/>
+        </w:tc>
+        <w:tc>
+          <w:tcPr>
+            <w:tcW w:w="1660" w:type="dxa"/>
+          </w:tcPr>
+          <w:p>
+            <w:proofErr w:type="spellStart"/>
             <w:r>
               <w:t>finland</w:t>
             </w:r>
-          </w:p>
-        </w:tc>
-        <w:tc>
-          <w:tcPr>
-            <w:tcW w:w="2220" w:type="dxa"/>
-          </w:tcPr>
-          <w:p>
+            <w:proofErr w:type="spellEnd"/>
+          </w:p>
+        </w:tc>
+        <w:tc>
+          <w:tcPr>
+            <w:tcW w:w="2220" w:type="dxa"/>
+          </w:tcPr>
+          <w:p>
+            <w:proofErr w:type="spellStart"/>
             <w:r>
               <w:t>helsinki</w:t>
             </w:r>
-          </w:p>
-        </w:tc>
-        <w:tc>
-          <w:tcPr>
-            <w:tcW w:w="1687" w:type="dxa"/>
-          </w:tcPr>
-          <w:p/>
-        </w:tc>
-        <w:tc>
-          <w:tcPr>
-            <w:tcW w:w="1646" w:type="dxa"/>
-          </w:tcPr>
-          <w:p/>
-        </w:tc>
-      </w:tr>
-      <w:tr>
-        <w:tc>
-          <w:tcPr>
-            <w:tcW w:w="1803" w:type="dxa"/>
-          </w:tcPr>
-          <w:p/>
-        </w:tc>
-        <w:tc>
-          <w:tcPr>
-            <w:tcW w:w="1660" w:type="dxa"/>
-          </w:tcPr>
-          <w:p>
+            <w:proofErr w:type="spellEnd"/>
+          </w:p>
+        </w:tc>
+        <w:tc>
+          <w:tcPr>
+            <w:tcW w:w="1687" w:type="dxa"/>
+          </w:tcPr>
+          <w:p/>
+        </w:tc>
+        <w:tc>
+          <w:tcPr>
+            <w:tcW w:w="1646" w:type="dxa"/>
+          </w:tcPr>
+          <w:p/>
+        </w:tc>
+      </w:tr>
+      <w:tr>
+        <w:tc>
+          <w:tcPr>
+            <w:tcW w:w="1803" w:type="dxa"/>
+          </w:tcPr>
+          <w:p/>
+        </w:tc>
+        <w:tc>
+          <w:tcPr>
+            <w:tcW w:w="1660" w:type="dxa"/>
+          </w:tcPr>
+          <w:p>
+            <w:proofErr w:type="spellStart"/>
             <w:r>
               <w:t>france</w:t>
             </w:r>
-          </w:p>
-        </w:tc>
-        <w:tc>
-          <w:tcPr>
-            <w:tcW w:w="2220" w:type="dxa"/>
-          </w:tcPr>
-          <w:p>
+            <w:proofErr w:type="spellEnd"/>
+          </w:p>
+        </w:tc>
+        <w:tc>
+          <w:tcPr>
+            <w:tcW w:w="2220" w:type="dxa"/>
+          </w:tcPr>
+          <w:p>
+            <w:proofErr w:type="spellStart"/>
             <w:r>
               <w:t>paris</w:t>
             </w:r>
-          </w:p>
-        </w:tc>
-        <w:tc>
-          <w:tcPr>
-            <w:tcW w:w="1687" w:type="dxa"/>
-          </w:tcPr>
-          <w:p/>
-        </w:tc>
-        <w:tc>
-          <w:tcPr>
-            <w:tcW w:w="1646" w:type="dxa"/>
-          </w:tcPr>
-          <w:p/>
-        </w:tc>
-      </w:tr>
-      <w:tr>
-        <w:tc>
-          <w:tcPr>
-            <w:tcW w:w="1803" w:type="dxa"/>
-          </w:tcPr>
-          <w:p/>
-        </w:tc>
-        <w:tc>
-          <w:tcPr>
-            <w:tcW w:w="1660" w:type="dxa"/>
-          </w:tcPr>
-          <w:p>
+            <w:proofErr w:type="spellEnd"/>
+          </w:p>
+        </w:tc>
+        <w:tc>
+          <w:tcPr>
+            <w:tcW w:w="1687" w:type="dxa"/>
+          </w:tcPr>
+          <w:p/>
+        </w:tc>
+        <w:tc>
+          <w:tcPr>
+            <w:tcW w:w="1646" w:type="dxa"/>
+          </w:tcPr>
+          <w:p/>
+        </w:tc>
+      </w:tr>
+      <w:tr>
+        <w:tc>
+          <w:tcPr>
+            <w:tcW w:w="1803" w:type="dxa"/>
+          </w:tcPr>
+          <w:p/>
+        </w:tc>
+        <w:tc>
+          <w:tcPr>
+            <w:tcW w:w="1660" w:type="dxa"/>
+          </w:tcPr>
+          <w:p>
+            <w:proofErr w:type="spellStart"/>
             <w:r>
               <w:t>germany</w:t>
             </w:r>
+            <w:proofErr w:type="spellEnd"/>
           </w:p>
         </w:tc>
         <w:tc>
@@ -6914,89 +7250,99 @@
             <w:tcW w:w="2220" w:type="dxa"/>
           </w:tcPr>
           <w:p>
+            <w:proofErr w:type="spellStart"/>
             <w:r>
               <w:t>frankfurt</w:t>
             </w:r>
-          </w:p>
-        </w:tc>
-        <w:tc>
-          <w:tcPr>
-            <w:tcW w:w="1687" w:type="dxa"/>
-          </w:tcPr>
-          <w:p/>
-        </w:tc>
-        <w:tc>
-          <w:tcPr>
-            <w:tcW w:w="1646" w:type="dxa"/>
-          </w:tcPr>
-          <w:p/>
-        </w:tc>
-      </w:tr>
-      <w:tr>
-        <w:tc>
-          <w:tcPr>
-            <w:tcW w:w="1803" w:type="dxa"/>
-          </w:tcPr>
-          <w:p/>
-        </w:tc>
-        <w:tc>
-          <w:tcPr>
-            <w:tcW w:w="1660" w:type="dxa"/>
-          </w:tcPr>
-          <w:p>
+            <w:proofErr w:type="spellEnd"/>
+          </w:p>
+        </w:tc>
+        <w:tc>
+          <w:tcPr>
+            <w:tcW w:w="1687" w:type="dxa"/>
+          </w:tcPr>
+          <w:p/>
+        </w:tc>
+        <w:tc>
+          <w:tcPr>
+            <w:tcW w:w="1646" w:type="dxa"/>
+          </w:tcPr>
+          <w:p/>
+        </w:tc>
+      </w:tr>
+      <w:tr>
+        <w:tc>
+          <w:tcPr>
+            <w:tcW w:w="1803" w:type="dxa"/>
+          </w:tcPr>
+          <w:p/>
+        </w:tc>
+        <w:tc>
+          <w:tcPr>
+            <w:tcW w:w="1660" w:type="dxa"/>
+          </w:tcPr>
+          <w:p>
+            <w:proofErr w:type="spellStart"/>
             <w:r>
               <w:t>hungary</w:t>
             </w:r>
-          </w:p>
-        </w:tc>
-        <w:tc>
-          <w:tcPr>
-            <w:tcW w:w="2220" w:type="dxa"/>
-          </w:tcPr>
-          <w:p>
+            <w:proofErr w:type="spellEnd"/>
+          </w:p>
+        </w:tc>
+        <w:tc>
+          <w:tcPr>
+            <w:tcW w:w="2220" w:type="dxa"/>
+          </w:tcPr>
+          <w:p>
+            <w:proofErr w:type="spellStart"/>
             <w:r>
               <w:t>budapest</w:t>
             </w:r>
-          </w:p>
-        </w:tc>
-        <w:tc>
-          <w:tcPr>
-            <w:tcW w:w="1687" w:type="dxa"/>
-          </w:tcPr>
-          <w:p/>
-        </w:tc>
-        <w:tc>
-          <w:tcPr>
-            <w:tcW w:w="1646" w:type="dxa"/>
-          </w:tcPr>
-          <w:p/>
-        </w:tc>
-      </w:tr>
-      <w:tr>
-        <w:tc>
-          <w:tcPr>
-            <w:tcW w:w="1803" w:type="dxa"/>
-          </w:tcPr>
-          <w:p/>
-        </w:tc>
-        <w:tc>
-          <w:tcPr>
-            <w:tcW w:w="1660" w:type="dxa"/>
-          </w:tcPr>
-          <w:p>
+            <w:proofErr w:type="spellEnd"/>
+          </w:p>
+        </w:tc>
+        <w:tc>
+          <w:tcPr>
+            <w:tcW w:w="1687" w:type="dxa"/>
+          </w:tcPr>
+          <w:p/>
+        </w:tc>
+        <w:tc>
+          <w:tcPr>
+            <w:tcW w:w="1646" w:type="dxa"/>
+          </w:tcPr>
+          <w:p/>
+        </w:tc>
+      </w:tr>
+      <w:tr>
+        <w:tc>
+          <w:tcPr>
+            <w:tcW w:w="1803" w:type="dxa"/>
+          </w:tcPr>
+          <w:p/>
+        </w:tc>
+        <w:tc>
+          <w:tcPr>
+            <w:tcW w:w="1660" w:type="dxa"/>
+          </w:tcPr>
+          <w:p>
+            <w:proofErr w:type="spellStart"/>
             <w:r>
               <w:t>iceland</w:t>
             </w:r>
-          </w:p>
-        </w:tc>
-        <w:tc>
-          <w:tcPr>
-            <w:tcW w:w="2220" w:type="dxa"/>
-          </w:tcPr>
-          <w:p>
+            <w:proofErr w:type="spellEnd"/>
+          </w:p>
+        </w:tc>
+        <w:tc>
+          <w:tcPr>
+            <w:tcW w:w="2220" w:type="dxa"/>
+          </w:tcPr>
+          <w:p>
+            <w:proofErr w:type="spellStart"/>
             <w:r>
               <w:t>iceland</w:t>
             </w:r>
+            <w:proofErr w:type="spellEnd"/>
           </w:p>
         </w:tc>
         <w:tc>
@@ -7067,857 +7413,931 @@
             <w:tcW w:w="1660" w:type="dxa"/>
           </w:tcPr>
           <w:p>
+            <w:proofErr w:type="spellStart"/>
             <w:r>
               <w:t>kosovo</w:t>
             </w:r>
-          </w:p>
-        </w:tc>
-        <w:tc>
-          <w:tcPr>
-            <w:tcW w:w="2220" w:type="dxa"/>
-          </w:tcPr>
-          <w:p>
+            <w:proofErr w:type="spellEnd"/>
+          </w:p>
+        </w:tc>
+        <w:tc>
+          <w:tcPr>
+            <w:tcW w:w="2220" w:type="dxa"/>
+          </w:tcPr>
+          <w:p>
+            <w:proofErr w:type="spellStart"/>
             <w:r>
               <w:t>prishtina</w:t>
             </w:r>
-          </w:p>
-        </w:tc>
-        <w:tc>
-          <w:tcPr>
-            <w:tcW w:w="1687" w:type="dxa"/>
-          </w:tcPr>
-          <w:p/>
-        </w:tc>
-        <w:tc>
-          <w:tcPr>
-            <w:tcW w:w="1646" w:type="dxa"/>
-          </w:tcPr>
-          <w:p/>
-        </w:tc>
-      </w:tr>
-      <w:tr>
-        <w:tc>
-          <w:tcPr>
-            <w:tcW w:w="1803" w:type="dxa"/>
-          </w:tcPr>
-          <w:p/>
-        </w:tc>
-        <w:tc>
-          <w:tcPr>
-            <w:tcW w:w="1660" w:type="dxa"/>
-          </w:tcPr>
-          <w:p>
+            <w:proofErr w:type="spellEnd"/>
+          </w:p>
+        </w:tc>
+        <w:tc>
+          <w:tcPr>
+            <w:tcW w:w="1687" w:type="dxa"/>
+          </w:tcPr>
+          <w:p/>
+        </w:tc>
+        <w:tc>
+          <w:tcPr>
+            <w:tcW w:w="1646" w:type="dxa"/>
+          </w:tcPr>
+          <w:p/>
+        </w:tc>
+      </w:tr>
+      <w:tr>
+        <w:tc>
+          <w:tcPr>
+            <w:tcW w:w="1803" w:type="dxa"/>
+          </w:tcPr>
+          <w:p/>
+        </w:tc>
+        <w:tc>
+          <w:tcPr>
+            <w:tcW w:w="1660" w:type="dxa"/>
+          </w:tcPr>
+          <w:p>
+            <w:proofErr w:type="spellStart"/>
             <w:r>
               <w:t>latvia</w:t>
             </w:r>
-          </w:p>
-        </w:tc>
-        <w:tc>
-          <w:tcPr>
-            <w:tcW w:w="2220" w:type="dxa"/>
-          </w:tcPr>
-          <w:p>
+            <w:proofErr w:type="spellEnd"/>
+          </w:p>
+        </w:tc>
+        <w:tc>
+          <w:tcPr>
+            <w:tcW w:w="2220" w:type="dxa"/>
+          </w:tcPr>
+          <w:p>
+            <w:proofErr w:type="spellStart"/>
             <w:r>
               <w:t>riga</w:t>
             </w:r>
-          </w:p>
-        </w:tc>
-        <w:tc>
-          <w:tcPr>
-            <w:tcW w:w="1687" w:type="dxa"/>
-          </w:tcPr>
-          <w:p/>
-        </w:tc>
-        <w:tc>
-          <w:tcPr>
-            <w:tcW w:w="1646" w:type="dxa"/>
-          </w:tcPr>
-          <w:p/>
-        </w:tc>
-      </w:tr>
-      <w:tr>
-        <w:tc>
-          <w:tcPr>
-            <w:tcW w:w="1803" w:type="dxa"/>
-          </w:tcPr>
-          <w:p/>
-        </w:tc>
-        <w:tc>
-          <w:tcPr>
-            <w:tcW w:w="1660" w:type="dxa"/>
-          </w:tcPr>
-          <w:p>
+            <w:proofErr w:type="spellEnd"/>
+          </w:p>
+        </w:tc>
+        <w:tc>
+          <w:tcPr>
+            <w:tcW w:w="1687" w:type="dxa"/>
+          </w:tcPr>
+          <w:p/>
+        </w:tc>
+        <w:tc>
+          <w:tcPr>
+            <w:tcW w:w="1646" w:type="dxa"/>
+          </w:tcPr>
+          <w:p/>
+        </w:tc>
+      </w:tr>
+      <w:tr>
+        <w:tc>
+          <w:tcPr>
+            <w:tcW w:w="1803" w:type="dxa"/>
+          </w:tcPr>
+          <w:p/>
+        </w:tc>
+        <w:tc>
+          <w:tcPr>
+            <w:tcW w:w="1660" w:type="dxa"/>
+          </w:tcPr>
+          <w:p>
+            <w:proofErr w:type="spellStart"/>
             <w:r>
               <w:t>lithuania</w:t>
             </w:r>
-          </w:p>
-        </w:tc>
-        <w:tc>
-          <w:tcPr>
-            <w:tcW w:w="2220" w:type="dxa"/>
-          </w:tcPr>
-          <w:p>
+            <w:proofErr w:type="spellEnd"/>
+          </w:p>
+        </w:tc>
+        <w:tc>
+          <w:tcPr>
+            <w:tcW w:w="2220" w:type="dxa"/>
+          </w:tcPr>
+          <w:p>
+            <w:proofErr w:type="spellStart"/>
             <w:r>
               <w:t>vilnius</w:t>
             </w:r>
-          </w:p>
-        </w:tc>
-        <w:tc>
-          <w:tcPr>
-            <w:tcW w:w="1687" w:type="dxa"/>
-          </w:tcPr>
-          <w:p/>
-        </w:tc>
-        <w:tc>
-          <w:tcPr>
-            <w:tcW w:w="1646" w:type="dxa"/>
-          </w:tcPr>
-          <w:p/>
-        </w:tc>
-      </w:tr>
-      <w:tr>
-        <w:tc>
-          <w:tcPr>
-            <w:tcW w:w="1803" w:type="dxa"/>
-          </w:tcPr>
-          <w:p/>
-        </w:tc>
-        <w:tc>
-          <w:tcPr>
-            <w:tcW w:w="1660" w:type="dxa"/>
-          </w:tcPr>
-          <w:p>
+            <w:proofErr w:type="spellEnd"/>
+          </w:p>
+        </w:tc>
+        <w:tc>
+          <w:tcPr>
+            <w:tcW w:w="1687" w:type="dxa"/>
+          </w:tcPr>
+          <w:p/>
+        </w:tc>
+        <w:tc>
+          <w:tcPr>
+            <w:tcW w:w="1646" w:type="dxa"/>
+          </w:tcPr>
+          <w:p/>
+        </w:tc>
+      </w:tr>
+      <w:tr>
+        <w:tc>
+          <w:tcPr>
+            <w:tcW w:w="1803" w:type="dxa"/>
+          </w:tcPr>
+          <w:p/>
+        </w:tc>
+        <w:tc>
+          <w:tcPr>
+            <w:tcW w:w="1660" w:type="dxa"/>
+          </w:tcPr>
+          <w:p>
+            <w:proofErr w:type="spellStart"/>
             <w:r>
               <w:t>luxembourg</w:t>
             </w:r>
-          </w:p>
-        </w:tc>
-        <w:tc>
-          <w:tcPr>
-            <w:tcW w:w="2220" w:type="dxa"/>
-          </w:tcPr>
-          <w:p>
+            <w:proofErr w:type="spellEnd"/>
+          </w:p>
+        </w:tc>
+        <w:tc>
+          <w:tcPr>
+            <w:tcW w:w="2220" w:type="dxa"/>
+          </w:tcPr>
+          <w:p>
+            <w:proofErr w:type="spellStart"/>
             <w:r>
               <w:t>luxembourg</w:t>
             </w:r>
-          </w:p>
-        </w:tc>
-        <w:tc>
-          <w:tcPr>
-            <w:tcW w:w="1687" w:type="dxa"/>
-          </w:tcPr>
-          <w:p/>
-        </w:tc>
-        <w:tc>
-          <w:tcPr>
-            <w:tcW w:w="1646" w:type="dxa"/>
-          </w:tcPr>
-          <w:p/>
-        </w:tc>
-      </w:tr>
-      <w:tr>
-        <w:tc>
-          <w:tcPr>
-            <w:tcW w:w="1803" w:type="dxa"/>
-          </w:tcPr>
-          <w:p/>
-        </w:tc>
-        <w:tc>
-          <w:tcPr>
-            <w:tcW w:w="1660" w:type="dxa"/>
-          </w:tcPr>
-          <w:p>
+            <w:proofErr w:type="spellEnd"/>
+          </w:p>
+        </w:tc>
+        <w:tc>
+          <w:tcPr>
+            <w:tcW w:w="1687" w:type="dxa"/>
+          </w:tcPr>
+          <w:p/>
+        </w:tc>
+        <w:tc>
+          <w:tcPr>
+            <w:tcW w:w="1646" w:type="dxa"/>
+          </w:tcPr>
+          <w:p/>
+        </w:tc>
+      </w:tr>
+      <w:tr>
+        <w:tc>
+          <w:tcPr>
+            <w:tcW w:w="1803" w:type="dxa"/>
+          </w:tcPr>
+          <w:p/>
+        </w:tc>
+        <w:tc>
+          <w:tcPr>
+            <w:tcW w:w="1660" w:type="dxa"/>
+          </w:tcPr>
+          <w:p>
+            <w:proofErr w:type="spellStart"/>
             <w:r>
               <w:t>macedonia</w:t>
             </w:r>
-          </w:p>
-        </w:tc>
-        <w:tc>
-          <w:tcPr>
-            <w:tcW w:w="2220" w:type="dxa"/>
-          </w:tcPr>
-          <w:p>
+            <w:proofErr w:type="spellEnd"/>
+          </w:p>
+        </w:tc>
+        <w:tc>
+          <w:tcPr>
+            <w:tcW w:w="2220" w:type="dxa"/>
+          </w:tcPr>
+          <w:p>
+            <w:proofErr w:type="spellStart"/>
             <w:r>
               <w:t>ohrid</w:t>
             </w:r>
-          </w:p>
-        </w:tc>
-        <w:tc>
-          <w:tcPr>
-            <w:tcW w:w="1687" w:type="dxa"/>
-          </w:tcPr>
-          <w:p/>
-        </w:tc>
-        <w:tc>
-          <w:tcPr>
-            <w:tcW w:w="1646" w:type="dxa"/>
-          </w:tcPr>
-          <w:p/>
-        </w:tc>
-      </w:tr>
-      <w:tr>
-        <w:tc>
-          <w:tcPr>
-            <w:tcW w:w="1803" w:type="dxa"/>
-          </w:tcPr>
-          <w:p/>
-        </w:tc>
-        <w:tc>
-          <w:tcPr>
-            <w:tcW w:w="1660" w:type="dxa"/>
-          </w:tcPr>
-          <w:p/>
-        </w:tc>
-        <w:tc>
-          <w:tcPr>
-            <w:tcW w:w="2220" w:type="dxa"/>
-          </w:tcPr>
-          <w:p>
+            <w:proofErr w:type="spellEnd"/>
+          </w:p>
+        </w:tc>
+        <w:tc>
+          <w:tcPr>
+            <w:tcW w:w="1687" w:type="dxa"/>
+          </w:tcPr>
+          <w:p/>
+        </w:tc>
+        <w:tc>
+          <w:tcPr>
+            <w:tcW w:w="1646" w:type="dxa"/>
+          </w:tcPr>
+          <w:p/>
+        </w:tc>
+      </w:tr>
+      <w:tr>
+        <w:tc>
+          <w:tcPr>
+            <w:tcW w:w="1803" w:type="dxa"/>
+          </w:tcPr>
+          <w:p/>
+        </w:tc>
+        <w:tc>
+          <w:tcPr>
+            <w:tcW w:w="1660" w:type="dxa"/>
+          </w:tcPr>
+          <w:p/>
+        </w:tc>
+        <w:tc>
+          <w:tcPr>
+            <w:tcW w:w="2220" w:type="dxa"/>
+          </w:tcPr>
+          <w:p>
+            <w:proofErr w:type="spellStart"/>
             <w:r>
               <w:t>skopje</w:t>
             </w:r>
-          </w:p>
-        </w:tc>
-        <w:tc>
-          <w:tcPr>
-            <w:tcW w:w="1687" w:type="dxa"/>
-          </w:tcPr>
-          <w:p/>
-        </w:tc>
-        <w:tc>
-          <w:tcPr>
-            <w:tcW w:w="1646" w:type="dxa"/>
-          </w:tcPr>
-          <w:p/>
-        </w:tc>
-      </w:tr>
-      <w:tr>
-        <w:tc>
-          <w:tcPr>
-            <w:tcW w:w="1803" w:type="dxa"/>
-          </w:tcPr>
-          <w:p/>
-        </w:tc>
-        <w:tc>
-          <w:tcPr>
-            <w:tcW w:w="1660" w:type="dxa"/>
-          </w:tcPr>
-          <w:p>
+            <w:proofErr w:type="spellEnd"/>
+          </w:p>
+        </w:tc>
+        <w:tc>
+          <w:tcPr>
+            <w:tcW w:w="1687" w:type="dxa"/>
+          </w:tcPr>
+          <w:p/>
+        </w:tc>
+        <w:tc>
+          <w:tcPr>
+            <w:tcW w:w="1646" w:type="dxa"/>
+          </w:tcPr>
+          <w:p/>
+        </w:tc>
+      </w:tr>
+      <w:tr>
+        <w:tc>
+          <w:tcPr>
+            <w:tcW w:w="1803" w:type="dxa"/>
+          </w:tcPr>
+          <w:p/>
+        </w:tc>
+        <w:tc>
+          <w:tcPr>
+            <w:tcW w:w="1660" w:type="dxa"/>
+          </w:tcPr>
+          <w:p>
+            <w:proofErr w:type="spellStart"/>
             <w:r>
               <w:t>moldova</w:t>
             </w:r>
-          </w:p>
-        </w:tc>
-        <w:tc>
-          <w:tcPr>
-            <w:tcW w:w="2220" w:type="dxa"/>
-          </w:tcPr>
-          <w:p>
+            <w:proofErr w:type="spellEnd"/>
+          </w:p>
+        </w:tc>
+        <w:tc>
+          <w:tcPr>
+            <w:tcW w:w="2220" w:type="dxa"/>
+          </w:tcPr>
+          <w:p>
+            <w:proofErr w:type="spellStart"/>
             <w:r>
               <w:t>chisinau</w:t>
             </w:r>
-          </w:p>
-        </w:tc>
-        <w:tc>
-          <w:tcPr>
-            <w:tcW w:w="1687" w:type="dxa"/>
-          </w:tcPr>
-          <w:p/>
-        </w:tc>
-        <w:tc>
-          <w:tcPr>
-            <w:tcW w:w="1646" w:type="dxa"/>
-          </w:tcPr>
-          <w:p/>
-        </w:tc>
-      </w:tr>
-      <w:tr>
-        <w:tc>
-          <w:tcPr>
-            <w:tcW w:w="1803" w:type="dxa"/>
-          </w:tcPr>
-          <w:p/>
-        </w:tc>
-        <w:tc>
-          <w:tcPr>
-            <w:tcW w:w="1660" w:type="dxa"/>
-          </w:tcPr>
-          <w:p>
+            <w:proofErr w:type="spellEnd"/>
+          </w:p>
+        </w:tc>
+        <w:tc>
+          <w:tcPr>
+            <w:tcW w:w="1687" w:type="dxa"/>
+          </w:tcPr>
+          <w:p/>
+        </w:tc>
+        <w:tc>
+          <w:tcPr>
+            <w:tcW w:w="1646" w:type="dxa"/>
+          </w:tcPr>
+          <w:p/>
+        </w:tc>
+      </w:tr>
+      <w:tr>
+        <w:tc>
+          <w:tcPr>
+            <w:tcW w:w="1803" w:type="dxa"/>
+          </w:tcPr>
+          <w:p/>
+        </w:tc>
+        <w:tc>
+          <w:tcPr>
+            <w:tcW w:w="1660" w:type="dxa"/>
+          </w:tcPr>
+          <w:p>
+            <w:proofErr w:type="spellStart"/>
             <w:r>
               <w:t>montenegro</w:t>
             </w:r>
-          </w:p>
-        </w:tc>
-        <w:tc>
-          <w:tcPr>
-            <w:tcW w:w="2220" w:type="dxa"/>
-          </w:tcPr>
-          <w:p>
+            <w:proofErr w:type="spellEnd"/>
+          </w:p>
+        </w:tc>
+        <w:tc>
+          <w:tcPr>
+            <w:tcW w:w="2220" w:type="dxa"/>
+          </w:tcPr>
+          <w:p>
+            <w:proofErr w:type="spellStart"/>
             <w:r>
               <w:t>kotor</w:t>
             </w:r>
-          </w:p>
-        </w:tc>
-        <w:tc>
-          <w:tcPr>
-            <w:tcW w:w="1687" w:type="dxa"/>
-          </w:tcPr>
-          <w:p/>
-        </w:tc>
-        <w:tc>
-          <w:tcPr>
-            <w:tcW w:w="1646" w:type="dxa"/>
-          </w:tcPr>
-          <w:p/>
-        </w:tc>
-      </w:tr>
-      <w:tr>
-        <w:tc>
-          <w:tcPr>
-            <w:tcW w:w="1803" w:type="dxa"/>
-          </w:tcPr>
-          <w:p/>
-        </w:tc>
-        <w:tc>
-          <w:tcPr>
-            <w:tcW w:w="1660" w:type="dxa"/>
-          </w:tcPr>
-          <w:p/>
-        </w:tc>
-        <w:tc>
-          <w:tcPr>
-            <w:tcW w:w="2220" w:type="dxa"/>
-          </w:tcPr>
-          <w:p>
+            <w:proofErr w:type="spellEnd"/>
+          </w:p>
+        </w:tc>
+        <w:tc>
+          <w:tcPr>
+            <w:tcW w:w="1687" w:type="dxa"/>
+          </w:tcPr>
+          <w:p/>
+        </w:tc>
+        <w:tc>
+          <w:tcPr>
+            <w:tcW w:w="1646" w:type="dxa"/>
+          </w:tcPr>
+          <w:p/>
+        </w:tc>
+      </w:tr>
+      <w:tr>
+        <w:tc>
+          <w:tcPr>
+            <w:tcW w:w="1803" w:type="dxa"/>
+          </w:tcPr>
+          <w:p/>
+        </w:tc>
+        <w:tc>
+          <w:tcPr>
+            <w:tcW w:w="1660" w:type="dxa"/>
+          </w:tcPr>
+          <w:p/>
+        </w:tc>
+        <w:tc>
+          <w:tcPr>
+            <w:tcW w:w="2220" w:type="dxa"/>
+          </w:tcPr>
+          <w:p>
+            <w:proofErr w:type="spellStart"/>
             <w:r>
               <w:t>montenegro</w:t>
             </w:r>
-          </w:p>
-        </w:tc>
-        <w:tc>
-          <w:tcPr>
-            <w:tcW w:w="1687" w:type="dxa"/>
-          </w:tcPr>
-          <w:p/>
-        </w:tc>
-        <w:tc>
-          <w:tcPr>
-            <w:tcW w:w="1646" w:type="dxa"/>
-          </w:tcPr>
-          <w:p/>
-        </w:tc>
-      </w:tr>
-      <w:tr>
-        <w:tc>
-          <w:tcPr>
-            <w:tcW w:w="1803" w:type="dxa"/>
-          </w:tcPr>
-          <w:p/>
-        </w:tc>
-        <w:tc>
-          <w:tcPr>
-            <w:tcW w:w="1660" w:type="dxa"/>
-          </w:tcPr>
-          <w:p>
+            <w:proofErr w:type="spellEnd"/>
+          </w:p>
+        </w:tc>
+        <w:tc>
+          <w:tcPr>
+            <w:tcW w:w="1687" w:type="dxa"/>
+          </w:tcPr>
+          <w:p/>
+        </w:tc>
+        <w:tc>
+          <w:tcPr>
+            <w:tcW w:w="1646" w:type="dxa"/>
+          </w:tcPr>
+          <w:p/>
+        </w:tc>
+      </w:tr>
+      <w:tr>
+        <w:tc>
+          <w:tcPr>
+            <w:tcW w:w="1803" w:type="dxa"/>
+          </w:tcPr>
+          <w:p/>
+        </w:tc>
+        <w:tc>
+          <w:tcPr>
+            <w:tcW w:w="1660" w:type="dxa"/>
+          </w:tcPr>
+          <w:p>
+            <w:proofErr w:type="spellStart"/>
             <w:r>
               <w:t>netherlands</w:t>
             </w:r>
-          </w:p>
-        </w:tc>
-        <w:tc>
-          <w:tcPr>
-            <w:tcW w:w="2220" w:type="dxa"/>
-          </w:tcPr>
-          <w:p>
+            <w:proofErr w:type="spellEnd"/>
+          </w:p>
+        </w:tc>
+        <w:tc>
+          <w:tcPr>
+            <w:tcW w:w="2220" w:type="dxa"/>
+          </w:tcPr>
+          <w:p>
+            <w:proofErr w:type="spellStart"/>
             <w:r>
               <w:t>amsterdam</w:t>
             </w:r>
-          </w:p>
-        </w:tc>
-        <w:tc>
-          <w:tcPr>
-            <w:tcW w:w="1687" w:type="dxa"/>
-          </w:tcPr>
-          <w:p/>
-        </w:tc>
-        <w:tc>
-          <w:tcPr>
-            <w:tcW w:w="1646" w:type="dxa"/>
-          </w:tcPr>
-          <w:p/>
-        </w:tc>
-      </w:tr>
-      <w:tr>
-        <w:tc>
-          <w:tcPr>
-            <w:tcW w:w="1803" w:type="dxa"/>
-          </w:tcPr>
-          <w:p/>
-        </w:tc>
-        <w:tc>
-          <w:tcPr>
-            <w:tcW w:w="1660" w:type="dxa"/>
-          </w:tcPr>
-          <w:p>
+            <w:proofErr w:type="spellEnd"/>
+          </w:p>
+        </w:tc>
+        <w:tc>
+          <w:tcPr>
+            <w:tcW w:w="1687" w:type="dxa"/>
+          </w:tcPr>
+          <w:p/>
+        </w:tc>
+        <w:tc>
+          <w:tcPr>
+            <w:tcW w:w="1646" w:type="dxa"/>
+          </w:tcPr>
+          <w:p/>
+        </w:tc>
+      </w:tr>
+      <w:tr>
+        <w:tc>
+          <w:tcPr>
+            <w:tcW w:w="1803" w:type="dxa"/>
+          </w:tcPr>
+          <w:p/>
+        </w:tc>
+        <w:tc>
+          <w:tcPr>
+            <w:tcW w:w="1660" w:type="dxa"/>
+          </w:tcPr>
+          <w:p>
+            <w:proofErr w:type="spellStart"/>
             <w:r>
               <w:t>norway</w:t>
             </w:r>
-          </w:p>
-        </w:tc>
-        <w:tc>
-          <w:tcPr>
-            <w:tcW w:w="2220" w:type="dxa"/>
-          </w:tcPr>
-          <w:p>
+            <w:proofErr w:type="spellEnd"/>
+          </w:p>
+        </w:tc>
+        <w:tc>
+          <w:tcPr>
+            <w:tcW w:w="2220" w:type="dxa"/>
+          </w:tcPr>
+          <w:p>
+            <w:proofErr w:type="spellStart"/>
             <w:r>
               <w:t>oslo</w:t>
             </w:r>
-          </w:p>
-        </w:tc>
-        <w:tc>
-          <w:tcPr>
-            <w:tcW w:w="1687" w:type="dxa"/>
-          </w:tcPr>
-          <w:p/>
-        </w:tc>
-        <w:tc>
-          <w:tcPr>
-            <w:tcW w:w="1646" w:type="dxa"/>
-          </w:tcPr>
-          <w:p/>
-        </w:tc>
-      </w:tr>
-      <w:tr>
-        <w:tc>
-          <w:tcPr>
-            <w:tcW w:w="1803" w:type="dxa"/>
-          </w:tcPr>
-          <w:p/>
-        </w:tc>
-        <w:tc>
-          <w:tcPr>
-            <w:tcW w:w="1660" w:type="dxa"/>
-          </w:tcPr>
-          <w:p>
+            <w:proofErr w:type="spellEnd"/>
+          </w:p>
+        </w:tc>
+        <w:tc>
+          <w:tcPr>
+            <w:tcW w:w="1687" w:type="dxa"/>
+          </w:tcPr>
+          <w:p/>
+        </w:tc>
+        <w:tc>
+          <w:tcPr>
+            <w:tcW w:w="1646" w:type="dxa"/>
+          </w:tcPr>
+          <w:p/>
+        </w:tc>
+      </w:tr>
+      <w:tr>
+        <w:tc>
+          <w:tcPr>
+            <w:tcW w:w="1803" w:type="dxa"/>
+          </w:tcPr>
+          <w:p/>
+        </w:tc>
+        <w:tc>
+          <w:tcPr>
+            <w:tcW w:w="1660" w:type="dxa"/>
+          </w:tcPr>
+          <w:p>
+            <w:proofErr w:type="spellStart"/>
             <w:r>
               <w:t>poland</w:t>
             </w:r>
-          </w:p>
-        </w:tc>
-        <w:tc>
-          <w:tcPr>
-            <w:tcW w:w="2220" w:type="dxa"/>
-          </w:tcPr>
-          <w:p>
+            <w:proofErr w:type="spellEnd"/>
+          </w:p>
+        </w:tc>
+        <w:tc>
+          <w:tcPr>
+            <w:tcW w:w="2220" w:type="dxa"/>
+          </w:tcPr>
+          <w:p>
+            <w:proofErr w:type="spellStart"/>
             <w:r>
               <w:t>warsaw</w:t>
             </w:r>
-          </w:p>
-        </w:tc>
-        <w:tc>
-          <w:tcPr>
-            <w:tcW w:w="1687" w:type="dxa"/>
-          </w:tcPr>
-          <w:p/>
-        </w:tc>
-        <w:tc>
-          <w:tcPr>
-            <w:tcW w:w="1646" w:type="dxa"/>
-          </w:tcPr>
-          <w:p/>
-        </w:tc>
-      </w:tr>
-      <w:tr>
-        <w:tc>
-          <w:tcPr>
-            <w:tcW w:w="1803" w:type="dxa"/>
-          </w:tcPr>
-          <w:p/>
-        </w:tc>
-        <w:tc>
-          <w:tcPr>
-            <w:tcW w:w="1660" w:type="dxa"/>
-          </w:tcPr>
-          <w:p>
+            <w:proofErr w:type="spellEnd"/>
+          </w:p>
+        </w:tc>
+        <w:tc>
+          <w:tcPr>
+            <w:tcW w:w="1687" w:type="dxa"/>
+          </w:tcPr>
+          <w:p/>
+        </w:tc>
+        <w:tc>
+          <w:tcPr>
+            <w:tcW w:w="1646" w:type="dxa"/>
+          </w:tcPr>
+          <w:p/>
+        </w:tc>
+      </w:tr>
+      <w:tr>
+        <w:tc>
+          <w:tcPr>
+            <w:tcW w:w="1803" w:type="dxa"/>
+          </w:tcPr>
+          <w:p/>
+        </w:tc>
+        <w:tc>
+          <w:tcPr>
+            <w:tcW w:w="1660" w:type="dxa"/>
+          </w:tcPr>
+          <w:p>
+            <w:proofErr w:type="spellStart"/>
             <w:r>
               <w:t>portugal</w:t>
             </w:r>
-          </w:p>
-        </w:tc>
-        <w:tc>
-          <w:tcPr>
-            <w:tcW w:w="2220" w:type="dxa"/>
-          </w:tcPr>
-          <w:p>
+            <w:proofErr w:type="spellEnd"/>
+          </w:p>
+        </w:tc>
+        <w:tc>
+          <w:tcPr>
+            <w:tcW w:w="2220" w:type="dxa"/>
+          </w:tcPr>
+          <w:p>
+            <w:proofErr w:type="spellStart"/>
             <w:r>
               <w:t>braga</w:t>
             </w:r>
-          </w:p>
-        </w:tc>
-        <w:tc>
-          <w:tcPr>
-            <w:tcW w:w="1687" w:type="dxa"/>
-          </w:tcPr>
-          <w:p/>
-        </w:tc>
-        <w:tc>
-          <w:tcPr>
-            <w:tcW w:w="1646" w:type="dxa"/>
-          </w:tcPr>
-          <w:p/>
-        </w:tc>
-      </w:tr>
-      <w:tr>
-        <w:tc>
-          <w:tcPr>
-            <w:tcW w:w="1803" w:type="dxa"/>
-          </w:tcPr>
-          <w:p/>
-        </w:tc>
-        <w:tc>
-          <w:tcPr>
-            <w:tcW w:w="1660" w:type="dxa"/>
-          </w:tcPr>
-          <w:p/>
-        </w:tc>
-        <w:tc>
-          <w:tcPr>
-            <w:tcW w:w="2220" w:type="dxa"/>
-          </w:tcPr>
-          <w:p>
+            <w:proofErr w:type="spellEnd"/>
+          </w:p>
+        </w:tc>
+        <w:tc>
+          <w:tcPr>
+            <w:tcW w:w="1687" w:type="dxa"/>
+          </w:tcPr>
+          <w:p/>
+        </w:tc>
+        <w:tc>
+          <w:tcPr>
+            <w:tcW w:w="1646" w:type="dxa"/>
+          </w:tcPr>
+          <w:p/>
+        </w:tc>
+      </w:tr>
+      <w:tr>
+        <w:tc>
+          <w:tcPr>
+            <w:tcW w:w="1803" w:type="dxa"/>
+          </w:tcPr>
+          <w:p/>
+        </w:tc>
+        <w:tc>
+          <w:tcPr>
+            <w:tcW w:w="1660" w:type="dxa"/>
+          </w:tcPr>
+          <w:p/>
+        </w:tc>
+        <w:tc>
+          <w:tcPr>
+            <w:tcW w:w="2220" w:type="dxa"/>
+          </w:tcPr>
+          <w:p>
+            <w:proofErr w:type="spellStart"/>
             <w:r>
               <w:t>lisbon</w:t>
             </w:r>
-          </w:p>
-        </w:tc>
-        <w:tc>
-          <w:tcPr>
-            <w:tcW w:w="1687" w:type="dxa"/>
-          </w:tcPr>
-          <w:p/>
-        </w:tc>
-        <w:tc>
-          <w:tcPr>
-            <w:tcW w:w="1646" w:type="dxa"/>
-          </w:tcPr>
-          <w:p/>
-        </w:tc>
-      </w:tr>
-      <w:tr>
-        <w:tc>
-          <w:tcPr>
-            <w:tcW w:w="1803" w:type="dxa"/>
-          </w:tcPr>
-          <w:p/>
-        </w:tc>
-        <w:tc>
-          <w:tcPr>
-            <w:tcW w:w="1660" w:type="dxa"/>
-          </w:tcPr>
-          <w:p/>
-        </w:tc>
-        <w:tc>
-          <w:tcPr>
-            <w:tcW w:w="2220" w:type="dxa"/>
-          </w:tcPr>
-          <w:p>
+            <w:proofErr w:type="spellEnd"/>
+          </w:p>
+        </w:tc>
+        <w:tc>
+          <w:tcPr>
+            <w:tcW w:w="1687" w:type="dxa"/>
+          </w:tcPr>
+          <w:p/>
+        </w:tc>
+        <w:tc>
+          <w:tcPr>
+            <w:tcW w:w="1646" w:type="dxa"/>
+          </w:tcPr>
+          <w:p/>
+        </w:tc>
+      </w:tr>
+      <w:tr>
+        <w:tc>
+          <w:tcPr>
+            <w:tcW w:w="1803" w:type="dxa"/>
+          </w:tcPr>
+          <w:p/>
+        </w:tc>
+        <w:tc>
+          <w:tcPr>
+            <w:tcW w:w="1660" w:type="dxa"/>
+          </w:tcPr>
+          <w:p/>
+        </w:tc>
+        <w:tc>
+          <w:tcPr>
+            <w:tcW w:w="2220" w:type="dxa"/>
+          </w:tcPr>
+          <w:p>
+            <w:proofErr w:type="spellStart"/>
             <w:r>
               <w:t>porto</w:t>
             </w:r>
-          </w:p>
-        </w:tc>
-        <w:tc>
-          <w:tcPr>
-            <w:tcW w:w="1687" w:type="dxa"/>
-          </w:tcPr>
-          <w:p/>
-        </w:tc>
-        <w:tc>
-          <w:tcPr>
-            <w:tcW w:w="1646" w:type="dxa"/>
-          </w:tcPr>
-          <w:p/>
-        </w:tc>
-      </w:tr>
-      <w:tr>
-        <w:tc>
-          <w:tcPr>
-            <w:tcW w:w="1803" w:type="dxa"/>
-          </w:tcPr>
-          <w:p/>
-        </w:tc>
-        <w:tc>
-          <w:tcPr>
-            <w:tcW w:w="1660" w:type="dxa"/>
-          </w:tcPr>
-          <w:p>
+            <w:proofErr w:type="spellEnd"/>
+          </w:p>
+        </w:tc>
+        <w:tc>
+          <w:tcPr>
+            <w:tcW w:w="1687" w:type="dxa"/>
+          </w:tcPr>
+          <w:p/>
+        </w:tc>
+        <w:tc>
+          <w:tcPr>
+            <w:tcW w:w="1646" w:type="dxa"/>
+          </w:tcPr>
+          <w:p/>
+        </w:tc>
+      </w:tr>
+      <w:tr>
+        <w:tc>
+          <w:tcPr>
+            <w:tcW w:w="1803" w:type="dxa"/>
+          </w:tcPr>
+          <w:p/>
+        </w:tc>
+        <w:tc>
+          <w:tcPr>
+            <w:tcW w:w="1660" w:type="dxa"/>
+          </w:tcPr>
+          <w:p>
+            <w:proofErr w:type="spellStart"/>
             <w:r>
               <w:t>romania</w:t>
             </w:r>
-          </w:p>
-        </w:tc>
-        <w:tc>
-          <w:tcPr>
-            <w:tcW w:w="2220" w:type="dxa"/>
-          </w:tcPr>
-          <w:p>
+            <w:proofErr w:type="spellEnd"/>
+          </w:p>
+        </w:tc>
+        <w:tc>
+          <w:tcPr>
+            <w:tcW w:w="2220" w:type="dxa"/>
+          </w:tcPr>
+          <w:p>
+            <w:proofErr w:type="spellStart"/>
             <w:r>
               <w:t>brasov</w:t>
             </w:r>
-          </w:p>
-        </w:tc>
-        <w:tc>
-          <w:tcPr>
-            <w:tcW w:w="1687" w:type="dxa"/>
-          </w:tcPr>
-          <w:p/>
-        </w:tc>
-        <w:tc>
-          <w:tcPr>
-            <w:tcW w:w="1646" w:type="dxa"/>
-          </w:tcPr>
-          <w:p/>
-        </w:tc>
-      </w:tr>
-      <w:tr>
-        <w:tc>
-          <w:tcPr>
-            <w:tcW w:w="1803" w:type="dxa"/>
-          </w:tcPr>
-          <w:p/>
-        </w:tc>
-        <w:tc>
-          <w:tcPr>
-            <w:tcW w:w="1660" w:type="dxa"/>
-          </w:tcPr>
-          <w:p/>
-        </w:tc>
-        <w:tc>
-          <w:tcPr>
-            <w:tcW w:w="2220" w:type="dxa"/>
-          </w:tcPr>
-          <w:p>
+            <w:proofErr w:type="spellEnd"/>
+          </w:p>
+        </w:tc>
+        <w:tc>
+          <w:tcPr>
+            <w:tcW w:w="1687" w:type="dxa"/>
+          </w:tcPr>
+          <w:p/>
+        </w:tc>
+        <w:tc>
+          <w:tcPr>
+            <w:tcW w:w="1646" w:type="dxa"/>
+          </w:tcPr>
+          <w:p/>
+        </w:tc>
+      </w:tr>
+      <w:tr>
+        <w:tc>
+          <w:tcPr>
+            <w:tcW w:w="1803" w:type="dxa"/>
+          </w:tcPr>
+          <w:p/>
+        </w:tc>
+        <w:tc>
+          <w:tcPr>
+            <w:tcW w:w="1660" w:type="dxa"/>
+          </w:tcPr>
+          <w:p/>
+        </w:tc>
+        <w:tc>
+          <w:tcPr>
+            <w:tcW w:w="2220" w:type="dxa"/>
+          </w:tcPr>
+          <w:p>
+            <w:proofErr w:type="spellStart"/>
             <w:r>
               <w:t>bucharest</w:t>
             </w:r>
-          </w:p>
-        </w:tc>
-        <w:tc>
-          <w:tcPr>
-            <w:tcW w:w="1687" w:type="dxa"/>
-          </w:tcPr>
-          <w:p/>
-        </w:tc>
-        <w:tc>
-          <w:tcPr>
-            <w:tcW w:w="1646" w:type="dxa"/>
-          </w:tcPr>
-          <w:p/>
-        </w:tc>
-      </w:tr>
-      <w:tr>
-        <w:tc>
-          <w:tcPr>
-            <w:tcW w:w="1803" w:type="dxa"/>
-          </w:tcPr>
-          <w:p/>
-        </w:tc>
-        <w:tc>
-          <w:tcPr>
-            <w:tcW w:w="1660" w:type="dxa"/>
-          </w:tcPr>
-          <w:p/>
-        </w:tc>
-        <w:tc>
-          <w:tcPr>
-            <w:tcW w:w="2220" w:type="dxa"/>
-          </w:tcPr>
-          <w:p>
+            <w:proofErr w:type="spellEnd"/>
+          </w:p>
+        </w:tc>
+        <w:tc>
+          <w:tcPr>
+            <w:tcW w:w="1687" w:type="dxa"/>
+          </w:tcPr>
+          <w:p/>
+        </w:tc>
+        <w:tc>
+          <w:tcPr>
+            <w:tcW w:w="1646" w:type="dxa"/>
+          </w:tcPr>
+          <w:p/>
+        </w:tc>
+      </w:tr>
+      <w:tr>
+        <w:tc>
+          <w:tcPr>
+            <w:tcW w:w="1803" w:type="dxa"/>
+          </w:tcPr>
+          <w:p/>
+        </w:tc>
+        <w:tc>
+          <w:tcPr>
+            <w:tcW w:w="1660" w:type="dxa"/>
+          </w:tcPr>
+          <w:p/>
+        </w:tc>
+        <w:tc>
+          <w:tcPr>
+            <w:tcW w:w="2220" w:type="dxa"/>
+          </w:tcPr>
+          <w:p>
+            <w:proofErr w:type="spellStart"/>
             <w:r>
               <w:t>ploiesti</w:t>
             </w:r>
-          </w:p>
-        </w:tc>
-        <w:tc>
-          <w:tcPr>
-            <w:tcW w:w="1687" w:type="dxa"/>
-          </w:tcPr>
-          <w:p/>
-        </w:tc>
-        <w:tc>
-          <w:tcPr>
-            <w:tcW w:w="1646" w:type="dxa"/>
-          </w:tcPr>
-          <w:p/>
-        </w:tc>
-      </w:tr>
-      <w:tr>
-        <w:tc>
-          <w:tcPr>
-            <w:tcW w:w="1803" w:type="dxa"/>
-          </w:tcPr>
-          <w:p/>
-        </w:tc>
-        <w:tc>
-          <w:tcPr>
-            <w:tcW w:w="1660" w:type="dxa"/>
-          </w:tcPr>
-          <w:p/>
-        </w:tc>
-        <w:tc>
-          <w:tcPr>
-            <w:tcW w:w="2220" w:type="dxa"/>
-          </w:tcPr>
-          <w:p>
+            <w:proofErr w:type="spellEnd"/>
+          </w:p>
+        </w:tc>
+        <w:tc>
+          <w:tcPr>
+            <w:tcW w:w="1687" w:type="dxa"/>
+          </w:tcPr>
+          <w:p/>
+        </w:tc>
+        <w:tc>
+          <w:tcPr>
+            <w:tcW w:w="1646" w:type="dxa"/>
+          </w:tcPr>
+          <w:p/>
+        </w:tc>
+      </w:tr>
+      <w:tr>
+        <w:tc>
+          <w:tcPr>
+            <w:tcW w:w="1803" w:type="dxa"/>
+          </w:tcPr>
+          <w:p/>
+        </w:tc>
+        <w:tc>
+          <w:tcPr>
+            <w:tcW w:w="1660" w:type="dxa"/>
+          </w:tcPr>
+          <w:p/>
+        </w:tc>
+        <w:tc>
+          <w:tcPr>
+            <w:tcW w:w="2220" w:type="dxa"/>
+          </w:tcPr>
+          <w:p>
+            <w:proofErr w:type="spellStart"/>
             <w:r>
               <w:t>sinaia</w:t>
             </w:r>
-          </w:p>
-        </w:tc>
-        <w:tc>
-          <w:tcPr>
-            <w:tcW w:w="1687" w:type="dxa"/>
-          </w:tcPr>
-          <w:p/>
-        </w:tc>
-        <w:tc>
-          <w:tcPr>
-            <w:tcW w:w="1646" w:type="dxa"/>
-          </w:tcPr>
-          <w:p/>
-        </w:tc>
-      </w:tr>
-      <w:tr>
-        <w:tc>
-          <w:tcPr>
-            <w:tcW w:w="1803" w:type="dxa"/>
-          </w:tcPr>
-          <w:p/>
-        </w:tc>
-        <w:tc>
-          <w:tcPr>
-            <w:tcW w:w="1660" w:type="dxa"/>
-          </w:tcPr>
-          <w:p>
+            <w:proofErr w:type="spellEnd"/>
+          </w:p>
+        </w:tc>
+        <w:tc>
+          <w:tcPr>
+            <w:tcW w:w="1687" w:type="dxa"/>
+          </w:tcPr>
+          <w:p/>
+        </w:tc>
+        <w:tc>
+          <w:tcPr>
+            <w:tcW w:w="1646" w:type="dxa"/>
+          </w:tcPr>
+          <w:p/>
+        </w:tc>
+      </w:tr>
+      <w:tr>
+        <w:tc>
+          <w:tcPr>
+            <w:tcW w:w="1803" w:type="dxa"/>
+          </w:tcPr>
+          <w:p/>
+        </w:tc>
+        <w:tc>
+          <w:tcPr>
+            <w:tcW w:w="1660" w:type="dxa"/>
+          </w:tcPr>
+          <w:p>
+            <w:proofErr w:type="spellStart"/>
             <w:r>
               <w:t>serbia</w:t>
             </w:r>
-          </w:p>
-        </w:tc>
-        <w:tc>
-          <w:tcPr>
-            <w:tcW w:w="2220" w:type="dxa"/>
-          </w:tcPr>
-          <w:p>
+            <w:proofErr w:type="spellEnd"/>
+          </w:p>
+        </w:tc>
+        <w:tc>
+          <w:tcPr>
+            <w:tcW w:w="2220" w:type="dxa"/>
+          </w:tcPr>
+          <w:p>
+            <w:proofErr w:type="spellStart"/>
             <w:r>
               <w:t>belgrade</w:t>
             </w:r>
-          </w:p>
-        </w:tc>
-        <w:tc>
-          <w:tcPr>
-            <w:tcW w:w="1687" w:type="dxa"/>
-          </w:tcPr>
-          <w:p/>
-        </w:tc>
-        <w:tc>
-          <w:tcPr>
-            <w:tcW w:w="1646" w:type="dxa"/>
-          </w:tcPr>
-          <w:p/>
-        </w:tc>
-      </w:tr>
-      <w:tr>
-        <w:tc>
-          <w:tcPr>
-            <w:tcW w:w="1803" w:type="dxa"/>
-          </w:tcPr>
-          <w:p/>
-        </w:tc>
-        <w:tc>
-          <w:tcPr>
-            <w:tcW w:w="1660" w:type="dxa"/>
-          </w:tcPr>
-          <w:p/>
-        </w:tc>
-        <w:tc>
-          <w:tcPr>
-            <w:tcW w:w="2220" w:type="dxa"/>
-          </w:tcPr>
-          <w:p>
+            <w:proofErr w:type="spellEnd"/>
+          </w:p>
+        </w:tc>
+        <w:tc>
+          <w:tcPr>
+            <w:tcW w:w="1687" w:type="dxa"/>
+          </w:tcPr>
+          <w:p/>
+        </w:tc>
+        <w:tc>
+          <w:tcPr>
+            <w:tcW w:w="1646" w:type="dxa"/>
+          </w:tcPr>
+          <w:p/>
+        </w:tc>
+      </w:tr>
+      <w:tr>
+        <w:tc>
+          <w:tcPr>
+            <w:tcW w:w="1803" w:type="dxa"/>
+          </w:tcPr>
+          <w:p/>
+        </w:tc>
+        <w:tc>
+          <w:tcPr>
+            <w:tcW w:w="1660" w:type="dxa"/>
+          </w:tcPr>
+          <w:p/>
+        </w:tc>
+        <w:tc>
+          <w:tcPr>
+            <w:tcW w:w="2220" w:type="dxa"/>
+          </w:tcPr>
+          <w:p>
+            <w:proofErr w:type="spellStart"/>
             <w:r>
               <w:t>novisad</w:t>
             </w:r>
-          </w:p>
-        </w:tc>
-        <w:tc>
-          <w:tcPr>
-            <w:tcW w:w="1687" w:type="dxa"/>
-          </w:tcPr>
-          <w:p/>
-        </w:tc>
-        <w:tc>
-          <w:tcPr>
-            <w:tcW w:w="1646" w:type="dxa"/>
-          </w:tcPr>
-          <w:p/>
-        </w:tc>
-      </w:tr>
-      <w:tr>
-        <w:tc>
-          <w:tcPr>
-            <w:tcW w:w="1803" w:type="dxa"/>
-          </w:tcPr>
-          <w:p/>
-        </w:tc>
-        <w:tc>
-          <w:tcPr>
-            <w:tcW w:w="1660" w:type="dxa"/>
-          </w:tcPr>
-          <w:p>
+            <w:proofErr w:type="spellEnd"/>
+          </w:p>
+        </w:tc>
+        <w:tc>
+          <w:tcPr>
+            <w:tcW w:w="1687" w:type="dxa"/>
+          </w:tcPr>
+          <w:p/>
+        </w:tc>
+        <w:tc>
+          <w:tcPr>
+            <w:tcW w:w="1646" w:type="dxa"/>
+          </w:tcPr>
+          <w:p/>
+        </w:tc>
+      </w:tr>
+      <w:tr>
+        <w:tc>
+          <w:tcPr>
+            <w:tcW w:w="1803" w:type="dxa"/>
+          </w:tcPr>
+          <w:p/>
+        </w:tc>
+        <w:tc>
+          <w:tcPr>
+            <w:tcW w:w="1660" w:type="dxa"/>
+          </w:tcPr>
+          <w:p>
+            <w:proofErr w:type="spellStart"/>
             <w:r>
               <w:t>slovakia</w:t>
             </w:r>
-          </w:p>
-        </w:tc>
-        <w:tc>
-          <w:tcPr>
-            <w:tcW w:w="2220" w:type="dxa"/>
-          </w:tcPr>
-          <w:p>
+            <w:proofErr w:type="spellEnd"/>
+          </w:p>
+        </w:tc>
+        <w:tc>
+          <w:tcPr>
+            <w:tcW w:w="2220" w:type="dxa"/>
+          </w:tcPr>
+          <w:p>
+            <w:proofErr w:type="spellStart"/>
             <w:r>
               <w:t>bratislava</w:t>
             </w:r>
-          </w:p>
-        </w:tc>
-        <w:tc>
-          <w:tcPr>
-            <w:tcW w:w="1687" w:type="dxa"/>
-          </w:tcPr>
-          <w:p/>
-        </w:tc>
-        <w:tc>
-          <w:tcPr>
-            <w:tcW w:w="1646" w:type="dxa"/>
-          </w:tcPr>
-          <w:p/>
-        </w:tc>
-      </w:tr>
-      <w:tr>
-        <w:tc>
-          <w:tcPr>
-            <w:tcW w:w="1803" w:type="dxa"/>
-          </w:tcPr>
-          <w:p/>
-        </w:tc>
-        <w:tc>
-          <w:tcPr>
-            <w:tcW w:w="1660" w:type="dxa"/>
-          </w:tcPr>
-          <w:p>
+            <w:proofErr w:type="spellEnd"/>
+          </w:p>
+        </w:tc>
+        <w:tc>
+          <w:tcPr>
+            <w:tcW w:w="1687" w:type="dxa"/>
+          </w:tcPr>
+          <w:p/>
+        </w:tc>
+        <w:tc>
+          <w:tcPr>
+            <w:tcW w:w="1646" w:type="dxa"/>
+          </w:tcPr>
+          <w:p/>
+        </w:tc>
+      </w:tr>
+      <w:tr>
+        <w:tc>
+          <w:tcPr>
+            <w:tcW w:w="1803" w:type="dxa"/>
+          </w:tcPr>
+          <w:p/>
+        </w:tc>
+        <w:tc>
+          <w:tcPr>
+            <w:tcW w:w="1660" w:type="dxa"/>
+          </w:tcPr>
+          <w:p>
+            <w:proofErr w:type="spellStart"/>
             <w:r>
               <w:t>slovenia</w:t>
             </w:r>
+            <w:proofErr w:type="spellEnd"/>
           </w:p>
         </w:tc>
         <w:tc>
@@ -7961,85 +8381,93 @@
             <w:tcW w:w="2220" w:type="dxa"/>
           </w:tcPr>
           <w:p>
+            <w:proofErr w:type="spellStart"/>
             <w:r>
               <w:t>ljubljana</w:t>
             </w:r>
-          </w:p>
-        </w:tc>
-        <w:tc>
-          <w:tcPr>
-            <w:tcW w:w="1687" w:type="dxa"/>
-          </w:tcPr>
-          <w:p/>
-        </w:tc>
-        <w:tc>
-          <w:tcPr>
-            <w:tcW w:w="1646" w:type="dxa"/>
-          </w:tcPr>
-          <w:p/>
-        </w:tc>
-      </w:tr>
-      <w:tr>
-        <w:tc>
-          <w:tcPr>
-            <w:tcW w:w="1803" w:type="dxa"/>
-          </w:tcPr>
-          <w:p/>
-        </w:tc>
-        <w:tc>
-          <w:tcPr>
-            <w:tcW w:w="1660" w:type="dxa"/>
-          </w:tcPr>
-          <w:p>
+            <w:proofErr w:type="spellEnd"/>
+          </w:p>
+        </w:tc>
+        <w:tc>
+          <w:tcPr>
+            <w:tcW w:w="1687" w:type="dxa"/>
+          </w:tcPr>
+          <w:p/>
+        </w:tc>
+        <w:tc>
+          <w:tcPr>
+            <w:tcW w:w="1646" w:type="dxa"/>
+          </w:tcPr>
+          <w:p/>
+        </w:tc>
+      </w:tr>
+      <w:tr>
+        <w:tc>
+          <w:tcPr>
+            <w:tcW w:w="1803" w:type="dxa"/>
+          </w:tcPr>
+          <w:p/>
+        </w:tc>
+        <w:tc>
+          <w:tcPr>
+            <w:tcW w:w="1660" w:type="dxa"/>
+          </w:tcPr>
+          <w:p>
+            <w:proofErr w:type="spellStart"/>
             <w:r>
               <w:t>spain</w:t>
             </w:r>
-          </w:p>
-        </w:tc>
-        <w:tc>
-          <w:tcPr>
-            <w:tcW w:w="2220" w:type="dxa"/>
-          </w:tcPr>
-          <w:p>
+            <w:proofErr w:type="spellEnd"/>
+          </w:p>
+        </w:tc>
+        <w:tc>
+          <w:tcPr>
+            <w:tcW w:w="2220" w:type="dxa"/>
+          </w:tcPr>
+          <w:p>
+            <w:proofErr w:type="spellStart"/>
             <w:r>
               <w:t>madrid</w:t>
             </w:r>
-          </w:p>
-        </w:tc>
-        <w:tc>
-          <w:tcPr>
-            <w:tcW w:w="1687" w:type="dxa"/>
-          </w:tcPr>
-          <w:p/>
-        </w:tc>
-        <w:tc>
-          <w:tcPr>
-            <w:tcW w:w="1646" w:type="dxa"/>
-          </w:tcPr>
-          <w:p/>
-        </w:tc>
-      </w:tr>
-      <w:tr>
-        <w:tc>
-          <w:tcPr>
-            <w:tcW w:w="1803" w:type="dxa"/>
-          </w:tcPr>
-          <w:p/>
-        </w:tc>
-        <w:tc>
-          <w:tcPr>
-            <w:tcW w:w="1660" w:type="dxa"/>
-          </w:tcPr>
-          <w:p/>
-        </w:tc>
-        <w:tc>
-          <w:tcPr>
-            <w:tcW w:w="2220" w:type="dxa"/>
-          </w:tcPr>
-          <w:p>
+            <w:proofErr w:type="spellEnd"/>
+          </w:p>
+        </w:tc>
+        <w:tc>
+          <w:tcPr>
+            <w:tcW w:w="1687" w:type="dxa"/>
+          </w:tcPr>
+          <w:p/>
+        </w:tc>
+        <w:tc>
+          <w:tcPr>
+            <w:tcW w:w="1646" w:type="dxa"/>
+          </w:tcPr>
+          <w:p/>
+        </w:tc>
+      </w:tr>
+      <w:tr>
+        <w:tc>
+          <w:tcPr>
+            <w:tcW w:w="1803" w:type="dxa"/>
+          </w:tcPr>
+          <w:p/>
+        </w:tc>
+        <w:tc>
+          <w:tcPr>
+            <w:tcW w:w="1660" w:type="dxa"/>
+          </w:tcPr>
+          <w:p/>
+        </w:tc>
+        <w:tc>
+          <w:tcPr>
+            <w:tcW w:w="2220" w:type="dxa"/>
+          </w:tcPr>
+          <w:p>
+            <w:proofErr w:type="spellStart"/>
             <w:r>
               <w:t>segovia</w:t>
             </w:r>
+            <w:proofErr w:type="spellEnd"/>
           </w:p>
         </w:tc>
         <w:tc>
@@ -8103,135 +8531,149 @@
             <w:tcW w:w="1660" w:type="dxa"/>
           </w:tcPr>
           <w:p>
+            <w:proofErr w:type="spellStart"/>
             <w:r>
               <w:t>sweden</w:t>
             </w:r>
-          </w:p>
-        </w:tc>
-        <w:tc>
-          <w:tcPr>
-            <w:tcW w:w="2220" w:type="dxa"/>
-          </w:tcPr>
-          <w:p>
+            <w:proofErr w:type="spellEnd"/>
+          </w:p>
+        </w:tc>
+        <w:tc>
+          <w:tcPr>
+            <w:tcW w:w="2220" w:type="dxa"/>
+          </w:tcPr>
+          <w:p>
+            <w:proofErr w:type="spellStart"/>
             <w:r>
               <w:t>malmo</w:t>
             </w:r>
-          </w:p>
-        </w:tc>
-        <w:tc>
-          <w:tcPr>
-            <w:tcW w:w="1687" w:type="dxa"/>
-          </w:tcPr>
-          <w:p/>
-        </w:tc>
-        <w:tc>
-          <w:tcPr>
-            <w:tcW w:w="1646" w:type="dxa"/>
-          </w:tcPr>
-          <w:p/>
-        </w:tc>
-      </w:tr>
-      <w:tr>
-        <w:tc>
-          <w:tcPr>
-            <w:tcW w:w="1803" w:type="dxa"/>
-          </w:tcPr>
-          <w:p/>
-        </w:tc>
-        <w:tc>
-          <w:tcPr>
-            <w:tcW w:w="1660" w:type="dxa"/>
-          </w:tcPr>
-          <w:p/>
-        </w:tc>
-        <w:tc>
-          <w:tcPr>
-            <w:tcW w:w="2220" w:type="dxa"/>
-          </w:tcPr>
-          <w:p>
+            <w:proofErr w:type="spellEnd"/>
+          </w:p>
+        </w:tc>
+        <w:tc>
+          <w:tcPr>
+            <w:tcW w:w="1687" w:type="dxa"/>
+          </w:tcPr>
+          <w:p/>
+        </w:tc>
+        <w:tc>
+          <w:tcPr>
+            <w:tcW w:w="1646" w:type="dxa"/>
+          </w:tcPr>
+          <w:p/>
+        </w:tc>
+      </w:tr>
+      <w:tr>
+        <w:tc>
+          <w:tcPr>
+            <w:tcW w:w="1803" w:type="dxa"/>
+          </w:tcPr>
+          <w:p/>
+        </w:tc>
+        <w:tc>
+          <w:tcPr>
+            <w:tcW w:w="1660" w:type="dxa"/>
+          </w:tcPr>
+          <w:p/>
+        </w:tc>
+        <w:tc>
+          <w:tcPr>
+            <w:tcW w:w="2220" w:type="dxa"/>
+          </w:tcPr>
+          <w:p>
+            <w:proofErr w:type="spellStart"/>
             <w:r>
               <w:t>stockholm</w:t>
             </w:r>
-          </w:p>
-        </w:tc>
-        <w:tc>
-          <w:tcPr>
-            <w:tcW w:w="1687" w:type="dxa"/>
-          </w:tcPr>
-          <w:p/>
-        </w:tc>
-        <w:tc>
-          <w:tcPr>
-            <w:tcW w:w="1646" w:type="dxa"/>
-          </w:tcPr>
-          <w:p/>
-        </w:tc>
-      </w:tr>
-      <w:tr>
-        <w:tc>
-          <w:tcPr>
-            <w:tcW w:w="1803" w:type="dxa"/>
-          </w:tcPr>
-          <w:p/>
-        </w:tc>
-        <w:tc>
-          <w:tcPr>
-            <w:tcW w:w="1660" w:type="dxa"/>
-          </w:tcPr>
-          <w:p>
+            <w:proofErr w:type="spellEnd"/>
+          </w:p>
+        </w:tc>
+        <w:tc>
+          <w:tcPr>
+            <w:tcW w:w="1687" w:type="dxa"/>
+          </w:tcPr>
+          <w:p/>
+        </w:tc>
+        <w:tc>
+          <w:tcPr>
+            <w:tcW w:w="1646" w:type="dxa"/>
+          </w:tcPr>
+          <w:p/>
+        </w:tc>
+      </w:tr>
+      <w:tr>
+        <w:tc>
+          <w:tcPr>
+            <w:tcW w:w="1803" w:type="dxa"/>
+          </w:tcPr>
+          <w:p/>
+        </w:tc>
+        <w:tc>
+          <w:tcPr>
+            <w:tcW w:w="1660" w:type="dxa"/>
+          </w:tcPr>
+          <w:p>
+            <w:proofErr w:type="spellStart"/>
             <w:r>
               <w:t>transnistria</w:t>
             </w:r>
-          </w:p>
-        </w:tc>
-        <w:tc>
-          <w:tcPr>
-            <w:tcW w:w="2220" w:type="dxa"/>
-          </w:tcPr>
-          <w:p>
+            <w:proofErr w:type="spellEnd"/>
+          </w:p>
+        </w:tc>
+        <w:tc>
+          <w:tcPr>
+            <w:tcW w:w="2220" w:type="dxa"/>
+          </w:tcPr>
+          <w:p>
+            <w:proofErr w:type="spellStart"/>
             <w:r>
               <w:t>tiraspol</w:t>
             </w:r>
-          </w:p>
-        </w:tc>
-        <w:tc>
-          <w:tcPr>
-            <w:tcW w:w="1687" w:type="dxa"/>
-          </w:tcPr>
-          <w:p/>
-        </w:tc>
-        <w:tc>
-          <w:tcPr>
-            <w:tcW w:w="1646" w:type="dxa"/>
-          </w:tcPr>
-          <w:p/>
-        </w:tc>
-      </w:tr>
-      <w:tr>
-        <w:tc>
-          <w:tcPr>
-            <w:tcW w:w="1803" w:type="dxa"/>
-          </w:tcPr>
-          <w:p/>
-        </w:tc>
-        <w:tc>
-          <w:tcPr>
-            <w:tcW w:w="1660" w:type="dxa"/>
-          </w:tcPr>
-          <w:p>
+            <w:proofErr w:type="spellEnd"/>
+          </w:p>
+        </w:tc>
+        <w:tc>
+          <w:tcPr>
+            <w:tcW w:w="1687" w:type="dxa"/>
+          </w:tcPr>
+          <w:p/>
+        </w:tc>
+        <w:tc>
+          <w:tcPr>
+            <w:tcW w:w="1646" w:type="dxa"/>
+          </w:tcPr>
+          <w:p/>
+        </w:tc>
+      </w:tr>
+      <w:tr>
+        <w:tc>
+          <w:tcPr>
+            <w:tcW w:w="1803" w:type="dxa"/>
+          </w:tcPr>
+          <w:p/>
+        </w:tc>
+        <w:tc>
+          <w:tcPr>
+            <w:tcW w:w="1660" w:type="dxa"/>
+          </w:tcPr>
+          <w:p>
+            <w:proofErr w:type="spellStart"/>
             <w:r>
               <w:t>ukraine</w:t>
             </w:r>
-          </w:p>
-        </w:tc>
-        <w:tc>
-          <w:tcPr>
-            <w:tcW w:w="2220" w:type="dxa"/>
-          </w:tcPr>
-          <w:p>
+            <w:proofErr w:type="spellEnd"/>
+          </w:p>
+        </w:tc>
+        <w:tc>
+          <w:tcPr>
+            <w:tcW w:w="2220" w:type="dxa"/>
+          </w:tcPr>
+          <w:p>
+            <w:proofErr w:type="spellStart"/>
             <w:r>
               <w:t>kiev</w:t>
             </w:r>
+            <w:proofErr w:type="spellEnd"/>
           </w:p>
         </w:tc>
         <w:tc>
@@ -8271,9 +8713,11 @@
             <w:tcW w:w="2220" w:type="dxa"/>
           </w:tcPr>
           <w:p>
+            <w:proofErr w:type="spellStart"/>
             <w:r>
               <w:t>odessa</w:t>
             </w:r>
+            <w:proofErr w:type="spellEnd"/>
           </w:p>
         </w:tc>
         <w:tc>
@@ -9245,10 +9689,11 @@
             <w:tcW w:w="1502" w:type="dxa"/>
           </w:tcPr>
           <w:p>
-            <w:r>
-              <w:lastRenderedPageBreak/>
+            <w:proofErr w:type="spellStart"/>
+            <w:r>
               <w:t>namerica</w:t>
             </w:r>
+            <w:proofErr w:type="spellEnd"/>
           </w:p>
         </w:tc>
         <w:tc>
@@ -9256,9 +9701,11 @@
             <w:tcW w:w="1502" w:type="dxa"/>
           </w:tcPr>
           <w:p>
+            <w:proofErr w:type="spellStart"/>
             <w:r>
               <w:t>usa</w:t>
             </w:r>
+            <w:proofErr w:type="spellEnd"/>
           </w:p>
         </w:tc>
         <w:tc>
@@ -9392,9 +9839,11 @@
             <w:tcW w:w="1503" w:type="dxa"/>
           </w:tcPr>
           <w:p>
+            <w:proofErr w:type="spellStart"/>
             <w:r>
               <w:t>wa</w:t>
             </w:r>
+            <w:proofErr w:type="spellEnd"/>
           </w:p>
         </w:tc>
         <w:tc>
@@ -9636,6 +10085,126 @@
   <w16cid:commentId w16cid:paraId="3CFAB79B" w16cid:durableId="7FCE020D"/>
   <w16cid:commentId w16cid:paraId="1F390AC3" w16cid:durableId="286062B5"/>
 </w16cid:commentsIds>
+</file>
+
+<file path=word/numbering.xml><?xml version="1.0" encoding="utf-8"?>
+<w:numbering xmlns:wpc="http://schemas.microsoft.com/office/word/2010/wordprocessingCanvas" xmlns:cx="http://schemas.microsoft.com/office/drawing/2014/chartex" xmlns:cx1="http://schemas.microsoft.com/office/drawing/2015/9/8/chartex" xmlns:cx2="http://schemas.microsoft.com/office/drawing/2015/10/21/chartex" xmlns:cx3="http://schemas.microsoft.com/office/drawing/2016/5/9/chartex" xmlns:cx4="http://schemas.microsoft.com/office/drawing/2016/5/10/chartex" xmlns:cx5="http://schemas.microsoft.com/office/drawing/2016/5/11/chartex" xmlns:cx6="http://schemas.microsoft.com/office/drawing/2016/5/12/chartex" xmlns:cx7="http://schemas.microsoft.com/office/drawing/2016/5/13/chartex" xmlns:cx8="http://schemas.microsoft.com/office/drawing/2016/5/14/chartex" xmlns:mc="http://schemas.openxmlformats.org/markup-compatibility/2006" xmlns:aink="http://schemas.microsoft.com/office/drawing/2016/ink" xmlns:am3d="http://schemas.microsoft.com/office/drawing/2017/model3d" xmlns:o="urn:schemas-microsoft-com:office:office" xmlns:oel="http://schemas.microsoft.com/office/2019/extlst" xmlns:r="http://schemas.openxmlformats.org/officeDocument/2006/relationships" xmlns:m="http://schemas.openxmlformats.org/officeDocument/2006/math" xmlns:v="urn:schemas-microsoft-com:vml" xmlns:wp14="http://schemas.microsoft.com/office/word/2010/wordprocessingDrawing" xmlns:wp="http://schemas.openxmlformats.org/drawingml/2006/wordprocessingDrawing" xmlns:w10="urn:schemas-microsoft-com:office:word" xmlns:w="http://schemas.openxmlformats.org/wordprocessingml/2006/main" xmlns:w14="http://schemas.microsoft.com/office/word/2010/wordml" xmlns:w15="http://schemas.microsoft.com/office/word/2012/wordml" xmlns:w16cex="http://schemas.microsoft.com/office/word/2018/wordml/cex" xmlns:w16cid="http://schemas.microsoft.com/office/word/2016/wordml/cid" xmlns:w16="http://schemas.microsoft.com/office/word/2018/wordml" xmlns:w16du="http://schemas.microsoft.com/office/word/2023/wordml/word16du" xmlns:w16sdtdh="http://schemas.microsoft.com/office/word/2020/wordml/sdtdatahash" xmlns:w16se="http://schemas.microsoft.com/office/word/2015/wordml/symex" xmlns:wpg="http://schemas.microsoft.com/office/word/2010/wordprocessingGroup" xmlns:wpi="http://schemas.microsoft.com/office/word/2010/wordprocessingInk" xmlns:wne="http://schemas.microsoft.com/office/word/2006/wordml" xmlns:wps="http://schemas.microsoft.com/office/word/2010/wordprocessingShape" mc:Ignorable="w14 w15 w16se w16cid w16 w16cex w16sdtdh w16du wp14">
+  <w:abstractNum w:abstractNumId="0" w15:restartNumberingAfterBreak="0">
+    <w:nsid w:val="3CB64ABA"/>
+    <w:multiLevelType w:val="hybridMultilevel"/>
+    <w:tmpl w:val="F90E3568"/>
+    <w:lvl w:ilvl="0" w:tplc="C85AD63A">
+      <w:numFmt w:val="bullet"/>
+      <w:lvlText w:val=""/>
+      <w:lvlJc w:val="left"/>
+      <w:pPr>
+        <w:ind w:left="720" w:hanging="360"/>
+      </w:pPr>
+      <w:rPr>
+        <w:rFonts w:ascii="Wingdings" w:eastAsiaTheme="minorEastAsia" w:hAnsi="Wingdings" w:cstheme="minorBidi" w:hint="default"/>
+      </w:rPr>
+    </w:lvl>
+    <w:lvl w:ilvl="1" w:tplc="08090003" w:tentative="1">
+      <w:start w:val="1"/>
+      <w:numFmt w:val="bullet"/>
+      <w:lvlText w:val="o"/>
+      <w:lvlJc w:val="left"/>
+      <w:pPr>
+        <w:ind w:left="1440" w:hanging="360"/>
+      </w:pPr>
+      <w:rPr>
+        <w:rFonts w:ascii="Courier New" w:hAnsi="Courier New" w:cs="Courier New" w:hint="default"/>
+      </w:rPr>
+    </w:lvl>
+    <w:lvl w:ilvl="2" w:tplc="08090005" w:tentative="1">
+      <w:start w:val="1"/>
+      <w:numFmt w:val="bullet"/>
+      <w:lvlText w:val=""/>
+      <w:lvlJc w:val="left"/>
+      <w:pPr>
+        <w:ind w:left="2160" w:hanging="360"/>
+      </w:pPr>
+      <w:rPr>
+        <w:rFonts w:ascii="Wingdings" w:hAnsi="Wingdings" w:hint="default"/>
+      </w:rPr>
+    </w:lvl>
+    <w:lvl w:ilvl="3" w:tplc="08090001" w:tentative="1">
+      <w:start w:val="1"/>
+      <w:numFmt w:val="bullet"/>
+      <w:lvlText w:val=""/>
+      <w:lvlJc w:val="left"/>
+      <w:pPr>
+        <w:ind w:left="2880" w:hanging="360"/>
+      </w:pPr>
+      <w:rPr>
+        <w:rFonts w:ascii="Symbol" w:hAnsi="Symbol" w:hint="default"/>
+      </w:rPr>
+    </w:lvl>
+    <w:lvl w:ilvl="4" w:tplc="08090003" w:tentative="1">
+      <w:start w:val="1"/>
+      <w:numFmt w:val="bullet"/>
+      <w:lvlText w:val="o"/>
+      <w:lvlJc w:val="left"/>
+      <w:pPr>
+        <w:ind w:left="3600" w:hanging="360"/>
+      </w:pPr>
+      <w:rPr>
+        <w:rFonts w:ascii="Courier New" w:hAnsi="Courier New" w:cs="Courier New" w:hint="default"/>
+      </w:rPr>
+    </w:lvl>
+    <w:lvl w:ilvl="5" w:tplc="08090005" w:tentative="1">
+      <w:start w:val="1"/>
+      <w:numFmt w:val="bullet"/>
+      <w:lvlText w:val=""/>
+      <w:lvlJc w:val="left"/>
+      <w:pPr>
+        <w:ind w:left="4320" w:hanging="360"/>
+      </w:pPr>
+      <w:rPr>
+        <w:rFonts w:ascii="Wingdings" w:hAnsi="Wingdings" w:hint="default"/>
+      </w:rPr>
+    </w:lvl>
+    <w:lvl w:ilvl="6" w:tplc="08090001" w:tentative="1">
+      <w:start w:val="1"/>
+      <w:numFmt w:val="bullet"/>
+      <w:lvlText w:val=""/>
+      <w:lvlJc w:val="left"/>
+      <w:pPr>
+        <w:ind w:left="5040" w:hanging="360"/>
+      </w:pPr>
+      <w:rPr>
+        <w:rFonts w:ascii="Symbol" w:hAnsi="Symbol" w:hint="default"/>
+      </w:rPr>
+    </w:lvl>
+    <w:lvl w:ilvl="7" w:tplc="08090003" w:tentative="1">
+      <w:start w:val="1"/>
+      <w:numFmt w:val="bullet"/>
+      <w:lvlText w:val="o"/>
+      <w:lvlJc w:val="left"/>
+      <w:pPr>
+        <w:ind w:left="5760" w:hanging="360"/>
+      </w:pPr>
+      <w:rPr>
+        <w:rFonts w:ascii="Courier New" w:hAnsi="Courier New" w:cs="Courier New" w:hint="default"/>
+      </w:rPr>
+    </w:lvl>
+    <w:lvl w:ilvl="8" w:tplc="08090005" w:tentative="1">
+      <w:start w:val="1"/>
+      <w:numFmt w:val="bullet"/>
+      <w:lvlText w:val=""/>
+      <w:lvlJc w:val="left"/>
+      <w:pPr>
+        <w:ind w:left="6480" w:hanging="360"/>
+      </w:pPr>
+      <w:rPr>
+        <w:rFonts w:ascii="Wingdings" w:hAnsi="Wingdings" w:hint="default"/>
+      </w:rPr>
+    </w:lvl>
+  </w:abstractNum>
+  <w:num w:numId="1" w16cid:durableId="1046219448">
+    <w:abstractNumId w:val="0"/>
+  </w:num>
+</w:numbering>
 </file>
 
 <file path=word/people.xml><?xml version="1.0" encoding="utf-8"?>
@@ -10160,6 +10729,17 @@
       <w:szCs w:val="20"/>
     </w:rPr>
   </w:style>
+  <w:style w:type="paragraph" w:styleId="ListParagraph">
+    <w:name w:val="List Paragraph"/>
+    <w:basedOn w:val="Normal"/>
+    <w:uiPriority w:val="34"/>
+    <w:qFormat/>
+    <w:rsid w:val="00673E37"/>
+    <w:pPr>
+      <w:ind w:left="720"/>
+      <w:contextualSpacing/>
+    </w:pPr>
+  </w:style>
 </w:styles>
 </file>
 

--- a/20220514_Reform.docx
+++ b/20220514_Reform.docx
@@ -42,160 +42,9 @@
             <w:tcW w:w="1660" w:type="dxa"/>
           </w:tcPr>
           <w:p>
-            <w:r>
-              <w:t>parent folder</w:t>
-            </w:r>
-          </w:p>
-        </w:tc>
-        <w:tc>
-          <w:tcPr>
-            <w:tcW w:w="2220" w:type="dxa"/>
-          </w:tcPr>
-          <w:p>
-            <w:r>
-              <w:t>entry</w:t>
-            </w:r>
-          </w:p>
-        </w:tc>
-        <w:tc>
-          <w:tcPr>
-            <w:tcW w:w="1687" w:type="dxa"/>
-          </w:tcPr>
-          <w:p>
-            <w:r>
-              <w:t>pics?</w:t>
-            </w:r>
-          </w:p>
-        </w:tc>
-        <w:tc>
-          <w:tcPr>
-            <w:tcW w:w="1646" w:type="dxa"/>
-          </w:tcPr>
-          <w:p>
-            <w:r>
-              <w:t>done?</w:t>
-            </w:r>
-          </w:p>
-        </w:tc>
-      </w:tr>
-      <w:tr>
-        <w:tc>
-          <w:tcPr>
-            <w:tcW w:w="1803" w:type="dxa"/>
-          </w:tcPr>
-          <w:p>
-            <w:proofErr w:type="spellStart"/>
-            <w:r>
-              <w:t>asia</w:t>
-            </w:r>
-            <w:proofErr w:type="spellEnd"/>
-          </w:p>
-        </w:tc>
-        <w:tc>
-          <w:tcPr>
-            <w:tcW w:w="1660" w:type="dxa"/>
-          </w:tcPr>
-          <w:p>
-            <w:proofErr w:type="spellStart"/>
-            <w:r>
-              <w:t>abc</w:t>
-            </w:r>
-            <w:proofErr w:type="spellEnd"/>
-          </w:p>
-        </w:tc>
-        <w:tc>
-          <w:tcPr>
-            <w:tcW w:w="2220" w:type="dxa"/>
-          </w:tcPr>
-          <w:p>
-            <w:proofErr w:type="spellStart"/>
-            <w:r>
-              <w:t>abc</w:t>
-            </w:r>
-            <w:proofErr w:type="spellEnd"/>
-          </w:p>
-        </w:tc>
-        <w:tc>
-          <w:tcPr>
-            <w:tcW w:w="1687" w:type="dxa"/>
-          </w:tcPr>
-          <w:p>
-            <w:r>
-              <w:t>0</w:t>
-            </w:r>
-          </w:p>
-        </w:tc>
-        <w:tc>
-          <w:tcPr>
-            <w:tcW w:w="1646" w:type="dxa"/>
-          </w:tcPr>
-          <w:p/>
-        </w:tc>
-      </w:tr>
-      <w:tr>
-        <w:tc>
-          <w:tcPr>
-            <w:tcW w:w="1803" w:type="dxa"/>
-          </w:tcPr>
-          <w:p/>
-        </w:tc>
-        <w:tc>
-          <w:tcPr>
-            <w:tcW w:w="1660" w:type="dxa"/>
-          </w:tcPr>
-          <w:p/>
-        </w:tc>
-        <w:tc>
-          <w:tcPr>
-            <w:tcW w:w="2220" w:type="dxa"/>
-          </w:tcPr>
-          <w:p>
-            <w:r>
-              <w:t>abc2_funeral</w:t>
-            </w:r>
-          </w:p>
-        </w:tc>
-        <w:tc>
-          <w:tcPr>
-            <w:tcW w:w="1687" w:type="dxa"/>
-          </w:tcPr>
-          <w:p>
-            <w:r>
-              <w:t>0</w:t>
-            </w:r>
-          </w:p>
-        </w:tc>
-        <w:tc>
-          <w:tcPr>
-            <w:tcW w:w="1646" w:type="dxa"/>
-          </w:tcPr>
-          <w:p/>
-        </w:tc>
-      </w:tr>
-      <w:tr>
-        <w:tc>
-          <w:tcPr>
-            <w:tcW w:w="1803" w:type="dxa"/>
-          </w:tcPr>
-          <w:p/>
-        </w:tc>
-        <w:tc>
-          <w:tcPr>
-            <w:tcW w:w="1660" w:type="dxa"/>
-          </w:tcPr>
-          <w:p/>
-        </w:tc>
-        <w:tc>
-          <w:tcPr>
-            <w:tcW w:w="2220" w:type="dxa"/>
-          </w:tcPr>
-          <w:p>
-            <w:r>
-              <w:t>abc3_</w:t>
-            </w:r>
             <w:commentRangeStart w:id="1"/>
             <w:r>
-              <w:t>jonweddin</w:t>
+              <w:t xml:space="preserve">parent </w:t>
             </w:r>
             <w:commentRangeEnd w:id="1"/>
             <w:r>
@@ -205,6 +54,162 @@
               <w:commentReference w:id="1"/>
             </w:r>
             <w:r>
+              <w:t>folder</w:t>
+            </w:r>
+          </w:p>
+        </w:tc>
+        <w:tc>
+          <w:tcPr>
+            <w:tcW w:w="2220" w:type="dxa"/>
+          </w:tcPr>
+          <w:p>
+            <w:r>
+              <w:t>entry</w:t>
+            </w:r>
+          </w:p>
+        </w:tc>
+        <w:tc>
+          <w:tcPr>
+            <w:tcW w:w="1687" w:type="dxa"/>
+          </w:tcPr>
+          <w:p>
+            <w:r>
+              <w:t>pics?</w:t>
+            </w:r>
+          </w:p>
+        </w:tc>
+        <w:tc>
+          <w:tcPr>
+            <w:tcW w:w="1646" w:type="dxa"/>
+          </w:tcPr>
+          <w:p>
+            <w:r>
+              <w:t>done?</w:t>
+            </w:r>
+          </w:p>
+        </w:tc>
+      </w:tr>
+      <w:tr>
+        <w:tc>
+          <w:tcPr>
+            <w:tcW w:w="1803" w:type="dxa"/>
+          </w:tcPr>
+          <w:p>
+            <w:r>
+              <w:t>asia</w:t>
+            </w:r>
+          </w:p>
+        </w:tc>
+        <w:tc>
+          <w:tcPr>
+            <w:tcW w:w="1660" w:type="dxa"/>
+          </w:tcPr>
+          <w:p>
+            <w:r>
+              <w:t>abc</w:t>
+            </w:r>
+          </w:p>
+        </w:tc>
+        <w:tc>
+          <w:tcPr>
+            <w:tcW w:w="2220" w:type="dxa"/>
+          </w:tcPr>
+          <w:p>
+            <w:r>
+              <w:t>abc</w:t>
+            </w:r>
+          </w:p>
+        </w:tc>
+        <w:tc>
+          <w:tcPr>
+            <w:tcW w:w="1687" w:type="dxa"/>
+          </w:tcPr>
+          <w:p>
+            <w:r>
+              <w:t>0</w:t>
+            </w:r>
+          </w:p>
+        </w:tc>
+        <w:tc>
+          <w:tcPr>
+            <w:tcW w:w="1646" w:type="dxa"/>
+          </w:tcPr>
+          <w:p/>
+        </w:tc>
+      </w:tr>
+      <w:tr>
+        <w:tc>
+          <w:tcPr>
+            <w:tcW w:w="1803" w:type="dxa"/>
+          </w:tcPr>
+          <w:p/>
+        </w:tc>
+        <w:tc>
+          <w:tcPr>
+            <w:tcW w:w="1660" w:type="dxa"/>
+          </w:tcPr>
+          <w:p/>
+        </w:tc>
+        <w:tc>
+          <w:tcPr>
+            <w:tcW w:w="2220" w:type="dxa"/>
+          </w:tcPr>
+          <w:p>
+            <w:r>
+              <w:t>abc2_funeral</w:t>
+            </w:r>
+          </w:p>
+        </w:tc>
+        <w:tc>
+          <w:tcPr>
+            <w:tcW w:w="1687" w:type="dxa"/>
+          </w:tcPr>
+          <w:p>
+            <w:r>
+              <w:t>0</w:t>
+            </w:r>
+          </w:p>
+        </w:tc>
+        <w:tc>
+          <w:tcPr>
+            <w:tcW w:w="1646" w:type="dxa"/>
+          </w:tcPr>
+          <w:p/>
+        </w:tc>
+      </w:tr>
+      <w:tr>
+        <w:tc>
+          <w:tcPr>
+            <w:tcW w:w="1803" w:type="dxa"/>
+          </w:tcPr>
+          <w:p/>
+        </w:tc>
+        <w:tc>
+          <w:tcPr>
+            <w:tcW w:w="1660" w:type="dxa"/>
+          </w:tcPr>
+          <w:p/>
+        </w:tc>
+        <w:tc>
+          <w:tcPr>
+            <w:tcW w:w="2220" w:type="dxa"/>
+          </w:tcPr>
+          <w:p>
+            <w:r>
+              <w:t>abc3_</w:t>
+            </w:r>
+            <w:commentRangeStart w:id="2"/>
+            <w:r>
+              <w:t>jonweddin</w:t>
+            </w:r>
+            <w:commentRangeEnd w:id="2"/>
+            <w:r>
+              <w:rPr>
+                <w:rStyle w:val="CommentReference"/>
+              </w:rPr>
+              <w:commentReference w:id="2"/>
+            </w:r>
+            <w:r>
               <w:t>g</w:t>
             </w:r>
           </w:p>
@@ -242,23 +247,19 @@
             <w:tcW w:w="1660" w:type="dxa"/>
           </w:tcPr>
           <w:p>
-            <w:proofErr w:type="spellStart"/>
             <w:r>
               <w:t>cambodia</w:t>
             </w:r>
-            <w:proofErr w:type="spellEnd"/>
-          </w:p>
-        </w:tc>
-        <w:tc>
-          <w:tcPr>
-            <w:tcW w:w="2220" w:type="dxa"/>
-          </w:tcPr>
-          <w:p>
-            <w:proofErr w:type="spellStart"/>
+          </w:p>
+        </w:tc>
+        <w:tc>
+          <w:tcPr>
+            <w:tcW w:w="2220" w:type="dxa"/>
+          </w:tcPr>
+          <w:p>
             <w:r>
               <w:t>cambodiafldwrk</w:t>
             </w:r>
-            <w:proofErr w:type="spellEnd"/>
           </w:p>
         </w:tc>
         <w:tc>
@@ -818,23 +819,19 @@
             <w:tcW w:w="1660" w:type="dxa"/>
           </w:tcPr>
           <w:p>
-            <w:proofErr w:type="spellStart"/>
             <w:r>
               <w:t>china</w:t>
             </w:r>
-            <w:proofErr w:type="spellEnd"/>
-          </w:p>
-        </w:tc>
-        <w:tc>
-          <w:tcPr>
-            <w:tcW w:w="2220" w:type="dxa"/>
-          </w:tcPr>
-          <w:p>
-            <w:proofErr w:type="spellStart"/>
+          </w:p>
+        </w:tc>
+        <w:tc>
+          <w:tcPr>
+            <w:tcW w:w="2220" w:type="dxa"/>
+          </w:tcPr>
+          <w:p>
             <w:r>
               <w:t>beijing</w:t>
             </w:r>
-            <w:proofErr w:type="spellEnd"/>
           </w:p>
         </w:tc>
         <w:tc>
@@ -916,11 +913,9 @@
             <w:tcW w:w="2220" w:type="dxa"/>
           </w:tcPr>
           <w:p>
-            <w:proofErr w:type="spellStart"/>
             <w:r>
               <w:t>beijingtoc</w:t>
             </w:r>
-            <w:proofErr w:type="spellEnd"/>
           </w:p>
         </w:tc>
         <w:tc>
@@ -958,11 +953,9 @@
             <w:tcW w:w="2220" w:type="dxa"/>
           </w:tcPr>
           <w:p>
-            <w:proofErr w:type="spellStart"/>
             <w:r>
               <w:t>dalian</w:t>
             </w:r>
-            <w:proofErr w:type="spellEnd"/>
           </w:p>
         </w:tc>
         <w:tc>
@@ -1136,11 +1129,9 @@
             <w:tcW w:w="2220" w:type="dxa"/>
           </w:tcPr>
           <w:p>
-            <w:proofErr w:type="spellStart"/>
             <w:r>
               <w:t>daliantoc</w:t>
             </w:r>
-            <w:proofErr w:type="spellEnd"/>
           </w:p>
         </w:tc>
         <w:tc>
@@ -1178,11 +1169,9 @@
             <w:tcW w:w="2220" w:type="dxa"/>
           </w:tcPr>
           <w:p>
-            <w:proofErr w:type="spellStart"/>
             <w:r>
               <w:t>dandong</w:t>
             </w:r>
-            <w:proofErr w:type="spellEnd"/>
           </w:p>
         </w:tc>
         <w:tc>
@@ -1224,11 +1213,9 @@
             <w:tcW w:w="2220" w:type="dxa"/>
           </w:tcPr>
           <w:p>
-            <w:proofErr w:type="spellStart"/>
             <w:r>
               <w:t>dongbei</w:t>
             </w:r>
-            <w:proofErr w:type="spellEnd"/>
           </w:p>
         </w:tc>
         <w:tc>
@@ -1266,11 +1253,9 @@
             <w:tcW w:w="2220" w:type="dxa"/>
           </w:tcPr>
           <w:p>
-            <w:proofErr w:type="spellStart"/>
             <w:r>
               <w:t>dongbeitrainstations</w:t>
             </w:r>
-            <w:proofErr w:type="spellEnd"/>
           </w:p>
         </w:tc>
         <w:tc>
@@ -1312,11 +1297,9 @@
             <w:tcW w:w="2220" w:type="dxa"/>
           </w:tcPr>
           <w:p>
-            <w:proofErr w:type="spellStart"/>
             <w:r>
               <w:t>guangzhou</w:t>
             </w:r>
-            <w:proofErr w:type="spellEnd"/>
           </w:p>
         </w:tc>
         <w:tc>
@@ -1358,11 +1341,9 @@
             <w:tcW w:w="2220" w:type="dxa"/>
           </w:tcPr>
           <w:p>
-            <w:proofErr w:type="spellStart"/>
             <w:r>
               <w:t>harbin</w:t>
             </w:r>
-            <w:proofErr w:type="spellEnd"/>
           </w:p>
         </w:tc>
         <w:tc>
@@ -1492,11 +1473,9 @@
             <w:tcW w:w="2220" w:type="dxa"/>
           </w:tcPr>
           <w:p>
-            <w:proofErr w:type="spellStart"/>
             <w:r>
               <w:t>harbintoc</w:t>
             </w:r>
-            <w:proofErr w:type="spellEnd"/>
           </w:p>
         </w:tc>
         <w:tc>
@@ -1534,11 +1513,9 @@
             <w:tcW w:w="2220" w:type="dxa"/>
           </w:tcPr>
           <w:p>
-            <w:proofErr w:type="spellStart"/>
             <w:r>
               <w:t>shenyang</w:t>
             </w:r>
-            <w:proofErr w:type="spellEnd"/>
           </w:p>
         </w:tc>
         <w:tc>
@@ -1712,11 +1689,9 @@
             <w:tcW w:w="2220" w:type="dxa"/>
           </w:tcPr>
           <w:p>
-            <w:proofErr w:type="spellStart"/>
             <w:r>
               <w:t>shenyangtoc</w:t>
             </w:r>
-            <w:proofErr w:type="spellEnd"/>
           </w:p>
         </w:tc>
         <w:tc>
@@ -1754,11 +1729,9 @@
             <w:tcW w:w="2220" w:type="dxa"/>
           </w:tcPr>
           <w:p>
-            <w:proofErr w:type="spellStart"/>
             <w:r>
               <w:t>shenzhen</w:t>
             </w:r>
-            <w:proofErr w:type="spellEnd"/>
           </w:p>
         </w:tc>
         <w:tc>
@@ -1794,23 +1767,19 @@
             <w:tcW w:w="1660" w:type="dxa"/>
           </w:tcPr>
           <w:p>
-            <w:proofErr w:type="spellStart"/>
             <w:r>
               <w:t>hongkong</w:t>
             </w:r>
-            <w:proofErr w:type="spellEnd"/>
-          </w:p>
-        </w:tc>
-        <w:tc>
-          <w:tcPr>
-            <w:tcW w:w="2220" w:type="dxa"/>
-          </w:tcPr>
-          <w:p>
-            <w:proofErr w:type="spellStart"/>
+          </w:p>
+        </w:tc>
+        <w:tc>
+          <w:tcPr>
+            <w:tcW w:w="2220" w:type="dxa"/>
+          </w:tcPr>
+          <w:p>
             <w:r>
               <w:t>chilin</w:t>
             </w:r>
-            <w:proofErr w:type="spellEnd"/>
           </w:p>
         </w:tc>
         <w:tc>
@@ -1852,11 +1821,9 @@
             <w:tcW w:w="2220" w:type="dxa"/>
           </w:tcPr>
           <w:p>
-            <w:proofErr w:type="spellStart"/>
             <w:r>
               <w:t>hike_maonshan</w:t>
             </w:r>
-            <w:proofErr w:type="spellEnd"/>
           </w:p>
         </w:tc>
         <w:tc>
@@ -1898,11 +1865,9 @@
             <w:tcW w:w="2220" w:type="dxa"/>
           </w:tcPr>
           <w:p>
-            <w:proofErr w:type="spellStart"/>
             <w:r>
               <w:t>hongkong</w:t>
             </w:r>
-            <w:proofErr w:type="spellEnd"/>
           </w:p>
         </w:tc>
         <w:tc>
@@ -1988,11 +1953,9 @@
             <w:tcW w:w="2220" w:type="dxa"/>
           </w:tcPr>
           <w:p>
-            <w:proofErr w:type="spellStart"/>
             <w:r>
               <w:t>hongkongtoc</w:t>
             </w:r>
-            <w:proofErr w:type="spellEnd"/>
           </w:p>
         </w:tc>
         <w:tc>
@@ -2034,11 +1997,9 @@
             <w:tcW w:w="2220" w:type="dxa"/>
           </w:tcPr>
           <w:p>
-            <w:proofErr w:type="spellStart"/>
             <w:r>
               <w:t>tailongwan</w:t>
             </w:r>
-            <w:proofErr w:type="spellEnd"/>
           </w:p>
         </w:tc>
         <w:tc>
@@ -2080,11 +2041,9 @@
             <w:tcW w:w="2220" w:type="dxa"/>
           </w:tcPr>
           <w:p>
-            <w:proofErr w:type="spellStart"/>
             <w:r>
               <w:t>waitsuen</w:t>
             </w:r>
-            <w:proofErr w:type="spellEnd"/>
           </w:p>
         </w:tc>
         <w:tc>
@@ -2120,23 +2079,19 @@
             <w:tcW w:w="1660" w:type="dxa"/>
           </w:tcPr>
           <w:p>
-            <w:proofErr w:type="spellStart"/>
             <w:r>
               <w:t>india</w:t>
             </w:r>
-            <w:proofErr w:type="spellEnd"/>
-          </w:p>
-        </w:tc>
-        <w:tc>
-          <w:tcPr>
-            <w:tcW w:w="2220" w:type="dxa"/>
-          </w:tcPr>
-          <w:p>
-            <w:proofErr w:type="spellStart"/>
+          </w:p>
+        </w:tc>
+        <w:tc>
+          <w:tcPr>
+            <w:tcW w:w="2220" w:type="dxa"/>
+          </w:tcPr>
+          <w:p>
             <w:r>
               <w:t>amritsar</w:t>
             </w:r>
-            <w:proofErr w:type="spellEnd"/>
           </w:p>
         </w:tc>
         <w:tc>
@@ -2178,11 +2133,9 @@
             <w:tcW w:w="2220" w:type="dxa"/>
           </w:tcPr>
           <w:p>
-            <w:proofErr w:type="spellStart"/>
             <w:r>
               <w:t>chennai</w:t>
             </w:r>
-            <w:proofErr w:type="spellEnd"/>
           </w:p>
         </w:tc>
         <w:tc>
@@ -2224,11 +2177,9 @@
             <w:tcW w:w="2220" w:type="dxa"/>
           </w:tcPr>
           <w:p>
-            <w:proofErr w:type="spellStart"/>
             <w:r>
               <w:t>hyderabad</w:t>
             </w:r>
-            <w:proofErr w:type="spellEnd"/>
           </w:p>
         </w:tc>
         <w:tc>
@@ -2328,13 +2279,60 @@
           <w:p/>
           <w:p>
             <w:r>
-              <w:t xml:space="preserve">changed to </w:t>
-            </w:r>
-            <w:proofErr w:type="spellStart"/>
-            <w:r>
-              <w:t>chandigarh</w:t>
-            </w:r>
-            <w:proofErr w:type="spellEnd"/>
+              <w:t>changed to chandigarh – add to map</w:t>
+            </w:r>
+          </w:p>
+        </w:tc>
+        <w:tc>
+          <w:tcPr>
+            <w:tcW w:w="1687" w:type="dxa"/>
+          </w:tcPr>
+          <w:p>
+            <w:r>
+              <w:t>1</w:t>
+            </w:r>
+          </w:p>
+        </w:tc>
+        <w:tc>
+          <w:tcPr>
+            <w:tcW w:w="1646" w:type="dxa"/>
+          </w:tcPr>
+          <w:p>
+            <w:r>
+              <w:t>x</w:t>
+            </w:r>
+          </w:p>
+        </w:tc>
+      </w:tr>
+      <w:tr>
+        <w:tc>
+          <w:tcPr>
+            <w:tcW w:w="1803" w:type="dxa"/>
+          </w:tcPr>
+          <w:p/>
+        </w:tc>
+        <w:tc>
+          <w:tcPr>
+            <w:tcW w:w="1660" w:type="dxa"/>
+          </w:tcPr>
+          <w:p/>
+        </w:tc>
+        <w:tc>
+          <w:tcPr>
+            <w:tcW w:w="2220" w:type="dxa"/>
+          </w:tcPr>
+          <w:p>
+            <w:r>
+              <w:t>ladakh0802</w:t>
+            </w:r>
+          </w:p>
+          <w:p/>
+          <w:p>
+            <w:r>
+              <w:t>changed to keylong</w:t>
+            </w:r>
+          </w:p>
+          <w:p>
             <w:r>
               <w:t xml:space="preserve"> – add to map</w:t>
             </w:r>
@@ -2344,68 +2342,21 @@
           <w:tcPr>
             <w:tcW w:w="1687" w:type="dxa"/>
           </w:tcPr>
-          <w:p/>
-        </w:tc>
-        <w:tc>
-          <w:tcPr>
-            <w:tcW w:w="1646" w:type="dxa"/>
-          </w:tcPr>
-          <w:p/>
-        </w:tc>
-      </w:tr>
-      <w:tr>
-        <w:tc>
-          <w:tcPr>
-            <w:tcW w:w="1803" w:type="dxa"/>
-          </w:tcPr>
-          <w:p/>
-        </w:tc>
-        <w:tc>
-          <w:tcPr>
-            <w:tcW w:w="1660" w:type="dxa"/>
-          </w:tcPr>
-          <w:p/>
-        </w:tc>
-        <w:tc>
-          <w:tcPr>
-            <w:tcW w:w="2220" w:type="dxa"/>
-          </w:tcPr>
-          <w:p>
-            <w:r>
-              <w:t>ladakh0802</w:t>
-            </w:r>
-          </w:p>
-          <w:p/>
-          <w:p>
-            <w:r>
-              <w:t xml:space="preserve">changed to </w:t>
-            </w:r>
-            <w:proofErr w:type="spellStart"/>
-            <w:r>
-              <w:t>keylong</w:t>
-            </w:r>
-            <w:proofErr w:type="spellEnd"/>
-          </w:p>
-          <w:p>
-            <w:r>
-              <w:t xml:space="preserve"> </w:t>
-            </w:r>
-            <w:r>
-              <w:t>– add to map</w:t>
-            </w:r>
-          </w:p>
-        </w:tc>
-        <w:tc>
-          <w:tcPr>
-            <w:tcW w:w="1687" w:type="dxa"/>
-          </w:tcPr>
-          <w:p/>
-        </w:tc>
-        <w:tc>
-          <w:tcPr>
-            <w:tcW w:w="1646" w:type="dxa"/>
-          </w:tcPr>
-          <w:p/>
+          <w:p>
+            <w:r>
+              <w:t>1</w:t>
+            </w:r>
+          </w:p>
+        </w:tc>
+        <w:tc>
+          <w:tcPr>
+            <w:tcW w:w="1646" w:type="dxa"/>
+          </w:tcPr>
+          <w:p>
+            <w:r>
+              <w:t>x</w:t>
+            </w:r>
+          </w:p>
         </w:tc>
       </w:tr>
       <w:tr>
@@ -2433,13 +2384,8 @@
           <w:p/>
           <w:p>
             <w:r>
-              <w:t xml:space="preserve">changed to </w:t>
-            </w:r>
-            <w:proofErr w:type="spellStart"/>
-            <w:r>
-              <w:t>leh</w:t>
-            </w:r>
-            <w:proofErr w:type="spellEnd"/>
+              <w:t>changed to leh</w:t>
+            </w:r>
           </w:p>
         </w:tc>
         <w:tc>
@@ -2599,365 +2545,341 @@
             <w:tcW w:w="2220" w:type="dxa"/>
           </w:tcPr>
           <w:p>
-            <w:proofErr w:type="spellStart"/>
             <w:r>
               <w:t>mahabalipuram</w:t>
             </w:r>
-            <w:proofErr w:type="spellEnd"/>
-          </w:p>
-        </w:tc>
-        <w:tc>
-          <w:tcPr>
-            <w:tcW w:w="1687" w:type="dxa"/>
-          </w:tcPr>
-          <w:p/>
-        </w:tc>
-        <w:tc>
-          <w:tcPr>
-            <w:tcW w:w="1646" w:type="dxa"/>
-          </w:tcPr>
-          <w:p/>
-        </w:tc>
-      </w:tr>
-      <w:tr>
-        <w:tc>
-          <w:tcPr>
-            <w:tcW w:w="1803" w:type="dxa"/>
-          </w:tcPr>
-          <w:p/>
-        </w:tc>
-        <w:tc>
-          <w:tcPr>
-            <w:tcW w:w="1660" w:type="dxa"/>
-          </w:tcPr>
-          <w:p/>
-        </w:tc>
-        <w:tc>
-          <w:tcPr>
-            <w:tcW w:w="2220" w:type="dxa"/>
-          </w:tcPr>
-          <w:p>
-            <w:proofErr w:type="spellStart"/>
+          </w:p>
+        </w:tc>
+        <w:tc>
+          <w:tcPr>
+            <w:tcW w:w="1687" w:type="dxa"/>
+          </w:tcPr>
+          <w:p/>
+        </w:tc>
+        <w:tc>
+          <w:tcPr>
+            <w:tcW w:w="1646" w:type="dxa"/>
+          </w:tcPr>
+          <w:p/>
+        </w:tc>
+      </w:tr>
+      <w:tr>
+        <w:tc>
+          <w:tcPr>
+            <w:tcW w:w="1803" w:type="dxa"/>
+          </w:tcPr>
+          <w:p/>
+        </w:tc>
+        <w:tc>
+          <w:tcPr>
+            <w:tcW w:w="1660" w:type="dxa"/>
+          </w:tcPr>
+          <w:p/>
+        </w:tc>
+        <w:tc>
+          <w:tcPr>
+            <w:tcW w:w="2220" w:type="dxa"/>
+          </w:tcPr>
+          <w:p>
             <w:r>
               <w:t>mumbai</w:t>
             </w:r>
-            <w:proofErr w:type="spellEnd"/>
-          </w:p>
-        </w:tc>
-        <w:tc>
-          <w:tcPr>
-            <w:tcW w:w="1687" w:type="dxa"/>
-          </w:tcPr>
-          <w:p/>
-        </w:tc>
-        <w:tc>
-          <w:tcPr>
-            <w:tcW w:w="1646" w:type="dxa"/>
-          </w:tcPr>
-          <w:p/>
-        </w:tc>
-      </w:tr>
-      <w:tr>
-        <w:tc>
-          <w:tcPr>
-            <w:tcW w:w="1803" w:type="dxa"/>
-          </w:tcPr>
-          <w:p/>
-        </w:tc>
-        <w:tc>
-          <w:tcPr>
-            <w:tcW w:w="1660" w:type="dxa"/>
-          </w:tcPr>
-          <w:p>
-            <w:proofErr w:type="spellStart"/>
+          </w:p>
+        </w:tc>
+        <w:tc>
+          <w:tcPr>
+            <w:tcW w:w="1687" w:type="dxa"/>
+          </w:tcPr>
+          <w:p/>
+        </w:tc>
+        <w:tc>
+          <w:tcPr>
+            <w:tcW w:w="1646" w:type="dxa"/>
+          </w:tcPr>
+          <w:p/>
+        </w:tc>
+      </w:tr>
+      <w:tr>
+        <w:tc>
+          <w:tcPr>
+            <w:tcW w:w="1803" w:type="dxa"/>
+          </w:tcPr>
+          <w:p/>
+        </w:tc>
+        <w:tc>
+          <w:tcPr>
+            <w:tcW w:w="1660" w:type="dxa"/>
+          </w:tcPr>
+          <w:p>
             <w:r>
               <w:t>indonesia</w:t>
             </w:r>
-            <w:proofErr w:type="spellEnd"/>
-          </w:p>
-        </w:tc>
-        <w:tc>
-          <w:tcPr>
-            <w:tcW w:w="2220" w:type="dxa"/>
-          </w:tcPr>
-          <w:p>
-            <w:proofErr w:type="spellStart"/>
+          </w:p>
+        </w:tc>
+        <w:tc>
+          <w:tcPr>
+            <w:tcW w:w="2220" w:type="dxa"/>
+          </w:tcPr>
+          <w:p>
             <w:r>
               <w:t>bali</w:t>
             </w:r>
-            <w:proofErr w:type="spellEnd"/>
-          </w:p>
-        </w:tc>
-        <w:tc>
-          <w:tcPr>
-            <w:tcW w:w="1687" w:type="dxa"/>
-          </w:tcPr>
-          <w:p/>
-        </w:tc>
-        <w:tc>
-          <w:tcPr>
-            <w:tcW w:w="1646" w:type="dxa"/>
-          </w:tcPr>
-          <w:p/>
-        </w:tc>
-      </w:tr>
-      <w:tr>
-        <w:tc>
-          <w:tcPr>
-            <w:tcW w:w="1803" w:type="dxa"/>
-          </w:tcPr>
-          <w:p/>
-        </w:tc>
-        <w:tc>
-          <w:tcPr>
-            <w:tcW w:w="1660" w:type="dxa"/>
-          </w:tcPr>
-          <w:p/>
-        </w:tc>
-        <w:tc>
-          <w:tcPr>
-            <w:tcW w:w="2220" w:type="dxa"/>
-          </w:tcPr>
-          <w:p>
-            <w:proofErr w:type="spellStart"/>
+          </w:p>
+        </w:tc>
+        <w:tc>
+          <w:tcPr>
+            <w:tcW w:w="1687" w:type="dxa"/>
+          </w:tcPr>
+          <w:p/>
+        </w:tc>
+        <w:tc>
+          <w:tcPr>
+            <w:tcW w:w="1646" w:type="dxa"/>
+          </w:tcPr>
+          <w:p/>
+        </w:tc>
+      </w:tr>
+      <w:tr>
+        <w:tc>
+          <w:tcPr>
+            <w:tcW w:w="1803" w:type="dxa"/>
+          </w:tcPr>
+          <w:p/>
+        </w:tc>
+        <w:tc>
+          <w:tcPr>
+            <w:tcW w:w="1660" w:type="dxa"/>
+          </w:tcPr>
+          <w:p/>
+        </w:tc>
+        <w:tc>
+          <w:tcPr>
+            <w:tcW w:w="2220" w:type="dxa"/>
+          </w:tcPr>
+          <w:p>
             <w:r>
               <w:t>balibedugul</w:t>
             </w:r>
-            <w:proofErr w:type="spellEnd"/>
-          </w:p>
-        </w:tc>
-        <w:tc>
-          <w:tcPr>
-            <w:tcW w:w="1687" w:type="dxa"/>
-          </w:tcPr>
-          <w:p/>
-        </w:tc>
-        <w:tc>
-          <w:tcPr>
-            <w:tcW w:w="1646" w:type="dxa"/>
-          </w:tcPr>
-          <w:p/>
-        </w:tc>
-      </w:tr>
-      <w:tr>
-        <w:tc>
-          <w:tcPr>
-            <w:tcW w:w="1803" w:type="dxa"/>
-          </w:tcPr>
-          <w:p/>
-        </w:tc>
-        <w:tc>
-          <w:tcPr>
-            <w:tcW w:w="1660" w:type="dxa"/>
-          </w:tcPr>
-          <w:p/>
-        </w:tc>
-        <w:tc>
-          <w:tcPr>
-            <w:tcW w:w="2220" w:type="dxa"/>
-          </w:tcPr>
-          <w:p>
-            <w:proofErr w:type="spellStart"/>
+          </w:p>
+        </w:tc>
+        <w:tc>
+          <w:tcPr>
+            <w:tcW w:w="1687" w:type="dxa"/>
+          </w:tcPr>
+          <w:p/>
+        </w:tc>
+        <w:tc>
+          <w:tcPr>
+            <w:tcW w:w="1646" w:type="dxa"/>
+          </w:tcPr>
+          <w:p/>
+        </w:tc>
+      </w:tr>
+      <w:tr>
+        <w:tc>
+          <w:tcPr>
+            <w:tcW w:w="1803" w:type="dxa"/>
+          </w:tcPr>
+          <w:p/>
+        </w:tc>
+        <w:tc>
+          <w:tcPr>
+            <w:tcW w:w="1660" w:type="dxa"/>
+          </w:tcPr>
+          <w:p/>
+        </w:tc>
+        <w:tc>
+          <w:tcPr>
+            <w:tcW w:w="2220" w:type="dxa"/>
+          </w:tcPr>
+          <w:p>
             <w:r>
               <w:t>balicanggu</w:t>
             </w:r>
-            <w:proofErr w:type="spellEnd"/>
-          </w:p>
-        </w:tc>
-        <w:tc>
-          <w:tcPr>
-            <w:tcW w:w="1687" w:type="dxa"/>
-          </w:tcPr>
-          <w:p/>
-        </w:tc>
-        <w:tc>
-          <w:tcPr>
-            <w:tcW w:w="1646" w:type="dxa"/>
-          </w:tcPr>
-          <w:p/>
-        </w:tc>
-      </w:tr>
-      <w:tr>
-        <w:tc>
-          <w:tcPr>
-            <w:tcW w:w="1803" w:type="dxa"/>
-          </w:tcPr>
-          <w:p/>
-        </w:tc>
-        <w:tc>
-          <w:tcPr>
-            <w:tcW w:w="1660" w:type="dxa"/>
-          </w:tcPr>
-          <w:p/>
-        </w:tc>
-        <w:tc>
-          <w:tcPr>
-            <w:tcW w:w="2220" w:type="dxa"/>
-          </w:tcPr>
-          <w:p>
-            <w:proofErr w:type="spellStart"/>
+          </w:p>
+        </w:tc>
+        <w:tc>
+          <w:tcPr>
+            <w:tcW w:w="1687" w:type="dxa"/>
+          </w:tcPr>
+          <w:p/>
+        </w:tc>
+        <w:tc>
+          <w:tcPr>
+            <w:tcW w:w="1646" w:type="dxa"/>
+          </w:tcPr>
+          <w:p/>
+        </w:tc>
+      </w:tr>
+      <w:tr>
+        <w:tc>
+          <w:tcPr>
+            <w:tcW w:w="1803" w:type="dxa"/>
+          </w:tcPr>
+          <w:p/>
+        </w:tc>
+        <w:tc>
+          <w:tcPr>
+            <w:tcW w:w="1660" w:type="dxa"/>
+          </w:tcPr>
+          <w:p/>
+        </w:tc>
+        <w:tc>
+          <w:tcPr>
+            <w:tcW w:w="2220" w:type="dxa"/>
+          </w:tcPr>
+          <w:p>
             <w:r>
               <w:t>balitoc</w:t>
             </w:r>
-            <w:proofErr w:type="spellEnd"/>
-          </w:p>
-        </w:tc>
-        <w:tc>
-          <w:tcPr>
-            <w:tcW w:w="1687" w:type="dxa"/>
-          </w:tcPr>
-          <w:p/>
-        </w:tc>
-        <w:tc>
-          <w:tcPr>
-            <w:tcW w:w="1646" w:type="dxa"/>
-          </w:tcPr>
-          <w:p/>
-        </w:tc>
-      </w:tr>
-      <w:tr>
-        <w:tc>
-          <w:tcPr>
-            <w:tcW w:w="1803" w:type="dxa"/>
-          </w:tcPr>
-          <w:p/>
-        </w:tc>
-        <w:tc>
-          <w:tcPr>
-            <w:tcW w:w="1660" w:type="dxa"/>
-          </w:tcPr>
-          <w:p/>
-        </w:tc>
-        <w:tc>
-          <w:tcPr>
-            <w:tcW w:w="2220" w:type="dxa"/>
-          </w:tcPr>
-          <w:p>
-            <w:proofErr w:type="spellStart"/>
+          </w:p>
+        </w:tc>
+        <w:tc>
+          <w:tcPr>
+            <w:tcW w:w="1687" w:type="dxa"/>
+          </w:tcPr>
+          <w:p/>
+        </w:tc>
+        <w:tc>
+          <w:tcPr>
+            <w:tcW w:w="1646" w:type="dxa"/>
+          </w:tcPr>
+          <w:p/>
+        </w:tc>
+      </w:tr>
+      <w:tr>
+        <w:tc>
+          <w:tcPr>
+            <w:tcW w:w="1803" w:type="dxa"/>
+          </w:tcPr>
+          <w:p/>
+        </w:tc>
+        <w:tc>
+          <w:tcPr>
+            <w:tcW w:w="1660" w:type="dxa"/>
+          </w:tcPr>
+          <w:p/>
+        </w:tc>
+        <w:tc>
+          <w:tcPr>
+            <w:tcW w:w="2220" w:type="dxa"/>
+          </w:tcPr>
+          <w:p>
             <w:r>
               <w:t>jakarta</w:t>
             </w:r>
-            <w:proofErr w:type="spellEnd"/>
-          </w:p>
-        </w:tc>
-        <w:tc>
-          <w:tcPr>
-            <w:tcW w:w="1687" w:type="dxa"/>
-          </w:tcPr>
-          <w:p/>
-        </w:tc>
-        <w:tc>
-          <w:tcPr>
-            <w:tcW w:w="1646" w:type="dxa"/>
-          </w:tcPr>
-          <w:p/>
-        </w:tc>
-      </w:tr>
-      <w:tr>
-        <w:tc>
-          <w:tcPr>
-            <w:tcW w:w="1803" w:type="dxa"/>
-          </w:tcPr>
-          <w:p/>
-        </w:tc>
-        <w:tc>
-          <w:tcPr>
-            <w:tcW w:w="1660" w:type="dxa"/>
-          </w:tcPr>
-          <w:p/>
-        </w:tc>
-        <w:tc>
-          <w:tcPr>
-            <w:tcW w:w="2220" w:type="dxa"/>
-          </w:tcPr>
-          <w:p>
-            <w:proofErr w:type="spellStart"/>
+          </w:p>
+        </w:tc>
+        <w:tc>
+          <w:tcPr>
+            <w:tcW w:w="1687" w:type="dxa"/>
+          </w:tcPr>
+          <w:p/>
+        </w:tc>
+        <w:tc>
+          <w:tcPr>
+            <w:tcW w:w="1646" w:type="dxa"/>
+          </w:tcPr>
+          <w:p/>
+        </w:tc>
+      </w:tr>
+      <w:tr>
+        <w:tc>
+          <w:tcPr>
+            <w:tcW w:w="1803" w:type="dxa"/>
+          </w:tcPr>
+          <w:p/>
+        </w:tc>
+        <w:tc>
+          <w:tcPr>
+            <w:tcW w:w="1660" w:type="dxa"/>
+          </w:tcPr>
+          <w:p/>
+        </w:tc>
+        <w:tc>
+          <w:tcPr>
+            <w:tcW w:w="2220" w:type="dxa"/>
+          </w:tcPr>
+          <w:p>
             <w:r>
               <w:t>pulaukarimun</w:t>
             </w:r>
-            <w:proofErr w:type="spellEnd"/>
-          </w:p>
-        </w:tc>
-        <w:tc>
-          <w:tcPr>
-            <w:tcW w:w="1687" w:type="dxa"/>
-          </w:tcPr>
-          <w:p/>
-        </w:tc>
-        <w:tc>
-          <w:tcPr>
-            <w:tcW w:w="1646" w:type="dxa"/>
-          </w:tcPr>
-          <w:p/>
-        </w:tc>
-      </w:tr>
-      <w:tr>
-        <w:tc>
-          <w:tcPr>
-            <w:tcW w:w="1803" w:type="dxa"/>
-          </w:tcPr>
-          <w:p/>
-        </w:tc>
-        <w:tc>
-          <w:tcPr>
-            <w:tcW w:w="1660" w:type="dxa"/>
-          </w:tcPr>
-          <w:p>
-            <w:proofErr w:type="spellStart"/>
+          </w:p>
+        </w:tc>
+        <w:tc>
+          <w:tcPr>
+            <w:tcW w:w="1687" w:type="dxa"/>
+          </w:tcPr>
+          <w:p/>
+        </w:tc>
+        <w:tc>
+          <w:tcPr>
+            <w:tcW w:w="1646" w:type="dxa"/>
+          </w:tcPr>
+          <w:p/>
+        </w:tc>
+      </w:tr>
+      <w:tr>
+        <w:tc>
+          <w:tcPr>
+            <w:tcW w:w="1803" w:type="dxa"/>
+          </w:tcPr>
+          <w:p/>
+        </w:tc>
+        <w:tc>
+          <w:tcPr>
+            <w:tcW w:w="1660" w:type="dxa"/>
+          </w:tcPr>
+          <w:p>
             <w:r>
               <w:t>japan</w:t>
             </w:r>
-            <w:proofErr w:type="spellEnd"/>
-          </w:p>
-        </w:tc>
-        <w:tc>
-          <w:tcPr>
-            <w:tcW w:w="2220" w:type="dxa"/>
-          </w:tcPr>
-          <w:p>
-            <w:proofErr w:type="spellStart"/>
+          </w:p>
+        </w:tc>
+        <w:tc>
+          <w:tcPr>
+            <w:tcW w:w="2220" w:type="dxa"/>
+          </w:tcPr>
+          <w:p>
             <w:r>
               <w:t>japanchristmas</w:t>
             </w:r>
-            <w:proofErr w:type="spellEnd"/>
-          </w:p>
-        </w:tc>
-        <w:tc>
-          <w:tcPr>
-            <w:tcW w:w="1687" w:type="dxa"/>
-          </w:tcPr>
-          <w:p/>
-        </w:tc>
-        <w:tc>
-          <w:tcPr>
-            <w:tcW w:w="1646" w:type="dxa"/>
-          </w:tcPr>
-          <w:p/>
-        </w:tc>
-      </w:tr>
-      <w:tr>
-        <w:tc>
-          <w:tcPr>
-            <w:tcW w:w="1803" w:type="dxa"/>
-          </w:tcPr>
-          <w:p/>
-        </w:tc>
-        <w:tc>
-          <w:tcPr>
-            <w:tcW w:w="1660" w:type="dxa"/>
-          </w:tcPr>
-          <w:p/>
-        </w:tc>
-        <w:tc>
-          <w:tcPr>
-            <w:tcW w:w="2220" w:type="dxa"/>
-          </w:tcPr>
-          <w:p>
-            <w:proofErr w:type="spellStart"/>
+          </w:p>
+        </w:tc>
+        <w:tc>
+          <w:tcPr>
+            <w:tcW w:w="1687" w:type="dxa"/>
+          </w:tcPr>
+          <w:p/>
+        </w:tc>
+        <w:tc>
+          <w:tcPr>
+            <w:tcW w:w="1646" w:type="dxa"/>
+          </w:tcPr>
+          <w:p/>
+        </w:tc>
+      </w:tr>
+      <w:tr>
+        <w:tc>
+          <w:tcPr>
+            <w:tcW w:w="1803" w:type="dxa"/>
+          </w:tcPr>
+          <w:p/>
+        </w:tc>
+        <w:tc>
+          <w:tcPr>
+            <w:tcW w:w="1660" w:type="dxa"/>
+          </w:tcPr>
+          <w:p/>
+        </w:tc>
+        <w:tc>
+          <w:tcPr>
+            <w:tcW w:w="2220" w:type="dxa"/>
+          </w:tcPr>
+          <w:p>
             <w:r>
               <w:t>kanazawa</w:t>
             </w:r>
-            <w:proofErr w:type="spellEnd"/>
           </w:p>
         </w:tc>
         <w:tc>
@@ -3027,49 +2949,45 @@
             <w:tcW w:w="2220" w:type="dxa"/>
           </w:tcPr>
           <w:p>
-            <w:proofErr w:type="spellStart"/>
             <w:r>
               <w:t>kanazawatoc</w:t>
             </w:r>
-            <w:proofErr w:type="spellEnd"/>
-          </w:p>
-        </w:tc>
-        <w:tc>
-          <w:tcPr>
-            <w:tcW w:w="1687" w:type="dxa"/>
-          </w:tcPr>
-          <w:p/>
-        </w:tc>
-        <w:tc>
-          <w:tcPr>
-            <w:tcW w:w="1646" w:type="dxa"/>
-          </w:tcPr>
-          <w:p/>
-        </w:tc>
-      </w:tr>
-      <w:tr>
-        <w:tc>
-          <w:tcPr>
-            <w:tcW w:w="1803" w:type="dxa"/>
-          </w:tcPr>
-          <w:p/>
-        </w:tc>
-        <w:tc>
-          <w:tcPr>
-            <w:tcW w:w="1660" w:type="dxa"/>
-          </w:tcPr>
-          <w:p/>
-        </w:tc>
-        <w:tc>
-          <w:tcPr>
-            <w:tcW w:w="2220" w:type="dxa"/>
-          </w:tcPr>
-          <w:p>
-            <w:proofErr w:type="spellStart"/>
+          </w:p>
+        </w:tc>
+        <w:tc>
+          <w:tcPr>
+            <w:tcW w:w="1687" w:type="dxa"/>
+          </w:tcPr>
+          <w:p/>
+        </w:tc>
+        <w:tc>
+          <w:tcPr>
+            <w:tcW w:w="1646" w:type="dxa"/>
+          </w:tcPr>
+          <w:p/>
+        </w:tc>
+      </w:tr>
+      <w:tr>
+        <w:tc>
+          <w:tcPr>
+            <w:tcW w:w="1803" w:type="dxa"/>
+          </w:tcPr>
+          <w:p/>
+        </w:tc>
+        <w:tc>
+          <w:tcPr>
+            <w:tcW w:w="1660" w:type="dxa"/>
+          </w:tcPr>
+          <w:p/>
+        </w:tc>
+        <w:tc>
+          <w:tcPr>
+            <w:tcW w:w="2220" w:type="dxa"/>
+          </w:tcPr>
+          <w:p>
             <w:r>
               <w:t>kyoto</w:t>
             </w:r>
-            <w:proofErr w:type="spellEnd"/>
           </w:p>
         </w:tc>
         <w:tc>
@@ -3175,87 +3093,81 @@
             <w:tcW w:w="2220" w:type="dxa"/>
           </w:tcPr>
           <w:p>
-            <w:proofErr w:type="spellStart"/>
             <w:r>
               <w:t>kyototoc</w:t>
             </w:r>
-            <w:proofErr w:type="spellEnd"/>
-          </w:p>
-        </w:tc>
-        <w:tc>
-          <w:tcPr>
-            <w:tcW w:w="1687" w:type="dxa"/>
-          </w:tcPr>
-          <w:p/>
-        </w:tc>
-        <w:tc>
-          <w:tcPr>
-            <w:tcW w:w="1646" w:type="dxa"/>
-          </w:tcPr>
-          <w:p/>
-        </w:tc>
-      </w:tr>
-      <w:tr>
-        <w:tc>
-          <w:tcPr>
-            <w:tcW w:w="1803" w:type="dxa"/>
-          </w:tcPr>
-          <w:p/>
-        </w:tc>
-        <w:tc>
-          <w:tcPr>
-            <w:tcW w:w="1660" w:type="dxa"/>
-          </w:tcPr>
-          <w:p/>
-        </w:tc>
-        <w:tc>
-          <w:tcPr>
-            <w:tcW w:w="2220" w:type="dxa"/>
-          </w:tcPr>
-          <w:p>
-            <w:proofErr w:type="spellStart"/>
+          </w:p>
+        </w:tc>
+        <w:tc>
+          <w:tcPr>
+            <w:tcW w:w="1687" w:type="dxa"/>
+          </w:tcPr>
+          <w:p/>
+        </w:tc>
+        <w:tc>
+          <w:tcPr>
+            <w:tcW w:w="1646" w:type="dxa"/>
+          </w:tcPr>
+          <w:p/>
+        </w:tc>
+      </w:tr>
+      <w:tr>
+        <w:tc>
+          <w:tcPr>
+            <w:tcW w:w="1803" w:type="dxa"/>
+          </w:tcPr>
+          <w:p/>
+        </w:tc>
+        <w:tc>
+          <w:tcPr>
+            <w:tcW w:w="1660" w:type="dxa"/>
+          </w:tcPr>
+          <w:p/>
+        </w:tc>
+        <w:tc>
+          <w:tcPr>
+            <w:tcW w:w="2220" w:type="dxa"/>
+          </w:tcPr>
+          <w:p>
             <w:r>
               <w:t>nara</w:t>
             </w:r>
-            <w:proofErr w:type="spellEnd"/>
-          </w:p>
-        </w:tc>
-        <w:tc>
-          <w:tcPr>
-            <w:tcW w:w="1687" w:type="dxa"/>
-          </w:tcPr>
-          <w:p/>
-        </w:tc>
-        <w:tc>
-          <w:tcPr>
-            <w:tcW w:w="1646" w:type="dxa"/>
-          </w:tcPr>
-          <w:p/>
-        </w:tc>
-      </w:tr>
-      <w:tr>
-        <w:tc>
-          <w:tcPr>
-            <w:tcW w:w="1803" w:type="dxa"/>
-          </w:tcPr>
-          <w:p/>
-        </w:tc>
-        <w:tc>
-          <w:tcPr>
-            <w:tcW w:w="1660" w:type="dxa"/>
-          </w:tcPr>
-          <w:p/>
-        </w:tc>
-        <w:tc>
-          <w:tcPr>
-            <w:tcW w:w="2220" w:type="dxa"/>
-          </w:tcPr>
-          <w:p>
-            <w:proofErr w:type="spellStart"/>
+          </w:p>
+        </w:tc>
+        <w:tc>
+          <w:tcPr>
+            <w:tcW w:w="1687" w:type="dxa"/>
+          </w:tcPr>
+          <w:p/>
+        </w:tc>
+        <w:tc>
+          <w:tcPr>
+            <w:tcW w:w="1646" w:type="dxa"/>
+          </w:tcPr>
+          <w:p/>
+        </w:tc>
+      </w:tr>
+      <w:tr>
+        <w:tc>
+          <w:tcPr>
+            <w:tcW w:w="1803" w:type="dxa"/>
+          </w:tcPr>
+          <w:p/>
+        </w:tc>
+        <w:tc>
+          <w:tcPr>
+            <w:tcW w:w="1660" w:type="dxa"/>
+          </w:tcPr>
+          <w:p/>
+        </w:tc>
+        <w:tc>
+          <w:tcPr>
+            <w:tcW w:w="2220" w:type="dxa"/>
+          </w:tcPr>
+          <w:p>
             <w:r>
               <w:t>osaka</w:t>
             </w:r>
-            <w:proofErr w:type="spellEnd"/>
           </w:p>
         </w:tc>
         <w:tc>
@@ -3325,49 +3237,45 @@
             <w:tcW w:w="2220" w:type="dxa"/>
           </w:tcPr>
           <w:p>
-            <w:proofErr w:type="spellStart"/>
             <w:r>
               <w:t>osakatoc</w:t>
             </w:r>
-            <w:proofErr w:type="spellEnd"/>
-          </w:p>
-        </w:tc>
-        <w:tc>
-          <w:tcPr>
-            <w:tcW w:w="1687" w:type="dxa"/>
-          </w:tcPr>
-          <w:p/>
-        </w:tc>
-        <w:tc>
-          <w:tcPr>
-            <w:tcW w:w="1646" w:type="dxa"/>
-          </w:tcPr>
-          <w:p/>
-        </w:tc>
-      </w:tr>
-      <w:tr>
-        <w:tc>
-          <w:tcPr>
-            <w:tcW w:w="1803" w:type="dxa"/>
-          </w:tcPr>
-          <w:p/>
-        </w:tc>
-        <w:tc>
-          <w:tcPr>
-            <w:tcW w:w="1660" w:type="dxa"/>
-          </w:tcPr>
-          <w:p/>
-        </w:tc>
-        <w:tc>
-          <w:tcPr>
-            <w:tcW w:w="2220" w:type="dxa"/>
-          </w:tcPr>
-          <w:p>
-            <w:proofErr w:type="spellStart"/>
+          </w:p>
+        </w:tc>
+        <w:tc>
+          <w:tcPr>
+            <w:tcW w:w="1687" w:type="dxa"/>
+          </w:tcPr>
+          <w:p/>
+        </w:tc>
+        <w:tc>
+          <w:tcPr>
+            <w:tcW w:w="1646" w:type="dxa"/>
+          </w:tcPr>
+          <w:p/>
+        </w:tc>
+      </w:tr>
+      <w:tr>
+        <w:tc>
+          <w:tcPr>
+            <w:tcW w:w="1803" w:type="dxa"/>
+          </w:tcPr>
+          <w:p/>
+        </w:tc>
+        <w:tc>
+          <w:tcPr>
+            <w:tcW w:w="1660" w:type="dxa"/>
+          </w:tcPr>
+          <w:p/>
+        </w:tc>
+        <w:tc>
+          <w:tcPr>
+            <w:tcW w:w="2220" w:type="dxa"/>
+          </w:tcPr>
+          <w:p>
             <w:r>
               <w:t>tokyo</w:t>
             </w:r>
-            <w:proofErr w:type="spellEnd"/>
           </w:p>
         </w:tc>
         <w:tc>
@@ -3509,55 +3417,49 @@
             <w:tcW w:w="2220" w:type="dxa"/>
           </w:tcPr>
           <w:p>
-            <w:proofErr w:type="spellStart"/>
             <w:r>
               <w:t>tokyotoc</w:t>
             </w:r>
-            <w:proofErr w:type="spellEnd"/>
-          </w:p>
-        </w:tc>
-        <w:tc>
-          <w:tcPr>
-            <w:tcW w:w="1687" w:type="dxa"/>
-          </w:tcPr>
-          <w:p/>
-        </w:tc>
-        <w:tc>
-          <w:tcPr>
-            <w:tcW w:w="1646" w:type="dxa"/>
-          </w:tcPr>
-          <w:p/>
-        </w:tc>
-      </w:tr>
-      <w:tr>
-        <w:tc>
-          <w:tcPr>
-            <w:tcW w:w="1803" w:type="dxa"/>
-          </w:tcPr>
-          <w:p/>
-        </w:tc>
-        <w:tc>
-          <w:tcPr>
-            <w:tcW w:w="1660" w:type="dxa"/>
-          </w:tcPr>
-          <w:p>
-            <w:proofErr w:type="spellStart"/>
+          </w:p>
+        </w:tc>
+        <w:tc>
+          <w:tcPr>
+            <w:tcW w:w="1687" w:type="dxa"/>
+          </w:tcPr>
+          <w:p/>
+        </w:tc>
+        <w:tc>
+          <w:tcPr>
+            <w:tcW w:w="1646" w:type="dxa"/>
+          </w:tcPr>
+          <w:p/>
+        </w:tc>
+      </w:tr>
+      <w:tr>
+        <w:tc>
+          <w:tcPr>
+            <w:tcW w:w="1803" w:type="dxa"/>
+          </w:tcPr>
+          <w:p/>
+        </w:tc>
+        <w:tc>
+          <w:tcPr>
+            <w:tcW w:w="1660" w:type="dxa"/>
+          </w:tcPr>
+          <w:p>
             <w:r>
               <w:t>macau</w:t>
             </w:r>
-            <w:proofErr w:type="spellEnd"/>
-          </w:p>
-        </w:tc>
-        <w:tc>
-          <w:tcPr>
-            <w:tcW w:w="2220" w:type="dxa"/>
-          </w:tcPr>
-          <w:p>
-            <w:proofErr w:type="spellStart"/>
+          </w:p>
+        </w:tc>
+        <w:tc>
+          <w:tcPr>
+            <w:tcW w:w="2220" w:type="dxa"/>
+          </w:tcPr>
+          <w:p>
             <w:r>
               <w:t>macau</w:t>
             </w:r>
-            <w:proofErr w:type="spellEnd"/>
           </w:p>
         </w:tc>
         <w:tc>
@@ -3627,353 +3529,331 @@
             <w:tcW w:w="2220" w:type="dxa"/>
           </w:tcPr>
           <w:p>
-            <w:proofErr w:type="spellStart"/>
             <w:r>
               <w:t>macautoc</w:t>
             </w:r>
-            <w:proofErr w:type="spellEnd"/>
-          </w:p>
-        </w:tc>
-        <w:tc>
-          <w:tcPr>
-            <w:tcW w:w="1687" w:type="dxa"/>
-          </w:tcPr>
-          <w:p/>
-        </w:tc>
-        <w:tc>
-          <w:tcPr>
-            <w:tcW w:w="1646" w:type="dxa"/>
-          </w:tcPr>
-          <w:p/>
-        </w:tc>
-      </w:tr>
-      <w:tr>
-        <w:tc>
-          <w:tcPr>
-            <w:tcW w:w="1803" w:type="dxa"/>
-          </w:tcPr>
-          <w:p/>
-        </w:tc>
-        <w:tc>
-          <w:tcPr>
-            <w:tcW w:w="1660" w:type="dxa"/>
-          </w:tcPr>
-          <w:p>
-            <w:proofErr w:type="spellStart"/>
+          </w:p>
+        </w:tc>
+        <w:tc>
+          <w:tcPr>
+            <w:tcW w:w="1687" w:type="dxa"/>
+          </w:tcPr>
+          <w:p/>
+        </w:tc>
+        <w:tc>
+          <w:tcPr>
+            <w:tcW w:w="1646" w:type="dxa"/>
+          </w:tcPr>
+          <w:p/>
+        </w:tc>
+      </w:tr>
+      <w:tr>
+        <w:tc>
+          <w:tcPr>
+            <w:tcW w:w="1803" w:type="dxa"/>
+          </w:tcPr>
+          <w:p/>
+        </w:tc>
+        <w:tc>
+          <w:tcPr>
+            <w:tcW w:w="1660" w:type="dxa"/>
+          </w:tcPr>
+          <w:p>
             <w:r>
               <w:t>malaysia</w:t>
             </w:r>
-            <w:proofErr w:type="spellEnd"/>
-          </w:p>
-        </w:tc>
-        <w:tc>
-          <w:tcPr>
-            <w:tcW w:w="2220" w:type="dxa"/>
-          </w:tcPr>
-          <w:p>
-            <w:proofErr w:type="spellStart"/>
+          </w:p>
+        </w:tc>
+        <w:tc>
+          <w:tcPr>
+            <w:tcW w:w="2220" w:type="dxa"/>
+          </w:tcPr>
+          <w:p>
             <w:r>
               <w:t>cameronhighlands</w:t>
             </w:r>
-            <w:proofErr w:type="spellEnd"/>
-          </w:p>
-        </w:tc>
-        <w:tc>
-          <w:tcPr>
-            <w:tcW w:w="1687" w:type="dxa"/>
-          </w:tcPr>
-          <w:p/>
-        </w:tc>
-        <w:tc>
-          <w:tcPr>
-            <w:tcW w:w="1646" w:type="dxa"/>
-          </w:tcPr>
-          <w:p/>
-        </w:tc>
-      </w:tr>
-      <w:tr>
-        <w:tc>
-          <w:tcPr>
-            <w:tcW w:w="1803" w:type="dxa"/>
-          </w:tcPr>
-          <w:p/>
-        </w:tc>
-        <w:tc>
-          <w:tcPr>
-            <w:tcW w:w="1660" w:type="dxa"/>
-          </w:tcPr>
-          <w:p/>
-        </w:tc>
-        <w:tc>
-          <w:tcPr>
-            <w:tcW w:w="2220" w:type="dxa"/>
-          </w:tcPr>
-          <w:p>
-            <w:proofErr w:type="spellStart"/>
+          </w:p>
+        </w:tc>
+        <w:tc>
+          <w:tcPr>
+            <w:tcW w:w="1687" w:type="dxa"/>
+          </w:tcPr>
+          <w:p/>
+        </w:tc>
+        <w:tc>
+          <w:tcPr>
+            <w:tcW w:w="1646" w:type="dxa"/>
+          </w:tcPr>
+          <w:p/>
+        </w:tc>
+      </w:tr>
+      <w:tr>
+        <w:tc>
+          <w:tcPr>
+            <w:tcW w:w="1803" w:type="dxa"/>
+          </w:tcPr>
+          <w:p/>
+        </w:tc>
+        <w:tc>
+          <w:tcPr>
+            <w:tcW w:w="1660" w:type="dxa"/>
+          </w:tcPr>
+          <w:p/>
+        </w:tc>
+        <w:tc>
+          <w:tcPr>
+            <w:tcW w:w="2220" w:type="dxa"/>
+          </w:tcPr>
+          <w:p>
             <w:r>
               <w:t>georgetown</w:t>
             </w:r>
-            <w:proofErr w:type="spellEnd"/>
-          </w:p>
-        </w:tc>
-        <w:tc>
-          <w:tcPr>
-            <w:tcW w:w="1687" w:type="dxa"/>
-          </w:tcPr>
-          <w:p/>
-        </w:tc>
-        <w:tc>
-          <w:tcPr>
-            <w:tcW w:w="1646" w:type="dxa"/>
-          </w:tcPr>
-          <w:p/>
-        </w:tc>
-      </w:tr>
-      <w:tr>
-        <w:tc>
-          <w:tcPr>
-            <w:tcW w:w="1803" w:type="dxa"/>
-          </w:tcPr>
-          <w:p/>
-        </w:tc>
-        <w:tc>
-          <w:tcPr>
-            <w:tcW w:w="1660" w:type="dxa"/>
-          </w:tcPr>
-          <w:p/>
-        </w:tc>
-        <w:tc>
-          <w:tcPr>
-            <w:tcW w:w="2220" w:type="dxa"/>
-          </w:tcPr>
-          <w:p>
-            <w:proofErr w:type="spellStart"/>
+          </w:p>
+        </w:tc>
+        <w:tc>
+          <w:tcPr>
+            <w:tcW w:w="1687" w:type="dxa"/>
+          </w:tcPr>
+          <w:p/>
+        </w:tc>
+        <w:tc>
+          <w:tcPr>
+            <w:tcW w:w="1646" w:type="dxa"/>
+          </w:tcPr>
+          <w:p/>
+        </w:tc>
+      </w:tr>
+      <w:tr>
+        <w:tc>
+          <w:tcPr>
+            <w:tcW w:w="1803" w:type="dxa"/>
+          </w:tcPr>
+          <w:p/>
+        </w:tc>
+        <w:tc>
+          <w:tcPr>
+            <w:tcW w:w="1660" w:type="dxa"/>
+          </w:tcPr>
+          <w:p/>
+        </w:tc>
+        <w:tc>
+          <w:tcPr>
+            <w:tcW w:w="2220" w:type="dxa"/>
+          </w:tcPr>
+          <w:p>
             <w:r>
               <w:t>ipoh</w:t>
             </w:r>
-            <w:proofErr w:type="spellEnd"/>
-          </w:p>
-        </w:tc>
-        <w:tc>
-          <w:tcPr>
-            <w:tcW w:w="1687" w:type="dxa"/>
-          </w:tcPr>
-          <w:p/>
-        </w:tc>
-        <w:tc>
-          <w:tcPr>
-            <w:tcW w:w="1646" w:type="dxa"/>
-          </w:tcPr>
-          <w:p/>
-        </w:tc>
-      </w:tr>
-      <w:tr>
-        <w:tc>
-          <w:tcPr>
-            <w:tcW w:w="1803" w:type="dxa"/>
-          </w:tcPr>
-          <w:p/>
-        </w:tc>
-        <w:tc>
-          <w:tcPr>
-            <w:tcW w:w="1660" w:type="dxa"/>
-          </w:tcPr>
-          <w:p/>
-        </w:tc>
-        <w:tc>
-          <w:tcPr>
-            <w:tcW w:w="2220" w:type="dxa"/>
-          </w:tcPr>
-          <w:p>
-            <w:proofErr w:type="spellStart"/>
+          </w:p>
+        </w:tc>
+        <w:tc>
+          <w:tcPr>
+            <w:tcW w:w="1687" w:type="dxa"/>
+          </w:tcPr>
+          <w:p/>
+        </w:tc>
+        <w:tc>
+          <w:tcPr>
+            <w:tcW w:w="1646" w:type="dxa"/>
+          </w:tcPr>
+          <w:p/>
+        </w:tc>
+      </w:tr>
+      <w:tr>
+        <w:tc>
+          <w:tcPr>
+            <w:tcW w:w="1803" w:type="dxa"/>
+          </w:tcPr>
+          <w:p/>
+        </w:tc>
+        <w:tc>
+          <w:tcPr>
+            <w:tcW w:w="1660" w:type="dxa"/>
+          </w:tcPr>
+          <w:p/>
+        </w:tc>
+        <w:tc>
+          <w:tcPr>
+            <w:tcW w:w="2220" w:type="dxa"/>
+          </w:tcPr>
+          <w:p>
             <w:r>
               <w:t>ipohtoc</w:t>
             </w:r>
-            <w:proofErr w:type="spellEnd"/>
-          </w:p>
-        </w:tc>
-        <w:tc>
-          <w:tcPr>
-            <w:tcW w:w="1687" w:type="dxa"/>
-          </w:tcPr>
-          <w:p/>
-        </w:tc>
-        <w:tc>
-          <w:tcPr>
-            <w:tcW w:w="1646" w:type="dxa"/>
-          </w:tcPr>
-          <w:p/>
-        </w:tc>
-      </w:tr>
-      <w:tr>
-        <w:tc>
-          <w:tcPr>
-            <w:tcW w:w="1803" w:type="dxa"/>
-          </w:tcPr>
-          <w:p/>
-        </w:tc>
-        <w:tc>
-          <w:tcPr>
-            <w:tcW w:w="1660" w:type="dxa"/>
-          </w:tcPr>
-          <w:p/>
-        </w:tc>
-        <w:tc>
-          <w:tcPr>
-            <w:tcW w:w="2220" w:type="dxa"/>
-          </w:tcPr>
-          <w:p>
-            <w:proofErr w:type="spellStart"/>
+          </w:p>
+        </w:tc>
+        <w:tc>
+          <w:tcPr>
+            <w:tcW w:w="1687" w:type="dxa"/>
+          </w:tcPr>
+          <w:p/>
+        </w:tc>
+        <w:tc>
+          <w:tcPr>
+            <w:tcW w:w="1646" w:type="dxa"/>
+          </w:tcPr>
+          <w:p/>
+        </w:tc>
+      </w:tr>
+      <w:tr>
+        <w:tc>
+          <w:tcPr>
+            <w:tcW w:w="1803" w:type="dxa"/>
+          </w:tcPr>
+          <w:p/>
+        </w:tc>
+        <w:tc>
+          <w:tcPr>
+            <w:tcW w:w="1660" w:type="dxa"/>
+          </w:tcPr>
+          <w:p/>
+        </w:tc>
+        <w:tc>
+          <w:tcPr>
+            <w:tcW w:w="2220" w:type="dxa"/>
+          </w:tcPr>
+          <w:p>
             <w:r>
               <w:t>johorbahru</w:t>
             </w:r>
-            <w:proofErr w:type="spellEnd"/>
-          </w:p>
-        </w:tc>
-        <w:tc>
-          <w:tcPr>
-            <w:tcW w:w="1687" w:type="dxa"/>
-          </w:tcPr>
-          <w:p/>
-        </w:tc>
-        <w:tc>
-          <w:tcPr>
-            <w:tcW w:w="1646" w:type="dxa"/>
-          </w:tcPr>
-          <w:p/>
-        </w:tc>
-      </w:tr>
-      <w:tr>
-        <w:tc>
-          <w:tcPr>
-            <w:tcW w:w="1803" w:type="dxa"/>
-          </w:tcPr>
-          <w:p/>
-        </w:tc>
-        <w:tc>
-          <w:tcPr>
-            <w:tcW w:w="1660" w:type="dxa"/>
-          </w:tcPr>
-          <w:p/>
-        </w:tc>
-        <w:tc>
-          <w:tcPr>
-            <w:tcW w:w="2220" w:type="dxa"/>
-          </w:tcPr>
-          <w:p>
-            <w:proofErr w:type="spellStart"/>
+          </w:p>
+        </w:tc>
+        <w:tc>
+          <w:tcPr>
+            <w:tcW w:w="1687" w:type="dxa"/>
+          </w:tcPr>
+          <w:p/>
+        </w:tc>
+        <w:tc>
+          <w:tcPr>
+            <w:tcW w:w="1646" w:type="dxa"/>
+          </w:tcPr>
+          <w:p/>
+        </w:tc>
+      </w:tr>
+      <w:tr>
+        <w:tc>
+          <w:tcPr>
+            <w:tcW w:w="1803" w:type="dxa"/>
+          </w:tcPr>
+          <w:p/>
+        </w:tc>
+        <w:tc>
+          <w:tcPr>
+            <w:tcW w:w="1660" w:type="dxa"/>
+          </w:tcPr>
+          <w:p/>
+        </w:tc>
+        <w:tc>
+          <w:tcPr>
+            <w:tcW w:w="2220" w:type="dxa"/>
+          </w:tcPr>
+          <w:p>
             <w:r>
               <w:t>kualalumpur</w:t>
             </w:r>
-            <w:proofErr w:type="spellEnd"/>
-          </w:p>
-        </w:tc>
-        <w:tc>
-          <w:tcPr>
-            <w:tcW w:w="1687" w:type="dxa"/>
-          </w:tcPr>
-          <w:p/>
-        </w:tc>
-        <w:tc>
-          <w:tcPr>
-            <w:tcW w:w="1646" w:type="dxa"/>
-          </w:tcPr>
-          <w:p/>
-        </w:tc>
-      </w:tr>
-      <w:tr>
-        <w:tc>
-          <w:tcPr>
-            <w:tcW w:w="1803" w:type="dxa"/>
-          </w:tcPr>
-          <w:p/>
-        </w:tc>
-        <w:tc>
-          <w:tcPr>
-            <w:tcW w:w="1660" w:type="dxa"/>
-          </w:tcPr>
-          <w:p/>
-        </w:tc>
-        <w:tc>
-          <w:tcPr>
-            <w:tcW w:w="2220" w:type="dxa"/>
-          </w:tcPr>
-          <w:p>
-            <w:proofErr w:type="spellStart"/>
+          </w:p>
+        </w:tc>
+        <w:tc>
+          <w:tcPr>
+            <w:tcW w:w="1687" w:type="dxa"/>
+          </w:tcPr>
+          <w:p/>
+        </w:tc>
+        <w:tc>
+          <w:tcPr>
+            <w:tcW w:w="1646" w:type="dxa"/>
+          </w:tcPr>
+          <w:p/>
+        </w:tc>
+      </w:tr>
+      <w:tr>
+        <w:tc>
+          <w:tcPr>
+            <w:tcW w:w="1803" w:type="dxa"/>
+          </w:tcPr>
+          <w:p/>
+        </w:tc>
+        <w:tc>
+          <w:tcPr>
+            <w:tcW w:w="1660" w:type="dxa"/>
+          </w:tcPr>
+          <w:p/>
+        </w:tc>
+        <w:tc>
+          <w:tcPr>
+            <w:tcW w:w="2220" w:type="dxa"/>
+          </w:tcPr>
+          <w:p>
             <w:r>
               <w:t>langkawi</w:t>
             </w:r>
-            <w:proofErr w:type="spellEnd"/>
-          </w:p>
-        </w:tc>
-        <w:tc>
-          <w:tcPr>
-            <w:tcW w:w="1687" w:type="dxa"/>
-          </w:tcPr>
-          <w:p/>
-        </w:tc>
-        <w:tc>
-          <w:tcPr>
-            <w:tcW w:w="1646" w:type="dxa"/>
-          </w:tcPr>
-          <w:p/>
-        </w:tc>
-      </w:tr>
-      <w:tr>
-        <w:tc>
-          <w:tcPr>
-            <w:tcW w:w="1803" w:type="dxa"/>
-          </w:tcPr>
-          <w:p/>
-        </w:tc>
-        <w:tc>
-          <w:tcPr>
-            <w:tcW w:w="1660" w:type="dxa"/>
-          </w:tcPr>
-          <w:p/>
-        </w:tc>
-        <w:tc>
-          <w:tcPr>
-            <w:tcW w:w="2220" w:type="dxa"/>
-          </w:tcPr>
-          <w:p>
-            <w:proofErr w:type="spellStart"/>
+          </w:p>
+        </w:tc>
+        <w:tc>
+          <w:tcPr>
+            <w:tcW w:w="1687" w:type="dxa"/>
+          </w:tcPr>
+          <w:p/>
+        </w:tc>
+        <w:tc>
+          <w:tcPr>
+            <w:tcW w:w="1646" w:type="dxa"/>
+          </w:tcPr>
+          <w:p/>
+        </w:tc>
+      </w:tr>
+      <w:tr>
+        <w:tc>
+          <w:tcPr>
+            <w:tcW w:w="1803" w:type="dxa"/>
+          </w:tcPr>
+          <w:p/>
+        </w:tc>
+        <w:tc>
+          <w:tcPr>
+            <w:tcW w:w="1660" w:type="dxa"/>
+          </w:tcPr>
+          <w:p/>
+        </w:tc>
+        <w:tc>
+          <w:tcPr>
+            <w:tcW w:w="2220" w:type="dxa"/>
+          </w:tcPr>
+          <w:p>
             <w:r>
               <w:t>melaka</w:t>
             </w:r>
-            <w:proofErr w:type="spellEnd"/>
-          </w:p>
-        </w:tc>
-        <w:tc>
-          <w:tcPr>
-            <w:tcW w:w="1687" w:type="dxa"/>
-          </w:tcPr>
-          <w:p/>
-        </w:tc>
-        <w:tc>
-          <w:tcPr>
-            <w:tcW w:w="1646" w:type="dxa"/>
-          </w:tcPr>
-          <w:p/>
-        </w:tc>
-      </w:tr>
-      <w:tr>
-        <w:tc>
-          <w:tcPr>
-            <w:tcW w:w="1803" w:type="dxa"/>
-          </w:tcPr>
-          <w:p/>
-        </w:tc>
-        <w:tc>
-          <w:tcPr>
-            <w:tcW w:w="1660" w:type="dxa"/>
-          </w:tcPr>
-          <w:p>
-            <w:proofErr w:type="spellStart"/>
+          </w:p>
+        </w:tc>
+        <w:tc>
+          <w:tcPr>
+            <w:tcW w:w="1687" w:type="dxa"/>
+          </w:tcPr>
+          <w:p/>
+        </w:tc>
+        <w:tc>
+          <w:tcPr>
+            <w:tcW w:w="1646" w:type="dxa"/>
+          </w:tcPr>
+          <w:p/>
+        </w:tc>
+      </w:tr>
+      <w:tr>
+        <w:tc>
+          <w:tcPr>
+            <w:tcW w:w="1803" w:type="dxa"/>
+          </w:tcPr>
+          <w:p/>
+        </w:tc>
+        <w:tc>
+          <w:tcPr>
+            <w:tcW w:w="1660" w:type="dxa"/>
+          </w:tcPr>
+          <w:p>
             <w:r>
               <w:t>maldives</w:t>
             </w:r>
-            <w:proofErr w:type="spellEnd"/>
           </w:p>
         </w:tc>
         <w:tc>
@@ -4043,125 +3923,117 @@
             <w:tcW w:w="1660" w:type="dxa"/>
           </w:tcPr>
           <w:p>
-            <w:proofErr w:type="spellStart"/>
             <w:r>
               <w:t>myanmar</w:t>
             </w:r>
-            <w:proofErr w:type="spellEnd"/>
-          </w:p>
-        </w:tc>
-        <w:tc>
-          <w:tcPr>
-            <w:tcW w:w="2220" w:type="dxa"/>
-          </w:tcPr>
-          <w:p>
-            <w:proofErr w:type="spellStart"/>
+          </w:p>
+        </w:tc>
+        <w:tc>
+          <w:tcPr>
+            <w:tcW w:w="2220" w:type="dxa"/>
+          </w:tcPr>
+          <w:p>
             <w:r>
               <w:t>bagan</w:t>
             </w:r>
-            <w:proofErr w:type="spellEnd"/>
-          </w:p>
-        </w:tc>
-        <w:tc>
-          <w:tcPr>
-            <w:tcW w:w="1687" w:type="dxa"/>
-          </w:tcPr>
-          <w:p/>
-        </w:tc>
-        <w:tc>
-          <w:tcPr>
-            <w:tcW w:w="1646" w:type="dxa"/>
-          </w:tcPr>
-          <w:p/>
-        </w:tc>
-      </w:tr>
-      <w:tr>
-        <w:tc>
-          <w:tcPr>
-            <w:tcW w:w="1803" w:type="dxa"/>
-          </w:tcPr>
-          <w:p/>
-        </w:tc>
-        <w:tc>
-          <w:tcPr>
-            <w:tcW w:w="1660" w:type="dxa"/>
-          </w:tcPr>
-          <w:p/>
-        </w:tc>
-        <w:tc>
-          <w:tcPr>
-            <w:tcW w:w="2220" w:type="dxa"/>
-          </w:tcPr>
-          <w:p>
-            <w:proofErr w:type="spellStart"/>
+          </w:p>
+        </w:tc>
+        <w:tc>
+          <w:tcPr>
+            <w:tcW w:w="1687" w:type="dxa"/>
+          </w:tcPr>
+          <w:p/>
+        </w:tc>
+        <w:tc>
+          <w:tcPr>
+            <w:tcW w:w="1646" w:type="dxa"/>
+          </w:tcPr>
+          <w:p/>
+        </w:tc>
+      </w:tr>
+      <w:tr>
+        <w:tc>
+          <w:tcPr>
+            <w:tcW w:w="1803" w:type="dxa"/>
+          </w:tcPr>
+          <w:p/>
+        </w:tc>
+        <w:tc>
+          <w:tcPr>
+            <w:tcW w:w="1660" w:type="dxa"/>
+          </w:tcPr>
+          <w:p/>
+        </w:tc>
+        <w:tc>
+          <w:tcPr>
+            <w:tcW w:w="2220" w:type="dxa"/>
+          </w:tcPr>
+          <w:p>
             <w:r>
               <w:t>yangon</w:t>
             </w:r>
-            <w:proofErr w:type="spellEnd"/>
-          </w:p>
-        </w:tc>
-        <w:tc>
-          <w:tcPr>
-            <w:tcW w:w="1687" w:type="dxa"/>
-          </w:tcPr>
-          <w:p/>
-        </w:tc>
-        <w:tc>
-          <w:tcPr>
-            <w:tcW w:w="1646" w:type="dxa"/>
-          </w:tcPr>
-          <w:p/>
-        </w:tc>
-      </w:tr>
-      <w:tr>
-        <w:tc>
-          <w:tcPr>
-            <w:tcW w:w="1803" w:type="dxa"/>
-          </w:tcPr>
-          <w:p/>
-        </w:tc>
-        <w:tc>
-          <w:tcPr>
-            <w:tcW w:w="1660" w:type="dxa"/>
-          </w:tcPr>
-          <w:p/>
-        </w:tc>
-        <w:tc>
-          <w:tcPr>
-            <w:tcW w:w="2220" w:type="dxa"/>
-          </w:tcPr>
-          <w:p/>
-        </w:tc>
-        <w:tc>
-          <w:tcPr>
-            <w:tcW w:w="1687" w:type="dxa"/>
-          </w:tcPr>
-          <w:p/>
-        </w:tc>
-        <w:tc>
-          <w:tcPr>
-            <w:tcW w:w="1646" w:type="dxa"/>
-          </w:tcPr>
-          <w:p/>
-        </w:tc>
-      </w:tr>
-      <w:tr>
-        <w:tc>
-          <w:tcPr>
-            <w:tcW w:w="1803" w:type="dxa"/>
-          </w:tcPr>
-          <w:p/>
-        </w:tc>
-        <w:tc>
-          <w:tcPr>
-            <w:tcW w:w="1660" w:type="dxa"/>
-          </w:tcPr>
-          <w:p>
-            <w:proofErr w:type="spellStart"/>
+          </w:p>
+        </w:tc>
+        <w:tc>
+          <w:tcPr>
+            <w:tcW w:w="1687" w:type="dxa"/>
+          </w:tcPr>
+          <w:p/>
+        </w:tc>
+        <w:tc>
+          <w:tcPr>
+            <w:tcW w:w="1646" w:type="dxa"/>
+          </w:tcPr>
+          <w:p/>
+        </w:tc>
+      </w:tr>
+      <w:tr>
+        <w:tc>
+          <w:tcPr>
+            <w:tcW w:w="1803" w:type="dxa"/>
+          </w:tcPr>
+          <w:p/>
+        </w:tc>
+        <w:tc>
+          <w:tcPr>
+            <w:tcW w:w="1660" w:type="dxa"/>
+          </w:tcPr>
+          <w:p/>
+        </w:tc>
+        <w:tc>
+          <w:tcPr>
+            <w:tcW w:w="2220" w:type="dxa"/>
+          </w:tcPr>
+          <w:p/>
+        </w:tc>
+        <w:tc>
+          <w:tcPr>
+            <w:tcW w:w="1687" w:type="dxa"/>
+          </w:tcPr>
+          <w:p/>
+        </w:tc>
+        <w:tc>
+          <w:tcPr>
+            <w:tcW w:w="1646" w:type="dxa"/>
+          </w:tcPr>
+          <w:p/>
+        </w:tc>
+      </w:tr>
+      <w:tr>
+        <w:tc>
+          <w:tcPr>
+            <w:tcW w:w="1803" w:type="dxa"/>
+          </w:tcPr>
+          <w:p/>
+        </w:tc>
+        <w:tc>
+          <w:tcPr>
+            <w:tcW w:w="1660" w:type="dxa"/>
+          </w:tcPr>
+          <w:p>
             <w:r>
               <w:t>philippines</w:t>
             </w:r>
-            <w:proofErr w:type="spellEnd"/>
           </w:p>
         </w:tc>
         <w:tc>
@@ -4241,87 +4113,79 @@
             <w:tcW w:w="2220" w:type="dxa"/>
           </w:tcPr>
           <w:p>
-            <w:proofErr w:type="spellStart"/>
             <w:r>
               <w:t>manilatoc</w:t>
             </w:r>
-            <w:proofErr w:type="spellEnd"/>
-          </w:p>
-        </w:tc>
-        <w:tc>
-          <w:tcPr>
-            <w:tcW w:w="1687" w:type="dxa"/>
-          </w:tcPr>
-          <w:p/>
-        </w:tc>
-        <w:tc>
-          <w:tcPr>
-            <w:tcW w:w="1646" w:type="dxa"/>
-          </w:tcPr>
-          <w:p/>
-        </w:tc>
-      </w:tr>
-      <w:tr>
-        <w:tc>
-          <w:tcPr>
-            <w:tcW w:w="1803" w:type="dxa"/>
-          </w:tcPr>
-          <w:p/>
-        </w:tc>
-        <w:tc>
-          <w:tcPr>
-            <w:tcW w:w="1660" w:type="dxa"/>
-          </w:tcPr>
-          <w:p>
-            <w:proofErr w:type="spellStart"/>
+          </w:p>
+        </w:tc>
+        <w:tc>
+          <w:tcPr>
+            <w:tcW w:w="1687" w:type="dxa"/>
+          </w:tcPr>
+          <w:p/>
+        </w:tc>
+        <w:tc>
+          <w:tcPr>
+            <w:tcW w:w="1646" w:type="dxa"/>
+          </w:tcPr>
+          <w:p/>
+        </w:tc>
+      </w:tr>
+      <w:tr>
+        <w:tc>
+          <w:tcPr>
+            <w:tcW w:w="1803" w:type="dxa"/>
+          </w:tcPr>
+          <w:p/>
+        </w:tc>
+        <w:tc>
+          <w:tcPr>
+            <w:tcW w:w="1660" w:type="dxa"/>
+          </w:tcPr>
+          <w:p>
             <w:r>
               <w:t>qatar</w:t>
             </w:r>
-            <w:proofErr w:type="spellEnd"/>
-          </w:p>
-        </w:tc>
-        <w:tc>
-          <w:tcPr>
-            <w:tcW w:w="2220" w:type="dxa"/>
-          </w:tcPr>
-          <w:p>
-            <w:proofErr w:type="spellStart"/>
+          </w:p>
+        </w:tc>
+        <w:tc>
+          <w:tcPr>
+            <w:tcW w:w="2220" w:type="dxa"/>
+          </w:tcPr>
+          <w:p>
             <w:r>
               <w:t>doha</w:t>
             </w:r>
-            <w:proofErr w:type="spellEnd"/>
-          </w:p>
-        </w:tc>
-        <w:tc>
-          <w:tcPr>
-            <w:tcW w:w="1687" w:type="dxa"/>
-          </w:tcPr>
-          <w:p/>
-        </w:tc>
-        <w:tc>
-          <w:tcPr>
-            <w:tcW w:w="1646" w:type="dxa"/>
-          </w:tcPr>
-          <w:p/>
-        </w:tc>
-      </w:tr>
-      <w:tr>
-        <w:tc>
-          <w:tcPr>
-            <w:tcW w:w="1803" w:type="dxa"/>
-          </w:tcPr>
-          <w:p/>
-        </w:tc>
-        <w:tc>
-          <w:tcPr>
-            <w:tcW w:w="1660" w:type="dxa"/>
-          </w:tcPr>
-          <w:p>
-            <w:proofErr w:type="spellStart"/>
+          </w:p>
+        </w:tc>
+        <w:tc>
+          <w:tcPr>
+            <w:tcW w:w="1687" w:type="dxa"/>
+          </w:tcPr>
+          <w:p/>
+        </w:tc>
+        <w:tc>
+          <w:tcPr>
+            <w:tcW w:w="1646" w:type="dxa"/>
+          </w:tcPr>
+          <w:p/>
+        </w:tc>
+      </w:tr>
+      <w:tr>
+        <w:tc>
+          <w:tcPr>
+            <w:tcW w:w="1803" w:type="dxa"/>
+          </w:tcPr>
+          <w:p/>
+        </w:tc>
+        <w:tc>
+          <w:tcPr>
+            <w:tcW w:w="1660" w:type="dxa"/>
+          </w:tcPr>
+          <w:p>
             <w:r>
               <w:t>singapore</w:t>
             </w:r>
-            <w:proofErr w:type="spellEnd"/>
           </w:p>
         </w:tc>
         <w:tc>
@@ -4365,11 +4229,9 @@
             <w:tcW w:w="2220" w:type="dxa"/>
           </w:tcPr>
           <w:p>
-            <w:proofErr w:type="spellStart"/>
             <w:r>
               <w:t>christmasnyduffin</w:t>
             </w:r>
-            <w:proofErr w:type="spellEnd"/>
           </w:p>
         </w:tc>
         <w:tc>
@@ -4475,11 +4337,9 @@
             <w:tcW w:w="2220" w:type="dxa"/>
           </w:tcPr>
           <w:p>
-            <w:proofErr w:type="spellStart"/>
             <w:r>
               <w:t>hawparchinesegarden</w:t>
             </w:r>
-            <w:proofErr w:type="spellEnd"/>
           </w:p>
         </w:tc>
         <w:tc>
@@ -4550,95 +4410,80 @@
           </w:tcPr>
           <w:p>
             <w:r>
-              <w:t>photo-</w:t>
-            </w:r>
-            <w:proofErr w:type="spellStart"/>
-            <w:r>
-              <w:t>singaporeriver</w:t>
-            </w:r>
-            <w:proofErr w:type="spellEnd"/>
-          </w:p>
-        </w:tc>
-        <w:tc>
-          <w:tcPr>
-            <w:tcW w:w="1687" w:type="dxa"/>
-          </w:tcPr>
-          <w:p/>
-        </w:tc>
-        <w:tc>
-          <w:tcPr>
-            <w:tcW w:w="1646" w:type="dxa"/>
-          </w:tcPr>
-          <w:p/>
-        </w:tc>
-      </w:tr>
-      <w:tr>
-        <w:tc>
-          <w:tcPr>
-            <w:tcW w:w="1803" w:type="dxa"/>
-          </w:tcPr>
-          <w:p/>
-        </w:tc>
-        <w:tc>
-          <w:tcPr>
-            <w:tcW w:w="1660" w:type="dxa"/>
-          </w:tcPr>
-          <w:p/>
-        </w:tc>
-        <w:tc>
-          <w:tcPr>
-            <w:tcW w:w="2220" w:type="dxa"/>
-          </w:tcPr>
-          <w:p>
-            <w:r>
-              <w:t>photo-</w:t>
-            </w:r>
-            <w:proofErr w:type="spellStart"/>
-            <w:r>
-              <w:t>singapore</w:t>
-            </w:r>
-            <w:proofErr w:type="spellEnd"/>
-          </w:p>
-        </w:tc>
-        <w:tc>
-          <w:tcPr>
-            <w:tcW w:w="1687" w:type="dxa"/>
-          </w:tcPr>
-          <w:p/>
-        </w:tc>
-        <w:tc>
-          <w:tcPr>
-            <w:tcW w:w="1646" w:type="dxa"/>
-          </w:tcPr>
-          <w:p/>
-        </w:tc>
-      </w:tr>
-      <w:tr>
-        <w:tc>
-          <w:tcPr>
-            <w:tcW w:w="1803" w:type="dxa"/>
-          </w:tcPr>
-          <w:p/>
-        </w:tc>
-        <w:tc>
-          <w:tcPr>
-            <w:tcW w:w="1660" w:type="dxa"/>
-          </w:tcPr>
-          <w:p/>
-        </w:tc>
-        <w:tc>
-          <w:tcPr>
-            <w:tcW w:w="2220" w:type="dxa"/>
-          </w:tcPr>
-          <w:p>
-            <w:r>
-              <w:t>photo-</w:t>
-            </w:r>
-            <w:proofErr w:type="spellStart"/>
-            <w:r>
-              <w:t>wherewelive</w:t>
-            </w:r>
-            <w:proofErr w:type="spellEnd"/>
+              <w:t>photo-singaporeriver</w:t>
+            </w:r>
+          </w:p>
+        </w:tc>
+        <w:tc>
+          <w:tcPr>
+            <w:tcW w:w="1687" w:type="dxa"/>
+          </w:tcPr>
+          <w:p/>
+        </w:tc>
+        <w:tc>
+          <w:tcPr>
+            <w:tcW w:w="1646" w:type="dxa"/>
+          </w:tcPr>
+          <w:p/>
+        </w:tc>
+      </w:tr>
+      <w:tr>
+        <w:tc>
+          <w:tcPr>
+            <w:tcW w:w="1803" w:type="dxa"/>
+          </w:tcPr>
+          <w:p/>
+        </w:tc>
+        <w:tc>
+          <w:tcPr>
+            <w:tcW w:w="1660" w:type="dxa"/>
+          </w:tcPr>
+          <w:p/>
+        </w:tc>
+        <w:tc>
+          <w:tcPr>
+            <w:tcW w:w="2220" w:type="dxa"/>
+          </w:tcPr>
+          <w:p>
+            <w:r>
+              <w:t>photo-singapore</w:t>
+            </w:r>
+          </w:p>
+        </w:tc>
+        <w:tc>
+          <w:tcPr>
+            <w:tcW w:w="1687" w:type="dxa"/>
+          </w:tcPr>
+          <w:p/>
+        </w:tc>
+        <w:tc>
+          <w:tcPr>
+            <w:tcW w:w="1646" w:type="dxa"/>
+          </w:tcPr>
+          <w:p/>
+        </w:tc>
+      </w:tr>
+      <w:tr>
+        <w:tc>
+          <w:tcPr>
+            <w:tcW w:w="1803" w:type="dxa"/>
+          </w:tcPr>
+          <w:p/>
+        </w:tc>
+        <w:tc>
+          <w:tcPr>
+            <w:tcW w:w="1660" w:type="dxa"/>
+          </w:tcPr>
+          <w:p/>
+        </w:tc>
+        <w:tc>
+          <w:tcPr>
+            <w:tcW w:w="2220" w:type="dxa"/>
+          </w:tcPr>
+          <w:p>
+            <w:r>
+              <w:t>photo-wherewelive</w:t>
+            </w:r>
           </w:p>
         </w:tc>
         <w:tc>
@@ -4708,125 +4553,117 @@
             <w:tcW w:w="2220" w:type="dxa"/>
           </w:tcPr>
           <w:p>
-            <w:proofErr w:type="spellStart"/>
             <w:r>
               <w:t>pulauubin</w:t>
             </w:r>
-            <w:proofErr w:type="spellEnd"/>
-          </w:p>
-        </w:tc>
-        <w:tc>
-          <w:tcPr>
-            <w:tcW w:w="1687" w:type="dxa"/>
-          </w:tcPr>
-          <w:p/>
-        </w:tc>
-        <w:tc>
-          <w:tcPr>
-            <w:tcW w:w="1646" w:type="dxa"/>
-          </w:tcPr>
-          <w:p/>
-        </w:tc>
-      </w:tr>
-      <w:tr>
-        <w:tc>
-          <w:tcPr>
-            <w:tcW w:w="1803" w:type="dxa"/>
-          </w:tcPr>
-          <w:p/>
-        </w:tc>
-        <w:tc>
-          <w:tcPr>
-            <w:tcW w:w="1660" w:type="dxa"/>
-          </w:tcPr>
-          <w:p/>
-        </w:tc>
-        <w:tc>
-          <w:tcPr>
-            <w:tcW w:w="2220" w:type="dxa"/>
-          </w:tcPr>
-          <w:p>
-            <w:proofErr w:type="spellStart"/>
+          </w:p>
+        </w:tc>
+        <w:tc>
+          <w:tcPr>
+            <w:tcW w:w="1687" w:type="dxa"/>
+          </w:tcPr>
+          <w:p/>
+        </w:tc>
+        <w:tc>
+          <w:tcPr>
+            <w:tcW w:w="1646" w:type="dxa"/>
+          </w:tcPr>
+          <w:p/>
+        </w:tc>
+      </w:tr>
+      <w:tr>
+        <w:tc>
+          <w:tcPr>
+            <w:tcW w:w="1803" w:type="dxa"/>
+          </w:tcPr>
+          <w:p/>
+        </w:tc>
+        <w:tc>
+          <w:tcPr>
+            <w:tcW w:w="1660" w:type="dxa"/>
+          </w:tcPr>
+          <w:p/>
+        </w:tc>
+        <w:tc>
+          <w:tcPr>
+            <w:tcW w:w="2220" w:type="dxa"/>
+          </w:tcPr>
+          <w:p>
             <w:r>
               <w:t>singaporetoc</w:t>
             </w:r>
-            <w:proofErr w:type="spellEnd"/>
-          </w:p>
-        </w:tc>
-        <w:tc>
-          <w:tcPr>
-            <w:tcW w:w="1687" w:type="dxa"/>
-          </w:tcPr>
-          <w:p/>
-        </w:tc>
-        <w:tc>
-          <w:tcPr>
-            <w:tcW w:w="1646" w:type="dxa"/>
-          </w:tcPr>
-          <w:p/>
-        </w:tc>
-      </w:tr>
-      <w:tr>
-        <w:tc>
-          <w:tcPr>
-            <w:tcW w:w="1803" w:type="dxa"/>
-          </w:tcPr>
-          <w:p/>
-        </w:tc>
-        <w:tc>
-          <w:tcPr>
-            <w:tcW w:w="1660" w:type="dxa"/>
-          </w:tcPr>
-          <w:p/>
-        </w:tc>
-        <w:tc>
-          <w:tcPr>
-            <w:tcW w:w="2220" w:type="dxa"/>
-          </w:tcPr>
-          <w:p>
-            <w:proofErr w:type="spellStart"/>
+          </w:p>
+        </w:tc>
+        <w:tc>
+          <w:tcPr>
+            <w:tcW w:w="1687" w:type="dxa"/>
+          </w:tcPr>
+          <w:p/>
+        </w:tc>
+        <w:tc>
+          <w:tcPr>
+            <w:tcW w:w="1646" w:type="dxa"/>
+          </w:tcPr>
+          <w:p/>
+        </w:tc>
+      </w:tr>
+      <w:tr>
+        <w:tc>
+          <w:tcPr>
+            <w:tcW w:w="1803" w:type="dxa"/>
+          </w:tcPr>
+          <w:p/>
+        </w:tc>
+        <w:tc>
+          <w:tcPr>
+            <w:tcW w:w="1660" w:type="dxa"/>
+          </w:tcPr>
+          <w:p/>
+        </w:tc>
+        <w:tc>
+          <w:tcPr>
+            <w:tcW w:w="2220" w:type="dxa"/>
+          </w:tcPr>
+          <w:p>
             <w:r>
               <w:t>stjohnskusu</w:t>
             </w:r>
-            <w:proofErr w:type="spellEnd"/>
-          </w:p>
-        </w:tc>
-        <w:tc>
-          <w:tcPr>
-            <w:tcW w:w="1687" w:type="dxa"/>
-          </w:tcPr>
-          <w:p/>
-        </w:tc>
-        <w:tc>
-          <w:tcPr>
-            <w:tcW w:w="1646" w:type="dxa"/>
-          </w:tcPr>
-          <w:p/>
-        </w:tc>
-      </w:tr>
-      <w:tr>
-        <w:tc>
-          <w:tcPr>
-            <w:tcW w:w="1803" w:type="dxa"/>
-          </w:tcPr>
-          <w:p/>
-        </w:tc>
-        <w:tc>
-          <w:tcPr>
-            <w:tcW w:w="1660" w:type="dxa"/>
-          </w:tcPr>
-          <w:p/>
-        </w:tc>
-        <w:tc>
-          <w:tcPr>
-            <w:tcW w:w="2220" w:type="dxa"/>
-          </w:tcPr>
-          <w:p>
-            <w:proofErr w:type="spellStart"/>
+          </w:p>
+        </w:tc>
+        <w:tc>
+          <w:tcPr>
+            <w:tcW w:w="1687" w:type="dxa"/>
+          </w:tcPr>
+          <w:p/>
+        </w:tc>
+        <w:tc>
+          <w:tcPr>
+            <w:tcW w:w="1646" w:type="dxa"/>
+          </w:tcPr>
+          <w:p/>
+        </w:tc>
+      </w:tr>
+      <w:tr>
+        <w:tc>
+          <w:tcPr>
+            <w:tcW w:w="1803" w:type="dxa"/>
+          </w:tcPr>
+          <w:p/>
+        </w:tc>
+        <w:tc>
+          <w:tcPr>
+            <w:tcW w:w="1660" w:type="dxa"/>
+          </w:tcPr>
+          <w:p/>
+        </w:tc>
+        <w:tc>
+          <w:tcPr>
+            <w:tcW w:w="2220" w:type="dxa"/>
+          </w:tcPr>
+          <w:p>
             <w:r>
               <w:t>sungeibuloh</w:t>
             </w:r>
-            <w:proofErr w:type="spellEnd"/>
           </w:p>
         </w:tc>
         <w:tc>
@@ -4926,23 +4763,19 @@
             <w:tcW w:w="1660" w:type="dxa"/>
           </w:tcPr>
           <w:p>
-            <w:proofErr w:type="spellStart"/>
             <w:r>
               <w:t>skorea</w:t>
             </w:r>
-            <w:proofErr w:type="spellEnd"/>
-          </w:p>
-        </w:tc>
-        <w:tc>
-          <w:tcPr>
-            <w:tcW w:w="2220" w:type="dxa"/>
-          </w:tcPr>
-          <w:p>
-            <w:proofErr w:type="spellStart"/>
+          </w:p>
+        </w:tc>
+        <w:tc>
+          <w:tcPr>
+            <w:tcW w:w="2220" w:type="dxa"/>
+          </w:tcPr>
+          <w:p>
             <w:r>
               <w:t>seoul</w:t>
             </w:r>
-            <w:proofErr w:type="spellEnd"/>
           </w:p>
         </w:tc>
         <w:tc>
@@ -5012,99 +4845,89 @@
             <w:tcW w:w="2220" w:type="dxa"/>
           </w:tcPr>
           <w:p>
-            <w:proofErr w:type="spellStart"/>
             <w:r>
               <w:t>seoultoc</w:t>
             </w:r>
-            <w:proofErr w:type="spellEnd"/>
-          </w:p>
-        </w:tc>
-        <w:tc>
-          <w:tcPr>
-            <w:tcW w:w="1687" w:type="dxa"/>
-          </w:tcPr>
-          <w:p/>
-        </w:tc>
-        <w:tc>
-          <w:tcPr>
-            <w:tcW w:w="1646" w:type="dxa"/>
-          </w:tcPr>
-          <w:p/>
-        </w:tc>
-      </w:tr>
-      <w:tr>
-        <w:tc>
-          <w:tcPr>
-            <w:tcW w:w="1803" w:type="dxa"/>
-          </w:tcPr>
-          <w:p/>
-        </w:tc>
-        <w:tc>
-          <w:tcPr>
-            <w:tcW w:w="1660" w:type="dxa"/>
-          </w:tcPr>
-          <w:p>
-            <w:proofErr w:type="spellStart"/>
+          </w:p>
+        </w:tc>
+        <w:tc>
+          <w:tcPr>
+            <w:tcW w:w="1687" w:type="dxa"/>
+          </w:tcPr>
+          <w:p/>
+        </w:tc>
+        <w:tc>
+          <w:tcPr>
+            <w:tcW w:w="1646" w:type="dxa"/>
+          </w:tcPr>
+          <w:p/>
+        </w:tc>
+      </w:tr>
+      <w:tr>
+        <w:tc>
+          <w:tcPr>
+            <w:tcW w:w="1803" w:type="dxa"/>
+          </w:tcPr>
+          <w:p/>
+        </w:tc>
+        <w:tc>
+          <w:tcPr>
+            <w:tcW w:w="1660" w:type="dxa"/>
+          </w:tcPr>
+          <w:p>
             <w:r>
               <w:t>srilanka</w:t>
             </w:r>
-            <w:proofErr w:type="spellEnd"/>
-          </w:p>
-        </w:tc>
-        <w:tc>
-          <w:tcPr>
-            <w:tcW w:w="2220" w:type="dxa"/>
-          </w:tcPr>
-          <w:p>
-            <w:proofErr w:type="spellStart"/>
+          </w:p>
+        </w:tc>
+        <w:tc>
+          <w:tcPr>
+            <w:tcW w:w="2220" w:type="dxa"/>
+          </w:tcPr>
+          <w:p>
             <w:r>
               <w:t>colombo</w:t>
             </w:r>
-            <w:proofErr w:type="spellEnd"/>
-          </w:p>
-        </w:tc>
-        <w:tc>
-          <w:tcPr>
-            <w:tcW w:w="1687" w:type="dxa"/>
-          </w:tcPr>
-          <w:p/>
-        </w:tc>
-        <w:tc>
-          <w:tcPr>
-            <w:tcW w:w="1646" w:type="dxa"/>
-          </w:tcPr>
-          <w:p/>
-        </w:tc>
-      </w:tr>
-      <w:tr>
-        <w:tc>
-          <w:tcPr>
-            <w:tcW w:w="1803" w:type="dxa"/>
-          </w:tcPr>
-          <w:p/>
-        </w:tc>
-        <w:tc>
-          <w:tcPr>
-            <w:tcW w:w="1660" w:type="dxa"/>
-          </w:tcPr>
-          <w:p>
-            <w:proofErr w:type="spellStart"/>
+          </w:p>
+        </w:tc>
+        <w:tc>
+          <w:tcPr>
+            <w:tcW w:w="1687" w:type="dxa"/>
+          </w:tcPr>
+          <w:p/>
+        </w:tc>
+        <w:tc>
+          <w:tcPr>
+            <w:tcW w:w="1646" w:type="dxa"/>
+          </w:tcPr>
+          <w:p/>
+        </w:tc>
+      </w:tr>
+      <w:tr>
+        <w:tc>
+          <w:tcPr>
+            <w:tcW w:w="1803" w:type="dxa"/>
+          </w:tcPr>
+          <w:p/>
+        </w:tc>
+        <w:tc>
+          <w:tcPr>
+            <w:tcW w:w="1660" w:type="dxa"/>
+          </w:tcPr>
+          <w:p>
             <w:r>
               <w:t>taiwan</w:t>
             </w:r>
-            <w:proofErr w:type="spellEnd"/>
-          </w:p>
-        </w:tc>
-        <w:tc>
-          <w:tcPr>
-            <w:tcW w:w="2220" w:type="dxa"/>
-          </w:tcPr>
-          <w:p>
-            <w:proofErr w:type="spellStart"/>
+          </w:p>
+        </w:tc>
+        <w:tc>
+          <w:tcPr>
+            <w:tcW w:w="2220" w:type="dxa"/>
+          </w:tcPr>
+          <w:p>
             <w:r>
               <w:t>alishan</w:t>
             </w:r>
-            <w:proofErr w:type="spellEnd"/>
           </w:p>
         </w:tc>
         <w:tc>
@@ -5534,125 +5357,117 @@
             <w:tcW w:w="2220" w:type="dxa"/>
           </w:tcPr>
           <w:p>
-            <w:proofErr w:type="spellStart"/>
             <w:r>
               <w:t>biketoc</w:t>
             </w:r>
-            <w:proofErr w:type="spellEnd"/>
-          </w:p>
-        </w:tc>
-        <w:tc>
-          <w:tcPr>
-            <w:tcW w:w="1687" w:type="dxa"/>
-          </w:tcPr>
-          <w:p/>
-        </w:tc>
-        <w:tc>
-          <w:tcPr>
-            <w:tcW w:w="1646" w:type="dxa"/>
-          </w:tcPr>
-          <w:p/>
-        </w:tc>
-      </w:tr>
-      <w:tr>
-        <w:tc>
-          <w:tcPr>
-            <w:tcW w:w="1803" w:type="dxa"/>
-          </w:tcPr>
-          <w:p/>
-        </w:tc>
-        <w:tc>
-          <w:tcPr>
-            <w:tcW w:w="1660" w:type="dxa"/>
-          </w:tcPr>
-          <w:p/>
-        </w:tc>
-        <w:tc>
-          <w:tcPr>
-            <w:tcW w:w="2220" w:type="dxa"/>
-          </w:tcPr>
-          <w:p>
-            <w:proofErr w:type="spellStart"/>
+          </w:p>
+        </w:tc>
+        <w:tc>
+          <w:tcPr>
+            <w:tcW w:w="1687" w:type="dxa"/>
+          </w:tcPr>
+          <w:p/>
+        </w:tc>
+        <w:tc>
+          <w:tcPr>
+            <w:tcW w:w="1646" w:type="dxa"/>
+          </w:tcPr>
+          <w:p/>
+        </w:tc>
+      </w:tr>
+      <w:tr>
+        <w:tc>
+          <w:tcPr>
+            <w:tcW w:w="1803" w:type="dxa"/>
+          </w:tcPr>
+          <w:p/>
+        </w:tc>
+        <w:tc>
+          <w:tcPr>
+            <w:tcW w:w="1660" w:type="dxa"/>
+          </w:tcPr>
+          <w:p/>
+        </w:tc>
+        <w:tc>
+          <w:tcPr>
+            <w:tcW w:w="2220" w:type="dxa"/>
+          </w:tcPr>
+          <w:p>
             <w:r>
               <w:t>datong</w:t>
             </w:r>
-            <w:proofErr w:type="spellEnd"/>
-          </w:p>
-        </w:tc>
-        <w:tc>
-          <w:tcPr>
-            <w:tcW w:w="1687" w:type="dxa"/>
-          </w:tcPr>
-          <w:p/>
-        </w:tc>
-        <w:tc>
-          <w:tcPr>
-            <w:tcW w:w="1646" w:type="dxa"/>
-          </w:tcPr>
-          <w:p/>
-        </w:tc>
-      </w:tr>
-      <w:tr>
-        <w:tc>
-          <w:tcPr>
-            <w:tcW w:w="1803" w:type="dxa"/>
-          </w:tcPr>
-          <w:p/>
-        </w:tc>
-        <w:tc>
-          <w:tcPr>
-            <w:tcW w:w="1660" w:type="dxa"/>
-          </w:tcPr>
-          <w:p/>
-        </w:tc>
-        <w:tc>
-          <w:tcPr>
-            <w:tcW w:w="2220" w:type="dxa"/>
-          </w:tcPr>
-          <w:p>
-            <w:proofErr w:type="spellStart"/>
+          </w:p>
+        </w:tc>
+        <w:tc>
+          <w:tcPr>
+            <w:tcW w:w="1687" w:type="dxa"/>
+          </w:tcPr>
+          <w:p/>
+        </w:tc>
+        <w:tc>
+          <w:tcPr>
+            <w:tcW w:w="1646" w:type="dxa"/>
+          </w:tcPr>
+          <w:p/>
+        </w:tc>
+      </w:tr>
+      <w:tr>
+        <w:tc>
+          <w:tcPr>
+            <w:tcW w:w="1803" w:type="dxa"/>
+          </w:tcPr>
+          <w:p/>
+        </w:tc>
+        <w:tc>
+          <w:tcPr>
+            <w:tcW w:w="1660" w:type="dxa"/>
+          </w:tcPr>
+          <w:p/>
+        </w:tc>
+        <w:tc>
+          <w:tcPr>
+            <w:tcW w:w="2220" w:type="dxa"/>
+          </w:tcPr>
+          <w:p>
             <w:r>
               <w:t>jiufenjinguashi</w:t>
             </w:r>
-            <w:proofErr w:type="spellEnd"/>
-          </w:p>
-        </w:tc>
-        <w:tc>
-          <w:tcPr>
-            <w:tcW w:w="1687" w:type="dxa"/>
-          </w:tcPr>
-          <w:p/>
-        </w:tc>
-        <w:tc>
-          <w:tcPr>
-            <w:tcW w:w="1646" w:type="dxa"/>
-          </w:tcPr>
-          <w:p/>
-        </w:tc>
-      </w:tr>
-      <w:tr>
-        <w:tc>
-          <w:tcPr>
-            <w:tcW w:w="1803" w:type="dxa"/>
-          </w:tcPr>
-          <w:p/>
-        </w:tc>
-        <w:tc>
-          <w:tcPr>
-            <w:tcW w:w="1660" w:type="dxa"/>
-          </w:tcPr>
-          <w:p/>
-        </w:tc>
-        <w:tc>
-          <w:tcPr>
-            <w:tcW w:w="2220" w:type="dxa"/>
-          </w:tcPr>
-          <w:p>
-            <w:proofErr w:type="spellStart"/>
+          </w:p>
+        </w:tc>
+        <w:tc>
+          <w:tcPr>
+            <w:tcW w:w="1687" w:type="dxa"/>
+          </w:tcPr>
+          <w:p/>
+        </w:tc>
+        <w:tc>
+          <w:tcPr>
+            <w:tcW w:w="1646" w:type="dxa"/>
+          </w:tcPr>
+          <w:p/>
+        </w:tc>
+      </w:tr>
+      <w:tr>
+        <w:tc>
+          <w:tcPr>
+            <w:tcW w:w="1803" w:type="dxa"/>
+          </w:tcPr>
+          <w:p/>
+        </w:tc>
+        <w:tc>
+          <w:tcPr>
+            <w:tcW w:w="1660" w:type="dxa"/>
+          </w:tcPr>
+          <w:p/>
+        </w:tc>
+        <w:tc>
+          <w:tcPr>
+            <w:tcW w:w="2220" w:type="dxa"/>
+          </w:tcPr>
+          <w:p>
             <w:r>
               <w:t>kaohsiung</w:t>
             </w:r>
-            <w:proofErr w:type="spellEnd"/>
           </w:p>
         </w:tc>
         <w:tc>
@@ -5722,163 +5537,153 @@
             <w:tcW w:w="2220" w:type="dxa"/>
           </w:tcPr>
           <w:p>
-            <w:proofErr w:type="spellStart"/>
             <w:r>
               <w:t>kaohsiungtoc</w:t>
             </w:r>
-            <w:proofErr w:type="spellEnd"/>
-          </w:p>
-        </w:tc>
-        <w:tc>
-          <w:tcPr>
-            <w:tcW w:w="1687" w:type="dxa"/>
-          </w:tcPr>
-          <w:p/>
-        </w:tc>
-        <w:tc>
-          <w:tcPr>
-            <w:tcW w:w="1646" w:type="dxa"/>
-          </w:tcPr>
-          <w:p/>
-        </w:tc>
-      </w:tr>
-      <w:tr>
-        <w:tc>
-          <w:tcPr>
-            <w:tcW w:w="1803" w:type="dxa"/>
-          </w:tcPr>
-          <w:p/>
-        </w:tc>
-        <w:tc>
-          <w:tcPr>
-            <w:tcW w:w="1660" w:type="dxa"/>
-          </w:tcPr>
-          <w:p/>
-        </w:tc>
-        <w:tc>
-          <w:tcPr>
-            <w:tcW w:w="2220" w:type="dxa"/>
-          </w:tcPr>
-          <w:p>
-            <w:proofErr w:type="spellStart"/>
+          </w:p>
+        </w:tc>
+        <w:tc>
+          <w:tcPr>
+            <w:tcW w:w="1687" w:type="dxa"/>
+          </w:tcPr>
+          <w:p/>
+        </w:tc>
+        <w:tc>
+          <w:tcPr>
+            <w:tcW w:w="1646" w:type="dxa"/>
+          </w:tcPr>
+          <w:p/>
+        </w:tc>
+      </w:tr>
+      <w:tr>
+        <w:tc>
+          <w:tcPr>
+            <w:tcW w:w="1803" w:type="dxa"/>
+          </w:tcPr>
+          <w:p/>
+        </w:tc>
+        <w:tc>
+          <w:tcPr>
+            <w:tcW w:w="1660" w:type="dxa"/>
+          </w:tcPr>
+          <w:p/>
+        </w:tc>
+        <w:tc>
+          <w:tcPr>
+            <w:tcW w:w="2220" w:type="dxa"/>
+          </w:tcPr>
+          <w:p>
             <w:r>
               <w:t>keelungjinshan</w:t>
             </w:r>
-            <w:proofErr w:type="spellEnd"/>
-          </w:p>
-        </w:tc>
-        <w:tc>
-          <w:tcPr>
-            <w:tcW w:w="1687" w:type="dxa"/>
-          </w:tcPr>
-          <w:p/>
-        </w:tc>
-        <w:tc>
-          <w:tcPr>
-            <w:tcW w:w="1646" w:type="dxa"/>
-          </w:tcPr>
-          <w:p/>
-        </w:tc>
-      </w:tr>
-      <w:tr>
-        <w:tc>
-          <w:tcPr>
-            <w:tcW w:w="1803" w:type="dxa"/>
-          </w:tcPr>
-          <w:p/>
-        </w:tc>
-        <w:tc>
-          <w:tcPr>
-            <w:tcW w:w="1660" w:type="dxa"/>
-          </w:tcPr>
-          <w:p/>
-        </w:tc>
-        <w:tc>
-          <w:tcPr>
-            <w:tcW w:w="2220" w:type="dxa"/>
-          </w:tcPr>
-          <w:p>
-            <w:proofErr w:type="spellStart"/>
+          </w:p>
+        </w:tc>
+        <w:tc>
+          <w:tcPr>
+            <w:tcW w:w="1687" w:type="dxa"/>
+          </w:tcPr>
+          <w:p/>
+        </w:tc>
+        <w:tc>
+          <w:tcPr>
+            <w:tcW w:w="1646" w:type="dxa"/>
+          </w:tcPr>
+          <w:p/>
+        </w:tc>
+      </w:tr>
+      <w:tr>
+        <w:tc>
+          <w:tcPr>
+            <w:tcW w:w="1803" w:type="dxa"/>
+          </w:tcPr>
+          <w:p/>
+        </w:tc>
+        <w:tc>
+          <w:tcPr>
+            <w:tcW w:w="1660" w:type="dxa"/>
+          </w:tcPr>
+          <w:p/>
+        </w:tc>
+        <w:tc>
+          <w:tcPr>
+            <w:tcW w:w="2220" w:type="dxa"/>
+          </w:tcPr>
+          <w:p>
             <w:r>
               <w:t>tainan</w:t>
             </w:r>
-            <w:proofErr w:type="spellEnd"/>
-          </w:p>
-        </w:tc>
-        <w:tc>
-          <w:tcPr>
-            <w:tcW w:w="1687" w:type="dxa"/>
-          </w:tcPr>
-          <w:p/>
-        </w:tc>
-        <w:tc>
-          <w:tcPr>
-            <w:tcW w:w="1646" w:type="dxa"/>
-          </w:tcPr>
-          <w:p/>
-        </w:tc>
-      </w:tr>
-      <w:tr>
-        <w:tc>
-          <w:tcPr>
-            <w:tcW w:w="1803" w:type="dxa"/>
-          </w:tcPr>
-          <w:p/>
-        </w:tc>
-        <w:tc>
-          <w:tcPr>
-            <w:tcW w:w="1660" w:type="dxa"/>
-          </w:tcPr>
-          <w:p/>
-        </w:tc>
-        <w:tc>
-          <w:tcPr>
-            <w:tcW w:w="2220" w:type="dxa"/>
-          </w:tcPr>
-          <w:p>
-            <w:proofErr w:type="spellStart"/>
+          </w:p>
+        </w:tc>
+        <w:tc>
+          <w:tcPr>
+            <w:tcW w:w="1687" w:type="dxa"/>
+          </w:tcPr>
+          <w:p/>
+        </w:tc>
+        <w:tc>
+          <w:tcPr>
+            <w:tcW w:w="1646" w:type="dxa"/>
+          </w:tcPr>
+          <w:p/>
+        </w:tc>
+      </w:tr>
+      <w:tr>
+        <w:tc>
+          <w:tcPr>
+            <w:tcW w:w="1803" w:type="dxa"/>
+          </w:tcPr>
+          <w:p/>
+        </w:tc>
+        <w:tc>
+          <w:tcPr>
+            <w:tcW w:w="1660" w:type="dxa"/>
+          </w:tcPr>
+          <w:p/>
+        </w:tc>
+        <w:tc>
+          <w:tcPr>
+            <w:tcW w:w="2220" w:type="dxa"/>
+          </w:tcPr>
+          <w:p>
             <w:r>
               <w:t>taipei</w:t>
             </w:r>
-            <w:proofErr w:type="spellEnd"/>
-          </w:p>
-        </w:tc>
-        <w:tc>
-          <w:tcPr>
-            <w:tcW w:w="1687" w:type="dxa"/>
-          </w:tcPr>
-          <w:p/>
-        </w:tc>
-        <w:tc>
-          <w:tcPr>
-            <w:tcW w:w="1646" w:type="dxa"/>
-          </w:tcPr>
-          <w:p/>
-        </w:tc>
-      </w:tr>
-      <w:tr>
-        <w:tc>
-          <w:tcPr>
-            <w:tcW w:w="1803" w:type="dxa"/>
-          </w:tcPr>
-          <w:p/>
-        </w:tc>
-        <w:tc>
-          <w:tcPr>
-            <w:tcW w:w="1660" w:type="dxa"/>
-          </w:tcPr>
-          <w:p/>
-        </w:tc>
-        <w:tc>
-          <w:tcPr>
-            <w:tcW w:w="2220" w:type="dxa"/>
-          </w:tcPr>
-          <w:p>
-            <w:proofErr w:type="spellStart"/>
+          </w:p>
+        </w:tc>
+        <w:tc>
+          <w:tcPr>
+            <w:tcW w:w="1687" w:type="dxa"/>
+          </w:tcPr>
+          <w:p/>
+        </w:tc>
+        <w:tc>
+          <w:tcPr>
+            <w:tcW w:w="1646" w:type="dxa"/>
+          </w:tcPr>
+          <w:p/>
+        </w:tc>
+      </w:tr>
+      <w:tr>
+        <w:tc>
+          <w:tcPr>
+            <w:tcW w:w="1803" w:type="dxa"/>
+          </w:tcPr>
+          <w:p/>
+        </w:tc>
+        <w:tc>
+          <w:tcPr>
+            <w:tcW w:w="1660" w:type="dxa"/>
+          </w:tcPr>
+          <w:p/>
+        </w:tc>
+        <w:tc>
+          <w:tcPr>
+            <w:tcW w:w="2220" w:type="dxa"/>
+          </w:tcPr>
+          <w:p>
             <w:r>
               <w:t>taipei</w:t>
             </w:r>
-            <w:proofErr w:type="spellEnd"/>
           </w:p>
         </w:tc>
         <w:tc>
@@ -6020,497 +5825,459 @@
             <w:tcW w:w="2220" w:type="dxa"/>
           </w:tcPr>
           <w:p>
-            <w:proofErr w:type="spellStart"/>
             <w:r>
               <w:t>taipeitoc</w:t>
             </w:r>
-            <w:proofErr w:type="spellEnd"/>
-          </w:p>
-        </w:tc>
-        <w:tc>
-          <w:tcPr>
-            <w:tcW w:w="1687" w:type="dxa"/>
-          </w:tcPr>
-          <w:p/>
-        </w:tc>
-        <w:tc>
-          <w:tcPr>
-            <w:tcW w:w="1646" w:type="dxa"/>
-          </w:tcPr>
-          <w:p/>
-        </w:tc>
-      </w:tr>
-      <w:tr>
-        <w:tc>
-          <w:tcPr>
-            <w:tcW w:w="1803" w:type="dxa"/>
-          </w:tcPr>
-          <w:p/>
-        </w:tc>
-        <w:tc>
-          <w:tcPr>
-            <w:tcW w:w="1660" w:type="dxa"/>
-          </w:tcPr>
-          <w:p/>
-        </w:tc>
-        <w:tc>
-          <w:tcPr>
-            <w:tcW w:w="2220" w:type="dxa"/>
-          </w:tcPr>
-          <w:p>
-            <w:proofErr w:type="spellStart"/>
+          </w:p>
+        </w:tc>
+        <w:tc>
+          <w:tcPr>
+            <w:tcW w:w="1687" w:type="dxa"/>
+          </w:tcPr>
+          <w:p/>
+        </w:tc>
+        <w:tc>
+          <w:tcPr>
+            <w:tcW w:w="1646" w:type="dxa"/>
+          </w:tcPr>
+          <w:p/>
+        </w:tc>
+      </w:tr>
+      <w:tr>
+        <w:tc>
+          <w:tcPr>
+            <w:tcW w:w="1803" w:type="dxa"/>
+          </w:tcPr>
+          <w:p/>
+        </w:tc>
+        <w:tc>
+          <w:tcPr>
+            <w:tcW w:w="1660" w:type="dxa"/>
+          </w:tcPr>
+          <w:p/>
+        </w:tc>
+        <w:tc>
+          <w:tcPr>
+            <w:tcW w:w="2220" w:type="dxa"/>
+          </w:tcPr>
+          <w:p>
             <w:r>
               <w:t>wulai</w:t>
             </w:r>
-            <w:proofErr w:type="spellEnd"/>
-          </w:p>
-        </w:tc>
-        <w:tc>
-          <w:tcPr>
-            <w:tcW w:w="1687" w:type="dxa"/>
-          </w:tcPr>
-          <w:p/>
-        </w:tc>
-        <w:tc>
-          <w:tcPr>
-            <w:tcW w:w="1646" w:type="dxa"/>
-          </w:tcPr>
-          <w:p/>
-        </w:tc>
-      </w:tr>
-      <w:tr>
-        <w:tc>
-          <w:tcPr>
-            <w:tcW w:w="1803" w:type="dxa"/>
-          </w:tcPr>
-          <w:p/>
-        </w:tc>
-        <w:tc>
-          <w:tcPr>
-            <w:tcW w:w="1660" w:type="dxa"/>
-          </w:tcPr>
-          <w:p>
-            <w:proofErr w:type="spellStart"/>
+          </w:p>
+        </w:tc>
+        <w:tc>
+          <w:tcPr>
+            <w:tcW w:w="1687" w:type="dxa"/>
+          </w:tcPr>
+          <w:p/>
+        </w:tc>
+        <w:tc>
+          <w:tcPr>
+            <w:tcW w:w="1646" w:type="dxa"/>
+          </w:tcPr>
+          <w:p/>
+        </w:tc>
+      </w:tr>
+      <w:tr>
+        <w:tc>
+          <w:tcPr>
+            <w:tcW w:w="1803" w:type="dxa"/>
+          </w:tcPr>
+          <w:p/>
+        </w:tc>
+        <w:tc>
+          <w:tcPr>
+            <w:tcW w:w="1660" w:type="dxa"/>
+          </w:tcPr>
+          <w:p>
             <w:r>
               <w:t>thailand</w:t>
             </w:r>
-            <w:proofErr w:type="spellEnd"/>
-          </w:p>
-        </w:tc>
-        <w:tc>
-          <w:tcPr>
-            <w:tcW w:w="2220" w:type="dxa"/>
-          </w:tcPr>
-          <w:p>
-            <w:proofErr w:type="spellStart"/>
+          </w:p>
+        </w:tc>
+        <w:tc>
+          <w:tcPr>
+            <w:tcW w:w="2220" w:type="dxa"/>
+          </w:tcPr>
+          <w:p>
             <w:r>
               <w:t>bangkok</w:t>
             </w:r>
-            <w:proofErr w:type="spellEnd"/>
-          </w:p>
-        </w:tc>
-        <w:tc>
-          <w:tcPr>
-            <w:tcW w:w="1687" w:type="dxa"/>
-          </w:tcPr>
-          <w:p/>
-        </w:tc>
-        <w:tc>
-          <w:tcPr>
-            <w:tcW w:w="1646" w:type="dxa"/>
-          </w:tcPr>
-          <w:p/>
-        </w:tc>
-      </w:tr>
-      <w:tr>
-        <w:tc>
-          <w:tcPr>
-            <w:tcW w:w="1803" w:type="dxa"/>
-          </w:tcPr>
-          <w:p/>
-        </w:tc>
-        <w:tc>
-          <w:tcPr>
-            <w:tcW w:w="1660" w:type="dxa"/>
-          </w:tcPr>
-          <w:p/>
-        </w:tc>
-        <w:tc>
-          <w:tcPr>
-            <w:tcW w:w="2220" w:type="dxa"/>
-          </w:tcPr>
-          <w:p>
-            <w:proofErr w:type="spellStart"/>
+          </w:p>
+        </w:tc>
+        <w:tc>
+          <w:tcPr>
+            <w:tcW w:w="1687" w:type="dxa"/>
+          </w:tcPr>
+          <w:p/>
+        </w:tc>
+        <w:tc>
+          <w:tcPr>
+            <w:tcW w:w="1646" w:type="dxa"/>
+          </w:tcPr>
+          <w:p/>
+        </w:tc>
+      </w:tr>
+      <w:tr>
+        <w:tc>
+          <w:tcPr>
+            <w:tcW w:w="1803" w:type="dxa"/>
+          </w:tcPr>
+          <w:p/>
+        </w:tc>
+        <w:tc>
+          <w:tcPr>
+            <w:tcW w:w="1660" w:type="dxa"/>
+          </w:tcPr>
+          <w:p/>
+        </w:tc>
+        <w:tc>
+          <w:tcPr>
+            <w:tcW w:w="2220" w:type="dxa"/>
+          </w:tcPr>
+          <w:p>
             <w:r>
               <w:t>kohsamui</w:t>
             </w:r>
-            <w:proofErr w:type="spellEnd"/>
-          </w:p>
-        </w:tc>
-        <w:tc>
-          <w:tcPr>
-            <w:tcW w:w="1687" w:type="dxa"/>
-          </w:tcPr>
-          <w:p/>
-        </w:tc>
-        <w:tc>
-          <w:tcPr>
-            <w:tcW w:w="1646" w:type="dxa"/>
-          </w:tcPr>
-          <w:p/>
-        </w:tc>
-      </w:tr>
-      <w:tr>
-        <w:tc>
-          <w:tcPr>
-            <w:tcW w:w="1803" w:type="dxa"/>
-          </w:tcPr>
-          <w:p/>
-        </w:tc>
-        <w:tc>
-          <w:tcPr>
-            <w:tcW w:w="1660" w:type="dxa"/>
-          </w:tcPr>
-          <w:p/>
-        </w:tc>
-        <w:tc>
-          <w:tcPr>
-            <w:tcW w:w="2220" w:type="dxa"/>
-          </w:tcPr>
-          <w:p>
-            <w:proofErr w:type="spellStart"/>
+          </w:p>
+        </w:tc>
+        <w:tc>
+          <w:tcPr>
+            <w:tcW w:w="1687" w:type="dxa"/>
+          </w:tcPr>
+          <w:p/>
+        </w:tc>
+        <w:tc>
+          <w:tcPr>
+            <w:tcW w:w="1646" w:type="dxa"/>
+          </w:tcPr>
+          <w:p/>
+        </w:tc>
+      </w:tr>
+      <w:tr>
+        <w:tc>
+          <w:tcPr>
+            <w:tcW w:w="1803" w:type="dxa"/>
+          </w:tcPr>
+          <w:p/>
+        </w:tc>
+        <w:tc>
+          <w:tcPr>
+            <w:tcW w:w="1660" w:type="dxa"/>
+          </w:tcPr>
+          <w:p/>
+        </w:tc>
+        <w:tc>
+          <w:tcPr>
+            <w:tcW w:w="2220" w:type="dxa"/>
+          </w:tcPr>
+          <w:p>
             <w:r>
               <w:t>pattaya</w:t>
             </w:r>
-            <w:proofErr w:type="spellEnd"/>
-          </w:p>
-        </w:tc>
-        <w:tc>
-          <w:tcPr>
-            <w:tcW w:w="1687" w:type="dxa"/>
-          </w:tcPr>
-          <w:p/>
-        </w:tc>
-        <w:tc>
-          <w:tcPr>
-            <w:tcW w:w="1646" w:type="dxa"/>
-          </w:tcPr>
-          <w:p/>
-        </w:tc>
-      </w:tr>
-      <w:tr>
-        <w:tc>
-          <w:tcPr>
-            <w:tcW w:w="1803" w:type="dxa"/>
-          </w:tcPr>
-          <w:p/>
-        </w:tc>
-        <w:tc>
-          <w:tcPr>
-            <w:tcW w:w="1660" w:type="dxa"/>
-          </w:tcPr>
-          <w:p>
-            <w:proofErr w:type="spellStart"/>
+          </w:p>
+        </w:tc>
+        <w:tc>
+          <w:tcPr>
+            <w:tcW w:w="1687" w:type="dxa"/>
+          </w:tcPr>
+          <w:p/>
+        </w:tc>
+        <w:tc>
+          <w:tcPr>
+            <w:tcW w:w="1646" w:type="dxa"/>
+          </w:tcPr>
+          <w:p/>
+        </w:tc>
+      </w:tr>
+      <w:tr>
+        <w:tc>
+          <w:tcPr>
+            <w:tcW w:w="1803" w:type="dxa"/>
+          </w:tcPr>
+          <w:p/>
+        </w:tc>
+        <w:tc>
+          <w:tcPr>
+            <w:tcW w:w="1660" w:type="dxa"/>
+          </w:tcPr>
+          <w:p>
             <w:r>
               <w:t>uae</w:t>
             </w:r>
-            <w:proofErr w:type="spellEnd"/>
-          </w:p>
-        </w:tc>
-        <w:tc>
-          <w:tcPr>
-            <w:tcW w:w="2220" w:type="dxa"/>
-          </w:tcPr>
-          <w:p>
-            <w:proofErr w:type="spellStart"/>
+          </w:p>
+        </w:tc>
+        <w:tc>
+          <w:tcPr>
+            <w:tcW w:w="2220" w:type="dxa"/>
+          </w:tcPr>
+          <w:p>
             <w:r>
               <w:t>dubai</w:t>
             </w:r>
-            <w:proofErr w:type="spellEnd"/>
-          </w:p>
-        </w:tc>
-        <w:tc>
-          <w:tcPr>
-            <w:tcW w:w="1687" w:type="dxa"/>
-          </w:tcPr>
-          <w:p/>
-        </w:tc>
-        <w:tc>
-          <w:tcPr>
-            <w:tcW w:w="1646" w:type="dxa"/>
-          </w:tcPr>
-          <w:p/>
-        </w:tc>
-      </w:tr>
-      <w:tr>
-        <w:tc>
-          <w:tcPr>
-            <w:tcW w:w="1803" w:type="dxa"/>
-          </w:tcPr>
-          <w:p/>
-        </w:tc>
-        <w:tc>
-          <w:tcPr>
-            <w:tcW w:w="1660" w:type="dxa"/>
-          </w:tcPr>
-          <w:p>
-            <w:proofErr w:type="spellStart"/>
+          </w:p>
+        </w:tc>
+        <w:tc>
+          <w:tcPr>
+            <w:tcW w:w="1687" w:type="dxa"/>
+          </w:tcPr>
+          <w:p/>
+        </w:tc>
+        <w:tc>
+          <w:tcPr>
+            <w:tcW w:w="1646" w:type="dxa"/>
+          </w:tcPr>
+          <w:p/>
+        </w:tc>
+      </w:tr>
+      <w:tr>
+        <w:tc>
+          <w:tcPr>
+            <w:tcW w:w="1803" w:type="dxa"/>
+          </w:tcPr>
+          <w:p/>
+        </w:tc>
+        <w:tc>
+          <w:tcPr>
+            <w:tcW w:w="1660" w:type="dxa"/>
+          </w:tcPr>
+          <w:p>
             <w:r>
               <w:t>vietnam</w:t>
             </w:r>
-            <w:proofErr w:type="spellEnd"/>
-          </w:p>
-        </w:tc>
-        <w:tc>
-          <w:tcPr>
-            <w:tcW w:w="2220" w:type="dxa"/>
-          </w:tcPr>
-          <w:p>
-            <w:proofErr w:type="spellStart"/>
+          </w:p>
+        </w:tc>
+        <w:tc>
+          <w:tcPr>
+            <w:tcW w:w="2220" w:type="dxa"/>
+          </w:tcPr>
+          <w:p>
             <w:r>
               <w:t>danang</w:t>
             </w:r>
-            <w:proofErr w:type="spellEnd"/>
-          </w:p>
-        </w:tc>
-        <w:tc>
-          <w:tcPr>
-            <w:tcW w:w="1687" w:type="dxa"/>
-          </w:tcPr>
-          <w:p/>
-        </w:tc>
-        <w:tc>
-          <w:tcPr>
-            <w:tcW w:w="1646" w:type="dxa"/>
-          </w:tcPr>
-          <w:p/>
-        </w:tc>
-      </w:tr>
-      <w:tr>
-        <w:tc>
-          <w:tcPr>
-            <w:tcW w:w="1803" w:type="dxa"/>
-          </w:tcPr>
-          <w:p/>
-        </w:tc>
-        <w:tc>
-          <w:tcPr>
-            <w:tcW w:w="1660" w:type="dxa"/>
-          </w:tcPr>
-          <w:p/>
-        </w:tc>
-        <w:tc>
-          <w:tcPr>
-            <w:tcW w:w="2220" w:type="dxa"/>
-          </w:tcPr>
-          <w:p>
-            <w:proofErr w:type="spellStart"/>
+          </w:p>
+        </w:tc>
+        <w:tc>
+          <w:tcPr>
+            <w:tcW w:w="1687" w:type="dxa"/>
+          </w:tcPr>
+          <w:p/>
+        </w:tc>
+        <w:tc>
+          <w:tcPr>
+            <w:tcW w:w="1646" w:type="dxa"/>
+          </w:tcPr>
+          <w:p/>
+        </w:tc>
+      </w:tr>
+      <w:tr>
+        <w:tc>
+          <w:tcPr>
+            <w:tcW w:w="1803" w:type="dxa"/>
+          </w:tcPr>
+          <w:p/>
+        </w:tc>
+        <w:tc>
+          <w:tcPr>
+            <w:tcW w:w="1660" w:type="dxa"/>
+          </w:tcPr>
+          <w:p/>
+        </w:tc>
+        <w:tc>
+          <w:tcPr>
+            <w:tcW w:w="2220" w:type="dxa"/>
+          </w:tcPr>
+          <w:p>
             <w:r>
               <w:t>hochiminhcity</w:t>
             </w:r>
-            <w:proofErr w:type="spellEnd"/>
-          </w:p>
-        </w:tc>
-        <w:tc>
-          <w:tcPr>
-            <w:tcW w:w="1687" w:type="dxa"/>
-          </w:tcPr>
-          <w:p/>
-        </w:tc>
-        <w:tc>
-          <w:tcPr>
-            <w:tcW w:w="1646" w:type="dxa"/>
-          </w:tcPr>
-          <w:p/>
-        </w:tc>
-      </w:tr>
-      <w:tr>
-        <w:tc>
-          <w:tcPr>
-            <w:tcW w:w="1803" w:type="dxa"/>
-          </w:tcPr>
-          <w:p/>
-        </w:tc>
-        <w:tc>
-          <w:tcPr>
-            <w:tcW w:w="1660" w:type="dxa"/>
-          </w:tcPr>
-          <w:p/>
-        </w:tc>
-        <w:tc>
-          <w:tcPr>
-            <w:tcW w:w="2220" w:type="dxa"/>
-          </w:tcPr>
-          <w:p>
-            <w:proofErr w:type="spellStart"/>
+          </w:p>
+        </w:tc>
+        <w:tc>
+          <w:tcPr>
+            <w:tcW w:w="1687" w:type="dxa"/>
+          </w:tcPr>
+          <w:p/>
+        </w:tc>
+        <w:tc>
+          <w:tcPr>
+            <w:tcW w:w="1646" w:type="dxa"/>
+          </w:tcPr>
+          <w:p/>
+        </w:tc>
+      </w:tr>
+      <w:tr>
+        <w:tc>
+          <w:tcPr>
+            <w:tcW w:w="1803" w:type="dxa"/>
+          </w:tcPr>
+          <w:p/>
+        </w:tc>
+        <w:tc>
+          <w:tcPr>
+            <w:tcW w:w="1660" w:type="dxa"/>
+          </w:tcPr>
+          <w:p/>
+        </w:tc>
+        <w:tc>
+          <w:tcPr>
+            <w:tcW w:w="2220" w:type="dxa"/>
+          </w:tcPr>
+          <w:p>
             <w:r>
               <w:t>hoian</w:t>
             </w:r>
-            <w:proofErr w:type="spellEnd"/>
-          </w:p>
-        </w:tc>
-        <w:tc>
-          <w:tcPr>
-            <w:tcW w:w="1687" w:type="dxa"/>
-          </w:tcPr>
-          <w:p/>
-        </w:tc>
-        <w:tc>
-          <w:tcPr>
-            <w:tcW w:w="1646" w:type="dxa"/>
-          </w:tcPr>
-          <w:p/>
-        </w:tc>
-      </w:tr>
-      <w:tr>
-        <w:tc>
-          <w:tcPr>
-            <w:tcW w:w="1803" w:type="dxa"/>
-          </w:tcPr>
-          <w:p>
-            <w:proofErr w:type="spellStart"/>
+          </w:p>
+        </w:tc>
+        <w:tc>
+          <w:tcPr>
+            <w:tcW w:w="1687" w:type="dxa"/>
+          </w:tcPr>
+          <w:p/>
+        </w:tc>
+        <w:tc>
+          <w:tcPr>
+            <w:tcW w:w="1646" w:type="dxa"/>
+          </w:tcPr>
+          <w:p/>
+        </w:tc>
+      </w:tr>
+      <w:tr>
+        <w:tc>
+          <w:tcPr>
+            <w:tcW w:w="1803" w:type="dxa"/>
+          </w:tcPr>
+          <w:p>
             <w:r>
               <w:t>europe</w:t>
             </w:r>
-            <w:proofErr w:type="spellEnd"/>
-          </w:p>
-        </w:tc>
-        <w:tc>
-          <w:tcPr>
-            <w:tcW w:w="1660" w:type="dxa"/>
-          </w:tcPr>
-          <w:p>
-            <w:proofErr w:type="spellStart"/>
+          </w:p>
+        </w:tc>
+        <w:tc>
+          <w:tcPr>
+            <w:tcW w:w="1660" w:type="dxa"/>
+          </w:tcPr>
+          <w:p>
             <w:r>
               <w:t>albania</w:t>
             </w:r>
-            <w:proofErr w:type="spellEnd"/>
-          </w:p>
-        </w:tc>
-        <w:tc>
-          <w:tcPr>
-            <w:tcW w:w="2220" w:type="dxa"/>
-          </w:tcPr>
-          <w:p>
-            <w:proofErr w:type="spellStart"/>
+          </w:p>
+        </w:tc>
+        <w:tc>
+          <w:tcPr>
+            <w:tcW w:w="2220" w:type="dxa"/>
+          </w:tcPr>
+          <w:p>
             <w:r>
               <w:t>berat</w:t>
             </w:r>
-            <w:proofErr w:type="spellEnd"/>
-          </w:p>
-        </w:tc>
-        <w:tc>
-          <w:tcPr>
-            <w:tcW w:w="1687" w:type="dxa"/>
-          </w:tcPr>
-          <w:p/>
-        </w:tc>
-        <w:tc>
-          <w:tcPr>
-            <w:tcW w:w="1646" w:type="dxa"/>
-          </w:tcPr>
-          <w:p/>
-        </w:tc>
-      </w:tr>
-      <w:tr>
-        <w:tc>
-          <w:tcPr>
-            <w:tcW w:w="1803" w:type="dxa"/>
-          </w:tcPr>
-          <w:p/>
-        </w:tc>
-        <w:tc>
-          <w:tcPr>
-            <w:tcW w:w="1660" w:type="dxa"/>
-          </w:tcPr>
-          <w:p/>
-        </w:tc>
-        <w:tc>
-          <w:tcPr>
-            <w:tcW w:w="2220" w:type="dxa"/>
-          </w:tcPr>
-          <w:p>
-            <w:proofErr w:type="spellStart"/>
+          </w:p>
+        </w:tc>
+        <w:tc>
+          <w:tcPr>
+            <w:tcW w:w="1687" w:type="dxa"/>
+          </w:tcPr>
+          <w:p/>
+        </w:tc>
+        <w:tc>
+          <w:tcPr>
+            <w:tcW w:w="1646" w:type="dxa"/>
+          </w:tcPr>
+          <w:p/>
+        </w:tc>
+      </w:tr>
+      <w:tr>
+        <w:tc>
+          <w:tcPr>
+            <w:tcW w:w="1803" w:type="dxa"/>
+          </w:tcPr>
+          <w:p/>
+        </w:tc>
+        <w:tc>
+          <w:tcPr>
+            <w:tcW w:w="1660" w:type="dxa"/>
+          </w:tcPr>
+          <w:p/>
+        </w:tc>
+        <w:tc>
+          <w:tcPr>
+            <w:tcW w:w="2220" w:type="dxa"/>
+          </w:tcPr>
+          <w:p>
             <w:r>
               <w:t>tirana</w:t>
             </w:r>
-            <w:proofErr w:type="spellEnd"/>
-          </w:p>
-        </w:tc>
-        <w:tc>
-          <w:tcPr>
-            <w:tcW w:w="1687" w:type="dxa"/>
-          </w:tcPr>
-          <w:p/>
-        </w:tc>
-        <w:tc>
-          <w:tcPr>
-            <w:tcW w:w="1646" w:type="dxa"/>
-          </w:tcPr>
-          <w:p/>
-        </w:tc>
-      </w:tr>
-      <w:tr>
-        <w:tc>
-          <w:tcPr>
-            <w:tcW w:w="1803" w:type="dxa"/>
-          </w:tcPr>
-          <w:p/>
-        </w:tc>
-        <w:tc>
-          <w:tcPr>
-            <w:tcW w:w="1660" w:type="dxa"/>
-          </w:tcPr>
-          <w:p>
-            <w:proofErr w:type="spellStart"/>
+          </w:p>
+        </w:tc>
+        <w:tc>
+          <w:tcPr>
+            <w:tcW w:w="1687" w:type="dxa"/>
+          </w:tcPr>
+          <w:p/>
+        </w:tc>
+        <w:tc>
+          <w:tcPr>
+            <w:tcW w:w="1646" w:type="dxa"/>
+          </w:tcPr>
+          <w:p/>
+        </w:tc>
+      </w:tr>
+      <w:tr>
+        <w:tc>
+          <w:tcPr>
+            <w:tcW w:w="1803" w:type="dxa"/>
+          </w:tcPr>
+          <w:p/>
+        </w:tc>
+        <w:tc>
+          <w:tcPr>
+            <w:tcW w:w="1660" w:type="dxa"/>
+          </w:tcPr>
+          <w:p>
             <w:r>
               <w:t>austria</w:t>
             </w:r>
-            <w:proofErr w:type="spellEnd"/>
-          </w:p>
-        </w:tc>
-        <w:tc>
-          <w:tcPr>
-            <w:tcW w:w="2220" w:type="dxa"/>
-          </w:tcPr>
-          <w:p>
-            <w:proofErr w:type="spellStart"/>
+          </w:p>
+        </w:tc>
+        <w:tc>
+          <w:tcPr>
+            <w:tcW w:w="2220" w:type="dxa"/>
+          </w:tcPr>
+          <w:p>
             <w:r>
               <w:t>vienna</w:t>
             </w:r>
-            <w:proofErr w:type="spellEnd"/>
-          </w:p>
-        </w:tc>
-        <w:tc>
-          <w:tcPr>
-            <w:tcW w:w="1687" w:type="dxa"/>
-          </w:tcPr>
-          <w:p/>
-        </w:tc>
-        <w:tc>
-          <w:tcPr>
-            <w:tcW w:w="1646" w:type="dxa"/>
-          </w:tcPr>
-          <w:p/>
-        </w:tc>
-      </w:tr>
-      <w:tr>
-        <w:tc>
-          <w:tcPr>
-            <w:tcW w:w="1803" w:type="dxa"/>
-          </w:tcPr>
-          <w:p/>
-        </w:tc>
-        <w:tc>
-          <w:tcPr>
-            <w:tcW w:w="1660" w:type="dxa"/>
-          </w:tcPr>
-          <w:p>
-            <w:proofErr w:type="spellStart"/>
+          </w:p>
+        </w:tc>
+        <w:tc>
+          <w:tcPr>
+            <w:tcW w:w="1687" w:type="dxa"/>
+          </w:tcPr>
+          <w:p/>
+        </w:tc>
+        <w:tc>
+          <w:tcPr>
+            <w:tcW w:w="1646" w:type="dxa"/>
+          </w:tcPr>
+          <w:p/>
+        </w:tc>
+      </w:tr>
+      <w:tr>
+        <w:tc>
+          <w:tcPr>
+            <w:tcW w:w="1803" w:type="dxa"/>
+          </w:tcPr>
+          <w:p/>
+        </w:tc>
+        <w:tc>
+          <w:tcPr>
+            <w:tcW w:w="1660" w:type="dxa"/>
+          </w:tcPr>
+          <w:p>
             <w:r>
               <w:t>belgium</w:t>
             </w:r>
-            <w:proofErr w:type="spellEnd"/>
           </w:p>
         </w:tc>
         <w:tc>
@@ -6548,225 +6315,207 @@
             <w:tcW w:w="1660" w:type="dxa"/>
           </w:tcPr>
           <w:p>
-            <w:proofErr w:type="spellStart"/>
             <w:r>
               <w:t>bosherz</w:t>
             </w:r>
-            <w:proofErr w:type="spellEnd"/>
-          </w:p>
-        </w:tc>
-        <w:tc>
-          <w:tcPr>
-            <w:tcW w:w="2220" w:type="dxa"/>
-          </w:tcPr>
-          <w:p>
-            <w:proofErr w:type="spellStart"/>
+          </w:p>
+        </w:tc>
+        <w:tc>
+          <w:tcPr>
+            <w:tcW w:w="2220" w:type="dxa"/>
+          </w:tcPr>
+          <w:p>
             <w:r>
               <w:t>mostar</w:t>
             </w:r>
-            <w:proofErr w:type="spellEnd"/>
-          </w:p>
-        </w:tc>
-        <w:tc>
-          <w:tcPr>
-            <w:tcW w:w="1687" w:type="dxa"/>
-          </w:tcPr>
-          <w:p/>
-        </w:tc>
-        <w:tc>
-          <w:tcPr>
-            <w:tcW w:w="1646" w:type="dxa"/>
-          </w:tcPr>
-          <w:p/>
-        </w:tc>
-      </w:tr>
-      <w:tr>
-        <w:tc>
-          <w:tcPr>
-            <w:tcW w:w="1803" w:type="dxa"/>
-          </w:tcPr>
-          <w:p/>
-        </w:tc>
-        <w:tc>
-          <w:tcPr>
-            <w:tcW w:w="1660" w:type="dxa"/>
-          </w:tcPr>
-          <w:p/>
-        </w:tc>
-        <w:tc>
-          <w:tcPr>
-            <w:tcW w:w="2220" w:type="dxa"/>
-          </w:tcPr>
-          <w:p>
-            <w:proofErr w:type="spellStart"/>
+          </w:p>
+        </w:tc>
+        <w:tc>
+          <w:tcPr>
+            <w:tcW w:w="1687" w:type="dxa"/>
+          </w:tcPr>
+          <w:p/>
+        </w:tc>
+        <w:tc>
+          <w:tcPr>
+            <w:tcW w:w="1646" w:type="dxa"/>
+          </w:tcPr>
+          <w:p/>
+        </w:tc>
+      </w:tr>
+      <w:tr>
+        <w:tc>
+          <w:tcPr>
+            <w:tcW w:w="1803" w:type="dxa"/>
+          </w:tcPr>
+          <w:p/>
+        </w:tc>
+        <w:tc>
+          <w:tcPr>
+            <w:tcW w:w="1660" w:type="dxa"/>
+          </w:tcPr>
+          <w:p/>
+        </w:tc>
+        <w:tc>
+          <w:tcPr>
+            <w:tcW w:w="2220" w:type="dxa"/>
+          </w:tcPr>
+          <w:p>
             <w:r>
               <w:t>sarajevo</w:t>
             </w:r>
-            <w:proofErr w:type="spellEnd"/>
-          </w:p>
-        </w:tc>
-        <w:tc>
-          <w:tcPr>
-            <w:tcW w:w="1687" w:type="dxa"/>
-          </w:tcPr>
-          <w:p/>
-        </w:tc>
-        <w:tc>
-          <w:tcPr>
-            <w:tcW w:w="1646" w:type="dxa"/>
-          </w:tcPr>
-          <w:p/>
-        </w:tc>
-      </w:tr>
-      <w:tr>
-        <w:tc>
-          <w:tcPr>
-            <w:tcW w:w="1803" w:type="dxa"/>
-          </w:tcPr>
-          <w:p/>
-        </w:tc>
-        <w:tc>
-          <w:tcPr>
-            <w:tcW w:w="1660" w:type="dxa"/>
-          </w:tcPr>
-          <w:p>
-            <w:proofErr w:type="spellStart"/>
+          </w:p>
+        </w:tc>
+        <w:tc>
+          <w:tcPr>
+            <w:tcW w:w="1687" w:type="dxa"/>
+          </w:tcPr>
+          <w:p/>
+        </w:tc>
+        <w:tc>
+          <w:tcPr>
+            <w:tcW w:w="1646" w:type="dxa"/>
+          </w:tcPr>
+          <w:p/>
+        </w:tc>
+      </w:tr>
+      <w:tr>
+        <w:tc>
+          <w:tcPr>
+            <w:tcW w:w="1803" w:type="dxa"/>
+          </w:tcPr>
+          <w:p/>
+        </w:tc>
+        <w:tc>
+          <w:tcPr>
+            <w:tcW w:w="1660" w:type="dxa"/>
+          </w:tcPr>
+          <w:p>
             <w:r>
               <w:t>bulgaria</w:t>
             </w:r>
-            <w:proofErr w:type="spellEnd"/>
-          </w:p>
-        </w:tc>
-        <w:tc>
-          <w:tcPr>
-            <w:tcW w:w="2220" w:type="dxa"/>
-          </w:tcPr>
-          <w:p>
-            <w:proofErr w:type="spellStart"/>
+          </w:p>
+        </w:tc>
+        <w:tc>
+          <w:tcPr>
+            <w:tcW w:w="2220" w:type="dxa"/>
+          </w:tcPr>
+          <w:p>
             <w:r>
               <w:t>sofia</w:t>
             </w:r>
-            <w:proofErr w:type="spellEnd"/>
-          </w:p>
-        </w:tc>
-        <w:tc>
-          <w:tcPr>
-            <w:tcW w:w="1687" w:type="dxa"/>
-          </w:tcPr>
-          <w:p/>
-        </w:tc>
-        <w:tc>
-          <w:tcPr>
-            <w:tcW w:w="1646" w:type="dxa"/>
-          </w:tcPr>
-          <w:p/>
-        </w:tc>
-      </w:tr>
-      <w:tr>
-        <w:tc>
-          <w:tcPr>
-            <w:tcW w:w="1803" w:type="dxa"/>
-          </w:tcPr>
-          <w:p/>
-        </w:tc>
-        <w:tc>
-          <w:tcPr>
-            <w:tcW w:w="1660" w:type="dxa"/>
-          </w:tcPr>
-          <w:p/>
-        </w:tc>
-        <w:tc>
-          <w:tcPr>
-            <w:tcW w:w="2220" w:type="dxa"/>
-          </w:tcPr>
-          <w:p>
-            <w:proofErr w:type="spellStart"/>
+          </w:p>
+        </w:tc>
+        <w:tc>
+          <w:tcPr>
+            <w:tcW w:w="1687" w:type="dxa"/>
+          </w:tcPr>
+          <w:p/>
+        </w:tc>
+        <w:tc>
+          <w:tcPr>
+            <w:tcW w:w="1646" w:type="dxa"/>
+          </w:tcPr>
+          <w:p/>
+        </w:tc>
+      </w:tr>
+      <w:tr>
+        <w:tc>
+          <w:tcPr>
+            <w:tcW w:w="1803" w:type="dxa"/>
+          </w:tcPr>
+          <w:p/>
+        </w:tc>
+        <w:tc>
+          <w:tcPr>
+            <w:tcW w:w="1660" w:type="dxa"/>
+          </w:tcPr>
+          <w:p/>
+        </w:tc>
+        <w:tc>
+          <w:tcPr>
+            <w:tcW w:w="2220" w:type="dxa"/>
+          </w:tcPr>
+          <w:p>
             <w:r>
               <w:t>velikotarnovo</w:t>
             </w:r>
-            <w:proofErr w:type="spellEnd"/>
-          </w:p>
-        </w:tc>
-        <w:tc>
-          <w:tcPr>
-            <w:tcW w:w="1687" w:type="dxa"/>
-          </w:tcPr>
-          <w:p/>
-        </w:tc>
-        <w:tc>
-          <w:tcPr>
-            <w:tcW w:w="1646" w:type="dxa"/>
-          </w:tcPr>
-          <w:p/>
-        </w:tc>
-      </w:tr>
-      <w:tr>
-        <w:tc>
-          <w:tcPr>
-            <w:tcW w:w="1803" w:type="dxa"/>
-          </w:tcPr>
-          <w:p/>
-        </w:tc>
-        <w:tc>
-          <w:tcPr>
-            <w:tcW w:w="1660" w:type="dxa"/>
-          </w:tcPr>
-          <w:p>
-            <w:proofErr w:type="spellStart"/>
+          </w:p>
+        </w:tc>
+        <w:tc>
+          <w:tcPr>
+            <w:tcW w:w="1687" w:type="dxa"/>
+          </w:tcPr>
+          <w:p/>
+        </w:tc>
+        <w:tc>
+          <w:tcPr>
+            <w:tcW w:w="1646" w:type="dxa"/>
+          </w:tcPr>
+          <w:p/>
+        </w:tc>
+      </w:tr>
+      <w:tr>
+        <w:tc>
+          <w:tcPr>
+            <w:tcW w:w="1803" w:type="dxa"/>
+          </w:tcPr>
+          <w:p/>
+        </w:tc>
+        <w:tc>
+          <w:tcPr>
+            <w:tcW w:w="1660" w:type="dxa"/>
+          </w:tcPr>
+          <w:p>
             <w:r>
               <w:t>croatia</w:t>
             </w:r>
-            <w:proofErr w:type="spellEnd"/>
-          </w:p>
-        </w:tc>
-        <w:tc>
-          <w:tcPr>
-            <w:tcW w:w="2220" w:type="dxa"/>
-          </w:tcPr>
-          <w:p>
-            <w:proofErr w:type="spellStart"/>
+          </w:p>
+        </w:tc>
+        <w:tc>
+          <w:tcPr>
+            <w:tcW w:w="2220" w:type="dxa"/>
+          </w:tcPr>
+          <w:p>
             <w:r>
               <w:t>dubrovnik</w:t>
             </w:r>
-            <w:proofErr w:type="spellEnd"/>
-          </w:p>
-        </w:tc>
-        <w:tc>
-          <w:tcPr>
-            <w:tcW w:w="1687" w:type="dxa"/>
-          </w:tcPr>
-          <w:p/>
-        </w:tc>
-        <w:tc>
-          <w:tcPr>
-            <w:tcW w:w="1646" w:type="dxa"/>
-          </w:tcPr>
-          <w:p/>
-        </w:tc>
-      </w:tr>
-      <w:tr>
-        <w:tc>
-          <w:tcPr>
-            <w:tcW w:w="1803" w:type="dxa"/>
-          </w:tcPr>
-          <w:p/>
-        </w:tc>
-        <w:tc>
-          <w:tcPr>
-            <w:tcW w:w="1660" w:type="dxa"/>
-          </w:tcPr>
-          <w:p/>
-        </w:tc>
-        <w:tc>
-          <w:tcPr>
-            <w:tcW w:w="2220" w:type="dxa"/>
-          </w:tcPr>
-          <w:p>
-            <w:proofErr w:type="spellStart"/>
+          </w:p>
+        </w:tc>
+        <w:tc>
+          <w:tcPr>
+            <w:tcW w:w="1687" w:type="dxa"/>
+          </w:tcPr>
+          <w:p/>
+        </w:tc>
+        <w:tc>
+          <w:tcPr>
+            <w:tcW w:w="1646" w:type="dxa"/>
+          </w:tcPr>
+          <w:p/>
+        </w:tc>
+      </w:tr>
+      <w:tr>
+        <w:tc>
+          <w:tcPr>
+            <w:tcW w:w="1803" w:type="dxa"/>
+          </w:tcPr>
+          <w:p/>
+        </w:tc>
+        <w:tc>
+          <w:tcPr>
+            <w:tcW w:w="1660" w:type="dxa"/>
+          </w:tcPr>
+          <w:p/>
+        </w:tc>
+        <w:tc>
+          <w:tcPr>
+            <w:tcW w:w="2220" w:type="dxa"/>
+          </w:tcPr>
+          <w:p>
             <w:r>
               <w:t>osijek</w:t>
             </w:r>
-            <w:proofErr w:type="spellEnd"/>
           </w:p>
         </w:tc>
         <w:tc>
@@ -6836,377 +6585,347 @@
             <w:tcW w:w="2220" w:type="dxa"/>
           </w:tcPr>
           <w:p>
-            <w:proofErr w:type="spellStart"/>
             <w:r>
               <w:t>zagreb</w:t>
             </w:r>
-            <w:proofErr w:type="spellEnd"/>
-          </w:p>
-        </w:tc>
-        <w:tc>
-          <w:tcPr>
-            <w:tcW w:w="1687" w:type="dxa"/>
-          </w:tcPr>
-          <w:p/>
-        </w:tc>
-        <w:tc>
-          <w:tcPr>
-            <w:tcW w:w="1646" w:type="dxa"/>
-          </w:tcPr>
-          <w:p/>
-        </w:tc>
-      </w:tr>
-      <w:tr>
-        <w:tc>
-          <w:tcPr>
-            <w:tcW w:w="1803" w:type="dxa"/>
-          </w:tcPr>
-          <w:p/>
-        </w:tc>
-        <w:tc>
-          <w:tcPr>
-            <w:tcW w:w="1660" w:type="dxa"/>
-          </w:tcPr>
-          <w:p>
-            <w:proofErr w:type="spellStart"/>
+          </w:p>
+        </w:tc>
+        <w:tc>
+          <w:tcPr>
+            <w:tcW w:w="1687" w:type="dxa"/>
+          </w:tcPr>
+          <w:p/>
+        </w:tc>
+        <w:tc>
+          <w:tcPr>
+            <w:tcW w:w="1646" w:type="dxa"/>
+          </w:tcPr>
+          <w:p/>
+        </w:tc>
+      </w:tr>
+      <w:tr>
+        <w:tc>
+          <w:tcPr>
+            <w:tcW w:w="1803" w:type="dxa"/>
+          </w:tcPr>
+          <w:p/>
+        </w:tc>
+        <w:tc>
+          <w:tcPr>
+            <w:tcW w:w="1660" w:type="dxa"/>
+          </w:tcPr>
+          <w:p>
             <w:r>
               <w:t>denmark</w:t>
             </w:r>
-            <w:proofErr w:type="spellEnd"/>
-          </w:p>
-        </w:tc>
-        <w:tc>
-          <w:tcPr>
-            <w:tcW w:w="2220" w:type="dxa"/>
-          </w:tcPr>
-          <w:p>
-            <w:proofErr w:type="spellStart"/>
+          </w:p>
+        </w:tc>
+        <w:tc>
+          <w:tcPr>
+            <w:tcW w:w="2220" w:type="dxa"/>
+          </w:tcPr>
+          <w:p>
             <w:r>
               <w:t>copehnagen</w:t>
             </w:r>
-            <w:proofErr w:type="spellEnd"/>
-          </w:p>
-        </w:tc>
-        <w:tc>
-          <w:tcPr>
-            <w:tcW w:w="1687" w:type="dxa"/>
-          </w:tcPr>
-          <w:p/>
-        </w:tc>
-        <w:tc>
-          <w:tcPr>
-            <w:tcW w:w="1646" w:type="dxa"/>
-          </w:tcPr>
-          <w:p/>
-        </w:tc>
-      </w:tr>
-      <w:tr>
-        <w:tc>
-          <w:tcPr>
-            <w:tcW w:w="1803" w:type="dxa"/>
-          </w:tcPr>
-          <w:p/>
-        </w:tc>
-        <w:tc>
-          <w:tcPr>
-            <w:tcW w:w="1660" w:type="dxa"/>
-          </w:tcPr>
-          <w:p/>
-        </w:tc>
-        <w:tc>
-          <w:tcPr>
-            <w:tcW w:w="2220" w:type="dxa"/>
-          </w:tcPr>
-          <w:p>
-            <w:proofErr w:type="spellStart"/>
+          </w:p>
+        </w:tc>
+        <w:tc>
+          <w:tcPr>
+            <w:tcW w:w="1687" w:type="dxa"/>
+          </w:tcPr>
+          <w:p/>
+        </w:tc>
+        <w:tc>
+          <w:tcPr>
+            <w:tcW w:w="1646" w:type="dxa"/>
+          </w:tcPr>
+          <w:p/>
+        </w:tc>
+      </w:tr>
+      <w:tr>
+        <w:tc>
+          <w:tcPr>
+            <w:tcW w:w="1803" w:type="dxa"/>
+          </w:tcPr>
+          <w:p/>
+        </w:tc>
+        <w:tc>
+          <w:tcPr>
+            <w:tcW w:w="1660" w:type="dxa"/>
+          </w:tcPr>
+          <w:p/>
+        </w:tc>
+        <w:tc>
+          <w:tcPr>
+            <w:tcW w:w="2220" w:type="dxa"/>
+          </w:tcPr>
+          <w:p>
             <w:r>
               <w:t>vejle</w:t>
             </w:r>
-            <w:proofErr w:type="spellEnd"/>
-          </w:p>
-        </w:tc>
-        <w:tc>
-          <w:tcPr>
-            <w:tcW w:w="1687" w:type="dxa"/>
-          </w:tcPr>
-          <w:p/>
-        </w:tc>
-        <w:tc>
-          <w:tcPr>
-            <w:tcW w:w="1646" w:type="dxa"/>
-          </w:tcPr>
-          <w:p/>
-        </w:tc>
-      </w:tr>
-      <w:tr>
-        <w:tc>
-          <w:tcPr>
-            <w:tcW w:w="1803" w:type="dxa"/>
-          </w:tcPr>
-          <w:p/>
-        </w:tc>
-        <w:tc>
-          <w:tcPr>
-            <w:tcW w:w="1660" w:type="dxa"/>
-          </w:tcPr>
-          <w:p>
-            <w:proofErr w:type="spellStart"/>
+          </w:p>
+        </w:tc>
+        <w:tc>
+          <w:tcPr>
+            <w:tcW w:w="1687" w:type="dxa"/>
+          </w:tcPr>
+          <w:p/>
+        </w:tc>
+        <w:tc>
+          <w:tcPr>
+            <w:tcW w:w="1646" w:type="dxa"/>
+          </w:tcPr>
+          <w:p/>
+        </w:tc>
+      </w:tr>
+      <w:tr>
+        <w:tc>
+          <w:tcPr>
+            <w:tcW w:w="1803" w:type="dxa"/>
+          </w:tcPr>
+          <w:p/>
+        </w:tc>
+        <w:tc>
+          <w:tcPr>
+            <w:tcW w:w="1660" w:type="dxa"/>
+          </w:tcPr>
+          <w:p>
             <w:r>
               <w:t>england</w:t>
             </w:r>
-            <w:proofErr w:type="spellEnd"/>
-          </w:p>
-        </w:tc>
-        <w:tc>
-          <w:tcPr>
-            <w:tcW w:w="2220" w:type="dxa"/>
-          </w:tcPr>
-          <w:p>
-            <w:proofErr w:type="spellStart"/>
+          </w:p>
+        </w:tc>
+        <w:tc>
+          <w:tcPr>
+            <w:tcW w:w="2220" w:type="dxa"/>
+          </w:tcPr>
+          <w:p>
             <w:r>
               <w:t>bristol</w:t>
             </w:r>
-            <w:proofErr w:type="spellEnd"/>
-          </w:p>
-        </w:tc>
-        <w:tc>
-          <w:tcPr>
-            <w:tcW w:w="1687" w:type="dxa"/>
-          </w:tcPr>
-          <w:p/>
-        </w:tc>
-        <w:tc>
-          <w:tcPr>
-            <w:tcW w:w="1646" w:type="dxa"/>
-          </w:tcPr>
-          <w:p/>
-        </w:tc>
-      </w:tr>
-      <w:tr>
-        <w:tc>
-          <w:tcPr>
-            <w:tcW w:w="1803" w:type="dxa"/>
-          </w:tcPr>
-          <w:p/>
-        </w:tc>
-        <w:tc>
-          <w:tcPr>
-            <w:tcW w:w="1660" w:type="dxa"/>
-          </w:tcPr>
-          <w:p/>
-        </w:tc>
-        <w:tc>
-          <w:tcPr>
-            <w:tcW w:w="2220" w:type="dxa"/>
-          </w:tcPr>
-          <w:p>
-            <w:proofErr w:type="spellStart"/>
+          </w:p>
+        </w:tc>
+        <w:tc>
+          <w:tcPr>
+            <w:tcW w:w="1687" w:type="dxa"/>
+          </w:tcPr>
+          <w:p/>
+        </w:tc>
+        <w:tc>
+          <w:tcPr>
+            <w:tcW w:w="1646" w:type="dxa"/>
+          </w:tcPr>
+          <w:p/>
+        </w:tc>
+      </w:tr>
+      <w:tr>
+        <w:tc>
+          <w:tcPr>
+            <w:tcW w:w="1803" w:type="dxa"/>
+          </w:tcPr>
+          <w:p/>
+        </w:tc>
+        <w:tc>
+          <w:tcPr>
+            <w:tcW w:w="1660" w:type="dxa"/>
+          </w:tcPr>
+          <w:p/>
+        </w:tc>
+        <w:tc>
+          <w:tcPr>
+            <w:tcW w:w="2220" w:type="dxa"/>
+          </w:tcPr>
+          <w:p>
             <w:r>
               <w:t>salisbury</w:t>
             </w:r>
-            <w:proofErr w:type="spellEnd"/>
-          </w:p>
-        </w:tc>
-        <w:tc>
-          <w:tcPr>
-            <w:tcW w:w="1687" w:type="dxa"/>
-          </w:tcPr>
-          <w:p/>
-        </w:tc>
-        <w:tc>
-          <w:tcPr>
-            <w:tcW w:w="1646" w:type="dxa"/>
-          </w:tcPr>
-          <w:p/>
-        </w:tc>
-      </w:tr>
-      <w:tr>
-        <w:tc>
-          <w:tcPr>
-            <w:tcW w:w="1803" w:type="dxa"/>
-          </w:tcPr>
-          <w:p/>
-        </w:tc>
-        <w:tc>
-          <w:tcPr>
-            <w:tcW w:w="1660" w:type="dxa"/>
-          </w:tcPr>
-          <w:p/>
-        </w:tc>
-        <w:tc>
-          <w:tcPr>
-            <w:tcW w:w="2220" w:type="dxa"/>
-          </w:tcPr>
-          <w:p>
-            <w:proofErr w:type="spellStart"/>
+          </w:p>
+        </w:tc>
+        <w:tc>
+          <w:tcPr>
+            <w:tcW w:w="1687" w:type="dxa"/>
+          </w:tcPr>
+          <w:p/>
+        </w:tc>
+        <w:tc>
+          <w:tcPr>
+            <w:tcW w:w="1646" w:type="dxa"/>
+          </w:tcPr>
+          <w:p/>
+        </w:tc>
+      </w:tr>
+      <w:tr>
+        <w:tc>
+          <w:tcPr>
+            <w:tcW w:w="1803" w:type="dxa"/>
+          </w:tcPr>
+          <w:p/>
+        </w:tc>
+        <w:tc>
+          <w:tcPr>
+            <w:tcW w:w="1660" w:type="dxa"/>
+          </w:tcPr>
+          <w:p/>
+        </w:tc>
+        <w:tc>
+          <w:tcPr>
+            <w:tcW w:w="2220" w:type="dxa"/>
+          </w:tcPr>
+          <w:p>
             <w:r>
               <w:t>whimple</w:t>
             </w:r>
-            <w:proofErr w:type="spellEnd"/>
-          </w:p>
-        </w:tc>
-        <w:tc>
-          <w:tcPr>
-            <w:tcW w:w="1687" w:type="dxa"/>
-          </w:tcPr>
-          <w:p/>
-        </w:tc>
-        <w:tc>
-          <w:tcPr>
-            <w:tcW w:w="1646" w:type="dxa"/>
-          </w:tcPr>
-          <w:p/>
-        </w:tc>
-      </w:tr>
-      <w:tr>
-        <w:tc>
-          <w:tcPr>
-            <w:tcW w:w="1803" w:type="dxa"/>
-          </w:tcPr>
-          <w:p/>
-        </w:tc>
-        <w:tc>
-          <w:tcPr>
-            <w:tcW w:w="1660" w:type="dxa"/>
-          </w:tcPr>
-          <w:p>
-            <w:proofErr w:type="spellStart"/>
+          </w:p>
+        </w:tc>
+        <w:tc>
+          <w:tcPr>
+            <w:tcW w:w="1687" w:type="dxa"/>
+          </w:tcPr>
+          <w:p/>
+        </w:tc>
+        <w:tc>
+          <w:tcPr>
+            <w:tcW w:w="1646" w:type="dxa"/>
+          </w:tcPr>
+          <w:p/>
+        </w:tc>
+      </w:tr>
+      <w:tr>
+        <w:tc>
+          <w:tcPr>
+            <w:tcW w:w="1803" w:type="dxa"/>
+          </w:tcPr>
+          <w:p/>
+        </w:tc>
+        <w:tc>
+          <w:tcPr>
+            <w:tcW w:w="1660" w:type="dxa"/>
+          </w:tcPr>
+          <w:p>
             <w:r>
               <w:t>estonia</w:t>
             </w:r>
-            <w:proofErr w:type="spellEnd"/>
-          </w:p>
-        </w:tc>
-        <w:tc>
-          <w:tcPr>
-            <w:tcW w:w="2220" w:type="dxa"/>
-          </w:tcPr>
-          <w:p>
-            <w:proofErr w:type="spellStart"/>
+          </w:p>
+        </w:tc>
+        <w:tc>
+          <w:tcPr>
+            <w:tcW w:w="2220" w:type="dxa"/>
+          </w:tcPr>
+          <w:p>
             <w:r>
               <w:t>tallinn</w:t>
             </w:r>
-            <w:proofErr w:type="spellEnd"/>
-          </w:p>
-        </w:tc>
-        <w:tc>
-          <w:tcPr>
-            <w:tcW w:w="1687" w:type="dxa"/>
-          </w:tcPr>
-          <w:p/>
-        </w:tc>
-        <w:tc>
-          <w:tcPr>
-            <w:tcW w:w="1646" w:type="dxa"/>
-          </w:tcPr>
-          <w:p/>
-        </w:tc>
-      </w:tr>
-      <w:tr>
-        <w:tc>
-          <w:tcPr>
-            <w:tcW w:w="1803" w:type="dxa"/>
-          </w:tcPr>
-          <w:p/>
-        </w:tc>
-        <w:tc>
-          <w:tcPr>
-            <w:tcW w:w="1660" w:type="dxa"/>
-          </w:tcPr>
-          <w:p>
-            <w:proofErr w:type="spellStart"/>
+          </w:p>
+        </w:tc>
+        <w:tc>
+          <w:tcPr>
+            <w:tcW w:w="1687" w:type="dxa"/>
+          </w:tcPr>
+          <w:p/>
+        </w:tc>
+        <w:tc>
+          <w:tcPr>
+            <w:tcW w:w="1646" w:type="dxa"/>
+          </w:tcPr>
+          <w:p/>
+        </w:tc>
+      </w:tr>
+      <w:tr>
+        <w:tc>
+          <w:tcPr>
+            <w:tcW w:w="1803" w:type="dxa"/>
+          </w:tcPr>
+          <w:p/>
+        </w:tc>
+        <w:tc>
+          <w:tcPr>
+            <w:tcW w:w="1660" w:type="dxa"/>
+          </w:tcPr>
+          <w:p>
             <w:r>
               <w:t>finland</w:t>
             </w:r>
-            <w:proofErr w:type="spellEnd"/>
-          </w:p>
-        </w:tc>
-        <w:tc>
-          <w:tcPr>
-            <w:tcW w:w="2220" w:type="dxa"/>
-          </w:tcPr>
-          <w:p>
-            <w:proofErr w:type="spellStart"/>
+          </w:p>
+        </w:tc>
+        <w:tc>
+          <w:tcPr>
+            <w:tcW w:w="2220" w:type="dxa"/>
+          </w:tcPr>
+          <w:p>
             <w:r>
               <w:t>helsinki</w:t>
             </w:r>
-            <w:proofErr w:type="spellEnd"/>
-          </w:p>
-        </w:tc>
-        <w:tc>
-          <w:tcPr>
-            <w:tcW w:w="1687" w:type="dxa"/>
-          </w:tcPr>
-          <w:p/>
-        </w:tc>
-        <w:tc>
-          <w:tcPr>
-            <w:tcW w:w="1646" w:type="dxa"/>
-          </w:tcPr>
-          <w:p/>
-        </w:tc>
-      </w:tr>
-      <w:tr>
-        <w:tc>
-          <w:tcPr>
-            <w:tcW w:w="1803" w:type="dxa"/>
-          </w:tcPr>
-          <w:p/>
-        </w:tc>
-        <w:tc>
-          <w:tcPr>
-            <w:tcW w:w="1660" w:type="dxa"/>
-          </w:tcPr>
-          <w:p>
-            <w:proofErr w:type="spellStart"/>
+          </w:p>
+        </w:tc>
+        <w:tc>
+          <w:tcPr>
+            <w:tcW w:w="1687" w:type="dxa"/>
+          </w:tcPr>
+          <w:p/>
+        </w:tc>
+        <w:tc>
+          <w:tcPr>
+            <w:tcW w:w="1646" w:type="dxa"/>
+          </w:tcPr>
+          <w:p/>
+        </w:tc>
+      </w:tr>
+      <w:tr>
+        <w:tc>
+          <w:tcPr>
+            <w:tcW w:w="1803" w:type="dxa"/>
+          </w:tcPr>
+          <w:p/>
+        </w:tc>
+        <w:tc>
+          <w:tcPr>
+            <w:tcW w:w="1660" w:type="dxa"/>
+          </w:tcPr>
+          <w:p>
             <w:r>
               <w:t>france</w:t>
             </w:r>
-            <w:proofErr w:type="spellEnd"/>
-          </w:p>
-        </w:tc>
-        <w:tc>
-          <w:tcPr>
-            <w:tcW w:w="2220" w:type="dxa"/>
-          </w:tcPr>
-          <w:p>
-            <w:proofErr w:type="spellStart"/>
+          </w:p>
+        </w:tc>
+        <w:tc>
+          <w:tcPr>
+            <w:tcW w:w="2220" w:type="dxa"/>
+          </w:tcPr>
+          <w:p>
             <w:r>
               <w:t>paris</w:t>
             </w:r>
-            <w:proofErr w:type="spellEnd"/>
-          </w:p>
-        </w:tc>
-        <w:tc>
-          <w:tcPr>
-            <w:tcW w:w="1687" w:type="dxa"/>
-          </w:tcPr>
-          <w:p/>
-        </w:tc>
-        <w:tc>
-          <w:tcPr>
-            <w:tcW w:w="1646" w:type="dxa"/>
-          </w:tcPr>
-          <w:p/>
-        </w:tc>
-      </w:tr>
-      <w:tr>
-        <w:tc>
-          <w:tcPr>
-            <w:tcW w:w="1803" w:type="dxa"/>
-          </w:tcPr>
-          <w:p/>
-        </w:tc>
-        <w:tc>
-          <w:tcPr>
-            <w:tcW w:w="1660" w:type="dxa"/>
-          </w:tcPr>
-          <w:p>
-            <w:proofErr w:type="spellStart"/>
+          </w:p>
+        </w:tc>
+        <w:tc>
+          <w:tcPr>
+            <w:tcW w:w="1687" w:type="dxa"/>
+          </w:tcPr>
+          <w:p/>
+        </w:tc>
+        <w:tc>
+          <w:tcPr>
+            <w:tcW w:w="1646" w:type="dxa"/>
+          </w:tcPr>
+          <w:p/>
+        </w:tc>
+      </w:tr>
+      <w:tr>
+        <w:tc>
+          <w:tcPr>
+            <w:tcW w:w="1803" w:type="dxa"/>
+          </w:tcPr>
+          <w:p/>
+        </w:tc>
+        <w:tc>
+          <w:tcPr>
+            <w:tcW w:w="1660" w:type="dxa"/>
+          </w:tcPr>
+          <w:p>
             <w:r>
               <w:t>germany</w:t>
             </w:r>
-            <w:proofErr w:type="spellEnd"/>
           </w:p>
         </w:tc>
         <w:tc>
@@ -7250,99 +6969,89 @@
             <w:tcW w:w="2220" w:type="dxa"/>
           </w:tcPr>
           <w:p>
-            <w:proofErr w:type="spellStart"/>
             <w:r>
               <w:t>frankfurt</w:t>
             </w:r>
-            <w:proofErr w:type="spellEnd"/>
-          </w:p>
-        </w:tc>
-        <w:tc>
-          <w:tcPr>
-            <w:tcW w:w="1687" w:type="dxa"/>
-          </w:tcPr>
-          <w:p/>
-        </w:tc>
-        <w:tc>
-          <w:tcPr>
-            <w:tcW w:w="1646" w:type="dxa"/>
-          </w:tcPr>
-          <w:p/>
-        </w:tc>
-      </w:tr>
-      <w:tr>
-        <w:tc>
-          <w:tcPr>
-            <w:tcW w:w="1803" w:type="dxa"/>
-          </w:tcPr>
-          <w:p/>
-        </w:tc>
-        <w:tc>
-          <w:tcPr>
-            <w:tcW w:w="1660" w:type="dxa"/>
-          </w:tcPr>
-          <w:p>
-            <w:proofErr w:type="spellStart"/>
+          </w:p>
+        </w:tc>
+        <w:tc>
+          <w:tcPr>
+            <w:tcW w:w="1687" w:type="dxa"/>
+          </w:tcPr>
+          <w:p/>
+        </w:tc>
+        <w:tc>
+          <w:tcPr>
+            <w:tcW w:w="1646" w:type="dxa"/>
+          </w:tcPr>
+          <w:p/>
+        </w:tc>
+      </w:tr>
+      <w:tr>
+        <w:tc>
+          <w:tcPr>
+            <w:tcW w:w="1803" w:type="dxa"/>
+          </w:tcPr>
+          <w:p/>
+        </w:tc>
+        <w:tc>
+          <w:tcPr>
+            <w:tcW w:w="1660" w:type="dxa"/>
+          </w:tcPr>
+          <w:p>
             <w:r>
               <w:t>hungary</w:t>
             </w:r>
-            <w:proofErr w:type="spellEnd"/>
-          </w:p>
-        </w:tc>
-        <w:tc>
-          <w:tcPr>
-            <w:tcW w:w="2220" w:type="dxa"/>
-          </w:tcPr>
-          <w:p>
-            <w:proofErr w:type="spellStart"/>
+          </w:p>
+        </w:tc>
+        <w:tc>
+          <w:tcPr>
+            <w:tcW w:w="2220" w:type="dxa"/>
+          </w:tcPr>
+          <w:p>
             <w:r>
               <w:t>budapest</w:t>
             </w:r>
-            <w:proofErr w:type="spellEnd"/>
-          </w:p>
-        </w:tc>
-        <w:tc>
-          <w:tcPr>
-            <w:tcW w:w="1687" w:type="dxa"/>
-          </w:tcPr>
-          <w:p/>
-        </w:tc>
-        <w:tc>
-          <w:tcPr>
-            <w:tcW w:w="1646" w:type="dxa"/>
-          </w:tcPr>
-          <w:p/>
-        </w:tc>
-      </w:tr>
-      <w:tr>
-        <w:tc>
-          <w:tcPr>
-            <w:tcW w:w="1803" w:type="dxa"/>
-          </w:tcPr>
-          <w:p/>
-        </w:tc>
-        <w:tc>
-          <w:tcPr>
-            <w:tcW w:w="1660" w:type="dxa"/>
-          </w:tcPr>
-          <w:p>
-            <w:proofErr w:type="spellStart"/>
+          </w:p>
+        </w:tc>
+        <w:tc>
+          <w:tcPr>
+            <w:tcW w:w="1687" w:type="dxa"/>
+          </w:tcPr>
+          <w:p/>
+        </w:tc>
+        <w:tc>
+          <w:tcPr>
+            <w:tcW w:w="1646" w:type="dxa"/>
+          </w:tcPr>
+          <w:p/>
+        </w:tc>
+      </w:tr>
+      <w:tr>
+        <w:tc>
+          <w:tcPr>
+            <w:tcW w:w="1803" w:type="dxa"/>
+          </w:tcPr>
+          <w:p/>
+        </w:tc>
+        <w:tc>
+          <w:tcPr>
+            <w:tcW w:w="1660" w:type="dxa"/>
+          </w:tcPr>
+          <w:p>
             <w:r>
               <w:t>iceland</w:t>
             </w:r>
-            <w:proofErr w:type="spellEnd"/>
-          </w:p>
-        </w:tc>
-        <w:tc>
-          <w:tcPr>
-            <w:tcW w:w="2220" w:type="dxa"/>
-          </w:tcPr>
-          <w:p>
-            <w:proofErr w:type="spellStart"/>
+          </w:p>
+        </w:tc>
+        <w:tc>
+          <w:tcPr>
+            <w:tcW w:w="2220" w:type="dxa"/>
+          </w:tcPr>
+          <w:p>
             <w:r>
               <w:t>iceland</w:t>
             </w:r>
-            <w:proofErr w:type="spellEnd"/>
           </w:p>
         </w:tc>
         <w:tc>
@@ -7413,931 +7122,857 @@
             <w:tcW w:w="1660" w:type="dxa"/>
           </w:tcPr>
           <w:p>
-            <w:proofErr w:type="spellStart"/>
             <w:r>
               <w:t>kosovo</w:t>
             </w:r>
-            <w:proofErr w:type="spellEnd"/>
-          </w:p>
-        </w:tc>
-        <w:tc>
-          <w:tcPr>
-            <w:tcW w:w="2220" w:type="dxa"/>
-          </w:tcPr>
-          <w:p>
-            <w:proofErr w:type="spellStart"/>
+          </w:p>
+        </w:tc>
+        <w:tc>
+          <w:tcPr>
+            <w:tcW w:w="2220" w:type="dxa"/>
+          </w:tcPr>
+          <w:p>
             <w:r>
               <w:t>prishtina</w:t>
             </w:r>
-            <w:proofErr w:type="spellEnd"/>
-          </w:p>
-        </w:tc>
-        <w:tc>
-          <w:tcPr>
-            <w:tcW w:w="1687" w:type="dxa"/>
-          </w:tcPr>
-          <w:p/>
-        </w:tc>
-        <w:tc>
-          <w:tcPr>
-            <w:tcW w:w="1646" w:type="dxa"/>
-          </w:tcPr>
-          <w:p/>
-        </w:tc>
-      </w:tr>
-      <w:tr>
-        <w:tc>
-          <w:tcPr>
-            <w:tcW w:w="1803" w:type="dxa"/>
-          </w:tcPr>
-          <w:p/>
-        </w:tc>
-        <w:tc>
-          <w:tcPr>
-            <w:tcW w:w="1660" w:type="dxa"/>
-          </w:tcPr>
-          <w:p>
-            <w:proofErr w:type="spellStart"/>
+          </w:p>
+        </w:tc>
+        <w:tc>
+          <w:tcPr>
+            <w:tcW w:w="1687" w:type="dxa"/>
+          </w:tcPr>
+          <w:p/>
+        </w:tc>
+        <w:tc>
+          <w:tcPr>
+            <w:tcW w:w="1646" w:type="dxa"/>
+          </w:tcPr>
+          <w:p/>
+        </w:tc>
+      </w:tr>
+      <w:tr>
+        <w:tc>
+          <w:tcPr>
+            <w:tcW w:w="1803" w:type="dxa"/>
+          </w:tcPr>
+          <w:p/>
+        </w:tc>
+        <w:tc>
+          <w:tcPr>
+            <w:tcW w:w="1660" w:type="dxa"/>
+          </w:tcPr>
+          <w:p>
             <w:r>
               <w:t>latvia</w:t>
             </w:r>
-            <w:proofErr w:type="spellEnd"/>
-          </w:p>
-        </w:tc>
-        <w:tc>
-          <w:tcPr>
-            <w:tcW w:w="2220" w:type="dxa"/>
-          </w:tcPr>
-          <w:p>
-            <w:proofErr w:type="spellStart"/>
+          </w:p>
+        </w:tc>
+        <w:tc>
+          <w:tcPr>
+            <w:tcW w:w="2220" w:type="dxa"/>
+          </w:tcPr>
+          <w:p>
             <w:r>
               <w:t>riga</w:t>
             </w:r>
-            <w:proofErr w:type="spellEnd"/>
-          </w:p>
-        </w:tc>
-        <w:tc>
-          <w:tcPr>
-            <w:tcW w:w="1687" w:type="dxa"/>
-          </w:tcPr>
-          <w:p/>
-        </w:tc>
-        <w:tc>
-          <w:tcPr>
-            <w:tcW w:w="1646" w:type="dxa"/>
-          </w:tcPr>
-          <w:p/>
-        </w:tc>
-      </w:tr>
-      <w:tr>
-        <w:tc>
-          <w:tcPr>
-            <w:tcW w:w="1803" w:type="dxa"/>
-          </w:tcPr>
-          <w:p/>
-        </w:tc>
-        <w:tc>
-          <w:tcPr>
-            <w:tcW w:w="1660" w:type="dxa"/>
-          </w:tcPr>
-          <w:p>
-            <w:proofErr w:type="spellStart"/>
+          </w:p>
+        </w:tc>
+        <w:tc>
+          <w:tcPr>
+            <w:tcW w:w="1687" w:type="dxa"/>
+          </w:tcPr>
+          <w:p/>
+        </w:tc>
+        <w:tc>
+          <w:tcPr>
+            <w:tcW w:w="1646" w:type="dxa"/>
+          </w:tcPr>
+          <w:p/>
+        </w:tc>
+      </w:tr>
+      <w:tr>
+        <w:tc>
+          <w:tcPr>
+            <w:tcW w:w="1803" w:type="dxa"/>
+          </w:tcPr>
+          <w:p/>
+        </w:tc>
+        <w:tc>
+          <w:tcPr>
+            <w:tcW w:w="1660" w:type="dxa"/>
+          </w:tcPr>
+          <w:p>
             <w:r>
               <w:t>lithuania</w:t>
             </w:r>
-            <w:proofErr w:type="spellEnd"/>
-          </w:p>
-        </w:tc>
-        <w:tc>
-          <w:tcPr>
-            <w:tcW w:w="2220" w:type="dxa"/>
-          </w:tcPr>
-          <w:p>
-            <w:proofErr w:type="spellStart"/>
+          </w:p>
+        </w:tc>
+        <w:tc>
+          <w:tcPr>
+            <w:tcW w:w="2220" w:type="dxa"/>
+          </w:tcPr>
+          <w:p>
             <w:r>
               <w:t>vilnius</w:t>
             </w:r>
-            <w:proofErr w:type="spellEnd"/>
-          </w:p>
-        </w:tc>
-        <w:tc>
-          <w:tcPr>
-            <w:tcW w:w="1687" w:type="dxa"/>
-          </w:tcPr>
-          <w:p/>
-        </w:tc>
-        <w:tc>
-          <w:tcPr>
-            <w:tcW w:w="1646" w:type="dxa"/>
-          </w:tcPr>
-          <w:p/>
-        </w:tc>
-      </w:tr>
-      <w:tr>
-        <w:tc>
-          <w:tcPr>
-            <w:tcW w:w="1803" w:type="dxa"/>
-          </w:tcPr>
-          <w:p/>
-        </w:tc>
-        <w:tc>
-          <w:tcPr>
-            <w:tcW w:w="1660" w:type="dxa"/>
-          </w:tcPr>
-          <w:p>
-            <w:proofErr w:type="spellStart"/>
+          </w:p>
+        </w:tc>
+        <w:tc>
+          <w:tcPr>
+            <w:tcW w:w="1687" w:type="dxa"/>
+          </w:tcPr>
+          <w:p/>
+        </w:tc>
+        <w:tc>
+          <w:tcPr>
+            <w:tcW w:w="1646" w:type="dxa"/>
+          </w:tcPr>
+          <w:p/>
+        </w:tc>
+      </w:tr>
+      <w:tr>
+        <w:tc>
+          <w:tcPr>
+            <w:tcW w:w="1803" w:type="dxa"/>
+          </w:tcPr>
+          <w:p/>
+        </w:tc>
+        <w:tc>
+          <w:tcPr>
+            <w:tcW w:w="1660" w:type="dxa"/>
+          </w:tcPr>
+          <w:p>
             <w:r>
               <w:t>luxembourg</w:t>
             </w:r>
-            <w:proofErr w:type="spellEnd"/>
-          </w:p>
-        </w:tc>
-        <w:tc>
-          <w:tcPr>
-            <w:tcW w:w="2220" w:type="dxa"/>
-          </w:tcPr>
-          <w:p>
-            <w:proofErr w:type="spellStart"/>
+          </w:p>
+        </w:tc>
+        <w:tc>
+          <w:tcPr>
+            <w:tcW w:w="2220" w:type="dxa"/>
+          </w:tcPr>
+          <w:p>
             <w:r>
               <w:t>luxembourg</w:t>
             </w:r>
-            <w:proofErr w:type="spellEnd"/>
-          </w:p>
-        </w:tc>
-        <w:tc>
-          <w:tcPr>
-            <w:tcW w:w="1687" w:type="dxa"/>
-          </w:tcPr>
-          <w:p/>
-        </w:tc>
-        <w:tc>
-          <w:tcPr>
-            <w:tcW w:w="1646" w:type="dxa"/>
-          </w:tcPr>
-          <w:p/>
-        </w:tc>
-      </w:tr>
-      <w:tr>
-        <w:tc>
-          <w:tcPr>
-            <w:tcW w:w="1803" w:type="dxa"/>
-          </w:tcPr>
-          <w:p/>
-        </w:tc>
-        <w:tc>
-          <w:tcPr>
-            <w:tcW w:w="1660" w:type="dxa"/>
-          </w:tcPr>
-          <w:p>
-            <w:proofErr w:type="spellStart"/>
+          </w:p>
+        </w:tc>
+        <w:tc>
+          <w:tcPr>
+            <w:tcW w:w="1687" w:type="dxa"/>
+          </w:tcPr>
+          <w:p/>
+        </w:tc>
+        <w:tc>
+          <w:tcPr>
+            <w:tcW w:w="1646" w:type="dxa"/>
+          </w:tcPr>
+          <w:p/>
+        </w:tc>
+      </w:tr>
+      <w:tr>
+        <w:tc>
+          <w:tcPr>
+            <w:tcW w:w="1803" w:type="dxa"/>
+          </w:tcPr>
+          <w:p/>
+        </w:tc>
+        <w:tc>
+          <w:tcPr>
+            <w:tcW w:w="1660" w:type="dxa"/>
+          </w:tcPr>
+          <w:p>
             <w:r>
               <w:t>macedonia</w:t>
             </w:r>
-            <w:proofErr w:type="spellEnd"/>
-          </w:p>
-        </w:tc>
-        <w:tc>
-          <w:tcPr>
-            <w:tcW w:w="2220" w:type="dxa"/>
-          </w:tcPr>
-          <w:p>
-            <w:proofErr w:type="spellStart"/>
+          </w:p>
+        </w:tc>
+        <w:tc>
+          <w:tcPr>
+            <w:tcW w:w="2220" w:type="dxa"/>
+          </w:tcPr>
+          <w:p>
             <w:r>
               <w:t>ohrid</w:t>
             </w:r>
-            <w:proofErr w:type="spellEnd"/>
-          </w:p>
-        </w:tc>
-        <w:tc>
-          <w:tcPr>
-            <w:tcW w:w="1687" w:type="dxa"/>
-          </w:tcPr>
-          <w:p/>
-        </w:tc>
-        <w:tc>
-          <w:tcPr>
-            <w:tcW w:w="1646" w:type="dxa"/>
-          </w:tcPr>
-          <w:p/>
-        </w:tc>
-      </w:tr>
-      <w:tr>
-        <w:tc>
-          <w:tcPr>
-            <w:tcW w:w="1803" w:type="dxa"/>
-          </w:tcPr>
-          <w:p/>
-        </w:tc>
-        <w:tc>
-          <w:tcPr>
-            <w:tcW w:w="1660" w:type="dxa"/>
-          </w:tcPr>
-          <w:p/>
-        </w:tc>
-        <w:tc>
-          <w:tcPr>
-            <w:tcW w:w="2220" w:type="dxa"/>
-          </w:tcPr>
-          <w:p>
-            <w:proofErr w:type="spellStart"/>
+          </w:p>
+        </w:tc>
+        <w:tc>
+          <w:tcPr>
+            <w:tcW w:w="1687" w:type="dxa"/>
+          </w:tcPr>
+          <w:p/>
+        </w:tc>
+        <w:tc>
+          <w:tcPr>
+            <w:tcW w:w="1646" w:type="dxa"/>
+          </w:tcPr>
+          <w:p/>
+        </w:tc>
+      </w:tr>
+      <w:tr>
+        <w:tc>
+          <w:tcPr>
+            <w:tcW w:w="1803" w:type="dxa"/>
+          </w:tcPr>
+          <w:p/>
+        </w:tc>
+        <w:tc>
+          <w:tcPr>
+            <w:tcW w:w="1660" w:type="dxa"/>
+          </w:tcPr>
+          <w:p/>
+        </w:tc>
+        <w:tc>
+          <w:tcPr>
+            <w:tcW w:w="2220" w:type="dxa"/>
+          </w:tcPr>
+          <w:p>
             <w:r>
               <w:t>skopje</w:t>
             </w:r>
-            <w:proofErr w:type="spellEnd"/>
-          </w:p>
-        </w:tc>
-        <w:tc>
-          <w:tcPr>
-            <w:tcW w:w="1687" w:type="dxa"/>
-          </w:tcPr>
-          <w:p/>
-        </w:tc>
-        <w:tc>
-          <w:tcPr>
-            <w:tcW w:w="1646" w:type="dxa"/>
-          </w:tcPr>
-          <w:p/>
-        </w:tc>
-      </w:tr>
-      <w:tr>
-        <w:tc>
-          <w:tcPr>
-            <w:tcW w:w="1803" w:type="dxa"/>
-          </w:tcPr>
-          <w:p/>
-        </w:tc>
-        <w:tc>
-          <w:tcPr>
-            <w:tcW w:w="1660" w:type="dxa"/>
-          </w:tcPr>
-          <w:p>
-            <w:proofErr w:type="spellStart"/>
+          </w:p>
+        </w:tc>
+        <w:tc>
+          <w:tcPr>
+            <w:tcW w:w="1687" w:type="dxa"/>
+          </w:tcPr>
+          <w:p/>
+        </w:tc>
+        <w:tc>
+          <w:tcPr>
+            <w:tcW w:w="1646" w:type="dxa"/>
+          </w:tcPr>
+          <w:p/>
+        </w:tc>
+      </w:tr>
+      <w:tr>
+        <w:tc>
+          <w:tcPr>
+            <w:tcW w:w="1803" w:type="dxa"/>
+          </w:tcPr>
+          <w:p/>
+        </w:tc>
+        <w:tc>
+          <w:tcPr>
+            <w:tcW w:w="1660" w:type="dxa"/>
+          </w:tcPr>
+          <w:p>
             <w:r>
               <w:t>moldova</w:t>
             </w:r>
-            <w:proofErr w:type="spellEnd"/>
-          </w:p>
-        </w:tc>
-        <w:tc>
-          <w:tcPr>
-            <w:tcW w:w="2220" w:type="dxa"/>
-          </w:tcPr>
-          <w:p>
-            <w:proofErr w:type="spellStart"/>
+          </w:p>
+        </w:tc>
+        <w:tc>
+          <w:tcPr>
+            <w:tcW w:w="2220" w:type="dxa"/>
+          </w:tcPr>
+          <w:p>
             <w:r>
               <w:t>chisinau</w:t>
             </w:r>
-            <w:proofErr w:type="spellEnd"/>
-          </w:p>
-        </w:tc>
-        <w:tc>
-          <w:tcPr>
-            <w:tcW w:w="1687" w:type="dxa"/>
-          </w:tcPr>
-          <w:p/>
-        </w:tc>
-        <w:tc>
-          <w:tcPr>
-            <w:tcW w:w="1646" w:type="dxa"/>
-          </w:tcPr>
-          <w:p/>
-        </w:tc>
-      </w:tr>
-      <w:tr>
-        <w:tc>
-          <w:tcPr>
-            <w:tcW w:w="1803" w:type="dxa"/>
-          </w:tcPr>
-          <w:p/>
-        </w:tc>
-        <w:tc>
-          <w:tcPr>
-            <w:tcW w:w="1660" w:type="dxa"/>
-          </w:tcPr>
-          <w:p>
-            <w:proofErr w:type="spellStart"/>
+          </w:p>
+        </w:tc>
+        <w:tc>
+          <w:tcPr>
+            <w:tcW w:w="1687" w:type="dxa"/>
+          </w:tcPr>
+          <w:p/>
+        </w:tc>
+        <w:tc>
+          <w:tcPr>
+            <w:tcW w:w="1646" w:type="dxa"/>
+          </w:tcPr>
+          <w:p/>
+        </w:tc>
+      </w:tr>
+      <w:tr>
+        <w:tc>
+          <w:tcPr>
+            <w:tcW w:w="1803" w:type="dxa"/>
+          </w:tcPr>
+          <w:p/>
+        </w:tc>
+        <w:tc>
+          <w:tcPr>
+            <w:tcW w:w="1660" w:type="dxa"/>
+          </w:tcPr>
+          <w:p>
             <w:r>
               <w:t>montenegro</w:t>
             </w:r>
-            <w:proofErr w:type="spellEnd"/>
-          </w:p>
-        </w:tc>
-        <w:tc>
-          <w:tcPr>
-            <w:tcW w:w="2220" w:type="dxa"/>
-          </w:tcPr>
-          <w:p>
-            <w:proofErr w:type="spellStart"/>
+          </w:p>
+        </w:tc>
+        <w:tc>
+          <w:tcPr>
+            <w:tcW w:w="2220" w:type="dxa"/>
+          </w:tcPr>
+          <w:p>
             <w:r>
               <w:t>kotor</w:t>
             </w:r>
-            <w:proofErr w:type="spellEnd"/>
-          </w:p>
-        </w:tc>
-        <w:tc>
-          <w:tcPr>
-            <w:tcW w:w="1687" w:type="dxa"/>
-          </w:tcPr>
-          <w:p/>
-        </w:tc>
-        <w:tc>
-          <w:tcPr>
-            <w:tcW w:w="1646" w:type="dxa"/>
-          </w:tcPr>
-          <w:p/>
-        </w:tc>
-      </w:tr>
-      <w:tr>
-        <w:tc>
-          <w:tcPr>
-            <w:tcW w:w="1803" w:type="dxa"/>
-          </w:tcPr>
-          <w:p/>
-        </w:tc>
-        <w:tc>
-          <w:tcPr>
-            <w:tcW w:w="1660" w:type="dxa"/>
-          </w:tcPr>
-          <w:p/>
-        </w:tc>
-        <w:tc>
-          <w:tcPr>
-            <w:tcW w:w="2220" w:type="dxa"/>
-          </w:tcPr>
-          <w:p>
-            <w:proofErr w:type="spellStart"/>
+          </w:p>
+        </w:tc>
+        <w:tc>
+          <w:tcPr>
+            <w:tcW w:w="1687" w:type="dxa"/>
+          </w:tcPr>
+          <w:p/>
+        </w:tc>
+        <w:tc>
+          <w:tcPr>
+            <w:tcW w:w="1646" w:type="dxa"/>
+          </w:tcPr>
+          <w:p/>
+        </w:tc>
+      </w:tr>
+      <w:tr>
+        <w:tc>
+          <w:tcPr>
+            <w:tcW w:w="1803" w:type="dxa"/>
+          </w:tcPr>
+          <w:p/>
+        </w:tc>
+        <w:tc>
+          <w:tcPr>
+            <w:tcW w:w="1660" w:type="dxa"/>
+          </w:tcPr>
+          <w:p/>
+        </w:tc>
+        <w:tc>
+          <w:tcPr>
+            <w:tcW w:w="2220" w:type="dxa"/>
+          </w:tcPr>
+          <w:p>
             <w:r>
               <w:t>montenegro</w:t>
             </w:r>
-            <w:proofErr w:type="spellEnd"/>
-          </w:p>
-        </w:tc>
-        <w:tc>
-          <w:tcPr>
-            <w:tcW w:w="1687" w:type="dxa"/>
-          </w:tcPr>
-          <w:p/>
-        </w:tc>
-        <w:tc>
-          <w:tcPr>
-            <w:tcW w:w="1646" w:type="dxa"/>
-          </w:tcPr>
-          <w:p/>
-        </w:tc>
-      </w:tr>
-      <w:tr>
-        <w:tc>
-          <w:tcPr>
-            <w:tcW w:w="1803" w:type="dxa"/>
-          </w:tcPr>
-          <w:p/>
-        </w:tc>
-        <w:tc>
-          <w:tcPr>
-            <w:tcW w:w="1660" w:type="dxa"/>
-          </w:tcPr>
-          <w:p>
-            <w:proofErr w:type="spellStart"/>
+          </w:p>
+        </w:tc>
+        <w:tc>
+          <w:tcPr>
+            <w:tcW w:w="1687" w:type="dxa"/>
+          </w:tcPr>
+          <w:p/>
+        </w:tc>
+        <w:tc>
+          <w:tcPr>
+            <w:tcW w:w="1646" w:type="dxa"/>
+          </w:tcPr>
+          <w:p/>
+        </w:tc>
+      </w:tr>
+      <w:tr>
+        <w:tc>
+          <w:tcPr>
+            <w:tcW w:w="1803" w:type="dxa"/>
+          </w:tcPr>
+          <w:p/>
+        </w:tc>
+        <w:tc>
+          <w:tcPr>
+            <w:tcW w:w="1660" w:type="dxa"/>
+          </w:tcPr>
+          <w:p>
             <w:r>
               <w:t>netherlands</w:t>
             </w:r>
-            <w:proofErr w:type="spellEnd"/>
-          </w:p>
-        </w:tc>
-        <w:tc>
-          <w:tcPr>
-            <w:tcW w:w="2220" w:type="dxa"/>
-          </w:tcPr>
-          <w:p>
-            <w:proofErr w:type="spellStart"/>
+          </w:p>
+        </w:tc>
+        <w:tc>
+          <w:tcPr>
+            <w:tcW w:w="2220" w:type="dxa"/>
+          </w:tcPr>
+          <w:p>
             <w:r>
               <w:t>amsterdam</w:t>
             </w:r>
-            <w:proofErr w:type="spellEnd"/>
-          </w:p>
-        </w:tc>
-        <w:tc>
-          <w:tcPr>
-            <w:tcW w:w="1687" w:type="dxa"/>
-          </w:tcPr>
-          <w:p/>
-        </w:tc>
-        <w:tc>
-          <w:tcPr>
-            <w:tcW w:w="1646" w:type="dxa"/>
-          </w:tcPr>
-          <w:p/>
-        </w:tc>
-      </w:tr>
-      <w:tr>
-        <w:tc>
-          <w:tcPr>
-            <w:tcW w:w="1803" w:type="dxa"/>
-          </w:tcPr>
-          <w:p/>
-        </w:tc>
-        <w:tc>
-          <w:tcPr>
-            <w:tcW w:w="1660" w:type="dxa"/>
-          </w:tcPr>
-          <w:p>
-            <w:proofErr w:type="spellStart"/>
+          </w:p>
+        </w:tc>
+        <w:tc>
+          <w:tcPr>
+            <w:tcW w:w="1687" w:type="dxa"/>
+          </w:tcPr>
+          <w:p/>
+        </w:tc>
+        <w:tc>
+          <w:tcPr>
+            <w:tcW w:w="1646" w:type="dxa"/>
+          </w:tcPr>
+          <w:p/>
+        </w:tc>
+      </w:tr>
+      <w:tr>
+        <w:tc>
+          <w:tcPr>
+            <w:tcW w:w="1803" w:type="dxa"/>
+          </w:tcPr>
+          <w:p/>
+        </w:tc>
+        <w:tc>
+          <w:tcPr>
+            <w:tcW w:w="1660" w:type="dxa"/>
+          </w:tcPr>
+          <w:p>
             <w:r>
               <w:t>norway</w:t>
             </w:r>
-            <w:proofErr w:type="spellEnd"/>
-          </w:p>
-        </w:tc>
-        <w:tc>
-          <w:tcPr>
-            <w:tcW w:w="2220" w:type="dxa"/>
-          </w:tcPr>
-          <w:p>
-            <w:proofErr w:type="spellStart"/>
+          </w:p>
+        </w:tc>
+        <w:tc>
+          <w:tcPr>
+            <w:tcW w:w="2220" w:type="dxa"/>
+          </w:tcPr>
+          <w:p>
             <w:r>
               <w:t>oslo</w:t>
             </w:r>
-            <w:proofErr w:type="spellEnd"/>
-          </w:p>
-        </w:tc>
-        <w:tc>
-          <w:tcPr>
-            <w:tcW w:w="1687" w:type="dxa"/>
-          </w:tcPr>
-          <w:p/>
-        </w:tc>
-        <w:tc>
-          <w:tcPr>
-            <w:tcW w:w="1646" w:type="dxa"/>
-          </w:tcPr>
-          <w:p/>
-        </w:tc>
-      </w:tr>
-      <w:tr>
-        <w:tc>
-          <w:tcPr>
-            <w:tcW w:w="1803" w:type="dxa"/>
-          </w:tcPr>
-          <w:p/>
-        </w:tc>
-        <w:tc>
-          <w:tcPr>
-            <w:tcW w:w="1660" w:type="dxa"/>
-          </w:tcPr>
-          <w:p>
-            <w:proofErr w:type="spellStart"/>
+          </w:p>
+        </w:tc>
+        <w:tc>
+          <w:tcPr>
+            <w:tcW w:w="1687" w:type="dxa"/>
+          </w:tcPr>
+          <w:p/>
+        </w:tc>
+        <w:tc>
+          <w:tcPr>
+            <w:tcW w:w="1646" w:type="dxa"/>
+          </w:tcPr>
+          <w:p/>
+        </w:tc>
+      </w:tr>
+      <w:tr>
+        <w:tc>
+          <w:tcPr>
+            <w:tcW w:w="1803" w:type="dxa"/>
+          </w:tcPr>
+          <w:p/>
+        </w:tc>
+        <w:tc>
+          <w:tcPr>
+            <w:tcW w:w="1660" w:type="dxa"/>
+          </w:tcPr>
+          <w:p>
             <w:r>
               <w:t>poland</w:t>
             </w:r>
-            <w:proofErr w:type="spellEnd"/>
-          </w:p>
-        </w:tc>
-        <w:tc>
-          <w:tcPr>
-            <w:tcW w:w="2220" w:type="dxa"/>
-          </w:tcPr>
-          <w:p>
-            <w:proofErr w:type="spellStart"/>
+          </w:p>
+        </w:tc>
+        <w:tc>
+          <w:tcPr>
+            <w:tcW w:w="2220" w:type="dxa"/>
+          </w:tcPr>
+          <w:p>
             <w:r>
               <w:t>warsaw</w:t>
             </w:r>
-            <w:proofErr w:type="spellEnd"/>
-          </w:p>
-        </w:tc>
-        <w:tc>
-          <w:tcPr>
-            <w:tcW w:w="1687" w:type="dxa"/>
-          </w:tcPr>
-          <w:p/>
-        </w:tc>
-        <w:tc>
-          <w:tcPr>
-            <w:tcW w:w="1646" w:type="dxa"/>
-          </w:tcPr>
-          <w:p/>
-        </w:tc>
-      </w:tr>
-      <w:tr>
-        <w:tc>
-          <w:tcPr>
-            <w:tcW w:w="1803" w:type="dxa"/>
-          </w:tcPr>
-          <w:p/>
-        </w:tc>
-        <w:tc>
-          <w:tcPr>
-            <w:tcW w:w="1660" w:type="dxa"/>
-          </w:tcPr>
-          <w:p>
-            <w:proofErr w:type="spellStart"/>
+          </w:p>
+        </w:tc>
+        <w:tc>
+          <w:tcPr>
+            <w:tcW w:w="1687" w:type="dxa"/>
+          </w:tcPr>
+          <w:p/>
+        </w:tc>
+        <w:tc>
+          <w:tcPr>
+            <w:tcW w:w="1646" w:type="dxa"/>
+          </w:tcPr>
+          <w:p/>
+        </w:tc>
+      </w:tr>
+      <w:tr>
+        <w:tc>
+          <w:tcPr>
+            <w:tcW w:w="1803" w:type="dxa"/>
+          </w:tcPr>
+          <w:p/>
+        </w:tc>
+        <w:tc>
+          <w:tcPr>
+            <w:tcW w:w="1660" w:type="dxa"/>
+          </w:tcPr>
+          <w:p>
             <w:r>
               <w:t>portugal</w:t>
             </w:r>
-            <w:proofErr w:type="spellEnd"/>
-          </w:p>
-        </w:tc>
-        <w:tc>
-          <w:tcPr>
-            <w:tcW w:w="2220" w:type="dxa"/>
-          </w:tcPr>
-          <w:p>
-            <w:proofErr w:type="spellStart"/>
+          </w:p>
+        </w:tc>
+        <w:tc>
+          <w:tcPr>
+            <w:tcW w:w="2220" w:type="dxa"/>
+          </w:tcPr>
+          <w:p>
             <w:r>
               <w:t>braga</w:t>
             </w:r>
-            <w:proofErr w:type="spellEnd"/>
-          </w:p>
-        </w:tc>
-        <w:tc>
-          <w:tcPr>
-            <w:tcW w:w="1687" w:type="dxa"/>
-          </w:tcPr>
-          <w:p/>
-        </w:tc>
-        <w:tc>
-          <w:tcPr>
-            <w:tcW w:w="1646" w:type="dxa"/>
-          </w:tcPr>
-          <w:p/>
-        </w:tc>
-      </w:tr>
-      <w:tr>
-        <w:tc>
-          <w:tcPr>
-            <w:tcW w:w="1803" w:type="dxa"/>
-          </w:tcPr>
-          <w:p/>
-        </w:tc>
-        <w:tc>
-          <w:tcPr>
-            <w:tcW w:w="1660" w:type="dxa"/>
-          </w:tcPr>
-          <w:p/>
-        </w:tc>
-        <w:tc>
-          <w:tcPr>
-            <w:tcW w:w="2220" w:type="dxa"/>
-          </w:tcPr>
-          <w:p>
-            <w:proofErr w:type="spellStart"/>
+          </w:p>
+        </w:tc>
+        <w:tc>
+          <w:tcPr>
+            <w:tcW w:w="1687" w:type="dxa"/>
+          </w:tcPr>
+          <w:p/>
+        </w:tc>
+        <w:tc>
+          <w:tcPr>
+            <w:tcW w:w="1646" w:type="dxa"/>
+          </w:tcPr>
+          <w:p/>
+        </w:tc>
+      </w:tr>
+      <w:tr>
+        <w:tc>
+          <w:tcPr>
+            <w:tcW w:w="1803" w:type="dxa"/>
+          </w:tcPr>
+          <w:p/>
+        </w:tc>
+        <w:tc>
+          <w:tcPr>
+            <w:tcW w:w="1660" w:type="dxa"/>
+          </w:tcPr>
+          <w:p/>
+        </w:tc>
+        <w:tc>
+          <w:tcPr>
+            <w:tcW w:w="2220" w:type="dxa"/>
+          </w:tcPr>
+          <w:p>
             <w:r>
               <w:t>lisbon</w:t>
             </w:r>
-            <w:proofErr w:type="spellEnd"/>
-          </w:p>
-        </w:tc>
-        <w:tc>
-          <w:tcPr>
-            <w:tcW w:w="1687" w:type="dxa"/>
-          </w:tcPr>
-          <w:p/>
-        </w:tc>
-        <w:tc>
-          <w:tcPr>
-            <w:tcW w:w="1646" w:type="dxa"/>
-          </w:tcPr>
-          <w:p/>
-        </w:tc>
-      </w:tr>
-      <w:tr>
-        <w:tc>
-          <w:tcPr>
-            <w:tcW w:w="1803" w:type="dxa"/>
-          </w:tcPr>
-          <w:p/>
-        </w:tc>
-        <w:tc>
-          <w:tcPr>
-            <w:tcW w:w="1660" w:type="dxa"/>
-          </w:tcPr>
-          <w:p/>
-        </w:tc>
-        <w:tc>
-          <w:tcPr>
-            <w:tcW w:w="2220" w:type="dxa"/>
-          </w:tcPr>
-          <w:p>
-            <w:proofErr w:type="spellStart"/>
+          </w:p>
+        </w:tc>
+        <w:tc>
+          <w:tcPr>
+            <w:tcW w:w="1687" w:type="dxa"/>
+          </w:tcPr>
+          <w:p/>
+        </w:tc>
+        <w:tc>
+          <w:tcPr>
+            <w:tcW w:w="1646" w:type="dxa"/>
+          </w:tcPr>
+          <w:p/>
+        </w:tc>
+      </w:tr>
+      <w:tr>
+        <w:tc>
+          <w:tcPr>
+            <w:tcW w:w="1803" w:type="dxa"/>
+          </w:tcPr>
+          <w:p/>
+        </w:tc>
+        <w:tc>
+          <w:tcPr>
+            <w:tcW w:w="1660" w:type="dxa"/>
+          </w:tcPr>
+          <w:p/>
+        </w:tc>
+        <w:tc>
+          <w:tcPr>
+            <w:tcW w:w="2220" w:type="dxa"/>
+          </w:tcPr>
+          <w:p>
             <w:r>
               <w:t>porto</w:t>
             </w:r>
-            <w:proofErr w:type="spellEnd"/>
-          </w:p>
-        </w:tc>
-        <w:tc>
-          <w:tcPr>
-            <w:tcW w:w="1687" w:type="dxa"/>
-          </w:tcPr>
-          <w:p/>
-        </w:tc>
-        <w:tc>
-          <w:tcPr>
-            <w:tcW w:w="1646" w:type="dxa"/>
-          </w:tcPr>
-          <w:p/>
-        </w:tc>
-      </w:tr>
-      <w:tr>
-        <w:tc>
-          <w:tcPr>
-            <w:tcW w:w="1803" w:type="dxa"/>
-          </w:tcPr>
-          <w:p/>
-        </w:tc>
-        <w:tc>
-          <w:tcPr>
-            <w:tcW w:w="1660" w:type="dxa"/>
-          </w:tcPr>
-          <w:p>
-            <w:proofErr w:type="spellStart"/>
+          </w:p>
+        </w:tc>
+        <w:tc>
+          <w:tcPr>
+            <w:tcW w:w="1687" w:type="dxa"/>
+          </w:tcPr>
+          <w:p/>
+        </w:tc>
+        <w:tc>
+          <w:tcPr>
+            <w:tcW w:w="1646" w:type="dxa"/>
+          </w:tcPr>
+          <w:p/>
+        </w:tc>
+      </w:tr>
+      <w:tr>
+        <w:tc>
+          <w:tcPr>
+            <w:tcW w:w="1803" w:type="dxa"/>
+          </w:tcPr>
+          <w:p/>
+        </w:tc>
+        <w:tc>
+          <w:tcPr>
+            <w:tcW w:w="1660" w:type="dxa"/>
+          </w:tcPr>
+          <w:p>
             <w:r>
               <w:t>romania</w:t>
             </w:r>
-            <w:proofErr w:type="spellEnd"/>
-          </w:p>
-        </w:tc>
-        <w:tc>
-          <w:tcPr>
-            <w:tcW w:w="2220" w:type="dxa"/>
-          </w:tcPr>
-          <w:p>
-            <w:proofErr w:type="spellStart"/>
+          </w:p>
+        </w:tc>
+        <w:tc>
+          <w:tcPr>
+            <w:tcW w:w="2220" w:type="dxa"/>
+          </w:tcPr>
+          <w:p>
             <w:r>
               <w:t>brasov</w:t>
             </w:r>
-            <w:proofErr w:type="spellEnd"/>
-          </w:p>
-        </w:tc>
-        <w:tc>
-          <w:tcPr>
-            <w:tcW w:w="1687" w:type="dxa"/>
-          </w:tcPr>
-          <w:p/>
-        </w:tc>
-        <w:tc>
-          <w:tcPr>
-            <w:tcW w:w="1646" w:type="dxa"/>
-          </w:tcPr>
-          <w:p/>
-        </w:tc>
-      </w:tr>
-      <w:tr>
-        <w:tc>
-          <w:tcPr>
-            <w:tcW w:w="1803" w:type="dxa"/>
-          </w:tcPr>
-          <w:p/>
-        </w:tc>
-        <w:tc>
-          <w:tcPr>
-            <w:tcW w:w="1660" w:type="dxa"/>
-          </w:tcPr>
-          <w:p/>
-        </w:tc>
-        <w:tc>
-          <w:tcPr>
-            <w:tcW w:w="2220" w:type="dxa"/>
-          </w:tcPr>
-          <w:p>
-            <w:proofErr w:type="spellStart"/>
+          </w:p>
+        </w:tc>
+        <w:tc>
+          <w:tcPr>
+            <w:tcW w:w="1687" w:type="dxa"/>
+          </w:tcPr>
+          <w:p/>
+        </w:tc>
+        <w:tc>
+          <w:tcPr>
+            <w:tcW w:w="1646" w:type="dxa"/>
+          </w:tcPr>
+          <w:p/>
+        </w:tc>
+      </w:tr>
+      <w:tr>
+        <w:tc>
+          <w:tcPr>
+            <w:tcW w:w="1803" w:type="dxa"/>
+          </w:tcPr>
+          <w:p/>
+        </w:tc>
+        <w:tc>
+          <w:tcPr>
+            <w:tcW w:w="1660" w:type="dxa"/>
+          </w:tcPr>
+          <w:p/>
+        </w:tc>
+        <w:tc>
+          <w:tcPr>
+            <w:tcW w:w="2220" w:type="dxa"/>
+          </w:tcPr>
+          <w:p>
             <w:r>
               <w:t>bucharest</w:t>
             </w:r>
-            <w:proofErr w:type="spellEnd"/>
-          </w:p>
-        </w:tc>
-        <w:tc>
-          <w:tcPr>
-            <w:tcW w:w="1687" w:type="dxa"/>
-          </w:tcPr>
-          <w:p/>
-        </w:tc>
-        <w:tc>
-          <w:tcPr>
-            <w:tcW w:w="1646" w:type="dxa"/>
-          </w:tcPr>
-          <w:p/>
-        </w:tc>
-      </w:tr>
-      <w:tr>
-        <w:tc>
-          <w:tcPr>
-            <w:tcW w:w="1803" w:type="dxa"/>
-          </w:tcPr>
-          <w:p/>
-        </w:tc>
-        <w:tc>
-          <w:tcPr>
-            <w:tcW w:w="1660" w:type="dxa"/>
-          </w:tcPr>
-          <w:p/>
-        </w:tc>
-        <w:tc>
-          <w:tcPr>
-            <w:tcW w:w="2220" w:type="dxa"/>
-          </w:tcPr>
-          <w:p>
-            <w:proofErr w:type="spellStart"/>
+          </w:p>
+        </w:tc>
+        <w:tc>
+          <w:tcPr>
+            <w:tcW w:w="1687" w:type="dxa"/>
+          </w:tcPr>
+          <w:p/>
+        </w:tc>
+        <w:tc>
+          <w:tcPr>
+            <w:tcW w:w="1646" w:type="dxa"/>
+          </w:tcPr>
+          <w:p/>
+        </w:tc>
+      </w:tr>
+      <w:tr>
+        <w:tc>
+          <w:tcPr>
+            <w:tcW w:w="1803" w:type="dxa"/>
+          </w:tcPr>
+          <w:p/>
+        </w:tc>
+        <w:tc>
+          <w:tcPr>
+            <w:tcW w:w="1660" w:type="dxa"/>
+          </w:tcPr>
+          <w:p/>
+        </w:tc>
+        <w:tc>
+          <w:tcPr>
+            <w:tcW w:w="2220" w:type="dxa"/>
+          </w:tcPr>
+          <w:p>
             <w:r>
               <w:t>ploiesti</w:t>
             </w:r>
-            <w:proofErr w:type="spellEnd"/>
-          </w:p>
-        </w:tc>
-        <w:tc>
-          <w:tcPr>
-            <w:tcW w:w="1687" w:type="dxa"/>
-          </w:tcPr>
-          <w:p/>
-        </w:tc>
-        <w:tc>
-          <w:tcPr>
-            <w:tcW w:w="1646" w:type="dxa"/>
-          </w:tcPr>
-          <w:p/>
-        </w:tc>
-      </w:tr>
-      <w:tr>
-        <w:tc>
-          <w:tcPr>
-            <w:tcW w:w="1803" w:type="dxa"/>
-          </w:tcPr>
-          <w:p/>
-        </w:tc>
-        <w:tc>
-          <w:tcPr>
-            <w:tcW w:w="1660" w:type="dxa"/>
-          </w:tcPr>
-          <w:p/>
-        </w:tc>
-        <w:tc>
-          <w:tcPr>
-            <w:tcW w:w="2220" w:type="dxa"/>
-          </w:tcPr>
-          <w:p>
-            <w:proofErr w:type="spellStart"/>
+          </w:p>
+        </w:tc>
+        <w:tc>
+          <w:tcPr>
+            <w:tcW w:w="1687" w:type="dxa"/>
+          </w:tcPr>
+          <w:p/>
+        </w:tc>
+        <w:tc>
+          <w:tcPr>
+            <w:tcW w:w="1646" w:type="dxa"/>
+          </w:tcPr>
+          <w:p/>
+        </w:tc>
+      </w:tr>
+      <w:tr>
+        <w:tc>
+          <w:tcPr>
+            <w:tcW w:w="1803" w:type="dxa"/>
+          </w:tcPr>
+          <w:p/>
+        </w:tc>
+        <w:tc>
+          <w:tcPr>
+            <w:tcW w:w="1660" w:type="dxa"/>
+          </w:tcPr>
+          <w:p/>
+        </w:tc>
+        <w:tc>
+          <w:tcPr>
+            <w:tcW w:w="2220" w:type="dxa"/>
+          </w:tcPr>
+          <w:p>
             <w:r>
               <w:t>sinaia</w:t>
             </w:r>
-            <w:proofErr w:type="spellEnd"/>
-          </w:p>
-        </w:tc>
-        <w:tc>
-          <w:tcPr>
-            <w:tcW w:w="1687" w:type="dxa"/>
-          </w:tcPr>
-          <w:p/>
-        </w:tc>
-        <w:tc>
-          <w:tcPr>
-            <w:tcW w:w="1646" w:type="dxa"/>
-          </w:tcPr>
-          <w:p/>
-        </w:tc>
-      </w:tr>
-      <w:tr>
-        <w:tc>
-          <w:tcPr>
-            <w:tcW w:w="1803" w:type="dxa"/>
-          </w:tcPr>
-          <w:p/>
-        </w:tc>
-        <w:tc>
-          <w:tcPr>
-            <w:tcW w:w="1660" w:type="dxa"/>
-          </w:tcPr>
-          <w:p>
-            <w:proofErr w:type="spellStart"/>
+          </w:p>
+        </w:tc>
+        <w:tc>
+          <w:tcPr>
+            <w:tcW w:w="1687" w:type="dxa"/>
+          </w:tcPr>
+          <w:p/>
+        </w:tc>
+        <w:tc>
+          <w:tcPr>
+            <w:tcW w:w="1646" w:type="dxa"/>
+          </w:tcPr>
+          <w:p/>
+        </w:tc>
+      </w:tr>
+      <w:tr>
+        <w:tc>
+          <w:tcPr>
+            <w:tcW w:w="1803" w:type="dxa"/>
+          </w:tcPr>
+          <w:p/>
+        </w:tc>
+        <w:tc>
+          <w:tcPr>
+            <w:tcW w:w="1660" w:type="dxa"/>
+          </w:tcPr>
+          <w:p>
             <w:r>
               <w:t>serbia</w:t>
             </w:r>
-            <w:proofErr w:type="spellEnd"/>
-          </w:p>
-        </w:tc>
-        <w:tc>
-          <w:tcPr>
-            <w:tcW w:w="2220" w:type="dxa"/>
-          </w:tcPr>
-          <w:p>
-            <w:proofErr w:type="spellStart"/>
+          </w:p>
+        </w:tc>
+        <w:tc>
+          <w:tcPr>
+            <w:tcW w:w="2220" w:type="dxa"/>
+          </w:tcPr>
+          <w:p>
             <w:r>
               <w:t>belgrade</w:t>
             </w:r>
-            <w:proofErr w:type="spellEnd"/>
-          </w:p>
-        </w:tc>
-        <w:tc>
-          <w:tcPr>
-            <w:tcW w:w="1687" w:type="dxa"/>
-          </w:tcPr>
-          <w:p/>
-        </w:tc>
-        <w:tc>
-          <w:tcPr>
-            <w:tcW w:w="1646" w:type="dxa"/>
-          </w:tcPr>
-          <w:p/>
-        </w:tc>
-      </w:tr>
-      <w:tr>
-        <w:tc>
-          <w:tcPr>
-            <w:tcW w:w="1803" w:type="dxa"/>
-          </w:tcPr>
-          <w:p/>
-        </w:tc>
-        <w:tc>
-          <w:tcPr>
-            <w:tcW w:w="1660" w:type="dxa"/>
-          </w:tcPr>
-          <w:p/>
-        </w:tc>
-        <w:tc>
-          <w:tcPr>
-            <w:tcW w:w="2220" w:type="dxa"/>
-          </w:tcPr>
-          <w:p>
-            <w:proofErr w:type="spellStart"/>
+          </w:p>
+        </w:tc>
+        <w:tc>
+          <w:tcPr>
+            <w:tcW w:w="1687" w:type="dxa"/>
+          </w:tcPr>
+          <w:p/>
+        </w:tc>
+        <w:tc>
+          <w:tcPr>
+            <w:tcW w:w="1646" w:type="dxa"/>
+          </w:tcPr>
+          <w:p/>
+        </w:tc>
+      </w:tr>
+      <w:tr>
+        <w:tc>
+          <w:tcPr>
+            <w:tcW w:w="1803" w:type="dxa"/>
+          </w:tcPr>
+          <w:p/>
+        </w:tc>
+        <w:tc>
+          <w:tcPr>
+            <w:tcW w:w="1660" w:type="dxa"/>
+          </w:tcPr>
+          <w:p/>
+        </w:tc>
+        <w:tc>
+          <w:tcPr>
+            <w:tcW w:w="2220" w:type="dxa"/>
+          </w:tcPr>
+          <w:p>
             <w:r>
               <w:t>novisad</w:t>
             </w:r>
-            <w:proofErr w:type="spellEnd"/>
-          </w:p>
-        </w:tc>
-        <w:tc>
-          <w:tcPr>
-            <w:tcW w:w="1687" w:type="dxa"/>
-          </w:tcPr>
-          <w:p/>
-        </w:tc>
-        <w:tc>
-          <w:tcPr>
-            <w:tcW w:w="1646" w:type="dxa"/>
-          </w:tcPr>
-          <w:p/>
-        </w:tc>
-      </w:tr>
-      <w:tr>
-        <w:tc>
-          <w:tcPr>
-            <w:tcW w:w="1803" w:type="dxa"/>
-          </w:tcPr>
-          <w:p/>
-        </w:tc>
-        <w:tc>
-          <w:tcPr>
-            <w:tcW w:w="1660" w:type="dxa"/>
-          </w:tcPr>
-          <w:p>
-            <w:proofErr w:type="spellStart"/>
+          </w:p>
+        </w:tc>
+        <w:tc>
+          <w:tcPr>
+            <w:tcW w:w="1687" w:type="dxa"/>
+          </w:tcPr>
+          <w:p/>
+        </w:tc>
+        <w:tc>
+          <w:tcPr>
+            <w:tcW w:w="1646" w:type="dxa"/>
+          </w:tcPr>
+          <w:p/>
+        </w:tc>
+      </w:tr>
+      <w:tr>
+        <w:tc>
+          <w:tcPr>
+            <w:tcW w:w="1803" w:type="dxa"/>
+          </w:tcPr>
+          <w:p/>
+        </w:tc>
+        <w:tc>
+          <w:tcPr>
+            <w:tcW w:w="1660" w:type="dxa"/>
+          </w:tcPr>
+          <w:p>
             <w:r>
               <w:t>slovakia</w:t>
             </w:r>
-            <w:proofErr w:type="spellEnd"/>
-          </w:p>
-        </w:tc>
-        <w:tc>
-          <w:tcPr>
-            <w:tcW w:w="2220" w:type="dxa"/>
-          </w:tcPr>
-          <w:p>
-            <w:proofErr w:type="spellStart"/>
+          </w:p>
+        </w:tc>
+        <w:tc>
+          <w:tcPr>
+            <w:tcW w:w="2220" w:type="dxa"/>
+          </w:tcPr>
+          <w:p>
             <w:r>
               <w:t>bratislava</w:t>
             </w:r>
-            <w:proofErr w:type="spellEnd"/>
-          </w:p>
-        </w:tc>
-        <w:tc>
-          <w:tcPr>
-            <w:tcW w:w="1687" w:type="dxa"/>
-          </w:tcPr>
-          <w:p/>
-        </w:tc>
-        <w:tc>
-          <w:tcPr>
-            <w:tcW w:w="1646" w:type="dxa"/>
-          </w:tcPr>
-          <w:p/>
-        </w:tc>
-      </w:tr>
-      <w:tr>
-        <w:tc>
-          <w:tcPr>
-            <w:tcW w:w="1803" w:type="dxa"/>
-          </w:tcPr>
-          <w:p/>
-        </w:tc>
-        <w:tc>
-          <w:tcPr>
-            <w:tcW w:w="1660" w:type="dxa"/>
-          </w:tcPr>
-          <w:p>
-            <w:proofErr w:type="spellStart"/>
+          </w:p>
+        </w:tc>
+        <w:tc>
+          <w:tcPr>
+            <w:tcW w:w="1687" w:type="dxa"/>
+          </w:tcPr>
+          <w:p/>
+        </w:tc>
+        <w:tc>
+          <w:tcPr>
+            <w:tcW w:w="1646" w:type="dxa"/>
+          </w:tcPr>
+          <w:p/>
+        </w:tc>
+      </w:tr>
+      <w:tr>
+        <w:tc>
+          <w:tcPr>
+            <w:tcW w:w="1803" w:type="dxa"/>
+          </w:tcPr>
+          <w:p/>
+        </w:tc>
+        <w:tc>
+          <w:tcPr>
+            <w:tcW w:w="1660" w:type="dxa"/>
+          </w:tcPr>
+          <w:p>
             <w:r>
               <w:t>slovenia</w:t>
             </w:r>
-            <w:proofErr w:type="spellEnd"/>
           </w:p>
         </w:tc>
         <w:tc>
@@ -8381,93 +8016,85 @@
             <w:tcW w:w="2220" w:type="dxa"/>
           </w:tcPr>
           <w:p>
-            <w:proofErr w:type="spellStart"/>
             <w:r>
               <w:t>ljubljana</w:t>
             </w:r>
-            <w:proofErr w:type="spellEnd"/>
-          </w:p>
-        </w:tc>
-        <w:tc>
-          <w:tcPr>
-            <w:tcW w:w="1687" w:type="dxa"/>
-          </w:tcPr>
-          <w:p/>
-        </w:tc>
-        <w:tc>
-          <w:tcPr>
-            <w:tcW w:w="1646" w:type="dxa"/>
-          </w:tcPr>
-          <w:p/>
-        </w:tc>
-      </w:tr>
-      <w:tr>
-        <w:tc>
-          <w:tcPr>
-            <w:tcW w:w="1803" w:type="dxa"/>
-          </w:tcPr>
-          <w:p/>
-        </w:tc>
-        <w:tc>
-          <w:tcPr>
-            <w:tcW w:w="1660" w:type="dxa"/>
-          </w:tcPr>
-          <w:p>
-            <w:proofErr w:type="spellStart"/>
+          </w:p>
+        </w:tc>
+        <w:tc>
+          <w:tcPr>
+            <w:tcW w:w="1687" w:type="dxa"/>
+          </w:tcPr>
+          <w:p/>
+        </w:tc>
+        <w:tc>
+          <w:tcPr>
+            <w:tcW w:w="1646" w:type="dxa"/>
+          </w:tcPr>
+          <w:p/>
+        </w:tc>
+      </w:tr>
+      <w:tr>
+        <w:tc>
+          <w:tcPr>
+            <w:tcW w:w="1803" w:type="dxa"/>
+          </w:tcPr>
+          <w:p/>
+        </w:tc>
+        <w:tc>
+          <w:tcPr>
+            <w:tcW w:w="1660" w:type="dxa"/>
+          </w:tcPr>
+          <w:p>
             <w:r>
               <w:t>spain</w:t>
             </w:r>
-            <w:proofErr w:type="spellEnd"/>
-          </w:p>
-        </w:tc>
-        <w:tc>
-          <w:tcPr>
-            <w:tcW w:w="2220" w:type="dxa"/>
-          </w:tcPr>
-          <w:p>
-            <w:proofErr w:type="spellStart"/>
+          </w:p>
+        </w:tc>
+        <w:tc>
+          <w:tcPr>
+            <w:tcW w:w="2220" w:type="dxa"/>
+          </w:tcPr>
+          <w:p>
             <w:r>
               <w:t>madrid</w:t>
             </w:r>
-            <w:proofErr w:type="spellEnd"/>
-          </w:p>
-        </w:tc>
-        <w:tc>
-          <w:tcPr>
-            <w:tcW w:w="1687" w:type="dxa"/>
-          </w:tcPr>
-          <w:p/>
-        </w:tc>
-        <w:tc>
-          <w:tcPr>
-            <w:tcW w:w="1646" w:type="dxa"/>
-          </w:tcPr>
-          <w:p/>
-        </w:tc>
-      </w:tr>
-      <w:tr>
-        <w:tc>
-          <w:tcPr>
-            <w:tcW w:w="1803" w:type="dxa"/>
-          </w:tcPr>
-          <w:p/>
-        </w:tc>
-        <w:tc>
-          <w:tcPr>
-            <w:tcW w:w="1660" w:type="dxa"/>
-          </w:tcPr>
-          <w:p/>
-        </w:tc>
-        <w:tc>
-          <w:tcPr>
-            <w:tcW w:w="2220" w:type="dxa"/>
-          </w:tcPr>
-          <w:p>
-            <w:proofErr w:type="spellStart"/>
+          </w:p>
+        </w:tc>
+        <w:tc>
+          <w:tcPr>
+            <w:tcW w:w="1687" w:type="dxa"/>
+          </w:tcPr>
+          <w:p/>
+        </w:tc>
+        <w:tc>
+          <w:tcPr>
+            <w:tcW w:w="1646" w:type="dxa"/>
+          </w:tcPr>
+          <w:p/>
+        </w:tc>
+      </w:tr>
+      <w:tr>
+        <w:tc>
+          <w:tcPr>
+            <w:tcW w:w="1803" w:type="dxa"/>
+          </w:tcPr>
+          <w:p/>
+        </w:tc>
+        <w:tc>
+          <w:tcPr>
+            <w:tcW w:w="1660" w:type="dxa"/>
+          </w:tcPr>
+          <w:p/>
+        </w:tc>
+        <w:tc>
+          <w:tcPr>
+            <w:tcW w:w="2220" w:type="dxa"/>
+          </w:tcPr>
+          <w:p>
             <w:r>
               <w:t>segovia</w:t>
             </w:r>
-            <w:proofErr w:type="spellEnd"/>
           </w:p>
         </w:tc>
         <w:tc>
@@ -8531,149 +8158,135 @@
             <w:tcW w:w="1660" w:type="dxa"/>
           </w:tcPr>
           <w:p>
-            <w:proofErr w:type="spellStart"/>
             <w:r>
               <w:t>sweden</w:t>
             </w:r>
-            <w:proofErr w:type="spellEnd"/>
-          </w:p>
-        </w:tc>
-        <w:tc>
-          <w:tcPr>
-            <w:tcW w:w="2220" w:type="dxa"/>
-          </w:tcPr>
-          <w:p>
-            <w:proofErr w:type="spellStart"/>
+          </w:p>
+        </w:tc>
+        <w:tc>
+          <w:tcPr>
+            <w:tcW w:w="2220" w:type="dxa"/>
+          </w:tcPr>
+          <w:p>
             <w:r>
               <w:t>malmo</w:t>
             </w:r>
-            <w:proofErr w:type="spellEnd"/>
-          </w:p>
-        </w:tc>
-        <w:tc>
-          <w:tcPr>
-            <w:tcW w:w="1687" w:type="dxa"/>
-          </w:tcPr>
-          <w:p/>
-        </w:tc>
-        <w:tc>
-          <w:tcPr>
-            <w:tcW w:w="1646" w:type="dxa"/>
-          </w:tcPr>
-          <w:p/>
-        </w:tc>
-      </w:tr>
-      <w:tr>
-        <w:tc>
-          <w:tcPr>
-            <w:tcW w:w="1803" w:type="dxa"/>
-          </w:tcPr>
-          <w:p/>
-        </w:tc>
-        <w:tc>
-          <w:tcPr>
-            <w:tcW w:w="1660" w:type="dxa"/>
-          </w:tcPr>
-          <w:p/>
-        </w:tc>
-        <w:tc>
-          <w:tcPr>
-            <w:tcW w:w="2220" w:type="dxa"/>
-          </w:tcPr>
-          <w:p>
-            <w:proofErr w:type="spellStart"/>
+          </w:p>
+        </w:tc>
+        <w:tc>
+          <w:tcPr>
+            <w:tcW w:w="1687" w:type="dxa"/>
+          </w:tcPr>
+          <w:p/>
+        </w:tc>
+        <w:tc>
+          <w:tcPr>
+            <w:tcW w:w="1646" w:type="dxa"/>
+          </w:tcPr>
+          <w:p/>
+        </w:tc>
+      </w:tr>
+      <w:tr>
+        <w:tc>
+          <w:tcPr>
+            <w:tcW w:w="1803" w:type="dxa"/>
+          </w:tcPr>
+          <w:p/>
+        </w:tc>
+        <w:tc>
+          <w:tcPr>
+            <w:tcW w:w="1660" w:type="dxa"/>
+          </w:tcPr>
+          <w:p/>
+        </w:tc>
+        <w:tc>
+          <w:tcPr>
+            <w:tcW w:w="2220" w:type="dxa"/>
+          </w:tcPr>
+          <w:p>
             <w:r>
               <w:t>stockholm</w:t>
             </w:r>
-            <w:proofErr w:type="spellEnd"/>
-          </w:p>
-        </w:tc>
-        <w:tc>
-          <w:tcPr>
-            <w:tcW w:w="1687" w:type="dxa"/>
-          </w:tcPr>
-          <w:p/>
-        </w:tc>
-        <w:tc>
-          <w:tcPr>
-            <w:tcW w:w="1646" w:type="dxa"/>
-          </w:tcPr>
-          <w:p/>
-        </w:tc>
-      </w:tr>
-      <w:tr>
-        <w:tc>
-          <w:tcPr>
-            <w:tcW w:w="1803" w:type="dxa"/>
-          </w:tcPr>
-          <w:p/>
-        </w:tc>
-        <w:tc>
-          <w:tcPr>
-            <w:tcW w:w="1660" w:type="dxa"/>
-          </w:tcPr>
-          <w:p>
-            <w:proofErr w:type="spellStart"/>
+          </w:p>
+        </w:tc>
+        <w:tc>
+          <w:tcPr>
+            <w:tcW w:w="1687" w:type="dxa"/>
+          </w:tcPr>
+          <w:p/>
+        </w:tc>
+        <w:tc>
+          <w:tcPr>
+            <w:tcW w:w="1646" w:type="dxa"/>
+          </w:tcPr>
+          <w:p/>
+        </w:tc>
+      </w:tr>
+      <w:tr>
+        <w:tc>
+          <w:tcPr>
+            <w:tcW w:w="1803" w:type="dxa"/>
+          </w:tcPr>
+          <w:p/>
+        </w:tc>
+        <w:tc>
+          <w:tcPr>
+            <w:tcW w:w="1660" w:type="dxa"/>
+          </w:tcPr>
+          <w:p>
             <w:r>
               <w:t>transnistria</w:t>
             </w:r>
-            <w:proofErr w:type="spellEnd"/>
-          </w:p>
-        </w:tc>
-        <w:tc>
-          <w:tcPr>
-            <w:tcW w:w="2220" w:type="dxa"/>
-          </w:tcPr>
-          <w:p>
-            <w:proofErr w:type="spellStart"/>
+          </w:p>
+        </w:tc>
+        <w:tc>
+          <w:tcPr>
+            <w:tcW w:w="2220" w:type="dxa"/>
+          </w:tcPr>
+          <w:p>
             <w:r>
               <w:t>tiraspol</w:t>
             </w:r>
-            <w:proofErr w:type="spellEnd"/>
-          </w:p>
-        </w:tc>
-        <w:tc>
-          <w:tcPr>
-            <w:tcW w:w="1687" w:type="dxa"/>
-          </w:tcPr>
-          <w:p/>
-        </w:tc>
-        <w:tc>
-          <w:tcPr>
-            <w:tcW w:w="1646" w:type="dxa"/>
-          </w:tcPr>
-          <w:p/>
-        </w:tc>
-      </w:tr>
-      <w:tr>
-        <w:tc>
-          <w:tcPr>
-            <w:tcW w:w="1803" w:type="dxa"/>
-          </w:tcPr>
-          <w:p/>
-        </w:tc>
-        <w:tc>
-          <w:tcPr>
-            <w:tcW w:w="1660" w:type="dxa"/>
-          </w:tcPr>
-          <w:p>
-            <w:proofErr w:type="spellStart"/>
+          </w:p>
+        </w:tc>
+        <w:tc>
+          <w:tcPr>
+            <w:tcW w:w="1687" w:type="dxa"/>
+          </w:tcPr>
+          <w:p/>
+        </w:tc>
+        <w:tc>
+          <w:tcPr>
+            <w:tcW w:w="1646" w:type="dxa"/>
+          </w:tcPr>
+          <w:p/>
+        </w:tc>
+      </w:tr>
+      <w:tr>
+        <w:tc>
+          <w:tcPr>
+            <w:tcW w:w="1803" w:type="dxa"/>
+          </w:tcPr>
+          <w:p/>
+        </w:tc>
+        <w:tc>
+          <w:tcPr>
+            <w:tcW w:w="1660" w:type="dxa"/>
+          </w:tcPr>
+          <w:p>
             <w:r>
               <w:t>ukraine</w:t>
             </w:r>
-            <w:proofErr w:type="spellEnd"/>
-          </w:p>
-        </w:tc>
-        <w:tc>
-          <w:tcPr>
-            <w:tcW w:w="2220" w:type="dxa"/>
-          </w:tcPr>
-          <w:p>
-            <w:proofErr w:type="spellStart"/>
+          </w:p>
+        </w:tc>
+        <w:tc>
+          <w:tcPr>
+            <w:tcW w:w="2220" w:type="dxa"/>
+          </w:tcPr>
+          <w:p>
             <w:r>
               <w:t>kiev</w:t>
             </w:r>
-            <w:proofErr w:type="spellEnd"/>
           </w:p>
         </w:tc>
         <w:tc>
@@ -8713,11 +8326,9 @@
             <w:tcW w:w="2220" w:type="dxa"/>
           </w:tcPr>
           <w:p>
-            <w:proofErr w:type="spellStart"/>
             <w:r>
               <w:t>odessa</w:t>
             </w:r>
-            <w:proofErr w:type="spellEnd"/>
           </w:p>
         </w:tc>
         <w:tc>
@@ -9689,11 +9300,9 @@
             <w:tcW w:w="1502" w:type="dxa"/>
           </w:tcPr>
           <w:p>
-            <w:proofErr w:type="spellStart"/>
             <w:r>
               <w:t>namerica</w:t>
             </w:r>
-            <w:proofErr w:type="spellEnd"/>
           </w:p>
         </w:tc>
         <w:tc>
@@ -9701,11 +9310,9 @@
             <w:tcW w:w="1502" w:type="dxa"/>
           </w:tcPr>
           <w:p>
-            <w:proofErr w:type="spellStart"/>
             <w:r>
               <w:t>usa</w:t>
             </w:r>
-            <w:proofErr w:type="spellEnd"/>
           </w:p>
         </w:tc>
         <w:tc>
@@ -9839,11 +9446,9 @@
             <w:tcW w:w="1503" w:type="dxa"/>
           </w:tcPr>
           <w:p>
-            <w:proofErr w:type="spellStart"/>
             <w:r>
               <w:t>wa</w:t>
             </w:r>
-            <w:proofErr w:type="spellEnd"/>
           </w:p>
         </w:tc>
         <w:tc>
@@ -10006,7 +9611,23 @@
       </w:r>
     </w:p>
   </w:comment>
-  <w:comment w:id="1" w:author="Jason Yin" w:date="2023-07-18T01:00:00Z" w:initials="JY">
+  <w:comment w:id="1" w:author="JDC Yin" w:date="2024-05-23T21:03:00Z" w:initials="JY">
+    <w:p>
+      <w:pPr>
+        <w:pStyle w:val="CommentText"/>
+      </w:pPr>
+      <w:r>
+        <w:rPr>
+          <w:rStyle w:val="CommentReference"/>
+        </w:rPr>
+        <w:annotationRef/>
+      </w:r>
+      <w:r>
+        <w:t>Get-ChildItem | Rename-Item -NewName { "chandigarh_" + $_.Name }</w:t>
+      </w:r>
+    </w:p>
+  </w:comment>
+  <w:comment w:id="2" w:author="Jason Yin" w:date="2023-07-18T01:00:00Z" w:initials="JY">
     <w:p>
       <w:pPr>
         <w:pStyle w:val="CommentText"/>
@@ -10069,6 +9690,7 @@
 <file path=word/commentsExtended.xml><?xml version="1.0" encoding="utf-8"?>
 <w15:commentsEx xmlns:wpc="http://schemas.microsoft.com/office/word/2010/wordprocessingCanvas" xmlns:cx="http://schemas.microsoft.com/office/drawing/2014/chartex" xmlns:cx1="http://schemas.microsoft.com/office/drawing/2015/9/8/chartex" xmlns:cx2="http://schemas.microsoft.com/office/drawing/2015/10/21/chartex" xmlns:cx3="http://schemas.microsoft.com/office/drawing/2016/5/9/chartex" xmlns:cx4="http://schemas.microsoft.com/office/drawing/2016/5/10/chartex" xmlns:cx5="http://schemas.microsoft.com/office/drawing/2016/5/11/chartex" xmlns:cx6="http://schemas.microsoft.com/office/drawing/2016/5/12/chartex" xmlns:cx7="http://schemas.microsoft.com/office/drawing/2016/5/13/chartex" xmlns:cx8="http://schemas.microsoft.com/office/drawing/2016/5/14/chartex" xmlns:mc="http://schemas.openxmlformats.org/markup-compatibility/2006" xmlns:aink="http://schemas.microsoft.com/office/drawing/2016/ink" xmlns:am3d="http://schemas.microsoft.com/office/drawing/2017/model3d" xmlns:o="urn:schemas-microsoft-com:office:office" xmlns:oel="http://schemas.microsoft.com/office/2019/extlst" xmlns:r="http://schemas.openxmlformats.org/officeDocument/2006/relationships" xmlns:m="http://schemas.openxmlformats.org/officeDocument/2006/math" xmlns:v="urn:schemas-microsoft-com:vml" xmlns:wp14="http://schemas.microsoft.com/office/word/2010/wordprocessingDrawing" xmlns:wp="http://schemas.openxmlformats.org/drawingml/2006/wordprocessingDrawing" xmlns:w10="urn:schemas-microsoft-com:office:word" xmlns:w="http://schemas.openxmlformats.org/wordprocessingml/2006/main" xmlns:w14="http://schemas.microsoft.com/office/word/2010/wordml" xmlns:w15="http://schemas.microsoft.com/office/word/2012/wordml" xmlns:w16cex="http://schemas.microsoft.com/office/word/2018/wordml/cex" xmlns:w16cid="http://schemas.microsoft.com/office/word/2016/wordml/cid" xmlns:w16="http://schemas.microsoft.com/office/word/2018/wordml" xmlns:w16du="http://schemas.microsoft.com/office/word/2023/wordml/word16du" xmlns:w16sdtdh="http://schemas.microsoft.com/office/word/2020/wordml/sdtdatahash" xmlns:w16se="http://schemas.microsoft.com/office/word/2015/wordml/symex" xmlns:wpg="http://schemas.microsoft.com/office/word/2010/wordprocessingGroup" xmlns:wpi="http://schemas.microsoft.com/office/word/2010/wordprocessingInk" xmlns:wne="http://schemas.microsoft.com/office/word/2006/wordml" xmlns:wps="http://schemas.microsoft.com/office/word/2010/wordprocessingShape" mc:Ignorable="w14 w15 w16se w16cid w16 w16cex w16sdtdh w16du wp14">
   <w15:commentEx w15:paraId="3CFAB79B" w15:done="0"/>
+  <w15:commentEx w15:paraId="3B9A6A11" w15:done="0"/>
   <w15:commentEx w15:paraId="1F390AC3" w15:done="0"/>
 </w15:commentsEx>
 </file>
@@ -10076,6 +9698,7 @@
 <file path=word/commentsExtensible.xml><?xml version="1.0" encoding="utf-8"?>
 <w16cex:commentsExtensible xmlns:wpc="http://schemas.microsoft.com/office/word/2010/wordprocessingCanvas" xmlns:cx="http://schemas.microsoft.com/office/drawing/2014/chartex" xmlns:cx1="http://schemas.microsoft.com/office/drawing/2015/9/8/chartex" xmlns:cx2="http://schemas.microsoft.com/office/drawing/2015/10/21/chartex" xmlns:cx3="http://schemas.microsoft.com/office/drawing/2016/5/9/chartex" xmlns:cx4="http://schemas.microsoft.com/office/drawing/2016/5/10/chartex" xmlns:cx5="http://schemas.microsoft.com/office/drawing/2016/5/11/chartex" xmlns:cx6="http://schemas.microsoft.com/office/drawing/2016/5/12/chartex" xmlns:cx7="http://schemas.microsoft.com/office/drawing/2016/5/13/chartex" xmlns:cx8="http://schemas.microsoft.com/office/drawing/2016/5/14/chartex" xmlns:cr="http://schemas.microsoft.com/office/comments/2020/reactions" xmlns:mc="http://schemas.openxmlformats.org/markup-compatibility/2006" xmlns:aink="http://schemas.microsoft.com/office/drawing/2016/ink" xmlns:am3d="http://schemas.microsoft.com/office/drawing/2017/model3d" xmlns:o="urn:schemas-microsoft-com:office:office" xmlns:oel="http://schemas.microsoft.com/office/2019/extlst" xmlns:r="http://schemas.openxmlformats.org/officeDocument/2006/relationships" xmlns:m="http://schemas.openxmlformats.org/officeDocument/2006/math" xmlns:v="urn:schemas-microsoft-com:vml" xmlns:wp14="http://schemas.microsoft.com/office/word/2010/wordprocessingDrawing" xmlns:wp="http://schemas.openxmlformats.org/drawingml/2006/wordprocessingDrawing" xmlns:w10="urn:schemas-microsoft-com:office:word" xmlns:w="http://schemas.openxmlformats.org/wordprocessingml/2006/main" xmlns:w14="http://schemas.microsoft.com/office/word/2010/wordml" xmlns:w15="http://schemas.microsoft.com/office/word/2012/wordml" xmlns:w16cex="http://schemas.microsoft.com/office/word/2018/wordml/cex" xmlns:w16cid="http://schemas.microsoft.com/office/word/2016/wordml/cid" xmlns:w16="http://schemas.microsoft.com/office/word/2018/wordml" xmlns:w16du="http://schemas.microsoft.com/office/word/2023/wordml/word16du" xmlns:w16sdtdh="http://schemas.microsoft.com/office/word/2020/wordml/sdtdatahash" xmlns:w16se="http://schemas.microsoft.com/office/word/2015/wordml/symex" xmlns:wpg="http://schemas.microsoft.com/office/word/2010/wordprocessingGroup" xmlns:wpi="http://schemas.microsoft.com/office/word/2010/wordprocessingInk" xmlns:wne="http://schemas.microsoft.com/office/word/2006/wordml" xmlns:wps="http://schemas.microsoft.com/office/word/2010/wordprocessingShape" mc:Ignorable="w14 w15 w16se w16cid w16 w16cex w16sdtdh cr w16du wp14">
   <w16cex:commentExtensible w16cex:durableId="7FCE020D" w16cex:dateUtc="2024-05-22T14:44:00Z"/>
+  <w16cex:commentExtensible w16cex:durableId="5F951397" w16cex:dateUtc="2024-05-23T13:03:00Z"/>
   <w16cex:commentExtensible w16cex:durableId="286062B5" w16cex:dateUtc="2023-07-17T17:00:00Z"/>
 </w16cex:commentsExtensible>
 </file>
@@ -10083,6 +9706,7 @@
 <file path=word/commentsIds.xml><?xml version="1.0" encoding="utf-8"?>
 <w16cid:commentsIds xmlns:wpc="http://schemas.microsoft.com/office/word/2010/wordprocessingCanvas" xmlns:cx="http://schemas.microsoft.com/office/drawing/2014/chartex" xmlns:cx1="http://schemas.microsoft.com/office/drawing/2015/9/8/chartex" xmlns:cx2="http://schemas.microsoft.com/office/drawing/2015/10/21/chartex" xmlns:cx3="http://schemas.microsoft.com/office/drawing/2016/5/9/chartex" xmlns:cx4="http://schemas.microsoft.com/office/drawing/2016/5/10/chartex" xmlns:cx5="http://schemas.microsoft.com/office/drawing/2016/5/11/chartex" xmlns:cx6="http://schemas.microsoft.com/office/drawing/2016/5/12/chartex" xmlns:cx7="http://schemas.microsoft.com/office/drawing/2016/5/13/chartex" xmlns:cx8="http://schemas.microsoft.com/office/drawing/2016/5/14/chartex" xmlns:mc="http://schemas.openxmlformats.org/markup-compatibility/2006" xmlns:aink="http://schemas.microsoft.com/office/drawing/2016/ink" xmlns:am3d="http://schemas.microsoft.com/office/drawing/2017/model3d" xmlns:o="urn:schemas-microsoft-com:office:office" xmlns:oel="http://schemas.microsoft.com/office/2019/extlst" xmlns:r="http://schemas.openxmlformats.org/officeDocument/2006/relationships" xmlns:m="http://schemas.openxmlformats.org/officeDocument/2006/math" xmlns:v="urn:schemas-microsoft-com:vml" xmlns:wp14="http://schemas.microsoft.com/office/word/2010/wordprocessingDrawing" xmlns:wp="http://schemas.openxmlformats.org/drawingml/2006/wordprocessingDrawing" xmlns:w10="urn:schemas-microsoft-com:office:word" xmlns:w="http://schemas.openxmlformats.org/wordprocessingml/2006/main" xmlns:w14="http://schemas.microsoft.com/office/word/2010/wordml" xmlns:w15="http://schemas.microsoft.com/office/word/2012/wordml" xmlns:w16cex="http://schemas.microsoft.com/office/word/2018/wordml/cex" xmlns:w16cid="http://schemas.microsoft.com/office/word/2016/wordml/cid" xmlns:w16="http://schemas.microsoft.com/office/word/2018/wordml" xmlns:w16du="http://schemas.microsoft.com/office/word/2023/wordml/word16du" xmlns:w16sdtdh="http://schemas.microsoft.com/office/word/2020/wordml/sdtdatahash" xmlns:w16se="http://schemas.microsoft.com/office/word/2015/wordml/symex" xmlns:wpg="http://schemas.microsoft.com/office/word/2010/wordprocessingGroup" xmlns:wpi="http://schemas.microsoft.com/office/word/2010/wordprocessingInk" xmlns:wne="http://schemas.microsoft.com/office/word/2006/wordml" xmlns:wps="http://schemas.microsoft.com/office/word/2010/wordprocessingShape" mc:Ignorable="w14 w15 w16se w16cid w16 w16cex w16sdtdh w16du wp14">
   <w16cid:commentId w16cid:paraId="3CFAB79B" w16cid:durableId="7FCE020D"/>
+  <w16cid:commentId w16cid:paraId="3B9A6A11" w16cid:durableId="5F951397"/>
   <w16cid:commentId w16cid:paraId="1F390AC3" w16cid:durableId="286062B5"/>
 </w16cid:commentsIds>
 </file>

--- a/20220514_Reform.docx
+++ b/20220514_Reform.docx
@@ -43,6 +43,7 @@
           </w:tcPr>
           <w:p>
             <w:commentRangeStart w:id="1"/>
+            <w:commentRangeStart w:id="2"/>
             <w:r>
               <w:t xml:space="preserve">parent </w:t>
             </w:r>
@@ -53,155 +54,6 @@
               </w:rPr>
               <w:commentReference w:id="1"/>
             </w:r>
-            <w:r>
-              <w:t>folder</w:t>
-            </w:r>
-          </w:p>
-        </w:tc>
-        <w:tc>
-          <w:tcPr>
-            <w:tcW w:w="2220" w:type="dxa"/>
-          </w:tcPr>
-          <w:p>
-            <w:r>
-              <w:t>entry</w:t>
-            </w:r>
-          </w:p>
-        </w:tc>
-        <w:tc>
-          <w:tcPr>
-            <w:tcW w:w="1687" w:type="dxa"/>
-          </w:tcPr>
-          <w:p>
-            <w:r>
-              <w:t>pics?</w:t>
-            </w:r>
-          </w:p>
-        </w:tc>
-        <w:tc>
-          <w:tcPr>
-            <w:tcW w:w="1646" w:type="dxa"/>
-          </w:tcPr>
-          <w:p>
-            <w:r>
-              <w:t>done?</w:t>
-            </w:r>
-          </w:p>
-        </w:tc>
-      </w:tr>
-      <w:tr>
-        <w:tc>
-          <w:tcPr>
-            <w:tcW w:w="1803" w:type="dxa"/>
-          </w:tcPr>
-          <w:p>
-            <w:r>
-              <w:t>asia</w:t>
-            </w:r>
-          </w:p>
-        </w:tc>
-        <w:tc>
-          <w:tcPr>
-            <w:tcW w:w="1660" w:type="dxa"/>
-          </w:tcPr>
-          <w:p>
-            <w:r>
-              <w:t>abc</w:t>
-            </w:r>
-          </w:p>
-        </w:tc>
-        <w:tc>
-          <w:tcPr>
-            <w:tcW w:w="2220" w:type="dxa"/>
-          </w:tcPr>
-          <w:p>
-            <w:r>
-              <w:t>abc</w:t>
-            </w:r>
-          </w:p>
-        </w:tc>
-        <w:tc>
-          <w:tcPr>
-            <w:tcW w:w="1687" w:type="dxa"/>
-          </w:tcPr>
-          <w:p>
-            <w:r>
-              <w:t>0</w:t>
-            </w:r>
-          </w:p>
-        </w:tc>
-        <w:tc>
-          <w:tcPr>
-            <w:tcW w:w="1646" w:type="dxa"/>
-          </w:tcPr>
-          <w:p/>
-        </w:tc>
-      </w:tr>
-      <w:tr>
-        <w:tc>
-          <w:tcPr>
-            <w:tcW w:w="1803" w:type="dxa"/>
-          </w:tcPr>
-          <w:p/>
-        </w:tc>
-        <w:tc>
-          <w:tcPr>
-            <w:tcW w:w="1660" w:type="dxa"/>
-          </w:tcPr>
-          <w:p/>
-        </w:tc>
-        <w:tc>
-          <w:tcPr>
-            <w:tcW w:w="2220" w:type="dxa"/>
-          </w:tcPr>
-          <w:p>
-            <w:r>
-              <w:t>abc2_funeral</w:t>
-            </w:r>
-          </w:p>
-        </w:tc>
-        <w:tc>
-          <w:tcPr>
-            <w:tcW w:w="1687" w:type="dxa"/>
-          </w:tcPr>
-          <w:p>
-            <w:r>
-              <w:t>0</w:t>
-            </w:r>
-          </w:p>
-        </w:tc>
-        <w:tc>
-          <w:tcPr>
-            <w:tcW w:w="1646" w:type="dxa"/>
-          </w:tcPr>
-          <w:p/>
-        </w:tc>
-      </w:tr>
-      <w:tr>
-        <w:tc>
-          <w:tcPr>
-            <w:tcW w:w="1803" w:type="dxa"/>
-          </w:tcPr>
-          <w:p/>
-        </w:tc>
-        <w:tc>
-          <w:tcPr>
-            <w:tcW w:w="1660" w:type="dxa"/>
-          </w:tcPr>
-          <w:p/>
-        </w:tc>
-        <w:tc>
-          <w:tcPr>
-            <w:tcW w:w="2220" w:type="dxa"/>
-          </w:tcPr>
-          <w:p>
-            <w:r>
-              <w:t>abc3_</w:t>
-            </w:r>
-            <w:commentRangeStart w:id="2"/>
-            <w:r>
-              <w:t>jonweddin</w:t>
-            </w:r>
             <w:commentRangeEnd w:id="2"/>
             <w:r>
               <w:rPr>
@@ -210,6 +62,162 @@
               <w:commentReference w:id="2"/>
             </w:r>
             <w:r>
+              <w:t>folder</w:t>
+            </w:r>
+          </w:p>
+        </w:tc>
+        <w:tc>
+          <w:tcPr>
+            <w:tcW w:w="2220" w:type="dxa"/>
+          </w:tcPr>
+          <w:p>
+            <w:r>
+              <w:t>entry</w:t>
+            </w:r>
+          </w:p>
+        </w:tc>
+        <w:tc>
+          <w:tcPr>
+            <w:tcW w:w="1687" w:type="dxa"/>
+          </w:tcPr>
+          <w:p>
+            <w:r>
+              <w:t>pics?</w:t>
+            </w:r>
+          </w:p>
+        </w:tc>
+        <w:tc>
+          <w:tcPr>
+            <w:tcW w:w="1646" w:type="dxa"/>
+          </w:tcPr>
+          <w:p>
+            <w:r>
+              <w:t>done?</w:t>
+            </w:r>
+          </w:p>
+        </w:tc>
+      </w:tr>
+      <w:tr>
+        <w:tc>
+          <w:tcPr>
+            <w:tcW w:w="1803" w:type="dxa"/>
+          </w:tcPr>
+          <w:p>
+            <w:r>
+              <w:t>asia</w:t>
+            </w:r>
+          </w:p>
+        </w:tc>
+        <w:tc>
+          <w:tcPr>
+            <w:tcW w:w="1660" w:type="dxa"/>
+          </w:tcPr>
+          <w:p>
+            <w:r>
+              <w:t>abc</w:t>
+            </w:r>
+          </w:p>
+        </w:tc>
+        <w:tc>
+          <w:tcPr>
+            <w:tcW w:w="2220" w:type="dxa"/>
+          </w:tcPr>
+          <w:p>
+            <w:r>
+              <w:t>abc</w:t>
+            </w:r>
+          </w:p>
+        </w:tc>
+        <w:tc>
+          <w:tcPr>
+            <w:tcW w:w="1687" w:type="dxa"/>
+          </w:tcPr>
+          <w:p>
+            <w:r>
+              <w:t>0</w:t>
+            </w:r>
+          </w:p>
+        </w:tc>
+        <w:tc>
+          <w:tcPr>
+            <w:tcW w:w="1646" w:type="dxa"/>
+          </w:tcPr>
+          <w:p/>
+        </w:tc>
+      </w:tr>
+      <w:tr>
+        <w:tc>
+          <w:tcPr>
+            <w:tcW w:w="1803" w:type="dxa"/>
+          </w:tcPr>
+          <w:p/>
+        </w:tc>
+        <w:tc>
+          <w:tcPr>
+            <w:tcW w:w="1660" w:type="dxa"/>
+          </w:tcPr>
+          <w:p/>
+        </w:tc>
+        <w:tc>
+          <w:tcPr>
+            <w:tcW w:w="2220" w:type="dxa"/>
+          </w:tcPr>
+          <w:p>
+            <w:r>
+              <w:t>abc2_funeral</w:t>
+            </w:r>
+          </w:p>
+        </w:tc>
+        <w:tc>
+          <w:tcPr>
+            <w:tcW w:w="1687" w:type="dxa"/>
+          </w:tcPr>
+          <w:p>
+            <w:r>
+              <w:t>0</w:t>
+            </w:r>
+          </w:p>
+        </w:tc>
+        <w:tc>
+          <w:tcPr>
+            <w:tcW w:w="1646" w:type="dxa"/>
+          </w:tcPr>
+          <w:p/>
+        </w:tc>
+      </w:tr>
+      <w:tr>
+        <w:tc>
+          <w:tcPr>
+            <w:tcW w:w="1803" w:type="dxa"/>
+          </w:tcPr>
+          <w:p/>
+        </w:tc>
+        <w:tc>
+          <w:tcPr>
+            <w:tcW w:w="1660" w:type="dxa"/>
+          </w:tcPr>
+          <w:p/>
+        </w:tc>
+        <w:tc>
+          <w:tcPr>
+            <w:tcW w:w="2220" w:type="dxa"/>
+          </w:tcPr>
+          <w:p>
+            <w:r>
+              <w:t>abc3_</w:t>
+            </w:r>
+            <w:commentRangeStart w:id="3"/>
+            <w:r>
+              <w:t>jonweddin</w:t>
+            </w:r>
+            <w:commentRangeEnd w:id="3"/>
+            <w:r>
+              <w:rPr>
+                <w:rStyle w:val="CommentReference"/>
+              </w:rPr>
+              <w:commentReference w:id="3"/>
+            </w:r>
+            <w:r>
               <w:t>g</w:t>
             </w:r>
           </w:p>
@@ -2329,8 +2337,13 @@
           <w:p/>
           <w:p>
             <w:r>
-              <w:t>changed to keylong</w:t>
-            </w:r>
+              <w:t xml:space="preserve">changed to </w:t>
+            </w:r>
+            <w:proofErr w:type="gramStart"/>
+            <w:r>
+              <w:t>keylong</w:t>
+            </w:r>
+            <w:proofErr w:type="gramEnd"/>
           </w:p>
           <w:p>
             <w:r>
@@ -2392,13 +2405,21 @@
           <w:tcPr>
             <w:tcW w:w="1687" w:type="dxa"/>
           </w:tcPr>
-          <w:p/>
-        </w:tc>
-        <w:tc>
-          <w:tcPr>
-            <w:tcW w:w="1646" w:type="dxa"/>
-          </w:tcPr>
-          <w:p/>
+          <w:p>
+            <w:r>
+              <w:t>1</w:t>
+            </w:r>
+          </w:p>
+        </w:tc>
+        <w:tc>
+          <w:tcPr>
+            <w:tcW w:w="1646" w:type="dxa"/>
+          </w:tcPr>
+          <w:p>
+            <w:r>
+              <w:t>x</w:t>
+            </w:r>
+          </w:p>
         </w:tc>
       </w:tr>
       <w:tr>
@@ -2434,13 +2455,21 @@
           <w:tcPr>
             <w:tcW w:w="1687" w:type="dxa"/>
           </w:tcPr>
-          <w:p/>
-        </w:tc>
-        <w:tc>
-          <w:tcPr>
-            <w:tcW w:w="1646" w:type="dxa"/>
-          </w:tcPr>
-          <w:p/>
+          <w:p>
+            <w:r>
+              <w:t>1</w:t>
+            </w:r>
+          </w:p>
+        </w:tc>
+        <w:tc>
+          <w:tcPr>
+            <w:tcW w:w="1646" w:type="dxa"/>
+          </w:tcPr>
+          <w:p>
+            <w:r>
+              <w:t>x</w:t>
+            </w:r>
+          </w:p>
         </w:tc>
       </w:tr>
       <w:tr>
@@ -2476,13 +2505,21 @@
           <w:tcPr>
             <w:tcW w:w="1687" w:type="dxa"/>
           </w:tcPr>
-          <w:p/>
-        </w:tc>
-        <w:tc>
-          <w:tcPr>
-            <w:tcW w:w="1646" w:type="dxa"/>
-          </w:tcPr>
-          <w:p/>
+          <w:p>
+            <w:r>
+              <w:t>1</w:t>
+            </w:r>
+          </w:p>
+        </w:tc>
+        <w:tc>
+          <w:tcPr>
+            <w:tcW w:w="1646" w:type="dxa"/>
+          </w:tcPr>
+          <w:p>
+            <w:r>
+              <w:t>x</w:t>
+            </w:r>
+          </w:p>
         </w:tc>
       </w:tr>
       <w:tr>
@@ -2518,13 +2555,21 @@
           <w:tcPr>
             <w:tcW w:w="1687" w:type="dxa"/>
           </w:tcPr>
-          <w:p/>
-        </w:tc>
-        <w:tc>
-          <w:tcPr>
-            <w:tcW w:w="1646" w:type="dxa"/>
-          </w:tcPr>
-          <w:p/>
+          <w:p>
+            <w:r>
+              <w:t>1</w:t>
+            </w:r>
+          </w:p>
+        </w:tc>
+        <w:tc>
+          <w:tcPr>
+            <w:tcW w:w="1646" w:type="dxa"/>
+          </w:tcPr>
+          <w:p>
+            <w:r>
+              <w:t>x</w:t>
+            </w:r>
+          </w:p>
         </w:tc>
       </w:tr>
       <w:tr>
@@ -6285,9 +6330,11 @@
             <w:tcW w:w="2220" w:type="dxa"/>
           </w:tcPr>
           <w:p>
+            <w:proofErr w:type="gramStart"/>
             <w:r>
               <w:t>brussels</w:t>
             </w:r>
+            <w:proofErr w:type="gramEnd"/>
           </w:p>
         </w:tc>
         <w:tc>
@@ -9627,7 +9674,23 @@
       </w:r>
     </w:p>
   </w:comment>
-  <w:comment w:id="2" w:author="Jason Yin" w:date="2023-07-18T01:00:00Z" w:initials="JY">
+  <w:comment w:id="2" w:author="JDC Yin" w:date="2024-05-24T15:31:00Z" w:initials="JY">
+    <w:p>
+      <w:pPr>
+        <w:pStyle w:val="CommentText"/>
+      </w:pPr>
+      <w:r>
+        <w:rPr>
+          <w:rStyle w:val="CommentReference"/>
+        </w:rPr>
+        <w:annotationRef/>
+      </w:r>
+      <w:r>
+        <w:t>Get-ChildItem -Filter "*.jpg" -File | Rename-Item -NewName { $_.Name -replace '\.jpg$', '.JPG' } -Force</w:t>
+      </w:r>
+    </w:p>
+  </w:comment>
+  <w:comment w:id="3" w:author="Jason Yin" w:date="2023-07-18T01:00:00Z" w:initials="JY">
     <w:p>
       <w:pPr>
         <w:pStyle w:val="CommentText"/>
@@ -9691,6 +9754,7 @@
 <w15:commentsEx xmlns:wpc="http://schemas.microsoft.com/office/word/2010/wordprocessingCanvas" xmlns:cx="http://schemas.microsoft.com/office/drawing/2014/chartex" xmlns:cx1="http://schemas.microsoft.com/office/drawing/2015/9/8/chartex" xmlns:cx2="http://schemas.microsoft.com/office/drawing/2015/10/21/chartex" xmlns:cx3="http://schemas.microsoft.com/office/drawing/2016/5/9/chartex" xmlns:cx4="http://schemas.microsoft.com/office/drawing/2016/5/10/chartex" xmlns:cx5="http://schemas.microsoft.com/office/drawing/2016/5/11/chartex" xmlns:cx6="http://schemas.microsoft.com/office/drawing/2016/5/12/chartex" xmlns:cx7="http://schemas.microsoft.com/office/drawing/2016/5/13/chartex" xmlns:cx8="http://schemas.microsoft.com/office/drawing/2016/5/14/chartex" xmlns:mc="http://schemas.openxmlformats.org/markup-compatibility/2006" xmlns:aink="http://schemas.microsoft.com/office/drawing/2016/ink" xmlns:am3d="http://schemas.microsoft.com/office/drawing/2017/model3d" xmlns:o="urn:schemas-microsoft-com:office:office" xmlns:oel="http://schemas.microsoft.com/office/2019/extlst" xmlns:r="http://schemas.openxmlformats.org/officeDocument/2006/relationships" xmlns:m="http://schemas.openxmlformats.org/officeDocument/2006/math" xmlns:v="urn:schemas-microsoft-com:vml" xmlns:wp14="http://schemas.microsoft.com/office/word/2010/wordprocessingDrawing" xmlns:wp="http://schemas.openxmlformats.org/drawingml/2006/wordprocessingDrawing" xmlns:w10="urn:schemas-microsoft-com:office:word" xmlns:w="http://schemas.openxmlformats.org/wordprocessingml/2006/main" xmlns:w14="http://schemas.microsoft.com/office/word/2010/wordml" xmlns:w15="http://schemas.microsoft.com/office/word/2012/wordml" xmlns:w16cex="http://schemas.microsoft.com/office/word/2018/wordml/cex" xmlns:w16cid="http://schemas.microsoft.com/office/word/2016/wordml/cid" xmlns:w16="http://schemas.microsoft.com/office/word/2018/wordml" xmlns:w16du="http://schemas.microsoft.com/office/word/2023/wordml/word16du" xmlns:w16sdtdh="http://schemas.microsoft.com/office/word/2020/wordml/sdtdatahash" xmlns:w16se="http://schemas.microsoft.com/office/word/2015/wordml/symex" xmlns:wpg="http://schemas.microsoft.com/office/word/2010/wordprocessingGroup" xmlns:wpi="http://schemas.microsoft.com/office/word/2010/wordprocessingInk" xmlns:wne="http://schemas.microsoft.com/office/word/2006/wordml" xmlns:wps="http://schemas.microsoft.com/office/word/2010/wordprocessingShape" mc:Ignorable="w14 w15 w16se w16cid w16 w16cex w16sdtdh w16du wp14">
   <w15:commentEx w15:paraId="3CFAB79B" w15:done="0"/>
   <w15:commentEx w15:paraId="3B9A6A11" w15:done="0"/>
+  <w15:commentEx w15:paraId="23A1E9BF" w15:paraIdParent="3B9A6A11" w15:done="0"/>
   <w15:commentEx w15:paraId="1F390AC3" w15:done="0"/>
 </w15:commentsEx>
 </file>
@@ -9699,6 +9763,7 @@
 <w16cex:commentsExtensible xmlns:wpc="http://schemas.microsoft.com/office/word/2010/wordprocessingCanvas" xmlns:cx="http://schemas.microsoft.com/office/drawing/2014/chartex" xmlns:cx1="http://schemas.microsoft.com/office/drawing/2015/9/8/chartex" xmlns:cx2="http://schemas.microsoft.com/office/drawing/2015/10/21/chartex" xmlns:cx3="http://schemas.microsoft.com/office/drawing/2016/5/9/chartex" xmlns:cx4="http://schemas.microsoft.com/office/drawing/2016/5/10/chartex" xmlns:cx5="http://schemas.microsoft.com/office/drawing/2016/5/11/chartex" xmlns:cx6="http://schemas.microsoft.com/office/drawing/2016/5/12/chartex" xmlns:cx7="http://schemas.microsoft.com/office/drawing/2016/5/13/chartex" xmlns:cx8="http://schemas.microsoft.com/office/drawing/2016/5/14/chartex" xmlns:cr="http://schemas.microsoft.com/office/comments/2020/reactions" xmlns:mc="http://schemas.openxmlformats.org/markup-compatibility/2006" xmlns:aink="http://schemas.microsoft.com/office/drawing/2016/ink" xmlns:am3d="http://schemas.microsoft.com/office/drawing/2017/model3d" xmlns:o="urn:schemas-microsoft-com:office:office" xmlns:oel="http://schemas.microsoft.com/office/2019/extlst" xmlns:r="http://schemas.openxmlformats.org/officeDocument/2006/relationships" xmlns:m="http://schemas.openxmlformats.org/officeDocument/2006/math" xmlns:v="urn:schemas-microsoft-com:vml" xmlns:wp14="http://schemas.microsoft.com/office/word/2010/wordprocessingDrawing" xmlns:wp="http://schemas.openxmlformats.org/drawingml/2006/wordprocessingDrawing" xmlns:w10="urn:schemas-microsoft-com:office:word" xmlns:w="http://schemas.openxmlformats.org/wordprocessingml/2006/main" xmlns:w14="http://schemas.microsoft.com/office/word/2010/wordml" xmlns:w15="http://schemas.microsoft.com/office/word/2012/wordml" xmlns:w16cex="http://schemas.microsoft.com/office/word/2018/wordml/cex" xmlns:w16cid="http://schemas.microsoft.com/office/word/2016/wordml/cid" xmlns:w16="http://schemas.microsoft.com/office/word/2018/wordml" xmlns:w16du="http://schemas.microsoft.com/office/word/2023/wordml/word16du" xmlns:w16sdtdh="http://schemas.microsoft.com/office/word/2020/wordml/sdtdatahash" xmlns:w16se="http://schemas.microsoft.com/office/word/2015/wordml/symex" xmlns:wpg="http://schemas.microsoft.com/office/word/2010/wordprocessingGroup" xmlns:wpi="http://schemas.microsoft.com/office/word/2010/wordprocessingInk" xmlns:wne="http://schemas.microsoft.com/office/word/2006/wordml" xmlns:wps="http://schemas.microsoft.com/office/word/2010/wordprocessingShape" mc:Ignorable="w14 w15 w16se w16cid w16 w16cex w16sdtdh cr w16du wp14">
   <w16cex:commentExtensible w16cex:durableId="7FCE020D" w16cex:dateUtc="2024-05-22T14:44:00Z"/>
   <w16cex:commentExtensible w16cex:durableId="5F951397" w16cex:dateUtc="2024-05-23T13:03:00Z"/>
+  <w16cex:commentExtensible w16cex:durableId="0F0AAF80" w16cex:dateUtc="2024-05-24T07:31:00Z"/>
   <w16cex:commentExtensible w16cex:durableId="286062B5" w16cex:dateUtc="2023-07-17T17:00:00Z"/>
 </w16cex:commentsExtensible>
 </file>
@@ -9707,6 +9772,7 @@
 <w16cid:commentsIds xmlns:wpc="http://schemas.microsoft.com/office/word/2010/wordprocessingCanvas" xmlns:cx="http://schemas.microsoft.com/office/drawing/2014/chartex" xmlns:cx1="http://schemas.microsoft.com/office/drawing/2015/9/8/chartex" xmlns:cx2="http://schemas.microsoft.com/office/drawing/2015/10/21/chartex" xmlns:cx3="http://schemas.microsoft.com/office/drawing/2016/5/9/chartex" xmlns:cx4="http://schemas.microsoft.com/office/drawing/2016/5/10/chartex" xmlns:cx5="http://schemas.microsoft.com/office/drawing/2016/5/11/chartex" xmlns:cx6="http://schemas.microsoft.com/office/drawing/2016/5/12/chartex" xmlns:cx7="http://schemas.microsoft.com/office/drawing/2016/5/13/chartex" xmlns:cx8="http://schemas.microsoft.com/office/drawing/2016/5/14/chartex" xmlns:mc="http://schemas.openxmlformats.org/markup-compatibility/2006" xmlns:aink="http://schemas.microsoft.com/office/drawing/2016/ink" xmlns:am3d="http://schemas.microsoft.com/office/drawing/2017/model3d" xmlns:o="urn:schemas-microsoft-com:office:office" xmlns:oel="http://schemas.microsoft.com/office/2019/extlst" xmlns:r="http://schemas.openxmlformats.org/officeDocument/2006/relationships" xmlns:m="http://schemas.openxmlformats.org/officeDocument/2006/math" xmlns:v="urn:schemas-microsoft-com:vml" xmlns:wp14="http://schemas.microsoft.com/office/word/2010/wordprocessingDrawing" xmlns:wp="http://schemas.openxmlformats.org/drawingml/2006/wordprocessingDrawing" xmlns:w10="urn:schemas-microsoft-com:office:word" xmlns:w="http://schemas.openxmlformats.org/wordprocessingml/2006/main" xmlns:w14="http://schemas.microsoft.com/office/word/2010/wordml" xmlns:w15="http://schemas.microsoft.com/office/word/2012/wordml" xmlns:w16cex="http://schemas.microsoft.com/office/word/2018/wordml/cex" xmlns:w16cid="http://schemas.microsoft.com/office/word/2016/wordml/cid" xmlns:w16="http://schemas.microsoft.com/office/word/2018/wordml" xmlns:w16du="http://schemas.microsoft.com/office/word/2023/wordml/word16du" xmlns:w16sdtdh="http://schemas.microsoft.com/office/word/2020/wordml/sdtdatahash" xmlns:w16se="http://schemas.microsoft.com/office/word/2015/wordml/symex" xmlns:wpg="http://schemas.microsoft.com/office/word/2010/wordprocessingGroup" xmlns:wpi="http://schemas.microsoft.com/office/word/2010/wordprocessingInk" xmlns:wne="http://schemas.microsoft.com/office/word/2006/wordml" xmlns:wps="http://schemas.microsoft.com/office/word/2010/wordprocessingShape" mc:Ignorable="w14 w15 w16se w16cid w16 w16cex w16sdtdh w16du wp14">
   <w16cid:commentId w16cid:paraId="3CFAB79B" w16cid:durableId="7FCE020D"/>
   <w16cid:commentId w16cid:paraId="3B9A6A11" w16cid:durableId="5F951397"/>
+  <w16cid:commentId w16cid:paraId="23A1E9BF" w16cid:durableId="0F0AAF80"/>
   <w16cid:commentId w16cid:paraId="1F390AC3" w16cid:durableId="286062B5"/>
 </w16cid:commentsIds>
 </file>

--- a/20220514_Reform.docx
+++ b/20220514_Reform.docx
@@ -2337,13 +2337,8 @@
           <w:p/>
           <w:p>
             <w:r>
-              <w:t xml:space="preserve">changed to </w:t>
-            </w:r>
-            <w:proofErr w:type="gramStart"/>
-            <w:r>
-              <w:t>keylong</w:t>
-            </w:r>
-            <w:proofErr w:type="gramEnd"/>
+              <w:t>changed to keylong</w:t>
+            </w:r>
           </w:p>
           <w:p>
             <w:r>
@@ -2599,13 +2594,21 @@
           <w:tcPr>
             <w:tcW w:w="1687" w:type="dxa"/>
           </w:tcPr>
-          <w:p/>
-        </w:tc>
-        <w:tc>
-          <w:tcPr>
-            <w:tcW w:w="1646" w:type="dxa"/>
-          </w:tcPr>
-          <w:p/>
+          <w:p>
+            <w:r>
+              <w:t>1</w:t>
+            </w:r>
+          </w:p>
+        </w:tc>
+        <w:tc>
+          <w:tcPr>
+            <w:tcW w:w="1646" w:type="dxa"/>
+          </w:tcPr>
+          <w:p>
+            <w:r>
+              <w:t>x</w:t>
+            </w:r>
+          </w:p>
         </w:tc>
       </w:tr>
       <w:tr>
@@ -9674,7 +9677,7 @@
       </w:r>
     </w:p>
   </w:comment>
-  <w:comment w:id="2" w:author="JDC Yin" w:date="2024-05-24T15:31:00Z" w:initials="JY">
+  <w:comment w:id="2" w:author="JDC Yin" w:date="2024-06-02T14:04:00Z" w:initials="JY">
     <w:p>
       <w:pPr>
         <w:pStyle w:val="CommentText"/>
@@ -9686,7 +9689,7 @@
         <w:annotationRef/>
       </w:r>
       <w:r>
-        <w:t>Get-ChildItem -Filter "*.jpg" -File | Rename-Item -NewName { $_.Name -replace '\.jpg$', '.JPG' } -Force</w:t>
+        <w:t>Get-ChildItem | ForEach-Object { $_ | Rename-Item -NewName ($_.Name -replace '^mahabalipuram_((mahabalipuram_)*)', 'mahabalipuram_') }</w:t>
       </w:r>
     </w:p>
   </w:comment>
@@ -9754,7 +9757,7 @@
 <w15:commentsEx xmlns:wpc="http://schemas.microsoft.com/office/word/2010/wordprocessingCanvas" xmlns:cx="http://schemas.microsoft.com/office/drawing/2014/chartex" xmlns:cx1="http://schemas.microsoft.com/office/drawing/2015/9/8/chartex" xmlns:cx2="http://schemas.microsoft.com/office/drawing/2015/10/21/chartex" xmlns:cx3="http://schemas.microsoft.com/office/drawing/2016/5/9/chartex" xmlns:cx4="http://schemas.microsoft.com/office/drawing/2016/5/10/chartex" xmlns:cx5="http://schemas.microsoft.com/office/drawing/2016/5/11/chartex" xmlns:cx6="http://schemas.microsoft.com/office/drawing/2016/5/12/chartex" xmlns:cx7="http://schemas.microsoft.com/office/drawing/2016/5/13/chartex" xmlns:cx8="http://schemas.microsoft.com/office/drawing/2016/5/14/chartex" xmlns:mc="http://schemas.openxmlformats.org/markup-compatibility/2006" xmlns:aink="http://schemas.microsoft.com/office/drawing/2016/ink" xmlns:am3d="http://schemas.microsoft.com/office/drawing/2017/model3d" xmlns:o="urn:schemas-microsoft-com:office:office" xmlns:oel="http://schemas.microsoft.com/office/2019/extlst" xmlns:r="http://schemas.openxmlformats.org/officeDocument/2006/relationships" xmlns:m="http://schemas.openxmlformats.org/officeDocument/2006/math" xmlns:v="urn:schemas-microsoft-com:vml" xmlns:wp14="http://schemas.microsoft.com/office/word/2010/wordprocessingDrawing" xmlns:wp="http://schemas.openxmlformats.org/drawingml/2006/wordprocessingDrawing" xmlns:w10="urn:schemas-microsoft-com:office:word" xmlns:w="http://schemas.openxmlformats.org/wordprocessingml/2006/main" xmlns:w14="http://schemas.microsoft.com/office/word/2010/wordml" xmlns:w15="http://schemas.microsoft.com/office/word/2012/wordml" xmlns:w16cex="http://schemas.microsoft.com/office/word/2018/wordml/cex" xmlns:w16cid="http://schemas.microsoft.com/office/word/2016/wordml/cid" xmlns:w16="http://schemas.microsoft.com/office/word/2018/wordml" xmlns:w16du="http://schemas.microsoft.com/office/word/2023/wordml/word16du" xmlns:w16sdtdh="http://schemas.microsoft.com/office/word/2020/wordml/sdtdatahash" xmlns:w16se="http://schemas.microsoft.com/office/word/2015/wordml/symex" xmlns:wpg="http://schemas.microsoft.com/office/word/2010/wordprocessingGroup" xmlns:wpi="http://schemas.microsoft.com/office/word/2010/wordprocessingInk" xmlns:wne="http://schemas.microsoft.com/office/word/2006/wordml" xmlns:wps="http://schemas.microsoft.com/office/word/2010/wordprocessingShape" mc:Ignorable="w14 w15 w16se w16cid w16 w16cex w16sdtdh w16du wp14">
   <w15:commentEx w15:paraId="3CFAB79B" w15:done="0"/>
   <w15:commentEx w15:paraId="3B9A6A11" w15:done="0"/>
-  <w15:commentEx w15:paraId="23A1E9BF" w15:paraIdParent="3B9A6A11" w15:done="0"/>
+  <w15:commentEx w15:paraId="34D85808" w15:paraIdParent="3B9A6A11" w15:done="0"/>
   <w15:commentEx w15:paraId="1F390AC3" w15:done="0"/>
 </w15:commentsEx>
 </file>
@@ -9763,7 +9766,7 @@
 <w16cex:commentsExtensible xmlns:wpc="http://schemas.microsoft.com/office/word/2010/wordprocessingCanvas" xmlns:cx="http://schemas.microsoft.com/office/drawing/2014/chartex" xmlns:cx1="http://schemas.microsoft.com/office/drawing/2015/9/8/chartex" xmlns:cx2="http://schemas.microsoft.com/office/drawing/2015/10/21/chartex" xmlns:cx3="http://schemas.microsoft.com/office/drawing/2016/5/9/chartex" xmlns:cx4="http://schemas.microsoft.com/office/drawing/2016/5/10/chartex" xmlns:cx5="http://schemas.microsoft.com/office/drawing/2016/5/11/chartex" xmlns:cx6="http://schemas.microsoft.com/office/drawing/2016/5/12/chartex" xmlns:cx7="http://schemas.microsoft.com/office/drawing/2016/5/13/chartex" xmlns:cx8="http://schemas.microsoft.com/office/drawing/2016/5/14/chartex" xmlns:cr="http://schemas.microsoft.com/office/comments/2020/reactions" xmlns:mc="http://schemas.openxmlformats.org/markup-compatibility/2006" xmlns:aink="http://schemas.microsoft.com/office/drawing/2016/ink" xmlns:am3d="http://schemas.microsoft.com/office/drawing/2017/model3d" xmlns:o="urn:schemas-microsoft-com:office:office" xmlns:oel="http://schemas.microsoft.com/office/2019/extlst" xmlns:r="http://schemas.openxmlformats.org/officeDocument/2006/relationships" xmlns:m="http://schemas.openxmlformats.org/officeDocument/2006/math" xmlns:v="urn:schemas-microsoft-com:vml" xmlns:wp14="http://schemas.microsoft.com/office/word/2010/wordprocessingDrawing" xmlns:wp="http://schemas.openxmlformats.org/drawingml/2006/wordprocessingDrawing" xmlns:w10="urn:schemas-microsoft-com:office:word" xmlns:w="http://schemas.openxmlformats.org/wordprocessingml/2006/main" xmlns:w14="http://schemas.microsoft.com/office/word/2010/wordml" xmlns:w15="http://schemas.microsoft.com/office/word/2012/wordml" xmlns:w16cex="http://schemas.microsoft.com/office/word/2018/wordml/cex" xmlns:w16cid="http://schemas.microsoft.com/office/word/2016/wordml/cid" xmlns:w16="http://schemas.microsoft.com/office/word/2018/wordml" xmlns:w16du="http://schemas.microsoft.com/office/word/2023/wordml/word16du" xmlns:w16sdtdh="http://schemas.microsoft.com/office/word/2020/wordml/sdtdatahash" xmlns:w16se="http://schemas.microsoft.com/office/word/2015/wordml/symex" xmlns:wpg="http://schemas.microsoft.com/office/word/2010/wordprocessingGroup" xmlns:wpi="http://schemas.microsoft.com/office/word/2010/wordprocessingInk" xmlns:wne="http://schemas.microsoft.com/office/word/2006/wordml" xmlns:wps="http://schemas.microsoft.com/office/word/2010/wordprocessingShape" mc:Ignorable="w14 w15 w16se w16cid w16 w16cex w16sdtdh cr w16du wp14">
   <w16cex:commentExtensible w16cex:durableId="7FCE020D" w16cex:dateUtc="2024-05-22T14:44:00Z"/>
   <w16cex:commentExtensible w16cex:durableId="5F951397" w16cex:dateUtc="2024-05-23T13:03:00Z"/>
-  <w16cex:commentExtensible w16cex:durableId="0F0AAF80" w16cex:dateUtc="2024-05-24T07:31:00Z"/>
+  <w16cex:commentExtensible w16cex:durableId="6C071F74" w16cex:dateUtc="2024-06-02T06:04:00Z"/>
   <w16cex:commentExtensible w16cex:durableId="286062B5" w16cex:dateUtc="2023-07-17T17:00:00Z"/>
 </w16cex:commentsExtensible>
 </file>
@@ -9772,7 +9775,7 @@
 <w16cid:commentsIds xmlns:wpc="http://schemas.microsoft.com/office/word/2010/wordprocessingCanvas" xmlns:cx="http://schemas.microsoft.com/office/drawing/2014/chartex" xmlns:cx1="http://schemas.microsoft.com/office/drawing/2015/9/8/chartex" xmlns:cx2="http://schemas.microsoft.com/office/drawing/2015/10/21/chartex" xmlns:cx3="http://schemas.microsoft.com/office/drawing/2016/5/9/chartex" xmlns:cx4="http://schemas.microsoft.com/office/drawing/2016/5/10/chartex" xmlns:cx5="http://schemas.microsoft.com/office/drawing/2016/5/11/chartex" xmlns:cx6="http://schemas.microsoft.com/office/drawing/2016/5/12/chartex" xmlns:cx7="http://schemas.microsoft.com/office/drawing/2016/5/13/chartex" xmlns:cx8="http://schemas.microsoft.com/office/drawing/2016/5/14/chartex" xmlns:mc="http://schemas.openxmlformats.org/markup-compatibility/2006" xmlns:aink="http://schemas.microsoft.com/office/drawing/2016/ink" xmlns:am3d="http://schemas.microsoft.com/office/drawing/2017/model3d" xmlns:o="urn:schemas-microsoft-com:office:office" xmlns:oel="http://schemas.microsoft.com/office/2019/extlst" xmlns:r="http://schemas.openxmlformats.org/officeDocument/2006/relationships" xmlns:m="http://schemas.openxmlformats.org/officeDocument/2006/math" xmlns:v="urn:schemas-microsoft-com:vml" xmlns:wp14="http://schemas.microsoft.com/office/word/2010/wordprocessingDrawing" xmlns:wp="http://schemas.openxmlformats.org/drawingml/2006/wordprocessingDrawing" xmlns:w10="urn:schemas-microsoft-com:office:word" xmlns:w="http://schemas.openxmlformats.org/wordprocessingml/2006/main" xmlns:w14="http://schemas.microsoft.com/office/word/2010/wordml" xmlns:w15="http://schemas.microsoft.com/office/word/2012/wordml" xmlns:w16cex="http://schemas.microsoft.com/office/word/2018/wordml/cex" xmlns:w16cid="http://schemas.microsoft.com/office/word/2016/wordml/cid" xmlns:w16="http://schemas.microsoft.com/office/word/2018/wordml" xmlns:w16du="http://schemas.microsoft.com/office/word/2023/wordml/word16du" xmlns:w16sdtdh="http://schemas.microsoft.com/office/word/2020/wordml/sdtdatahash" xmlns:w16se="http://schemas.microsoft.com/office/word/2015/wordml/symex" xmlns:wpg="http://schemas.microsoft.com/office/word/2010/wordprocessingGroup" xmlns:wpi="http://schemas.microsoft.com/office/word/2010/wordprocessingInk" xmlns:wne="http://schemas.microsoft.com/office/word/2006/wordml" xmlns:wps="http://schemas.microsoft.com/office/word/2010/wordprocessingShape" mc:Ignorable="w14 w15 w16se w16cid w16 w16cex w16sdtdh w16du wp14">
   <w16cid:commentId w16cid:paraId="3CFAB79B" w16cid:durableId="7FCE020D"/>
   <w16cid:commentId w16cid:paraId="3B9A6A11" w16cid:durableId="5F951397"/>
-  <w16cid:commentId w16cid:paraId="23A1E9BF" w16cid:durableId="0F0AAF80"/>
+  <w16cid:commentId w16cid:paraId="34D85808" w16cid:durableId="6C071F74"/>
   <w16cid:commentId w16cid:paraId="1F390AC3" w16cid:durableId="286062B5"/>
 </w16cid:commentsIds>
 </file>

--- a/20220514_Reform.docx
+++ b/20220514_Reform.docx
@@ -2638,13 +2638,21 @@
           <w:tcPr>
             <w:tcW w:w="1687" w:type="dxa"/>
           </w:tcPr>
-          <w:p/>
-        </w:tc>
-        <w:tc>
-          <w:tcPr>
-            <w:tcW w:w="1646" w:type="dxa"/>
-          </w:tcPr>
-          <w:p/>
+          <w:p>
+            <w:r>
+              <w:t>1</w:t>
+            </w:r>
+          </w:p>
+        </w:tc>
+        <w:tc>
+          <w:tcPr>
+            <w:tcW w:w="1646" w:type="dxa"/>
+          </w:tcPr>
+          <w:p>
+            <w:r>
+              <w:t>x</w:t>
+            </w:r>
+          </w:p>
         </w:tc>
       </w:tr>
       <w:tr>
@@ -6333,11 +6341,9 @@
             <w:tcW w:w="2220" w:type="dxa"/>
           </w:tcPr>
           <w:p>
-            <w:proofErr w:type="gramStart"/>
             <w:r>
               <w:t>brussels</w:t>
             </w:r>
-            <w:proofErr w:type="gramEnd"/>
           </w:p>
         </w:tc>
         <w:tc>

--- a/20220514_Reform.docx
+++ b/20220514_Reform.docx
@@ -255,7 +255,15 @@
             <w:tcW w:w="1660" w:type="dxa"/>
           </w:tcPr>
           <w:p>
-            <w:r>
+            <w:pPr>
+              <w:rPr>
+                <w:highlight w:val="yellow"/>
+              </w:rPr>
+            </w:pPr>
+            <w:r>
+              <w:rPr>
+                <w:highlight w:val="yellow"/>
+              </w:rPr>
               <w:t>cambodia</w:t>
             </w:r>
           </w:p>
@@ -265,7 +273,15 @@
             <w:tcW w:w="2220" w:type="dxa"/>
           </w:tcPr>
           <w:p>
-            <w:r>
+            <w:pPr>
+              <w:rPr>
+                <w:highlight w:val="yellow"/>
+              </w:rPr>
+            </w:pPr>
+            <w:r>
+              <w:rPr>
+                <w:highlight w:val="yellow"/>
+              </w:rPr>
               <w:t>cambodiafldwrk</w:t>
             </w:r>
           </w:p>
@@ -275,7 +291,15 @@
             <w:tcW w:w="1687" w:type="dxa"/>
           </w:tcPr>
           <w:p>
-            <w:r>
+            <w:pPr>
+              <w:rPr>
+                <w:highlight w:val="yellow"/>
+              </w:rPr>
+            </w:pPr>
+            <w:r>
+              <w:rPr>
+                <w:highlight w:val="yellow"/>
+              </w:rPr>
               <w:t>0</w:t>
             </w:r>
           </w:p>
@@ -284,28 +308,48 @@
           <w:tcPr>
             <w:tcW w:w="1646" w:type="dxa"/>
           </w:tcPr>
-          <w:p/>
-        </w:tc>
-      </w:tr>
-      <w:tr>
-        <w:tc>
-          <w:tcPr>
-            <w:tcW w:w="1803" w:type="dxa"/>
-          </w:tcPr>
-          <w:p/>
-        </w:tc>
-        <w:tc>
-          <w:tcPr>
-            <w:tcW w:w="1660" w:type="dxa"/>
-          </w:tcPr>
-          <w:p/>
-        </w:tc>
-        <w:tc>
-          <w:tcPr>
-            <w:tcW w:w="2220" w:type="dxa"/>
-          </w:tcPr>
-          <w:p>
-            <w:r>
+          <w:p>
+            <w:pPr>
+              <w:rPr>
+                <w:highlight w:val="yellow"/>
+              </w:rPr>
+            </w:pPr>
+          </w:p>
+        </w:tc>
+      </w:tr>
+      <w:tr>
+        <w:tc>
+          <w:tcPr>
+            <w:tcW w:w="1803" w:type="dxa"/>
+          </w:tcPr>
+          <w:p/>
+        </w:tc>
+        <w:tc>
+          <w:tcPr>
+            <w:tcW w:w="1660" w:type="dxa"/>
+          </w:tcPr>
+          <w:p>
+            <w:pPr>
+              <w:rPr>
+                <w:highlight w:val="yellow"/>
+              </w:rPr>
+            </w:pPr>
+          </w:p>
+        </w:tc>
+        <w:tc>
+          <w:tcPr>
+            <w:tcW w:w="2220" w:type="dxa"/>
+          </w:tcPr>
+          <w:p>
+            <w:pPr>
+              <w:rPr>
+                <w:highlight w:val="yellow"/>
+              </w:rPr>
+            </w:pPr>
+            <w:r>
+              <w:rPr>
+                <w:highlight w:val="yellow"/>
+              </w:rPr>
               <w:t>fldwrk1205</w:t>
             </w:r>
           </w:p>
@@ -315,7 +359,15 @@
             <w:tcW w:w="1687" w:type="dxa"/>
           </w:tcPr>
           <w:p>
-            <w:r>
+            <w:pPr>
+              <w:rPr>
+                <w:highlight w:val="yellow"/>
+              </w:rPr>
+            </w:pPr>
+            <w:r>
+              <w:rPr>
+                <w:highlight w:val="yellow"/>
+              </w:rPr>
               <w:t>1</w:t>
             </w:r>
           </w:p>
@@ -325,7 +377,15 @@
             <w:tcW w:w="1646" w:type="dxa"/>
           </w:tcPr>
           <w:p>
-            <w:r>
+            <w:pPr>
+              <w:rPr>
+                <w:highlight w:val="yellow"/>
+              </w:rPr>
+            </w:pPr>
+            <w:r>
+              <w:rPr>
+                <w:highlight w:val="yellow"/>
+              </w:rPr>
               <w:t>x</w:t>
             </w:r>
           </w:p>
@@ -342,14 +402,28 @@
           <w:tcPr>
             <w:tcW w:w="1660" w:type="dxa"/>
           </w:tcPr>
-          <w:p/>
-        </w:tc>
-        <w:tc>
-          <w:tcPr>
-            <w:tcW w:w="2220" w:type="dxa"/>
-          </w:tcPr>
-          <w:p>
-            <w:r>
+          <w:p>
+            <w:pPr>
+              <w:rPr>
+                <w:highlight w:val="yellow"/>
+              </w:rPr>
+            </w:pPr>
+          </w:p>
+        </w:tc>
+        <w:tc>
+          <w:tcPr>
+            <w:tcW w:w="2220" w:type="dxa"/>
+          </w:tcPr>
+          <w:p>
+            <w:pPr>
+              <w:rPr>
+                <w:highlight w:val="yellow"/>
+              </w:rPr>
+            </w:pPr>
+            <w:r>
+              <w:rPr>
+                <w:highlight w:val="yellow"/>
+              </w:rPr>
               <w:t>fldwrk1206</w:t>
             </w:r>
           </w:p>
@@ -359,7 +433,15 @@
             <w:tcW w:w="1687" w:type="dxa"/>
           </w:tcPr>
           <w:p>
-            <w:r>
+            <w:pPr>
+              <w:rPr>
+                <w:highlight w:val="yellow"/>
+              </w:rPr>
+            </w:pPr>
+            <w:r>
+              <w:rPr>
+                <w:highlight w:val="yellow"/>
+              </w:rPr>
               <w:t>1</w:t>
             </w:r>
           </w:p>
@@ -369,7 +451,15 @@
             <w:tcW w:w="1646" w:type="dxa"/>
           </w:tcPr>
           <w:p>
-            <w:r>
+            <w:pPr>
+              <w:rPr>
+                <w:highlight w:val="yellow"/>
+              </w:rPr>
+            </w:pPr>
+            <w:r>
+              <w:rPr>
+                <w:highlight w:val="yellow"/>
+              </w:rPr>
               <w:t>x</w:t>
             </w:r>
           </w:p>
@@ -386,14 +476,28 @@
           <w:tcPr>
             <w:tcW w:w="1660" w:type="dxa"/>
           </w:tcPr>
-          <w:p/>
-        </w:tc>
-        <w:tc>
-          <w:tcPr>
-            <w:tcW w:w="2220" w:type="dxa"/>
-          </w:tcPr>
-          <w:p>
-            <w:r>
+          <w:p>
+            <w:pPr>
+              <w:rPr>
+                <w:highlight w:val="yellow"/>
+              </w:rPr>
+            </w:pPr>
+          </w:p>
+        </w:tc>
+        <w:tc>
+          <w:tcPr>
+            <w:tcW w:w="2220" w:type="dxa"/>
+          </w:tcPr>
+          <w:p>
+            <w:pPr>
+              <w:rPr>
+                <w:highlight w:val="yellow"/>
+              </w:rPr>
+            </w:pPr>
+            <w:r>
+              <w:rPr>
+                <w:highlight w:val="yellow"/>
+              </w:rPr>
               <w:t>fldwrk1207</w:t>
             </w:r>
           </w:p>
@@ -403,7 +507,15 @@
             <w:tcW w:w="1687" w:type="dxa"/>
           </w:tcPr>
           <w:p>
-            <w:r>
+            <w:pPr>
+              <w:rPr>
+                <w:highlight w:val="yellow"/>
+              </w:rPr>
+            </w:pPr>
+            <w:r>
+              <w:rPr>
+                <w:highlight w:val="yellow"/>
+              </w:rPr>
               <w:t>1</w:t>
             </w:r>
           </w:p>
@@ -413,7 +525,15 @@
             <w:tcW w:w="1646" w:type="dxa"/>
           </w:tcPr>
           <w:p>
-            <w:r>
+            <w:pPr>
+              <w:rPr>
+                <w:highlight w:val="yellow"/>
+              </w:rPr>
+            </w:pPr>
+            <w:r>
+              <w:rPr>
+                <w:highlight w:val="yellow"/>
+              </w:rPr>
               <w:t>X</w:t>
             </w:r>
           </w:p>
@@ -430,14 +550,28 @@
           <w:tcPr>
             <w:tcW w:w="1660" w:type="dxa"/>
           </w:tcPr>
-          <w:p/>
-        </w:tc>
-        <w:tc>
-          <w:tcPr>
-            <w:tcW w:w="2220" w:type="dxa"/>
-          </w:tcPr>
-          <w:p>
-            <w:r>
+          <w:p>
+            <w:pPr>
+              <w:rPr>
+                <w:highlight w:val="yellow"/>
+              </w:rPr>
+            </w:pPr>
+          </w:p>
+        </w:tc>
+        <w:tc>
+          <w:tcPr>
+            <w:tcW w:w="2220" w:type="dxa"/>
+          </w:tcPr>
+          <w:p>
+            <w:pPr>
+              <w:rPr>
+                <w:highlight w:val="yellow"/>
+              </w:rPr>
+            </w:pPr>
+            <w:r>
+              <w:rPr>
+                <w:highlight w:val="yellow"/>
+              </w:rPr>
               <w:t>fldwrk1208</w:t>
             </w:r>
           </w:p>
@@ -447,7 +581,15 @@
             <w:tcW w:w="1687" w:type="dxa"/>
           </w:tcPr>
           <w:p>
-            <w:r>
+            <w:pPr>
+              <w:rPr>
+                <w:highlight w:val="yellow"/>
+              </w:rPr>
+            </w:pPr>
+            <w:r>
+              <w:rPr>
+                <w:highlight w:val="yellow"/>
+              </w:rPr>
               <w:t>1</w:t>
             </w:r>
           </w:p>
@@ -457,7 +599,15 @@
             <w:tcW w:w="1646" w:type="dxa"/>
           </w:tcPr>
           <w:p>
-            <w:r>
+            <w:pPr>
+              <w:rPr>
+                <w:highlight w:val="yellow"/>
+              </w:rPr>
+            </w:pPr>
+            <w:r>
+              <w:rPr>
+                <w:highlight w:val="yellow"/>
+              </w:rPr>
               <w:t>x</w:t>
             </w:r>
           </w:p>
@@ -474,14 +624,28 @@
           <w:tcPr>
             <w:tcW w:w="1660" w:type="dxa"/>
           </w:tcPr>
-          <w:p/>
-        </w:tc>
-        <w:tc>
-          <w:tcPr>
-            <w:tcW w:w="2220" w:type="dxa"/>
-          </w:tcPr>
-          <w:p>
-            <w:r>
+          <w:p>
+            <w:pPr>
+              <w:rPr>
+                <w:highlight w:val="yellow"/>
+              </w:rPr>
+            </w:pPr>
+          </w:p>
+        </w:tc>
+        <w:tc>
+          <w:tcPr>
+            <w:tcW w:w="2220" w:type="dxa"/>
+          </w:tcPr>
+          <w:p>
+            <w:pPr>
+              <w:rPr>
+                <w:highlight w:val="yellow"/>
+              </w:rPr>
+            </w:pPr>
+            <w:r>
+              <w:rPr>
+                <w:highlight w:val="yellow"/>
+              </w:rPr>
               <w:t>fldwrk1209</w:t>
             </w:r>
           </w:p>
@@ -491,7 +655,15 @@
             <w:tcW w:w="1687" w:type="dxa"/>
           </w:tcPr>
           <w:p>
-            <w:r>
+            <w:pPr>
+              <w:rPr>
+                <w:highlight w:val="yellow"/>
+              </w:rPr>
+            </w:pPr>
+            <w:r>
+              <w:rPr>
+                <w:highlight w:val="yellow"/>
+              </w:rPr>
               <w:t>1</w:t>
             </w:r>
           </w:p>
@@ -501,7 +673,15 @@
             <w:tcW w:w="1646" w:type="dxa"/>
           </w:tcPr>
           <w:p>
-            <w:r>
+            <w:pPr>
+              <w:rPr>
+                <w:highlight w:val="yellow"/>
+              </w:rPr>
+            </w:pPr>
+            <w:r>
+              <w:rPr>
+                <w:highlight w:val="yellow"/>
+              </w:rPr>
               <w:t>x</w:t>
             </w:r>
           </w:p>
@@ -518,14 +698,28 @@
           <w:tcPr>
             <w:tcW w:w="1660" w:type="dxa"/>
           </w:tcPr>
-          <w:p/>
-        </w:tc>
-        <w:tc>
-          <w:tcPr>
-            <w:tcW w:w="2220" w:type="dxa"/>
-          </w:tcPr>
-          <w:p>
-            <w:r>
+          <w:p>
+            <w:pPr>
+              <w:rPr>
+                <w:highlight w:val="yellow"/>
+              </w:rPr>
+            </w:pPr>
+          </w:p>
+        </w:tc>
+        <w:tc>
+          <w:tcPr>
+            <w:tcW w:w="2220" w:type="dxa"/>
+          </w:tcPr>
+          <w:p>
+            <w:pPr>
+              <w:rPr>
+                <w:highlight w:val="yellow"/>
+              </w:rPr>
+            </w:pPr>
+            <w:r>
+              <w:rPr>
+                <w:highlight w:val="yellow"/>
+              </w:rPr>
               <w:t>fldwrk1210</w:t>
             </w:r>
           </w:p>
@@ -535,7 +729,15 @@
             <w:tcW w:w="1687" w:type="dxa"/>
           </w:tcPr>
           <w:p>
-            <w:r>
+            <w:pPr>
+              <w:rPr>
+                <w:highlight w:val="yellow"/>
+              </w:rPr>
+            </w:pPr>
+            <w:r>
+              <w:rPr>
+                <w:highlight w:val="yellow"/>
+              </w:rPr>
               <w:t>1</w:t>
             </w:r>
           </w:p>
@@ -545,7 +747,15 @@
             <w:tcW w:w="1646" w:type="dxa"/>
           </w:tcPr>
           <w:p>
-            <w:r>
+            <w:pPr>
+              <w:rPr>
+                <w:highlight w:val="yellow"/>
+              </w:rPr>
+            </w:pPr>
+            <w:r>
+              <w:rPr>
+                <w:highlight w:val="yellow"/>
+              </w:rPr>
               <w:t>x</w:t>
             </w:r>
           </w:p>
@@ -562,14 +772,28 @@
           <w:tcPr>
             <w:tcW w:w="1660" w:type="dxa"/>
           </w:tcPr>
-          <w:p/>
-        </w:tc>
-        <w:tc>
-          <w:tcPr>
-            <w:tcW w:w="2220" w:type="dxa"/>
-          </w:tcPr>
-          <w:p>
-            <w:r>
+          <w:p>
+            <w:pPr>
+              <w:rPr>
+                <w:highlight w:val="yellow"/>
+              </w:rPr>
+            </w:pPr>
+          </w:p>
+        </w:tc>
+        <w:tc>
+          <w:tcPr>
+            <w:tcW w:w="2220" w:type="dxa"/>
+          </w:tcPr>
+          <w:p>
+            <w:pPr>
+              <w:rPr>
+                <w:highlight w:val="yellow"/>
+              </w:rPr>
+            </w:pPr>
+            <w:r>
+              <w:rPr>
+                <w:highlight w:val="yellow"/>
+              </w:rPr>
               <w:t>fldwrk1211</w:t>
             </w:r>
           </w:p>
@@ -579,7 +803,15 @@
             <w:tcW w:w="1687" w:type="dxa"/>
           </w:tcPr>
           <w:p>
-            <w:r>
+            <w:pPr>
+              <w:rPr>
+                <w:highlight w:val="yellow"/>
+              </w:rPr>
+            </w:pPr>
+            <w:r>
+              <w:rPr>
+                <w:highlight w:val="yellow"/>
+              </w:rPr>
               <w:t>1</w:t>
             </w:r>
           </w:p>
@@ -589,7 +821,15 @@
             <w:tcW w:w="1646" w:type="dxa"/>
           </w:tcPr>
           <w:p>
-            <w:r>
+            <w:pPr>
+              <w:rPr>
+                <w:highlight w:val="yellow"/>
+              </w:rPr>
+            </w:pPr>
+            <w:r>
+              <w:rPr>
+                <w:highlight w:val="yellow"/>
+              </w:rPr>
               <w:t>x</w:t>
             </w:r>
           </w:p>
@@ -606,14 +846,28 @@
           <w:tcPr>
             <w:tcW w:w="1660" w:type="dxa"/>
           </w:tcPr>
-          <w:p/>
-        </w:tc>
-        <w:tc>
-          <w:tcPr>
-            <w:tcW w:w="2220" w:type="dxa"/>
-          </w:tcPr>
-          <w:p>
-            <w:r>
+          <w:p>
+            <w:pPr>
+              <w:rPr>
+                <w:highlight w:val="yellow"/>
+              </w:rPr>
+            </w:pPr>
+          </w:p>
+        </w:tc>
+        <w:tc>
+          <w:tcPr>
+            <w:tcW w:w="2220" w:type="dxa"/>
+          </w:tcPr>
+          <w:p>
+            <w:pPr>
+              <w:rPr>
+                <w:highlight w:val="yellow"/>
+              </w:rPr>
+            </w:pPr>
+            <w:r>
+              <w:rPr>
+                <w:highlight w:val="yellow"/>
+              </w:rPr>
               <w:t>fldwrk1212</w:t>
             </w:r>
           </w:p>
@@ -623,7 +877,15 @@
             <w:tcW w:w="1687" w:type="dxa"/>
           </w:tcPr>
           <w:p>
-            <w:r>
+            <w:pPr>
+              <w:rPr>
+                <w:highlight w:val="yellow"/>
+              </w:rPr>
+            </w:pPr>
+            <w:r>
+              <w:rPr>
+                <w:highlight w:val="yellow"/>
+              </w:rPr>
               <w:t>1</w:t>
             </w:r>
           </w:p>
@@ -633,7 +895,15 @@
             <w:tcW w:w="1646" w:type="dxa"/>
           </w:tcPr>
           <w:p>
-            <w:r>
+            <w:pPr>
+              <w:rPr>
+                <w:highlight w:val="yellow"/>
+              </w:rPr>
+            </w:pPr>
+            <w:r>
+              <w:rPr>
+                <w:highlight w:val="yellow"/>
+              </w:rPr>
               <w:t>X</w:t>
             </w:r>
           </w:p>
@@ -650,14 +920,28 @@
           <w:tcPr>
             <w:tcW w:w="1660" w:type="dxa"/>
           </w:tcPr>
-          <w:p/>
-        </w:tc>
-        <w:tc>
-          <w:tcPr>
-            <w:tcW w:w="2220" w:type="dxa"/>
-          </w:tcPr>
-          <w:p>
-            <w:r>
+          <w:p>
+            <w:pPr>
+              <w:rPr>
+                <w:highlight w:val="yellow"/>
+              </w:rPr>
+            </w:pPr>
+          </w:p>
+        </w:tc>
+        <w:tc>
+          <w:tcPr>
+            <w:tcW w:w="2220" w:type="dxa"/>
+          </w:tcPr>
+          <w:p>
+            <w:pPr>
+              <w:rPr>
+                <w:highlight w:val="yellow"/>
+              </w:rPr>
+            </w:pPr>
+            <w:r>
+              <w:rPr>
+                <w:highlight w:val="yellow"/>
+              </w:rPr>
               <w:t>fldwrk1213</w:t>
             </w:r>
           </w:p>
@@ -667,7 +951,15 @@
             <w:tcW w:w="1687" w:type="dxa"/>
           </w:tcPr>
           <w:p>
-            <w:r>
+            <w:pPr>
+              <w:rPr>
+                <w:highlight w:val="yellow"/>
+              </w:rPr>
+            </w:pPr>
+            <w:r>
+              <w:rPr>
+                <w:highlight w:val="yellow"/>
+              </w:rPr>
               <w:t>1</w:t>
             </w:r>
           </w:p>
@@ -677,7 +969,15 @@
             <w:tcW w:w="1646" w:type="dxa"/>
           </w:tcPr>
           <w:p>
-            <w:r>
+            <w:pPr>
+              <w:rPr>
+                <w:highlight w:val="yellow"/>
+              </w:rPr>
+            </w:pPr>
+            <w:r>
+              <w:rPr>
+                <w:highlight w:val="yellow"/>
+              </w:rPr>
               <w:t>X</w:t>
             </w:r>
           </w:p>
@@ -694,14 +994,28 @@
           <w:tcPr>
             <w:tcW w:w="1660" w:type="dxa"/>
           </w:tcPr>
-          <w:p/>
-        </w:tc>
-        <w:tc>
-          <w:tcPr>
-            <w:tcW w:w="2220" w:type="dxa"/>
-          </w:tcPr>
-          <w:p>
-            <w:r>
+          <w:p>
+            <w:pPr>
+              <w:rPr>
+                <w:highlight w:val="yellow"/>
+              </w:rPr>
+            </w:pPr>
+          </w:p>
+        </w:tc>
+        <w:tc>
+          <w:tcPr>
+            <w:tcW w:w="2220" w:type="dxa"/>
+          </w:tcPr>
+          <w:p>
+            <w:pPr>
+              <w:rPr>
+                <w:highlight w:val="yellow"/>
+              </w:rPr>
+            </w:pPr>
+            <w:r>
+              <w:rPr>
+                <w:highlight w:val="yellow"/>
+              </w:rPr>
               <w:t>fldwrk1214</w:t>
             </w:r>
           </w:p>
@@ -711,7 +1025,15 @@
             <w:tcW w:w="1687" w:type="dxa"/>
           </w:tcPr>
           <w:p>
-            <w:r>
+            <w:pPr>
+              <w:rPr>
+                <w:highlight w:val="yellow"/>
+              </w:rPr>
+            </w:pPr>
+            <w:r>
+              <w:rPr>
+                <w:highlight w:val="yellow"/>
+              </w:rPr>
               <w:t>1</w:t>
             </w:r>
           </w:p>
@@ -721,7 +1043,15 @@
             <w:tcW w:w="1646" w:type="dxa"/>
           </w:tcPr>
           <w:p>
-            <w:r>
+            <w:pPr>
+              <w:rPr>
+                <w:highlight w:val="yellow"/>
+              </w:rPr>
+            </w:pPr>
+            <w:r>
+              <w:rPr>
+                <w:highlight w:val="yellow"/>
+              </w:rPr>
               <w:t>X</w:t>
             </w:r>
           </w:p>
@@ -738,14 +1068,28 @@
           <w:tcPr>
             <w:tcW w:w="1660" w:type="dxa"/>
           </w:tcPr>
-          <w:p/>
-        </w:tc>
-        <w:tc>
-          <w:tcPr>
-            <w:tcW w:w="2220" w:type="dxa"/>
-          </w:tcPr>
-          <w:p>
-            <w:r>
+          <w:p>
+            <w:pPr>
+              <w:rPr>
+                <w:highlight w:val="yellow"/>
+              </w:rPr>
+            </w:pPr>
+          </w:p>
+        </w:tc>
+        <w:tc>
+          <w:tcPr>
+            <w:tcW w:w="2220" w:type="dxa"/>
+          </w:tcPr>
+          <w:p>
+            <w:pPr>
+              <w:rPr>
+                <w:highlight w:val="yellow"/>
+              </w:rPr>
+            </w:pPr>
+            <w:r>
+              <w:rPr>
+                <w:highlight w:val="yellow"/>
+              </w:rPr>
               <w:t>fldwrk1215</w:t>
             </w:r>
           </w:p>
@@ -755,7 +1099,15 @@
             <w:tcW w:w="1687" w:type="dxa"/>
           </w:tcPr>
           <w:p>
-            <w:r>
+            <w:pPr>
+              <w:rPr>
+                <w:highlight w:val="yellow"/>
+              </w:rPr>
+            </w:pPr>
+            <w:r>
+              <w:rPr>
+                <w:highlight w:val="yellow"/>
+              </w:rPr>
               <w:t>1</w:t>
             </w:r>
           </w:p>
@@ -765,7 +1117,15 @@
             <w:tcW w:w="1646" w:type="dxa"/>
           </w:tcPr>
           <w:p>
-            <w:r>
+            <w:pPr>
+              <w:rPr>
+                <w:highlight w:val="yellow"/>
+              </w:rPr>
+            </w:pPr>
+            <w:r>
+              <w:rPr>
+                <w:highlight w:val="yellow"/>
+              </w:rPr>
               <w:t>X</w:t>
             </w:r>
           </w:p>
@@ -782,14 +1142,28 @@
           <w:tcPr>
             <w:tcW w:w="1660" w:type="dxa"/>
           </w:tcPr>
-          <w:p/>
-        </w:tc>
-        <w:tc>
-          <w:tcPr>
-            <w:tcW w:w="2220" w:type="dxa"/>
-          </w:tcPr>
-          <w:p>
-            <w:r>
+          <w:p>
+            <w:pPr>
+              <w:rPr>
+                <w:highlight w:val="yellow"/>
+              </w:rPr>
+            </w:pPr>
+          </w:p>
+        </w:tc>
+        <w:tc>
+          <w:tcPr>
+            <w:tcW w:w="2220" w:type="dxa"/>
+          </w:tcPr>
+          <w:p>
+            <w:pPr>
+              <w:rPr>
+                <w:highlight w:val="yellow"/>
+              </w:rPr>
+            </w:pPr>
+            <w:r>
+              <w:rPr>
+                <w:highlight w:val="yellow"/>
+              </w:rPr>
               <w:t>fldwrk1216</w:t>
             </w:r>
           </w:p>
@@ -799,7 +1173,15 @@
             <w:tcW w:w="1687" w:type="dxa"/>
           </w:tcPr>
           <w:p>
-            <w:r>
+            <w:pPr>
+              <w:rPr>
+                <w:highlight w:val="yellow"/>
+              </w:rPr>
+            </w:pPr>
+            <w:r>
+              <w:rPr>
+                <w:highlight w:val="yellow"/>
+              </w:rPr>
               <w:t>1</w:t>
             </w:r>
           </w:p>
@@ -809,7 +1191,15 @@
             <w:tcW w:w="1646" w:type="dxa"/>
           </w:tcPr>
           <w:p>
-            <w:r>
+            <w:pPr>
+              <w:rPr>
+                <w:highlight w:val="yellow"/>
+              </w:rPr>
+            </w:pPr>
+            <w:r>
+              <w:rPr>
+                <w:highlight w:val="yellow"/>
+              </w:rPr>
               <w:t>X</w:t>
             </w:r>
           </w:p>
@@ -2686,13 +3076,21 @@
           <w:tcPr>
             <w:tcW w:w="1687" w:type="dxa"/>
           </w:tcPr>
-          <w:p/>
-        </w:tc>
-        <w:tc>
-          <w:tcPr>
-            <w:tcW w:w="1646" w:type="dxa"/>
-          </w:tcPr>
-          <w:p/>
+          <w:p>
+            <w:r>
+              <w:t>1</w:t>
+            </w:r>
+          </w:p>
+        </w:tc>
+        <w:tc>
+          <w:tcPr>
+            <w:tcW w:w="1646" w:type="dxa"/>
+          </w:tcPr>
+          <w:p>
+            <w:r>
+              <w:t>x</w:t>
+            </w:r>
+          </w:p>
         </w:tc>
       </w:tr>
       <w:tr>
@@ -6341,9 +6739,11 @@
             <w:tcW w:w="2220" w:type="dxa"/>
           </w:tcPr>
           <w:p>
+            <w:proofErr w:type="gramStart"/>
             <w:r>
               <w:t>brussels</w:t>
             </w:r>
+            <w:proofErr w:type="gramEnd"/>
           </w:p>
         </w:tc>
         <w:tc>

--- a/20220514_Reform.docx
+++ b/20220514_Reform.docx
@@ -3120,13 +3120,21 @@
           <w:tcPr>
             <w:tcW w:w="1687" w:type="dxa"/>
           </w:tcPr>
-          <w:p/>
-        </w:tc>
-        <w:tc>
-          <w:tcPr>
-            <w:tcW w:w="1646" w:type="dxa"/>
-          </w:tcPr>
-          <w:p/>
+          <w:p>
+            <w:r>
+              <w:t>1</w:t>
+            </w:r>
+          </w:p>
+        </w:tc>
+        <w:tc>
+          <w:tcPr>
+            <w:tcW w:w="1646" w:type="dxa"/>
+          </w:tcPr>
+          <w:p>
+            <w:r>
+              <w:t>x</w:t>
+            </w:r>
+          </w:p>
         </w:tc>
       </w:tr>
       <w:tr>
@@ -3295,7 +3303,15 @@
             <w:tcW w:w="2220" w:type="dxa"/>
           </w:tcPr>
           <w:p>
-            <w:r>
+            <w:pPr>
+              <w:rPr>
+                <w:highlight w:val="yellow"/>
+              </w:rPr>
+            </w:pPr>
+            <w:r>
+              <w:rPr>
+                <w:highlight w:val="yellow"/>
+              </w:rPr>
               <w:t>japanchristmas</w:t>
             </w:r>
           </w:p>
@@ -6739,11 +6755,9 @@
             <w:tcW w:w="2220" w:type="dxa"/>
           </w:tcPr>
           <w:p>
-            <w:proofErr w:type="gramStart"/>
             <w:r>
               <w:t>brussels</w:t>
             </w:r>
-            <w:proofErr w:type="gramEnd"/>
           </w:p>
         </w:tc>
         <w:tc>

--- a/20220514_Reform.docx
+++ b/20220514_Reform.docx
@@ -3164,13 +3164,21 @@
           <w:tcPr>
             <w:tcW w:w="1687" w:type="dxa"/>
           </w:tcPr>
-          <w:p/>
-        </w:tc>
-        <w:tc>
-          <w:tcPr>
-            <w:tcW w:w="1646" w:type="dxa"/>
-          </w:tcPr>
-          <w:p/>
+          <w:p>
+            <w:r>
+              <w:t>0</w:t>
+            </w:r>
+          </w:p>
+        </w:tc>
+        <w:tc>
+          <w:tcPr>
+            <w:tcW w:w="1646" w:type="dxa"/>
+          </w:tcPr>
+          <w:p>
+            <w:r>
+              <w:t>X</w:t>
+            </w:r>
+          </w:p>
         </w:tc>
       </w:tr>
       <w:tr>
@@ -3200,13 +3208,21 @@
           <w:tcPr>
             <w:tcW w:w="1687" w:type="dxa"/>
           </w:tcPr>
-          <w:p/>
-        </w:tc>
-        <w:tc>
-          <w:tcPr>
-            <w:tcW w:w="1646" w:type="dxa"/>
-          </w:tcPr>
-          <w:p/>
+          <w:p>
+            <w:r>
+              <w:t>0</w:t>
+            </w:r>
+          </w:p>
+        </w:tc>
+        <w:tc>
+          <w:tcPr>
+            <w:tcW w:w="1646" w:type="dxa"/>
+          </w:tcPr>
+          <w:p>
+            <w:r>
+              <w:t>X</w:t>
+            </w:r>
+          </w:p>
         </w:tc>
       </w:tr>
       <w:tr>
@@ -3236,13 +3252,21 @@
           <w:tcPr>
             <w:tcW w:w="1687" w:type="dxa"/>
           </w:tcPr>
-          <w:p/>
-        </w:tc>
-        <w:tc>
-          <w:tcPr>
-            <w:tcW w:w="1646" w:type="dxa"/>
-          </w:tcPr>
-          <w:p/>
+          <w:p>
+            <w:r>
+              <w:t>1</w:t>
+            </w:r>
+          </w:p>
+        </w:tc>
+        <w:tc>
+          <w:tcPr>
+            <w:tcW w:w="1646" w:type="dxa"/>
+          </w:tcPr>
+          <w:p>
+            <w:r>
+              <w:t>x</w:t>
+            </w:r>
+          </w:p>
         </w:tc>
       </w:tr>
       <w:tr>
@@ -3272,13 +3296,21 @@
           <w:tcPr>
             <w:tcW w:w="1687" w:type="dxa"/>
           </w:tcPr>
-          <w:p/>
-        </w:tc>
-        <w:tc>
-          <w:tcPr>
-            <w:tcW w:w="1646" w:type="dxa"/>
-          </w:tcPr>
-          <w:p/>
+          <w:p>
+            <w:r>
+              <w:t>1</w:t>
+            </w:r>
+          </w:p>
+        </w:tc>
+        <w:tc>
+          <w:tcPr>
+            <w:tcW w:w="1646" w:type="dxa"/>
+          </w:tcPr>
+          <w:p>
+            <w:r>
+              <w:t>x</w:t>
+            </w:r>
+          </w:p>
         </w:tc>
       </w:tr>
       <w:tr>

--- a/20220514_Reform.docx
+++ b/20220514_Reform.docx
@@ -3352,13 +3352,21 @@
           <w:tcPr>
             <w:tcW w:w="1687" w:type="dxa"/>
           </w:tcPr>
-          <w:p/>
-        </w:tc>
-        <w:tc>
-          <w:tcPr>
-            <w:tcW w:w="1646" w:type="dxa"/>
-          </w:tcPr>
-          <w:p/>
+          <w:p>
+            <w:r>
+              <w:t>0</w:t>
+            </w:r>
+          </w:p>
+        </w:tc>
+        <w:tc>
+          <w:tcPr>
+            <w:tcW w:w="1646" w:type="dxa"/>
+          </w:tcPr>
+          <w:p>
+            <w:r>
+              <w:t>x</w:t>
+            </w:r>
+          </w:p>
         </w:tc>
       </w:tr>
       <w:tr>
@@ -3496,13 +3504,21 @@
           <w:tcPr>
             <w:tcW w:w="1687" w:type="dxa"/>
           </w:tcPr>
-          <w:p/>
-        </w:tc>
-        <w:tc>
-          <w:tcPr>
-            <w:tcW w:w="1646" w:type="dxa"/>
-          </w:tcPr>
-          <w:p/>
+          <w:p>
+            <w:r>
+              <w:t>1</w:t>
+            </w:r>
+          </w:p>
+        </w:tc>
+        <w:tc>
+          <w:tcPr>
+            <w:tcW w:w="1646" w:type="dxa"/>
+          </w:tcPr>
+          <w:p>
+            <w:r>
+              <w:t>x</w:t>
+            </w:r>
+          </w:p>
         </w:tc>
       </w:tr>
       <w:tr>
@@ -3532,13 +3548,21 @@
           <w:tcPr>
             <w:tcW w:w="1687" w:type="dxa"/>
           </w:tcPr>
-          <w:p/>
-        </w:tc>
-        <w:tc>
-          <w:tcPr>
-            <w:tcW w:w="1646" w:type="dxa"/>
-          </w:tcPr>
-          <w:p/>
+          <w:p>
+            <w:r>
+              <w:t>1</w:t>
+            </w:r>
+          </w:p>
+        </w:tc>
+        <w:tc>
+          <w:tcPr>
+            <w:tcW w:w="1646" w:type="dxa"/>
+          </w:tcPr>
+          <w:p>
+            <w:r>
+              <w:t>x</w:t>
+            </w:r>
+          </w:p>
         </w:tc>
       </w:tr>
       <w:tr>
@@ -3784,13 +3808,21 @@
           <w:tcPr>
             <w:tcW w:w="1687" w:type="dxa"/>
           </w:tcPr>
-          <w:p/>
-        </w:tc>
-        <w:tc>
-          <w:tcPr>
-            <w:tcW w:w="1646" w:type="dxa"/>
-          </w:tcPr>
-          <w:p/>
+          <w:p>
+            <w:r>
+              <w:t>1</w:t>
+            </w:r>
+          </w:p>
+        </w:tc>
+        <w:tc>
+          <w:tcPr>
+            <w:tcW w:w="1646" w:type="dxa"/>
+          </w:tcPr>
+          <w:p>
+            <w:r>
+              <w:t>x</w:t>
+            </w:r>
+          </w:p>
         </w:tc>
       </w:tr>
       <w:tr>
@@ -3820,13 +3852,21 @@
           <w:tcPr>
             <w:tcW w:w="1687" w:type="dxa"/>
           </w:tcPr>
-          <w:p/>
-        </w:tc>
-        <w:tc>
-          <w:tcPr>
-            <w:tcW w:w="1646" w:type="dxa"/>
-          </w:tcPr>
-          <w:p/>
+          <w:p>
+            <w:r>
+              <w:t>1</w:t>
+            </w:r>
+          </w:p>
+        </w:tc>
+        <w:tc>
+          <w:tcPr>
+            <w:tcW w:w="1646" w:type="dxa"/>
+          </w:tcPr>
+          <w:p>
+            <w:r>
+              <w:t>x</w:t>
+            </w:r>
+          </w:p>
         </w:tc>
       </w:tr>
       <w:tr>

--- a/20220514_Reform.docx
+++ b/20220514_Reform.docx
@@ -3592,13 +3592,21 @@
           <w:tcPr>
             <w:tcW w:w="1687" w:type="dxa"/>
           </w:tcPr>
-          <w:p/>
-        </w:tc>
-        <w:tc>
-          <w:tcPr>
-            <w:tcW w:w="1646" w:type="dxa"/>
-          </w:tcPr>
-          <w:p/>
+          <w:p>
+            <w:r>
+              <w:t>1</w:t>
+            </w:r>
+          </w:p>
+        </w:tc>
+        <w:tc>
+          <w:tcPr>
+            <w:tcW w:w="1646" w:type="dxa"/>
+          </w:tcPr>
+          <w:p>
+            <w:r>
+              <w:t>x</w:t>
+            </w:r>
+          </w:p>
         </w:tc>
       </w:tr>
       <w:tr>
@@ -3628,13 +3636,21 @@
           <w:tcPr>
             <w:tcW w:w="1687" w:type="dxa"/>
           </w:tcPr>
-          <w:p/>
-        </w:tc>
-        <w:tc>
-          <w:tcPr>
-            <w:tcW w:w="1646" w:type="dxa"/>
-          </w:tcPr>
-          <w:p/>
+          <w:p>
+            <w:r>
+              <w:t>0</w:t>
+            </w:r>
+          </w:p>
+        </w:tc>
+        <w:tc>
+          <w:tcPr>
+            <w:tcW w:w="1646" w:type="dxa"/>
+          </w:tcPr>
+          <w:p>
+            <w:r>
+              <w:t>x</w:t>
+            </w:r>
+          </w:p>
         </w:tc>
       </w:tr>
       <w:tr>
@@ -3700,13 +3716,21 @@
           <w:tcPr>
             <w:tcW w:w="1687" w:type="dxa"/>
           </w:tcPr>
-          <w:p/>
-        </w:tc>
-        <w:tc>
-          <w:tcPr>
-            <w:tcW w:w="1646" w:type="dxa"/>
-          </w:tcPr>
-          <w:p/>
+          <w:p>
+            <w:r>
+              <w:t>1</w:t>
+            </w:r>
+          </w:p>
+        </w:tc>
+        <w:tc>
+          <w:tcPr>
+            <w:tcW w:w="1646" w:type="dxa"/>
+          </w:tcPr>
+          <w:p>
+            <w:r>
+              <w:t>x</w:t>
+            </w:r>
+          </w:p>
         </w:tc>
       </w:tr>
       <w:tr>
@@ -3772,13 +3796,21 @@
           <w:tcPr>
             <w:tcW w:w="1687" w:type="dxa"/>
           </w:tcPr>
-          <w:p/>
-        </w:tc>
-        <w:tc>
-          <w:tcPr>
-            <w:tcW w:w="1646" w:type="dxa"/>
-          </w:tcPr>
-          <w:p/>
+          <w:p>
+            <w:r>
+              <w:t>0</w:t>
+            </w:r>
+          </w:p>
+        </w:tc>
+        <w:tc>
+          <w:tcPr>
+            <w:tcW w:w="1646" w:type="dxa"/>
+          </w:tcPr>
+          <w:p>
+            <w:r>
+              <w:t>x</w:t>
+            </w:r>
+          </w:p>
         </w:tc>
       </w:tr>
       <w:tr>

--- a/20220514_Reform.docx
+++ b/20220514_Reform.docx
@@ -1,6 +1,6 @@
 
 <file path=word/document.xml><?xml version="1.0" encoding="utf-8"?>
-<w:document xmlns:wpc="http://schemas.microsoft.com/office/word/2010/wordprocessingCanvas" xmlns:cx="http://schemas.microsoft.com/office/drawing/2014/chartex" xmlns:cx1="http://schemas.microsoft.com/office/drawing/2015/9/8/chartex" xmlns:cx2="http://schemas.microsoft.com/office/drawing/2015/10/21/chartex" xmlns:cx3="http://schemas.microsoft.com/office/drawing/2016/5/9/chartex" xmlns:cx4="http://schemas.microsoft.com/office/drawing/2016/5/10/chartex" xmlns:cx5="http://schemas.microsoft.com/office/drawing/2016/5/11/chartex" xmlns:cx6="http://schemas.microsoft.com/office/drawing/2016/5/12/chartex" xmlns:cx7="http://schemas.microsoft.com/office/drawing/2016/5/13/chartex" xmlns:cx8="http://schemas.microsoft.com/office/drawing/2016/5/14/chartex" xmlns:mc="http://schemas.openxmlformats.org/markup-compatibility/2006" xmlns:aink="http://schemas.microsoft.com/office/drawing/2016/ink" xmlns:am3d="http://schemas.microsoft.com/office/drawing/2017/model3d" xmlns:o="urn:schemas-microsoft-com:office:office" xmlns:oel="http://schemas.microsoft.com/office/2019/extlst" xmlns:r="http://schemas.openxmlformats.org/officeDocument/2006/relationships" xmlns:m="http://schemas.openxmlformats.org/officeDocument/2006/math" xmlns:v="urn:schemas-microsoft-com:vml" xmlns:wp14="http://schemas.microsoft.com/office/word/2010/wordprocessingDrawing" xmlns:wp="http://schemas.openxmlformats.org/drawingml/2006/wordprocessingDrawing" xmlns:w10="urn:schemas-microsoft-com:office:word" xmlns:w="http://schemas.openxmlformats.org/wordprocessingml/2006/main" xmlns:w14="http://schemas.microsoft.com/office/word/2010/wordml" xmlns:w15="http://schemas.microsoft.com/office/word/2012/wordml" xmlns:w16cex="http://schemas.microsoft.com/office/word/2018/wordml/cex" xmlns:w16cid="http://schemas.microsoft.com/office/word/2016/wordml/cid" xmlns:w16="http://schemas.microsoft.com/office/word/2018/wordml" xmlns:w16du="http://schemas.microsoft.com/office/word/2023/wordml/word16du" xmlns:w16sdtdh="http://schemas.microsoft.com/office/word/2020/wordml/sdtdatahash" xmlns:w16se="http://schemas.microsoft.com/office/word/2015/wordml/symex" xmlns:wpg="http://schemas.microsoft.com/office/word/2010/wordprocessingGroup" xmlns:wpi="http://schemas.microsoft.com/office/word/2010/wordprocessingInk" xmlns:wne="http://schemas.microsoft.com/office/word/2006/wordml" xmlns:wps="http://schemas.microsoft.com/office/word/2010/wordprocessingShape" mc:Ignorable="w14 w15 w16se w16cid w16 w16cex w16sdtdh w16du wp14">
+<w:document xmlns:wpc="http://schemas.microsoft.com/office/word/2010/wordprocessingCanvas" xmlns:cx="http://schemas.microsoft.com/office/drawing/2014/chartex" xmlns:cx1="http://schemas.microsoft.com/office/drawing/2015/9/8/chartex" xmlns:cx2="http://schemas.microsoft.com/office/drawing/2015/10/21/chartex" xmlns:cx3="http://schemas.microsoft.com/office/drawing/2016/5/9/chartex" xmlns:cx4="http://schemas.microsoft.com/office/drawing/2016/5/10/chartex" xmlns:cx5="http://schemas.microsoft.com/office/drawing/2016/5/11/chartex" xmlns:cx6="http://schemas.microsoft.com/office/drawing/2016/5/12/chartex" xmlns:cx7="http://schemas.microsoft.com/office/drawing/2016/5/13/chartex" xmlns:cx8="http://schemas.microsoft.com/office/drawing/2016/5/14/chartex" xmlns:mc="http://schemas.openxmlformats.org/markup-compatibility/2006" xmlns:aink="http://schemas.microsoft.com/office/drawing/2016/ink" xmlns:am3d="http://schemas.microsoft.com/office/drawing/2017/model3d" xmlns:o="urn:schemas-microsoft-com:office:office" xmlns:oel="http://schemas.microsoft.com/office/2019/extlst" xmlns:r="http://schemas.openxmlformats.org/officeDocument/2006/relationships" xmlns:m="http://schemas.openxmlformats.org/officeDocument/2006/math" xmlns:v="urn:schemas-microsoft-com:vml" xmlns:wp14="http://schemas.microsoft.com/office/word/2010/wordprocessingDrawing" xmlns:wp="http://schemas.openxmlformats.org/drawingml/2006/wordprocessingDrawing" xmlns:w10="urn:schemas-microsoft-com:office:word" xmlns:w="http://schemas.openxmlformats.org/wordprocessingml/2006/main" xmlns:w14="http://schemas.microsoft.com/office/word/2010/wordml" xmlns:w15="http://schemas.microsoft.com/office/word/2012/wordml" xmlns:w16cex="http://schemas.microsoft.com/office/word/2018/wordml/cex" xmlns:w16cid="http://schemas.microsoft.com/office/word/2016/wordml/cid" xmlns:w16="http://schemas.microsoft.com/office/word/2018/wordml" xmlns:w16du="http://schemas.microsoft.com/office/word/2023/wordml/word16du" xmlns:w16sdtdh="http://schemas.microsoft.com/office/word/2020/wordml/sdtdatahash" xmlns:w16sdtfl="http://schemas.microsoft.com/office/word/2024/wordml/sdtformatlock" xmlns:w16se="http://schemas.microsoft.com/office/word/2015/wordml/symex" xmlns:wpg="http://schemas.microsoft.com/office/word/2010/wordprocessingGroup" xmlns:wpi="http://schemas.microsoft.com/office/word/2010/wordprocessingInk" xmlns:wne="http://schemas.microsoft.com/office/word/2006/wordml" xmlns:wps="http://schemas.microsoft.com/office/word/2010/wordprocessingShape" mc:Ignorable="w14 w15 w16se w16cid w16 w16cex w16sdtdh w16sdtfl w16du wp14">
   <w:body>
     <w:tbl>
       <w:tblPr>
@@ -3396,49 +3396,71 @@
           <w:tcPr>
             <w:tcW w:w="1687" w:type="dxa"/>
           </w:tcPr>
-          <w:p/>
-        </w:tc>
-        <w:tc>
-          <w:tcPr>
-            <w:tcW w:w="1646" w:type="dxa"/>
-          </w:tcPr>
-          <w:p/>
-        </w:tc>
-      </w:tr>
-      <w:tr>
-        <w:tc>
-          <w:tcPr>
-            <w:tcW w:w="1803" w:type="dxa"/>
-          </w:tcPr>
-          <w:p/>
-        </w:tc>
-        <w:tc>
-          <w:tcPr>
-            <w:tcW w:w="1660" w:type="dxa"/>
-          </w:tcPr>
-          <w:p/>
-        </w:tc>
-        <w:tc>
-          <w:tcPr>
-            <w:tcW w:w="2220" w:type="dxa"/>
-          </w:tcPr>
-          <w:p>
-            <w:r>
-              <w:t>kanaawa2</w:t>
-            </w:r>
-          </w:p>
-        </w:tc>
-        <w:tc>
-          <w:tcPr>
-            <w:tcW w:w="1687" w:type="dxa"/>
-          </w:tcPr>
-          <w:p/>
-        </w:tc>
-        <w:tc>
-          <w:tcPr>
-            <w:tcW w:w="1646" w:type="dxa"/>
-          </w:tcPr>
-          <w:p/>
+          <w:p>
+            <w:r>
+              <w:t>1</w:t>
+            </w:r>
+          </w:p>
+        </w:tc>
+        <w:tc>
+          <w:tcPr>
+            <w:tcW w:w="1646" w:type="dxa"/>
+          </w:tcPr>
+          <w:p>
+            <w:r>
+              <w:t>x</w:t>
+            </w:r>
+          </w:p>
+        </w:tc>
+      </w:tr>
+      <w:tr>
+        <w:tc>
+          <w:tcPr>
+            <w:tcW w:w="1803" w:type="dxa"/>
+          </w:tcPr>
+          <w:p/>
+        </w:tc>
+        <w:tc>
+          <w:tcPr>
+            <w:tcW w:w="1660" w:type="dxa"/>
+          </w:tcPr>
+          <w:p/>
+        </w:tc>
+        <w:tc>
+          <w:tcPr>
+            <w:tcW w:w="2220" w:type="dxa"/>
+          </w:tcPr>
+          <w:p>
+            <w:r>
+              <w:t>kana</w:t>
+            </w:r>
+            <w:r>
+              <w:t>z</w:t>
+            </w:r>
+            <w:r>
+              <w:t>awa2</w:t>
+            </w:r>
+          </w:p>
+        </w:tc>
+        <w:tc>
+          <w:tcPr>
+            <w:tcW w:w="1687" w:type="dxa"/>
+          </w:tcPr>
+          <w:p>
+            <w:r>
+              <w:t>1</w:t>
+            </w:r>
+          </w:p>
+        </w:tc>
+        <w:tc>
+          <w:tcPr>
+            <w:tcW w:w="1646" w:type="dxa"/>
+          </w:tcPr>
+          <w:p>
+            <w:r>
+              <w:t>x</w:t>
+            </w:r>
+          </w:p>
         </w:tc>
       </w:tr>
       <w:tr>
@@ -3468,13 +3490,21 @@
           <w:tcPr>
             <w:tcW w:w="1687" w:type="dxa"/>
           </w:tcPr>
-          <w:p/>
-        </w:tc>
-        <w:tc>
-          <w:tcPr>
-            <w:tcW w:w="1646" w:type="dxa"/>
-          </w:tcPr>
-          <w:p/>
+          <w:p>
+            <w:r>
+              <w:t>1</w:t>
+            </w:r>
+          </w:p>
+        </w:tc>
+        <w:tc>
+          <w:tcPr>
+            <w:tcW w:w="1646" w:type="dxa"/>
+          </w:tcPr>
+          <w:p>
+            <w:r>
+              <w:t>x</w:t>
+            </w:r>
+          </w:p>
         </w:tc>
       </w:tr>
       <w:tr>
@@ -3680,13 +3710,21 @@
           <w:tcPr>
             <w:tcW w:w="1687" w:type="dxa"/>
           </w:tcPr>
-          <w:p/>
-        </w:tc>
-        <w:tc>
-          <w:tcPr>
-            <w:tcW w:w="1646" w:type="dxa"/>
-          </w:tcPr>
-          <w:p/>
+          <w:p>
+            <w:r>
+              <w:t>1</w:t>
+            </w:r>
+          </w:p>
+        </w:tc>
+        <w:tc>
+          <w:tcPr>
+            <w:tcW w:w="1646" w:type="dxa"/>
+          </w:tcPr>
+          <w:p>
+            <w:r>
+              <w:t>x</w:t>
+            </w:r>
+          </w:p>
         </w:tc>
       </w:tr>
       <w:tr>
@@ -3760,13 +3798,21 @@
           <w:tcPr>
             <w:tcW w:w="1687" w:type="dxa"/>
           </w:tcPr>
-          <w:p/>
-        </w:tc>
-        <w:tc>
-          <w:tcPr>
-            <w:tcW w:w="1646" w:type="dxa"/>
-          </w:tcPr>
-          <w:p/>
+          <w:p>
+            <w:r>
+              <w:t>1</w:t>
+            </w:r>
+          </w:p>
+        </w:tc>
+        <w:tc>
+          <w:tcPr>
+            <w:tcW w:w="1646" w:type="dxa"/>
+          </w:tcPr>
+          <w:p>
+            <w:r>
+              <w:t>x</w:t>
+            </w:r>
+          </w:p>
         </w:tc>
       </w:tr>
       <w:tr>
@@ -3928,13 +3974,21 @@
           <w:tcPr>
             <w:tcW w:w="1687" w:type="dxa"/>
           </w:tcPr>
-          <w:p/>
-        </w:tc>
-        <w:tc>
-          <w:tcPr>
-            <w:tcW w:w="1646" w:type="dxa"/>
-          </w:tcPr>
-          <w:p/>
+          <w:p>
+            <w:r>
+              <w:t>1</w:t>
+            </w:r>
+          </w:p>
+        </w:tc>
+        <w:tc>
+          <w:tcPr>
+            <w:tcW w:w="1646" w:type="dxa"/>
+          </w:tcPr>
+          <w:p>
+            <w:r>
+              <w:t>x</w:t>
+            </w:r>
+          </w:p>
         </w:tc>
       </w:tr>
       <w:tr>
@@ -3964,13 +4018,21 @@
           <w:tcPr>
             <w:tcW w:w="1687" w:type="dxa"/>
           </w:tcPr>
-          <w:p/>
-        </w:tc>
-        <w:tc>
-          <w:tcPr>
-            <w:tcW w:w="1646" w:type="dxa"/>
-          </w:tcPr>
-          <w:p/>
+          <w:p>
+            <w:r>
+              <w:t>1</w:t>
+            </w:r>
+          </w:p>
+        </w:tc>
+        <w:tc>
+          <w:tcPr>
+            <w:tcW w:w="1646" w:type="dxa"/>
+          </w:tcPr>
+          <w:p>
+            <w:r>
+              <w:t>x</w:t>
+            </w:r>
+          </w:p>
         </w:tc>
       </w:tr>
       <w:tr>
@@ -4000,13 +4062,21 @@
           <w:tcPr>
             <w:tcW w:w="1687" w:type="dxa"/>
           </w:tcPr>
-          <w:p/>
-        </w:tc>
-        <w:tc>
-          <w:tcPr>
-            <w:tcW w:w="1646" w:type="dxa"/>
-          </w:tcPr>
-          <w:p/>
+          <w:p>
+            <w:r>
+              <w:t>1</w:t>
+            </w:r>
+          </w:p>
+        </w:tc>
+        <w:tc>
+          <w:tcPr>
+            <w:tcW w:w="1646" w:type="dxa"/>
+          </w:tcPr>
+          <w:p>
+            <w:r>
+              <w:t>x</w:t>
+            </w:r>
+          </w:p>
         </w:tc>
       </w:tr>
       <w:tr>
@@ -4040,13 +4110,21 @@
           <w:tcPr>
             <w:tcW w:w="1687" w:type="dxa"/>
           </w:tcPr>
-          <w:p/>
-        </w:tc>
-        <w:tc>
-          <w:tcPr>
-            <w:tcW w:w="1646" w:type="dxa"/>
-          </w:tcPr>
-          <w:p/>
+          <w:p>
+            <w:r>
+              <w:t>1</w:t>
+            </w:r>
+          </w:p>
+        </w:tc>
+        <w:tc>
+          <w:tcPr>
+            <w:tcW w:w="1646" w:type="dxa"/>
+          </w:tcPr>
+          <w:p>
+            <w:r>
+              <w:t>x</w:t>
+            </w:r>
+          </w:p>
         </w:tc>
       </w:tr>
       <w:tr>
@@ -4076,13 +4154,21 @@
           <w:tcPr>
             <w:tcW w:w="1687" w:type="dxa"/>
           </w:tcPr>
-          <w:p/>
-        </w:tc>
-        <w:tc>
-          <w:tcPr>
-            <w:tcW w:w="1646" w:type="dxa"/>
-          </w:tcPr>
-          <w:p/>
+          <w:p>
+            <w:r>
+              <w:t>1</w:t>
+            </w:r>
+          </w:p>
+        </w:tc>
+        <w:tc>
+          <w:tcPr>
+            <w:tcW w:w="1646" w:type="dxa"/>
+          </w:tcPr>
+          <w:p>
+            <w:r>
+              <w:t>x</w:t>
+            </w:r>
+          </w:p>
         </w:tc>
       </w:tr>
       <w:tr>
@@ -4112,13 +4198,21 @@
           <w:tcPr>
             <w:tcW w:w="1687" w:type="dxa"/>
           </w:tcPr>
-          <w:p/>
-        </w:tc>
-        <w:tc>
-          <w:tcPr>
-            <w:tcW w:w="1646" w:type="dxa"/>
-          </w:tcPr>
-          <w:p/>
+          <w:p>
+            <w:r>
+              <w:t>1</w:t>
+            </w:r>
+          </w:p>
+        </w:tc>
+        <w:tc>
+          <w:tcPr>
+            <w:tcW w:w="1646" w:type="dxa"/>
+          </w:tcPr>
+          <w:p>
+            <w:r>
+              <w:t>x</w:t>
+            </w:r>
+          </w:p>
         </w:tc>
       </w:tr>
       <w:tr>
@@ -10095,7 +10189,7 @@
 </file>
 
 <file path=word/comments.xml><?xml version="1.0" encoding="utf-8"?>
-<w:comments xmlns:wpc="http://schemas.microsoft.com/office/word/2010/wordprocessingCanvas" xmlns:cx="http://schemas.microsoft.com/office/drawing/2014/chartex" xmlns:cx1="http://schemas.microsoft.com/office/drawing/2015/9/8/chartex" xmlns:cx2="http://schemas.microsoft.com/office/drawing/2015/10/21/chartex" xmlns:cx3="http://schemas.microsoft.com/office/drawing/2016/5/9/chartex" xmlns:cx4="http://schemas.microsoft.com/office/drawing/2016/5/10/chartex" xmlns:cx5="http://schemas.microsoft.com/office/drawing/2016/5/11/chartex" xmlns:cx6="http://schemas.microsoft.com/office/drawing/2016/5/12/chartex" xmlns:cx7="http://schemas.microsoft.com/office/drawing/2016/5/13/chartex" xmlns:cx8="http://schemas.microsoft.com/office/drawing/2016/5/14/chartex" xmlns:mc="http://schemas.openxmlformats.org/markup-compatibility/2006" xmlns:aink="http://schemas.microsoft.com/office/drawing/2016/ink" xmlns:am3d="http://schemas.microsoft.com/office/drawing/2017/model3d" xmlns:o="urn:schemas-microsoft-com:office:office" xmlns:oel="http://schemas.microsoft.com/office/2019/extlst" xmlns:r="http://schemas.openxmlformats.org/officeDocument/2006/relationships" xmlns:m="http://schemas.openxmlformats.org/officeDocument/2006/math" xmlns:v="urn:schemas-microsoft-com:vml" xmlns:wp14="http://schemas.microsoft.com/office/word/2010/wordprocessingDrawing" xmlns:wp="http://schemas.openxmlformats.org/drawingml/2006/wordprocessingDrawing" xmlns:w10="urn:schemas-microsoft-com:office:word" xmlns:w="http://schemas.openxmlformats.org/wordprocessingml/2006/main" xmlns:w14="http://schemas.microsoft.com/office/word/2010/wordml" xmlns:w15="http://schemas.microsoft.com/office/word/2012/wordml" xmlns:w16cex="http://schemas.microsoft.com/office/word/2018/wordml/cex" xmlns:w16cid="http://schemas.microsoft.com/office/word/2016/wordml/cid" xmlns:w16="http://schemas.microsoft.com/office/word/2018/wordml" xmlns:w16du="http://schemas.microsoft.com/office/word/2023/wordml/word16du" xmlns:w16sdtdh="http://schemas.microsoft.com/office/word/2020/wordml/sdtdatahash" xmlns:w16se="http://schemas.microsoft.com/office/word/2015/wordml/symex" xmlns:wpg="http://schemas.microsoft.com/office/word/2010/wordprocessingGroup" xmlns:wpi="http://schemas.microsoft.com/office/word/2010/wordprocessingInk" xmlns:wne="http://schemas.microsoft.com/office/word/2006/wordml" xmlns:wps="http://schemas.microsoft.com/office/word/2010/wordprocessingShape" mc:Ignorable="w14 w15 w16se w16cid w16 w16cex w16sdtdh w16du wp14">
+<w:comments xmlns:wpc="http://schemas.microsoft.com/office/word/2010/wordprocessingCanvas" xmlns:cx="http://schemas.microsoft.com/office/drawing/2014/chartex" xmlns:cx1="http://schemas.microsoft.com/office/drawing/2015/9/8/chartex" xmlns:cx2="http://schemas.microsoft.com/office/drawing/2015/10/21/chartex" xmlns:cx3="http://schemas.microsoft.com/office/drawing/2016/5/9/chartex" xmlns:cx4="http://schemas.microsoft.com/office/drawing/2016/5/10/chartex" xmlns:cx5="http://schemas.microsoft.com/office/drawing/2016/5/11/chartex" xmlns:cx6="http://schemas.microsoft.com/office/drawing/2016/5/12/chartex" xmlns:cx7="http://schemas.microsoft.com/office/drawing/2016/5/13/chartex" xmlns:cx8="http://schemas.microsoft.com/office/drawing/2016/5/14/chartex" xmlns:mc="http://schemas.openxmlformats.org/markup-compatibility/2006" xmlns:aink="http://schemas.microsoft.com/office/drawing/2016/ink" xmlns:am3d="http://schemas.microsoft.com/office/drawing/2017/model3d" xmlns:o="urn:schemas-microsoft-com:office:office" xmlns:oel="http://schemas.microsoft.com/office/2019/extlst" xmlns:r="http://schemas.openxmlformats.org/officeDocument/2006/relationships" xmlns:m="http://schemas.openxmlformats.org/officeDocument/2006/math" xmlns:v="urn:schemas-microsoft-com:vml" xmlns:wp14="http://schemas.microsoft.com/office/word/2010/wordprocessingDrawing" xmlns:wp="http://schemas.openxmlformats.org/drawingml/2006/wordprocessingDrawing" xmlns:w10="urn:schemas-microsoft-com:office:word" xmlns:w="http://schemas.openxmlformats.org/wordprocessingml/2006/main" xmlns:w14="http://schemas.microsoft.com/office/word/2010/wordml" xmlns:w15="http://schemas.microsoft.com/office/word/2012/wordml" xmlns:w16cex="http://schemas.microsoft.com/office/word/2018/wordml/cex" xmlns:w16cid="http://schemas.microsoft.com/office/word/2016/wordml/cid" xmlns:w16="http://schemas.microsoft.com/office/word/2018/wordml" xmlns:w16du="http://schemas.microsoft.com/office/word/2023/wordml/word16du" xmlns:w16sdtdh="http://schemas.microsoft.com/office/word/2020/wordml/sdtdatahash" xmlns:w16sdtfl="http://schemas.microsoft.com/office/word/2024/wordml/sdtformatlock" xmlns:w16se="http://schemas.microsoft.com/office/word/2015/wordml/symex" xmlns:wpg="http://schemas.microsoft.com/office/word/2010/wordprocessingGroup" xmlns:wpi="http://schemas.microsoft.com/office/word/2010/wordprocessingInk" xmlns:wne="http://schemas.microsoft.com/office/word/2006/wordml" xmlns:wps="http://schemas.microsoft.com/office/word/2010/wordprocessingShape" mc:Ignorable="w14 w15 w16se w16cid w16 w16cex w16sdtdh w16sdtfl w16du wp14">
   <w:comment w:id="0" w:author="JDC Yin" w:date="2024-05-22T22:44:00Z" w:initials="JY">
     <w:p>
       <w:pPr>
@@ -10278,7 +10372,7 @@
 </file>
 
 <file path=word/commentsExtended.xml><?xml version="1.0" encoding="utf-8"?>
-<w15:commentsEx xmlns:wpc="http://schemas.microsoft.com/office/word/2010/wordprocessingCanvas" xmlns:cx="http://schemas.microsoft.com/office/drawing/2014/chartex" xmlns:cx1="http://schemas.microsoft.com/office/drawing/2015/9/8/chartex" xmlns:cx2="http://schemas.microsoft.com/office/drawing/2015/10/21/chartex" xmlns:cx3="http://schemas.microsoft.com/office/drawing/2016/5/9/chartex" xmlns:cx4="http://schemas.microsoft.com/office/drawing/2016/5/10/chartex" xmlns:cx5="http://schemas.microsoft.com/office/drawing/2016/5/11/chartex" xmlns:cx6="http://schemas.microsoft.com/office/drawing/2016/5/12/chartex" xmlns:cx7="http://schemas.microsoft.com/office/drawing/2016/5/13/chartex" xmlns:cx8="http://schemas.microsoft.com/office/drawing/2016/5/14/chartex" xmlns:mc="http://schemas.openxmlformats.org/markup-compatibility/2006" xmlns:aink="http://schemas.microsoft.com/office/drawing/2016/ink" xmlns:am3d="http://schemas.microsoft.com/office/drawing/2017/model3d" xmlns:o="urn:schemas-microsoft-com:office:office" xmlns:oel="http://schemas.microsoft.com/office/2019/extlst" xmlns:r="http://schemas.openxmlformats.org/officeDocument/2006/relationships" xmlns:m="http://schemas.openxmlformats.org/officeDocument/2006/math" xmlns:v="urn:schemas-microsoft-com:vml" xmlns:wp14="http://schemas.microsoft.com/office/word/2010/wordprocessingDrawing" xmlns:wp="http://schemas.openxmlformats.org/drawingml/2006/wordprocessingDrawing" xmlns:w10="urn:schemas-microsoft-com:office:word" xmlns:w="http://schemas.openxmlformats.org/wordprocessingml/2006/main" xmlns:w14="http://schemas.microsoft.com/office/word/2010/wordml" xmlns:w15="http://schemas.microsoft.com/office/word/2012/wordml" xmlns:w16cex="http://schemas.microsoft.com/office/word/2018/wordml/cex" xmlns:w16cid="http://schemas.microsoft.com/office/word/2016/wordml/cid" xmlns:w16="http://schemas.microsoft.com/office/word/2018/wordml" xmlns:w16du="http://schemas.microsoft.com/office/word/2023/wordml/word16du" xmlns:w16sdtdh="http://schemas.microsoft.com/office/word/2020/wordml/sdtdatahash" xmlns:w16se="http://schemas.microsoft.com/office/word/2015/wordml/symex" xmlns:wpg="http://schemas.microsoft.com/office/word/2010/wordprocessingGroup" xmlns:wpi="http://schemas.microsoft.com/office/word/2010/wordprocessingInk" xmlns:wne="http://schemas.microsoft.com/office/word/2006/wordml" xmlns:wps="http://schemas.microsoft.com/office/word/2010/wordprocessingShape" mc:Ignorable="w14 w15 w16se w16cid w16 w16cex w16sdtdh w16du wp14">
+<w15:commentsEx xmlns:wpc="http://schemas.microsoft.com/office/word/2010/wordprocessingCanvas" xmlns:cx="http://schemas.microsoft.com/office/drawing/2014/chartex" xmlns:cx1="http://schemas.microsoft.com/office/drawing/2015/9/8/chartex" xmlns:cx2="http://schemas.microsoft.com/office/drawing/2015/10/21/chartex" xmlns:cx3="http://schemas.microsoft.com/office/drawing/2016/5/9/chartex" xmlns:cx4="http://schemas.microsoft.com/office/drawing/2016/5/10/chartex" xmlns:cx5="http://schemas.microsoft.com/office/drawing/2016/5/11/chartex" xmlns:cx6="http://schemas.microsoft.com/office/drawing/2016/5/12/chartex" xmlns:cx7="http://schemas.microsoft.com/office/drawing/2016/5/13/chartex" xmlns:cx8="http://schemas.microsoft.com/office/drawing/2016/5/14/chartex" xmlns:mc="http://schemas.openxmlformats.org/markup-compatibility/2006" xmlns:aink="http://schemas.microsoft.com/office/drawing/2016/ink" xmlns:am3d="http://schemas.microsoft.com/office/drawing/2017/model3d" xmlns:o="urn:schemas-microsoft-com:office:office" xmlns:oel="http://schemas.microsoft.com/office/2019/extlst" xmlns:r="http://schemas.openxmlformats.org/officeDocument/2006/relationships" xmlns:m="http://schemas.openxmlformats.org/officeDocument/2006/math" xmlns:v="urn:schemas-microsoft-com:vml" xmlns:wp14="http://schemas.microsoft.com/office/word/2010/wordprocessingDrawing" xmlns:wp="http://schemas.openxmlformats.org/drawingml/2006/wordprocessingDrawing" xmlns:w10="urn:schemas-microsoft-com:office:word" xmlns:w="http://schemas.openxmlformats.org/wordprocessingml/2006/main" xmlns:w14="http://schemas.microsoft.com/office/word/2010/wordml" xmlns:w15="http://schemas.microsoft.com/office/word/2012/wordml" xmlns:w16cex="http://schemas.microsoft.com/office/word/2018/wordml/cex" xmlns:w16cid="http://schemas.microsoft.com/office/word/2016/wordml/cid" xmlns:w16="http://schemas.microsoft.com/office/word/2018/wordml" xmlns:w16du="http://schemas.microsoft.com/office/word/2023/wordml/word16du" xmlns:w16sdtdh="http://schemas.microsoft.com/office/word/2020/wordml/sdtdatahash" xmlns:w16sdtfl="http://schemas.microsoft.com/office/word/2024/wordml/sdtformatlock" xmlns:w16se="http://schemas.microsoft.com/office/word/2015/wordml/symex" xmlns:wpg="http://schemas.microsoft.com/office/word/2010/wordprocessingGroup" xmlns:wpi="http://schemas.microsoft.com/office/word/2010/wordprocessingInk" xmlns:wne="http://schemas.microsoft.com/office/word/2006/wordml" xmlns:wps="http://schemas.microsoft.com/office/word/2010/wordprocessingShape" mc:Ignorable="w14 w15 w16se w16cid w16 w16cex w16sdtdh w16sdtfl w16du wp14">
   <w15:commentEx w15:paraId="3CFAB79B" w15:done="0"/>
   <w15:commentEx w15:paraId="3B9A6A11" w15:done="0"/>
   <w15:commentEx w15:paraId="34D85808" w15:paraIdParent="3B9A6A11" w15:done="0"/>
@@ -10287,7 +10381,7 @@
 </file>
 
 <file path=word/commentsExtensible.xml><?xml version="1.0" encoding="utf-8"?>
-<w16cex:commentsExtensible xmlns:wpc="http://schemas.microsoft.com/office/word/2010/wordprocessingCanvas" xmlns:cx="http://schemas.microsoft.com/office/drawing/2014/chartex" xmlns:cx1="http://schemas.microsoft.com/office/drawing/2015/9/8/chartex" xmlns:cx2="http://schemas.microsoft.com/office/drawing/2015/10/21/chartex" xmlns:cx3="http://schemas.microsoft.com/office/drawing/2016/5/9/chartex" xmlns:cx4="http://schemas.microsoft.com/office/drawing/2016/5/10/chartex" xmlns:cx5="http://schemas.microsoft.com/office/drawing/2016/5/11/chartex" xmlns:cx6="http://schemas.microsoft.com/office/drawing/2016/5/12/chartex" xmlns:cx7="http://schemas.microsoft.com/office/drawing/2016/5/13/chartex" xmlns:cx8="http://schemas.microsoft.com/office/drawing/2016/5/14/chartex" xmlns:cr="http://schemas.microsoft.com/office/comments/2020/reactions" xmlns:mc="http://schemas.openxmlformats.org/markup-compatibility/2006" xmlns:aink="http://schemas.microsoft.com/office/drawing/2016/ink" xmlns:am3d="http://schemas.microsoft.com/office/drawing/2017/model3d" xmlns:o="urn:schemas-microsoft-com:office:office" xmlns:oel="http://schemas.microsoft.com/office/2019/extlst" xmlns:r="http://schemas.openxmlformats.org/officeDocument/2006/relationships" xmlns:m="http://schemas.openxmlformats.org/officeDocument/2006/math" xmlns:v="urn:schemas-microsoft-com:vml" xmlns:wp14="http://schemas.microsoft.com/office/word/2010/wordprocessingDrawing" xmlns:wp="http://schemas.openxmlformats.org/drawingml/2006/wordprocessingDrawing" xmlns:w10="urn:schemas-microsoft-com:office:word" xmlns:w="http://schemas.openxmlformats.org/wordprocessingml/2006/main" xmlns:w14="http://schemas.microsoft.com/office/word/2010/wordml" xmlns:w15="http://schemas.microsoft.com/office/word/2012/wordml" xmlns:w16cex="http://schemas.microsoft.com/office/word/2018/wordml/cex" xmlns:w16cid="http://schemas.microsoft.com/office/word/2016/wordml/cid" xmlns:w16="http://schemas.microsoft.com/office/word/2018/wordml" xmlns:w16du="http://schemas.microsoft.com/office/word/2023/wordml/word16du" xmlns:w16sdtdh="http://schemas.microsoft.com/office/word/2020/wordml/sdtdatahash" xmlns:w16se="http://schemas.microsoft.com/office/word/2015/wordml/symex" xmlns:wpg="http://schemas.microsoft.com/office/word/2010/wordprocessingGroup" xmlns:wpi="http://schemas.microsoft.com/office/word/2010/wordprocessingInk" xmlns:wne="http://schemas.microsoft.com/office/word/2006/wordml" xmlns:wps="http://schemas.microsoft.com/office/word/2010/wordprocessingShape" mc:Ignorable="w14 w15 w16se w16cid w16 w16cex w16sdtdh cr w16du wp14">
+<w16cex:commentsExtensible xmlns:wpc="http://schemas.microsoft.com/office/word/2010/wordprocessingCanvas" xmlns:cx="http://schemas.microsoft.com/office/drawing/2014/chartex" xmlns:cx1="http://schemas.microsoft.com/office/drawing/2015/9/8/chartex" xmlns:cx2="http://schemas.microsoft.com/office/drawing/2015/10/21/chartex" xmlns:cx3="http://schemas.microsoft.com/office/drawing/2016/5/9/chartex" xmlns:cx4="http://schemas.microsoft.com/office/drawing/2016/5/10/chartex" xmlns:cx5="http://schemas.microsoft.com/office/drawing/2016/5/11/chartex" xmlns:cx6="http://schemas.microsoft.com/office/drawing/2016/5/12/chartex" xmlns:cx7="http://schemas.microsoft.com/office/drawing/2016/5/13/chartex" xmlns:cx8="http://schemas.microsoft.com/office/drawing/2016/5/14/chartex" xmlns:cr="http://schemas.microsoft.com/office/comments/2020/reactions" xmlns:mc="http://schemas.openxmlformats.org/markup-compatibility/2006" xmlns:aink="http://schemas.microsoft.com/office/drawing/2016/ink" xmlns:am3d="http://schemas.microsoft.com/office/drawing/2017/model3d" xmlns:o="urn:schemas-microsoft-com:office:office" xmlns:oel="http://schemas.microsoft.com/office/2019/extlst" xmlns:r="http://schemas.openxmlformats.org/officeDocument/2006/relationships" xmlns:m="http://schemas.openxmlformats.org/officeDocument/2006/math" xmlns:v="urn:schemas-microsoft-com:vml" xmlns:wp14="http://schemas.microsoft.com/office/word/2010/wordprocessingDrawing" xmlns:wp="http://schemas.openxmlformats.org/drawingml/2006/wordprocessingDrawing" xmlns:w10="urn:schemas-microsoft-com:office:word" xmlns:w="http://schemas.openxmlformats.org/wordprocessingml/2006/main" xmlns:w14="http://schemas.microsoft.com/office/word/2010/wordml" xmlns:w15="http://schemas.microsoft.com/office/word/2012/wordml" xmlns:w16cex="http://schemas.microsoft.com/office/word/2018/wordml/cex" xmlns:w16cid="http://schemas.microsoft.com/office/word/2016/wordml/cid" xmlns:w16="http://schemas.microsoft.com/office/word/2018/wordml" xmlns:w16du="http://schemas.microsoft.com/office/word/2023/wordml/word16du" xmlns:w16sdtdh="http://schemas.microsoft.com/office/word/2020/wordml/sdtdatahash" xmlns:w16sdtfl="http://schemas.microsoft.com/office/word/2024/wordml/sdtformatlock" xmlns:w16se="http://schemas.microsoft.com/office/word/2015/wordml/symex" xmlns:wpg="http://schemas.microsoft.com/office/word/2010/wordprocessingGroup" xmlns:wpi="http://schemas.microsoft.com/office/word/2010/wordprocessingInk" xmlns:wne="http://schemas.microsoft.com/office/word/2006/wordml" xmlns:wps="http://schemas.microsoft.com/office/word/2010/wordprocessingShape" mc:Ignorable="w14 w15 w16se w16cid w16 w16cex w16sdtdh w16sdtfl cr w16du wp14">
   <w16cex:commentExtensible w16cex:durableId="7FCE020D" w16cex:dateUtc="2024-05-22T14:44:00Z"/>
   <w16cex:commentExtensible w16cex:durableId="5F951397" w16cex:dateUtc="2024-05-23T13:03:00Z"/>
   <w16cex:commentExtensible w16cex:durableId="6C071F74" w16cex:dateUtc="2024-06-02T06:04:00Z"/>
@@ -10296,7 +10390,7 @@
 </file>
 
 <file path=word/commentsIds.xml><?xml version="1.0" encoding="utf-8"?>
-<w16cid:commentsIds xmlns:wpc="http://schemas.microsoft.com/office/word/2010/wordprocessingCanvas" xmlns:cx="http://schemas.microsoft.com/office/drawing/2014/chartex" xmlns:cx1="http://schemas.microsoft.com/office/drawing/2015/9/8/chartex" xmlns:cx2="http://schemas.microsoft.com/office/drawing/2015/10/21/chartex" xmlns:cx3="http://schemas.microsoft.com/office/drawing/2016/5/9/chartex" xmlns:cx4="http://schemas.microsoft.com/office/drawing/2016/5/10/chartex" xmlns:cx5="http://schemas.microsoft.com/office/drawing/2016/5/11/chartex" xmlns:cx6="http://schemas.microsoft.com/office/drawing/2016/5/12/chartex" xmlns:cx7="http://schemas.microsoft.com/office/drawing/2016/5/13/chartex" xmlns:cx8="http://schemas.microsoft.com/office/drawing/2016/5/14/chartex" xmlns:mc="http://schemas.openxmlformats.org/markup-compatibility/2006" xmlns:aink="http://schemas.microsoft.com/office/drawing/2016/ink" xmlns:am3d="http://schemas.microsoft.com/office/drawing/2017/model3d" xmlns:o="urn:schemas-microsoft-com:office:office" xmlns:oel="http://schemas.microsoft.com/office/2019/extlst" xmlns:r="http://schemas.openxmlformats.org/officeDocument/2006/relationships" xmlns:m="http://schemas.openxmlformats.org/officeDocument/2006/math" xmlns:v="urn:schemas-microsoft-com:vml" xmlns:wp14="http://schemas.microsoft.com/office/word/2010/wordprocessingDrawing" xmlns:wp="http://schemas.openxmlformats.org/drawingml/2006/wordprocessingDrawing" xmlns:w10="urn:schemas-microsoft-com:office:word" xmlns:w="http://schemas.openxmlformats.org/wordprocessingml/2006/main" xmlns:w14="http://schemas.microsoft.com/office/word/2010/wordml" xmlns:w15="http://schemas.microsoft.com/office/word/2012/wordml" xmlns:w16cex="http://schemas.microsoft.com/office/word/2018/wordml/cex" xmlns:w16cid="http://schemas.microsoft.com/office/word/2016/wordml/cid" xmlns:w16="http://schemas.microsoft.com/office/word/2018/wordml" xmlns:w16du="http://schemas.microsoft.com/office/word/2023/wordml/word16du" xmlns:w16sdtdh="http://schemas.microsoft.com/office/word/2020/wordml/sdtdatahash" xmlns:w16se="http://schemas.microsoft.com/office/word/2015/wordml/symex" xmlns:wpg="http://schemas.microsoft.com/office/word/2010/wordprocessingGroup" xmlns:wpi="http://schemas.microsoft.com/office/word/2010/wordprocessingInk" xmlns:wne="http://schemas.microsoft.com/office/word/2006/wordml" xmlns:wps="http://schemas.microsoft.com/office/word/2010/wordprocessingShape" mc:Ignorable="w14 w15 w16se w16cid w16 w16cex w16sdtdh w16du wp14">
+<w16cid:commentsIds xmlns:wpc="http://schemas.microsoft.com/office/word/2010/wordprocessingCanvas" xmlns:cx="http://schemas.microsoft.com/office/drawing/2014/chartex" xmlns:cx1="http://schemas.microsoft.com/office/drawing/2015/9/8/chartex" xmlns:cx2="http://schemas.microsoft.com/office/drawing/2015/10/21/chartex" xmlns:cx3="http://schemas.microsoft.com/office/drawing/2016/5/9/chartex" xmlns:cx4="http://schemas.microsoft.com/office/drawing/2016/5/10/chartex" xmlns:cx5="http://schemas.microsoft.com/office/drawing/2016/5/11/chartex" xmlns:cx6="http://schemas.microsoft.com/office/drawing/2016/5/12/chartex" xmlns:cx7="http://schemas.microsoft.com/office/drawing/2016/5/13/chartex" xmlns:cx8="http://schemas.microsoft.com/office/drawing/2016/5/14/chartex" xmlns:mc="http://schemas.openxmlformats.org/markup-compatibility/2006" xmlns:aink="http://schemas.microsoft.com/office/drawing/2016/ink" xmlns:am3d="http://schemas.microsoft.com/office/drawing/2017/model3d" xmlns:o="urn:schemas-microsoft-com:office:office" xmlns:oel="http://schemas.microsoft.com/office/2019/extlst" xmlns:r="http://schemas.openxmlformats.org/officeDocument/2006/relationships" xmlns:m="http://schemas.openxmlformats.org/officeDocument/2006/math" xmlns:v="urn:schemas-microsoft-com:vml" xmlns:wp14="http://schemas.microsoft.com/office/word/2010/wordprocessingDrawing" xmlns:wp="http://schemas.openxmlformats.org/drawingml/2006/wordprocessingDrawing" xmlns:w10="urn:schemas-microsoft-com:office:word" xmlns:w="http://schemas.openxmlformats.org/wordprocessingml/2006/main" xmlns:w14="http://schemas.microsoft.com/office/word/2010/wordml" xmlns:w15="http://schemas.microsoft.com/office/word/2012/wordml" xmlns:w16cex="http://schemas.microsoft.com/office/word/2018/wordml/cex" xmlns:w16cid="http://schemas.microsoft.com/office/word/2016/wordml/cid" xmlns:w16="http://schemas.microsoft.com/office/word/2018/wordml" xmlns:w16du="http://schemas.microsoft.com/office/word/2023/wordml/word16du" xmlns:w16sdtdh="http://schemas.microsoft.com/office/word/2020/wordml/sdtdatahash" xmlns:w16sdtfl="http://schemas.microsoft.com/office/word/2024/wordml/sdtformatlock" xmlns:w16se="http://schemas.microsoft.com/office/word/2015/wordml/symex" xmlns:wpg="http://schemas.microsoft.com/office/word/2010/wordprocessingGroup" xmlns:wpi="http://schemas.microsoft.com/office/word/2010/wordprocessingInk" xmlns:wne="http://schemas.microsoft.com/office/word/2006/wordml" xmlns:wps="http://schemas.microsoft.com/office/word/2010/wordprocessingShape" mc:Ignorable="w14 w15 w16se w16cid w16 w16cex w16sdtdh w16sdtfl w16du wp14">
   <w16cid:commentId w16cid:paraId="3CFAB79B" w16cid:durableId="7FCE020D"/>
   <w16cid:commentId w16cid:paraId="3B9A6A11" w16cid:durableId="5F951397"/>
   <w16cid:commentId w16cid:paraId="34D85808" w16cid:durableId="6C071F74"/>
@@ -10305,7 +10399,7 @@
 </file>
 
 <file path=word/numbering.xml><?xml version="1.0" encoding="utf-8"?>
-<w:numbering xmlns:wpc="http://schemas.microsoft.com/office/word/2010/wordprocessingCanvas" xmlns:cx="http://schemas.microsoft.com/office/drawing/2014/chartex" xmlns:cx1="http://schemas.microsoft.com/office/drawing/2015/9/8/chartex" xmlns:cx2="http://schemas.microsoft.com/office/drawing/2015/10/21/chartex" xmlns:cx3="http://schemas.microsoft.com/office/drawing/2016/5/9/chartex" xmlns:cx4="http://schemas.microsoft.com/office/drawing/2016/5/10/chartex" xmlns:cx5="http://schemas.microsoft.com/office/drawing/2016/5/11/chartex" xmlns:cx6="http://schemas.microsoft.com/office/drawing/2016/5/12/chartex" xmlns:cx7="http://schemas.microsoft.com/office/drawing/2016/5/13/chartex" xmlns:cx8="http://schemas.microsoft.com/office/drawing/2016/5/14/chartex" xmlns:mc="http://schemas.openxmlformats.org/markup-compatibility/2006" xmlns:aink="http://schemas.microsoft.com/office/drawing/2016/ink" xmlns:am3d="http://schemas.microsoft.com/office/drawing/2017/model3d" xmlns:o="urn:schemas-microsoft-com:office:office" xmlns:oel="http://schemas.microsoft.com/office/2019/extlst" xmlns:r="http://schemas.openxmlformats.org/officeDocument/2006/relationships" xmlns:m="http://schemas.openxmlformats.org/officeDocument/2006/math" xmlns:v="urn:schemas-microsoft-com:vml" xmlns:wp14="http://schemas.microsoft.com/office/word/2010/wordprocessingDrawing" xmlns:wp="http://schemas.openxmlformats.org/drawingml/2006/wordprocessingDrawing" xmlns:w10="urn:schemas-microsoft-com:office:word" xmlns:w="http://schemas.openxmlformats.org/wordprocessingml/2006/main" xmlns:w14="http://schemas.microsoft.com/office/word/2010/wordml" xmlns:w15="http://schemas.microsoft.com/office/word/2012/wordml" xmlns:w16cex="http://schemas.microsoft.com/office/word/2018/wordml/cex" xmlns:w16cid="http://schemas.microsoft.com/office/word/2016/wordml/cid" xmlns:w16="http://schemas.microsoft.com/office/word/2018/wordml" xmlns:w16du="http://schemas.microsoft.com/office/word/2023/wordml/word16du" xmlns:w16sdtdh="http://schemas.microsoft.com/office/word/2020/wordml/sdtdatahash" xmlns:w16se="http://schemas.microsoft.com/office/word/2015/wordml/symex" xmlns:wpg="http://schemas.microsoft.com/office/word/2010/wordprocessingGroup" xmlns:wpi="http://schemas.microsoft.com/office/word/2010/wordprocessingInk" xmlns:wne="http://schemas.microsoft.com/office/word/2006/wordml" xmlns:wps="http://schemas.microsoft.com/office/word/2010/wordprocessingShape" mc:Ignorable="w14 w15 w16se w16cid w16 w16cex w16sdtdh w16du wp14">
+<w:numbering xmlns:wpc="http://schemas.microsoft.com/office/word/2010/wordprocessingCanvas" xmlns:cx="http://schemas.microsoft.com/office/drawing/2014/chartex" xmlns:cx1="http://schemas.microsoft.com/office/drawing/2015/9/8/chartex" xmlns:cx2="http://schemas.microsoft.com/office/drawing/2015/10/21/chartex" xmlns:cx3="http://schemas.microsoft.com/office/drawing/2016/5/9/chartex" xmlns:cx4="http://schemas.microsoft.com/office/drawing/2016/5/10/chartex" xmlns:cx5="http://schemas.microsoft.com/office/drawing/2016/5/11/chartex" xmlns:cx6="http://schemas.microsoft.com/office/drawing/2016/5/12/chartex" xmlns:cx7="http://schemas.microsoft.com/office/drawing/2016/5/13/chartex" xmlns:cx8="http://schemas.microsoft.com/office/drawing/2016/5/14/chartex" xmlns:mc="http://schemas.openxmlformats.org/markup-compatibility/2006" xmlns:aink="http://schemas.microsoft.com/office/drawing/2016/ink" xmlns:am3d="http://schemas.microsoft.com/office/drawing/2017/model3d" xmlns:o="urn:schemas-microsoft-com:office:office" xmlns:oel="http://schemas.microsoft.com/office/2019/extlst" xmlns:r="http://schemas.openxmlformats.org/officeDocument/2006/relationships" xmlns:m="http://schemas.openxmlformats.org/officeDocument/2006/math" xmlns:v="urn:schemas-microsoft-com:vml" xmlns:wp14="http://schemas.microsoft.com/office/word/2010/wordprocessingDrawing" xmlns:wp="http://schemas.openxmlformats.org/drawingml/2006/wordprocessingDrawing" xmlns:w10="urn:schemas-microsoft-com:office:word" xmlns:w="http://schemas.openxmlformats.org/wordprocessingml/2006/main" xmlns:w14="http://schemas.microsoft.com/office/word/2010/wordml" xmlns:w15="http://schemas.microsoft.com/office/word/2012/wordml" xmlns:w16cex="http://schemas.microsoft.com/office/word/2018/wordml/cex" xmlns:w16cid="http://schemas.microsoft.com/office/word/2016/wordml/cid" xmlns:w16="http://schemas.microsoft.com/office/word/2018/wordml" xmlns:w16du="http://schemas.microsoft.com/office/word/2023/wordml/word16du" xmlns:w16sdtdh="http://schemas.microsoft.com/office/word/2020/wordml/sdtdatahash" xmlns:w16sdtfl="http://schemas.microsoft.com/office/word/2024/wordml/sdtformatlock" xmlns:w16se="http://schemas.microsoft.com/office/word/2015/wordml/symex" xmlns:wpg="http://schemas.microsoft.com/office/word/2010/wordprocessingGroup" xmlns:wpi="http://schemas.microsoft.com/office/word/2010/wordprocessingInk" xmlns:wne="http://schemas.microsoft.com/office/word/2006/wordml" xmlns:wps="http://schemas.microsoft.com/office/word/2010/wordprocessingShape" mc:Ignorable="w14 w15 w16se w16cid w16 w16cex w16sdtdh w16sdtfl w16du wp14">
   <w:abstractNum w:abstractNumId="0" w15:restartNumberingAfterBreak="0">
     <w:nsid w:val="3CB64ABA"/>
     <w:multiLevelType w:val="hybridMultilevel"/>
@@ -10425,7 +10519,7 @@
 </file>
 
 <file path=word/people.xml><?xml version="1.0" encoding="utf-8"?>
-<w15:people xmlns:wpc="http://schemas.microsoft.com/office/word/2010/wordprocessingCanvas" xmlns:cx="http://schemas.microsoft.com/office/drawing/2014/chartex" xmlns:cx1="http://schemas.microsoft.com/office/drawing/2015/9/8/chartex" xmlns:cx2="http://schemas.microsoft.com/office/drawing/2015/10/21/chartex" xmlns:cx3="http://schemas.microsoft.com/office/drawing/2016/5/9/chartex" xmlns:cx4="http://schemas.microsoft.com/office/drawing/2016/5/10/chartex" xmlns:cx5="http://schemas.microsoft.com/office/drawing/2016/5/11/chartex" xmlns:cx6="http://schemas.microsoft.com/office/drawing/2016/5/12/chartex" xmlns:cx7="http://schemas.microsoft.com/office/drawing/2016/5/13/chartex" xmlns:cx8="http://schemas.microsoft.com/office/drawing/2016/5/14/chartex" xmlns:mc="http://schemas.openxmlformats.org/markup-compatibility/2006" xmlns:aink="http://schemas.microsoft.com/office/drawing/2016/ink" xmlns:am3d="http://schemas.microsoft.com/office/drawing/2017/model3d" xmlns:o="urn:schemas-microsoft-com:office:office" xmlns:oel="http://schemas.microsoft.com/office/2019/extlst" xmlns:r="http://schemas.openxmlformats.org/officeDocument/2006/relationships" xmlns:m="http://schemas.openxmlformats.org/officeDocument/2006/math" xmlns:v="urn:schemas-microsoft-com:vml" xmlns:wp14="http://schemas.microsoft.com/office/word/2010/wordprocessingDrawing" xmlns:wp="http://schemas.openxmlformats.org/drawingml/2006/wordprocessingDrawing" xmlns:w10="urn:schemas-microsoft-com:office:word" xmlns:w="http://schemas.openxmlformats.org/wordprocessingml/2006/main" xmlns:w14="http://schemas.microsoft.com/office/word/2010/wordml" xmlns:w15="http://schemas.microsoft.com/office/word/2012/wordml" xmlns:w16cex="http://schemas.microsoft.com/office/word/2018/wordml/cex" xmlns:w16cid="http://schemas.microsoft.com/office/word/2016/wordml/cid" xmlns:w16="http://schemas.microsoft.com/office/word/2018/wordml" xmlns:w16du="http://schemas.microsoft.com/office/word/2023/wordml/word16du" xmlns:w16sdtdh="http://schemas.microsoft.com/office/word/2020/wordml/sdtdatahash" xmlns:w16se="http://schemas.microsoft.com/office/word/2015/wordml/symex" xmlns:wpg="http://schemas.microsoft.com/office/word/2010/wordprocessingGroup" xmlns:wpi="http://schemas.microsoft.com/office/word/2010/wordprocessingInk" xmlns:wne="http://schemas.microsoft.com/office/word/2006/wordml" xmlns:wps="http://schemas.microsoft.com/office/word/2010/wordprocessingShape" mc:Ignorable="w14 w15 w16se w16cid w16 w16cex w16sdtdh w16du wp14">
+<w15:people xmlns:wpc="http://schemas.microsoft.com/office/word/2010/wordprocessingCanvas" xmlns:cx="http://schemas.microsoft.com/office/drawing/2014/chartex" xmlns:cx1="http://schemas.microsoft.com/office/drawing/2015/9/8/chartex" xmlns:cx2="http://schemas.microsoft.com/office/drawing/2015/10/21/chartex" xmlns:cx3="http://schemas.microsoft.com/office/drawing/2016/5/9/chartex" xmlns:cx4="http://schemas.microsoft.com/office/drawing/2016/5/10/chartex" xmlns:cx5="http://schemas.microsoft.com/office/drawing/2016/5/11/chartex" xmlns:cx6="http://schemas.microsoft.com/office/drawing/2016/5/12/chartex" xmlns:cx7="http://schemas.microsoft.com/office/drawing/2016/5/13/chartex" xmlns:cx8="http://schemas.microsoft.com/office/drawing/2016/5/14/chartex" xmlns:mc="http://schemas.openxmlformats.org/markup-compatibility/2006" xmlns:aink="http://schemas.microsoft.com/office/drawing/2016/ink" xmlns:am3d="http://schemas.microsoft.com/office/drawing/2017/model3d" xmlns:o="urn:schemas-microsoft-com:office:office" xmlns:oel="http://schemas.microsoft.com/office/2019/extlst" xmlns:r="http://schemas.openxmlformats.org/officeDocument/2006/relationships" xmlns:m="http://schemas.openxmlformats.org/officeDocument/2006/math" xmlns:v="urn:schemas-microsoft-com:vml" xmlns:wp14="http://schemas.microsoft.com/office/word/2010/wordprocessingDrawing" xmlns:wp="http://schemas.openxmlformats.org/drawingml/2006/wordprocessingDrawing" xmlns:w10="urn:schemas-microsoft-com:office:word" xmlns:w="http://schemas.openxmlformats.org/wordprocessingml/2006/main" xmlns:w14="http://schemas.microsoft.com/office/word/2010/wordml" xmlns:w15="http://schemas.microsoft.com/office/word/2012/wordml" xmlns:w16cex="http://schemas.microsoft.com/office/word/2018/wordml/cex" xmlns:w16cid="http://schemas.microsoft.com/office/word/2016/wordml/cid" xmlns:w16="http://schemas.microsoft.com/office/word/2018/wordml" xmlns:w16du="http://schemas.microsoft.com/office/word/2023/wordml/word16du" xmlns:w16sdtdh="http://schemas.microsoft.com/office/word/2020/wordml/sdtdatahash" xmlns:w16sdtfl="http://schemas.microsoft.com/office/word/2024/wordml/sdtformatlock" xmlns:w16se="http://schemas.microsoft.com/office/word/2015/wordml/symex" xmlns:wpg="http://schemas.microsoft.com/office/word/2010/wordprocessingGroup" xmlns:wpi="http://schemas.microsoft.com/office/word/2010/wordprocessingInk" xmlns:wne="http://schemas.microsoft.com/office/word/2006/wordml" xmlns:wps="http://schemas.microsoft.com/office/word/2010/wordprocessingShape" mc:Ignorable="w14 w15 w16se w16cid w16 w16cex w16sdtdh w16sdtfl w16du wp14">
   <w15:person w15:author="JDC Yin">
     <w15:presenceInfo w15:providerId="Windows Live" w15:userId="230332da0153757f"/>
   </w15:person>
@@ -10436,7 +10530,7 @@
 </file>
 
 <file path=word/styles.xml><?xml version="1.0" encoding="utf-8"?>
-<w:styles xmlns:mc="http://schemas.openxmlformats.org/markup-compatibility/2006" xmlns:r="http://schemas.openxmlformats.org/officeDocument/2006/relationships" xmlns:w="http://schemas.openxmlformats.org/wordprocessingml/2006/main" xmlns:w14="http://schemas.microsoft.com/office/word/2010/wordml" xmlns:w15="http://schemas.microsoft.com/office/word/2012/wordml" xmlns:w16cex="http://schemas.microsoft.com/office/word/2018/wordml/cex" xmlns:w16cid="http://schemas.microsoft.com/office/word/2016/wordml/cid" xmlns:w16="http://schemas.microsoft.com/office/word/2018/wordml" xmlns:w16du="http://schemas.microsoft.com/office/word/2023/wordml/word16du" xmlns:w16sdtdh="http://schemas.microsoft.com/office/word/2020/wordml/sdtdatahash" xmlns:w16se="http://schemas.microsoft.com/office/word/2015/wordml/symex" mc:Ignorable="w14 w15 w16se w16cid w16 w16cex w16sdtdh w16du">
+<w:styles xmlns:mc="http://schemas.openxmlformats.org/markup-compatibility/2006" xmlns:r="http://schemas.openxmlformats.org/officeDocument/2006/relationships" xmlns:w="http://schemas.openxmlformats.org/wordprocessingml/2006/main" xmlns:w14="http://schemas.microsoft.com/office/word/2010/wordml" xmlns:w15="http://schemas.microsoft.com/office/word/2012/wordml" xmlns:w16cex="http://schemas.microsoft.com/office/word/2018/wordml/cex" xmlns:w16cid="http://schemas.microsoft.com/office/word/2016/wordml/cid" xmlns:w16="http://schemas.microsoft.com/office/word/2018/wordml" xmlns:w16du="http://schemas.microsoft.com/office/word/2023/wordml/word16du" xmlns:w16sdtdh="http://schemas.microsoft.com/office/word/2020/wordml/sdtdatahash" xmlns:w16sdtfl="http://schemas.microsoft.com/office/word/2024/wordml/sdtformatlock" xmlns:w16se="http://schemas.microsoft.com/office/word/2015/wordml/symex" mc:Ignorable="w14 w15 w16se w16cid w16 w16cex w16sdtdh w16sdtfl w16du">
   <w:docDefaults>
     <w:rPrDefault>
       <w:rPr>

--- a/20220514_Reform.docx
+++ b/20220514_Reform.docx
@@ -103,29 +103,35 @@
             <w:tcW w:w="1803" w:type="dxa"/>
           </w:tcPr>
           <w:p>
+            <w:proofErr w:type="spellStart"/>
             <w:r>
               <w:t>asia</w:t>
             </w:r>
-          </w:p>
-        </w:tc>
-        <w:tc>
-          <w:tcPr>
-            <w:tcW w:w="1660" w:type="dxa"/>
-          </w:tcPr>
-          <w:p>
+            <w:proofErr w:type="spellEnd"/>
+          </w:p>
+        </w:tc>
+        <w:tc>
+          <w:tcPr>
+            <w:tcW w:w="1660" w:type="dxa"/>
+          </w:tcPr>
+          <w:p>
+            <w:proofErr w:type="spellStart"/>
             <w:r>
               <w:t>abc</w:t>
             </w:r>
-          </w:p>
-        </w:tc>
-        <w:tc>
-          <w:tcPr>
-            <w:tcW w:w="2220" w:type="dxa"/>
-          </w:tcPr>
-          <w:p>
+            <w:proofErr w:type="spellEnd"/>
+          </w:p>
+        </w:tc>
+        <w:tc>
+          <w:tcPr>
+            <w:tcW w:w="2220" w:type="dxa"/>
+          </w:tcPr>
+          <w:p>
+            <w:proofErr w:type="spellStart"/>
             <w:r>
               <w:t>abc</w:t>
             </w:r>
+            <w:proofErr w:type="spellEnd"/>
           </w:p>
         </w:tc>
         <w:tc>
@@ -260,12 +266,14 @@
                 <w:highlight w:val="yellow"/>
               </w:rPr>
             </w:pPr>
+            <w:proofErr w:type="spellStart"/>
             <w:r>
               <w:rPr>
                 <w:highlight w:val="yellow"/>
               </w:rPr>
               <w:t>cambodia</w:t>
             </w:r>
+            <w:proofErr w:type="spellEnd"/>
           </w:p>
         </w:tc>
         <w:tc>
@@ -278,12 +286,14 @@
                 <w:highlight w:val="yellow"/>
               </w:rPr>
             </w:pPr>
+            <w:proofErr w:type="spellStart"/>
             <w:r>
               <w:rPr>
                 <w:highlight w:val="yellow"/>
               </w:rPr>
               <w:t>cambodiafldwrk</w:t>
             </w:r>
+            <w:proofErr w:type="spellEnd"/>
           </w:p>
         </w:tc>
         <w:tc>
@@ -1217,19 +1227,23 @@
             <w:tcW w:w="1660" w:type="dxa"/>
           </w:tcPr>
           <w:p>
+            <w:proofErr w:type="spellStart"/>
             <w:r>
               <w:t>china</w:t>
             </w:r>
-          </w:p>
-        </w:tc>
-        <w:tc>
-          <w:tcPr>
-            <w:tcW w:w="2220" w:type="dxa"/>
-          </w:tcPr>
-          <w:p>
+            <w:proofErr w:type="spellEnd"/>
+          </w:p>
+        </w:tc>
+        <w:tc>
+          <w:tcPr>
+            <w:tcW w:w="2220" w:type="dxa"/>
+          </w:tcPr>
+          <w:p>
+            <w:proofErr w:type="spellStart"/>
             <w:r>
               <w:t>beijing</w:t>
             </w:r>
+            <w:proofErr w:type="spellEnd"/>
           </w:p>
         </w:tc>
         <w:tc>
@@ -1311,9 +1325,11 @@
             <w:tcW w:w="2220" w:type="dxa"/>
           </w:tcPr>
           <w:p>
+            <w:proofErr w:type="spellStart"/>
             <w:r>
               <w:t>beijingtoc</w:t>
             </w:r>
+            <w:proofErr w:type="spellEnd"/>
           </w:p>
         </w:tc>
         <w:tc>
@@ -1351,9 +1367,11 @@
             <w:tcW w:w="2220" w:type="dxa"/>
           </w:tcPr>
           <w:p>
+            <w:proofErr w:type="spellStart"/>
             <w:r>
               <w:t>dalian</w:t>
             </w:r>
+            <w:proofErr w:type="spellEnd"/>
           </w:p>
         </w:tc>
         <w:tc>
@@ -1527,9 +1545,11 @@
             <w:tcW w:w="2220" w:type="dxa"/>
           </w:tcPr>
           <w:p>
+            <w:proofErr w:type="spellStart"/>
             <w:r>
               <w:t>daliantoc</w:t>
             </w:r>
+            <w:proofErr w:type="spellEnd"/>
           </w:p>
         </w:tc>
         <w:tc>
@@ -1567,9 +1587,11 @@
             <w:tcW w:w="2220" w:type="dxa"/>
           </w:tcPr>
           <w:p>
+            <w:proofErr w:type="spellStart"/>
             <w:r>
               <w:t>dandong</w:t>
             </w:r>
+            <w:proofErr w:type="spellEnd"/>
           </w:p>
         </w:tc>
         <w:tc>
@@ -1611,9 +1633,11 @@
             <w:tcW w:w="2220" w:type="dxa"/>
           </w:tcPr>
           <w:p>
+            <w:proofErr w:type="spellStart"/>
             <w:r>
               <w:t>dongbei</w:t>
             </w:r>
+            <w:proofErr w:type="spellEnd"/>
           </w:p>
         </w:tc>
         <w:tc>
@@ -1651,9 +1675,11 @@
             <w:tcW w:w="2220" w:type="dxa"/>
           </w:tcPr>
           <w:p>
+            <w:proofErr w:type="spellStart"/>
             <w:r>
               <w:t>dongbeitrainstations</w:t>
             </w:r>
+            <w:proofErr w:type="spellEnd"/>
           </w:p>
         </w:tc>
         <w:tc>
@@ -1695,9 +1721,11 @@
             <w:tcW w:w="2220" w:type="dxa"/>
           </w:tcPr>
           <w:p>
+            <w:proofErr w:type="spellStart"/>
             <w:r>
               <w:t>guangzhou</w:t>
             </w:r>
+            <w:proofErr w:type="spellEnd"/>
           </w:p>
         </w:tc>
         <w:tc>
@@ -1739,9 +1767,11 @@
             <w:tcW w:w="2220" w:type="dxa"/>
           </w:tcPr>
           <w:p>
+            <w:proofErr w:type="spellStart"/>
             <w:r>
               <w:t>harbin</w:t>
             </w:r>
+            <w:proofErr w:type="spellEnd"/>
           </w:p>
         </w:tc>
         <w:tc>
@@ -1871,9 +1901,11 @@
             <w:tcW w:w="2220" w:type="dxa"/>
           </w:tcPr>
           <w:p>
+            <w:proofErr w:type="spellStart"/>
             <w:r>
               <w:t>harbintoc</w:t>
             </w:r>
+            <w:proofErr w:type="spellEnd"/>
           </w:p>
         </w:tc>
         <w:tc>
@@ -1911,9 +1943,11 @@
             <w:tcW w:w="2220" w:type="dxa"/>
           </w:tcPr>
           <w:p>
+            <w:proofErr w:type="spellStart"/>
             <w:r>
               <w:t>shenyang</w:t>
             </w:r>
+            <w:proofErr w:type="spellEnd"/>
           </w:p>
         </w:tc>
         <w:tc>
@@ -2087,9 +2121,11 @@
             <w:tcW w:w="2220" w:type="dxa"/>
           </w:tcPr>
           <w:p>
+            <w:proofErr w:type="spellStart"/>
             <w:r>
               <w:t>shenyangtoc</w:t>
             </w:r>
+            <w:proofErr w:type="spellEnd"/>
           </w:p>
         </w:tc>
         <w:tc>
@@ -2127,9 +2163,11 @@
             <w:tcW w:w="2220" w:type="dxa"/>
           </w:tcPr>
           <w:p>
+            <w:proofErr w:type="spellStart"/>
             <w:r>
               <w:t>shenzhen</w:t>
             </w:r>
+            <w:proofErr w:type="spellEnd"/>
           </w:p>
         </w:tc>
         <w:tc>
@@ -2165,19 +2203,23 @@
             <w:tcW w:w="1660" w:type="dxa"/>
           </w:tcPr>
           <w:p>
+            <w:proofErr w:type="spellStart"/>
             <w:r>
               <w:t>hongkong</w:t>
             </w:r>
-          </w:p>
-        </w:tc>
-        <w:tc>
-          <w:tcPr>
-            <w:tcW w:w="2220" w:type="dxa"/>
-          </w:tcPr>
-          <w:p>
+            <w:proofErr w:type="spellEnd"/>
+          </w:p>
+        </w:tc>
+        <w:tc>
+          <w:tcPr>
+            <w:tcW w:w="2220" w:type="dxa"/>
+          </w:tcPr>
+          <w:p>
+            <w:proofErr w:type="spellStart"/>
             <w:r>
               <w:t>chilin</w:t>
             </w:r>
+            <w:proofErr w:type="spellEnd"/>
           </w:p>
         </w:tc>
         <w:tc>
@@ -2219,9 +2261,11 @@
             <w:tcW w:w="2220" w:type="dxa"/>
           </w:tcPr>
           <w:p>
+            <w:proofErr w:type="spellStart"/>
             <w:r>
               <w:t>hike_maonshan</w:t>
             </w:r>
+            <w:proofErr w:type="spellEnd"/>
           </w:p>
         </w:tc>
         <w:tc>
@@ -2263,9 +2307,11 @@
             <w:tcW w:w="2220" w:type="dxa"/>
           </w:tcPr>
           <w:p>
+            <w:proofErr w:type="spellStart"/>
             <w:r>
               <w:t>hongkong</w:t>
             </w:r>
+            <w:proofErr w:type="spellEnd"/>
           </w:p>
         </w:tc>
         <w:tc>
@@ -2351,9 +2397,11 @@
             <w:tcW w:w="2220" w:type="dxa"/>
           </w:tcPr>
           <w:p>
+            <w:proofErr w:type="spellStart"/>
             <w:r>
               <w:t>hongkongtoc</w:t>
             </w:r>
+            <w:proofErr w:type="spellEnd"/>
           </w:p>
         </w:tc>
         <w:tc>
@@ -2395,9 +2443,11 @@
             <w:tcW w:w="2220" w:type="dxa"/>
           </w:tcPr>
           <w:p>
+            <w:proofErr w:type="spellStart"/>
             <w:r>
               <w:t>tailongwan</w:t>
             </w:r>
+            <w:proofErr w:type="spellEnd"/>
           </w:p>
         </w:tc>
         <w:tc>
@@ -2439,9 +2489,11 @@
             <w:tcW w:w="2220" w:type="dxa"/>
           </w:tcPr>
           <w:p>
+            <w:proofErr w:type="spellStart"/>
             <w:r>
               <w:t>waitsuen</w:t>
             </w:r>
+            <w:proofErr w:type="spellEnd"/>
           </w:p>
         </w:tc>
         <w:tc>
@@ -2477,19 +2529,23 @@
             <w:tcW w:w="1660" w:type="dxa"/>
           </w:tcPr>
           <w:p>
+            <w:proofErr w:type="spellStart"/>
             <w:r>
               <w:t>india</w:t>
             </w:r>
-          </w:p>
-        </w:tc>
-        <w:tc>
-          <w:tcPr>
-            <w:tcW w:w="2220" w:type="dxa"/>
-          </w:tcPr>
-          <w:p>
+            <w:proofErr w:type="spellEnd"/>
+          </w:p>
+        </w:tc>
+        <w:tc>
+          <w:tcPr>
+            <w:tcW w:w="2220" w:type="dxa"/>
+          </w:tcPr>
+          <w:p>
+            <w:proofErr w:type="spellStart"/>
             <w:r>
               <w:t>amritsar</w:t>
             </w:r>
+            <w:proofErr w:type="spellEnd"/>
           </w:p>
         </w:tc>
         <w:tc>
@@ -2531,9 +2587,11 @@
             <w:tcW w:w="2220" w:type="dxa"/>
           </w:tcPr>
           <w:p>
+            <w:proofErr w:type="spellStart"/>
             <w:r>
               <w:t>chennai</w:t>
             </w:r>
+            <w:proofErr w:type="spellEnd"/>
           </w:p>
         </w:tc>
         <w:tc>
@@ -2575,9 +2633,11 @@
             <w:tcW w:w="2220" w:type="dxa"/>
           </w:tcPr>
           <w:p>
+            <w:proofErr w:type="spellStart"/>
             <w:r>
               <w:t>hyderabad</w:t>
             </w:r>
+            <w:proofErr w:type="spellEnd"/>
           </w:p>
         </w:tc>
         <w:tc>
@@ -2677,7 +2737,15 @@
           <w:p/>
           <w:p>
             <w:r>
-              <w:t>changed to chandigarh – add to map</w:t>
+              <w:t xml:space="preserve">changed to </w:t>
+            </w:r>
+            <w:proofErr w:type="spellStart"/>
+            <w:r>
+              <w:t>chandigarh</w:t>
+            </w:r>
+            <w:proofErr w:type="spellEnd"/>
+            <w:r>
+              <w:t xml:space="preserve"> – add to map</w:t>
             </w:r>
           </w:p>
         </w:tc>
@@ -2727,8 +2795,13 @@
           <w:p/>
           <w:p>
             <w:r>
-              <w:t>changed to keylong</w:t>
-            </w:r>
+              <w:t xml:space="preserve">changed to </w:t>
+            </w:r>
+            <w:proofErr w:type="spellStart"/>
+            <w:r>
+              <w:t>keylong</w:t>
+            </w:r>
+            <w:proofErr w:type="spellEnd"/>
           </w:p>
           <w:p>
             <w:r>
@@ -2782,8 +2855,13 @@
           <w:p/>
           <w:p>
             <w:r>
-              <w:t>changed to leh</w:t>
-            </w:r>
+              <w:t xml:space="preserve">changed to </w:t>
+            </w:r>
+            <w:proofErr w:type="spellStart"/>
+            <w:r>
+              <w:t>leh</w:t>
+            </w:r>
+            <w:proofErr w:type="spellEnd"/>
           </w:p>
         </w:tc>
         <w:tc>
@@ -2975,9 +3053,11 @@
             <w:tcW w:w="2220" w:type="dxa"/>
           </w:tcPr>
           <w:p>
+            <w:proofErr w:type="spellStart"/>
             <w:r>
               <w:t>mahabalipuram</w:t>
             </w:r>
+            <w:proofErr w:type="spellEnd"/>
           </w:p>
         </w:tc>
         <w:tc>
@@ -3019,9 +3099,11 @@
             <w:tcW w:w="2220" w:type="dxa"/>
           </w:tcPr>
           <w:p>
+            <w:proofErr w:type="spellStart"/>
             <w:r>
               <w:t>mumbai</w:t>
             </w:r>
+            <w:proofErr w:type="spellEnd"/>
           </w:p>
         </w:tc>
         <w:tc>
@@ -3057,19 +3139,23 @@
             <w:tcW w:w="1660" w:type="dxa"/>
           </w:tcPr>
           <w:p>
+            <w:proofErr w:type="spellStart"/>
             <w:r>
               <w:t>indonesia</w:t>
             </w:r>
-          </w:p>
-        </w:tc>
-        <w:tc>
-          <w:tcPr>
-            <w:tcW w:w="2220" w:type="dxa"/>
-          </w:tcPr>
-          <w:p>
+            <w:proofErr w:type="spellEnd"/>
+          </w:p>
+        </w:tc>
+        <w:tc>
+          <w:tcPr>
+            <w:tcW w:w="2220" w:type="dxa"/>
+          </w:tcPr>
+          <w:p>
+            <w:proofErr w:type="spellStart"/>
             <w:r>
               <w:t>bali</w:t>
             </w:r>
+            <w:proofErr w:type="spellEnd"/>
           </w:p>
         </w:tc>
         <w:tc>
@@ -3111,9 +3197,11 @@
             <w:tcW w:w="2220" w:type="dxa"/>
           </w:tcPr>
           <w:p>
+            <w:proofErr w:type="spellStart"/>
             <w:r>
               <w:t>balibedugul</w:t>
             </w:r>
+            <w:proofErr w:type="spellEnd"/>
           </w:p>
         </w:tc>
         <w:tc>
@@ -3155,9 +3243,11 @@
             <w:tcW w:w="2220" w:type="dxa"/>
           </w:tcPr>
           <w:p>
+            <w:proofErr w:type="spellStart"/>
             <w:r>
               <w:t>balicanggu</w:t>
             </w:r>
+            <w:proofErr w:type="spellEnd"/>
           </w:p>
         </w:tc>
         <w:tc>
@@ -3199,9 +3289,11 @@
             <w:tcW w:w="2220" w:type="dxa"/>
           </w:tcPr>
           <w:p>
+            <w:proofErr w:type="spellStart"/>
             <w:r>
               <w:t>balitoc</w:t>
             </w:r>
+            <w:proofErr w:type="spellEnd"/>
           </w:p>
         </w:tc>
         <w:tc>
@@ -3243,9 +3335,11 @@
             <w:tcW w:w="2220" w:type="dxa"/>
           </w:tcPr>
           <w:p>
+            <w:proofErr w:type="spellStart"/>
             <w:r>
               <w:t>jakarta</w:t>
             </w:r>
+            <w:proofErr w:type="spellEnd"/>
           </w:p>
         </w:tc>
         <w:tc>
@@ -3287,9 +3381,11 @@
             <w:tcW w:w="2220" w:type="dxa"/>
           </w:tcPr>
           <w:p>
+            <w:proofErr w:type="spellStart"/>
             <w:r>
               <w:t>pulaukarimun</w:t>
             </w:r>
+            <w:proofErr w:type="spellEnd"/>
           </w:p>
         </w:tc>
         <w:tc>
@@ -3325,9 +3421,11 @@
             <w:tcW w:w="1660" w:type="dxa"/>
           </w:tcPr>
           <w:p>
+            <w:proofErr w:type="spellStart"/>
             <w:r>
               <w:t>japan</w:t>
             </w:r>
+            <w:proofErr w:type="spellEnd"/>
           </w:p>
         </w:tc>
         <w:tc>
@@ -3340,12 +3438,14 @@
                 <w:highlight w:val="yellow"/>
               </w:rPr>
             </w:pPr>
+            <w:proofErr w:type="spellStart"/>
             <w:r>
               <w:rPr>
                 <w:highlight w:val="yellow"/>
               </w:rPr>
               <w:t>japanchristmas</w:t>
             </w:r>
+            <w:proofErr w:type="spellEnd"/>
           </w:p>
         </w:tc>
         <w:tc>
@@ -3387,9 +3487,11 @@
             <w:tcW w:w="2220" w:type="dxa"/>
           </w:tcPr>
           <w:p>
+            <w:proofErr w:type="spellStart"/>
             <w:r>
               <w:t>kanazawa</w:t>
             </w:r>
+            <w:proofErr w:type="spellEnd"/>
           </w:p>
         </w:tc>
         <w:tc>
@@ -3481,9 +3583,11 @@
             <w:tcW w:w="2220" w:type="dxa"/>
           </w:tcPr>
           <w:p>
+            <w:proofErr w:type="spellStart"/>
             <w:r>
               <w:t>kanazawatoc</w:t>
             </w:r>
+            <w:proofErr w:type="spellEnd"/>
           </w:p>
         </w:tc>
         <w:tc>
@@ -3525,9 +3629,11 @@
             <w:tcW w:w="2220" w:type="dxa"/>
           </w:tcPr>
           <w:p>
+            <w:proofErr w:type="spellStart"/>
             <w:r>
               <w:t>kyoto</w:t>
             </w:r>
+            <w:proofErr w:type="spellEnd"/>
           </w:p>
         </w:tc>
         <w:tc>
@@ -3657,9 +3763,11 @@
             <w:tcW w:w="2220" w:type="dxa"/>
           </w:tcPr>
           <w:p>
+            <w:proofErr w:type="spellStart"/>
             <w:r>
               <w:t>kyototoc</w:t>
             </w:r>
+            <w:proofErr w:type="spellEnd"/>
           </w:p>
         </w:tc>
         <w:tc>
@@ -3701,9 +3809,11 @@
             <w:tcW w:w="2220" w:type="dxa"/>
           </w:tcPr>
           <w:p>
+            <w:proofErr w:type="spellStart"/>
             <w:r>
               <w:t>nara</w:t>
             </w:r>
+            <w:proofErr w:type="spellEnd"/>
           </w:p>
         </w:tc>
         <w:tc>
@@ -3745,9 +3855,11 @@
             <w:tcW w:w="2220" w:type="dxa"/>
           </w:tcPr>
           <w:p>
+            <w:proofErr w:type="spellStart"/>
             <w:r>
               <w:t>osaka</w:t>
             </w:r>
+            <w:proofErr w:type="spellEnd"/>
           </w:p>
         </w:tc>
         <w:tc>
@@ -3833,9 +3945,11 @@
             <w:tcW w:w="2220" w:type="dxa"/>
           </w:tcPr>
           <w:p>
+            <w:proofErr w:type="spellStart"/>
             <w:r>
               <w:t>osakatoc</w:t>
             </w:r>
+            <w:proofErr w:type="spellEnd"/>
           </w:p>
         </w:tc>
         <w:tc>
@@ -3877,9 +3991,11 @@
             <w:tcW w:w="2220" w:type="dxa"/>
           </w:tcPr>
           <w:p>
+            <w:proofErr w:type="spellStart"/>
             <w:r>
               <w:t>tokyo</w:t>
             </w:r>
+            <w:proofErr w:type="spellEnd"/>
           </w:p>
         </w:tc>
         <w:tc>
@@ -4053,9 +4169,11 @@
             <w:tcW w:w="2220" w:type="dxa"/>
           </w:tcPr>
           <w:p>
+            <w:proofErr w:type="spellStart"/>
             <w:r>
               <w:t>tokyotoc</w:t>
             </w:r>
+            <w:proofErr w:type="spellEnd"/>
           </w:p>
         </w:tc>
         <w:tc>
@@ -4091,19 +4209,23 @@
             <w:tcW w:w="1660" w:type="dxa"/>
           </w:tcPr>
           <w:p>
+            <w:proofErr w:type="spellStart"/>
             <w:r>
               <w:t>macau</w:t>
             </w:r>
-          </w:p>
-        </w:tc>
-        <w:tc>
-          <w:tcPr>
-            <w:tcW w:w="2220" w:type="dxa"/>
-          </w:tcPr>
-          <w:p>
+            <w:proofErr w:type="spellEnd"/>
+          </w:p>
+        </w:tc>
+        <w:tc>
+          <w:tcPr>
+            <w:tcW w:w="2220" w:type="dxa"/>
+          </w:tcPr>
+          <w:p>
+            <w:proofErr w:type="spellStart"/>
             <w:r>
               <w:t>macau</w:t>
             </w:r>
+            <w:proofErr w:type="spellEnd"/>
           </w:p>
         </w:tc>
         <w:tc>
@@ -4189,9 +4311,11 @@
             <w:tcW w:w="2220" w:type="dxa"/>
           </w:tcPr>
           <w:p>
+            <w:proofErr w:type="spellStart"/>
             <w:r>
               <w:t>macautoc</w:t>
             </w:r>
+            <w:proofErr w:type="spellEnd"/>
           </w:p>
         </w:tc>
         <w:tc>
@@ -4227,301 +4351,329 @@
             <w:tcW w:w="1660" w:type="dxa"/>
           </w:tcPr>
           <w:p>
+            <w:proofErr w:type="spellStart"/>
             <w:r>
               <w:t>malaysia</w:t>
             </w:r>
-          </w:p>
-        </w:tc>
-        <w:tc>
-          <w:tcPr>
-            <w:tcW w:w="2220" w:type="dxa"/>
-          </w:tcPr>
-          <w:p>
+            <w:proofErr w:type="spellEnd"/>
+          </w:p>
+        </w:tc>
+        <w:tc>
+          <w:tcPr>
+            <w:tcW w:w="2220" w:type="dxa"/>
+          </w:tcPr>
+          <w:p>
+            <w:proofErr w:type="spellStart"/>
             <w:r>
               <w:t>cameronhighlands</w:t>
             </w:r>
-          </w:p>
-        </w:tc>
-        <w:tc>
-          <w:tcPr>
-            <w:tcW w:w="1687" w:type="dxa"/>
-          </w:tcPr>
-          <w:p/>
-        </w:tc>
-        <w:tc>
-          <w:tcPr>
-            <w:tcW w:w="1646" w:type="dxa"/>
-          </w:tcPr>
-          <w:p/>
-        </w:tc>
-      </w:tr>
-      <w:tr>
-        <w:tc>
-          <w:tcPr>
-            <w:tcW w:w="1803" w:type="dxa"/>
-          </w:tcPr>
-          <w:p/>
-        </w:tc>
-        <w:tc>
-          <w:tcPr>
-            <w:tcW w:w="1660" w:type="dxa"/>
-          </w:tcPr>
-          <w:p/>
-        </w:tc>
-        <w:tc>
-          <w:tcPr>
-            <w:tcW w:w="2220" w:type="dxa"/>
-          </w:tcPr>
-          <w:p>
+            <w:proofErr w:type="spellEnd"/>
+          </w:p>
+        </w:tc>
+        <w:tc>
+          <w:tcPr>
+            <w:tcW w:w="1687" w:type="dxa"/>
+          </w:tcPr>
+          <w:p>
+            <w:r>
+              <w:t>1</w:t>
+            </w:r>
+          </w:p>
+        </w:tc>
+        <w:tc>
+          <w:tcPr>
+            <w:tcW w:w="1646" w:type="dxa"/>
+          </w:tcPr>
+          <w:p>
+            <w:r>
+              <w:t>x</w:t>
+            </w:r>
+          </w:p>
+        </w:tc>
+      </w:tr>
+      <w:tr>
+        <w:tc>
+          <w:tcPr>
+            <w:tcW w:w="1803" w:type="dxa"/>
+          </w:tcPr>
+          <w:p/>
+        </w:tc>
+        <w:tc>
+          <w:tcPr>
+            <w:tcW w:w="1660" w:type="dxa"/>
+          </w:tcPr>
+          <w:p/>
+        </w:tc>
+        <w:tc>
+          <w:tcPr>
+            <w:tcW w:w="2220" w:type="dxa"/>
+          </w:tcPr>
+          <w:p>
+            <w:proofErr w:type="spellStart"/>
             <w:r>
               <w:t>georgetown</w:t>
             </w:r>
-          </w:p>
-        </w:tc>
-        <w:tc>
-          <w:tcPr>
-            <w:tcW w:w="1687" w:type="dxa"/>
-          </w:tcPr>
-          <w:p/>
-        </w:tc>
-        <w:tc>
-          <w:tcPr>
-            <w:tcW w:w="1646" w:type="dxa"/>
-          </w:tcPr>
-          <w:p/>
-        </w:tc>
-      </w:tr>
-      <w:tr>
-        <w:tc>
-          <w:tcPr>
-            <w:tcW w:w="1803" w:type="dxa"/>
-          </w:tcPr>
-          <w:p/>
-        </w:tc>
-        <w:tc>
-          <w:tcPr>
-            <w:tcW w:w="1660" w:type="dxa"/>
-          </w:tcPr>
-          <w:p/>
-        </w:tc>
-        <w:tc>
-          <w:tcPr>
-            <w:tcW w:w="2220" w:type="dxa"/>
-          </w:tcPr>
-          <w:p>
+            <w:proofErr w:type="spellEnd"/>
+          </w:p>
+        </w:tc>
+        <w:tc>
+          <w:tcPr>
+            <w:tcW w:w="1687" w:type="dxa"/>
+          </w:tcPr>
+          <w:p/>
+        </w:tc>
+        <w:tc>
+          <w:tcPr>
+            <w:tcW w:w="1646" w:type="dxa"/>
+          </w:tcPr>
+          <w:p/>
+        </w:tc>
+      </w:tr>
+      <w:tr>
+        <w:tc>
+          <w:tcPr>
+            <w:tcW w:w="1803" w:type="dxa"/>
+          </w:tcPr>
+          <w:p/>
+        </w:tc>
+        <w:tc>
+          <w:tcPr>
+            <w:tcW w:w="1660" w:type="dxa"/>
+          </w:tcPr>
+          <w:p/>
+        </w:tc>
+        <w:tc>
+          <w:tcPr>
+            <w:tcW w:w="2220" w:type="dxa"/>
+          </w:tcPr>
+          <w:p>
+            <w:proofErr w:type="spellStart"/>
             <w:r>
               <w:t>ipoh</w:t>
             </w:r>
-          </w:p>
-        </w:tc>
-        <w:tc>
-          <w:tcPr>
-            <w:tcW w:w="1687" w:type="dxa"/>
-          </w:tcPr>
-          <w:p/>
-        </w:tc>
-        <w:tc>
-          <w:tcPr>
-            <w:tcW w:w="1646" w:type="dxa"/>
-          </w:tcPr>
-          <w:p/>
-        </w:tc>
-      </w:tr>
-      <w:tr>
-        <w:tc>
-          <w:tcPr>
-            <w:tcW w:w="1803" w:type="dxa"/>
-          </w:tcPr>
-          <w:p/>
-        </w:tc>
-        <w:tc>
-          <w:tcPr>
-            <w:tcW w:w="1660" w:type="dxa"/>
-          </w:tcPr>
-          <w:p/>
-        </w:tc>
-        <w:tc>
-          <w:tcPr>
-            <w:tcW w:w="2220" w:type="dxa"/>
-          </w:tcPr>
-          <w:p>
+            <w:proofErr w:type="spellEnd"/>
+          </w:p>
+        </w:tc>
+        <w:tc>
+          <w:tcPr>
+            <w:tcW w:w="1687" w:type="dxa"/>
+          </w:tcPr>
+          <w:p/>
+        </w:tc>
+        <w:tc>
+          <w:tcPr>
+            <w:tcW w:w="1646" w:type="dxa"/>
+          </w:tcPr>
+          <w:p/>
+        </w:tc>
+      </w:tr>
+      <w:tr>
+        <w:tc>
+          <w:tcPr>
+            <w:tcW w:w="1803" w:type="dxa"/>
+          </w:tcPr>
+          <w:p/>
+        </w:tc>
+        <w:tc>
+          <w:tcPr>
+            <w:tcW w:w="1660" w:type="dxa"/>
+          </w:tcPr>
+          <w:p/>
+        </w:tc>
+        <w:tc>
+          <w:tcPr>
+            <w:tcW w:w="2220" w:type="dxa"/>
+          </w:tcPr>
+          <w:p>
+            <w:proofErr w:type="spellStart"/>
             <w:r>
               <w:t>ipohtoc</w:t>
             </w:r>
-          </w:p>
-        </w:tc>
-        <w:tc>
-          <w:tcPr>
-            <w:tcW w:w="1687" w:type="dxa"/>
-          </w:tcPr>
-          <w:p/>
-        </w:tc>
-        <w:tc>
-          <w:tcPr>
-            <w:tcW w:w="1646" w:type="dxa"/>
-          </w:tcPr>
-          <w:p/>
-        </w:tc>
-      </w:tr>
-      <w:tr>
-        <w:tc>
-          <w:tcPr>
-            <w:tcW w:w="1803" w:type="dxa"/>
-          </w:tcPr>
-          <w:p/>
-        </w:tc>
-        <w:tc>
-          <w:tcPr>
-            <w:tcW w:w="1660" w:type="dxa"/>
-          </w:tcPr>
-          <w:p/>
-        </w:tc>
-        <w:tc>
-          <w:tcPr>
-            <w:tcW w:w="2220" w:type="dxa"/>
-          </w:tcPr>
-          <w:p>
+            <w:proofErr w:type="spellEnd"/>
+          </w:p>
+        </w:tc>
+        <w:tc>
+          <w:tcPr>
+            <w:tcW w:w="1687" w:type="dxa"/>
+          </w:tcPr>
+          <w:p/>
+        </w:tc>
+        <w:tc>
+          <w:tcPr>
+            <w:tcW w:w="1646" w:type="dxa"/>
+          </w:tcPr>
+          <w:p/>
+        </w:tc>
+      </w:tr>
+      <w:tr>
+        <w:tc>
+          <w:tcPr>
+            <w:tcW w:w="1803" w:type="dxa"/>
+          </w:tcPr>
+          <w:p/>
+        </w:tc>
+        <w:tc>
+          <w:tcPr>
+            <w:tcW w:w="1660" w:type="dxa"/>
+          </w:tcPr>
+          <w:p/>
+        </w:tc>
+        <w:tc>
+          <w:tcPr>
+            <w:tcW w:w="2220" w:type="dxa"/>
+          </w:tcPr>
+          <w:p>
+            <w:proofErr w:type="spellStart"/>
             <w:r>
               <w:t>johorbahru</w:t>
             </w:r>
-          </w:p>
-        </w:tc>
-        <w:tc>
-          <w:tcPr>
-            <w:tcW w:w="1687" w:type="dxa"/>
-          </w:tcPr>
-          <w:p/>
-        </w:tc>
-        <w:tc>
-          <w:tcPr>
-            <w:tcW w:w="1646" w:type="dxa"/>
-          </w:tcPr>
-          <w:p/>
-        </w:tc>
-      </w:tr>
-      <w:tr>
-        <w:tc>
-          <w:tcPr>
-            <w:tcW w:w="1803" w:type="dxa"/>
-          </w:tcPr>
-          <w:p/>
-        </w:tc>
-        <w:tc>
-          <w:tcPr>
-            <w:tcW w:w="1660" w:type="dxa"/>
-          </w:tcPr>
-          <w:p/>
-        </w:tc>
-        <w:tc>
-          <w:tcPr>
-            <w:tcW w:w="2220" w:type="dxa"/>
-          </w:tcPr>
-          <w:p>
+            <w:proofErr w:type="spellEnd"/>
+          </w:p>
+        </w:tc>
+        <w:tc>
+          <w:tcPr>
+            <w:tcW w:w="1687" w:type="dxa"/>
+          </w:tcPr>
+          <w:p/>
+        </w:tc>
+        <w:tc>
+          <w:tcPr>
+            <w:tcW w:w="1646" w:type="dxa"/>
+          </w:tcPr>
+          <w:p/>
+        </w:tc>
+      </w:tr>
+      <w:tr>
+        <w:tc>
+          <w:tcPr>
+            <w:tcW w:w="1803" w:type="dxa"/>
+          </w:tcPr>
+          <w:p/>
+        </w:tc>
+        <w:tc>
+          <w:tcPr>
+            <w:tcW w:w="1660" w:type="dxa"/>
+          </w:tcPr>
+          <w:p/>
+        </w:tc>
+        <w:tc>
+          <w:tcPr>
+            <w:tcW w:w="2220" w:type="dxa"/>
+          </w:tcPr>
+          <w:p>
+            <w:proofErr w:type="spellStart"/>
             <w:r>
               <w:t>kualalumpur</w:t>
             </w:r>
-          </w:p>
-        </w:tc>
-        <w:tc>
-          <w:tcPr>
-            <w:tcW w:w="1687" w:type="dxa"/>
-          </w:tcPr>
-          <w:p/>
-        </w:tc>
-        <w:tc>
-          <w:tcPr>
-            <w:tcW w:w="1646" w:type="dxa"/>
-          </w:tcPr>
-          <w:p/>
-        </w:tc>
-      </w:tr>
-      <w:tr>
-        <w:tc>
-          <w:tcPr>
-            <w:tcW w:w="1803" w:type="dxa"/>
-          </w:tcPr>
-          <w:p/>
-        </w:tc>
-        <w:tc>
-          <w:tcPr>
-            <w:tcW w:w="1660" w:type="dxa"/>
-          </w:tcPr>
-          <w:p/>
-        </w:tc>
-        <w:tc>
-          <w:tcPr>
-            <w:tcW w:w="2220" w:type="dxa"/>
-          </w:tcPr>
-          <w:p>
+            <w:proofErr w:type="spellEnd"/>
+          </w:p>
+        </w:tc>
+        <w:tc>
+          <w:tcPr>
+            <w:tcW w:w="1687" w:type="dxa"/>
+          </w:tcPr>
+          <w:p/>
+        </w:tc>
+        <w:tc>
+          <w:tcPr>
+            <w:tcW w:w="1646" w:type="dxa"/>
+          </w:tcPr>
+          <w:p/>
+        </w:tc>
+      </w:tr>
+      <w:tr>
+        <w:tc>
+          <w:tcPr>
+            <w:tcW w:w="1803" w:type="dxa"/>
+          </w:tcPr>
+          <w:p/>
+        </w:tc>
+        <w:tc>
+          <w:tcPr>
+            <w:tcW w:w="1660" w:type="dxa"/>
+          </w:tcPr>
+          <w:p/>
+        </w:tc>
+        <w:tc>
+          <w:tcPr>
+            <w:tcW w:w="2220" w:type="dxa"/>
+          </w:tcPr>
+          <w:p>
+            <w:proofErr w:type="spellStart"/>
             <w:r>
               <w:t>langkawi</w:t>
             </w:r>
-          </w:p>
-        </w:tc>
-        <w:tc>
-          <w:tcPr>
-            <w:tcW w:w="1687" w:type="dxa"/>
-          </w:tcPr>
-          <w:p/>
-        </w:tc>
-        <w:tc>
-          <w:tcPr>
-            <w:tcW w:w="1646" w:type="dxa"/>
-          </w:tcPr>
-          <w:p/>
-        </w:tc>
-      </w:tr>
-      <w:tr>
-        <w:tc>
-          <w:tcPr>
-            <w:tcW w:w="1803" w:type="dxa"/>
-          </w:tcPr>
-          <w:p/>
-        </w:tc>
-        <w:tc>
-          <w:tcPr>
-            <w:tcW w:w="1660" w:type="dxa"/>
-          </w:tcPr>
-          <w:p/>
-        </w:tc>
-        <w:tc>
-          <w:tcPr>
-            <w:tcW w:w="2220" w:type="dxa"/>
-          </w:tcPr>
-          <w:p>
+            <w:proofErr w:type="spellEnd"/>
+          </w:p>
+        </w:tc>
+        <w:tc>
+          <w:tcPr>
+            <w:tcW w:w="1687" w:type="dxa"/>
+          </w:tcPr>
+          <w:p/>
+        </w:tc>
+        <w:tc>
+          <w:tcPr>
+            <w:tcW w:w="1646" w:type="dxa"/>
+          </w:tcPr>
+          <w:p/>
+        </w:tc>
+      </w:tr>
+      <w:tr>
+        <w:tc>
+          <w:tcPr>
+            <w:tcW w:w="1803" w:type="dxa"/>
+          </w:tcPr>
+          <w:p/>
+        </w:tc>
+        <w:tc>
+          <w:tcPr>
+            <w:tcW w:w="1660" w:type="dxa"/>
+          </w:tcPr>
+          <w:p/>
+        </w:tc>
+        <w:tc>
+          <w:tcPr>
+            <w:tcW w:w="2220" w:type="dxa"/>
+          </w:tcPr>
+          <w:p>
+            <w:proofErr w:type="spellStart"/>
             <w:r>
               <w:t>melaka</w:t>
             </w:r>
-          </w:p>
-        </w:tc>
-        <w:tc>
-          <w:tcPr>
-            <w:tcW w:w="1687" w:type="dxa"/>
-          </w:tcPr>
-          <w:p/>
-        </w:tc>
-        <w:tc>
-          <w:tcPr>
-            <w:tcW w:w="1646" w:type="dxa"/>
-          </w:tcPr>
-          <w:p/>
-        </w:tc>
-      </w:tr>
-      <w:tr>
-        <w:tc>
-          <w:tcPr>
-            <w:tcW w:w="1803" w:type="dxa"/>
-          </w:tcPr>
-          <w:p/>
-        </w:tc>
-        <w:tc>
-          <w:tcPr>
-            <w:tcW w:w="1660" w:type="dxa"/>
-          </w:tcPr>
-          <w:p>
+            <w:proofErr w:type="spellEnd"/>
+          </w:p>
+        </w:tc>
+        <w:tc>
+          <w:tcPr>
+            <w:tcW w:w="1687" w:type="dxa"/>
+          </w:tcPr>
+          <w:p/>
+        </w:tc>
+        <w:tc>
+          <w:tcPr>
+            <w:tcW w:w="1646" w:type="dxa"/>
+          </w:tcPr>
+          <w:p/>
+        </w:tc>
+      </w:tr>
+      <w:tr>
+        <w:tc>
+          <w:tcPr>
+            <w:tcW w:w="1803" w:type="dxa"/>
+          </w:tcPr>
+          <w:p/>
+        </w:tc>
+        <w:tc>
+          <w:tcPr>
+            <w:tcW w:w="1660" w:type="dxa"/>
+          </w:tcPr>
+          <w:p>
+            <w:proofErr w:type="spellStart"/>
             <w:r>
               <w:t>maldives</w:t>
             </w:r>
+            <w:proofErr w:type="spellEnd"/>
           </w:p>
         </w:tc>
         <w:tc>
@@ -4591,117 +4743,125 @@
             <w:tcW w:w="1660" w:type="dxa"/>
           </w:tcPr>
           <w:p>
+            <w:proofErr w:type="spellStart"/>
             <w:r>
               <w:t>myanmar</w:t>
             </w:r>
-          </w:p>
-        </w:tc>
-        <w:tc>
-          <w:tcPr>
-            <w:tcW w:w="2220" w:type="dxa"/>
-          </w:tcPr>
-          <w:p>
+            <w:proofErr w:type="spellEnd"/>
+          </w:p>
+        </w:tc>
+        <w:tc>
+          <w:tcPr>
+            <w:tcW w:w="2220" w:type="dxa"/>
+          </w:tcPr>
+          <w:p>
+            <w:proofErr w:type="spellStart"/>
             <w:r>
               <w:t>bagan</w:t>
             </w:r>
-          </w:p>
-        </w:tc>
-        <w:tc>
-          <w:tcPr>
-            <w:tcW w:w="1687" w:type="dxa"/>
-          </w:tcPr>
-          <w:p/>
-        </w:tc>
-        <w:tc>
-          <w:tcPr>
-            <w:tcW w:w="1646" w:type="dxa"/>
-          </w:tcPr>
-          <w:p/>
-        </w:tc>
-      </w:tr>
-      <w:tr>
-        <w:tc>
-          <w:tcPr>
-            <w:tcW w:w="1803" w:type="dxa"/>
-          </w:tcPr>
-          <w:p/>
-        </w:tc>
-        <w:tc>
-          <w:tcPr>
-            <w:tcW w:w="1660" w:type="dxa"/>
-          </w:tcPr>
-          <w:p/>
-        </w:tc>
-        <w:tc>
-          <w:tcPr>
-            <w:tcW w:w="2220" w:type="dxa"/>
-          </w:tcPr>
-          <w:p>
+            <w:proofErr w:type="spellEnd"/>
+          </w:p>
+        </w:tc>
+        <w:tc>
+          <w:tcPr>
+            <w:tcW w:w="1687" w:type="dxa"/>
+          </w:tcPr>
+          <w:p/>
+        </w:tc>
+        <w:tc>
+          <w:tcPr>
+            <w:tcW w:w="1646" w:type="dxa"/>
+          </w:tcPr>
+          <w:p/>
+        </w:tc>
+      </w:tr>
+      <w:tr>
+        <w:tc>
+          <w:tcPr>
+            <w:tcW w:w="1803" w:type="dxa"/>
+          </w:tcPr>
+          <w:p/>
+        </w:tc>
+        <w:tc>
+          <w:tcPr>
+            <w:tcW w:w="1660" w:type="dxa"/>
+          </w:tcPr>
+          <w:p/>
+        </w:tc>
+        <w:tc>
+          <w:tcPr>
+            <w:tcW w:w="2220" w:type="dxa"/>
+          </w:tcPr>
+          <w:p>
+            <w:proofErr w:type="spellStart"/>
             <w:r>
               <w:t>yangon</w:t>
             </w:r>
-          </w:p>
-        </w:tc>
-        <w:tc>
-          <w:tcPr>
-            <w:tcW w:w="1687" w:type="dxa"/>
-          </w:tcPr>
-          <w:p/>
-        </w:tc>
-        <w:tc>
-          <w:tcPr>
-            <w:tcW w:w="1646" w:type="dxa"/>
-          </w:tcPr>
-          <w:p/>
-        </w:tc>
-      </w:tr>
-      <w:tr>
-        <w:tc>
-          <w:tcPr>
-            <w:tcW w:w="1803" w:type="dxa"/>
-          </w:tcPr>
-          <w:p/>
-        </w:tc>
-        <w:tc>
-          <w:tcPr>
-            <w:tcW w:w="1660" w:type="dxa"/>
-          </w:tcPr>
-          <w:p/>
-        </w:tc>
-        <w:tc>
-          <w:tcPr>
-            <w:tcW w:w="2220" w:type="dxa"/>
-          </w:tcPr>
-          <w:p/>
-        </w:tc>
-        <w:tc>
-          <w:tcPr>
-            <w:tcW w:w="1687" w:type="dxa"/>
-          </w:tcPr>
-          <w:p/>
-        </w:tc>
-        <w:tc>
-          <w:tcPr>
-            <w:tcW w:w="1646" w:type="dxa"/>
-          </w:tcPr>
-          <w:p/>
-        </w:tc>
-      </w:tr>
-      <w:tr>
-        <w:tc>
-          <w:tcPr>
-            <w:tcW w:w="1803" w:type="dxa"/>
-          </w:tcPr>
-          <w:p/>
-        </w:tc>
-        <w:tc>
-          <w:tcPr>
-            <w:tcW w:w="1660" w:type="dxa"/>
-          </w:tcPr>
-          <w:p>
+            <w:proofErr w:type="spellEnd"/>
+          </w:p>
+        </w:tc>
+        <w:tc>
+          <w:tcPr>
+            <w:tcW w:w="1687" w:type="dxa"/>
+          </w:tcPr>
+          <w:p/>
+        </w:tc>
+        <w:tc>
+          <w:tcPr>
+            <w:tcW w:w="1646" w:type="dxa"/>
+          </w:tcPr>
+          <w:p/>
+        </w:tc>
+      </w:tr>
+      <w:tr>
+        <w:tc>
+          <w:tcPr>
+            <w:tcW w:w="1803" w:type="dxa"/>
+          </w:tcPr>
+          <w:p/>
+        </w:tc>
+        <w:tc>
+          <w:tcPr>
+            <w:tcW w:w="1660" w:type="dxa"/>
+          </w:tcPr>
+          <w:p/>
+        </w:tc>
+        <w:tc>
+          <w:tcPr>
+            <w:tcW w:w="2220" w:type="dxa"/>
+          </w:tcPr>
+          <w:p/>
+        </w:tc>
+        <w:tc>
+          <w:tcPr>
+            <w:tcW w:w="1687" w:type="dxa"/>
+          </w:tcPr>
+          <w:p/>
+        </w:tc>
+        <w:tc>
+          <w:tcPr>
+            <w:tcW w:w="1646" w:type="dxa"/>
+          </w:tcPr>
+          <w:p/>
+        </w:tc>
+      </w:tr>
+      <w:tr>
+        <w:tc>
+          <w:tcPr>
+            <w:tcW w:w="1803" w:type="dxa"/>
+          </w:tcPr>
+          <w:p/>
+        </w:tc>
+        <w:tc>
+          <w:tcPr>
+            <w:tcW w:w="1660" w:type="dxa"/>
+          </w:tcPr>
+          <w:p>
+            <w:proofErr w:type="spellStart"/>
             <w:r>
               <w:t>philippines</w:t>
             </w:r>
+            <w:proofErr w:type="spellEnd"/>
           </w:p>
         </w:tc>
         <w:tc>
@@ -4781,79 +4941,87 @@
             <w:tcW w:w="2220" w:type="dxa"/>
           </w:tcPr>
           <w:p>
+            <w:proofErr w:type="spellStart"/>
             <w:r>
               <w:t>manilatoc</w:t>
             </w:r>
-          </w:p>
-        </w:tc>
-        <w:tc>
-          <w:tcPr>
-            <w:tcW w:w="1687" w:type="dxa"/>
-          </w:tcPr>
-          <w:p/>
-        </w:tc>
-        <w:tc>
-          <w:tcPr>
-            <w:tcW w:w="1646" w:type="dxa"/>
-          </w:tcPr>
-          <w:p/>
-        </w:tc>
-      </w:tr>
-      <w:tr>
-        <w:tc>
-          <w:tcPr>
-            <w:tcW w:w="1803" w:type="dxa"/>
-          </w:tcPr>
-          <w:p/>
-        </w:tc>
-        <w:tc>
-          <w:tcPr>
-            <w:tcW w:w="1660" w:type="dxa"/>
-          </w:tcPr>
-          <w:p>
+            <w:proofErr w:type="spellEnd"/>
+          </w:p>
+        </w:tc>
+        <w:tc>
+          <w:tcPr>
+            <w:tcW w:w="1687" w:type="dxa"/>
+          </w:tcPr>
+          <w:p/>
+        </w:tc>
+        <w:tc>
+          <w:tcPr>
+            <w:tcW w:w="1646" w:type="dxa"/>
+          </w:tcPr>
+          <w:p/>
+        </w:tc>
+      </w:tr>
+      <w:tr>
+        <w:tc>
+          <w:tcPr>
+            <w:tcW w:w="1803" w:type="dxa"/>
+          </w:tcPr>
+          <w:p/>
+        </w:tc>
+        <w:tc>
+          <w:tcPr>
+            <w:tcW w:w="1660" w:type="dxa"/>
+          </w:tcPr>
+          <w:p>
+            <w:proofErr w:type="spellStart"/>
             <w:r>
               <w:t>qatar</w:t>
             </w:r>
-          </w:p>
-        </w:tc>
-        <w:tc>
-          <w:tcPr>
-            <w:tcW w:w="2220" w:type="dxa"/>
-          </w:tcPr>
-          <w:p>
+            <w:proofErr w:type="spellEnd"/>
+          </w:p>
+        </w:tc>
+        <w:tc>
+          <w:tcPr>
+            <w:tcW w:w="2220" w:type="dxa"/>
+          </w:tcPr>
+          <w:p>
+            <w:proofErr w:type="spellStart"/>
             <w:r>
               <w:t>doha</w:t>
             </w:r>
-          </w:p>
-        </w:tc>
-        <w:tc>
-          <w:tcPr>
-            <w:tcW w:w="1687" w:type="dxa"/>
-          </w:tcPr>
-          <w:p/>
-        </w:tc>
-        <w:tc>
-          <w:tcPr>
-            <w:tcW w:w="1646" w:type="dxa"/>
-          </w:tcPr>
-          <w:p/>
-        </w:tc>
-      </w:tr>
-      <w:tr>
-        <w:tc>
-          <w:tcPr>
-            <w:tcW w:w="1803" w:type="dxa"/>
-          </w:tcPr>
-          <w:p/>
-        </w:tc>
-        <w:tc>
-          <w:tcPr>
-            <w:tcW w:w="1660" w:type="dxa"/>
-          </w:tcPr>
-          <w:p>
+            <w:proofErr w:type="spellEnd"/>
+          </w:p>
+        </w:tc>
+        <w:tc>
+          <w:tcPr>
+            <w:tcW w:w="1687" w:type="dxa"/>
+          </w:tcPr>
+          <w:p/>
+        </w:tc>
+        <w:tc>
+          <w:tcPr>
+            <w:tcW w:w="1646" w:type="dxa"/>
+          </w:tcPr>
+          <w:p/>
+        </w:tc>
+      </w:tr>
+      <w:tr>
+        <w:tc>
+          <w:tcPr>
+            <w:tcW w:w="1803" w:type="dxa"/>
+          </w:tcPr>
+          <w:p/>
+        </w:tc>
+        <w:tc>
+          <w:tcPr>
+            <w:tcW w:w="1660" w:type="dxa"/>
+          </w:tcPr>
+          <w:p>
+            <w:proofErr w:type="spellStart"/>
             <w:r>
               <w:t>singapore</w:t>
             </w:r>
+            <w:proofErr w:type="spellEnd"/>
           </w:p>
         </w:tc>
         <w:tc>
@@ -4897,9 +5065,11 @@
             <w:tcW w:w="2220" w:type="dxa"/>
           </w:tcPr>
           <w:p>
+            <w:proofErr w:type="spellStart"/>
             <w:r>
               <w:t>christmasnyduffin</w:t>
             </w:r>
+            <w:proofErr w:type="spellEnd"/>
           </w:p>
         </w:tc>
         <w:tc>
@@ -5005,9 +5175,11 @@
             <w:tcW w:w="2220" w:type="dxa"/>
           </w:tcPr>
           <w:p>
+            <w:proofErr w:type="spellStart"/>
             <w:r>
               <w:t>hawparchinesegarden</w:t>
             </w:r>
+            <w:proofErr w:type="spellEnd"/>
           </w:p>
         </w:tc>
         <w:tc>
@@ -5078,80 +5250,95 @@
           </w:tcPr>
           <w:p>
             <w:r>
-              <w:t>photo-singaporeriver</w:t>
-            </w:r>
-          </w:p>
-        </w:tc>
-        <w:tc>
-          <w:tcPr>
-            <w:tcW w:w="1687" w:type="dxa"/>
-          </w:tcPr>
-          <w:p/>
-        </w:tc>
-        <w:tc>
-          <w:tcPr>
-            <w:tcW w:w="1646" w:type="dxa"/>
-          </w:tcPr>
-          <w:p/>
-        </w:tc>
-      </w:tr>
-      <w:tr>
-        <w:tc>
-          <w:tcPr>
-            <w:tcW w:w="1803" w:type="dxa"/>
-          </w:tcPr>
-          <w:p/>
-        </w:tc>
-        <w:tc>
-          <w:tcPr>
-            <w:tcW w:w="1660" w:type="dxa"/>
-          </w:tcPr>
-          <w:p/>
-        </w:tc>
-        <w:tc>
-          <w:tcPr>
-            <w:tcW w:w="2220" w:type="dxa"/>
-          </w:tcPr>
-          <w:p>
-            <w:r>
-              <w:t>photo-singapore</w:t>
-            </w:r>
-          </w:p>
-        </w:tc>
-        <w:tc>
-          <w:tcPr>
-            <w:tcW w:w="1687" w:type="dxa"/>
-          </w:tcPr>
-          <w:p/>
-        </w:tc>
-        <w:tc>
-          <w:tcPr>
-            <w:tcW w:w="1646" w:type="dxa"/>
-          </w:tcPr>
-          <w:p/>
-        </w:tc>
-      </w:tr>
-      <w:tr>
-        <w:tc>
-          <w:tcPr>
-            <w:tcW w:w="1803" w:type="dxa"/>
-          </w:tcPr>
-          <w:p/>
-        </w:tc>
-        <w:tc>
-          <w:tcPr>
-            <w:tcW w:w="1660" w:type="dxa"/>
-          </w:tcPr>
-          <w:p/>
-        </w:tc>
-        <w:tc>
-          <w:tcPr>
-            <w:tcW w:w="2220" w:type="dxa"/>
-          </w:tcPr>
-          <w:p>
-            <w:r>
-              <w:t>photo-wherewelive</w:t>
-            </w:r>
+              <w:t>photo-</w:t>
+            </w:r>
+            <w:proofErr w:type="spellStart"/>
+            <w:r>
+              <w:t>singaporeriver</w:t>
+            </w:r>
+            <w:proofErr w:type="spellEnd"/>
+          </w:p>
+        </w:tc>
+        <w:tc>
+          <w:tcPr>
+            <w:tcW w:w="1687" w:type="dxa"/>
+          </w:tcPr>
+          <w:p/>
+        </w:tc>
+        <w:tc>
+          <w:tcPr>
+            <w:tcW w:w="1646" w:type="dxa"/>
+          </w:tcPr>
+          <w:p/>
+        </w:tc>
+      </w:tr>
+      <w:tr>
+        <w:tc>
+          <w:tcPr>
+            <w:tcW w:w="1803" w:type="dxa"/>
+          </w:tcPr>
+          <w:p/>
+        </w:tc>
+        <w:tc>
+          <w:tcPr>
+            <w:tcW w:w="1660" w:type="dxa"/>
+          </w:tcPr>
+          <w:p/>
+        </w:tc>
+        <w:tc>
+          <w:tcPr>
+            <w:tcW w:w="2220" w:type="dxa"/>
+          </w:tcPr>
+          <w:p>
+            <w:r>
+              <w:t>photo-</w:t>
+            </w:r>
+            <w:proofErr w:type="spellStart"/>
+            <w:r>
+              <w:t>singapore</w:t>
+            </w:r>
+            <w:proofErr w:type="spellEnd"/>
+          </w:p>
+        </w:tc>
+        <w:tc>
+          <w:tcPr>
+            <w:tcW w:w="1687" w:type="dxa"/>
+          </w:tcPr>
+          <w:p/>
+        </w:tc>
+        <w:tc>
+          <w:tcPr>
+            <w:tcW w:w="1646" w:type="dxa"/>
+          </w:tcPr>
+          <w:p/>
+        </w:tc>
+      </w:tr>
+      <w:tr>
+        <w:tc>
+          <w:tcPr>
+            <w:tcW w:w="1803" w:type="dxa"/>
+          </w:tcPr>
+          <w:p/>
+        </w:tc>
+        <w:tc>
+          <w:tcPr>
+            <w:tcW w:w="1660" w:type="dxa"/>
+          </w:tcPr>
+          <w:p/>
+        </w:tc>
+        <w:tc>
+          <w:tcPr>
+            <w:tcW w:w="2220" w:type="dxa"/>
+          </w:tcPr>
+          <w:p>
+            <w:r>
+              <w:t>photo-</w:t>
+            </w:r>
+            <w:proofErr w:type="spellStart"/>
+            <w:r>
+              <w:t>wherewelive</w:t>
+            </w:r>
+            <w:proofErr w:type="spellEnd"/>
           </w:p>
         </w:tc>
         <w:tc>
@@ -5221,117 +5408,125 @@
             <w:tcW w:w="2220" w:type="dxa"/>
           </w:tcPr>
           <w:p>
+            <w:proofErr w:type="spellStart"/>
             <w:r>
               <w:t>pulauubin</w:t>
             </w:r>
-          </w:p>
-        </w:tc>
-        <w:tc>
-          <w:tcPr>
-            <w:tcW w:w="1687" w:type="dxa"/>
-          </w:tcPr>
-          <w:p/>
-        </w:tc>
-        <w:tc>
-          <w:tcPr>
-            <w:tcW w:w="1646" w:type="dxa"/>
-          </w:tcPr>
-          <w:p/>
-        </w:tc>
-      </w:tr>
-      <w:tr>
-        <w:tc>
-          <w:tcPr>
-            <w:tcW w:w="1803" w:type="dxa"/>
-          </w:tcPr>
-          <w:p/>
-        </w:tc>
-        <w:tc>
-          <w:tcPr>
-            <w:tcW w:w="1660" w:type="dxa"/>
-          </w:tcPr>
-          <w:p/>
-        </w:tc>
-        <w:tc>
-          <w:tcPr>
-            <w:tcW w:w="2220" w:type="dxa"/>
-          </w:tcPr>
-          <w:p>
+            <w:proofErr w:type="spellEnd"/>
+          </w:p>
+        </w:tc>
+        <w:tc>
+          <w:tcPr>
+            <w:tcW w:w="1687" w:type="dxa"/>
+          </w:tcPr>
+          <w:p/>
+        </w:tc>
+        <w:tc>
+          <w:tcPr>
+            <w:tcW w:w="1646" w:type="dxa"/>
+          </w:tcPr>
+          <w:p/>
+        </w:tc>
+      </w:tr>
+      <w:tr>
+        <w:tc>
+          <w:tcPr>
+            <w:tcW w:w="1803" w:type="dxa"/>
+          </w:tcPr>
+          <w:p/>
+        </w:tc>
+        <w:tc>
+          <w:tcPr>
+            <w:tcW w:w="1660" w:type="dxa"/>
+          </w:tcPr>
+          <w:p/>
+        </w:tc>
+        <w:tc>
+          <w:tcPr>
+            <w:tcW w:w="2220" w:type="dxa"/>
+          </w:tcPr>
+          <w:p>
+            <w:proofErr w:type="spellStart"/>
             <w:r>
               <w:t>singaporetoc</w:t>
             </w:r>
-          </w:p>
-        </w:tc>
-        <w:tc>
-          <w:tcPr>
-            <w:tcW w:w="1687" w:type="dxa"/>
-          </w:tcPr>
-          <w:p/>
-        </w:tc>
-        <w:tc>
-          <w:tcPr>
-            <w:tcW w:w="1646" w:type="dxa"/>
-          </w:tcPr>
-          <w:p/>
-        </w:tc>
-      </w:tr>
-      <w:tr>
-        <w:tc>
-          <w:tcPr>
-            <w:tcW w:w="1803" w:type="dxa"/>
-          </w:tcPr>
-          <w:p/>
-        </w:tc>
-        <w:tc>
-          <w:tcPr>
-            <w:tcW w:w="1660" w:type="dxa"/>
-          </w:tcPr>
-          <w:p/>
-        </w:tc>
-        <w:tc>
-          <w:tcPr>
-            <w:tcW w:w="2220" w:type="dxa"/>
-          </w:tcPr>
-          <w:p>
+            <w:proofErr w:type="spellEnd"/>
+          </w:p>
+        </w:tc>
+        <w:tc>
+          <w:tcPr>
+            <w:tcW w:w="1687" w:type="dxa"/>
+          </w:tcPr>
+          <w:p/>
+        </w:tc>
+        <w:tc>
+          <w:tcPr>
+            <w:tcW w:w="1646" w:type="dxa"/>
+          </w:tcPr>
+          <w:p/>
+        </w:tc>
+      </w:tr>
+      <w:tr>
+        <w:tc>
+          <w:tcPr>
+            <w:tcW w:w="1803" w:type="dxa"/>
+          </w:tcPr>
+          <w:p/>
+        </w:tc>
+        <w:tc>
+          <w:tcPr>
+            <w:tcW w:w="1660" w:type="dxa"/>
+          </w:tcPr>
+          <w:p/>
+        </w:tc>
+        <w:tc>
+          <w:tcPr>
+            <w:tcW w:w="2220" w:type="dxa"/>
+          </w:tcPr>
+          <w:p>
+            <w:proofErr w:type="spellStart"/>
             <w:r>
               <w:t>stjohnskusu</w:t>
             </w:r>
-          </w:p>
-        </w:tc>
-        <w:tc>
-          <w:tcPr>
-            <w:tcW w:w="1687" w:type="dxa"/>
-          </w:tcPr>
-          <w:p/>
-        </w:tc>
-        <w:tc>
-          <w:tcPr>
-            <w:tcW w:w="1646" w:type="dxa"/>
-          </w:tcPr>
-          <w:p/>
-        </w:tc>
-      </w:tr>
-      <w:tr>
-        <w:tc>
-          <w:tcPr>
-            <w:tcW w:w="1803" w:type="dxa"/>
-          </w:tcPr>
-          <w:p/>
-        </w:tc>
-        <w:tc>
-          <w:tcPr>
-            <w:tcW w:w="1660" w:type="dxa"/>
-          </w:tcPr>
-          <w:p/>
-        </w:tc>
-        <w:tc>
-          <w:tcPr>
-            <w:tcW w:w="2220" w:type="dxa"/>
-          </w:tcPr>
-          <w:p>
+            <w:proofErr w:type="spellEnd"/>
+          </w:p>
+        </w:tc>
+        <w:tc>
+          <w:tcPr>
+            <w:tcW w:w="1687" w:type="dxa"/>
+          </w:tcPr>
+          <w:p/>
+        </w:tc>
+        <w:tc>
+          <w:tcPr>
+            <w:tcW w:w="1646" w:type="dxa"/>
+          </w:tcPr>
+          <w:p/>
+        </w:tc>
+      </w:tr>
+      <w:tr>
+        <w:tc>
+          <w:tcPr>
+            <w:tcW w:w="1803" w:type="dxa"/>
+          </w:tcPr>
+          <w:p/>
+        </w:tc>
+        <w:tc>
+          <w:tcPr>
+            <w:tcW w:w="1660" w:type="dxa"/>
+          </w:tcPr>
+          <w:p/>
+        </w:tc>
+        <w:tc>
+          <w:tcPr>
+            <w:tcW w:w="2220" w:type="dxa"/>
+          </w:tcPr>
+          <w:p>
+            <w:proofErr w:type="spellStart"/>
             <w:r>
               <w:t>sungeibuloh</w:t>
             </w:r>
+            <w:proofErr w:type="spellEnd"/>
           </w:p>
         </w:tc>
         <w:tc>
@@ -5431,19 +5626,23 @@
             <w:tcW w:w="1660" w:type="dxa"/>
           </w:tcPr>
           <w:p>
+            <w:proofErr w:type="spellStart"/>
             <w:r>
               <w:t>skorea</w:t>
             </w:r>
-          </w:p>
-        </w:tc>
-        <w:tc>
-          <w:tcPr>
-            <w:tcW w:w="2220" w:type="dxa"/>
-          </w:tcPr>
-          <w:p>
+            <w:proofErr w:type="spellEnd"/>
+          </w:p>
+        </w:tc>
+        <w:tc>
+          <w:tcPr>
+            <w:tcW w:w="2220" w:type="dxa"/>
+          </w:tcPr>
+          <w:p>
+            <w:proofErr w:type="spellStart"/>
             <w:r>
               <w:t>seoul</w:t>
             </w:r>
+            <w:proofErr w:type="spellEnd"/>
           </w:p>
         </w:tc>
         <w:tc>
@@ -5513,89 +5712,99 @@
             <w:tcW w:w="2220" w:type="dxa"/>
           </w:tcPr>
           <w:p>
+            <w:proofErr w:type="spellStart"/>
             <w:r>
               <w:t>seoultoc</w:t>
             </w:r>
-          </w:p>
-        </w:tc>
-        <w:tc>
-          <w:tcPr>
-            <w:tcW w:w="1687" w:type="dxa"/>
-          </w:tcPr>
-          <w:p/>
-        </w:tc>
-        <w:tc>
-          <w:tcPr>
-            <w:tcW w:w="1646" w:type="dxa"/>
-          </w:tcPr>
-          <w:p/>
-        </w:tc>
-      </w:tr>
-      <w:tr>
-        <w:tc>
-          <w:tcPr>
-            <w:tcW w:w="1803" w:type="dxa"/>
-          </w:tcPr>
-          <w:p/>
-        </w:tc>
-        <w:tc>
-          <w:tcPr>
-            <w:tcW w:w="1660" w:type="dxa"/>
-          </w:tcPr>
-          <w:p>
+            <w:proofErr w:type="spellEnd"/>
+          </w:p>
+        </w:tc>
+        <w:tc>
+          <w:tcPr>
+            <w:tcW w:w="1687" w:type="dxa"/>
+          </w:tcPr>
+          <w:p/>
+        </w:tc>
+        <w:tc>
+          <w:tcPr>
+            <w:tcW w:w="1646" w:type="dxa"/>
+          </w:tcPr>
+          <w:p/>
+        </w:tc>
+      </w:tr>
+      <w:tr>
+        <w:tc>
+          <w:tcPr>
+            <w:tcW w:w="1803" w:type="dxa"/>
+          </w:tcPr>
+          <w:p/>
+        </w:tc>
+        <w:tc>
+          <w:tcPr>
+            <w:tcW w:w="1660" w:type="dxa"/>
+          </w:tcPr>
+          <w:p>
+            <w:proofErr w:type="spellStart"/>
             <w:r>
               <w:t>srilanka</w:t>
             </w:r>
-          </w:p>
-        </w:tc>
-        <w:tc>
-          <w:tcPr>
-            <w:tcW w:w="2220" w:type="dxa"/>
-          </w:tcPr>
-          <w:p>
+            <w:proofErr w:type="spellEnd"/>
+          </w:p>
+        </w:tc>
+        <w:tc>
+          <w:tcPr>
+            <w:tcW w:w="2220" w:type="dxa"/>
+          </w:tcPr>
+          <w:p>
+            <w:proofErr w:type="spellStart"/>
             <w:r>
               <w:t>colombo</w:t>
             </w:r>
-          </w:p>
-        </w:tc>
-        <w:tc>
-          <w:tcPr>
-            <w:tcW w:w="1687" w:type="dxa"/>
-          </w:tcPr>
-          <w:p/>
-        </w:tc>
-        <w:tc>
-          <w:tcPr>
-            <w:tcW w:w="1646" w:type="dxa"/>
-          </w:tcPr>
-          <w:p/>
-        </w:tc>
-      </w:tr>
-      <w:tr>
-        <w:tc>
-          <w:tcPr>
-            <w:tcW w:w="1803" w:type="dxa"/>
-          </w:tcPr>
-          <w:p/>
-        </w:tc>
-        <w:tc>
-          <w:tcPr>
-            <w:tcW w:w="1660" w:type="dxa"/>
-          </w:tcPr>
-          <w:p>
+            <w:proofErr w:type="spellEnd"/>
+          </w:p>
+        </w:tc>
+        <w:tc>
+          <w:tcPr>
+            <w:tcW w:w="1687" w:type="dxa"/>
+          </w:tcPr>
+          <w:p/>
+        </w:tc>
+        <w:tc>
+          <w:tcPr>
+            <w:tcW w:w="1646" w:type="dxa"/>
+          </w:tcPr>
+          <w:p/>
+        </w:tc>
+      </w:tr>
+      <w:tr>
+        <w:tc>
+          <w:tcPr>
+            <w:tcW w:w="1803" w:type="dxa"/>
+          </w:tcPr>
+          <w:p/>
+        </w:tc>
+        <w:tc>
+          <w:tcPr>
+            <w:tcW w:w="1660" w:type="dxa"/>
+          </w:tcPr>
+          <w:p>
+            <w:proofErr w:type="spellStart"/>
             <w:r>
               <w:t>taiwan</w:t>
             </w:r>
-          </w:p>
-        </w:tc>
-        <w:tc>
-          <w:tcPr>
-            <w:tcW w:w="2220" w:type="dxa"/>
-          </w:tcPr>
-          <w:p>
+            <w:proofErr w:type="spellEnd"/>
+          </w:p>
+        </w:tc>
+        <w:tc>
+          <w:tcPr>
+            <w:tcW w:w="2220" w:type="dxa"/>
+          </w:tcPr>
+          <w:p>
+            <w:proofErr w:type="spellStart"/>
             <w:r>
               <w:t>alishan</w:t>
             </w:r>
+            <w:proofErr w:type="spellEnd"/>
           </w:p>
         </w:tc>
         <w:tc>
@@ -6025,117 +6234,125 @@
             <w:tcW w:w="2220" w:type="dxa"/>
           </w:tcPr>
           <w:p>
+            <w:proofErr w:type="spellStart"/>
             <w:r>
               <w:t>biketoc</w:t>
             </w:r>
-          </w:p>
-        </w:tc>
-        <w:tc>
-          <w:tcPr>
-            <w:tcW w:w="1687" w:type="dxa"/>
-          </w:tcPr>
-          <w:p/>
-        </w:tc>
-        <w:tc>
-          <w:tcPr>
-            <w:tcW w:w="1646" w:type="dxa"/>
-          </w:tcPr>
-          <w:p/>
-        </w:tc>
-      </w:tr>
-      <w:tr>
-        <w:tc>
-          <w:tcPr>
-            <w:tcW w:w="1803" w:type="dxa"/>
-          </w:tcPr>
-          <w:p/>
-        </w:tc>
-        <w:tc>
-          <w:tcPr>
-            <w:tcW w:w="1660" w:type="dxa"/>
-          </w:tcPr>
-          <w:p/>
-        </w:tc>
-        <w:tc>
-          <w:tcPr>
-            <w:tcW w:w="2220" w:type="dxa"/>
-          </w:tcPr>
-          <w:p>
+            <w:proofErr w:type="spellEnd"/>
+          </w:p>
+        </w:tc>
+        <w:tc>
+          <w:tcPr>
+            <w:tcW w:w="1687" w:type="dxa"/>
+          </w:tcPr>
+          <w:p/>
+        </w:tc>
+        <w:tc>
+          <w:tcPr>
+            <w:tcW w:w="1646" w:type="dxa"/>
+          </w:tcPr>
+          <w:p/>
+        </w:tc>
+      </w:tr>
+      <w:tr>
+        <w:tc>
+          <w:tcPr>
+            <w:tcW w:w="1803" w:type="dxa"/>
+          </w:tcPr>
+          <w:p/>
+        </w:tc>
+        <w:tc>
+          <w:tcPr>
+            <w:tcW w:w="1660" w:type="dxa"/>
+          </w:tcPr>
+          <w:p/>
+        </w:tc>
+        <w:tc>
+          <w:tcPr>
+            <w:tcW w:w="2220" w:type="dxa"/>
+          </w:tcPr>
+          <w:p>
+            <w:proofErr w:type="spellStart"/>
             <w:r>
               <w:t>datong</w:t>
             </w:r>
-          </w:p>
-        </w:tc>
-        <w:tc>
-          <w:tcPr>
-            <w:tcW w:w="1687" w:type="dxa"/>
-          </w:tcPr>
-          <w:p/>
-        </w:tc>
-        <w:tc>
-          <w:tcPr>
-            <w:tcW w:w="1646" w:type="dxa"/>
-          </w:tcPr>
-          <w:p/>
-        </w:tc>
-      </w:tr>
-      <w:tr>
-        <w:tc>
-          <w:tcPr>
-            <w:tcW w:w="1803" w:type="dxa"/>
-          </w:tcPr>
-          <w:p/>
-        </w:tc>
-        <w:tc>
-          <w:tcPr>
-            <w:tcW w:w="1660" w:type="dxa"/>
-          </w:tcPr>
-          <w:p/>
-        </w:tc>
-        <w:tc>
-          <w:tcPr>
-            <w:tcW w:w="2220" w:type="dxa"/>
-          </w:tcPr>
-          <w:p>
+            <w:proofErr w:type="spellEnd"/>
+          </w:p>
+        </w:tc>
+        <w:tc>
+          <w:tcPr>
+            <w:tcW w:w="1687" w:type="dxa"/>
+          </w:tcPr>
+          <w:p/>
+        </w:tc>
+        <w:tc>
+          <w:tcPr>
+            <w:tcW w:w="1646" w:type="dxa"/>
+          </w:tcPr>
+          <w:p/>
+        </w:tc>
+      </w:tr>
+      <w:tr>
+        <w:tc>
+          <w:tcPr>
+            <w:tcW w:w="1803" w:type="dxa"/>
+          </w:tcPr>
+          <w:p/>
+        </w:tc>
+        <w:tc>
+          <w:tcPr>
+            <w:tcW w:w="1660" w:type="dxa"/>
+          </w:tcPr>
+          <w:p/>
+        </w:tc>
+        <w:tc>
+          <w:tcPr>
+            <w:tcW w:w="2220" w:type="dxa"/>
+          </w:tcPr>
+          <w:p>
+            <w:proofErr w:type="spellStart"/>
             <w:r>
               <w:t>jiufenjinguashi</w:t>
             </w:r>
-          </w:p>
-        </w:tc>
-        <w:tc>
-          <w:tcPr>
-            <w:tcW w:w="1687" w:type="dxa"/>
-          </w:tcPr>
-          <w:p/>
-        </w:tc>
-        <w:tc>
-          <w:tcPr>
-            <w:tcW w:w="1646" w:type="dxa"/>
-          </w:tcPr>
-          <w:p/>
-        </w:tc>
-      </w:tr>
-      <w:tr>
-        <w:tc>
-          <w:tcPr>
-            <w:tcW w:w="1803" w:type="dxa"/>
-          </w:tcPr>
-          <w:p/>
-        </w:tc>
-        <w:tc>
-          <w:tcPr>
-            <w:tcW w:w="1660" w:type="dxa"/>
-          </w:tcPr>
-          <w:p/>
-        </w:tc>
-        <w:tc>
-          <w:tcPr>
-            <w:tcW w:w="2220" w:type="dxa"/>
-          </w:tcPr>
-          <w:p>
+            <w:proofErr w:type="spellEnd"/>
+          </w:p>
+        </w:tc>
+        <w:tc>
+          <w:tcPr>
+            <w:tcW w:w="1687" w:type="dxa"/>
+          </w:tcPr>
+          <w:p/>
+        </w:tc>
+        <w:tc>
+          <w:tcPr>
+            <w:tcW w:w="1646" w:type="dxa"/>
+          </w:tcPr>
+          <w:p/>
+        </w:tc>
+      </w:tr>
+      <w:tr>
+        <w:tc>
+          <w:tcPr>
+            <w:tcW w:w="1803" w:type="dxa"/>
+          </w:tcPr>
+          <w:p/>
+        </w:tc>
+        <w:tc>
+          <w:tcPr>
+            <w:tcW w:w="1660" w:type="dxa"/>
+          </w:tcPr>
+          <w:p/>
+        </w:tc>
+        <w:tc>
+          <w:tcPr>
+            <w:tcW w:w="2220" w:type="dxa"/>
+          </w:tcPr>
+          <w:p>
+            <w:proofErr w:type="spellStart"/>
             <w:r>
               <w:t>kaohsiung</w:t>
             </w:r>
+            <w:proofErr w:type="spellEnd"/>
           </w:p>
         </w:tc>
         <w:tc>
@@ -6205,153 +6422,163 @@
             <w:tcW w:w="2220" w:type="dxa"/>
           </w:tcPr>
           <w:p>
+            <w:proofErr w:type="spellStart"/>
             <w:r>
               <w:t>kaohsiungtoc</w:t>
             </w:r>
-          </w:p>
-        </w:tc>
-        <w:tc>
-          <w:tcPr>
-            <w:tcW w:w="1687" w:type="dxa"/>
-          </w:tcPr>
-          <w:p/>
-        </w:tc>
-        <w:tc>
-          <w:tcPr>
-            <w:tcW w:w="1646" w:type="dxa"/>
-          </w:tcPr>
-          <w:p/>
-        </w:tc>
-      </w:tr>
-      <w:tr>
-        <w:tc>
-          <w:tcPr>
-            <w:tcW w:w="1803" w:type="dxa"/>
-          </w:tcPr>
-          <w:p/>
-        </w:tc>
-        <w:tc>
-          <w:tcPr>
-            <w:tcW w:w="1660" w:type="dxa"/>
-          </w:tcPr>
-          <w:p/>
-        </w:tc>
-        <w:tc>
-          <w:tcPr>
-            <w:tcW w:w="2220" w:type="dxa"/>
-          </w:tcPr>
-          <w:p>
+            <w:proofErr w:type="spellEnd"/>
+          </w:p>
+        </w:tc>
+        <w:tc>
+          <w:tcPr>
+            <w:tcW w:w="1687" w:type="dxa"/>
+          </w:tcPr>
+          <w:p/>
+        </w:tc>
+        <w:tc>
+          <w:tcPr>
+            <w:tcW w:w="1646" w:type="dxa"/>
+          </w:tcPr>
+          <w:p/>
+        </w:tc>
+      </w:tr>
+      <w:tr>
+        <w:tc>
+          <w:tcPr>
+            <w:tcW w:w="1803" w:type="dxa"/>
+          </w:tcPr>
+          <w:p/>
+        </w:tc>
+        <w:tc>
+          <w:tcPr>
+            <w:tcW w:w="1660" w:type="dxa"/>
+          </w:tcPr>
+          <w:p/>
+        </w:tc>
+        <w:tc>
+          <w:tcPr>
+            <w:tcW w:w="2220" w:type="dxa"/>
+          </w:tcPr>
+          <w:p>
+            <w:proofErr w:type="spellStart"/>
             <w:r>
               <w:t>keelungjinshan</w:t>
             </w:r>
-          </w:p>
-        </w:tc>
-        <w:tc>
-          <w:tcPr>
-            <w:tcW w:w="1687" w:type="dxa"/>
-          </w:tcPr>
-          <w:p/>
-        </w:tc>
-        <w:tc>
-          <w:tcPr>
-            <w:tcW w:w="1646" w:type="dxa"/>
-          </w:tcPr>
-          <w:p/>
-        </w:tc>
-      </w:tr>
-      <w:tr>
-        <w:tc>
-          <w:tcPr>
-            <w:tcW w:w="1803" w:type="dxa"/>
-          </w:tcPr>
-          <w:p/>
-        </w:tc>
-        <w:tc>
-          <w:tcPr>
-            <w:tcW w:w="1660" w:type="dxa"/>
-          </w:tcPr>
-          <w:p/>
-        </w:tc>
-        <w:tc>
-          <w:tcPr>
-            <w:tcW w:w="2220" w:type="dxa"/>
-          </w:tcPr>
-          <w:p>
+            <w:proofErr w:type="spellEnd"/>
+          </w:p>
+        </w:tc>
+        <w:tc>
+          <w:tcPr>
+            <w:tcW w:w="1687" w:type="dxa"/>
+          </w:tcPr>
+          <w:p/>
+        </w:tc>
+        <w:tc>
+          <w:tcPr>
+            <w:tcW w:w="1646" w:type="dxa"/>
+          </w:tcPr>
+          <w:p/>
+        </w:tc>
+      </w:tr>
+      <w:tr>
+        <w:tc>
+          <w:tcPr>
+            <w:tcW w:w="1803" w:type="dxa"/>
+          </w:tcPr>
+          <w:p/>
+        </w:tc>
+        <w:tc>
+          <w:tcPr>
+            <w:tcW w:w="1660" w:type="dxa"/>
+          </w:tcPr>
+          <w:p/>
+        </w:tc>
+        <w:tc>
+          <w:tcPr>
+            <w:tcW w:w="2220" w:type="dxa"/>
+          </w:tcPr>
+          <w:p>
+            <w:proofErr w:type="spellStart"/>
             <w:r>
               <w:t>tainan</w:t>
             </w:r>
-          </w:p>
-        </w:tc>
-        <w:tc>
-          <w:tcPr>
-            <w:tcW w:w="1687" w:type="dxa"/>
-          </w:tcPr>
-          <w:p/>
-        </w:tc>
-        <w:tc>
-          <w:tcPr>
-            <w:tcW w:w="1646" w:type="dxa"/>
-          </w:tcPr>
-          <w:p/>
-        </w:tc>
-      </w:tr>
-      <w:tr>
-        <w:tc>
-          <w:tcPr>
-            <w:tcW w:w="1803" w:type="dxa"/>
-          </w:tcPr>
-          <w:p/>
-        </w:tc>
-        <w:tc>
-          <w:tcPr>
-            <w:tcW w:w="1660" w:type="dxa"/>
-          </w:tcPr>
-          <w:p/>
-        </w:tc>
-        <w:tc>
-          <w:tcPr>
-            <w:tcW w:w="2220" w:type="dxa"/>
-          </w:tcPr>
-          <w:p>
+            <w:proofErr w:type="spellEnd"/>
+          </w:p>
+        </w:tc>
+        <w:tc>
+          <w:tcPr>
+            <w:tcW w:w="1687" w:type="dxa"/>
+          </w:tcPr>
+          <w:p/>
+        </w:tc>
+        <w:tc>
+          <w:tcPr>
+            <w:tcW w:w="1646" w:type="dxa"/>
+          </w:tcPr>
+          <w:p/>
+        </w:tc>
+      </w:tr>
+      <w:tr>
+        <w:tc>
+          <w:tcPr>
+            <w:tcW w:w="1803" w:type="dxa"/>
+          </w:tcPr>
+          <w:p/>
+        </w:tc>
+        <w:tc>
+          <w:tcPr>
+            <w:tcW w:w="1660" w:type="dxa"/>
+          </w:tcPr>
+          <w:p/>
+        </w:tc>
+        <w:tc>
+          <w:tcPr>
+            <w:tcW w:w="2220" w:type="dxa"/>
+          </w:tcPr>
+          <w:p>
+            <w:proofErr w:type="spellStart"/>
             <w:r>
               <w:t>taipei</w:t>
             </w:r>
-          </w:p>
-        </w:tc>
-        <w:tc>
-          <w:tcPr>
-            <w:tcW w:w="1687" w:type="dxa"/>
-          </w:tcPr>
-          <w:p/>
-        </w:tc>
-        <w:tc>
-          <w:tcPr>
-            <w:tcW w:w="1646" w:type="dxa"/>
-          </w:tcPr>
-          <w:p/>
-        </w:tc>
-      </w:tr>
-      <w:tr>
-        <w:tc>
-          <w:tcPr>
-            <w:tcW w:w="1803" w:type="dxa"/>
-          </w:tcPr>
-          <w:p/>
-        </w:tc>
-        <w:tc>
-          <w:tcPr>
-            <w:tcW w:w="1660" w:type="dxa"/>
-          </w:tcPr>
-          <w:p/>
-        </w:tc>
-        <w:tc>
-          <w:tcPr>
-            <w:tcW w:w="2220" w:type="dxa"/>
-          </w:tcPr>
-          <w:p>
+            <w:proofErr w:type="spellEnd"/>
+          </w:p>
+        </w:tc>
+        <w:tc>
+          <w:tcPr>
+            <w:tcW w:w="1687" w:type="dxa"/>
+          </w:tcPr>
+          <w:p/>
+        </w:tc>
+        <w:tc>
+          <w:tcPr>
+            <w:tcW w:w="1646" w:type="dxa"/>
+          </w:tcPr>
+          <w:p/>
+        </w:tc>
+      </w:tr>
+      <w:tr>
+        <w:tc>
+          <w:tcPr>
+            <w:tcW w:w="1803" w:type="dxa"/>
+          </w:tcPr>
+          <w:p/>
+        </w:tc>
+        <w:tc>
+          <w:tcPr>
+            <w:tcW w:w="1660" w:type="dxa"/>
+          </w:tcPr>
+          <w:p/>
+        </w:tc>
+        <w:tc>
+          <w:tcPr>
+            <w:tcW w:w="2220" w:type="dxa"/>
+          </w:tcPr>
+          <w:p>
+            <w:proofErr w:type="spellStart"/>
             <w:r>
               <w:t>taipei</w:t>
             </w:r>
+            <w:proofErr w:type="spellEnd"/>
           </w:p>
         </w:tc>
         <w:tc>
@@ -6493,697 +6720,755 @@
             <w:tcW w:w="2220" w:type="dxa"/>
           </w:tcPr>
           <w:p>
+            <w:proofErr w:type="spellStart"/>
             <w:r>
               <w:t>taipeitoc</w:t>
             </w:r>
-          </w:p>
-        </w:tc>
-        <w:tc>
-          <w:tcPr>
-            <w:tcW w:w="1687" w:type="dxa"/>
-          </w:tcPr>
-          <w:p/>
-        </w:tc>
-        <w:tc>
-          <w:tcPr>
-            <w:tcW w:w="1646" w:type="dxa"/>
-          </w:tcPr>
-          <w:p/>
-        </w:tc>
-      </w:tr>
-      <w:tr>
-        <w:tc>
-          <w:tcPr>
-            <w:tcW w:w="1803" w:type="dxa"/>
-          </w:tcPr>
-          <w:p/>
-        </w:tc>
-        <w:tc>
-          <w:tcPr>
-            <w:tcW w:w="1660" w:type="dxa"/>
-          </w:tcPr>
-          <w:p/>
-        </w:tc>
-        <w:tc>
-          <w:tcPr>
-            <w:tcW w:w="2220" w:type="dxa"/>
-          </w:tcPr>
-          <w:p>
+            <w:proofErr w:type="spellEnd"/>
+          </w:p>
+        </w:tc>
+        <w:tc>
+          <w:tcPr>
+            <w:tcW w:w="1687" w:type="dxa"/>
+          </w:tcPr>
+          <w:p/>
+        </w:tc>
+        <w:tc>
+          <w:tcPr>
+            <w:tcW w:w="1646" w:type="dxa"/>
+          </w:tcPr>
+          <w:p/>
+        </w:tc>
+      </w:tr>
+      <w:tr>
+        <w:tc>
+          <w:tcPr>
+            <w:tcW w:w="1803" w:type="dxa"/>
+          </w:tcPr>
+          <w:p/>
+        </w:tc>
+        <w:tc>
+          <w:tcPr>
+            <w:tcW w:w="1660" w:type="dxa"/>
+          </w:tcPr>
+          <w:p/>
+        </w:tc>
+        <w:tc>
+          <w:tcPr>
+            <w:tcW w:w="2220" w:type="dxa"/>
+          </w:tcPr>
+          <w:p>
+            <w:proofErr w:type="spellStart"/>
             <w:r>
               <w:t>wulai</w:t>
             </w:r>
-          </w:p>
-        </w:tc>
-        <w:tc>
-          <w:tcPr>
-            <w:tcW w:w="1687" w:type="dxa"/>
-          </w:tcPr>
-          <w:p/>
-        </w:tc>
-        <w:tc>
-          <w:tcPr>
-            <w:tcW w:w="1646" w:type="dxa"/>
-          </w:tcPr>
-          <w:p/>
-        </w:tc>
-      </w:tr>
-      <w:tr>
-        <w:tc>
-          <w:tcPr>
-            <w:tcW w:w="1803" w:type="dxa"/>
-          </w:tcPr>
-          <w:p/>
-        </w:tc>
-        <w:tc>
-          <w:tcPr>
-            <w:tcW w:w="1660" w:type="dxa"/>
-          </w:tcPr>
-          <w:p>
+            <w:proofErr w:type="spellEnd"/>
+          </w:p>
+        </w:tc>
+        <w:tc>
+          <w:tcPr>
+            <w:tcW w:w="1687" w:type="dxa"/>
+          </w:tcPr>
+          <w:p/>
+        </w:tc>
+        <w:tc>
+          <w:tcPr>
+            <w:tcW w:w="1646" w:type="dxa"/>
+          </w:tcPr>
+          <w:p/>
+        </w:tc>
+      </w:tr>
+      <w:tr>
+        <w:tc>
+          <w:tcPr>
+            <w:tcW w:w="1803" w:type="dxa"/>
+          </w:tcPr>
+          <w:p/>
+        </w:tc>
+        <w:tc>
+          <w:tcPr>
+            <w:tcW w:w="1660" w:type="dxa"/>
+          </w:tcPr>
+          <w:p>
+            <w:proofErr w:type="spellStart"/>
             <w:r>
               <w:t>thailand</w:t>
             </w:r>
-          </w:p>
-        </w:tc>
-        <w:tc>
-          <w:tcPr>
-            <w:tcW w:w="2220" w:type="dxa"/>
-          </w:tcPr>
-          <w:p>
+            <w:proofErr w:type="spellEnd"/>
+          </w:p>
+        </w:tc>
+        <w:tc>
+          <w:tcPr>
+            <w:tcW w:w="2220" w:type="dxa"/>
+          </w:tcPr>
+          <w:p>
+            <w:proofErr w:type="spellStart"/>
             <w:r>
               <w:t>bangkok</w:t>
             </w:r>
-          </w:p>
-        </w:tc>
-        <w:tc>
-          <w:tcPr>
-            <w:tcW w:w="1687" w:type="dxa"/>
-          </w:tcPr>
-          <w:p/>
-        </w:tc>
-        <w:tc>
-          <w:tcPr>
-            <w:tcW w:w="1646" w:type="dxa"/>
-          </w:tcPr>
-          <w:p/>
-        </w:tc>
-      </w:tr>
-      <w:tr>
-        <w:tc>
-          <w:tcPr>
-            <w:tcW w:w="1803" w:type="dxa"/>
-          </w:tcPr>
-          <w:p/>
-        </w:tc>
-        <w:tc>
-          <w:tcPr>
-            <w:tcW w:w="1660" w:type="dxa"/>
-          </w:tcPr>
-          <w:p/>
-        </w:tc>
-        <w:tc>
-          <w:tcPr>
-            <w:tcW w:w="2220" w:type="dxa"/>
-          </w:tcPr>
-          <w:p>
+            <w:proofErr w:type="spellEnd"/>
+          </w:p>
+        </w:tc>
+        <w:tc>
+          <w:tcPr>
+            <w:tcW w:w="1687" w:type="dxa"/>
+          </w:tcPr>
+          <w:p/>
+        </w:tc>
+        <w:tc>
+          <w:tcPr>
+            <w:tcW w:w="1646" w:type="dxa"/>
+          </w:tcPr>
+          <w:p/>
+        </w:tc>
+      </w:tr>
+      <w:tr>
+        <w:tc>
+          <w:tcPr>
+            <w:tcW w:w="1803" w:type="dxa"/>
+          </w:tcPr>
+          <w:p/>
+        </w:tc>
+        <w:tc>
+          <w:tcPr>
+            <w:tcW w:w="1660" w:type="dxa"/>
+          </w:tcPr>
+          <w:p/>
+        </w:tc>
+        <w:tc>
+          <w:tcPr>
+            <w:tcW w:w="2220" w:type="dxa"/>
+          </w:tcPr>
+          <w:p>
+            <w:proofErr w:type="spellStart"/>
             <w:r>
               <w:t>kohsamui</w:t>
             </w:r>
-          </w:p>
-        </w:tc>
-        <w:tc>
-          <w:tcPr>
-            <w:tcW w:w="1687" w:type="dxa"/>
-          </w:tcPr>
-          <w:p/>
-        </w:tc>
-        <w:tc>
-          <w:tcPr>
-            <w:tcW w:w="1646" w:type="dxa"/>
-          </w:tcPr>
-          <w:p/>
-        </w:tc>
-      </w:tr>
-      <w:tr>
-        <w:tc>
-          <w:tcPr>
-            <w:tcW w:w="1803" w:type="dxa"/>
-          </w:tcPr>
-          <w:p/>
-        </w:tc>
-        <w:tc>
-          <w:tcPr>
-            <w:tcW w:w="1660" w:type="dxa"/>
-          </w:tcPr>
-          <w:p/>
-        </w:tc>
-        <w:tc>
-          <w:tcPr>
-            <w:tcW w:w="2220" w:type="dxa"/>
-          </w:tcPr>
-          <w:p>
+            <w:proofErr w:type="spellEnd"/>
+          </w:p>
+        </w:tc>
+        <w:tc>
+          <w:tcPr>
+            <w:tcW w:w="1687" w:type="dxa"/>
+          </w:tcPr>
+          <w:p/>
+        </w:tc>
+        <w:tc>
+          <w:tcPr>
+            <w:tcW w:w="1646" w:type="dxa"/>
+          </w:tcPr>
+          <w:p/>
+        </w:tc>
+      </w:tr>
+      <w:tr>
+        <w:tc>
+          <w:tcPr>
+            <w:tcW w:w="1803" w:type="dxa"/>
+          </w:tcPr>
+          <w:p/>
+        </w:tc>
+        <w:tc>
+          <w:tcPr>
+            <w:tcW w:w="1660" w:type="dxa"/>
+          </w:tcPr>
+          <w:p/>
+        </w:tc>
+        <w:tc>
+          <w:tcPr>
+            <w:tcW w:w="2220" w:type="dxa"/>
+          </w:tcPr>
+          <w:p>
+            <w:proofErr w:type="spellStart"/>
             <w:r>
               <w:t>pattaya</w:t>
             </w:r>
-          </w:p>
-        </w:tc>
-        <w:tc>
-          <w:tcPr>
-            <w:tcW w:w="1687" w:type="dxa"/>
-          </w:tcPr>
-          <w:p/>
-        </w:tc>
-        <w:tc>
-          <w:tcPr>
-            <w:tcW w:w="1646" w:type="dxa"/>
-          </w:tcPr>
-          <w:p/>
-        </w:tc>
-      </w:tr>
-      <w:tr>
-        <w:tc>
-          <w:tcPr>
-            <w:tcW w:w="1803" w:type="dxa"/>
-          </w:tcPr>
-          <w:p/>
-        </w:tc>
-        <w:tc>
-          <w:tcPr>
-            <w:tcW w:w="1660" w:type="dxa"/>
-          </w:tcPr>
-          <w:p>
+            <w:proofErr w:type="spellEnd"/>
+          </w:p>
+        </w:tc>
+        <w:tc>
+          <w:tcPr>
+            <w:tcW w:w="1687" w:type="dxa"/>
+          </w:tcPr>
+          <w:p/>
+        </w:tc>
+        <w:tc>
+          <w:tcPr>
+            <w:tcW w:w="1646" w:type="dxa"/>
+          </w:tcPr>
+          <w:p/>
+        </w:tc>
+      </w:tr>
+      <w:tr>
+        <w:tc>
+          <w:tcPr>
+            <w:tcW w:w="1803" w:type="dxa"/>
+          </w:tcPr>
+          <w:p/>
+        </w:tc>
+        <w:tc>
+          <w:tcPr>
+            <w:tcW w:w="1660" w:type="dxa"/>
+          </w:tcPr>
+          <w:p>
+            <w:proofErr w:type="spellStart"/>
             <w:r>
               <w:t>uae</w:t>
             </w:r>
-          </w:p>
-        </w:tc>
-        <w:tc>
-          <w:tcPr>
-            <w:tcW w:w="2220" w:type="dxa"/>
-          </w:tcPr>
-          <w:p>
+            <w:proofErr w:type="spellEnd"/>
+          </w:p>
+        </w:tc>
+        <w:tc>
+          <w:tcPr>
+            <w:tcW w:w="2220" w:type="dxa"/>
+          </w:tcPr>
+          <w:p>
+            <w:proofErr w:type="spellStart"/>
             <w:r>
               <w:t>dubai</w:t>
             </w:r>
-          </w:p>
-        </w:tc>
-        <w:tc>
-          <w:tcPr>
-            <w:tcW w:w="1687" w:type="dxa"/>
-          </w:tcPr>
-          <w:p/>
-        </w:tc>
-        <w:tc>
-          <w:tcPr>
-            <w:tcW w:w="1646" w:type="dxa"/>
-          </w:tcPr>
-          <w:p/>
-        </w:tc>
-      </w:tr>
-      <w:tr>
-        <w:tc>
-          <w:tcPr>
-            <w:tcW w:w="1803" w:type="dxa"/>
-          </w:tcPr>
-          <w:p/>
-        </w:tc>
-        <w:tc>
-          <w:tcPr>
-            <w:tcW w:w="1660" w:type="dxa"/>
-          </w:tcPr>
-          <w:p>
+            <w:proofErr w:type="spellEnd"/>
+          </w:p>
+        </w:tc>
+        <w:tc>
+          <w:tcPr>
+            <w:tcW w:w="1687" w:type="dxa"/>
+          </w:tcPr>
+          <w:p/>
+        </w:tc>
+        <w:tc>
+          <w:tcPr>
+            <w:tcW w:w="1646" w:type="dxa"/>
+          </w:tcPr>
+          <w:p/>
+        </w:tc>
+      </w:tr>
+      <w:tr>
+        <w:tc>
+          <w:tcPr>
+            <w:tcW w:w="1803" w:type="dxa"/>
+          </w:tcPr>
+          <w:p/>
+        </w:tc>
+        <w:tc>
+          <w:tcPr>
+            <w:tcW w:w="1660" w:type="dxa"/>
+          </w:tcPr>
+          <w:p>
+            <w:proofErr w:type="spellStart"/>
             <w:r>
               <w:t>vietnam</w:t>
             </w:r>
-          </w:p>
-        </w:tc>
-        <w:tc>
-          <w:tcPr>
-            <w:tcW w:w="2220" w:type="dxa"/>
-          </w:tcPr>
-          <w:p>
+            <w:proofErr w:type="spellEnd"/>
+          </w:p>
+        </w:tc>
+        <w:tc>
+          <w:tcPr>
+            <w:tcW w:w="2220" w:type="dxa"/>
+          </w:tcPr>
+          <w:p>
+            <w:proofErr w:type="spellStart"/>
             <w:r>
               <w:t>danang</w:t>
             </w:r>
-          </w:p>
-        </w:tc>
-        <w:tc>
-          <w:tcPr>
-            <w:tcW w:w="1687" w:type="dxa"/>
-          </w:tcPr>
-          <w:p/>
-        </w:tc>
-        <w:tc>
-          <w:tcPr>
-            <w:tcW w:w="1646" w:type="dxa"/>
-          </w:tcPr>
-          <w:p/>
-        </w:tc>
-      </w:tr>
-      <w:tr>
-        <w:tc>
-          <w:tcPr>
-            <w:tcW w:w="1803" w:type="dxa"/>
-          </w:tcPr>
-          <w:p/>
-        </w:tc>
-        <w:tc>
-          <w:tcPr>
-            <w:tcW w:w="1660" w:type="dxa"/>
-          </w:tcPr>
-          <w:p/>
-        </w:tc>
-        <w:tc>
-          <w:tcPr>
-            <w:tcW w:w="2220" w:type="dxa"/>
-          </w:tcPr>
-          <w:p>
+            <w:proofErr w:type="spellEnd"/>
+          </w:p>
+        </w:tc>
+        <w:tc>
+          <w:tcPr>
+            <w:tcW w:w="1687" w:type="dxa"/>
+          </w:tcPr>
+          <w:p/>
+        </w:tc>
+        <w:tc>
+          <w:tcPr>
+            <w:tcW w:w="1646" w:type="dxa"/>
+          </w:tcPr>
+          <w:p/>
+        </w:tc>
+      </w:tr>
+      <w:tr>
+        <w:tc>
+          <w:tcPr>
+            <w:tcW w:w="1803" w:type="dxa"/>
+          </w:tcPr>
+          <w:p/>
+        </w:tc>
+        <w:tc>
+          <w:tcPr>
+            <w:tcW w:w="1660" w:type="dxa"/>
+          </w:tcPr>
+          <w:p/>
+        </w:tc>
+        <w:tc>
+          <w:tcPr>
+            <w:tcW w:w="2220" w:type="dxa"/>
+          </w:tcPr>
+          <w:p>
+            <w:proofErr w:type="spellStart"/>
             <w:r>
               <w:t>hochiminhcity</w:t>
             </w:r>
-          </w:p>
-        </w:tc>
-        <w:tc>
-          <w:tcPr>
-            <w:tcW w:w="1687" w:type="dxa"/>
-          </w:tcPr>
-          <w:p/>
-        </w:tc>
-        <w:tc>
-          <w:tcPr>
-            <w:tcW w:w="1646" w:type="dxa"/>
-          </w:tcPr>
-          <w:p/>
-        </w:tc>
-      </w:tr>
-      <w:tr>
-        <w:tc>
-          <w:tcPr>
-            <w:tcW w:w="1803" w:type="dxa"/>
-          </w:tcPr>
-          <w:p/>
-        </w:tc>
-        <w:tc>
-          <w:tcPr>
-            <w:tcW w:w="1660" w:type="dxa"/>
-          </w:tcPr>
-          <w:p/>
-        </w:tc>
-        <w:tc>
-          <w:tcPr>
-            <w:tcW w:w="2220" w:type="dxa"/>
-          </w:tcPr>
-          <w:p>
+            <w:proofErr w:type="spellEnd"/>
+          </w:p>
+        </w:tc>
+        <w:tc>
+          <w:tcPr>
+            <w:tcW w:w="1687" w:type="dxa"/>
+          </w:tcPr>
+          <w:p/>
+        </w:tc>
+        <w:tc>
+          <w:tcPr>
+            <w:tcW w:w="1646" w:type="dxa"/>
+          </w:tcPr>
+          <w:p/>
+        </w:tc>
+      </w:tr>
+      <w:tr>
+        <w:tc>
+          <w:tcPr>
+            <w:tcW w:w="1803" w:type="dxa"/>
+          </w:tcPr>
+          <w:p/>
+        </w:tc>
+        <w:tc>
+          <w:tcPr>
+            <w:tcW w:w="1660" w:type="dxa"/>
+          </w:tcPr>
+          <w:p/>
+        </w:tc>
+        <w:tc>
+          <w:tcPr>
+            <w:tcW w:w="2220" w:type="dxa"/>
+          </w:tcPr>
+          <w:p>
+            <w:proofErr w:type="spellStart"/>
             <w:r>
               <w:t>hoian</w:t>
             </w:r>
-          </w:p>
-        </w:tc>
-        <w:tc>
-          <w:tcPr>
-            <w:tcW w:w="1687" w:type="dxa"/>
-          </w:tcPr>
-          <w:p/>
-        </w:tc>
-        <w:tc>
-          <w:tcPr>
-            <w:tcW w:w="1646" w:type="dxa"/>
-          </w:tcPr>
-          <w:p/>
-        </w:tc>
-      </w:tr>
-      <w:tr>
-        <w:tc>
-          <w:tcPr>
-            <w:tcW w:w="1803" w:type="dxa"/>
-          </w:tcPr>
-          <w:p>
+            <w:proofErr w:type="spellEnd"/>
+          </w:p>
+        </w:tc>
+        <w:tc>
+          <w:tcPr>
+            <w:tcW w:w="1687" w:type="dxa"/>
+          </w:tcPr>
+          <w:p/>
+        </w:tc>
+        <w:tc>
+          <w:tcPr>
+            <w:tcW w:w="1646" w:type="dxa"/>
+          </w:tcPr>
+          <w:p/>
+        </w:tc>
+      </w:tr>
+      <w:tr>
+        <w:tc>
+          <w:tcPr>
+            <w:tcW w:w="1803" w:type="dxa"/>
+          </w:tcPr>
+          <w:p>
+            <w:proofErr w:type="spellStart"/>
             <w:r>
               <w:t>europe</w:t>
             </w:r>
-          </w:p>
-        </w:tc>
-        <w:tc>
-          <w:tcPr>
-            <w:tcW w:w="1660" w:type="dxa"/>
-          </w:tcPr>
-          <w:p>
+            <w:proofErr w:type="spellEnd"/>
+          </w:p>
+        </w:tc>
+        <w:tc>
+          <w:tcPr>
+            <w:tcW w:w="1660" w:type="dxa"/>
+          </w:tcPr>
+          <w:p>
+            <w:proofErr w:type="spellStart"/>
             <w:r>
               <w:t>albania</w:t>
             </w:r>
-          </w:p>
-        </w:tc>
-        <w:tc>
-          <w:tcPr>
-            <w:tcW w:w="2220" w:type="dxa"/>
-          </w:tcPr>
-          <w:p>
+            <w:proofErr w:type="spellEnd"/>
+          </w:p>
+        </w:tc>
+        <w:tc>
+          <w:tcPr>
+            <w:tcW w:w="2220" w:type="dxa"/>
+          </w:tcPr>
+          <w:p>
+            <w:proofErr w:type="spellStart"/>
             <w:r>
               <w:t>berat</w:t>
             </w:r>
-          </w:p>
-        </w:tc>
-        <w:tc>
-          <w:tcPr>
-            <w:tcW w:w="1687" w:type="dxa"/>
-          </w:tcPr>
-          <w:p/>
-        </w:tc>
-        <w:tc>
-          <w:tcPr>
-            <w:tcW w:w="1646" w:type="dxa"/>
-          </w:tcPr>
-          <w:p/>
-        </w:tc>
-      </w:tr>
-      <w:tr>
-        <w:tc>
-          <w:tcPr>
-            <w:tcW w:w="1803" w:type="dxa"/>
-          </w:tcPr>
-          <w:p/>
-        </w:tc>
-        <w:tc>
-          <w:tcPr>
-            <w:tcW w:w="1660" w:type="dxa"/>
-          </w:tcPr>
-          <w:p/>
-        </w:tc>
-        <w:tc>
-          <w:tcPr>
-            <w:tcW w:w="2220" w:type="dxa"/>
-          </w:tcPr>
-          <w:p>
+            <w:proofErr w:type="spellEnd"/>
+          </w:p>
+        </w:tc>
+        <w:tc>
+          <w:tcPr>
+            <w:tcW w:w="1687" w:type="dxa"/>
+          </w:tcPr>
+          <w:p/>
+        </w:tc>
+        <w:tc>
+          <w:tcPr>
+            <w:tcW w:w="1646" w:type="dxa"/>
+          </w:tcPr>
+          <w:p/>
+        </w:tc>
+      </w:tr>
+      <w:tr>
+        <w:tc>
+          <w:tcPr>
+            <w:tcW w:w="1803" w:type="dxa"/>
+          </w:tcPr>
+          <w:p/>
+        </w:tc>
+        <w:tc>
+          <w:tcPr>
+            <w:tcW w:w="1660" w:type="dxa"/>
+          </w:tcPr>
+          <w:p/>
+        </w:tc>
+        <w:tc>
+          <w:tcPr>
+            <w:tcW w:w="2220" w:type="dxa"/>
+          </w:tcPr>
+          <w:p>
+            <w:proofErr w:type="spellStart"/>
             <w:r>
               <w:t>tirana</w:t>
             </w:r>
-          </w:p>
-        </w:tc>
-        <w:tc>
-          <w:tcPr>
-            <w:tcW w:w="1687" w:type="dxa"/>
-          </w:tcPr>
-          <w:p/>
-        </w:tc>
-        <w:tc>
-          <w:tcPr>
-            <w:tcW w:w="1646" w:type="dxa"/>
-          </w:tcPr>
-          <w:p/>
-        </w:tc>
-      </w:tr>
-      <w:tr>
-        <w:tc>
-          <w:tcPr>
-            <w:tcW w:w="1803" w:type="dxa"/>
-          </w:tcPr>
-          <w:p/>
-        </w:tc>
-        <w:tc>
-          <w:tcPr>
-            <w:tcW w:w="1660" w:type="dxa"/>
-          </w:tcPr>
-          <w:p>
+            <w:proofErr w:type="spellEnd"/>
+          </w:p>
+        </w:tc>
+        <w:tc>
+          <w:tcPr>
+            <w:tcW w:w="1687" w:type="dxa"/>
+          </w:tcPr>
+          <w:p/>
+        </w:tc>
+        <w:tc>
+          <w:tcPr>
+            <w:tcW w:w="1646" w:type="dxa"/>
+          </w:tcPr>
+          <w:p/>
+        </w:tc>
+      </w:tr>
+      <w:tr>
+        <w:tc>
+          <w:tcPr>
+            <w:tcW w:w="1803" w:type="dxa"/>
+          </w:tcPr>
+          <w:p/>
+        </w:tc>
+        <w:tc>
+          <w:tcPr>
+            <w:tcW w:w="1660" w:type="dxa"/>
+          </w:tcPr>
+          <w:p>
+            <w:proofErr w:type="spellStart"/>
             <w:r>
               <w:t>austria</w:t>
             </w:r>
-          </w:p>
-        </w:tc>
-        <w:tc>
-          <w:tcPr>
-            <w:tcW w:w="2220" w:type="dxa"/>
-          </w:tcPr>
-          <w:p>
+            <w:proofErr w:type="spellEnd"/>
+          </w:p>
+        </w:tc>
+        <w:tc>
+          <w:tcPr>
+            <w:tcW w:w="2220" w:type="dxa"/>
+          </w:tcPr>
+          <w:p>
+            <w:proofErr w:type="spellStart"/>
             <w:r>
               <w:t>vienna</w:t>
             </w:r>
-          </w:p>
-        </w:tc>
-        <w:tc>
-          <w:tcPr>
-            <w:tcW w:w="1687" w:type="dxa"/>
-          </w:tcPr>
-          <w:p/>
-        </w:tc>
-        <w:tc>
-          <w:tcPr>
-            <w:tcW w:w="1646" w:type="dxa"/>
-          </w:tcPr>
-          <w:p/>
-        </w:tc>
-      </w:tr>
-      <w:tr>
-        <w:tc>
-          <w:tcPr>
-            <w:tcW w:w="1803" w:type="dxa"/>
-          </w:tcPr>
-          <w:p/>
-        </w:tc>
-        <w:tc>
-          <w:tcPr>
-            <w:tcW w:w="1660" w:type="dxa"/>
-          </w:tcPr>
-          <w:p>
+            <w:proofErr w:type="spellEnd"/>
+          </w:p>
+        </w:tc>
+        <w:tc>
+          <w:tcPr>
+            <w:tcW w:w="1687" w:type="dxa"/>
+          </w:tcPr>
+          <w:p/>
+        </w:tc>
+        <w:tc>
+          <w:tcPr>
+            <w:tcW w:w="1646" w:type="dxa"/>
+          </w:tcPr>
+          <w:p/>
+        </w:tc>
+      </w:tr>
+      <w:tr>
+        <w:tc>
+          <w:tcPr>
+            <w:tcW w:w="1803" w:type="dxa"/>
+          </w:tcPr>
+          <w:p/>
+        </w:tc>
+        <w:tc>
+          <w:tcPr>
+            <w:tcW w:w="1660" w:type="dxa"/>
+          </w:tcPr>
+          <w:p>
+            <w:proofErr w:type="spellStart"/>
             <w:r>
               <w:t>belgium</w:t>
             </w:r>
-          </w:p>
-        </w:tc>
-        <w:tc>
-          <w:tcPr>
-            <w:tcW w:w="2220" w:type="dxa"/>
-          </w:tcPr>
-          <w:p>
+            <w:proofErr w:type="spellEnd"/>
+          </w:p>
+        </w:tc>
+        <w:tc>
+          <w:tcPr>
+            <w:tcW w:w="2220" w:type="dxa"/>
+          </w:tcPr>
+          <w:p>
+            <w:proofErr w:type="gramStart"/>
             <w:r>
               <w:t>brussels</w:t>
             </w:r>
-          </w:p>
-        </w:tc>
-        <w:tc>
-          <w:tcPr>
-            <w:tcW w:w="1687" w:type="dxa"/>
-          </w:tcPr>
-          <w:p/>
-        </w:tc>
-        <w:tc>
-          <w:tcPr>
-            <w:tcW w:w="1646" w:type="dxa"/>
-          </w:tcPr>
-          <w:p/>
-        </w:tc>
-      </w:tr>
-      <w:tr>
-        <w:tc>
-          <w:tcPr>
-            <w:tcW w:w="1803" w:type="dxa"/>
-          </w:tcPr>
-          <w:p/>
-        </w:tc>
-        <w:tc>
-          <w:tcPr>
-            <w:tcW w:w="1660" w:type="dxa"/>
-          </w:tcPr>
-          <w:p>
+            <w:proofErr w:type="gramEnd"/>
+          </w:p>
+        </w:tc>
+        <w:tc>
+          <w:tcPr>
+            <w:tcW w:w="1687" w:type="dxa"/>
+          </w:tcPr>
+          <w:p/>
+        </w:tc>
+        <w:tc>
+          <w:tcPr>
+            <w:tcW w:w="1646" w:type="dxa"/>
+          </w:tcPr>
+          <w:p/>
+        </w:tc>
+      </w:tr>
+      <w:tr>
+        <w:tc>
+          <w:tcPr>
+            <w:tcW w:w="1803" w:type="dxa"/>
+          </w:tcPr>
+          <w:p/>
+        </w:tc>
+        <w:tc>
+          <w:tcPr>
+            <w:tcW w:w="1660" w:type="dxa"/>
+          </w:tcPr>
+          <w:p>
+            <w:proofErr w:type="spellStart"/>
             <w:r>
               <w:t>bosherz</w:t>
             </w:r>
-          </w:p>
-        </w:tc>
-        <w:tc>
-          <w:tcPr>
-            <w:tcW w:w="2220" w:type="dxa"/>
-          </w:tcPr>
-          <w:p>
+            <w:proofErr w:type="spellEnd"/>
+          </w:p>
+        </w:tc>
+        <w:tc>
+          <w:tcPr>
+            <w:tcW w:w="2220" w:type="dxa"/>
+          </w:tcPr>
+          <w:p>
+            <w:proofErr w:type="spellStart"/>
             <w:r>
               <w:t>mostar</w:t>
             </w:r>
-          </w:p>
-        </w:tc>
-        <w:tc>
-          <w:tcPr>
-            <w:tcW w:w="1687" w:type="dxa"/>
-          </w:tcPr>
-          <w:p/>
-        </w:tc>
-        <w:tc>
-          <w:tcPr>
-            <w:tcW w:w="1646" w:type="dxa"/>
-          </w:tcPr>
-          <w:p/>
-        </w:tc>
-      </w:tr>
-      <w:tr>
-        <w:tc>
-          <w:tcPr>
-            <w:tcW w:w="1803" w:type="dxa"/>
-          </w:tcPr>
-          <w:p/>
-        </w:tc>
-        <w:tc>
-          <w:tcPr>
-            <w:tcW w:w="1660" w:type="dxa"/>
-          </w:tcPr>
-          <w:p/>
-        </w:tc>
-        <w:tc>
-          <w:tcPr>
-            <w:tcW w:w="2220" w:type="dxa"/>
-          </w:tcPr>
-          <w:p>
+            <w:proofErr w:type="spellEnd"/>
+          </w:p>
+        </w:tc>
+        <w:tc>
+          <w:tcPr>
+            <w:tcW w:w="1687" w:type="dxa"/>
+          </w:tcPr>
+          <w:p/>
+        </w:tc>
+        <w:tc>
+          <w:tcPr>
+            <w:tcW w:w="1646" w:type="dxa"/>
+          </w:tcPr>
+          <w:p/>
+        </w:tc>
+      </w:tr>
+      <w:tr>
+        <w:tc>
+          <w:tcPr>
+            <w:tcW w:w="1803" w:type="dxa"/>
+          </w:tcPr>
+          <w:p/>
+        </w:tc>
+        <w:tc>
+          <w:tcPr>
+            <w:tcW w:w="1660" w:type="dxa"/>
+          </w:tcPr>
+          <w:p/>
+        </w:tc>
+        <w:tc>
+          <w:tcPr>
+            <w:tcW w:w="2220" w:type="dxa"/>
+          </w:tcPr>
+          <w:p>
+            <w:proofErr w:type="spellStart"/>
             <w:r>
               <w:t>sarajevo</w:t>
             </w:r>
-          </w:p>
-        </w:tc>
-        <w:tc>
-          <w:tcPr>
-            <w:tcW w:w="1687" w:type="dxa"/>
-          </w:tcPr>
-          <w:p/>
-        </w:tc>
-        <w:tc>
-          <w:tcPr>
-            <w:tcW w:w="1646" w:type="dxa"/>
-          </w:tcPr>
-          <w:p/>
-        </w:tc>
-      </w:tr>
-      <w:tr>
-        <w:tc>
-          <w:tcPr>
-            <w:tcW w:w="1803" w:type="dxa"/>
-          </w:tcPr>
-          <w:p/>
-        </w:tc>
-        <w:tc>
-          <w:tcPr>
-            <w:tcW w:w="1660" w:type="dxa"/>
-          </w:tcPr>
-          <w:p>
+            <w:proofErr w:type="spellEnd"/>
+          </w:p>
+        </w:tc>
+        <w:tc>
+          <w:tcPr>
+            <w:tcW w:w="1687" w:type="dxa"/>
+          </w:tcPr>
+          <w:p/>
+        </w:tc>
+        <w:tc>
+          <w:tcPr>
+            <w:tcW w:w="1646" w:type="dxa"/>
+          </w:tcPr>
+          <w:p/>
+        </w:tc>
+      </w:tr>
+      <w:tr>
+        <w:tc>
+          <w:tcPr>
+            <w:tcW w:w="1803" w:type="dxa"/>
+          </w:tcPr>
+          <w:p/>
+        </w:tc>
+        <w:tc>
+          <w:tcPr>
+            <w:tcW w:w="1660" w:type="dxa"/>
+          </w:tcPr>
+          <w:p>
+            <w:proofErr w:type="spellStart"/>
             <w:r>
               <w:t>bulgaria</w:t>
             </w:r>
-          </w:p>
-        </w:tc>
-        <w:tc>
-          <w:tcPr>
-            <w:tcW w:w="2220" w:type="dxa"/>
-          </w:tcPr>
-          <w:p>
+            <w:proofErr w:type="spellEnd"/>
+          </w:p>
+        </w:tc>
+        <w:tc>
+          <w:tcPr>
+            <w:tcW w:w="2220" w:type="dxa"/>
+          </w:tcPr>
+          <w:p>
+            <w:proofErr w:type="spellStart"/>
             <w:r>
               <w:t>sofia</w:t>
             </w:r>
-          </w:p>
-        </w:tc>
-        <w:tc>
-          <w:tcPr>
-            <w:tcW w:w="1687" w:type="dxa"/>
-          </w:tcPr>
-          <w:p/>
-        </w:tc>
-        <w:tc>
-          <w:tcPr>
-            <w:tcW w:w="1646" w:type="dxa"/>
-          </w:tcPr>
-          <w:p/>
-        </w:tc>
-      </w:tr>
-      <w:tr>
-        <w:tc>
-          <w:tcPr>
-            <w:tcW w:w="1803" w:type="dxa"/>
-          </w:tcPr>
-          <w:p/>
-        </w:tc>
-        <w:tc>
-          <w:tcPr>
-            <w:tcW w:w="1660" w:type="dxa"/>
-          </w:tcPr>
-          <w:p/>
-        </w:tc>
-        <w:tc>
-          <w:tcPr>
-            <w:tcW w:w="2220" w:type="dxa"/>
-          </w:tcPr>
-          <w:p>
+            <w:proofErr w:type="spellEnd"/>
+          </w:p>
+        </w:tc>
+        <w:tc>
+          <w:tcPr>
+            <w:tcW w:w="1687" w:type="dxa"/>
+          </w:tcPr>
+          <w:p/>
+        </w:tc>
+        <w:tc>
+          <w:tcPr>
+            <w:tcW w:w="1646" w:type="dxa"/>
+          </w:tcPr>
+          <w:p/>
+        </w:tc>
+      </w:tr>
+      <w:tr>
+        <w:tc>
+          <w:tcPr>
+            <w:tcW w:w="1803" w:type="dxa"/>
+          </w:tcPr>
+          <w:p/>
+        </w:tc>
+        <w:tc>
+          <w:tcPr>
+            <w:tcW w:w="1660" w:type="dxa"/>
+          </w:tcPr>
+          <w:p/>
+        </w:tc>
+        <w:tc>
+          <w:tcPr>
+            <w:tcW w:w="2220" w:type="dxa"/>
+          </w:tcPr>
+          <w:p>
+            <w:proofErr w:type="spellStart"/>
             <w:r>
               <w:t>velikotarnovo</w:t>
             </w:r>
-          </w:p>
-        </w:tc>
-        <w:tc>
-          <w:tcPr>
-            <w:tcW w:w="1687" w:type="dxa"/>
-          </w:tcPr>
-          <w:p/>
-        </w:tc>
-        <w:tc>
-          <w:tcPr>
-            <w:tcW w:w="1646" w:type="dxa"/>
-          </w:tcPr>
-          <w:p/>
-        </w:tc>
-      </w:tr>
-      <w:tr>
-        <w:tc>
-          <w:tcPr>
-            <w:tcW w:w="1803" w:type="dxa"/>
-          </w:tcPr>
-          <w:p/>
-        </w:tc>
-        <w:tc>
-          <w:tcPr>
-            <w:tcW w:w="1660" w:type="dxa"/>
-          </w:tcPr>
-          <w:p>
+            <w:proofErr w:type="spellEnd"/>
+          </w:p>
+        </w:tc>
+        <w:tc>
+          <w:tcPr>
+            <w:tcW w:w="1687" w:type="dxa"/>
+          </w:tcPr>
+          <w:p/>
+        </w:tc>
+        <w:tc>
+          <w:tcPr>
+            <w:tcW w:w="1646" w:type="dxa"/>
+          </w:tcPr>
+          <w:p/>
+        </w:tc>
+      </w:tr>
+      <w:tr>
+        <w:tc>
+          <w:tcPr>
+            <w:tcW w:w="1803" w:type="dxa"/>
+          </w:tcPr>
+          <w:p/>
+        </w:tc>
+        <w:tc>
+          <w:tcPr>
+            <w:tcW w:w="1660" w:type="dxa"/>
+          </w:tcPr>
+          <w:p>
+            <w:proofErr w:type="spellStart"/>
             <w:r>
               <w:t>croatia</w:t>
             </w:r>
-          </w:p>
-        </w:tc>
-        <w:tc>
-          <w:tcPr>
-            <w:tcW w:w="2220" w:type="dxa"/>
-          </w:tcPr>
-          <w:p>
+            <w:proofErr w:type="spellEnd"/>
+          </w:p>
+        </w:tc>
+        <w:tc>
+          <w:tcPr>
+            <w:tcW w:w="2220" w:type="dxa"/>
+          </w:tcPr>
+          <w:p>
+            <w:proofErr w:type="spellStart"/>
             <w:r>
               <w:t>dubrovnik</w:t>
             </w:r>
-          </w:p>
-        </w:tc>
-        <w:tc>
-          <w:tcPr>
-            <w:tcW w:w="1687" w:type="dxa"/>
-          </w:tcPr>
-          <w:p/>
-        </w:tc>
-        <w:tc>
-          <w:tcPr>
-            <w:tcW w:w="1646" w:type="dxa"/>
-          </w:tcPr>
-          <w:p/>
-        </w:tc>
-      </w:tr>
-      <w:tr>
-        <w:tc>
-          <w:tcPr>
-            <w:tcW w:w="1803" w:type="dxa"/>
-          </w:tcPr>
-          <w:p/>
-        </w:tc>
-        <w:tc>
-          <w:tcPr>
-            <w:tcW w:w="1660" w:type="dxa"/>
-          </w:tcPr>
-          <w:p/>
-        </w:tc>
-        <w:tc>
-          <w:tcPr>
-            <w:tcW w:w="2220" w:type="dxa"/>
-          </w:tcPr>
-          <w:p>
+            <w:proofErr w:type="spellEnd"/>
+          </w:p>
+        </w:tc>
+        <w:tc>
+          <w:tcPr>
+            <w:tcW w:w="1687" w:type="dxa"/>
+          </w:tcPr>
+          <w:p/>
+        </w:tc>
+        <w:tc>
+          <w:tcPr>
+            <w:tcW w:w="1646" w:type="dxa"/>
+          </w:tcPr>
+          <w:p/>
+        </w:tc>
+      </w:tr>
+      <w:tr>
+        <w:tc>
+          <w:tcPr>
+            <w:tcW w:w="1803" w:type="dxa"/>
+          </w:tcPr>
+          <w:p/>
+        </w:tc>
+        <w:tc>
+          <w:tcPr>
+            <w:tcW w:w="1660" w:type="dxa"/>
+          </w:tcPr>
+          <w:p/>
+        </w:tc>
+        <w:tc>
+          <w:tcPr>
+            <w:tcW w:w="2220" w:type="dxa"/>
+          </w:tcPr>
+          <w:p>
+            <w:proofErr w:type="spellStart"/>
             <w:r>
               <w:t>osijek</w:t>
             </w:r>
+            <w:proofErr w:type="spellEnd"/>
           </w:p>
         </w:tc>
         <w:tc>
@@ -7253,347 +7538,377 @@
             <w:tcW w:w="2220" w:type="dxa"/>
           </w:tcPr>
           <w:p>
+            <w:proofErr w:type="spellStart"/>
             <w:r>
               <w:t>zagreb</w:t>
             </w:r>
-          </w:p>
-        </w:tc>
-        <w:tc>
-          <w:tcPr>
-            <w:tcW w:w="1687" w:type="dxa"/>
-          </w:tcPr>
-          <w:p/>
-        </w:tc>
-        <w:tc>
-          <w:tcPr>
-            <w:tcW w:w="1646" w:type="dxa"/>
-          </w:tcPr>
-          <w:p/>
-        </w:tc>
-      </w:tr>
-      <w:tr>
-        <w:tc>
-          <w:tcPr>
-            <w:tcW w:w="1803" w:type="dxa"/>
-          </w:tcPr>
-          <w:p/>
-        </w:tc>
-        <w:tc>
-          <w:tcPr>
-            <w:tcW w:w="1660" w:type="dxa"/>
-          </w:tcPr>
-          <w:p>
+            <w:proofErr w:type="spellEnd"/>
+          </w:p>
+        </w:tc>
+        <w:tc>
+          <w:tcPr>
+            <w:tcW w:w="1687" w:type="dxa"/>
+          </w:tcPr>
+          <w:p/>
+        </w:tc>
+        <w:tc>
+          <w:tcPr>
+            <w:tcW w:w="1646" w:type="dxa"/>
+          </w:tcPr>
+          <w:p/>
+        </w:tc>
+      </w:tr>
+      <w:tr>
+        <w:tc>
+          <w:tcPr>
+            <w:tcW w:w="1803" w:type="dxa"/>
+          </w:tcPr>
+          <w:p/>
+        </w:tc>
+        <w:tc>
+          <w:tcPr>
+            <w:tcW w:w="1660" w:type="dxa"/>
+          </w:tcPr>
+          <w:p>
+            <w:proofErr w:type="spellStart"/>
             <w:r>
               <w:t>denmark</w:t>
             </w:r>
-          </w:p>
-        </w:tc>
-        <w:tc>
-          <w:tcPr>
-            <w:tcW w:w="2220" w:type="dxa"/>
-          </w:tcPr>
-          <w:p>
+            <w:proofErr w:type="spellEnd"/>
+          </w:p>
+        </w:tc>
+        <w:tc>
+          <w:tcPr>
+            <w:tcW w:w="2220" w:type="dxa"/>
+          </w:tcPr>
+          <w:p>
+            <w:proofErr w:type="spellStart"/>
             <w:r>
               <w:t>copehnagen</w:t>
             </w:r>
-          </w:p>
-        </w:tc>
-        <w:tc>
-          <w:tcPr>
-            <w:tcW w:w="1687" w:type="dxa"/>
-          </w:tcPr>
-          <w:p/>
-        </w:tc>
-        <w:tc>
-          <w:tcPr>
-            <w:tcW w:w="1646" w:type="dxa"/>
-          </w:tcPr>
-          <w:p/>
-        </w:tc>
-      </w:tr>
-      <w:tr>
-        <w:tc>
-          <w:tcPr>
-            <w:tcW w:w="1803" w:type="dxa"/>
-          </w:tcPr>
-          <w:p/>
-        </w:tc>
-        <w:tc>
-          <w:tcPr>
-            <w:tcW w:w="1660" w:type="dxa"/>
-          </w:tcPr>
-          <w:p/>
-        </w:tc>
-        <w:tc>
-          <w:tcPr>
-            <w:tcW w:w="2220" w:type="dxa"/>
-          </w:tcPr>
-          <w:p>
+            <w:proofErr w:type="spellEnd"/>
+          </w:p>
+        </w:tc>
+        <w:tc>
+          <w:tcPr>
+            <w:tcW w:w="1687" w:type="dxa"/>
+          </w:tcPr>
+          <w:p/>
+        </w:tc>
+        <w:tc>
+          <w:tcPr>
+            <w:tcW w:w="1646" w:type="dxa"/>
+          </w:tcPr>
+          <w:p/>
+        </w:tc>
+      </w:tr>
+      <w:tr>
+        <w:tc>
+          <w:tcPr>
+            <w:tcW w:w="1803" w:type="dxa"/>
+          </w:tcPr>
+          <w:p/>
+        </w:tc>
+        <w:tc>
+          <w:tcPr>
+            <w:tcW w:w="1660" w:type="dxa"/>
+          </w:tcPr>
+          <w:p/>
+        </w:tc>
+        <w:tc>
+          <w:tcPr>
+            <w:tcW w:w="2220" w:type="dxa"/>
+          </w:tcPr>
+          <w:p>
+            <w:proofErr w:type="spellStart"/>
             <w:r>
               <w:t>vejle</w:t>
             </w:r>
-          </w:p>
-        </w:tc>
-        <w:tc>
-          <w:tcPr>
-            <w:tcW w:w="1687" w:type="dxa"/>
-          </w:tcPr>
-          <w:p/>
-        </w:tc>
-        <w:tc>
-          <w:tcPr>
-            <w:tcW w:w="1646" w:type="dxa"/>
-          </w:tcPr>
-          <w:p/>
-        </w:tc>
-      </w:tr>
-      <w:tr>
-        <w:tc>
-          <w:tcPr>
-            <w:tcW w:w="1803" w:type="dxa"/>
-          </w:tcPr>
-          <w:p/>
-        </w:tc>
-        <w:tc>
-          <w:tcPr>
-            <w:tcW w:w="1660" w:type="dxa"/>
-          </w:tcPr>
-          <w:p>
+            <w:proofErr w:type="spellEnd"/>
+          </w:p>
+        </w:tc>
+        <w:tc>
+          <w:tcPr>
+            <w:tcW w:w="1687" w:type="dxa"/>
+          </w:tcPr>
+          <w:p/>
+        </w:tc>
+        <w:tc>
+          <w:tcPr>
+            <w:tcW w:w="1646" w:type="dxa"/>
+          </w:tcPr>
+          <w:p/>
+        </w:tc>
+      </w:tr>
+      <w:tr>
+        <w:tc>
+          <w:tcPr>
+            <w:tcW w:w="1803" w:type="dxa"/>
+          </w:tcPr>
+          <w:p/>
+        </w:tc>
+        <w:tc>
+          <w:tcPr>
+            <w:tcW w:w="1660" w:type="dxa"/>
+          </w:tcPr>
+          <w:p>
+            <w:proofErr w:type="spellStart"/>
             <w:r>
               <w:t>england</w:t>
             </w:r>
-          </w:p>
-        </w:tc>
-        <w:tc>
-          <w:tcPr>
-            <w:tcW w:w="2220" w:type="dxa"/>
-          </w:tcPr>
-          <w:p>
+            <w:proofErr w:type="spellEnd"/>
+          </w:p>
+        </w:tc>
+        <w:tc>
+          <w:tcPr>
+            <w:tcW w:w="2220" w:type="dxa"/>
+          </w:tcPr>
+          <w:p>
+            <w:proofErr w:type="spellStart"/>
             <w:r>
               <w:t>bristol</w:t>
             </w:r>
-          </w:p>
-        </w:tc>
-        <w:tc>
-          <w:tcPr>
-            <w:tcW w:w="1687" w:type="dxa"/>
-          </w:tcPr>
-          <w:p/>
-        </w:tc>
-        <w:tc>
-          <w:tcPr>
-            <w:tcW w:w="1646" w:type="dxa"/>
-          </w:tcPr>
-          <w:p/>
-        </w:tc>
-      </w:tr>
-      <w:tr>
-        <w:tc>
-          <w:tcPr>
-            <w:tcW w:w="1803" w:type="dxa"/>
-          </w:tcPr>
-          <w:p/>
-        </w:tc>
-        <w:tc>
-          <w:tcPr>
-            <w:tcW w:w="1660" w:type="dxa"/>
-          </w:tcPr>
-          <w:p/>
-        </w:tc>
-        <w:tc>
-          <w:tcPr>
-            <w:tcW w:w="2220" w:type="dxa"/>
-          </w:tcPr>
-          <w:p>
+            <w:proofErr w:type="spellEnd"/>
+          </w:p>
+        </w:tc>
+        <w:tc>
+          <w:tcPr>
+            <w:tcW w:w="1687" w:type="dxa"/>
+          </w:tcPr>
+          <w:p/>
+        </w:tc>
+        <w:tc>
+          <w:tcPr>
+            <w:tcW w:w="1646" w:type="dxa"/>
+          </w:tcPr>
+          <w:p/>
+        </w:tc>
+      </w:tr>
+      <w:tr>
+        <w:tc>
+          <w:tcPr>
+            <w:tcW w:w="1803" w:type="dxa"/>
+          </w:tcPr>
+          <w:p/>
+        </w:tc>
+        <w:tc>
+          <w:tcPr>
+            <w:tcW w:w="1660" w:type="dxa"/>
+          </w:tcPr>
+          <w:p/>
+        </w:tc>
+        <w:tc>
+          <w:tcPr>
+            <w:tcW w:w="2220" w:type="dxa"/>
+          </w:tcPr>
+          <w:p>
+            <w:proofErr w:type="spellStart"/>
             <w:r>
               <w:t>salisbury</w:t>
             </w:r>
-          </w:p>
-        </w:tc>
-        <w:tc>
-          <w:tcPr>
-            <w:tcW w:w="1687" w:type="dxa"/>
-          </w:tcPr>
-          <w:p/>
-        </w:tc>
-        <w:tc>
-          <w:tcPr>
-            <w:tcW w:w="1646" w:type="dxa"/>
-          </w:tcPr>
-          <w:p/>
-        </w:tc>
-      </w:tr>
-      <w:tr>
-        <w:tc>
-          <w:tcPr>
-            <w:tcW w:w="1803" w:type="dxa"/>
-          </w:tcPr>
-          <w:p/>
-        </w:tc>
-        <w:tc>
-          <w:tcPr>
-            <w:tcW w:w="1660" w:type="dxa"/>
-          </w:tcPr>
-          <w:p/>
-        </w:tc>
-        <w:tc>
-          <w:tcPr>
-            <w:tcW w:w="2220" w:type="dxa"/>
-          </w:tcPr>
-          <w:p>
+            <w:proofErr w:type="spellEnd"/>
+          </w:p>
+        </w:tc>
+        <w:tc>
+          <w:tcPr>
+            <w:tcW w:w="1687" w:type="dxa"/>
+          </w:tcPr>
+          <w:p/>
+        </w:tc>
+        <w:tc>
+          <w:tcPr>
+            <w:tcW w:w="1646" w:type="dxa"/>
+          </w:tcPr>
+          <w:p/>
+        </w:tc>
+      </w:tr>
+      <w:tr>
+        <w:tc>
+          <w:tcPr>
+            <w:tcW w:w="1803" w:type="dxa"/>
+          </w:tcPr>
+          <w:p/>
+        </w:tc>
+        <w:tc>
+          <w:tcPr>
+            <w:tcW w:w="1660" w:type="dxa"/>
+          </w:tcPr>
+          <w:p/>
+        </w:tc>
+        <w:tc>
+          <w:tcPr>
+            <w:tcW w:w="2220" w:type="dxa"/>
+          </w:tcPr>
+          <w:p>
+            <w:proofErr w:type="spellStart"/>
             <w:r>
               <w:t>whimple</w:t>
             </w:r>
-          </w:p>
-        </w:tc>
-        <w:tc>
-          <w:tcPr>
-            <w:tcW w:w="1687" w:type="dxa"/>
-          </w:tcPr>
-          <w:p/>
-        </w:tc>
-        <w:tc>
-          <w:tcPr>
-            <w:tcW w:w="1646" w:type="dxa"/>
-          </w:tcPr>
-          <w:p/>
-        </w:tc>
-      </w:tr>
-      <w:tr>
-        <w:tc>
-          <w:tcPr>
-            <w:tcW w:w="1803" w:type="dxa"/>
-          </w:tcPr>
-          <w:p/>
-        </w:tc>
-        <w:tc>
-          <w:tcPr>
-            <w:tcW w:w="1660" w:type="dxa"/>
-          </w:tcPr>
-          <w:p>
+            <w:proofErr w:type="spellEnd"/>
+          </w:p>
+        </w:tc>
+        <w:tc>
+          <w:tcPr>
+            <w:tcW w:w="1687" w:type="dxa"/>
+          </w:tcPr>
+          <w:p/>
+        </w:tc>
+        <w:tc>
+          <w:tcPr>
+            <w:tcW w:w="1646" w:type="dxa"/>
+          </w:tcPr>
+          <w:p/>
+        </w:tc>
+      </w:tr>
+      <w:tr>
+        <w:tc>
+          <w:tcPr>
+            <w:tcW w:w="1803" w:type="dxa"/>
+          </w:tcPr>
+          <w:p/>
+        </w:tc>
+        <w:tc>
+          <w:tcPr>
+            <w:tcW w:w="1660" w:type="dxa"/>
+          </w:tcPr>
+          <w:p>
+            <w:proofErr w:type="spellStart"/>
             <w:r>
               <w:t>estonia</w:t>
             </w:r>
-          </w:p>
-        </w:tc>
-        <w:tc>
-          <w:tcPr>
-            <w:tcW w:w="2220" w:type="dxa"/>
-          </w:tcPr>
-          <w:p>
+            <w:proofErr w:type="spellEnd"/>
+          </w:p>
+        </w:tc>
+        <w:tc>
+          <w:tcPr>
+            <w:tcW w:w="2220" w:type="dxa"/>
+          </w:tcPr>
+          <w:p>
+            <w:proofErr w:type="spellStart"/>
             <w:r>
               <w:t>tallinn</w:t>
             </w:r>
-          </w:p>
-        </w:tc>
-        <w:tc>
-          <w:tcPr>
-            <w:tcW w:w="1687" w:type="dxa"/>
-          </w:tcPr>
-          <w:p/>
-        </w:tc>
-        <w:tc>
-          <w:tcPr>
-            <w:tcW w:w="1646" w:type="dxa"/>
-          </w:tcPr>
-          <w:p/>
-        </w:tc>
-      </w:tr>
-      <w:tr>
-        <w:tc>
-          <w:tcPr>
-            <w:tcW w:w="1803" w:type="dxa"/>
-          </w:tcPr>
-          <w:p/>
-        </w:tc>
-        <w:tc>
-          <w:tcPr>
-            <w:tcW w:w="1660" w:type="dxa"/>
-          </w:tcPr>
-          <w:p>
+            <w:proofErr w:type="spellEnd"/>
+          </w:p>
+        </w:tc>
+        <w:tc>
+          <w:tcPr>
+            <w:tcW w:w="1687" w:type="dxa"/>
+          </w:tcPr>
+          <w:p/>
+        </w:tc>
+        <w:tc>
+          <w:tcPr>
+            <w:tcW w:w="1646" w:type="dxa"/>
+          </w:tcPr>
+          <w:p/>
+        </w:tc>
+      </w:tr>
+      <w:tr>
+        <w:tc>
+          <w:tcPr>
+            <w:tcW w:w="1803" w:type="dxa"/>
+          </w:tcPr>
+          <w:p/>
+        </w:tc>
+        <w:tc>
+          <w:tcPr>
+            <w:tcW w:w="1660" w:type="dxa"/>
+          </w:tcPr>
+          <w:p>
+            <w:proofErr w:type="spellStart"/>
             <w:r>
               <w:t>finland</w:t>
             </w:r>
-          </w:p>
-        </w:tc>
-        <w:tc>
-          <w:tcPr>
-            <w:tcW w:w="2220" w:type="dxa"/>
-          </w:tcPr>
-          <w:p>
+            <w:proofErr w:type="spellEnd"/>
+          </w:p>
+        </w:tc>
+        <w:tc>
+          <w:tcPr>
+            <w:tcW w:w="2220" w:type="dxa"/>
+          </w:tcPr>
+          <w:p>
+            <w:proofErr w:type="spellStart"/>
             <w:r>
               <w:t>helsinki</w:t>
             </w:r>
-          </w:p>
-        </w:tc>
-        <w:tc>
-          <w:tcPr>
-            <w:tcW w:w="1687" w:type="dxa"/>
-          </w:tcPr>
-          <w:p/>
-        </w:tc>
-        <w:tc>
-          <w:tcPr>
-            <w:tcW w:w="1646" w:type="dxa"/>
-          </w:tcPr>
-          <w:p/>
-        </w:tc>
-      </w:tr>
-      <w:tr>
-        <w:tc>
-          <w:tcPr>
-            <w:tcW w:w="1803" w:type="dxa"/>
-          </w:tcPr>
-          <w:p/>
-        </w:tc>
-        <w:tc>
-          <w:tcPr>
-            <w:tcW w:w="1660" w:type="dxa"/>
-          </w:tcPr>
-          <w:p>
+            <w:proofErr w:type="spellEnd"/>
+          </w:p>
+        </w:tc>
+        <w:tc>
+          <w:tcPr>
+            <w:tcW w:w="1687" w:type="dxa"/>
+          </w:tcPr>
+          <w:p/>
+        </w:tc>
+        <w:tc>
+          <w:tcPr>
+            <w:tcW w:w="1646" w:type="dxa"/>
+          </w:tcPr>
+          <w:p/>
+        </w:tc>
+      </w:tr>
+      <w:tr>
+        <w:tc>
+          <w:tcPr>
+            <w:tcW w:w="1803" w:type="dxa"/>
+          </w:tcPr>
+          <w:p/>
+        </w:tc>
+        <w:tc>
+          <w:tcPr>
+            <w:tcW w:w="1660" w:type="dxa"/>
+          </w:tcPr>
+          <w:p>
+            <w:proofErr w:type="spellStart"/>
             <w:r>
               <w:t>france</w:t>
             </w:r>
-          </w:p>
-        </w:tc>
-        <w:tc>
-          <w:tcPr>
-            <w:tcW w:w="2220" w:type="dxa"/>
-          </w:tcPr>
-          <w:p>
+            <w:proofErr w:type="spellEnd"/>
+          </w:p>
+        </w:tc>
+        <w:tc>
+          <w:tcPr>
+            <w:tcW w:w="2220" w:type="dxa"/>
+          </w:tcPr>
+          <w:p>
+            <w:proofErr w:type="spellStart"/>
             <w:r>
               <w:t>paris</w:t>
             </w:r>
-          </w:p>
-        </w:tc>
-        <w:tc>
-          <w:tcPr>
-            <w:tcW w:w="1687" w:type="dxa"/>
-          </w:tcPr>
-          <w:p/>
-        </w:tc>
-        <w:tc>
-          <w:tcPr>
-            <w:tcW w:w="1646" w:type="dxa"/>
-          </w:tcPr>
-          <w:p/>
-        </w:tc>
-      </w:tr>
-      <w:tr>
-        <w:tc>
-          <w:tcPr>
-            <w:tcW w:w="1803" w:type="dxa"/>
-          </w:tcPr>
-          <w:p/>
-        </w:tc>
-        <w:tc>
-          <w:tcPr>
-            <w:tcW w:w="1660" w:type="dxa"/>
-          </w:tcPr>
-          <w:p>
+            <w:proofErr w:type="spellEnd"/>
+          </w:p>
+        </w:tc>
+        <w:tc>
+          <w:tcPr>
+            <w:tcW w:w="1687" w:type="dxa"/>
+          </w:tcPr>
+          <w:p/>
+        </w:tc>
+        <w:tc>
+          <w:tcPr>
+            <w:tcW w:w="1646" w:type="dxa"/>
+          </w:tcPr>
+          <w:p/>
+        </w:tc>
+      </w:tr>
+      <w:tr>
+        <w:tc>
+          <w:tcPr>
+            <w:tcW w:w="1803" w:type="dxa"/>
+          </w:tcPr>
+          <w:p/>
+        </w:tc>
+        <w:tc>
+          <w:tcPr>
+            <w:tcW w:w="1660" w:type="dxa"/>
+          </w:tcPr>
+          <w:p>
+            <w:proofErr w:type="spellStart"/>
             <w:r>
               <w:t>germany</w:t>
             </w:r>
+            <w:proofErr w:type="spellEnd"/>
           </w:p>
         </w:tc>
         <w:tc>
@@ -7637,89 +7952,99 @@
             <w:tcW w:w="2220" w:type="dxa"/>
           </w:tcPr>
           <w:p>
+            <w:proofErr w:type="spellStart"/>
             <w:r>
               <w:t>frankfurt</w:t>
             </w:r>
-          </w:p>
-        </w:tc>
-        <w:tc>
-          <w:tcPr>
-            <w:tcW w:w="1687" w:type="dxa"/>
-          </w:tcPr>
-          <w:p/>
-        </w:tc>
-        <w:tc>
-          <w:tcPr>
-            <w:tcW w:w="1646" w:type="dxa"/>
-          </w:tcPr>
-          <w:p/>
-        </w:tc>
-      </w:tr>
-      <w:tr>
-        <w:tc>
-          <w:tcPr>
-            <w:tcW w:w="1803" w:type="dxa"/>
-          </w:tcPr>
-          <w:p/>
-        </w:tc>
-        <w:tc>
-          <w:tcPr>
-            <w:tcW w:w="1660" w:type="dxa"/>
-          </w:tcPr>
-          <w:p>
+            <w:proofErr w:type="spellEnd"/>
+          </w:p>
+        </w:tc>
+        <w:tc>
+          <w:tcPr>
+            <w:tcW w:w="1687" w:type="dxa"/>
+          </w:tcPr>
+          <w:p/>
+        </w:tc>
+        <w:tc>
+          <w:tcPr>
+            <w:tcW w:w="1646" w:type="dxa"/>
+          </w:tcPr>
+          <w:p/>
+        </w:tc>
+      </w:tr>
+      <w:tr>
+        <w:tc>
+          <w:tcPr>
+            <w:tcW w:w="1803" w:type="dxa"/>
+          </w:tcPr>
+          <w:p/>
+        </w:tc>
+        <w:tc>
+          <w:tcPr>
+            <w:tcW w:w="1660" w:type="dxa"/>
+          </w:tcPr>
+          <w:p>
+            <w:proofErr w:type="spellStart"/>
             <w:r>
               <w:t>hungary</w:t>
             </w:r>
-          </w:p>
-        </w:tc>
-        <w:tc>
-          <w:tcPr>
-            <w:tcW w:w="2220" w:type="dxa"/>
-          </w:tcPr>
-          <w:p>
+            <w:proofErr w:type="spellEnd"/>
+          </w:p>
+        </w:tc>
+        <w:tc>
+          <w:tcPr>
+            <w:tcW w:w="2220" w:type="dxa"/>
+          </w:tcPr>
+          <w:p>
+            <w:proofErr w:type="spellStart"/>
             <w:r>
               <w:t>budapest</w:t>
             </w:r>
-          </w:p>
-        </w:tc>
-        <w:tc>
-          <w:tcPr>
-            <w:tcW w:w="1687" w:type="dxa"/>
-          </w:tcPr>
-          <w:p/>
-        </w:tc>
-        <w:tc>
-          <w:tcPr>
-            <w:tcW w:w="1646" w:type="dxa"/>
-          </w:tcPr>
-          <w:p/>
-        </w:tc>
-      </w:tr>
-      <w:tr>
-        <w:tc>
-          <w:tcPr>
-            <w:tcW w:w="1803" w:type="dxa"/>
-          </w:tcPr>
-          <w:p/>
-        </w:tc>
-        <w:tc>
-          <w:tcPr>
-            <w:tcW w:w="1660" w:type="dxa"/>
-          </w:tcPr>
-          <w:p>
+            <w:proofErr w:type="spellEnd"/>
+          </w:p>
+        </w:tc>
+        <w:tc>
+          <w:tcPr>
+            <w:tcW w:w="1687" w:type="dxa"/>
+          </w:tcPr>
+          <w:p/>
+        </w:tc>
+        <w:tc>
+          <w:tcPr>
+            <w:tcW w:w="1646" w:type="dxa"/>
+          </w:tcPr>
+          <w:p/>
+        </w:tc>
+      </w:tr>
+      <w:tr>
+        <w:tc>
+          <w:tcPr>
+            <w:tcW w:w="1803" w:type="dxa"/>
+          </w:tcPr>
+          <w:p/>
+        </w:tc>
+        <w:tc>
+          <w:tcPr>
+            <w:tcW w:w="1660" w:type="dxa"/>
+          </w:tcPr>
+          <w:p>
+            <w:proofErr w:type="spellStart"/>
             <w:r>
               <w:t>iceland</w:t>
             </w:r>
-          </w:p>
-        </w:tc>
-        <w:tc>
-          <w:tcPr>
-            <w:tcW w:w="2220" w:type="dxa"/>
-          </w:tcPr>
-          <w:p>
+            <w:proofErr w:type="spellEnd"/>
+          </w:p>
+        </w:tc>
+        <w:tc>
+          <w:tcPr>
+            <w:tcW w:w="2220" w:type="dxa"/>
+          </w:tcPr>
+          <w:p>
+            <w:proofErr w:type="spellStart"/>
             <w:r>
               <w:t>iceland</w:t>
             </w:r>
+            <w:proofErr w:type="spellEnd"/>
           </w:p>
         </w:tc>
         <w:tc>
@@ -7790,857 +8115,931 @@
             <w:tcW w:w="1660" w:type="dxa"/>
           </w:tcPr>
           <w:p>
+            <w:proofErr w:type="spellStart"/>
             <w:r>
               <w:t>kosovo</w:t>
             </w:r>
-          </w:p>
-        </w:tc>
-        <w:tc>
-          <w:tcPr>
-            <w:tcW w:w="2220" w:type="dxa"/>
-          </w:tcPr>
-          <w:p>
+            <w:proofErr w:type="spellEnd"/>
+          </w:p>
+        </w:tc>
+        <w:tc>
+          <w:tcPr>
+            <w:tcW w:w="2220" w:type="dxa"/>
+          </w:tcPr>
+          <w:p>
+            <w:proofErr w:type="spellStart"/>
             <w:r>
               <w:t>prishtina</w:t>
             </w:r>
-          </w:p>
-        </w:tc>
-        <w:tc>
-          <w:tcPr>
-            <w:tcW w:w="1687" w:type="dxa"/>
-          </w:tcPr>
-          <w:p/>
-        </w:tc>
-        <w:tc>
-          <w:tcPr>
-            <w:tcW w:w="1646" w:type="dxa"/>
-          </w:tcPr>
-          <w:p/>
-        </w:tc>
-      </w:tr>
-      <w:tr>
-        <w:tc>
-          <w:tcPr>
-            <w:tcW w:w="1803" w:type="dxa"/>
-          </w:tcPr>
-          <w:p/>
-        </w:tc>
-        <w:tc>
-          <w:tcPr>
-            <w:tcW w:w="1660" w:type="dxa"/>
-          </w:tcPr>
-          <w:p>
+            <w:proofErr w:type="spellEnd"/>
+          </w:p>
+        </w:tc>
+        <w:tc>
+          <w:tcPr>
+            <w:tcW w:w="1687" w:type="dxa"/>
+          </w:tcPr>
+          <w:p/>
+        </w:tc>
+        <w:tc>
+          <w:tcPr>
+            <w:tcW w:w="1646" w:type="dxa"/>
+          </w:tcPr>
+          <w:p/>
+        </w:tc>
+      </w:tr>
+      <w:tr>
+        <w:tc>
+          <w:tcPr>
+            <w:tcW w:w="1803" w:type="dxa"/>
+          </w:tcPr>
+          <w:p/>
+        </w:tc>
+        <w:tc>
+          <w:tcPr>
+            <w:tcW w:w="1660" w:type="dxa"/>
+          </w:tcPr>
+          <w:p>
+            <w:proofErr w:type="spellStart"/>
             <w:r>
               <w:t>latvia</w:t>
             </w:r>
-          </w:p>
-        </w:tc>
-        <w:tc>
-          <w:tcPr>
-            <w:tcW w:w="2220" w:type="dxa"/>
-          </w:tcPr>
-          <w:p>
+            <w:proofErr w:type="spellEnd"/>
+          </w:p>
+        </w:tc>
+        <w:tc>
+          <w:tcPr>
+            <w:tcW w:w="2220" w:type="dxa"/>
+          </w:tcPr>
+          <w:p>
+            <w:proofErr w:type="spellStart"/>
             <w:r>
               <w:t>riga</w:t>
             </w:r>
-          </w:p>
-        </w:tc>
-        <w:tc>
-          <w:tcPr>
-            <w:tcW w:w="1687" w:type="dxa"/>
-          </w:tcPr>
-          <w:p/>
-        </w:tc>
-        <w:tc>
-          <w:tcPr>
-            <w:tcW w:w="1646" w:type="dxa"/>
-          </w:tcPr>
-          <w:p/>
-        </w:tc>
-      </w:tr>
-      <w:tr>
-        <w:tc>
-          <w:tcPr>
-            <w:tcW w:w="1803" w:type="dxa"/>
-          </w:tcPr>
-          <w:p/>
-        </w:tc>
-        <w:tc>
-          <w:tcPr>
-            <w:tcW w:w="1660" w:type="dxa"/>
-          </w:tcPr>
-          <w:p>
+            <w:proofErr w:type="spellEnd"/>
+          </w:p>
+        </w:tc>
+        <w:tc>
+          <w:tcPr>
+            <w:tcW w:w="1687" w:type="dxa"/>
+          </w:tcPr>
+          <w:p/>
+        </w:tc>
+        <w:tc>
+          <w:tcPr>
+            <w:tcW w:w="1646" w:type="dxa"/>
+          </w:tcPr>
+          <w:p/>
+        </w:tc>
+      </w:tr>
+      <w:tr>
+        <w:tc>
+          <w:tcPr>
+            <w:tcW w:w="1803" w:type="dxa"/>
+          </w:tcPr>
+          <w:p/>
+        </w:tc>
+        <w:tc>
+          <w:tcPr>
+            <w:tcW w:w="1660" w:type="dxa"/>
+          </w:tcPr>
+          <w:p>
+            <w:proofErr w:type="spellStart"/>
             <w:r>
               <w:t>lithuania</w:t>
             </w:r>
-          </w:p>
-        </w:tc>
-        <w:tc>
-          <w:tcPr>
-            <w:tcW w:w="2220" w:type="dxa"/>
-          </w:tcPr>
-          <w:p>
+            <w:proofErr w:type="spellEnd"/>
+          </w:p>
+        </w:tc>
+        <w:tc>
+          <w:tcPr>
+            <w:tcW w:w="2220" w:type="dxa"/>
+          </w:tcPr>
+          <w:p>
+            <w:proofErr w:type="spellStart"/>
             <w:r>
               <w:t>vilnius</w:t>
             </w:r>
-          </w:p>
-        </w:tc>
-        <w:tc>
-          <w:tcPr>
-            <w:tcW w:w="1687" w:type="dxa"/>
-          </w:tcPr>
-          <w:p/>
-        </w:tc>
-        <w:tc>
-          <w:tcPr>
-            <w:tcW w:w="1646" w:type="dxa"/>
-          </w:tcPr>
-          <w:p/>
-        </w:tc>
-      </w:tr>
-      <w:tr>
-        <w:tc>
-          <w:tcPr>
-            <w:tcW w:w="1803" w:type="dxa"/>
-          </w:tcPr>
-          <w:p/>
-        </w:tc>
-        <w:tc>
-          <w:tcPr>
-            <w:tcW w:w="1660" w:type="dxa"/>
-          </w:tcPr>
-          <w:p>
+            <w:proofErr w:type="spellEnd"/>
+          </w:p>
+        </w:tc>
+        <w:tc>
+          <w:tcPr>
+            <w:tcW w:w="1687" w:type="dxa"/>
+          </w:tcPr>
+          <w:p/>
+        </w:tc>
+        <w:tc>
+          <w:tcPr>
+            <w:tcW w:w="1646" w:type="dxa"/>
+          </w:tcPr>
+          <w:p/>
+        </w:tc>
+      </w:tr>
+      <w:tr>
+        <w:tc>
+          <w:tcPr>
+            <w:tcW w:w="1803" w:type="dxa"/>
+          </w:tcPr>
+          <w:p/>
+        </w:tc>
+        <w:tc>
+          <w:tcPr>
+            <w:tcW w:w="1660" w:type="dxa"/>
+          </w:tcPr>
+          <w:p>
+            <w:proofErr w:type="spellStart"/>
             <w:r>
               <w:t>luxembourg</w:t>
             </w:r>
-          </w:p>
-        </w:tc>
-        <w:tc>
-          <w:tcPr>
-            <w:tcW w:w="2220" w:type="dxa"/>
-          </w:tcPr>
-          <w:p>
+            <w:proofErr w:type="spellEnd"/>
+          </w:p>
+        </w:tc>
+        <w:tc>
+          <w:tcPr>
+            <w:tcW w:w="2220" w:type="dxa"/>
+          </w:tcPr>
+          <w:p>
+            <w:proofErr w:type="spellStart"/>
             <w:r>
               <w:t>luxembourg</w:t>
             </w:r>
-          </w:p>
-        </w:tc>
-        <w:tc>
-          <w:tcPr>
-            <w:tcW w:w="1687" w:type="dxa"/>
-          </w:tcPr>
-          <w:p/>
-        </w:tc>
-        <w:tc>
-          <w:tcPr>
-            <w:tcW w:w="1646" w:type="dxa"/>
-          </w:tcPr>
-          <w:p/>
-        </w:tc>
-      </w:tr>
-      <w:tr>
-        <w:tc>
-          <w:tcPr>
-            <w:tcW w:w="1803" w:type="dxa"/>
-          </w:tcPr>
-          <w:p/>
-        </w:tc>
-        <w:tc>
-          <w:tcPr>
-            <w:tcW w:w="1660" w:type="dxa"/>
-          </w:tcPr>
-          <w:p>
+            <w:proofErr w:type="spellEnd"/>
+          </w:p>
+        </w:tc>
+        <w:tc>
+          <w:tcPr>
+            <w:tcW w:w="1687" w:type="dxa"/>
+          </w:tcPr>
+          <w:p/>
+        </w:tc>
+        <w:tc>
+          <w:tcPr>
+            <w:tcW w:w="1646" w:type="dxa"/>
+          </w:tcPr>
+          <w:p/>
+        </w:tc>
+      </w:tr>
+      <w:tr>
+        <w:tc>
+          <w:tcPr>
+            <w:tcW w:w="1803" w:type="dxa"/>
+          </w:tcPr>
+          <w:p/>
+        </w:tc>
+        <w:tc>
+          <w:tcPr>
+            <w:tcW w:w="1660" w:type="dxa"/>
+          </w:tcPr>
+          <w:p>
+            <w:proofErr w:type="spellStart"/>
             <w:r>
               <w:t>macedonia</w:t>
             </w:r>
-          </w:p>
-        </w:tc>
-        <w:tc>
-          <w:tcPr>
-            <w:tcW w:w="2220" w:type="dxa"/>
-          </w:tcPr>
-          <w:p>
+            <w:proofErr w:type="spellEnd"/>
+          </w:p>
+        </w:tc>
+        <w:tc>
+          <w:tcPr>
+            <w:tcW w:w="2220" w:type="dxa"/>
+          </w:tcPr>
+          <w:p>
+            <w:proofErr w:type="spellStart"/>
             <w:r>
               <w:t>ohrid</w:t>
             </w:r>
-          </w:p>
-        </w:tc>
-        <w:tc>
-          <w:tcPr>
-            <w:tcW w:w="1687" w:type="dxa"/>
-          </w:tcPr>
-          <w:p/>
-        </w:tc>
-        <w:tc>
-          <w:tcPr>
-            <w:tcW w:w="1646" w:type="dxa"/>
-          </w:tcPr>
-          <w:p/>
-        </w:tc>
-      </w:tr>
-      <w:tr>
-        <w:tc>
-          <w:tcPr>
-            <w:tcW w:w="1803" w:type="dxa"/>
-          </w:tcPr>
-          <w:p/>
-        </w:tc>
-        <w:tc>
-          <w:tcPr>
-            <w:tcW w:w="1660" w:type="dxa"/>
-          </w:tcPr>
-          <w:p/>
-        </w:tc>
-        <w:tc>
-          <w:tcPr>
-            <w:tcW w:w="2220" w:type="dxa"/>
-          </w:tcPr>
-          <w:p>
+            <w:proofErr w:type="spellEnd"/>
+          </w:p>
+        </w:tc>
+        <w:tc>
+          <w:tcPr>
+            <w:tcW w:w="1687" w:type="dxa"/>
+          </w:tcPr>
+          <w:p/>
+        </w:tc>
+        <w:tc>
+          <w:tcPr>
+            <w:tcW w:w="1646" w:type="dxa"/>
+          </w:tcPr>
+          <w:p/>
+        </w:tc>
+      </w:tr>
+      <w:tr>
+        <w:tc>
+          <w:tcPr>
+            <w:tcW w:w="1803" w:type="dxa"/>
+          </w:tcPr>
+          <w:p/>
+        </w:tc>
+        <w:tc>
+          <w:tcPr>
+            <w:tcW w:w="1660" w:type="dxa"/>
+          </w:tcPr>
+          <w:p/>
+        </w:tc>
+        <w:tc>
+          <w:tcPr>
+            <w:tcW w:w="2220" w:type="dxa"/>
+          </w:tcPr>
+          <w:p>
+            <w:proofErr w:type="spellStart"/>
             <w:r>
               <w:t>skopje</w:t>
             </w:r>
-          </w:p>
-        </w:tc>
-        <w:tc>
-          <w:tcPr>
-            <w:tcW w:w="1687" w:type="dxa"/>
-          </w:tcPr>
-          <w:p/>
-        </w:tc>
-        <w:tc>
-          <w:tcPr>
-            <w:tcW w:w="1646" w:type="dxa"/>
-          </w:tcPr>
-          <w:p/>
-        </w:tc>
-      </w:tr>
-      <w:tr>
-        <w:tc>
-          <w:tcPr>
-            <w:tcW w:w="1803" w:type="dxa"/>
-          </w:tcPr>
-          <w:p/>
-        </w:tc>
-        <w:tc>
-          <w:tcPr>
-            <w:tcW w:w="1660" w:type="dxa"/>
-          </w:tcPr>
-          <w:p>
+            <w:proofErr w:type="spellEnd"/>
+          </w:p>
+        </w:tc>
+        <w:tc>
+          <w:tcPr>
+            <w:tcW w:w="1687" w:type="dxa"/>
+          </w:tcPr>
+          <w:p/>
+        </w:tc>
+        <w:tc>
+          <w:tcPr>
+            <w:tcW w:w="1646" w:type="dxa"/>
+          </w:tcPr>
+          <w:p/>
+        </w:tc>
+      </w:tr>
+      <w:tr>
+        <w:tc>
+          <w:tcPr>
+            <w:tcW w:w="1803" w:type="dxa"/>
+          </w:tcPr>
+          <w:p/>
+        </w:tc>
+        <w:tc>
+          <w:tcPr>
+            <w:tcW w:w="1660" w:type="dxa"/>
+          </w:tcPr>
+          <w:p>
+            <w:proofErr w:type="spellStart"/>
             <w:r>
               <w:t>moldova</w:t>
             </w:r>
-          </w:p>
-        </w:tc>
-        <w:tc>
-          <w:tcPr>
-            <w:tcW w:w="2220" w:type="dxa"/>
-          </w:tcPr>
-          <w:p>
+            <w:proofErr w:type="spellEnd"/>
+          </w:p>
+        </w:tc>
+        <w:tc>
+          <w:tcPr>
+            <w:tcW w:w="2220" w:type="dxa"/>
+          </w:tcPr>
+          <w:p>
+            <w:proofErr w:type="spellStart"/>
             <w:r>
               <w:t>chisinau</w:t>
             </w:r>
-          </w:p>
-        </w:tc>
-        <w:tc>
-          <w:tcPr>
-            <w:tcW w:w="1687" w:type="dxa"/>
-          </w:tcPr>
-          <w:p/>
-        </w:tc>
-        <w:tc>
-          <w:tcPr>
-            <w:tcW w:w="1646" w:type="dxa"/>
-          </w:tcPr>
-          <w:p/>
-        </w:tc>
-      </w:tr>
-      <w:tr>
-        <w:tc>
-          <w:tcPr>
-            <w:tcW w:w="1803" w:type="dxa"/>
-          </w:tcPr>
-          <w:p/>
-        </w:tc>
-        <w:tc>
-          <w:tcPr>
-            <w:tcW w:w="1660" w:type="dxa"/>
-          </w:tcPr>
-          <w:p>
+            <w:proofErr w:type="spellEnd"/>
+          </w:p>
+        </w:tc>
+        <w:tc>
+          <w:tcPr>
+            <w:tcW w:w="1687" w:type="dxa"/>
+          </w:tcPr>
+          <w:p/>
+        </w:tc>
+        <w:tc>
+          <w:tcPr>
+            <w:tcW w:w="1646" w:type="dxa"/>
+          </w:tcPr>
+          <w:p/>
+        </w:tc>
+      </w:tr>
+      <w:tr>
+        <w:tc>
+          <w:tcPr>
+            <w:tcW w:w="1803" w:type="dxa"/>
+          </w:tcPr>
+          <w:p/>
+        </w:tc>
+        <w:tc>
+          <w:tcPr>
+            <w:tcW w:w="1660" w:type="dxa"/>
+          </w:tcPr>
+          <w:p>
+            <w:proofErr w:type="spellStart"/>
             <w:r>
               <w:t>montenegro</w:t>
             </w:r>
-          </w:p>
-        </w:tc>
-        <w:tc>
-          <w:tcPr>
-            <w:tcW w:w="2220" w:type="dxa"/>
-          </w:tcPr>
-          <w:p>
+            <w:proofErr w:type="spellEnd"/>
+          </w:p>
+        </w:tc>
+        <w:tc>
+          <w:tcPr>
+            <w:tcW w:w="2220" w:type="dxa"/>
+          </w:tcPr>
+          <w:p>
+            <w:proofErr w:type="spellStart"/>
             <w:r>
               <w:t>kotor</w:t>
             </w:r>
-          </w:p>
-        </w:tc>
-        <w:tc>
-          <w:tcPr>
-            <w:tcW w:w="1687" w:type="dxa"/>
-          </w:tcPr>
-          <w:p/>
-        </w:tc>
-        <w:tc>
-          <w:tcPr>
-            <w:tcW w:w="1646" w:type="dxa"/>
-          </w:tcPr>
-          <w:p/>
-        </w:tc>
-      </w:tr>
-      <w:tr>
-        <w:tc>
-          <w:tcPr>
-            <w:tcW w:w="1803" w:type="dxa"/>
-          </w:tcPr>
-          <w:p/>
-        </w:tc>
-        <w:tc>
-          <w:tcPr>
-            <w:tcW w:w="1660" w:type="dxa"/>
-          </w:tcPr>
-          <w:p/>
-        </w:tc>
-        <w:tc>
-          <w:tcPr>
-            <w:tcW w:w="2220" w:type="dxa"/>
-          </w:tcPr>
-          <w:p>
+            <w:proofErr w:type="spellEnd"/>
+          </w:p>
+        </w:tc>
+        <w:tc>
+          <w:tcPr>
+            <w:tcW w:w="1687" w:type="dxa"/>
+          </w:tcPr>
+          <w:p/>
+        </w:tc>
+        <w:tc>
+          <w:tcPr>
+            <w:tcW w:w="1646" w:type="dxa"/>
+          </w:tcPr>
+          <w:p/>
+        </w:tc>
+      </w:tr>
+      <w:tr>
+        <w:tc>
+          <w:tcPr>
+            <w:tcW w:w="1803" w:type="dxa"/>
+          </w:tcPr>
+          <w:p/>
+        </w:tc>
+        <w:tc>
+          <w:tcPr>
+            <w:tcW w:w="1660" w:type="dxa"/>
+          </w:tcPr>
+          <w:p/>
+        </w:tc>
+        <w:tc>
+          <w:tcPr>
+            <w:tcW w:w="2220" w:type="dxa"/>
+          </w:tcPr>
+          <w:p>
+            <w:proofErr w:type="spellStart"/>
             <w:r>
               <w:t>montenegro</w:t>
             </w:r>
-          </w:p>
-        </w:tc>
-        <w:tc>
-          <w:tcPr>
-            <w:tcW w:w="1687" w:type="dxa"/>
-          </w:tcPr>
-          <w:p/>
-        </w:tc>
-        <w:tc>
-          <w:tcPr>
-            <w:tcW w:w="1646" w:type="dxa"/>
-          </w:tcPr>
-          <w:p/>
-        </w:tc>
-      </w:tr>
-      <w:tr>
-        <w:tc>
-          <w:tcPr>
-            <w:tcW w:w="1803" w:type="dxa"/>
-          </w:tcPr>
-          <w:p/>
-        </w:tc>
-        <w:tc>
-          <w:tcPr>
-            <w:tcW w:w="1660" w:type="dxa"/>
-          </w:tcPr>
-          <w:p>
+            <w:proofErr w:type="spellEnd"/>
+          </w:p>
+        </w:tc>
+        <w:tc>
+          <w:tcPr>
+            <w:tcW w:w="1687" w:type="dxa"/>
+          </w:tcPr>
+          <w:p/>
+        </w:tc>
+        <w:tc>
+          <w:tcPr>
+            <w:tcW w:w="1646" w:type="dxa"/>
+          </w:tcPr>
+          <w:p/>
+        </w:tc>
+      </w:tr>
+      <w:tr>
+        <w:tc>
+          <w:tcPr>
+            <w:tcW w:w="1803" w:type="dxa"/>
+          </w:tcPr>
+          <w:p/>
+        </w:tc>
+        <w:tc>
+          <w:tcPr>
+            <w:tcW w:w="1660" w:type="dxa"/>
+          </w:tcPr>
+          <w:p>
+            <w:proofErr w:type="spellStart"/>
             <w:r>
               <w:t>netherlands</w:t>
             </w:r>
-          </w:p>
-        </w:tc>
-        <w:tc>
-          <w:tcPr>
-            <w:tcW w:w="2220" w:type="dxa"/>
-          </w:tcPr>
-          <w:p>
+            <w:proofErr w:type="spellEnd"/>
+          </w:p>
+        </w:tc>
+        <w:tc>
+          <w:tcPr>
+            <w:tcW w:w="2220" w:type="dxa"/>
+          </w:tcPr>
+          <w:p>
+            <w:proofErr w:type="spellStart"/>
             <w:r>
               <w:t>amsterdam</w:t>
             </w:r>
-          </w:p>
-        </w:tc>
-        <w:tc>
-          <w:tcPr>
-            <w:tcW w:w="1687" w:type="dxa"/>
-          </w:tcPr>
-          <w:p/>
-        </w:tc>
-        <w:tc>
-          <w:tcPr>
-            <w:tcW w:w="1646" w:type="dxa"/>
-          </w:tcPr>
-          <w:p/>
-        </w:tc>
-      </w:tr>
-      <w:tr>
-        <w:tc>
-          <w:tcPr>
-            <w:tcW w:w="1803" w:type="dxa"/>
-          </w:tcPr>
-          <w:p/>
-        </w:tc>
-        <w:tc>
-          <w:tcPr>
-            <w:tcW w:w="1660" w:type="dxa"/>
-          </w:tcPr>
-          <w:p>
+            <w:proofErr w:type="spellEnd"/>
+          </w:p>
+        </w:tc>
+        <w:tc>
+          <w:tcPr>
+            <w:tcW w:w="1687" w:type="dxa"/>
+          </w:tcPr>
+          <w:p/>
+        </w:tc>
+        <w:tc>
+          <w:tcPr>
+            <w:tcW w:w="1646" w:type="dxa"/>
+          </w:tcPr>
+          <w:p/>
+        </w:tc>
+      </w:tr>
+      <w:tr>
+        <w:tc>
+          <w:tcPr>
+            <w:tcW w:w="1803" w:type="dxa"/>
+          </w:tcPr>
+          <w:p/>
+        </w:tc>
+        <w:tc>
+          <w:tcPr>
+            <w:tcW w:w="1660" w:type="dxa"/>
+          </w:tcPr>
+          <w:p>
+            <w:proofErr w:type="spellStart"/>
             <w:r>
               <w:t>norway</w:t>
             </w:r>
-          </w:p>
-        </w:tc>
-        <w:tc>
-          <w:tcPr>
-            <w:tcW w:w="2220" w:type="dxa"/>
-          </w:tcPr>
-          <w:p>
+            <w:proofErr w:type="spellEnd"/>
+          </w:p>
+        </w:tc>
+        <w:tc>
+          <w:tcPr>
+            <w:tcW w:w="2220" w:type="dxa"/>
+          </w:tcPr>
+          <w:p>
+            <w:proofErr w:type="spellStart"/>
             <w:r>
               <w:t>oslo</w:t>
             </w:r>
-          </w:p>
-        </w:tc>
-        <w:tc>
-          <w:tcPr>
-            <w:tcW w:w="1687" w:type="dxa"/>
-          </w:tcPr>
-          <w:p/>
-        </w:tc>
-        <w:tc>
-          <w:tcPr>
-            <w:tcW w:w="1646" w:type="dxa"/>
-          </w:tcPr>
-          <w:p/>
-        </w:tc>
-      </w:tr>
-      <w:tr>
-        <w:tc>
-          <w:tcPr>
-            <w:tcW w:w="1803" w:type="dxa"/>
-          </w:tcPr>
-          <w:p/>
-        </w:tc>
-        <w:tc>
-          <w:tcPr>
-            <w:tcW w:w="1660" w:type="dxa"/>
-          </w:tcPr>
-          <w:p>
+            <w:proofErr w:type="spellEnd"/>
+          </w:p>
+        </w:tc>
+        <w:tc>
+          <w:tcPr>
+            <w:tcW w:w="1687" w:type="dxa"/>
+          </w:tcPr>
+          <w:p/>
+        </w:tc>
+        <w:tc>
+          <w:tcPr>
+            <w:tcW w:w="1646" w:type="dxa"/>
+          </w:tcPr>
+          <w:p/>
+        </w:tc>
+      </w:tr>
+      <w:tr>
+        <w:tc>
+          <w:tcPr>
+            <w:tcW w:w="1803" w:type="dxa"/>
+          </w:tcPr>
+          <w:p/>
+        </w:tc>
+        <w:tc>
+          <w:tcPr>
+            <w:tcW w:w="1660" w:type="dxa"/>
+          </w:tcPr>
+          <w:p>
+            <w:proofErr w:type="spellStart"/>
             <w:r>
               <w:t>poland</w:t>
             </w:r>
-          </w:p>
-        </w:tc>
-        <w:tc>
-          <w:tcPr>
-            <w:tcW w:w="2220" w:type="dxa"/>
-          </w:tcPr>
-          <w:p>
+            <w:proofErr w:type="spellEnd"/>
+          </w:p>
+        </w:tc>
+        <w:tc>
+          <w:tcPr>
+            <w:tcW w:w="2220" w:type="dxa"/>
+          </w:tcPr>
+          <w:p>
+            <w:proofErr w:type="spellStart"/>
             <w:r>
               <w:t>warsaw</w:t>
             </w:r>
-          </w:p>
-        </w:tc>
-        <w:tc>
-          <w:tcPr>
-            <w:tcW w:w="1687" w:type="dxa"/>
-          </w:tcPr>
-          <w:p/>
-        </w:tc>
-        <w:tc>
-          <w:tcPr>
-            <w:tcW w:w="1646" w:type="dxa"/>
-          </w:tcPr>
-          <w:p/>
-        </w:tc>
-      </w:tr>
-      <w:tr>
-        <w:tc>
-          <w:tcPr>
-            <w:tcW w:w="1803" w:type="dxa"/>
-          </w:tcPr>
-          <w:p/>
-        </w:tc>
-        <w:tc>
-          <w:tcPr>
-            <w:tcW w:w="1660" w:type="dxa"/>
-          </w:tcPr>
-          <w:p>
+            <w:proofErr w:type="spellEnd"/>
+          </w:p>
+        </w:tc>
+        <w:tc>
+          <w:tcPr>
+            <w:tcW w:w="1687" w:type="dxa"/>
+          </w:tcPr>
+          <w:p/>
+        </w:tc>
+        <w:tc>
+          <w:tcPr>
+            <w:tcW w:w="1646" w:type="dxa"/>
+          </w:tcPr>
+          <w:p/>
+        </w:tc>
+      </w:tr>
+      <w:tr>
+        <w:tc>
+          <w:tcPr>
+            <w:tcW w:w="1803" w:type="dxa"/>
+          </w:tcPr>
+          <w:p/>
+        </w:tc>
+        <w:tc>
+          <w:tcPr>
+            <w:tcW w:w="1660" w:type="dxa"/>
+          </w:tcPr>
+          <w:p>
+            <w:proofErr w:type="spellStart"/>
             <w:r>
               <w:t>portugal</w:t>
             </w:r>
-          </w:p>
-        </w:tc>
-        <w:tc>
-          <w:tcPr>
-            <w:tcW w:w="2220" w:type="dxa"/>
-          </w:tcPr>
-          <w:p>
+            <w:proofErr w:type="spellEnd"/>
+          </w:p>
+        </w:tc>
+        <w:tc>
+          <w:tcPr>
+            <w:tcW w:w="2220" w:type="dxa"/>
+          </w:tcPr>
+          <w:p>
+            <w:proofErr w:type="spellStart"/>
             <w:r>
               <w:t>braga</w:t>
             </w:r>
-          </w:p>
-        </w:tc>
-        <w:tc>
-          <w:tcPr>
-            <w:tcW w:w="1687" w:type="dxa"/>
-          </w:tcPr>
-          <w:p/>
-        </w:tc>
-        <w:tc>
-          <w:tcPr>
-            <w:tcW w:w="1646" w:type="dxa"/>
-          </w:tcPr>
-          <w:p/>
-        </w:tc>
-      </w:tr>
-      <w:tr>
-        <w:tc>
-          <w:tcPr>
-            <w:tcW w:w="1803" w:type="dxa"/>
-          </w:tcPr>
-          <w:p/>
-        </w:tc>
-        <w:tc>
-          <w:tcPr>
-            <w:tcW w:w="1660" w:type="dxa"/>
-          </w:tcPr>
-          <w:p/>
-        </w:tc>
-        <w:tc>
-          <w:tcPr>
-            <w:tcW w:w="2220" w:type="dxa"/>
-          </w:tcPr>
-          <w:p>
+            <w:proofErr w:type="spellEnd"/>
+          </w:p>
+        </w:tc>
+        <w:tc>
+          <w:tcPr>
+            <w:tcW w:w="1687" w:type="dxa"/>
+          </w:tcPr>
+          <w:p/>
+        </w:tc>
+        <w:tc>
+          <w:tcPr>
+            <w:tcW w:w="1646" w:type="dxa"/>
+          </w:tcPr>
+          <w:p/>
+        </w:tc>
+      </w:tr>
+      <w:tr>
+        <w:tc>
+          <w:tcPr>
+            <w:tcW w:w="1803" w:type="dxa"/>
+          </w:tcPr>
+          <w:p/>
+        </w:tc>
+        <w:tc>
+          <w:tcPr>
+            <w:tcW w:w="1660" w:type="dxa"/>
+          </w:tcPr>
+          <w:p/>
+        </w:tc>
+        <w:tc>
+          <w:tcPr>
+            <w:tcW w:w="2220" w:type="dxa"/>
+          </w:tcPr>
+          <w:p>
+            <w:proofErr w:type="spellStart"/>
             <w:r>
               <w:t>lisbon</w:t>
             </w:r>
-          </w:p>
-        </w:tc>
-        <w:tc>
-          <w:tcPr>
-            <w:tcW w:w="1687" w:type="dxa"/>
-          </w:tcPr>
-          <w:p/>
-        </w:tc>
-        <w:tc>
-          <w:tcPr>
-            <w:tcW w:w="1646" w:type="dxa"/>
-          </w:tcPr>
-          <w:p/>
-        </w:tc>
-      </w:tr>
-      <w:tr>
-        <w:tc>
-          <w:tcPr>
-            <w:tcW w:w="1803" w:type="dxa"/>
-          </w:tcPr>
-          <w:p/>
-        </w:tc>
-        <w:tc>
-          <w:tcPr>
-            <w:tcW w:w="1660" w:type="dxa"/>
-          </w:tcPr>
-          <w:p/>
-        </w:tc>
-        <w:tc>
-          <w:tcPr>
-            <w:tcW w:w="2220" w:type="dxa"/>
-          </w:tcPr>
-          <w:p>
+            <w:proofErr w:type="spellEnd"/>
+          </w:p>
+        </w:tc>
+        <w:tc>
+          <w:tcPr>
+            <w:tcW w:w="1687" w:type="dxa"/>
+          </w:tcPr>
+          <w:p/>
+        </w:tc>
+        <w:tc>
+          <w:tcPr>
+            <w:tcW w:w="1646" w:type="dxa"/>
+          </w:tcPr>
+          <w:p/>
+        </w:tc>
+      </w:tr>
+      <w:tr>
+        <w:tc>
+          <w:tcPr>
+            <w:tcW w:w="1803" w:type="dxa"/>
+          </w:tcPr>
+          <w:p/>
+        </w:tc>
+        <w:tc>
+          <w:tcPr>
+            <w:tcW w:w="1660" w:type="dxa"/>
+          </w:tcPr>
+          <w:p/>
+        </w:tc>
+        <w:tc>
+          <w:tcPr>
+            <w:tcW w:w="2220" w:type="dxa"/>
+          </w:tcPr>
+          <w:p>
+            <w:proofErr w:type="spellStart"/>
             <w:r>
               <w:t>porto</w:t>
             </w:r>
-          </w:p>
-        </w:tc>
-        <w:tc>
-          <w:tcPr>
-            <w:tcW w:w="1687" w:type="dxa"/>
-          </w:tcPr>
-          <w:p/>
-        </w:tc>
-        <w:tc>
-          <w:tcPr>
-            <w:tcW w:w="1646" w:type="dxa"/>
-          </w:tcPr>
-          <w:p/>
-        </w:tc>
-      </w:tr>
-      <w:tr>
-        <w:tc>
-          <w:tcPr>
-            <w:tcW w:w="1803" w:type="dxa"/>
-          </w:tcPr>
-          <w:p/>
-        </w:tc>
-        <w:tc>
-          <w:tcPr>
-            <w:tcW w:w="1660" w:type="dxa"/>
-          </w:tcPr>
-          <w:p>
+            <w:proofErr w:type="spellEnd"/>
+          </w:p>
+        </w:tc>
+        <w:tc>
+          <w:tcPr>
+            <w:tcW w:w="1687" w:type="dxa"/>
+          </w:tcPr>
+          <w:p/>
+        </w:tc>
+        <w:tc>
+          <w:tcPr>
+            <w:tcW w:w="1646" w:type="dxa"/>
+          </w:tcPr>
+          <w:p/>
+        </w:tc>
+      </w:tr>
+      <w:tr>
+        <w:tc>
+          <w:tcPr>
+            <w:tcW w:w="1803" w:type="dxa"/>
+          </w:tcPr>
+          <w:p/>
+        </w:tc>
+        <w:tc>
+          <w:tcPr>
+            <w:tcW w:w="1660" w:type="dxa"/>
+          </w:tcPr>
+          <w:p>
+            <w:proofErr w:type="spellStart"/>
             <w:r>
               <w:t>romania</w:t>
             </w:r>
-          </w:p>
-        </w:tc>
-        <w:tc>
-          <w:tcPr>
-            <w:tcW w:w="2220" w:type="dxa"/>
-          </w:tcPr>
-          <w:p>
+            <w:proofErr w:type="spellEnd"/>
+          </w:p>
+        </w:tc>
+        <w:tc>
+          <w:tcPr>
+            <w:tcW w:w="2220" w:type="dxa"/>
+          </w:tcPr>
+          <w:p>
+            <w:proofErr w:type="spellStart"/>
             <w:r>
               <w:t>brasov</w:t>
             </w:r>
-          </w:p>
-        </w:tc>
-        <w:tc>
-          <w:tcPr>
-            <w:tcW w:w="1687" w:type="dxa"/>
-          </w:tcPr>
-          <w:p/>
-        </w:tc>
-        <w:tc>
-          <w:tcPr>
-            <w:tcW w:w="1646" w:type="dxa"/>
-          </w:tcPr>
-          <w:p/>
-        </w:tc>
-      </w:tr>
-      <w:tr>
-        <w:tc>
-          <w:tcPr>
-            <w:tcW w:w="1803" w:type="dxa"/>
-          </w:tcPr>
-          <w:p/>
-        </w:tc>
-        <w:tc>
-          <w:tcPr>
-            <w:tcW w:w="1660" w:type="dxa"/>
-          </w:tcPr>
-          <w:p/>
-        </w:tc>
-        <w:tc>
-          <w:tcPr>
-            <w:tcW w:w="2220" w:type="dxa"/>
-          </w:tcPr>
-          <w:p>
+            <w:proofErr w:type="spellEnd"/>
+          </w:p>
+        </w:tc>
+        <w:tc>
+          <w:tcPr>
+            <w:tcW w:w="1687" w:type="dxa"/>
+          </w:tcPr>
+          <w:p/>
+        </w:tc>
+        <w:tc>
+          <w:tcPr>
+            <w:tcW w:w="1646" w:type="dxa"/>
+          </w:tcPr>
+          <w:p/>
+        </w:tc>
+      </w:tr>
+      <w:tr>
+        <w:tc>
+          <w:tcPr>
+            <w:tcW w:w="1803" w:type="dxa"/>
+          </w:tcPr>
+          <w:p/>
+        </w:tc>
+        <w:tc>
+          <w:tcPr>
+            <w:tcW w:w="1660" w:type="dxa"/>
+          </w:tcPr>
+          <w:p/>
+        </w:tc>
+        <w:tc>
+          <w:tcPr>
+            <w:tcW w:w="2220" w:type="dxa"/>
+          </w:tcPr>
+          <w:p>
+            <w:proofErr w:type="spellStart"/>
             <w:r>
               <w:t>bucharest</w:t>
             </w:r>
-          </w:p>
-        </w:tc>
-        <w:tc>
-          <w:tcPr>
-            <w:tcW w:w="1687" w:type="dxa"/>
-          </w:tcPr>
-          <w:p/>
-        </w:tc>
-        <w:tc>
-          <w:tcPr>
-            <w:tcW w:w="1646" w:type="dxa"/>
-          </w:tcPr>
-          <w:p/>
-        </w:tc>
-      </w:tr>
-      <w:tr>
-        <w:tc>
-          <w:tcPr>
-            <w:tcW w:w="1803" w:type="dxa"/>
-          </w:tcPr>
-          <w:p/>
-        </w:tc>
-        <w:tc>
-          <w:tcPr>
-            <w:tcW w:w="1660" w:type="dxa"/>
-          </w:tcPr>
-          <w:p/>
-        </w:tc>
-        <w:tc>
-          <w:tcPr>
-            <w:tcW w:w="2220" w:type="dxa"/>
-          </w:tcPr>
-          <w:p>
+            <w:proofErr w:type="spellEnd"/>
+          </w:p>
+        </w:tc>
+        <w:tc>
+          <w:tcPr>
+            <w:tcW w:w="1687" w:type="dxa"/>
+          </w:tcPr>
+          <w:p/>
+        </w:tc>
+        <w:tc>
+          <w:tcPr>
+            <w:tcW w:w="1646" w:type="dxa"/>
+          </w:tcPr>
+          <w:p/>
+        </w:tc>
+      </w:tr>
+      <w:tr>
+        <w:tc>
+          <w:tcPr>
+            <w:tcW w:w="1803" w:type="dxa"/>
+          </w:tcPr>
+          <w:p/>
+        </w:tc>
+        <w:tc>
+          <w:tcPr>
+            <w:tcW w:w="1660" w:type="dxa"/>
+          </w:tcPr>
+          <w:p/>
+        </w:tc>
+        <w:tc>
+          <w:tcPr>
+            <w:tcW w:w="2220" w:type="dxa"/>
+          </w:tcPr>
+          <w:p>
+            <w:proofErr w:type="spellStart"/>
             <w:r>
               <w:t>ploiesti</w:t>
             </w:r>
-          </w:p>
-        </w:tc>
-        <w:tc>
-          <w:tcPr>
-            <w:tcW w:w="1687" w:type="dxa"/>
-          </w:tcPr>
-          <w:p/>
-        </w:tc>
-        <w:tc>
-          <w:tcPr>
-            <w:tcW w:w="1646" w:type="dxa"/>
-          </w:tcPr>
-          <w:p/>
-        </w:tc>
-      </w:tr>
-      <w:tr>
-        <w:tc>
-          <w:tcPr>
-            <w:tcW w:w="1803" w:type="dxa"/>
-          </w:tcPr>
-          <w:p/>
-        </w:tc>
-        <w:tc>
-          <w:tcPr>
-            <w:tcW w:w="1660" w:type="dxa"/>
-          </w:tcPr>
-          <w:p/>
-        </w:tc>
-        <w:tc>
-          <w:tcPr>
-            <w:tcW w:w="2220" w:type="dxa"/>
-          </w:tcPr>
-          <w:p>
+            <w:proofErr w:type="spellEnd"/>
+          </w:p>
+        </w:tc>
+        <w:tc>
+          <w:tcPr>
+            <w:tcW w:w="1687" w:type="dxa"/>
+          </w:tcPr>
+          <w:p/>
+        </w:tc>
+        <w:tc>
+          <w:tcPr>
+            <w:tcW w:w="1646" w:type="dxa"/>
+          </w:tcPr>
+          <w:p/>
+        </w:tc>
+      </w:tr>
+      <w:tr>
+        <w:tc>
+          <w:tcPr>
+            <w:tcW w:w="1803" w:type="dxa"/>
+          </w:tcPr>
+          <w:p/>
+        </w:tc>
+        <w:tc>
+          <w:tcPr>
+            <w:tcW w:w="1660" w:type="dxa"/>
+          </w:tcPr>
+          <w:p/>
+        </w:tc>
+        <w:tc>
+          <w:tcPr>
+            <w:tcW w:w="2220" w:type="dxa"/>
+          </w:tcPr>
+          <w:p>
+            <w:proofErr w:type="spellStart"/>
             <w:r>
               <w:t>sinaia</w:t>
             </w:r>
-          </w:p>
-        </w:tc>
-        <w:tc>
-          <w:tcPr>
-            <w:tcW w:w="1687" w:type="dxa"/>
-          </w:tcPr>
-          <w:p/>
-        </w:tc>
-        <w:tc>
-          <w:tcPr>
-            <w:tcW w:w="1646" w:type="dxa"/>
-          </w:tcPr>
-          <w:p/>
-        </w:tc>
-      </w:tr>
-      <w:tr>
-        <w:tc>
-          <w:tcPr>
-            <w:tcW w:w="1803" w:type="dxa"/>
-          </w:tcPr>
-          <w:p/>
-        </w:tc>
-        <w:tc>
-          <w:tcPr>
-            <w:tcW w:w="1660" w:type="dxa"/>
-          </w:tcPr>
-          <w:p>
+            <w:proofErr w:type="spellEnd"/>
+          </w:p>
+        </w:tc>
+        <w:tc>
+          <w:tcPr>
+            <w:tcW w:w="1687" w:type="dxa"/>
+          </w:tcPr>
+          <w:p/>
+        </w:tc>
+        <w:tc>
+          <w:tcPr>
+            <w:tcW w:w="1646" w:type="dxa"/>
+          </w:tcPr>
+          <w:p/>
+        </w:tc>
+      </w:tr>
+      <w:tr>
+        <w:tc>
+          <w:tcPr>
+            <w:tcW w:w="1803" w:type="dxa"/>
+          </w:tcPr>
+          <w:p/>
+        </w:tc>
+        <w:tc>
+          <w:tcPr>
+            <w:tcW w:w="1660" w:type="dxa"/>
+          </w:tcPr>
+          <w:p>
+            <w:proofErr w:type="spellStart"/>
             <w:r>
               <w:t>serbia</w:t>
             </w:r>
-          </w:p>
-        </w:tc>
-        <w:tc>
-          <w:tcPr>
-            <w:tcW w:w="2220" w:type="dxa"/>
-          </w:tcPr>
-          <w:p>
+            <w:proofErr w:type="spellEnd"/>
+          </w:p>
+        </w:tc>
+        <w:tc>
+          <w:tcPr>
+            <w:tcW w:w="2220" w:type="dxa"/>
+          </w:tcPr>
+          <w:p>
+            <w:proofErr w:type="spellStart"/>
             <w:r>
               <w:t>belgrade</w:t>
             </w:r>
-          </w:p>
-        </w:tc>
-        <w:tc>
-          <w:tcPr>
-            <w:tcW w:w="1687" w:type="dxa"/>
-          </w:tcPr>
-          <w:p/>
-        </w:tc>
-        <w:tc>
-          <w:tcPr>
-            <w:tcW w:w="1646" w:type="dxa"/>
-          </w:tcPr>
-          <w:p/>
-        </w:tc>
-      </w:tr>
-      <w:tr>
-        <w:tc>
-          <w:tcPr>
-            <w:tcW w:w="1803" w:type="dxa"/>
-          </w:tcPr>
-          <w:p/>
-        </w:tc>
-        <w:tc>
-          <w:tcPr>
-            <w:tcW w:w="1660" w:type="dxa"/>
-          </w:tcPr>
-          <w:p/>
-        </w:tc>
-        <w:tc>
-          <w:tcPr>
-            <w:tcW w:w="2220" w:type="dxa"/>
-          </w:tcPr>
-          <w:p>
+            <w:proofErr w:type="spellEnd"/>
+          </w:p>
+        </w:tc>
+        <w:tc>
+          <w:tcPr>
+            <w:tcW w:w="1687" w:type="dxa"/>
+          </w:tcPr>
+          <w:p/>
+        </w:tc>
+        <w:tc>
+          <w:tcPr>
+            <w:tcW w:w="1646" w:type="dxa"/>
+          </w:tcPr>
+          <w:p/>
+        </w:tc>
+      </w:tr>
+      <w:tr>
+        <w:tc>
+          <w:tcPr>
+            <w:tcW w:w="1803" w:type="dxa"/>
+          </w:tcPr>
+          <w:p/>
+        </w:tc>
+        <w:tc>
+          <w:tcPr>
+            <w:tcW w:w="1660" w:type="dxa"/>
+          </w:tcPr>
+          <w:p/>
+        </w:tc>
+        <w:tc>
+          <w:tcPr>
+            <w:tcW w:w="2220" w:type="dxa"/>
+          </w:tcPr>
+          <w:p>
+            <w:proofErr w:type="spellStart"/>
             <w:r>
               <w:t>novisad</w:t>
             </w:r>
-          </w:p>
-        </w:tc>
-        <w:tc>
-          <w:tcPr>
-            <w:tcW w:w="1687" w:type="dxa"/>
-          </w:tcPr>
-          <w:p/>
-        </w:tc>
-        <w:tc>
-          <w:tcPr>
-            <w:tcW w:w="1646" w:type="dxa"/>
-          </w:tcPr>
-          <w:p/>
-        </w:tc>
-      </w:tr>
-      <w:tr>
-        <w:tc>
-          <w:tcPr>
-            <w:tcW w:w="1803" w:type="dxa"/>
-          </w:tcPr>
-          <w:p/>
-        </w:tc>
-        <w:tc>
-          <w:tcPr>
-            <w:tcW w:w="1660" w:type="dxa"/>
-          </w:tcPr>
-          <w:p>
+            <w:proofErr w:type="spellEnd"/>
+          </w:p>
+        </w:tc>
+        <w:tc>
+          <w:tcPr>
+            <w:tcW w:w="1687" w:type="dxa"/>
+          </w:tcPr>
+          <w:p/>
+        </w:tc>
+        <w:tc>
+          <w:tcPr>
+            <w:tcW w:w="1646" w:type="dxa"/>
+          </w:tcPr>
+          <w:p/>
+        </w:tc>
+      </w:tr>
+      <w:tr>
+        <w:tc>
+          <w:tcPr>
+            <w:tcW w:w="1803" w:type="dxa"/>
+          </w:tcPr>
+          <w:p/>
+        </w:tc>
+        <w:tc>
+          <w:tcPr>
+            <w:tcW w:w="1660" w:type="dxa"/>
+          </w:tcPr>
+          <w:p>
+            <w:proofErr w:type="spellStart"/>
             <w:r>
               <w:t>slovakia</w:t>
             </w:r>
-          </w:p>
-        </w:tc>
-        <w:tc>
-          <w:tcPr>
-            <w:tcW w:w="2220" w:type="dxa"/>
-          </w:tcPr>
-          <w:p>
+            <w:proofErr w:type="spellEnd"/>
+          </w:p>
+        </w:tc>
+        <w:tc>
+          <w:tcPr>
+            <w:tcW w:w="2220" w:type="dxa"/>
+          </w:tcPr>
+          <w:p>
+            <w:proofErr w:type="spellStart"/>
             <w:r>
               <w:t>bratislava</w:t>
             </w:r>
-          </w:p>
-        </w:tc>
-        <w:tc>
-          <w:tcPr>
-            <w:tcW w:w="1687" w:type="dxa"/>
-          </w:tcPr>
-          <w:p/>
-        </w:tc>
-        <w:tc>
-          <w:tcPr>
-            <w:tcW w:w="1646" w:type="dxa"/>
-          </w:tcPr>
-          <w:p/>
-        </w:tc>
-      </w:tr>
-      <w:tr>
-        <w:tc>
-          <w:tcPr>
-            <w:tcW w:w="1803" w:type="dxa"/>
-          </w:tcPr>
-          <w:p/>
-        </w:tc>
-        <w:tc>
-          <w:tcPr>
-            <w:tcW w:w="1660" w:type="dxa"/>
-          </w:tcPr>
-          <w:p>
+            <w:proofErr w:type="spellEnd"/>
+          </w:p>
+        </w:tc>
+        <w:tc>
+          <w:tcPr>
+            <w:tcW w:w="1687" w:type="dxa"/>
+          </w:tcPr>
+          <w:p/>
+        </w:tc>
+        <w:tc>
+          <w:tcPr>
+            <w:tcW w:w="1646" w:type="dxa"/>
+          </w:tcPr>
+          <w:p/>
+        </w:tc>
+      </w:tr>
+      <w:tr>
+        <w:tc>
+          <w:tcPr>
+            <w:tcW w:w="1803" w:type="dxa"/>
+          </w:tcPr>
+          <w:p/>
+        </w:tc>
+        <w:tc>
+          <w:tcPr>
+            <w:tcW w:w="1660" w:type="dxa"/>
+          </w:tcPr>
+          <w:p>
+            <w:proofErr w:type="spellStart"/>
             <w:r>
               <w:t>slovenia</w:t>
             </w:r>
+            <w:proofErr w:type="spellEnd"/>
           </w:p>
         </w:tc>
         <w:tc>
@@ -8684,85 +9083,93 @@
             <w:tcW w:w="2220" w:type="dxa"/>
           </w:tcPr>
           <w:p>
+            <w:proofErr w:type="spellStart"/>
             <w:r>
               <w:t>ljubljana</w:t>
             </w:r>
-          </w:p>
-        </w:tc>
-        <w:tc>
-          <w:tcPr>
-            <w:tcW w:w="1687" w:type="dxa"/>
-          </w:tcPr>
-          <w:p/>
-        </w:tc>
-        <w:tc>
-          <w:tcPr>
-            <w:tcW w:w="1646" w:type="dxa"/>
-          </w:tcPr>
-          <w:p/>
-        </w:tc>
-      </w:tr>
-      <w:tr>
-        <w:tc>
-          <w:tcPr>
-            <w:tcW w:w="1803" w:type="dxa"/>
-          </w:tcPr>
-          <w:p/>
-        </w:tc>
-        <w:tc>
-          <w:tcPr>
-            <w:tcW w:w="1660" w:type="dxa"/>
-          </w:tcPr>
-          <w:p>
+            <w:proofErr w:type="spellEnd"/>
+          </w:p>
+        </w:tc>
+        <w:tc>
+          <w:tcPr>
+            <w:tcW w:w="1687" w:type="dxa"/>
+          </w:tcPr>
+          <w:p/>
+        </w:tc>
+        <w:tc>
+          <w:tcPr>
+            <w:tcW w:w="1646" w:type="dxa"/>
+          </w:tcPr>
+          <w:p/>
+        </w:tc>
+      </w:tr>
+      <w:tr>
+        <w:tc>
+          <w:tcPr>
+            <w:tcW w:w="1803" w:type="dxa"/>
+          </w:tcPr>
+          <w:p/>
+        </w:tc>
+        <w:tc>
+          <w:tcPr>
+            <w:tcW w:w="1660" w:type="dxa"/>
+          </w:tcPr>
+          <w:p>
+            <w:proofErr w:type="spellStart"/>
             <w:r>
               <w:t>spain</w:t>
             </w:r>
-          </w:p>
-        </w:tc>
-        <w:tc>
-          <w:tcPr>
-            <w:tcW w:w="2220" w:type="dxa"/>
-          </w:tcPr>
-          <w:p>
+            <w:proofErr w:type="spellEnd"/>
+          </w:p>
+        </w:tc>
+        <w:tc>
+          <w:tcPr>
+            <w:tcW w:w="2220" w:type="dxa"/>
+          </w:tcPr>
+          <w:p>
+            <w:proofErr w:type="spellStart"/>
             <w:r>
               <w:t>madrid</w:t>
             </w:r>
-          </w:p>
-        </w:tc>
-        <w:tc>
-          <w:tcPr>
-            <w:tcW w:w="1687" w:type="dxa"/>
-          </w:tcPr>
-          <w:p/>
-        </w:tc>
-        <w:tc>
-          <w:tcPr>
-            <w:tcW w:w="1646" w:type="dxa"/>
-          </w:tcPr>
-          <w:p/>
-        </w:tc>
-      </w:tr>
-      <w:tr>
-        <w:tc>
-          <w:tcPr>
-            <w:tcW w:w="1803" w:type="dxa"/>
-          </w:tcPr>
-          <w:p/>
-        </w:tc>
-        <w:tc>
-          <w:tcPr>
-            <w:tcW w:w="1660" w:type="dxa"/>
-          </w:tcPr>
-          <w:p/>
-        </w:tc>
-        <w:tc>
-          <w:tcPr>
-            <w:tcW w:w="2220" w:type="dxa"/>
-          </w:tcPr>
-          <w:p>
+            <w:proofErr w:type="spellEnd"/>
+          </w:p>
+        </w:tc>
+        <w:tc>
+          <w:tcPr>
+            <w:tcW w:w="1687" w:type="dxa"/>
+          </w:tcPr>
+          <w:p/>
+        </w:tc>
+        <w:tc>
+          <w:tcPr>
+            <w:tcW w:w="1646" w:type="dxa"/>
+          </w:tcPr>
+          <w:p/>
+        </w:tc>
+      </w:tr>
+      <w:tr>
+        <w:tc>
+          <w:tcPr>
+            <w:tcW w:w="1803" w:type="dxa"/>
+          </w:tcPr>
+          <w:p/>
+        </w:tc>
+        <w:tc>
+          <w:tcPr>
+            <w:tcW w:w="1660" w:type="dxa"/>
+          </w:tcPr>
+          <w:p/>
+        </w:tc>
+        <w:tc>
+          <w:tcPr>
+            <w:tcW w:w="2220" w:type="dxa"/>
+          </w:tcPr>
+          <w:p>
+            <w:proofErr w:type="spellStart"/>
             <w:r>
               <w:t>segovia</w:t>
             </w:r>
+            <w:proofErr w:type="spellEnd"/>
           </w:p>
         </w:tc>
         <w:tc>
@@ -8826,135 +9233,149 @@
             <w:tcW w:w="1660" w:type="dxa"/>
           </w:tcPr>
           <w:p>
+            <w:proofErr w:type="spellStart"/>
             <w:r>
               <w:t>sweden</w:t>
             </w:r>
-          </w:p>
-        </w:tc>
-        <w:tc>
-          <w:tcPr>
-            <w:tcW w:w="2220" w:type="dxa"/>
-          </w:tcPr>
-          <w:p>
+            <w:proofErr w:type="spellEnd"/>
+          </w:p>
+        </w:tc>
+        <w:tc>
+          <w:tcPr>
+            <w:tcW w:w="2220" w:type="dxa"/>
+          </w:tcPr>
+          <w:p>
+            <w:proofErr w:type="spellStart"/>
             <w:r>
               <w:t>malmo</w:t>
             </w:r>
-          </w:p>
-        </w:tc>
-        <w:tc>
-          <w:tcPr>
-            <w:tcW w:w="1687" w:type="dxa"/>
-          </w:tcPr>
-          <w:p/>
-        </w:tc>
-        <w:tc>
-          <w:tcPr>
-            <w:tcW w:w="1646" w:type="dxa"/>
-          </w:tcPr>
-          <w:p/>
-        </w:tc>
-      </w:tr>
-      <w:tr>
-        <w:tc>
-          <w:tcPr>
-            <w:tcW w:w="1803" w:type="dxa"/>
-          </w:tcPr>
-          <w:p/>
-        </w:tc>
-        <w:tc>
-          <w:tcPr>
-            <w:tcW w:w="1660" w:type="dxa"/>
-          </w:tcPr>
-          <w:p/>
-        </w:tc>
-        <w:tc>
-          <w:tcPr>
-            <w:tcW w:w="2220" w:type="dxa"/>
-          </w:tcPr>
-          <w:p>
+            <w:proofErr w:type="spellEnd"/>
+          </w:p>
+        </w:tc>
+        <w:tc>
+          <w:tcPr>
+            <w:tcW w:w="1687" w:type="dxa"/>
+          </w:tcPr>
+          <w:p/>
+        </w:tc>
+        <w:tc>
+          <w:tcPr>
+            <w:tcW w:w="1646" w:type="dxa"/>
+          </w:tcPr>
+          <w:p/>
+        </w:tc>
+      </w:tr>
+      <w:tr>
+        <w:tc>
+          <w:tcPr>
+            <w:tcW w:w="1803" w:type="dxa"/>
+          </w:tcPr>
+          <w:p/>
+        </w:tc>
+        <w:tc>
+          <w:tcPr>
+            <w:tcW w:w="1660" w:type="dxa"/>
+          </w:tcPr>
+          <w:p/>
+        </w:tc>
+        <w:tc>
+          <w:tcPr>
+            <w:tcW w:w="2220" w:type="dxa"/>
+          </w:tcPr>
+          <w:p>
+            <w:proofErr w:type="spellStart"/>
             <w:r>
               <w:t>stockholm</w:t>
             </w:r>
-          </w:p>
-        </w:tc>
-        <w:tc>
-          <w:tcPr>
-            <w:tcW w:w="1687" w:type="dxa"/>
-          </w:tcPr>
-          <w:p/>
-        </w:tc>
-        <w:tc>
-          <w:tcPr>
-            <w:tcW w:w="1646" w:type="dxa"/>
-          </w:tcPr>
-          <w:p/>
-        </w:tc>
-      </w:tr>
-      <w:tr>
-        <w:tc>
-          <w:tcPr>
-            <w:tcW w:w="1803" w:type="dxa"/>
-          </w:tcPr>
-          <w:p/>
-        </w:tc>
-        <w:tc>
-          <w:tcPr>
-            <w:tcW w:w="1660" w:type="dxa"/>
-          </w:tcPr>
-          <w:p>
+            <w:proofErr w:type="spellEnd"/>
+          </w:p>
+        </w:tc>
+        <w:tc>
+          <w:tcPr>
+            <w:tcW w:w="1687" w:type="dxa"/>
+          </w:tcPr>
+          <w:p/>
+        </w:tc>
+        <w:tc>
+          <w:tcPr>
+            <w:tcW w:w="1646" w:type="dxa"/>
+          </w:tcPr>
+          <w:p/>
+        </w:tc>
+      </w:tr>
+      <w:tr>
+        <w:tc>
+          <w:tcPr>
+            <w:tcW w:w="1803" w:type="dxa"/>
+          </w:tcPr>
+          <w:p/>
+        </w:tc>
+        <w:tc>
+          <w:tcPr>
+            <w:tcW w:w="1660" w:type="dxa"/>
+          </w:tcPr>
+          <w:p>
+            <w:proofErr w:type="spellStart"/>
             <w:r>
               <w:t>transnistria</w:t>
             </w:r>
-          </w:p>
-        </w:tc>
-        <w:tc>
-          <w:tcPr>
-            <w:tcW w:w="2220" w:type="dxa"/>
-          </w:tcPr>
-          <w:p>
+            <w:proofErr w:type="spellEnd"/>
+          </w:p>
+        </w:tc>
+        <w:tc>
+          <w:tcPr>
+            <w:tcW w:w="2220" w:type="dxa"/>
+          </w:tcPr>
+          <w:p>
+            <w:proofErr w:type="spellStart"/>
             <w:r>
               <w:t>tiraspol</w:t>
             </w:r>
-          </w:p>
-        </w:tc>
-        <w:tc>
-          <w:tcPr>
-            <w:tcW w:w="1687" w:type="dxa"/>
-          </w:tcPr>
-          <w:p/>
-        </w:tc>
-        <w:tc>
-          <w:tcPr>
-            <w:tcW w:w="1646" w:type="dxa"/>
-          </w:tcPr>
-          <w:p/>
-        </w:tc>
-      </w:tr>
-      <w:tr>
-        <w:tc>
-          <w:tcPr>
-            <w:tcW w:w="1803" w:type="dxa"/>
-          </w:tcPr>
-          <w:p/>
-        </w:tc>
-        <w:tc>
-          <w:tcPr>
-            <w:tcW w:w="1660" w:type="dxa"/>
-          </w:tcPr>
-          <w:p>
+            <w:proofErr w:type="spellEnd"/>
+          </w:p>
+        </w:tc>
+        <w:tc>
+          <w:tcPr>
+            <w:tcW w:w="1687" w:type="dxa"/>
+          </w:tcPr>
+          <w:p/>
+        </w:tc>
+        <w:tc>
+          <w:tcPr>
+            <w:tcW w:w="1646" w:type="dxa"/>
+          </w:tcPr>
+          <w:p/>
+        </w:tc>
+      </w:tr>
+      <w:tr>
+        <w:tc>
+          <w:tcPr>
+            <w:tcW w:w="1803" w:type="dxa"/>
+          </w:tcPr>
+          <w:p/>
+        </w:tc>
+        <w:tc>
+          <w:tcPr>
+            <w:tcW w:w="1660" w:type="dxa"/>
+          </w:tcPr>
+          <w:p>
+            <w:proofErr w:type="spellStart"/>
             <w:r>
               <w:t>ukraine</w:t>
             </w:r>
-          </w:p>
-        </w:tc>
-        <w:tc>
-          <w:tcPr>
-            <w:tcW w:w="2220" w:type="dxa"/>
-          </w:tcPr>
-          <w:p>
+            <w:proofErr w:type="spellEnd"/>
+          </w:p>
+        </w:tc>
+        <w:tc>
+          <w:tcPr>
+            <w:tcW w:w="2220" w:type="dxa"/>
+          </w:tcPr>
+          <w:p>
+            <w:proofErr w:type="spellStart"/>
             <w:r>
               <w:t>kiev</w:t>
             </w:r>
+            <w:proofErr w:type="spellEnd"/>
           </w:p>
         </w:tc>
         <w:tc>
@@ -8994,9 +9415,11 @@
             <w:tcW w:w="2220" w:type="dxa"/>
           </w:tcPr>
           <w:p>
+            <w:proofErr w:type="spellStart"/>
             <w:r>
               <w:t>odessa</w:t>
             </w:r>
+            <w:proofErr w:type="spellEnd"/>
           </w:p>
         </w:tc>
         <w:tc>
@@ -9968,9 +10391,11 @@
             <w:tcW w:w="1502" w:type="dxa"/>
           </w:tcPr>
           <w:p>
+            <w:proofErr w:type="spellStart"/>
             <w:r>
               <w:t>namerica</w:t>
             </w:r>
+            <w:proofErr w:type="spellEnd"/>
           </w:p>
         </w:tc>
         <w:tc>
@@ -9978,9 +10403,11 @@
             <w:tcW w:w="1502" w:type="dxa"/>
           </w:tcPr>
           <w:p>
+            <w:proofErr w:type="spellStart"/>
             <w:r>
               <w:t>usa</w:t>
             </w:r>
+            <w:proofErr w:type="spellEnd"/>
           </w:p>
         </w:tc>
         <w:tc>
@@ -10114,9 +10541,11 @@
             <w:tcW w:w="1503" w:type="dxa"/>
           </w:tcPr>
           <w:p>
+            <w:proofErr w:type="spellStart"/>
             <w:r>
               <w:t>wa</w:t>
             </w:r>
+            <w:proofErr w:type="spellEnd"/>
           </w:p>
         </w:tc>
         <w:tc>

--- a/20220514_Reform.docx
+++ b/20220514_Reform.docx
@@ -103,35 +103,29 @@
             <w:tcW w:w="1803" w:type="dxa"/>
           </w:tcPr>
           <w:p>
-            <w:proofErr w:type="spellStart"/>
             <w:r>
               <w:t>asia</w:t>
             </w:r>
-            <w:proofErr w:type="spellEnd"/>
-          </w:p>
-        </w:tc>
-        <w:tc>
-          <w:tcPr>
-            <w:tcW w:w="1660" w:type="dxa"/>
-          </w:tcPr>
-          <w:p>
-            <w:proofErr w:type="spellStart"/>
+          </w:p>
+        </w:tc>
+        <w:tc>
+          <w:tcPr>
+            <w:tcW w:w="1660" w:type="dxa"/>
+          </w:tcPr>
+          <w:p>
             <w:r>
               <w:t>abc</w:t>
             </w:r>
-            <w:proofErr w:type="spellEnd"/>
-          </w:p>
-        </w:tc>
-        <w:tc>
-          <w:tcPr>
-            <w:tcW w:w="2220" w:type="dxa"/>
-          </w:tcPr>
-          <w:p>
-            <w:proofErr w:type="spellStart"/>
+          </w:p>
+        </w:tc>
+        <w:tc>
+          <w:tcPr>
+            <w:tcW w:w="2220" w:type="dxa"/>
+          </w:tcPr>
+          <w:p>
             <w:r>
               <w:t>abc</w:t>
             </w:r>
-            <w:proofErr w:type="spellEnd"/>
           </w:p>
         </w:tc>
         <w:tc>
@@ -266,14 +260,12 @@
                 <w:highlight w:val="yellow"/>
               </w:rPr>
             </w:pPr>
-            <w:proofErr w:type="spellStart"/>
             <w:r>
               <w:rPr>
                 <w:highlight w:val="yellow"/>
               </w:rPr>
               <w:t>cambodia</w:t>
             </w:r>
-            <w:proofErr w:type="spellEnd"/>
           </w:p>
         </w:tc>
         <w:tc>
@@ -286,14 +278,12 @@
                 <w:highlight w:val="yellow"/>
               </w:rPr>
             </w:pPr>
-            <w:proofErr w:type="spellStart"/>
             <w:r>
               <w:rPr>
                 <w:highlight w:val="yellow"/>
               </w:rPr>
               <w:t>cambodiafldwrk</w:t>
             </w:r>
-            <w:proofErr w:type="spellEnd"/>
           </w:p>
         </w:tc>
         <w:tc>
@@ -1227,23 +1217,19 @@
             <w:tcW w:w="1660" w:type="dxa"/>
           </w:tcPr>
           <w:p>
-            <w:proofErr w:type="spellStart"/>
             <w:r>
               <w:t>china</w:t>
             </w:r>
-            <w:proofErr w:type="spellEnd"/>
-          </w:p>
-        </w:tc>
-        <w:tc>
-          <w:tcPr>
-            <w:tcW w:w="2220" w:type="dxa"/>
-          </w:tcPr>
-          <w:p>
-            <w:proofErr w:type="spellStart"/>
+          </w:p>
+        </w:tc>
+        <w:tc>
+          <w:tcPr>
+            <w:tcW w:w="2220" w:type="dxa"/>
+          </w:tcPr>
+          <w:p>
             <w:r>
               <w:t>beijing</w:t>
             </w:r>
-            <w:proofErr w:type="spellEnd"/>
           </w:p>
         </w:tc>
         <w:tc>
@@ -1325,11 +1311,9 @@
             <w:tcW w:w="2220" w:type="dxa"/>
           </w:tcPr>
           <w:p>
-            <w:proofErr w:type="spellStart"/>
             <w:r>
               <w:t>beijingtoc</w:t>
             </w:r>
-            <w:proofErr w:type="spellEnd"/>
           </w:p>
         </w:tc>
         <w:tc>
@@ -1367,11 +1351,9 @@
             <w:tcW w:w="2220" w:type="dxa"/>
           </w:tcPr>
           <w:p>
-            <w:proofErr w:type="spellStart"/>
             <w:r>
               <w:t>dalian</w:t>
             </w:r>
-            <w:proofErr w:type="spellEnd"/>
           </w:p>
         </w:tc>
         <w:tc>
@@ -1545,11 +1527,9 @@
             <w:tcW w:w="2220" w:type="dxa"/>
           </w:tcPr>
           <w:p>
-            <w:proofErr w:type="spellStart"/>
             <w:r>
               <w:t>daliantoc</w:t>
             </w:r>
-            <w:proofErr w:type="spellEnd"/>
           </w:p>
         </w:tc>
         <w:tc>
@@ -1587,11 +1567,9 @@
             <w:tcW w:w="2220" w:type="dxa"/>
           </w:tcPr>
           <w:p>
-            <w:proofErr w:type="spellStart"/>
             <w:r>
               <w:t>dandong</w:t>
             </w:r>
-            <w:proofErr w:type="spellEnd"/>
           </w:p>
         </w:tc>
         <w:tc>
@@ -1633,11 +1611,9 @@
             <w:tcW w:w="2220" w:type="dxa"/>
           </w:tcPr>
           <w:p>
-            <w:proofErr w:type="spellStart"/>
             <w:r>
               <w:t>dongbei</w:t>
             </w:r>
-            <w:proofErr w:type="spellEnd"/>
           </w:p>
         </w:tc>
         <w:tc>
@@ -1675,11 +1651,9 @@
             <w:tcW w:w="2220" w:type="dxa"/>
           </w:tcPr>
           <w:p>
-            <w:proofErr w:type="spellStart"/>
             <w:r>
               <w:t>dongbeitrainstations</w:t>
             </w:r>
-            <w:proofErr w:type="spellEnd"/>
           </w:p>
         </w:tc>
         <w:tc>
@@ -1721,11 +1695,9 @@
             <w:tcW w:w="2220" w:type="dxa"/>
           </w:tcPr>
           <w:p>
-            <w:proofErr w:type="spellStart"/>
             <w:r>
               <w:t>guangzhou</w:t>
             </w:r>
-            <w:proofErr w:type="spellEnd"/>
           </w:p>
         </w:tc>
         <w:tc>
@@ -1767,11 +1739,9 @@
             <w:tcW w:w="2220" w:type="dxa"/>
           </w:tcPr>
           <w:p>
-            <w:proofErr w:type="spellStart"/>
             <w:r>
               <w:t>harbin</w:t>
             </w:r>
-            <w:proofErr w:type="spellEnd"/>
           </w:p>
         </w:tc>
         <w:tc>
@@ -1901,11 +1871,9 @@
             <w:tcW w:w="2220" w:type="dxa"/>
           </w:tcPr>
           <w:p>
-            <w:proofErr w:type="spellStart"/>
             <w:r>
               <w:t>harbintoc</w:t>
             </w:r>
-            <w:proofErr w:type="spellEnd"/>
           </w:p>
         </w:tc>
         <w:tc>
@@ -1943,11 +1911,9 @@
             <w:tcW w:w="2220" w:type="dxa"/>
           </w:tcPr>
           <w:p>
-            <w:proofErr w:type="spellStart"/>
             <w:r>
               <w:t>shenyang</w:t>
             </w:r>
-            <w:proofErr w:type="spellEnd"/>
           </w:p>
         </w:tc>
         <w:tc>
@@ -2121,11 +2087,9 @@
             <w:tcW w:w="2220" w:type="dxa"/>
           </w:tcPr>
           <w:p>
-            <w:proofErr w:type="spellStart"/>
             <w:r>
               <w:t>shenyangtoc</w:t>
             </w:r>
-            <w:proofErr w:type="spellEnd"/>
           </w:p>
         </w:tc>
         <w:tc>
@@ -2163,11 +2127,9 @@
             <w:tcW w:w="2220" w:type="dxa"/>
           </w:tcPr>
           <w:p>
-            <w:proofErr w:type="spellStart"/>
             <w:r>
               <w:t>shenzhen</w:t>
             </w:r>
-            <w:proofErr w:type="spellEnd"/>
           </w:p>
         </w:tc>
         <w:tc>
@@ -2203,23 +2165,19 @@
             <w:tcW w:w="1660" w:type="dxa"/>
           </w:tcPr>
           <w:p>
-            <w:proofErr w:type="spellStart"/>
             <w:r>
               <w:t>hongkong</w:t>
             </w:r>
-            <w:proofErr w:type="spellEnd"/>
-          </w:p>
-        </w:tc>
-        <w:tc>
-          <w:tcPr>
-            <w:tcW w:w="2220" w:type="dxa"/>
-          </w:tcPr>
-          <w:p>
-            <w:proofErr w:type="spellStart"/>
+          </w:p>
+        </w:tc>
+        <w:tc>
+          <w:tcPr>
+            <w:tcW w:w="2220" w:type="dxa"/>
+          </w:tcPr>
+          <w:p>
             <w:r>
               <w:t>chilin</w:t>
             </w:r>
-            <w:proofErr w:type="spellEnd"/>
           </w:p>
         </w:tc>
         <w:tc>
@@ -2261,11 +2219,9 @@
             <w:tcW w:w="2220" w:type="dxa"/>
           </w:tcPr>
           <w:p>
-            <w:proofErr w:type="spellStart"/>
             <w:r>
               <w:t>hike_maonshan</w:t>
             </w:r>
-            <w:proofErr w:type="spellEnd"/>
           </w:p>
         </w:tc>
         <w:tc>
@@ -2307,11 +2263,9 @@
             <w:tcW w:w="2220" w:type="dxa"/>
           </w:tcPr>
           <w:p>
-            <w:proofErr w:type="spellStart"/>
             <w:r>
               <w:t>hongkong</w:t>
             </w:r>
-            <w:proofErr w:type="spellEnd"/>
           </w:p>
         </w:tc>
         <w:tc>
@@ -2397,11 +2351,9 @@
             <w:tcW w:w="2220" w:type="dxa"/>
           </w:tcPr>
           <w:p>
-            <w:proofErr w:type="spellStart"/>
             <w:r>
               <w:t>hongkongtoc</w:t>
             </w:r>
-            <w:proofErr w:type="spellEnd"/>
           </w:p>
         </w:tc>
         <w:tc>
@@ -2443,11 +2395,9 @@
             <w:tcW w:w="2220" w:type="dxa"/>
           </w:tcPr>
           <w:p>
-            <w:proofErr w:type="spellStart"/>
             <w:r>
               <w:t>tailongwan</w:t>
             </w:r>
-            <w:proofErr w:type="spellEnd"/>
           </w:p>
         </w:tc>
         <w:tc>
@@ -2489,11 +2439,9 @@
             <w:tcW w:w="2220" w:type="dxa"/>
           </w:tcPr>
           <w:p>
-            <w:proofErr w:type="spellStart"/>
             <w:r>
               <w:t>waitsuen</w:t>
             </w:r>
-            <w:proofErr w:type="spellEnd"/>
           </w:p>
         </w:tc>
         <w:tc>
@@ -2529,23 +2477,19 @@
             <w:tcW w:w="1660" w:type="dxa"/>
           </w:tcPr>
           <w:p>
-            <w:proofErr w:type="spellStart"/>
             <w:r>
               <w:t>india</w:t>
             </w:r>
-            <w:proofErr w:type="spellEnd"/>
-          </w:p>
-        </w:tc>
-        <w:tc>
-          <w:tcPr>
-            <w:tcW w:w="2220" w:type="dxa"/>
-          </w:tcPr>
-          <w:p>
-            <w:proofErr w:type="spellStart"/>
+          </w:p>
+        </w:tc>
+        <w:tc>
+          <w:tcPr>
+            <w:tcW w:w="2220" w:type="dxa"/>
+          </w:tcPr>
+          <w:p>
             <w:r>
               <w:t>amritsar</w:t>
             </w:r>
-            <w:proofErr w:type="spellEnd"/>
           </w:p>
         </w:tc>
         <w:tc>
@@ -2587,11 +2531,9 @@
             <w:tcW w:w="2220" w:type="dxa"/>
           </w:tcPr>
           <w:p>
-            <w:proofErr w:type="spellStart"/>
             <w:r>
               <w:t>chennai</w:t>
             </w:r>
-            <w:proofErr w:type="spellEnd"/>
           </w:p>
         </w:tc>
         <w:tc>
@@ -2633,11 +2575,9 @@
             <w:tcW w:w="2220" w:type="dxa"/>
           </w:tcPr>
           <w:p>
-            <w:proofErr w:type="spellStart"/>
             <w:r>
               <w:t>hyderabad</w:t>
             </w:r>
-            <w:proofErr w:type="spellEnd"/>
           </w:p>
         </w:tc>
         <w:tc>
@@ -2737,13 +2677,60 @@
           <w:p/>
           <w:p>
             <w:r>
-              <w:t xml:space="preserve">changed to </w:t>
-            </w:r>
-            <w:proofErr w:type="spellStart"/>
-            <w:r>
-              <w:t>chandigarh</w:t>
-            </w:r>
-            <w:proofErr w:type="spellEnd"/>
+              <w:t>changed to chandigarh – add to map</w:t>
+            </w:r>
+          </w:p>
+        </w:tc>
+        <w:tc>
+          <w:tcPr>
+            <w:tcW w:w="1687" w:type="dxa"/>
+          </w:tcPr>
+          <w:p>
+            <w:r>
+              <w:t>1</w:t>
+            </w:r>
+          </w:p>
+        </w:tc>
+        <w:tc>
+          <w:tcPr>
+            <w:tcW w:w="1646" w:type="dxa"/>
+          </w:tcPr>
+          <w:p>
+            <w:r>
+              <w:t>x</w:t>
+            </w:r>
+          </w:p>
+        </w:tc>
+      </w:tr>
+      <w:tr>
+        <w:tc>
+          <w:tcPr>
+            <w:tcW w:w="1803" w:type="dxa"/>
+          </w:tcPr>
+          <w:p/>
+        </w:tc>
+        <w:tc>
+          <w:tcPr>
+            <w:tcW w:w="1660" w:type="dxa"/>
+          </w:tcPr>
+          <w:p/>
+        </w:tc>
+        <w:tc>
+          <w:tcPr>
+            <w:tcW w:w="2220" w:type="dxa"/>
+          </w:tcPr>
+          <w:p>
+            <w:r>
+              <w:t>ladakh0802</w:t>
+            </w:r>
+          </w:p>
+          <w:p/>
+          <w:p>
+            <w:r>
+              <w:t>changed to keylong</w:t>
+            </w:r>
+          </w:p>
+          <w:p>
             <w:r>
               <w:t xml:space="preserve"> – add to map</w:t>
             </w:r>
@@ -2789,23 +2776,13 @@
           </w:tcPr>
           <w:p>
             <w:r>
-              <w:t>ladakh0802</w:t>
-            </w:r>
-          </w:p>
-          <w:p/>
-          <w:p>
-            <w:r>
-              <w:t xml:space="preserve">changed to </w:t>
-            </w:r>
-            <w:proofErr w:type="spellStart"/>
-            <w:r>
-              <w:t>keylong</w:t>
-            </w:r>
-            <w:proofErr w:type="spellEnd"/>
-          </w:p>
-          <w:p>
-            <w:r>
-              <w:t xml:space="preserve"> – add to map</w:t>
+              <w:t>ladakh0803</w:t>
+            </w:r>
+          </w:p>
+          <w:p/>
+          <w:p>
+            <w:r>
+              <w:t>changed to leh</w:t>
             </w:r>
           </w:p>
         </w:tc>
@@ -2849,19 +2826,14 @@
           </w:tcPr>
           <w:p>
             <w:r>
-              <w:t>ladakh0803</w:t>
-            </w:r>
-          </w:p>
-          <w:p/>
-          <w:p>
-            <w:r>
-              <w:t xml:space="preserve">changed to </w:t>
-            </w:r>
-            <w:proofErr w:type="spellStart"/>
-            <w:r>
-              <w:t>leh</w:t>
-            </w:r>
-            <w:proofErr w:type="spellEnd"/>
+              <w:t>ladakh0804</w:t>
+            </w:r>
+          </w:p>
+          <w:p/>
+          <w:p>
+            <w:r>
+              <w:t>changed to leh2</w:t>
+            </w:r>
           </w:p>
         </w:tc>
         <w:tc>
@@ -2904,13 +2876,13 @@
           </w:tcPr>
           <w:p>
             <w:r>
-              <w:t>ladakh0804</w:t>
-            </w:r>
-          </w:p>
-          <w:p/>
-          <w:p>
-            <w:r>
-              <w:t>changed to leh2</w:t>
+              <w:t>ladakh0805</w:t>
+            </w:r>
+          </w:p>
+          <w:p/>
+          <w:p>
+            <w:r>
+              <w:t>changed to leh3</w:t>
             </w:r>
           </w:p>
         </w:tc>
@@ -2954,13 +2926,13 @@
           </w:tcPr>
           <w:p>
             <w:r>
-              <w:t>ladakh0805</w:t>
-            </w:r>
-          </w:p>
-          <w:p/>
-          <w:p>
-            <w:r>
-              <w:t>changed to leh3</w:t>
+              <w:t>ladakh0806</w:t>
+            </w:r>
+          </w:p>
+          <w:p/>
+          <w:p>
+            <w:r>
+              <w:t>changed to leh4</w:t>
             </w:r>
           </w:p>
         </w:tc>
@@ -3004,13 +2976,7 @@
           </w:tcPr>
           <w:p>
             <w:r>
-              <w:t>ladakh0806</w:t>
-            </w:r>
-          </w:p>
-          <w:p/>
-          <w:p>
-            <w:r>
-              <w:t>changed to leh4</w:t>
+              <w:t>mahabalipuram</w:t>
             </w:r>
           </w:p>
         </w:tc>
@@ -3053,11 +3019,9 @@
             <w:tcW w:w="2220" w:type="dxa"/>
           </w:tcPr>
           <w:p>
-            <w:proofErr w:type="spellStart"/>
-            <w:r>
-              <w:t>mahabalipuram</w:t>
-            </w:r>
-            <w:proofErr w:type="spellEnd"/>
+            <w:r>
+              <w:t>mumbai</w:t>
+            </w:r>
           </w:p>
         </w:tc>
         <w:tc>
@@ -3092,18 +3056,20 @@
           <w:tcPr>
             <w:tcW w:w="1660" w:type="dxa"/>
           </w:tcPr>
-          <w:p/>
-        </w:tc>
-        <w:tc>
-          <w:tcPr>
-            <w:tcW w:w="2220" w:type="dxa"/>
-          </w:tcPr>
-          <w:p>
-            <w:proofErr w:type="spellStart"/>
-            <w:r>
-              <w:t>mumbai</w:t>
-            </w:r>
-            <w:proofErr w:type="spellEnd"/>
+          <w:p>
+            <w:r>
+              <w:t>indonesia</w:t>
+            </w:r>
+          </w:p>
+        </w:tc>
+        <w:tc>
+          <w:tcPr>
+            <w:tcW w:w="2220" w:type="dxa"/>
+          </w:tcPr>
+          <w:p>
+            <w:r>
+              <w:t>bali</w:t>
+            </w:r>
           </w:p>
         </w:tc>
         <w:tc>
@@ -3138,24 +3104,16 @@
           <w:tcPr>
             <w:tcW w:w="1660" w:type="dxa"/>
           </w:tcPr>
-          <w:p>
-            <w:proofErr w:type="spellStart"/>
-            <w:r>
-              <w:t>indonesia</w:t>
-            </w:r>
-            <w:proofErr w:type="spellEnd"/>
-          </w:p>
-        </w:tc>
-        <w:tc>
-          <w:tcPr>
-            <w:tcW w:w="2220" w:type="dxa"/>
-          </w:tcPr>
-          <w:p>
-            <w:proofErr w:type="spellStart"/>
-            <w:r>
-              <w:t>bali</w:t>
-            </w:r>
-            <w:proofErr w:type="spellEnd"/>
+          <w:p/>
+        </w:tc>
+        <w:tc>
+          <w:tcPr>
+            <w:tcW w:w="2220" w:type="dxa"/>
+          </w:tcPr>
+          <w:p>
+            <w:r>
+              <w:t>balibedugul</w:t>
+            </w:r>
           </w:p>
         </w:tc>
         <w:tc>
@@ -3197,11 +3155,97 @@
             <w:tcW w:w="2220" w:type="dxa"/>
           </w:tcPr>
           <w:p>
-            <w:proofErr w:type="spellStart"/>
-            <w:r>
-              <w:t>balibedugul</w:t>
-            </w:r>
-            <w:proofErr w:type="spellEnd"/>
+            <w:r>
+              <w:t>balicanggu</w:t>
+            </w:r>
+          </w:p>
+        </w:tc>
+        <w:tc>
+          <w:tcPr>
+            <w:tcW w:w="1687" w:type="dxa"/>
+          </w:tcPr>
+          <w:p>
+            <w:r>
+              <w:t>0</w:t>
+            </w:r>
+          </w:p>
+        </w:tc>
+        <w:tc>
+          <w:tcPr>
+            <w:tcW w:w="1646" w:type="dxa"/>
+          </w:tcPr>
+          <w:p>
+            <w:r>
+              <w:t>X</w:t>
+            </w:r>
+          </w:p>
+        </w:tc>
+      </w:tr>
+      <w:tr>
+        <w:tc>
+          <w:tcPr>
+            <w:tcW w:w="1803" w:type="dxa"/>
+          </w:tcPr>
+          <w:p/>
+        </w:tc>
+        <w:tc>
+          <w:tcPr>
+            <w:tcW w:w="1660" w:type="dxa"/>
+          </w:tcPr>
+          <w:p/>
+        </w:tc>
+        <w:tc>
+          <w:tcPr>
+            <w:tcW w:w="2220" w:type="dxa"/>
+          </w:tcPr>
+          <w:p>
+            <w:r>
+              <w:t>balitoc</w:t>
+            </w:r>
+          </w:p>
+        </w:tc>
+        <w:tc>
+          <w:tcPr>
+            <w:tcW w:w="1687" w:type="dxa"/>
+          </w:tcPr>
+          <w:p>
+            <w:r>
+              <w:t>0</w:t>
+            </w:r>
+          </w:p>
+        </w:tc>
+        <w:tc>
+          <w:tcPr>
+            <w:tcW w:w="1646" w:type="dxa"/>
+          </w:tcPr>
+          <w:p>
+            <w:r>
+              <w:t>X</w:t>
+            </w:r>
+          </w:p>
+        </w:tc>
+      </w:tr>
+      <w:tr>
+        <w:tc>
+          <w:tcPr>
+            <w:tcW w:w="1803" w:type="dxa"/>
+          </w:tcPr>
+          <w:p/>
+        </w:tc>
+        <w:tc>
+          <w:tcPr>
+            <w:tcW w:w="1660" w:type="dxa"/>
+          </w:tcPr>
+          <w:p/>
+        </w:tc>
+        <w:tc>
+          <w:tcPr>
+            <w:tcW w:w="2220" w:type="dxa"/>
+          </w:tcPr>
+          <w:p>
+            <w:r>
+              <w:t>jakarta</w:t>
+            </w:r>
           </w:p>
         </w:tc>
         <w:tc>
@@ -3243,103 +3287,9 @@
             <w:tcW w:w="2220" w:type="dxa"/>
           </w:tcPr>
           <w:p>
-            <w:proofErr w:type="spellStart"/>
-            <w:r>
-              <w:t>balicanggu</w:t>
-            </w:r>
-            <w:proofErr w:type="spellEnd"/>
-          </w:p>
-        </w:tc>
-        <w:tc>
-          <w:tcPr>
-            <w:tcW w:w="1687" w:type="dxa"/>
-          </w:tcPr>
-          <w:p>
-            <w:r>
-              <w:t>0</w:t>
-            </w:r>
-          </w:p>
-        </w:tc>
-        <w:tc>
-          <w:tcPr>
-            <w:tcW w:w="1646" w:type="dxa"/>
-          </w:tcPr>
-          <w:p>
-            <w:r>
-              <w:t>X</w:t>
-            </w:r>
-          </w:p>
-        </w:tc>
-      </w:tr>
-      <w:tr>
-        <w:tc>
-          <w:tcPr>
-            <w:tcW w:w="1803" w:type="dxa"/>
-          </w:tcPr>
-          <w:p/>
-        </w:tc>
-        <w:tc>
-          <w:tcPr>
-            <w:tcW w:w="1660" w:type="dxa"/>
-          </w:tcPr>
-          <w:p/>
-        </w:tc>
-        <w:tc>
-          <w:tcPr>
-            <w:tcW w:w="2220" w:type="dxa"/>
-          </w:tcPr>
-          <w:p>
-            <w:proofErr w:type="spellStart"/>
-            <w:r>
-              <w:t>balitoc</w:t>
-            </w:r>
-            <w:proofErr w:type="spellEnd"/>
-          </w:p>
-        </w:tc>
-        <w:tc>
-          <w:tcPr>
-            <w:tcW w:w="1687" w:type="dxa"/>
-          </w:tcPr>
-          <w:p>
-            <w:r>
-              <w:t>0</w:t>
-            </w:r>
-          </w:p>
-        </w:tc>
-        <w:tc>
-          <w:tcPr>
-            <w:tcW w:w="1646" w:type="dxa"/>
-          </w:tcPr>
-          <w:p>
-            <w:r>
-              <w:t>X</w:t>
-            </w:r>
-          </w:p>
-        </w:tc>
-      </w:tr>
-      <w:tr>
-        <w:tc>
-          <w:tcPr>
-            <w:tcW w:w="1803" w:type="dxa"/>
-          </w:tcPr>
-          <w:p/>
-        </w:tc>
-        <w:tc>
-          <w:tcPr>
-            <w:tcW w:w="1660" w:type="dxa"/>
-          </w:tcPr>
-          <w:p/>
-        </w:tc>
-        <w:tc>
-          <w:tcPr>
-            <w:tcW w:w="2220" w:type="dxa"/>
-          </w:tcPr>
-          <w:p>
-            <w:proofErr w:type="spellStart"/>
-            <w:r>
-              <w:t>jakarta</w:t>
-            </w:r>
-            <w:proofErr w:type="spellEnd"/>
+            <w:r>
+              <w:t>pulaukarimun</w:t>
+            </w:r>
           </w:p>
         </w:tc>
         <w:tc>
@@ -3374,58 +3324,10 @@
           <w:tcPr>
             <w:tcW w:w="1660" w:type="dxa"/>
           </w:tcPr>
-          <w:p/>
-        </w:tc>
-        <w:tc>
-          <w:tcPr>
-            <w:tcW w:w="2220" w:type="dxa"/>
-          </w:tcPr>
-          <w:p>
-            <w:proofErr w:type="spellStart"/>
-            <w:r>
-              <w:t>pulaukarimun</w:t>
-            </w:r>
-            <w:proofErr w:type="spellEnd"/>
-          </w:p>
-        </w:tc>
-        <w:tc>
-          <w:tcPr>
-            <w:tcW w:w="1687" w:type="dxa"/>
-          </w:tcPr>
-          <w:p>
-            <w:r>
-              <w:t>1</w:t>
-            </w:r>
-          </w:p>
-        </w:tc>
-        <w:tc>
-          <w:tcPr>
-            <w:tcW w:w="1646" w:type="dxa"/>
-          </w:tcPr>
-          <w:p>
-            <w:r>
-              <w:t>x</w:t>
-            </w:r>
-          </w:p>
-        </w:tc>
-      </w:tr>
-      <w:tr>
-        <w:tc>
-          <w:tcPr>
-            <w:tcW w:w="1803" w:type="dxa"/>
-          </w:tcPr>
-          <w:p/>
-        </w:tc>
-        <w:tc>
-          <w:tcPr>
-            <w:tcW w:w="1660" w:type="dxa"/>
-          </w:tcPr>
-          <w:p>
-            <w:proofErr w:type="spellStart"/>
+          <w:p>
             <w:r>
               <w:t>japan</w:t>
             </w:r>
-            <w:proofErr w:type="spellEnd"/>
           </w:p>
         </w:tc>
         <w:tc>
@@ -3438,14 +3340,12 @@
                 <w:highlight w:val="yellow"/>
               </w:rPr>
             </w:pPr>
-            <w:proofErr w:type="spellStart"/>
             <w:r>
               <w:rPr>
                 <w:highlight w:val="yellow"/>
               </w:rPr>
               <w:t>japanchristmas</w:t>
             </w:r>
-            <w:proofErr w:type="spellEnd"/>
           </w:p>
         </w:tc>
         <w:tc>
@@ -3487,11 +3387,9 @@
             <w:tcW w:w="2220" w:type="dxa"/>
           </w:tcPr>
           <w:p>
-            <w:proofErr w:type="spellStart"/>
             <w:r>
               <w:t>kanazawa</w:t>
             </w:r>
-            <w:proofErr w:type="spellEnd"/>
           </w:p>
         </w:tc>
         <w:tc>
@@ -3583,11 +3481,9 @@
             <w:tcW w:w="2220" w:type="dxa"/>
           </w:tcPr>
           <w:p>
-            <w:proofErr w:type="spellStart"/>
             <w:r>
               <w:t>kanazawatoc</w:t>
             </w:r>
-            <w:proofErr w:type="spellEnd"/>
           </w:p>
         </w:tc>
         <w:tc>
@@ -3629,11 +3525,9 @@
             <w:tcW w:w="2220" w:type="dxa"/>
           </w:tcPr>
           <w:p>
-            <w:proofErr w:type="spellStart"/>
             <w:r>
               <w:t>kyoto</w:t>
             </w:r>
-            <w:proofErr w:type="spellEnd"/>
           </w:p>
         </w:tc>
         <w:tc>
@@ -3763,11 +3657,9 @@
             <w:tcW w:w="2220" w:type="dxa"/>
           </w:tcPr>
           <w:p>
-            <w:proofErr w:type="spellStart"/>
             <w:r>
               <w:t>kyototoc</w:t>
             </w:r>
-            <w:proofErr w:type="spellEnd"/>
           </w:p>
         </w:tc>
         <w:tc>
@@ -3809,11 +3701,9 @@
             <w:tcW w:w="2220" w:type="dxa"/>
           </w:tcPr>
           <w:p>
-            <w:proofErr w:type="spellStart"/>
             <w:r>
               <w:t>nara</w:t>
             </w:r>
-            <w:proofErr w:type="spellEnd"/>
           </w:p>
         </w:tc>
         <w:tc>
@@ -3855,11 +3745,9 @@
             <w:tcW w:w="2220" w:type="dxa"/>
           </w:tcPr>
           <w:p>
-            <w:proofErr w:type="spellStart"/>
             <w:r>
               <w:t>osaka</w:t>
             </w:r>
-            <w:proofErr w:type="spellEnd"/>
           </w:p>
         </w:tc>
         <w:tc>
@@ -3945,11 +3833,9 @@
             <w:tcW w:w="2220" w:type="dxa"/>
           </w:tcPr>
           <w:p>
-            <w:proofErr w:type="spellStart"/>
             <w:r>
               <w:t>osakatoc</w:t>
             </w:r>
-            <w:proofErr w:type="spellEnd"/>
           </w:p>
         </w:tc>
         <w:tc>
@@ -3991,11 +3877,9 @@
             <w:tcW w:w="2220" w:type="dxa"/>
           </w:tcPr>
           <w:p>
-            <w:proofErr w:type="spellStart"/>
             <w:r>
               <w:t>tokyo</w:t>
             </w:r>
-            <w:proofErr w:type="spellEnd"/>
           </w:p>
         </w:tc>
         <w:tc>
@@ -4169,11 +4053,9 @@
             <w:tcW w:w="2220" w:type="dxa"/>
           </w:tcPr>
           <w:p>
-            <w:proofErr w:type="spellStart"/>
             <w:r>
               <w:t>tokyotoc</w:t>
             </w:r>
-            <w:proofErr w:type="spellEnd"/>
           </w:p>
         </w:tc>
         <w:tc>
@@ -4209,23 +4091,19 @@
             <w:tcW w:w="1660" w:type="dxa"/>
           </w:tcPr>
           <w:p>
-            <w:proofErr w:type="spellStart"/>
             <w:r>
               <w:t>macau</w:t>
             </w:r>
-            <w:proofErr w:type="spellEnd"/>
-          </w:p>
-        </w:tc>
-        <w:tc>
-          <w:tcPr>
-            <w:tcW w:w="2220" w:type="dxa"/>
-          </w:tcPr>
-          <w:p>
-            <w:proofErr w:type="spellStart"/>
+          </w:p>
+        </w:tc>
+        <w:tc>
+          <w:tcPr>
+            <w:tcW w:w="2220" w:type="dxa"/>
+          </w:tcPr>
+          <w:p>
             <w:r>
               <w:t>macau</w:t>
             </w:r>
-            <w:proofErr w:type="spellEnd"/>
           </w:p>
         </w:tc>
         <w:tc>
@@ -4311,11 +4189,9 @@
             <w:tcW w:w="2220" w:type="dxa"/>
           </w:tcPr>
           <w:p>
-            <w:proofErr w:type="spellStart"/>
             <w:r>
               <w:t>macautoc</w:t>
             </w:r>
-            <w:proofErr w:type="spellEnd"/>
           </w:p>
         </w:tc>
         <w:tc>
@@ -4351,23 +4227,19 @@
             <w:tcW w:w="1660" w:type="dxa"/>
           </w:tcPr>
           <w:p>
-            <w:proofErr w:type="spellStart"/>
             <w:r>
               <w:t>malaysia</w:t>
             </w:r>
-            <w:proofErr w:type="spellEnd"/>
-          </w:p>
-        </w:tc>
-        <w:tc>
-          <w:tcPr>
-            <w:tcW w:w="2220" w:type="dxa"/>
-          </w:tcPr>
-          <w:p>
-            <w:proofErr w:type="spellStart"/>
+          </w:p>
+        </w:tc>
+        <w:tc>
+          <w:tcPr>
+            <w:tcW w:w="2220" w:type="dxa"/>
+          </w:tcPr>
+          <w:p>
             <w:r>
               <w:t>cameronhighlands</w:t>
             </w:r>
-            <w:proofErr w:type="spellEnd"/>
           </w:p>
         </w:tc>
         <w:tc>
@@ -4409,271 +4281,263 @@
             <w:tcW w:w="2220" w:type="dxa"/>
           </w:tcPr>
           <w:p>
-            <w:proofErr w:type="spellStart"/>
             <w:r>
               <w:t>georgetown</w:t>
             </w:r>
-            <w:proofErr w:type="spellEnd"/>
-          </w:p>
-        </w:tc>
-        <w:tc>
-          <w:tcPr>
-            <w:tcW w:w="1687" w:type="dxa"/>
-          </w:tcPr>
-          <w:p/>
-        </w:tc>
-        <w:tc>
-          <w:tcPr>
-            <w:tcW w:w="1646" w:type="dxa"/>
-          </w:tcPr>
-          <w:p/>
-        </w:tc>
-      </w:tr>
-      <w:tr>
-        <w:tc>
-          <w:tcPr>
-            <w:tcW w:w="1803" w:type="dxa"/>
-          </w:tcPr>
-          <w:p/>
-        </w:tc>
-        <w:tc>
-          <w:tcPr>
-            <w:tcW w:w="1660" w:type="dxa"/>
-          </w:tcPr>
-          <w:p/>
-        </w:tc>
-        <w:tc>
-          <w:tcPr>
-            <w:tcW w:w="2220" w:type="dxa"/>
-          </w:tcPr>
-          <w:p>
-            <w:proofErr w:type="spellStart"/>
+          </w:p>
+        </w:tc>
+        <w:tc>
+          <w:tcPr>
+            <w:tcW w:w="1687" w:type="dxa"/>
+          </w:tcPr>
+          <w:p>
+            <w:r>
+              <w:t>1</w:t>
+            </w:r>
+          </w:p>
+        </w:tc>
+        <w:tc>
+          <w:tcPr>
+            <w:tcW w:w="1646" w:type="dxa"/>
+          </w:tcPr>
+          <w:p>
+            <w:r>
+              <w:t>x</w:t>
+            </w:r>
+          </w:p>
+        </w:tc>
+      </w:tr>
+      <w:tr>
+        <w:tc>
+          <w:tcPr>
+            <w:tcW w:w="1803" w:type="dxa"/>
+          </w:tcPr>
+          <w:p/>
+        </w:tc>
+        <w:tc>
+          <w:tcPr>
+            <w:tcW w:w="1660" w:type="dxa"/>
+          </w:tcPr>
+          <w:p/>
+        </w:tc>
+        <w:tc>
+          <w:tcPr>
+            <w:tcW w:w="2220" w:type="dxa"/>
+          </w:tcPr>
+          <w:p>
             <w:r>
               <w:t>ipoh</w:t>
             </w:r>
-            <w:proofErr w:type="spellEnd"/>
-          </w:p>
-        </w:tc>
-        <w:tc>
-          <w:tcPr>
-            <w:tcW w:w="1687" w:type="dxa"/>
-          </w:tcPr>
-          <w:p/>
-        </w:tc>
-        <w:tc>
-          <w:tcPr>
-            <w:tcW w:w="1646" w:type="dxa"/>
-          </w:tcPr>
-          <w:p/>
-        </w:tc>
-      </w:tr>
-      <w:tr>
-        <w:tc>
-          <w:tcPr>
-            <w:tcW w:w="1803" w:type="dxa"/>
-          </w:tcPr>
-          <w:p/>
-        </w:tc>
-        <w:tc>
-          <w:tcPr>
-            <w:tcW w:w="1660" w:type="dxa"/>
-          </w:tcPr>
-          <w:p/>
-        </w:tc>
-        <w:tc>
-          <w:tcPr>
-            <w:tcW w:w="2220" w:type="dxa"/>
-          </w:tcPr>
-          <w:p>
-            <w:proofErr w:type="spellStart"/>
+          </w:p>
+        </w:tc>
+        <w:tc>
+          <w:tcPr>
+            <w:tcW w:w="1687" w:type="dxa"/>
+          </w:tcPr>
+          <w:p/>
+        </w:tc>
+        <w:tc>
+          <w:tcPr>
+            <w:tcW w:w="1646" w:type="dxa"/>
+          </w:tcPr>
+          <w:p/>
+        </w:tc>
+      </w:tr>
+      <w:tr>
+        <w:tc>
+          <w:tcPr>
+            <w:tcW w:w="1803" w:type="dxa"/>
+          </w:tcPr>
+          <w:p/>
+        </w:tc>
+        <w:tc>
+          <w:tcPr>
+            <w:tcW w:w="1660" w:type="dxa"/>
+          </w:tcPr>
+          <w:p/>
+        </w:tc>
+        <w:tc>
+          <w:tcPr>
+            <w:tcW w:w="2220" w:type="dxa"/>
+          </w:tcPr>
+          <w:p>
             <w:r>
               <w:t>ipohtoc</w:t>
             </w:r>
-            <w:proofErr w:type="spellEnd"/>
-          </w:p>
-        </w:tc>
-        <w:tc>
-          <w:tcPr>
-            <w:tcW w:w="1687" w:type="dxa"/>
-          </w:tcPr>
-          <w:p/>
-        </w:tc>
-        <w:tc>
-          <w:tcPr>
-            <w:tcW w:w="1646" w:type="dxa"/>
-          </w:tcPr>
-          <w:p/>
-        </w:tc>
-      </w:tr>
-      <w:tr>
-        <w:tc>
-          <w:tcPr>
-            <w:tcW w:w="1803" w:type="dxa"/>
-          </w:tcPr>
-          <w:p/>
-        </w:tc>
-        <w:tc>
-          <w:tcPr>
-            <w:tcW w:w="1660" w:type="dxa"/>
-          </w:tcPr>
-          <w:p/>
-        </w:tc>
-        <w:tc>
-          <w:tcPr>
-            <w:tcW w:w="2220" w:type="dxa"/>
-          </w:tcPr>
-          <w:p>
-            <w:proofErr w:type="spellStart"/>
+          </w:p>
+        </w:tc>
+        <w:tc>
+          <w:tcPr>
+            <w:tcW w:w="1687" w:type="dxa"/>
+          </w:tcPr>
+          <w:p/>
+        </w:tc>
+        <w:tc>
+          <w:tcPr>
+            <w:tcW w:w="1646" w:type="dxa"/>
+          </w:tcPr>
+          <w:p/>
+        </w:tc>
+      </w:tr>
+      <w:tr>
+        <w:tc>
+          <w:tcPr>
+            <w:tcW w:w="1803" w:type="dxa"/>
+          </w:tcPr>
+          <w:p/>
+        </w:tc>
+        <w:tc>
+          <w:tcPr>
+            <w:tcW w:w="1660" w:type="dxa"/>
+          </w:tcPr>
+          <w:p/>
+        </w:tc>
+        <w:tc>
+          <w:tcPr>
+            <w:tcW w:w="2220" w:type="dxa"/>
+          </w:tcPr>
+          <w:p>
             <w:r>
               <w:t>johorbahru</w:t>
             </w:r>
-            <w:proofErr w:type="spellEnd"/>
-          </w:p>
-        </w:tc>
-        <w:tc>
-          <w:tcPr>
-            <w:tcW w:w="1687" w:type="dxa"/>
-          </w:tcPr>
-          <w:p/>
-        </w:tc>
-        <w:tc>
-          <w:tcPr>
-            <w:tcW w:w="1646" w:type="dxa"/>
-          </w:tcPr>
-          <w:p/>
-        </w:tc>
-      </w:tr>
-      <w:tr>
-        <w:tc>
-          <w:tcPr>
-            <w:tcW w:w="1803" w:type="dxa"/>
-          </w:tcPr>
-          <w:p/>
-        </w:tc>
-        <w:tc>
-          <w:tcPr>
-            <w:tcW w:w="1660" w:type="dxa"/>
-          </w:tcPr>
-          <w:p/>
-        </w:tc>
-        <w:tc>
-          <w:tcPr>
-            <w:tcW w:w="2220" w:type="dxa"/>
-          </w:tcPr>
-          <w:p>
-            <w:proofErr w:type="spellStart"/>
+          </w:p>
+        </w:tc>
+        <w:tc>
+          <w:tcPr>
+            <w:tcW w:w="1687" w:type="dxa"/>
+          </w:tcPr>
+          <w:p/>
+        </w:tc>
+        <w:tc>
+          <w:tcPr>
+            <w:tcW w:w="1646" w:type="dxa"/>
+          </w:tcPr>
+          <w:p/>
+        </w:tc>
+      </w:tr>
+      <w:tr>
+        <w:tc>
+          <w:tcPr>
+            <w:tcW w:w="1803" w:type="dxa"/>
+          </w:tcPr>
+          <w:p/>
+        </w:tc>
+        <w:tc>
+          <w:tcPr>
+            <w:tcW w:w="1660" w:type="dxa"/>
+          </w:tcPr>
+          <w:p/>
+        </w:tc>
+        <w:tc>
+          <w:tcPr>
+            <w:tcW w:w="2220" w:type="dxa"/>
+          </w:tcPr>
+          <w:p>
             <w:r>
               <w:t>kualalumpur</w:t>
             </w:r>
-            <w:proofErr w:type="spellEnd"/>
-          </w:p>
-        </w:tc>
-        <w:tc>
-          <w:tcPr>
-            <w:tcW w:w="1687" w:type="dxa"/>
-          </w:tcPr>
-          <w:p/>
-        </w:tc>
-        <w:tc>
-          <w:tcPr>
-            <w:tcW w:w="1646" w:type="dxa"/>
-          </w:tcPr>
-          <w:p/>
-        </w:tc>
-      </w:tr>
-      <w:tr>
-        <w:tc>
-          <w:tcPr>
-            <w:tcW w:w="1803" w:type="dxa"/>
-          </w:tcPr>
-          <w:p/>
-        </w:tc>
-        <w:tc>
-          <w:tcPr>
-            <w:tcW w:w="1660" w:type="dxa"/>
-          </w:tcPr>
-          <w:p/>
-        </w:tc>
-        <w:tc>
-          <w:tcPr>
-            <w:tcW w:w="2220" w:type="dxa"/>
-          </w:tcPr>
-          <w:p>
-            <w:proofErr w:type="spellStart"/>
+          </w:p>
+        </w:tc>
+        <w:tc>
+          <w:tcPr>
+            <w:tcW w:w="1687" w:type="dxa"/>
+          </w:tcPr>
+          <w:p/>
+        </w:tc>
+        <w:tc>
+          <w:tcPr>
+            <w:tcW w:w="1646" w:type="dxa"/>
+          </w:tcPr>
+          <w:p/>
+        </w:tc>
+      </w:tr>
+      <w:tr>
+        <w:tc>
+          <w:tcPr>
+            <w:tcW w:w="1803" w:type="dxa"/>
+          </w:tcPr>
+          <w:p/>
+        </w:tc>
+        <w:tc>
+          <w:tcPr>
+            <w:tcW w:w="1660" w:type="dxa"/>
+          </w:tcPr>
+          <w:p/>
+        </w:tc>
+        <w:tc>
+          <w:tcPr>
+            <w:tcW w:w="2220" w:type="dxa"/>
+          </w:tcPr>
+          <w:p>
             <w:r>
               <w:t>langkawi</w:t>
             </w:r>
-            <w:proofErr w:type="spellEnd"/>
-          </w:p>
-        </w:tc>
-        <w:tc>
-          <w:tcPr>
-            <w:tcW w:w="1687" w:type="dxa"/>
-          </w:tcPr>
-          <w:p/>
-        </w:tc>
-        <w:tc>
-          <w:tcPr>
-            <w:tcW w:w="1646" w:type="dxa"/>
-          </w:tcPr>
-          <w:p/>
-        </w:tc>
-      </w:tr>
-      <w:tr>
-        <w:tc>
-          <w:tcPr>
-            <w:tcW w:w="1803" w:type="dxa"/>
-          </w:tcPr>
-          <w:p/>
-        </w:tc>
-        <w:tc>
-          <w:tcPr>
-            <w:tcW w:w="1660" w:type="dxa"/>
-          </w:tcPr>
-          <w:p/>
-        </w:tc>
-        <w:tc>
-          <w:tcPr>
-            <w:tcW w:w="2220" w:type="dxa"/>
-          </w:tcPr>
-          <w:p>
-            <w:proofErr w:type="spellStart"/>
+          </w:p>
+        </w:tc>
+        <w:tc>
+          <w:tcPr>
+            <w:tcW w:w="1687" w:type="dxa"/>
+          </w:tcPr>
+          <w:p/>
+        </w:tc>
+        <w:tc>
+          <w:tcPr>
+            <w:tcW w:w="1646" w:type="dxa"/>
+          </w:tcPr>
+          <w:p/>
+        </w:tc>
+      </w:tr>
+      <w:tr>
+        <w:tc>
+          <w:tcPr>
+            <w:tcW w:w="1803" w:type="dxa"/>
+          </w:tcPr>
+          <w:p/>
+        </w:tc>
+        <w:tc>
+          <w:tcPr>
+            <w:tcW w:w="1660" w:type="dxa"/>
+          </w:tcPr>
+          <w:p/>
+        </w:tc>
+        <w:tc>
+          <w:tcPr>
+            <w:tcW w:w="2220" w:type="dxa"/>
+          </w:tcPr>
+          <w:p>
             <w:r>
               <w:t>melaka</w:t>
             </w:r>
-            <w:proofErr w:type="spellEnd"/>
-          </w:p>
-        </w:tc>
-        <w:tc>
-          <w:tcPr>
-            <w:tcW w:w="1687" w:type="dxa"/>
-          </w:tcPr>
-          <w:p/>
-        </w:tc>
-        <w:tc>
-          <w:tcPr>
-            <w:tcW w:w="1646" w:type="dxa"/>
-          </w:tcPr>
-          <w:p/>
-        </w:tc>
-      </w:tr>
-      <w:tr>
-        <w:tc>
-          <w:tcPr>
-            <w:tcW w:w="1803" w:type="dxa"/>
-          </w:tcPr>
-          <w:p/>
-        </w:tc>
-        <w:tc>
-          <w:tcPr>
-            <w:tcW w:w="1660" w:type="dxa"/>
-          </w:tcPr>
-          <w:p>
-            <w:proofErr w:type="spellStart"/>
+          </w:p>
+        </w:tc>
+        <w:tc>
+          <w:tcPr>
+            <w:tcW w:w="1687" w:type="dxa"/>
+          </w:tcPr>
+          <w:p/>
+        </w:tc>
+        <w:tc>
+          <w:tcPr>
+            <w:tcW w:w="1646" w:type="dxa"/>
+          </w:tcPr>
+          <w:p/>
+        </w:tc>
+      </w:tr>
+      <w:tr>
+        <w:tc>
+          <w:tcPr>
+            <w:tcW w:w="1803" w:type="dxa"/>
+          </w:tcPr>
+          <w:p/>
+        </w:tc>
+        <w:tc>
+          <w:tcPr>
+            <w:tcW w:w="1660" w:type="dxa"/>
+          </w:tcPr>
+          <w:p>
             <w:r>
               <w:t>maldives</w:t>
             </w:r>
-            <w:proofErr w:type="spellEnd"/>
           </w:p>
         </w:tc>
         <w:tc>
@@ -4743,125 +4607,117 @@
             <w:tcW w:w="1660" w:type="dxa"/>
           </w:tcPr>
           <w:p>
-            <w:proofErr w:type="spellStart"/>
             <w:r>
               <w:t>myanmar</w:t>
             </w:r>
-            <w:proofErr w:type="spellEnd"/>
-          </w:p>
-        </w:tc>
-        <w:tc>
-          <w:tcPr>
-            <w:tcW w:w="2220" w:type="dxa"/>
-          </w:tcPr>
-          <w:p>
-            <w:proofErr w:type="spellStart"/>
+          </w:p>
+        </w:tc>
+        <w:tc>
+          <w:tcPr>
+            <w:tcW w:w="2220" w:type="dxa"/>
+          </w:tcPr>
+          <w:p>
             <w:r>
               <w:t>bagan</w:t>
             </w:r>
-            <w:proofErr w:type="spellEnd"/>
-          </w:p>
-        </w:tc>
-        <w:tc>
-          <w:tcPr>
-            <w:tcW w:w="1687" w:type="dxa"/>
-          </w:tcPr>
-          <w:p/>
-        </w:tc>
-        <w:tc>
-          <w:tcPr>
-            <w:tcW w:w="1646" w:type="dxa"/>
-          </w:tcPr>
-          <w:p/>
-        </w:tc>
-      </w:tr>
-      <w:tr>
-        <w:tc>
-          <w:tcPr>
-            <w:tcW w:w="1803" w:type="dxa"/>
-          </w:tcPr>
-          <w:p/>
-        </w:tc>
-        <w:tc>
-          <w:tcPr>
-            <w:tcW w:w="1660" w:type="dxa"/>
-          </w:tcPr>
-          <w:p/>
-        </w:tc>
-        <w:tc>
-          <w:tcPr>
-            <w:tcW w:w="2220" w:type="dxa"/>
-          </w:tcPr>
-          <w:p>
-            <w:proofErr w:type="spellStart"/>
+          </w:p>
+        </w:tc>
+        <w:tc>
+          <w:tcPr>
+            <w:tcW w:w="1687" w:type="dxa"/>
+          </w:tcPr>
+          <w:p/>
+        </w:tc>
+        <w:tc>
+          <w:tcPr>
+            <w:tcW w:w="1646" w:type="dxa"/>
+          </w:tcPr>
+          <w:p/>
+        </w:tc>
+      </w:tr>
+      <w:tr>
+        <w:tc>
+          <w:tcPr>
+            <w:tcW w:w="1803" w:type="dxa"/>
+          </w:tcPr>
+          <w:p/>
+        </w:tc>
+        <w:tc>
+          <w:tcPr>
+            <w:tcW w:w="1660" w:type="dxa"/>
+          </w:tcPr>
+          <w:p/>
+        </w:tc>
+        <w:tc>
+          <w:tcPr>
+            <w:tcW w:w="2220" w:type="dxa"/>
+          </w:tcPr>
+          <w:p>
             <w:r>
               <w:t>yangon</w:t>
             </w:r>
-            <w:proofErr w:type="spellEnd"/>
-          </w:p>
-        </w:tc>
-        <w:tc>
-          <w:tcPr>
-            <w:tcW w:w="1687" w:type="dxa"/>
-          </w:tcPr>
-          <w:p/>
-        </w:tc>
-        <w:tc>
-          <w:tcPr>
-            <w:tcW w:w="1646" w:type="dxa"/>
-          </w:tcPr>
-          <w:p/>
-        </w:tc>
-      </w:tr>
-      <w:tr>
-        <w:tc>
-          <w:tcPr>
-            <w:tcW w:w="1803" w:type="dxa"/>
-          </w:tcPr>
-          <w:p/>
-        </w:tc>
-        <w:tc>
-          <w:tcPr>
-            <w:tcW w:w="1660" w:type="dxa"/>
-          </w:tcPr>
-          <w:p/>
-        </w:tc>
-        <w:tc>
-          <w:tcPr>
-            <w:tcW w:w="2220" w:type="dxa"/>
-          </w:tcPr>
-          <w:p/>
-        </w:tc>
-        <w:tc>
-          <w:tcPr>
-            <w:tcW w:w="1687" w:type="dxa"/>
-          </w:tcPr>
-          <w:p/>
-        </w:tc>
-        <w:tc>
-          <w:tcPr>
-            <w:tcW w:w="1646" w:type="dxa"/>
-          </w:tcPr>
-          <w:p/>
-        </w:tc>
-      </w:tr>
-      <w:tr>
-        <w:tc>
-          <w:tcPr>
-            <w:tcW w:w="1803" w:type="dxa"/>
-          </w:tcPr>
-          <w:p/>
-        </w:tc>
-        <w:tc>
-          <w:tcPr>
-            <w:tcW w:w="1660" w:type="dxa"/>
-          </w:tcPr>
-          <w:p>
-            <w:proofErr w:type="spellStart"/>
+          </w:p>
+        </w:tc>
+        <w:tc>
+          <w:tcPr>
+            <w:tcW w:w="1687" w:type="dxa"/>
+          </w:tcPr>
+          <w:p/>
+        </w:tc>
+        <w:tc>
+          <w:tcPr>
+            <w:tcW w:w="1646" w:type="dxa"/>
+          </w:tcPr>
+          <w:p/>
+        </w:tc>
+      </w:tr>
+      <w:tr>
+        <w:tc>
+          <w:tcPr>
+            <w:tcW w:w="1803" w:type="dxa"/>
+          </w:tcPr>
+          <w:p/>
+        </w:tc>
+        <w:tc>
+          <w:tcPr>
+            <w:tcW w:w="1660" w:type="dxa"/>
+          </w:tcPr>
+          <w:p/>
+        </w:tc>
+        <w:tc>
+          <w:tcPr>
+            <w:tcW w:w="2220" w:type="dxa"/>
+          </w:tcPr>
+          <w:p/>
+        </w:tc>
+        <w:tc>
+          <w:tcPr>
+            <w:tcW w:w="1687" w:type="dxa"/>
+          </w:tcPr>
+          <w:p/>
+        </w:tc>
+        <w:tc>
+          <w:tcPr>
+            <w:tcW w:w="1646" w:type="dxa"/>
+          </w:tcPr>
+          <w:p/>
+        </w:tc>
+      </w:tr>
+      <w:tr>
+        <w:tc>
+          <w:tcPr>
+            <w:tcW w:w="1803" w:type="dxa"/>
+          </w:tcPr>
+          <w:p/>
+        </w:tc>
+        <w:tc>
+          <w:tcPr>
+            <w:tcW w:w="1660" w:type="dxa"/>
+          </w:tcPr>
+          <w:p>
             <w:r>
               <w:t>philippines</w:t>
             </w:r>
-            <w:proofErr w:type="spellEnd"/>
           </w:p>
         </w:tc>
         <w:tc>
@@ -4941,87 +4797,79 @@
             <w:tcW w:w="2220" w:type="dxa"/>
           </w:tcPr>
           <w:p>
-            <w:proofErr w:type="spellStart"/>
             <w:r>
               <w:t>manilatoc</w:t>
             </w:r>
-            <w:proofErr w:type="spellEnd"/>
-          </w:p>
-        </w:tc>
-        <w:tc>
-          <w:tcPr>
-            <w:tcW w:w="1687" w:type="dxa"/>
-          </w:tcPr>
-          <w:p/>
-        </w:tc>
-        <w:tc>
-          <w:tcPr>
-            <w:tcW w:w="1646" w:type="dxa"/>
-          </w:tcPr>
-          <w:p/>
-        </w:tc>
-      </w:tr>
-      <w:tr>
-        <w:tc>
-          <w:tcPr>
-            <w:tcW w:w="1803" w:type="dxa"/>
-          </w:tcPr>
-          <w:p/>
-        </w:tc>
-        <w:tc>
-          <w:tcPr>
-            <w:tcW w:w="1660" w:type="dxa"/>
-          </w:tcPr>
-          <w:p>
-            <w:proofErr w:type="spellStart"/>
+          </w:p>
+        </w:tc>
+        <w:tc>
+          <w:tcPr>
+            <w:tcW w:w="1687" w:type="dxa"/>
+          </w:tcPr>
+          <w:p/>
+        </w:tc>
+        <w:tc>
+          <w:tcPr>
+            <w:tcW w:w="1646" w:type="dxa"/>
+          </w:tcPr>
+          <w:p/>
+        </w:tc>
+      </w:tr>
+      <w:tr>
+        <w:tc>
+          <w:tcPr>
+            <w:tcW w:w="1803" w:type="dxa"/>
+          </w:tcPr>
+          <w:p/>
+        </w:tc>
+        <w:tc>
+          <w:tcPr>
+            <w:tcW w:w="1660" w:type="dxa"/>
+          </w:tcPr>
+          <w:p>
             <w:r>
               <w:t>qatar</w:t>
             </w:r>
-            <w:proofErr w:type="spellEnd"/>
-          </w:p>
-        </w:tc>
-        <w:tc>
-          <w:tcPr>
-            <w:tcW w:w="2220" w:type="dxa"/>
-          </w:tcPr>
-          <w:p>
-            <w:proofErr w:type="spellStart"/>
+          </w:p>
+        </w:tc>
+        <w:tc>
+          <w:tcPr>
+            <w:tcW w:w="2220" w:type="dxa"/>
+          </w:tcPr>
+          <w:p>
             <w:r>
               <w:t>doha</w:t>
             </w:r>
-            <w:proofErr w:type="spellEnd"/>
-          </w:p>
-        </w:tc>
-        <w:tc>
-          <w:tcPr>
-            <w:tcW w:w="1687" w:type="dxa"/>
-          </w:tcPr>
-          <w:p/>
-        </w:tc>
-        <w:tc>
-          <w:tcPr>
-            <w:tcW w:w="1646" w:type="dxa"/>
-          </w:tcPr>
-          <w:p/>
-        </w:tc>
-      </w:tr>
-      <w:tr>
-        <w:tc>
-          <w:tcPr>
-            <w:tcW w:w="1803" w:type="dxa"/>
-          </w:tcPr>
-          <w:p/>
-        </w:tc>
-        <w:tc>
-          <w:tcPr>
-            <w:tcW w:w="1660" w:type="dxa"/>
-          </w:tcPr>
-          <w:p>
-            <w:proofErr w:type="spellStart"/>
+          </w:p>
+        </w:tc>
+        <w:tc>
+          <w:tcPr>
+            <w:tcW w:w="1687" w:type="dxa"/>
+          </w:tcPr>
+          <w:p/>
+        </w:tc>
+        <w:tc>
+          <w:tcPr>
+            <w:tcW w:w="1646" w:type="dxa"/>
+          </w:tcPr>
+          <w:p/>
+        </w:tc>
+      </w:tr>
+      <w:tr>
+        <w:tc>
+          <w:tcPr>
+            <w:tcW w:w="1803" w:type="dxa"/>
+          </w:tcPr>
+          <w:p/>
+        </w:tc>
+        <w:tc>
+          <w:tcPr>
+            <w:tcW w:w="1660" w:type="dxa"/>
+          </w:tcPr>
+          <w:p>
             <w:r>
               <w:t>singapore</w:t>
             </w:r>
-            <w:proofErr w:type="spellEnd"/>
           </w:p>
         </w:tc>
         <w:tc>
@@ -5065,11 +4913,9 @@
             <w:tcW w:w="2220" w:type="dxa"/>
           </w:tcPr>
           <w:p>
-            <w:proofErr w:type="spellStart"/>
             <w:r>
               <w:t>christmasnyduffin</w:t>
             </w:r>
-            <w:proofErr w:type="spellEnd"/>
           </w:p>
         </w:tc>
         <w:tc>
@@ -5175,11 +5021,9 @@
             <w:tcW w:w="2220" w:type="dxa"/>
           </w:tcPr>
           <w:p>
-            <w:proofErr w:type="spellStart"/>
             <w:r>
               <w:t>hawparchinesegarden</w:t>
             </w:r>
-            <w:proofErr w:type="spellEnd"/>
           </w:p>
         </w:tc>
         <w:tc>
@@ -5250,95 +5094,80 @@
           </w:tcPr>
           <w:p>
             <w:r>
-              <w:t>photo-</w:t>
-            </w:r>
-            <w:proofErr w:type="spellStart"/>
-            <w:r>
-              <w:t>singaporeriver</w:t>
-            </w:r>
-            <w:proofErr w:type="spellEnd"/>
-          </w:p>
-        </w:tc>
-        <w:tc>
-          <w:tcPr>
-            <w:tcW w:w="1687" w:type="dxa"/>
-          </w:tcPr>
-          <w:p/>
-        </w:tc>
-        <w:tc>
-          <w:tcPr>
-            <w:tcW w:w="1646" w:type="dxa"/>
-          </w:tcPr>
-          <w:p/>
-        </w:tc>
-      </w:tr>
-      <w:tr>
-        <w:tc>
-          <w:tcPr>
-            <w:tcW w:w="1803" w:type="dxa"/>
-          </w:tcPr>
-          <w:p/>
-        </w:tc>
-        <w:tc>
-          <w:tcPr>
-            <w:tcW w:w="1660" w:type="dxa"/>
-          </w:tcPr>
-          <w:p/>
-        </w:tc>
-        <w:tc>
-          <w:tcPr>
-            <w:tcW w:w="2220" w:type="dxa"/>
-          </w:tcPr>
-          <w:p>
-            <w:r>
-              <w:t>photo-</w:t>
-            </w:r>
-            <w:proofErr w:type="spellStart"/>
-            <w:r>
-              <w:t>singapore</w:t>
-            </w:r>
-            <w:proofErr w:type="spellEnd"/>
-          </w:p>
-        </w:tc>
-        <w:tc>
-          <w:tcPr>
-            <w:tcW w:w="1687" w:type="dxa"/>
-          </w:tcPr>
-          <w:p/>
-        </w:tc>
-        <w:tc>
-          <w:tcPr>
-            <w:tcW w:w="1646" w:type="dxa"/>
-          </w:tcPr>
-          <w:p/>
-        </w:tc>
-      </w:tr>
-      <w:tr>
-        <w:tc>
-          <w:tcPr>
-            <w:tcW w:w="1803" w:type="dxa"/>
-          </w:tcPr>
-          <w:p/>
-        </w:tc>
-        <w:tc>
-          <w:tcPr>
-            <w:tcW w:w="1660" w:type="dxa"/>
-          </w:tcPr>
-          <w:p/>
-        </w:tc>
-        <w:tc>
-          <w:tcPr>
-            <w:tcW w:w="2220" w:type="dxa"/>
-          </w:tcPr>
-          <w:p>
-            <w:r>
-              <w:t>photo-</w:t>
-            </w:r>
-            <w:proofErr w:type="spellStart"/>
-            <w:r>
-              <w:t>wherewelive</w:t>
-            </w:r>
-            <w:proofErr w:type="spellEnd"/>
+              <w:t>photo-singaporeriver</w:t>
+            </w:r>
+          </w:p>
+        </w:tc>
+        <w:tc>
+          <w:tcPr>
+            <w:tcW w:w="1687" w:type="dxa"/>
+          </w:tcPr>
+          <w:p/>
+        </w:tc>
+        <w:tc>
+          <w:tcPr>
+            <w:tcW w:w="1646" w:type="dxa"/>
+          </w:tcPr>
+          <w:p/>
+        </w:tc>
+      </w:tr>
+      <w:tr>
+        <w:tc>
+          <w:tcPr>
+            <w:tcW w:w="1803" w:type="dxa"/>
+          </w:tcPr>
+          <w:p/>
+        </w:tc>
+        <w:tc>
+          <w:tcPr>
+            <w:tcW w:w="1660" w:type="dxa"/>
+          </w:tcPr>
+          <w:p/>
+        </w:tc>
+        <w:tc>
+          <w:tcPr>
+            <w:tcW w:w="2220" w:type="dxa"/>
+          </w:tcPr>
+          <w:p>
+            <w:r>
+              <w:t>photo-singapore</w:t>
+            </w:r>
+          </w:p>
+        </w:tc>
+        <w:tc>
+          <w:tcPr>
+            <w:tcW w:w="1687" w:type="dxa"/>
+          </w:tcPr>
+          <w:p/>
+        </w:tc>
+        <w:tc>
+          <w:tcPr>
+            <w:tcW w:w="1646" w:type="dxa"/>
+          </w:tcPr>
+          <w:p/>
+        </w:tc>
+      </w:tr>
+      <w:tr>
+        <w:tc>
+          <w:tcPr>
+            <w:tcW w:w="1803" w:type="dxa"/>
+          </w:tcPr>
+          <w:p/>
+        </w:tc>
+        <w:tc>
+          <w:tcPr>
+            <w:tcW w:w="1660" w:type="dxa"/>
+          </w:tcPr>
+          <w:p/>
+        </w:tc>
+        <w:tc>
+          <w:tcPr>
+            <w:tcW w:w="2220" w:type="dxa"/>
+          </w:tcPr>
+          <w:p>
+            <w:r>
+              <w:t>photo-wherewelive</w:t>
+            </w:r>
           </w:p>
         </w:tc>
         <w:tc>
@@ -5408,125 +5237,117 @@
             <w:tcW w:w="2220" w:type="dxa"/>
           </w:tcPr>
           <w:p>
-            <w:proofErr w:type="spellStart"/>
             <w:r>
               <w:t>pulauubin</w:t>
             </w:r>
-            <w:proofErr w:type="spellEnd"/>
-          </w:p>
-        </w:tc>
-        <w:tc>
-          <w:tcPr>
-            <w:tcW w:w="1687" w:type="dxa"/>
-          </w:tcPr>
-          <w:p/>
-        </w:tc>
-        <w:tc>
-          <w:tcPr>
-            <w:tcW w:w="1646" w:type="dxa"/>
-          </w:tcPr>
-          <w:p/>
-        </w:tc>
-      </w:tr>
-      <w:tr>
-        <w:tc>
-          <w:tcPr>
-            <w:tcW w:w="1803" w:type="dxa"/>
-          </w:tcPr>
-          <w:p/>
-        </w:tc>
-        <w:tc>
-          <w:tcPr>
-            <w:tcW w:w="1660" w:type="dxa"/>
-          </w:tcPr>
-          <w:p/>
-        </w:tc>
-        <w:tc>
-          <w:tcPr>
-            <w:tcW w:w="2220" w:type="dxa"/>
-          </w:tcPr>
-          <w:p>
-            <w:proofErr w:type="spellStart"/>
+          </w:p>
+        </w:tc>
+        <w:tc>
+          <w:tcPr>
+            <w:tcW w:w="1687" w:type="dxa"/>
+          </w:tcPr>
+          <w:p/>
+        </w:tc>
+        <w:tc>
+          <w:tcPr>
+            <w:tcW w:w="1646" w:type="dxa"/>
+          </w:tcPr>
+          <w:p/>
+        </w:tc>
+      </w:tr>
+      <w:tr>
+        <w:tc>
+          <w:tcPr>
+            <w:tcW w:w="1803" w:type="dxa"/>
+          </w:tcPr>
+          <w:p/>
+        </w:tc>
+        <w:tc>
+          <w:tcPr>
+            <w:tcW w:w="1660" w:type="dxa"/>
+          </w:tcPr>
+          <w:p/>
+        </w:tc>
+        <w:tc>
+          <w:tcPr>
+            <w:tcW w:w="2220" w:type="dxa"/>
+          </w:tcPr>
+          <w:p>
             <w:r>
               <w:t>singaporetoc</w:t>
             </w:r>
-            <w:proofErr w:type="spellEnd"/>
-          </w:p>
-        </w:tc>
-        <w:tc>
-          <w:tcPr>
-            <w:tcW w:w="1687" w:type="dxa"/>
-          </w:tcPr>
-          <w:p/>
-        </w:tc>
-        <w:tc>
-          <w:tcPr>
-            <w:tcW w:w="1646" w:type="dxa"/>
-          </w:tcPr>
-          <w:p/>
-        </w:tc>
-      </w:tr>
-      <w:tr>
-        <w:tc>
-          <w:tcPr>
-            <w:tcW w:w="1803" w:type="dxa"/>
-          </w:tcPr>
-          <w:p/>
-        </w:tc>
-        <w:tc>
-          <w:tcPr>
-            <w:tcW w:w="1660" w:type="dxa"/>
-          </w:tcPr>
-          <w:p/>
-        </w:tc>
-        <w:tc>
-          <w:tcPr>
-            <w:tcW w:w="2220" w:type="dxa"/>
-          </w:tcPr>
-          <w:p>
-            <w:proofErr w:type="spellStart"/>
+          </w:p>
+        </w:tc>
+        <w:tc>
+          <w:tcPr>
+            <w:tcW w:w="1687" w:type="dxa"/>
+          </w:tcPr>
+          <w:p/>
+        </w:tc>
+        <w:tc>
+          <w:tcPr>
+            <w:tcW w:w="1646" w:type="dxa"/>
+          </w:tcPr>
+          <w:p/>
+        </w:tc>
+      </w:tr>
+      <w:tr>
+        <w:tc>
+          <w:tcPr>
+            <w:tcW w:w="1803" w:type="dxa"/>
+          </w:tcPr>
+          <w:p/>
+        </w:tc>
+        <w:tc>
+          <w:tcPr>
+            <w:tcW w:w="1660" w:type="dxa"/>
+          </w:tcPr>
+          <w:p/>
+        </w:tc>
+        <w:tc>
+          <w:tcPr>
+            <w:tcW w:w="2220" w:type="dxa"/>
+          </w:tcPr>
+          <w:p>
             <w:r>
               <w:t>stjohnskusu</w:t>
             </w:r>
-            <w:proofErr w:type="spellEnd"/>
-          </w:p>
-        </w:tc>
-        <w:tc>
-          <w:tcPr>
-            <w:tcW w:w="1687" w:type="dxa"/>
-          </w:tcPr>
-          <w:p/>
-        </w:tc>
-        <w:tc>
-          <w:tcPr>
-            <w:tcW w:w="1646" w:type="dxa"/>
-          </w:tcPr>
-          <w:p/>
-        </w:tc>
-      </w:tr>
-      <w:tr>
-        <w:tc>
-          <w:tcPr>
-            <w:tcW w:w="1803" w:type="dxa"/>
-          </w:tcPr>
-          <w:p/>
-        </w:tc>
-        <w:tc>
-          <w:tcPr>
-            <w:tcW w:w="1660" w:type="dxa"/>
-          </w:tcPr>
-          <w:p/>
-        </w:tc>
-        <w:tc>
-          <w:tcPr>
-            <w:tcW w:w="2220" w:type="dxa"/>
-          </w:tcPr>
-          <w:p>
-            <w:proofErr w:type="spellStart"/>
+          </w:p>
+        </w:tc>
+        <w:tc>
+          <w:tcPr>
+            <w:tcW w:w="1687" w:type="dxa"/>
+          </w:tcPr>
+          <w:p/>
+        </w:tc>
+        <w:tc>
+          <w:tcPr>
+            <w:tcW w:w="1646" w:type="dxa"/>
+          </w:tcPr>
+          <w:p/>
+        </w:tc>
+      </w:tr>
+      <w:tr>
+        <w:tc>
+          <w:tcPr>
+            <w:tcW w:w="1803" w:type="dxa"/>
+          </w:tcPr>
+          <w:p/>
+        </w:tc>
+        <w:tc>
+          <w:tcPr>
+            <w:tcW w:w="1660" w:type="dxa"/>
+          </w:tcPr>
+          <w:p/>
+        </w:tc>
+        <w:tc>
+          <w:tcPr>
+            <w:tcW w:w="2220" w:type="dxa"/>
+          </w:tcPr>
+          <w:p>
             <w:r>
               <w:t>sungeibuloh</w:t>
             </w:r>
-            <w:proofErr w:type="spellEnd"/>
           </w:p>
         </w:tc>
         <w:tc>
@@ -5626,23 +5447,19 @@
             <w:tcW w:w="1660" w:type="dxa"/>
           </w:tcPr>
           <w:p>
-            <w:proofErr w:type="spellStart"/>
             <w:r>
               <w:t>skorea</w:t>
             </w:r>
-            <w:proofErr w:type="spellEnd"/>
-          </w:p>
-        </w:tc>
-        <w:tc>
-          <w:tcPr>
-            <w:tcW w:w="2220" w:type="dxa"/>
-          </w:tcPr>
-          <w:p>
-            <w:proofErr w:type="spellStart"/>
+          </w:p>
+        </w:tc>
+        <w:tc>
+          <w:tcPr>
+            <w:tcW w:w="2220" w:type="dxa"/>
+          </w:tcPr>
+          <w:p>
             <w:r>
               <w:t>seoul</w:t>
             </w:r>
-            <w:proofErr w:type="spellEnd"/>
           </w:p>
         </w:tc>
         <w:tc>
@@ -5712,99 +5529,89 @@
             <w:tcW w:w="2220" w:type="dxa"/>
           </w:tcPr>
           <w:p>
-            <w:proofErr w:type="spellStart"/>
             <w:r>
               <w:t>seoultoc</w:t>
             </w:r>
-            <w:proofErr w:type="spellEnd"/>
-          </w:p>
-        </w:tc>
-        <w:tc>
-          <w:tcPr>
-            <w:tcW w:w="1687" w:type="dxa"/>
-          </w:tcPr>
-          <w:p/>
-        </w:tc>
-        <w:tc>
-          <w:tcPr>
-            <w:tcW w:w="1646" w:type="dxa"/>
-          </w:tcPr>
-          <w:p/>
-        </w:tc>
-      </w:tr>
-      <w:tr>
-        <w:tc>
-          <w:tcPr>
-            <w:tcW w:w="1803" w:type="dxa"/>
-          </w:tcPr>
-          <w:p/>
-        </w:tc>
-        <w:tc>
-          <w:tcPr>
-            <w:tcW w:w="1660" w:type="dxa"/>
-          </w:tcPr>
-          <w:p>
-            <w:proofErr w:type="spellStart"/>
+          </w:p>
+        </w:tc>
+        <w:tc>
+          <w:tcPr>
+            <w:tcW w:w="1687" w:type="dxa"/>
+          </w:tcPr>
+          <w:p/>
+        </w:tc>
+        <w:tc>
+          <w:tcPr>
+            <w:tcW w:w="1646" w:type="dxa"/>
+          </w:tcPr>
+          <w:p/>
+        </w:tc>
+      </w:tr>
+      <w:tr>
+        <w:tc>
+          <w:tcPr>
+            <w:tcW w:w="1803" w:type="dxa"/>
+          </w:tcPr>
+          <w:p/>
+        </w:tc>
+        <w:tc>
+          <w:tcPr>
+            <w:tcW w:w="1660" w:type="dxa"/>
+          </w:tcPr>
+          <w:p>
             <w:r>
               <w:t>srilanka</w:t>
             </w:r>
-            <w:proofErr w:type="spellEnd"/>
-          </w:p>
-        </w:tc>
-        <w:tc>
-          <w:tcPr>
-            <w:tcW w:w="2220" w:type="dxa"/>
-          </w:tcPr>
-          <w:p>
-            <w:proofErr w:type="spellStart"/>
+          </w:p>
+        </w:tc>
+        <w:tc>
+          <w:tcPr>
+            <w:tcW w:w="2220" w:type="dxa"/>
+          </w:tcPr>
+          <w:p>
             <w:r>
               <w:t>colombo</w:t>
             </w:r>
-            <w:proofErr w:type="spellEnd"/>
-          </w:p>
-        </w:tc>
-        <w:tc>
-          <w:tcPr>
-            <w:tcW w:w="1687" w:type="dxa"/>
-          </w:tcPr>
-          <w:p/>
-        </w:tc>
-        <w:tc>
-          <w:tcPr>
-            <w:tcW w:w="1646" w:type="dxa"/>
-          </w:tcPr>
-          <w:p/>
-        </w:tc>
-      </w:tr>
-      <w:tr>
-        <w:tc>
-          <w:tcPr>
-            <w:tcW w:w="1803" w:type="dxa"/>
-          </w:tcPr>
-          <w:p/>
-        </w:tc>
-        <w:tc>
-          <w:tcPr>
-            <w:tcW w:w="1660" w:type="dxa"/>
-          </w:tcPr>
-          <w:p>
-            <w:proofErr w:type="spellStart"/>
+          </w:p>
+        </w:tc>
+        <w:tc>
+          <w:tcPr>
+            <w:tcW w:w="1687" w:type="dxa"/>
+          </w:tcPr>
+          <w:p/>
+        </w:tc>
+        <w:tc>
+          <w:tcPr>
+            <w:tcW w:w="1646" w:type="dxa"/>
+          </w:tcPr>
+          <w:p/>
+        </w:tc>
+      </w:tr>
+      <w:tr>
+        <w:tc>
+          <w:tcPr>
+            <w:tcW w:w="1803" w:type="dxa"/>
+          </w:tcPr>
+          <w:p/>
+        </w:tc>
+        <w:tc>
+          <w:tcPr>
+            <w:tcW w:w="1660" w:type="dxa"/>
+          </w:tcPr>
+          <w:p>
             <w:r>
               <w:t>taiwan</w:t>
             </w:r>
-            <w:proofErr w:type="spellEnd"/>
-          </w:p>
-        </w:tc>
-        <w:tc>
-          <w:tcPr>
-            <w:tcW w:w="2220" w:type="dxa"/>
-          </w:tcPr>
-          <w:p>
-            <w:proofErr w:type="spellStart"/>
+          </w:p>
+        </w:tc>
+        <w:tc>
+          <w:tcPr>
+            <w:tcW w:w="2220" w:type="dxa"/>
+          </w:tcPr>
+          <w:p>
             <w:r>
               <w:t>alishan</w:t>
             </w:r>
-            <w:proofErr w:type="spellEnd"/>
           </w:p>
         </w:tc>
         <w:tc>
@@ -6234,125 +6041,117 @@
             <w:tcW w:w="2220" w:type="dxa"/>
           </w:tcPr>
           <w:p>
-            <w:proofErr w:type="spellStart"/>
             <w:r>
               <w:t>biketoc</w:t>
             </w:r>
-            <w:proofErr w:type="spellEnd"/>
-          </w:p>
-        </w:tc>
-        <w:tc>
-          <w:tcPr>
-            <w:tcW w:w="1687" w:type="dxa"/>
-          </w:tcPr>
-          <w:p/>
-        </w:tc>
-        <w:tc>
-          <w:tcPr>
-            <w:tcW w:w="1646" w:type="dxa"/>
-          </w:tcPr>
-          <w:p/>
-        </w:tc>
-      </w:tr>
-      <w:tr>
-        <w:tc>
-          <w:tcPr>
-            <w:tcW w:w="1803" w:type="dxa"/>
-          </w:tcPr>
-          <w:p/>
-        </w:tc>
-        <w:tc>
-          <w:tcPr>
-            <w:tcW w:w="1660" w:type="dxa"/>
-          </w:tcPr>
-          <w:p/>
-        </w:tc>
-        <w:tc>
-          <w:tcPr>
-            <w:tcW w:w="2220" w:type="dxa"/>
-          </w:tcPr>
-          <w:p>
-            <w:proofErr w:type="spellStart"/>
+          </w:p>
+        </w:tc>
+        <w:tc>
+          <w:tcPr>
+            <w:tcW w:w="1687" w:type="dxa"/>
+          </w:tcPr>
+          <w:p/>
+        </w:tc>
+        <w:tc>
+          <w:tcPr>
+            <w:tcW w:w="1646" w:type="dxa"/>
+          </w:tcPr>
+          <w:p/>
+        </w:tc>
+      </w:tr>
+      <w:tr>
+        <w:tc>
+          <w:tcPr>
+            <w:tcW w:w="1803" w:type="dxa"/>
+          </w:tcPr>
+          <w:p/>
+        </w:tc>
+        <w:tc>
+          <w:tcPr>
+            <w:tcW w:w="1660" w:type="dxa"/>
+          </w:tcPr>
+          <w:p/>
+        </w:tc>
+        <w:tc>
+          <w:tcPr>
+            <w:tcW w:w="2220" w:type="dxa"/>
+          </w:tcPr>
+          <w:p>
             <w:r>
               <w:t>datong</w:t>
             </w:r>
-            <w:proofErr w:type="spellEnd"/>
-          </w:p>
-        </w:tc>
-        <w:tc>
-          <w:tcPr>
-            <w:tcW w:w="1687" w:type="dxa"/>
-          </w:tcPr>
-          <w:p/>
-        </w:tc>
-        <w:tc>
-          <w:tcPr>
-            <w:tcW w:w="1646" w:type="dxa"/>
-          </w:tcPr>
-          <w:p/>
-        </w:tc>
-      </w:tr>
-      <w:tr>
-        <w:tc>
-          <w:tcPr>
-            <w:tcW w:w="1803" w:type="dxa"/>
-          </w:tcPr>
-          <w:p/>
-        </w:tc>
-        <w:tc>
-          <w:tcPr>
-            <w:tcW w:w="1660" w:type="dxa"/>
-          </w:tcPr>
-          <w:p/>
-        </w:tc>
-        <w:tc>
-          <w:tcPr>
-            <w:tcW w:w="2220" w:type="dxa"/>
-          </w:tcPr>
-          <w:p>
-            <w:proofErr w:type="spellStart"/>
+          </w:p>
+        </w:tc>
+        <w:tc>
+          <w:tcPr>
+            <w:tcW w:w="1687" w:type="dxa"/>
+          </w:tcPr>
+          <w:p/>
+        </w:tc>
+        <w:tc>
+          <w:tcPr>
+            <w:tcW w:w="1646" w:type="dxa"/>
+          </w:tcPr>
+          <w:p/>
+        </w:tc>
+      </w:tr>
+      <w:tr>
+        <w:tc>
+          <w:tcPr>
+            <w:tcW w:w="1803" w:type="dxa"/>
+          </w:tcPr>
+          <w:p/>
+        </w:tc>
+        <w:tc>
+          <w:tcPr>
+            <w:tcW w:w="1660" w:type="dxa"/>
+          </w:tcPr>
+          <w:p/>
+        </w:tc>
+        <w:tc>
+          <w:tcPr>
+            <w:tcW w:w="2220" w:type="dxa"/>
+          </w:tcPr>
+          <w:p>
             <w:r>
               <w:t>jiufenjinguashi</w:t>
             </w:r>
-            <w:proofErr w:type="spellEnd"/>
-          </w:p>
-        </w:tc>
-        <w:tc>
-          <w:tcPr>
-            <w:tcW w:w="1687" w:type="dxa"/>
-          </w:tcPr>
-          <w:p/>
-        </w:tc>
-        <w:tc>
-          <w:tcPr>
-            <w:tcW w:w="1646" w:type="dxa"/>
-          </w:tcPr>
-          <w:p/>
-        </w:tc>
-      </w:tr>
-      <w:tr>
-        <w:tc>
-          <w:tcPr>
-            <w:tcW w:w="1803" w:type="dxa"/>
-          </w:tcPr>
-          <w:p/>
-        </w:tc>
-        <w:tc>
-          <w:tcPr>
-            <w:tcW w:w="1660" w:type="dxa"/>
-          </w:tcPr>
-          <w:p/>
-        </w:tc>
-        <w:tc>
-          <w:tcPr>
-            <w:tcW w:w="2220" w:type="dxa"/>
-          </w:tcPr>
-          <w:p>
-            <w:proofErr w:type="spellStart"/>
+          </w:p>
+        </w:tc>
+        <w:tc>
+          <w:tcPr>
+            <w:tcW w:w="1687" w:type="dxa"/>
+          </w:tcPr>
+          <w:p/>
+        </w:tc>
+        <w:tc>
+          <w:tcPr>
+            <w:tcW w:w="1646" w:type="dxa"/>
+          </w:tcPr>
+          <w:p/>
+        </w:tc>
+      </w:tr>
+      <w:tr>
+        <w:tc>
+          <w:tcPr>
+            <w:tcW w:w="1803" w:type="dxa"/>
+          </w:tcPr>
+          <w:p/>
+        </w:tc>
+        <w:tc>
+          <w:tcPr>
+            <w:tcW w:w="1660" w:type="dxa"/>
+          </w:tcPr>
+          <w:p/>
+        </w:tc>
+        <w:tc>
+          <w:tcPr>
+            <w:tcW w:w="2220" w:type="dxa"/>
+          </w:tcPr>
+          <w:p>
             <w:r>
               <w:t>kaohsiung</w:t>
             </w:r>
-            <w:proofErr w:type="spellEnd"/>
           </w:p>
         </w:tc>
         <w:tc>
@@ -6422,163 +6221,153 @@
             <w:tcW w:w="2220" w:type="dxa"/>
           </w:tcPr>
           <w:p>
-            <w:proofErr w:type="spellStart"/>
             <w:r>
               <w:t>kaohsiungtoc</w:t>
             </w:r>
-            <w:proofErr w:type="spellEnd"/>
-          </w:p>
-        </w:tc>
-        <w:tc>
-          <w:tcPr>
-            <w:tcW w:w="1687" w:type="dxa"/>
-          </w:tcPr>
-          <w:p/>
-        </w:tc>
-        <w:tc>
-          <w:tcPr>
-            <w:tcW w:w="1646" w:type="dxa"/>
-          </w:tcPr>
-          <w:p/>
-        </w:tc>
-      </w:tr>
-      <w:tr>
-        <w:tc>
-          <w:tcPr>
-            <w:tcW w:w="1803" w:type="dxa"/>
-          </w:tcPr>
-          <w:p/>
-        </w:tc>
-        <w:tc>
-          <w:tcPr>
-            <w:tcW w:w="1660" w:type="dxa"/>
-          </w:tcPr>
-          <w:p/>
-        </w:tc>
-        <w:tc>
-          <w:tcPr>
-            <w:tcW w:w="2220" w:type="dxa"/>
-          </w:tcPr>
-          <w:p>
-            <w:proofErr w:type="spellStart"/>
+          </w:p>
+        </w:tc>
+        <w:tc>
+          <w:tcPr>
+            <w:tcW w:w="1687" w:type="dxa"/>
+          </w:tcPr>
+          <w:p/>
+        </w:tc>
+        <w:tc>
+          <w:tcPr>
+            <w:tcW w:w="1646" w:type="dxa"/>
+          </w:tcPr>
+          <w:p/>
+        </w:tc>
+      </w:tr>
+      <w:tr>
+        <w:tc>
+          <w:tcPr>
+            <w:tcW w:w="1803" w:type="dxa"/>
+          </w:tcPr>
+          <w:p/>
+        </w:tc>
+        <w:tc>
+          <w:tcPr>
+            <w:tcW w:w="1660" w:type="dxa"/>
+          </w:tcPr>
+          <w:p/>
+        </w:tc>
+        <w:tc>
+          <w:tcPr>
+            <w:tcW w:w="2220" w:type="dxa"/>
+          </w:tcPr>
+          <w:p>
             <w:r>
               <w:t>keelungjinshan</w:t>
             </w:r>
-            <w:proofErr w:type="spellEnd"/>
-          </w:p>
-        </w:tc>
-        <w:tc>
-          <w:tcPr>
-            <w:tcW w:w="1687" w:type="dxa"/>
-          </w:tcPr>
-          <w:p/>
-        </w:tc>
-        <w:tc>
-          <w:tcPr>
-            <w:tcW w:w="1646" w:type="dxa"/>
-          </w:tcPr>
-          <w:p/>
-        </w:tc>
-      </w:tr>
-      <w:tr>
-        <w:tc>
-          <w:tcPr>
-            <w:tcW w:w="1803" w:type="dxa"/>
-          </w:tcPr>
-          <w:p/>
-        </w:tc>
-        <w:tc>
-          <w:tcPr>
-            <w:tcW w:w="1660" w:type="dxa"/>
-          </w:tcPr>
-          <w:p/>
-        </w:tc>
-        <w:tc>
-          <w:tcPr>
-            <w:tcW w:w="2220" w:type="dxa"/>
-          </w:tcPr>
-          <w:p>
-            <w:proofErr w:type="spellStart"/>
+          </w:p>
+        </w:tc>
+        <w:tc>
+          <w:tcPr>
+            <w:tcW w:w="1687" w:type="dxa"/>
+          </w:tcPr>
+          <w:p/>
+        </w:tc>
+        <w:tc>
+          <w:tcPr>
+            <w:tcW w:w="1646" w:type="dxa"/>
+          </w:tcPr>
+          <w:p/>
+        </w:tc>
+      </w:tr>
+      <w:tr>
+        <w:tc>
+          <w:tcPr>
+            <w:tcW w:w="1803" w:type="dxa"/>
+          </w:tcPr>
+          <w:p/>
+        </w:tc>
+        <w:tc>
+          <w:tcPr>
+            <w:tcW w:w="1660" w:type="dxa"/>
+          </w:tcPr>
+          <w:p/>
+        </w:tc>
+        <w:tc>
+          <w:tcPr>
+            <w:tcW w:w="2220" w:type="dxa"/>
+          </w:tcPr>
+          <w:p>
             <w:r>
               <w:t>tainan</w:t>
             </w:r>
-            <w:proofErr w:type="spellEnd"/>
-          </w:p>
-        </w:tc>
-        <w:tc>
-          <w:tcPr>
-            <w:tcW w:w="1687" w:type="dxa"/>
-          </w:tcPr>
-          <w:p/>
-        </w:tc>
-        <w:tc>
-          <w:tcPr>
-            <w:tcW w:w="1646" w:type="dxa"/>
-          </w:tcPr>
-          <w:p/>
-        </w:tc>
-      </w:tr>
-      <w:tr>
-        <w:tc>
-          <w:tcPr>
-            <w:tcW w:w="1803" w:type="dxa"/>
-          </w:tcPr>
-          <w:p/>
-        </w:tc>
-        <w:tc>
-          <w:tcPr>
-            <w:tcW w:w="1660" w:type="dxa"/>
-          </w:tcPr>
-          <w:p/>
-        </w:tc>
-        <w:tc>
-          <w:tcPr>
-            <w:tcW w:w="2220" w:type="dxa"/>
-          </w:tcPr>
-          <w:p>
-            <w:proofErr w:type="spellStart"/>
+          </w:p>
+        </w:tc>
+        <w:tc>
+          <w:tcPr>
+            <w:tcW w:w="1687" w:type="dxa"/>
+          </w:tcPr>
+          <w:p/>
+        </w:tc>
+        <w:tc>
+          <w:tcPr>
+            <w:tcW w:w="1646" w:type="dxa"/>
+          </w:tcPr>
+          <w:p/>
+        </w:tc>
+      </w:tr>
+      <w:tr>
+        <w:tc>
+          <w:tcPr>
+            <w:tcW w:w="1803" w:type="dxa"/>
+          </w:tcPr>
+          <w:p/>
+        </w:tc>
+        <w:tc>
+          <w:tcPr>
+            <w:tcW w:w="1660" w:type="dxa"/>
+          </w:tcPr>
+          <w:p/>
+        </w:tc>
+        <w:tc>
+          <w:tcPr>
+            <w:tcW w:w="2220" w:type="dxa"/>
+          </w:tcPr>
+          <w:p>
             <w:r>
               <w:t>taipei</w:t>
             </w:r>
-            <w:proofErr w:type="spellEnd"/>
-          </w:p>
-        </w:tc>
-        <w:tc>
-          <w:tcPr>
-            <w:tcW w:w="1687" w:type="dxa"/>
-          </w:tcPr>
-          <w:p/>
-        </w:tc>
-        <w:tc>
-          <w:tcPr>
-            <w:tcW w:w="1646" w:type="dxa"/>
-          </w:tcPr>
-          <w:p/>
-        </w:tc>
-      </w:tr>
-      <w:tr>
-        <w:tc>
-          <w:tcPr>
-            <w:tcW w:w="1803" w:type="dxa"/>
-          </w:tcPr>
-          <w:p/>
-        </w:tc>
-        <w:tc>
-          <w:tcPr>
-            <w:tcW w:w="1660" w:type="dxa"/>
-          </w:tcPr>
-          <w:p/>
-        </w:tc>
-        <w:tc>
-          <w:tcPr>
-            <w:tcW w:w="2220" w:type="dxa"/>
-          </w:tcPr>
-          <w:p>
-            <w:proofErr w:type="spellStart"/>
+          </w:p>
+        </w:tc>
+        <w:tc>
+          <w:tcPr>
+            <w:tcW w:w="1687" w:type="dxa"/>
+          </w:tcPr>
+          <w:p/>
+        </w:tc>
+        <w:tc>
+          <w:tcPr>
+            <w:tcW w:w="1646" w:type="dxa"/>
+          </w:tcPr>
+          <w:p/>
+        </w:tc>
+      </w:tr>
+      <w:tr>
+        <w:tc>
+          <w:tcPr>
+            <w:tcW w:w="1803" w:type="dxa"/>
+          </w:tcPr>
+          <w:p/>
+        </w:tc>
+        <w:tc>
+          <w:tcPr>
+            <w:tcW w:w="1660" w:type="dxa"/>
+          </w:tcPr>
+          <w:p/>
+        </w:tc>
+        <w:tc>
+          <w:tcPr>
+            <w:tcW w:w="2220" w:type="dxa"/>
+          </w:tcPr>
+          <w:p>
             <w:r>
               <w:t>taipei</w:t>
             </w:r>
-            <w:proofErr w:type="spellEnd"/>
           </w:p>
         </w:tc>
         <w:tc>
@@ -6720,755 +6509,697 @@
             <w:tcW w:w="2220" w:type="dxa"/>
           </w:tcPr>
           <w:p>
-            <w:proofErr w:type="spellStart"/>
             <w:r>
               <w:t>taipeitoc</w:t>
             </w:r>
-            <w:proofErr w:type="spellEnd"/>
-          </w:p>
-        </w:tc>
-        <w:tc>
-          <w:tcPr>
-            <w:tcW w:w="1687" w:type="dxa"/>
-          </w:tcPr>
-          <w:p/>
-        </w:tc>
-        <w:tc>
-          <w:tcPr>
-            <w:tcW w:w="1646" w:type="dxa"/>
-          </w:tcPr>
-          <w:p/>
-        </w:tc>
-      </w:tr>
-      <w:tr>
-        <w:tc>
-          <w:tcPr>
-            <w:tcW w:w="1803" w:type="dxa"/>
-          </w:tcPr>
-          <w:p/>
-        </w:tc>
-        <w:tc>
-          <w:tcPr>
-            <w:tcW w:w="1660" w:type="dxa"/>
-          </w:tcPr>
-          <w:p/>
-        </w:tc>
-        <w:tc>
-          <w:tcPr>
-            <w:tcW w:w="2220" w:type="dxa"/>
-          </w:tcPr>
-          <w:p>
-            <w:proofErr w:type="spellStart"/>
+          </w:p>
+        </w:tc>
+        <w:tc>
+          <w:tcPr>
+            <w:tcW w:w="1687" w:type="dxa"/>
+          </w:tcPr>
+          <w:p/>
+        </w:tc>
+        <w:tc>
+          <w:tcPr>
+            <w:tcW w:w="1646" w:type="dxa"/>
+          </w:tcPr>
+          <w:p/>
+        </w:tc>
+      </w:tr>
+      <w:tr>
+        <w:tc>
+          <w:tcPr>
+            <w:tcW w:w="1803" w:type="dxa"/>
+          </w:tcPr>
+          <w:p/>
+        </w:tc>
+        <w:tc>
+          <w:tcPr>
+            <w:tcW w:w="1660" w:type="dxa"/>
+          </w:tcPr>
+          <w:p/>
+        </w:tc>
+        <w:tc>
+          <w:tcPr>
+            <w:tcW w:w="2220" w:type="dxa"/>
+          </w:tcPr>
+          <w:p>
             <w:r>
               <w:t>wulai</w:t>
             </w:r>
-            <w:proofErr w:type="spellEnd"/>
-          </w:p>
-        </w:tc>
-        <w:tc>
-          <w:tcPr>
-            <w:tcW w:w="1687" w:type="dxa"/>
-          </w:tcPr>
-          <w:p/>
-        </w:tc>
-        <w:tc>
-          <w:tcPr>
-            <w:tcW w:w="1646" w:type="dxa"/>
-          </w:tcPr>
-          <w:p/>
-        </w:tc>
-      </w:tr>
-      <w:tr>
-        <w:tc>
-          <w:tcPr>
-            <w:tcW w:w="1803" w:type="dxa"/>
-          </w:tcPr>
-          <w:p/>
-        </w:tc>
-        <w:tc>
-          <w:tcPr>
-            <w:tcW w:w="1660" w:type="dxa"/>
-          </w:tcPr>
-          <w:p>
-            <w:proofErr w:type="spellStart"/>
+          </w:p>
+        </w:tc>
+        <w:tc>
+          <w:tcPr>
+            <w:tcW w:w="1687" w:type="dxa"/>
+          </w:tcPr>
+          <w:p/>
+        </w:tc>
+        <w:tc>
+          <w:tcPr>
+            <w:tcW w:w="1646" w:type="dxa"/>
+          </w:tcPr>
+          <w:p/>
+        </w:tc>
+      </w:tr>
+      <w:tr>
+        <w:tc>
+          <w:tcPr>
+            <w:tcW w:w="1803" w:type="dxa"/>
+          </w:tcPr>
+          <w:p/>
+        </w:tc>
+        <w:tc>
+          <w:tcPr>
+            <w:tcW w:w="1660" w:type="dxa"/>
+          </w:tcPr>
+          <w:p>
             <w:r>
               <w:t>thailand</w:t>
             </w:r>
-            <w:proofErr w:type="spellEnd"/>
-          </w:p>
-        </w:tc>
-        <w:tc>
-          <w:tcPr>
-            <w:tcW w:w="2220" w:type="dxa"/>
-          </w:tcPr>
-          <w:p>
-            <w:proofErr w:type="spellStart"/>
+          </w:p>
+        </w:tc>
+        <w:tc>
+          <w:tcPr>
+            <w:tcW w:w="2220" w:type="dxa"/>
+          </w:tcPr>
+          <w:p>
             <w:r>
               <w:t>bangkok</w:t>
             </w:r>
-            <w:proofErr w:type="spellEnd"/>
-          </w:p>
-        </w:tc>
-        <w:tc>
-          <w:tcPr>
-            <w:tcW w:w="1687" w:type="dxa"/>
-          </w:tcPr>
-          <w:p/>
-        </w:tc>
-        <w:tc>
-          <w:tcPr>
-            <w:tcW w:w="1646" w:type="dxa"/>
-          </w:tcPr>
-          <w:p/>
-        </w:tc>
-      </w:tr>
-      <w:tr>
-        <w:tc>
-          <w:tcPr>
-            <w:tcW w:w="1803" w:type="dxa"/>
-          </w:tcPr>
-          <w:p/>
-        </w:tc>
-        <w:tc>
-          <w:tcPr>
-            <w:tcW w:w="1660" w:type="dxa"/>
-          </w:tcPr>
-          <w:p/>
-        </w:tc>
-        <w:tc>
-          <w:tcPr>
-            <w:tcW w:w="2220" w:type="dxa"/>
-          </w:tcPr>
-          <w:p>
-            <w:proofErr w:type="spellStart"/>
+          </w:p>
+        </w:tc>
+        <w:tc>
+          <w:tcPr>
+            <w:tcW w:w="1687" w:type="dxa"/>
+          </w:tcPr>
+          <w:p/>
+        </w:tc>
+        <w:tc>
+          <w:tcPr>
+            <w:tcW w:w="1646" w:type="dxa"/>
+          </w:tcPr>
+          <w:p/>
+        </w:tc>
+      </w:tr>
+      <w:tr>
+        <w:tc>
+          <w:tcPr>
+            <w:tcW w:w="1803" w:type="dxa"/>
+          </w:tcPr>
+          <w:p/>
+        </w:tc>
+        <w:tc>
+          <w:tcPr>
+            <w:tcW w:w="1660" w:type="dxa"/>
+          </w:tcPr>
+          <w:p/>
+        </w:tc>
+        <w:tc>
+          <w:tcPr>
+            <w:tcW w:w="2220" w:type="dxa"/>
+          </w:tcPr>
+          <w:p>
             <w:r>
               <w:t>kohsamui</w:t>
             </w:r>
-            <w:proofErr w:type="spellEnd"/>
-          </w:p>
-        </w:tc>
-        <w:tc>
-          <w:tcPr>
-            <w:tcW w:w="1687" w:type="dxa"/>
-          </w:tcPr>
-          <w:p/>
-        </w:tc>
-        <w:tc>
-          <w:tcPr>
-            <w:tcW w:w="1646" w:type="dxa"/>
-          </w:tcPr>
-          <w:p/>
-        </w:tc>
-      </w:tr>
-      <w:tr>
-        <w:tc>
-          <w:tcPr>
-            <w:tcW w:w="1803" w:type="dxa"/>
-          </w:tcPr>
-          <w:p/>
-        </w:tc>
-        <w:tc>
-          <w:tcPr>
-            <w:tcW w:w="1660" w:type="dxa"/>
-          </w:tcPr>
-          <w:p/>
-        </w:tc>
-        <w:tc>
-          <w:tcPr>
-            <w:tcW w:w="2220" w:type="dxa"/>
-          </w:tcPr>
-          <w:p>
-            <w:proofErr w:type="spellStart"/>
+          </w:p>
+        </w:tc>
+        <w:tc>
+          <w:tcPr>
+            <w:tcW w:w="1687" w:type="dxa"/>
+          </w:tcPr>
+          <w:p/>
+        </w:tc>
+        <w:tc>
+          <w:tcPr>
+            <w:tcW w:w="1646" w:type="dxa"/>
+          </w:tcPr>
+          <w:p/>
+        </w:tc>
+      </w:tr>
+      <w:tr>
+        <w:tc>
+          <w:tcPr>
+            <w:tcW w:w="1803" w:type="dxa"/>
+          </w:tcPr>
+          <w:p/>
+        </w:tc>
+        <w:tc>
+          <w:tcPr>
+            <w:tcW w:w="1660" w:type="dxa"/>
+          </w:tcPr>
+          <w:p/>
+        </w:tc>
+        <w:tc>
+          <w:tcPr>
+            <w:tcW w:w="2220" w:type="dxa"/>
+          </w:tcPr>
+          <w:p>
             <w:r>
               <w:t>pattaya</w:t>
             </w:r>
-            <w:proofErr w:type="spellEnd"/>
-          </w:p>
-        </w:tc>
-        <w:tc>
-          <w:tcPr>
-            <w:tcW w:w="1687" w:type="dxa"/>
-          </w:tcPr>
-          <w:p/>
-        </w:tc>
-        <w:tc>
-          <w:tcPr>
-            <w:tcW w:w="1646" w:type="dxa"/>
-          </w:tcPr>
-          <w:p/>
-        </w:tc>
-      </w:tr>
-      <w:tr>
-        <w:tc>
-          <w:tcPr>
-            <w:tcW w:w="1803" w:type="dxa"/>
-          </w:tcPr>
-          <w:p/>
-        </w:tc>
-        <w:tc>
-          <w:tcPr>
-            <w:tcW w:w="1660" w:type="dxa"/>
-          </w:tcPr>
-          <w:p>
-            <w:proofErr w:type="spellStart"/>
+          </w:p>
+        </w:tc>
+        <w:tc>
+          <w:tcPr>
+            <w:tcW w:w="1687" w:type="dxa"/>
+          </w:tcPr>
+          <w:p/>
+        </w:tc>
+        <w:tc>
+          <w:tcPr>
+            <w:tcW w:w="1646" w:type="dxa"/>
+          </w:tcPr>
+          <w:p/>
+        </w:tc>
+      </w:tr>
+      <w:tr>
+        <w:tc>
+          <w:tcPr>
+            <w:tcW w:w="1803" w:type="dxa"/>
+          </w:tcPr>
+          <w:p/>
+        </w:tc>
+        <w:tc>
+          <w:tcPr>
+            <w:tcW w:w="1660" w:type="dxa"/>
+          </w:tcPr>
+          <w:p>
             <w:r>
               <w:t>uae</w:t>
             </w:r>
-            <w:proofErr w:type="spellEnd"/>
-          </w:p>
-        </w:tc>
-        <w:tc>
-          <w:tcPr>
-            <w:tcW w:w="2220" w:type="dxa"/>
-          </w:tcPr>
-          <w:p>
-            <w:proofErr w:type="spellStart"/>
+          </w:p>
+        </w:tc>
+        <w:tc>
+          <w:tcPr>
+            <w:tcW w:w="2220" w:type="dxa"/>
+          </w:tcPr>
+          <w:p>
             <w:r>
               <w:t>dubai</w:t>
             </w:r>
-            <w:proofErr w:type="spellEnd"/>
-          </w:p>
-        </w:tc>
-        <w:tc>
-          <w:tcPr>
-            <w:tcW w:w="1687" w:type="dxa"/>
-          </w:tcPr>
-          <w:p/>
-        </w:tc>
-        <w:tc>
-          <w:tcPr>
-            <w:tcW w:w="1646" w:type="dxa"/>
-          </w:tcPr>
-          <w:p/>
-        </w:tc>
-      </w:tr>
-      <w:tr>
-        <w:tc>
-          <w:tcPr>
-            <w:tcW w:w="1803" w:type="dxa"/>
-          </w:tcPr>
-          <w:p/>
-        </w:tc>
-        <w:tc>
-          <w:tcPr>
-            <w:tcW w:w="1660" w:type="dxa"/>
-          </w:tcPr>
-          <w:p>
-            <w:proofErr w:type="spellStart"/>
+          </w:p>
+        </w:tc>
+        <w:tc>
+          <w:tcPr>
+            <w:tcW w:w="1687" w:type="dxa"/>
+          </w:tcPr>
+          <w:p/>
+        </w:tc>
+        <w:tc>
+          <w:tcPr>
+            <w:tcW w:w="1646" w:type="dxa"/>
+          </w:tcPr>
+          <w:p/>
+        </w:tc>
+      </w:tr>
+      <w:tr>
+        <w:tc>
+          <w:tcPr>
+            <w:tcW w:w="1803" w:type="dxa"/>
+          </w:tcPr>
+          <w:p/>
+        </w:tc>
+        <w:tc>
+          <w:tcPr>
+            <w:tcW w:w="1660" w:type="dxa"/>
+          </w:tcPr>
+          <w:p>
             <w:r>
               <w:t>vietnam</w:t>
             </w:r>
-            <w:proofErr w:type="spellEnd"/>
-          </w:p>
-        </w:tc>
-        <w:tc>
-          <w:tcPr>
-            <w:tcW w:w="2220" w:type="dxa"/>
-          </w:tcPr>
-          <w:p>
-            <w:proofErr w:type="spellStart"/>
+          </w:p>
+        </w:tc>
+        <w:tc>
+          <w:tcPr>
+            <w:tcW w:w="2220" w:type="dxa"/>
+          </w:tcPr>
+          <w:p>
             <w:r>
               <w:t>danang</w:t>
             </w:r>
-            <w:proofErr w:type="spellEnd"/>
-          </w:p>
-        </w:tc>
-        <w:tc>
-          <w:tcPr>
-            <w:tcW w:w="1687" w:type="dxa"/>
-          </w:tcPr>
-          <w:p/>
-        </w:tc>
-        <w:tc>
-          <w:tcPr>
-            <w:tcW w:w="1646" w:type="dxa"/>
-          </w:tcPr>
-          <w:p/>
-        </w:tc>
-      </w:tr>
-      <w:tr>
-        <w:tc>
-          <w:tcPr>
-            <w:tcW w:w="1803" w:type="dxa"/>
-          </w:tcPr>
-          <w:p/>
-        </w:tc>
-        <w:tc>
-          <w:tcPr>
-            <w:tcW w:w="1660" w:type="dxa"/>
-          </w:tcPr>
-          <w:p/>
-        </w:tc>
-        <w:tc>
-          <w:tcPr>
-            <w:tcW w:w="2220" w:type="dxa"/>
-          </w:tcPr>
-          <w:p>
-            <w:proofErr w:type="spellStart"/>
+          </w:p>
+        </w:tc>
+        <w:tc>
+          <w:tcPr>
+            <w:tcW w:w="1687" w:type="dxa"/>
+          </w:tcPr>
+          <w:p/>
+        </w:tc>
+        <w:tc>
+          <w:tcPr>
+            <w:tcW w:w="1646" w:type="dxa"/>
+          </w:tcPr>
+          <w:p/>
+        </w:tc>
+      </w:tr>
+      <w:tr>
+        <w:tc>
+          <w:tcPr>
+            <w:tcW w:w="1803" w:type="dxa"/>
+          </w:tcPr>
+          <w:p/>
+        </w:tc>
+        <w:tc>
+          <w:tcPr>
+            <w:tcW w:w="1660" w:type="dxa"/>
+          </w:tcPr>
+          <w:p/>
+        </w:tc>
+        <w:tc>
+          <w:tcPr>
+            <w:tcW w:w="2220" w:type="dxa"/>
+          </w:tcPr>
+          <w:p>
             <w:r>
               <w:t>hochiminhcity</w:t>
             </w:r>
-            <w:proofErr w:type="spellEnd"/>
-          </w:p>
-        </w:tc>
-        <w:tc>
-          <w:tcPr>
-            <w:tcW w:w="1687" w:type="dxa"/>
-          </w:tcPr>
-          <w:p/>
-        </w:tc>
-        <w:tc>
-          <w:tcPr>
-            <w:tcW w:w="1646" w:type="dxa"/>
-          </w:tcPr>
-          <w:p/>
-        </w:tc>
-      </w:tr>
-      <w:tr>
-        <w:tc>
-          <w:tcPr>
-            <w:tcW w:w="1803" w:type="dxa"/>
-          </w:tcPr>
-          <w:p/>
-        </w:tc>
-        <w:tc>
-          <w:tcPr>
-            <w:tcW w:w="1660" w:type="dxa"/>
-          </w:tcPr>
-          <w:p/>
-        </w:tc>
-        <w:tc>
-          <w:tcPr>
-            <w:tcW w:w="2220" w:type="dxa"/>
-          </w:tcPr>
-          <w:p>
-            <w:proofErr w:type="spellStart"/>
+          </w:p>
+        </w:tc>
+        <w:tc>
+          <w:tcPr>
+            <w:tcW w:w="1687" w:type="dxa"/>
+          </w:tcPr>
+          <w:p/>
+        </w:tc>
+        <w:tc>
+          <w:tcPr>
+            <w:tcW w:w="1646" w:type="dxa"/>
+          </w:tcPr>
+          <w:p/>
+        </w:tc>
+      </w:tr>
+      <w:tr>
+        <w:tc>
+          <w:tcPr>
+            <w:tcW w:w="1803" w:type="dxa"/>
+          </w:tcPr>
+          <w:p/>
+        </w:tc>
+        <w:tc>
+          <w:tcPr>
+            <w:tcW w:w="1660" w:type="dxa"/>
+          </w:tcPr>
+          <w:p/>
+        </w:tc>
+        <w:tc>
+          <w:tcPr>
+            <w:tcW w:w="2220" w:type="dxa"/>
+          </w:tcPr>
+          <w:p>
             <w:r>
               <w:t>hoian</w:t>
             </w:r>
-            <w:proofErr w:type="spellEnd"/>
-          </w:p>
-        </w:tc>
-        <w:tc>
-          <w:tcPr>
-            <w:tcW w:w="1687" w:type="dxa"/>
-          </w:tcPr>
-          <w:p/>
-        </w:tc>
-        <w:tc>
-          <w:tcPr>
-            <w:tcW w:w="1646" w:type="dxa"/>
-          </w:tcPr>
-          <w:p/>
-        </w:tc>
-      </w:tr>
-      <w:tr>
-        <w:tc>
-          <w:tcPr>
-            <w:tcW w:w="1803" w:type="dxa"/>
-          </w:tcPr>
-          <w:p>
-            <w:proofErr w:type="spellStart"/>
+          </w:p>
+        </w:tc>
+        <w:tc>
+          <w:tcPr>
+            <w:tcW w:w="1687" w:type="dxa"/>
+          </w:tcPr>
+          <w:p/>
+        </w:tc>
+        <w:tc>
+          <w:tcPr>
+            <w:tcW w:w="1646" w:type="dxa"/>
+          </w:tcPr>
+          <w:p/>
+        </w:tc>
+      </w:tr>
+      <w:tr>
+        <w:tc>
+          <w:tcPr>
+            <w:tcW w:w="1803" w:type="dxa"/>
+          </w:tcPr>
+          <w:p>
             <w:r>
               <w:t>europe</w:t>
             </w:r>
-            <w:proofErr w:type="spellEnd"/>
-          </w:p>
-        </w:tc>
-        <w:tc>
-          <w:tcPr>
-            <w:tcW w:w="1660" w:type="dxa"/>
-          </w:tcPr>
-          <w:p>
-            <w:proofErr w:type="spellStart"/>
+          </w:p>
+        </w:tc>
+        <w:tc>
+          <w:tcPr>
+            <w:tcW w:w="1660" w:type="dxa"/>
+          </w:tcPr>
+          <w:p>
             <w:r>
               <w:t>albania</w:t>
             </w:r>
-            <w:proofErr w:type="spellEnd"/>
-          </w:p>
-        </w:tc>
-        <w:tc>
-          <w:tcPr>
-            <w:tcW w:w="2220" w:type="dxa"/>
-          </w:tcPr>
-          <w:p>
-            <w:proofErr w:type="spellStart"/>
+          </w:p>
+        </w:tc>
+        <w:tc>
+          <w:tcPr>
+            <w:tcW w:w="2220" w:type="dxa"/>
+          </w:tcPr>
+          <w:p>
             <w:r>
               <w:t>berat</w:t>
             </w:r>
-            <w:proofErr w:type="spellEnd"/>
-          </w:p>
-        </w:tc>
-        <w:tc>
-          <w:tcPr>
-            <w:tcW w:w="1687" w:type="dxa"/>
-          </w:tcPr>
-          <w:p/>
-        </w:tc>
-        <w:tc>
-          <w:tcPr>
-            <w:tcW w:w="1646" w:type="dxa"/>
-          </w:tcPr>
-          <w:p/>
-        </w:tc>
-      </w:tr>
-      <w:tr>
-        <w:tc>
-          <w:tcPr>
-            <w:tcW w:w="1803" w:type="dxa"/>
-          </w:tcPr>
-          <w:p/>
-        </w:tc>
-        <w:tc>
-          <w:tcPr>
-            <w:tcW w:w="1660" w:type="dxa"/>
-          </w:tcPr>
-          <w:p/>
-        </w:tc>
-        <w:tc>
-          <w:tcPr>
-            <w:tcW w:w="2220" w:type="dxa"/>
-          </w:tcPr>
-          <w:p>
-            <w:proofErr w:type="spellStart"/>
+          </w:p>
+        </w:tc>
+        <w:tc>
+          <w:tcPr>
+            <w:tcW w:w="1687" w:type="dxa"/>
+          </w:tcPr>
+          <w:p/>
+        </w:tc>
+        <w:tc>
+          <w:tcPr>
+            <w:tcW w:w="1646" w:type="dxa"/>
+          </w:tcPr>
+          <w:p/>
+        </w:tc>
+      </w:tr>
+      <w:tr>
+        <w:tc>
+          <w:tcPr>
+            <w:tcW w:w="1803" w:type="dxa"/>
+          </w:tcPr>
+          <w:p/>
+        </w:tc>
+        <w:tc>
+          <w:tcPr>
+            <w:tcW w:w="1660" w:type="dxa"/>
+          </w:tcPr>
+          <w:p/>
+        </w:tc>
+        <w:tc>
+          <w:tcPr>
+            <w:tcW w:w="2220" w:type="dxa"/>
+          </w:tcPr>
+          <w:p>
             <w:r>
               <w:t>tirana</w:t>
             </w:r>
-            <w:proofErr w:type="spellEnd"/>
-          </w:p>
-        </w:tc>
-        <w:tc>
-          <w:tcPr>
-            <w:tcW w:w="1687" w:type="dxa"/>
-          </w:tcPr>
-          <w:p/>
-        </w:tc>
-        <w:tc>
-          <w:tcPr>
-            <w:tcW w:w="1646" w:type="dxa"/>
-          </w:tcPr>
-          <w:p/>
-        </w:tc>
-      </w:tr>
-      <w:tr>
-        <w:tc>
-          <w:tcPr>
-            <w:tcW w:w="1803" w:type="dxa"/>
-          </w:tcPr>
-          <w:p/>
-        </w:tc>
-        <w:tc>
-          <w:tcPr>
-            <w:tcW w:w="1660" w:type="dxa"/>
-          </w:tcPr>
-          <w:p>
-            <w:proofErr w:type="spellStart"/>
+          </w:p>
+        </w:tc>
+        <w:tc>
+          <w:tcPr>
+            <w:tcW w:w="1687" w:type="dxa"/>
+          </w:tcPr>
+          <w:p/>
+        </w:tc>
+        <w:tc>
+          <w:tcPr>
+            <w:tcW w:w="1646" w:type="dxa"/>
+          </w:tcPr>
+          <w:p/>
+        </w:tc>
+      </w:tr>
+      <w:tr>
+        <w:tc>
+          <w:tcPr>
+            <w:tcW w:w="1803" w:type="dxa"/>
+          </w:tcPr>
+          <w:p/>
+        </w:tc>
+        <w:tc>
+          <w:tcPr>
+            <w:tcW w:w="1660" w:type="dxa"/>
+          </w:tcPr>
+          <w:p>
             <w:r>
               <w:t>austria</w:t>
             </w:r>
-            <w:proofErr w:type="spellEnd"/>
-          </w:p>
-        </w:tc>
-        <w:tc>
-          <w:tcPr>
-            <w:tcW w:w="2220" w:type="dxa"/>
-          </w:tcPr>
-          <w:p>
-            <w:proofErr w:type="spellStart"/>
+          </w:p>
+        </w:tc>
+        <w:tc>
+          <w:tcPr>
+            <w:tcW w:w="2220" w:type="dxa"/>
+          </w:tcPr>
+          <w:p>
             <w:r>
               <w:t>vienna</w:t>
             </w:r>
-            <w:proofErr w:type="spellEnd"/>
-          </w:p>
-        </w:tc>
-        <w:tc>
-          <w:tcPr>
-            <w:tcW w:w="1687" w:type="dxa"/>
-          </w:tcPr>
-          <w:p/>
-        </w:tc>
-        <w:tc>
-          <w:tcPr>
-            <w:tcW w:w="1646" w:type="dxa"/>
-          </w:tcPr>
-          <w:p/>
-        </w:tc>
-      </w:tr>
-      <w:tr>
-        <w:tc>
-          <w:tcPr>
-            <w:tcW w:w="1803" w:type="dxa"/>
-          </w:tcPr>
-          <w:p/>
-        </w:tc>
-        <w:tc>
-          <w:tcPr>
-            <w:tcW w:w="1660" w:type="dxa"/>
-          </w:tcPr>
-          <w:p>
-            <w:proofErr w:type="spellStart"/>
+          </w:p>
+        </w:tc>
+        <w:tc>
+          <w:tcPr>
+            <w:tcW w:w="1687" w:type="dxa"/>
+          </w:tcPr>
+          <w:p/>
+        </w:tc>
+        <w:tc>
+          <w:tcPr>
+            <w:tcW w:w="1646" w:type="dxa"/>
+          </w:tcPr>
+          <w:p/>
+        </w:tc>
+      </w:tr>
+      <w:tr>
+        <w:tc>
+          <w:tcPr>
+            <w:tcW w:w="1803" w:type="dxa"/>
+          </w:tcPr>
+          <w:p/>
+        </w:tc>
+        <w:tc>
+          <w:tcPr>
+            <w:tcW w:w="1660" w:type="dxa"/>
+          </w:tcPr>
+          <w:p>
             <w:r>
               <w:t>belgium</w:t>
             </w:r>
-            <w:proofErr w:type="spellEnd"/>
-          </w:p>
-        </w:tc>
-        <w:tc>
-          <w:tcPr>
-            <w:tcW w:w="2220" w:type="dxa"/>
-          </w:tcPr>
-          <w:p>
-            <w:proofErr w:type="gramStart"/>
+          </w:p>
+        </w:tc>
+        <w:tc>
+          <w:tcPr>
+            <w:tcW w:w="2220" w:type="dxa"/>
+          </w:tcPr>
+          <w:p>
             <w:r>
               <w:t>brussels</w:t>
             </w:r>
-            <w:proofErr w:type="gramEnd"/>
-          </w:p>
-        </w:tc>
-        <w:tc>
-          <w:tcPr>
-            <w:tcW w:w="1687" w:type="dxa"/>
-          </w:tcPr>
-          <w:p/>
-        </w:tc>
-        <w:tc>
-          <w:tcPr>
-            <w:tcW w:w="1646" w:type="dxa"/>
-          </w:tcPr>
-          <w:p/>
-        </w:tc>
-      </w:tr>
-      <w:tr>
-        <w:tc>
-          <w:tcPr>
-            <w:tcW w:w="1803" w:type="dxa"/>
-          </w:tcPr>
-          <w:p/>
-        </w:tc>
-        <w:tc>
-          <w:tcPr>
-            <w:tcW w:w="1660" w:type="dxa"/>
-          </w:tcPr>
-          <w:p>
-            <w:proofErr w:type="spellStart"/>
+          </w:p>
+        </w:tc>
+        <w:tc>
+          <w:tcPr>
+            <w:tcW w:w="1687" w:type="dxa"/>
+          </w:tcPr>
+          <w:p/>
+        </w:tc>
+        <w:tc>
+          <w:tcPr>
+            <w:tcW w:w="1646" w:type="dxa"/>
+          </w:tcPr>
+          <w:p/>
+        </w:tc>
+      </w:tr>
+      <w:tr>
+        <w:tc>
+          <w:tcPr>
+            <w:tcW w:w="1803" w:type="dxa"/>
+          </w:tcPr>
+          <w:p/>
+        </w:tc>
+        <w:tc>
+          <w:tcPr>
+            <w:tcW w:w="1660" w:type="dxa"/>
+          </w:tcPr>
+          <w:p>
             <w:r>
               <w:t>bosherz</w:t>
             </w:r>
-            <w:proofErr w:type="spellEnd"/>
-          </w:p>
-        </w:tc>
-        <w:tc>
-          <w:tcPr>
-            <w:tcW w:w="2220" w:type="dxa"/>
-          </w:tcPr>
-          <w:p>
-            <w:proofErr w:type="spellStart"/>
+          </w:p>
+        </w:tc>
+        <w:tc>
+          <w:tcPr>
+            <w:tcW w:w="2220" w:type="dxa"/>
+          </w:tcPr>
+          <w:p>
             <w:r>
               <w:t>mostar</w:t>
             </w:r>
-            <w:proofErr w:type="spellEnd"/>
-          </w:p>
-        </w:tc>
-        <w:tc>
-          <w:tcPr>
-            <w:tcW w:w="1687" w:type="dxa"/>
-          </w:tcPr>
-          <w:p/>
-        </w:tc>
-        <w:tc>
-          <w:tcPr>
-            <w:tcW w:w="1646" w:type="dxa"/>
-          </w:tcPr>
-          <w:p/>
-        </w:tc>
-      </w:tr>
-      <w:tr>
-        <w:tc>
-          <w:tcPr>
-            <w:tcW w:w="1803" w:type="dxa"/>
-          </w:tcPr>
-          <w:p/>
-        </w:tc>
-        <w:tc>
-          <w:tcPr>
-            <w:tcW w:w="1660" w:type="dxa"/>
-          </w:tcPr>
-          <w:p/>
-        </w:tc>
-        <w:tc>
-          <w:tcPr>
-            <w:tcW w:w="2220" w:type="dxa"/>
-          </w:tcPr>
-          <w:p>
-            <w:proofErr w:type="spellStart"/>
+          </w:p>
+        </w:tc>
+        <w:tc>
+          <w:tcPr>
+            <w:tcW w:w="1687" w:type="dxa"/>
+          </w:tcPr>
+          <w:p/>
+        </w:tc>
+        <w:tc>
+          <w:tcPr>
+            <w:tcW w:w="1646" w:type="dxa"/>
+          </w:tcPr>
+          <w:p/>
+        </w:tc>
+      </w:tr>
+      <w:tr>
+        <w:tc>
+          <w:tcPr>
+            <w:tcW w:w="1803" w:type="dxa"/>
+          </w:tcPr>
+          <w:p/>
+        </w:tc>
+        <w:tc>
+          <w:tcPr>
+            <w:tcW w:w="1660" w:type="dxa"/>
+          </w:tcPr>
+          <w:p/>
+        </w:tc>
+        <w:tc>
+          <w:tcPr>
+            <w:tcW w:w="2220" w:type="dxa"/>
+          </w:tcPr>
+          <w:p>
             <w:r>
               <w:t>sarajevo</w:t>
             </w:r>
-            <w:proofErr w:type="spellEnd"/>
-          </w:p>
-        </w:tc>
-        <w:tc>
-          <w:tcPr>
-            <w:tcW w:w="1687" w:type="dxa"/>
-          </w:tcPr>
-          <w:p/>
-        </w:tc>
-        <w:tc>
-          <w:tcPr>
-            <w:tcW w:w="1646" w:type="dxa"/>
-          </w:tcPr>
-          <w:p/>
-        </w:tc>
-      </w:tr>
-      <w:tr>
-        <w:tc>
-          <w:tcPr>
-            <w:tcW w:w="1803" w:type="dxa"/>
-          </w:tcPr>
-          <w:p/>
-        </w:tc>
-        <w:tc>
-          <w:tcPr>
-            <w:tcW w:w="1660" w:type="dxa"/>
-          </w:tcPr>
-          <w:p>
-            <w:proofErr w:type="spellStart"/>
+          </w:p>
+        </w:tc>
+        <w:tc>
+          <w:tcPr>
+            <w:tcW w:w="1687" w:type="dxa"/>
+          </w:tcPr>
+          <w:p/>
+        </w:tc>
+        <w:tc>
+          <w:tcPr>
+            <w:tcW w:w="1646" w:type="dxa"/>
+          </w:tcPr>
+          <w:p/>
+        </w:tc>
+      </w:tr>
+      <w:tr>
+        <w:tc>
+          <w:tcPr>
+            <w:tcW w:w="1803" w:type="dxa"/>
+          </w:tcPr>
+          <w:p/>
+        </w:tc>
+        <w:tc>
+          <w:tcPr>
+            <w:tcW w:w="1660" w:type="dxa"/>
+          </w:tcPr>
+          <w:p>
             <w:r>
               <w:t>bulgaria</w:t>
             </w:r>
-            <w:proofErr w:type="spellEnd"/>
-          </w:p>
-        </w:tc>
-        <w:tc>
-          <w:tcPr>
-            <w:tcW w:w="2220" w:type="dxa"/>
-          </w:tcPr>
-          <w:p>
-            <w:proofErr w:type="spellStart"/>
+          </w:p>
+        </w:tc>
+        <w:tc>
+          <w:tcPr>
+            <w:tcW w:w="2220" w:type="dxa"/>
+          </w:tcPr>
+          <w:p>
             <w:r>
               <w:t>sofia</w:t>
             </w:r>
-            <w:proofErr w:type="spellEnd"/>
-          </w:p>
-        </w:tc>
-        <w:tc>
-          <w:tcPr>
-            <w:tcW w:w="1687" w:type="dxa"/>
-          </w:tcPr>
-          <w:p/>
-        </w:tc>
-        <w:tc>
-          <w:tcPr>
-            <w:tcW w:w="1646" w:type="dxa"/>
-          </w:tcPr>
-          <w:p/>
-        </w:tc>
-      </w:tr>
-      <w:tr>
-        <w:tc>
-          <w:tcPr>
-            <w:tcW w:w="1803" w:type="dxa"/>
-          </w:tcPr>
-          <w:p/>
-        </w:tc>
-        <w:tc>
-          <w:tcPr>
-            <w:tcW w:w="1660" w:type="dxa"/>
-          </w:tcPr>
-          <w:p/>
-        </w:tc>
-        <w:tc>
-          <w:tcPr>
-            <w:tcW w:w="2220" w:type="dxa"/>
-          </w:tcPr>
-          <w:p>
-            <w:proofErr w:type="spellStart"/>
+          </w:p>
+        </w:tc>
+        <w:tc>
+          <w:tcPr>
+            <w:tcW w:w="1687" w:type="dxa"/>
+          </w:tcPr>
+          <w:p/>
+        </w:tc>
+        <w:tc>
+          <w:tcPr>
+            <w:tcW w:w="1646" w:type="dxa"/>
+          </w:tcPr>
+          <w:p/>
+        </w:tc>
+      </w:tr>
+      <w:tr>
+        <w:tc>
+          <w:tcPr>
+            <w:tcW w:w="1803" w:type="dxa"/>
+          </w:tcPr>
+          <w:p/>
+        </w:tc>
+        <w:tc>
+          <w:tcPr>
+            <w:tcW w:w="1660" w:type="dxa"/>
+          </w:tcPr>
+          <w:p/>
+        </w:tc>
+        <w:tc>
+          <w:tcPr>
+            <w:tcW w:w="2220" w:type="dxa"/>
+          </w:tcPr>
+          <w:p>
             <w:r>
               <w:t>velikotarnovo</w:t>
             </w:r>
-            <w:proofErr w:type="spellEnd"/>
-          </w:p>
-        </w:tc>
-        <w:tc>
-          <w:tcPr>
-            <w:tcW w:w="1687" w:type="dxa"/>
-          </w:tcPr>
-          <w:p/>
-        </w:tc>
-        <w:tc>
-          <w:tcPr>
-            <w:tcW w:w="1646" w:type="dxa"/>
-          </w:tcPr>
-          <w:p/>
-        </w:tc>
-      </w:tr>
-      <w:tr>
-        <w:tc>
-          <w:tcPr>
-            <w:tcW w:w="1803" w:type="dxa"/>
-          </w:tcPr>
-          <w:p/>
-        </w:tc>
-        <w:tc>
-          <w:tcPr>
-            <w:tcW w:w="1660" w:type="dxa"/>
-          </w:tcPr>
-          <w:p>
-            <w:proofErr w:type="spellStart"/>
+          </w:p>
+        </w:tc>
+        <w:tc>
+          <w:tcPr>
+            <w:tcW w:w="1687" w:type="dxa"/>
+          </w:tcPr>
+          <w:p/>
+        </w:tc>
+        <w:tc>
+          <w:tcPr>
+            <w:tcW w:w="1646" w:type="dxa"/>
+          </w:tcPr>
+          <w:p/>
+        </w:tc>
+      </w:tr>
+      <w:tr>
+        <w:tc>
+          <w:tcPr>
+            <w:tcW w:w="1803" w:type="dxa"/>
+          </w:tcPr>
+          <w:p/>
+        </w:tc>
+        <w:tc>
+          <w:tcPr>
+            <w:tcW w:w="1660" w:type="dxa"/>
+          </w:tcPr>
+          <w:p>
             <w:r>
               <w:t>croatia</w:t>
             </w:r>
-            <w:proofErr w:type="spellEnd"/>
-          </w:p>
-        </w:tc>
-        <w:tc>
-          <w:tcPr>
-            <w:tcW w:w="2220" w:type="dxa"/>
-          </w:tcPr>
-          <w:p>
-            <w:proofErr w:type="spellStart"/>
+          </w:p>
+        </w:tc>
+        <w:tc>
+          <w:tcPr>
+            <w:tcW w:w="2220" w:type="dxa"/>
+          </w:tcPr>
+          <w:p>
             <w:r>
               <w:t>dubrovnik</w:t>
             </w:r>
-            <w:proofErr w:type="spellEnd"/>
-          </w:p>
-        </w:tc>
-        <w:tc>
-          <w:tcPr>
-            <w:tcW w:w="1687" w:type="dxa"/>
-          </w:tcPr>
-          <w:p/>
-        </w:tc>
-        <w:tc>
-          <w:tcPr>
-            <w:tcW w:w="1646" w:type="dxa"/>
-          </w:tcPr>
-          <w:p/>
-        </w:tc>
-      </w:tr>
-      <w:tr>
-        <w:tc>
-          <w:tcPr>
-            <w:tcW w:w="1803" w:type="dxa"/>
-          </w:tcPr>
-          <w:p/>
-        </w:tc>
-        <w:tc>
-          <w:tcPr>
-            <w:tcW w:w="1660" w:type="dxa"/>
-          </w:tcPr>
-          <w:p/>
-        </w:tc>
-        <w:tc>
-          <w:tcPr>
-            <w:tcW w:w="2220" w:type="dxa"/>
-          </w:tcPr>
-          <w:p>
-            <w:proofErr w:type="spellStart"/>
+          </w:p>
+        </w:tc>
+        <w:tc>
+          <w:tcPr>
+            <w:tcW w:w="1687" w:type="dxa"/>
+          </w:tcPr>
+          <w:p/>
+        </w:tc>
+        <w:tc>
+          <w:tcPr>
+            <w:tcW w:w="1646" w:type="dxa"/>
+          </w:tcPr>
+          <w:p/>
+        </w:tc>
+      </w:tr>
+      <w:tr>
+        <w:tc>
+          <w:tcPr>
+            <w:tcW w:w="1803" w:type="dxa"/>
+          </w:tcPr>
+          <w:p/>
+        </w:tc>
+        <w:tc>
+          <w:tcPr>
+            <w:tcW w:w="1660" w:type="dxa"/>
+          </w:tcPr>
+          <w:p/>
+        </w:tc>
+        <w:tc>
+          <w:tcPr>
+            <w:tcW w:w="2220" w:type="dxa"/>
+          </w:tcPr>
+          <w:p>
             <w:r>
               <w:t>osijek</w:t>
             </w:r>
-            <w:proofErr w:type="spellEnd"/>
           </w:p>
         </w:tc>
         <w:tc>
@@ -7538,377 +7269,347 @@
             <w:tcW w:w="2220" w:type="dxa"/>
           </w:tcPr>
           <w:p>
-            <w:proofErr w:type="spellStart"/>
             <w:r>
               <w:t>zagreb</w:t>
             </w:r>
-            <w:proofErr w:type="spellEnd"/>
-          </w:p>
-        </w:tc>
-        <w:tc>
-          <w:tcPr>
-            <w:tcW w:w="1687" w:type="dxa"/>
-          </w:tcPr>
-          <w:p/>
-        </w:tc>
-        <w:tc>
-          <w:tcPr>
-            <w:tcW w:w="1646" w:type="dxa"/>
-          </w:tcPr>
-          <w:p/>
-        </w:tc>
-      </w:tr>
-      <w:tr>
-        <w:tc>
-          <w:tcPr>
-            <w:tcW w:w="1803" w:type="dxa"/>
-          </w:tcPr>
-          <w:p/>
-        </w:tc>
-        <w:tc>
-          <w:tcPr>
-            <w:tcW w:w="1660" w:type="dxa"/>
-          </w:tcPr>
-          <w:p>
-            <w:proofErr w:type="spellStart"/>
+          </w:p>
+        </w:tc>
+        <w:tc>
+          <w:tcPr>
+            <w:tcW w:w="1687" w:type="dxa"/>
+          </w:tcPr>
+          <w:p/>
+        </w:tc>
+        <w:tc>
+          <w:tcPr>
+            <w:tcW w:w="1646" w:type="dxa"/>
+          </w:tcPr>
+          <w:p/>
+        </w:tc>
+      </w:tr>
+      <w:tr>
+        <w:tc>
+          <w:tcPr>
+            <w:tcW w:w="1803" w:type="dxa"/>
+          </w:tcPr>
+          <w:p/>
+        </w:tc>
+        <w:tc>
+          <w:tcPr>
+            <w:tcW w:w="1660" w:type="dxa"/>
+          </w:tcPr>
+          <w:p>
             <w:r>
               <w:t>denmark</w:t>
             </w:r>
-            <w:proofErr w:type="spellEnd"/>
-          </w:p>
-        </w:tc>
-        <w:tc>
-          <w:tcPr>
-            <w:tcW w:w="2220" w:type="dxa"/>
-          </w:tcPr>
-          <w:p>
-            <w:proofErr w:type="spellStart"/>
+          </w:p>
+        </w:tc>
+        <w:tc>
+          <w:tcPr>
+            <w:tcW w:w="2220" w:type="dxa"/>
+          </w:tcPr>
+          <w:p>
             <w:r>
               <w:t>copehnagen</w:t>
             </w:r>
-            <w:proofErr w:type="spellEnd"/>
-          </w:p>
-        </w:tc>
-        <w:tc>
-          <w:tcPr>
-            <w:tcW w:w="1687" w:type="dxa"/>
-          </w:tcPr>
-          <w:p/>
-        </w:tc>
-        <w:tc>
-          <w:tcPr>
-            <w:tcW w:w="1646" w:type="dxa"/>
-          </w:tcPr>
-          <w:p/>
-        </w:tc>
-      </w:tr>
-      <w:tr>
-        <w:tc>
-          <w:tcPr>
-            <w:tcW w:w="1803" w:type="dxa"/>
-          </w:tcPr>
-          <w:p/>
-        </w:tc>
-        <w:tc>
-          <w:tcPr>
-            <w:tcW w:w="1660" w:type="dxa"/>
-          </w:tcPr>
-          <w:p/>
-        </w:tc>
-        <w:tc>
-          <w:tcPr>
-            <w:tcW w:w="2220" w:type="dxa"/>
-          </w:tcPr>
-          <w:p>
-            <w:proofErr w:type="spellStart"/>
+          </w:p>
+        </w:tc>
+        <w:tc>
+          <w:tcPr>
+            <w:tcW w:w="1687" w:type="dxa"/>
+          </w:tcPr>
+          <w:p/>
+        </w:tc>
+        <w:tc>
+          <w:tcPr>
+            <w:tcW w:w="1646" w:type="dxa"/>
+          </w:tcPr>
+          <w:p/>
+        </w:tc>
+      </w:tr>
+      <w:tr>
+        <w:tc>
+          <w:tcPr>
+            <w:tcW w:w="1803" w:type="dxa"/>
+          </w:tcPr>
+          <w:p/>
+        </w:tc>
+        <w:tc>
+          <w:tcPr>
+            <w:tcW w:w="1660" w:type="dxa"/>
+          </w:tcPr>
+          <w:p/>
+        </w:tc>
+        <w:tc>
+          <w:tcPr>
+            <w:tcW w:w="2220" w:type="dxa"/>
+          </w:tcPr>
+          <w:p>
             <w:r>
               <w:t>vejle</w:t>
             </w:r>
-            <w:proofErr w:type="spellEnd"/>
-          </w:p>
-        </w:tc>
-        <w:tc>
-          <w:tcPr>
-            <w:tcW w:w="1687" w:type="dxa"/>
-          </w:tcPr>
-          <w:p/>
-        </w:tc>
-        <w:tc>
-          <w:tcPr>
-            <w:tcW w:w="1646" w:type="dxa"/>
-          </w:tcPr>
-          <w:p/>
-        </w:tc>
-      </w:tr>
-      <w:tr>
-        <w:tc>
-          <w:tcPr>
-            <w:tcW w:w="1803" w:type="dxa"/>
-          </w:tcPr>
-          <w:p/>
-        </w:tc>
-        <w:tc>
-          <w:tcPr>
-            <w:tcW w:w="1660" w:type="dxa"/>
-          </w:tcPr>
-          <w:p>
-            <w:proofErr w:type="spellStart"/>
+          </w:p>
+        </w:tc>
+        <w:tc>
+          <w:tcPr>
+            <w:tcW w:w="1687" w:type="dxa"/>
+          </w:tcPr>
+          <w:p/>
+        </w:tc>
+        <w:tc>
+          <w:tcPr>
+            <w:tcW w:w="1646" w:type="dxa"/>
+          </w:tcPr>
+          <w:p/>
+        </w:tc>
+      </w:tr>
+      <w:tr>
+        <w:tc>
+          <w:tcPr>
+            <w:tcW w:w="1803" w:type="dxa"/>
+          </w:tcPr>
+          <w:p/>
+        </w:tc>
+        <w:tc>
+          <w:tcPr>
+            <w:tcW w:w="1660" w:type="dxa"/>
+          </w:tcPr>
+          <w:p>
             <w:r>
               <w:t>england</w:t>
             </w:r>
-            <w:proofErr w:type="spellEnd"/>
-          </w:p>
-        </w:tc>
-        <w:tc>
-          <w:tcPr>
-            <w:tcW w:w="2220" w:type="dxa"/>
-          </w:tcPr>
-          <w:p>
-            <w:proofErr w:type="spellStart"/>
+          </w:p>
+        </w:tc>
+        <w:tc>
+          <w:tcPr>
+            <w:tcW w:w="2220" w:type="dxa"/>
+          </w:tcPr>
+          <w:p>
             <w:r>
               <w:t>bristol</w:t>
             </w:r>
-            <w:proofErr w:type="spellEnd"/>
-          </w:p>
-        </w:tc>
-        <w:tc>
-          <w:tcPr>
-            <w:tcW w:w="1687" w:type="dxa"/>
-          </w:tcPr>
-          <w:p/>
-        </w:tc>
-        <w:tc>
-          <w:tcPr>
-            <w:tcW w:w="1646" w:type="dxa"/>
-          </w:tcPr>
-          <w:p/>
-        </w:tc>
-      </w:tr>
-      <w:tr>
-        <w:tc>
-          <w:tcPr>
-            <w:tcW w:w="1803" w:type="dxa"/>
-          </w:tcPr>
-          <w:p/>
-        </w:tc>
-        <w:tc>
-          <w:tcPr>
-            <w:tcW w:w="1660" w:type="dxa"/>
-          </w:tcPr>
-          <w:p/>
-        </w:tc>
-        <w:tc>
-          <w:tcPr>
-            <w:tcW w:w="2220" w:type="dxa"/>
-          </w:tcPr>
-          <w:p>
-            <w:proofErr w:type="spellStart"/>
+          </w:p>
+        </w:tc>
+        <w:tc>
+          <w:tcPr>
+            <w:tcW w:w="1687" w:type="dxa"/>
+          </w:tcPr>
+          <w:p/>
+        </w:tc>
+        <w:tc>
+          <w:tcPr>
+            <w:tcW w:w="1646" w:type="dxa"/>
+          </w:tcPr>
+          <w:p/>
+        </w:tc>
+      </w:tr>
+      <w:tr>
+        <w:tc>
+          <w:tcPr>
+            <w:tcW w:w="1803" w:type="dxa"/>
+          </w:tcPr>
+          <w:p/>
+        </w:tc>
+        <w:tc>
+          <w:tcPr>
+            <w:tcW w:w="1660" w:type="dxa"/>
+          </w:tcPr>
+          <w:p/>
+        </w:tc>
+        <w:tc>
+          <w:tcPr>
+            <w:tcW w:w="2220" w:type="dxa"/>
+          </w:tcPr>
+          <w:p>
             <w:r>
               <w:t>salisbury</w:t>
             </w:r>
-            <w:proofErr w:type="spellEnd"/>
-          </w:p>
-        </w:tc>
-        <w:tc>
-          <w:tcPr>
-            <w:tcW w:w="1687" w:type="dxa"/>
-          </w:tcPr>
-          <w:p/>
-        </w:tc>
-        <w:tc>
-          <w:tcPr>
-            <w:tcW w:w="1646" w:type="dxa"/>
-          </w:tcPr>
-          <w:p/>
-        </w:tc>
-      </w:tr>
-      <w:tr>
-        <w:tc>
-          <w:tcPr>
-            <w:tcW w:w="1803" w:type="dxa"/>
-          </w:tcPr>
-          <w:p/>
-        </w:tc>
-        <w:tc>
-          <w:tcPr>
-            <w:tcW w:w="1660" w:type="dxa"/>
-          </w:tcPr>
-          <w:p/>
-        </w:tc>
-        <w:tc>
-          <w:tcPr>
-            <w:tcW w:w="2220" w:type="dxa"/>
-          </w:tcPr>
-          <w:p>
-            <w:proofErr w:type="spellStart"/>
+          </w:p>
+        </w:tc>
+        <w:tc>
+          <w:tcPr>
+            <w:tcW w:w="1687" w:type="dxa"/>
+          </w:tcPr>
+          <w:p/>
+        </w:tc>
+        <w:tc>
+          <w:tcPr>
+            <w:tcW w:w="1646" w:type="dxa"/>
+          </w:tcPr>
+          <w:p/>
+        </w:tc>
+      </w:tr>
+      <w:tr>
+        <w:tc>
+          <w:tcPr>
+            <w:tcW w:w="1803" w:type="dxa"/>
+          </w:tcPr>
+          <w:p/>
+        </w:tc>
+        <w:tc>
+          <w:tcPr>
+            <w:tcW w:w="1660" w:type="dxa"/>
+          </w:tcPr>
+          <w:p/>
+        </w:tc>
+        <w:tc>
+          <w:tcPr>
+            <w:tcW w:w="2220" w:type="dxa"/>
+          </w:tcPr>
+          <w:p>
             <w:r>
               <w:t>whimple</w:t>
             </w:r>
-            <w:proofErr w:type="spellEnd"/>
-          </w:p>
-        </w:tc>
-        <w:tc>
-          <w:tcPr>
-            <w:tcW w:w="1687" w:type="dxa"/>
-          </w:tcPr>
-          <w:p/>
-        </w:tc>
-        <w:tc>
-          <w:tcPr>
-            <w:tcW w:w="1646" w:type="dxa"/>
-          </w:tcPr>
-          <w:p/>
-        </w:tc>
-      </w:tr>
-      <w:tr>
-        <w:tc>
-          <w:tcPr>
-            <w:tcW w:w="1803" w:type="dxa"/>
-          </w:tcPr>
-          <w:p/>
-        </w:tc>
-        <w:tc>
-          <w:tcPr>
-            <w:tcW w:w="1660" w:type="dxa"/>
-          </w:tcPr>
-          <w:p>
-            <w:proofErr w:type="spellStart"/>
+          </w:p>
+        </w:tc>
+        <w:tc>
+          <w:tcPr>
+            <w:tcW w:w="1687" w:type="dxa"/>
+          </w:tcPr>
+          <w:p/>
+        </w:tc>
+        <w:tc>
+          <w:tcPr>
+            <w:tcW w:w="1646" w:type="dxa"/>
+          </w:tcPr>
+          <w:p/>
+        </w:tc>
+      </w:tr>
+      <w:tr>
+        <w:tc>
+          <w:tcPr>
+            <w:tcW w:w="1803" w:type="dxa"/>
+          </w:tcPr>
+          <w:p/>
+        </w:tc>
+        <w:tc>
+          <w:tcPr>
+            <w:tcW w:w="1660" w:type="dxa"/>
+          </w:tcPr>
+          <w:p>
             <w:r>
               <w:t>estonia</w:t>
             </w:r>
-            <w:proofErr w:type="spellEnd"/>
-          </w:p>
-        </w:tc>
-        <w:tc>
-          <w:tcPr>
-            <w:tcW w:w="2220" w:type="dxa"/>
-          </w:tcPr>
-          <w:p>
-            <w:proofErr w:type="spellStart"/>
+          </w:p>
+        </w:tc>
+        <w:tc>
+          <w:tcPr>
+            <w:tcW w:w="2220" w:type="dxa"/>
+          </w:tcPr>
+          <w:p>
             <w:r>
               <w:t>tallinn</w:t>
             </w:r>
-            <w:proofErr w:type="spellEnd"/>
-          </w:p>
-        </w:tc>
-        <w:tc>
-          <w:tcPr>
-            <w:tcW w:w="1687" w:type="dxa"/>
-          </w:tcPr>
-          <w:p/>
-        </w:tc>
-        <w:tc>
-          <w:tcPr>
-            <w:tcW w:w="1646" w:type="dxa"/>
-          </w:tcPr>
-          <w:p/>
-        </w:tc>
-      </w:tr>
-      <w:tr>
-        <w:tc>
-          <w:tcPr>
-            <w:tcW w:w="1803" w:type="dxa"/>
-          </w:tcPr>
-          <w:p/>
-        </w:tc>
-        <w:tc>
-          <w:tcPr>
-            <w:tcW w:w="1660" w:type="dxa"/>
-          </w:tcPr>
-          <w:p>
-            <w:proofErr w:type="spellStart"/>
+          </w:p>
+        </w:tc>
+        <w:tc>
+          <w:tcPr>
+            <w:tcW w:w="1687" w:type="dxa"/>
+          </w:tcPr>
+          <w:p/>
+        </w:tc>
+        <w:tc>
+          <w:tcPr>
+            <w:tcW w:w="1646" w:type="dxa"/>
+          </w:tcPr>
+          <w:p/>
+        </w:tc>
+      </w:tr>
+      <w:tr>
+        <w:tc>
+          <w:tcPr>
+            <w:tcW w:w="1803" w:type="dxa"/>
+          </w:tcPr>
+          <w:p/>
+        </w:tc>
+        <w:tc>
+          <w:tcPr>
+            <w:tcW w:w="1660" w:type="dxa"/>
+          </w:tcPr>
+          <w:p>
             <w:r>
               <w:t>finland</w:t>
             </w:r>
-            <w:proofErr w:type="spellEnd"/>
-          </w:p>
-        </w:tc>
-        <w:tc>
-          <w:tcPr>
-            <w:tcW w:w="2220" w:type="dxa"/>
-          </w:tcPr>
-          <w:p>
-            <w:proofErr w:type="spellStart"/>
+          </w:p>
+        </w:tc>
+        <w:tc>
+          <w:tcPr>
+            <w:tcW w:w="2220" w:type="dxa"/>
+          </w:tcPr>
+          <w:p>
             <w:r>
               <w:t>helsinki</w:t>
             </w:r>
-            <w:proofErr w:type="spellEnd"/>
-          </w:p>
-        </w:tc>
-        <w:tc>
-          <w:tcPr>
-            <w:tcW w:w="1687" w:type="dxa"/>
-          </w:tcPr>
-          <w:p/>
-        </w:tc>
-        <w:tc>
-          <w:tcPr>
-            <w:tcW w:w="1646" w:type="dxa"/>
-          </w:tcPr>
-          <w:p/>
-        </w:tc>
-      </w:tr>
-      <w:tr>
-        <w:tc>
-          <w:tcPr>
-            <w:tcW w:w="1803" w:type="dxa"/>
-          </w:tcPr>
-          <w:p/>
-        </w:tc>
-        <w:tc>
-          <w:tcPr>
-            <w:tcW w:w="1660" w:type="dxa"/>
-          </w:tcPr>
-          <w:p>
-            <w:proofErr w:type="spellStart"/>
+          </w:p>
+        </w:tc>
+        <w:tc>
+          <w:tcPr>
+            <w:tcW w:w="1687" w:type="dxa"/>
+          </w:tcPr>
+          <w:p/>
+        </w:tc>
+        <w:tc>
+          <w:tcPr>
+            <w:tcW w:w="1646" w:type="dxa"/>
+          </w:tcPr>
+          <w:p/>
+        </w:tc>
+      </w:tr>
+      <w:tr>
+        <w:tc>
+          <w:tcPr>
+            <w:tcW w:w="1803" w:type="dxa"/>
+          </w:tcPr>
+          <w:p/>
+        </w:tc>
+        <w:tc>
+          <w:tcPr>
+            <w:tcW w:w="1660" w:type="dxa"/>
+          </w:tcPr>
+          <w:p>
             <w:r>
               <w:t>france</w:t>
             </w:r>
-            <w:proofErr w:type="spellEnd"/>
-          </w:p>
-        </w:tc>
-        <w:tc>
-          <w:tcPr>
-            <w:tcW w:w="2220" w:type="dxa"/>
-          </w:tcPr>
-          <w:p>
-            <w:proofErr w:type="spellStart"/>
+          </w:p>
+        </w:tc>
+        <w:tc>
+          <w:tcPr>
+            <w:tcW w:w="2220" w:type="dxa"/>
+          </w:tcPr>
+          <w:p>
             <w:r>
               <w:t>paris</w:t>
             </w:r>
-            <w:proofErr w:type="spellEnd"/>
-          </w:p>
-        </w:tc>
-        <w:tc>
-          <w:tcPr>
-            <w:tcW w:w="1687" w:type="dxa"/>
-          </w:tcPr>
-          <w:p/>
-        </w:tc>
-        <w:tc>
-          <w:tcPr>
-            <w:tcW w:w="1646" w:type="dxa"/>
-          </w:tcPr>
-          <w:p/>
-        </w:tc>
-      </w:tr>
-      <w:tr>
-        <w:tc>
-          <w:tcPr>
-            <w:tcW w:w="1803" w:type="dxa"/>
-          </w:tcPr>
-          <w:p/>
-        </w:tc>
-        <w:tc>
-          <w:tcPr>
-            <w:tcW w:w="1660" w:type="dxa"/>
-          </w:tcPr>
-          <w:p>
-            <w:proofErr w:type="spellStart"/>
+          </w:p>
+        </w:tc>
+        <w:tc>
+          <w:tcPr>
+            <w:tcW w:w="1687" w:type="dxa"/>
+          </w:tcPr>
+          <w:p/>
+        </w:tc>
+        <w:tc>
+          <w:tcPr>
+            <w:tcW w:w="1646" w:type="dxa"/>
+          </w:tcPr>
+          <w:p/>
+        </w:tc>
+      </w:tr>
+      <w:tr>
+        <w:tc>
+          <w:tcPr>
+            <w:tcW w:w="1803" w:type="dxa"/>
+          </w:tcPr>
+          <w:p/>
+        </w:tc>
+        <w:tc>
+          <w:tcPr>
+            <w:tcW w:w="1660" w:type="dxa"/>
+          </w:tcPr>
+          <w:p>
             <w:r>
               <w:t>germany</w:t>
             </w:r>
-            <w:proofErr w:type="spellEnd"/>
           </w:p>
         </w:tc>
         <w:tc>
@@ -7952,99 +7653,89 @@
             <w:tcW w:w="2220" w:type="dxa"/>
           </w:tcPr>
           <w:p>
-            <w:proofErr w:type="spellStart"/>
             <w:r>
               <w:t>frankfurt</w:t>
             </w:r>
-            <w:proofErr w:type="spellEnd"/>
-          </w:p>
-        </w:tc>
-        <w:tc>
-          <w:tcPr>
-            <w:tcW w:w="1687" w:type="dxa"/>
-          </w:tcPr>
-          <w:p/>
-        </w:tc>
-        <w:tc>
-          <w:tcPr>
-            <w:tcW w:w="1646" w:type="dxa"/>
-          </w:tcPr>
-          <w:p/>
-        </w:tc>
-      </w:tr>
-      <w:tr>
-        <w:tc>
-          <w:tcPr>
-            <w:tcW w:w="1803" w:type="dxa"/>
-          </w:tcPr>
-          <w:p/>
-        </w:tc>
-        <w:tc>
-          <w:tcPr>
-            <w:tcW w:w="1660" w:type="dxa"/>
-          </w:tcPr>
-          <w:p>
-            <w:proofErr w:type="spellStart"/>
+          </w:p>
+        </w:tc>
+        <w:tc>
+          <w:tcPr>
+            <w:tcW w:w="1687" w:type="dxa"/>
+          </w:tcPr>
+          <w:p/>
+        </w:tc>
+        <w:tc>
+          <w:tcPr>
+            <w:tcW w:w="1646" w:type="dxa"/>
+          </w:tcPr>
+          <w:p/>
+        </w:tc>
+      </w:tr>
+      <w:tr>
+        <w:tc>
+          <w:tcPr>
+            <w:tcW w:w="1803" w:type="dxa"/>
+          </w:tcPr>
+          <w:p/>
+        </w:tc>
+        <w:tc>
+          <w:tcPr>
+            <w:tcW w:w="1660" w:type="dxa"/>
+          </w:tcPr>
+          <w:p>
             <w:r>
               <w:t>hungary</w:t>
             </w:r>
-            <w:proofErr w:type="spellEnd"/>
-          </w:p>
-        </w:tc>
-        <w:tc>
-          <w:tcPr>
-            <w:tcW w:w="2220" w:type="dxa"/>
-          </w:tcPr>
-          <w:p>
-            <w:proofErr w:type="spellStart"/>
+          </w:p>
+        </w:tc>
+        <w:tc>
+          <w:tcPr>
+            <w:tcW w:w="2220" w:type="dxa"/>
+          </w:tcPr>
+          <w:p>
             <w:r>
               <w:t>budapest</w:t>
             </w:r>
-            <w:proofErr w:type="spellEnd"/>
-          </w:p>
-        </w:tc>
-        <w:tc>
-          <w:tcPr>
-            <w:tcW w:w="1687" w:type="dxa"/>
-          </w:tcPr>
-          <w:p/>
-        </w:tc>
-        <w:tc>
-          <w:tcPr>
-            <w:tcW w:w="1646" w:type="dxa"/>
-          </w:tcPr>
-          <w:p/>
-        </w:tc>
-      </w:tr>
-      <w:tr>
-        <w:tc>
-          <w:tcPr>
-            <w:tcW w:w="1803" w:type="dxa"/>
-          </w:tcPr>
-          <w:p/>
-        </w:tc>
-        <w:tc>
-          <w:tcPr>
-            <w:tcW w:w="1660" w:type="dxa"/>
-          </w:tcPr>
-          <w:p>
-            <w:proofErr w:type="spellStart"/>
+          </w:p>
+        </w:tc>
+        <w:tc>
+          <w:tcPr>
+            <w:tcW w:w="1687" w:type="dxa"/>
+          </w:tcPr>
+          <w:p/>
+        </w:tc>
+        <w:tc>
+          <w:tcPr>
+            <w:tcW w:w="1646" w:type="dxa"/>
+          </w:tcPr>
+          <w:p/>
+        </w:tc>
+      </w:tr>
+      <w:tr>
+        <w:tc>
+          <w:tcPr>
+            <w:tcW w:w="1803" w:type="dxa"/>
+          </w:tcPr>
+          <w:p/>
+        </w:tc>
+        <w:tc>
+          <w:tcPr>
+            <w:tcW w:w="1660" w:type="dxa"/>
+          </w:tcPr>
+          <w:p>
             <w:r>
               <w:t>iceland</w:t>
             </w:r>
-            <w:proofErr w:type="spellEnd"/>
-          </w:p>
-        </w:tc>
-        <w:tc>
-          <w:tcPr>
-            <w:tcW w:w="2220" w:type="dxa"/>
-          </w:tcPr>
-          <w:p>
-            <w:proofErr w:type="spellStart"/>
+          </w:p>
+        </w:tc>
+        <w:tc>
+          <w:tcPr>
+            <w:tcW w:w="2220" w:type="dxa"/>
+          </w:tcPr>
+          <w:p>
             <w:r>
               <w:t>iceland</w:t>
             </w:r>
-            <w:proofErr w:type="spellEnd"/>
           </w:p>
         </w:tc>
         <w:tc>
@@ -8115,931 +7806,857 @@
             <w:tcW w:w="1660" w:type="dxa"/>
           </w:tcPr>
           <w:p>
-            <w:proofErr w:type="spellStart"/>
             <w:r>
               <w:t>kosovo</w:t>
             </w:r>
-            <w:proofErr w:type="spellEnd"/>
-          </w:p>
-        </w:tc>
-        <w:tc>
-          <w:tcPr>
-            <w:tcW w:w="2220" w:type="dxa"/>
-          </w:tcPr>
-          <w:p>
-            <w:proofErr w:type="spellStart"/>
+          </w:p>
+        </w:tc>
+        <w:tc>
+          <w:tcPr>
+            <w:tcW w:w="2220" w:type="dxa"/>
+          </w:tcPr>
+          <w:p>
             <w:r>
               <w:t>prishtina</w:t>
             </w:r>
-            <w:proofErr w:type="spellEnd"/>
-          </w:p>
-        </w:tc>
-        <w:tc>
-          <w:tcPr>
-            <w:tcW w:w="1687" w:type="dxa"/>
-          </w:tcPr>
-          <w:p/>
-        </w:tc>
-        <w:tc>
-          <w:tcPr>
-            <w:tcW w:w="1646" w:type="dxa"/>
-          </w:tcPr>
-          <w:p/>
-        </w:tc>
-      </w:tr>
-      <w:tr>
-        <w:tc>
-          <w:tcPr>
-            <w:tcW w:w="1803" w:type="dxa"/>
-          </w:tcPr>
-          <w:p/>
-        </w:tc>
-        <w:tc>
-          <w:tcPr>
-            <w:tcW w:w="1660" w:type="dxa"/>
-          </w:tcPr>
-          <w:p>
-            <w:proofErr w:type="spellStart"/>
+          </w:p>
+        </w:tc>
+        <w:tc>
+          <w:tcPr>
+            <w:tcW w:w="1687" w:type="dxa"/>
+          </w:tcPr>
+          <w:p/>
+        </w:tc>
+        <w:tc>
+          <w:tcPr>
+            <w:tcW w:w="1646" w:type="dxa"/>
+          </w:tcPr>
+          <w:p/>
+        </w:tc>
+      </w:tr>
+      <w:tr>
+        <w:tc>
+          <w:tcPr>
+            <w:tcW w:w="1803" w:type="dxa"/>
+          </w:tcPr>
+          <w:p/>
+        </w:tc>
+        <w:tc>
+          <w:tcPr>
+            <w:tcW w:w="1660" w:type="dxa"/>
+          </w:tcPr>
+          <w:p>
             <w:r>
               <w:t>latvia</w:t>
             </w:r>
-            <w:proofErr w:type="spellEnd"/>
-          </w:p>
-        </w:tc>
-        <w:tc>
-          <w:tcPr>
-            <w:tcW w:w="2220" w:type="dxa"/>
-          </w:tcPr>
-          <w:p>
-            <w:proofErr w:type="spellStart"/>
+          </w:p>
+        </w:tc>
+        <w:tc>
+          <w:tcPr>
+            <w:tcW w:w="2220" w:type="dxa"/>
+          </w:tcPr>
+          <w:p>
             <w:r>
               <w:t>riga</w:t>
             </w:r>
-            <w:proofErr w:type="spellEnd"/>
-          </w:p>
-        </w:tc>
-        <w:tc>
-          <w:tcPr>
-            <w:tcW w:w="1687" w:type="dxa"/>
-          </w:tcPr>
-          <w:p/>
-        </w:tc>
-        <w:tc>
-          <w:tcPr>
-            <w:tcW w:w="1646" w:type="dxa"/>
-          </w:tcPr>
-          <w:p/>
-        </w:tc>
-      </w:tr>
-      <w:tr>
-        <w:tc>
-          <w:tcPr>
-            <w:tcW w:w="1803" w:type="dxa"/>
-          </w:tcPr>
-          <w:p/>
-        </w:tc>
-        <w:tc>
-          <w:tcPr>
-            <w:tcW w:w="1660" w:type="dxa"/>
-          </w:tcPr>
-          <w:p>
-            <w:proofErr w:type="spellStart"/>
+          </w:p>
+        </w:tc>
+        <w:tc>
+          <w:tcPr>
+            <w:tcW w:w="1687" w:type="dxa"/>
+          </w:tcPr>
+          <w:p/>
+        </w:tc>
+        <w:tc>
+          <w:tcPr>
+            <w:tcW w:w="1646" w:type="dxa"/>
+          </w:tcPr>
+          <w:p/>
+        </w:tc>
+      </w:tr>
+      <w:tr>
+        <w:tc>
+          <w:tcPr>
+            <w:tcW w:w="1803" w:type="dxa"/>
+          </w:tcPr>
+          <w:p/>
+        </w:tc>
+        <w:tc>
+          <w:tcPr>
+            <w:tcW w:w="1660" w:type="dxa"/>
+          </w:tcPr>
+          <w:p>
             <w:r>
               <w:t>lithuania</w:t>
             </w:r>
-            <w:proofErr w:type="spellEnd"/>
-          </w:p>
-        </w:tc>
-        <w:tc>
-          <w:tcPr>
-            <w:tcW w:w="2220" w:type="dxa"/>
-          </w:tcPr>
-          <w:p>
-            <w:proofErr w:type="spellStart"/>
+          </w:p>
+        </w:tc>
+        <w:tc>
+          <w:tcPr>
+            <w:tcW w:w="2220" w:type="dxa"/>
+          </w:tcPr>
+          <w:p>
             <w:r>
               <w:t>vilnius</w:t>
             </w:r>
-            <w:proofErr w:type="spellEnd"/>
-          </w:p>
-        </w:tc>
-        <w:tc>
-          <w:tcPr>
-            <w:tcW w:w="1687" w:type="dxa"/>
-          </w:tcPr>
-          <w:p/>
-        </w:tc>
-        <w:tc>
-          <w:tcPr>
-            <w:tcW w:w="1646" w:type="dxa"/>
-          </w:tcPr>
-          <w:p/>
-        </w:tc>
-      </w:tr>
-      <w:tr>
-        <w:tc>
-          <w:tcPr>
-            <w:tcW w:w="1803" w:type="dxa"/>
-          </w:tcPr>
-          <w:p/>
-        </w:tc>
-        <w:tc>
-          <w:tcPr>
-            <w:tcW w:w="1660" w:type="dxa"/>
-          </w:tcPr>
-          <w:p>
-            <w:proofErr w:type="spellStart"/>
+          </w:p>
+        </w:tc>
+        <w:tc>
+          <w:tcPr>
+            <w:tcW w:w="1687" w:type="dxa"/>
+          </w:tcPr>
+          <w:p/>
+        </w:tc>
+        <w:tc>
+          <w:tcPr>
+            <w:tcW w:w="1646" w:type="dxa"/>
+          </w:tcPr>
+          <w:p/>
+        </w:tc>
+      </w:tr>
+      <w:tr>
+        <w:tc>
+          <w:tcPr>
+            <w:tcW w:w="1803" w:type="dxa"/>
+          </w:tcPr>
+          <w:p/>
+        </w:tc>
+        <w:tc>
+          <w:tcPr>
+            <w:tcW w:w="1660" w:type="dxa"/>
+          </w:tcPr>
+          <w:p>
             <w:r>
               <w:t>luxembourg</w:t>
             </w:r>
-            <w:proofErr w:type="spellEnd"/>
-          </w:p>
-        </w:tc>
-        <w:tc>
-          <w:tcPr>
-            <w:tcW w:w="2220" w:type="dxa"/>
-          </w:tcPr>
-          <w:p>
-            <w:proofErr w:type="spellStart"/>
+          </w:p>
+        </w:tc>
+        <w:tc>
+          <w:tcPr>
+            <w:tcW w:w="2220" w:type="dxa"/>
+          </w:tcPr>
+          <w:p>
             <w:r>
               <w:t>luxembourg</w:t>
             </w:r>
-            <w:proofErr w:type="spellEnd"/>
-          </w:p>
-        </w:tc>
-        <w:tc>
-          <w:tcPr>
-            <w:tcW w:w="1687" w:type="dxa"/>
-          </w:tcPr>
-          <w:p/>
-        </w:tc>
-        <w:tc>
-          <w:tcPr>
-            <w:tcW w:w="1646" w:type="dxa"/>
-          </w:tcPr>
-          <w:p/>
-        </w:tc>
-      </w:tr>
-      <w:tr>
-        <w:tc>
-          <w:tcPr>
-            <w:tcW w:w="1803" w:type="dxa"/>
-          </w:tcPr>
-          <w:p/>
-        </w:tc>
-        <w:tc>
-          <w:tcPr>
-            <w:tcW w:w="1660" w:type="dxa"/>
-          </w:tcPr>
-          <w:p>
-            <w:proofErr w:type="spellStart"/>
+          </w:p>
+        </w:tc>
+        <w:tc>
+          <w:tcPr>
+            <w:tcW w:w="1687" w:type="dxa"/>
+          </w:tcPr>
+          <w:p/>
+        </w:tc>
+        <w:tc>
+          <w:tcPr>
+            <w:tcW w:w="1646" w:type="dxa"/>
+          </w:tcPr>
+          <w:p/>
+        </w:tc>
+      </w:tr>
+      <w:tr>
+        <w:tc>
+          <w:tcPr>
+            <w:tcW w:w="1803" w:type="dxa"/>
+          </w:tcPr>
+          <w:p/>
+        </w:tc>
+        <w:tc>
+          <w:tcPr>
+            <w:tcW w:w="1660" w:type="dxa"/>
+          </w:tcPr>
+          <w:p>
             <w:r>
               <w:t>macedonia</w:t>
             </w:r>
-            <w:proofErr w:type="spellEnd"/>
-          </w:p>
-        </w:tc>
-        <w:tc>
-          <w:tcPr>
-            <w:tcW w:w="2220" w:type="dxa"/>
-          </w:tcPr>
-          <w:p>
-            <w:proofErr w:type="spellStart"/>
+          </w:p>
+        </w:tc>
+        <w:tc>
+          <w:tcPr>
+            <w:tcW w:w="2220" w:type="dxa"/>
+          </w:tcPr>
+          <w:p>
             <w:r>
               <w:t>ohrid</w:t>
             </w:r>
-            <w:proofErr w:type="spellEnd"/>
-          </w:p>
-        </w:tc>
-        <w:tc>
-          <w:tcPr>
-            <w:tcW w:w="1687" w:type="dxa"/>
-          </w:tcPr>
-          <w:p/>
-        </w:tc>
-        <w:tc>
-          <w:tcPr>
-            <w:tcW w:w="1646" w:type="dxa"/>
-          </w:tcPr>
-          <w:p/>
-        </w:tc>
-      </w:tr>
-      <w:tr>
-        <w:tc>
-          <w:tcPr>
-            <w:tcW w:w="1803" w:type="dxa"/>
-          </w:tcPr>
-          <w:p/>
-        </w:tc>
-        <w:tc>
-          <w:tcPr>
-            <w:tcW w:w="1660" w:type="dxa"/>
-          </w:tcPr>
-          <w:p/>
-        </w:tc>
-        <w:tc>
-          <w:tcPr>
-            <w:tcW w:w="2220" w:type="dxa"/>
-          </w:tcPr>
-          <w:p>
-            <w:proofErr w:type="spellStart"/>
+          </w:p>
+        </w:tc>
+        <w:tc>
+          <w:tcPr>
+            <w:tcW w:w="1687" w:type="dxa"/>
+          </w:tcPr>
+          <w:p/>
+        </w:tc>
+        <w:tc>
+          <w:tcPr>
+            <w:tcW w:w="1646" w:type="dxa"/>
+          </w:tcPr>
+          <w:p/>
+        </w:tc>
+      </w:tr>
+      <w:tr>
+        <w:tc>
+          <w:tcPr>
+            <w:tcW w:w="1803" w:type="dxa"/>
+          </w:tcPr>
+          <w:p/>
+        </w:tc>
+        <w:tc>
+          <w:tcPr>
+            <w:tcW w:w="1660" w:type="dxa"/>
+          </w:tcPr>
+          <w:p/>
+        </w:tc>
+        <w:tc>
+          <w:tcPr>
+            <w:tcW w:w="2220" w:type="dxa"/>
+          </w:tcPr>
+          <w:p>
             <w:r>
               <w:t>skopje</w:t>
             </w:r>
-            <w:proofErr w:type="spellEnd"/>
-          </w:p>
-        </w:tc>
-        <w:tc>
-          <w:tcPr>
-            <w:tcW w:w="1687" w:type="dxa"/>
-          </w:tcPr>
-          <w:p/>
-        </w:tc>
-        <w:tc>
-          <w:tcPr>
-            <w:tcW w:w="1646" w:type="dxa"/>
-          </w:tcPr>
-          <w:p/>
-        </w:tc>
-      </w:tr>
-      <w:tr>
-        <w:tc>
-          <w:tcPr>
-            <w:tcW w:w="1803" w:type="dxa"/>
-          </w:tcPr>
-          <w:p/>
-        </w:tc>
-        <w:tc>
-          <w:tcPr>
-            <w:tcW w:w="1660" w:type="dxa"/>
-          </w:tcPr>
-          <w:p>
-            <w:proofErr w:type="spellStart"/>
+          </w:p>
+        </w:tc>
+        <w:tc>
+          <w:tcPr>
+            <w:tcW w:w="1687" w:type="dxa"/>
+          </w:tcPr>
+          <w:p/>
+        </w:tc>
+        <w:tc>
+          <w:tcPr>
+            <w:tcW w:w="1646" w:type="dxa"/>
+          </w:tcPr>
+          <w:p/>
+        </w:tc>
+      </w:tr>
+      <w:tr>
+        <w:tc>
+          <w:tcPr>
+            <w:tcW w:w="1803" w:type="dxa"/>
+          </w:tcPr>
+          <w:p/>
+        </w:tc>
+        <w:tc>
+          <w:tcPr>
+            <w:tcW w:w="1660" w:type="dxa"/>
+          </w:tcPr>
+          <w:p>
             <w:r>
               <w:t>moldova</w:t>
             </w:r>
-            <w:proofErr w:type="spellEnd"/>
-          </w:p>
-        </w:tc>
-        <w:tc>
-          <w:tcPr>
-            <w:tcW w:w="2220" w:type="dxa"/>
-          </w:tcPr>
-          <w:p>
-            <w:proofErr w:type="spellStart"/>
+          </w:p>
+        </w:tc>
+        <w:tc>
+          <w:tcPr>
+            <w:tcW w:w="2220" w:type="dxa"/>
+          </w:tcPr>
+          <w:p>
             <w:r>
               <w:t>chisinau</w:t>
             </w:r>
-            <w:proofErr w:type="spellEnd"/>
-          </w:p>
-        </w:tc>
-        <w:tc>
-          <w:tcPr>
-            <w:tcW w:w="1687" w:type="dxa"/>
-          </w:tcPr>
-          <w:p/>
-        </w:tc>
-        <w:tc>
-          <w:tcPr>
-            <w:tcW w:w="1646" w:type="dxa"/>
-          </w:tcPr>
-          <w:p/>
-        </w:tc>
-      </w:tr>
-      <w:tr>
-        <w:tc>
-          <w:tcPr>
-            <w:tcW w:w="1803" w:type="dxa"/>
-          </w:tcPr>
-          <w:p/>
-        </w:tc>
-        <w:tc>
-          <w:tcPr>
-            <w:tcW w:w="1660" w:type="dxa"/>
-          </w:tcPr>
-          <w:p>
-            <w:proofErr w:type="spellStart"/>
+          </w:p>
+        </w:tc>
+        <w:tc>
+          <w:tcPr>
+            <w:tcW w:w="1687" w:type="dxa"/>
+          </w:tcPr>
+          <w:p/>
+        </w:tc>
+        <w:tc>
+          <w:tcPr>
+            <w:tcW w:w="1646" w:type="dxa"/>
+          </w:tcPr>
+          <w:p/>
+        </w:tc>
+      </w:tr>
+      <w:tr>
+        <w:tc>
+          <w:tcPr>
+            <w:tcW w:w="1803" w:type="dxa"/>
+          </w:tcPr>
+          <w:p/>
+        </w:tc>
+        <w:tc>
+          <w:tcPr>
+            <w:tcW w:w="1660" w:type="dxa"/>
+          </w:tcPr>
+          <w:p>
             <w:r>
               <w:t>montenegro</w:t>
             </w:r>
-            <w:proofErr w:type="spellEnd"/>
-          </w:p>
-        </w:tc>
-        <w:tc>
-          <w:tcPr>
-            <w:tcW w:w="2220" w:type="dxa"/>
-          </w:tcPr>
-          <w:p>
-            <w:proofErr w:type="spellStart"/>
+          </w:p>
+        </w:tc>
+        <w:tc>
+          <w:tcPr>
+            <w:tcW w:w="2220" w:type="dxa"/>
+          </w:tcPr>
+          <w:p>
             <w:r>
               <w:t>kotor</w:t>
             </w:r>
-            <w:proofErr w:type="spellEnd"/>
-          </w:p>
-        </w:tc>
-        <w:tc>
-          <w:tcPr>
-            <w:tcW w:w="1687" w:type="dxa"/>
-          </w:tcPr>
-          <w:p/>
-        </w:tc>
-        <w:tc>
-          <w:tcPr>
-            <w:tcW w:w="1646" w:type="dxa"/>
-          </w:tcPr>
-          <w:p/>
-        </w:tc>
-      </w:tr>
-      <w:tr>
-        <w:tc>
-          <w:tcPr>
-            <w:tcW w:w="1803" w:type="dxa"/>
-          </w:tcPr>
-          <w:p/>
-        </w:tc>
-        <w:tc>
-          <w:tcPr>
-            <w:tcW w:w="1660" w:type="dxa"/>
-          </w:tcPr>
-          <w:p/>
-        </w:tc>
-        <w:tc>
-          <w:tcPr>
-            <w:tcW w:w="2220" w:type="dxa"/>
-          </w:tcPr>
-          <w:p>
-            <w:proofErr w:type="spellStart"/>
+          </w:p>
+        </w:tc>
+        <w:tc>
+          <w:tcPr>
+            <w:tcW w:w="1687" w:type="dxa"/>
+          </w:tcPr>
+          <w:p/>
+        </w:tc>
+        <w:tc>
+          <w:tcPr>
+            <w:tcW w:w="1646" w:type="dxa"/>
+          </w:tcPr>
+          <w:p/>
+        </w:tc>
+      </w:tr>
+      <w:tr>
+        <w:tc>
+          <w:tcPr>
+            <w:tcW w:w="1803" w:type="dxa"/>
+          </w:tcPr>
+          <w:p/>
+        </w:tc>
+        <w:tc>
+          <w:tcPr>
+            <w:tcW w:w="1660" w:type="dxa"/>
+          </w:tcPr>
+          <w:p/>
+        </w:tc>
+        <w:tc>
+          <w:tcPr>
+            <w:tcW w:w="2220" w:type="dxa"/>
+          </w:tcPr>
+          <w:p>
             <w:r>
               <w:t>montenegro</w:t>
             </w:r>
-            <w:proofErr w:type="spellEnd"/>
-          </w:p>
-        </w:tc>
-        <w:tc>
-          <w:tcPr>
-            <w:tcW w:w="1687" w:type="dxa"/>
-          </w:tcPr>
-          <w:p/>
-        </w:tc>
-        <w:tc>
-          <w:tcPr>
-            <w:tcW w:w="1646" w:type="dxa"/>
-          </w:tcPr>
-          <w:p/>
-        </w:tc>
-      </w:tr>
-      <w:tr>
-        <w:tc>
-          <w:tcPr>
-            <w:tcW w:w="1803" w:type="dxa"/>
-          </w:tcPr>
-          <w:p/>
-        </w:tc>
-        <w:tc>
-          <w:tcPr>
-            <w:tcW w:w="1660" w:type="dxa"/>
-          </w:tcPr>
-          <w:p>
-            <w:proofErr w:type="spellStart"/>
+          </w:p>
+        </w:tc>
+        <w:tc>
+          <w:tcPr>
+            <w:tcW w:w="1687" w:type="dxa"/>
+          </w:tcPr>
+          <w:p/>
+        </w:tc>
+        <w:tc>
+          <w:tcPr>
+            <w:tcW w:w="1646" w:type="dxa"/>
+          </w:tcPr>
+          <w:p/>
+        </w:tc>
+      </w:tr>
+      <w:tr>
+        <w:tc>
+          <w:tcPr>
+            <w:tcW w:w="1803" w:type="dxa"/>
+          </w:tcPr>
+          <w:p/>
+        </w:tc>
+        <w:tc>
+          <w:tcPr>
+            <w:tcW w:w="1660" w:type="dxa"/>
+          </w:tcPr>
+          <w:p>
             <w:r>
               <w:t>netherlands</w:t>
             </w:r>
-            <w:proofErr w:type="spellEnd"/>
-          </w:p>
-        </w:tc>
-        <w:tc>
-          <w:tcPr>
-            <w:tcW w:w="2220" w:type="dxa"/>
-          </w:tcPr>
-          <w:p>
-            <w:proofErr w:type="spellStart"/>
+          </w:p>
+        </w:tc>
+        <w:tc>
+          <w:tcPr>
+            <w:tcW w:w="2220" w:type="dxa"/>
+          </w:tcPr>
+          <w:p>
             <w:r>
               <w:t>amsterdam</w:t>
             </w:r>
-            <w:proofErr w:type="spellEnd"/>
-          </w:p>
-        </w:tc>
-        <w:tc>
-          <w:tcPr>
-            <w:tcW w:w="1687" w:type="dxa"/>
-          </w:tcPr>
-          <w:p/>
-        </w:tc>
-        <w:tc>
-          <w:tcPr>
-            <w:tcW w:w="1646" w:type="dxa"/>
-          </w:tcPr>
-          <w:p/>
-        </w:tc>
-      </w:tr>
-      <w:tr>
-        <w:tc>
-          <w:tcPr>
-            <w:tcW w:w="1803" w:type="dxa"/>
-          </w:tcPr>
-          <w:p/>
-        </w:tc>
-        <w:tc>
-          <w:tcPr>
-            <w:tcW w:w="1660" w:type="dxa"/>
-          </w:tcPr>
-          <w:p>
-            <w:proofErr w:type="spellStart"/>
+          </w:p>
+        </w:tc>
+        <w:tc>
+          <w:tcPr>
+            <w:tcW w:w="1687" w:type="dxa"/>
+          </w:tcPr>
+          <w:p/>
+        </w:tc>
+        <w:tc>
+          <w:tcPr>
+            <w:tcW w:w="1646" w:type="dxa"/>
+          </w:tcPr>
+          <w:p/>
+        </w:tc>
+      </w:tr>
+      <w:tr>
+        <w:tc>
+          <w:tcPr>
+            <w:tcW w:w="1803" w:type="dxa"/>
+          </w:tcPr>
+          <w:p/>
+        </w:tc>
+        <w:tc>
+          <w:tcPr>
+            <w:tcW w:w="1660" w:type="dxa"/>
+          </w:tcPr>
+          <w:p>
             <w:r>
               <w:t>norway</w:t>
             </w:r>
-            <w:proofErr w:type="spellEnd"/>
-          </w:p>
-        </w:tc>
-        <w:tc>
-          <w:tcPr>
-            <w:tcW w:w="2220" w:type="dxa"/>
-          </w:tcPr>
-          <w:p>
-            <w:proofErr w:type="spellStart"/>
+          </w:p>
+        </w:tc>
+        <w:tc>
+          <w:tcPr>
+            <w:tcW w:w="2220" w:type="dxa"/>
+          </w:tcPr>
+          <w:p>
             <w:r>
               <w:t>oslo</w:t>
             </w:r>
-            <w:proofErr w:type="spellEnd"/>
-          </w:p>
-        </w:tc>
-        <w:tc>
-          <w:tcPr>
-            <w:tcW w:w="1687" w:type="dxa"/>
-          </w:tcPr>
-          <w:p/>
-        </w:tc>
-        <w:tc>
-          <w:tcPr>
-            <w:tcW w:w="1646" w:type="dxa"/>
-          </w:tcPr>
-          <w:p/>
-        </w:tc>
-      </w:tr>
-      <w:tr>
-        <w:tc>
-          <w:tcPr>
-            <w:tcW w:w="1803" w:type="dxa"/>
-          </w:tcPr>
-          <w:p/>
-        </w:tc>
-        <w:tc>
-          <w:tcPr>
-            <w:tcW w:w="1660" w:type="dxa"/>
-          </w:tcPr>
-          <w:p>
-            <w:proofErr w:type="spellStart"/>
+          </w:p>
+        </w:tc>
+        <w:tc>
+          <w:tcPr>
+            <w:tcW w:w="1687" w:type="dxa"/>
+          </w:tcPr>
+          <w:p/>
+        </w:tc>
+        <w:tc>
+          <w:tcPr>
+            <w:tcW w:w="1646" w:type="dxa"/>
+          </w:tcPr>
+          <w:p/>
+        </w:tc>
+      </w:tr>
+      <w:tr>
+        <w:tc>
+          <w:tcPr>
+            <w:tcW w:w="1803" w:type="dxa"/>
+          </w:tcPr>
+          <w:p/>
+        </w:tc>
+        <w:tc>
+          <w:tcPr>
+            <w:tcW w:w="1660" w:type="dxa"/>
+          </w:tcPr>
+          <w:p>
             <w:r>
               <w:t>poland</w:t>
             </w:r>
-            <w:proofErr w:type="spellEnd"/>
-          </w:p>
-        </w:tc>
-        <w:tc>
-          <w:tcPr>
-            <w:tcW w:w="2220" w:type="dxa"/>
-          </w:tcPr>
-          <w:p>
-            <w:proofErr w:type="spellStart"/>
+          </w:p>
+        </w:tc>
+        <w:tc>
+          <w:tcPr>
+            <w:tcW w:w="2220" w:type="dxa"/>
+          </w:tcPr>
+          <w:p>
             <w:r>
               <w:t>warsaw</w:t>
             </w:r>
-            <w:proofErr w:type="spellEnd"/>
-          </w:p>
-        </w:tc>
-        <w:tc>
-          <w:tcPr>
-            <w:tcW w:w="1687" w:type="dxa"/>
-          </w:tcPr>
-          <w:p/>
-        </w:tc>
-        <w:tc>
-          <w:tcPr>
-            <w:tcW w:w="1646" w:type="dxa"/>
-          </w:tcPr>
-          <w:p/>
-        </w:tc>
-      </w:tr>
-      <w:tr>
-        <w:tc>
-          <w:tcPr>
-            <w:tcW w:w="1803" w:type="dxa"/>
-          </w:tcPr>
-          <w:p/>
-        </w:tc>
-        <w:tc>
-          <w:tcPr>
-            <w:tcW w:w="1660" w:type="dxa"/>
-          </w:tcPr>
-          <w:p>
-            <w:proofErr w:type="spellStart"/>
+          </w:p>
+        </w:tc>
+        <w:tc>
+          <w:tcPr>
+            <w:tcW w:w="1687" w:type="dxa"/>
+          </w:tcPr>
+          <w:p/>
+        </w:tc>
+        <w:tc>
+          <w:tcPr>
+            <w:tcW w:w="1646" w:type="dxa"/>
+          </w:tcPr>
+          <w:p/>
+        </w:tc>
+      </w:tr>
+      <w:tr>
+        <w:tc>
+          <w:tcPr>
+            <w:tcW w:w="1803" w:type="dxa"/>
+          </w:tcPr>
+          <w:p/>
+        </w:tc>
+        <w:tc>
+          <w:tcPr>
+            <w:tcW w:w="1660" w:type="dxa"/>
+          </w:tcPr>
+          <w:p>
             <w:r>
               <w:t>portugal</w:t>
             </w:r>
-            <w:proofErr w:type="spellEnd"/>
-          </w:p>
-        </w:tc>
-        <w:tc>
-          <w:tcPr>
-            <w:tcW w:w="2220" w:type="dxa"/>
-          </w:tcPr>
-          <w:p>
-            <w:proofErr w:type="spellStart"/>
+          </w:p>
+        </w:tc>
+        <w:tc>
+          <w:tcPr>
+            <w:tcW w:w="2220" w:type="dxa"/>
+          </w:tcPr>
+          <w:p>
             <w:r>
               <w:t>braga</w:t>
             </w:r>
-            <w:proofErr w:type="spellEnd"/>
-          </w:p>
-        </w:tc>
-        <w:tc>
-          <w:tcPr>
-            <w:tcW w:w="1687" w:type="dxa"/>
-          </w:tcPr>
-          <w:p/>
-        </w:tc>
-        <w:tc>
-          <w:tcPr>
-            <w:tcW w:w="1646" w:type="dxa"/>
-          </w:tcPr>
-          <w:p/>
-        </w:tc>
-      </w:tr>
-      <w:tr>
-        <w:tc>
-          <w:tcPr>
-            <w:tcW w:w="1803" w:type="dxa"/>
-          </w:tcPr>
-          <w:p/>
-        </w:tc>
-        <w:tc>
-          <w:tcPr>
-            <w:tcW w:w="1660" w:type="dxa"/>
-          </w:tcPr>
-          <w:p/>
-        </w:tc>
-        <w:tc>
-          <w:tcPr>
-            <w:tcW w:w="2220" w:type="dxa"/>
-          </w:tcPr>
-          <w:p>
-            <w:proofErr w:type="spellStart"/>
+          </w:p>
+        </w:tc>
+        <w:tc>
+          <w:tcPr>
+            <w:tcW w:w="1687" w:type="dxa"/>
+          </w:tcPr>
+          <w:p/>
+        </w:tc>
+        <w:tc>
+          <w:tcPr>
+            <w:tcW w:w="1646" w:type="dxa"/>
+          </w:tcPr>
+          <w:p/>
+        </w:tc>
+      </w:tr>
+      <w:tr>
+        <w:tc>
+          <w:tcPr>
+            <w:tcW w:w="1803" w:type="dxa"/>
+          </w:tcPr>
+          <w:p/>
+        </w:tc>
+        <w:tc>
+          <w:tcPr>
+            <w:tcW w:w="1660" w:type="dxa"/>
+          </w:tcPr>
+          <w:p/>
+        </w:tc>
+        <w:tc>
+          <w:tcPr>
+            <w:tcW w:w="2220" w:type="dxa"/>
+          </w:tcPr>
+          <w:p>
             <w:r>
               <w:t>lisbon</w:t>
             </w:r>
-            <w:proofErr w:type="spellEnd"/>
-          </w:p>
-        </w:tc>
-        <w:tc>
-          <w:tcPr>
-            <w:tcW w:w="1687" w:type="dxa"/>
-          </w:tcPr>
-          <w:p/>
-        </w:tc>
-        <w:tc>
-          <w:tcPr>
-            <w:tcW w:w="1646" w:type="dxa"/>
-          </w:tcPr>
-          <w:p/>
-        </w:tc>
-      </w:tr>
-      <w:tr>
-        <w:tc>
-          <w:tcPr>
-            <w:tcW w:w="1803" w:type="dxa"/>
-          </w:tcPr>
-          <w:p/>
-        </w:tc>
-        <w:tc>
-          <w:tcPr>
-            <w:tcW w:w="1660" w:type="dxa"/>
-          </w:tcPr>
-          <w:p/>
-        </w:tc>
-        <w:tc>
-          <w:tcPr>
-            <w:tcW w:w="2220" w:type="dxa"/>
-          </w:tcPr>
-          <w:p>
-            <w:proofErr w:type="spellStart"/>
+          </w:p>
+        </w:tc>
+        <w:tc>
+          <w:tcPr>
+            <w:tcW w:w="1687" w:type="dxa"/>
+          </w:tcPr>
+          <w:p/>
+        </w:tc>
+        <w:tc>
+          <w:tcPr>
+            <w:tcW w:w="1646" w:type="dxa"/>
+          </w:tcPr>
+          <w:p/>
+        </w:tc>
+      </w:tr>
+      <w:tr>
+        <w:tc>
+          <w:tcPr>
+            <w:tcW w:w="1803" w:type="dxa"/>
+          </w:tcPr>
+          <w:p/>
+        </w:tc>
+        <w:tc>
+          <w:tcPr>
+            <w:tcW w:w="1660" w:type="dxa"/>
+          </w:tcPr>
+          <w:p/>
+        </w:tc>
+        <w:tc>
+          <w:tcPr>
+            <w:tcW w:w="2220" w:type="dxa"/>
+          </w:tcPr>
+          <w:p>
             <w:r>
               <w:t>porto</w:t>
             </w:r>
-            <w:proofErr w:type="spellEnd"/>
-          </w:p>
-        </w:tc>
-        <w:tc>
-          <w:tcPr>
-            <w:tcW w:w="1687" w:type="dxa"/>
-          </w:tcPr>
-          <w:p/>
-        </w:tc>
-        <w:tc>
-          <w:tcPr>
-            <w:tcW w:w="1646" w:type="dxa"/>
-          </w:tcPr>
-          <w:p/>
-        </w:tc>
-      </w:tr>
-      <w:tr>
-        <w:tc>
-          <w:tcPr>
-            <w:tcW w:w="1803" w:type="dxa"/>
-          </w:tcPr>
-          <w:p/>
-        </w:tc>
-        <w:tc>
-          <w:tcPr>
-            <w:tcW w:w="1660" w:type="dxa"/>
-          </w:tcPr>
-          <w:p>
-            <w:proofErr w:type="spellStart"/>
+          </w:p>
+        </w:tc>
+        <w:tc>
+          <w:tcPr>
+            <w:tcW w:w="1687" w:type="dxa"/>
+          </w:tcPr>
+          <w:p/>
+        </w:tc>
+        <w:tc>
+          <w:tcPr>
+            <w:tcW w:w="1646" w:type="dxa"/>
+          </w:tcPr>
+          <w:p/>
+        </w:tc>
+      </w:tr>
+      <w:tr>
+        <w:tc>
+          <w:tcPr>
+            <w:tcW w:w="1803" w:type="dxa"/>
+          </w:tcPr>
+          <w:p/>
+        </w:tc>
+        <w:tc>
+          <w:tcPr>
+            <w:tcW w:w="1660" w:type="dxa"/>
+          </w:tcPr>
+          <w:p>
             <w:r>
               <w:t>romania</w:t>
             </w:r>
-            <w:proofErr w:type="spellEnd"/>
-          </w:p>
-        </w:tc>
-        <w:tc>
-          <w:tcPr>
-            <w:tcW w:w="2220" w:type="dxa"/>
-          </w:tcPr>
-          <w:p>
-            <w:proofErr w:type="spellStart"/>
+          </w:p>
+        </w:tc>
+        <w:tc>
+          <w:tcPr>
+            <w:tcW w:w="2220" w:type="dxa"/>
+          </w:tcPr>
+          <w:p>
             <w:r>
               <w:t>brasov</w:t>
             </w:r>
-            <w:proofErr w:type="spellEnd"/>
-          </w:p>
-        </w:tc>
-        <w:tc>
-          <w:tcPr>
-            <w:tcW w:w="1687" w:type="dxa"/>
-          </w:tcPr>
-          <w:p/>
-        </w:tc>
-        <w:tc>
-          <w:tcPr>
-            <w:tcW w:w="1646" w:type="dxa"/>
-          </w:tcPr>
-          <w:p/>
-        </w:tc>
-      </w:tr>
-      <w:tr>
-        <w:tc>
-          <w:tcPr>
-            <w:tcW w:w="1803" w:type="dxa"/>
-          </w:tcPr>
-          <w:p/>
-        </w:tc>
-        <w:tc>
-          <w:tcPr>
-            <w:tcW w:w="1660" w:type="dxa"/>
-          </w:tcPr>
-          <w:p/>
-        </w:tc>
-        <w:tc>
-          <w:tcPr>
-            <w:tcW w:w="2220" w:type="dxa"/>
-          </w:tcPr>
-          <w:p>
-            <w:proofErr w:type="spellStart"/>
+          </w:p>
+        </w:tc>
+        <w:tc>
+          <w:tcPr>
+            <w:tcW w:w="1687" w:type="dxa"/>
+          </w:tcPr>
+          <w:p/>
+        </w:tc>
+        <w:tc>
+          <w:tcPr>
+            <w:tcW w:w="1646" w:type="dxa"/>
+          </w:tcPr>
+          <w:p/>
+        </w:tc>
+      </w:tr>
+      <w:tr>
+        <w:tc>
+          <w:tcPr>
+            <w:tcW w:w="1803" w:type="dxa"/>
+          </w:tcPr>
+          <w:p/>
+        </w:tc>
+        <w:tc>
+          <w:tcPr>
+            <w:tcW w:w="1660" w:type="dxa"/>
+          </w:tcPr>
+          <w:p/>
+        </w:tc>
+        <w:tc>
+          <w:tcPr>
+            <w:tcW w:w="2220" w:type="dxa"/>
+          </w:tcPr>
+          <w:p>
             <w:r>
               <w:t>bucharest</w:t>
             </w:r>
-            <w:proofErr w:type="spellEnd"/>
-          </w:p>
-        </w:tc>
-        <w:tc>
-          <w:tcPr>
-            <w:tcW w:w="1687" w:type="dxa"/>
-          </w:tcPr>
-          <w:p/>
-        </w:tc>
-        <w:tc>
-          <w:tcPr>
-            <w:tcW w:w="1646" w:type="dxa"/>
-          </w:tcPr>
-          <w:p/>
-        </w:tc>
-      </w:tr>
-      <w:tr>
-        <w:tc>
-          <w:tcPr>
-            <w:tcW w:w="1803" w:type="dxa"/>
-          </w:tcPr>
-          <w:p/>
-        </w:tc>
-        <w:tc>
-          <w:tcPr>
-            <w:tcW w:w="1660" w:type="dxa"/>
-          </w:tcPr>
-          <w:p/>
-        </w:tc>
-        <w:tc>
-          <w:tcPr>
-            <w:tcW w:w="2220" w:type="dxa"/>
-          </w:tcPr>
-          <w:p>
-            <w:proofErr w:type="spellStart"/>
+          </w:p>
+        </w:tc>
+        <w:tc>
+          <w:tcPr>
+            <w:tcW w:w="1687" w:type="dxa"/>
+          </w:tcPr>
+          <w:p/>
+        </w:tc>
+        <w:tc>
+          <w:tcPr>
+            <w:tcW w:w="1646" w:type="dxa"/>
+          </w:tcPr>
+          <w:p/>
+        </w:tc>
+      </w:tr>
+      <w:tr>
+        <w:tc>
+          <w:tcPr>
+            <w:tcW w:w="1803" w:type="dxa"/>
+          </w:tcPr>
+          <w:p/>
+        </w:tc>
+        <w:tc>
+          <w:tcPr>
+            <w:tcW w:w="1660" w:type="dxa"/>
+          </w:tcPr>
+          <w:p/>
+        </w:tc>
+        <w:tc>
+          <w:tcPr>
+            <w:tcW w:w="2220" w:type="dxa"/>
+          </w:tcPr>
+          <w:p>
             <w:r>
               <w:t>ploiesti</w:t>
             </w:r>
-            <w:proofErr w:type="spellEnd"/>
-          </w:p>
-        </w:tc>
-        <w:tc>
-          <w:tcPr>
-            <w:tcW w:w="1687" w:type="dxa"/>
-          </w:tcPr>
-          <w:p/>
-        </w:tc>
-        <w:tc>
-          <w:tcPr>
-            <w:tcW w:w="1646" w:type="dxa"/>
-          </w:tcPr>
-          <w:p/>
-        </w:tc>
-      </w:tr>
-      <w:tr>
-        <w:tc>
-          <w:tcPr>
-            <w:tcW w:w="1803" w:type="dxa"/>
-          </w:tcPr>
-          <w:p/>
-        </w:tc>
-        <w:tc>
-          <w:tcPr>
-            <w:tcW w:w="1660" w:type="dxa"/>
-          </w:tcPr>
-          <w:p/>
-        </w:tc>
-        <w:tc>
-          <w:tcPr>
-            <w:tcW w:w="2220" w:type="dxa"/>
-          </w:tcPr>
-          <w:p>
-            <w:proofErr w:type="spellStart"/>
+          </w:p>
+        </w:tc>
+        <w:tc>
+          <w:tcPr>
+            <w:tcW w:w="1687" w:type="dxa"/>
+          </w:tcPr>
+          <w:p/>
+        </w:tc>
+        <w:tc>
+          <w:tcPr>
+            <w:tcW w:w="1646" w:type="dxa"/>
+          </w:tcPr>
+          <w:p/>
+        </w:tc>
+      </w:tr>
+      <w:tr>
+        <w:tc>
+          <w:tcPr>
+            <w:tcW w:w="1803" w:type="dxa"/>
+          </w:tcPr>
+          <w:p/>
+        </w:tc>
+        <w:tc>
+          <w:tcPr>
+            <w:tcW w:w="1660" w:type="dxa"/>
+          </w:tcPr>
+          <w:p/>
+        </w:tc>
+        <w:tc>
+          <w:tcPr>
+            <w:tcW w:w="2220" w:type="dxa"/>
+          </w:tcPr>
+          <w:p>
             <w:r>
               <w:t>sinaia</w:t>
             </w:r>
-            <w:proofErr w:type="spellEnd"/>
-          </w:p>
-        </w:tc>
-        <w:tc>
-          <w:tcPr>
-            <w:tcW w:w="1687" w:type="dxa"/>
-          </w:tcPr>
-          <w:p/>
-        </w:tc>
-        <w:tc>
-          <w:tcPr>
-            <w:tcW w:w="1646" w:type="dxa"/>
-          </w:tcPr>
-          <w:p/>
-        </w:tc>
-      </w:tr>
-      <w:tr>
-        <w:tc>
-          <w:tcPr>
-            <w:tcW w:w="1803" w:type="dxa"/>
-          </w:tcPr>
-          <w:p/>
-        </w:tc>
-        <w:tc>
-          <w:tcPr>
-            <w:tcW w:w="1660" w:type="dxa"/>
-          </w:tcPr>
-          <w:p>
-            <w:proofErr w:type="spellStart"/>
+          </w:p>
+        </w:tc>
+        <w:tc>
+          <w:tcPr>
+            <w:tcW w:w="1687" w:type="dxa"/>
+          </w:tcPr>
+          <w:p/>
+        </w:tc>
+        <w:tc>
+          <w:tcPr>
+            <w:tcW w:w="1646" w:type="dxa"/>
+          </w:tcPr>
+          <w:p/>
+        </w:tc>
+      </w:tr>
+      <w:tr>
+        <w:tc>
+          <w:tcPr>
+            <w:tcW w:w="1803" w:type="dxa"/>
+          </w:tcPr>
+          <w:p/>
+        </w:tc>
+        <w:tc>
+          <w:tcPr>
+            <w:tcW w:w="1660" w:type="dxa"/>
+          </w:tcPr>
+          <w:p>
             <w:r>
               <w:t>serbia</w:t>
             </w:r>
-            <w:proofErr w:type="spellEnd"/>
-          </w:p>
-        </w:tc>
-        <w:tc>
-          <w:tcPr>
-            <w:tcW w:w="2220" w:type="dxa"/>
-          </w:tcPr>
-          <w:p>
-            <w:proofErr w:type="spellStart"/>
+          </w:p>
+        </w:tc>
+        <w:tc>
+          <w:tcPr>
+            <w:tcW w:w="2220" w:type="dxa"/>
+          </w:tcPr>
+          <w:p>
             <w:r>
               <w:t>belgrade</w:t>
             </w:r>
-            <w:proofErr w:type="spellEnd"/>
-          </w:p>
-        </w:tc>
-        <w:tc>
-          <w:tcPr>
-            <w:tcW w:w="1687" w:type="dxa"/>
-          </w:tcPr>
-          <w:p/>
-        </w:tc>
-        <w:tc>
-          <w:tcPr>
-            <w:tcW w:w="1646" w:type="dxa"/>
-          </w:tcPr>
-          <w:p/>
-        </w:tc>
-      </w:tr>
-      <w:tr>
-        <w:tc>
-          <w:tcPr>
-            <w:tcW w:w="1803" w:type="dxa"/>
-          </w:tcPr>
-          <w:p/>
-        </w:tc>
-        <w:tc>
-          <w:tcPr>
-            <w:tcW w:w="1660" w:type="dxa"/>
-          </w:tcPr>
-          <w:p/>
-        </w:tc>
-        <w:tc>
-          <w:tcPr>
-            <w:tcW w:w="2220" w:type="dxa"/>
-          </w:tcPr>
-          <w:p>
-            <w:proofErr w:type="spellStart"/>
+          </w:p>
+        </w:tc>
+        <w:tc>
+          <w:tcPr>
+            <w:tcW w:w="1687" w:type="dxa"/>
+          </w:tcPr>
+          <w:p/>
+        </w:tc>
+        <w:tc>
+          <w:tcPr>
+            <w:tcW w:w="1646" w:type="dxa"/>
+          </w:tcPr>
+          <w:p/>
+        </w:tc>
+      </w:tr>
+      <w:tr>
+        <w:tc>
+          <w:tcPr>
+            <w:tcW w:w="1803" w:type="dxa"/>
+          </w:tcPr>
+          <w:p/>
+        </w:tc>
+        <w:tc>
+          <w:tcPr>
+            <w:tcW w:w="1660" w:type="dxa"/>
+          </w:tcPr>
+          <w:p/>
+        </w:tc>
+        <w:tc>
+          <w:tcPr>
+            <w:tcW w:w="2220" w:type="dxa"/>
+          </w:tcPr>
+          <w:p>
             <w:r>
               <w:t>novisad</w:t>
             </w:r>
-            <w:proofErr w:type="spellEnd"/>
-          </w:p>
-        </w:tc>
-        <w:tc>
-          <w:tcPr>
-            <w:tcW w:w="1687" w:type="dxa"/>
-          </w:tcPr>
-          <w:p/>
-        </w:tc>
-        <w:tc>
-          <w:tcPr>
-            <w:tcW w:w="1646" w:type="dxa"/>
-          </w:tcPr>
-          <w:p/>
-        </w:tc>
-      </w:tr>
-      <w:tr>
-        <w:tc>
-          <w:tcPr>
-            <w:tcW w:w="1803" w:type="dxa"/>
-          </w:tcPr>
-          <w:p/>
-        </w:tc>
-        <w:tc>
-          <w:tcPr>
-            <w:tcW w:w="1660" w:type="dxa"/>
-          </w:tcPr>
-          <w:p>
-            <w:proofErr w:type="spellStart"/>
+          </w:p>
+        </w:tc>
+        <w:tc>
+          <w:tcPr>
+            <w:tcW w:w="1687" w:type="dxa"/>
+          </w:tcPr>
+          <w:p/>
+        </w:tc>
+        <w:tc>
+          <w:tcPr>
+            <w:tcW w:w="1646" w:type="dxa"/>
+          </w:tcPr>
+          <w:p/>
+        </w:tc>
+      </w:tr>
+      <w:tr>
+        <w:tc>
+          <w:tcPr>
+            <w:tcW w:w="1803" w:type="dxa"/>
+          </w:tcPr>
+          <w:p/>
+        </w:tc>
+        <w:tc>
+          <w:tcPr>
+            <w:tcW w:w="1660" w:type="dxa"/>
+          </w:tcPr>
+          <w:p>
             <w:r>
               <w:t>slovakia</w:t>
             </w:r>
-            <w:proofErr w:type="spellEnd"/>
-          </w:p>
-        </w:tc>
-        <w:tc>
-          <w:tcPr>
-            <w:tcW w:w="2220" w:type="dxa"/>
-          </w:tcPr>
-          <w:p>
-            <w:proofErr w:type="spellStart"/>
+          </w:p>
+        </w:tc>
+        <w:tc>
+          <w:tcPr>
+            <w:tcW w:w="2220" w:type="dxa"/>
+          </w:tcPr>
+          <w:p>
             <w:r>
               <w:t>bratislava</w:t>
             </w:r>
-            <w:proofErr w:type="spellEnd"/>
-          </w:p>
-        </w:tc>
-        <w:tc>
-          <w:tcPr>
-            <w:tcW w:w="1687" w:type="dxa"/>
-          </w:tcPr>
-          <w:p/>
-        </w:tc>
-        <w:tc>
-          <w:tcPr>
-            <w:tcW w:w="1646" w:type="dxa"/>
-          </w:tcPr>
-          <w:p/>
-        </w:tc>
-      </w:tr>
-      <w:tr>
-        <w:tc>
-          <w:tcPr>
-            <w:tcW w:w="1803" w:type="dxa"/>
-          </w:tcPr>
-          <w:p/>
-        </w:tc>
-        <w:tc>
-          <w:tcPr>
-            <w:tcW w:w="1660" w:type="dxa"/>
-          </w:tcPr>
-          <w:p>
-            <w:proofErr w:type="spellStart"/>
+          </w:p>
+        </w:tc>
+        <w:tc>
+          <w:tcPr>
+            <w:tcW w:w="1687" w:type="dxa"/>
+          </w:tcPr>
+          <w:p/>
+        </w:tc>
+        <w:tc>
+          <w:tcPr>
+            <w:tcW w:w="1646" w:type="dxa"/>
+          </w:tcPr>
+          <w:p/>
+        </w:tc>
+      </w:tr>
+      <w:tr>
+        <w:tc>
+          <w:tcPr>
+            <w:tcW w:w="1803" w:type="dxa"/>
+          </w:tcPr>
+          <w:p/>
+        </w:tc>
+        <w:tc>
+          <w:tcPr>
+            <w:tcW w:w="1660" w:type="dxa"/>
+          </w:tcPr>
+          <w:p>
             <w:r>
               <w:t>slovenia</w:t>
             </w:r>
-            <w:proofErr w:type="spellEnd"/>
           </w:p>
         </w:tc>
         <w:tc>
@@ -9083,93 +8700,85 @@
             <w:tcW w:w="2220" w:type="dxa"/>
           </w:tcPr>
           <w:p>
-            <w:proofErr w:type="spellStart"/>
             <w:r>
               <w:t>ljubljana</w:t>
             </w:r>
-            <w:proofErr w:type="spellEnd"/>
-          </w:p>
-        </w:tc>
-        <w:tc>
-          <w:tcPr>
-            <w:tcW w:w="1687" w:type="dxa"/>
-          </w:tcPr>
-          <w:p/>
-        </w:tc>
-        <w:tc>
-          <w:tcPr>
-            <w:tcW w:w="1646" w:type="dxa"/>
-          </w:tcPr>
-          <w:p/>
-        </w:tc>
-      </w:tr>
-      <w:tr>
-        <w:tc>
-          <w:tcPr>
-            <w:tcW w:w="1803" w:type="dxa"/>
-          </w:tcPr>
-          <w:p/>
-        </w:tc>
-        <w:tc>
-          <w:tcPr>
-            <w:tcW w:w="1660" w:type="dxa"/>
-          </w:tcPr>
-          <w:p>
-            <w:proofErr w:type="spellStart"/>
+          </w:p>
+        </w:tc>
+        <w:tc>
+          <w:tcPr>
+            <w:tcW w:w="1687" w:type="dxa"/>
+          </w:tcPr>
+          <w:p/>
+        </w:tc>
+        <w:tc>
+          <w:tcPr>
+            <w:tcW w:w="1646" w:type="dxa"/>
+          </w:tcPr>
+          <w:p/>
+        </w:tc>
+      </w:tr>
+      <w:tr>
+        <w:tc>
+          <w:tcPr>
+            <w:tcW w:w="1803" w:type="dxa"/>
+          </w:tcPr>
+          <w:p/>
+        </w:tc>
+        <w:tc>
+          <w:tcPr>
+            <w:tcW w:w="1660" w:type="dxa"/>
+          </w:tcPr>
+          <w:p>
             <w:r>
               <w:t>spain</w:t>
             </w:r>
-            <w:proofErr w:type="spellEnd"/>
-          </w:p>
-        </w:tc>
-        <w:tc>
-          <w:tcPr>
-            <w:tcW w:w="2220" w:type="dxa"/>
-          </w:tcPr>
-          <w:p>
-            <w:proofErr w:type="spellStart"/>
+          </w:p>
+        </w:tc>
+        <w:tc>
+          <w:tcPr>
+            <w:tcW w:w="2220" w:type="dxa"/>
+          </w:tcPr>
+          <w:p>
             <w:r>
               <w:t>madrid</w:t>
             </w:r>
-            <w:proofErr w:type="spellEnd"/>
-          </w:p>
-        </w:tc>
-        <w:tc>
-          <w:tcPr>
-            <w:tcW w:w="1687" w:type="dxa"/>
-          </w:tcPr>
-          <w:p/>
-        </w:tc>
-        <w:tc>
-          <w:tcPr>
-            <w:tcW w:w="1646" w:type="dxa"/>
-          </w:tcPr>
-          <w:p/>
-        </w:tc>
-      </w:tr>
-      <w:tr>
-        <w:tc>
-          <w:tcPr>
-            <w:tcW w:w="1803" w:type="dxa"/>
-          </w:tcPr>
-          <w:p/>
-        </w:tc>
-        <w:tc>
-          <w:tcPr>
-            <w:tcW w:w="1660" w:type="dxa"/>
-          </w:tcPr>
-          <w:p/>
-        </w:tc>
-        <w:tc>
-          <w:tcPr>
-            <w:tcW w:w="2220" w:type="dxa"/>
-          </w:tcPr>
-          <w:p>
-            <w:proofErr w:type="spellStart"/>
+          </w:p>
+        </w:tc>
+        <w:tc>
+          <w:tcPr>
+            <w:tcW w:w="1687" w:type="dxa"/>
+          </w:tcPr>
+          <w:p/>
+        </w:tc>
+        <w:tc>
+          <w:tcPr>
+            <w:tcW w:w="1646" w:type="dxa"/>
+          </w:tcPr>
+          <w:p/>
+        </w:tc>
+      </w:tr>
+      <w:tr>
+        <w:tc>
+          <w:tcPr>
+            <w:tcW w:w="1803" w:type="dxa"/>
+          </w:tcPr>
+          <w:p/>
+        </w:tc>
+        <w:tc>
+          <w:tcPr>
+            <w:tcW w:w="1660" w:type="dxa"/>
+          </w:tcPr>
+          <w:p/>
+        </w:tc>
+        <w:tc>
+          <w:tcPr>
+            <w:tcW w:w="2220" w:type="dxa"/>
+          </w:tcPr>
+          <w:p>
             <w:r>
               <w:t>segovia</w:t>
             </w:r>
-            <w:proofErr w:type="spellEnd"/>
           </w:p>
         </w:tc>
         <w:tc>
@@ -9233,149 +8842,135 @@
             <w:tcW w:w="1660" w:type="dxa"/>
           </w:tcPr>
           <w:p>
-            <w:proofErr w:type="spellStart"/>
             <w:r>
               <w:t>sweden</w:t>
             </w:r>
-            <w:proofErr w:type="spellEnd"/>
-          </w:p>
-        </w:tc>
-        <w:tc>
-          <w:tcPr>
-            <w:tcW w:w="2220" w:type="dxa"/>
-          </w:tcPr>
-          <w:p>
-            <w:proofErr w:type="spellStart"/>
+          </w:p>
+        </w:tc>
+        <w:tc>
+          <w:tcPr>
+            <w:tcW w:w="2220" w:type="dxa"/>
+          </w:tcPr>
+          <w:p>
             <w:r>
               <w:t>malmo</w:t>
             </w:r>
-            <w:proofErr w:type="spellEnd"/>
-          </w:p>
-        </w:tc>
-        <w:tc>
-          <w:tcPr>
-            <w:tcW w:w="1687" w:type="dxa"/>
-          </w:tcPr>
-          <w:p/>
-        </w:tc>
-        <w:tc>
-          <w:tcPr>
-            <w:tcW w:w="1646" w:type="dxa"/>
-          </w:tcPr>
-          <w:p/>
-        </w:tc>
-      </w:tr>
-      <w:tr>
-        <w:tc>
-          <w:tcPr>
-            <w:tcW w:w="1803" w:type="dxa"/>
-          </w:tcPr>
-          <w:p/>
-        </w:tc>
-        <w:tc>
-          <w:tcPr>
-            <w:tcW w:w="1660" w:type="dxa"/>
-          </w:tcPr>
-          <w:p/>
-        </w:tc>
-        <w:tc>
-          <w:tcPr>
-            <w:tcW w:w="2220" w:type="dxa"/>
-          </w:tcPr>
-          <w:p>
-            <w:proofErr w:type="spellStart"/>
+          </w:p>
+        </w:tc>
+        <w:tc>
+          <w:tcPr>
+            <w:tcW w:w="1687" w:type="dxa"/>
+          </w:tcPr>
+          <w:p/>
+        </w:tc>
+        <w:tc>
+          <w:tcPr>
+            <w:tcW w:w="1646" w:type="dxa"/>
+          </w:tcPr>
+          <w:p/>
+        </w:tc>
+      </w:tr>
+      <w:tr>
+        <w:tc>
+          <w:tcPr>
+            <w:tcW w:w="1803" w:type="dxa"/>
+          </w:tcPr>
+          <w:p/>
+        </w:tc>
+        <w:tc>
+          <w:tcPr>
+            <w:tcW w:w="1660" w:type="dxa"/>
+          </w:tcPr>
+          <w:p/>
+        </w:tc>
+        <w:tc>
+          <w:tcPr>
+            <w:tcW w:w="2220" w:type="dxa"/>
+          </w:tcPr>
+          <w:p>
             <w:r>
               <w:t>stockholm</w:t>
             </w:r>
-            <w:proofErr w:type="spellEnd"/>
-          </w:p>
-        </w:tc>
-        <w:tc>
-          <w:tcPr>
-            <w:tcW w:w="1687" w:type="dxa"/>
-          </w:tcPr>
-          <w:p/>
-        </w:tc>
-        <w:tc>
-          <w:tcPr>
-            <w:tcW w:w="1646" w:type="dxa"/>
-          </w:tcPr>
-          <w:p/>
-        </w:tc>
-      </w:tr>
-      <w:tr>
-        <w:tc>
-          <w:tcPr>
-            <w:tcW w:w="1803" w:type="dxa"/>
-          </w:tcPr>
-          <w:p/>
-        </w:tc>
-        <w:tc>
-          <w:tcPr>
-            <w:tcW w:w="1660" w:type="dxa"/>
-          </w:tcPr>
-          <w:p>
-            <w:proofErr w:type="spellStart"/>
+          </w:p>
+        </w:tc>
+        <w:tc>
+          <w:tcPr>
+            <w:tcW w:w="1687" w:type="dxa"/>
+          </w:tcPr>
+          <w:p/>
+        </w:tc>
+        <w:tc>
+          <w:tcPr>
+            <w:tcW w:w="1646" w:type="dxa"/>
+          </w:tcPr>
+          <w:p/>
+        </w:tc>
+      </w:tr>
+      <w:tr>
+        <w:tc>
+          <w:tcPr>
+            <w:tcW w:w="1803" w:type="dxa"/>
+          </w:tcPr>
+          <w:p/>
+        </w:tc>
+        <w:tc>
+          <w:tcPr>
+            <w:tcW w:w="1660" w:type="dxa"/>
+          </w:tcPr>
+          <w:p>
             <w:r>
               <w:t>transnistria</w:t>
             </w:r>
-            <w:proofErr w:type="spellEnd"/>
-          </w:p>
-        </w:tc>
-        <w:tc>
-          <w:tcPr>
-            <w:tcW w:w="2220" w:type="dxa"/>
-          </w:tcPr>
-          <w:p>
-            <w:proofErr w:type="spellStart"/>
+          </w:p>
+        </w:tc>
+        <w:tc>
+          <w:tcPr>
+            <w:tcW w:w="2220" w:type="dxa"/>
+          </w:tcPr>
+          <w:p>
             <w:r>
               <w:t>tiraspol</w:t>
             </w:r>
-            <w:proofErr w:type="spellEnd"/>
-          </w:p>
-        </w:tc>
-        <w:tc>
-          <w:tcPr>
-            <w:tcW w:w="1687" w:type="dxa"/>
-          </w:tcPr>
-          <w:p/>
-        </w:tc>
-        <w:tc>
-          <w:tcPr>
-            <w:tcW w:w="1646" w:type="dxa"/>
-          </w:tcPr>
-          <w:p/>
-        </w:tc>
-      </w:tr>
-      <w:tr>
-        <w:tc>
-          <w:tcPr>
-            <w:tcW w:w="1803" w:type="dxa"/>
-          </w:tcPr>
-          <w:p/>
-        </w:tc>
-        <w:tc>
-          <w:tcPr>
-            <w:tcW w:w="1660" w:type="dxa"/>
-          </w:tcPr>
-          <w:p>
-            <w:proofErr w:type="spellStart"/>
+          </w:p>
+        </w:tc>
+        <w:tc>
+          <w:tcPr>
+            <w:tcW w:w="1687" w:type="dxa"/>
+          </w:tcPr>
+          <w:p/>
+        </w:tc>
+        <w:tc>
+          <w:tcPr>
+            <w:tcW w:w="1646" w:type="dxa"/>
+          </w:tcPr>
+          <w:p/>
+        </w:tc>
+      </w:tr>
+      <w:tr>
+        <w:tc>
+          <w:tcPr>
+            <w:tcW w:w="1803" w:type="dxa"/>
+          </w:tcPr>
+          <w:p/>
+        </w:tc>
+        <w:tc>
+          <w:tcPr>
+            <w:tcW w:w="1660" w:type="dxa"/>
+          </w:tcPr>
+          <w:p>
             <w:r>
               <w:t>ukraine</w:t>
             </w:r>
-            <w:proofErr w:type="spellEnd"/>
-          </w:p>
-        </w:tc>
-        <w:tc>
-          <w:tcPr>
-            <w:tcW w:w="2220" w:type="dxa"/>
-          </w:tcPr>
-          <w:p>
-            <w:proofErr w:type="spellStart"/>
+          </w:p>
+        </w:tc>
+        <w:tc>
+          <w:tcPr>
+            <w:tcW w:w="2220" w:type="dxa"/>
+          </w:tcPr>
+          <w:p>
             <w:r>
               <w:t>kiev</w:t>
             </w:r>
-            <w:proofErr w:type="spellEnd"/>
           </w:p>
         </w:tc>
         <w:tc>
@@ -9415,11 +9010,9 @@
             <w:tcW w:w="2220" w:type="dxa"/>
           </w:tcPr>
           <w:p>
-            <w:proofErr w:type="spellStart"/>
             <w:r>
               <w:t>odessa</w:t>
             </w:r>
-            <w:proofErr w:type="spellEnd"/>
           </w:p>
         </w:tc>
         <w:tc>
@@ -10391,11 +9984,9 @@
             <w:tcW w:w="1502" w:type="dxa"/>
           </w:tcPr>
           <w:p>
-            <w:proofErr w:type="spellStart"/>
             <w:r>
               <w:t>namerica</w:t>
             </w:r>
-            <w:proofErr w:type="spellEnd"/>
           </w:p>
         </w:tc>
         <w:tc>
@@ -10403,11 +9994,9 @@
             <w:tcW w:w="1502" w:type="dxa"/>
           </w:tcPr>
           <w:p>
-            <w:proofErr w:type="spellStart"/>
             <w:r>
               <w:t>usa</w:t>
             </w:r>
-            <w:proofErr w:type="spellEnd"/>
           </w:p>
         </w:tc>
         <w:tc>
@@ -10541,11 +10130,9 @@
             <w:tcW w:w="1503" w:type="dxa"/>
           </w:tcPr>
           <w:p>
-            <w:proofErr w:type="spellStart"/>
             <w:r>
               <w:t>wa</w:t>
             </w:r>
-            <w:proofErr w:type="spellEnd"/>
           </w:p>
         </w:tc>
         <w:tc>

--- a/20220514_Reform.docx
+++ b/20220514_Reform.docx
@@ -4334,13 +4334,21 @@
           <w:tcPr>
             <w:tcW w:w="1687" w:type="dxa"/>
           </w:tcPr>
-          <w:p/>
-        </w:tc>
-        <w:tc>
-          <w:tcPr>
-            <w:tcW w:w="1646" w:type="dxa"/>
-          </w:tcPr>
-          <w:p/>
+          <w:p>
+            <w:r>
+              <w:t>1</w:t>
+            </w:r>
+          </w:p>
+        </w:tc>
+        <w:tc>
+          <w:tcPr>
+            <w:tcW w:w="1646" w:type="dxa"/>
+          </w:tcPr>
+          <w:p>
+            <w:r>
+              <w:t>x</w:t>
+            </w:r>
+          </w:p>
         </w:tc>
       </w:tr>
       <w:tr>
@@ -4370,13 +4378,21 @@
           <w:tcPr>
             <w:tcW w:w="1687" w:type="dxa"/>
           </w:tcPr>
-          <w:p/>
-        </w:tc>
-        <w:tc>
-          <w:tcPr>
-            <w:tcW w:w="1646" w:type="dxa"/>
-          </w:tcPr>
-          <w:p/>
+          <w:p>
+            <w:r>
+              <w:t>1</w:t>
+            </w:r>
+          </w:p>
+        </w:tc>
+        <w:tc>
+          <w:tcPr>
+            <w:tcW w:w="1646" w:type="dxa"/>
+          </w:tcPr>
+          <w:p>
+            <w:r>
+              <w:t>x</w:t>
+            </w:r>
+          </w:p>
         </w:tc>
       </w:tr>
       <w:tr>

--- a/20220514_Reform.docx
+++ b/20220514_Reform.docx
@@ -4422,13 +4422,21 @@
           <w:tcPr>
             <w:tcW w:w="1687" w:type="dxa"/>
           </w:tcPr>
-          <w:p/>
-        </w:tc>
-        <w:tc>
-          <w:tcPr>
-            <w:tcW w:w="1646" w:type="dxa"/>
-          </w:tcPr>
-          <w:p/>
+          <w:p>
+            <w:r>
+              <w:t>1</w:t>
+            </w:r>
+          </w:p>
+        </w:tc>
+        <w:tc>
+          <w:tcPr>
+            <w:tcW w:w="1646" w:type="dxa"/>
+          </w:tcPr>
+          <w:p>
+            <w:r>
+              <w:t>x</w:t>
+            </w:r>
+          </w:p>
         </w:tc>
       </w:tr>
       <w:tr>

--- a/20220514_Reform.docx
+++ b/20220514_Reform.docx
@@ -4,9 +4,6 @@
   <w:body>
     <w:p>
       <w:pPr>
-        <w:keepNext w:val="0"/>
-        <w:keepLines w:val="0"/>
-        <w:pageBreakBefore w:val="0"/>
         <w:widowControl w:val="0"/>
         <w:pBdr>
           <w:top w:space="0" w:sz="0" w:val="nil"/>
@@ -15,22 +12,10 @@
           <w:right w:space="0" w:sz="0" w:val="nil"/>
           <w:between w:space="0" w:sz="0" w:val="nil"/>
         </w:pBdr>
-        <w:shd w:fill="auto" w:val="clear"/>
-        <w:spacing w:after="0" w:before="0" w:line="276" w:lineRule="auto"/>
-        <w:ind w:left="0" w:right="0" w:firstLine="0"/>
-        <w:jc w:val="left"/>
+        <w:spacing w:after="0" w:line="276" w:lineRule="auto"/>
         <w:rPr>
           <w:rFonts w:ascii="Arial" w:cs="Arial" w:eastAsia="Arial" w:hAnsi="Arial"/>
-          <w:b w:val="0"/>
-          <w:i w:val="0"/>
-          <w:smallCaps w:val="0"/>
-          <w:strike w:val="0"/>
           <w:color w:val="000000"/>
-          <w:sz w:val="22"/>
-          <w:szCs w:val="22"/>
-          <w:u w:val="none"/>
-          <w:shd w:fill="auto" w:val="clear"/>
-          <w:vertAlign w:val="baseline"/>
         </w:rPr>
       </w:pPr>
       <w:r>
@@ -90,7 +75,7 @@
             </w:r>
             <w:sdt>
               <w:sdtPr>
-                <w:id w:val="1633407020"/>
+                <w:id w:val="-1507072692"/>
                 <w:tag w:val="goog_rdk_0"/>
               </w:sdtPr>
               <w:sdtContent>
@@ -122,7 +107,7 @@
             </w:pPr>
             <w:sdt>
               <w:sdtPr>
-                <w:id w:val="1389711827"/>
+                <w:id w:val="-1264087853"/>
                 <w:tag w:val="goog_rdk_1"/>
               </w:sdtPr>
               <w:sdtContent>
@@ -131,7 +116,7 @@
             </w:sdt>
             <w:sdt>
               <w:sdtPr>
-                <w:id w:val="-2107412384"/>
+                <w:id w:val="1114481435"/>
                 <w:tag w:val="goog_rdk_2"/>
               </w:sdtPr>
               <w:sdtContent>
@@ -396,7 +381,7 @@
             </w:r>
             <w:sdt>
               <w:sdtPr>
-                <w:id w:val="568456827"/>
+                <w:id w:val="1749749265"/>
                 <w:tag w:val="goog_rdk_3"/>
               </w:sdtPr>
               <w:sdtContent>
@@ -7082,9 +7067,157 @@
             <w:pPr>
               <w:rPr/>
             </w:pPr>
+            <w:r>
+              <w:rPr>
+                <w:rtl w:val="0"/>
+              </w:rPr>
+              <w:t xml:space="preserve">kualalumpur</w:t>
+            </w:r>
+          </w:p>
+        </w:tc>
+        <w:tc>
+          <w:tcPr/>
+          <w:p>
+            <w:pPr>
+              <w:rPr/>
+            </w:pPr>
+            <w:r>
+              <w:rPr>
+                <w:rtl w:val="0"/>
+              </w:rPr>
+              <w:t xml:space="preserve">1</w:t>
+            </w:r>
+          </w:p>
+        </w:tc>
+        <w:tc>
+          <w:tcPr/>
+          <w:p>
+            <w:pPr>
+              <w:rPr/>
+            </w:pPr>
+            <w:r>
+              <w:rPr>
+                <w:rtl w:val="0"/>
+              </w:rPr>
+              <w:t xml:space="preserve">x</w:t>
+            </w:r>
+          </w:p>
+        </w:tc>
+      </w:tr>
+      <w:tr>
+        <w:trPr>
+          <w:cantSplit w:val="0"/>
+          <w:tblHeader w:val="0"/>
+        </w:trPr>
+        <w:tc>
+          <w:tcPr/>
+          <w:p>
+            <w:pPr>
+              <w:rPr/>
+            </w:pPr>
+            <w:r>
+              <w:rPr>
+                <w:rtl w:val="0"/>
+              </w:rPr>
+            </w:r>
+          </w:p>
+        </w:tc>
+        <w:tc>
+          <w:tcPr/>
+          <w:p>
+            <w:pPr>
+              <w:rPr/>
+            </w:pPr>
+            <w:r>
+              <w:rPr>
+                <w:rtl w:val="0"/>
+              </w:rPr>
+            </w:r>
+          </w:p>
+        </w:tc>
+        <w:tc>
+          <w:tcPr/>
+          <w:p>
+            <w:pPr>
+              <w:rPr/>
+            </w:pPr>
+            <w:r>
+              <w:rPr>
+                <w:rtl w:val="0"/>
+              </w:rPr>
+              <w:t xml:space="preserve">langkawi</w:t>
+            </w:r>
+          </w:p>
+        </w:tc>
+        <w:tc>
+          <w:tcPr/>
+          <w:p>
+            <w:pPr>
+              <w:rPr/>
+            </w:pPr>
+            <w:r>
+              <w:rPr>
+                <w:rtl w:val="0"/>
+              </w:rPr>
+              <w:t xml:space="preserve">1</w:t>
+            </w:r>
+          </w:p>
+        </w:tc>
+        <w:tc>
+          <w:tcPr/>
+          <w:p>
+            <w:pPr>
+              <w:rPr/>
+            </w:pPr>
+            <w:r>
+              <w:rPr>
+                <w:rtl w:val="0"/>
+              </w:rPr>
+              <w:t xml:space="preserve">x</w:t>
+            </w:r>
+          </w:p>
+        </w:tc>
+      </w:tr>
+      <w:tr>
+        <w:trPr>
+          <w:cantSplit w:val="0"/>
+          <w:tblHeader w:val="0"/>
+        </w:trPr>
+        <w:tc>
+          <w:tcPr/>
+          <w:p>
+            <w:pPr>
+              <w:rPr/>
+            </w:pPr>
+            <w:r>
+              <w:rPr>
+                <w:rtl w:val="0"/>
+              </w:rPr>
+            </w:r>
+          </w:p>
+        </w:tc>
+        <w:tc>
+          <w:tcPr/>
+          <w:p>
+            <w:pPr>
+              <w:rPr/>
+            </w:pPr>
+            <w:r>
+              <w:rPr>
+                <w:rtl w:val="0"/>
+              </w:rPr>
+            </w:r>
+          </w:p>
+        </w:tc>
+        <w:tc>
+          <w:tcPr/>
+          <w:p>
+            <w:pPr>
+              <w:rPr/>
+            </w:pPr>
             <w:sdt>
               <w:sdtPr>
-                <w:id w:val="-1211315006"/>
+                <w:id w:val="-1879302701"/>
                 <w:tag w:val="goog_rdk_4"/>
               </w:sdtPr>
               <w:sdtContent>
@@ -7095,48 +7228,8 @@
               <w:rPr>
                 <w:rtl w:val="0"/>
               </w:rPr>
-              <w:t xml:space="preserve">kualalumpur</w:t>
-            </w:r>
-          </w:p>
-        </w:tc>
-        <w:tc>
-          <w:tcPr/>
-          <w:p>
-            <w:pPr>
-              <w:rPr/>
-            </w:pPr>
-            <w:r>
-              <w:rPr>
-                <w:rtl w:val="0"/>
-              </w:rPr>
-            </w:r>
-          </w:p>
-        </w:tc>
-        <w:tc>
-          <w:tcPr/>
-          <w:p>
-            <w:pPr>
-              <w:rPr/>
-            </w:pPr>
-            <w:r>
-              <w:rPr>
-                <w:rtl w:val="0"/>
-              </w:rPr>
-            </w:r>
-          </w:p>
-        </w:tc>
-      </w:tr>
-      <w:tr>
-        <w:trPr>
-          <w:cantSplit w:val="0"/>
-          <w:tblHeader w:val="0"/>
-        </w:trPr>
-        <w:tc>
-          <w:tcPr/>
-          <w:p>
-            <w:pPr>
-              <w:rPr/>
-            </w:pPr>
+              <w:t xml:space="preserve">melaka</w:t>
+            </w:r>
             <w:commentRangeEnd w:id="4"/>
             <w:r>
               <w:commentReference w:id="4"/>
@@ -7158,6 +7251,415 @@
               <w:rPr>
                 <w:rtl w:val="0"/>
               </w:rPr>
+            </w:r>
+          </w:p>
+        </w:tc>
+        <w:tc>
+          <w:tcPr/>
+          <w:p>
+            <w:pPr>
+              <w:rPr/>
+            </w:pPr>
+            <w:r>
+              <w:rPr>
+                <w:rtl w:val="0"/>
+              </w:rPr>
+            </w:r>
+          </w:p>
+        </w:tc>
+      </w:tr>
+      <w:tr>
+        <w:trPr>
+          <w:cantSplit w:val="0"/>
+          <w:tblHeader w:val="0"/>
+        </w:trPr>
+        <w:tc>
+          <w:tcPr/>
+          <w:p>
+            <w:pPr>
+              <w:rPr/>
+            </w:pPr>
+            <w:r>
+              <w:rPr>
+                <w:rtl w:val="0"/>
+              </w:rPr>
+            </w:r>
+          </w:p>
+        </w:tc>
+        <w:tc>
+          <w:tcPr/>
+          <w:p>
+            <w:pPr>
+              <w:rPr/>
+            </w:pPr>
+            <w:r>
+              <w:rPr>
+                <w:rtl w:val="0"/>
+              </w:rPr>
+              <w:t xml:space="preserve">maldives</w:t>
+            </w:r>
+          </w:p>
+        </w:tc>
+        <w:tc>
+          <w:tcPr/>
+          <w:p>
+            <w:pPr>
+              <w:rPr/>
+            </w:pPr>
+            <w:r>
+              <w:rPr>
+                <w:rtl w:val="0"/>
+              </w:rPr>
+              <w:t xml:space="preserve">maldives1</w:t>
+            </w:r>
+          </w:p>
+        </w:tc>
+        <w:tc>
+          <w:tcPr/>
+          <w:p>
+            <w:pPr>
+              <w:rPr/>
+            </w:pPr>
+            <w:r>
+              <w:rPr>
+                <w:rtl w:val="0"/>
+              </w:rPr>
+              <w:t xml:space="preserve">1</w:t>
+            </w:r>
+          </w:p>
+        </w:tc>
+        <w:tc>
+          <w:tcPr/>
+          <w:p>
+            <w:pPr>
+              <w:rPr/>
+            </w:pPr>
+            <w:r>
+              <w:rPr>
+                <w:rtl w:val="0"/>
+              </w:rPr>
+              <w:t xml:space="preserve">x</w:t>
+            </w:r>
+          </w:p>
+        </w:tc>
+      </w:tr>
+      <w:tr>
+        <w:trPr>
+          <w:cantSplit w:val="0"/>
+          <w:tblHeader w:val="0"/>
+        </w:trPr>
+        <w:tc>
+          <w:tcPr/>
+          <w:p>
+            <w:pPr>
+              <w:rPr/>
+            </w:pPr>
+            <w:r>
+              <w:rPr>
+                <w:rtl w:val="0"/>
+              </w:rPr>
+            </w:r>
+          </w:p>
+        </w:tc>
+        <w:tc>
+          <w:tcPr/>
+          <w:p>
+            <w:pPr>
+              <w:rPr/>
+            </w:pPr>
+            <w:r>
+              <w:rPr>
+                <w:rtl w:val="0"/>
+              </w:rPr>
+            </w:r>
+          </w:p>
+        </w:tc>
+        <w:tc>
+          <w:tcPr/>
+          <w:p>
+            <w:pPr>
+              <w:rPr/>
+            </w:pPr>
+            <w:r>
+              <w:rPr>
+                <w:rtl w:val="0"/>
+              </w:rPr>
+            </w:r>
+          </w:p>
+        </w:tc>
+        <w:tc>
+          <w:tcPr/>
+          <w:p>
+            <w:pPr>
+              <w:rPr/>
+            </w:pPr>
+            <w:r>
+              <w:rPr>
+                <w:rtl w:val="0"/>
+              </w:rPr>
+            </w:r>
+          </w:p>
+        </w:tc>
+        <w:tc>
+          <w:tcPr/>
+          <w:p>
+            <w:pPr>
+              <w:rPr/>
+            </w:pPr>
+            <w:r>
+              <w:rPr>
+                <w:rtl w:val="0"/>
+              </w:rPr>
+            </w:r>
+          </w:p>
+        </w:tc>
+      </w:tr>
+      <w:tr>
+        <w:trPr>
+          <w:cantSplit w:val="0"/>
+          <w:tblHeader w:val="0"/>
+        </w:trPr>
+        <w:tc>
+          <w:tcPr/>
+          <w:p>
+            <w:pPr>
+              <w:rPr/>
+            </w:pPr>
+            <w:r>
+              <w:rPr>
+                <w:rtl w:val="0"/>
+              </w:rPr>
+            </w:r>
+          </w:p>
+        </w:tc>
+        <w:tc>
+          <w:tcPr/>
+          <w:p>
+            <w:pPr>
+              <w:rPr/>
+            </w:pPr>
+            <w:r>
+              <w:rPr>
+                <w:rtl w:val="0"/>
+              </w:rPr>
+              <w:t xml:space="preserve">myanmar</w:t>
+            </w:r>
+          </w:p>
+        </w:tc>
+        <w:tc>
+          <w:tcPr/>
+          <w:p>
+            <w:pPr>
+              <w:rPr/>
+            </w:pPr>
+            <w:r>
+              <w:rPr>
+                <w:rtl w:val="0"/>
+              </w:rPr>
+              <w:t xml:space="preserve">bagan</w:t>
+            </w:r>
+          </w:p>
+        </w:tc>
+        <w:tc>
+          <w:tcPr/>
+          <w:p>
+            <w:pPr>
+              <w:rPr/>
+            </w:pPr>
+            <w:r>
+              <w:rPr>
+                <w:rtl w:val="0"/>
+              </w:rPr>
+            </w:r>
+          </w:p>
+        </w:tc>
+        <w:tc>
+          <w:tcPr/>
+          <w:p>
+            <w:pPr>
+              <w:rPr/>
+            </w:pPr>
+            <w:r>
+              <w:rPr>
+                <w:rtl w:val="0"/>
+              </w:rPr>
+            </w:r>
+          </w:p>
+        </w:tc>
+      </w:tr>
+      <w:tr>
+        <w:trPr>
+          <w:cantSplit w:val="0"/>
+          <w:tblHeader w:val="0"/>
+        </w:trPr>
+        <w:tc>
+          <w:tcPr/>
+          <w:p>
+            <w:pPr>
+              <w:rPr/>
+            </w:pPr>
+            <w:r>
+              <w:rPr>
+                <w:rtl w:val="0"/>
+              </w:rPr>
+            </w:r>
+          </w:p>
+        </w:tc>
+        <w:tc>
+          <w:tcPr/>
+          <w:p>
+            <w:pPr>
+              <w:rPr/>
+            </w:pPr>
+            <w:r>
+              <w:rPr>
+                <w:rtl w:val="0"/>
+              </w:rPr>
+            </w:r>
+          </w:p>
+        </w:tc>
+        <w:tc>
+          <w:tcPr/>
+          <w:p>
+            <w:pPr>
+              <w:rPr/>
+            </w:pPr>
+            <w:r>
+              <w:rPr>
+                <w:rtl w:val="0"/>
+              </w:rPr>
+              <w:t xml:space="preserve">yangon</w:t>
+            </w:r>
+          </w:p>
+        </w:tc>
+        <w:tc>
+          <w:tcPr/>
+          <w:p>
+            <w:pPr>
+              <w:rPr/>
+            </w:pPr>
+            <w:r>
+              <w:rPr>
+                <w:rtl w:val="0"/>
+              </w:rPr>
+            </w:r>
+          </w:p>
+        </w:tc>
+        <w:tc>
+          <w:tcPr/>
+          <w:p>
+            <w:pPr>
+              <w:rPr/>
+            </w:pPr>
+            <w:r>
+              <w:rPr>
+                <w:rtl w:val="0"/>
+              </w:rPr>
+            </w:r>
+          </w:p>
+        </w:tc>
+      </w:tr>
+      <w:tr>
+        <w:trPr>
+          <w:cantSplit w:val="0"/>
+          <w:tblHeader w:val="0"/>
+        </w:trPr>
+        <w:tc>
+          <w:tcPr/>
+          <w:p>
+            <w:pPr>
+              <w:rPr/>
+            </w:pPr>
+            <w:r>
+              <w:rPr>
+                <w:rtl w:val="0"/>
+              </w:rPr>
+            </w:r>
+          </w:p>
+        </w:tc>
+        <w:tc>
+          <w:tcPr/>
+          <w:p>
+            <w:pPr>
+              <w:rPr/>
+            </w:pPr>
+            <w:r>
+              <w:rPr>
+                <w:rtl w:val="0"/>
+              </w:rPr>
+            </w:r>
+          </w:p>
+        </w:tc>
+        <w:tc>
+          <w:tcPr/>
+          <w:p>
+            <w:pPr>
+              <w:rPr/>
+            </w:pPr>
+            <w:r>
+              <w:rPr>
+                <w:rtl w:val="0"/>
+              </w:rPr>
+            </w:r>
+          </w:p>
+        </w:tc>
+        <w:tc>
+          <w:tcPr/>
+          <w:p>
+            <w:pPr>
+              <w:rPr/>
+            </w:pPr>
+            <w:r>
+              <w:rPr>
+                <w:rtl w:val="0"/>
+              </w:rPr>
+            </w:r>
+          </w:p>
+        </w:tc>
+        <w:tc>
+          <w:tcPr/>
+          <w:p>
+            <w:pPr>
+              <w:rPr/>
+            </w:pPr>
+            <w:r>
+              <w:rPr>
+                <w:rtl w:val="0"/>
+              </w:rPr>
+            </w:r>
+          </w:p>
+        </w:tc>
+      </w:tr>
+      <w:tr>
+        <w:trPr>
+          <w:cantSplit w:val="0"/>
+          <w:trHeight w:val="283.5546875" w:hRule="atLeast"/>
+          <w:tblHeader w:val="0"/>
+        </w:trPr>
+        <w:tc>
+          <w:tcPr/>
+          <w:p>
+            <w:pPr>
+              <w:rPr/>
+            </w:pPr>
+            <w:r>
+              <w:rPr>
+                <w:rtl w:val="0"/>
+              </w:rPr>
+            </w:r>
+          </w:p>
+        </w:tc>
+        <w:tc>
+          <w:tcPr/>
+          <w:p>
+            <w:pPr>
+              <w:rPr/>
+            </w:pPr>
+            <w:r>
+              <w:rPr>
+                <w:rtl w:val="0"/>
+              </w:rPr>
+              <w:t xml:space="preserve">philippines</w:t>
             </w:r>
           </w:p>
         </w:tc>
@@ -7169,7 +7671,7 @@
             </w:pPr>
             <w:sdt>
               <w:sdtPr>
-                <w:id w:val="-235973208"/>
+                <w:id w:val="-2072462128"/>
                 <w:tag w:val="goog_rdk_5"/>
               </w:sdtPr>
               <w:sdtContent>
@@ -7180,52 +7682,59 @@
               <w:rPr>
                 <w:rtl w:val="0"/>
               </w:rPr>
-              <w:t xml:space="preserve">langkawi</w:t>
-            </w:r>
-          </w:p>
-        </w:tc>
-        <w:tc>
-          <w:tcPr/>
-          <w:p>
-            <w:pPr>
-              <w:rPr/>
-            </w:pPr>
-            <w:r>
-              <w:rPr>
-                <w:rtl w:val="0"/>
-              </w:rPr>
-            </w:r>
-          </w:p>
-        </w:tc>
-        <w:tc>
-          <w:tcPr/>
-          <w:p>
-            <w:pPr>
-              <w:rPr/>
-            </w:pPr>
-            <w:r>
-              <w:rPr>
-                <w:rtl w:val="0"/>
-              </w:rPr>
-            </w:r>
-          </w:p>
-        </w:tc>
-      </w:tr>
-      <w:tr>
-        <w:trPr>
-          <w:cantSplit w:val="0"/>
-          <w:tblHeader w:val="0"/>
-        </w:trPr>
-        <w:tc>
-          <w:tcPr/>
-          <w:p>
-            <w:pPr>
-              <w:rPr/>
-            </w:pPr>
+              <w:t xml:space="preserve">manila</w:t>
+            </w:r>
             <w:commentRangeEnd w:id="5"/>
             <w:r>
               <w:commentReference w:id="5"/>
             </w:r>
+            <w:r>
+              <w:rPr>
+                <w:rtl w:val="0"/>
+              </w:rPr>
+            </w:r>
+          </w:p>
+        </w:tc>
+        <w:tc>
+          <w:tcPr/>
+          <w:p>
+            <w:pPr>
+              <w:rPr/>
+            </w:pPr>
+            <w:r>
+              <w:rPr>
+                <w:rtl w:val="0"/>
+              </w:rPr>
+              <w:t xml:space="preserve">1</w:t>
+            </w:r>
+          </w:p>
+        </w:tc>
+        <w:tc>
+          <w:tcPr/>
+          <w:p>
+            <w:pPr>
+              <w:rPr/>
+            </w:pPr>
+            <w:r>
+              <w:rPr>
+                <w:rtl w:val="0"/>
+              </w:rPr>
+              <w:t xml:space="preserve">x</w:t>
+            </w:r>
+          </w:p>
+        </w:tc>
+      </w:tr>
+      <w:tr>
+        <w:trPr>
+          <w:cantSplit w:val="0"/>
+          <w:tblHeader w:val="0"/>
+        </w:trPr>
+        <w:tc>
+          <w:tcPr/>
+          <w:p>
+            <w:pPr>
+              <w:rPr/>
+            </w:pPr>
             <w:r>
               <w:rPr>
                 <w:rtl w:val="0"/>
@@ -7254,7 +7763,7 @@
             </w:pPr>
             <w:sdt>
               <w:sdtPr>
-                <w:id w:val="-599433356"/>
+                <w:id w:val="-1889751434"/>
                 <w:tag w:val="goog_rdk_6"/>
               </w:sdtPr>
               <w:sdtContent>
@@ -7265,7 +7774,7 @@
               <w:rPr>
                 <w:rtl w:val="0"/>
               </w:rPr>
-              <w:t xml:space="preserve">melaka</w:t>
+              <w:t xml:space="preserve">manila2</w:t>
             </w:r>
             <w:commentRangeEnd w:id="6"/>
             <w:r>
@@ -7333,369 +7842,79 @@
               <w:rPr>
                 <w:rtl w:val="0"/>
               </w:rPr>
-              <w:t xml:space="preserve">maldives</w:t>
-            </w:r>
-          </w:p>
-        </w:tc>
-        <w:tc>
-          <w:tcPr/>
-          <w:p>
-            <w:pPr>
-              <w:rPr/>
-            </w:pPr>
-            <w:r>
-              <w:rPr>
-                <w:rtl w:val="0"/>
-              </w:rPr>
-              <w:t xml:space="preserve">maldives1</w:t>
-            </w:r>
-          </w:p>
-        </w:tc>
-        <w:tc>
-          <w:tcPr/>
-          <w:p>
-            <w:pPr>
-              <w:rPr/>
-            </w:pPr>
-            <w:r>
-              <w:rPr>
-                <w:rtl w:val="0"/>
-              </w:rPr>
-              <w:t xml:space="preserve">1</w:t>
-            </w:r>
-          </w:p>
-        </w:tc>
-        <w:tc>
-          <w:tcPr/>
-          <w:p>
-            <w:pPr>
-              <w:rPr/>
-            </w:pPr>
-            <w:r>
-              <w:rPr>
-                <w:rtl w:val="0"/>
-              </w:rPr>
-              <w:t xml:space="preserve">x</w:t>
-            </w:r>
-          </w:p>
-        </w:tc>
-      </w:tr>
-      <w:tr>
-        <w:trPr>
-          <w:cantSplit w:val="0"/>
-          <w:tblHeader w:val="0"/>
-        </w:trPr>
-        <w:tc>
-          <w:tcPr/>
-          <w:p>
-            <w:pPr>
-              <w:rPr/>
-            </w:pPr>
-            <w:r>
-              <w:rPr>
-                <w:rtl w:val="0"/>
-              </w:rPr>
-            </w:r>
-          </w:p>
-        </w:tc>
-        <w:tc>
-          <w:tcPr/>
-          <w:p>
-            <w:pPr>
-              <w:rPr/>
-            </w:pPr>
-            <w:r>
-              <w:rPr>
-                <w:rtl w:val="0"/>
-              </w:rPr>
-            </w:r>
-          </w:p>
-        </w:tc>
-        <w:tc>
-          <w:tcPr/>
-          <w:p>
-            <w:pPr>
-              <w:rPr/>
-            </w:pPr>
-            <w:r>
-              <w:rPr>
-                <w:rtl w:val="0"/>
-              </w:rPr>
-            </w:r>
-          </w:p>
-        </w:tc>
-        <w:tc>
-          <w:tcPr/>
-          <w:p>
-            <w:pPr>
-              <w:rPr/>
-            </w:pPr>
-            <w:r>
-              <w:rPr>
-                <w:rtl w:val="0"/>
-              </w:rPr>
-            </w:r>
-          </w:p>
-        </w:tc>
-        <w:tc>
-          <w:tcPr/>
-          <w:p>
-            <w:pPr>
-              <w:rPr/>
-            </w:pPr>
-            <w:r>
-              <w:rPr>
-                <w:rtl w:val="0"/>
-              </w:rPr>
-            </w:r>
-          </w:p>
-        </w:tc>
-      </w:tr>
-      <w:tr>
-        <w:trPr>
-          <w:cantSplit w:val="0"/>
-          <w:tblHeader w:val="0"/>
-        </w:trPr>
-        <w:tc>
-          <w:tcPr/>
-          <w:p>
-            <w:pPr>
-              <w:rPr/>
-            </w:pPr>
-            <w:r>
-              <w:rPr>
-                <w:rtl w:val="0"/>
-              </w:rPr>
-            </w:r>
-          </w:p>
-        </w:tc>
-        <w:tc>
-          <w:tcPr/>
-          <w:p>
-            <w:pPr>
-              <w:rPr/>
-            </w:pPr>
-            <w:r>
-              <w:rPr>
-                <w:rtl w:val="0"/>
-              </w:rPr>
-              <w:t xml:space="preserve">myanmar</w:t>
-            </w:r>
-          </w:p>
-        </w:tc>
-        <w:tc>
-          <w:tcPr/>
-          <w:p>
-            <w:pPr>
-              <w:rPr/>
-            </w:pPr>
-            <w:r>
-              <w:rPr>
-                <w:rtl w:val="0"/>
-              </w:rPr>
-              <w:t xml:space="preserve">bagan</w:t>
-            </w:r>
-          </w:p>
-        </w:tc>
-        <w:tc>
-          <w:tcPr/>
-          <w:p>
-            <w:pPr>
-              <w:rPr/>
-            </w:pPr>
-            <w:r>
-              <w:rPr>
-                <w:rtl w:val="0"/>
-              </w:rPr>
-            </w:r>
-          </w:p>
-        </w:tc>
-        <w:tc>
-          <w:tcPr/>
-          <w:p>
-            <w:pPr>
-              <w:rPr/>
-            </w:pPr>
-            <w:r>
-              <w:rPr>
-                <w:rtl w:val="0"/>
-              </w:rPr>
-            </w:r>
-          </w:p>
-        </w:tc>
-      </w:tr>
-      <w:tr>
-        <w:trPr>
-          <w:cantSplit w:val="0"/>
-          <w:tblHeader w:val="0"/>
-        </w:trPr>
-        <w:tc>
-          <w:tcPr/>
-          <w:p>
-            <w:pPr>
-              <w:rPr/>
-            </w:pPr>
-            <w:r>
-              <w:rPr>
-                <w:rtl w:val="0"/>
-              </w:rPr>
-            </w:r>
-          </w:p>
-        </w:tc>
-        <w:tc>
-          <w:tcPr/>
-          <w:p>
-            <w:pPr>
-              <w:rPr/>
-            </w:pPr>
-            <w:r>
-              <w:rPr>
-                <w:rtl w:val="0"/>
-              </w:rPr>
-            </w:r>
-          </w:p>
-        </w:tc>
-        <w:tc>
-          <w:tcPr/>
-          <w:p>
-            <w:pPr>
-              <w:rPr/>
-            </w:pPr>
-            <w:r>
-              <w:rPr>
-                <w:rtl w:val="0"/>
-              </w:rPr>
-              <w:t xml:space="preserve">yangon</w:t>
-            </w:r>
-          </w:p>
-        </w:tc>
-        <w:tc>
-          <w:tcPr/>
-          <w:p>
-            <w:pPr>
-              <w:rPr/>
-            </w:pPr>
-            <w:r>
-              <w:rPr>
-                <w:rtl w:val="0"/>
-              </w:rPr>
-            </w:r>
-          </w:p>
-        </w:tc>
-        <w:tc>
-          <w:tcPr/>
-          <w:p>
-            <w:pPr>
-              <w:rPr/>
-            </w:pPr>
-            <w:r>
-              <w:rPr>
-                <w:rtl w:val="0"/>
-              </w:rPr>
-            </w:r>
-          </w:p>
-        </w:tc>
-      </w:tr>
-      <w:tr>
-        <w:trPr>
-          <w:cantSplit w:val="0"/>
-          <w:tblHeader w:val="0"/>
-        </w:trPr>
-        <w:tc>
-          <w:tcPr/>
-          <w:p>
-            <w:pPr>
-              <w:rPr/>
-            </w:pPr>
-            <w:r>
-              <w:rPr>
-                <w:rtl w:val="0"/>
-              </w:rPr>
-            </w:r>
-          </w:p>
-        </w:tc>
-        <w:tc>
-          <w:tcPr/>
-          <w:p>
-            <w:pPr>
-              <w:rPr/>
-            </w:pPr>
-            <w:r>
-              <w:rPr>
-                <w:rtl w:val="0"/>
-              </w:rPr>
-            </w:r>
-          </w:p>
-        </w:tc>
-        <w:tc>
-          <w:tcPr/>
-          <w:p>
-            <w:pPr>
-              <w:rPr/>
-            </w:pPr>
-            <w:r>
-              <w:rPr>
-                <w:rtl w:val="0"/>
-              </w:rPr>
-            </w:r>
-          </w:p>
-        </w:tc>
-        <w:tc>
-          <w:tcPr/>
-          <w:p>
-            <w:pPr>
-              <w:rPr/>
-            </w:pPr>
-            <w:r>
-              <w:rPr>
-                <w:rtl w:val="0"/>
-              </w:rPr>
-            </w:r>
-          </w:p>
-        </w:tc>
-        <w:tc>
-          <w:tcPr/>
-          <w:p>
-            <w:pPr>
-              <w:rPr/>
-            </w:pPr>
-            <w:r>
-              <w:rPr>
-                <w:rtl w:val="0"/>
-              </w:rPr>
-            </w:r>
-          </w:p>
-        </w:tc>
-      </w:tr>
-      <w:tr>
-        <w:trPr>
-          <w:cantSplit w:val="0"/>
-          <w:tblHeader w:val="0"/>
-        </w:trPr>
-        <w:tc>
-          <w:tcPr/>
-          <w:p>
-            <w:pPr>
-              <w:rPr/>
-            </w:pPr>
-            <w:r>
-              <w:rPr>
-                <w:rtl w:val="0"/>
-              </w:rPr>
-            </w:r>
-          </w:p>
-        </w:tc>
-        <w:tc>
-          <w:tcPr/>
-          <w:p>
-            <w:pPr>
-              <w:rPr/>
-            </w:pPr>
-            <w:r>
-              <w:rPr>
-                <w:rtl w:val="0"/>
-              </w:rPr>
-              <w:t xml:space="preserve">philippines</w:t>
+            </w:r>
+          </w:p>
+        </w:tc>
+        <w:tc>
+          <w:tcPr/>
+          <w:p>
+            <w:pPr>
+              <w:rPr/>
+            </w:pPr>
+            <w:r>
+              <w:rPr>
+                <w:rtl w:val="0"/>
+              </w:rPr>
+              <w:t xml:space="preserve">manilatoc</w:t>
+            </w:r>
+          </w:p>
+        </w:tc>
+        <w:tc>
+          <w:tcPr/>
+          <w:p>
+            <w:pPr>
+              <w:rPr/>
+            </w:pPr>
+            <w:r>
+              <w:rPr>
+                <w:rtl w:val="0"/>
+              </w:rPr>
+            </w:r>
+          </w:p>
+        </w:tc>
+        <w:tc>
+          <w:tcPr/>
+          <w:p>
+            <w:pPr>
+              <w:rPr/>
+            </w:pPr>
+            <w:r>
+              <w:rPr>
+                <w:rtl w:val="0"/>
+              </w:rPr>
+            </w:r>
+          </w:p>
+        </w:tc>
+      </w:tr>
+      <w:tr>
+        <w:trPr>
+          <w:cantSplit w:val="0"/>
+          <w:tblHeader w:val="0"/>
+        </w:trPr>
+        <w:tc>
+          <w:tcPr/>
+          <w:p>
+            <w:pPr>
+              <w:rPr/>
+            </w:pPr>
+            <w:r>
+              <w:rPr>
+                <w:rtl w:val="0"/>
+              </w:rPr>
+            </w:r>
+          </w:p>
+        </w:tc>
+        <w:tc>
+          <w:tcPr/>
+          <w:p>
+            <w:pPr>
+              <w:rPr/>
+            </w:pPr>
+            <w:r>
+              <w:rPr>
+                <w:rtl w:val="0"/>
+              </w:rPr>
+              <w:t xml:space="preserve">qatar</w:t>
             </w:r>
           </w:p>
         </w:tc>
@@ -7707,7 +7926,7 @@
             </w:pPr>
             <w:sdt>
               <w:sdtPr>
-                <w:id w:val="-491415549"/>
+                <w:id w:val="-1616586402"/>
                 <w:tag w:val="goog_rdk_7"/>
               </w:sdtPr>
               <w:sdtContent>
@@ -7718,7 +7937,7 @@
               <w:rPr>
                 <w:rtl w:val="0"/>
               </w:rPr>
-              <w:t xml:space="preserve">manila</w:t>
+              <w:t xml:space="preserve">doha</w:t>
             </w:r>
             <w:commentRangeEnd w:id="7"/>
             <w:r>
@@ -7786,6 +8005,1160 @@
               <w:rPr>
                 <w:rtl w:val="0"/>
               </w:rPr>
+              <w:t xml:space="preserve">singapore</w:t>
+            </w:r>
+          </w:p>
+        </w:tc>
+        <w:tc>
+          <w:tcPr/>
+          <w:p>
+            <w:pPr>
+              <w:rPr/>
+            </w:pPr>
+            <w:r>
+              <w:rPr>
+                <w:rtl w:val="0"/>
+              </w:rPr>
+              <w:t xml:space="preserve">7kmwalk</w:t>
+            </w:r>
+          </w:p>
+        </w:tc>
+        <w:tc>
+          <w:tcPr/>
+          <w:p>
+            <w:pPr>
+              <w:rPr/>
+            </w:pPr>
+            <w:r>
+              <w:rPr>
+                <w:rtl w:val="0"/>
+              </w:rPr>
+            </w:r>
+          </w:p>
+        </w:tc>
+        <w:tc>
+          <w:tcPr/>
+          <w:p>
+            <w:pPr>
+              <w:rPr/>
+            </w:pPr>
+            <w:r>
+              <w:rPr>
+                <w:rtl w:val="0"/>
+              </w:rPr>
+            </w:r>
+          </w:p>
+        </w:tc>
+      </w:tr>
+      <w:tr>
+        <w:trPr>
+          <w:cantSplit w:val="0"/>
+          <w:tblHeader w:val="0"/>
+        </w:trPr>
+        <w:tc>
+          <w:tcPr/>
+          <w:p>
+            <w:pPr>
+              <w:rPr/>
+            </w:pPr>
+            <w:r>
+              <w:rPr>
+                <w:rtl w:val="0"/>
+              </w:rPr>
+            </w:r>
+          </w:p>
+        </w:tc>
+        <w:tc>
+          <w:tcPr/>
+          <w:p>
+            <w:pPr>
+              <w:rPr/>
+            </w:pPr>
+            <w:r>
+              <w:rPr>
+                <w:rtl w:val="0"/>
+              </w:rPr>
+            </w:r>
+          </w:p>
+        </w:tc>
+        <w:tc>
+          <w:tcPr/>
+          <w:p>
+            <w:pPr>
+              <w:rPr/>
+            </w:pPr>
+            <w:r>
+              <w:rPr>
+                <w:rtl w:val="0"/>
+              </w:rPr>
+              <w:t xml:space="preserve">christmasnyduffin</w:t>
+            </w:r>
+          </w:p>
+        </w:tc>
+        <w:tc>
+          <w:tcPr/>
+          <w:p>
+            <w:pPr>
+              <w:rPr/>
+            </w:pPr>
+            <w:r>
+              <w:rPr>
+                <w:rtl w:val="0"/>
+              </w:rPr>
+            </w:r>
+          </w:p>
+        </w:tc>
+        <w:tc>
+          <w:tcPr/>
+          <w:p>
+            <w:pPr>
+              <w:rPr/>
+            </w:pPr>
+            <w:r>
+              <w:rPr>
+                <w:rtl w:val="0"/>
+              </w:rPr>
+            </w:r>
+          </w:p>
+        </w:tc>
+      </w:tr>
+      <w:tr>
+        <w:trPr>
+          <w:cantSplit w:val="0"/>
+          <w:tblHeader w:val="0"/>
+        </w:trPr>
+        <w:tc>
+          <w:tcPr/>
+          <w:p>
+            <w:pPr>
+              <w:rPr/>
+            </w:pPr>
+            <w:r>
+              <w:rPr>
+                <w:rtl w:val="0"/>
+              </w:rPr>
+            </w:r>
+          </w:p>
+        </w:tc>
+        <w:tc>
+          <w:tcPr/>
+          <w:p>
+            <w:pPr>
+              <w:rPr/>
+            </w:pPr>
+            <w:r>
+              <w:rPr>
+                <w:rtl w:val="0"/>
+              </w:rPr>
+            </w:r>
+          </w:p>
+        </w:tc>
+        <w:tc>
+          <w:tcPr/>
+          <w:p>
+            <w:pPr>
+              <w:rPr/>
+            </w:pPr>
+            <w:r>
+              <w:rPr>
+                <w:rtl w:val="0"/>
+              </w:rPr>
+              <w:t xml:space="preserve">cny2015</w:t>
+            </w:r>
+          </w:p>
+        </w:tc>
+        <w:tc>
+          <w:tcPr/>
+          <w:p>
+            <w:pPr>
+              <w:rPr/>
+            </w:pPr>
+            <w:r>
+              <w:rPr>
+                <w:rtl w:val="0"/>
+              </w:rPr>
+            </w:r>
+          </w:p>
+        </w:tc>
+        <w:tc>
+          <w:tcPr/>
+          <w:p>
+            <w:pPr>
+              <w:rPr/>
+            </w:pPr>
+            <w:r>
+              <w:rPr>
+                <w:rtl w:val="0"/>
+              </w:rPr>
+            </w:r>
+          </w:p>
+        </w:tc>
+      </w:tr>
+      <w:tr>
+        <w:trPr>
+          <w:cantSplit w:val="0"/>
+          <w:tblHeader w:val="0"/>
+        </w:trPr>
+        <w:tc>
+          <w:tcPr/>
+          <w:p>
+            <w:pPr>
+              <w:rPr/>
+            </w:pPr>
+            <w:r>
+              <w:rPr>
+                <w:rtl w:val="0"/>
+              </w:rPr>
+            </w:r>
+          </w:p>
+        </w:tc>
+        <w:tc>
+          <w:tcPr/>
+          <w:p>
+            <w:pPr>
+              <w:rPr/>
+            </w:pPr>
+            <w:r>
+              <w:rPr>
+                <w:rtl w:val="0"/>
+              </w:rPr>
+            </w:r>
+          </w:p>
+        </w:tc>
+        <w:tc>
+          <w:tcPr/>
+          <w:p>
+            <w:pPr>
+              <w:rPr/>
+            </w:pPr>
+            <w:r>
+              <w:rPr>
+                <w:rtl w:val="0"/>
+              </w:rPr>
+              <w:t xml:space="preserve">harirayapuasa2015</w:t>
+            </w:r>
+          </w:p>
+        </w:tc>
+        <w:tc>
+          <w:tcPr/>
+          <w:p>
+            <w:pPr>
+              <w:rPr/>
+            </w:pPr>
+            <w:r>
+              <w:rPr>
+                <w:rtl w:val="0"/>
+              </w:rPr>
+            </w:r>
+          </w:p>
+        </w:tc>
+        <w:tc>
+          <w:tcPr/>
+          <w:p>
+            <w:pPr>
+              <w:rPr/>
+            </w:pPr>
+            <w:r>
+              <w:rPr>
+                <w:rtl w:val="0"/>
+              </w:rPr>
+            </w:r>
+          </w:p>
+        </w:tc>
+      </w:tr>
+      <w:tr>
+        <w:trPr>
+          <w:cantSplit w:val="0"/>
+          <w:tblHeader w:val="0"/>
+        </w:trPr>
+        <w:tc>
+          <w:tcPr/>
+          <w:p>
+            <w:pPr>
+              <w:rPr/>
+            </w:pPr>
+            <w:r>
+              <w:rPr>
+                <w:rtl w:val="0"/>
+              </w:rPr>
+            </w:r>
+          </w:p>
+        </w:tc>
+        <w:tc>
+          <w:tcPr/>
+          <w:p>
+            <w:pPr>
+              <w:rPr/>
+            </w:pPr>
+            <w:r>
+              <w:rPr>
+                <w:rtl w:val="0"/>
+              </w:rPr>
+            </w:r>
+          </w:p>
+        </w:tc>
+        <w:tc>
+          <w:tcPr/>
+          <w:p>
+            <w:pPr>
+              <w:rPr/>
+            </w:pPr>
+            <w:r>
+              <w:rPr>
+                <w:rtl w:val="0"/>
+              </w:rPr>
+              <w:t xml:space="preserve">hawparchinesegarden</w:t>
+            </w:r>
+          </w:p>
+        </w:tc>
+        <w:tc>
+          <w:tcPr/>
+          <w:p>
+            <w:pPr>
+              <w:rPr/>
+            </w:pPr>
+            <w:r>
+              <w:rPr>
+                <w:rtl w:val="0"/>
+              </w:rPr>
+            </w:r>
+          </w:p>
+        </w:tc>
+        <w:tc>
+          <w:tcPr/>
+          <w:p>
+            <w:pPr>
+              <w:rPr/>
+            </w:pPr>
+            <w:r>
+              <w:rPr>
+                <w:rtl w:val="0"/>
+              </w:rPr>
+            </w:r>
+          </w:p>
+        </w:tc>
+      </w:tr>
+      <w:tr>
+        <w:trPr>
+          <w:cantSplit w:val="0"/>
+          <w:tblHeader w:val="0"/>
+        </w:trPr>
+        <w:tc>
+          <w:tcPr/>
+          <w:p>
+            <w:pPr>
+              <w:rPr/>
+            </w:pPr>
+            <w:r>
+              <w:rPr>
+                <w:rtl w:val="0"/>
+              </w:rPr>
+            </w:r>
+          </w:p>
+        </w:tc>
+        <w:tc>
+          <w:tcPr/>
+          <w:p>
+            <w:pPr>
+              <w:rPr/>
+            </w:pPr>
+            <w:r>
+              <w:rPr>
+                <w:rtl w:val="0"/>
+              </w:rPr>
+            </w:r>
+          </w:p>
+        </w:tc>
+        <w:tc>
+          <w:tcPr/>
+          <w:p>
+            <w:pPr>
+              <w:rPr/>
+            </w:pPr>
+            <w:r>
+              <w:rPr>
+                <w:rtl w:val="0"/>
+              </w:rPr>
+              <w:t xml:space="preserve">liondance2017</w:t>
+            </w:r>
+          </w:p>
+        </w:tc>
+        <w:tc>
+          <w:tcPr/>
+          <w:p>
+            <w:pPr>
+              <w:rPr/>
+            </w:pPr>
+            <w:r>
+              <w:rPr>
+                <w:rtl w:val="0"/>
+              </w:rPr>
+            </w:r>
+          </w:p>
+        </w:tc>
+        <w:tc>
+          <w:tcPr/>
+          <w:p>
+            <w:pPr>
+              <w:rPr/>
+            </w:pPr>
+            <w:r>
+              <w:rPr>
+                <w:rtl w:val="0"/>
+              </w:rPr>
+            </w:r>
+          </w:p>
+        </w:tc>
+      </w:tr>
+      <w:tr>
+        <w:trPr>
+          <w:cantSplit w:val="0"/>
+          <w:tblHeader w:val="0"/>
+        </w:trPr>
+        <w:tc>
+          <w:tcPr/>
+          <w:p>
+            <w:pPr>
+              <w:rPr/>
+            </w:pPr>
+            <w:r>
+              <w:rPr>
+                <w:rtl w:val="0"/>
+              </w:rPr>
+            </w:r>
+          </w:p>
+        </w:tc>
+        <w:tc>
+          <w:tcPr/>
+          <w:p>
+            <w:pPr>
+              <w:rPr/>
+            </w:pPr>
+            <w:r>
+              <w:rPr>
+                <w:rtl w:val="0"/>
+              </w:rPr>
+            </w:r>
+          </w:p>
+        </w:tc>
+        <w:tc>
+          <w:tcPr/>
+          <w:p>
+            <w:pPr>
+              <w:rPr/>
+            </w:pPr>
+            <w:r>
+              <w:rPr>
+                <w:rtl w:val="0"/>
+              </w:rPr>
+              <w:t xml:space="preserve">photo-singaporeriver</w:t>
+            </w:r>
+          </w:p>
+        </w:tc>
+        <w:tc>
+          <w:tcPr/>
+          <w:p>
+            <w:pPr>
+              <w:rPr/>
+            </w:pPr>
+            <w:r>
+              <w:rPr>
+                <w:rtl w:val="0"/>
+              </w:rPr>
+            </w:r>
+          </w:p>
+        </w:tc>
+        <w:tc>
+          <w:tcPr/>
+          <w:p>
+            <w:pPr>
+              <w:rPr/>
+            </w:pPr>
+            <w:r>
+              <w:rPr>
+                <w:rtl w:val="0"/>
+              </w:rPr>
+            </w:r>
+          </w:p>
+        </w:tc>
+      </w:tr>
+      <w:tr>
+        <w:trPr>
+          <w:cantSplit w:val="0"/>
+          <w:tblHeader w:val="0"/>
+        </w:trPr>
+        <w:tc>
+          <w:tcPr/>
+          <w:p>
+            <w:pPr>
+              <w:rPr/>
+            </w:pPr>
+            <w:r>
+              <w:rPr>
+                <w:rtl w:val="0"/>
+              </w:rPr>
+            </w:r>
+          </w:p>
+        </w:tc>
+        <w:tc>
+          <w:tcPr/>
+          <w:p>
+            <w:pPr>
+              <w:rPr/>
+            </w:pPr>
+            <w:r>
+              <w:rPr>
+                <w:rtl w:val="0"/>
+              </w:rPr>
+            </w:r>
+          </w:p>
+        </w:tc>
+        <w:tc>
+          <w:tcPr/>
+          <w:p>
+            <w:pPr>
+              <w:rPr/>
+            </w:pPr>
+            <w:r>
+              <w:rPr>
+                <w:rtl w:val="0"/>
+              </w:rPr>
+              <w:t xml:space="preserve">photo-singapore</w:t>
+            </w:r>
+          </w:p>
+        </w:tc>
+        <w:tc>
+          <w:tcPr/>
+          <w:p>
+            <w:pPr>
+              <w:rPr/>
+            </w:pPr>
+            <w:r>
+              <w:rPr>
+                <w:rtl w:val="0"/>
+              </w:rPr>
+            </w:r>
+          </w:p>
+        </w:tc>
+        <w:tc>
+          <w:tcPr/>
+          <w:p>
+            <w:pPr>
+              <w:rPr/>
+            </w:pPr>
+            <w:r>
+              <w:rPr>
+                <w:rtl w:val="0"/>
+              </w:rPr>
+            </w:r>
+          </w:p>
+        </w:tc>
+      </w:tr>
+      <w:tr>
+        <w:trPr>
+          <w:cantSplit w:val="0"/>
+          <w:tblHeader w:val="0"/>
+        </w:trPr>
+        <w:tc>
+          <w:tcPr/>
+          <w:p>
+            <w:pPr>
+              <w:rPr/>
+            </w:pPr>
+            <w:r>
+              <w:rPr>
+                <w:rtl w:val="0"/>
+              </w:rPr>
+            </w:r>
+          </w:p>
+        </w:tc>
+        <w:tc>
+          <w:tcPr/>
+          <w:p>
+            <w:pPr>
+              <w:rPr/>
+            </w:pPr>
+            <w:r>
+              <w:rPr>
+                <w:rtl w:val="0"/>
+              </w:rPr>
+            </w:r>
+          </w:p>
+        </w:tc>
+        <w:tc>
+          <w:tcPr/>
+          <w:p>
+            <w:pPr>
+              <w:rPr/>
+            </w:pPr>
+            <w:r>
+              <w:rPr>
+                <w:rtl w:val="0"/>
+              </w:rPr>
+              <w:t xml:space="preserve">photo-wherewelive</w:t>
+            </w:r>
+          </w:p>
+        </w:tc>
+        <w:tc>
+          <w:tcPr/>
+          <w:p>
+            <w:pPr>
+              <w:rPr/>
+            </w:pPr>
+            <w:r>
+              <w:rPr>
+                <w:rtl w:val="0"/>
+              </w:rPr>
+            </w:r>
+          </w:p>
+        </w:tc>
+        <w:tc>
+          <w:tcPr/>
+          <w:p>
+            <w:pPr>
+              <w:rPr/>
+            </w:pPr>
+            <w:r>
+              <w:rPr>
+                <w:rtl w:val="0"/>
+              </w:rPr>
+            </w:r>
+          </w:p>
+        </w:tc>
+      </w:tr>
+      <w:tr>
+        <w:trPr>
+          <w:cantSplit w:val="0"/>
+          <w:tblHeader w:val="0"/>
+        </w:trPr>
+        <w:tc>
+          <w:tcPr/>
+          <w:p>
+            <w:pPr>
+              <w:rPr/>
+            </w:pPr>
+            <w:r>
+              <w:rPr>
+                <w:rtl w:val="0"/>
+              </w:rPr>
+            </w:r>
+          </w:p>
+        </w:tc>
+        <w:tc>
+          <w:tcPr/>
+          <w:p>
+            <w:pPr>
+              <w:rPr/>
+            </w:pPr>
+            <w:r>
+              <w:rPr>
+                <w:rtl w:val="0"/>
+              </w:rPr>
+            </w:r>
+          </w:p>
+        </w:tc>
+        <w:tc>
+          <w:tcPr/>
+          <w:p>
+            <w:pPr>
+              <w:rPr/>
+            </w:pPr>
+            <w:r>
+              <w:rPr>
+                <w:rtl w:val="0"/>
+              </w:rPr>
+              <w:t xml:space="preserve">pinkdot2015</w:t>
+            </w:r>
+          </w:p>
+        </w:tc>
+        <w:tc>
+          <w:tcPr/>
+          <w:p>
+            <w:pPr>
+              <w:rPr/>
+            </w:pPr>
+            <w:r>
+              <w:rPr>
+                <w:rtl w:val="0"/>
+              </w:rPr>
+            </w:r>
+          </w:p>
+        </w:tc>
+        <w:tc>
+          <w:tcPr/>
+          <w:p>
+            <w:pPr>
+              <w:rPr/>
+            </w:pPr>
+            <w:r>
+              <w:rPr>
+                <w:rtl w:val="0"/>
+              </w:rPr>
+            </w:r>
+          </w:p>
+        </w:tc>
+      </w:tr>
+      <w:tr>
+        <w:trPr>
+          <w:cantSplit w:val="0"/>
+          <w:tblHeader w:val="0"/>
+        </w:trPr>
+        <w:tc>
+          <w:tcPr/>
+          <w:p>
+            <w:pPr>
+              <w:rPr/>
+            </w:pPr>
+            <w:r>
+              <w:rPr>
+                <w:rtl w:val="0"/>
+              </w:rPr>
+            </w:r>
+          </w:p>
+        </w:tc>
+        <w:tc>
+          <w:tcPr/>
+          <w:p>
+            <w:pPr>
+              <w:rPr/>
+            </w:pPr>
+            <w:r>
+              <w:rPr>
+                <w:rtl w:val="0"/>
+              </w:rPr>
+            </w:r>
+          </w:p>
+        </w:tc>
+        <w:tc>
+          <w:tcPr/>
+          <w:p>
+            <w:pPr>
+              <w:rPr/>
+            </w:pPr>
+            <w:r>
+              <w:rPr>
+                <w:rtl w:val="0"/>
+              </w:rPr>
+              <w:t xml:space="preserve">pulauubin</w:t>
+            </w:r>
+          </w:p>
+        </w:tc>
+        <w:tc>
+          <w:tcPr/>
+          <w:p>
+            <w:pPr>
+              <w:rPr/>
+            </w:pPr>
+            <w:r>
+              <w:rPr>
+                <w:rtl w:val="0"/>
+              </w:rPr>
+            </w:r>
+          </w:p>
+        </w:tc>
+        <w:tc>
+          <w:tcPr/>
+          <w:p>
+            <w:pPr>
+              <w:rPr/>
+            </w:pPr>
+            <w:r>
+              <w:rPr>
+                <w:rtl w:val="0"/>
+              </w:rPr>
+            </w:r>
+          </w:p>
+        </w:tc>
+      </w:tr>
+      <w:tr>
+        <w:trPr>
+          <w:cantSplit w:val="0"/>
+          <w:tblHeader w:val="0"/>
+        </w:trPr>
+        <w:tc>
+          <w:tcPr/>
+          <w:p>
+            <w:pPr>
+              <w:rPr/>
+            </w:pPr>
+            <w:r>
+              <w:rPr>
+                <w:rtl w:val="0"/>
+              </w:rPr>
+            </w:r>
+          </w:p>
+        </w:tc>
+        <w:tc>
+          <w:tcPr/>
+          <w:p>
+            <w:pPr>
+              <w:rPr/>
+            </w:pPr>
+            <w:r>
+              <w:rPr>
+                <w:rtl w:val="0"/>
+              </w:rPr>
+            </w:r>
+          </w:p>
+        </w:tc>
+        <w:tc>
+          <w:tcPr/>
+          <w:p>
+            <w:pPr>
+              <w:rPr/>
+            </w:pPr>
+            <w:r>
+              <w:rPr>
+                <w:rtl w:val="0"/>
+              </w:rPr>
+              <w:t xml:space="preserve">singaporetoc</w:t>
+            </w:r>
+          </w:p>
+        </w:tc>
+        <w:tc>
+          <w:tcPr/>
+          <w:p>
+            <w:pPr>
+              <w:rPr/>
+            </w:pPr>
+            <w:r>
+              <w:rPr>
+                <w:rtl w:val="0"/>
+              </w:rPr>
+            </w:r>
+          </w:p>
+        </w:tc>
+        <w:tc>
+          <w:tcPr/>
+          <w:p>
+            <w:pPr>
+              <w:rPr/>
+            </w:pPr>
+            <w:r>
+              <w:rPr>
+                <w:rtl w:val="0"/>
+              </w:rPr>
+            </w:r>
+          </w:p>
+        </w:tc>
+      </w:tr>
+      <w:tr>
+        <w:trPr>
+          <w:cantSplit w:val="0"/>
+          <w:tblHeader w:val="0"/>
+        </w:trPr>
+        <w:tc>
+          <w:tcPr/>
+          <w:p>
+            <w:pPr>
+              <w:rPr/>
+            </w:pPr>
+            <w:r>
+              <w:rPr>
+                <w:rtl w:val="0"/>
+              </w:rPr>
+            </w:r>
+          </w:p>
+        </w:tc>
+        <w:tc>
+          <w:tcPr/>
+          <w:p>
+            <w:pPr>
+              <w:rPr/>
+            </w:pPr>
+            <w:r>
+              <w:rPr>
+                <w:rtl w:val="0"/>
+              </w:rPr>
+            </w:r>
+          </w:p>
+        </w:tc>
+        <w:tc>
+          <w:tcPr/>
+          <w:p>
+            <w:pPr>
+              <w:rPr/>
+            </w:pPr>
+            <w:r>
+              <w:rPr>
+                <w:rtl w:val="0"/>
+              </w:rPr>
+              <w:t xml:space="preserve">stjohnskusu</w:t>
+            </w:r>
+          </w:p>
+        </w:tc>
+        <w:tc>
+          <w:tcPr/>
+          <w:p>
+            <w:pPr>
+              <w:rPr/>
+            </w:pPr>
+            <w:r>
+              <w:rPr>
+                <w:rtl w:val="0"/>
+              </w:rPr>
+            </w:r>
+          </w:p>
+        </w:tc>
+        <w:tc>
+          <w:tcPr/>
+          <w:p>
+            <w:pPr>
+              <w:rPr/>
+            </w:pPr>
+            <w:r>
+              <w:rPr>
+                <w:rtl w:val="0"/>
+              </w:rPr>
+            </w:r>
+          </w:p>
+        </w:tc>
+      </w:tr>
+      <w:tr>
+        <w:trPr>
+          <w:cantSplit w:val="0"/>
+          <w:tblHeader w:val="0"/>
+        </w:trPr>
+        <w:tc>
+          <w:tcPr/>
+          <w:p>
+            <w:pPr>
+              <w:rPr/>
+            </w:pPr>
+            <w:r>
+              <w:rPr>
+                <w:rtl w:val="0"/>
+              </w:rPr>
+            </w:r>
+          </w:p>
+        </w:tc>
+        <w:tc>
+          <w:tcPr/>
+          <w:p>
+            <w:pPr>
+              <w:rPr/>
+            </w:pPr>
+            <w:r>
+              <w:rPr>
+                <w:rtl w:val="0"/>
+              </w:rPr>
+            </w:r>
+          </w:p>
+        </w:tc>
+        <w:tc>
+          <w:tcPr/>
+          <w:p>
+            <w:pPr>
+              <w:rPr/>
+            </w:pPr>
+            <w:r>
+              <w:rPr>
+                <w:rtl w:val="0"/>
+              </w:rPr>
+              <w:t xml:space="preserve">sungeibuloh</w:t>
+            </w:r>
+          </w:p>
+        </w:tc>
+        <w:tc>
+          <w:tcPr/>
+          <w:p>
+            <w:pPr>
+              <w:rPr/>
+            </w:pPr>
+            <w:r>
+              <w:rPr>
+                <w:rtl w:val="0"/>
+              </w:rPr>
+            </w:r>
+          </w:p>
+        </w:tc>
+        <w:tc>
+          <w:tcPr/>
+          <w:p>
+            <w:pPr>
+              <w:rPr/>
+            </w:pPr>
+            <w:r>
+              <w:rPr>
+                <w:rtl w:val="0"/>
+              </w:rPr>
+            </w:r>
+          </w:p>
+        </w:tc>
+      </w:tr>
+      <w:tr>
+        <w:trPr>
+          <w:cantSplit w:val="0"/>
+          <w:tblHeader w:val="0"/>
+        </w:trPr>
+        <w:tc>
+          <w:tcPr/>
+          <w:p>
+            <w:pPr>
+              <w:rPr/>
+            </w:pPr>
+            <w:r>
+              <w:rPr>
+                <w:rtl w:val="0"/>
+              </w:rPr>
+            </w:r>
+          </w:p>
+        </w:tc>
+        <w:tc>
+          <w:tcPr/>
+          <w:p>
+            <w:pPr>
+              <w:rPr/>
+            </w:pPr>
+            <w:r>
+              <w:rPr>
+                <w:rtl w:val="0"/>
+              </w:rPr>
+            </w:r>
+          </w:p>
+        </w:tc>
+        <w:tc>
+          <w:tcPr/>
+          <w:p>
+            <w:pPr>
+              <w:rPr/>
+            </w:pPr>
+            <w:r>
+              <w:rPr>
+                <w:rtl w:val="0"/>
+              </w:rPr>
+              <w:t xml:space="preserve">thaipusam2015</w:t>
+            </w:r>
+          </w:p>
+        </w:tc>
+        <w:tc>
+          <w:tcPr/>
+          <w:p>
+            <w:pPr>
+              <w:rPr/>
+            </w:pPr>
+            <w:r>
+              <w:rPr>
+                <w:rtl w:val="0"/>
+              </w:rPr>
+            </w:r>
+          </w:p>
+        </w:tc>
+        <w:tc>
+          <w:tcPr/>
+          <w:p>
+            <w:pPr>
+              <w:rPr/>
+            </w:pPr>
+            <w:r>
+              <w:rPr>
+                <w:rtl w:val="0"/>
+              </w:rPr>
+            </w:r>
+          </w:p>
+        </w:tc>
+      </w:tr>
+      <w:tr>
+        <w:trPr>
+          <w:cantSplit w:val="0"/>
+          <w:tblHeader w:val="0"/>
+        </w:trPr>
+        <w:tc>
+          <w:tcPr/>
+          <w:p>
+            <w:pPr>
+              <w:rPr/>
+            </w:pPr>
+            <w:r>
+              <w:rPr>
+                <w:rtl w:val="0"/>
+              </w:rPr>
+            </w:r>
+          </w:p>
+        </w:tc>
+        <w:tc>
+          <w:tcPr/>
+          <w:p>
+            <w:pPr>
+              <w:rPr/>
+            </w:pPr>
+            <w:r>
+              <w:rPr>
+                <w:rtl w:val="0"/>
+              </w:rPr>
+            </w:r>
+          </w:p>
+        </w:tc>
+        <w:tc>
+          <w:tcPr/>
+          <w:p>
+            <w:pPr>
+              <w:rPr/>
+            </w:pPr>
+            <w:r>
+              <w:rPr>
+                <w:rtl w:val="0"/>
+              </w:rPr>
+              <w:t xml:space="preserve">thaipusam2016</w:t>
+            </w:r>
+          </w:p>
+        </w:tc>
+        <w:tc>
+          <w:tcPr/>
+          <w:p>
+            <w:pPr>
+              <w:rPr/>
+            </w:pPr>
+            <w:r>
+              <w:rPr>
+                <w:rtl w:val="0"/>
+              </w:rPr>
+            </w:r>
+          </w:p>
+        </w:tc>
+        <w:tc>
+          <w:tcPr/>
+          <w:p>
+            <w:pPr>
+              <w:rPr/>
+            </w:pPr>
+            <w:r>
+              <w:rPr>
+                <w:rtl w:val="0"/>
+              </w:rPr>
+            </w:r>
+          </w:p>
+        </w:tc>
+      </w:tr>
+      <w:tr>
+        <w:trPr>
+          <w:cantSplit w:val="0"/>
+          <w:tblHeader w:val="0"/>
+        </w:trPr>
+        <w:tc>
+          <w:tcPr/>
+          <w:p>
+            <w:pPr>
+              <w:rPr/>
+            </w:pPr>
+            <w:r>
+              <w:rPr>
+                <w:rtl w:val="0"/>
+              </w:rPr>
+            </w:r>
+          </w:p>
+        </w:tc>
+        <w:tc>
+          <w:tcPr/>
+          <w:p>
+            <w:pPr>
+              <w:rPr/>
+            </w:pPr>
+            <w:r>
+              <w:rPr>
+                <w:rtl w:val="0"/>
+              </w:rPr>
+              <w:t xml:space="preserve">skorea</w:t>
             </w:r>
           </w:p>
         </w:tc>
@@ -7797,7 +9170,7 @@
             </w:pPr>
             <w:sdt>
               <w:sdtPr>
-                <w:id w:val="-30083106"/>
+                <w:id w:val="-1908008721"/>
                 <w:tag w:val="goog_rdk_8"/>
               </w:sdtPr>
               <w:sdtContent>
@@ -7808,7 +9181,7 @@
               <w:rPr>
                 <w:rtl w:val="0"/>
               </w:rPr>
-              <w:t xml:space="preserve">manila2</w:t>
+              <w:t xml:space="preserve">seoul</w:t>
             </w:r>
             <w:commentRangeEnd w:id="8"/>
             <w:r>
@@ -7876,79 +9249,6 @@
               <w:rPr>
                 <w:rtl w:val="0"/>
               </w:rPr>
-            </w:r>
-          </w:p>
-        </w:tc>
-        <w:tc>
-          <w:tcPr/>
-          <w:p>
-            <w:pPr>
-              <w:rPr/>
-            </w:pPr>
-            <w:r>
-              <w:rPr>
-                <w:rtl w:val="0"/>
-              </w:rPr>
-              <w:t xml:space="preserve">manilatoc</w:t>
-            </w:r>
-          </w:p>
-        </w:tc>
-        <w:tc>
-          <w:tcPr/>
-          <w:p>
-            <w:pPr>
-              <w:rPr/>
-            </w:pPr>
-            <w:r>
-              <w:rPr>
-                <w:rtl w:val="0"/>
-              </w:rPr>
-            </w:r>
-          </w:p>
-        </w:tc>
-        <w:tc>
-          <w:tcPr/>
-          <w:p>
-            <w:pPr>
-              <w:rPr/>
-            </w:pPr>
-            <w:r>
-              <w:rPr>
-                <w:rtl w:val="0"/>
-              </w:rPr>
-            </w:r>
-          </w:p>
-        </w:tc>
-      </w:tr>
-      <w:tr>
-        <w:trPr>
-          <w:cantSplit w:val="0"/>
-          <w:tblHeader w:val="0"/>
-        </w:trPr>
-        <w:tc>
-          <w:tcPr/>
-          <w:p>
-            <w:pPr>
-              <w:rPr/>
-            </w:pPr>
-            <w:r>
-              <w:rPr>
-                <w:rtl w:val="0"/>
-              </w:rPr>
-            </w:r>
-          </w:p>
-        </w:tc>
-        <w:tc>
-          <w:tcPr/>
-          <w:p>
-            <w:pPr>
-              <w:rPr/>
-            </w:pPr>
-            <w:r>
-              <w:rPr>
-                <w:rtl w:val="0"/>
-              </w:rPr>
-              <w:t xml:space="preserve">qatar</w:t>
             </w:r>
           </w:p>
         </w:tc>
@@ -7960,7 +9260,7 @@
             </w:pPr>
             <w:sdt>
               <w:sdtPr>
-                <w:id w:val="1376847891"/>
+                <w:id w:val="1451910188"/>
                 <w:tag w:val="goog_rdk_9"/>
               </w:sdtPr>
               <w:sdtContent>
@@ -7971,7 +9271,7 @@
               <w:rPr>
                 <w:rtl w:val="0"/>
               </w:rPr>
-              <w:t xml:space="preserve">doha</w:t>
+              <w:t xml:space="preserve">seoul2</w:t>
             </w:r>
             <w:commentRangeEnd w:id="9"/>
             <w:r>
@@ -8039,1304 +9339,6 @@
               <w:rPr>
                 <w:rtl w:val="0"/>
               </w:rPr>
-              <w:t xml:space="preserve">singapore</w:t>
-            </w:r>
-          </w:p>
-        </w:tc>
-        <w:tc>
-          <w:tcPr/>
-          <w:p>
-            <w:pPr>
-              <w:rPr/>
-            </w:pPr>
-            <w:r>
-              <w:rPr>
-                <w:rtl w:val="0"/>
-              </w:rPr>
-              <w:t xml:space="preserve">7kmwalk</w:t>
-            </w:r>
-          </w:p>
-        </w:tc>
-        <w:tc>
-          <w:tcPr/>
-          <w:p>
-            <w:pPr>
-              <w:rPr/>
-            </w:pPr>
-            <w:r>
-              <w:rPr>
-                <w:rtl w:val="0"/>
-              </w:rPr>
-            </w:r>
-          </w:p>
-        </w:tc>
-        <w:tc>
-          <w:tcPr/>
-          <w:p>
-            <w:pPr>
-              <w:rPr/>
-            </w:pPr>
-            <w:r>
-              <w:rPr>
-                <w:rtl w:val="0"/>
-              </w:rPr>
-            </w:r>
-          </w:p>
-        </w:tc>
-      </w:tr>
-      <w:tr>
-        <w:trPr>
-          <w:cantSplit w:val="0"/>
-          <w:tblHeader w:val="0"/>
-        </w:trPr>
-        <w:tc>
-          <w:tcPr/>
-          <w:p>
-            <w:pPr>
-              <w:rPr/>
-            </w:pPr>
-            <w:r>
-              <w:rPr>
-                <w:rtl w:val="0"/>
-              </w:rPr>
-            </w:r>
-          </w:p>
-        </w:tc>
-        <w:tc>
-          <w:tcPr/>
-          <w:p>
-            <w:pPr>
-              <w:rPr/>
-            </w:pPr>
-            <w:r>
-              <w:rPr>
-                <w:rtl w:val="0"/>
-              </w:rPr>
-            </w:r>
-          </w:p>
-        </w:tc>
-        <w:tc>
-          <w:tcPr/>
-          <w:p>
-            <w:pPr>
-              <w:rPr/>
-            </w:pPr>
-            <w:r>
-              <w:rPr>
-                <w:rtl w:val="0"/>
-              </w:rPr>
-              <w:t xml:space="preserve">christmasnyduffin</w:t>
-            </w:r>
-          </w:p>
-        </w:tc>
-        <w:tc>
-          <w:tcPr/>
-          <w:p>
-            <w:pPr>
-              <w:rPr/>
-            </w:pPr>
-            <w:r>
-              <w:rPr>
-                <w:rtl w:val="0"/>
-              </w:rPr>
-            </w:r>
-          </w:p>
-        </w:tc>
-        <w:tc>
-          <w:tcPr/>
-          <w:p>
-            <w:pPr>
-              <w:rPr/>
-            </w:pPr>
-            <w:r>
-              <w:rPr>
-                <w:rtl w:val="0"/>
-              </w:rPr>
-            </w:r>
-          </w:p>
-        </w:tc>
-      </w:tr>
-      <w:tr>
-        <w:trPr>
-          <w:cantSplit w:val="0"/>
-          <w:tblHeader w:val="0"/>
-        </w:trPr>
-        <w:tc>
-          <w:tcPr/>
-          <w:p>
-            <w:pPr>
-              <w:rPr/>
-            </w:pPr>
-            <w:r>
-              <w:rPr>
-                <w:rtl w:val="0"/>
-              </w:rPr>
-            </w:r>
-          </w:p>
-        </w:tc>
-        <w:tc>
-          <w:tcPr/>
-          <w:p>
-            <w:pPr>
-              <w:rPr/>
-            </w:pPr>
-            <w:r>
-              <w:rPr>
-                <w:rtl w:val="0"/>
-              </w:rPr>
-            </w:r>
-          </w:p>
-        </w:tc>
-        <w:tc>
-          <w:tcPr/>
-          <w:p>
-            <w:pPr>
-              <w:rPr/>
-            </w:pPr>
-            <w:r>
-              <w:rPr>
-                <w:rtl w:val="0"/>
-              </w:rPr>
-              <w:t xml:space="preserve">cny2015</w:t>
-            </w:r>
-          </w:p>
-        </w:tc>
-        <w:tc>
-          <w:tcPr/>
-          <w:p>
-            <w:pPr>
-              <w:rPr/>
-            </w:pPr>
-            <w:r>
-              <w:rPr>
-                <w:rtl w:val="0"/>
-              </w:rPr>
-            </w:r>
-          </w:p>
-        </w:tc>
-        <w:tc>
-          <w:tcPr/>
-          <w:p>
-            <w:pPr>
-              <w:rPr/>
-            </w:pPr>
-            <w:r>
-              <w:rPr>
-                <w:rtl w:val="0"/>
-              </w:rPr>
-            </w:r>
-          </w:p>
-        </w:tc>
-      </w:tr>
-      <w:tr>
-        <w:trPr>
-          <w:cantSplit w:val="0"/>
-          <w:tblHeader w:val="0"/>
-        </w:trPr>
-        <w:tc>
-          <w:tcPr/>
-          <w:p>
-            <w:pPr>
-              <w:rPr/>
-            </w:pPr>
-            <w:r>
-              <w:rPr>
-                <w:rtl w:val="0"/>
-              </w:rPr>
-            </w:r>
-          </w:p>
-        </w:tc>
-        <w:tc>
-          <w:tcPr/>
-          <w:p>
-            <w:pPr>
-              <w:rPr/>
-            </w:pPr>
-            <w:r>
-              <w:rPr>
-                <w:rtl w:val="0"/>
-              </w:rPr>
-            </w:r>
-          </w:p>
-        </w:tc>
-        <w:tc>
-          <w:tcPr/>
-          <w:p>
-            <w:pPr>
-              <w:rPr/>
-            </w:pPr>
-            <w:r>
-              <w:rPr>
-                <w:rtl w:val="0"/>
-              </w:rPr>
-              <w:t xml:space="preserve">harirayapuasa2015</w:t>
-            </w:r>
-          </w:p>
-        </w:tc>
-        <w:tc>
-          <w:tcPr/>
-          <w:p>
-            <w:pPr>
-              <w:rPr/>
-            </w:pPr>
-            <w:r>
-              <w:rPr>
-                <w:rtl w:val="0"/>
-              </w:rPr>
-            </w:r>
-          </w:p>
-        </w:tc>
-        <w:tc>
-          <w:tcPr/>
-          <w:p>
-            <w:pPr>
-              <w:rPr/>
-            </w:pPr>
-            <w:r>
-              <w:rPr>
-                <w:rtl w:val="0"/>
-              </w:rPr>
-            </w:r>
-          </w:p>
-        </w:tc>
-      </w:tr>
-      <w:tr>
-        <w:trPr>
-          <w:cantSplit w:val="0"/>
-          <w:tblHeader w:val="0"/>
-        </w:trPr>
-        <w:tc>
-          <w:tcPr/>
-          <w:p>
-            <w:pPr>
-              <w:rPr/>
-            </w:pPr>
-            <w:r>
-              <w:rPr>
-                <w:rtl w:val="0"/>
-              </w:rPr>
-            </w:r>
-          </w:p>
-        </w:tc>
-        <w:tc>
-          <w:tcPr/>
-          <w:p>
-            <w:pPr>
-              <w:rPr/>
-            </w:pPr>
-            <w:r>
-              <w:rPr>
-                <w:rtl w:val="0"/>
-              </w:rPr>
-            </w:r>
-          </w:p>
-        </w:tc>
-        <w:tc>
-          <w:tcPr/>
-          <w:p>
-            <w:pPr>
-              <w:rPr/>
-            </w:pPr>
-            <w:r>
-              <w:rPr>
-                <w:rtl w:val="0"/>
-              </w:rPr>
-              <w:t xml:space="preserve">hawparchinesegarden</w:t>
-            </w:r>
-          </w:p>
-        </w:tc>
-        <w:tc>
-          <w:tcPr/>
-          <w:p>
-            <w:pPr>
-              <w:rPr/>
-            </w:pPr>
-            <w:r>
-              <w:rPr>
-                <w:rtl w:val="0"/>
-              </w:rPr>
-            </w:r>
-          </w:p>
-        </w:tc>
-        <w:tc>
-          <w:tcPr/>
-          <w:p>
-            <w:pPr>
-              <w:rPr/>
-            </w:pPr>
-            <w:r>
-              <w:rPr>
-                <w:rtl w:val="0"/>
-              </w:rPr>
-            </w:r>
-          </w:p>
-        </w:tc>
-      </w:tr>
-      <w:tr>
-        <w:trPr>
-          <w:cantSplit w:val="0"/>
-          <w:tblHeader w:val="0"/>
-        </w:trPr>
-        <w:tc>
-          <w:tcPr/>
-          <w:p>
-            <w:pPr>
-              <w:rPr/>
-            </w:pPr>
-            <w:r>
-              <w:rPr>
-                <w:rtl w:val="0"/>
-              </w:rPr>
-            </w:r>
-          </w:p>
-        </w:tc>
-        <w:tc>
-          <w:tcPr/>
-          <w:p>
-            <w:pPr>
-              <w:rPr/>
-            </w:pPr>
-            <w:r>
-              <w:rPr>
-                <w:rtl w:val="0"/>
-              </w:rPr>
-            </w:r>
-          </w:p>
-        </w:tc>
-        <w:tc>
-          <w:tcPr/>
-          <w:p>
-            <w:pPr>
-              <w:rPr/>
-            </w:pPr>
-            <w:r>
-              <w:rPr>
-                <w:rtl w:val="0"/>
-              </w:rPr>
-              <w:t xml:space="preserve">liondance2017</w:t>
-            </w:r>
-          </w:p>
-        </w:tc>
-        <w:tc>
-          <w:tcPr/>
-          <w:p>
-            <w:pPr>
-              <w:rPr/>
-            </w:pPr>
-            <w:r>
-              <w:rPr>
-                <w:rtl w:val="0"/>
-              </w:rPr>
-            </w:r>
-          </w:p>
-        </w:tc>
-        <w:tc>
-          <w:tcPr/>
-          <w:p>
-            <w:pPr>
-              <w:rPr/>
-            </w:pPr>
-            <w:r>
-              <w:rPr>
-                <w:rtl w:val="0"/>
-              </w:rPr>
-            </w:r>
-          </w:p>
-        </w:tc>
-      </w:tr>
-      <w:tr>
-        <w:trPr>
-          <w:cantSplit w:val="0"/>
-          <w:tblHeader w:val="0"/>
-        </w:trPr>
-        <w:tc>
-          <w:tcPr/>
-          <w:p>
-            <w:pPr>
-              <w:rPr/>
-            </w:pPr>
-            <w:r>
-              <w:rPr>
-                <w:rtl w:val="0"/>
-              </w:rPr>
-            </w:r>
-          </w:p>
-        </w:tc>
-        <w:tc>
-          <w:tcPr/>
-          <w:p>
-            <w:pPr>
-              <w:rPr/>
-            </w:pPr>
-            <w:r>
-              <w:rPr>
-                <w:rtl w:val="0"/>
-              </w:rPr>
-            </w:r>
-          </w:p>
-        </w:tc>
-        <w:tc>
-          <w:tcPr/>
-          <w:p>
-            <w:pPr>
-              <w:rPr/>
-            </w:pPr>
-            <w:r>
-              <w:rPr>
-                <w:rtl w:val="0"/>
-              </w:rPr>
-              <w:t xml:space="preserve">photo-singaporeriver</w:t>
-            </w:r>
-          </w:p>
-        </w:tc>
-        <w:tc>
-          <w:tcPr/>
-          <w:p>
-            <w:pPr>
-              <w:rPr/>
-            </w:pPr>
-            <w:r>
-              <w:rPr>
-                <w:rtl w:val="0"/>
-              </w:rPr>
-            </w:r>
-          </w:p>
-        </w:tc>
-        <w:tc>
-          <w:tcPr/>
-          <w:p>
-            <w:pPr>
-              <w:rPr/>
-            </w:pPr>
-            <w:r>
-              <w:rPr>
-                <w:rtl w:val="0"/>
-              </w:rPr>
-            </w:r>
-          </w:p>
-        </w:tc>
-      </w:tr>
-      <w:tr>
-        <w:trPr>
-          <w:cantSplit w:val="0"/>
-          <w:tblHeader w:val="0"/>
-        </w:trPr>
-        <w:tc>
-          <w:tcPr/>
-          <w:p>
-            <w:pPr>
-              <w:rPr/>
-            </w:pPr>
-            <w:r>
-              <w:rPr>
-                <w:rtl w:val="0"/>
-              </w:rPr>
-            </w:r>
-          </w:p>
-        </w:tc>
-        <w:tc>
-          <w:tcPr/>
-          <w:p>
-            <w:pPr>
-              <w:rPr/>
-            </w:pPr>
-            <w:r>
-              <w:rPr>
-                <w:rtl w:val="0"/>
-              </w:rPr>
-            </w:r>
-          </w:p>
-        </w:tc>
-        <w:tc>
-          <w:tcPr/>
-          <w:p>
-            <w:pPr>
-              <w:rPr/>
-            </w:pPr>
-            <w:r>
-              <w:rPr>
-                <w:rtl w:val="0"/>
-              </w:rPr>
-              <w:t xml:space="preserve">photo-singapore</w:t>
-            </w:r>
-          </w:p>
-        </w:tc>
-        <w:tc>
-          <w:tcPr/>
-          <w:p>
-            <w:pPr>
-              <w:rPr/>
-            </w:pPr>
-            <w:r>
-              <w:rPr>
-                <w:rtl w:val="0"/>
-              </w:rPr>
-            </w:r>
-          </w:p>
-        </w:tc>
-        <w:tc>
-          <w:tcPr/>
-          <w:p>
-            <w:pPr>
-              <w:rPr/>
-            </w:pPr>
-            <w:r>
-              <w:rPr>
-                <w:rtl w:val="0"/>
-              </w:rPr>
-            </w:r>
-          </w:p>
-        </w:tc>
-      </w:tr>
-      <w:tr>
-        <w:trPr>
-          <w:cantSplit w:val="0"/>
-          <w:tblHeader w:val="0"/>
-        </w:trPr>
-        <w:tc>
-          <w:tcPr/>
-          <w:p>
-            <w:pPr>
-              <w:rPr/>
-            </w:pPr>
-            <w:r>
-              <w:rPr>
-                <w:rtl w:val="0"/>
-              </w:rPr>
-            </w:r>
-          </w:p>
-        </w:tc>
-        <w:tc>
-          <w:tcPr/>
-          <w:p>
-            <w:pPr>
-              <w:rPr/>
-            </w:pPr>
-            <w:r>
-              <w:rPr>
-                <w:rtl w:val="0"/>
-              </w:rPr>
-            </w:r>
-          </w:p>
-        </w:tc>
-        <w:tc>
-          <w:tcPr/>
-          <w:p>
-            <w:pPr>
-              <w:rPr/>
-            </w:pPr>
-            <w:r>
-              <w:rPr>
-                <w:rtl w:val="0"/>
-              </w:rPr>
-              <w:t xml:space="preserve">photo-wherewelive</w:t>
-            </w:r>
-          </w:p>
-        </w:tc>
-        <w:tc>
-          <w:tcPr/>
-          <w:p>
-            <w:pPr>
-              <w:rPr/>
-            </w:pPr>
-            <w:r>
-              <w:rPr>
-                <w:rtl w:val="0"/>
-              </w:rPr>
-            </w:r>
-          </w:p>
-        </w:tc>
-        <w:tc>
-          <w:tcPr/>
-          <w:p>
-            <w:pPr>
-              <w:rPr/>
-            </w:pPr>
-            <w:r>
-              <w:rPr>
-                <w:rtl w:val="0"/>
-              </w:rPr>
-            </w:r>
-          </w:p>
-        </w:tc>
-      </w:tr>
-      <w:tr>
-        <w:trPr>
-          <w:cantSplit w:val="0"/>
-          <w:tblHeader w:val="0"/>
-        </w:trPr>
-        <w:tc>
-          <w:tcPr/>
-          <w:p>
-            <w:pPr>
-              <w:rPr/>
-            </w:pPr>
-            <w:r>
-              <w:rPr>
-                <w:rtl w:val="0"/>
-              </w:rPr>
-            </w:r>
-          </w:p>
-        </w:tc>
-        <w:tc>
-          <w:tcPr/>
-          <w:p>
-            <w:pPr>
-              <w:rPr/>
-            </w:pPr>
-            <w:r>
-              <w:rPr>
-                <w:rtl w:val="0"/>
-              </w:rPr>
-            </w:r>
-          </w:p>
-        </w:tc>
-        <w:tc>
-          <w:tcPr/>
-          <w:p>
-            <w:pPr>
-              <w:rPr/>
-            </w:pPr>
-            <w:r>
-              <w:rPr>
-                <w:rtl w:val="0"/>
-              </w:rPr>
-              <w:t xml:space="preserve">pinkdot2015</w:t>
-            </w:r>
-          </w:p>
-        </w:tc>
-        <w:tc>
-          <w:tcPr/>
-          <w:p>
-            <w:pPr>
-              <w:rPr/>
-            </w:pPr>
-            <w:r>
-              <w:rPr>
-                <w:rtl w:val="0"/>
-              </w:rPr>
-            </w:r>
-          </w:p>
-        </w:tc>
-        <w:tc>
-          <w:tcPr/>
-          <w:p>
-            <w:pPr>
-              <w:rPr/>
-            </w:pPr>
-            <w:r>
-              <w:rPr>
-                <w:rtl w:val="0"/>
-              </w:rPr>
-            </w:r>
-          </w:p>
-        </w:tc>
-      </w:tr>
-      <w:tr>
-        <w:trPr>
-          <w:cantSplit w:val="0"/>
-          <w:tblHeader w:val="0"/>
-        </w:trPr>
-        <w:tc>
-          <w:tcPr/>
-          <w:p>
-            <w:pPr>
-              <w:rPr/>
-            </w:pPr>
-            <w:r>
-              <w:rPr>
-                <w:rtl w:val="0"/>
-              </w:rPr>
-            </w:r>
-          </w:p>
-        </w:tc>
-        <w:tc>
-          <w:tcPr/>
-          <w:p>
-            <w:pPr>
-              <w:rPr/>
-            </w:pPr>
-            <w:r>
-              <w:rPr>
-                <w:rtl w:val="0"/>
-              </w:rPr>
-            </w:r>
-          </w:p>
-        </w:tc>
-        <w:tc>
-          <w:tcPr/>
-          <w:p>
-            <w:pPr>
-              <w:rPr/>
-            </w:pPr>
-            <w:r>
-              <w:rPr>
-                <w:rtl w:val="0"/>
-              </w:rPr>
-              <w:t xml:space="preserve">pulauubin</w:t>
-            </w:r>
-          </w:p>
-        </w:tc>
-        <w:tc>
-          <w:tcPr/>
-          <w:p>
-            <w:pPr>
-              <w:rPr/>
-            </w:pPr>
-            <w:r>
-              <w:rPr>
-                <w:rtl w:val="0"/>
-              </w:rPr>
-            </w:r>
-          </w:p>
-        </w:tc>
-        <w:tc>
-          <w:tcPr/>
-          <w:p>
-            <w:pPr>
-              <w:rPr/>
-            </w:pPr>
-            <w:r>
-              <w:rPr>
-                <w:rtl w:val="0"/>
-              </w:rPr>
-            </w:r>
-          </w:p>
-        </w:tc>
-      </w:tr>
-      <w:tr>
-        <w:trPr>
-          <w:cantSplit w:val="0"/>
-          <w:tblHeader w:val="0"/>
-        </w:trPr>
-        <w:tc>
-          <w:tcPr/>
-          <w:p>
-            <w:pPr>
-              <w:rPr/>
-            </w:pPr>
-            <w:r>
-              <w:rPr>
-                <w:rtl w:val="0"/>
-              </w:rPr>
-            </w:r>
-          </w:p>
-        </w:tc>
-        <w:tc>
-          <w:tcPr/>
-          <w:p>
-            <w:pPr>
-              <w:rPr/>
-            </w:pPr>
-            <w:r>
-              <w:rPr>
-                <w:rtl w:val="0"/>
-              </w:rPr>
-            </w:r>
-          </w:p>
-        </w:tc>
-        <w:tc>
-          <w:tcPr/>
-          <w:p>
-            <w:pPr>
-              <w:rPr/>
-            </w:pPr>
-            <w:r>
-              <w:rPr>
-                <w:rtl w:val="0"/>
-              </w:rPr>
-              <w:t xml:space="preserve">singaporetoc</w:t>
-            </w:r>
-          </w:p>
-        </w:tc>
-        <w:tc>
-          <w:tcPr/>
-          <w:p>
-            <w:pPr>
-              <w:rPr/>
-            </w:pPr>
-            <w:r>
-              <w:rPr>
-                <w:rtl w:val="0"/>
-              </w:rPr>
-            </w:r>
-          </w:p>
-        </w:tc>
-        <w:tc>
-          <w:tcPr/>
-          <w:p>
-            <w:pPr>
-              <w:rPr/>
-            </w:pPr>
-            <w:r>
-              <w:rPr>
-                <w:rtl w:val="0"/>
-              </w:rPr>
-            </w:r>
-          </w:p>
-        </w:tc>
-      </w:tr>
-      <w:tr>
-        <w:trPr>
-          <w:cantSplit w:val="0"/>
-          <w:tblHeader w:val="0"/>
-        </w:trPr>
-        <w:tc>
-          <w:tcPr/>
-          <w:p>
-            <w:pPr>
-              <w:rPr/>
-            </w:pPr>
-            <w:r>
-              <w:rPr>
-                <w:rtl w:val="0"/>
-              </w:rPr>
-            </w:r>
-          </w:p>
-        </w:tc>
-        <w:tc>
-          <w:tcPr/>
-          <w:p>
-            <w:pPr>
-              <w:rPr/>
-            </w:pPr>
-            <w:r>
-              <w:rPr>
-                <w:rtl w:val="0"/>
-              </w:rPr>
-            </w:r>
-          </w:p>
-        </w:tc>
-        <w:tc>
-          <w:tcPr/>
-          <w:p>
-            <w:pPr>
-              <w:rPr/>
-            </w:pPr>
-            <w:r>
-              <w:rPr>
-                <w:rtl w:val="0"/>
-              </w:rPr>
-              <w:t xml:space="preserve">stjohnskusu</w:t>
-            </w:r>
-          </w:p>
-        </w:tc>
-        <w:tc>
-          <w:tcPr/>
-          <w:p>
-            <w:pPr>
-              <w:rPr/>
-            </w:pPr>
-            <w:r>
-              <w:rPr>
-                <w:rtl w:val="0"/>
-              </w:rPr>
-            </w:r>
-          </w:p>
-        </w:tc>
-        <w:tc>
-          <w:tcPr/>
-          <w:p>
-            <w:pPr>
-              <w:rPr/>
-            </w:pPr>
-            <w:r>
-              <w:rPr>
-                <w:rtl w:val="0"/>
-              </w:rPr>
-            </w:r>
-          </w:p>
-        </w:tc>
-      </w:tr>
-      <w:tr>
-        <w:trPr>
-          <w:cantSplit w:val="0"/>
-          <w:tblHeader w:val="0"/>
-        </w:trPr>
-        <w:tc>
-          <w:tcPr/>
-          <w:p>
-            <w:pPr>
-              <w:rPr/>
-            </w:pPr>
-            <w:r>
-              <w:rPr>
-                <w:rtl w:val="0"/>
-              </w:rPr>
-            </w:r>
-          </w:p>
-        </w:tc>
-        <w:tc>
-          <w:tcPr/>
-          <w:p>
-            <w:pPr>
-              <w:rPr/>
-            </w:pPr>
-            <w:r>
-              <w:rPr>
-                <w:rtl w:val="0"/>
-              </w:rPr>
-            </w:r>
-          </w:p>
-        </w:tc>
-        <w:tc>
-          <w:tcPr/>
-          <w:p>
-            <w:pPr>
-              <w:rPr/>
-            </w:pPr>
-            <w:r>
-              <w:rPr>
-                <w:rtl w:val="0"/>
-              </w:rPr>
-              <w:t xml:space="preserve">sungeibuloh</w:t>
-            </w:r>
-          </w:p>
-        </w:tc>
-        <w:tc>
-          <w:tcPr/>
-          <w:p>
-            <w:pPr>
-              <w:rPr/>
-            </w:pPr>
-            <w:r>
-              <w:rPr>
-                <w:rtl w:val="0"/>
-              </w:rPr>
-            </w:r>
-          </w:p>
-        </w:tc>
-        <w:tc>
-          <w:tcPr/>
-          <w:p>
-            <w:pPr>
-              <w:rPr/>
-            </w:pPr>
-            <w:r>
-              <w:rPr>
-                <w:rtl w:val="0"/>
-              </w:rPr>
-            </w:r>
-          </w:p>
-        </w:tc>
-      </w:tr>
-      <w:tr>
-        <w:trPr>
-          <w:cantSplit w:val="0"/>
-          <w:tblHeader w:val="0"/>
-        </w:trPr>
-        <w:tc>
-          <w:tcPr/>
-          <w:p>
-            <w:pPr>
-              <w:rPr/>
-            </w:pPr>
-            <w:r>
-              <w:rPr>
-                <w:rtl w:val="0"/>
-              </w:rPr>
-            </w:r>
-          </w:p>
-        </w:tc>
-        <w:tc>
-          <w:tcPr/>
-          <w:p>
-            <w:pPr>
-              <w:rPr/>
-            </w:pPr>
-            <w:r>
-              <w:rPr>
-                <w:rtl w:val="0"/>
-              </w:rPr>
-            </w:r>
-          </w:p>
-        </w:tc>
-        <w:tc>
-          <w:tcPr/>
-          <w:p>
-            <w:pPr>
-              <w:rPr/>
-            </w:pPr>
-            <w:r>
-              <w:rPr>
-                <w:rtl w:val="0"/>
-              </w:rPr>
-              <w:t xml:space="preserve">thaipusam2015</w:t>
-            </w:r>
-          </w:p>
-        </w:tc>
-        <w:tc>
-          <w:tcPr/>
-          <w:p>
-            <w:pPr>
-              <w:rPr/>
-            </w:pPr>
-            <w:r>
-              <w:rPr>
-                <w:rtl w:val="0"/>
-              </w:rPr>
-            </w:r>
-          </w:p>
-        </w:tc>
-        <w:tc>
-          <w:tcPr/>
-          <w:p>
-            <w:pPr>
-              <w:rPr/>
-            </w:pPr>
-            <w:r>
-              <w:rPr>
-                <w:rtl w:val="0"/>
-              </w:rPr>
-            </w:r>
-          </w:p>
-        </w:tc>
-      </w:tr>
-      <w:tr>
-        <w:trPr>
-          <w:cantSplit w:val="0"/>
-          <w:tblHeader w:val="0"/>
-        </w:trPr>
-        <w:tc>
-          <w:tcPr/>
-          <w:p>
-            <w:pPr>
-              <w:rPr/>
-            </w:pPr>
-            <w:r>
-              <w:rPr>
-                <w:rtl w:val="0"/>
-              </w:rPr>
-            </w:r>
-          </w:p>
-        </w:tc>
-        <w:tc>
-          <w:tcPr/>
-          <w:p>
-            <w:pPr>
-              <w:rPr/>
-            </w:pPr>
-            <w:r>
-              <w:rPr>
-                <w:rtl w:val="0"/>
-              </w:rPr>
-            </w:r>
-          </w:p>
-        </w:tc>
-        <w:tc>
-          <w:tcPr/>
-          <w:p>
-            <w:pPr>
-              <w:rPr/>
-            </w:pPr>
-            <w:r>
-              <w:rPr>
-                <w:rtl w:val="0"/>
-              </w:rPr>
-              <w:t xml:space="preserve">thaipusam2016</w:t>
-            </w:r>
-          </w:p>
-        </w:tc>
-        <w:tc>
-          <w:tcPr/>
-          <w:p>
-            <w:pPr>
-              <w:rPr/>
-            </w:pPr>
-            <w:r>
-              <w:rPr>
-                <w:rtl w:val="0"/>
-              </w:rPr>
-            </w:r>
-          </w:p>
-        </w:tc>
-        <w:tc>
-          <w:tcPr/>
-          <w:p>
-            <w:pPr>
-              <w:rPr/>
-            </w:pPr>
-            <w:r>
-              <w:rPr>
-                <w:rtl w:val="0"/>
-              </w:rPr>
-            </w:r>
-          </w:p>
-        </w:tc>
-      </w:tr>
-      <w:tr>
-        <w:trPr>
-          <w:cantSplit w:val="0"/>
-          <w:tblHeader w:val="0"/>
-        </w:trPr>
-        <w:tc>
-          <w:tcPr/>
-          <w:p>
-            <w:pPr>
-              <w:rPr/>
-            </w:pPr>
-            <w:r>
-              <w:rPr>
-                <w:rtl w:val="0"/>
-              </w:rPr>
-            </w:r>
-          </w:p>
-        </w:tc>
-        <w:tc>
-          <w:tcPr/>
-          <w:p>
-            <w:pPr>
-              <w:rPr/>
-            </w:pPr>
-            <w:r>
-              <w:rPr>
-                <w:rtl w:val="0"/>
-              </w:rPr>
-              <w:t xml:space="preserve">skorea</w:t>
-            </w:r>
-          </w:p>
-        </w:tc>
-        <w:tc>
-          <w:tcPr/>
-          <w:p>
-            <w:pPr>
-              <w:rPr/>
-            </w:pPr>
-            <w:r>
-              <w:rPr>
-                <w:rtl w:val="0"/>
-              </w:rPr>
-              <w:t xml:space="preserve">seoul</w:t>
-            </w:r>
-          </w:p>
-        </w:tc>
-        <w:tc>
-          <w:tcPr/>
-          <w:p>
-            <w:pPr>
-              <w:rPr/>
-            </w:pPr>
-            <w:r>
-              <w:rPr>
-                <w:rtl w:val="0"/>
-              </w:rPr>
-            </w:r>
-          </w:p>
-        </w:tc>
-        <w:tc>
-          <w:tcPr/>
-          <w:p>
-            <w:pPr>
-              <w:rPr/>
-            </w:pPr>
-            <w:r>
-              <w:rPr>
-                <w:rtl w:val="0"/>
-              </w:rPr>
-            </w:r>
-          </w:p>
-        </w:tc>
-      </w:tr>
-      <w:tr>
-        <w:trPr>
-          <w:cantSplit w:val="0"/>
-          <w:tblHeader w:val="0"/>
-        </w:trPr>
-        <w:tc>
-          <w:tcPr/>
-          <w:p>
-            <w:pPr>
-              <w:rPr/>
-            </w:pPr>
-            <w:r>
-              <w:rPr>
-                <w:rtl w:val="0"/>
-              </w:rPr>
-            </w:r>
-          </w:p>
-        </w:tc>
-        <w:tc>
-          <w:tcPr/>
-          <w:p>
-            <w:pPr>
-              <w:rPr/>
-            </w:pPr>
-            <w:r>
-              <w:rPr>
-                <w:rtl w:val="0"/>
-              </w:rPr>
-            </w:r>
-          </w:p>
-        </w:tc>
-        <w:tc>
-          <w:tcPr/>
-          <w:p>
-            <w:pPr>
-              <w:rPr/>
-            </w:pPr>
-            <w:r>
-              <w:rPr>
-                <w:rtl w:val="0"/>
-              </w:rPr>
-              <w:t xml:space="preserve">seoul2</w:t>
-            </w:r>
-          </w:p>
-        </w:tc>
-        <w:tc>
-          <w:tcPr/>
-          <w:p>
-            <w:pPr>
-              <w:rPr/>
-            </w:pPr>
-            <w:r>
-              <w:rPr>
-                <w:rtl w:val="0"/>
-              </w:rPr>
-            </w:r>
-          </w:p>
-        </w:tc>
-        <w:tc>
-          <w:tcPr/>
-          <w:p>
-            <w:pPr>
-              <w:rPr/>
-            </w:pPr>
-            <w:r>
-              <w:rPr>
-                <w:rtl w:val="0"/>
-              </w:rPr>
-            </w:r>
-          </w:p>
-        </w:tc>
-      </w:tr>
-      <w:tr>
-        <w:trPr>
-          <w:cantSplit w:val="0"/>
-          <w:tblHeader w:val="0"/>
-        </w:trPr>
-        <w:tc>
-          <w:tcPr/>
-          <w:p>
-            <w:pPr>
-              <w:rPr/>
-            </w:pPr>
-            <w:r>
-              <w:rPr>
-                <w:rtl w:val="0"/>
-              </w:rPr>
-            </w:r>
-          </w:p>
-        </w:tc>
-        <w:tc>
-          <w:tcPr/>
-          <w:p>
-            <w:pPr>
-              <w:rPr/>
-            </w:pPr>
-            <w:r>
-              <w:rPr>
-                <w:rtl w:val="0"/>
-              </w:rPr>
             </w:r>
           </w:p>
         </w:tc>
@@ -9419,11 +9421,29 @@
             <w:pPr>
               <w:rPr/>
             </w:pPr>
+            <w:sdt>
+              <w:sdtPr>
+                <w:id w:val="394883940"/>
+                <w:tag w:val="goog_rdk_10"/>
+              </w:sdtPr>
+              <w:sdtContent>
+                <w:commentRangeStart w:id="10"/>
+              </w:sdtContent>
+            </w:sdt>
             <w:r>
               <w:rPr>
                 <w:rtl w:val="0"/>
               </w:rPr>
               <w:t xml:space="preserve">colombo</w:t>
+            </w:r>
+            <w:commentRangeEnd w:id="10"/>
+            <w:r>
+              <w:commentReference w:id="10"/>
+            </w:r>
+            <w:r>
+              <w:rPr>
+                <w:rtl w:val="0"/>
+              </w:rPr>
             </w:r>
           </w:p>
         </w:tc>
@@ -18614,7 +18634,7 @@
 
 <file path=word/comments.xml><?xml version="1.0" encoding="utf-8"?>
 <w:comments xmlns:mc="http://schemas.openxmlformats.org/markup-compatibility/2006" xmlns:o="urn:schemas-microsoft-com:office:office" xmlns:r="http://schemas.openxmlformats.org/officeDocument/2006/relationships" xmlns:m="http://schemas.openxmlformats.org/officeDocument/2006/math" xmlns:v="urn:schemas-microsoft-com:vml" xmlns:wp="http://schemas.openxmlformats.org/drawingml/2006/wordprocessingDrawing" xmlns:w10="urn:schemas-microsoft-com:office:word" xmlns:w="http://schemas.openxmlformats.org/wordprocessingml/2006/main" xmlns:wne="http://schemas.microsoft.com/office/word/2006/wordml" xmlns:sl="http://schemas.openxmlformats.org/schemaLibrary/2006/main" xmlns:a="http://schemas.openxmlformats.org/drawingml/2006/main" xmlns:pic="http://schemas.openxmlformats.org/drawingml/2006/picture" xmlns:c="http://schemas.openxmlformats.org/drawingml/2006/chart" xmlns:lc="http://schemas.openxmlformats.org/drawingml/2006/lockedCanvas" xmlns:dgm="http://schemas.openxmlformats.org/drawingml/2006/diagram" xmlns:wps="http://schemas.microsoft.com/office/word/2010/wordprocessingShape" xmlns:wpg="http://schemas.microsoft.com/office/word/2010/wordprocessingGroup" xmlns:w14="http://schemas.microsoft.com/office/word/2010/wordml" xmlns:w15="http://schemas.microsoft.com/office/word/2012/wordml" xmlns:w16="http://schemas.microsoft.com/office/word/2018/wordml" xmlns:w16cex="http://schemas.microsoft.com/office/word/2018/wordml/cex" xmlns:w16cid="http://schemas.microsoft.com/office/word/2016/wordml/cid" xmlns="http://schemas.microsoft.com/office/tasks/2019/documenttasks" xmlns:cr="http://schemas.microsoft.com/office/comments/2020/reactions">
-  <w:comment w:author="Jezer Goh" w:id="7" w:date="2025-08-18T13:30:23Z">
+  <w:comment w:author="Jezer Goh" w:id="5" w:date="2025-08-18T13:30:23Z">
     <w:p>
       <w:pPr>
         <w:keepNext w:val="0"/>
@@ -18767,7 +18787,7 @@
       </w:r>
     </w:p>
   </w:comment>
-  <w:comment w:author="Jezer Goh" w:id="6" w:date="2025-08-18T13:15:47Z">
+  <w:comment w:author="Jezer Goh" w:id="4" w:date="2025-08-18T13:15:47Z">
     <w:p>
       <w:pPr>
         <w:keepNext w:val="0"/>
@@ -18818,7 +18838,7 @@
       </w:r>
     </w:p>
   </w:comment>
-  <w:comment w:author="Jezer Goh" w:id="8" w:date="2025-08-29T06:21:41Z">
+  <w:comment w:author="Jezer Goh" w:id="6" w:date="2025-08-29T06:21:41Z">
     <w:p>
       <w:pPr>
         <w:keepNext w:val="0"/>
@@ -18869,7 +18889,7 @@
       </w:r>
     </w:p>
   </w:comment>
-  <w:comment w:author="Jezer Goh" w:id="4" w:date="2025-08-18T13:15:32Z">
+  <w:comment w:author="Jezer Goh" w:id="10" w:date="2025-09-04T14:10:49Z">
     <w:p>
       <w:pPr>
         <w:keepNext w:val="0"/>
@@ -18916,11 +18936,11 @@
           <w:vertAlign w:val="baseline"/>
           <w:rtl w:val="0"/>
         </w:rPr>
-        <w:t xml:space="preserve">done</w:t>
+        <w:t xml:space="preserve">Done</w:t>
       </w:r>
     </w:p>
   </w:comment>
-  <w:comment w:author="Jezer Goh" w:id="5" w:date="2025-08-18T13:15:32Z">
+  <w:comment w:author="Jezer Goh" w:id="9" w:date="2025-09-04T13:41:44Z">
     <w:p>
       <w:pPr>
         <w:keepNext w:val="0"/>
@@ -18967,7 +18987,7 @@
           <w:vertAlign w:val="baseline"/>
           <w:rtl w:val="0"/>
         </w:rPr>
-        <w:t xml:space="preserve">done</w:t>
+        <w:t xml:space="preserve">Done</w:t>
       </w:r>
     </w:p>
   </w:comment>
@@ -19613,7 +19633,7 @@
       </w:r>
     </w:p>
   </w:comment>
-  <w:comment w:author="Jezer Goh" w:id="9" w:date="2025-08-29T06:31:07Z">
+  <w:comment w:author="Jezer Goh" w:id="7" w:date="2025-08-29T06:31:07Z">
     <w:p>
       <w:pPr>
         <w:keepNext w:val="0"/>
@@ -19664,6 +19684,155 @@
       </w:r>
     </w:p>
   </w:comment>
+  <w:comment w:author="Jezer Goh" w:id="8" w:date="2025-09-04T13:28:39Z">
+    <w:p>
+      <w:pPr>
+        <w:keepNext w:val="0"/>
+        <w:keepLines w:val="0"/>
+        <w:pageBreakBefore w:val="0"/>
+        <w:widowControl w:val="0"/>
+        <w:pBdr>
+          <w:top w:space="0" w:sz="0" w:val="nil"/>
+          <w:left w:space="0" w:sz="0" w:val="nil"/>
+          <w:bottom w:space="0" w:sz="0" w:val="nil"/>
+          <w:right w:space="0" w:sz="0" w:val="nil"/>
+          <w:between w:space="0" w:sz="0" w:val="nil"/>
+        </w:pBdr>
+        <w:shd w:fill="auto" w:val="clear"/>
+        <w:spacing w:after="0" w:before="0" w:line="240" w:lineRule="auto"/>
+        <w:ind w:left="0" w:right="0" w:firstLine="0"/>
+        <w:jc w:val="left"/>
+        <w:rPr>
+          <w:rFonts w:ascii="Arial" w:cs="Arial" w:eastAsia="Arial" w:hAnsi="Arial"/>
+          <w:b w:val="0"/>
+          <w:i w:val="0"/>
+          <w:smallCaps w:val="0"/>
+          <w:strike w:val="0"/>
+          <w:color w:val="000000"/>
+          <w:sz w:val="22"/>
+          <w:szCs w:val="22"/>
+          <w:u w:val="none"/>
+          <w:shd w:fill="auto" w:val="clear"/>
+          <w:vertAlign w:val="baseline"/>
+        </w:rPr>
+      </w:pPr>
+      <w:r>
+        <w:rPr>
+          <w:rFonts w:ascii="Arial" w:cs="Arial" w:eastAsia="Arial" w:hAnsi="Arial"/>
+          <w:b w:val="0"/>
+          <w:i w:val="0"/>
+          <w:smallCaps w:val="0"/>
+          <w:strike w:val="0"/>
+          <w:color w:val="000000"/>
+          <w:sz w:val="22"/>
+          <w:szCs w:val="22"/>
+          <w:u w:val="none"/>
+          <w:shd w:fill="auto" w:val="clear"/>
+          <w:vertAlign w:val="baseline"/>
+          <w:rtl w:val="0"/>
+        </w:rPr>
+        <w:t xml:space="preserve">Done, but not sure what 6 and 7 are:</w:t>
+      </w:r>
+    </w:p>
+    <w:p>
+      <w:pPr>
+        <w:keepNext w:val="0"/>
+        <w:keepLines w:val="0"/>
+        <w:pageBreakBefore w:val="0"/>
+        <w:widowControl w:val="0"/>
+        <w:pBdr>
+          <w:top w:space="0" w:sz="0" w:val="nil"/>
+          <w:left w:space="0" w:sz="0" w:val="nil"/>
+          <w:bottom w:space="0" w:sz="0" w:val="nil"/>
+          <w:right w:space="0" w:sz="0" w:val="nil"/>
+          <w:between w:space="0" w:sz="0" w:val="nil"/>
+        </w:pBdr>
+        <w:shd w:fill="auto" w:val="clear"/>
+        <w:spacing w:after="0" w:before="0" w:line="240" w:lineRule="auto"/>
+        <w:ind w:left="0" w:right="0" w:firstLine="0"/>
+        <w:jc w:val="left"/>
+        <w:rPr>
+          <w:rFonts w:ascii="Arial" w:cs="Arial" w:eastAsia="Arial" w:hAnsi="Arial"/>
+          <w:b w:val="0"/>
+          <w:i w:val="0"/>
+          <w:smallCaps w:val="0"/>
+          <w:strike w:val="0"/>
+          <w:color w:val="000000"/>
+          <w:sz w:val="22"/>
+          <w:szCs w:val="22"/>
+          <w:u w:val="none"/>
+          <w:shd w:fill="auto" w:val="clear"/>
+          <w:vertAlign w:val="baseline"/>
+        </w:rPr>
+      </w:pPr>
+      <w:r>
+        <w:rPr>
+          <w:rFonts w:ascii="Arial" w:cs="Arial" w:eastAsia="Arial" w:hAnsi="Arial"/>
+          <w:b w:val="0"/>
+          <w:i w:val="0"/>
+          <w:smallCaps w:val="0"/>
+          <w:strike w:val="0"/>
+          <w:color w:val="000000"/>
+          <w:sz w:val="22"/>
+          <w:szCs w:val="22"/>
+          <w:u w:val="none"/>
+          <w:shd w:fill="auto" w:val="clear"/>
+          <w:vertAlign w:val="baseline"/>
+          <w:rtl w:val="0"/>
+        </w:rPr>
+        <w:t xml:space="preserve">- "This is the most international group of friends I have"</w:t>
+      </w:r>
+    </w:p>
+    <w:p>
+      <w:pPr>
+        <w:keepNext w:val="0"/>
+        <w:keepLines w:val="0"/>
+        <w:pageBreakBefore w:val="0"/>
+        <w:widowControl w:val="0"/>
+        <w:pBdr>
+          <w:top w:space="0" w:sz="0" w:val="nil"/>
+          <w:left w:space="0" w:sz="0" w:val="nil"/>
+          <w:bottom w:space="0" w:sz="0" w:val="nil"/>
+          <w:right w:space="0" w:sz="0" w:val="nil"/>
+          <w:between w:space="0" w:sz="0" w:val="nil"/>
+        </w:pBdr>
+        <w:shd w:fill="auto" w:val="clear"/>
+        <w:spacing w:after="0" w:before="0" w:line="240" w:lineRule="auto"/>
+        <w:ind w:left="0" w:right="0" w:firstLine="0"/>
+        <w:jc w:val="left"/>
+        <w:rPr>
+          <w:rFonts w:ascii="Arial" w:cs="Arial" w:eastAsia="Arial" w:hAnsi="Arial"/>
+          <w:b w:val="0"/>
+          <w:i w:val="0"/>
+          <w:smallCaps w:val="0"/>
+          <w:strike w:val="0"/>
+          <w:color w:val="000000"/>
+          <w:sz w:val="22"/>
+          <w:szCs w:val="22"/>
+          <w:u w:val="none"/>
+          <w:shd w:fill="auto" w:val="clear"/>
+          <w:vertAlign w:val="baseline"/>
+        </w:rPr>
+      </w:pPr>
+      <w:r>
+        <w:rPr>
+          <w:rFonts w:ascii="Arial" w:cs="Arial" w:eastAsia="Arial" w:hAnsi="Arial"/>
+          <w:b w:val="0"/>
+          <w:i w:val="0"/>
+          <w:smallCaps w:val="0"/>
+          <w:strike w:val="0"/>
+          <w:color w:val="000000"/>
+          <w:sz w:val="22"/>
+          <w:szCs w:val="22"/>
+          <w:u w:val="none"/>
+          <w:shd w:fill="auto" w:val="clear"/>
+          <w:vertAlign w:val="baseline"/>
+          <w:rtl w:val="0"/>
+        </w:rPr>
+        <w:t xml:space="preserve">- "Correction, this is the most international group of friends I have"</w:t>
+      </w:r>
+    </w:p>
+  </w:comment>
 </w:comments>
 </file>
 
@@ -19679,6 +19848,7 @@
   <w15:commentEx w15:paraId="000004F2" w15:done="0"/>
   <w15:commentEx w15:paraId="000004FB" w15:done="0"/>
   <w15:commentEx w15:paraId="000004FC" w15:done="0"/>
+  <w15:commentEx w15:paraId="000004FF" w15:done="0"/>
 </w15:commentsEx>
 </file>
 
@@ -19703,11 +19873,19 @@
       </w:pPr>
     </w:pPrDefault>
   </w:docDefaults>
+  <w:style w:type="table" w:styleId="TableNormal" w:default="1">
+    <w:name w:val="TableNormal"/>
+    <w:tblPr>
+      <w:tblCellMar>
+        <w:top w:w="100.0" w:type="dxa"/>
+        <w:left w:w="100.0" w:type="dxa"/>
+        <w:bottom w:w="100.0" w:type="dxa"/>
+        <w:right w:w="100.0" w:type="dxa"/>
+      </w:tblCellMar>
+    </w:tblPr>
+  </w:style>
   <w:style w:type="paragraph" w:styleId="Normal" w:default="1">
     <w:name w:val="normal"/>
-  </w:style>
-  <w:style w:type="table" w:styleId="TableNormal" w:default="1">
-    <w:name w:val="TableNormal"/>
   </w:style>
   <w:style w:type="paragraph" w:styleId="Heading1">
     <w:name w:val="heading 1"/>
@@ -19716,7 +19894,6 @@
     <w:pPr>
       <w:keepNext w:val="1"/>
       <w:keepLines w:val="1"/>
-      <w:pageBreakBefore w:val="0"/>
       <w:spacing w:after="120" w:before="480" w:lineRule="auto"/>
     </w:pPr>
     <w:rPr>
@@ -19732,7 +19909,6 @@
     <w:pPr>
       <w:keepNext w:val="1"/>
       <w:keepLines w:val="1"/>
-      <w:pageBreakBefore w:val="0"/>
       <w:spacing w:after="80" w:before="360" w:lineRule="auto"/>
     </w:pPr>
     <w:rPr>
@@ -19748,7 +19924,6 @@
     <w:pPr>
       <w:keepNext w:val="1"/>
       <w:keepLines w:val="1"/>
-      <w:pageBreakBefore w:val="0"/>
       <w:spacing w:after="80" w:before="280" w:lineRule="auto"/>
     </w:pPr>
     <w:rPr>
@@ -19764,7 +19939,6 @@
     <w:pPr>
       <w:keepNext w:val="1"/>
       <w:keepLines w:val="1"/>
-      <w:pageBreakBefore w:val="0"/>
       <w:spacing w:after="40" w:before="240" w:lineRule="auto"/>
     </w:pPr>
     <w:rPr>
@@ -19780,13 +19954,10 @@
     <w:pPr>
       <w:keepNext w:val="1"/>
       <w:keepLines w:val="1"/>
-      <w:pageBreakBefore w:val="0"/>
       <w:spacing w:after="40" w:before="220" w:lineRule="auto"/>
     </w:pPr>
     <w:rPr>
       <w:b w:val="1"/>
-      <w:sz w:val="22"/>
-      <w:szCs w:val="22"/>
     </w:rPr>
   </w:style>
   <w:style w:type="paragraph" w:styleId="Heading6">
@@ -19796,7 +19967,6 @@
     <w:pPr>
       <w:keepNext w:val="1"/>
       <w:keepLines w:val="1"/>
-      <w:pageBreakBefore w:val="0"/>
       <w:spacing w:after="40" w:before="200" w:lineRule="auto"/>
     </w:pPr>
     <w:rPr>
@@ -19812,7 +19982,6 @@
     <w:pPr>
       <w:keepNext w:val="1"/>
       <w:keepLines w:val="1"/>
-      <w:pageBreakBefore w:val="0"/>
       <w:spacing w:after="120" w:before="480" w:lineRule="auto"/>
     </w:pPr>
     <w:rPr>
@@ -19847,6 +20016,17 @@
     <w:uiPriority w:val="99"/>
     <w:semiHidden w:val="1"/>
     <w:unhideWhenUsed w:val="1"/>
+  </w:style>
+  <w:style w:type="table" w:styleId="TableNormal0" w:customStyle="1">
+    <w:name w:val="TableNormal"/>
+    <w:tblPr>
+      <w:tblCellMar>
+        <w:top w:w="0.0" w:type="dxa"/>
+        <w:left w:w="0.0" w:type="dxa"/>
+        <w:bottom w:w="0.0" w:type="dxa"/>
+        <w:right w:w="0.0" w:type="dxa"/>
+      </w:tblCellMar>
+    </w:tblPr>
   </w:style>
   <w:style w:type="table" w:styleId="TableGrid">
     <w:name w:val="Table Grid"/>
@@ -19944,6 +20124,26 @@
       <w:contextualSpacing w:val="1"/>
     </w:pPr>
   </w:style>
+  <w:style w:type="table" w:styleId="a" w:customStyle="1">
+    <w:basedOn w:val="TableNormal"/>
+    <w:pPr>
+      <w:spacing w:after="0" w:line="240" w:lineRule="auto"/>
+    </w:pPr>
+    <w:tblPr>
+      <w:tblStyleRowBandSize w:val="1"/>
+      <w:tblStyleColBandSize w:val="1"/>
+    </w:tblPr>
+  </w:style>
+  <w:style w:type="table" w:styleId="a0" w:customStyle="1">
+    <w:basedOn w:val="TableNormal"/>
+    <w:pPr>
+      <w:spacing w:after="0" w:line="240" w:lineRule="auto"/>
+    </w:pPr>
+    <w:tblPr>
+      <w:tblStyleRowBandSize w:val="1"/>
+      <w:tblStyleColBandSize w:val="1"/>
+    </w:tblPr>
+  </w:style>
   <w:style w:type="paragraph" w:styleId="Subtitle">
     <w:name w:val="Subtitle"/>
     <w:basedOn w:val="Normal"/>
@@ -19951,7 +20151,6 @@
     <w:pPr>
       <w:keepNext w:val="1"/>
       <w:keepLines w:val="1"/>
-      <w:pageBreakBefore w:val="0"/>
       <w:spacing w:after="80" w:before="360" w:lineRule="auto"/>
     </w:pPr>
     <w:rPr>
@@ -20294,7 +20493,7 @@
 
 <file path=customXML/item1.xml><?xml version="1.0" encoding="utf-8"?>
 <go:gDocsCustomXmlDataStorage xmlns:go="http://customooxmlschemas.google.com/" xmlns:r="http://schemas.openxmlformats.org/officeDocument/2006/relationships" uri="GoogleDocsCustomDataVersion2">
-  <go:docsCustomData xmlns:go="http://customooxmlschemas.google.com/" roundtripDataSignature="AMtx7mjF1pAYt6EvtiFiwjvujRLagINmug==">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</go:docsCustomData>
+  <go:docsCustomData xmlns:go="http://customooxmlschemas.google.com/" roundtripDataSignature="AMtx7mjIvNeQzqLs6NmZXGppGMDYTF8QJA==">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</go:docsCustomData>
 </go:gDocsCustomXmlDataStorage>
 </file>
 

--- a/20220514_Reform.docx
+++ b/20220514_Reform.docx
@@ -75,7 +75,7 @@
             </w:r>
             <w:sdt>
               <w:sdtPr>
-                <w:id w:val="-1507072692"/>
+                <w:id w:val="1191323174"/>
                 <w:tag w:val="goog_rdk_0"/>
               </w:sdtPr>
               <w:sdtContent>
@@ -107,7 +107,7 @@
             </w:pPr>
             <w:sdt>
               <w:sdtPr>
-                <w:id w:val="-1264087853"/>
+                <w:id w:val="-369050727"/>
                 <w:tag w:val="goog_rdk_1"/>
               </w:sdtPr>
               <w:sdtContent>
@@ -116,7 +116,7 @@
             </w:sdt>
             <w:sdt>
               <w:sdtPr>
-                <w:id w:val="1114481435"/>
+                <w:id w:val="985637255"/>
                 <w:tag w:val="goog_rdk_2"/>
               </w:sdtPr>
               <w:sdtContent>
@@ -381,7 +381,7 @@
             </w:r>
             <w:sdt>
               <w:sdtPr>
-                <w:id w:val="1749749265"/>
+                <w:id w:val="459080964"/>
                 <w:tag w:val="goog_rdk_3"/>
               </w:sdtPr>
               <w:sdtContent>
@@ -7217,7 +7217,7 @@
             </w:pPr>
             <w:sdt>
               <w:sdtPr>
-                <w:id w:val="-1879302701"/>
+                <w:id w:val="-670301789"/>
                 <w:tag w:val="goog_rdk_4"/>
               </w:sdtPr>
               <w:sdtContent>
@@ -7671,7 +7671,7 @@
             </w:pPr>
             <w:sdt>
               <w:sdtPr>
-                <w:id w:val="-2072462128"/>
+                <w:id w:val="-1403541538"/>
                 <w:tag w:val="goog_rdk_5"/>
               </w:sdtPr>
               <w:sdtContent>
@@ -7763,7 +7763,7 @@
             </w:pPr>
             <w:sdt>
               <w:sdtPr>
-                <w:id w:val="-1889751434"/>
+                <w:id w:val="-1627539211"/>
                 <w:tag w:val="goog_rdk_6"/>
               </w:sdtPr>
               <w:sdtContent>
@@ -7926,7 +7926,7 @@
             </w:pPr>
             <w:sdt>
               <w:sdtPr>
-                <w:id w:val="-1616586402"/>
+                <w:id w:val="2054401832"/>
                 <w:tag w:val="goog_rdk_7"/>
               </w:sdtPr>
               <w:sdtContent>
@@ -9170,7 +9170,7 @@
             </w:pPr>
             <w:sdt>
               <w:sdtPr>
-                <w:id w:val="-1908008721"/>
+                <w:id w:val="950878570"/>
                 <w:tag w:val="goog_rdk_8"/>
               </w:sdtPr>
               <w:sdtContent>
@@ -9260,7 +9260,7 @@
             </w:pPr>
             <w:sdt>
               <w:sdtPr>
-                <w:id w:val="1451910188"/>
+                <w:id w:val="1155980529"/>
                 <w:tag w:val="goog_rdk_9"/>
               </w:sdtPr>
               <w:sdtContent>
@@ -9423,7 +9423,7 @@
             </w:pPr>
             <w:sdt>
               <w:sdtPr>
-                <w:id w:val="394883940"/>
+                <w:id w:val="-49797363"/>
                 <w:tag w:val="goog_rdk_10"/>
               </w:sdtPr>
               <w:sdtContent>
@@ -11674,11 +11674,29 @@
             <w:pPr>
               <w:rPr/>
             </w:pPr>
+            <w:sdt>
+              <w:sdtPr>
+                <w:id w:val="-266564215"/>
+                <w:tag w:val="goog_rdk_11"/>
+              </w:sdtPr>
+              <w:sdtContent>
+                <w:commentRangeStart w:id="11"/>
+              </w:sdtContent>
+            </w:sdt>
             <w:r>
               <w:rPr>
                 <w:rtl w:val="0"/>
               </w:rPr>
               <w:t xml:space="preserve">dubai</w:t>
+            </w:r>
+            <w:commentRangeEnd w:id="11"/>
+            <w:r>
+              <w:commentReference w:id="11"/>
+            </w:r>
+            <w:r>
+              <w:rPr>
+                <w:rtl w:val="0"/>
+              </w:rPr>
             </w:r>
           </w:p>
         </w:tc>
@@ -18890,6 +18908,57 @@
     </w:p>
   </w:comment>
   <w:comment w:author="Jezer Goh" w:id="10" w:date="2025-09-04T14:10:49Z">
+    <w:p>
+      <w:pPr>
+        <w:keepNext w:val="0"/>
+        <w:keepLines w:val="0"/>
+        <w:pageBreakBefore w:val="0"/>
+        <w:widowControl w:val="0"/>
+        <w:pBdr>
+          <w:top w:space="0" w:sz="0" w:val="nil"/>
+          <w:left w:space="0" w:sz="0" w:val="nil"/>
+          <w:bottom w:space="0" w:sz="0" w:val="nil"/>
+          <w:right w:space="0" w:sz="0" w:val="nil"/>
+          <w:between w:space="0" w:sz="0" w:val="nil"/>
+        </w:pBdr>
+        <w:shd w:fill="auto" w:val="clear"/>
+        <w:spacing w:after="0" w:before="0" w:line="240" w:lineRule="auto"/>
+        <w:ind w:left="0" w:right="0" w:firstLine="0"/>
+        <w:jc w:val="left"/>
+        <w:rPr>
+          <w:rFonts w:ascii="Arial" w:cs="Arial" w:eastAsia="Arial" w:hAnsi="Arial"/>
+          <w:b w:val="0"/>
+          <w:i w:val="0"/>
+          <w:smallCaps w:val="0"/>
+          <w:strike w:val="0"/>
+          <w:color w:val="000000"/>
+          <w:sz w:val="22"/>
+          <w:szCs w:val="22"/>
+          <w:u w:val="none"/>
+          <w:shd w:fill="auto" w:val="clear"/>
+          <w:vertAlign w:val="baseline"/>
+        </w:rPr>
+      </w:pPr>
+      <w:r>
+        <w:rPr>
+          <w:rFonts w:ascii="Arial" w:cs="Arial" w:eastAsia="Arial" w:hAnsi="Arial"/>
+          <w:b w:val="0"/>
+          <w:i w:val="0"/>
+          <w:smallCaps w:val="0"/>
+          <w:strike w:val="0"/>
+          <w:color w:val="000000"/>
+          <w:sz w:val="22"/>
+          <w:szCs w:val="22"/>
+          <w:u w:val="none"/>
+          <w:shd w:fill="auto" w:val="clear"/>
+          <w:vertAlign w:val="baseline"/>
+          <w:rtl w:val="0"/>
+        </w:rPr>
+        <w:t xml:space="preserve">Done</w:t>
+      </w:r>
+    </w:p>
+  </w:comment>
+  <w:comment w:author="Jezer Goh" w:id="11" w:date="2025-09-20T10:23:39Z">
     <w:p>
       <w:pPr>
         <w:keepNext w:val="0"/>
@@ -19845,10 +19914,11 @@
   <w15:commentEx w15:paraId="000004EB" w15:done="0"/>
   <w15:commentEx w15:paraId="000004EC" w15:done="0"/>
   <w15:commentEx w15:paraId="000004ED" w15:done="0"/>
-  <w15:commentEx w15:paraId="000004F2" w15:done="0"/>
-  <w15:commentEx w15:paraId="000004FB" w15:done="0"/>
+  <w15:commentEx w15:paraId="000004EE" w15:done="0"/>
+  <w15:commentEx w15:paraId="000004F3" w15:done="0"/>
   <w15:commentEx w15:paraId="000004FC" w15:done="0"/>
-  <w15:commentEx w15:paraId="000004FF" w15:done="0"/>
+  <w15:commentEx w15:paraId="000004FD" w15:done="0"/>
+  <w15:commentEx w15:paraId="00000500" w15:done="0"/>
 </w15:commentsEx>
 </file>
 
@@ -20493,7 +20563,7 @@
 
 <file path=customXML/item1.xml><?xml version="1.0" encoding="utf-8"?>
 <go:gDocsCustomXmlDataStorage xmlns:go="http://customooxmlschemas.google.com/" xmlns:r="http://schemas.openxmlformats.org/officeDocument/2006/relationships" uri="GoogleDocsCustomDataVersion2">
-  <go:docsCustomData xmlns:go="http://customooxmlschemas.google.com/" roundtripDataSignature="AMtx7mjIvNeQzqLs6NmZXGppGMDYTF8QJA==">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</go:docsCustomData>
+  <go:docsCustomData xmlns:go="http://customooxmlschemas.google.com/" roundtripDataSignature="AMtx7mgzMl7DO6H4tmhG4nJhzbcsEkDIwg==">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</go:docsCustomData>
 </go:gDocsCustomXmlDataStorage>
 </file>
 
